--- a/05. Phạm Thị Diệu Liên/PhamThiDieuLien.docx
+++ b/05. Phạm Thị Diệu Liên/PhamThiDieuLien.docx
@@ -1,6 +1,6 @@
 
 <file path=word/document.xml><?xml version="1.0" encoding="utf-8"?>
-<w:document xmlns:wpc="http://schemas.microsoft.com/office/word/2010/wordprocessingCanvas" xmlns:cx="http://schemas.microsoft.com/office/drawing/2014/chartex" xmlns:cx1="http://schemas.microsoft.com/office/drawing/2015/9/8/chartex" xmlns:cx2="http://schemas.microsoft.com/office/drawing/2015/10/21/chartex" xmlns:cx3="http://schemas.microsoft.com/office/drawing/2016/5/9/chartex" xmlns:cx4="http://schemas.microsoft.com/office/drawing/2016/5/10/chartex" xmlns:cx5="http://schemas.microsoft.com/office/drawing/2016/5/11/chartex" xmlns:cx6="http://schemas.microsoft.com/office/drawing/2016/5/12/chartex" xmlns:cx7="http://schemas.microsoft.com/office/drawing/2016/5/13/chartex" xmlns:cx8="http://schemas.microsoft.com/office/drawing/2016/5/14/chartex" xmlns:mc="http://schemas.openxmlformats.org/markup-compatibility/2006" xmlns:aink="http://schemas.microsoft.com/office/drawing/2016/ink" xmlns:am3d="http://schemas.microsoft.com/office/drawing/2017/model3d" xmlns:o="urn:schemas-microsoft-com:office:office" xmlns:r="http://schemas.openxmlformats.org/officeDocument/2006/relationships" xmlns:m="http://schemas.openxmlformats.org/officeDocument/2006/math" xmlns:v="urn:schemas-microsoft-com:vml" xmlns:wp14="http://schemas.microsoft.com/office/word/2010/wordprocessingDrawing" xmlns:wp="http://schemas.openxmlformats.org/drawingml/2006/wordprocessingDrawing" xmlns:w10="urn:schemas-microsoft-com:office:word" xmlns:w="http://schemas.openxmlformats.org/wordprocessingml/2006/main" xmlns:w14="http://schemas.microsoft.com/office/word/2010/wordml" xmlns:w15="http://schemas.microsoft.com/office/word/2012/wordml" xmlns:w16cex="http://schemas.microsoft.com/office/word/2018/wordml/cex" xmlns:w16cid="http://schemas.microsoft.com/office/word/2016/wordml/cid" xmlns:w16="http://schemas.microsoft.com/office/word/2018/wordml" xmlns:w16sdtdh="http://schemas.microsoft.com/office/word/2020/wordml/sdtdatahash" xmlns:w16se="http://schemas.microsoft.com/office/word/2015/wordml/symex" xmlns:wpg="http://schemas.microsoft.com/office/word/2010/wordprocessingGroup" xmlns:wpi="http://schemas.microsoft.com/office/word/2010/wordprocessingInk" xmlns:wne="http://schemas.microsoft.com/office/word/2006/wordml" xmlns:wps="http://schemas.microsoft.com/office/word/2010/wordprocessingShape" mc:Ignorable="w14 w15 w16se w16cid w16 w16cex w16sdtdh wp14">
+<w:document xmlns:wpc="http://schemas.microsoft.com/office/word/2010/wordprocessingCanvas" xmlns:cx="http://schemas.microsoft.com/office/drawing/2014/chartex" xmlns:cx1="http://schemas.microsoft.com/office/drawing/2015/9/8/chartex" xmlns:cx2="http://schemas.microsoft.com/office/drawing/2015/10/21/chartex" xmlns:cx3="http://schemas.microsoft.com/office/drawing/2016/5/9/chartex" xmlns:cx4="http://schemas.microsoft.com/office/drawing/2016/5/10/chartex" xmlns:cx5="http://schemas.microsoft.com/office/drawing/2016/5/11/chartex" xmlns:cx6="http://schemas.microsoft.com/office/drawing/2016/5/12/chartex" xmlns:cx7="http://schemas.microsoft.com/office/drawing/2016/5/13/chartex" xmlns:cx8="http://schemas.microsoft.com/office/drawing/2016/5/14/chartex" xmlns:mc="http://schemas.openxmlformats.org/markup-compatibility/2006" xmlns:aink="http://schemas.microsoft.com/office/drawing/2016/ink" xmlns:am3d="http://schemas.microsoft.com/office/drawing/2017/model3d" xmlns:o="urn:schemas-microsoft-com:office:office" xmlns:r="http://schemas.openxmlformats.org/officeDocument/2006/relationships" xmlns:m="http://schemas.openxmlformats.org/officeDocument/2006/math" xmlns:v="urn:schemas-microsoft-com:vml" xmlns:wp14="http://schemas.microsoft.com/office/word/2010/wordprocessingDrawing" xmlns:wp="http://schemas.openxmlformats.org/drawingml/2006/wordprocessingDrawing" xmlns:w10="urn:schemas-microsoft-com:office:word" xmlns:w="http://schemas.openxmlformats.org/wordprocessingml/2006/main" xmlns:w14="http://schemas.microsoft.com/office/word/2010/wordml" xmlns:w15="http://schemas.microsoft.com/office/word/2012/wordml" xmlns:w16cid="http://schemas.microsoft.com/office/word/2016/wordml/cid" xmlns:w16se="http://schemas.microsoft.com/office/word/2015/wordml/symex" xmlns:wpg="http://schemas.microsoft.com/office/word/2010/wordprocessingGroup" xmlns:wpi="http://schemas.microsoft.com/office/word/2010/wordprocessingInk" xmlns:wne="http://schemas.microsoft.com/office/word/2006/wordml" xmlns:wps="http://schemas.microsoft.com/office/word/2010/wordprocessingShape" mc:Ignorable="w14 w15 w16se w16cid wp14">
   <w:body>
     <w:p>
       <w:pPr>
@@ -515,6 +515,7 @@
           <w:lang w:val="fr-FR"/>
         </w:rPr>
       </w:pPr>
+      <w:proofErr w:type="gramStart"/>
       <w:r>
         <w:rPr>
           <w:b/>
@@ -534,7 +535,15 @@
           <w:b/>
           <w:lang w:val="fr-FR"/>
         </w:rPr>
-        <w:t xml:space="preserve">: </w:t>
+        <w:t>:</w:t>
+      </w:r>
+      <w:proofErr w:type="gramEnd"/>
+      <w:r>
+        <w:rPr>
+          <w:b/>
+          <w:lang w:val="fr-FR"/>
+        </w:rPr>
+        <w:t xml:space="preserve"> </w:t>
       </w:r>
       <w:r>
         <w:rPr>
@@ -3641,8 +3650,8 @@
       <w:pPr>
         <w:pStyle w:val="Heading1"/>
       </w:pPr>
-      <w:bookmarkStart w:id="18" w:name="_Toc428093756"/>
-      <w:bookmarkStart w:id="19" w:name="_Toc96543686"/>
+      <w:bookmarkStart w:id="18" w:name="_Toc96543686"/>
+      <w:bookmarkStart w:id="19" w:name="_Toc428093756"/>
       <w:r>
         <w:lastRenderedPageBreak/>
         <w:t xml:space="preserve">TỔNG QUAN </w:t>
@@ -3650,14 +3659,14 @@
       <w:r>
         <w:t>VỀ ĐỀ TÀI VÀ CƠ SỞ LÝ THUYẾT</w:t>
       </w:r>
+      <w:bookmarkEnd w:id="18"/>
+    </w:p>
+    <w:p>
+      <w:pPr>
+        <w:pStyle w:val="Heading2"/>
+      </w:pPr>
+      <w:bookmarkStart w:id="20" w:name="_Toc96543687"/>
       <w:bookmarkEnd w:id="19"/>
-    </w:p>
-    <w:p>
-      <w:pPr>
-        <w:pStyle w:val="Heading2"/>
-      </w:pPr>
-      <w:bookmarkStart w:id="20" w:name="_Toc96543687"/>
-      <w:bookmarkEnd w:id="18"/>
       <w:r>
         <w:t>Tổng quan về đề tài</w:t>
       </w:r>
@@ -3908,31 +3917,29 @@
       <w:pPr>
         <w:pStyle w:val="Heading2"/>
       </w:pPr>
-      <w:bookmarkStart w:id="26" w:name="_Toc96543693"/>
-      <w:r>
-        <w:t>Phân tích hệ thống</w:t>
+      <w:r>
+        <w:t>Tổng quan về hệ thống</w:t>
+      </w:r>
+    </w:p>
+    <w:p>
+      <w:pPr>
+        <w:pStyle w:val="Heading3"/>
+      </w:pPr>
+      <w:bookmarkStart w:id="26" w:name="_Toc96543694"/>
+      <w:r>
+        <w:t>Quy trình đăng ký tài khoản người dùng</w:t>
       </w:r>
       <w:bookmarkEnd w:id="26"/>
     </w:p>
     <w:p>
       <w:pPr>
-        <w:pStyle w:val="Heading3"/>
-      </w:pPr>
-      <w:bookmarkStart w:id="27" w:name="_Toc96543694"/>
-      <w:r>
-        <w:t>Quy trình đăng ký tài khoản người dùng</w:t>
+        <w:pStyle w:val="Heading2"/>
+      </w:pPr>
+      <w:bookmarkStart w:id="27" w:name="_Toc96543695"/>
+      <w:r>
+        <w:t>Các yêu cầu của phần mềm</w:t>
       </w:r>
       <w:bookmarkEnd w:id="27"/>
-    </w:p>
-    <w:p>
-      <w:pPr>
-        <w:pStyle w:val="Heading2"/>
-      </w:pPr>
-      <w:bookmarkStart w:id="28" w:name="_Toc96543695"/>
-      <w:r>
-        <w:t>Các yêu cầu của phần mềm</w:t>
-      </w:r>
-      <w:bookmarkEnd w:id="28"/>
     </w:p>
     <w:p>
       <w:pPr>
@@ -3963,16 +3970,17 @@
     <w:p>
       <w:pPr>
         <w:pStyle w:val="Heading2"/>
-        <w:rPr>
-          <w:color w:val="000000"/>
-        </w:rPr>
-      </w:pPr>
-      <w:bookmarkStart w:id="29" w:name="_Toc96543696"/>
-      <w:r>
-        <w:t>Đề xuất giải pháp công nghệ</w:t>
-      </w:r>
-      <w:bookmarkEnd w:id="29"/>
-    </w:p>
+      </w:pPr>
+      <w:r>
+        <w:t>Sơ đồ use case</w:t>
+      </w:r>
+    </w:p>
+    <w:p>
+      <w:r>
+        <w:t>2.4 Mô tả các use case</w:t>
+      </w:r>
+    </w:p>
+    <w:p/>
     <w:p>
       <w:pPr>
         <w:spacing w:before="0" w:after="0" w:line="240" w:lineRule="auto"/>
@@ -3989,24 +3997,37 @@
     <w:p>
       <w:pPr>
         <w:pStyle w:val="Heading1"/>
-      </w:pPr>
-      <w:bookmarkStart w:id="30" w:name="_Toc96543697"/>
-      <w:r>
+        <w:rPr>
+          <w:strike/>
+        </w:rPr>
+      </w:pPr>
+      <w:bookmarkStart w:id="28" w:name="_Toc96543697"/>
+      <w:r>
+        <w:rPr>
+          <w:strike/>
+        </w:rPr>
         <w:lastRenderedPageBreak/>
         <w:t>Quản lý backlog</w:t>
       </w:r>
-      <w:bookmarkEnd w:id="30"/>
+      <w:bookmarkEnd w:id="28"/>
     </w:p>
     <w:p>
       <w:pPr>
         <w:pStyle w:val="Heading2"/>
-      </w:pPr>
-      <w:bookmarkStart w:id="31" w:name="_Toc96543698"/>
-      <w:r>
+        <w:rPr>
+          <w:strike/>
+        </w:rPr>
+      </w:pPr>
+      <w:bookmarkStart w:id="29" w:name="_Toc96543698"/>
+      <w:r>
+        <w:rPr>
+          <w:strike/>
+        </w:rPr>
         <w:t>User Stories</w:t>
       </w:r>
-      <w:bookmarkEnd w:id="31"/>
-    </w:p>
+      <w:bookmarkEnd w:id="29"/>
+    </w:p>
+    <w:p/>
     <w:p>
       <w:pPr>
         <w:pStyle w:val="Heading1"/>
@@ -4014,20 +4035,40 @@
       <w:r>
         <w:br w:type="page"/>
       </w:r>
-      <w:bookmarkStart w:id="32" w:name="_Toc96543699"/>
+      <w:bookmarkStart w:id="30" w:name="_Toc96543699"/>
       <w:r>
         <w:lastRenderedPageBreak/>
         <w:t>thiết kế hệ thống</w:t>
       </w:r>
+      <w:bookmarkEnd w:id="30"/>
+    </w:p>
+    <w:p>
+      <w:pPr>
+        <w:pStyle w:val="Heading2"/>
+      </w:pPr>
+      <w:bookmarkStart w:id="31" w:name="_Toc96543700"/>
+      <w:r>
+        <w:t>Thiết kế hệ thống</w:t>
+      </w:r>
+      <w:bookmarkEnd w:id="31"/>
+    </w:p>
+    <w:p>
+      <w:pPr>
+        <w:pStyle w:val="Heading3"/>
+      </w:pPr>
+      <w:bookmarkStart w:id="32" w:name="_Toc96543701"/>
+      <w:r>
+        <w:t>Mô hình tổng thể hệ thống</w:t>
+      </w:r>
       <w:bookmarkEnd w:id="32"/>
     </w:p>
     <w:p>
       <w:pPr>
-        <w:pStyle w:val="Heading2"/>
-      </w:pPr>
-      <w:bookmarkStart w:id="33" w:name="_Toc96543700"/>
-      <w:r>
-        <w:t>Thiết kế hệ thống</w:t>
+        <w:pStyle w:val="Heading3"/>
+      </w:pPr>
+      <w:bookmarkStart w:id="33" w:name="_Toc96543702"/>
+      <w:r>
+        <w:t>Thiết kế chi tiết</w:t>
       </w:r>
       <w:bookmarkEnd w:id="33"/>
     </w:p>
@@ -4035,9 +4076,9 @@
       <w:pPr>
         <w:pStyle w:val="Heading3"/>
       </w:pPr>
-      <w:bookmarkStart w:id="34" w:name="_Toc96543701"/>
-      <w:r>
-        <w:t>Mô hình tổng thể hệ thống</w:t>
+      <w:bookmarkStart w:id="34" w:name="_Toc96543703"/>
+      <w:r>
+        <w:t>Thiết kế cơ sở dữ liệu</w:t>
       </w:r>
       <w:bookmarkEnd w:id="34"/>
     </w:p>
@@ -4045,31 +4086,11 @@
       <w:pPr>
         <w:pStyle w:val="Heading3"/>
       </w:pPr>
-      <w:bookmarkStart w:id="35" w:name="_Toc96543702"/>
-      <w:r>
-        <w:t>Thiết kế chi tiết</w:t>
+      <w:bookmarkStart w:id="35" w:name="_Toc96543704"/>
+      <w:r>
+        <w:t>Thiết kế giao diện</w:t>
       </w:r>
       <w:bookmarkEnd w:id="35"/>
-    </w:p>
-    <w:p>
-      <w:pPr>
-        <w:pStyle w:val="Heading3"/>
-      </w:pPr>
-      <w:bookmarkStart w:id="36" w:name="_Toc96543703"/>
-      <w:r>
-        <w:t>Thiết kế cơ sở dữ liệu</w:t>
-      </w:r>
-      <w:bookmarkEnd w:id="36"/>
-    </w:p>
-    <w:p>
-      <w:pPr>
-        <w:pStyle w:val="Heading3"/>
-      </w:pPr>
-      <w:bookmarkStart w:id="37" w:name="_Toc96543704"/>
-      <w:r>
-        <w:t>Thiết kế giao diện</w:t>
-      </w:r>
-      <w:bookmarkEnd w:id="37"/>
       <w:r>
         <w:tab/>
       </w:r>
@@ -4095,7 +4116,7 @@
       <w:pPr>
         <w:pStyle w:val="Heading1"/>
       </w:pPr>
-      <w:bookmarkStart w:id="38" w:name="_Toc96543705"/>
+      <w:bookmarkStart w:id="36" w:name="_Toc96543705"/>
       <w:r>
         <w:lastRenderedPageBreak/>
         <w:t xml:space="preserve">đánh giá </w:t>
@@ -4106,34 +4127,48 @@
       <w:r>
         <w:t>- tổng kết</w:t>
       </w:r>
-      <w:bookmarkEnd w:id="38"/>
+      <w:bookmarkEnd w:id="36"/>
     </w:p>
     <w:p>
       <w:pPr>
         <w:pStyle w:val="Heading2"/>
-      </w:pPr>
-      <w:bookmarkStart w:id="39" w:name="_Toc96543706"/>
-      <w:r>
+        <w:rPr>
+          <w:strike/>
+        </w:rPr>
+      </w:pPr>
+      <w:bookmarkStart w:id="37" w:name="_Toc96543706"/>
+      <w:bookmarkStart w:id="38" w:name="_GoBack"/>
+      <w:r>
+        <w:rPr>
+          <w:strike/>
+        </w:rPr>
         <w:t>Ưu điểm của ứng dụng</w:t>
       </w:r>
+      <w:bookmarkEnd w:id="37"/>
+    </w:p>
+    <w:p>
+      <w:pPr>
+        <w:pStyle w:val="Heading2"/>
+        <w:rPr>
+          <w:strike/>
+        </w:rPr>
+      </w:pPr>
+      <w:bookmarkStart w:id="39" w:name="_Toc96543707"/>
+      <w:r>
+        <w:rPr>
+          <w:strike/>
+        </w:rPr>
+        <w:t>Nhược điểm của ứng dụng</w:t>
+      </w:r>
       <w:bookmarkEnd w:id="39"/>
     </w:p>
-    <w:p>
-      <w:pPr>
-        <w:pStyle w:val="Heading2"/>
-      </w:pPr>
-      <w:bookmarkStart w:id="40" w:name="_Toc96543707"/>
-      <w:r>
-        <w:t>Nhược điểm của ứng dụng</w:t>
-      </w:r>
-      <w:bookmarkEnd w:id="40"/>
-    </w:p>
+    <w:bookmarkEnd w:id="38"/>
     <w:p/>
     <w:p>
       <w:pPr>
         <w:ind w:firstLine="0"/>
       </w:pPr>
-      <w:bookmarkStart w:id="41" w:name="_Toc342760222"/>
+      <w:bookmarkStart w:id="40" w:name="_Toc342760222"/>
       <w:bookmarkEnd w:id="2"/>
       <w:bookmarkEnd w:id="3"/>
       <w:bookmarkEnd w:id="4"/>
@@ -4150,12 +4185,12 @@
           <w:numId w:val="0"/>
         </w:numPr>
       </w:pPr>
-      <w:bookmarkStart w:id="42" w:name="_Toc96543708"/>
+      <w:bookmarkStart w:id="41" w:name="_Toc96543708"/>
       <w:r>
         <w:lastRenderedPageBreak/>
         <w:t>KẾT LUẬN VÀ HƯỚNG PHÁT TRIỂN</w:t>
       </w:r>
-      <w:bookmarkEnd w:id="42"/>
+      <w:bookmarkEnd w:id="41"/>
     </w:p>
     <w:p>
       <w:pPr>
@@ -4182,13 +4217,13 @@
           <w:numId w:val="0"/>
         </w:numPr>
       </w:pPr>
-      <w:bookmarkStart w:id="43" w:name="_Toc96543709"/>
+      <w:bookmarkStart w:id="42" w:name="_Toc96543709"/>
       <w:r>
         <w:lastRenderedPageBreak/>
         <w:t>TÀI LIỆU THAM KHẢO</w:t>
       </w:r>
-      <w:bookmarkEnd w:id="41"/>
-      <w:bookmarkEnd w:id="43"/>
+      <w:bookmarkEnd w:id="40"/>
+      <w:bookmarkEnd w:id="42"/>
     </w:p>
     <w:p>
       <w:pPr>
@@ -4275,7 +4310,7 @@
 </file>
 
 <file path=word/endnotes.xml><?xml version="1.0" encoding="utf-8"?>
-<w:endnotes xmlns:wpc="http://schemas.microsoft.com/office/word/2010/wordprocessingCanvas" xmlns:cx="http://schemas.microsoft.com/office/drawing/2014/chartex" xmlns:cx1="http://schemas.microsoft.com/office/drawing/2015/9/8/chartex" xmlns:cx2="http://schemas.microsoft.com/office/drawing/2015/10/21/chartex" xmlns:cx3="http://schemas.microsoft.com/office/drawing/2016/5/9/chartex" xmlns:cx4="http://schemas.microsoft.com/office/drawing/2016/5/10/chartex" xmlns:cx5="http://schemas.microsoft.com/office/drawing/2016/5/11/chartex" xmlns:cx6="http://schemas.microsoft.com/office/drawing/2016/5/12/chartex" xmlns:cx7="http://schemas.microsoft.com/office/drawing/2016/5/13/chartex" xmlns:cx8="http://schemas.microsoft.com/office/drawing/2016/5/14/chartex" xmlns:mc="http://schemas.openxmlformats.org/markup-compatibility/2006" xmlns:aink="http://schemas.microsoft.com/office/drawing/2016/ink" xmlns:am3d="http://schemas.microsoft.com/office/drawing/2017/model3d" xmlns:o="urn:schemas-microsoft-com:office:office" xmlns:r="http://schemas.openxmlformats.org/officeDocument/2006/relationships" xmlns:m="http://schemas.openxmlformats.org/officeDocument/2006/math" xmlns:v="urn:schemas-microsoft-com:vml" xmlns:wp14="http://schemas.microsoft.com/office/word/2010/wordprocessingDrawing" xmlns:wp="http://schemas.openxmlformats.org/drawingml/2006/wordprocessingDrawing" xmlns:w10="urn:schemas-microsoft-com:office:word" xmlns:w="http://schemas.openxmlformats.org/wordprocessingml/2006/main" xmlns:w14="http://schemas.microsoft.com/office/word/2010/wordml" xmlns:w15="http://schemas.microsoft.com/office/word/2012/wordml" xmlns:w16cex="http://schemas.microsoft.com/office/word/2018/wordml/cex" xmlns:w16cid="http://schemas.microsoft.com/office/word/2016/wordml/cid" xmlns:w16="http://schemas.microsoft.com/office/word/2018/wordml" xmlns:w16sdtdh="http://schemas.microsoft.com/office/word/2020/wordml/sdtdatahash" xmlns:w16se="http://schemas.microsoft.com/office/word/2015/wordml/symex" xmlns:wpg="http://schemas.microsoft.com/office/word/2010/wordprocessingGroup" xmlns:wpi="http://schemas.microsoft.com/office/word/2010/wordprocessingInk" xmlns:wne="http://schemas.microsoft.com/office/word/2006/wordml" xmlns:wps="http://schemas.microsoft.com/office/word/2010/wordprocessingShape" mc:Ignorable="w14 w15 w16se w16cid w16 w16cex w16sdtdh wp14">
+<w:endnotes xmlns:wpc="http://schemas.microsoft.com/office/word/2010/wordprocessingCanvas" xmlns:cx="http://schemas.microsoft.com/office/drawing/2014/chartex" xmlns:cx1="http://schemas.microsoft.com/office/drawing/2015/9/8/chartex" xmlns:cx2="http://schemas.microsoft.com/office/drawing/2015/10/21/chartex" xmlns:cx3="http://schemas.microsoft.com/office/drawing/2016/5/9/chartex" xmlns:cx4="http://schemas.microsoft.com/office/drawing/2016/5/10/chartex" xmlns:cx5="http://schemas.microsoft.com/office/drawing/2016/5/11/chartex" xmlns:cx6="http://schemas.microsoft.com/office/drawing/2016/5/12/chartex" xmlns:cx7="http://schemas.microsoft.com/office/drawing/2016/5/13/chartex" xmlns:cx8="http://schemas.microsoft.com/office/drawing/2016/5/14/chartex" xmlns:mc="http://schemas.openxmlformats.org/markup-compatibility/2006" xmlns:aink="http://schemas.microsoft.com/office/drawing/2016/ink" xmlns:am3d="http://schemas.microsoft.com/office/drawing/2017/model3d" xmlns:o="urn:schemas-microsoft-com:office:office" xmlns:r="http://schemas.openxmlformats.org/officeDocument/2006/relationships" xmlns:m="http://schemas.openxmlformats.org/officeDocument/2006/math" xmlns:v="urn:schemas-microsoft-com:vml" xmlns:wp14="http://schemas.microsoft.com/office/word/2010/wordprocessingDrawing" xmlns:wp="http://schemas.openxmlformats.org/drawingml/2006/wordprocessingDrawing" xmlns:w10="urn:schemas-microsoft-com:office:word" xmlns:w="http://schemas.openxmlformats.org/wordprocessingml/2006/main" xmlns:w14="http://schemas.microsoft.com/office/word/2010/wordml" xmlns:w15="http://schemas.microsoft.com/office/word/2012/wordml" xmlns:w16cid="http://schemas.microsoft.com/office/word/2016/wordml/cid" xmlns:w16se="http://schemas.microsoft.com/office/word/2015/wordml/symex" xmlns:wpg="http://schemas.microsoft.com/office/word/2010/wordprocessingGroup" xmlns:wpi="http://schemas.microsoft.com/office/word/2010/wordprocessingInk" xmlns:wne="http://schemas.microsoft.com/office/word/2006/wordml" xmlns:wps="http://schemas.microsoft.com/office/word/2010/wordprocessingShape" mc:Ignorable="w14 w15 w16se w16cid wp14">
   <w:endnote w:type="separator" w:id="-1">
     <w:p>
       <w:r>
@@ -4300,7 +4335,7 @@
 </file>
 
 <file path=word/footer1.xml><?xml version="1.0" encoding="utf-8"?>
-<w:ftr xmlns:wpc="http://schemas.microsoft.com/office/word/2010/wordprocessingCanvas" xmlns:cx="http://schemas.microsoft.com/office/drawing/2014/chartex" xmlns:cx1="http://schemas.microsoft.com/office/drawing/2015/9/8/chartex" xmlns:cx2="http://schemas.microsoft.com/office/drawing/2015/10/21/chartex" xmlns:cx3="http://schemas.microsoft.com/office/drawing/2016/5/9/chartex" xmlns:cx4="http://schemas.microsoft.com/office/drawing/2016/5/10/chartex" xmlns:cx5="http://schemas.microsoft.com/office/drawing/2016/5/11/chartex" xmlns:cx6="http://schemas.microsoft.com/office/drawing/2016/5/12/chartex" xmlns:cx7="http://schemas.microsoft.com/office/drawing/2016/5/13/chartex" xmlns:cx8="http://schemas.microsoft.com/office/drawing/2016/5/14/chartex" xmlns:mc="http://schemas.openxmlformats.org/markup-compatibility/2006" xmlns:aink="http://schemas.microsoft.com/office/drawing/2016/ink" xmlns:am3d="http://schemas.microsoft.com/office/drawing/2017/model3d" xmlns:o="urn:schemas-microsoft-com:office:office" xmlns:r="http://schemas.openxmlformats.org/officeDocument/2006/relationships" xmlns:m="http://schemas.openxmlformats.org/officeDocument/2006/math" xmlns:v="urn:schemas-microsoft-com:vml" xmlns:wp14="http://schemas.microsoft.com/office/word/2010/wordprocessingDrawing" xmlns:wp="http://schemas.openxmlformats.org/drawingml/2006/wordprocessingDrawing" xmlns:w10="urn:schemas-microsoft-com:office:word" xmlns:w="http://schemas.openxmlformats.org/wordprocessingml/2006/main" xmlns:w14="http://schemas.microsoft.com/office/word/2010/wordml" xmlns:w15="http://schemas.microsoft.com/office/word/2012/wordml" xmlns:w16cex="http://schemas.microsoft.com/office/word/2018/wordml/cex" xmlns:w16cid="http://schemas.microsoft.com/office/word/2016/wordml/cid" xmlns:w16="http://schemas.microsoft.com/office/word/2018/wordml" xmlns:w16sdtdh="http://schemas.microsoft.com/office/word/2020/wordml/sdtdatahash" xmlns:w16se="http://schemas.microsoft.com/office/word/2015/wordml/symex" xmlns:wpg="http://schemas.microsoft.com/office/word/2010/wordprocessingGroup" xmlns:wpi="http://schemas.microsoft.com/office/word/2010/wordprocessingInk" xmlns:wne="http://schemas.microsoft.com/office/word/2006/wordml" xmlns:wps="http://schemas.microsoft.com/office/word/2010/wordprocessingShape" mc:Ignorable="w14 w15 w16se w16cid w16 w16cex w16sdtdh wp14">
+<w:ftr xmlns:wpc="http://schemas.microsoft.com/office/word/2010/wordprocessingCanvas" xmlns:cx="http://schemas.microsoft.com/office/drawing/2014/chartex" xmlns:cx1="http://schemas.microsoft.com/office/drawing/2015/9/8/chartex" xmlns:cx2="http://schemas.microsoft.com/office/drawing/2015/10/21/chartex" xmlns:cx3="http://schemas.microsoft.com/office/drawing/2016/5/9/chartex" xmlns:cx4="http://schemas.microsoft.com/office/drawing/2016/5/10/chartex" xmlns:cx5="http://schemas.microsoft.com/office/drawing/2016/5/11/chartex" xmlns:cx6="http://schemas.microsoft.com/office/drawing/2016/5/12/chartex" xmlns:cx7="http://schemas.microsoft.com/office/drawing/2016/5/13/chartex" xmlns:cx8="http://schemas.microsoft.com/office/drawing/2016/5/14/chartex" xmlns:mc="http://schemas.openxmlformats.org/markup-compatibility/2006" xmlns:aink="http://schemas.microsoft.com/office/drawing/2016/ink" xmlns:am3d="http://schemas.microsoft.com/office/drawing/2017/model3d" xmlns:o="urn:schemas-microsoft-com:office:office" xmlns:r="http://schemas.openxmlformats.org/officeDocument/2006/relationships" xmlns:m="http://schemas.openxmlformats.org/officeDocument/2006/math" xmlns:v="urn:schemas-microsoft-com:vml" xmlns:wp14="http://schemas.microsoft.com/office/word/2010/wordprocessingDrawing" xmlns:wp="http://schemas.openxmlformats.org/drawingml/2006/wordprocessingDrawing" xmlns:w10="urn:schemas-microsoft-com:office:word" xmlns:w="http://schemas.openxmlformats.org/wordprocessingml/2006/main" xmlns:w14="http://schemas.microsoft.com/office/word/2010/wordml" xmlns:w15="http://schemas.microsoft.com/office/word/2012/wordml" xmlns:w16cid="http://schemas.microsoft.com/office/word/2016/wordml/cid" xmlns:w16se="http://schemas.microsoft.com/office/word/2015/wordml/symex" xmlns:wpg="http://schemas.microsoft.com/office/word/2010/wordprocessingGroup" xmlns:wpi="http://schemas.microsoft.com/office/word/2010/wordprocessingInk" xmlns:wne="http://schemas.microsoft.com/office/word/2006/wordml" xmlns:wps="http://schemas.microsoft.com/office/word/2010/wordprocessingShape" mc:Ignorable="w14 w15 w16se w16cid wp14">
   <w:p>
     <w:pPr>
       <w:pStyle w:val="Footer"/>
@@ -4314,7 +4349,7 @@
 </file>
 
 <file path=word/footer2.xml><?xml version="1.0" encoding="utf-8"?>
-<w:ftr xmlns:wpc="http://schemas.microsoft.com/office/word/2010/wordprocessingCanvas" xmlns:cx="http://schemas.microsoft.com/office/drawing/2014/chartex" xmlns:cx1="http://schemas.microsoft.com/office/drawing/2015/9/8/chartex" xmlns:cx2="http://schemas.microsoft.com/office/drawing/2015/10/21/chartex" xmlns:cx3="http://schemas.microsoft.com/office/drawing/2016/5/9/chartex" xmlns:cx4="http://schemas.microsoft.com/office/drawing/2016/5/10/chartex" xmlns:cx5="http://schemas.microsoft.com/office/drawing/2016/5/11/chartex" xmlns:cx6="http://schemas.microsoft.com/office/drawing/2016/5/12/chartex" xmlns:cx7="http://schemas.microsoft.com/office/drawing/2016/5/13/chartex" xmlns:cx8="http://schemas.microsoft.com/office/drawing/2016/5/14/chartex" xmlns:mc="http://schemas.openxmlformats.org/markup-compatibility/2006" xmlns:aink="http://schemas.microsoft.com/office/drawing/2016/ink" xmlns:am3d="http://schemas.microsoft.com/office/drawing/2017/model3d" xmlns:o="urn:schemas-microsoft-com:office:office" xmlns:r="http://schemas.openxmlformats.org/officeDocument/2006/relationships" xmlns:m="http://schemas.openxmlformats.org/officeDocument/2006/math" xmlns:v="urn:schemas-microsoft-com:vml" xmlns:wp14="http://schemas.microsoft.com/office/word/2010/wordprocessingDrawing" xmlns:wp="http://schemas.openxmlformats.org/drawingml/2006/wordprocessingDrawing" xmlns:w10="urn:schemas-microsoft-com:office:word" xmlns:w="http://schemas.openxmlformats.org/wordprocessingml/2006/main" xmlns:w14="http://schemas.microsoft.com/office/word/2010/wordml" xmlns:w15="http://schemas.microsoft.com/office/word/2012/wordml" xmlns:w16cex="http://schemas.microsoft.com/office/word/2018/wordml/cex" xmlns:w16cid="http://schemas.microsoft.com/office/word/2016/wordml/cid" xmlns:w16="http://schemas.microsoft.com/office/word/2018/wordml" xmlns:w16sdtdh="http://schemas.microsoft.com/office/word/2020/wordml/sdtdatahash" xmlns:w16se="http://schemas.microsoft.com/office/word/2015/wordml/symex" xmlns:wpg="http://schemas.microsoft.com/office/word/2010/wordprocessingGroup" xmlns:wpi="http://schemas.microsoft.com/office/word/2010/wordprocessingInk" xmlns:wne="http://schemas.microsoft.com/office/word/2006/wordml" xmlns:wps="http://schemas.microsoft.com/office/word/2010/wordprocessingShape" mc:Ignorable="w14 w15 w16se w16cid w16 w16cex w16sdtdh wp14">
+<w:ftr xmlns:wpc="http://schemas.microsoft.com/office/word/2010/wordprocessingCanvas" xmlns:cx="http://schemas.microsoft.com/office/drawing/2014/chartex" xmlns:cx1="http://schemas.microsoft.com/office/drawing/2015/9/8/chartex" xmlns:cx2="http://schemas.microsoft.com/office/drawing/2015/10/21/chartex" xmlns:cx3="http://schemas.microsoft.com/office/drawing/2016/5/9/chartex" xmlns:cx4="http://schemas.microsoft.com/office/drawing/2016/5/10/chartex" xmlns:cx5="http://schemas.microsoft.com/office/drawing/2016/5/11/chartex" xmlns:cx6="http://schemas.microsoft.com/office/drawing/2016/5/12/chartex" xmlns:cx7="http://schemas.microsoft.com/office/drawing/2016/5/13/chartex" xmlns:cx8="http://schemas.microsoft.com/office/drawing/2016/5/14/chartex" xmlns:mc="http://schemas.openxmlformats.org/markup-compatibility/2006" xmlns:aink="http://schemas.microsoft.com/office/drawing/2016/ink" xmlns:am3d="http://schemas.microsoft.com/office/drawing/2017/model3d" xmlns:o="urn:schemas-microsoft-com:office:office" xmlns:r="http://schemas.openxmlformats.org/officeDocument/2006/relationships" xmlns:m="http://schemas.openxmlformats.org/officeDocument/2006/math" xmlns:v="urn:schemas-microsoft-com:vml" xmlns:wp14="http://schemas.microsoft.com/office/word/2010/wordprocessingDrawing" xmlns:wp="http://schemas.openxmlformats.org/drawingml/2006/wordprocessingDrawing" xmlns:w10="urn:schemas-microsoft-com:office:word" xmlns:w="http://schemas.openxmlformats.org/wordprocessingml/2006/main" xmlns:w14="http://schemas.microsoft.com/office/word/2010/wordml" xmlns:w15="http://schemas.microsoft.com/office/word/2012/wordml" xmlns:w16cid="http://schemas.microsoft.com/office/word/2016/wordml/cid" xmlns:w16se="http://schemas.microsoft.com/office/word/2015/wordml/symex" xmlns:wpg="http://schemas.microsoft.com/office/word/2010/wordprocessingGroup" xmlns:wpi="http://schemas.microsoft.com/office/word/2010/wordprocessingInk" xmlns:wne="http://schemas.microsoft.com/office/word/2006/wordml" xmlns:wps="http://schemas.microsoft.com/office/word/2010/wordprocessingShape" mc:Ignorable="w14 w15 w16se w16cid wp14">
   <w:sdt>
     <w:sdtPr>
       <w:id w:val="2028130989"/>
@@ -4362,7 +4397,7 @@
 </file>
 
 <file path=word/footnotes.xml><?xml version="1.0" encoding="utf-8"?>
-<w:footnotes xmlns:wpc="http://schemas.microsoft.com/office/word/2010/wordprocessingCanvas" xmlns:cx="http://schemas.microsoft.com/office/drawing/2014/chartex" xmlns:cx1="http://schemas.microsoft.com/office/drawing/2015/9/8/chartex" xmlns:cx2="http://schemas.microsoft.com/office/drawing/2015/10/21/chartex" xmlns:cx3="http://schemas.microsoft.com/office/drawing/2016/5/9/chartex" xmlns:cx4="http://schemas.microsoft.com/office/drawing/2016/5/10/chartex" xmlns:cx5="http://schemas.microsoft.com/office/drawing/2016/5/11/chartex" xmlns:cx6="http://schemas.microsoft.com/office/drawing/2016/5/12/chartex" xmlns:cx7="http://schemas.microsoft.com/office/drawing/2016/5/13/chartex" xmlns:cx8="http://schemas.microsoft.com/office/drawing/2016/5/14/chartex" xmlns:mc="http://schemas.openxmlformats.org/markup-compatibility/2006" xmlns:aink="http://schemas.microsoft.com/office/drawing/2016/ink" xmlns:am3d="http://schemas.microsoft.com/office/drawing/2017/model3d" xmlns:o="urn:schemas-microsoft-com:office:office" xmlns:r="http://schemas.openxmlformats.org/officeDocument/2006/relationships" xmlns:m="http://schemas.openxmlformats.org/officeDocument/2006/math" xmlns:v="urn:schemas-microsoft-com:vml" xmlns:wp14="http://schemas.microsoft.com/office/word/2010/wordprocessingDrawing" xmlns:wp="http://schemas.openxmlformats.org/drawingml/2006/wordprocessingDrawing" xmlns:w10="urn:schemas-microsoft-com:office:word" xmlns:w="http://schemas.openxmlformats.org/wordprocessingml/2006/main" xmlns:w14="http://schemas.microsoft.com/office/word/2010/wordml" xmlns:w15="http://schemas.microsoft.com/office/word/2012/wordml" xmlns:w16cex="http://schemas.microsoft.com/office/word/2018/wordml/cex" xmlns:w16cid="http://schemas.microsoft.com/office/word/2016/wordml/cid" xmlns:w16="http://schemas.microsoft.com/office/word/2018/wordml" xmlns:w16sdtdh="http://schemas.microsoft.com/office/word/2020/wordml/sdtdatahash" xmlns:w16se="http://schemas.microsoft.com/office/word/2015/wordml/symex" xmlns:wpg="http://schemas.microsoft.com/office/word/2010/wordprocessingGroup" xmlns:wpi="http://schemas.microsoft.com/office/word/2010/wordprocessingInk" xmlns:wne="http://schemas.microsoft.com/office/word/2006/wordml" xmlns:wps="http://schemas.microsoft.com/office/word/2010/wordprocessingShape" mc:Ignorable="w14 w15 w16se w16cid w16 w16cex w16sdtdh wp14">
+<w:footnotes xmlns:wpc="http://schemas.microsoft.com/office/word/2010/wordprocessingCanvas" xmlns:cx="http://schemas.microsoft.com/office/drawing/2014/chartex" xmlns:cx1="http://schemas.microsoft.com/office/drawing/2015/9/8/chartex" xmlns:cx2="http://schemas.microsoft.com/office/drawing/2015/10/21/chartex" xmlns:cx3="http://schemas.microsoft.com/office/drawing/2016/5/9/chartex" xmlns:cx4="http://schemas.microsoft.com/office/drawing/2016/5/10/chartex" xmlns:cx5="http://schemas.microsoft.com/office/drawing/2016/5/11/chartex" xmlns:cx6="http://schemas.microsoft.com/office/drawing/2016/5/12/chartex" xmlns:cx7="http://schemas.microsoft.com/office/drawing/2016/5/13/chartex" xmlns:cx8="http://schemas.microsoft.com/office/drawing/2016/5/14/chartex" xmlns:mc="http://schemas.openxmlformats.org/markup-compatibility/2006" xmlns:aink="http://schemas.microsoft.com/office/drawing/2016/ink" xmlns:am3d="http://schemas.microsoft.com/office/drawing/2017/model3d" xmlns:o="urn:schemas-microsoft-com:office:office" xmlns:r="http://schemas.openxmlformats.org/officeDocument/2006/relationships" xmlns:m="http://schemas.openxmlformats.org/officeDocument/2006/math" xmlns:v="urn:schemas-microsoft-com:vml" xmlns:wp14="http://schemas.microsoft.com/office/word/2010/wordprocessingDrawing" xmlns:wp="http://schemas.openxmlformats.org/drawingml/2006/wordprocessingDrawing" xmlns:w10="urn:schemas-microsoft-com:office:word" xmlns:w="http://schemas.openxmlformats.org/wordprocessingml/2006/main" xmlns:w14="http://schemas.microsoft.com/office/word/2010/wordml" xmlns:w15="http://schemas.microsoft.com/office/word/2012/wordml" xmlns:w16cid="http://schemas.microsoft.com/office/word/2016/wordml/cid" xmlns:w16se="http://schemas.microsoft.com/office/word/2015/wordml/symex" xmlns:wpg="http://schemas.microsoft.com/office/word/2010/wordprocessingGroup" xmlns:wpi="http://schemas.microsoft.com/office/word/2010/wordprocessingInk" xmlns:wne="http://schemas.microsoft.com/office/word/2006/wordml" xmlns:wps="http://schemas.microsoft.com/office/word/2010/wordprocessingShape" mc:Ignorable="w14 w15 w16se w16cid wp14">
   <w:footnote w:type="separator" w:id="-1">
     <w:p>
       <w:r>
@@ -4384,7 +4419,7 @@
 </file>
 
 <file path=word/header1.xml><?xml version="1.0" encoding="utf-8"?>
-<w:hdr xmlns:wpc="http://schemas.microsoft.com/office/word/2010/wordprocessingCanvas" xmlns:cx="http://schemas.microsoft.com/office/drawing/2014/chartex" xmlns:cx1="http://schemas.microsoft.com/office/drawing/2015/9/8/chartex" xmlns:cx2="http://schemas.microsoft.com/office/drawing/2015/10/21/chartex" xmlns:cx3="http://schemas.microsoft.com/office/drawing/2016/5/9/chartex" xmlns:cx4="http://schemas.microsoft.com/office/drawing/2016/5/10/chartex" xmlns:cx5="http://schemas.microsoft.com/office/drawing/2016/5/11/chartex" xmlns:cx6="http://schemas.microsoft.com/office/drawing/2016/5/12/chartex" xmlns:cx7="http://schemas.microsoft.com/office/drawing/2016/5/13/chartex" xmlns:cx8="http://schemas.microsoft.com/office/drawing/2016/5/14/chartex" xmlns:mc="http://schemas.openxmlformats.org/markup-compatibility/2006" xmlns:aink="http://schemas.microsoft.com/office/drawing/2016/ink" xmlns:am3d="http://schemas.microsoft.com/office/drawing/2017/model3d" xmlns:o="urn:schemas-microsoft-com:office:office" xmlns:r="http://schemas.openxmlformats.org/officeDocument/2006/relationships" xmlns:m="http://schemas.openxmlformats.org/officeDocument/2006/math" xmlns:v="urn:schemas-microsoft-com:vml" xmlns:wp14="http://schemas.microsoft.com/office/word/2010/wordprocessingDrawing" xmlns:wp="http://schemas.openxmlformats.org/drawingml/2006/wordprocessingDrawing" xmlns:w10="urn:schemas-microsoft-com:office:word" xmlns:w="http://schemas.openxmlformats.org/wordprocessingml/2006/main" xmlns:w14="http://schemas.microsoft.com/office/word/2010/wordml" xmlns:w15="http://schemas.microsoft.com/office/word/2012/wordml" xmlns:w16cex="http://schemas.microsoft.com/office/word/2018/wordml/cex" xmlns:w16cid="http://schemas.microsoft.com/office/word/2016/wordml/cid" xmlns:w16="http://schemas.microsoft.com/office/word/2018/wordml" xmlns:w16sdtdh="http://schemas.microsoft.com/office/word/2020/wordml/sdtdatahash" xmlns:w16se="http://schemas.microsoft.com/office/word/2015/wordml/symex" xmlns:wpg="http://schemas.microsoft.com/office/word/2010/wordprocessingGroup" xmlns:wpi="http://schemas.microsoft.com/office/word/2010/wordprocessingInk" xmlns:wne="http://schemas.microsoft.com/office/word/2006/wordml" xmlns:wps="http://schemas.microsoft.com/office/word/2010/wordprocessingShape" mc:Ignorable="w14 w15 w16se w16cid w16 w16cex w16sdtdh wp14">
+<w:hdr xmlns:wpc="http://schemas.microsoft.com/office/word/2010/wordprocessingCanvas" xmlns:cx="http://schemas.microsoft.com/office/drawing/2014/chartex" xmlns:cx1="http://schemas.microsoft.com/office/drawing/2015/9/8/chartex" xmlns:cx2="http://schemas.microsoft.com/office/drawing/2015/10/21/chartex" xmlns:cx3="http://schemas.microsoft.com/office/drawing/2016/5/9/chartex" xmlns:cx4="http://schemas.microsoft.com/office/drawing/2016/5/10/chartex" xmlns:cx5="http://schemas.microsoft.com/office/drawing/2016/5/11/chartex" xmlns:cx6="http://schemas.microsoft.com/office/drawing/2016/5/12/chartex" xmlns:cx7="http://schemas.microsoft.com/office/drawing/2016/5/13/chartex" xmlns:cx8="http://schemas.microsoft.com/office/drawing/2016/5/14/chartex" xmlns:mc="http://schemas.openxmlformats.org/markup-compatibility/2006" xmlns:aink="http://schemas.microsoft.com/office/drawing/2016/ink" xmlns:am3d="http://schemas.microsoft.com/office/drawing/2017/model3d" xmlns:o="urn:schemas-microsoft-com:office:office" xmlns:r="http://schemas.openxmlformats.org/officeDocument/2006/relationships" xmlns:m="http://schemas.openxmlformats.org/officeDocument/2006/math" xmlns:v="urn:schemas-microsoft-com:vml" xmlns:wp14="http://schemas.microsoft.com/office/word/2010/wordprocessingDrawing" xmlns:wp="http://schemas.openxmlformats.org/drawingml/2006/wordprocessingDrawing" xmlns:w10="urn:schemas-microsoft-com:office:word" xmlns:w="http://schemas.openxmlformats.org/wordprocessingml/2006/main" xmlns:w14="http://schemas.microsoft.com/office/word/2010/wordml" xmlns:w15="http://schemas.microsoft.com/office/word/2012/wordml" xmlns:w16cid="http://schemas.microsoft.com/office/word/2016/wordml/cid" xmlns:w16se="http://schemas.microsoft.com/office/word/2015/wordml/symex" xmlns:wpg="http://schemas.microsoft.com/office/word/2010/wordprocessingGroup" xmlns:wpi="http://schemas.microsoft.com/office/word/2010/wordprocessingInk" xmlns:wne="http://schemas.microsoft.com/office/word/2006/wordml" xmlns:wps="http://schemas.microsoft.com/office/word/2010/wordprocessingShape" mc:Ignorable="w14 w15 w16se w16cid wp14">
   <w:p>
     <w:pPr>
       <w:pStyle w:val="Header"/>
@@ -4424,7 +4459,7 @@
 </file>
 
 <file path=word/header2.xml><?xml version="1.0" encoding="utf-8"?>
-<w:hdr xmlns:wpc="http://schemas.microsoft.com/office/word/2010/wordprocessingCanvas" xmlns:cx="http://schemas.microsoft.com/office/drawing/2014/chartex" xmlns:cx1="http://schemas.microsoft.com/office/drawing/2015/9/8/chartex" xmlns:cx2="http://schemas.microsoft.com/office/drawing/2015/10/21/chartex" xmlns:cx3="http://schemas.microsoft.com/office/drawing/2016/5/9/chartex" xmlns:cx4="http://schemas.microsoft.com/office/drawing/2016/5/10/chartex" xmlns:cx5="http://schemas.microsoft.com/office/drawing/2016/5/11/chartex" xmlns:cx6="http://schemas.microsoft.com/office/drawing/2016/5/12/chartex" xmlns:cx7="http://schemas.microsoft.com/office/drawing/2016/5/13/chartex" xmlns:cx8="http://schemas.microsoft.com/office/drawing/2016/5/14/chartex" xmlns:mc="http://schemas.openxmlformats.org/markup-compatibility/2006" xmlns:aink="http://schemas.microsoft.com/office/drawing/2016/ink" xmlns:am3d="http://schemas.microsoft.com/office/drawing/2017/model3d" xmlns:o="urn:schemas-microsoft-com:office:office" xmlns:r="http://schemas.openxmlformats.org/officeDocument/2006/relationships" xmlns:m="http://schemas.openxmlformats.org/officeDocument/2006/math" xmlns:v="urn:schemas-microsoft-com:vml" xmlns:wp14="http://schemas.microsoft.com/office/word/2010/wordprocessingDrawing" xmlns:wp="http://schemas.openxmlformats.org/drawingml/2006/wordprocessingDrawing" xmlns:w10="urn:schemas-microsoft-com:office:word" xmlns:w="http://schemas.openxmlformats.org/wordprocessingml/2006/main" xmlns:w14="http://schemas.microsoft.com/office/word/2010/wordml" xmlns:w15="http://schemas.microsoft.com/office/word/2012/wordml" xmlns:w16cex="http://schemas.microsoft.com/office/word/2018/wordml/cex" xmlns:w16cid="http://schemas.microsoft.com/office/word/2016/wordml/cid" xmlns:w16="http://schemas.microsoft.com/office/word/2018/wordml" xmlns:w16sdtdh="http://schemas.microsoft.com/office/word/2020/wordml/sdtdatahash" xmlns:w16se="http://schemas.microsoft.com/office/word/2015/wordml/symex" xmlns:wpg="http://schemas.microsoft.com/office/word/2010/wordprocessingGroup" xmlns:wpi="http://schemas.microsoft.com/office/word/2010/wordprocessingInk" xmlns:wne="http://schemas.microsoft.com/office/word/2006/wordml" xmlns:wps="http://schemas.microsoft.com/office/word/2010/wordprocessingShape" mc:Ignorable="w14 w15 w16se w16cid w16 w16cex w16sdtdh wp14">
+<w:hdr xmlns:wpc="http://schemas.microsoft.com/office/word/2010/wordprocessingCanvas" xmlns:cx="http://schemas.microsoft.com/office/drawing/2014/chartex" xmlns:cx1="http://schemas.microsoft.com/office/drawing/2015/9/8/chartex" xmlns:cx2="http://schemas.microsoft.com/office/drawing/2015/10/21/chartex" xmlns:cx3="http://schemas.microsoft.com/office/drawing/2016/5/9/chartex" xmlns:cx4="http://schemas.microsoft.com/office/drawing/2016/5/10/chartex" xmlns:cx5="http://schemas.microsoft.com/office/drawing/2016/5/11/chartex" xmlns:cx6="http://schemas.microsoft.com/office/drawing/2016/5/12/chartex" xmlns:cx7="http://schemas.microsoft.com/office/drawing/2016/5/13/chartex" xmlns:cx8="http://schemas.microsoft.com/office/drawing/2016/5/14/chartex" xmlns:mc="http://schemas.openxmlformats.org/markup-compatibility/2006" xmlns:aink="http://schemas.microsoft.com/office/drawing/2016/ink" xmlns:am3d="http://schemas.microsoft.com/office/drawing/2017/model3d" xmlns:o="urn:schemas-microsoft-com:office:office" xmlns:r="http://schemas.openxmlformats.org/officeDocument/2006/relationships" xmlns:m="http://schemas.openxmlformats.org/officeDocument/2006/math" xmlns:v="urn:schemas-microsoft-com:vml" xmlns:wp14="http://schemas.microsoft.com/office/word/2010/wordprocessingDrawing" xmlns:wp="http://schemas.openxmlformats.org/drawingml/2006/wordprocessingDrawing" xmlns:w10="urn:schemas-microsoft-com:office:word" xmlns:w="http://schemas.openxmlformats.org/wordprocessingml/2006/main" xmlns:w14="http://schemas.microsoft.com/office/word/2010/wordml" xmlns:w15="http://schemas.microsoft.com/office/word/2012/wordml" xmlns:w16cid="http://schemas.microsoft.com/office/word/2016/wordml/cid" xmlns:w16se="http://schemas.microsoft.com/office/word/2015/wordml/symex" xmlns:wpg="http://schemas.microsoft.com/office/word/2010/wordprocessingGroup" xmlns:wpi="http://schemas.microsoft.com/office/word/2010/wordprocessingInk" xmlns:wne="http://schemas.microsoft.com/office/word/2006/wordml" xmlns:wps="http://schemas.microsoft.com/office/word/2010/wordprocessingShape" mc:Ignorable="w14 w15 w16se w16cid wp14">
   <w:p>
     <w:pPr>
       <w:pStyle w:val="Header"/>
@@ -4464,7 +4499,7 @@
 </file>
 
 <file path=word/header3.xml><?xml version="1.0" encoding="utf-8"?>
-<w:hdr xmlns:wpc="http://schemas.microsoft.com/office/word/2010/wordprocessingCanvas" xmlns:cx="http://schemas.microsoft.com/office/drawing/2014/chartex" xmlns:cx1="http://schemas.microsoft.com/office/drawing/2015/9/8/chartex" xmlns:cx2="http://schemas.microsoft.com/office/drawing/2015/10/21/chartex" xmlns:cx3="http://schemas.microsoft.com/office/drawing/2016/5/9/chartex" xmlns:cx4="http://schemas.microsoft.com/office/drawing/2016/5/10/chartex" xmlns:cx5="http://schemas.microsoft.com/office/drawing/2016/5/11/chartex" xmlns:cx6="http://schemas.microsoft.com/office/drawing/2016/5/12/chartex" xmlns:cx7="http://schemas.microsoft.com/office/drawing/2016/5/13/chartex" xmlns:cx8="http://schemas.microsoft.com/office/drawing/2016/5/14/chartex" xmlns:mc="http://schemas.openxmlformats.org/markup-compatibility/2006" xmlns:aink="http://schemas.microsoft.com/office/drawing/2016/ink" xmlns:am3d="http://schemas.microsoft.com/office/drawing/2017/model3d" xmlns:o="urn:schemas-microsoft-com:office:office" xmlns:r="http://schemas.openxmlformats.org/officeDocument/2006/relationships" xmlns:m="http://schemas.openxmlformats.org/officeDocument/2006/math" xmlns:v="urn:schemas-microsoft-com:vml" xmlns:wp14="http://schemas.microsoft.com/office/word/2010/wordprocessingDrawing" xmlns:wp="http://schemas.openxmlformats.org/drawingml/2006/wordprocessingDrawing" xmlns:w10="urn:schemas-microsoft-com:office:word" xmlns:w="http://schemas.openxmlformats.org/wordprocessingml/2006/main" xmlns:w14="http://schemas.microsoft.com/office/word/2010/wordml" xmlns:w15="http://schemas.microsoft.com/office/word/2012/wordml" xmlns:w16cex="http://schemas.microsoft.com/office/word/2018/wordml/cex" xmlns:w16cid="http://schemas.microsoft.com/office/word/2016/wordml/cid" xmlns:w16="http://schemas.microsoft.com/office/word/2018/wordml" xmlns:w16sdtdh="http://schemas.microsoft.com/office/word/2020/wordml/sdtdatahash" xmlns:w16se="http://schemas.microsoft.com/office/word/2015/wordml/symex" xmlns:wpg="http://schemas.microsoft.com/office/word/2010/wordprocessingGroup" xmlns:wpi="http://schemas.microsoft.com/office/word/2010/wordprocessingInk" xmlns:wne="http://schemas.microsoft.com/office/word/2006/wordml" xmlns:wps="http://schemas.microsoft.com/office/word/2010/wordprocessingShape" mc:Ignorable="w14 w15 w16se w16cid w16 w16cex w16sdtdh wp14">
+<w:hdr xmlns:wpc="http://schemas.microsoft.com/office/word/2010/wordprocessingCanvas" xmlns:cx="http://schemas.microsoft.com/office/drawing/2014/chartex" xmlns:cx1="http://schemas.microsoft.com/office/drawing/2015/9/8/chartex" xmlns:cx2="http://schemas.microsoft.com/office/drawing/2015/10/21/chartex" xmlns:cx3="http://schemas.microsoft.com/office/drawing/2016/5/9/chartex" xmlns:cx4="http://schemas.microsoft.com/office/drawing/2016/5/10/chartex" xmlns:cx5="http://schemas.microsoft.com/office/drawing/2016/5/11/chartex" xmlns:cx6="http://schemas.microsoft.com/office/drawing/2016/5/12/chartex" xmlns:cx7="http://schemas.microsoft.com/office/drawing/2016/5/13/chartex" xmlns:cx8="http://schemas.microsoft.com/office/drawing/2016/5/14/chartex" xmlns:mc="http://schemas.openxmlformats.org/markup-compatibility/2006" xmlns:aink="http://schemas.microsoft.com/office/drawing/2016/ink" xmlns:am3d="http://schemas.microsoft.com/office/drawing/2017/model3d" xmlns:o="urn:schemas-microsoft-com:office:office" xmlns:r="http://schemas.openxmlformats.org/officeDocument/2006/relationships" xmlns:m="http://schemas.openxmlformats.org/officeDocument/2006/math" xmlns:v="urn:schemas-microsoft-com:vml" xmlns:wp14="http://schemas.microsoft.com/office/word/2010/wordprocessingDrawing" xmlns:wp="http://schemas.openxmlformats.org/drawingml/2006/wordprocessingDrawing" xmlns:w10="urn:schemas-microsoft-com:office:word" xmlns:w="http://schemas.openxmlformats.org/wordprocessingml/2006/main" xmlns:w14="http://schemas.microsoft.com/office/word/2010/wordml" xmlns:w15="http://schemas.microsoft.com/office/word/2012/wordml" xmlns:w16cid="http://schemas.microsoft.com/office/word/2016/wordml/cid" xmlns:w16se="http://schemas.microsoft.com/office/word/2015/wordml/symex" xmlns:wpg="http://schemas.microsoft.com/office/word/2010/wordprocessingGroup" xmlns:wpi="http://schemas.microsoft.com/office/word/2010/wordprocessingInk" xmlns:wne="http://schemas.microsoft.com/office/word/2006/wordml" xmlns:wps="http://schemas.microsoft.com/office/word/2010/wordprocessingShape" mc:Ignorable="w14 w15 w16se w16cid wp14">
   <w:p>
     <w:pPr>
       <w:pStyle w:val="Header"/>
@@ -4504,7 +4539,7 @@
 </file>
 
 <file path=word/header4.xml><?xml version="1.0" encoding="utf-8"?>
-<w:hdr xmlns:wpc="http://schemas.microsoft.com/office/word/2010/wordprocessingCanvas" xmlns:cx="http://schemas.microsoft.com/office/drawing/2014/chartex" xmlns:cx1="http://schemas.microsoft.com/office/drawing/2015/9/8/chartex" xmlns:cx2="http://schemas.microsoft.com/office/drawing/2015/10/21/chartex" xmlns:cx3="http://schemas.microsoft.com/office/drawing/2016/5/9/chartex" xmlns:cx4="http://schemas.microsoft.com/office/drawing/2016/5/10/chartex" xmlns:cx5="http://schemas.microsoft.com/office/drawing/2016/5/11/chartex" xmlns:cx6="http://schemas.microsoft.com/office/drawing/2016/5/12/chartex" xmlns:cx7="http://schemas.microsoft.com/office/drawing/2016/5/13/chartex" xmlns:cx8="http://schemas.microsoft.com/office/drawing/2016/5/14/chartex" xmlns:mc="http://schemas.openxmlformats.org/markup-compatibility/2006" xmlns:aink="http://schemas.microsoft.com/office/drawing/2016/ink" xmlns:am3d="http://schemas.microsoft.com/office/drawing/2017/model3d" xmlns:o="urn:schemas-microsoft-com:office:office" xmlns:r="http://schemas.openxmlformats.org/officeDocument/2006/relationships" xmlns:m="http://schemas.openxmlformats.org/officeDocument/2006/math" xmlns:v="urn:schemas-microsoft-com:vml" xmlns:wp14="http://schemas.microsoft.com/office/word/2010/wordprocessingDrawing" xmlns:wp="http://schemas.openxmlformats.org/drawingml/2006/wordprocessingDrawing" xmlns:w10="urn:schemas-microsoft-com:office:word" xmlns:w="http://schemas.openxmlformats.org/wordprocessingml/2006/main" xmlns:w14="http://schemas.microsoft.com/office/word/2010/wordml" xmlns:w15="http://schemas.microsoft.com/office/word/2012/wordml" xmlns:w16cex="http://schemas.microsoft.com/office/word/2018/wordml/cex" xmlns:w16cid="http://schemas.microsoft.com/office/word/2016/wordml/cid" xmlns:w16="http://schemas.microsoft.com/office/word/2018/wordml" xmlns:w16sdtdh="http://schemas.microsoft.com/office/word/2020/wordml/sdtdatahash" xmlns:w16se="http://schemas.microsoft.com/office/word/2015/wordml/symex" xmlns:wpg="http://schemas.microsoft.com/office/word/2010/wordprocessingGroup" xmlns:wpi="http://schemas.microsoft.com/office/word/2010/wordprocessingInk" xmlns:wne="http://schemas.microsoft.com/office/word/2006/wordml" xmlns:wps="http://schemas.microsoft.com/office/word/2010/wordprocessingShape" mc:Ignorable="w14 w15 w16se w16cid w16 w16cex w16sdtdh wp14">
+<w:hdr xmlns:wpc="http://schemas.microsoft.com/office/word/2010/wordprocessingCanvas" xmlns:cx="http://schemas.microsoft.com/office/drawing/2014/chartex" xmlns:cx1="http://schemas.microsoft.com/office/drawing/2015/9/8/chartex" xmlns:cx2="http://schemas.microsoft.com/office/drawing/2015/10/21/chartex" xmlns:cx3="http://schemas.microsoft.com/office/drawing/2016/5/9/chartex" xmlns:cx4="http://schemas.microsoft.com/office/drawing/2016/5/10/chartex" xmlns:cx5="http://schemas.microsoft.com/office/drawing/2016/5/11/chartex" xmlns:cx6="http://schemas.microsoft.com/office/drawing/2016/5/12/chartex" xmlns:cx7="http://schemas.microsoft.com/office/drawing/2016/5/13/chartex" xmlns:cx8="http://schemas.microsoft.com/office/drawing/2016/5/14/chartex" xmlns:mc="http://schemas.openxmlformats.org/markup-compatibility/2006" xmlns:aink="http://schemas.microsoft.com/office/drawing/2016/ink" xmlns:am3d="http://schemas.microsoft.com/office/drawing/2017/model3d" xmlns:o="urn:schemas-microsoft-com:office:office" xmlns:r="http://schemas.openxmlformats.org/officeDocument/2006/relationships" xmlns:m="http://schemas.openxmlformats.org/officeDocument/2006/math" xmlns:v="urn:schemas-microsoft-com:vml" xmlns:wp14="http://schemas.microsoft.com/office/word/2010/wordprocessingDrawing" xmlns:wp="http://schemas.openxmlformats.org/drawingml/2006/wordprocessingDrawing" xmlns:w10="urn:schemas-microsoft-com:office:word" xmlns:w="http://schemas.openxmlformats.org/wordprocessingml/2006/main" xmlns:w14="http://schemas.microsoft.com/office/word/2010/wordml" xmlns:w15="http://schemas.microsoft.com/office/word/2012/wordml" xmlns:w16cid="http://schemas.microsoft.com/office/word/2016/wordml/cid" xmlns:w16se="http://schemas.microsoft.com/office/word/2015/wordml/symex" xmlns:wpg="http://schemas.microsoft.com/office/word/2010/wordprocessingGroup" xmlns:wpi="http://schemas.microsoft.com/office/word/2010/wordprocessingInk" xmlns:wne="http://schemas.microsoft.com/office/word/2006/wordml" xmlns:wps="http://schemas.microsoft.com/office/word/2010/wordprocessingShape" mc:Ignorable="w14 w15 w16se w16cid wp14">
   <w:p>
     <w:pPr>
       <w:pStyle w:val="Header"/>
@@ -4544,7 +4579,7 @@
 </file>
 
 <file path=word/header5.xml><?xml version="1.0" encoding="utf-8"?>
-<w:hdr xmlns:wpc="http://schemas.microsoft.com/office/word/2010/wordprocessingCanvas" xmlns:cx="http://schemas.microsoft.com/office/drawing/2014/chartex" xmlns:cx1="http://schemas.microsoft.com/office/drawing/2015/9/8/chartex" xmlns:cx2="http://schemas.microsoft.com/office/drawing/2015/10/21/chartex" xmlns:cx3="http://schemas.microsoft.com/office/drawing/2016/5/9/chartex" xmlns:cx4="http://schemas.microsoft.com/office/drawing/2016/5/10/chartex" xmlns:cx5="http://schemas.microsoft.com/office/drawing/2016/5/11/chartex" xmlns:cx6="http://schemas.microsoft.com/office/drawing/2016/5/12/chartex" xmlns:cx7="http://schemas.microsoft.com/office/drawing/2016/5/13/chartex" xmlns:cx8="http://schemas.microsoft.com/office/drawing/2016/5/14/chartex" xmlns:mc="http://schemas.openxmlformats.org/markup-compatibility/2006" xmlns:aink="http://schemas.microsoft.com/office/drawing/2016/ink" xmlns:am3d="http://schemas.microsoft.com/office/drawing/2017/model3d" xmlns:o="urn:schemas-microsoft-com:office:office" xmlns:r="http://schemas.openxmlformats.org/officeDocument/2006/relationships" xmlns:m="http://schemas.openxmlformats.org/officeDocument/2006/math" xmlns:v="urn:schemas-microsoft-com:vml" xmlns:wp14="http://schemas.microsoft.com/office/word/2010/wordprocessingDrawing" xmlns:wp="http://schemas.openxmlformats.org/drawingml/2006/wordprocessingDrawing" xmlns:w10="urn:schemas-microsoft-com:office:word" xmlns:w="http://schemas.openxmlformats.org/wordprocessingml/2006/main" xmlns:w14="http://schemas.microsoft.com/office/word/2010/wordml" xmlns:w15="http://schemas.microsoft.com/office/word/2012/wordml" xmlns:w16cex="http://schemas.microsoft.com/office/word/2018/wordml/cex" xmlns:w16cid="http://schemas.microsoft.com/office/word/2016/wordml/cid" xmlns:w16="http://schemas.microsoft.com/office/word/2018/wordml" xmlns:w16sdtdh="http://schemas.microsoft.com/office/word/2020/wordml/sdtdatahash" xmlns:w16se="http://schemas.microsoft.com/office/word/2015/wordml/symex" xmlns:wpg="http://schemas.microsoft.com/office/word/2010/wordprocessingGroup" xmlns:wpi="http://schemas.microsoft.com/office/word/2010/wordprocessingInk" xmlns:wne="http://schemas.microsoft.com/office/word/2006/wordml" xmlns:wps="http://schemas.microsoft.com/office/word/2010/wordprocessingShape" mc:Ignorable="w14 w15 w16se w16cid w16 w16cex w16sdtdh wp14">
+<w:hdr xmlns:wpc="http://schemas.microsoft.com/office/word/2010/wordprocessingCanvas" xmlns:cx="http://schemas.microsoft.com/office/drawing/2014/chartex" xmlns:cx1="http://schemas.microsoft.com/office/drawing/2015/9/8/chartex" xmlns:cx2="http://schemas.microsoft.com/office/drawing/2015/10/21/chartex" xmlns:cx3="http://schemas.microsoft.com/office/drawing/2016/5/9/chartex" xmlns:cx4="http://schemas.microsoft.com/office/drawing/2016/5/10/chartex" xmlns:cx5="http://schemas.microsoft.com/office/drawing/2016/5/11/chartex" xmlns:cx6="http://schemas.microsoft.com/office/drawing/2016/5/12/chartex" xmlns:cx7="http://schemas.microsoft.com/office/drawing/2016/5/13/chartex" xmlns:cx8="http://schemas.microsoft.com/office/drawing/2016/5/14/chartex" xmlns:mc="http://schemas.openxmlformats.org/markup-compatibility/2006" xmlns:aink="http://schemas.microsoft.com/office/drawing/2016/ink" xmlns:am3d="http://schemas.microsoft.com/office/drawing/2017/model3d" xmlns:o="urn:schemas-microsoft-com:office:office" xmlns:r="http://schemas.openxmlformats.org/officeDocument/2006/relationships" xmlns:m="http://schemas.openxmlformats.org/officeDocument/2006/math" xmlns:v="urn:schemas-microsoft-com:vml" xmlns:wp14="http://schemas.microsoft.com/office/word/2010/wordprocessingDrawing" xmlns:wp="http://schemas.openxmlformats.org/drawingml/2006/wordprocessingDrawing" xmlns:w10="urn:schemas-microsoft-com:office:word" xmlns:w="http://schemas.openxmlformats.org/wordprocessingml/2006/main" xmlns:w14="http://schemas.microsoft.com/office/word/2010/wordml" xmlns:w15="http://schemas.microsoft.com/office/word/2012/wordml" xmlns:w16cid="http://schemas.microsoft.com/office/word/2016/wordml/cid" xmlns:w16se="http://schemas.microsoft.com/office/word/2015/wordml/symex" xmlns:wpg="http://schemas.microsoft.com/office/word/2010/wordprocessingGroup" xmlns:wpi="http://schemas.microsoft.com/office/word/2010/wordprocessingInk" xmlns:wne="http://schemas.microsoft.com/office/word/2006/wordml" xmlns:wps="http://schemas.microsoft.com/office/word/2010/wordprocessingShape" mc:Ignorable="w14 w15 w16se w16cid wp14">
   <w:p>
     <w:pPr>
       <w:pStyle w:val="Header"/>
@@ -4584,7 +4619,7 @@
 </file>
 
 <file path=word/numbering.xml><?xml version="1.0" encoding="utf-8"?>
-<w:numbering xmlns:wpc="http://schemas.microsoft.com/office/word/2010/wordprocessingCanvas" xmlns:cx="http://schemas.microsoft.com/office/drawing/2014/chartex" xmlns:cx1="http://schemas.microsoft.com/office/drawing/2015/9/8/chartex" xmlns:cx2="http://schemas.microsoft.com/office/drawing/2015/10/21/chartex" xmlns:cx3="http://schemas.microsoft.com/office/drawing/2016/5/9/chartex" xmlns:cx4="http://schemas.microsoft.com/office/drawing/2016/5/10/chartex" xmlns:cx5="http://schemas.microsoft.com/office/drawing/2016/5/11/chartex" xmlns:cx6="http://schemas.microsoft.com/office/drawing/2016/5/12/chartex" xmlns:cx7="http://schemas.microsoft.com/office/drawing/2016/5/13/chartex" xmlns:cx8="http://schemas.microsoft.com/office/drawing/2016/5/14/chartex" xmlns:mc="http://schemas.openxmlformats.org/markup-compatibility/2006" xmlns:aink="http://schemas.microsoft.com/office/drawing/2016/ink" xmlns:am3d="http://schemas.microsoft.com/office/drawing/2017/model3d" xmlns:o="urn:schemas-microsoft-com:office:office" xmlns:r="http://schemas.openxmlformats.org/officeDocument/2006/relationships" xmlns:m="http://schemas.openxmlformats.org/officeDocument/2006/math" xmlns:v="urn:schemas-microsoft-com:vml" xmlns:wp14="http://schemas.microsoft.com/office/word/2010/wordprocessingDrawing" xmlns:wp="http://schemas.openxmlformats.org/drawingml/2006/wordprocessingDrawing" xmlns:w10="urn:schemas-microsoft-com:office:word" xmlns:w="http://schemas.openxmlformats.org/wordprocessingml/2006/main" xmlns:w14="http://schemas.microsoft.com/office/word/2010/wordml" xmlns:w15="http://schemas.microsoft.com/office/word/2012/wordml" xmlns:w16cex="http://schemas.microsoft.com/office/word/2018/wordml/cex" xmlns:w16cid="http://schemas.microsoft.com/office/word/2016/wordml/cid" xmlns:w16="http://schemas.microsoft.com/office/word/2018/wordml" xmlns:w16sdtdh="http://schemas.microsoft.com/office/word/2020/wordml/sdtdatahash" xmlns:w16se="http://schemas.microsoft.com/office/word/2015/wordml/symex" xmlns:wpg="http://schemas.microsoft.com/office/word/2010/wordprocessingGroup" xmlns:wpi="http://schemas.microsoft.com/office/word/2010/wordprocessingInk" xmlns:wne="http://schemas.microsoft.com/office/word/2006/wordml" xmlns:wps="http://schemas.microsoft.com/office/word/2010/wordprocessingShape" mc:Ignorable="w14 w15 w16se w16cid w16 w16cex w16sdtdh wp14">
+<w:numbering xmlns:wpc="http://schemas.microsoft.com/office/word/2010/wordprocessingCanvas" xmlns:cx="http://schemas.microsoft.com/office/drawing/2014/chartex" xmlns:cx1="http://schemas.microsoft.com/office/drawing/2015/9/8/chartex" xmlns:cx2="http://schemas.microsoft.com/office/drawing/2015/10/21/chartex" xmlns:cx3="http://schemas.microsoft.com/office/drawing/2016/5/9/chartex" xmlns:cx4="http://schemas.microsoft.com/office/drawing/2016/5/10/chartex" xmlns:cx5="http://schemas.microsoft.com/office/drawing/2016/5/11/chartex" xmlns:cx6="http://schemas.microsoft.com/office/drawing/2016/5/12/chartex" xmlns:cx7="http://schemas.microsoft.com/office/drawing/2016/5/13/chartex" xmlns:cx8="http://schemas.microsoft.com/office/drawing/2016/5/14/chartex" xmlns:mc="http://schemas.openxmlformats.org/markup-compatibility/2006" xmlns:aink="http://schemas.microsoft.com/office/drawing/2016/ink" xmlns:am3d="http://schemas.microsoft.com/office/drawing/2017/model3d" xmlns:o="urn:schemas-microsoft-com:office:office" xmlns:r="http://schemas.openxmlformats.org/officeDocument/2006/relationships" xmlns:m="http://schemas.openxmlformats.org/officeDocument/2006/math" xmlns:v="urn:schemas-microsoft-com:vml" xmlns:wp14="http://schemas.microsoft.com/office/word/2010/wordprocessingDrawing" xmlns:wp="http://schemas.openxmlformats.org/drawingml/2006/wordprocessingDrawing" xmlns:w10="urn:schemas-microsoft-com:office:word" xmlns:w="http://schemas.openxmlformats.org/wordprocessingml/2006/main" xmlns:w14="http://schemas.microsoft.com/office/word/2010/wordml" xmlns:w15="http://schemas.microsoft.com/office/word/2012/wordml" xmlns:w16cid="http://schemas.microsoft.com/office/word/2016/wordml/cid" xmlns:w16se="http://schemas.microsoft.com/office/word/2015/wordml/symex" xmlns:wpg="http://schemas.microsoft.com/office/word/2010/wordprocessingGroup" xmlns:wpi="http://schemas.microsoft.com/office/word/2010/wordprocessingInk" xmlns:wne="http://schemas.microsoft.com/office/word/2006/wordml" xmlns:wps="http://schemas.microsoft.com/office/word/2010/wordprocessingShape" mc:Ignorable="w14 w15 w16se w16cid wp14">
   <w:abstractNum w:abstractNumId="0" w15:restartNumberingAfterBreak="0">
     <w:nsid w:val="00000001"/>
     <w:multiLevelType w:val="multilevel"/>
@@ -7645,7 +7680,7 @@
 </file>
 
 <file path=word/styles.xml><?xml version="1.0" encoding="utf-8"?>
-<w:styles xmlns:mc="http://schemas.openxmlformats.org/markup-compatibility/2006" xmlns:r="http://schemas.openxmlformats.org/officeDocument/2006/relationships" xmlns:w="http://schemas.openxmlformats.org/wordprocessingml/2006/main" xmlns:w14="http://schemas.microsoft.com/office/word/2010/wordml" xmlns:w15="http://schemas.microsoft.com/office/word/2012/wordml" xmlns:w16cex="http://schemas.microsoft.com/office/word/2018/wordml/cex" xmlns:w16cid="http://schemas.microsoft.com/office/word/2016/wordml/cid" xmlns:w16="http://schemas.microsoft.com/office/word/2018/wordml" xmlns:w16sdtdh="http://schemas.microsoft.com/office/word/2020/wordml/sdtdatahash" xmlns:w16se="http://schemas.microsoft.com/office/word/2015/wordml/symex" mc:Ignorable="w14 w15 w16se w16cid w16 w16cex w16sdtdh">
+<w:styles xmlns:mc="http://schemas.openxmlformats.org/markup-compatibility/2006" xmlns:r="http://schemas.openxmlformats.org/officeDocument/2006/relationships" xmlns:w="http://schemas.openxmlformats.org/wordprocessingml/2006/main" xmlns:w14="http://schemas.microsoft.com/office/word/2010/wordml" xmlns:w15="http://schemas.microsoft.com/office/word/2012/wordml" xmlns:w16cid="http://schemas.microsoft.com/office/word/2016/wordml/cid" xmlns:w16se="http://schemas.microsoft.com/office/word/2015/wordml/symex" mc:Ignorable="w14 w15 w16se w16cid">
   <w:docDefaults>
     <w:rPrDefault>
       <w:rPr>
@@ -7655,7 +7690,7 @@
     </w:rPrDefault>
     <w:pPrDefault/>
   </w:docDefaults>
-  <w:latentStyles w:defLockedState="0" w:defUIPriority="0" w:defSemiHidden="0" w:defUnhideWhenUsed="0" w:defQFormat="0" w:count="376">
+  <w:latentStyles w:defLockedState="0" w:defUIPriority="0" w:defSemiHidden="0" w:defUnhideWhenUsed="0" w:defQFormat="0" w:count="375">
     <w:lsdException w:name="Normal" w:qFormat="1"/>
     <w:lsdException w:name="heading 1" w:uiPriority="9" w:qFormat="1"/>
     <w:lsdException w:name="heading 2" w:uiPriority="9" w:qFormat="1"/>
@@ -8024,7 +8059,6 @@
     <w:lsdException w:name="Smart Hyperlink" w:semiHidden="1" w:uiPriority="99" w:unhideWhenUsed="1"/>
     <w:lsdException w:name="Hashtag" w:semiHidden="1" w:uiPriority="99" w:unhideWhenUsed="1"/>
     <w:lsdException w:name="Unresolved Mention" w:semiHidden="1" w:uiPriority="99" w:unhideWhenUsed="1"/>
-    <w:lsdException w:name="Smart Link" w:semiHidden="1" w:uiPriority="99" w:unhideWhenUsed="1"/>
   </w:latentStyles>
   <w:style w:type="paragraph" w:default="1" w:styleId="Normal">
     <w:name w:val="Normal"/>
@@ -11737,7 +11771,7 @@
 </file>
 
 <file path=customXml/itemProps1.xml><?xml version="1.0" encoding="utf-8"?>
-<ds:datastoreItem xmlns:ds="http://schemas.openxmlformats.org/officeDocument/2006/customXml" ds:itemID="{83CD8061-9ECB-4659-8E22-4FD0A90A7CDC}">
+<ds:datastoreItem xmlns:ds="http://schemas.openxmlformats.org/officeDocument/2006/customXml" ds:itemID="{84D043CE-1466-48A4-B436-6F7C7AC76314}">
   <ds:schemaRefs>
     <ds:schemaRef ds:uri="http://schemas.openxmlformats.org/officeDocument/2006/bibliography"/>
   </ds:schemaRefs>

--- a/05. Phạm Thị Diệu Liên/PhamThiDieuLien.docx
+++ b/05. Phạm Thị Diệu Liên/PhamThiDieuLien.docx
@@ -1410,7 +1410,7 @@
       </w:pPr>
       <w:bookmarkStart w:id="6" w:name="_Toc342760180"/>
       <w:bookmarkStart w:id="7" w:name="_Toc343172865"/>
-      <w:bookmarkStart w:id="8" w:name="_Toc97844061"/>
+      <w:bookmarkStart w:id="8" w:name="_Toc97963665"/>
       <w:r>
         <w:lastRenderedPageBreak/>
         <w:t>MỤC LỤC</w:t>
@@ -1453,7 +1453,7 @@
         </w:rPr>
         <w:fldChar w:fldCharType="separate"/>
       </w:r>
-      <w:hyperlink w:anchor="_Toc97844061" w:history="1">
+      <w:hyperlink w:anchor="_Toc97963665" w:history="1">
         <w:r>
           <w:rPr>
             <w:rStyle w:val="Hyperlink"/>
@@ -1480,7 +1480,7 @@
             <w:noProof/>
             <w:webHidden/>
           </w:rPr>
-          <w:instrText xml:space="preserve"> PAGEREF _Toc97844061 \h </w:instrText>
+          <w:instrText xml:space="preserve"> PAGEREF _Toc97963665 \h </w:instrText>
         </w:r>
         <w:r>
           <w:rPr>
@@ -1524,7 +1524,7 @@
           <w:szCs w:val="22"/>
         </w:rPr>
       </w:pPr>
-      <w:hyperlink w:anchor="_Toc97844062" w:history="1">
+      <w:hyperlink w:anchor="_Toc97963666" w:history="1">
         <w:r>
           <w:rPr>
             <w:rStyle w:val="Hyperlink"/>
@@ -1551,7 +1551,7 @@
             <w:noProof/>
             <w:webHidden/>
           </w:rPr>
-          <w:instrText xml:space="preserve"> PAGEREF _Toc97844062 \h </w:instrText>
+          <w:instrText xml:space="preserve"> PAGEREF _Toc97963666 \h </w:instrText>
         </w:r>
         <w:r>
           <w:rPr>
@@ -1595,7 +1595,7 @@
           <w:szCs w:val="22"/>
         </w:rPr>
       </w:pPr>
-      <w:hyperlink w:anchor="_Toc97844063" w:history="1">
+      <w:hyperlink w:anchor="_Toc97963667" w:history="1">
         <w:r>
           <w:rPr>
             <w:rStyle w:val="Hyperlink"/>
@@ -1622,7 +1622,7 @@
             <w:noProof/>
             <w:webHidden/>
           </w:rPr>
-          <w:instrText xml:space="preserve"> PAGEREF _Toc97844063 \h </w:instrText>
+          <w:instrText xml:space="preserve"> PAGEREF _Toc97963667 \h </w:instrText>
         </w:r>
         <w:r>
           <w:rPr>
@@ -1666,7 +1666,7 @@
           <w:szCs w:val="22"/>
         </w:rPr>
       </w:pPr>
-      <w:hyperlink w:anchor="_Toc97844064" w:history="1">
+      <w:hyperlink w:anchor="_Toc97963668" w:history="1">
         <w:r>
           <w:rPr>
             <w:rStyle w:val="Hyperlink"/>
@@ -1693,7 +1693,7 @@
             <w:noProof/>
             <w:webHidden/>
           </w:rPr>
-          <w:instrText xml:space="preserve"> PAGEREF _Toc97844064 \h </w:instrText>
+          <w:instrText xml:space="preserve"> PAGEREF _Toc97963668 \h </w:instrText>
         </w:r>
         <w:r>
           <w:rPr>
@@ -1737,7 +1737,7 @@
           <w:szCs w:val="22"/>
         </w:rPr>
       </w:pPr>
-      <w:hyperlink w:anchor="_Toc97844065" w:history="1">
+      <w:hyperlink w:anchor="_Toc97963669" w:history="1">
         <w:r>
           <w:rPr>
             <w:rStyle w:val="Hyperlink"/>
@@ -1765,7 +1765,7 @@
             <w:noProof/>
             <w:webHidden/>
           </w:rPr>
-          <w:instrText xml:space="preserve"> PAGEREF _Toc97844065 \h </w:instrText>
+          <w:instrText xml:space="preserve"> PAGEREF _Toc97963669 \h </w:instrText>
         </w:r>
         <w:r>
           <w:rPr>
@@ -1809,7 +1809,7 @@
           <w:szCs w:val="22"/>
         </w:rPr>
       </w:pPr>
-      <w:hyperlink w:anchor="_Toc97844066" w:history="1">
+      <w:hyperlink w:anchor="_Toc97963670" w:history="1">
         <w:r>
           <w:rPr>
             <w:rStyle w:val="Hyperlink"/>
@@ -1836,7 +1836,7 @@
             <w:noProof/>
             <w:webHidden/>
           </w:rPr>
-          <w:instrText xml:space="preserve"> PAGEREF _Toc97844066 \h </w:instrText>
+          <w:instrText xml:space="preserve"> PAGEREF _Toc97963670 \h </w:instrText>
         </w:r>
         <w:r>
           <w:rPr>
@@ -1878,7 +1878,7 @@
           <w:szCs w:val="22"/>
         </w:rPr>
       </w:pPr>
-      <w:hyperlink w:anchor="_Toc97844067" w:history="1">
+      <w:hyperlink w:anchor="_Toc97963671" w:history="1">
         <w:r>
           <w:rPr>
             <w:rStyle w:val="Hyperlink"/>
@@ -1922,7 +1922,7 @@
             <w:noProof/>
             <w:webHidden/>
           </w:rPr>
-          <w:instrText xml:space="preserve"> PAGEREF _Toc97844067 \h </w:instrText>
+          <w:instrText xml:space="preserve"> PAGEREF _Toc97963671 \h </w:instrText>
         </w:r>
         <w:r>
           <w:rPr>
@@ -1963,7 +1963,7 @@
           <w:szCs w:val="22"/>
         </w:rPr>
       </w:pPr>
-      <w:hyperlink w:anchor="_Toc97844068" w:history="1">
+      <w:hyperlink w:anchor="_Toc97963672" w:history="1">
         <w:r>
           <w:rPr>
             <w:rStyle w:val="Hyperlink"/>
@@ -2006,7 +2006,7 @@
             <w:noProof/>
             <w:webHidden/>
           </w:rPr>
-          <w:instrText xml:space="preserve"> PAGEREF _Toc97844068 \h </w:instrText>
+          <w:instrText xml:space="preserve"> PAGEREF _Toc97963672 \h </w:instrText>
         </w:r>
         <w:r>
           <w:rPr>
@@ -2047,7 +2047,7 @@
           <w:szCs w:val="22"/>
         </w:rPr>
       </w:pPr>
-      <w:hyperlink w:anchor="_Toc97844069" w:history="1">
+      <w:hyperlink w:anchor="_Toc97963673" w:history="1">
         <w:r>
           <w:rPr>
             <w:rStyle w:val="Hyperlink"/>
@@ -2090,7 +2090,7 @@
             <w:noProof/>
             <w:webHidden/>
           </w:rPr>
-          <w:instrText xml:space="preserve"> PAGEREF _Toc97844069 \h </w:instrText>
+          <w:instrText xml:space="preserve"> PAGEREF _Toc97963673 \h </w:instrText>
         </w:r>
         <w:r>
           <w:rPr>
@@ -2132,7 +2132,7 @@
           <w:szCs w:val="22"/>
         </w:rPr>
       </w:pPr>
-      <w:hyperlink w:anchor="_Toc97844070" w:history="1">
+      <w:hyperlink w:anchor="_Toc97963674" w:history="1">
         <w:r>
           <w:rPr>
             <w:rStyle w:val="Hyperlink"/>
@@ -2176,7 +2176,7 @@
             <w:noProof/>
             <w:webHidden/>
           </w:rPr>
-          <w:instrText xml:space="preserve"> PAGEREF _Toc97844070 \h </w:instrText>
+          <w:instrText xml:space="preserve"> PAGEREF _Toc97963674 \h </w:instrText>
         </w:r>
         <w:r>
           <w:rPr>
@@ -2217,7 +2217,7 @@
           <w:szCs w:val="22"/>
         </w:rPr>
       </w:pPr>
-      <w:hyperlink w:anchor="_Toc97844071" w:history="1">
+      <w:hyperlink w:anchor="_Toc97963675" w:history="1">
         <w:r>
           <w:rPr>
             <w:rStyle w:val="Hyperlink"/>
@@ -2260,7 +2260,7 @@
             <w:noProof/>
             <w:webHidden/>
           </w:rPr>
-          <w:instrText xml:space="preserve"> PAGEREF _Toc97844071 \h </w:instrText>
+          <w:instrText xml:space="preserve"> PAGEREF _Toc97963675 \h </w:instrText>
         </w:r>
         <w:r>
           <w:rPr>
@@ -2301,7 +2301,7 @@
           <w:szCs w:val="22"/>
         </w:rPr>
       </w:pPr>
-      <w:hyperlink w:anchor="_Toc97844072" w:history="1">
+      <w:hyperlink w:anchor="_Toc97963676" w:history="1">
         <w:r>
           <w:rPr>
             <w:rStyle w:val="Hyperlink"/>
@@ -2344,7 +2344,7 @@
             <w:noProof/>
             <w:webHidden/>
           </w:rPr>
-          <w:instrText xml:space="preserve"> PAGEREF _Toc97844072 \h </w:instrText>
+          <w:instrText xml:space="preserve"> PAGEREF _Toc97963676 \h </w:instrText>
         </w:r>
         <w:r>
           <w:rPr>
@@ -2386,7 +2386,7 @@
           <w:szCs w:val="22"/>
         </w:rPr>
       </w:pPr>
-      <w:hyperlink w:anchor="_Toc97844073" w:history="1">
+      <w:hyperlink w:anchor="_Toc97963677" w:history="1">
         <w:r>
           <w:rPr>
             <w:rStyle w:val="Hyperlink"/>
@@ -2430,7 +2430,7 @@
             <w:noProof/>
             <w:webHidden/>
           </w:rPr>
-          <w:instrText xml:space="preserve"> PAGEREF _Toc97844073 \h </w:instrText>
+          <w:instrText xml:space="preserve"> PAGEREF _Toc97963677 \h </w:instrText>
         </w:r>
         <w:r>
           <w:rPr>
@@ -2471,7 +2471,7 @@
           <w:szCs w:val="22"/>
         </w:rPr>
       </w:pPr>
-      <w:hyperlink w:anchor="_Toc97844074" w:history="1">
+      <w:hyperlink w:anchor="_Toc97963678" w:history="1">
         <w:r>
           <w:rPr>
             <w:rStyle w:val="Hyperlink"/>
@@ -2493,7 +2493,7 @@
             <w:rStyle w:val="Hyperlink"/>
             <w:noProof/>
           </w:rPr>
-          <w:t>DB Designer</w:t>
+          <w:t>DB Diagram</w:t>
         </w:r>
         <w:r>
           <w:rPr>
@@ -2514,7 +2514,7 @@
             <w:noProof/>
             <w:webHidden/>
           </w:rPr>
-          <w:instrText xml:space="preserve"> PAGEREF _Toc97844074 \h </w:instrText>
+          <w:instrText xml:space="preserve"> PAGEREF _Toc97963678 \h </w:instrText>
         </w:r>
         <w:r>
           <w:rPr>
@@ -2555,7 +2555,7 @@
           <w:szCs w:val="22"/>
         </w:rPr>
       </w:pPr>
-      <w:hyperlink w:anchor="_Toc97844075" w:history="1">
+      <w:hyperlink w:anchor="_Toc97963679" w:history="1">
         <w:r>
           <w:rPr>
             <w:rStyle w:val="Hyperlink"/>
@@ -2598,7 +2598,7 @@
             <w:noProof/>
             <w:webHidden/>
           </w:rPr>
-          <w:instrText xml:space="preserve"> PAGEREF _Toc97844075 \h </w:instrText>
+          <w:instrText xml:space="preserve"> PAGEREF _Toc97963679 \h </w:instrText>
         </w:r>
         <w:r>
           <w:rPr>
@@ -2618,7 +2618,7 @@
             <w:noProof/>
             <w:webHidden/>
           </w:rPr>
-          <w:t>17</w:t>
+          <w:t>18</w:t>
         </w:r>
         <w:r>
           <w:rPr>
@@ -2642,7 +2642,7 @@
           <w:szCs w:val="22"/>
         </w:rPr>
       </w:pPr>
-      <w:hyperlink w:anchor="_Toc97844076" w:history="1">
+      <w:hyperlink w:anchor="_Toc97963680" w:history="1">
         <w:r>
           <w:rPr>
             <w:rStyle w:val="Hyperlink"/>
@@ -2669,7 +2669,7 @@
             <w:noProof/>
             <w:webHidden/>
           </w:rPr>
-          <w:instrText xml:space="preserve"> PAGEREF _Toc97844076 \h </w:instrText>
+          <w:instrText xml:space="preserve"> PAGEREF _Toc97963680 \h </w:instrText>
         </w:r>
         <w:r>
           <w:rPr>
@@ -2689,7 +2689,7 @@
             <w:noProof/>
             <w:webHidden/>
           </w:rPr>
-          <w:t>19</w:t>
+          <w:t>20</w:t>
         </w:r>
         <w:r>
           <w:rPr>
@@ -2711,7 +2711,7 @@
           <w:szCs w:val="22"/>
         </w:rPr>
       </w:pPr>
-      <w:hyperlink w:anchor="_Toc97844077" w:history="1">
+      <w:hyperlink w:anchor="_Toc97963681" w:history="1">
         <w:r>
           <w:rPr>
             <w:rStyle w:val="Hyperlink"/>
@@ -2755,7 +2755,7 @@
             <w:noProof/>
             <w:webHidden/>
           </w:rPr>
-          <w:instrText xml:space="preserve"> PAGEREF _Toc97844077 \h </w:instrText>
+          <w:instrText xml:space="preserve"> PAGEREF _Toc97963681 \h </w:instrText>
         </w:r>
         <w:r>
           <w:rPr>
@@ -2775,7 +2775,7 @@
             <w:noProof/>
             <w:webHidden/>
           </w:rPr>
-          <w:t>19</w:t>
+          <w:t>20</w:t>
         </w:r>
         <w:r>
           <w:rPr>
@@ -2796,7 +2796,7 @@
           <w:szCs w:val="22"/>
         </w:rPr>
       </w:pPr>
-      <w:hyperlink w:anchor="_Toc97844078" w:history="1">
+      <w:hyperlink w:anchor="_Toc97963682" w:history="1">
         <w:r>
           <w:rPr>
             <w:rStyle w:val="Hyperlink"/>
@@ -2839,7 +2839,7 @@
             <w:noProof/>
             <w:webHidden/>
           </w:rPr>
-          <w:instrText xml:space="preserve"> PAGEREF _Toc97844078 \h </w:instrText>
+          <w:instrText xml:space="preserve"> PAGEREF _Toc97963682 \h </w:instrText>
         </w:r>
         <w:r>
           <w:rPr>
@@ -2859,7 +2859,91 @@
             <w:noProof/>
             <w:webHidden/>
           </w:rPr>
-          <w:t>19</w:t>
+          <w:t>20</w:t>
+        </w:r>
+        <w:r>
+          <w:rPr>
+            <w:noProof/>
+            <w:webHidden/>
+          </w:rPr>
+          <w:fldChar w:fldCharType="end"/>
+        </w:r>
+      </w:hyperlink>
+    </w:p>
+    <w:p>
+      <w:pPr>
+        <w:pStyle w:val="TOC3"/>
+        <w:rPr>
+          <w:rFonts w:asciiTheme="minorHAnsi" w:eastAsiaTheme="minorEastAsia" w:hAnsiTheme="minorHAnsi" w:cstheme="minorBidi"/>
+          <w:noProof/>
+          <w:sz w:val="22"/>
+          <w:szCs w:val="22"/>
+        </w:rPr>
+      </w:pPr>
+      <w:hyperlink w:anchor="_Toc97963683" w:history="1">
+        <w:r>
+          <w:rPr>
+            <w:rStyle w:val="Hyperlink"/>
+            <w:noProof/>
+          </w:rPr>
+          <w:t>2.1.2.</w:t>
+        </w:r>
+        <w:r>
+          <w:rPr>
+            <w:rFonts w:asciiTheme="minorHAnsi" w:eastAsiaTheme="minorEastAsia" w:hAnsiTheme="minorHAnsi" w:cstheme="minorBidi"/>
+            <w:noProof/>
+            <w:sz w:val="22"/>
+            <w:szCs w:val="22"/>
+          </w:rPr>
+          <w:tab/>
+        </w:r>
+        <w:r>
+          <w:rPr>
+            <w:rStyle w:val="Hyperlink"/>
+            <w:noProof/>
+          </w:rPr>
+          <w:t>Quy trình đăng nhập tài khoản người dùng</w:t>
+        </w:r>
+        <w:r>
+          <w:rPr>
+            <w:noProof/>
+            <w:webHidden/>
+          </w:rPr>
+          <w:tab/>
+        </w:r>
+        <w:r>
+          <w:rPr>
+            <w:noProof/>
+            <w:webHidden/>
+          </w:rPr>
+          <w:fldChar w:fldCharType="begin"/>
+        </w:r>
+        <w:r>
+          <w:rPr>
+            <w:noProof/>
+            <w:webHidden/>
+          </w:rPr>
+          <w:instrText xml:space="preserve"> PAGEREF _Toc97963683 \h </w:instrText>
+        </w:r>
+        <w:r>
+          <w:rPr>
+            <w:noProof/>
+            <w:webHidden/>
+          </w:rPr>
+        </w:r>
+        <w:r>
+          <w:rPr>
+            <w:noProof/>
+            <w:webHidden/>
+          </w:rPr>
+          <w:fldChar w:fldCharType="separate"/>
+        </w:r>
+        <w:r>
+          <w:rPr>
+            <w:noProof/>
+            <w:webHidden/>
+          </w:rPr>
+          <w:t>21</w:t>
         </w:r>
         <w:r>
           <w:rPr>
@@ -2881,7 +2965,7 @@
           <w:szCs w:val="22"/>
         </w:rPr>
       </w:pPr>
-      <w:hyperlink w:anchor="_Toc97844079" w:history="1">
+      <w:hyperlink w:anchor="_Toc97963684" w:history="1">
         <w:r>
           <w:rPr>
             <w:rStyle w:val="Hyperlink"/>
@@ -2925,7 +3009,7 @@
             <w:noProof/>
             <w:webHidden/>
           </w:rPr>
-          <w:instrText xml:space="preserve"> PAGEREF _Toc97844079 \h </w:instrText>
+          <w:instrText xml:space="preserve"> PAGEREF _Toc97963684 \h </w:instrText>
         </w:r>
         <w:r>
           <w:rPr>
@@ -2945,7 +3029,7 @@
             <w:noProof/>
             <w:webHidden/>
           </w:rPr>
-          <w:t>19</w:t>
+          <w:t>23</w:t>
         </w:r>
         <w:r>
           <w:rPr>
@@ -2967,7 +3051,7 @@
           <w:szCs w:val="22"/>
         </w:rPr>
       </w:pPr>
-      <w:hyperlink w:anchor="_Toc97844080" w:history="1">
+      <w:hyperlink w:anchor="_Toc97963685" w:history="1">
         <w:r>
           <w:rPr>
             <w:rStyle w:val="Hyperlink"/>
@@ -3011,7 +3095,7 @@
             <w:noProof/>
             <w:webHidden/>
           </w:rPr>
-          <w:instrText xml:space="preserve"> PAGEREF _Toc97844080 \h </w:instrText>
+          <w:instrText xml:space="preserve"> PAGEREF _Toc97963685 \h </w:instrText>
         </w:r>
         <w:r>
           <w:rPr>
@@ -3031,7 +3115,427 @@
             <w:noProof/>
             <w:webHidden/>
           </w:rPr>
-          <w:t>19</w:t>
+          <w:t>24</w:t>
+        </w:r>
+        <w:r>
+          <w:rPr>
+            <w:noProof/>
+            <w:webHidden/>
+          </w:rPr>
+          <w:fldChar w:fldCharType="end"/>
+        </w:r>
+      </w:hyperlink>
+    </w:p>
+    <w:p>
+      <w:pPr>
+        <w:pStyle w:val="TOC3"/>
+        <w:rPr>
+          <w:rFonts w:asciiTheme="minorHAnsi" w:eastAsiaTheme="minorEastAsia" w:hAnsiTheme="minorHAnsi" w:cstheme="minorBidi"/>
+          <w:noProof/>
+          <w:sz w:val="22"/>
+          <w:szCs w:val="22"/>
+        </w:rPr>
+      </w:pPr>
+      <w:hyperlink w:anchor="_Toc97963686" w:history="1">
+        <w:r>
+          <w:rPr>
+            <w:rStyle w:val="Hyperlink"/>
+            <w:noProof/>
+          </w:rPr>
+          <w:t>2.3.1.</w:t>
+        </w:r>
+        <w:r>
+          <w:rPr>
+            <w:rFonts w:asciiTheme="minorHAnsi" w:eastAsiaTheme="minorEastAsia" w:hAnsiTheme="minorHAnsi" w:cstheme="minorBidi"/>
+            <w:noProof/>
+            <w:sz w:val="22"/>
+            <w:szCs w:val="22"/>
+          </w:rPr>
+          <w:tab/>
+        </w:r>
+        <w:r>
+          <w:rPr>
+            <w:rStyle w:val="Hyperlink"/>
+            <w:noProof/>
+          </w:rPr>
+          <w:t>Giải pháp tổng thể</w:t>
+        </w:r>
+        <w:r>
+          <w:rPr>
+            <w:noProof/>
+            <w:webHidden/>
+          </w:rPr>
+          <w:tab/>
+        </w:r>
+        <w:r>
+          <w:rPr>
+            <w:noProof/>
+            <w:webHidden/>
+          </w:rPr>
+          <w:fldChar w:fldCharType="begin"/>
+        </w:r>
+        <w:r>
+          <w:rPr>
+            <w:noProof/>
+            <w:webHidden/>
+          </w:rPr>
+          <w:instrText xml:space="preserve"> PAGEREF _Toc97963686 \h </w:instrText>
+        </w:r>
+        <w:r>
+          <w:rPr>
+            <w:noProof/>
+            <w:webHidden/>
+          </w:rPr>
+        </w:r>
+        <w:r>
+          <w:rPr>
+            <w:noProof/>
+            <w:webHidden/>
+          </w:rPr>
+          <w:fldChar w:fldCharType="separate"/>
+        </w:r>
+        <w:r>
+          <w:rPr>
+            <w:noProof/>
+            <w:webHidden/>
+          </w:rPr>
+          <w:t>25</w:t>
+        </w:r>
+        <w:r>
+          <w:rPr>
+            <w:noProof/>
+            <w:webHidden/>
+          </w:rPr>
+          <w:fldChar w:fldCharType="end"/>
+        </w:r>
+      </w:hyperlink>
+    </w:p>
+    <w:p>
+      <w:pPr>
+        <w:pStyle w:val="TOC3"/>
+        <w:rPr>
+          <w:rFonts w:asciiTheme="minorHAnsi" w:eastAsiaTheme="minorEastAsia" w:hAnsiTheme="minorHAnsi" w:cstheme="minorBidi"/>
+          <w:noProof/>
+          <w:sz w:val="22"/>
+          <w:szCs w:val="22"/>
+        </w:rPr>
+      </w:pPr>
+      <w:hyperlink w:anchor="_Toc97963687" w:history="1">
+        <w:r>
+          <w:rPr>
+            <w:rStyle w:val="Hyperlink"/>
+            <w:noProof/>
+          </w:rPr>
+          <w:t>2.3.2.</w:t>
+        </w:r>
+        <w:r>
+          <w:rPr>
+            <w:rFonts w:asciiTheme="minorHAnsi" w:eastAsiaTheme="minorEastAsia" w:hAnsiTheme="minorHAnsi" w:cstheme="minorBidi"/>
+            <w:noProof/>
+            <w:sz w:val="22"/>
+            <w:szCs w:val="22"/>
+          </w:rPr>
+          <w:tab/>
+        </w:r>
+        <w:r>
+          <w:rPr>
+            <w:rStyle w:val="Hyperlink"/>
+            <w:noProof/>
+          </w:rPr>
+          <w:t>Giải pháp bảo mật</w:t>
+        </w:r>
+        <w:r>
+          <w:rPr>
+            <w:noProof/>
+            <w:webHidden/>
+          </w:rPr>
+          <w:tab/>
+        </w:r>
+        <w:r>
+          <w:rPr>
+            <w:noProof/>
+            <w:webHidden/>
+          </w:rPr>
+          <w:fldChar w:fldCharType="begin"/>
+        </w:r>
+        <w:r>
+          <w:rPr>
+            <w:noProof/>
+            <w:webHidden/>
+          </w:rPr>
+          <w:instrText xml:space="preserve"> PAGEREF _Toc97963687 \h </w:instrText>
+        </w:r>
+        <w:r>
+          <w:rPr>
+            <w:noProof/>
+            <w:webHidden/>
+          </w:rPr>
+        </w:r>
+        <w:r>
+          <w:rPr>
+            <w:noProof/>
+            <w:webHidden/>
+          </w:rPr>
+          <w:fldChar w:fldCharType="separate"/>
+        </w:r>
+        <w:r>
+          <w:rPr>
+            <w:noProof/>
+            <w:webHidden/>
+          </w:rPr>
+          <w:t>25</w:t>
+        </w:r>
+        <w:r>
+          <w:rPr>
+            <w:noProof/>
+            <w:webHidden/>
+          </w:rPr>
+          <w:fldChar w:fldCharType="end"/>
+        </w:r>
+      </w:hyperlink>
+    </w:p>
+    <w:p>
+      <w:pPr>
+        <w:pStyle w:val="TOC3"/>
+        <w:rPr>
+          <w:rFonts w:asciiTheme="minorHAnsi" w:eastAsiaTheme="minorEastAsia" w:hAnsiTheme="minorHAnsi" w:cstheme="minorBidi"/>
+          <w:noProof/>
+          <w:sz w:val="22"/>
+          <w:szCs w:val="22"/>
+        </w:rPr>
+      </w:pPr>
+      <w:hyperlink w:anchor="_Toc97963688" w:history="1">
+        <w:r>
+          <w:rPr>
+            <w:rStyle w:val="Hyperlink"/>
+            <w:noProof/>
+          </w:rPr>
+          <w:t>2.3.3.</w:t>
+        </w:r>
+        <w:r>
+          <w:rPr>
+            <w:rFonts w:asciiTheme="minorHAnsi" w:eastAsiaTheme="minorEastAsia" w:hAnsiTheme="minorHAnsi" w:cstheme="minorBidi"/>
+            <w:noProof/>
+            <w:sz w:val="22"/>
+            <w:szCs w:val="22"/>
+          </w:rPr>
+          <w:tab/>
+        </w:r>
+        <w:r>
+          <w:rPr>
+            <w:rStyle w:val="Hyperlink"/>
+            <w:noProof/>
+          </w:rPr>
+          <w:t>Giải pháp xây dựng &amp; vận hành cơ sở dữ liệu</w:t>
+        </w:r>
+        <w:r>
+          <w:rPr>
+            <w:noProof/>
+            <w:webHidden/>
+          </w:rPr>
+          <w:tab/>
+        </w:r>
+        <w:r>
+          <w:rPr>
+            <w:noProof/>
+            <w:webHidden/>
+          </w:rPr>
+          <w:fldChar w:fldCharType="begin"/>
+        </w:r>
+        <w:r>
+          <w:rPr>
+            <w:noProof/>
+            <w:webHidden/>
+          </w:rPr>
+          <w:instrText xml:space="preserve"> PAGEREF _Toc97963688 \h </w:instrText>
+        </w:r>
+        <w:r>
+          <w:rPr>
+            <w:noProof/>
+            <w:webHidden/>
+          </w:rPr>
+        </w:r>
+        <w:r>
+          <w:rPr>
+            <w:noProof/>
+            <w:webHidden/>
+          </w:rPr>
+          <w:fldChar w:fldCharType="separate"/>
+        </w:r>
+        <w:r>
+          <w:rPr>
+            <w:noProof/>
+            <w:webHidden/>
+          </w:rPr>
+          <w:t>25</w:t>
+        </w:r>
+        <w:r>
+          <w:rPr>
+            <w:noProof/>
+            <w:webHidden/>
+          </w:rPr>
+          <w:fldChar w:fldCharType="end"/>
+        </w:r>
+      </w:hyperlink>
+    </w:p>
+    <w:p>
+      <w:pPr>
+        <w:pStyle w:val="TOC3"/>
+        <w:rPr>
+          <w:rFonts w:asciiTheme="minorHAnsi" w:eastAsiaTheme="minorEastAsia" w:hAnsiTheme="minorHAnsi" w:cstheme="minorBidi"/>
+          <w:noProof/>
+          <w:sz w:val="22"/>
+          <w:szCs w:val="22"/>
+        </w:rPr>
+      </w:pPr>
+      <w:hyperlink w:anchor="_Toc97963689" w:history="1">
+        <w:r>
+          <w:rPr>
+            <w:rStyle w:val="Hyperlink"/>
+            <w:noProof/>
+          </w:rPr>
+          <w:t>2.3.4.</w:t>
+        </w:r>
+        <w:r>
+          <w:rPr>
+            <w:rFonts w:asciiTheme="minorHAnsi" w:eastAsiaTheme="minorEastAsia" w:hAnsiTheme="minorHAnsi" w:cstheme="minorBidi"/>
+            <w:noProof/>
+            <w:sz w:val="22"/>
+            <w:szCs w:val="22"/>
+          </w:rPr>
+          <w:tab/>
+        </w:r>
+        <w:r>
+          <w:rPr>
+            <w:rStyle w:val="Hyperlink"/>
+            <w:noProof/>
+          </w:rPr>
+          <w:t>Giải pháp kiểm thử chức năng</w:t>
+        </w:r>
+        <w:r>
+          <w:rPr>
+            <w:noProof/>
+            <w:webHidden/>
+          </w:rPr>
+          <w:tab/>
+        </w:r>
+        <w:r>
+          <w:rPr>
+            <w:noProof/>
+            <w:webHidden/>
+          </w:rPr>
+          <w:fldChar w:fldCharType="begin"/>
+        </w:r>
+        <w:r>
+          <w:rPr>
+            <w:noProof/>
+            <w:webHidden/>
+          </w:rPr>
+          <w:instrText xml:space="preserve"> PAGEREF _Toc97963689 \h </w:instrText>
+        </w:r>
+        <w:r>
+          <w:rPr>
+            <w:noProof/>
+            <w:webHidden/>
+          </w:rPr>
+        </w:r>
+        <w:r>
+          <w:rPr>
+            <w:noProof/>
+            <w:webHidden/>
+          </w:rPr>
+          <w:fldChar w:fldCharType="separate"/>
+        </w:r>
+        <w:r>
+          <w:rPr>
+            <w:noProof/>
+            <w:webHidden/>
+          </w:rPr>
+          <w:t>25</w:t>
+        </w:r>
+        <w:r>
+          <w:rPr>
+            <w:noProof/>
+            <w:webHidden/>
+          </w:rPr>
+          <w:fldChar w:fldCharType="end"/>
+        </w:r>
+      </w:hyperlink>
+    </w:p>
+    <w:p>
+      <w:pPr>
+        <w:pStyle w:val="TOC3"/>
+        <w:rPr>
+          <w:rFonts w:asciiTheme="minorHAnsi" w:eastAsiaTheme="minorEastAsia" w:hAnsiTheme="minorHAnsi" w:cstheme="minorBidi"/>
+          <w:noProof/>
+          <w:sz w:val="22"/>
+          <w:szCs w:val="22"/>
+        </w:rPr>
+      </w:pPr>
+      <w:hyperlink w:anchor="_Toc97963690" w:history="1">
+        <w:r>
+          <w:rPr>
+            <w:rStyle w:val="Hyperlink"/>
+            <w:noProof/>
+          </w:rPr>
+          <w:t>2.3.5.</w:t>
+        </w:r>
+        <w:r>
+          <w:rPr>
+            <w:rFonts w:asciiTheme="minorHAnsi" w:eastAsiaTheme="minorEastAsia" w:hAnsiTheme="minorHAnsi" w:cstheme="minorBidi"/>
+            <w:noProof/>
+            <w:sz w:val="22"/>
+            <w:szCs w:val="22"/>
+          </w:rPr>
+          <w:tab/>
+        </w:r>
+        <w:r>
+          <w:rPr>
+            <w:rStyle w:val="Hyperlink"/>
+            <w:noProof/>
+          </w:rPr>
+          <w:t>Giải pháp kiểm thử an toàn thông tin</w:t>
+        </w:r>
+        <w:r>
+          <w:rPr>
+            <w:noProof/>
+            <w:webHidden/>
+          </w:rPr>
+          <w:tab/>
+        </w:r>
+        <w:r>
+          <w:rPr>
+            <w:noProof/>
+            <w:webHidden/>
+          </w:rPr>
+          <w:fldChar w:fldCharType="begin"/>
+        </w:r>
+        <w:r>
+          <w:rPr>
+            <w:noProof/>
+            <w:webHidden/>
+          </w:rPr>
+          <w:instrText xml:space="preserve"> PAGEREF _Toc97963690 \h </w:instrText>
+        </w:r>
+        <w:r>
+          <w:rPr>
+            <w:noProof/>
+            <w:webHidden/>
+          </w:rPr>
+        </w:r>
+        <w:r>
+          <w:rPr>
+            <w:noProof/>
+            <w:webHidden/>
+          </w:rPr>
+          <w:fldChar w:fldCharType="separate"/>
+        </w:r>
+        <w:r>
+          <w:rPr>
+            <w:noProof/>
+            <w:webHidden/>
+          </w:rPr>
+          <w:t>25</w:t>
         </w:r>
         <w:r>
           <w:rPr>
@@ -3055,7 +3559,7 @@
           <w:szCs w:val="22"/>
         </w:rPr>
       </w:pPr>
-      <w:hyperlink w:anchor="_Toc97844081" w:history="1">
+      <w:hyperlink w:anchor="_Toc97963691" w:history="1">
         <w:r>
           <w:rPr>
             <w:rStyle w:val="Hyperlink"/>
@@ -3082,7 +3586,7 @@
             <w:noProof/>
             <w:webHidden/>
           </w:rPr>
-          <w:instrText xml:space="preserve"> PAGEREF _Toc97844081 \h </w:instrText>
+          <w:instrText xml:space="preserve"> PAGEREF _Toc97963691 \h </w:instrText>
         </w:r>
         <w:r>
           <w:rPr>
@@ -3102,7 +3606,7 @@
             <w:noProof/>
             <w:webHidden/>
           </w:rPr>
-          <w:t>20</w:t>
+          <w:t>26</w:t>
         </w:r>
         <w:r>
           <w:rPr>
@@ -3124,7 +3628,7 @@
           <w:szCs w:val="22"/>
         </w:rPr>
       </w:pPr>
-      <w:hyperlink w:anchor="_Toc97844082" w:history="1">
+      <w:hyperlink w:anchor="_Toc97963692" w:history="1">
         <w:r>
           <w:rPr>
             <w:rStyle w:val="Hyperlink"/>
@@ -3168,7 +3672,7 @@
             <w:noProof/>
             <w:webHidden/>
           </w:rPr>
-          <w:instrText xml:space="preserve"> PAGEREF _Toc97844082 \h </w:instrText>
+          <w:instrText xml:space="preserve"> PAGEREF _Toc97963692 \h </w:instrText>
         </w:r>
         <w:r>
           <w:rPr>
@@ -3188,7 +3692,7 @@
             <w:noProof/>
             <w:webHidden/>
           </w:rPr>
-          <w:t>20</w:t>
+          <w:t>26</w:t>
         </w:r>
         <w:r>
           <w:rPr>
@@ -3209,7 +3713,7 @@
           <w:szCs w:val="22"/>
         </w:rPr>
       </w:pPr>
-      <w:hyperlink w:anchor="_Toc97844083" w:history="1">
+      <w:hyperlink w:anchor="_Toc97963693" w:history="1">
         <w:r>
           <w:rPr>
             <w:rStyle w:val="Hyperlink"/>
@@ -3252,7 +3756,7 @@
             <w:noProof/>
             <w:webHidden/>
           </w:rPr>
-          <w:instrText xml:space="preserve"> PAGEREF _Toc97844083 \h </w:instrText>
+          <w:instrText xml:space="preserve"> PAGEREF _Toc97963693 \h </w:instrText>
         </w:r>
         <w:r>
           <w:rPr>
@@ -3272,7 +3776,7 @@
             <w:noProof/>
             <w:webHidden/>
           </w:rPr>
-          <w:t>20</w:t>
+          <w:t>26</w:t>
         </w:r>
         <w:r>
           <w:rPr>
@@ -3293,7 +3797,7 @@
           <w:szCs w:val="22"/>
         </w:rPr>
       </w:pPr>
-      <w:hyperlink w:anchor="_Toc97844084" w:history="1">
+      <w:hyperlink w:anchor="_Toc97963694" w:history="1">
         <w:r>
           <w:rPr>
             <w:rStyle w:val="Hyperlink"/>
@@ -3336,7 +3840,7 @@
             <w:noProof/>
             <w:webHidden/>
           </w:rPr>
-          <w:instrText xml:space="preserve"> PAGEREF _Toc97844084 \h </w:instrText>
+          <w:instrText xml:space="preserve"> PAGEREF _Toc97963694 \h </w:instrText>
         </w:r>
         <w:r>
           <w:rPr>
@@ -3356,7 +3860,7 @@
             <w:noProof/>
             <w:webHidden/>
           </w:rPr>
-          <w:t>20</w:t>
+          <w:t>26</w:t>
         </w:r>
         <w:r>
           <w:rPr>
@@ -3377,7 +3881,7 @@
           <w:szCs w:val="22"/>
         </w:rPr>
       </w:pPr>
-      <w:hyperlink w:anchor="_Toc97844085" w:history="1">
+      <w:hyperlink w:anchor="_Toc97963695" w:history="1">
         <w:r>
           <w:rPr>
             <w:rStyle w:val="Hyperlink"/>
@@ -3420,7 +3924,7 @@
             <w:noProof/>
             <w:webHidden/>
           </w:rPr>
-          <w:instrText xml:space="preserve"> PAGEREF _Toc97844085 \h </w:instrText>
+          <w:instrText xml:space="preserve"> PAGEREF _Toc97963695 \h </w:instrText>
         </w:r>
         <w:r>
           <w:rPr>
@@ -3440,7 +3944,7 @@
             <w:noProof/>
             <w:webHidden/>
           </w:rPr>
-          <w:t>20</w:t>
+          <w:t>26</w:t>
         </w:r>
         <w:r>
           <w:rPr>
@@ -3461,7 +3965,7 @@
           <w:szCs w:val="22"/>
         </w:rPr>
       </w:pPr>
-      <w:hyperlink w:anchor="_Toc97844086" w:history="1">
+      <w:hyperlink w:anchor="_Toc97963696" w:history="1">
         <w:r>
           <w:rPr>
             <w:rStyle w:val="Hyperlink"/>
@@ -3504,7 +4008,7 @@
             <w:noProof/>
             <w:webHidden/>
           </w:rPr>
-          <w:instrText xml:space="preserve"> PAGEREF _Toc97844086 \h </w:instrText>
+          <w:instrText xml:space="preserve"> PAGEREF _Toc97963696 \h </w:instrText>
         </w:r>
         <w:r>
           <w:rPr>
@@ -3524,7 +4028,7 @@
             <w:noProof/>
             <w:webHidden/>
           </w:rPr>
-          <w:t>20</w:t>
+          <w:t>26</w:t>
         </w:r>
         <w:r>
           <w:rPr>
@@ -3548,7 +4052,7 @@
           <w:szCs w:val="22"/>
         </w:rPr>
       </w:pPr>
-      <w:hyperlink w:anchor="_Toc97844087" w:history="1">
+      <w:hyperlink w:anchor="_Toc97963697" w:history="1">
         <w:r>
           <w:rPr>
             <w:rStyle w:val="Hyperlink"/>
@@ -3575,7 +4079,7 @@
             <w:noProof/>
             <w:webHidden/>
           </w:rPr>
-          <w:instrText xml:space="preserve"> PAGEREF _Toc97844087 \h </w:instrText>
+          <w:instrText xml:space="preserve"> PAGEREF _Toc97963697 \h </w:instrText>
         </w:r>
         <w:r>
           <w:rPr>
@@ -3595,7 +4099,7 @@
             <w:noProof/>
             <w:webHidden/>
           </w:rPr>
-          <w:t>21</w:t>
+          <w:t>27</w:t>
         </w:r>
         <w:r>
           <w:rPr>
@@ -3619,7 +4123,7 @@
           <w:szCs w:val="22"/>
         </w:rPr>
       </w:pPr>
-      <w:hyperlink w:anchor="_Toc97844088" w:history="1">
+      <w:hyperlink w:anchor="_Toc97963698" w:history="1">
         <w:r>
           <w:rPr>
             <w:rStyle w:val="Hyperlink"/>
@@ -3646,7 +4150,7 @@
             <w:noProof/>
             <w:webHidden/>
           </w:rPr>
-          <w:instrText xml:space="preserve"> PAGEREF _Toc97844088 \h </w:instrText>
+          <w:instrText xml:space="preserve"> PAGEREF _Toc97963698 \h </w:instrText>
         </w:r>
         <w:r>
           <w:rPr>
@@ -3666,7 +4170,7 @@
             <w:noProof/>
             <w:webHidden/>
           </w:rPr>
-          <w:t>22</w:t>
+          <w:t>28</w:t>
         </w:r>
         <w:r>
           <w:rPr>
@@ -3690,7 +4194,7 @@
           <w:szCs w:val="22"/>
         </w:rPr>
       </w:pPr>
-      <w:hyperlink w:anchor="_Toc97844089" w:history="1">
+      <w:hyperlink w:anchor="_Toc97963699" w:history="1">
         <w:r>
           <w:rPr>
             <w:rStyle w:val="Hyperlink"/>
@@ -3717,7 +4221,7 @@
             <w:noProof/>
             <w:webHidden/>
           </w:rPr>
-          <w:instrText xml:space="preserve"> PAGEREF _Toc97844089 \h </w:instrText>
+          <w:instrText xml:space="preserve"> PAGEREF _Toc97963699 \h </w:instrText>
         </w:r>
         <w:r>
           <w:rPr>
@@ -3737,7 +4241,7 @@
             <w:noProof/>
             <w:webHidden/>
           </w:rPr>
-          <w:t>23</w:t>
+          <w:t>29</w:t>
         </w:r>
         <w:r>
           <w:rPr>
@@ -3792,7 +4296,7 @@
         <w:ind w:left="1872" w:firstLine="288"/>
         <w:jc w:val="both"/>
       </w:pPr>
-      <w:bookmarkStart w:id="10" w:name="_Toc97844062"/>
+      <w:bookmarkStart w:id="10" w:name="_Toc97963666"/>
       <w:r>
         <w:lastRenderedPageBreak/>
         <w:t>DANH MỤC HÌNH ẢNH</w:t>
@@ -3823,7 +4327,7 @@
       <w:r>
         <w:fldChar w:fldCharType="separate"/>
       </w:r>
-      <w:hyperlink w:anchor="_Toc97844031" w:history="1">
+      <w:hyperlink w:anchor="_Toc97963702" w:history="1">
         <w:r>
           <w:rPr>
             <w:rStyle w:val="Hyperlink"/>
@@ -3864,7 +4368,7 @@
             <w:noProof/>
             <w:webHidden/>
           </w:rPr>
-          <w:instrText xml:space="preserve"> PAGEREF _Toc97844031 \h </w:instrText>
+          <w:instrText xml:space="preserve"> PAGEREF _Toc97963702 \h </w:instrText>
         </w:r>
         <w:r>
           <w:rPr>
@@ -3909,7 +4413,7 @@
           <w:lang w:eastAsia="en-US"/>
         </w:rPr>
       </w:pPr>
-      <w:hyperlink w:anchor="_Toc97844032" w:history="1">
+      <w:hyperlink w:anchor="_Toc97963703" w:history="1">
         <w:r>
           <w:rPr>
             <w:rStyle w:val="Hyperlink"/>
@@ -3950,7 +4454,7 @@
             <w:noProof/>
             <w:webHidden/>
           </w:rPr>
-          <w:instrText xml:space="preserve"> PAGEREF _Toc97844032 \h </w:instrText>
+          <w:instrText xml:space="preserve"> PAGEREF _Toc97963703 \h </w:instrText>
         </w:r>
         <w:r>
           <w:rPr>
@@ -3995,7 +4499,7 @@
           <w:lang w:eastAsia="en-US"/>
         </w:rPr>
       </w:pPr>
-      <w:hyperlink w:anchor="_Toc97844033" w:history="1">
+      <w:hyperlink w:anchor="_Toc97963704" w:history="1">
         <w:r>
           <w:rPr>
             <w:rStyle w:val="Hyperlink"/>
@@ -4036,7 +4540,7 @@
             <w:noProof/>
             <w:webHidden/>
           </w:rPr>
-          <w:instrText xml:space="preserve"> PAGEREF _Toc97844033 \h </w:instrText>
+          <w:instrText xml:space="preserve"> PAGEREF _Toc97963704 \h </w:instrText>
         </w:r>
         <w:r>
           <w:rPr>
@@ -4081,7 +4585,7 @@
           <w:lang w:eastAsia="en-US"/>
         </w:rPr>
       </w:pPr>
-      <w:hyperlink w:anchor="_Toc97844034" w:history="1">
+      <w:hyperlink w:anchor="_Toc97963705" w:history="1">
         <w:r>
           <w:rPr>
             <w:rStyle w:val="Hyperlink"/>
@@ -4101,7 +4605,7 @@
             <w:noProof/>
           </w:rPr>
           <w:noBreakHyphen/>
-          <w:t>4 Màn hình chia sẻ của DB Designer</w:t>
+          <w:t>4 Giao diện DB Diagram</w:t>
         </w:r>
         <w:r>
           <w:rPr>
@@ -4122,7 +4626,7 @@
             <w:noProof/>
             <w:webHidden/>
           </w:rPr>
-          <w:instrText xml:space="preserve"> PAGEREF _Toc97844034 \h </w:instrText>
+          <w:instrText xml:space="preserve"> PAGEREF _Toc97963705 \h </w:instrText>
         </w:r>
         <w:r>
           <w:rPr>
@@ -4167,7 +4671,7 @@
           <w:lang w:eastAsia="en-US"/>
         </w:rPr>
       </w:pPr>
-      <w:hyperlink w:anchor="_Toc97844035" w:history="1">
+      <w:hyperlink w:anchor="_Toc97963706" w:history="1">
         <w:r>
           <w:rPr>
             <w:rStyle w:val="Hyperlink"/>
@@ -4187,7 +4691,7 @@
             <w:noProof/>
           </w:rPr>
           <w:noBreakHyphen/>
-          <w:t>5 Giao diện Balsamiq Wireframes</w:t>
+          <w:t>5 Màn hình chia sẻ và truy cập của DB Diagram</w:t>
         </w:r>
         <w:r>
           <w:rPr>
@@ -4208,7 +4712,7 @@
             <w:noProof/>
             <w:webHidden/>
           </w:rPr>
-          <w:instrText xml:space="preserve"> PAGEREF _Toc97844035 \h </w:instrText>
+          <w:instrText xml:space="preserve"> PAGEREF _Toc97963706 \h </w:instrText>
         </w:r>
         <w:r>
           <w:rPr>
@@ -4253,7 +4757,7 @@
           <w:lang w:eastAsia="en-US"/>
         </w:rPr>
       </w:pPr>
-      <w:hyperlink w:anchor="_Toc97844036" w:history="1">
+      <w:hyperlink w:anchor="_Toc97963707" w:history="1">
         <w:r>
           <w:rPr>
             <w:rStyle w:val="Hyperlink"/>
@@ -4273,7 +4777,7 @@
             <w:noProof/>
           </w:rPr>
           <w:noBreakHyphen/>
-          <w:t>6 Mockup sau khi được tạo và preview</w:t>
+          <w:t>6 Giao diện Balsamiq Wireframes</w:t>
         </w:r>
         <w:r>
           <w:rPr>
@@ -4294,7 +4798,7 @@
             <w:noProof/>
             <w:webHidden/>
           </w:rPr>
-          <w:instrText xml:space="preserve"> PAGEREF _Toc97844036 \h </w:instrText>
+          <w:instrText xml:space="preserve"> PAGEREF _Toc97963707 \h </w:instrText>
         </w:r>
         <w:r>
           <w:rPr>
@@ -4315,6 +4819,264 @@
             <w:webHidden/>
           </w:rPr>
           <w:t>18</w:t>
+        </w:r>
+        <w:r>
+          <w:rPr>
+            <w:noProof/>
+            <w:webHidden/>
+          </w:rPr>
+          <w:fldChar w:fldCharType="end"/>
+        </w:r>
+      </w:hyperlink>
+    </w:p>
+    <w:p>
+      <w:pPr>
+        <w:pStyle w:val="TableofFigures"/>
+        <w:tabs>
+          <w:tab w:val="right" w:leader="dot" w:pos="8494"/>
+        </w:tabs>
+        <w:rPr>
+          <w:rFonts w:asciiTheme="minorHAnsi" w:eastAsiaTheme="minorEastAsia" w:hAnsiTheme="minorHAnsi" w:cstheme="minorBidi"/>
+          <w:noProof/>
+          <w:sz w:val="22"/>
+          <w:szCs w:val="22"/>
+          <w:lang w:eastAsia="en-US"/>
+        </w:rPr>
+      </w:pPr>
+      <w:hyperlink w:anchor="_Toc97963708" w:history="1">
+        <w:r>
+          <w:rPr>
+            <w:rStyle w:val="Hyperlink"/>
+            <w:b/>
+            <w:i/>
+            <w:iCs/>
+            <w:noProof/>
+          </w:rPr>
+          <w:t>Hình 1</w:t>
+        </w:r>
+        <w:r>
+          <w:rPr>
+            <w:rStyle w:val="Hyperlink"/>
+            <w:b/>
+            <w:i/>
+            <w:iCs/>
+            <w:noProof/>
+          </w:rPr>
+          <w:noBreakHyphen/>
+          <w:t>7 Mockup sau khi được tạo và xem mô phỏng</w:t>
+        </w:r>
+        <w:r>
+          <w:rPr>
+            <w:noProof/>
+            <w:webHidden/>
+          </w:rPr>
+          <w:tab/>
+        </w:r>
+        <w:r>
+          <w:rPr>
+            <w:noProof/>
+            <w:webHidden/>
+          </w:rPr>
+          <w:fldChar w:fldCharType="begin"/>
+        </w:r>
+        <w:r>
+          <w:rPr>
+            <w:noProof/>
+            <w:webHidden/>
+          </w:rPr>
+          <w:instrText xml:space="preserve"> PAGEREF _Toc97963708 \h </w:instrText>
+        </w:r>
+        <w:r>
+          <w:rPr>
+            <w:noProof/>
+            <w:webHidden/>
+          </w:rPr>
+        </w:r>
+        <w:r>
+          <w:rPr>
+            <w:noProof/>
+            <w:webHidden/>
+          </w:rPr>
+          <w:fldChar w:fldCharType="separate"/>
+        </w:r>
+        <w:r>
+          <w:rPr>
+            <w:noProof/>
+            <w:webHidden/>
+          </w:rPr>
+          <w:t>19</w:t>
+        </w:r>
+        <w:r>
+          <w:rPr>
+            <w:noProof/>
+            <w:webHidden/>
+          </w:rPr>
+          <w:fldChar w:fldCharType="end"/>
+        </w:r>
+      </w:hyperlink>
+    </w:p>
+    <w:p>
+      <w:pPr>
+        <w:pStyle w:val="TableofFigures"/>
+        <w:tabs>
+          <w:tab w:val="right" w:leader="dot" w:pos="8494"/>
+        </w:tabs>
+        <w:rPr>
+          <w:rFonts w:asciiTheme="minorHAnsi" w:eastAsiaTheme="minorEastAsia" w:hAnsiTheme="minorHAnsi" w:cstheme="minorBidi"/>
+          <w:noProof/>
+          <w:sz w:val="22"/>
+          <w:szCs w:val="22"/>
+          <w:lang w:eastAsia="en-US"/>
+        </w:rPr>
+      </w:pPr>
+      <w:hyperlink w:anchor="_Toc97963709" w:history="1">
+        <w:r>
+          <w:rPr>
+            <w:rStyle w:val="Hyperlink"/>
+            <w:b/>
+            <w:i/>
+            <w:iCs/>
+            <w:noProof/>
+          </w:rPr>
+          <w:t>Hình 2</w:t>
+        </w:r>
+        <w:r>
+          <w:rPr>
+            <w:rStyle w:val="Hyperlink"/>
+            <w:b/>
+            <w:i/>
+            <w:iCs/>
+            <w:noProof/>
+          </w:rPr>
+          <w:noBreakHyphen/>
+          <w:t>1 Quy trình đăng ký tài khoản người dùng</w:t>
+        </w:r>
+        <w:r>
+          <w:rPr>
+            <w:noProof/>
+            <w:webHidden/>
+          </w:rPr>
+          <w:tab/>
+        </w:r>
+        <w:r>
+          <w:rPr>
+            <w:noProof/>
+            <w:webHidden/>
+          </w:rPr>
+          <w:fldChar w:fldCharType="begin"/>
+        </w:r>
+        <w:r>
+          <w:rPr>
+            <w:noProof/>
+            <w:webHidden/>
+          </w:rPr>
+          <w:instrText xml:space="preserve"> PAGEREF _Toc97963709 \h </w:instrText>
+        </w:r>
+        <w:r>
+          <w:rPr>
+            <w:noProof/>
+            <w:webHidden/>
+          </w:rPr>
+        </w:r>
+        <w:r>
+          <w:rPr>
+            <w:noProof/>
+            <w:webHidden/>
+          </w:rPr>
+          <w:fldChar w:fldCharType="separate"/>
+        </w:r>
+        <w:r>
+          <w:rPr>
+            <w:noProof/>
+            <w:webHidden/>
+          </w:rPr>
+          <w:t>20</w:t>
+        </w:r>
+        <w:r>
+          <w:rPr>
+            <w:noProof/>
+            <w:webHidden/>
+          </w:rPr>
+          <w:fldChar w:fldCharType="end"/>
+        </w:r>
+      </w:hyperlink>
+    </w:p>
+    <w:p>
+      <w:pPr>
+        <w:pStyle w:val="TableofFigures"/>
+        <w:tabs>
+          <w:tab w:val="right" w:leader="dot" w:pos="8494"/>
+        </w:tabs>
+        <w:rPr>
+          <w:rFonts w:asciiTheme="minorHAnsi" w:eastAsiaTheme="minorEastAsia" w:hAnsiTheme="minorHAnsi" w:cstheme="minorBidi"/>
+          <w:noProof/>
+          <w:sz w:val="22"/>
+          <w:szCs w:val="22"/>
+          <w:lang w:eastAsia="en-US"/>
+        </w:rPr>
+      </w:pPr>
+      <w:hyperlink w:anchor="_Toc97963710" w:history="1">
+        <w:r>
+          <w:rPr>
+            <w:rStyle w:val="Hyperlink"/>
+            <w:b/>
+            <w:i/>
+            <w:iCs/>
+            <w:noProof/>
+          </w:rPr>
+          <w:t>Hình 2</w:t>
+        </w:r>
+        <w:r>
+          <w:rPr>
+            <w:rStyle w:val="Hyperlink"/>
+            <w:b/>
+            <w:i/>
+            <w:iCs/>
+            <w:noProof/>
+          </w:rPr>
+          <w:noBreakHyphen/>
+          <w:t>2 Quy trình đăng nhập tài khoản người dùng</w:t>
+        </w:r>
+        <w:r>
+          <w:rPr>
+            <w:noProof/>
+            <w:webHidden/>
+          </w:rPr>
+          <w:tab/>
+        </w:r>
+        <w:r>
+          <w:rPr>
+            <w:noProof/>
+            <w:webHidden/>
+          </w:rPr>
+          <w:fldChar w:fldCharType="begin"/>
+        </w:r>
+        <w:r>
+          <w:rPr>
+            <w:noProof/>
+            <w:webHidden/>
+          </w:rPr>
+          <w:instrText xml:space="preserve"> PAGEREF _Toc97963710 \h </w:instrText>
+        </w:r>
+        <w:r>
+          <w:rPr>
+            <w:noProof/>
+            <w:webHidden/>
+          </w:rPr>
+        </w:r>
+        <w:r>
+          <w:rPr>
+            <w:noProof/>
+            <w:webHidden/>
+          </w:rPr>
+          <w:fldChar w:fldCharType="separate"/>
+        </w:r>
+        <w:r>
+          <w:rPr>
+            <w:noProof/>
+            <w:webHidden/>
+          </w:rPr>
+          <w:t>22</w:t>
         </w:r>
         <w:r>
           <w:rPr>
@@ -4349,7 +5111,7 @@
         <w:jc w:val="both"/>
       </w:pPr>
       <w:bookmarkStart w:id="11" w:name="_Toc342760182"/>
-      <w:bookmarkStart w:id="12" w:name="_Toc97844063"/>
+      <w:bookmarkStart w:id="12" w:name="_Toc97963667"/>
       <w:r>
         <w:lastRenderedPageBreak/>
         <w:t>DANH MỤC BẢNG BIỂU</w:t>
@@ -4401,7 +5163,7 @@
         </w:rPr>
         <w:fldChar w:fldCharType="separate"/>
       </w:r>
-      <w:hyperlink w:anchor="_Toc97832592" w:history="1">
+      <w:hyperlink w:anchor="_Toc97963700" w:history="1">
         <w:r>
           <w:rPr>
             <w:rStyle w:val="Hyperlink"/>
@@ -4429,7 +5191,7 @@
             <w:noProof/>
             <w:webHidden/>
           </w:rPr>
-          <w:instrText xml:space="preserve"> PAGEREF _Toc97832592 \h </w:instrText>
+          <w:instrText xml:space="preserve"> PAGEREF _Toc97963700 \h </w:instrText>
         </w:r>
         <w:r>
           <w:rPr>
@@ -4450,6 +5212,79 @@
             <w:webHidden/>
           </w:rPr>
           <w:t>6</w:t>
+        </w:r>
+        <w:r>
+          <w:rPr>
+            <w:noProof/>
+            <w:webHidden/>
+          </w:rPr>
+          <w:fldChar w:fldCharType="end"/>
+        </w:r>
+      </w:hyperlink>
+    </w:p>
+    <w:p>
+      <w:pPr>
+        <w:pStyle w:val="TableofFigures"/>
+        <w:tabs>
+          <w:tab w:val="right" w:leader="dot" w:pos="8494"/>
+        </w:tabs>
+        <w:rPr>
+          <w:rFonts w:asciiTheme="minorHAnsi" w:eastAsiaTheme="minorEastAsia" w:hAnsiTheme="minorHAnsi" w:cstheme="minorBidi"/>
+          <w:noProof/>
+          <w:sz w:val="22"/>
+          <w:szCs w:val="22"/>
+          <w:lang w:eastAsia="en-US"/>
+        </w:rPr>
+      </w:pPr>
+      <w:hyperlink w:anchor="_Toc97963701" w:history="1">
+        <w:r>
+          <w:rPr>
+            <w:rStyle w:val="Hyperlink"/>
+            <w:b/>
+            <w:noProof/>
+          </w:rPr>
+          <w:t>Bảng 2.1 Danh sách yêu cầu chức năng của phần mềm</w:t>
+        </w:r>
+        <w:r>
+          <w:rPr>
+            <w:noProof/>
+            <w:webHidden/>
+          </w:rPr>
+          <w:tab/>
+        </w:r>
+        <w:r>
+          <w:rPr>
+            <w:noProof/>
+            <w:webHidden/>
+          </w:rPr>
+          <w:fldChar w:fldCharType="begin"/>
+        </w:r>
+        <w:r>
+          <w:rPr>
+            <w:noProof/>
+            <w:webHidden/>
+          </w:rPr>
+          <w:instrText xml:space="preserve"> PAGEREF _Toc97963701 \h </w:instrText>
+        </w:r>
+        <w:r>
+          <w:rPr>
+            <w:noProof/>
+            <w:webHidden/>
+          </w:rPr>
+        </w:r>
+        <w:r>
+          <w:rPr>
+            <w:noProof/>
+            <w:webHidden/>
+          </w:rPr>
+          <w:fldChar w:fldCharType="separate"/>
+        </w:r>
+        <w:r>
+          <w:rPr>
+            <w:noProof/>
+            <w:webHidden/>
+          </w:rPr>
+          <w:t>24</w:t>
         </w:r>
         <w:r>
           <w:rPr>
@@ -4505,7 +5340,7 @@
         <w:jc w:val="both"/>
       </w:pPr>
       <w:bookmarkStart w:id="13" w:name="_Toc342760183"/>
-      <w:bookmarkStart w:id="14" w:name="_Toc97844064"/>
+      <w:bookmarkStart w:id="14" w:name="_Toc97963668"/>
       <w:r>
         <w:lastRenderedPageBreak/>
         <w:t>DANH</w:t>
@@ -4606,7 +5441,7 @@
       </w:tr>
       <w:tr>
         <w:trPr>
-          <w:trHeight w:val="562"/>
+          <w:trHeight w:val="568"/>
         </w:trPr>
         <w:tc>
           <w:tcPr>
@@ -4656,7 +5491,7 @@
         <w:tc>
           <w:tcPr>
             <w:tcW w:w="4500" w:type="dxa"/>
-            <w:vAlign w:val="center"/>
+            <w:vAlign w:val="bottom"/>
           </w:tcPr>
           <w:p>
             <w:pPr>
@@ -4729,7 +5564,7 @@
         <w:tc>
           <w:tcPr>
             <w:tcW w:w="4500" w:type="dxa"/>
-            <w:vAlign w:val="center"/>
+            <w:vAlign w:val="bottom"/>
           </w:tcPr>
           <w:p>
             <w:pPr>
@@ -4752,7 +5587,7 @@
       </w:tr>
       <w:tr>
         <w:trPr>
-          <w:trHeight w:val="422"/>
+          <w:trHeight w:val="542"/>
         </w:trPr>
         <w:tc>
           <w:tcPr>
@@ -4802,7 +5637,7 @@
         <w:tc>
           <w:tcPr>
             <w:tcW w:w="4500" w:type="dxa"/>
-            <w:vAlign w:val="center"/>
+            <w:vAlign w:val="bottom"/>
           </w:tcPr>
           <w:p>
             <w:pPr>
@@ -4825,7 +5660,7 @@
       </w:tr>
       <w:tr>
         <w:trPr>
-          <w:trHeight w:val="543"/>
+          <w:trHeight w:val="564"/>
         </w:trPr>
         <w:tc>
           <w:tcPr>
@@ -4875,7 +5710,7 @@
         <w:tc>
           <w:tcPr>
             <w:tcW w:w="4500" w:type="dxa"/>
-            <w:vAlign w:val="center"/>
+            <w:vAlign w:val="bottom"/>
           </w:tcPr>
           <w:p>
             <w:pPr>
@@ -4897,6 +5732,301 @@
         </w:tc>
       </w:tr>
       <w:tr>
+        <w:trPr>
+          <w:trHeight w:val="557"/>
+        </w:trPr>
+        <w:tc>
+          <w:tcPr>
+            <w:tcW w:w="988" w:type="dxa"/>
+            <w:vAlign w:val="center"/>
+          </w:tcPr>
+          <w:p>
+            <w:pPr>
+              <w:pStyle w:val="Title"/>
+              <w:rPr>
+                <w:b w:val="0"/>
+                <w:bCs/>
+              </w:rPr>
+            </w:pPr>
+            <w:r>
+              <w:rPr>
+                <w:b w:val="0"/>
+                <w:bCs/>
+              </w:rPr>
+              <w:t>5</w:t>
+            </w:r>
+          </w:p>
+        </w:tc>
+        <w:tc>
+          <w:tcPr>
+            <w:tcW w:w="2167" w:type="dxa"/>
+            <w:vAlign w:val="center"/>
+          </w:tcPr>
+          <w:p>
+            <w:pPr>
+              <w:pStyle w:val="Title"/>
+              <w:jc w:val="left"/>
+              <w:rPr>
+                <w:b w:val="0"/>
+                <w:bCs/>
+              </w:rPr>
+            </w:pPr>
+            <w:r>
+              <w:rPr>
+                <w:b w:val="0"/>
+                <w:bCs/>
+              </w:rPr>
+              <w:t>SQL</w:t>
+            </w:r>
+          </w:p>
+        </w:tc>
+        <w:tc>
+          <w:tcPr>
+            <w:tcW w:w="4500" w:type="dxa"/>
+            <w:vAlign w:val="bottom"/>
+          </w:tcPr>
+          <w:p>
+            <w:pPr>
+              <w:pStyle w:val="Title"/>
+              <w:jc w:val="left"/>
+              <w:rPr>
+                <w:b w:val="0"/>
+                <w:bCs/>
+              </w:rPr>
+            </w:pPr>
+            <w:r>
+              <w:rPr>
+                <w:b w:val="0"/>
+                <w:bCs/>
+              </w:rPr>
+              <w:t>Structured Query Language</w:t>
+            </w:r>
+          </w:p>
+        </w:tc>
+      </w:tr>
+      <w:tr>
+        <w:trPr>
+          <w:trHeight w:val="551"/>
+        </w:trPr>
+        <w:tc>
+          <w:tcPr>
+            <w:tcW w:w="988" w:type="dxa"/>
+            <w:vAlign w:val="center"/>
+          </w:tcPr>
+          <w:p>
+            <w:pPr>
+              <w:pStyle w:val="Title"/>
+              <w:rPr>
+                <w:b w:val="0"/>
+                <w:bCs/>
+              </w:rPr>
+            </w:pPr>
+            <w:r>
+              <w:rPr>
+                <w:b w:val="0"/>
+                <w:bCs/>
+              </w:rPr>
+              <w:t>6</w:t>
+            </w:r>
+          </w:p>
+        </w:tc>
+        <w:tc>
+          <w:tcPr>
+            <w:tcW w:w="2167" w:type="dxa"/>
+            <w:vAlign w:val="center"/>
+          </w:tcPr>
+          <w:p>
+            <w:pPr>
+              <w:pStyle w:val="Title"/>
+              <w:jc w:val="left"/>
+              <w:rPr>
+                <w:b w:val="0"/>
+                <w:bCs/>
+              </w:rPr>
+            </w:pPr>
+            <w:r>
+              <w:rPr>
+                <w:b w:val="0"/>
+                <w:bCs/>
+              </w:rPr>
+              <w:t>DB</w:t>
+            </w:r>
+          </w:p>
+        </w:tc>
+        <w:tc>
+          <w:tcPr>
+            <w:tcW w:w="4500" w:type="dxa"/>
+            <w:vAlign w:val="bottom"/>
+          </w:tcPr>
+          <w:p>
+            <w:pPr>
+              <w:pStyle w:val="Title"/>
+              <w:jc w:val="left"/>
+              <w:rPr>
+                <w:b w:val="0"/>
+                <w:bCs/>
+              </w:rPr>
+            </w:pPr>
+            <w:r>
+              <w:rPr>
+                <w:b w:val="0"/>
+                <w:bCs/>
+              </w:rPr>
+              <w:t>Database</w:t>
+            </w:r>
+          </w:p>
+        </w:tc>
+      </w:tr>
+      <w:tr>
+        <w:trPr>
+          <w:trHeight w:val="559"/>
+        </w:trPr>
+        <w:tc>
+          <w:tcPr>
+            <w:tcW w:w="988" w:type="dxa"/>
+            <w:vAlign w:val="center"/>
+          </w:tcPr>
+          <w:p>
+            <w:pPr>
+              <w:pStyle w:val="Title"/>
+              <w:rPr>
+                <w:b w:val="0"/>
+                <w:bCs/>
+              </w:rPr>
+            </w:pPr>
+            <w:r>
+              <w:rPr>
+                <w:b w:val="0"/>
+                <w:bCs/>
+              </w:rPr>
+              <w:t>7</w:t>
+            </w:r>
+          </w:p>
+        </w:tc>
+        <w:tc>
+          <w:tcPr>
+            <w:tcW w:w="2167" w:type="dxa"/>
+            <w:vAlign w:val="center"/>
+          </w:tcPr>
+          <w:p>
+            <w:pPr>
+              <w:pStyle w:val="Title"/>
+              <w:jc w:val="left"/>
+              <w:rPr>
+                <w:b w:val="0"/>
+                <w:bCs/>
+              </w:rPr>
+            </w:pPr>
+            <w:r>
+              <w:rPr>
+                <w:b w:val="0"/>
+                <w:bCs/>
+              </w:rPr>
+              <w:t>PDF</w:t>
+            </w:r>
+          </w:p>
+        </w:tc>
+        <w:tc>
+          <w:tcPr>
+            <w:tcW w:w="4500" w:type="dxa"/>
+            <w:vAlign w:val="bottom"/>
+          </w:tcPr>
+          <w:p>
+            <w:pPr>
+              <w:pStyle w:val="Title"/>
+              <w:jc w:val="left"/>
+              <w:rPr>
+                <w:b w:val="0"/>
+                <w:bCs/>
+              </w:rPr>
+            </w:pPr>
+            <w:r>
+              <w:rPr>
+                <w:b w:val="0"/>
+                <w:bCs/>
+              </w:rPr>
+              <w:t>Portable Document Format</w:t>
+            </w:r>
+          </w:p>
+        </w:tc>
+      </w:tr>
+      <w:tr>
+        <w:trPr>
+          <w:trHeight w:val="567"/>
+        </w:trPr>
+        <w:tc>
+          <w:tcPr>
+            <w:tcW w:w="988" w:type="dxa"/>
+            <w:vAlign w:val="center"/>
+          </w:tcPr>
+          <w:p>
+            <w:pPr>
+              <w:pStyle w:val="Title"/>
+              <w:rPr>
+                <w:b w:val="0"/>
+                <w:bCs/>
+              </w:rPr>
+            </w:pPr>
+            <w:r>
+              <w:rPr>
+                <w:b w:val="0"/>
+                <w:bCs/>
+              </w:rPr>
+              <w:t>8</w:t>
+            </w:r>
+          </w:p>
+        </w:tc>
+        <w:tc>
+          <w:tcPr>
+            <w:tcW w:w="2167" w:type="dxa"/>
+            <w:vAlign w:val="center"/>
+          </w:tcPr>
+          <w:p>
+            <w:pPr>
+              <w:pStyle w:val="Title"/>
+              <w:jc w:val="left"/>
+              <w:rPr>
+                <w:b w:val="0"/>
+                <w:bCs/>
+              </w:rPr>
+            </w:pPr>
+            <w:r>
+              <w:rPr>
+                <w:b w:val="0"/>
+                <w:bCs/>
+              </w:rPr>
+              <w:t>PNG</w:t>
+            </w:r>
+          </w:p>
+        </w:tc>
+        <w:tc>
+          <w:tcPr>
+            <w:tcW w:w="4500" w:type="dxa"/>
+            <w:vAlign w:val="bottom"/>
+          </w:tcPr>
+          <w:p>
+            <w:pPr>
+              <w:pStyle w:val="Title"/>
+              <w:jc w:val="left"/>
+              <w:rPr>
+                <w:b w:val="0"/>
+                <w:bCs/>
+              </w:rPr>
+            </w:pPr>
+            <w:r>
+              <w:rPr>
+                <w:b w:val="0"/>
+                <w:bCs/>
+              </w:rPr>
+              <w:t>Portable Network Graphics</w:t>
+            </w:r>
+          </w:p>
+        </w:tc>
+      </w:tr>
+      <w:tr>
+        <w:trPr>
+          <w:trHeight w:val="567"/>
+        </w:trPr>
         <w:tc>
           <w:tcPr>
             <w:tcW w:w="988" w:type="dxa"/>
@@ -4951,14 +6081,6 @@
         <w:spacing w:before="0" w:after="0" w:line="240" w:lineRule="auto"/>
         <w:ind w:firstLine="0"/>
         <w:jc w:val="left"/>
-        <w:rPr>
-          <w:rFonts w:eastAsiaTheme="majorEastAsia" w:cstheme="majorBidi"/>
-          <w:b/>
-          <w:spacing w:val="-10"/>
-          <w:kern w:val="28"/>
-          <w:sz w:val="28"/>
-          <w:szCs w:val="56"/>
-        </w:rPr>
       </w:pPr>
       <w:r>
         <w:br w:type="page"/>
@@ -4966,7 +6088,6 @@
     </w:p>
     <w:p>
       <w:pPr>
-        <w:pStyle w:val="Title"/>
         <w:sectPr>
           <w:headerReference w:type="even" r:id="rId13"/>
           <w:headerReference w:type="default" r:id="rId14"/>
@@ -4994,7 +6115,7 @@
       </w:pPr>
       <w:bookmarkStart w:id="17" w:name="_Toc339315372"/>
       <w:bookmarkStart w:id="18" w:name="_Toc342760186"/>
-      <w:bookmarkStart w:id="19" w:name="_Toc97844065"/>
+      <w:bookmarkStart w:id="19" w:name="_Toc97963669"/>
       <w:bookmarkEnd w:id="15"/>
       <w:bookmarkEnd w:id="16"/>
       <w:r>
@@ -5389,13 +6510,7 @@
         <w:rPr>
           <w:szCs w:val="26"/>
         </w:rPr>
-        <w:t xml:space="preserve">Phần mềm </w:t>
-      </w:r>
-      <w:r>
-        <w:rPr>
-          <w:szCs w:val="26"/>
-        </w:rPr>
-        <w:t>Balsamiq Wireframes.</w:t>
+        <w:t>Phần mềm Balsamiq Wireframes.</w:t>
       </w:r>
     </w:p>
     <w:p>
@@ -5878,7 +6993,7 @@
       <w:pPr>
         <w:pStyle w:val="Heading1"/>
       </w:pPr>
-      <w:bookmarkStart w:id="21" w:name="_Toc97844066"/>
+      <w:bookmarkStart w:id="21" w:name="_Toc97963670"/>
       <w:r>
         <w:lastRenderedPageBreak/>
         <w:t xml:space="preserve">TỔNG QUAN </w:t>
@@ -5893,7 +7008,7 @@
       <w:pPr>
         <w:pStyle w:val="Heading2"/>
       </w:pPr>
-      <w:bookmarkStart w:id="23" w:name="_Toc97844067"/>
+      <w:bookmarkStart w:id="23" w:name="_Toc97963671"/>
       <w:bookmarkEnd w:id="22"/>
       <w:r>
         <w:t>Tổng quan về đề tài</w:t>
@@ -5904,7 +7019,7 @@
       <w:pPr>
         <w:pStyle w:val="Heading3"/>
       </w:pPr>
-      <w:bookmarkStart w:id="24" w:name="_Toc97844068"/>
+      <w:bookmarkStart w:id="24" w:name="_Toc97963672"/>
       <w:r>
         <w:t>Tổng quan về công ty</w:t>
       </w:r>
@@ -6100,7 +7215,7 @@
           <w:iCs/>
         </w:rPr>
       </w:pPr>
-      <w:bookmarkStart w:id="25" w:name="_Toc97844031"/>
+      <w:bookmarkStart w:id="25" w:name="_Toc97963702"/>
       <w:r>
         <w:rPr>
           <w:b/>
@@ -6332,13 +7447,7 @@
         <w:rPr>
           <w:bCs/>
         </w:rPr>
-        <w:t>C</w:t>
-      </w:r>
-      <w:r>
-        <w:rPr>
-          <w:bCs/>
-        </w:rPr>
-        <w:t>ung cấp giải pháp, sản phẩm, dịch vụ phần mềm, ưu tiên hướng tới thị trường châu Âu.</w:t>
+        <w:t>Cung cấp giải pháp, sản phẩm, dịch vụ phần mềm, ưu tiên hướng tới thị trường châu Âu.</w:t>
       </w:r>
     </w:p>
     <w:p>
@@ -6369,7 +7478,7 @@
       <w:pPr>
         <w:pStyle w:val="Heading3"/>
       </w:pPr>
-      <w:bookmarkStart w:id="26" w:name="_Toc97844069"/>
+      <w:bookmarkStart w:id="26" w:name="_Toc97963673"/>
       <w:r>
         <w:t>Tổng quan về đề tài</w:t>
       </w:r>
@@ -6673,7 +7782,7 @@
           <w:bCs w:val="0"/>
         </w:rPr>
       </w:pPr>
-      <w:bookmarkStart w:id="27" w:name="_Toc97832592"/>
+      <w:bookmarkStart w:id="27" w:name="_Toc97963700"/>
       <w:r>
         <w:rPr>
           <w:b/>
@@ -7022,13 +8131,7 @@
               <w:ind w:firstLine="0"/>
             </w:pPr>
             <w:r>
-              <w:t xml:space="preserve">Quản lý các album, photo, video của </w:t>
-            </w:r>
-            <w:r>
-              <w:t xml:space="preserve">người dùng </w:t>
-            </w:r>
-            <w:r>
-              <w:t>trên hệ thống</w:t>
+              <w:t>Quản lý các album, photo, video của người dùng trên hệ thống</w:t>
             </w:r>
           </w:p>
         </w:tc>
@@ -7160,10 +8263,7 @@
               <w:t xml:space="preserve">thông báo đẩy, </w:t>
             </w:r>
             <w:r>
-              <w:t xml:space="preserve">các thông báo của </w:t>
-            </w:r>
-            <w:r>
-              <w:t>người dùng</w:t>
+              <w:t>các thông báo của người dùng</w:t>
             </w:r>
           </w:p>
         </w:tc>
@@ -7228,7 +8328,7 @@
       <w:pPr>
         <w:pStyle w:val="Heading2"/>
       </w:pPr>
-      <w:bookmarkStart w:id="28" w:name="_Toc97844070"/>
+      <w:bookmarkStart w:id="28" w:name="_Toc97963674"/>
       <w:r>
         <w:t>Cơ sở lý thuyết</w:t>
       </w:r>
@@ -7238,7 +8338,7 @@
       <w:pPr>
         <w:pStyle w:val="Heading3"/>
       </w:pPr>
-      <w:bookmarkStart w:id="29" w:name="_Toc97844071"/>
+      <w:bookmarkStart w:id="29" w:name="_Toc97963675"/>
       <w:r>
         <w:t>Business Analyst</w:t>
       </w:r>
@@ -7277,6 +8377,7 @@
           <w:id w:val="1232660476"/>
           <w:citation/>
         </w:sdtPr>
+        <w:sdtEndPr/>
         <w:sdtContent>
           <w:r>
             <w:fldChar w:fldCharType="begin"/>
@@ -7327,6 +8428,7 @@
           <w:id w:val="583725271"/>
           <w:citation/>
         </w:sdtPr>
+        <w:sdtEndPr/>
         <w:sdtContent>
           <w:r>
             <w:fldChar w:fldCharType="begin"/>
@@ -7415,7 +8517,7 @@
           <w:iCs/>
         </w:rPr>
       </w:pPr>
-      <w:bookmarkStart w:id="30" w:name="_Toc97844032"/>
+      <w:bookmarkStart w:id="30" w:name="_Toc97963703"/>
       <w:r>
         <w:rPr>
           <w:b/>
@@ -7558,7 +8660,13 @@
         </w:numPr>
       </w:pPr>
       <w:r>
-        <w:t xml:space="preserve">Managenment Analyst (Chuyên gia phân tích quản lý): </w:t>
+        <w:t>Managenment Analyst</w:t>
+      </w:r>
+      <w:r>
+        <w:t xml:space="preserve"> </w:t>
+      </w:r>
+      <w:r>
+        <w:t xml:space="preserve">(Chuyên gia phân tích quản lý): </w:t>
       </w:r>
       <w:r>
         <w:t>Management Analyst là chuyên gia tư vấn các giải pháp quản lý hiệu quả cho doanh nghiệp. Họ giúp nhà quản lý phân tích các hoạt động và vấn đề đang có trong doanh nghiệp. Từ đó, họ có thể đề xuất các phương án cắt giảm các chi phí hoạt động không cần thiết và tăng hiệu suất kinh doanh cho tổ chức, công ty.</w:t>
@@ -7608,16 +8716,7 @@
         </w:numPr>
       </w:pPr>
       <w:r>
-        <w:t xml:space="preserve">Data Analyst (Chuyên gia phân tích dữ liệu): </w:t>
-      </w:r>
-      <w:r>
-        <w:t>Một chuyên gia Data Analyst sẽ có nhiệm vụ phân tích, thu thập và lưu trữ dữ liệu về doanh số bán hàng, nghiên cứu thị trường, logistics hoặc các hoạt động khác của doanh nghiệp.</w:t>
-      </w:r>
-      <w:r>
-        <w:t xml:space="preserve"> </w:t>
-      </w:r>
-      <w:r>
-        <w:t>Sau đó, họ sẽ áp dụng các kỹ năng chuyên môn để đảm bảo chất lượng và độ chính xác của dữ liệu đó. Dựa trên những dữ liệu đã sàng lọc, họ sẽ phân tích và trình bày dữ liệu đó một cách logic để giúp tổ chức đưa ra quyết định kinh doanh tốt hơn.</w:t>
+        <w:t>Data Analyst (Chuyên gia phân tích dữ liệu): Một chuyên gia Data Analyst sẽ có nhiệm vụ phân tích, thu thập và lưu trữ dữ liệu về doanh số bán hàng, nghiên cứu thị trường, logistics hoặc các hoạt động khác của doanh nghiệp. Sau đó, họ sẽ áp dụng các kỹ năng chuyên môn để đảm bảo chất lượng và độ chính xác của dữ liệu đó. Dựa trên những dữ liệu đã sàng lọc, họ sẽ phân tích và trình bày dữ liệu đó một cách logic để giúp tổ chức đưa ra quyết định kinh doanh tốt hơn.</w:t>
       </w:r>
       <w:r>
         <w:t xml:space="preserve"> Vị trí tương tụ </w:t>
@@ -7638,6 +8737,7 @@
           <w:id w:val="1576777357"/>
           <w:citation/>
         </w:sdtPr>
+        <w:sdtEndPr/>
         <w:sdtContent>
           <w:r>
             <w:rPr>
@@ -7698,6 +8798,7 @@
           <w:id w:val="263113248"/>
           <w:citation/>
         </w:sdtPr>
+        <w:sdtEndPr/>
         <w:sdtContent>
           <w:r>
             <w:fldChar w:fldCharType="begin"/>
@@ -7766,10 +8867,7 @@
         <w:spacing w:before="0" w:after="120"/>
       </w:pPr>
       <w:r>
-        <w:t>Bên cạnh đó BA còn q</w:t>
-      </w:r>
-      <w:r>
-        <w:t>uản lý sự thay đổi của các yêu cầu. Bản chất của Business là luôn thay đổi, vì vậy sẽ có những yêu cầu theo thời gian cần phải được update lại. Do đó, BA cần phải phân tích được những ảnh hưởng của sự thay đổi đó đến tổng thể hệ thống và phải quản lý được sự thay đổi đó qua từng phiên bản được cập nhật trong tài liệu.</w:t>
+        <w:t>Bên cạnh đó BA còn quản lý sự thay đổi của các yêu cầu. Bản chất của Business là luôn thay đổi, vì vậy sẽ có những yêu cầu theo thời gian cần phải được update lại. Do đó, BA cần phải phân tích được những ảnh hưởng của sự thay đổi đó đến tổng thể hệ thống và phải quản lý được sự thay đổi đó qua từng phiên bản được cập nhật trong tài liệu.</w:t>
       </w:r>
     </w:p>
     <w:p>
@@ -7782,10 +8880,7 @@
     </w:p>
     <w:p>
       <w:r>
-        <w:t xml:space="preserve">Các kỹ năng cần có khi </w:t>
-      </w:r>
-      <w:r>
-        <w:t>trở thành một BA</w:t>
+        <w:t>Các kỹ năng cần có khi trở thành một BA</w:t>
       </w:r>
       <w:r>
         <w:t xml:space="preserve"> </w:t>
@@ -7795,6 +8890,7 @@
           <w:id w:val="1182092527"/>
           <w:citation/>
         </w:sdtPr>
+        <w:sdtEndPr/>
         <w:sdtContent>
           <w:r>
             <w:fldChar w:fldCharType="begin"/>
@@ -7820,13 +8916,7 @@
         <w:t xml:space="preserve"> </w:t>
       </w:r>
       <w:r>
-        <w:t>,</w:t>
-      </w:r>
-      <w:r>
-        <w:t xml:space="preserve"> bao gồm</w:t>
-      </w:r>
-      <w:r>
-        <w:t>:</w:t>
+        <w:t>, bao gồm:</w:t>
       </w:r>
     </w:p>
     <w:p>
@@ -7944,7 +9034,7 @@
       <w:pPr>
         <w:pStyle w:val="Heading3"/>
       </w:pPr>
-      <w:bookmarkStart w:id="31" w:name="_Toc97844072"/>
+      <w:bookmarkStart w:id="31" w:name="_Toc97963676"/>
       <w:r>
         <w:t>Use Case</w:t>
       </w:r>
@@ -7977,6 +9067,7 @@
           <w:id w:val="1935931662"/>
           <w:citation/>
         </w:sdtPr>
+        <w:sdtEndPr/>
         <w:sdtContent>
           <w:r>
             <w:fldChar w:fldCharType="begin"/>
@@ -8022,13 +9113,7 @@
         </w:numPr>
       </w:pPr>
       <w:r>
-        <w:t>Biểu đồ use case biểu diễn sơ đồ chức năng của hệ thống.</w:t>
-      </w:r>
-      <w:r>
-        <w:t xml:space="preserve"> </w:t>
-      </w:r>
-      <w:r>
-        <w:t>Từ tập yêu cầu của hệ thống, biểu đồ use case sẽ phải chỉ ra hệ thống cần thực hiện điều gì để thỏa mãn các yêu cầu của người dùng hệ thống đó. Đi kèm với biểu đồ use case là các kịch bản (scenario). Có thể nói, biểu đồ use case chỉ ra sự tương tác giữa các tác nhân và hệ thống thông qua các use case.</w:t>
+        <w:t>Biểu đồ use case biểu diễn sơ đồ chức năng của hệ thống. Từ tập yêu cầu của hệ thống, biểu đồ use case sẽ phải chỉ ra hệ thống cần thực hiện điều gì để thỏa mãn các yêu cầu của người dùng hệ thống đó. Đi kèm với biểu đồ use case là các kịch bản (scenario). Có thể nói, biểu đồ use case chỉ ra sự tương tác giữa các tác nhân và hệ thống thông qua các use case.</w:t>
       </w:r>
     </w:p>
     <w:p>
@@ -8088,13 +9173,7 @@
         </w:numPr>
       </w:pPr>
       <w:r>
-        <w:t xml:space="preserve">Những thành phần quan trọng nhất của một mô hình Use Case là Use Case, </w:t>
-      </w:r>
-      <w:r>
-        <w:t>Actor</w:t>
-      </w:r>
-      <w:r>
-        <w:t xml:space="preserve"> và hệ thống. </w:t>
+        <w:t xml:space="preserve">Những thành phần quan trọng nhất của một mô hình Use Case là Use Case, Actor và hệ thống. </w:t>
       </w:r>
     </w:p>
     <w:p>
@@ -8169,7 +9248,7 @@
           <w:iCs/>
         </w:rPr>
       </w:pPr>
-      <w:bookmarkStart w:id="32" w:name="_Toc97844033"/>
+      <w:bookmarkStart w:id="32" w:name="_Toc97963704"/>
       <w:r>
         <w:rPr>
           <w:b/>
@@ -8401,16 +9480,14 @@
         <w:ind w:left="567" w:firstLine="1"/>
       </w:pPr>
       <w:r>
-        <w:t>Use Case được mô tả trong ngôn ngữ UML qua biểu đồ Use Case (Use Case Diagram)</w:t>
-      </w:r>
-      <w:r>
-        <w:t xml:space="preserve"> </w:t>
+        <w:t xml:space="preserve">Use Case được mô tả trong ngôn ngữ UML qua biểu đồ Use Case (Use Case Diagram) </w:t>
       </w:r>
       <w:sdt>
         <w:sdtPr>
           <w:id w:val="1016117873"/>
           <w:citation/>
         </w:sdtPr>
+        <w:sdtEndPr/>
         <w:sdtContent>
           <w:r>
             <w:fldChar w:fldCharType="begin"/>
@@ -8433,13 +9510,7 @@
         </w:sdtContent>
       </w:sdt>
       <w:r>
-        <w:t>,</w:t>
-      </w:r>
-      <w:r>
-        <w:t xml:space="preserve"> </w:t>
-      </w:r>
-      <w:r>
-        <w:t>và một mô hình Use Case có thể được chia thành một số lượng lớn các biểu đồ như thế. Một biểu đồ Use Case thể hiện:</w:t>
+        <w:t>, và một mô hình Use Case có thể được chia thành một số lượng lớn các biểu đồ như thế. Một biểu đồ Use Case thể hiện:</w:t>
       </w:r>
     </w:p>
     <w:p>
@@ -8866,7 +9937,7 @@
       <w:pPr>
         <w:pStyle w:val="Heading2"/>
       </w:pPr>
-      <w:bookmarkStart w:id="33" w:name="_Toc97844073"/>
+      <w:bookmarkStart w:id="33" w:name="_Toc97963677"/>
       <w:r>
         <w:t>Công cụ hỗ trợ</w:t>
       </w:r>
@@ -8876,11 +9947,17 @@
       <w:pPr>
         <w:pStyle w:val="Heading3"/>
       </w:pPr>
-      <w:bookmarkStart w:id="34" w:name="_Toc97844074"/>
-      <w:r>
-        <w:t>DB Designer</w:t>
+      <w:bookmarkStart w:id="34" w:name="_Toc97963678"/>
+      <w:r>
+        <w:t xml:space="preserve">DB </w:t>
+      </w:r>
+      <w:r>
+        <w:t>Diagram</w:t>
       </w:r>
       <w:bookmarkEnd w:id="34"/>
+      <w:r>
+        <w:t xml:space="preserve"> </w:t>
+      </w:r>
     </w:p>
     <w:p>
       <w:pPr>
@@ -8891,19 +9968,40 @@
         </w:numPr>
       </w:pPr>
       <w:r>
-        <w:t>DB</w:t>
+        <w:t>DB Diagram</w:t>
       </w:r>
       <w:r>
         <w:t xml:space="preserve"> </w:t>
       </w:r>
-      <w:r>
-        <w:t xml:space="preserve">Designer là một hệ thống thiết kế cơ sở dữ liệu </w:t>
-      </w:r>
-      <w:r>
-        <w:t xml:space="preserve">trực tuyến </w:t>
-      </w:r>
-      <w:r>
-        <w:t>trực quan tích hợp thiết kế cơ sở dữ liệu, mô hình hóa, tạo và bảo trì vào một môi trường liền mạch, duy nhất.</w:t>
+      <w:sdt>
+        <w:sdtPr>
+          <w:id w:val="-758751326"/>
+          <w:citation/>
+        </w:sdtPr>
+        <w:sdtEndPr/>
+        <w:sdtContent>
+          <w:r>
+            <w:fldChar w:fldCharType="begin"/>
+          </w:r>
+          <w:r>
+            <w:instrText xml:space="preserve"> CITATION Web \l 1033 </w:instrText>
+          </w:r>
+          <w:r>
+            <w:fldChar w:fldCharType="separate"/>
+          </w:r>
+          <w:r>
+            <w:rPr>
+              <w:noProof/>
+            </w:rPr>
+            <w:t>[7]</w:t>
+          </w:r>
+          <w:r>
+            <w:fldChar w:fldCharType="end"/>
+          </w:r>
+        </w:sdtContent>
+      </w:sdt>
+      <w:r>
+        <w:t xml:space="preserve"> là bộ công cụ thiết kế Database (design Entity-Relationship diagram, database schema) trên nền Web dựa trên nguyên tắc text to image.</w:t>
       </w:r>
     </w:p>
     <w:p>
@@ -8915,10 +10013,7 @@
         </w:numPr>
       </w:pPr>
       <w:r>
-        <w:t>Nó kết hợp các tính năng chuyên nghiệp và giao diện người dùng rõ ràng và đơn giản để cung cấp cách hiệu quả nhất để xử lý cơ sở dữ liệu</w:t>
-      </w:r>
-      <w:r>
-        <w:t>.</w:t>
+        <w:t>UI bao gồm 1 bên là text editor, 1 bên là dragable diagram.</w:t>
       </w:r>
     </w:p>
     <w:p>
@@ -8930,7 +10025,7 @@
         </w:numPr>
       </w:pPr>
       <w:r>
-        <w:t>Với giao diện vô cùng đơn giản, dễ dùng và thân thiện:</w:t>
+        <w:t xml:space="preserve">Giao diện người dùng đơn giản, thân thiện: </w:t>
       </w:r>
     </w:p>
     <w:p>
@@ -8938,11 +10033,11 @@
         <w:pStyle w:val="ListParagraph"/>
         <w:numPr>
           <w:ilvl w:val="0"/>
-          <w:numId w:val="35"/>
+          <w:numId w:val="38"/>
         </w:numPr>
       </w:pPr>
       <w:r>
-        <w:t xml:space="preserve">Giao diện người dùng được thiết kế đơn giản và thân thiện với người dùng, tương thích với mọi trình duyệt. </w:t>
+        <w:t xml:space="preserve">Giao diện người dùng của DB Designer được thiết kế đơn giản và thân thiện với người dùng, tương thích với mọi trình duyệt. </w:t>
       </w:r>
     </w:p>
     <w:p>
@@ -8950,101 +10045,29 @@
         <w:pStyle w:val="ListParagraph"/>
         <w:numPr>
           <w:ilvl w:val="0"/>
-          <w:numId w:val="35"/>
+          <w:numId w:val="38"/>
         </w:numPr>
       </w:pPr>
       <w:r>
         <w:t xml:space="preserve">Công cụ thiết kế nhanh chóng &amp; đáng tin cậy, cung cấp đầy đủ các tính năng, đáp ứng mọi nhu cầu của người dùng. </w:t>
-      </w:r>
-    </w:p>
-    <w:p>
-      <w:pPr>
-        <w:pStyle w:val="ListParagraph"/>
-        <w:numPr>
-          <w:ilvl w:val="0"/>
-          <w:numId w:val="35"/>
-        </w:numPr>
-      </w:pPr>
-      <w:r>
-        <w:t>Ngoài ra, DB Designer còn có thể chia sẻ link cho người khác để có thể truy cập và xem bảng CSDL</w:t>
-      </w:r>
-    </w:p>
-    <w:p>
-      <w:pPr>
-        <w:pStyle w:val="ListParagraph"/>
-        <w:numPr>
-          <w:ilvl w:val="0"/>
-          <w:numId w:val="26"/>
-        </w:numPr>
-      </w:pPr>
-      <w:r>
-        <w:t>Hợp tác và chia sẻ nhóm (</w:t>
-      </w:r>
-      <w:r>
-        <w:rPr>
-          <w:b/>
-          <w:bCs/>
-        </w:rPr>
-        <w:t>Hình 1.</w:t>
-      </w:r>
-      <w:r>
-        <w:rPr>
-          <w:b/>
-          <w:bCs/>
-        </w:rPr>
-        <w:t>4</w:t>
-      </w:r>
-      <w:r>
-        <w:t xml:space="preserve">): </w:t>
-      </w:r>
-    </w:p>
-    <w:p>
-      <w:pPr>
-        <w:pStyle w:val="ListParagraph"/>
-        <w:numPr>
-          <w:ilvl w:val="0"/>
-          <w:numId w:val="36"/>
-        </w:numPr>
-      </w:pPr>
-      <w:r>
-        <w:t>Mời các thành viên vào nhóm: cộng tác nhóm cho phép người dùng làm việc từ xa với tất các các thành viên trong cùng một dự án</w:t>
-      </w:r>
-      <w:r>
-        <w:t xml:space="preserve"> (tối đa 5 người)</w:t>
-      </w:r>
-      <w:r>
-        <w:t xml:space="preserve">. Việc chia sẻ đơn giản, chỉ cần email của </w:t>
-      </w:r>
-      <w:r>
-        <w:lastRenderedPageBreak/>
-        <w:t xml:space="preserve">người dùng. Với 3 cấp độ chia sẻ khác nhau: Chủ sở hữu, người chỉnh sửa và người xem. </w:t>
-      </w:r>
-    </w:p>
-    <w:p>
-      <w:pPr>
-        <w:pStyle w:val="ListParagraph"/>
-        <w:numPr>
-          <w:ilvl w:val="0"/>
-          <w:numId w:val="36"/>
-        </w:numPr>
-      </w:pPr>
-      <w:r>
-        <w:t>Chia sẻ công khai: nhanh chóng tạo và chia sẻ các dự án một cách công khai. Tính năng này cho phép người dùng tạo liên kết chung, bất kỳ ai có liên kết đều có thể xem dự án và tạo bản sao riêng.</w:t>
       </w:r>
     </w:p>
     <w:p>
       <w:pPr>
         <w:pStyle w:val="ListParagraph"/>
         <w:keepNext/>
-        <w:ind w:left="2007" w:firstLine="0"/>
-        <w:jc w:val="left"/>
-      </w:pPr>
-      <w:r>
+        <w:ind w:left="1287" w:firstLine="0"/>
+      </w:pPr>
+      <w:r>
+        <w:rPr>
+          <w:noProof/>
+        </w:rPr>
+        <w:lastRenderedPageBreak/>
         <w:drawing>
-          <wp:inline distT="0" distB="0" distL="0" distR="0" wp14:anchorId="059CEB1B" wp14:editId="3B245630">
-            <wp:extent cx="4287113" cy="3399846"/>
-            <wp:effectExtent l="0" t="0" r="0" b="0"/>
-            <wp:docPr id="6" name="Picture 6"/>
+          <wp:inline distT="0" distB="0" distL="0" distR="0" wp14:anchorId="50E0C6FE" wp14:editId="33797E1D">
+            <wp:extent cx="4748033" cy="2491824"/>
+            <wp:effectExtent l="0" t="0" r="0" b="3810"/>
+            <wp:docPr id="5" name="Picture 5" descr="Tại sao bạn nên thử thiết kế Database bằng dbdiagram.io 😎"/>
             <wp:cNvGraphicFramePr>
               <a:graphicFrameLocks xmlns:a="http://schemas.openxmlformats.org/drawingml/2006/main" noChangeAspect="1"/>
             </wp:cNvGraphicFramePr>
@@ -9052,23 +10075,36 @@
               <a:graphicData uri="http://schemas.openxmlformats.org/drawingml/2006/picture">
                 <pic:pic xmlns:pic="http://schemas.openxmlformats.org/drawingml/2006/picture">
                   <pic:nvPicPr>
-                    <pic:cNvPr id="1" name=""/>
-                    <pic:cNvPicPr/>
+                    <pic:cNvPr id="0" name="Picture 1" descr="Tại sao bạn nên thử thiết kế Database bằng dbdiagram.io 😎"/>
+                    <pic:cNvPicPr>
+                      <a:picLocks noChangeAspect="1" noChangeArrowheads="1"/>
+                    </pic:cNvPicPr>
                   </pic:nvPicPr>
                   <pic:blipFill>
-                    <a:blip r:embed="rId21"/>
+                    <a:blip r:embed="rId21" cstate="print">
+                      <a:extLst>
+                        <a:ext uri="{28A0092B-C50C-407E-A947-70E740481C1C}">
+                          <a14:useLocalDpi xmlns:a14="http://schemas.microsoft.com/office/drawing/2010/main" val="0"/>
+                        </a:ext>
+                      </a:extLst>
+                    </a:blip>
+                    <a:srcRect/>
                     <a:stretch>
                       <a:fillRect/>
                     </a:stretch>
                   </pic:blipFill>
-                  <pic:spPr>
+                  <pic:spPr bwMode="auto">
                     <a:xfrm>
                       <a:off x="0" y="0"/>
-                      <a:ext cx="4295385" cy="3406406"/>
+                      <a:ext cx="4764117" cy="2500265"/>
                     </a:xfrm>
                     <a:prstGeom prst="rect">
                       <a:avLst/>
                     </a:prstGeom>
+                    <a:noFill/>
+                    <a:ln>
+                      <a:noFill/>
+                    </a:ln>
                   </pic:spPr>
                 </pic:pic>
               </a:graphicData>
@@ -9081,7 +10117,7 @@
       <w:pPr>
         <w:pStyle w:val="Caption"/>
         <w:ind w:left="2160" w:firstLine="720"/>
-        <w:jc w:val="left"/>
+        <w:jc w:val="both"/>
         <w:rPr>
           <w:b/>
           <w:bCs w:val="0"/>
@@ -9089,7 +10125,7 @@
           <w:iCs/>
         </w:rPr>
       </w:pPr>
-      <w:bookmarkStart w:id="35" w:name="_Toc97844034"/>
+      <w:bookmarkStart w:id="35" w:name="_Toc97963705"/>
       <w:r>
         <w:rPr>
           <w:b/>
@@ -9207,7 +10243,16 @@
           <w:i/>
           <w:iCs/>
         </w:rPr>
-        <w:t xml:space="preserve"> Màn hình chia sẻ của DB Designer</w:t>
+        <w:t xml:space="preserve"> Giao diện </w:t>
+      </w:r>
+      <w:r>
+        <w:rPr>
+          <w:b/>
+          <w:bCs w:val="0"/>
+          <w:i/>
+          <w:iCs/>
+        </w:rPr>
+        <w:t>DB Diagram</w:t>
       </w:r>
       <w:bookmarkEnd w:id="35"/>
     </w:p>
@@ -9220,7 +10265,7 @@
         </w:numPr>
       </w:pPr>
       <w:r>
-        <w:t>Các chức năng khác:</w:t>
+        <w:t>Lợi ích khi sử dụng DB Diagram:</w:t>
       </w:r>
     </w:p>
     <w:p>
@@ -9228,11 +10273,11 @@
         <w:pStyle w:val="ListParagraph"/>
         <w:numPr>
           <w:ilvl w:val="0"/>
-          <w:numId w:val="37"/>
+          <w:numId w:val="39"/>
         </w:numPr>
       </w:pPr>
       <w:r>
-        <w:t xml:space="preserve">Ngôn ngữ đa dạng: DB Designer đã được dịch ra 26 ngôn ngữ </w:t>
+        <w:t>Tập trung vào typing thiết kế DB mà ít phải tạo tác động đến phần diagram như những app khác, giúp thiết kế nhanh hơn.</w:t>
       </w:r>
     </w:p>
     <w:p>
@@ -9240,11 +10285,11 @@
         <w:pStyle w:val="ListParagraph"/>
         <w:numPr>
           <w:ilvl w:val="0"/>
-          <w:numId w:val="37"/>
+          <w:numId w:val="39"/>
         </w:numPr>
       </w:pPr>
       <w:r>
-        <w:t xml:space="preserve">Nhiều chế độ xem: DB Designer cung cấp nhiều chế độ xem khác nhau </w:t>
+        <w:t>Thiết kế trực tiếp trên trình duyệt, không cần tải về máy.</w:t>
       </w:r>
     </w:p>
     <w:p>
@@ -9252,11 +10297,11 @@
         <w:pStyle w:val="ListParagraph"/>
         <w:numPr>
           <w:ilvl w:val="0"/>
-          <w:numId w:val="37"/>
+          <w:numId w:val="39"/>
         </w:numPr>
       </w:pPr>
       <w:r>
-        <w:t>Tuỳ chọn định dạng file nhập: người dùng có thể tạo mới 1 dự án hoặc import dữ liệu hiện có.</w:t>
+        <w:t>Miễn phí</w:t>
       </w:r>
     </w:p>
     <w:p>
@@ -9264,25 +10309,120 @@
         <w:pStyle w:val="ListParagraph"/>
         <w:numPr>
           <w:ilvl w:val="0"/>
-          <w:numId w:val="37"/>
+          <w:numId w:val="39"/>
         </w:numPr>
       </w:pPr>
       <w:r>
-        <w:t xml:space="preserve">Tuỳ chọn định dạng file xuất: ứng dụng cung cấp cho người dùng đa dạng các loại file export: tập lệnh My SQL, MS SQL, PostgreSQL, Oracle, SQL Lite, hình ảnh (png), file PDF, Json, XML. </w:t>
-      </w:r>
-    </w:p>
-    <w:p>
-      <w:pPr>
-        <w:pStyle w:val="Heading3"/>
-      </w:pPr>
-      <w:bookmarkStart w:id="36" w:name="_Toc97844075"/>
+        <w:t>Generate SQL statements - lệnh SQL để sinh ra DB thực. Ngoài ra còn có thể export ra PDF/PNG. Từ đây có thể chia sẻ thiết kế với team thông qua bài thuyết trình.</w:t>
+      </w:r>
+    </w:p>
+    <w:p>
+      <w:pPr>
+        <w:pStyle w:val="ListParagraph"/>
+        <w:numPr>
+          <w:ilvl w:val="0"/>
+          <w:numId w:val="39"/>
+        </w:numPr>
+      </w:pPr>
+      <w:r>
+        <w:t>Lưu lại và quản lý thay đổi ngay trên một file trong source code dựa trên Git, điều mà công cụ dựa trên việc kéo thả khó thể làm được.</w:t>
+      </w:r>
+    </w:p>
+    <w:p>
+      <w:pPr>
+        <w:pStyle w:val="ListParagraph"/>
+        <w:numPr>
+          <w:ilvl w:val="0"/>
+          <w:numId w:val="39"/>
+        </w:numPr>
+      </w:pPr>
+      <w:r>
+        <w:t>Editor và diagram hỗ trợ dark-mode.</w:t>
+      </w:r>
+    </w:p>
+    <w:p>
+      <w:pPr>
+        <w:pStyle w:val="ListParagraph"/>
+        <w:numPr>
+          <w:ilvl w:val="0"/>
+          <w:numId w:val="39"/>
+        </w:numPr>
+      </w:pPr>
+      <w:r>
+        <w:t>Chia sẻ thiết kế thông qua trực tiếp dbdiagram.io hoặc thông qua file text nằm trong source code.</w:t>
+      </w:r>
+    </w:p>
+    <w:p>
+      <w:pPr>
+        <w:pStyle w:val="ListParagraph"/>
+        <w:numPr>
+          <w:ilvl w:val="0"/>
+          <w:numId w:val="39"/>
+        </w:numPr>
+      </w:pPr>
+      <w:r>
+        <w:t>Cú pháp thể hiện quan hệ giữa các bảng, khóa chính, khóa phụ đơn giản.</w:t>
+      </w:r>
+    </w:p>
+    <w:p>
+      <w:pPr>
+        <w:pStyle w:val="ListParagraph"/>
+        <w:numPr>
+          <w:ilvl w:val="0"/>
+          <w:numId w:val="39"/>
+        </w:numPr>
+      </w:pPr>
+      <w:r>
+        <w:t>Có thể import thẳng PostgreSQL hoặc MySQL scripts có sẵn vào để hiển thị.</w:t>
+      </w:r>
+    </w:p>
+    <w:p>
+      <w:pPr>
+        <w:pStyle w:val="ListParagraph"/>
+        <w:numPr>
+          <w:ilvl w:val="0"/>
+          <w:numId w:val="39"/>
+        </w:numPr>
+      </w:pPr>
+      <w:r>
+        <w:t>Phần editor có thể highlight syntax và phát hiện lỗi syntax.</w:t>
+      </w:r>
+    </w:p>
+    <w:p>
+      <w:pPr>
+        <w:pStyle w:val="ListParagraph"/>
+        <w:numPr>
+          <w:ilvl w:val="0"/>
+          <w:numId w:val="39"/>
+        </w:numPr>
+      </w:pPr>
       <w:r>
         <w:lastRenderedPageBreak/>
-        <w:t>Balsamiq Wireframes</w:t>
-      </w:r>
-      <w:bookmarkEnd w:id="36"/>
-      <w:r>
-        <w:t xml:space="preserve"> </w:t>
+        <w:t>Kiểm soát thiết kế bằng code luôn chính xác</w:t>
+      </w:r>
+    </w:p>
+    <w:p>
+      <w:pPr>
+        <w:pStyle w:val="ListParagraph"/>
+        <w:numPr>
+          <w:ilvl w:val="0"/>
+          <w:numId w:val="39"/>
+        </w:numPr>
+      </w:pPr>
+      <w:r>
+        <w:t>Xuất ra PDF, PNG, MySQL, Postgresql, MSSQL Server</w:t>
+      </w:r>
+    </w:p>
+    <w:p>
+      <w:pPr>
+        <w:pStyle w:val="ListParagraph"/>
+        <w:numPr>
+          <w:ilvl w:val="0"/>
+          <w:numId w:val="39"/>
+        </w:numPr>
+      </w:pPr>
+      <w:r>
+        <w:t>Sản phẩm made in Việt nam. Chất lượng và trải nghiệm cực tốt.</w:t>
       </w:r>
     </w:p>
     <w:p>
@@ -9292,21 +10432,12 @@
           <w:ilvl w:val="0"/>
           <w:numId w:val="26"/>
         </w:numPr>
-        <w:spacing w:before="0" w:after="0"/>
-        <w:jc w:val="left"/>
-        <w:rPr>
-          <w:b/>
-          <w:bCs/>
-          <w:caps/>
-          <w:kern w:val="32"/>
-          <w:szCs w:val="32"/>
-        </w:rPr>
-      </w:pPr>
-      <w:r>
-        <w:rPr>
-          <w:color w:val="000000"/>
-        </w:rPr>
-        <w:t>Balsamiq mockups là một phần mềm dùng để phác thảo, vẽ Wireframe rất tiện dụng, mãnh mẽ và đặc biệt dễ dàng sử dụng. Giao diện của Balsamiq đơn giản, dễ dàng kéo thả và giúp người dùng thao tác nhanh để phác thảo bố cục hoặc thiết kế wireframe nhanh chóng. Balsamiq mockups là một công cụ Business Analyst thường xuyên sử dụng.</w:t>
+      </w:pPr>
+      <w:r>
+        <w:t>Ngoải ra, DB Diagram còn có chế độ chia sẻ</w:t>
+      </w:r>
+      <w:r>
+        <w:t xml:space="preserve"> và truy cập:</w:t>
       </w:r>
     </w:p>
     <w:p>
@@ -9314,36 +10445,49 @@
         <w:pStyle w:val="ListParagraph"/>
         <w:numPr>
           <w:ilvl w:val="0"/>
-          <w:numId w:val="26"/>
+          <w:numId w:val="40"/>
         </w:numPr>
-        <w:spacing w:before="0" w:after="0"/>
-        <w:jc w:val="left"/>
-        <w:rPr>
-          <w:b/>
-          <w:bCs/>
-          <w:caps/>
-          <w:kern w:val="32"/>
-          <w:szCs w:val="32"/>
-        </w:rPr>
-      </w:pPr>
-      <w:r>
-        <w:t>Dưới đây là giao diện của Balsamiq, có sẵn những thư viện cơ bản để vẽ App, web cực nhanh.</w:t>
-      </w:r>
+        <w:spacing w:before="0" w:after="120" w:line="312" w:lineRule="auto"/>
+      </w:pPr>
+      <w:r>
+        <w:t xml:space="preserve">Mời các thành viên vào nhóm: cộng tác nhóm cho phép người dùng làm việc từ xa với tất các các thành viên trong cùng một dự án. Việc chia sẻ đơn giản, chỉ cần email của người dùng. Với 3 cấp độ chia sẻ khác nhau: Xem, chỉnh sửa, và sửa và thêm người khác. </w:t>
+      </w:r>
+    </w:p>
+    <w:p>
+      <w:pPr>
+        <w:pStyle w:val="ListParagraph"/>
+        <w:numPr>
+          <w:ilvl w:val="0"/>
+          <w:numId w:val="40"/>
+        </w:numPr>
+        <w:spacing w:before="0" w:after="120" w:line="312" w:lineRule="auto"/>
+      </w:pPr>
+      <w:r>
+        <w:t>Chia sẻ công khai: nhanh chóng tạo và chia sẻ các dự án một cách công khai. Tính năng này cho phép người dùng tạo liên kết chung, bất kỳ ai có liên kết đều có thể xem dự án và tạo bản sao riêng.</w:t>
+      </w:r>
+    </w:p>
+    <w:p>
+      <w:pPr>
+        <w:pStyle w:val="ListParagraph"/>
+        <w:spacing w:before="0" w:after="120" w:line="312" w:lineRule="auto"/>
+        <w:ind w:left="1800" w:firstLine="0"/>
+      </w:pPr>
     </w:p>
     <w:p>
       <w:pPr>
         <w:pStyle w:val="ListParagraph"/>
         <w:keepNext/>
-        <w:spacing w:before="0" w:after="0"/>
-        <w:ind w:left="1287" w:firstLine="0"/>
-        <w:jc w:val="left"/>
-      </w:pPr>
-      <w:r>
+        <w:ind w:left="1287" w:hanging="578"/>
+      </w:pPr>
+      <w:r>
+        <w:rPr>
+          <w:noProof/>
+        </w:rPr>
         <w:drawing>
-          <wp:inline distT="0" distB="0" distL="0" distR="0" wp14:anchorId="72654DDE" wp14:editId="242CC024">
-            <wp:extent cx="4676991" cy="2502388"/>
-            <wp:effectExtent l="0" t="0" r="0" b="0"/>
-            <wp:docPr id="7" name="Picture 7"/>
+          <wp:inline distT="0" distB="0" distL="0" distR="0" wp14:anchorId="5B88967C" wp14:editId="4A5E6832">
+            <wp:extent cx="5081987" cy="3329825"/>
+            <wp:effectExtent l="0" t="0" r="4445" b="4445"/>
+            <wp:docPr id="10" name="Picture 10"/>
             <wp:cNvGraphicFramePr>
               <a:graphicFrameLocks xmlns:a="http://schemas.openxmlformats.org/drawingml/2006/main" noChangeAspect="1"/>
             </wp:cNvGraphicFramePr>
@@ -9363,7 +10507,7 @@
                   <pic:spPr>
                     <a:xfrm>
                       <a:off x="0" y="0"/>
-                      <a:ext cx="4690733" cy="2509740"/>
+                      <a:ext cx="5087105" cy="3333179"/>
                     </a:xfrm>
                     <a:prstGeom prst="rect">
                       <a:avLst/>
@@ -9379,8 +10523,6 @@
     <w:p>
       <w:pPr>
         <w:pStyle w:val="Caption"/>
-        <w:ind w:left="2160" w:firstLine="720"/>
-        <w:jc w:val="left"/>
         <w:rPr>
           <w:b/>
           <w:bCs w:val="0"/>
@@ -9388,7 +10530,7 @@
           <w:iCs/>
         </w:rPr>
       </w:pPr>
-      <w:bookmarkStart w:id="37" w:name="_Toc97844035"/>
+      <w:bookmarkStart w:id="36" w:name="_Toc97963706"/>
       <w:r>
         <w:rPr>
           <w:b/>
@@ -9506,9 +10648,23 @@
           <w:i/>
           <w:iCs/>
         </w:rPr>
-        <w:t xml:space="preserve"> Giao diện Balsamiq Wireframes</w:t>
+        <w:t xml:space="preserve"> Màn hình chia sẻ và truy cập của DB Diagram</w:t>
+      </w:r>
+      <w:bookmarkEnd w:id="36"/>
+    </w:p>
+    <w:p>
+      <w:pPr>
+        <w:pStyle w:val="Heading3"/>
+      </w:pPr>
+      <w:bookmarkStart w:id="37" w:name="_Toc97963679"/>
+      <w:r>
+        <w:lastRenderedPageBreak/>
+        <w:t>Balsamiq Wireframes</w:t>
       </w:r>
       <w:bookmarkEnd w:id="37"/>
+      <w:r>
+        <w:t xml:space="preserve"> </w:t>
+      </w:r>
     </w:p>
     <w:p>
       <w:pPr>
@@ -9519,27 +10675,19 @@
         </w:numPr>
         <w:spacing w:before="0" w:after="0"/>
         <w:jc w:val="left"/>
-      </w:pPr>
-      <w:r>
-        <w:t>Balsamiq ra đời vào 2008 với mục tiêu giúp người dùng tập trung vào giai đoạn hình</w:t>
-      </w:r>
-      <w:r>
-        <w:t xml:space="preserve"> </w:t>
-      </w:r>
-      <w:r>
-        <w:t>thành, xây dựng ý tưởng trong quy trình phát triển sản phẩm. Và đặc biệt là tập</w:t>
-      </w:r>
-      <w:r>
-        <w:t xml:space="preserve"> </w:t>
-      </w:r>
-      <w:r>
-        <w:t>trung vào cấu trúc hơn là màu sắc. Nên nhìn sẽ thấy chủ yếu 2 màu đen trắng</w:t>
-      </w:r>
-      <w:r>
-        <w:t xml:space="preserve"> </w:t>
-      </w:r>
-      <w:r>
-        <w:t>như vẽ bút chì vậy.</w:t>
+        <w:rPr>
+          <w:b/>
+          <w:bCs/>
+          <w:caps/>
+          <w:kern w:val="32"/>
+          <w:szCs w:val="32"/>
+        </w:rPr>
+      </w:pPr>
+      <w:r>
+        <w:rPr>
+          <w:color w:val="000000"/>
+        </w:rPr>
+        <w:t>Balsamiq mockups là một phần mềm dùng để phác thảo, vẽ Wireframe rất tiện dụng, mãnh mẽ và đặc biệt dễ dàng sử dụng. Giao diện của Balsamiq đơn giản, dễ dàng kéo thả và giúp người dùng thao tác nhanh để phác thảo bố cục hoặc thiết kế wireframe nhanh chóng. Balsamiq mockups là một công cụ Business Analyst thường xuyên sử dụng.</w:t>
       </w:r>
     </w:p>
     <w:p>
@@ -9551,90 +10699,39 @@
         </w:numPr>
         <w:spacing w:before="0" w:after="0"/>
         <w:jc w:val="left"/>
-      </w:pPr>
-      <w:r>
-        <w:t xml:space="preserve">Ưu điểm của Balsamiq </w:t>
-      </w:r>
-      <w:r>
-        <w:t>Wireframes có thể</w:t>
-      </w:r>
-      <w:r>
-        <w:t xml:space="preserve"> thấy đó là cực dễ xài</w:t>
-      </w:r>
-      <w:r>
-        <w:t xml:space="preserve">, thường chỉ mất một </w:t>
-      </w:r>
-      <w:r>
-        <w:t>tuần tập trung sử dụng là đã có thể khá thành thạo công cụ này</w:t>
-      </w:r>
-      <w:r>
-        <w:t>.</w:t>
+        <w:rPr>
+          <w:b/>
+          <w:bCs/>
+          <w:caps/>
+          <w:kern w:val="32"/>
+          <w:szCs w:val="32"/>
+        </w:rPr>
+      </w:pPr>
+      <w:r>
+        <w:t>Dưới đây là giao diện của Balsamiq, có sẵn những thư viện cơ bản để vẽ App, web cực nhanh.</w:t>
       </w:r>
     </w:p>
     <w:p>
       <w:pPr>
         <w:pStyle w:val="ListParagraph"/>
-        <w:numPr>
-          <w:ilvl w:val="0"/>
-          <w:numId w:val="26"/>
-        </w:numPr>
         <w:spacing w:before="0" w:after="0"/>
+        <w:ind w:left="1287" w:firstLine="0"/>
         <w:jc w:val="left"/>
-      </w:pPr>
-      <w:r>
-        <w:t>Thư viện hỗ trợ của Balsamiq thì rất đa dạng và tối ưu, chủ yếu dùng thiết kế web,</w:t>
-      </w:r>
-      <w:r>
-        <w:t xml:space="preserve"> </w:t>
-      </w:r>
-      <w:r>
-        <w:t xml:space="preserve">app cực nhanh và còn có thể share nữa. </w:t>
-      </w:r>
-    </w:p>
-    <w:p>
-      <w:pPr>
-        <w:pStyle w:val="ListParagraph"/>
-        <w:numPr>
-          <w:ilvl w:val="0"/>
-          <w:numId w:val="26"/>
-        </w:numPr>
-        <w:spacing w:before="0" w:after="0"/>
-        <w:jc w:val="left"/>
-      </w:pPr>
-      <w:r>
-        <w:lastRenderedPageBreak/>
-        <w:t>Balsamiq thì có 2 phiên bản chính đó là desktop và Balsamiq cloud để có thể sử</w:t>
-      </w:r>
-      <w:r>
-        <w:t xml:space="preserve"> </w:t>
-      </w:r>
-      <w:r>
-        <w:t>dụng cá nhân hoặc share cho team khi làm dự án.</w:t>
-      </w:r>
-    </w:p>
-    <w:p>
-      <w:pPr>
-        <w:pStyle w:val="ListParagraph"/>
-        <w:numPr>
-          <w:ilvl w:val="0"/>
-          <w:numId w:val="26"/>
-        </w:numPr>
-        <w:spacing w:before="0" w:after="0"/>
-        <w:jc w:val="left"/>
-      </w:pPr>
-      <w:r>
-        <w:t>Sau khi hoàn thành xong mockup bằng Balsamiq thì người dùng có thể trình chiếu và review lại có thể thao tác sử sụng các button như mô phỏng trên app thật.</w:t>
-      </w:r>
+        <w:rPr>
+          <w:b/>
+          <w:bCs/>
+          <w:caps/>
+          <w:kern w:val="32"/>
+          <w:szCs w:val="32"/>
+        </w:rPr>
+      </w:pPr>
     </w:p>
     <w:p>
       <w:pPr>
         <w:pStyle w:val="ListParagraph"/>
         <w:keepNext/>
-        <w:numPr>
-          <w:ilvl w:val="0"/>
-          <w:numId w:val="26"/>
-        </w:numPr>
         <w:spacing w:before="0" w:after="0"/>
+        <w:ind w:left="1287" w:firstLine="0"/>
         <w:jc w:val="left"/>
       </w:pPr>
       <w:r>
@@ -9642,10 +10739,10 @@
           <w:noProof/>
         </w:rPr>
         <w:drawing>
-          <wp:inline distT="0" distB="0" distL="0" distR="0" wp14:anchorId="2D990CCA" wp14:editId="3BDD4D82">
-            <wp:extent cx="4696656" cy="2642145"/>
-            <wp:effectExtent l="0" t="0" r="0" b="6350"/>
-            <wp:docPr id="8" name="Picture 8"/>
+          <wp:inline distT="0" distB="0" distL="0" distR="0" wp14:anchorId="72654DDE" wp14:editId="242CC024">
+            <wp:extent cx="4676991" cy="2502388"/>
+            <wp:effectExtent l="0" t="0" r="0" b="0"/>
+            <wp:docPr id="7" name="Picture 7"/>
             <wp:cNvGraphicFramePr>
               <a:graphicFrameLocks xmlns:a="http://schemas.openxmlformats.org/drawingml/2006/main" noChangeAspect="1"/>
             </wp:cNvGraphicFramePr>
@@ -9665,6 +10762,266 @@
                   <pic:spPr>
                     <a:xfrm>
                       <a:off x="0" y="0"/>
+                      <a:ext cx="4690733" cy="2509740"/>
+                    </a:xfrm>
+                    <a:prstGeom prst="rect">
+                      <a:avLst/>
+                    </a:prstGeom>
+                  </pic:spPr>
+                </pic:pic>
+              </a:graphicData>
+            </a:graphic>
+          </wp:inline>
+        </w:drawing>
+      </w:r>
+    </w:p>
+    <w:p>
+      <w:pPr>
+        <w:pStyle w:val="Caption"/>
+        <w:ind w:left="2160" w:firstLine="720"/>
+        <w:jc w:val="left"/>
+        <w:rPr>
+          <w:b/>
+          <w:bCs w:val="0"/>
+          <w:i/>
+          <w:iCs/>
+        </w:rPr>
+      </w:pPr>
+      <w:bookmarkStart w:id="38" w:name="_Toc97963707"/>
+      <w:r>
+        <w:rPr>
+          <w:b/>
+          <w:bCs w:val="0"/>
+          <w:i/>
+          <w:iCs/>
+        </w:rPr>
+        <w:t xml:space="preserve">Hình </w:t>
+      </w:r>
+      <w:r>
+        <w:rPr>
+          <w:b/>
+          <w:bCs w:val="0"/>
+          <w:i/>
+          <w:iCs/>
+        </w:rPr>
+        <w:fldChar w:fldCharType="begin"/>
+      </w:r>
+      <w:r>
+        <w:rPr>
+          <w:b/>
+          <w:bCs w:val="0"/>
+          <w:i/>
+          <w:iCs/>
+        </w:rPr>
+        <w:instrText xml:space="preserve"> STYLEREF 1 \s </w:instrText>
+      </w:r>
+      <w:r>
+        <w:rPr>
+          <w:b/>
+          <w:bCs w:val="0"/>
+          <w:i/>
+          <w:iCs/>
+        </w:rPr>
+        <w:fldChar w:fldCharType="separate"/>
+      </w:r>
+      <w:r>
+        <w:rPr>
+          <w:b/>
+          <w:bCs w:val="0"/>
+          <w:i/>
+          <w:iCs/>
+          <w:noProof/>
+        </w:rPr>
+        <w:t>1</w:t>
+      </w:r>
+      <w:r>
+        <w:rPr>
+          <w:b/>
+          <w:bCs w:val="0"/>
+          <w:i/>
+          <w:iCs/>
+        </w:rPr>
+        <w:fldChar w:fldCharType="end"/>
+      </w:r>
+      <w:r>
+        <w:rPr>
+          <w:b/>
+          <w:bCs w:val="0"/>
+          <w:i/>
+          <w:iCs/>
+        </w:rPr>
+        <w:noBreakHyphen/>
+      </w:r>
+      <w:r>
+        <w:rPr>
+          <w:b/>
+          <w:bCs w:val="0"/>
+          <w:i/>
+          <w:iCs/>
+        </w:rPr>
+        <w:fldChar w:fldCharType="begin"/>
+      </w:r>
+      <w:r>
+        <w:rPr>
+          <w:b/>
+          <w:bCs w:val="0"/>
+          <w:i/>
+          <w:iCs/>
+        </w:rPr>
+        <w:instrText xml:space="preserve"> SEQ Hình \* ARABIC \s 1 </w:instrText>
+      </w:r>
+      <w:r>
+        <w:rPr>
+          <w:b/>
+          <w:bCs w:val="0"/>
+          <w:i/>
+          <w:iCs/>
+        </w:rPr>
+        <w:fldChar w:fldCharType="separate"/>
+      </w:r>
+      <w:r>
+        <w:rPr>
+          <w:b/>
+          <w:bCs w:val="0"/>
+          <w:i/>
+          <w:iCs/>
+          <w:noProof/>
+        </w:rPr>
+        <w:t>6</w:t>
+      </w:r>
+      <w:r>
+        <w:rPr>
+          <w:b/>
+          <w:bCs w:val="0"/>
+          <w:i/>
+          <w:iCs/>
+        </w:rPr>
+        <w:fldChar w:fldCharType="end"/>
+      </w:r>
+      <w:r>
+        <w:rPr>
+          <w:b/>
+          <w:bCs w:val="0"/>
+          <w:i/>
+          <w:iCs/>
+        </w:rPr>
+        <w:t xml:space="preserve"> Giao diện Balsamiq Wireframes</w:t>
+      </w:r>
+      <w:bookmarkEnd w:id="38"/>
+    </w:p>
+    <w:p>
+      <w:pPr>
+        <w:pStyle w:val="ListParagraph"/>
+        <w:numPr>
+          <w:ilvl w:val="0"/>
+          <w:numId w:val="26"/>
+        </w:numPr>
+        <w:spacing w:before="0" w:after="0"/>
+        <w:jc w:val="left"/>
+      </w:pPr>
+      <w:r>
+        <w:t>Balsamiq ra đời vào 2008 với mục tiêu giúp người dùng tập trung vào giai đoạn hình thành, xây dựng ý tưởng trong quy trình phát triển sản phẩm. Và đặc biệt là tập trung vào cấu trúc hơn là màu sắc. Nên nhìn sẽ thấy chủ yếu 2 màu đen trắng như vẽ bút chì vậy.</w:t>
+      </w:r>
+    </w:p>
+    <w:p>
+      <w:pPr>
+        <w:pStyle w:val="ListParagraph"/>
+        <w:numPr>
+          <w:ilvl w:val="0"/>
+          <w:numId w:val="26"/>
+        </w:numPr>
+        <w:spacing w:before="0" w:after="0"/>
+        <w:jc w:val="left"/>
+      </w:pPr>
+      <w:r>
+        <w:t>Ưu điểm của Balsamiq Wireframes có thể thấy đó là cực dễ xài, thường chỉ mất một tuần tập trung sử dụng là đã có thể khá thành thạo công cụ này.</w:t>
+      </w:r>
+    </w:p>
+    <w:p>
+      <w:pPr>
+        <w:pStyle w:val="ListParagraph"/>
+        <w:numPr>
+          <w:ilvl w:val="0"/>
+          <w:numId w:val="26"/>
+        </w:numPr>
+        <w:spacing w:before="0" w:after="0"/>
+        <w:jc w:val="left"/>
+      </w:pPr>
+      <w:r>
+        <w:t xml:space="preserve">Thư viện hỗ trợ của Balsamiq thì rất đa dạng và tối ưu, chủ yếu dùng thiết kế web, app cực nhanh và còn có thể share nữa. </w:t>
+      </w:r>
+    </w:p>
+    <w:p>
+      <w:pPr>
+        <w:pStyle w:val="ListParagraph"/>
+        <w:numPr>
+          <w:ilvl w:val="0"/>
+          <w:numId w:val="26"/>
+        </w:numPr>
+        <w:spacing w:before="0" w:after="0"/>
+        <w:jc w:val="left"/>
+      </w:pPr>
+      <w:r>
+        <w:lastRenderedPageBreak/>
+        <w:t>Balsamiq có 2 phiên bản chính đó là desktop và Balsamiq cloud để có thể sử dụng cá nhân hoặc share cho team khi làm dự án.</w:t>
+      </w:r>
+    </w:p>
+    <w:p>
+      <w:pPr>
+        <w:pStyle w:val="ListParagraph"/>
+        <w:numPr>
+          <w:ilvl w:val="0"/>
+          <w:numId w:val="26"/>
+        </w:numPr>
+        <w:spacing w:before="0" w:after="0"/>
+        <w:jc w:val="left"/>
+      </w:pPr>
+      <w:r>
+        <w:t>Sau khi hoàn thành xong mockup bằng Balsamiq thì người dùng có thể trình chiếu và review lại</w:t>
+      </w:r>
+      <w:r>
+        <w:t>,</w:t>
+      </w:r>
+      <w:r>
+        <w:t xml:space="preserve"> có thể thao tác sử sụng các button như mô phỏng trên app thật.</w:t>
+      </w:r>
+    </w:p>
+    <w:p>
+      <w:pPr>
+        <w:pStyle w:val="ListParagraph"/>
+        <w:keepNext/>
+        <w:spacing w:before="0" w:after="0"/>
+        <w:ind w:left="1287" w:firstLine="0"/>
+        <w:jc w:val="left"/>
+      </w:pPr>
+      <w:r>
+        <w:rPr>
+          <w:noProof/>
+        </w:rPr>
+        <w:drawing>
+          <wp:inline distT="0" distB="0" distL="0" distR="0" wp14:anchorId="2D990CCA" wp14:editId="3BDD4D82">
+            <wp:extent cx="4696656" cy="2642145"/>
+            <wp:effectExtent l="0" t="0" r="0" b="6350"/>
+            <wp:docPr id="8" name="Picture 8"/>
+            <wp:cNvGraphicFramePr>
+              <a:graphicFrameLocks xmlns:a="http://schemas.openxmlformats.org/drawingml/2006/main" noChangeAspect="1"/>
+            </wp:cNvGraphicFramePr>
+            <a:graphic xmlns:a="http://schemas.openxmlformats.org/drawingml/2006/main">
+              <a:graphicData uri="http://schemas.openxmlformats.org/drawingml/2006/picture">
+                <pic:pic xmlns:pic="http://schemas.openxmlformats.org/drawingml/2006/picture">
+                  <pic:nvPicPr>
+                    <pic:cNvPr id="1" name=""/>
+                    <pic:cNvPicPr/>
+                  </pic:nvPicPr>
+                  <pic:blipFill>
+                    <a:blip r:embed="rId24"/>
+                    <a:stretch>
+                      <a:fillRect/>
+                    </a:stretch>
+                  </pic:blipFill>
+                  <pic:spPr>
+                    <a:xfrm>
+                      <a:off x="0" y="0"/>
                       <a:ext cx="4704650" cy="2646642"/>
                     </a:xfrm>
                     <a:prstGeom prst="rect">
@@ -9690,7 +11047,7 @@
           <w:iCs/>
         </w:rPr>
       </w:pPr>
-      <w:bookmarkStart w:id="38" w:name="_Toc97844036"/>
+      <w:bookmarkStart w:id="39" w:name="_Toc97963708"/>
       <w:r>
         <w:rPr>
           <w:b/>
@@ -9790,7 +11147,7 @@
           <w:iCs/>
           <w:noProof/>
         </w:rPr>
-        <w:t>6</w:t>
+        <w:t>7</w:t>
       </w:r>
       <w:r>
         <w:rPr>
@@ -9808,9 +11165,36 @@
           <w:i/>
           <w:iCs/>
         </w:rPr>
-        <w:t xml:space="preserve"> Mockup sau khi được tạo và preview</w:t>
-      </w:r>
-      <w:bookmarkEnd w:id="38"/>
+        <w:t xml:space="preserve"> Mockup sau khi được tạo và</w:t>
+      </w:r>
+      <w:r>
+        <w:rPr>
+          <w:b/>
+          <w:bCs w:val="0"/>
+          <w:i/>
+          <w:iCs/>
+        </w:rPr>
+        <w:t xml:space="preserve"> xem</w:t>
+      </w:r>
+      <w:r>
+        <w:rPr>
+          <w:b/>
+          <w:bCs w:val="0"/>
+          <w:i/>
+          <w:iCs/>
+        </w:rPr>
+        <w:t xml:space="preserve"> </w:t>
+      </w:r>
+      <w:r>
+        <w:rPr>
+          <w:b/>
+          <w:bCs w:val="0"/>
+          <w:i/>
+          <w:iCs/>
+        </w:rPr>
+        <w:t>mô phỏng</w:t>
+      </w:r>
+      <w:bookmarkEnd w:id="39"/>
     </w:p>
     <w:p>
       <w:pPr>
@@ -9830,42 +11214,705 @@
       <w:pPr>
         <w:pStyle w:val="Heading1"/>
       </w:pPr>
-      <w:bookmarkStart w:id="39" w:name="_Toc97844076"/>
+      <w:bookmarkStart w:id="40" w:name="_Toc97963680"/>
       <w:r>
         <w:lastRenderedPageBreak/>
         <w:t>Phân tích hệ thống</w:t>
       </w:r>
-      <w:bookmarkEnd w:id="39"/>
+      <w:bookmarkEnd w:id="40"/>
     </w:p>
     <w:p>
       <w:pPr>
         <w:pStyle w:val="Heading2"/>
       </w:pPr>
-      <w:bookmarkStart w:id="40" w:name="_Toc97844077"/>
+      <w:bookmarkStart w:id="41" w:name="_Toc97963681"/>
       <w:r>
         <w:t>Phân tích hệ thống</w:t>
       </w:r>
-      <w:bookmarkEnd w:id="40"/>
+      <w:bookmarkEnd w:id="41"/>
     </w:p>
     <w:p>
       <w:pPr>
         <w:pStyle w:val="Heading3"/>
       </w:pPr>
-      <w:bookmarkStart w:id="41" w:name="_Toc97844078"/>
+      <w:bookmarkStart w:id="42" w:name="_Toc97963682"/>
       <w:r>
         <w:t>Quy trình đăng ký tài khoản người dùng</w:t>
       </w:r>
-      <w:bookmarkEnd w:id="41"/>
+      <w:bookmarkEnd w:id="42"/>
+    </w:p>
+    <w:p>
+      <w:r>
+        <w:t xml:space="preserve">Quy trình đăng ký tài khoản người dùng được mô tả trong </w:t>
+      </w:r>
+      <w:r>
+        <w:rPr>
+          <w:b/>
+          <w:bCs/>
+        </w:rPr>
+        <w:t>Hình 2-1</w:t>
+      </w:r>
+      <w:r>
+        <w:t>, bao gồm các bước như sau:</w:t>
+      </w:r>
+    </w:p>
+    <w:p>
+      <w:pPr>
+        <w:keepNext/>
+      </w:pPr>
+      <w:r>
+        <w:rPr>
+          <w:noProof/>
+        </w:rPr>
+        <w:drawing>
+          <wp:inline distT="0" distB="0" distL="0" distR="0" wp14:anchorId="2C4EFFBD" wp14:editId="2CBC5A6C">
+            <wp:extent cx="4907059" cy="4170192"/>
+            <wp:effectExtent l="0" t="0" r="8255" b="1905"/>
+            <wp:docPr id="11" name="Picture 11"/>
+            <wp:cNvGraphicFramePr>
+              <a:graphicFrameLocks xmlns:a="http://schemas.openxmlformats.org/drawingml/2006/main" noChangeAspect="1"/>
+            </wp:cNvGraphicFramePr>
+            <a:graphic xmlns:a="http://schemas.openxmlformats.org/drawingml/2006/main">
+              <a:graphicData uri="http://schemas.openxmlformats.org/drawingml/2006/picture">
+                <pic:pic xmlns:pic="http://schemas.openxmlformats.org/drawingml/2006/picture">
+                  <pic:nvPicPr>
+                    <pic:cNvPr id="0" name="Picture 4"/>
+                    <pic:cNvPicPr>
+                      <a:picLocks noChangeAspect="1" noChangeArrowheads="1"/>
+                    </pic:cNvPicPr>
+                  </pic:nvPicPr>
+                  <pic:blipFill>
+                    <a:blip r:embed="rId25" cstate="print">
+                      <a:extLst>
+                        <a:ext uri="{28A0092B-C50C-407E-A947-70E740481C1C}">
+                          <a14:useLocalDpi xmlns:a14="http://schemas.microsoft.com/office/drawing/2010/main" val="0"/>
+                        </a:ext>
+                      </a:extLst>
+                    </a:blip>
+                    <a:srcRect/>
+                    <a:stretch>
+                      <a:fillRect/>
+                    </a:stretch>
+                  </pic:blipFill>
+                  <pic:spPr bwMode="auto">
+                    <a:xfrm>
+                      <a:off x="0" y="0"/>
+                      <a:ext cx="4916302" cy="4178047"/>
+                    </a:xfrm>
+                    <a:prstGeom prst="rect">
+                      <a:avLst/>
+                    </a:prstGeom>
+                    <a:noFill/>
+                    <a:ln>
+                      <a:noFill/>
+                    </a:ln>
+                  </pic:spPr>
+                </pic:pic>
+              </a:graphicData>
+            </a:graphic>
+          </wp:inline>
+        </w:drawing>
+      </w:r>
+    </w:p>
+    <w:p>
+      <w:pPr>
+        <w:pStyle w:val="Caption"/>
+        <w:rPr>
+          <w:b/>
+          <w:bCs w:val="0"/>
+          <w:i/>
+          <w:iCs/>
+        </w:rPr>
+      </w:pPr>
+      <w:bookmarkStart w:id="43" w:name="_Toc97963709"/>
+      <w:r>
+        <w:rPr>
+          <w:b/>
+          <w:bCs w:val="0"/>
+          <w:i/>
+          <w:iCs/>
+        </w:rPr>
+        <w:t xml:space="preserve">Hình </w:t>
+      </w:r>
+      <w:r>
+        <w:rPr>
+          <w:b/>
+          <w:bCs w:val="0"/>
+          <w:i/>
+          <w:iCs/>
+        </w:rPr>
+        <w:fldChar w:fldCharType="begin"/>
+      </w:r>
+      <w:r>
+        <w:rPr>
+          <w:b/>
+          <w:bCs w:val="0"/>
+          <w:i/>
+          <w:iCs/>
+        </w:rPr>
+        <w:instrText xml:space="preserve"> STYLEREF 1 \s </w:instrText>
+      </w:r>
+      <w:r>
+        <w:rPr>
+          <w:b/>
+          <w:bCs w:val="0"/>
+          <w:i/>
+          <w:iCs/>
+        </w:rPr>
+        <w:fldChar w:fldCharType="separate"/>
+      </w:r>
+      <w:r>
+        <w:rPr>
+          <w:b/>
+          <w:bCs w:val="0"/>
+          <w:i/>
+          <w:iCs/>
+          <w:noProof/>
+        </w:rPr>
+        <w:t>2</w:t>
+      </w:r>
+      <w:r>
+        <w:rPr>
+          <w:b/>
+          <w:bCs w:val="0"/>
+          <w:i/>
+          <w:iCs/>
+        </w:rPr>
+        <w:fldChar w:fldCharType="end"/>
+      </w:r>
+      <w:r>
+        <w:rPr>
+          <w:b/>
+          <w:bCs w:val="0"/>
+          <w:i/>
+          <w:iCs/>
+        </w:rPr>
+        <w:noBreakHyphen/>
+      </w:r>
+      <w:r>
+        <w:rPr>
+          <w:b/>
+          <w:bCs w:val="0"/>
+          <w:i/>
+          <w:iCs/>
+        </w:rPr>
+        <w:fldChar w:fldCharType="begin"/>
+      </w:r>
+      <w:r>
+        <w:rPr>
+          <w:b/>
+          <w:bCs w:val="0"/>
+          <w:i/>
+          <w:iCs/>
+        </w:rPr>
+        <w:instrText xml:space="preserve"> SEQ Hình \* ARABIC \s 1 </w:instrText>
+      </w:r>
+      <w:r>
+        <w:rPr>
+          <w:b/>
+          <w:bCs w:val="0"/>
+          <w:i/>
+          <w:iCs/>
+        </w:rPr>
+        <w:fldChar w:fldCharType="separate"/>
+      </w:r>
+      <w:r>
+        <w:rPr>
+          <w:b/>
+          <w:bCs w:val="0"/>
+          <w:i/>
+          <w:iCs/>
+          <w:noProof/>
+        </w:rPr>
+        <w:t>1</w:t>
+      </w:r>
+      <w:r>
+        <w:rPr>
+          <w:b/>
+          <w:bCs w:val="0"/>
+          <w:i/>
+          <w:iCs/>
+        </w:rPr>
+        <w:fldChar w:fldCharType="end"/>
+      </w:r>
+      <w:r>
+        <w:rPr>
+          <w:b/>
+          <w:bCs w:val="0"/>
+          <w:i/>
+          <w:iCs/>
+        </w:rPr>
+        <w:t xml:space="preserve"> Quy trình đăng ký tài khoản người dùng</w:t>
+      </w:r>
+      <w:bookmarkEnd w:id="43"/>
+    </w:p>
+    <w:p>
+      <w:pPr>
+        <w:pStyle w:val="ListParagraph"/>
+        <w:numPr>
+          <w:ilvl w:val="0"/>
+          <w:numId w:val="26"/>
+        </w:numPr>
+      </w:pPr>
+      <w:r>
+        <w:rPr>
+          <w:b/>
+          <w:bCs/>
+        </w:rPr>
+        <w:t xml:space="preserve">Bước 1: </w:t>
+      </w:r>
+      <w:r>
+        <w:t xml:space="preserve">Sau khi nhấn vào link Sign up ở màn hình Sign in, </w:t>
+      </w:r>
+      <w:r>
+        <w:t xml:space="preserve">người dùng tiến hành nhập </w:t>
+      </w:r>
+      <w:r>
+        <w:t>các</w:t>
+      </w:r>
+      <w:r>
+        <w:t xml:space="preserve"> thông tin</w:t>
+      </w:r>
+      <w:r>
+        <w:t xml:space="preserve"> cá nhân</w:t>
+      </w:r>
+      <w:r>
+        <w:t xml:space="preserve"> đăng ký tài khoản theo form mẫu của hệ thống.</w:t>
+      </w:r>
+      <w:r>
+        <w:t xml:space="preserve"> </w:t>
+      </w:r>
+    </w:p>
+    <w:p>
+      <w:pPr>
+        <w:pStyle w:val="ListParagraph"/>
+        <w:numPr>
+          <w:ilvl w:val="0"/>
+          <w:numId w:val="26"/>
+        </w:numPr>
+        <w:spacing w:before="0" w:after="120" w:line="312" w:lineRule="auto"/>
+      </w:pPr>
+      <w:r>
+        <w:rPr>
+          <w:b/>
+          <w:bCs/>
+        </w:rPr>
+        <w:t>Bước 2:</w:t>
+      </w:r>
+      <w:r>
+        <w:t xml:space="preserve"> </w:t>
+      </w:r>
+      <w:r>
+        <w:t>Thông tin đăng ký tài khoản của người dùng được hệ thống tiếp nhận và tiến hành kiểm tra thông tin</w:t>
+      </w:r>
+      <w:r>
+        <w:t>.</w:t>
+      </w:r>
+    </w:p>
+    <w:p>
+      <w:pPr>
+        <w:pStyle w:val="ListParagraph"/>
+        <w:numPr>
+          <w:ilvl w:val="1"/>
+          <w:numId w:val="41"/>
+        </w:numPr>
+      </w:pPr>
+      <w:r>
+        <w:t>Trường hợp</w:t>
+      </w:r>
+      <w:r>
+        <w:t xml:space="preserve"> email đăng ký hợp lệ, người dùng tiến hành nhập mật khẩu để tiếp tục quá trình đăng ký, nếu mật khẩu chưa đủ </w:t>
+      </w:r>
+      <w:r>
+        <w:lastRenderedPageBreak/>
+        <w:t>mạnh hệ thống sẽ hiện cảnh báo cho người dùng để người dùng có thể thực hiện nhập lại mật khẩu mới hoặc bỏ qua và tiếp tục đến bước tạo tài khoản. Sau khi người dùng tạo tài khoản hệ thống sẽ gửi về một email thông báo xác thực tài khoản</w:t>
+      </w:r>
+      <w:r>
+        <w:t>, quá trình này nếu người dùng xác thực thành công</w:t>
+      </w:r>
+      <w:r>
+        <w:t xml:space="preserve"> </w:t>
+      </w:r>
+      <w:r>
+        <w:t>thông tin được lưu vào cơ sở dữ liệu và trả về thông báo đăng ký tài khoản thành công cho người dùng.</w:t>
+      </w:r>
+      <w:r>
+        <w:t xml:space="preserve"> Tiếp theo, </w:t>
+      </w:r>
+      <w:r>
+        <w:t>người dùng sẽ tiến hành đăng nhập vào tài khoản</w:t>
+      </w:r>
+      <w:r>
+        <w:t>. N</w:t>
+      </w:r>
+      <w:r>
+        <w:t>ếu người dùng xác thực</w:t>
+      </w:r>
+      <w:r>
+        <w:t xml:space="preserve"> tài khoản</w:t>
+      </w:r>
+      <w:r>
+        <w:t xml:space="preserve"> thất bại hệ thống sẽ gửi về một email thông báo xác thực thất bại và yêu cầu đăng ký lại.</w:t>
+      </w:r>
+    </w:p>
+    <w:p>
+      <w:pPr>
+        <w:pStyle w:val="ListParagraph"/>
+        <w:numPr>
+          <w:ilvl w:val="1"/>
+          <w:numId w:val="41"/>
+        </w:numPr>
+      </w:pPr>
+      <w:r>
+        <w:t xml:space="preserve">Trường hợp email đăng ký đã tồn tại </w:t>
+      </w:r>
+      <w:r>
+        <w:t>trong CSDL hệ thống sẽ yêu cầu người dùng đăng nhập vào tài khoản đã đăng ký trước đó (</w:t>
+      </w:r>
+      <w:r>
+        <w:rPr>
+          <w:b/>
+          <w:bCs/>
+        </w:rPr>
+        <w:t xml:space="preserve">Bước </w:t>
+      </w:r>
+      <w:r>
+        <w:rPr>
+          <w:b/>
+          <w:bCs/>
+        </w:rPr>
+        <w:t>3</w:t>
+      </w:r>
+      <w:r>
+        <w:t xml:space="preserve">). </w:t>
+      </w:r>
+    </w:p>
+    <w:p>
+      <w:pPr>
+        <w:pStyle w:val="ListParagraph"/>
+        <w:numPr>
+          <w:ilvl w:val="0"/>
+          <w:numId w:val="26"/>
+        </w:numPr>
+      </w:pPr>
+      <w:r>
+        <w:rPr>
+          <w:b/>
+          <w:bCs/>
+        </w:rPr>
+        <w:t xml:space="preserve">Bước 3: </w:t>
+      </w:r>
+      <w:r>
+        <w:t>Sau khi hệ thống kiểm tra email đã tồn tại trong CSDL người dùng sẽ tiến hành đăng nhập vào ứng dụng</w:t>
+      </w:r>
+      <w:r>
+        <w:t xml:space="preserve"> thành công. Nếu người dùng quên mật khẩu, người dùng nhấn vào form Forgot password để reset lại password và tiếp tục quá trình đăng nhập vào ứng dụng.</w:t>
+      </w:r>
+    </w:p>
+    <w:p>
+      <w:pPr>
+        <w:pStyle w:val="Heading3"/>
+      </w:pPr>
+      <w:bookmarkStart w:id="44" w:name="_Toc97963683"/>
+      <w:r>
+        <w:t>Quy trình đăng nhập tài khoản người dùng</w:t>
+      </w:r>
+      <w:bookmarkEnd w:id="44"/>
+    </w:p>
+    <w:p>
+      <w:r>
+        <w:t>Quy trình đăng</w:t>
+      </w:r>
+      <w:r>
+        <w:t xml:space="preserve"> nhập</w:t>
+      </w:r>
+      <w:r>
+        <w:t xml:space="preserve"> tài khoản người dùng được mô tả trong </w:t>
+      </w:r>
+      <w:r>
+        <w:rPr>
+          <w:b/>
+          <w:bCs/>
+        </w:rPr>
+        <w:t>Hình 2-</w:t>
+      </w:r>
+      <w:r>
+        <w:rPr>
+          <w:b/>
+          <w:bCs/>
+        </w:rPr>
+        <w:t>2</w:t>
+      </w:r>
+      <w:r>
+        <w:t>, bao gồm các bước như sau:</w:t>
+      </w:r>
+    </w:p>
+    <w:p>
+      <w:pPr>
+        <w:keepNext/>
+      </w:pPr>
+      <w:r>
+        <w:rPr>
+          <w:noProof/>
+        </w:rPr>
+        <w:lastRenderedPageBreak/>
+        <w:drawing>
+          <wp:inline distT="0" distB="0" distL="0" distR="0" wp14:anchorId="6FF1B455" wp14:editId="5117DAB4">
+            <wp:extent cx="4261899" cy="7073832"/>
+            <wp:effectExtent l="0" t="0" r="5715" b="0"/>
+            <wp:docPr id="12" name="Picture 12"/>
+            <wp:cNvGraphicFramePr>
+              <a:graphicFrameLocks xmlns:a="http://schemas.openxmlformats.org/drawingml/2006/main" noChangeAspect="1"/>
+            </wp:cNvGraphicFramePr>
+            <a:graphic xmlns:a="http://schemas.openxmlformats.org/drawingml/2006/main">
+              <a:graphicData uri="http://schemas.openxmlformats.org/drawingml/2006/picture">
+                <pic:pic xmlns:pic="http://schemas.openxmlformats.org/drawingml/2006/picture">
+                  <pic:nvPicPr>
+                    <pic:cNvPr id="0" name="Picture 6"/>
+                    <pic:cNvPicPr>
+                      <a:picLocks noChangeAspect="1" noChangeArrowheads="1"/>
+                    </pic:cNvPicPr>
+                  </pic:nvPicPr>
+                  <pic:blipFill>
+                    <a:blip r:embed="rId26" cstate="print">
+                      <a:extLst>
+                        <a:ext uri="{28A0092B-C50C-407E-A947-70E740481C1C}">
+                          <a14:useLocalDpi xmlns:a14="http://schemas.microsoft.com/office/drawing/2010/main" val="0"/>
+                        </a:ext>
+                      </a:extLst>
+                    </a:blip>
+                    <a:srcRect/>
+                    <a:stretch>
+                      <a:fillRect/>
+                    </a:stretch>
+                  </pic:blipFill>
+                  <pic:spPr bwMode="auto">
+                    <a:xfrm>
+                      <a:off x="0" y="0"/>
+                      <a:ext cx="4261899" cy="7073832"/>
+                    </a:xfrm>
+                    <a:prstGeom prst="rect">
+                      <a:avLst/>
+                    </a:prstGeom>
+                    <a:noFill/>
+                    <a:ln>
+                      <a:noFill/>
+                    </a:ln>
+                  </pic:spPr>
+                </pic:pic>
+              </a:graphicData>
+            </a:graphic>
+          </wp:inline>
+        </w:drawing>
+      </w:r>
+    </w:p>
+    <w:p>
+      <w:pPr>
+        <w:pStyle w:val="Caption"/>
+        <w:rPr>
+          <w:b/>
+          <w:bCs w:val="0"/>
+          <w:i/>
+          <w:iCs/>
+        </w:rPr>
+      </w:pPr>
+      <w:bookmarkStart w:id="45" w:name="_Toc97963710"/>
+      <w:r>
+        <w:rPr>
+          <w:b/>
+          <w:bCs w:val="0"/>
+          <w:i/>
+          <w:iCs/>
+        </w:rPr>
+        <w:t xml:space="preserve">Hình </w:t>
+      </w:r>
+      <w:r>
+        <w:rPr>
+          <w:b/>
+          <w:bCs w:val="0"/>
+          <w:i/>
+          <w:iCs/>
+        </w:rPr>
+        <w:fldChar w:fldCharType="begin"/>
+      </w:r>
+      <w:r>
+        <w:rPr>
+          <w:b/>
+          <w:bCs w:val="0"/>
+          <w:i/>
+          <w:iCs/>
+        </w:rPr>
+        <w:instrText xml:space="preserve"> STYLEREF 1 \s </w:instrText>
+      </w:r>
+      <w:r>
+        <w:rPr>
+          <w:b/>
+          <w:bCs w:val="0"/>
+          <w:i/>
+          <w:iCs/>
+        </w:rPr>
+        <w:fldChar w:fldCharType="separate"/>
+      </w:r>
+      <w:r>
+        <w:rPr>
+          <w:b/>
+          <w:bCs w:val="0"/>
+          <w:i/>
+          <w:iCs/>
+          <w:noProof/>
+        </w:rPr>
+        <w:t>2</w:t>
+      </w:r>
+      <w:r>
+        <w:rPr>
+          <w:b/>
+          <w:bCs w:val="0"/>
+          <w:i/>
+          <w:iCs/>
+        </w:rPr>
+        <w:fldChar w:fldCharType="end"/>
+      </w:r>
+      <w:r>
+        <w:rPr>
+          <w:b/>
+          <w:bCs w:val="0"/>
+          <w:i/>
+          <w:iCs/>
+        </w:rPr>
+        <w:noBreakHyphen/>
+      </w:r>
+      <w:r>
+        <w:rPr>
+          <w:b/>
+          <w:bCs w:val="0"/>
+          <w:i/>
+          <w:iCs/>
+        </w:rPr>
+        <w:fldChar w:fldCharType="begin"/>
+      </w:r>
+      <w:r>
+        <w:rPr>
+          <w:b/>
+          <w:bCs w:val="0"/>
+          <w:i/>
+          <w:iCs/>
+        </w:rPr>
+        <w:instrText xml:space="preserve"> SEQ Hình \* ARABIC \s 1 </w:instrText>
+      </w:r>
+      <w:r>
+        <w:rPr>
+          <w:b/>
+          <w:bCs w:val="0"/>
+          <w:i/>
+          <w:iCs/>
+        </w:rPr>
+        <w:fldChar w:fldCharType="separate"/>
+      </w:r>
+      <w:r>
+        <w:rPr>
+          <w:b/>
+          <w:bCs w:val="0"/>
+          <w:i/>
+          <w:iCs/>
+          <w:noProof/>
+        </w:rPr>
+        <w:t>2</w:t>
+      </w:r>
+      <w:r>
+        <w:rPr>
+          <w:b/>
+          <w:bCs w:val="0"/>
+          <w:i/>
+          <w:iCs/>
+        </w:rPr>
+        <w:fldChar w:fldCharType="end"/>
+      </w:r>
+      <w:r>
+        <w:rPr>
+          <w:b/>
+          <w:bCs w:val="0"/>
+          <w:i/>
+          <w:iCs/>
+        </w:rPr>
+        <w:t xml:space="preserve"> Quy trình đăng nhập tài khoản người dùng</w:t>
+      </w:r>
+      <w:bookmarkEnd w:id="45"/>
+    </w:p>
+    <w:p>
+      <w:pPr>
+        <w:pStyle w:val="ListParagraph"/>
+        <w:numPr>
+          <w:ilvl w:val="0"/>
+          <w:numId w:val="26"/>
+        </w:numPr>
+      </w:pPr>
+      <w:r>
+        <w:rPr>
+          <w:b/>
+          <w:bCs/>
+        </w:rPr>
+        <w:t xml:space="preserve">Bước 1: </w:t>
+      </w:r>
+      <w:r>
+        <w:t xml:space="preserve">Sau khi truy cập vào ứng dụng, người dùng tiến hành đăng nhập. </w:t>
+      </w:r>
+    </w:p>
+    <w:p>
+      <w:pPr>
+        <w:pStyle w:val="ListParagraph"/>
+        <w:numPr>
+          <w:ilvl w:val="0"/>
+          <w:numId w:val="42"/>
+        </w:numPr>
+      </w:pPr>
+      <w:r>
+        <w:lastRenderedPageBreak/>
+        <w:t>Trường hợp người dùng đã có tài khoản, người dùng sẽ tiến hành nhập email và password vào form đăng nhập. Nếu email và password hợp lệ người dùng sẽ đăng nhập vào hệ thống thành công</w:t>
+      </w:r>
+    </w:p>
+    <w:p>
+      <w:pPr>
+        <w:pStyle w:val="ListParagraph"/>
+        <w:numPr>
+          <w:ilvl w:val="0"/>
+          <w:numId w:val="42"/>
+        </w:numPr>
+      </w:pPr>
+      <w:r>
+        <w:t>Trường hợp người dùng chưa có tài khoản thì sẽ chuyển sang bước 2.</w:t>
+      </w:r>
+    </w:p>
+    <w:p>
+      <w:pPr>
+        <w:pStyle w:val="ListParagraph"/>
+        <w:numPr>
+          <w:ilvl w:val="0"/>
+          <w:numId w:val="26"/>
+        </w:numPr>
+      </w:pPr>
+      <w:r>
+        <w:rPr>
+          <w:b/>
+          <w:bCs/>
+        </w:rPr>
+        <w:t xml:space="preserve">Bước 2: </w:t>
+      </w:r>
+      <w:r>
+        <w:t xml:space="preserve">Khi truy cập vào ứng dụng nếu người dùng chưa có tài khoản thì </w:t>
+      </w:r>
+      <w:r>
+        <w:t>người dùng sẽ tiến hành đến bước đăng ký tài khoản mới, sau khi người dùng nhập tất cả các thông tin cần để đăng ký một tài khoản và xác nhận đăng ký tài khoản thành công người dùng sẽ quay trở lại màn hình đăng nhập để tiếp tục đăng nhập vào hệ thống ứng dụng.</w:t>
+      </w:r>
     </w:p>
     <w:p>
       <w:pPr>
         <w:pStyle w:val="Heading2"/>
       </w:pPr>
-      <w:bookmarkStart w:id="42" w:name="_Toc97844079"/>
+      <w:bookmarkStart w:id="46" w:name="_Toc97963684"/>
       <w:r>
         <w:t>Các yêu cầu của phần mềm</w:t>
       </w:r>
-      <w:bookmarkEnd w:id="42"/>
+      <w:bookmarkEnd w:id="46"/>
     </w:p>
     <w:p>
       <w:pPr>
@@ -9874,11 +11921,1439 @@
       <w:r>
         <w:t>2.2.1 Yêu cầu chức năng</w:t>
       </w:r>
-    </w:p>
+      <w:r>
+        <w:t xml:space="preserve"> </w:t>
+      </w:r>
+    </w:p>
+    <w:p>
+      <w:pPr>
+        <w:ind w:firstLine="567"/>
+      </w:pPr>
+      <w:r>
+        <w:t xml:space="preserve">Các yêu cầu chức năng cho phần mềm được mô tả trong </w:t>
+      </w:r>
+      <w:r>
+        <w:rPr>
+          <w:b/>
+          <w:bCs/>
+        </w:rPr>
+        <w:t xml:space="preserve">Bảng </w:t>
+      </w:r>
+      <w:r>
+        <w:rPr>
+          <w:b/>
+          <w:bCs/>
+        </w:rPr>
+        <w:t>2.1</w:t>
+      </w:r>
+      <w:r>
+        <w:t>.</w:t>
+      </w:r>
+    </w:p>
+    <w:p>
+      <w:pPr>
+        <w:pStyle w:val="Caption"/>
+        <w:keepNext/>
+        <w:rPr>
+          <w:b/>
+          <w:bCs w:val="0"/>
+        </w:rPr>
+      </w:pPr>
+      <w:bookmarkStart w:id="47" w:name="_Toc97963701"/>
+      <w:r>
+        <w:rPr>
+          <w:b/>
+          <w:bCs w:val="0"/>
+        </w:rPr>
+        <w:lastRenderedPageBreak/>
+        <w:t xml:space="preserve">Bảng </w:t>
+      </w:r>
+      <w:r>
+        <w:rPr>
+          <w:b/>
+          <w:bCs w:val="0"/>
+        </w:rPr>
+        <w:fldChar w:fldCharType="begin"/>
+      </w:r>
+      <w:r>
+        <w:rPr>
+          <w:b/>
+          <w:bCs w:val="0"/>
+        </w:rPr>
+        <w:instrText xml:space="preserve"> STYLEREF 1 \s </w:instrText>
+      </w:r>
+      <w:r>
+        <w:rPr>
+          <w:b/>
+          <w:bCs w:val="0"/>
+        </w:rPr>
+        <w:fldChar w:fldCharType="separate"/>
+      </w:r>
+      <w:r>
+        <w:rPr>
+          <w:b/>
+          <w:bCs w:val="0"/>
+          <w:noProof/>
+        </w:rPr>
+        <w:t>2</w:t>
+      </w:r>
+      <w:r>
+        <w:rPr>
+          <w:b/>
+          <w:bCs w:val="0"/>
+        </w:rPr>
+        <w:fldChar w:fldCharType="end"/>
+      </w:r>
+      <w:r>
+        <w:rPr>
+          <w:b/>
+          <w:bCs w:val="0"/>
+        </w:rPr>
+        <w:t>.</w:t>
+      </w:r>
+      <w:r>
+        <w:rPr>
+          <w:b/>
+          <w:bCs w:val="0"/>
+        </w:rPr>
+        <w:fldChar w:fldCharType="begin"/>
+      </w:r>
+      <w:r>
+        <w:rPr>
+          <w:b/>
+          <w:bCs w:val="0"/>
+        </w:rPr>
+        <w:instrText xml:space="preserve"> SEQ Bảng \* ARABIC \s 1 </w:instrText>
+      </w:r>
+      <w:r>
+        <w:rPr>
+          <w:b/>
+          <w:bCs w:val="0"/>
+        </w:rPr>
+        <w:fldChar w:fldCharType="separate"/>
+      </w:r>
+      <w:r>
+        <w:rPr>
+          <w:b/>
+          <w:bCs w:val="0"/>
+          <w:noProof/>
+        </w:rPr>
+        <w:t>1</w:t>
+      </w:r>
+      <w:r>
+        <w:rPr>
+          <w:b/>
+          <w:bCs w:val="0"/>
+        </w:rPr>
+        <w:fldChar w:fldCharType="end"/>
+      </w:r>
+      <w:r>
+        <w:rPr>
+          <w:b/>
+          <w:bCs w:val="0"/>
+        </w:rPr>
+        <w:t xml:space="preserve"> Danh sách yêu cầu chức năng của phần mềm</w:t>
+      </w:r>
+      <w:bookmarkEnd w:id="47"/>
+    </w:p>
+    <w:tbl>
+      <w:tblPr>
+        <w:tblStyle w:val="TableGrid"/>
+        <w:tblW w:w="0" w:type="auto"/>
+        <w:tblLook w:val="04A0" w:firstRow="1" w:lastRow="0" w:firstColumn="1" w:lastColumn="0" w:noHBand="0" w:noVBand="1"/>
+      </w:tblPr>
+      <w:tblGrid>
+        <w:gridCol w:w="845"/>
+        <w:gridCol w:w="3391"/>
+        <w:gridCol w:w="2120"/>
+        <w:gridCol w:w="2138"/>
+      </w:tblGrid>
+      <w:tr>
+        <w:tc>
+          <w:tcPr>
+            <w:tcW w:w="845" w:type="dxa"/>
+            <w:vAlign w:val="center"/>
+          </w:tcPr>
+          <w:p>
+            <w:pPr>
+              <w:pStyle w:val="111"/>
+              <w:jc w:val="center"/>
+              <w:rPr>
+                <w:i w:val="0"/>
+                <w:iCs w:val="0"/>
+              </w:rPr>
+            </w:pPr>
+            <w:r>
+              <w:rPr>
+                <w:i w:val="0"/>
+                <w:iCs w:val="0"/>
+              </w:rPr>
+              <w:t>STT</w:t>
+            </w:r>
+          </w:p>
+        </w:tc>
+        <w:tc>
+          <w:tcPr>
+            <w:tcW w:w="3391" w:type="dxa"/>
+            <w:vAlign w:val="center"/>
+          </w:tcPr>
+          <w:p>
+            <w:pPr>
+              <w:pStyle w:val="111"/>
+              <w:jc w:val="center"/>
+              <w:rPr>
+                <w:i w:val="0"/>
+                <w:iCs w:val="0"/>
+              </w:rPr>
+            </w:pPr>
+            <w:r>
+              <w:rPr>
+                <w:i w:val="0"/>
+                <w:iCs w:val="0"/>
+              </w:rPr>
+              <w:t>MÔ TẢ YÊU CẦU</w:t>
+            </w:r>
+          </w:p>
+        </w:tc>
+        <w:tc>
+          <w:tcPr>
+            <w:tcW w:w="2120" w:type="dxa"/>
+            <w:vAlign w:val="center"/>
+          </w:tcPr>
+          <w:p>
+            <w:pPr>
+              <w:pStyle w:val="111"/>
+              <w:jc w:val="center"/>
+              <w:rPr>
+                <w:i w:val="0"/>
+                <w:iCs w:val="0"/>
+              </w:rPr>
+            </w:pPr>
+            <w:r>
+              <w:rPr>
+                <w:i w:val="0"/>
+                <w:iCs w:val="0"/>
+              </w:rPr>
+              <w:t>PHÂN LOẠI</w:t>
+            </w:r>
+          </w:p>
+        </w:tc>
+        <w:tc>
+          <w:tcPr>
+            <w:tcW w:w="2138" w:type="dxa"/>
+            <w:vAlign w:val="center"/>
+          </w:tcPr>
+          <w:p>
+            <w:pPr>
+              <w:pStyle w:val="111"/>
+              <w:jc w:val="center"/>
+              <w:rPr>
+                <w:i w:val="0"/>
+                <w:iCs w:val="0"/>
+              </w:rPr>
+            </w:pPr>
+            <w:r>
+              <w:rPr>
+                <w:i w:val="0"/>
+                <w:iCs w:val="0"/>
+              </w:rPr>
+              <w:t>TRANSACTION</w:t>
+            </w:r>
+          </w:p>
+        </w:tc>
+      </w:tr>
+      <w:tr>
+        <w:tc>
+          <w:tcPr>
+            <w:tcW w:w="8494" w:type="dxa"/>
+            <w:gridSpan w:val="4"/>
+          </w:tcPr>
+          <w:p>
+            <w:pPr>
+              <w:pStyle w:val="111"/>
+              <w:rPr>
+                <w:i w:val="0"/>
+                <w:iCs w:val="0"/>
+              </w:rPr>
+            </w:pPr>
+            <w:r>
+              <w:rPr>
+                <w:i w:val="0"/>
+                <w:iCs w:val="0"/>
+              </w:rPr>
+              <w:t>CHỨC NĂNG NGƯỜI DÙNG</w:t>
+            </w:r>
+          </w:p>
+        </w:tc>
+      </w:tr>
+      <w:tr>
+        <w:tc>
+          <w:tcPr>
+            <w:tcW w:w="845" w:type="dxa"/>
+            <w:vAlign w:val="center"/>
+          </w:tcPr>
+          <w:p>
+            <w:pPr>
+              <w:pStyle w:val="111"/>
+              <w:jc w:val="center"/>
+              <w:rPr>
+                <w:i w:val="0"/>
+                <w:iCs w:val="0"/>
+              </w:rPr>
+            </w:pPr>
+            <w:r>
+              <w:rPr>
+                <w:i w:val="0"/>
+                <w:iCs w:val="0"/>
+              </w:rPr>
+              <w:t>1</w:t>
+            </w:r>
+          </w:p>
+        </w:tc>
+        <w:tc>
+          <w:tcPr>
+            <w:tcW w:w="3391" w:type="dxa"/>
+            <w:vAlign w:val="center"/>
+          </w:tcPr>
+          <w:p>
+            <w:pPr>
+              <w:pStyle w:val="111"/>
+              <w:jc w:val="left"/>
+              <w:rPr>
+                <w:i w:val="0"/>
+                <w:iCs w:val="0"/>
+              </w:rPr>
+            </w:pPr>
+            <w:r>
+              <w:rPr>
+                <w:i w:val="0"/>
+                <w:iCs w:val="0"/>
+              </w:rPr>
+              <w:t>Hệ thống xác thực</w:t>
+            </w:r>
+          </w:p>
+        </w:tc>
+        <w:tc>
+          <w:tcPr>
+            <w:tcW w:w="2120" w:type="dxa"/>
+            <w:vAlign w:val="center"/>
+          </w:tcPr>
+          <w:p>
+            <w:pPr>
+              <w:pStyle w:val="111"/>
+              <w:jc w:val="left"/>
+              <w:rPr>
+                <w:i w:val="0"/>
+                <w:iCs w:val="0"/>
+              </w:rPr>
+            </w:pPr>
+          </w:p>
+        </w:tc>
+        <w:tc>
+          <w:tcPr>
+            <w:tcW w:w="2138" w:type="dxa"/>
+            <w:vAlign w:val="center"/>
+          </w:tcPr>
+          <w:p>
+            <w:pPr>
+              <w:pStyle w:val="111"/>
+              <w:jc w:val="center"/>
+              <w:rPr>
+                <w:b w:val="0"/>
+                <w:bCs w:val="0"/>
+                <w:i w:val="0"/>
+                <w:iCs w:val="0"/>
+              </w:rPr>
+            </w:pPr>
+            <w:r>
+              <w:rPr>
+                <w:b w:val="0"/>
+                <w:bCs w:val="0"/>
+                <w:i w:val="0"/>
+                <w:iCs w:val="0"/>
+              </w:rPr>
+              <w:t>4</w:t>
+            </w:r>
+          </w:p>
+        </w:tc>
+      </w:tr>
+      <w:tr>
+        <w:tc>
+          <w:tcPr>
+            <w:tcW w:w="845" w:type="dxa"/>
+            <w:vAlign w:val="center"/>
+          </w:tcPr>
+          <w:p>
+            <w:pPr>
+              <w:pStyle w:val="111"/>
+              <w:jc w:val="left"/>
+              <w:rPr>
+                <w:i w:val="0"/>
+                <w:iCs w:val="0"/>
+              </w:rPr>
+            </w:pPr>
+          </w:p>
+        </w:tc>
+        <w:tc>
+          <w:tcPr>
+            <w:tcW w:w="3391" w:type="dxa"/>
+            <w:vAlign w:val="center"/>
+          </w:tcPr>
+          <w:p>
+            <w:pPr>
+              <w:pStyle w:val="111"/>
+              <w:jc w:val="left"/>
+              <w:rPr>
+                <w:b w:val="0"/>
+                <w:bCs w:val="0"/>
+                <w:i w:val="0"/>
+                <w:iCs w:val="0"/>
+              </w:rPr>
+            </w:pPr>
+            <w:r>
+              <w:rPr>
+                <w:b w:val="0"/>
+                <w:bCs w:val="0"/>
+                <w:i w:val="0"/>
+                <w:iCs w:val="0"/>
+              </w:rPr>
+              <w:t>Đăng nhập</w:t>
+            </w:r>
+          </w:p>
+        </w:tc>
+        <w:tc>
+          <w:tcPr>
+            <w:tcW w:w="2120" w:type="dxa"/>
+            <w:vAlign w:val="center"/>
+          </w:tcPr>
+          <w:p>
+            <w:pPr>
+              <w:pStyle w:val="111"/>
+              <w:jc w:val="left"/>
+              <w:rPr>
+                <w:b w:val="0"/>
+                <w:bCs w:val="0"/>
+                <w:i w:val="0"/>
+                <w:iCs w:val="0"/>
+              </w:rPr>
+            </w:pPr>
+            <w:r>
+              <w:rPr>
+                <w:b w:val="0"/>
+                <w:bCs w:val="0"/>
+                <w:i w:val="0"/>
+                <w:iCs w:val="0"/>
+              </w:rPr>
+              <w:t>Dữ liệu đầu vào</w:t>
+            </w:r>
+          </w:p>
+        </w:tc>
+        <w:tc>
+          <w:tcPr>
+            <w:tcW w:w="2138" w:type="dxa"/>
+            <w:vAlign w:val="center"/>
+          </w:tcPr>
+          <w:p>
+            <w:pPr>
+              <w:pStyle w:val="111"/>
+              <w:jc w:val="left"/>
+              <w:rPr>
+                <w:b w:val="0"/>
+                <w:bCs w:val="0"/>
+                <w:i w:val="0"/>
+                <w:iCs w:val="0"/>
+              </w:rPr>
+            </w:pPr>
+          </w:p>
+        </w:tc>
+      </w:tr>
+      <w:tr>
+        <w:tc>
+          <w:tcPr>
+            <w:tcW w:w="845" w:type="dxa"/>
+            <w:vAlign w:val="center"/>
+          </w:tcPr>
+          <w:p>
+            <w:pPr>
+              <w:pStyle w:val="111"/>
+              <w:jc w:val="left"/>
+              <w:rPr>
+                <w:i w:val="0"/>
+                <w:iCs w:val="0"/>
+              </w:rPr>
+            </w:pPr>
+          </w:p>
+        </w:tc>
+        <w:tc>
+          <w:tcPr>
+            <w:tcW w:w="3391" w:type="dxa"/>
+            <w:vAlign w:val="center"/>
+          </w:tcPr>
+          <w:p>
+            <w:pPr>
+              <w:pStyle w:val="111"/>
+              <w:jc w:val="left"/>
+              <w:rPr>
+                <w:b w:val="0"/>
+                <w:bCs w:val="0"/>
+                <w:i w:val="0"/>
+                <w:iCs w:val="0"/>
+              </w:rPr>
+            </w:pPr>
+            <w:r>
+              <w:rPr>
+                <w:b w:val="0"/>
+                <w:bCs w:val="0"/>
+                <w:i w:val="0"/>
+                <w:iCs w:val="0"/>
+              </w:rPr>
+              <w:t>Đăng ký</w:t>
+            </w:r>
+          </w:p>
+        </w:tc>
+        <w:tc>
+          <w:tcPr>
+            <w:tcW w:w="2120" w:type="dxa"/>
+            <w:vAlign w:val="center"/>
+          </w:tcPr>
+          <w:p>
+            <w:pPr>
+              <w:pStyle w:val="111"/>
+              <w:jc w:val="left"/>
+              <w:rPr>
+                <w:b w:val="0"/>
+                <w:bCs w:val="0"/>
+                <w:i w:val="0"/>
+                <w:iCs w:val="0"/>
+              </w:rPr>
+            </w:pPr>
+            <w:r>
+              <w:rPr>
+                <w:b w:val="0"/>
+                <w:bCs w:val="0"/>
+                <w:i w:val="0"/>
+                <w:iCs w:val="0"/>
+              </w:rPr>
+              <w:t>Dữ liệu đầu vào</w:t>
+            </w:r>
+          </w:p>
+        </w:tc>
+        <w:tc>
+          <w:tcPr>
+            <w:tcW w:w="2138" w:type="dxa"/>
+            <w:vAlign w:val="center"/>
+          </w:tcPr>
+          <w:p>
+            <w:pPr>
+              <w:pStyle w:val="111"/>
+              <w:jc w:val="left"/>
+              <w:rPr>
+                <w:b w:val="0"/>
+                <w:bCs w:val="0"/>
+                <w:i w:val="0"/>
+                <w:iCs w:val="0"/>
+              </w:rPr>
+            </w:pPr>
+          </w:p>
+        </w:tc>
+      </w:tr>
+      <w:tr>
+        <w:tc>
+          <w:tcPr>
+            <w:tcW w:w="845" w:type="dxa"/>
+            <w:vAlign w:val="center"/>
+          </w:tcPr>
+          <w:p>
+            <w:pPr>
+              <w:pStyle w:val="111"/>
+              <w:jc w:val="left"/>
+              <w:rPr>
+                <w:i w:val="0"/>
+                <w:iCs w:val="0"/>
+              </w:rPr>
+            </w:pPr>
+          </w:p>
+        </w:tc>
+        <w:tc>
+          <w:tcPr>
+            <w:tcW w:w="3391" w:type="dxa"/>
+            <w:vAlign w:val="center"/>
+          </w:tcPr>
+          <w:p>
+            <w:pPr>
+              <w:pStyle w:val="111"/>
+              <w:jc w:val="left"/>
+              <w:rPr>
+                <w:b w:val="0"/>
+                <w:bCs w:val="0"/>
+                <w:i w:val="0"/>
+                <w:iCs w:val="0"/>
+              </w:rPr>
+            </w:pPr>
+            <w:r>
+              <w:rPr>
+                <w:b w:val="0"/>
+                <w:bCs w:val="0"/>
+                <w:i w:val="0"/>
+                <w:iCs w:val="0"/>
+              </w:rPr>
+              <w:t>Quên mật khẩu</w:t>
+            </w:r>
+          </w:p>
+        </w:tc>
+        <w:tc>
+          <w:tcPr>
+            <w:tcW w:w="2120" w:type="dxa"/>
+            <w:vAlign w:val="center"/>
+          </w:tcPr>
+          <w:p>
+            <w:pPr>
+              <w:pStyle w:val="111"/>
+              <w:jc w:val="left"/>
+              <w:rPr>
+                <w:b w:val="0"/>
+                <w:bCs w:val="0"/>
+                <w:i w:val="0"/>
+                <w:iCs w:val="0"/>
+              </w:rPr>
+            </w:pPr>
+            <w:r>
+              <w:rPr>
+                <w:b w:val="0"/>
+                <w:bCs w:val="0"/>
+                <w:i w:val="0"/>
+                <w:iCs w:val="0"/>
+              </w:rPr>
+              <w:t>Dữ liệu đầu vào</w:t>
+            </w:r>
+          </w:p>
+        </w:tc>
+        <w:tc>
+          <w:tcPr>
+            <w:tcW w:w="2138" w:type="dxa"/>
+            <w:vAlign w:val="center"/>
+          </w:tcPr>
+          <w:p>
+            <w:pPr>
+              <w:pStyle w:val="111"/>
+              <w:jc w:val="left"/>
+              <w:rPr>
+                <w:b w:val="0"/>
+                <w:bCs w:val="0"/>
+                <w:i w:val="0"/>
+                <w:iCs w:val="0"/>
+              </w:rPr>
+            </w:pPr>
+          </w:p>
+        </w:tc>
+      </w:tr>
+      <w:tr>
+        <w:tc>
+          <w:tcPr>
+            <w:tcW w:w="845" w:type="dxa"/>
+            <w:vAlign w:val="center"/>
+          </w:tcPr>
+          <w:p>
+            <w:pPr>
+              <w:pStyle w:val="111"/>
+              <w:jc w:val="left"/>
+              <w:rPr>
+                <w:i w:val="0"/>
+                <w:iCs w:val="0"/>
+              </w:rPr>
+            </w:pPr>
+          </w:p>
+        </w:tc>
+        <w:tc>
+          <w:tcPr>
+            <w:tcW w:w="3391" w:type="dxa"/>
+            <w:vAlign w:val="center"/>
+          </w:tcPr>
+          <w:p>
+            <w:pPr>
+              <w:pStyle w:val="111"/>
+              <w:jc w:val="left"/>
+              <w:rPr>
+                <w:b w:val="0"/>
+                <w:bCs w:val="0"/>
+                <w:i w:val="0"/>
+                <w:iCs w:val="0"/>
+              </w:rPr>
+            </w:pPr>
+            <w:r>
+              <w:rPr>
+                <w:b w:val="0"/>
+                <w:bCs w:val="0"/>
+                <w:i w:val="0"/>
+                <w:iCs w:val="0"/>
+              </w:rPr>
+              <w:t>Đăng xuất</w:t>
+            </w:r>
+          </w:p>
+        </w:tc>
+        <w:tc>
+          <w:tcPr>
+            <w:tcW w:w="2120" w:type="dxa"/>
+            <w:vAlign w:val="center"/>
+          </w:tcPr>
+          <w:p>
+            <w:pPr>
+              <w:pStyle w:val="111"/>
+              <w:jc w:val="left"/>
+              <w:rPr>
+                <w:b w:val="0"/>
+                <w:bCs w:val="0"/>
+                <w:i w:val="0"/>
+                <w:iCs w:val="0"/>
+              </w:rPr>
+            </w:pPr>
+            <w:r>
+              <w:rPr>
+                <w:b w:val="0"/>
+                <w:bCs w:val="0"/>
+                <w:i w:val="0"/>
+                <w:iCs w:val="0"/>
+              </w:rPr>
+              <w:t>Dữ liệu đầu vào</w:t>
+            </w:r>
+          </w:p>
+        </w:tc>
+        <w:tc>
+          <w:tcPr>
+            <w:tcW w:w="2138" w:type="dxa"/>
+            <w:vAlign w:val="center"/>
+          </w:tcPr>
+          <w:p>
+            <w:pPr>
+              <w:pStyle w:val="111"/>
+              <w:jc w:val="left"/>
+              <w:rPr>
+                <w:b w:val="0"/>
+                <w:bCs w:val="0"/>
+                <w:i w:val="0"/>
+                <w:iCs w:val="0"/>
+              </w:rPr>
+            </w:pPr>
+          </w:p>
+        </w:tc>
+      </w:tr>
+      <w:tr>
+        <w:tc>
+          <w:tcPr>
+            <w:tcW w:w="845" w:type="dxa"/>
+          </w:tcPr>
+          <w:p>
+            <w:pPr>
+              <w:pStyle w:val="111"/>
+              <w:jc w:val="center"/>
+              <w:rPr>
+                <w:i w:val="0"/>
+                <w:iCs w:val="0"/>
+              </w:rPr>
+            </w:pPr>
+            <w:r>
+              <w:rPr>
+                <w:i w:val="0"/>
+                <w:iCs w:val="0"/>
+              </w:rPr>
+              <w:t>2</w:t>
+            </w:r>
+          </w:p>
+        </w:tc>
+        <w:tc>
+          <w:tcPr>
+            <w:tcW w:w="3391" w:type="dxa"/>
+          </w:tcPr>
+          <w:p>
+            <w:pPr>
+              <w:pStyle w:val="111"/>
+              <w:rPr>
+                <w:i w:val="0"/>
+                <w:iCs w:val="0"/>
+              </w:rPr>
+            </w:pPr>
+            <w:r>
+              <w:rPr>
+                <w:i w:val="0"/>
+                <w:iCs w:val="0"/>
+              </w:rPr>
+              <w:t>Thiết lập thông tin cá nhân</w:t>
+            </w:r>
+          </w:p>
+        </w:tc>
+        <w:tc>
+          <w:tcPr>
+            <w:tcW w:w="2120" w:type="dxa"/>
+          </w:tcPr>
+          <w:p>
+            <w:pPr>
+              <w:pStyle w:val="111"/>
+              <w:rPr>
+                <w:b w:val="0"/>
+                <w:bCs w:val="0"/>
+                <w:i w:val="0"/>
+                <w:iCs w:val="0"/>
+              </w:rPr>
+            </w:pPr>
+          </w:p>
+        </w:tc>
+        <w:tc>
+          <w:tcPr>
+            <w:tcW w:w="2138" w:type="dxa"/>
+          </w:tcPr>
+          <w:p>
+            <w:pPr>
+              <w:pStyle w:val="111"/>
+              <w:rPr>
+                <w:b w:val="0"/>
+                <w:bCs w:val="0"/>
+                <w:i w:val="0"/>
+                <w:iCs w:val="0"/>
+              </w:rPr>
+            </w:pPr>
+          </w:p>
+        </w:tc>
+      </w:tr>
+      <w:tr>
+        <w:tc>
+          <w:tcPr>
+            <w:tcW w:w="845" w:type="dxa"/>
+          </w:tcPr>
+          <w:p>
+            <w:pPr>
+              <w:pStyle w:val="111"/>
+              <w:jc w:val="center"/>
+              <w:rPr>
+                <w:i w:val="0"/>
+                <w:iCs w:val="0"/>
+              </w:rPr>
+            </w:pPr>
+          </w:p>
+        </w:tc>
+        <w:tc>
+          <w:tcPr>
+            <w:tcW w:w="3391" w:type="dxa"/>
+          </w:tcPr>
+          <w:p>
+            <w:pPr>
+              <w:pStyle w:val="111"/>
+              <w:rPr>
+                <w:i w:val="0"/>
+                <w:iCs w:val="0"/>
+              </w:rPr>
+            </w:pPr>
+          </w:p>
+        </w:tc>
+        <w:tc>
+          <w:tcPr>
+            <w:tcW w:w="2120" w:type="dxa"/>
+          </w:tcPr>
+          <w:p>
+            <w:pPr>
+              <w:pStyle w:val="111"/>
+              <w:rPr>
+                <w:b w:val="0"/>
+                <w:bCs w:val="0"/>
+                <w:i w:val="0"/>
+                <w:iCs w:val="0"/>
+              </w:rPr>
+            </w:pPr>
+          </w:p>
+        </w:tc>
+        <w:tc>
+          <w:tcPr>
+            <w:tcW w:w="2138" w:type="dxa"/>
+          </w:tcPr>
+          <w:p>
+            <w:pPr>
+              <w:pStyle w:val="111"/>
+              <w:rPr>
+                <w:b w:val="0"/>
+                <w:bCs w:val="0"/>
+                <w:i w:val="0"/>
+                <w:iCs w:val="0"/>
+              </w:rPr>
+            </w:pPr>
+          </w:p>
+        </w:tc>
+      </w:tr>
+      <w:tr>
+        <w:tc>
+          <w:tcPr>
+            <w:tcW w:w="845" w:type="dxa"/>
+          </w:tcPr>
+          <w:p>
+            <w:pPr>
+              <w:pStyle w:val="111"/>
+              <w:jc w:val="center"/>
+              <w:rPr>
+                <w:i w:val="0"/>
+                <w:iCs w:val="0"/>
+              </w:rPr>
+            </w:pPr>
+          </w:p>
+        </w:tc>
+        <w:tc>
+          <w:tcPr>
+            <w:tcW w:w="3391" w:type="dxa"/>
+          </w:tcPr>
+          <w:p>
+            <w:pPr>
+              <w:pStyle w:val="111"/>
+              <w:rPr>
+                <w:i w:val="0"/>
+                <w:iCs w:val="0"/>
+              </w:rPr>
+            </w:pPr>
+          </w:p>
+        </w:tc>
+        <w:tc>
+          <w:tcPr>
+            <w:tcW w:w="2120" w:type="dxa"/>
+          </w:tcPr>
+          <w:p>
+            <w:pPr>
+              <w:pStyle w:val="111"/>
+              <w:rPr>
+                <w:b w:val="0"/>
+                <w:bCs w:val="0"/>
+                <w:i w:val="0"/>
+                <w:iCs w:val="0"/>
+              </w:rPr>
+            </w:pPr>
+          </w:p>
+        </w:tc>
+        <w:tc>
+          <w:tcPr>
+            <w:tcW w:w="2138" w:type="dxa"/>
+          </w:tcPr>
+          <w:p>
+            <w:pPr>
+              <w:pStyle w:val="111"/>
+              <w:rPr>
+                <w:b w:val="0"/>
+                <w:bCs w:val="0"/>
+                <w:i w:val="0"/>
+                <w:iCs w:val="0"/>
+              </w:rPr>
+            </w:pPr>
+          </w:p>
+        </w:tc>
+      </w:tr>
+      <w:tr>
+        <w:tc>
+          <w:tcPr>
+            <w:tcW w:w="845" w:type="dxa"/>
+          </w:tcPr>
+          <w:p>
+            <w:pPr>
+              <w:pStyle w:val="111"/>
+              <w:jc w:val="center"/>
+              <w:rPr>
+                <w:i w:val="0"/>
+                <w:iCs w:val="0"/>
+              </w:rPr>
+            </w:pPr>
+          </w:p>
+        </w:tc>
+        <w:tc>
+          <w:tcPr>
+            <w:tcW w:w="3391" w:type="dxa"/>
+          </w:tcPr>
+          <w:p>
+            <w:pPr>
+              <w:pStyle w:val="111"/>
+              <w:rPr>
+                <w:i w:val="0"/>
+                <w:iCs w:val="0"/>
+              </w:rPr>
+            </w:pPr>
+          </w:p>
+        </w:tc>
+        <w:tc>
+          <w:tcPr>
+            <w:tcW w:w="2120" w:type="dxa"/>
+          </w:tcPr>
+          <w:p>
+            <w:pPr>
+              <w:pStyle w:val="111"/>
+              <w:rPr>
+                <w:b w:val="0"/>
+                <w:bCs w:val="0"/>
+                <w:i w:val="0"/>
+                <w:iCs w:val="0"/>
+              </w:rPr>
+            </w:pPr>
+          </w:p>
+        </w:tc>
+        <w:tc>
+          <w:tcPr>
+            <w:tcW w:w="2138" w:type="dxa"/>
+          </w:tcPr>
+          <w:p>
+            <w:pPr>
+              <w:pStyle w:val="111"/>
+              <w:rPr>
+                <w:b w:val="0"/>
+                <w:bCs w:val="0"/>
+                <w:i w:val="0"/>
+                <w:iCs w:val="0"/>
+              </w:rPr>
+            </w:pPr>
+          </w:p>
+        </w:tc>
+      </w:tr>
+      <w:tr>
+        <w:tc>
+          <w:tcPr>
+            <w:tcW w:w="845" w:type="dxa"/>
+          </w:tcPr>
+          <w:p>
+            <w:pPr>
+              <w:pStyle w:val="111"/>
+              <w:jc w:val="center"/>
+              <w:rPr>
+                <w:i w:val="0"/>
+                <w:iCs w:val="0"/>
+              </w:rPr>
+            </w:pPr>
+          </w:p>
+        </w:tc>
+        <w:tc>
+          <w:tcPr>
+            <w:tcW w:w="3391" w:type="dxa"/>
+          </w:tcPr>
+          <w:p>
+            <w:pPr>
+              <w:pStyle w:val="111"/>
+              <w:rPr>
+                <w:i w:val="0"/>
+                <w:iCs w:val="0"/>
+              </w:rPr>
+            </w:pPr>
+          </w:p>
+        </w:tc>
+        <w:tc>
+          <w:tcPr>
+            <w:tcW w:w="2120" w:type="dxa"/>
+          </w:tcPr>
+          <w:p>
+            <w:pPr>
+              <w:pStyle w:val="111"/>
+              <w:rPr>
+                <w:b w:val="0"/>
+                <w:bCs w:val="0"/>
+                <w:i w:val="0"/>
+                <w:iCs w:val="0"/>
+              </w:rPr>
+            </w:pPr>
+          </w:p>
+        </w:tc>
+        <w:tc>
+          <w:tcPr>
+            <w:tcW w:w="2138" w:type="dxa"/>
+          </w:tcPr>
+          <w:p>
+            <w:pPr>
+              <w:pStyle w:val="111"/>
+              <w:rPr>
+                <w:b w:val="0"/>
+                <w:bCs w:val="0"/>
+                <w:i w:val="0"/>
+                <w:iCs w:val="0"/>
+              </w:rPr>
+            </w:pPr>
+          </w:p>
+        </w:tc>
+      </w:tr>
+      <w:tr>
+        <w:tc>
+          <w:tcPr>
+            <w:tcW w:w="845" w:type="dxa"/>
+          </w:tcPr>
+          <w:p>
+            <w:pPr>
+              <w:pStyle w:val="111"/>
+              <w:jc w:val="center"/>
+              <w:rPr>
+                <w:i w:val="0"/>
+                <w:iCs w:val="0"/>
+              </w:rPr>
+            </w:pPr>
+          </w:p>
+        </w:tc>
+        <w:tc>
+          <w:tcPr>
+            <w:tcW w:w="3391" w:type="dxa"/>
+          </w:tcPr>
+          <w:p>
+            <w:pPr>
+              <w:pStyle w:val="111"/>
+              <w:rPr>
+                <w:i w:val="0"/>
+                <w:iCs w:val="0"/>
+              </w:rPr>
+            </w:pPr>
+          </w:p>
+        </w:tc>
+        <w:tc>
+          <w:tcPr>
+            <w:tcW w:w="2120" w:type="dxa"/>
+          </w:tcPr>
+          <w:p>
+            <w:pPr>
+              <w:pStyle w:val="111"/>
+              <w:rPr>
+                <w:b w:val="0"/>
+                <w:bCs w:val="0"/>
+                <w:i w:val="0"/>
+                <w:iCs w:val="0"/>
+              </w:rPr>
+            </w:pPr>
+          </w:p>
+        </w:tc>
+        <w:tc>
+          <w:tcPr>
+            <w:tcW w:w="2138" w:type="dxa"/>
+          </w:tcPr>
+          <w:p>
+            <w:pPr>
+              <w:pStyle w:val="111"/>
+              <w:rPr>
+                <w:b w:val="0"/>
+                <w:bCs w:val="0"/>
+                <w:i w:val="0"/>
+                <w:iCs w:val="0"/>
+              </w:rPr>
+            </w:pPr>
+          </w:p>
+        </w:tc>
+      </w:tr>
+      <w:tr>
+        <w:tc>
+          <w:tcPr>
+            <w:tcW w:w="845" w:type="dxa"/>
+          </w:tcPr>
+          <w:p>
+            <w:pPr>
+              <w:pStyle w:val="111"/>
+              <w:jc w:val="center"/>
+              <w:rPr>
+                <w:i w:val="0"/>
+                <w:iCs w:val="0"/>
+              </w:rPr>
+            </w:pPr>
+          </w:p>
+        </w:tc>
+        <w:tc>
+          <w:tcPr>
+            <w:tcW w:w="3391" w:type="dxa"/>
+          </w:tcPr>
+          <w:p>
+            <w:pPr>
+              <w:pStyle w:val="111"/>
+              <w:rPr>
+                <w:i w:val="0"/>
+                <w:iCs w:val="0"/>
+              </w:rPr>
+            </w:pPr>
+          </w:p>
+        </w:tc>
+        <w:tc>
+          <w:tcPr>
+            <w:tcW w:w="2120" w:type="dxa"/>
+          </w:tcPr>
+          <w:p>
+            <w:pPr>
+              <w:pStyle w:val="111"/>
+              <w:rPr>
+                <w:b w:val="0"/>
+                <w:bCs w:val="0"/>
+                <w:i w:val="0"/>
+                <w:iCs w:val="0"/>
+              </w:rPr>
+            </w:pPr>
+          </w:p>
+        </w:tc>
+        <w:tc>
+          <w:tcPr>
+            <w:tcW w:w="2138" w:type="dxa"/>
+          </w:tcPr>
+          <w:p>
+            <w:pPr>
+              <w:pStyle w:val="111"/>
+              <w:rPr>
+                <w:b w:val="0"/>
+                <w:bCs w:val="0"/>
+                <w:i w:val="0"/>
+                <w:iCs w:val="0"/>
+              </w:rPr>
+            </w:pPr>
+          </w:p>
+        </w:tc>
+      </w:tr>
+      <w:tr>
+        <w:tc>
+          <w:tcPr>
+            <w:tcW w:w="845" w:type="dxa"/>
+          </w:tcPr>
+          <w:p>
+            <w:pPr>
+              <w:pStyle w:val="111"/>
+              <w:jc w:val="center"/>
+              <w:rPr>
+                <w:i w:val="0"/>
+                <w:iCs w:val="0"/>
+              </w:rPr>
+            </w:pPr>
+          </w:p>
+        </w:tc>
+        <w:tc>
+          <w:tcPr>
+            <w:tcW w:w="3391" w:type="dxa"/>
+          </w:tcPr>
+          <w:p>
+            <w:pPr>
+              <w:pStyle w:val="111"/>
+              <w:rPr>
+                <w:i w:val="0"/>
+                <w:iCs w:val="0"/>
+              </w:rPr>
+            </w:pPr>
+          </w:p>
+        </w:tc>
+        <w:tc>
+          <w:tcPr>
+            <w:tcW w:w="2120" w:type="dxa"/>
+          </w:tcPr>
+          <w:p>
+            <w:pPr>
+              <w:pStyle w:val="111"/>
+              <w:rPr>
+                <w:b w:val="0"/>
+                <w:bCs w:val="0"/>
+                <w:i w:val="0"/>
+                <w:iCs w:val="0"/>
+              </w:rPr>
+            </w:pPr>
+          </w:p>
+        </w:tc>
+        <w:tc>
+          <w:tcPr>
+            <w:tcW w:w="2138" w:type="dxa"/>
+          </w:tcPr>
+          <w:p>
+            <w:pPr>
+              <w:pStyle w:val="111"/>
+              <w:rPr>
+                <w:b w:val="0"/>
+                <w:bCs w:val="0"/>
+                <w:i w:val="0"/>
+                <w:iCs w:val="0"/>
+              </w:rPr>
+            </w:pPr>
+          </w:p>
+        </w:tc>
+      </w:tr>
+      <w:tr>
+        <w:tc>
+          <w:tcPr>
+            <w:tcW w:w="845" w:type="dxa"/>
+          </w:tcPr>
+          <w:p>
+            <w:pPr>
+              <w:pStyle w:val="111"/>
+              <w:jc w:val="center"/>
+              <w:rPr>
+                <w:i w:val="0"/>
+                <w:iCs w:val="0"/>
+              </w:rPr>
+            </w:pPr>
+          </w:p>
+        </w:tc>
+        <w:tc>
+          <w:tcPr>
+            <w:tcW w:w="3391" w:type="dxa"/>
+          </w:tcPr>
+          <w:p>
+            <w:pPr>
+              <w:pStyle w:val="111"/>
+              <w:rPr>
+                <w:i w:val="0"/>
+                <w:iCs w:val="0"/>
+              </w:rPr>
+            </w:pPr>
+          </w:p>
+        </w:tc>
+        <w:tc>
+          <w:tcPr>
+            <w:tcW w:w="2120" w:type="dxa"/>
+          </w:tcPr>
+          <w:p>
+            <w:pPr>
+              <w:pStyle w:val="111"/>
+              <w:rPr>
+                <w:b w:val="0"/>
+                <w:bCs w:val="0"/>
+                <w:i w:val="0"/>
+                <w:iCs w:val="0"/>
+              </w:rPr>
+            </w:pPr>
+          </w:p>
+        </w:tc>
+        <w:tc>
+          <w:tcPr>
+            <w:tcW w:w="2138" w:type="dxa"/>
+          </w:tcPr>
+          <w:p>
+            <w:pPr>
+              <w:pStyle w:val="111"/>
+              <w:rPr>
+                <w:b w:val="0"/>
+                <w:bCs w:val="0"/>
+                <w:i w:val="0"/>
+                <w:iCs w:val="0"/>
+              </w:rPr>
+            </w:pPr>
+          </w:p>
+        </w:tc>
+      </w:tr>
+      <w:tr>
+        <w:tc>
+          <w:tcPr>
+            <w:tcW w:w="845" w:type="dxa"/>
+          </w:tcPr>
+          <w:p>
+            <w:pPr>
+              <w:pStyle w:val="111"/>
+              <w:jc w:val="center"/>
+              <w:rPr>
+                <w:i w:val="0"/>
+                <w:iCs w:val="0"/>
+              </w:rPr>
+            </w:pPr>
+          </w:p>
+        </w:tc>
+        <w:tc>
+          <w:tcPr>
+            <w:tcW w:w="3391" w:type="dxa"/>
+          </w:tcPr>
+          <w:p>
+            <w:pPr>
+              <w:pStyle w:val="111"/>
+              <w:rPr>
+                <w:i w:val="0"/>
+                <w:iCs w:val="0"/>
+              </w:rPr>
+            </w:pPr>
+          </w:p>
+        </w:tc>
+        <w:tc>
+          <w:tcPr>
+            <w:tcW w:w="2120" w:type="dxa"/>
+          </w:tcPr>
+          <w:p>
+            <w:pPr>
+              <w:pStyle w:val="111"/>
+              <w:rPr>
+                <w:b w:val="0"/>
+                <w:bCs w:val="0"/>
+                <w:i w:val="0"/>
+                <w:iCs w:val="0"/>
+              </w:rPr>
+            </w:pPr>
+          </w:p>
+        </w:tc>
+        <w:tc>
+          <w:tcPr>
+            <w:tcW w:w="2138" w:type="dxa"/>
+          </w:tcPr>
+          <w:p>
+            <w:pPr>
+              <w:pStyle w:val="111"/>
+              <w:rPr>
+                <w:b w:val="0"/>
+                <w:bCs w:val="0"/>
+                <w:i w:val="0"/>
+                <w:iCs w:val="0"/>
+              </w:rPr>
+            </w:pPr>
+          </w:p>
+        </w:tc>
+      </w:tr>
+      <w:tr>
+        <w:tc>
+          <w:tcPr>
+            <w:tcW w:w="845" w:type="dxa"/>
+          </w:tcPr>
+          <w:p>
+            <w:pPr>
+              <w:pStyle w:val="111"/>
+              <w:jc w:val="center"/>
+              <w:rPr>
+                <w:i w:val="0"/>
+                <w:iCs w:val="0"/>
+              </w:rPr>
+            </w:pPr>
+          </w:p>
+        </w:tc>
+        <w:tc>
+          <w:tcPr>
+            <w:tcW w:w="3391" w:type="dxa"/>
+          </w:tcPr>
+          <w:p>
+            <w:pPr>
+              <w:pStyle w:val="111"/>
+              <w:rPr>
+                <w:i w:val="0"/>
+                <w:iCs w:val="0"/>
+              </w:rPr>
+            </w:pPr>
+          </w:p>
+        </w:tc>
+        <w:tc>
+          <w:tcPr>
+            <w:tcW w:w="2120" w:type="dxa"/>
+          </w:tcPr>
+          <w:p>
+            <w:pPr>
+              <w:pStyle w:val="111"/>
+              <w:rPr>
+                <w:b w:val="0"/>
+                <w:bCs w:val="0"/>
+                <w:i w:val="0"/>
+                <w:iCs w:val="0"/>
+              </w:rPr>
+            </w:pPr>
+          </w:p>
+        </w:tc>
+        <w:tc>
+          <w:tcPr>
+            <w:tcW w:w="2138" w:type="dxa"/>
+          </w:tcPr>
+          <w:p>
+            <w:pPr>
+              <w:pStyle w:val="111"/>
+              <w:rPr>
+                <w:b w:val="0"/>
+                <w:bCs w:val="0"/>
+                <w:i w:val="0"/>
+                <w:iCs w:val="0"/>
+              </w:rPr>
+            </w:pPr>
+          </w:p>
+        </w:tc>
+      </w:tr>
+    </w:tbl>
     <w:p>
       <w:pPr>
         <w:pStyle w:val="111"/>
       </w:pPr>
+    </w:p>
+    <w:p>
+      <w:pPr>
+        <w:pStyle w:val="111"/>
+      </w:pPr>
       <w:r>
         <w:t>2.2.2 Yêu cầu phi chức n</w:t>
       </w:r>
@@ -9888,23 +13363,109 @@
     </w:p>
     <w:p>
       <w:pPr>
-        <w:spacing w:before="0" w:after="0" w:line="240" w:lineRule="auto"/>
-        <w:ind w:firstLine="0"/>
-        <w:jc w:val="left"/>
-      </w:pPr>
+        <w:pStyle w:val="Heading4"/>
+      </w:pPr>
+      <w:r>
+        <w:t>Yêu cầu cần đáp ứng đối với cơ sở dữ liệu</w:t>
+      </w:r>
+    </w:p>
+    <w:p>
+      <w:pPr>
+        <w:pStyle w:val="Heading4"/>
+      </w:pPr>
+      <w:r>
+        <w:t>Yêu cầu về bảo mật</w:t>
+      </w:r>
+    </w:p>
+    <w:p>
+      <w:pPr>
+        <w:pStyle w:val="Heading4"/>
+      </w:pPr>
+      <w:r>
+        <w:t>Yêu cầu về giao diện người sử dụng</w:t>
+      </w:r>
+    </w:p>
+    <w:p>
+      <w:pPr>
+        <w:pStyle w:val="Heading4"/>
+      </w:pPr>
+      <w:r>
+        <w:t>Yêu cầu về tốc độ xử lý</w:t>
+      </w:r>
+    </w:p>
+    <w:p>
+      <w:pPr>
+        <w:pStyle w:val="Heading4"/>
+      </w:pPr>
+      <w:r>
+        <w:t>Yêu cầu về hạ tầng vận hành, khai thác &amp; sử dụng</w:t>
+      </w:r>
     </w:p>
     <w:p>
       <w:pPr>
         <w:pStyle w:val="Heading2"/>
-        <w:rPr>
-          <w:color w:val="000000"/>
-        </w:rPr>
-      </w:pPr>
-      <w:bookmarkStart w:id="43" w:name="_Toc97844080"/>
+      </w:pPr>
+      <w:bookmarkStart w:id="48" w:name="_Toc97963685"/>
       <w:r>
         <w:t>Đề xuất giải pháp công nghệ</w:t>
       </w:r>
-      <w:bookmarkEnd w:id="43"/>
+      <w:bookmarkEnd w:id="48"/>
+    </w:p>
+    <w:p>
+      <w:pPr>
+        <w:pStyle w:val="Heading3"/>
+      </w:pPr>
+      <w:bookmarkStart w:id="49" w:name="_Toc97963686"/>
+      <w:r>
+        <w:lastRenderedPageBreak/>
+        <w:t>Giải pháp tổng thể</w:t>
+      </w:r>
+      <w:bookmarkEnd w:id="49"/>
+    </w:p>
+    <w:p>
+      <w:pPr>
+        <w:pStyle w:val="Heading3"/>
+      </w:pPr>
+      <w:bookmarkStart w:id="50" w:name="_Toc97963687"/>
+      <w:r>
+        <w:t xml:space="preserve">Giải pháp </w:t>
+      </w:r>
+      <w:r>
+        <w:t>bảo mật</w:t>
+      </w:r>
+      <w:bookmarkEnd w:id="50"/>
+    </w:p>
+    <w:p>
+      <w:pPr>
+        <w:pStyle w:val="Heading3"/>
+      </w:pPr>
+      <w:bookmarkStart w:id="51" w:name="_Toc72760449"/>
+      <w:bookmarkStart w:id="52" w:name="_Toc97963688"/>
+      <w:r>
+        <w:t>Giải pháp xây dựng &amp; vận hành cơ sở dữ liệu</w:t>
+      </w:r>
+      <w:bookmarkEnd w:id="51"/>
+      <w:bookmarkEnd w:id="52"/>
+    </w:p>
+    <w:p>
+      <w:pPr>
+        <w:pStyle w:val="Heading3"/>
+      </w:pPr>
+      <w:bookmarkStart w:id="53" w:name="_Toc97963689"/>
+      <w:r>
+        <w:t>Giải pháp kiểm thử chức năng</w:t>
+      </w:r>
+      <w:bookmarkEnd w:id="53"/>
+    </w:p>
+    <w:p>
+      <w:pPr>
+        <w:pStyle w:val="Heading3"/>
+      </w:pPr>
+      <w:bookmarkStart w:id="54" w:name="_Toc97963690"/>
+      <w:r>
+        <w:t>Giải pháp kiểm thử an toàn thông tin</w:t>
+      </w:r>
+      <w:bookmarkEnd w:id="54"/>
     </w:p>
     <w:p>
       <w:pPr>
@@ -9934,62 +13495,62 @@
       <w:pPr>
         <w:pStyle w:val="Heading1"/>
       </w:pPr>
-      <w:bookmarkStart w:id="44" w:name="_Toc97844081"/>
+      <w:bookmarkStart w:id="55" w:name="_Toc97963691"/>
       <w:r>
         <w:lastRenderedPageBreak/>
         <w:t>Thiết kế hệ thống</w:t>
       </w:r>
-      <w:bookmarkEnd w:id="44"/>
+      <w:bookmarkEnd w:id="55"/>
     </w:p>
     <w:p>
       <w:pPr>
         <w:pStyle w:val="Heading2"/>
       </w:pPr>
-      <w:bookmarkStart w:id="45" w:name="_Toc97844082"/>
+      <w:bookmarkStart w:id="56" w:name="_Toc97963692"/>
       <w:r>
         <w:t>Thiết kế hệ thống</w:t>
       </w:r>
-      <w:bookmarkEnd w:id="45"/>
+      <w:bookmarkEnd w:id="56"/>
     </w:p>
     <w:p>
       <w:pPr>
         <w:pStyle w:val="Heading3"/>
       </w:pPr>
-      <w:bookmarkStart w:id="46" w:name="_Toc97844083"/>
+      <w:bookmarkStart w:id="57" w:name="_Toc97963693"/>
       <w:r>
         <w:t>Mô hình tổng thể hệ thống</w:t>
       </w:r>
-      <w:bookmarkEnd w:id="46"/>
+      <w:bookmarkEnd w:id="57"/>
     </w:p>
     <w:p>
       <w:pPr>
         <w:pStyle w:val="Heading3"/>
       </w:pPr>
-      <w:bookmarkStart w:id="47" w:name="_Toc97844084"/>
+      <w:bookmarkStart w:id="58" w:name="_Toc97963694"/>
       <w:r>
         <w:t>Thiết kế chi tiết</w:t>
       </w:r>
-      <w:bookmarkEnd w:id="47"/>
+      <w:bookmarkEnd w:id="58"/>
     </w:p>
     <w:p>
       <w:pPr>
         <w:pStyle w:val="Heading3"/>
       </w:pPr>
-      <w:bookmarkStart w:id="48" w:name="_Toc97844085"/>
+      <w:bookmarkStart w:id="59" w:name="_Toc97963695"/>
       <w:r>
         <w:t>Thiết kế cơ sở dữ liệu</w:t>
       </w:r>
-      <w:bookmarkEnd w:id="48"/>
+      <w:bookmarkEnd w:id="59"/>
     </w:p>
     <w:p>
       <w:pPr>
         <w:pStyle w:val="Heading3"/>
       </w:pPr>
-      <w:bookmarkStart w:id="49" w:name="_Toc97844086"/>
+      <w:bookmarkStart w:id="60" w:name="_Toc97963696"/>
       <w:r>
         <w:t>Thiết kế giao diện</w:t>
       </w:r>
-      <w:bookmarkEnd w:id="49"/>
+      <w:bookmarkEnd w:id="60"/>
       <w:r>
         <w:tab/>
       </w:r>
@@ -10015,7 +13576,7 @@
       <w:pPr>
         <w:pStyle w:val="Heading1"/>
       </w:pPr>
-      <w:bookmarkStart w:id="50" w:name="_Toc97844087"/>
+      <w:bookmarkStart w:id="61" w:name="_Toc97963697"/>
       <w:r>
         <w:lastRenderedPageBreak/>
         <w:t xml:space="preserve">đánh giá </w:t>
@@ -10026,7 +13587,7 @@
       <w:r>
         <w:t>- tổng kết</w:t>
       </w:r>
-      <w:bookmarkEnd w:id="50"/>
+      <w:bookmarkEnd w:id="61"/>
     </w:p>
     <w:p>
       <w:pPr>
@@ -10043,7 +13604,7 @@
       <w:pPr>
         <w:ind w:firstLine="0"/>
       </w:pPr>
-      <w:bookmarkStart w:id="51" w:name="_Toc342760222"/>
+      <w:bookmarkStart w:id="62" w:name="_Toc342760222"/>
       <w:bookmarkEnd w:id="2"/>
       <w:bookmarkEnd w:id="3"/>
       <w:bookmarkEnd w:id="4"/>
@@ -10060,12 +13621,12 @@
           <w:numId w:val="0"/>
         </w:numPr>
       </w:pPr>
-      <w:bookmarkStart w:id="52" w:name="_Toc97844088"/>
+      <w:bookmarkStart w:id="63" w:name="_Toc97963698"/>
       <w:r>
         <w:lastRenderedPageBreak/>
         <w:t>KẾT LUẬN VÀ HƯỚNG PHÁT TRIỂN</w:t>
       </w:r>
-      <w:bookmarkEnd w:id="52"/>
+      <w:bookmarkEnd w:id="63"/>
     </w:p>
     <w:p>
       <w:pPr>
@@ -10092,13 +13653,13 @@
           <w:numId w:val="0"/>
         </w:numPr>
       </w:pPr>
-      <w:bookmarkStart w:id="53" w:name="_Toc97844089"/>
+      <w:bookmarkStart w:id="64" w:name="_Toc97963699"/>
       <w:r>
         <w:lastRenderedPageBreak/>
         <w:t>TÀI LIỆU THAM KHẢO</w:t>
       </w:r>
-      <w:bookmarkEnd w:id="51"/>
-      <w:bookmarkEnd w:id="53"/>
+      <w:bookmarkEnd w:id="62"/>
+      <w:bookmarkEnd w:id="64"/>
     </w:p>
     <w:p>
       <w:pPr>
@@ -10944,6 +14505,119 @@
     </w:lvl>
   </w:abstractNum>
   <w:abstractNum w:abstractNumId="1" w15:restartNumberingAfterBreak="0">
+    <w:nsid w:val="05814AB4"/>
+    <w:multiLevelType w:val="hybridMultilevel"/>
+    <w:tmpl w:val="66F4F550"/>
+    <w:lvl w:ilvl="0" w:tplc="04090001">
+      <w:start w:val="1"/>
+      <w:numFmt w:val="bullet"/>
+      <w:lvlText w:val=""/>
+      <w:lvlJc w:val="left"/>
+      <w:pPr>
+        <w:ind w:left="2007" w:hanging="360"/>
+      </w:pPr>
+      <w:rPr>
+        <w:rFonts w:ascii="Symbol" w:hAnsi="Symbol" w:hint="default"/>
+      </w:rPr>
+    </w:lvl>
+    <w:lvl w:ilvl="1" w:tplc="04090003" w:tentative="1">
+      <w:start w:val="1"/>
+      <w:numFmt w:val="bullet"/>
+      <w:lvlText w:val="o"/>
+      <w:lvlJc w:val="left"/>
+      <w:pPr>
+        <w:ind w:left="2727" w:hanging="360"/>
+      </w:pPr>
+      <w:rPr>
+        <w:rFonts w:ascii="Courier New" w:hAnsi="Courier New" w:cs="Courier New" w:hint="default"/>
+      </w:rPr>
+    </w:lvl>
+    <w:lvl w:ilvl="2" w:tplc="04090005" w:tentative="1">
+      <w:start w:val="1"/>
+      <w:numFmt w:val="bullet"/>
+      <w:lvlText w:val=""/>
+      <w:lvlJc w:val="left"/>
+      <w:pPr>
+        <w:ind w:left="3447" w:hanging="360"/>
+      </w:pPr>
+      <w:rPr>
+        <w:rFonts w:ascii="Wingdings" w:hAnsi="Wingdings" w:hint="default"/>
+      </w:rPr>
+    </w:lvl>
+    <w:lvl w:ilvl="3" w:tplc="04090001" w:tentative="1">
+      <w:start w:val="1"/>
+      <w:numFmt w:val="bullet"/>
+      <w:lvlText w:val=""/>
+      <w:lvlJc w:val="left"/>
+      <w:pPr>
+        <w:ind w:left="4167" w:hanging="360"/>
+      </w:pPr>
+      <w:rPr>
+        <w:rFonts w:ascii="Symbol" w:hAnsi="Symbol" w:hint="default"/>
+      </w:rPr>
+    </w:lvl>
+    <w:lvl w:ilvl="4" w:tplc="04090003" w:tentative="1">
+      <w:start w:val="1"/>
+      <w:numFmt w:val="bullet"/>
+      <w:lvlText w:val="o"/>
+      <w:lvlJc w:val="left"/>
+      <w:pPr>
+        <w:ind w:left="4887" w:hanging="360"/>
+      </w:pPr>
+      <w:rPr>
+        <w:rFonts w:ascii="Courier New" w:hAnsi="Courier New" w:cs="Courier New" w:hint="default"/>
+      </w:rPr>
+    </w:lvl>
+    <w:lvl w:ilvl="5" w:tplc="04090005" w:tentative="1">
+      <w:start w:val="1"/>
+      <w:numFmt w:val="bullet"/>
+      <w:lvlText w:val=""/>
+      <w:lvlJc w:val="left"/>
+      <w:pPr>
+        <w:ind w:left="5607" w:hanging="360"/>
+      </w:pPr>
+      <w:rPr>
+        <w:rFonts w:ascii="Wingdings" w:hAnsi="Wingdings" w:hint="default"/>
+      </w:rPr>
+    </w:lvl>
+    <w:lvl w:ilvl="6" w:tplc="04090001" w:tentative="1">
+      <w:start w:val="1"/>
+      <w:numFmt w:val="bullet"/>
+      <w:lvlText w:val=""/>
+      <w:lvlJc w:val="left"/>
+      <w:pPr>
+        <w:ind w:left="6327" w:hanging="360"/>
+      </w:pPr>
+      <w:rPr>
+        <w:rFonts w:ascii="Symbol" w:hAnsi="Symbol" w:hint="default"/>
+      </w:rPr>
+    </w:lvl>
+    <w:lvl w:ilvl="7" w:tplc="04090003" w:tentative="1">
+      <w:start w:val="1"/>
+      <w:numFmt w:val="bullet"/>
+      <w:lvlText w:val="o"/>
+      <w:lvlJc w:val="left"/>
+      <w:pPr>
+        <w:ind w:left="7047" w:hanging="360"/>
+      </w:pPr>
+      <w:rPr>
+        <w:rFonts w:ascii="Courier New" w:hAnsi="Courier New" w:cs="Courier New" w:hint="default"/>
+      </w:rPr>
+    </w:lvl>
+    <w:lvl w:ilvl="8" w:tplc="04090005" w:tentative="1">
+      <w:start w:val="1"/>
+      <w:numFmt w:val="bullet"/>
+      <w:lvlText w:val=""/>
+      <w:lvlJc w:val="left"/>
+      <w:pPr>
+        <w:ind w:left="7767" w:hanging="360"/>
+      </w:pPr>
+      <w:rPr>
+        <w:rFonts w:ascii="Wingdings" w:hAnsi="Wingdings" w:hint="default"/>
+      </w:rPr>
+    </w:lvl>
+  </w:abstractNum>
+  <w:abstractNum w:abstractNumId="2" w15:restartNumberingAfterBreak="0">
     <w:nsid w:val="08D33002"/>
     <w:multiLevelType w:val="hybridMultilevel"/>
     <w:tmpl w:val="30D0FA96"/>
@@ -11056,7 +14730,120 @@
       </w:rPr>
     </w:lvl>
   </w:abstractNum>
-  <w:abstractNum w:abstractNumId="2" w15:restartNumberingAfterBreak="0">
+  <w:abstractNum w:abstractNumId="3" w15:restartNumberingAfterBreak="0">
+    <w:nsid w:val="09204656"/>
+    <w:multiLevelType w:val="hybridMultilevel"/>
+    <w:tmpl w:val="95C2DB92"/>
+    <w:lvl w:ilvl="0" w:tplc="04090001">
+      <w:start w:val="1"/>
+      <w:numFmt w:val="bullet"/>
+      <w:lvlText w:val=""/>
+      <w:lvlJc w:val="left"/>
+      <w:pPr>
+        <w:ind w:left="1287" w:hanging="360"/>
+      </w:pPr>
+      <w:rPr>
+        <w:rFonts w:ascii="Symbol" w:hAnsi="Symbol" w:hint="default"/>
+      </w:rPr>
+    </w:lvl>
+    <w:lvl w:ilvl="1" w:tplc="04090001">
+      <w:start w:val="1"/>
+      <w:numFmt w:val="bullet"/>
+      <w:lvlText w:val=""/>
+      <w:lvlJc w:val="left"/>
+      <w:pPr>
+        <w:ind w:left="1800" w:hanging="360"/>
+      </w:pPr>
+      <w:rPr>
+        <w:rFonts w:ascii="Symbol" w:hAnsi="Symbol" w:hint="default"/>
+      </w:rPr>
+    </w:lvl>
+    <w:lvl w:ilvl="2" w:tplc="04090005" w:tentative="1">
+      <w:start w:val="1"/>
+      <w:numFmt w:val="bullet"/>
+      <w:lvlText w:val=""/>
+      <w:lvlJc w:val="left"/>
+      <w:pPr>
+        <w:ind w:left="2727" w:hanging="360"/>
+      </w:pPr>
+      <w:rPr>
+        <w:rFonts w:ascii="Wingdings" w:hAnsi="Wingdings" w:hint="default"/>
+      </w:rPr>
+    </w:lvl>
+    <w:lvl w:ilvl="3" w:tplc="04090001" w:tentative="1">
+      <w:start w:val="1"/>
+      <w:numFmt w:val="bullet"/>
+      <w:lvlText w:val=""/>
+      <w:lvlJc w:val="left"/>
+      <w:pPr>
+        <w:ind w:left="3447" w:hanging="360"/>
+      </w:pPr>
+      <w:rPr>
+        <w:rFonts w:ascii="Symbol" w:hAnsi="Symbol" w:hint="default"/>
+      </w:rPr>
+    </w:lvl>
+    <w:lvl w:ilvl="4" w:tplc="04090003" w:tentative="1">
+      <w:start w:val="1"/>
+      <w:numFmt w:val="bullet"/>
+      <w:lvlText w:val="o"/>
+      <w:lvlJc w:val="left"/>
+      <w:pPr>
+        <w:ind w:left="4167" w:hanging="360"/>
+      </w:pPr>
+      <w:rPr>
+        <w:rFonts w:ascii="Courier New" w:hAnsi="Courier New" w:cs="Courier New" w:hint="default"/>
+      </w:rPr>
+    </w:lvl>
+    <w:lvl w:ilvl="5" w:tplc="04090005" w:tentative="1">
+      <w:start w:val="1"/>
+      <w:numFmt w:val="bullet"/>
+      <w:lvlText w:val=""/>
+      <w:lvlJc w:val="left"/>
+      <w:pPr>
+        <w:ind w:left="4887" w:hanging="360"/>
+      </w:pPr>
+      <w:rPr>
+        <w:rFonts w:ascii="Wingdings" w:hAnsi="Wingdings" w:hint="default"/>
+      </w:rPr>
+    </w:lvl>
+    <w:lvl w:ilvl="6" w:tplc="04090001" w:tentative="1">
+      <w:start w:val="1"/>
+      <w:numFmt w:val="bullet"/>
+      <w:lvlText w:val=""/>
+      <w:lvlJc w:val="left"/>
+      <w:pPr>
+        <w:ind w:left="5607" w:hanging="360"/>
+      </w:pPr>
+      <w:rPr>
+        <w:rFonts w:ascii="Symbol" w:hAnsi="Symbol" w:hint="default"/>
+      </w:rPr>
+    </w:lvl>
+    <w:lvl w:ilvl="7" w:tplc="04090003" w:tentative="1">
+      <w:start w:val="1"/>
+      <w:numFmt w:val="bullet"/>
+      <w:lvlText w:val="o"/>
+      <w:lvlJc w:val="left"/>
+      <w:pPr>
+        <w:ind w:left="6327" w:hanging="360"/>
+      </w:pPr>
+      <w:rPr>
+        <w:rFonts w:ascii="Courier New" w:hAnsi="Courier New" w:cs="Courier New" w:hint="default"/>
+      </w:rPr>
+    </w:lvl>
+    <w:lvl w:ilvl="8" w:tplc="04090005" w:tentative="1">
+      <w:start w:val="1"/>
+      <w:numFmt w:val="bullet"/>
+      <w:lvlText w:val=""/>
+      <w:lvlJc w:val="left"/>
+      <w:pPr>
+        <w:ind w:left="7047" w:hanging="360"/>
+      </w:pPr>
+      <w:rPr>
+        <w:rFonts w:ascii="Wingdings" w:hAnsi="Wingdings" w:hint="default"/>
+      </w:rPr>
+    </w:lvl>
+  </w:abstractNum>
+  <w:abstractNum w:abstractNumId="4" w15:restartNumberingAfterBreak="0">
     <w:nsid w:val="0BFE2EDE"/>
     <w:multiLevelType w:val="hybridMultilevel"/>
     <w:tmpl w:val="D4405B4C"/>
@@ -11197,7 +14984,7 @@
       </w:rPr>
     </w:lvl>
   </w:abstractNum>
-  <w:abstractNum w:abstractNumId="3" w15:restartNumberingAfterBreak="0">
+  <w:abstractNum w:abstractNumId="5" w15:restartNumberingAfterBreak="0">
     <w:nsid w:val="0FC701F9"/>
     <w:multiLevelType w:val="hybridMultilevel"/>
     <w:tmpl w:val="D0F85642"/>
@@ -11310,7 +15097,120 @@
       </w:rPr>
     </w:lvl>
   </w:abstractNum>
-  <w:abstractNum w:abstractNumId="4" w15:restartNumberingAfterBreak="0">
+  <w:abstractNum w:abstractNumId="6" w15:restartNumberingAfterBreak="0">
+    <w:nsid w:val="111D2B28"/>
+    <w:multiLevelType w:val="hybridMultilevel"/>
+    <w:tmpl w:val="CEE4A702"/>
+    <w:lvl w:ilvl="0" w:tplc="04090001">
+      <w:start w:val="1"/>
+      <w:numFmt w:val="bullet"/>
+      <w:lvlText w:val=""/>
+      <w:lvlJc w:val="left"/>
+      <w:pPr>
+        <w:ind w:left="2007" w:hanging="360"/>
+      </w:pPr>
+      <w:rPr>
+        <w:rFonts w:ascii="Symbol" w:hAnsi="Symbol" w:hint="default"/>
+      </w:rPr>
+    </w:lvl>
+    <w:lvl w:ilvl="1" w:tplc="04090003" w:tentative="1">
+      <w:start w:val="1"/>
+      <w:numFmt w:val="bullet"/>
+      <w:lvlText w:val="o"/>
+      <w:lvlJc w:val="left"/>
+      <w:pPr>
+        <w:ind w:left="2727" w:hanging="360"/>
+      </w:pPr>
+      <w:rPr>
+        <w:rFonts w:ascii="Courier New" w:hAnsi="Courier New" w:cs="Courier New" w:hint="default"/>
+      </w:rPr>
+    </w:lvl>
+    <w:lvl w:ilvl="2" w:tplc="04090005" w:tentative="1">
+      <w:start w:val="1"/>
+      <w:numFmt w:val="bullet"/>
+      <w:lvlText w:val=""/>
+      <w:lvlJc w:val="left"/>
+      <w:pPr>
+        <w:ind w:left="3447" w:hanging="360"/>
+      </w:pPr>
+      <w:rPr>
+        <w:rFonts w:ascii="Wingdings" w:hAnsi="Wingdings" w:hint="default"/>
+      </w:rPr>
+    </w:lvl>
+    <w:lvl w:ilvl="3" w:tplc="04090001" w:tentative="1">
+      <w:start w:val="1"/>
+      <w:numFmt w:val="bullet"/>
+      <w:lvlText w:val=""/>
+      <w:lvlJc w:val="left"/>
+      <w:pPr>
+        <w:ind w:left="4167" w:hanging="360"/>
+      </w:pPr>
+      <w:rPr>
+        <w:rFonts w:ascii="Symbol" w:hAnsi="Symbol" w:hint="default"/>
+      </w:rPr>
+    </w:lvl>
+    <w:lvl w:ilvl="4" w:tplc="04090003" w:tentative="1">
+      <w:start w:val="1"/>
+      <w:numFmt w:val="bullet"/>
+      <w:lvlText w:val="o"/>
+      <w:lvlJc w:val="left"/>
+      <w:pPr>
+        <w:ind w:left="4887" w:hanging="360"/>
+      </w:pPr>
+      <w:rPr>
+        <w:rFonts w:ascii="Courier New" w:hAnsi="Courier New" w:cs="Courier New" w:hint="default"/>
+      </w:rPr>
+    </w:lvl>
+    <w:lvl w:ilvl="5" w:tplc="04090005" w:tentative="1">
+      <w:start w:val="1"/>
+      <w:numFmt w:val="bullet"/>
+      <w:lvlText w:val=""/>
+      <w:lvlJc w:val="left"/>
+      <w:pPr>
+        <w:ind w:left="5607" w:hanging="360"/>
+      </w:pPr>
+      <w:rPr>
+        <w:rFonts w:ascii="Wingdings" w:hAnsi="Wingdings" w:hint="default"/>
+      </w:rPr>
+    </w:lvl>
+    <w:lvl w:ilvl="6" w:tplc="04090001" w:tentative="1">
+      <w:start w:val="1"/>
+      <w:numFmt w:val="bullet"/>
+      <w:lvlText w:val=""/>
+      <w:lvlJc w:val="left"/>
+      <w:pPr>
+        <w:ind w:left="6327" w:hanging="360"/>
+      </w:pPr>
+      <w:rPr>
+        <w:rFonts w:ascii="Symbol" w:hAnsi="Symbol" w:hint="default"/>
+      </w:rPr>
+    </w:lvl>
+    <w:lvl w:ilvl="7" w:tplc="04090003" w:tentative="1">
+      <w:start w:val="1"/>
+      <w:numFmt w:val="bullet"/>
+      <w:lvlText w:val="o"/>
+      <w:lvlJc w:val="left"/>
+      <w:pPr>
+        <w:ind w:left="7047" w:hanging="360"/>
+      </w:pPr>
+      <w:rPr>
+        <w:rFonts w:ascii="Courier New" w:hAnsi="Courier New" w:cs="Courier New" w:hint="default"/>
+      </w:rPr>
+    </w:lvl>
+    <w:lvl w:ilvl="8" w:tplc="04090005" w:tentative="1">
+      <w:start w:val="1"/>
+      <w:numFmt w:val="bullet"/>
+      <w:lvlText w:val=""/>
+      <w:lvlJc w:val="left"/>
+      <w:pPr>
+        <w:ind w:left="7767" w:hanging="360"/>
+      </w:pPr>
+      <w:rPr>
+        <w:rFonts w:ascii="Wingdings" w:hAnsi="Wingdings" w:hint="default"/>
+      </w:rPr>
+    </w:lvl>
+  </w:abstractNum>
+  <w:abstractNum w:abstractNumId="7" w15:restartNumberingAfterBreak="0">
     <w:nsid w:val="12F62628"/>
     <w:multiLevelType w:val="hybridMultilevel"/>
     <w:tmpl w:val="EF821584"/>
@@ -11422,7 +15322,120 @@
       </w:rPr>
     </w:lvl>
   </w:abstractNum>
-  <w:abstractNum w:abstractNumId="5" w15:restartNumberingAfterBreak="0">
+  <w:abstractNum w:abstractNumId="8" w15:restartNumberingAfterBreak="0">
+    <w:nsid w:val="12F74EB8"/>
+    <w:multiLevelType w:val="hybridMultilevel"/>
+    <w:tmpl w:val="730ABCB0"/>
+    <w:lvl w:ilvl="0" w:tplc="04090001">
+      <w:start w:val="1"/>
+      <w:numFmt w:val="bullet"/>
+      <w:lvlText w:val=""/>
+      <w:lvlJc w:val="left"/>
+      <w:pPr>
+        <w:ind w:left="2367" w:hanging="360"/>
+      </w:pPr>
+      <w:rPr>
+        <w:rFonts w:ascii="Symbol" w:hAnsi="Symbol" w:hint="default"/>
+      </w:rPr>
+    </w:lvl>
+    <w:lvl w:ilvl="1" w:tplc="04090003" w:tentative="1">
+      <w:start w:val="1"/>
+      <w:numFmt w:val="bullet"/>
+      <w:lvlText w:val="o"/>
+      <w:lvlJc w:val="left"/>
+      <w:pPr>
+        <w:ind w:left="3087" w:hanging="360"/>
+      </w:pPr>
+      <w:rPr>
+        <w:rFonts w:ascii="Courier New" w:hAnsi="Courier New" w:cs="Courier New" w:hint="default"/>
+      </w:rPr>
+    </w:lvl>
+    <w:lvl w:ilvl="2" w:tplc="04090005" w:tentative="1">
+      <w:start w:val="1"/>
+      <w:numFmt w:val="bullet"/>
+      <w:lvlText w:val=""/>
+      <w:lvlJc w:val="left"/>
+      <w:pPr>
+        <w:ind w:left="3807" w:hanging="360"/>
+      </w:pPr>
+      <w:rPr>
+        <w:rFonts w:ascii="Wingdings" w:hAnsi="Wingdings" w:hint="default"/>
+      </w:rPr>
+    </w:lvl>
+    <w:lvl w:ilvl="3" w:tplc="04090001" w:tentative="1">
+      <w:start w:val="1"/>
+      <w:numFmt w:val="bullet"/>
+      <w:lvlText w:val=""/>
+      <w:lvlJc w:val="left"/>
+      <w:pPr>
+        <w:ind w:left="4527" w:hanging="360"/>
+      </w:pPr>
+      <w:rPr>
+        <w:rFonts w:ascii="Symbol" w:hAnsi="Symbol" w:hint="default"/>
+      </w:rPr>
+    </w:lvl>
+    <w:lvl w:ilvl="4" w:tplc="04090003" w:tentative="1">
+      <w:start w:val="1"/>
+      <w:numFmt w:val="bullet"/>
+      <w:lvlText w:val="o"/>
+      <w:lvlJc w:val="left"/>
+      <w:pPr>
+        <w:ind w:left="5247" w:hanging="360"/>
+      </w:pPr>
+      <w:rPr>
+        <w:rFonts w:ascii="Courier New" w:hAnsi="Courier New" w:cs="Courier New" w:hint="default"/>
+      </w:rPr>
+    </w:lvl>
+    <w:lvl w:ilvl="5" w:tplc="04090005" w:tentative="1">
+      <w:start w:val="1"/>
+      <w:numFmt w:val="bullet"/>
+      <w:lvlText w:val=""/>
+      <w:lvlJc w:val="left"/>
+      <w:pPr>
+        <w:ind w:left="5967" w:hanging="360"/>
+      </w:pPr>
+      <w:rPr>
+        <w:rFonts w:ascii="Wingdings" w:hAnsi="Wingdings" w:hint="default"/>
+      </w:rPr>
+    </w:lvl>
+    <w:lvl w:ilvl="6" w:tplc="04090001" w:tentative="1">
+      <w:start w:val="1"/>
+      <w:numFmt w:val="bullet"/>
+      <w:lvlText w:val=""/>
+      <w:lvlJc w:val="left"/>
+      <w:pPr>
+        <w:ind w:left="6687" w:hanging="360"/>
+      </w:pPr>
+      <w:rPr>
+        <w:rFonts w:ascii="Symbol" w:hAnsi="Symbol" w:hint="default"/>
+      </w:rPr>
+    </w:lvl>
+    <w:lvl w:ilvl="7" w:tplc="04090003" w:tentative="1">
+      <w:start w:val="1"/>
+      <w:numFmt w:val="bullet"/>
+      <w:lvlText w:val="o"/>
+      <w:lvlJc w:val="left"/>
+      <w:pPr>
+        <w:ind w:left="7407" w:hanging="360"/>
+      </w:pPr>
+      <w:rPr>
+        <w:rFonts w:ascii="Courier New" w:hAnsi="Courier New" w:cs="Courier New" w:hint="default"/>
+      </w:rPr>
+    </w:lvl>
+    <w:lvl w:ilvl="8" w:tplc="04090005" w:tentative="1">
+      <w:start w:val="1"/>
+      <w:numFmt w:val="bullet"/>
+      <w:lvlText w:val=""/>
+      <w:lvlJc w:val="left"/>
+      <w:pPr>
+        <w:ind w:left="8127" w:hanging="360"/>
+      </w:pPr>
+      <w:rPr>
+        <w:rFonts w:ascii="Wingdings" w:hAnsi="Wingdings" w:hint="default"/>
+      </w:rPr>
+    </w:lvl>
+  </w:abstractNum>
+  <w:abstractNum w:abstractNumId="9" w15:restartNumberingAfterBreak="0">
     <w:nsid w:val="15DC5A8B"/>
     <w:multiLevelType w:val="hybridMultilevel"/>
     <w:tmpl w:val="83D4C630"/>
@@ -11535,7 +15548,7 @@
       </w:rPr>
     </w:lvl>
   </w:abstractNum>
-  <w:abstractNum w:abstractNumId="6" w15:restartNumberingAfterBreak="0">
+  <w:abstractNum w:abstractNumId="10" w15:restartNumberingAfterBreak="0">
     <w:nsid w:val="17F1410C"/>
     <w:multiLevelType w:val="hybridMultilevel"/>
     <w:tmpl w:val="7DCECF24"/>
@@ -11655,7 +15668,7 @@
       </w:pPr>
     </w:lvl>
   </w:abstractNum>
-  <w:abstractNum w:abstractNumId="7" w15:restartNumberingAfterBreak="0">
+  <w:abstractNum w:abstractNumId="11" w15:restartNumberingAfterBreak="0">
     <w:nsid w:val="1C04712B"/>
     <w:multiLevelType w:val="multilevel"/>
     <w:tmpl w:val="CCA425B6"/>
@@ -11752,7 +15765,7 @@
       </w:pPr>
     </w:lvl>
   </w:abstractNum>
-  <w:abstractNum w:abstractNumId="8" w15:restartNumberingAfterBreak="0">
+  <w:abstractNum w:abstractNumId="12" w15:restartNumberingAfterBreak="0">
     <w:nsid w:val="1FBD4A9F"/>
     <w:multiLevelType w:val="hybridMultilevel"/>
     <w:tmpl w:val="8356EBA4"/>
@@ -11865,7 +15878,7 @@
       </w:rPr>
     </w:lvl>
   </w:abstractNum>
-  <w:abstractNum w:abstractNumId="9" w15:restartNumberingAfterBreak="0">
+  <w:abstractNum w:abstractNumId="13" w15:restartNumberingAfterBreak="0">
     <w:nsid w:val="207C7A0C"/>
     <w:multiLevelType w:val="hybridMultilevel"/>
     <w:tmpl w:val="7D4894A6"/>
@@ -11978,7 +15991,7 @@
       </w:rPr>
     </w:lvl>
   </w:abstractNum>
-  <w:abstractNum w:abstractNumId="10" w15:restartNumberingAfterBreak="0">
+  <w:abstractNum w:abstractNumId="14" w15:restartNumberingAfterBreak="0">
     <w:nsid w:val="264F6A5A"/>
     <w:multiLevelType w:val="multilevel"/>
     <w:tmpl w:val="7D24519E"/>
@@ -12095,7 +16108,7 @@
       </w:pPr>
     </w:lvl>
   </w:abstractNum>
-  <w:abstractNum w:abstractNumId="11" w15:restartNumberingAfterBreak="0">
+  <w:abstractNum w:abstractNumId="15" w15:restartNumberingAfterBreak="0">
     <w:nsid w:val="29170173"/>
     <w:multiLevelType w:val="hybridMultilevel"/>
     <w:tmpl w:val="CEA40410"/>
@@ -12207,7 +16220,7 @@
       </w:rPr>
     </w:lvl>
   </w:abstractNum>
-  <w:abstractNum w:abstractNumId="12" w15:restartNumberingAfterBreak="0">
+  <w:abstractNum w:abstractNumId="16" w15:restartNumberingAfterBreak="0">
     <w:nsid w:val="29C06941"/>
     <w:multiLevelType w:val="hybridMultilevel"/>
     <w:tmpl w:val="47FC24EA"/>
@@ -12223,7 +16236,7 @@
         <w:rFonts w:ascii="Times New Roman" w:eastAsiaTheme="minorHAnsi" w:hAnsi="Times New Roman" w:cs="Times New Roman" w:hint="default"/>
       </w:rPr>
     </w:lvl>
-    <w:lvl w:ilvl="1" w:tplc="04090003" w:tentative="1">
+    <w:lvl w:ilvl="1" w:tplc="04090003">
       <w:start w:val="1"/>
       <w:numFmt w:val="bullet"/>
       <w:lvlText w:val="o"/>
@@ -12320,7 +16333,7 @@
       </w:rPr>
     </w:lvl>
   </w:abstractNum>
-  <w:abstractNum w:abstractNumId="13" w15:restartNumberingAfterBreak="0">
+  <w:abstractNum w:abstractNumId="17" w15:restartNumberingAfterBreak="0">
     <w:nsid w:val="2CA27788"/>
     <w:multiLevelType w:val="hybridMultilevel"/>
     <w:tmpl w:val="74C2D2D4"/>
@@ -12433,7 +16446,7 @@
       </w:rPr>
     </w:lvl>
   </w:abstractNum>
-  <w:abstractNum w:abstractNumId="14" w15:restartNumberingAfterBreak="0">
+  <w:abstractNum w:abstractNumId="18" w15:restartNumberingAfterBreak="0">
     <w:nsid w:val="2D0A277D"/>
     <w:multiLevelType w:val="hybridMultilevel"/>
     <w:tmpl w:val="24461C46"/>
@@ -12546,7 +16559,7 @@
       </w:rPr>
     </w:lvl>
   </w:abstractNum>
-  <w:abstractNum w:abstractNumId="15" w15:restartNumberingAfterBreak="0">
+  <w:abstractNum w:abstractNumId="19" w15:restartNumberingAfterBreak="0">
     <w:nsid w:val="30A27849"/>
     <w:multiLevelType w:val="hybridMultilevel"/>
     <w:tmpl w:val="6DC0BF96"/>
@@ -12659,7 +16672,7 @@
       </w:rPr>
     </w:lvl>
   </w:abstractNum>
-  <w:abstractNum w:abstractNumId="16" w15:restartNumberingAfterBreak="0">
+  <w:abstractNum w:abstractNumId="20" w15:restartNumberingAfterBreak="0">
     <w:nsid w:val="324F4BD7"/>
     <w:multiLevelType w:val="multilevel"/>
     <w:tmpl w:val="3AE6E7A2"/>
@@ -12776,7 +16789,7 @@
       </w:pPr>
     </w:lvl>
   </w:abstractNum>
-  <w:abstractNum w:abstractNumId="17" w15:restartNumberingAfterBreak="0">
+  <w:abstractNum w:abstractNumId="21" w15:restartNumberingAfterBreak="0">
     <w:nsid w:val="354D09C1"/>
     <w:multiLevelType w:val="hybridMultilevel"/>
     <w:tmpl w:val="E6B67A62"/>
@@ -12889,7 +16902,7 @@
       </w:rPr>
     </w:lvl>
   </w:abstractNum>
-  <w:abstractNum w:abstractNumId="18" w15:restartNumberingAfterBreak="0">
+  <w:abstractNum w:abstractNumId="22" w15:restartNumberingAfterBreak="0">
     <w:nsid w:val="3625653D"/>
     <w:multiLevelType w:val="hybridMultilevel"/>
     <w:tmpl w:val="3F24A1B8"/>
@@ -13002,7 +17015,7 @@
       </w:rPr>
     </w:lvl>
   </w:abstractNum>
-  <w:abstractNum w:abstractNumId="19" w15:restartNumberingAfterBreak="0">
+  <w:abstractNum w:abstractNumId="23" w15:restartNumberingAfterBreak="0">
     <w:nsid w:val="3DCC7143"/>
     <w:multiLevelType w:val="multilevel"/>
     <w:tmpl w:val="3F40F932"/>
@@ -13165,7 +17178,7 @@
       </w:rPr>
     </w:lvl>
   </w:abstractNum>
-  <w:abstractNum w:abstractNumId="20" w15:restartNumberingAfterBreak="0">
+  <w:abstractNum w:abstractNumId="24" w15:restartNumberingAfterBreak="0">
     <w:nsid w:val="413853A5"/>
     <w:multiLevelType w:val="hybridMultilevel"/>
     <w:tmpl w:val="679EA4B6"/>
@@ -13277,7 +17290,7 @@
       </w:rPr>
     </w:lvl>
   </w:abstractNum>
-  <w:abstractNum w:abstractNumId="21" w15:restartNumberingAfterBreak="0">
+  <w:abstractNum w:abstractNumId="25" w15:restartNumberingAfterBreak="0">
     <w:nsid w:val="4246342D"/>
     <w:multiLevelType w:val="hybridMultilevel"/>
     <w:tmpl w:val="A0569F94"/>
@@ -13390,7 +17403,7 @@
       </w:rPr>
     </w:lvl>
   </w:abstractNum>
-  <w:abstractNum w:abstractNumId="22" w15:restartNumberingAfterBreak="0">
+  <w:abstractNum w:abstractNumId="26" w15:restartNumberingAfterBreak="0">
     <w:nsid w:val="4357222D"/>
     <w:multiLevelType w:val="multilevel"/>
     <w:tmpl w:val="BBECE992"/>
@@ -13552,7 +17565,7 @@
       </w:rPr>
     </w:lvl>
   </w:abstractNum>
-  <w:abstractNum w:abstractNumId="23" w15:restartNumberingAfterBreak="0">
+  <w:abstractNum w:abstractNumId="27" w15:restartNumberingAfterBreak="0">
     <w:nsid w:val="45CE45DB"/>
     <w:multiLevelType w:val="hybridMultilevel"/>
     <w:tmpl w:val="54D6F99A"/>
@@ -13664,7 +17677,120 @@
       </w:rPr>
     </w:lvl>
   </w:abstractNum>
-  <w:abstractNum w:abstractNumId="24" w15:restartNumberingAfterBreak="0">
+  <w:abstractNum w:abstractNumId="28" w15:restartNumberingAfterBreak="0">
+    <w:nsid w:val="477E6D2A"/>
+    <w:multiLevelType w:val="hybridMultilevel"/>
+    <w:tmpl w:val="C54A2ED4"/>
+    <w:lvl w:ilvl="0" w:tplc="04090001">
+      <w:start w:val="1"/>
+      <w:numFmt w:val="bullet"/>
+      <w:lvlText w:val=""/>
+      <w:lvlJc w:val="left"/>
+      <w:pPr>
+        <w:ind w:left="1800" w:hanging="360"/>
+      </w:pPr>
+      <w:rPr>
+        <w:rFonts w:ascii="Symbol" w:hAnsi="Symbol" w:hint="default"/>
+      </w:rPr>
+    </w:lvl>
+    <w:lvl w:ilvl="1" w:tplc="04090003" w:tentative="1">
+      <w:start w:val="1"/>
+      <w:numFmt w:val="bullet"/>
+      <w:lvlText w:val="o"/>
+      <w:lvlJc w:val="left"/>
+      <w:pPr>
+        <w:ind w:left="2520" w:hanging="360"/>
+      </w:pPr>
+      <w:rPr>
+        <w:rFonts w:ascii="Courier New" w:hAnsi="Courier New" w:cs="Courier New" w:hint="default"/>
+      </w:rPr>
+    </w:lvl>
+    <w:lvl w:ilvl="2" w:tplc="04090005" w:tentative="1">
+      <w:start w:val="1"/>
+      <w:numFmt w:val="bullet"/>
+      <w:lvlText w:val=""/>
+      <w:lvlJc w:val="left"/>
+      <w:pPr>
+        <w:ind w:left="3240" w:hanging="360"/>
+      </w:pPr>
+      <w:rPr>
+        <w:rFonts w:ascii="Wingdings" w:hAnsi="Wingdings" w:hint="default"/>
+      </w:rPr>
+    </w:lvl>
+    <w:lvl w:ilvl="3" w:tplc="04090001" w:tentative="1">
+      <w:start w:val="1"/>
+      <w:numFmt w:val="bullet"/>
+      <w:lvlText w:val=""/>
+      <w:lvlJc w:val="left"/>
+      <w:pPr>
+        <w:ind w:left="3960" w:hanging="360"/>
+      </w:pPr>
+      <w:rPr>
+        <w:rFonts w:ascii="Symbol" w:hAnsi="Symbol" w:hint="default"/>
+      </w:rPr>
+    </w:lvl>
+    <w:lvl w:ilvl="4" w:tplc="04090003" w:tentative="1">
+      <w:start w:val="1"/>
+      <w:numFmt w:val="bullet"/>
+      <w:lvlText w:val="o"/>
+      <w:lvlJc w:val="left"/>
+      <w:pPr>
+        <w:ind w:left="4680" w:hanging="360"/>
+      </w:pPr>
+      <w:rPr>
+        <w:rFonts w:ascii="Courier New" w:hAnsi="Courier New" w:cs="Courier New" w:hint="default"/>
+      </w:rPr>
+    </w:lvl>
+    <w:lvl w:ilvl="5" w:tplc="04090005" w:tentative="1">
+      <w:start w:val="1"/>
+      <w:numFmt w:val="bullet"/>
+      <w:lvlText w:val=""/>
+      <w:lvlJc w:val="left"/>
+      <w:pPr>
+        <w:ind w:left="5400" w:hanging="360"/>
+      </w:pPr>
+      <w:rPr>
+        <w:rFonts w:ascii="Wingdings" w:hAnsi="Wingdings" w:hint="default"/>
+      </w:rPr>
+    </w:lvl>
+    <w:lvl w:ilvl="6" w:tplc="04090001" w:tentative="1">
+      <w:start w:val="1"/>
+      <w:numFmt w:val="bullet"/>
+      <w:lvlText w:val=""/>
+      <w:lvlJc w:val="left"/>
+      <w:pPr>
+        <w:ind w:left="6120" w:hanging="360"/>
+      </w:pPr>
+      <w:rPr>
+        <w:rFonts w:ascii="Symbol" w:hAnsi="Symbol" w:hint="default"/>
+      </w:rPr>
+    </w:lvl>
+    <w:lvl w:ilvl="7" w:tplc="04090003" w:tentative="1">
+      <w:start w:val="1"/>
+      <w:numFmt w:val="bullet"/>
+      <w:lvlText w:val="o"/>
+      <w:lvlJc w:val="left"/>
+      <w:pPr>
+        <w:ind w:left="6840" w:hanging="360"/>
+      </w:pPr>
+      <w:rPr>
+        <w:rFonts w:ascii="Courier New" w:hAnsi="Courier New" w:cs="Courier New" w:hint="default"/>
+      </w:rPr>
+    </w:lvl>
+    <w:lvl w:ilvl="8" w:tplc="04090005" w:tentative="1">
+      <w:start w:val="1"/>
+      <w:numFmt w:val="bullet"/>
+      <w:lvlText w:val=""/>
+      <w:lvlJc w:val="left"/>
+      <w:pPr>
+        <w:ind w:left="7560" w:hanging="360"/>
+      </w:pPr>
+      <w:rPr>
+        <w:rFonts w:ascii="Wingdings" w:hAnsi="Wingdings" w:hint="default"/>
+      </w:rPr>
+    </w:lvl>
+  </w:abstractNum>
+  <w:abstractNum w:abstractNumId="29" w15:restartNumberingAfterBreak="0">
     <w:nsid w:val="48AC3520"/>
     <w:multiLevelType w:val="multilevel"/>
     <w:tmpl w:val="6A5E2E9A"/>
@@ -13811,7 +17937,7 @@
       </w:rPr>
     </w:lvl>
   </w:abstractNum>
-  <w:abstractNum w:abstractNumId="25" w15:restartNumberingAfterBreak="0">
+  <w:abstractNum w:abstractNumId="30" w15:restartNumberingAfterBreak="0">
     <w:nsid w:val="52F41EA8"/>
     <w:multiLevelType w:val="hybridMultilevel"/>
     <w:tmpl w:val="A454B51E"/>
@@ -13924,7 +18050,7 @@
       </w:rPr>
     </w:lvl>
   </w:abstractNum>
-  <w:abstractNum w:abstractNumId="26" w15:restartNumberingAfterBreak="0">
+  <w:abstractNum w:abstractNumId="31" w15:restartNumberingAfterBreak="0">
     <w:nsid w:val="59195F3F"/>
     <w:multiLevelType w:val="hybridMultilevel"/>
     <w:tmpl w:val="5D90C11E"/>
@@ -14036,7 +18162,7 @@
       </w:rPr>
     </w:lvl>
   </w:abstractNum>
-  <w:abstractNum w:abstractNumId="27" w15:restartNumberingAfterBreak="0">
+  <w:abstractNum w:abstractNumId="32" w15:restartNumberingAfterBreak="0">
     <w:nsid w:val="61542F97"/>
     <w:multiLevelType w:val="hybridMultilevel"/>
     <w:tmpl w:val="74EAB13C"/>
@@ -14149,7 +18275,7 @@
       </w:rPr>
     </w:lvl>
   </w:abstractNum>
-  <w:abstractNum w:abstractNumId="28" w15:restartNumberingAfterBreak="0">
+  <w:abstractNum w:abstractNumId="33" w15:restartNumberingAfterBreak="0">
     <w:nsid w:val="62440CA0"/>
     <w:multiLevelType w:val="hybridMultilevel"/>
     <w:tmpl w:val="8996B4F6"/>
@@ -14263,7 +18389,7 @@
       </w:rPr>
     </w:lvl>
   </w:abstractNum>
-  <w:abstractNum w:abstractNumId="29" w15:restartNumberingAfterBreak="0">
+  <w:abstractNum w:abstractNumId="34" w15:restartNumberingAfterBreak="0">
     <w:nsid w:val="658A3B26"/>
     <w:multiLevelType w:val="hybridMultilevel"/>
     <w:tmpl w:val="DBA4BF38"/>
@@ -14375,7 +18501,7 @@
       </w:rPr>
     </w:lvl>
   </w:abstractNum>
-  <w:abstractNum w:abstractNumId="30" w15:restartNumberingAfterBreak="0">
+  <w:abstractNum w:abstractNumId="35" w15:restartNumberingAfterBreak="0">
     <w:nsid w:val="6B014158"/>
     <w:multiLevelType w:val="hybridMultilevel"/>
     <w:tmpl w:val="A9664304"/>
@@ -14488,7 +18614,7 @@
       </w:rPr>
     </w:lvl>
   </w:abstractNum>
-  <w:abstractNum w:abstractNumId="31" w15:restartNumberingAfterBreak="0">
+  <w:abstractNum w:abstractNumId="36" w15:restartNumberingAfterBreak="0">
     <w:nsid w:val="6B586386"/>
     <w:multiLevelType w:val="multilevel"/>
     <w:tmpl w:val="48626AB8"/>
@@ -14632,7 +18758,7 @@
       </w:rPr>
     </w:lvl>
   </w:abstractNum>
-  <w:abstractNum w:abstractNumId="32" w15:restartNumberingAfterBreak="0">
+  <w:abstractNum w:abstractNumId="37" w15:restartNumberingAfterBreak="0">
     <w:nsid w:val="718266C0"/>
     <w:multiLevelType w:val="hybridMultilevel"/>
     <w:tmpl w:val="5FF0088C"/>
@@ -14745,7 +18871,7 @@
       </w:rPr>
     </w:lvl>
   </w:abstractNum>
-  <w:abstractNum w:abstractNumId="33" w15:restartNumberingAfterBreak="0">
+  <w:abstractNum w:abstractNumId="38" w15:restartNumberingAfterBreak="0">
     <w:nsid w:val="72EC1BD9"/>
     <w:multiLevelType w:val="multilevel"/>
     <w:tmpl w:val="988234C0"/>
@@ -14868,7 +18994,7 @@
       </w:rPr>
     </w:lvl>
   </w:abstractNum>
-  <w:abstractNum w:abstractNumId="34" w15:restartNumberingAfterBreak="0">
+  <w:abstractNum w:abstractNumId="39" w15:restartNumberingAfterBreak="0">
     <w:nsid w:val="77677EC2"/>
     <w:multiLevelType w:val="hybridMultilevel"/>
     <w:tmpl w:val="9B36F38E"/>
@@ -15010,7 +19136,123 @@
       </w:rPr>
     </w:lvl>
   </w:abstractNum>
-  <w:abstractNum w:abstractNumId="35" w15:restartNumberingAfterBreak="0">
+  <w:abstractNum w:abstractNumId="40" w15:restartNumberingAfterBreak="0">
+    <w:nsid w:val="7E16734B"/>
+    <w:multiLevelType w:val="multilevel"/>
+    <w:tmpl w:val="0C9ABEC0"/>
+    <w:lvl w:ilvl="0">
+      <w:start w:val="1"/>
+      <w:numFmt w:val="decimal"/>
+      <w:lvlText w:val="CHƯƠNG %1."/>
+      <w:lvlJc w:val="left"/>
+      <w:pPr>
+        <w:ind w:left="1701" w:hanging="1701"/>
+      </w:pPr>
+      <w:rPr>
+        <w:rFonts w:hint="default"/>
+      </w:rPr>
+    </w:lvl>
+    <w:lvl w:ilvl="1">
+      <w:start w:val="1"/>
+      <w:numFmt w:val="decimal"/>
+      <w:lvlText w:val="%1.%2."/>
+      <w:lvlJc w:val="left"/>
+      <w:pPr>
+        <w:ind w:left="567" w:hanging="567"/>
+      </w:pPr>
+      <w:rPr>
+        <w:rFonts w:hint="default"/>
+        <w:b/>
+        <w:bCs w:val="0"/>
+      </w:rPr>
+    </w:lvl>
+    <w:lvl w:ilvl="2">
+      <w:start w:val="1"/>
+      <w:numFmt w:val="decimal"/>
+      <w:suff w:val="space"/>
+      <w:lvlText w:val="%1.%2.%3."/>
+      <w:lvlJc w:val="left"/>
+      <w:pPr>
+        <w:ind w:left="851" w:hanging="851"/>
+      </w:pPr>
+      <w:rPr>
+        <w:rFonts w:hint="default"/>
+      </w:rPr>
+    </w:lvl>
+    <w:lvl w:ilvl="3">
+      <w:start w:val="1"/>
+      <w:numFmt w:val="lowerLetter"/>
+      <w:lvlText w:val="%4)"/>
+      <w:lvlJc w:val="left"/>
+      <w:pPr>
+        <w:ind w:left="1440" w:hanging="703"/>
+      </w:pPr>
+      <w:rPr>
+        <w:rFonts w:hint="default"/>
+      </w:rPr>
+    </w:lvl>
+    <w:lvl w:ilvl="4">
+      <w:start w:val="1"/>
+      <w:numFmt w:val="lowerLetter"/>
+      <w:lvlText w:val="(%5)"/>
+      <w:lvlJc w:val="left"/>
+      <w:pPr>
+        <w:ind w:left="1800" w:hanging="360"/>
+      </w:pPr>
+      <w:rPr>
+        <w:rFonts w:hint="default"/>
+      </w:rPr>
+    </w:lvl>
+    <w:lvl w:ilvl="5">
+      <w:start w:val="1"/>
+      <w:numFmt w:val="lowerRoman"/>
+      <w:lvlText w:val="(%6)"/>
+      <w:lvlJc w:val="left"/>
+      <w:pPr>
+        <w:ind w:left="2160" w:hanging="360"/>
+      </w:pPr>
+      <w:rPr>
+        <w:rFonts w:hint="default"/>
+      </w:rPr>
+    </w:lvl>
+    <w:lvl w:ilvl="6">
+      <w:start w:val="1"/>
+      <w:numFmt w:val="decimal"/>
+      <w:lvlText w:val="%7."/>
+      <w:lvlJc w:val="left"/>
+      <w:pPr>
+        <w:ind w:left="2520" w:hanging="360"/>
+      </w:pPr>
+      <w:rPr>
+        <w:rFonts w:hint="default"/>
+      </w:rPr>
+    </w:lvl>
+    <w:lvl w:ilvl="7">
+      <w:start w:val="1"/>
+      <w:numFmt w:val="lowerLetter"/>
+      <w:lvlText w:val="%8."/>
+      <w:lvlJc w:val="left"/>
+      <w:pPr>
+        <w:ind w:left="2880" w:hanging="360"/>
+      </w:pPr>
+      <w:rPr>
+        <w:rFonts w:hint="default"/>
+      </w:rPr>
+    </w:lvl>
+    <w:lvl w:ilvl="8">
+      <w:start w:val="1"/>
+      <w:numFmt w:val="lowerRoman"/>
+      <w:lvlText w:val="%9."/>
+      <w:lvlJc w:val="left"/>
+      <w:pPr>
+        <w:ind w:left="3240" w:hanging="360"/>
+      </w:pPr>
+      <w:rPr>
+        <w:rFonts w:hint="default"/>
+      </w:rPr>
+    </w:lvl>
+  </w:abstractNum>
+  <w:abstractNum w:abstractNumId="41" w15:restartNumberingAfterBreak="0">
     <w:nsid w:val="7F96762C"/>
     <w:multiLevelType w:val="hybridMultilevel"/>
     <w:tmpl w:val="12FA6D88"/>
@@ -15152,19 +19394,19 @@
     </w:lvl>
   </w:abstractNum>
   <w:num w:numId="1">
-    <w:abstractNumId w:val="19"/>
+    <w:abstractNumId w:val="23"/>
   </w:num>
   <w:num w:numId="2">
-    <w:abstractNumId w:val="2"/>
+    <w:abstractNumId w:val="4"/>
   </w:num>
   <w:num w:numId="3">
-    <w:abstractNumId w:val="6"/>
+    <w:abstractNumId w:val="10"/>
   </w:num>
   <w:num w:numId="4">
-    <w:abstractNumId w:val="34"/>
+    <w:abstractNumId w:val="39"/>
   </w:num>
   <w:num w:numId="5">
-    <w:abstractNumId w:val="22"/>
+    <w:abstractNumId w:val="26"/>
     <w:lvlOverride w:ilvl="0">
       <w:lvl w:ilvl="0">
         <w:start w:val="1"/>
@@ -15341,100 +19583,118 @@
     </w:lvlOverride>
   </w:num>
   <w:num w:numId="6">
-    <w:abstractNumId w:val="35"/>
+    <w:abstractNumId w:val="41"/>
   </w:num>
   <w:num w:numId="7">
-    <w:abstractNumId w:val="16"/>
+    <w:abstractNumId w:val="20"/>
   </w:num>
   <w:num w:numId="8">
-    <w:abstractNumId w:val="10"/>
+    <w:abstractNumId w:val="14"/>
   </w:num>
   <w:num w:numId="9">
-    <w:abstractNumId w:val="7"/>
+    <w:abstractNumId w:val="11"/>
   </w:num>
   <w:num w:numId="10">
+    <w:abstractNumId w:val="29"/>
+  </w:num>
+  <w:num w:numId="11">
+    <w:abstractNumId w:val="36"/>
+  </w:num>
+  <w:num w:numId="12">
+    <w:abstractNumId w:val="38"/>
+  </w:num>
+  <w:num w:numId="13">
+    <w:abstractNumId w:val="26"/>
+  </w:num>
+  <w:num w:numId="14">
+    <w:abstractNumId w:val="33"/>
+  </w:num>
+  <w:num w:numId="15">
+    <w:abstractNumId w:val="19"/>
+  </w:num>
+  <w:num w:numId="16">
+    <w:abstractNumId w:val="31"/>
+  </w:num>
+  <w:num w:numId="17">
     <w:abstractNumId w:val="24"/>
   </w:num>
-  <w:num w:numId="11">
-    <w:abstractNumId w:val="31"/>
+  <w:num w:numId="18">
+    <w:abstractNumId w:val="34"/>
   </w:num>
-  <w:num w:numId="12">
-    <w:abstractNumId w:val="33"/>
-  </w:num>
-  <w:num w:numId="13">
-    <w:abstractNumId w:val="22"/>
-  </w:num>
-  <w:num w:numId="14">
-    <w:abstractNumId w:val="28"/>
-  </w:num>
-  <w:num w:numId="15">
+  <w:num w:numId="19">
     <w:abstractNumId w:val="15"/>
   </w:num>
-  <w:num w:numId="16">
-    <w:abstractNumId w:val="26"/>
-  </w:num>
-  <w:num w:numId="17">
-    <w:abstractNumId w:val="20"/>
-  </w:num>
-  <w:num w:numId="18">
-    <w:abstractNumId w:val="29"/>
-  </w:num>
-  <w:num w:numId="19">
-    <w:abstractNumId w:val="11"/>
-  </w:num>
   <w:num w:numId="20">
-    <w:abstractNumId w:val="14"/>
+    <w:abstractNumId w:val="18"/>
   </w:num>
   <w:num w:numId="21">
-    <w:abstractNumId w:val="23"/>
+    <w:abstractNumId w:val="27"/>
   </w:num>
   <w:num w:numId="22">
-    <w:abstractNumId w:val="5"/>
+    <w:abstractNumId w:val="9"/>
   </w:num>
   <w:num w:numId="23">
-    <w:abstractNumId w:val="4"/>
+    <w:abstractNumId w:val="7"/>
   </w:num>
   <w:num w:numId="24">
     <w:abstractNumId w:val="0"/>
   </w:num>
   <w:num w:numId="25">
+    <w:abstractNumId w:val="37"/>
+  </w:num>
+  <w:num w:numId="26">
+    <w:abstractNumId w:val="16"/>
+  </w:num>
+  <w:num w:numId="27">
+    <w:abstractNumId w:val="13"/>
+  </w:num>
+  <w:num w:numId="28">
+    <w:abstractNumId w:val="12"/>
+  </w:num>
+  <w:num w:numId="29">
+    <w:abstractNumId w:val="2"/>
+  </w:num>
+  <w:num w:numId="30">
+    <w:abstractNumId w:val="35"/>
+  </w:num>
+  <w:num w:numId="31">
+    <w:abstractNumId w:val="21"/>
+  </w:num>
+  <w:num w:numId="32">
+    <w:abstractNumId w:val="22"/>
+  </w:num>
+  <w:num w:numId="33">
+    <w:abstractNumId w:val="5"/>
+  </w:num>
+  <w:num w:numId="34">
+    <w:abstractNumId w:val="30"/>
+  </w:num>
+  <w:num w:numId="35">
+    <w:abstractNumId w:val="25"/>
+  </w:num>
+  <w:num w:numId="36">
+    <w:abstractNumId w:val="17"/>
+  </w:num>
+  <w:num w:numId="37">
     <w:abstractNumId w:val="32"/>
   </w:num>
-  <w:num w:numId="26">
-    <w:abstractNumId w:val="12"/>
+  <w:num w:numId="38">
+    <w:abstractNumId w:val="1"/>
   </w:num>
-  <w:num w:numId="27">
-    <w:abstractNumId w:val="9"/>
+  <w:num w:numId="39">
+    <w:abstractNumId w:val="6"/>
   </w:num>
-  <w:num w:numId="28">
+  <w:num w:numId="40">
+    <w:abstractNumId w:val="28"/>
+  </w:num>
+  <w:num w:numId="41">
+    <w:abstractNumId w:val="3"/>
+  </w:num>
+  <w:num w:numId="42">
     <w:abstractNumId w:val="8"/>
   </w:num>
-  <w:num w:numId="29">
-    <w:abstractNumId w:val="1"/>
-  </w:num>
-  <w:num w:numId="30">
-    <w:abstractNumId w:val="30"/>
-  </w:num>
-  <w:num w:numId="31">
-    <w:abstractNumId w:val="17"/>
-  </w:num>
-  <w:num w:numId="32">
-    <w:abstractNumId w:val="18"/>
-  </w:num>
-  <w:num w:numId="33">
-    <w:abstractNumId w:val="3"/>
-  </w:num>
-  <w:num w:numId="34">
-    <w:abstractNumId w:val="25"/>
-  </w:num>
-  <w:num w:numId="35">
-    <w:abstractNumId w:val="21"/>
-  </w:num>
-  <w:num w:numId="36">
-    <w:abstractNumId w:val="13"/>
-  </w:num>
-  <w:num w:numId="37">
-    <w:abstractNumId w:val="27"/>
+  <w:num w:numId="43">
+    <w:abstractNumId w:val="40"/>
   </w:num>
   <w:numIdMacAtCleanup w:val="37"/>
 </w:numbering>
@@ -19666,11 +23926,29 @@
     <b:URL>https://viblo.asia/p/tim-hieu-ve-use-case-DbmvmLAXkAg</b:URL>
     <b:RefOrder>6</b:RefOrder>
   </b:Source>
+  <b:Source>
+    <b:Tag>Web</b:Tag>
+    <b:SourceType>InternetSite</b:SourceType>
+    <b:Guid>{69FDF248-F400-471D-87E5-3F4093897F98}</b:Guid>
+    <b:Author>
+      <b:Author>
+        <b:NameList>
+          <b:Person>
+            <b:Last>Diagram</b:Last>
+            <b:First>Website</b:First>
+            <b:Middle>DB</b:Middle>
+          </b:Person>
+        </b:NameList>
+      </b:Author>
+    </b:Author>
+    <b:URL>https://dbdiagram.io/d</b:URL>
+    <b:RefOrder>7</b:RefOrder>
+  </b:Source>
 </b:Sources>
 </file>
 
 <file path=customXml/itemProps1.xml><?xml version="1.0" encoding="utf-8"?>
-<ds:datastoreItem xmlns:ds="http://schemas.openxmlformats.org/officeDocument/2006/customXml" ds:itemID="{24F3B810-2F7C-416E-ABCA-F0C1EB4D53DA}">
+<ds:datastoreItem xmlns:ds="http://schemas.openxmlformats.org/officeDocument/2006/customXml" ds:itemID="{A029D1A5-115B-44BB-891D-51C0E974B9DC}">
   <ds:schemaRefs>
     <ds:schemaRef ds:uri="http://schemas.openxmlformats.org/officeDocument/2006/bibliography"/>
   </ds:schemaRefs>

--- a/05. Phạm Thị Diệu Liên/PhamThiDieuLien.docx
+++ b/05. Phạm Thị Diệu Liên/PhamThiDieuLien.docx
@@ -6713,10 +6713,16 @@
         <w:t xml:space="preserve">Giới thiệu về </w:t>
       </w:r>
       <w:r>
-        <w:t>c</w:t>
-      </w:r>
-      <w:r>
-        <w:t xml:space="preserve">ông ty trách nhiệm hữu hạn </w:t>
+        <w:t>C</w:t>
+      </w:r>
+      <w:r>
+        <w:t xml:space="preserve">ông ty </w:t>
+      </w:r>
+      <w:r>
+        <w:t>TNHH</w:t>
+      </w:r>
+      <w:r>
+        <w:t xml:space="preserve"> </w:t>
       </w:r>
       <w:r>
         <w:t>C</w:t>
@@ -6854,13 +6860,7 @@
         <w:rPr>
           <w:lang w:val="de-DE"/>
         </w:rPr>
-        <w:t xml:space="preserve"> </w:t>
-      </w:r>
-      <w:r>
-        <w:rPr>
-          <w:lang w:val="de-DE"/>
-        </w:rPr>
-        <w:t>Đánh giá kết quả - tổng kết</w:t>
+        <w:t xml:space="preserve"> Đánh giá kết quả - tổng kết</w:t>
       </w:r>
     </w:p>
     <w:p>
@@ -6878,8 +6878,8 @@
       <w:pPr>
         <w:pStyle w:val="Heading1"/>
       </w:pPr>
-      <w:bookmarkStart w:id="21" w:name="_Toc428093756"/>
-      <w:bookmarkStart w:id="22" w:name="_Toc98528579"/>
+      <w:bookmarkStart w:id="21" w:name="_Toc98528579"/>
+      <w:bookmarkStart w:id="22" w:name="_Toc428093756"/>
       <w:r>
         <w:lastRenderedPageBreak/>
         <w:t xml:space="preserve">GIỚI THIỆU VỀ CÔNG TY </w:t>
@@ -6890,14 +6890,14 @@
       <w:r>
         <w:t>công nghệ OPEN WEB</w:t>
       </w:r>
+      <w:bookmarkEnd w:id="21"/>
+    </w:p>
+    <w:p>
+      <w:pPr>
+        <w:pStyle w:val="Heading2"/>
+      </w:pPr>
+      <w:bookmarkStart w:id="23" w:name="_Toc98528580"/>
       <w:bookmarkEnd w:id="22"/>
-    </w:p>
-    <w:p>
-      <w:pPr>
-        <w:pStyle w:val="Heading2"/>
-      </w:pPr>
-      <w:bookmarkStart w:id="23" w:name="_Toc98528580"/>
-      <w:bookmarkEnd w:id="21"/>
       <w:r>
         <w:t xml:space="preserve">Giới thiệu về </w:t>
       </w:r>
@@ -10523,19 +10523,7 @@
         <w:ind w:left="284" w:firstLine="436"/>
       </w:pPr>
       <w:r>
-        <w:t xml:space="preserve">Love Space là ứng dụng dịch vụ cung cấp dành cho các cặp đôi đang yêu nhau dùng để đếm ngày yêu nhau, ngày bên nhau của hai người. Ngoài ra ứng dụng này còn cung cấp một không gian riêng tư do người dùng tạo ra cho họ và nửa </w:t>
-      </w:r>
-      <w:r>
-        <w:t xml:space="preserve">kia </w:t>
-      </w:r>
-      <w:r>
-        <w:t>của họ cùng một số chức năng</w:t>
-      </w:r>
-      <w:r>
-        <w:t xml:space="preserve"> đi kèm</w:t>
-      </w:r>
-      <w:r>
-        <w:t xml:space="preserve"> nổi bật như sau:</w:t>
+        <w:t>Love Space là ứng dụng dịch vụ cung cấp dành cho các cặp đôi đang yêu nhau dùng để đếm ngày yêu nhau, ngày bên nhau của hai người. Ngoài ra ứng dụng này còn cung cấp một không gian riêng tư do người dùng tạo ra cho họ và nửa kia của họ cùng một số chức năng đi kèm nổi bật như sau:</w:t>
       </w:r>
     </w:p>
     <w:p>
@@ -10713,13 +10701,7 @@
         <w:t xml:space="preserve"> quản lý </w:t>
       </w:r>
       <w:r>
-        <w:t xml:space="preserve">không gian riêng tư của mình cùng nửa </w:t>
-      </w:r>
-      <w:r>
-        <w:t xml:space="preserve"> kia </w:t>
-      </w:r>
-      <w:r>
-        <w:t xml:space="preserve">một cách dễ dàng. </w:t>
+        <w:t xml:space="preserve">không gian riêng tư của mình cùng nửa  kia một cách dễ dàng. </w:t>
       </w:r>
       <w:r>
         <w:t xml:space="preserve">Dịch vụ </w:t>

--- a/05. Phạm Thị Diệu Liên/PhamThiDieuLien.docx
+++ b/05. Phạm Thị Diệu Liên/PhamThiDieuLien.docx
@@ -7787,7 +7787,7 @@
           <w:iCs/>
           <w:noProof/>
         </w:rPr>
-        <w:t>1</w:t>
+        <w:t>2</w:t>
       </w:r>
       <w:r>
         <w:rPr>
@@ -7842,7 +7842,7 @@
           <w:iCs/>
           <w:noProof/>
         </w:rPr>
-        <w:t>2</w:t>
+        <w:t>1</w:t>
       </w:r>
       <w:r>
         <w:rPr>
@@ -8542,7 +8542,7 @@
           <w:iCs/>
           <w:noProof/>
         </w:rPr>
-        <w:t>1</w:t>
+        <w:t>2</w:t>
       </w:r>
       <w:r>
         <w:rPr>
@@ -8597,7 +8597,7 @@
           <w:iCs/>
           <w:noProof/>
         </w:rPr>
-        <w:t>3</w:t>
+        <w:t>2</w:t>
       </w:r>
       <w:r>
         <w:rPr>
@@ -9423,7 +9423,7 @@
           <w:iCs/>
           <w:noProof/>
         </w:rPr>
-        <w:t>1</w:t>
+        <w:t>2</w:t>
       </w:r>
       <w:r>
         <w:rPr>
@@ -9478,7 +9478,7 @@
           <w:iCs/>
           <w:noProof/>
         </w:rPr>
-        <w:t>4</w:t>
+        <w:t>3</w:t>
       </w:r>
       <w:r>
         <w:rPr>
@@ -9829,7 +9829,7 @@
           <w:iCs/>
           <w:noProof/>
         </w:rPr>
-        <w:t>1</w:t>
+        <w:t>2</w:t>
       </w:r>
       <w:r>
         <w:rPr>
@@ -9884,7 +9884,7 @@
           <w:iCs/>
           <w:noProof/>
         </w:rPr>
-        <w:t>5</w:t>
+        <w:t>4</w:t>
       </w:r>
       <w:r>
         <w:rPr>
@@ -10111,7 +10111,7 @@
           <w:iCs/>
           <w:noProof/>
         </w:rPr>
-        <w:t>1</w:t>
+        <w:t>2</w:t>
       </w:r>
       <w:r>
         <w:rPr>
@@ -10166,7 +10166,7 @@
           <w:iCs/>
           <w:noProof/>
         </w:rPr>
-        <w:t>6</w:t>
+        <w:t>5</w:t>
       </w:r>
       <w:r>
         <w:rPr>
@@ -10371,7 +10371,7 @@
           <w:iCs/>
           <w:noProof/>
         </w:rPr>
-        <w:t>1</w:t>
+        <w:t>2</w:t>
       </w:r>
       <w:r>
         <w:rPr>
@@ -10426,7 +10426,7 @@
           <w:iCs/>
           <w:noProof/>
         </w:rPr>
-        <w:t>7</w:t>
+        <w:t>6</w:t>
       </w:r>
       <w:r>
         <w:rPr>
@@ -11317,6 +11317,684 @@
     </w:p>
     <w:p>
       <w:pPr>
+        <w:pStyle w:val="Heading4"/>
+        <w:tabs>
+          <w:tab w:val="clear" w:pos="1432"/>
+          <w:tab w:val="num" w:pos="993"/>
+        </w:tabs>
+      </w:pPr>
+      <w:r>
+        <w:t>Quy trình tổng thể</w:t>
+      </w:r>
+    </w:p>
+    <w:p/>
+    <w:p>
+      <w:pPr>
+        <w:pStyle w:val="Heading4"/>
+        <w:tabs>
+          <w:tab w:val="clear" w:pos="1432"/>
+          <w:tab w:val="num" w:pos="993"/>
+        </w:tabs>
+      </w:pPr>
+      <w:r>
+        <w:t>Quy trình đăng ký tài khoản người dùng</w:t>
+      </w:r>
+    </w:p>
+    <w:p>
+      <w:r>
+        <w:t xml:space="preserve">Quy trình đăng ký tài khoản người dùng được mô tả trong </w:t>
+      </w:r>
+      <w:r>
+        <w:rPr>
+          <w:b/>
+          <w:bCs/>
+        </w:rPr>
+        <w:t xml:space="preserve">Hình </w:t>
+      </w:r>
+      <w:r>
+        <w:rPr>
+          <w:b/>
+          <w:bCs/>
+        </w:rPr>
+        <w:t>3</w:t>
+      </w:r>
+      <w:r>
+        <w:rPr>
+          <w:b/>
+          <w:bCs/>
+        </w:rPr>
+        <w:t>-1</w:t>
+      </w:r>
+      <w:r>
+        <w:t>, bao gồm các bước như sau:</w:t>
+      </w:r>
+    </w:p>
+    <w:p>
+      <w:pPr>
+        <w:keepNext/>
+      </w:pPr>
+      <w:r>
+        <w:rPr>
+          <w:noProof/>
+        </w:rPr>
+        <w:drawing>
+          <wp:inline distT="0" distB="0" distL="0" distR="0" wp14:anchorId="3A49F570" wp14:editId="5385E078">
+            <wp:extent cx="5400040" cy="3220085"/>
+            <wp:effectExtent l="0" t="0" r="0" b="0"/>
+            <wp:docPr id="9" name="Picture 9"/>
+            <wp:cNvGraphicFramePr>
+              <a:graphicFrameLocks xmlns:a="http://schemas.openxmlformats.org/drawingml/2006/main" noChangeAspect="1"/>
+            </wp:cNvGraphicFramePr>
+            <a:graphic xmlns:a="http://schemas.openxmlformats.org/drawingml/2006/main">
+              <a:graphicData uri="http://schemas.openxmlformats.org/drawingml/2006/picture">
+                <pic:pic xmlns:pic="http://schemas.openxmlformats.org/drawingml/2006/picture">
+                  <pic:nvPicPr>
+                    <pic:cNvPr id="0" name="Picture 3"/>
+                    <pic:cNvPicPr>
+                      <a:picLocks noChangeAspect="1" noChangeArrowheads="1"/>
+                    </pic:cNvPicPr>
+                  </pic:nvPicPr>
+                  <pic:blipFill>
+                    <a:blip r:embed="rId25">
+                      <a:extLst>
+                        <a:ext uri="{28A0092B-C50C-407E-A947-70E740481C1C}">
+                          <a14:useLocalDpi xmlns:a14="http://schemas.microsoft.com/office/drawing/2010/main" val="0"/>
+                        </a:ext>
+                      </a:extLst>
+                    </a:blip>
+                    <a:srcRect/>
+                    <a:stretch>
+                      <a:fillRect/>
+                    </a:stretch>
+                  </pic:blipFill>
+                  <pic:spPr bwMode="auto">
+                    <a:xfrm>
+                      <a:off x="0" y="0"/>
+                      <a:ext cx="5400040" cy="3220085"/>
+                    </a:xfrm>
+                    <a:prstGeom prst="rect">
+                      <a:avLst/>
+                    </a:prstGeom>
+                    <a:noFill/>
+                    <a:ln>
+                      <a:noFill/>
+                    </a:ln>
+                  </pic:spPr>
+                </pic:pic>
+              </a:graphicData>
+            </a:graphic>
+          </wp:inline>
+        </w:drawing>
+      </w:r>
+    </w:p>
+    <w:p>
+      <w:pPr>
+        <w:pStyle w:val="Caption"/>
+        <w:rPr>
+          <w:b/>
+          <w:bCs w:val="0"/>
+        </w:rPr>
+      </w:pPr>
+      <w:r>
+        <w:rPr>
+          <w:b/>
+          <w:bCs w:val="0"/>
+        </w:rPr>
+        <w:t xml:space="preserve">Hình </w:t>
+      </w:r>
+      <w:r>
+        <w:rPr>
+          <w:b/>
+          <w:bCs w:val="0"/>
+        </w:rPr>
+        <w:fldChar w:fldCharType="begin"/>
+      </w:r>
+      <w:r>
+        <w:rPr>
+          <w:b/>
+          <w:bCs w:val="0"/>
+        </w:rPr>
+        <w:instrText xml:space="preserve"> STYLEREF 1 \s </w:instrText>
+      </w:r>
+      <w:r>
+        <w:rPr>
+          <w:b/>
+          <w:bCs w:val="0"/>
+        </w:rPr>
+        <w:fldChar w:fldCharType="separate"/>
+      </w:r>
+      <w:r>
+        <w:rPr>
+          <w:b/>
+          <w:bCs w:val="0"/>
+          <w:noProof/>
+        </w:rPr>
+        <w:t>3</w:t>
+      </w:r>
+      <w:r>
+        <w:rPr>
+          <w:b/>
+          <w:bCs w:val="0"/>
+        </w:rPr>
+        <w:fldChar w:fldCharType="end"/>
+      </w:r>
+      <w:r>
+        <w:rPr>
+          <w:b/>
+          <w:bCs w:val="0"/>
+        </w:rPr>
+        <w:noBreakHyphen/>
+      </w:r>
+      <w:r>
+        <w:rPr>
+          <w:b/>
+          <w:bCs w:val="0"/>
+        </w:rPr>
+        <w:fldChar w:fldCharType="begin"/>
+      </w:r>
+      <w:r>
+        <w:rPr>
+          <w:b/>
+          <w:bCs w:val="0"/>
+        </w:rPr>
+        <w:instrText xml:space="preserve"> SEQ Hình \* ARABIC \s 1 </w:instrText>
+      </w:r>
+      <w:r>
+        <w:rPr>
+          <w:b/>
+          <w:bCs w:val="0"/>
+        </w:rPr>
+        <w:fldChar w:fldCharType="separate"/>
+      </w:r>
+      <w:r>
+        <w:rPr>
+          <w:b/>
+          <w:bCs w:val="0"/>
+          <w:noProof/>
+        </w:rPr>
+        <w:t>1</w:t>
+      </w:r>
+      <w:r>
+        <w:rPr>
+          <w:b/>
+          <w:bCs w:val="0"/>
+        </w:rPr>
+        <w:fldChar w:fldCharType="end"/>
+      </w:r>
+      <w:r>
+        <w:rPr>
+          <w:b/>
+          <w:bCs w:val="0"/>
+        </w:rPr>
+        <w:t xml:space="preserve"> Quy trình đăng ký tài khoản người dùng</w:t>
+      </w:r>
+    </w:p>
+    <w:p>
+      <w:pPr>
+        <w:pStyle w:val="ListParagraph"/>
+        <w:numPr>
+          <w:ilvl w:val="0"/>
+          <w:numId w:val="26"/>
+        </w:numPr>
+        <w:ind w:left="567" w:hanging="567"/>
+      </w:pPr>
+      <w:r>
+        <w:rPr>
+          <w:b/>
+          <w:bCs/>
+        </w:rPr>
+        <w:t xml:space="preserve">Bước 1: </w:t>
+      </w:r>
+      <w:r>
+        <w:t xml:space="preserve">Sau khi nhấn </w:t>
+      </w:r>
+      <w:r>
+        <w:t>truy cập vào ứng dụng</w:t>
+      </w:r>
+      <w:r>
+        <w:t xml:space="preserve">, </w:t>
+      </w:r>
+      <w:r>
+        <w:t xml:space="preserve">người dùng tiến hành nhập </w:t>
+      </w:r>
+      <w:r>
+        <w:t>các</w:t>
+      </w:r>
+      <w:r>
+        <w:t xml:space="preserve"> thông tin</w:t>
+      </w:r>
+      <w:r>
+        <w:t xml:space="preserve"> cá nhân</w:t>
+      </w:r>
+      <w:r>
+        <w:t xml:space="preserve"> đăng ký tài khoản theo form mẫu của hệ thống.</w:t>
+      </w:r>
+      <w:r>
+        <w:t xml:space="preserve"> </w:t>
+      </w:r>
+    </w:p>
+    <w:p>
+      <w:pPr>
+        <w:pStyle w:val="ListParagraph"/>
+        <w:numPr>
+          <w:ilvl w:val="0"/>
+          <w:numId w:val="26"/>
+        </w:numPr>
+        <w:spacing w:before="0" w:after="120"/>
+        <w:ind w:left="567" w:hanging="567"/>
+      </w:pPr>
+      <w:r>
+        <w:rPr>
+          <w:b/>
+          <w:bCs/>
+        </w:rPr>
+        <w:t>Bước 2:</w:t>
+      </w:r>
+      <w:r>
+        <w:t xml:space="preserve"> Thông tin đăng ký tài khoản của người dùng được hệ thống tiếp nhận và tiến hành kiểm tra thông tin.</w:t>
+      </w:r>
+    </w:p>
+    <w:p>
+      <w:pPr>
+        <w:pStyle w:val="ListParagraph"/>
+        <w:numPr>
+          <w:ilvl w:val="0"/>
+          <w:numId w:val="20"/>
+        </w:numPr>
+        <w:ind w:left="1276" w:hanging="447"/>
+      </w:pPr>
+      <w:r>
+        <w:lastRenderedPageBreak/>
+        <w:t>Trường hợp email đăng ký hợp lệ</w:t>
+      </w:r>
+      <w:r>
+        <w:t xml:space="preserve"> (chưa tồn tại trong CSDL)</w:t>
+      </w:r>
+      <w:r>
+        <w:t>, người dùng tiến hành nhập mật khẩu</w:t>
+      </w:r>
+      <w:r>
+        <w:t xml:space="preserve"> và các thông tin cá nhân khác</w:t>
+      </w:r>
+      <w:r>
+        <w:t xml:space="preserve"> để tiếp tục quá trình đăng ký</w:t>
+      </w:r>
+      <w:r>
+        <w:t xml:space="preserve">. </w:t>
+      </w:r>
+      <w:r>
+        <w:t xml:space="preserve">Sau khi người dùng tạo tài khoản </w:t>
+      </w:r>
+      <w:r>
+        <w:t xml:space="preserve">thành công </w:t>
+      </w:r>
+      <w:r>
+        <w:t xml:space="preserve">hệ thống sẽ gửi về một email thông báo xác thực tài khoản, quá trình này nếu người dùng xác thực thành công </w:t>
+      </w:r>
+      <w:r>
+        <w:t xml:space="preserve">thông tin được lưu vào cơ sở dữ liệu và trả về thông báo </w:t>
+      </w:r>
+      <w:r>
+        <w:t>xác thực</w:t>
+      </w:r>
+      <w:r>
+        <w:t xml:space="preserve"> tài khoản thành công cho người dùng.</w:t>
+      </w:r>
+      <w:r>
+        <w:t xml:space="preserve"> Tiếp theo, người dùng sẽ tiến hành đăng nhập vào tài khoản. Nếu người dùng xác thực tài khoản thất bại hệ thống sẽ gửi về một email thông báo xác thực thất bại</w:t>
+      </w:r>
+      <w:r>
+        <w:t xml:space="preserve"> và giải thích lí do</w:t>
+      </w:r>
+      <w:r>
+        <w:t xml:space="preserve"> </w:t>
+      </w:r>
+      <w:r>
+        <w:t>hoặc</w:t>
+      </w:r>
+      <w:r>
+        <w:t xml:space="preserve"> yêu cầu đăng ký lại.</w:t>
+      </w:r>
+    </w:p>
+    <w:p>
+      <w:pPr>
+        <w:pStyle w:val="ListParagraph"/>
+        <w:numPr>
+          <w:ilvl w:val="0"/>
+          <w:numId w:val="20"/>
+        </w:numPr>
+        <w:ind w:left="1276" w:hanging="447"/>
+      </w:pPr>
+      <w:r>
+        <w:t xml:space="preserve">Trường hợp email đăng ký đã tồn tại </w:t>
+      </w:r>
+      <w:r>
+        <w:t>trong CSDL hệ thống sẽ yêu cầu người dùng đăng nhập vào tài khoản đã đăng ký trước đó (</w:t>
+      </w:r>
+      <w:r>
+        <w:rPr>
+          <w:b/>
+          <w:bCs/>
+        </w:rPr>
+        <w:t>Bước 3</w:t>
+      </w:r>
+      <w:r>
+        <w:t xml:space="preserve">). </w:t>
+      </w:r>
+    </w:p>
+    <w:p>
+      <w:pPr>
+        <w:pStyle w:val="ListParagraph"/>
+        <w:numPr>
+          <w:ilvl w:val="0"/>
+          <w:numId w:val="26"/>
+        </w:numPr>
+        <w:ind w:left="567" w:hanging="567"/>
+      </w:pPr>
+      <w:r>
+        <w:rPr>
+          <w:b/>
+          <w:bCs/>
+        </w:rPr>
+        <w:t xml:space="preserve">Bước 3: </w:t>
+      </w:r>
+      <w:r>
+        <w:t>Sau khi hệ thống kiểm tra email đã tồn tại trong CSDL người dùng sẽ tiến hành đăng nhập vào ứng dụng thành công. Nếu người dùng quên mật khẩu, người dùng nhấn vào form Forgot password để reset lại password và tiếp tục quá trình đăng nhập vào ứng dụng.</w:t>
+      </w:r>
+    </w:p>
+    <w:p>
+      <w:pPr>
+        <w:pStyle w:val="Heading4"/>
+        <w:tabs>
+          <w:tab w:val="clear" w:pos="1432"/>
+          <w:tab w:val="num" w:pos="993"/>
+        </w:tabs>
+      </w:pPr>
+      <w:r>
+        <w:t>Quy trình đăng nhập tài khoản người dùng</w:t>
+      </w:r>
+    </w:p>
+    <w:p>
+      <w:r>
+        <w:t>Quy trình đăng</w:t>
+      </w:r>
+      <w:r>
+        <w:t xml:space="preserve"> nhập</w:t>
+      </w:r>
+      <w:r>
+        <w:t xml:space="preserve"> tài khoản người dùng được mô tả trong </w:t>
+      </w:r>
+      <w:r>
+        <w:rPr>
+          <w:b/>
+          <w:bCs/>
+        </w:rPr>
+        <w:t xml:space="preserve">Hình </w:t>
+      </w:r>
+      <w:r>
+        <w:rPr>
+          <w:b/>
+          <w:bCs/>
+        </w:rPr>
+        <w:t>3</w:t>
+      </w:r>
+      <w:r>
+        <w:rPr>
+          <w:b/>
+          <w:bCs/>
+        </w:rPr>
+        <w:t>-</w:t>
+      </w:r>
+      <w:r>
+        <w:rPr>
+          <w:b/>
+          <w:bCs/>
+        </w:rPr>
+        <w:t>2</w:t>
+      </w:r>
+      <w:r>
+        <w:t>, bao gồm các bước như sau:</w:t>
+      </w:r>
+    </w:p>
+    <w:p>
+      <w:pPr>
+        <w:keepNext/>
+      </w:pPr>
+      <w:r>
+        <w:rPr>
+          <w:noProof/>
+        </w:rPr>
+        <w:lastRenderedPageBreak/>
+        <w:drawing>
+          <wp:inline distT="0" distB="0" distL="0" distR="0" wp14:anchorId="2984E557" wp14:editId="292C9BB2">
+            <wp:extent cx="4647970" cy="6750050"/>
+            <wp:effectExtent l="0" t="0" r="635" b="0"/>
+            <wp:docPr id="3" name="Picture 3"/>
+            <wp:cNvGraphicFramePr>
+              <a:graphicFrameLocks xmlns:a="http://schemas.openxmlformats.org/drawingml/2006/main" noChangeAspect="1"/>
+            </wp:cNvGraphicFramePr>
+            <a:graphic xmlns:a="http://schemas.openxmlformats.org/drawingml/2006/main">
+              <a:graphicData uri="http://schemas.openxmlformats.org/drawingml/2006/picture">
+                <pic:pic xmlns:pic="http://schemas.openxmlformats.org/drawingml/2006/picture">
+                  <pic:nvPicPr>
+                    <pic:cNvPr id="0" name="Picture 1"/>
+                    <pic:cNvPicPr>
+                      <a:picLocks noChangeAspect="1" noChangeArrowheads="1"/>
+                    </pic:cNvPicPr>
+                  </pic:nvPicPr>
+                  <pic:blipFill>
+                    <a:blip r:embed="rId26">
+                      <a:extLst>
+                        <a:ext uri="{28A0092B-C50C-407E-A947-70E740481C1C}">
+                          <a14:useLocalDpi xmlns:a14="http://schemas.microsoft.com/office/drawing/2010/main" val="0"/>
+                        </a:ext>
+                      </a:extLst>
+                    </a:blip>
+                    <a:srcRect/>
+                    <a:stretch>
+                      <a:fillRect/>
+                    </a:stretch>
+                  </pic:blipFill>
+                  <pic:spPr bwMode="auto">
+                    <a:xfrm>
+                      <a:off x="0" y="0"/>
+                      <a:ext cx="4655502" cy="6760988"/>
+                    </a:xfrm>
+                    <a:prstGeom prst="rect">
+                      <a:avLst/>
+                    </a:prstGeom>
+                    <a:noFill/>
+                    <a:ln>
+                      <a:noFill/>
+                    </a:ln>
+                  </pic:spPr>
+                </pic:pic>
+              </a:graphicData>
+            </a:graphic>
+          </wp:inline>
+        </w:drawing>
+      </w:r>
+    </w:p>
+    <w:p>
+      <w:pPr>
+        <w:pStyle w:val="Caption"/>
+        <w:rPr>
+          <w:b/>
+          <w:bCs w:val="0"/>
+        </w:rPr>
+      </w:pPr>
+      <w:r>
+        <w:rPr>
+          <w:b/>
+          <w:bCs w:val="0"/>
+        </w:rPr>
+        <w:t xml:space="preserve">Hình </w:t>
+      </w:r>
+      <w:r>
+        <w:rPr>
+          <w:b/>
+          <w:bCs w:val="0"/>
+        </w:rPr>
+        <w:fldChar w:fldCharType="begin"/>
+      </w:r>
+      <w:r>
+        <w:rPr>
+          <w:b/>
+          <w:bCs w:val="0"/>
+        </w:rPr>
+        <w:instrText xml:space="preserve"> STYLEREF 1 \s </w:instrText>
+      </w:r>
+      <w:r>
+        <w:rPr>
+          <w:b/>
+          <w:bCs w:val="0"/>
+        </w:rPr>
+        <w:fldChar w:fldCharType="separate"/>
+      </w:r>
+      <w:r>
+        <w:rPr>
+          <w:b/>
+          <w:bCs w:val="0"/>
+          <w:noProof/>
+        </w:rPr>
+        <w:t>3</w:t>
+      </w:r>
+      <w:r>
+        <w:rPr>
+          <w:b/>
+          <w:bCs w:val="0"/>
+        </w:rPr>
+        <w:fldChar w:fldCharType="end"/>
+      </w:r>
+      <w:r>
+        <w:rPr>
+          <w:b/>
+          <w:bCs w:val="0"/>
+        </w:rPr>
+        <w:noBreakHyphen/>
+      </w:r>
+      <w:r>
+        <w:rPr>
+          <w:b/>
+          <w:bCs w:val="0"/>
+        </w:rPr>
+        <w:fldChar w:fldCharType="begin"/>
+      </w:r>
+      <w:r>
+        <w:rPr>
+          <w:b/>
+          <w:bCs w:val="0"/>
+        </w:rPr>
+        <w:instrText xml:space="preserve"> SEQ Hình \* ARABIC \s 1 </w:instrText>
+      </w:r>
+      <w:r>
+        <w:rPr>
+          <w:b/>
+          <w:bCs w:val="0"/>
+        </w:rPr>
+        <w:fldChar w:fldCharType="separate"/>
+      </w:r>
+      <w:r>
+        <w:rPr>
+          <w:b/>
+          <w:bCs w:val="0"/>
+          <w:noProof/>
+        </w:rPr>
+        <w:t>2</w:t>
+      </w:r>
+      <w:r>
+        <w:rPr>
+          <w:b/>
+          <w:bCs w:val="0"/>
+        </w:rPr>
+        <w:fldChar w:fldCharType="end"/>
+      </w:r>
+      <w:r>
+        <w:rPr>
+          <w:b/>
+          <w:bCs w:val="0"/>
+        </w:rPr>
+        <w:t xml:space="preserve"> Quy trình đăng nhập tài khoản người dùng</w:t>
+      </w:r>
+    </w:p>
+    <w:p>
+      <w:pPr>
+        <w:pStyle w:val="ListParagraph"/>
+        <w:numPr>
+          <w:ilvl w:val="0"/>
+          <w:numId w:val="26"/>
+        </w:numPr>
+        <w:ind w:left="426" w:hanging="568"/>
+      </w:pPr>
+      <w:r>
+        <w:rPr>
+          <w:b/>
+          <w:bCs/>
+        </w:rPr>
+        <w:t xml:space="preserve">Bước 1: </w:t>
+      </w:r>
+      <w:r>
+        <w:t xml:space="preserve">Sau khi truy cập vào ứng dụng, người dùng tiến hành đăng nhập. </w:t>
+      </w:r>
+    </w:p>
+    <w:p>
+      <w:pPr>
+        <w:pStyle w:val="ListParagraph"/>
+        <w:numPr>
+          <w:ilvl w:val="0"/>
+          <w:numId w:val="42"/>
+        </w:numPr>
+        <w:ind w:left="1276" w:hanging="567"/>
+      </w:pPr>
+      <w:r>
+        <w:t>Trường hợp người dùng đã có tài khoản, người dùng sẽ tiến hành nhập email và password vào form đăng nhập. Nếu email và password hợp lệ người dùng sẽ đăng nhập vào hệ thống thành công</w:t>
+      </w:r>
+    </w:p>
+    <w:p>
+      <w:pPr>
+        <w:pStyle w:val="ListParagraph"/>
+        <w:numPr>
+          <w:ilvl w:val="0"/>
+          <w:numId w:val="42"/>
+        </w:numPr>
+        <w:tabs>
+          <w:tab w:val="left" w:pos="1276"/>
+        </w:tabs>
+        <w:ind w:left="1418" w:hanging="709"/>
+      </w:pPr>
+      <w:r>
+        <w:t>Trường hợp người dùng chưa có tài khoản thì sẽ chuyển sang bước 2.</w:t>
+      </w:r>
+    </w:p>
+    <w:p>
+      <w:pPr>
+        <w:pStyle w:val="ListParagraph"/>
+        <w:numPr>
+          <w:ilvl w:val="0"/>
+          <w:numId w:val="26"/>
+        </w:numPr>
+        <w:ind w:left="851" w:hanging="567"/>
+      </w:pPr>
+      <w:r>
+        <w:rPr>
+          <w:b/>
+          <w:bCs/>
+        </w:rPr>
+        <w:lastRenderedPageBreak/>
+        <w:t xml:space="preserve">Bước 2: </w:t>
+      </w:r>
+      <w:r>
+        <w:t>Khi truy cập vào ứng dụng nếu người dùng chưa có tài khoản thì người dùng sẽ tiến hành đến bước đăng ký tài khoản mới, sau khi người dùng nhập tất cả các thông tin cần để đăng ký một tài khoản và xác nhận đăng ký tài khoản thành công người dùng sẽ quay trở lại màn hình đăng nhập để tiếp tục đăng nhập vào ứng dụng</w:t>
+      </w:r>
+      <w:r>
+        <w:t xml:space="preserve"> hệ thống</w:t>
+      </w:r>
+      <w:r>
+        <w:t>.</w:t>
+      </w:r>
+    </w:p>
+    <w:p>
+      <w:pPr>
         <w:pStyle w:val="Heading2"/>
       </w:pPr>
       <w:bookmarkStart w:id="41" w:name="_Toc98528594"/>
@@ -11329,13 +12007,3640 @@
       <w:pPr>
         <w:pStyle w:val="Heading3"/>
       </w:pPr>
+      <w:r>
+        <w:t>Danh sách yêu cầu chức năng của phần mềm</w:t>
+      </w:r>
+    </w:p>
+    <w:p>
+      <w:pPr>
+        <w:ind w:firstLine="567"/>
+      </w:pPr>
+      <w:r>
+        <w:t xml:space="preserve">Các yêu cầu chức năng cho phần mềm được mô tả trong </w:t>
+      </w:r>
+      <w:r>
+        <w:rPr>
+          <w:b/>
+          <w:bCs/>
+        </w:rPr>
+        <w:t xml:space="preserve">Bảng </w:t>
+      </w:r>
+      <w:r>
+        <w:rPr>
+          <w:b/>
+          <w:bCs/>
+        </w:rPr>
+        <w:t>3-2</w:t>
+      </w:r>
+      <w:r>
+        <w:t>.</w:t>
+      </w:r>
+    </w:p>
+    <w:p>
+      <w:pPr>
+        <w:pStyle w:val="Caption"/>
+        <w:keepNext/>
+        <w:rPr>
+          <w:b/>
+          <w:bCs w:val="0"/>
+        </w:rPr>
+      </w:pPr>
+      <w:r>
+        <w:rPr>
+          <w:b/>
+          <w:bCs w:val="0"/>
+        </w:rPr>
+        <w:t xml:space="preserve">Bảng </w:t>
+      </w:r>
+      <w:r>
+        <w:rPr>
+          <w:b/>
+          <w:bCs w:val="0"/>
+        </w:rPr>
+        <w:fldChar w:fldCharType="begin"/>
+      </w:r>
+      <w:r>
+        <w:rPr>
+          <w:b/>
+          <w:bCs w:val="0"/>
+        </w:rPr>
+        <w:instrText xml:space="preserve"> STYLEREF 1 \s </w:instrText>
+      </w:r>
+      <w:r>
+        <w:rPr>
+          <w:b/>
+          <w:bCs w:val="0"/>
+        </w:rPr>
+        <w:fldChar w:fldCharType="separate"/>
+      </w:r>
+      <w:r>
+        <w:rPr>
+          <w:b/>
+          <w:bCs w:val="0"/>
+          <w:noProof/>
+        </w:rPr>
+        <w:t>3</w:t>
+      </w:r>
+      <w:r>
+        <w:rPr>
+          <w:b/>
+          <w:bCs w:val="0"/>
+        </w:rPr>
+        <w:fldChar w:fldCharType="end"/>
+      </w:r>
+      <w:r>
+        <w:rPr>
+          <w:b/>
+          <w:bCs w:val="0"/>
+        </w:rPr>
+        <w:noBreakHyphen/>
+      </w:r>
+      <w:r>
+        <w:rPr>
+          <w:b/>
+          <w:bCs w:val="0"/>
+        </w:rPr>
+        <w:fldChar w:fldCharType="begin"/>
+      </w:r>
+      <w:r>
+        <w:rPr>
+          <w:b/>
+          <w:bCs w:val="0"/>
+        </w:rPr>
+        <w:instrText xml:space="preserve"> SEQ Bảng \* ARABIC \s 1 </w:instrText>
+      </w:r>
+      <w:r>
+        <w:rPr>
+          <w:b/>
+          <w:bCs w:val="0"/>
+        </w:rPr>
+        <w:fldChar w:fldCharType="separate"/>
+      </w:r>
+      <w:r>
+        <w:rPr>
+          <w:b/>
+          <w:bCs w:val="0"/>
+          <w:noProof/>
+        </w:rPr>
+        <w:t>2</w:t>
+      </w:r>
+      <w:r>
+        <w:rPr>
+          <w:b/>
+          <w:bCs w:val="0"/>
+        </w:rPr>
+        <w:fldChar w:fldCharType="end"/>
+      </w:r>
+      <w:r>
+        <w:rPr>
+          <w:b/>
+          <w:bCs w:val="0"/>
+        </w:rPr>
+        <w:t xml:space="preserve"> Danh sách yêu cầu chức năng của phần mềm</w:t>
+      </w:r>
+    </w:p>
+    <w:p>
+      <w:pPr>
+        <w:ind w:firstLine="0"/>
+      </w:pPr>
+      <w:r>
+        <w:t xml:space="preserve"> </w:t>
+      </w:r>
+    </w:p>
+    <w:tbl>
+      <w:tblPr>
+        <w:tblStyle w:val="TableGrid"/>
+        <w:tblW w:w="9209" w:type="dxa"/>
+        <w:tblLook w:val="04A0" w:firstRow="1" w:lastRow="0" w:firstColumn="1" w:lastColumn="0" w:noHBand="0" w:noVBand="1"/>
+      </w:tblPr>
+      <w:tblGrid>
+        <w:gridCol w:w="708"/>
+        <w:gridCol w:w="4390"/>
+        <w:gridCol w:w="1973"/>
+        <w:gridCol w:w="12"/>
+        <w:gridCol w:w="2126"/>
+      </w:tblGrid>
+      <w:tr>
+        <w:tc>
+          <w:tcPr>
+            <w:tcW w:w="708" w:type="dxa"/>
+            <w:vAlign w:val="center"/>
+          </w:tcPr>
+          <w:p>
+            <w:pPr>
+              <w:pStyle w:val="111"/>
+              <w:jc w:val="center"/>
+              <w:rPr>
+                <w:i w:val="0"/>
+                <w:iCs w:val="0"/>
+              </w:rPr>
+            </w:pPr>
+            <w:r>
+              <w:rPr>
+                <w:i w:val="0"/>
+                <w:iCs w:val="0"/>
+              </w:rPr>
+              <w:lastRenderedPageBreak/>
+              <w:t>STT</w:t>
+            </w:r>
+          </w:p>
+        </w:tc>
+        <w:tc>
+          <w:tcPr>
+            <w:tcW w:w="4390" w:type="dxa"/>
+            <w:vAlign w:val="center"/>
+          </w:tcPr>
+          <w:p>
+            <w:pPr>
+              <w:pStyle w:val="111"/>
+              <w:jc w:val="center"/>
+              <w:rPr>
+                <w:i w:val="0"/>
+                <w:iCs w:val="0"/>
+              </w:rPr>
+            </w:pPr>
+            <w:r>
+              <w:rPr>
+                <w:i w:val="0"/>
+                <w:iCs w:val="0"/>
+              </w:rPr>
+              <w:t>MÔ TẢ YÊU CẦU</w:t>
+            </w:r>
+          </w:p>
+        </w:tc>
+        <w:tc>
+          <w:tcPr>
+            <w:tcW w:w="1973" w:type="dxa"/>
+            <w:vAlign w:val="center"/>
+          </w:tcPr>
+          <w:p>
+            <w:pPr>
+              <w:pStyle w:val="111"/>
+              <w:jc w:val="center"/>
+              <w:rPr>
+                <w:i w:val="0"/>
+                <w:iCs w:val="0"/>
+              </w:rPr>
+            </w:pPr>
+            <w:r>
+              <w:rPr>
+                <w:i w:val="0"/>
+                <w:iCs w:val="0"/>
+              </w:rPr>
+              <w:t>PHÂN LOẠI</w:t>
+            </w:r>
+          </w:p>
+        </w:tc>
+        <w:tc>
+          <w:tcPr>
+            <w:tcW w:w="2138" w:type="dxa"/>
+            <w:gridSpan w:val="2"/>
+            <w:vAlign w:val="center"/>
+          </w:tcPr>
+          <w:p>
+            <w:pPr>
+              <w:pStyle w:val="111"/>
+              <w:jc w:val="center"/>
+              <w:rPr>
+                <w:i w:val="0"/>
+                <w:iCs w:val="0"/>
+              </w:rPr>
+            </w:pPr>
+            <w:r>
+              <w:rPr>
+                <w:i w:val="0"/>
+                <w:iCs w:val="0"/>
+              </w:rPr>
+              <w:t>TRANSACTION</w:t>
+            </w:r>
+          </w:p>
+        </w:tc>
+      </w:tr>
+      <w:tr>
+        <w:tc>
+          <w:tcPr>
+            <w:tcW w:w="9209" w:type="dxa"/>
+            <w:gridSpan w:val="5"/>
+          </w:tcPr>
+          <w:p>
+            <w:pPr>
+              <w:pStyle w:val="111"/>
+              <w:rPr>
+                <w:i w:val="0"/>
+                <w:iCs w:val="0"/>
+              </w:rPr>
+            </w:pPr>
+            <w:r>
+              <w:rPr>
+                <w:i w:val="0"/>
+                <w:iCs w:val="0"/>
+              </w:rPr>
+              <w:t>CHỨC NĂNG NGƯỜI DÙNG</w:t>
+            </w:r>
+          </w:p>
+        </w:tc>
+      </w:tr>
+      <w:tr>
+        <w:tc>
+          <w:tcPr>
+            <w:tcW w:w="708" w:type="dxa"/>
+            <w:vAlign w:val="center"/>
+          </w:tcPr>
+          <w:p>
+            <w:pPr>
+              <w:pStyle w:val="111"/>
+              <w:jc w:val="center"/>
+              <w:rPr>
+                <w:i w:val="0"/>
+                <w:iCs w:val="0"/>
+              </w:rPr>
+            </w:pPr>
+            <w:r>
+              <w:rPr>
+                <w:i w:val="0"/>
+                <w:iCs w:val="0"/>
+              </w:rPr>
+              <w:t>1</w:t>
+            </w:r>
+          </w:p>
+        </w:tc>
+        <w:tc>
+          <w:tcPr>
+            <w:tcW w:w="4390" w:type="dxa"/>
+            <w:vAlign w:val="center"/>
+          </w:tcPr>
+          <w:p>
+            <w:pPr>
+              <w:pStyle w:val="111"/>
+              <w:jc w:val="left"/>
+              <w:rPr>
+                <w:i w:val="0"/>
+                <w:iCs w:val="0"/>
+              </w:rPr>
+            </w:pPr>
+            <w:r>
+              <w:rPr>
+                <w:i w:val="0"/>
+                <w:iCs w:val="0"/>
+              </w:rPr>
+              <w:t>Hệ thống xác thực</w:t>
+            </w:r>
+          </w:p>
+        </w:tc>
+        <w:tc>
+          <w:tcPr>
+            <w:tcW w:w="1985" w:type="dxa"/>
+            <w:gridSpan w:val="2"/>
+            <w:vAlign w:val="center"/>
+          </w:tcPr>
+          <w:p>
+            <w:pPr>
+              <w:pStyle w:val="111"/>
+              <w:jc w:val="left"/>
+              <w:rPr>
+                <w:i w:val="0"/>
+                <w:iCs w:val="0"/>
+              </w:rPr>
+            </w:pPr>
+          </w:p>
+        </w:tc>
+        <w:tc>
+          <w:tcPr>
+            <w:tcW w:w="2126" w:type="dxa"/>
+            <w:vAlign w:val="center"/>
+          </w:tcPr>
+          <w:p>
+            <w:pPr>
+              <w:pStyle w:val="111"/>
+              <w:jc w:val="center"/>
+              <w:rPr>
+                <w:b w:val="0"/>
+                <w:bCs w:val="0"/>
+                <w:i w:val="0"/>
+                <w:iCs w:val="0"/>
+              </w:rPr>
+            </w:pPr>
+            <w:r>
+              <w:rPr>
+                <w:b w:val="0"/>
+                <w:bCs w:val="0"/>
+                <w:i w:val="0"/>
+                <w:iCs w:val="0"/>
+              </w:rPr>
+              <w:t>4</w:t>
+            </w:r>
+          </w:p>
+        </w:tc>
+      </w:tr>
+      <w:tr>
+        <w:tc>
+          <w:tcPr>
+            <w:tcW w:w="708" w:type="dxa"/>
+            <w:vAlign w:val="center"/>
+          </w:tcPr>
+          <w:p>
+            <w:pPr>
+              <w:pStyle w:val="111"/>
+              <w:jc w:val="left"/>
+              <w:rPr>
+                <w:i w:val="0"/>
+                <w:iCs w:val="0"/>
+              </w:rPr>
+            </w:pPr>
+          </w:p>
+        </w:tc>
+        <w:tc>
+          <w:tcPr>
+            <w:tcW w:w="4390" w:type="dxa"/>
+            <w:vAlign w:val="center"/>
+          </w:tcPr>
+          <w:p>
+            <w:pPr>
+              <w:pStyle w:val="111"/>
+              <w:jc w:val="left"/>
+              <w:rPr>
+                <w:b w:val="0"/>
+                <w:bCs w:val="0"/>
+                <w:i w:val="0"/>
+                <w:iCs w:val="0"/>
+              </w:rPr>
+            </w:pPr>
+            <w:r>
+              <w:rPr>
+                <w:b w:val="0"/>
+                <w:bCs w:val="0"/>
+                <w:i w:val="0"/>
+                <w:iCs w:val="0"/>
+              </w:rPr>
+              <w:t>Đăng nhập</w:t>
+            </w:r>
+          </w:p>
+        </w:tc>
+        <w:tc>
+          <w:tcPr>
+            <w:tcW w:w="1985" w:type="dxa"/>
+            <w:gridSpan w:val="2"/>
+            <w:vAlign w:val="center"/>
+          </w:tcPr>
+          <w:p>
+            <w:pPr>
+              <w:pStyle w:val="111"/>
+              <w:jc w:val="left"/>
+              <w:rPr>
+                <w:b w:val="0"/>
+                <w:bCs w:val="0"/>
+                <w:i w:val="0"/>
+                <w:iCs w:val="0"/>
+              </w:rPr>
+            </w:pPr>
+            <w:r>
+              <w:rPr>
+                <w:b w:val="0"/>
+                <w:bCs w:val="0"/>
+                <w:i w:val="0"/>
+                <w:iCs w:val="0"/>
+              </w:rPr>
+              <w:t>Dữ liệu đầu vào</w:t>
+            </w:r>
+          </w:p>
+        </w:tc>
+        <w:tc>
+          <w:tcPr>
+            <w:tcW w:w="2126" w:type="dxa"/>
+            <w:vAlign w:val="center"/>
+          </w:tcPr>
+          <w:p>
+            <w:pPr>
+              <w:pStyle w:val="111"/>
+              <w:jc w:val="left"/>
+              <w:rPr>
+                <w:b w:val="0"/>
+                <w:bCs w:val="0"/>
+                <w:i w:val="0"/>
+                <w:iCs w:val="0"/>
+              </w:rPr>
+            </w:pPr>
+          </w:p>
+        </w:tc>
+      </w:tr>
+      <w:tr>
+        <w:tc>
+          <w:tcPr>
+            <w:tcW w:w="708" w:type="dxa"/>
+            <w:vAlign w:val="center"/>
+          </w:tcPr>
+          <w:p>
+            <w:pPr>
+              <w:pStyle w:val="111"/>
+              <w:jc w:val="left"/>
+              <w:rPr>
+                <w:i w:val="0"/>
+                <w:iCs w:val="0"/>
+              </w:rPr>
+            </w:pPr>
+          </w:p>
+        </w:tc>
+        <w:tc>
+          <w:tcPr>
+            <w:tcW w:w="4390" w:type="dxa"/>
+            <w:vAlign w:val="center"/>
+          </w:tcPr>
+          <w:p>
+            <w:pPr>
+              <w:pStyle w:val="111"/>
+              <w:jc w:val="left"/>
+              <w:rPr>
+                <w:b w:val="0"/>
+                <w:bCs w:val="0"/>
+                <w:i w:val="0"/>
+                <w:iCs w:val="0"/>
+              </w:rPr>
+            </w:pPr>
+            <w:r>
+              <w:rPr>
+                <w:b w:val="0"/>
+                <w:bCs w:val="0"/>
+                <w:i w:val="0"/>
+                <w:iCs w:val="0"/>
+              </w:rPr>
+              <w:t>Đăng ký</w:t>
+            </w:r>
+          </w:p>
+        </w:tc>
+        <w:tc>
+          <w:tcPr>
+            <w:tcW w:w="1985" w:type="dxa"/>
+            <w:gridSpan w:val="2"/>
+            <w:vAlign w:val="center"/>
+          </w:tcPr>
+          <w:p>
+            <w:pPr>
+              <w:pStyle w:val="111"/>
+              <w:jc w:val="left"/>
+              <w:rPr>
+                <w:b w:val="0"/>
+                <w:bCs w:val="0"/>
+                <w:i w:val="0"/>
+                <w:iCs w:val="0"/>
+              </w:rPr>
+            </w:pPr>
+            <w:r>
+              <w:rPr>
+                <w:b w:val="0"/>
+                <w:bCs w:val="0"/>
+                <w:i w:val="0"/>
+                <w:iCs w:val="0"/>
+              </w:rPr>
+              <w:t>Dữ liệu đầu vào</w:t>
+            </w:r>
+          </w:p>
+        </w:tc>
+        <w:tc>
+          <w:tcPr>
+            <w:tcW w:w="2126" w:type="dxa"/>
+            <w:vAlign w:val="center"/>
+          </w:tcPr>
+          <w:p>
+            <w:pPr>
+              <w:pStyle w:val="111"/>
+              <w:jc w:val="left"/>
+              <w:rPr>
+                <w:b w:val="0"/>
+                <w:bCs w:val="0"/>
+                <w:i w:val="0"/>
+                <w:iCs w:val="0"/>
+              </w:rPr>
+            </w:pPr>
+          </w:p>
+        </w:tc>
+      </w:tr>
+      <w:tr>
+        <w:tc>
+          <w:tcPr>
+            <w:tcW w:w="708" w:type="dxa"/>
+            <w:vAlign w:val="center"/>
+          </w:tcPr>
+          <w:p>
+            <w:pPr>
+              <w:pStyle w:val="111"/>
+              <w:jc w:val="left"/>
+              <w:rPr>
+                <w:i w:val="0"/>
+                <w:iCs w:val="0"/>
+              </w:rPr>
+            </w:pPr>
+          </w:p>
+        </w:tc>
+        <w:tc>
+          <w:tcPr>
+            <w:tcW w:w="4390" w:type="dxa"/>
+            <w:vAlign w:val="center"/>
+          </w:tcPr>
+          <w:p>
+            <w:pPr>
+              <w:pStyle w:val="111"/>
+              <w:jc w:val="left"/>
+              <w:rPr>
+                <w:b w:val="0"/>
+                <w:bCs w:val="0"/>
+                <w:i w:val="0"/>
+                <w:iCs w:val="0"/>
+              </w:rPr>
+            </w:pPr>
+            <w:r>
+              <w:rPr>
+                <w:b w:val="0"/>
+                <w:bCs w:val="0"/>
+                <w:i w:val="0"/>
+                <w:iCs w:val="0"/>
+              </w:rPr>
+              <w:t>Quên mật khẩu</w:t>
+            </w:r>
+          </w:p>
+        </w:tc>
+        <w:tc>
+          <w:tcPr>
+            <w:tcW w:w="1985" w:type="dxa"/>
+            <w:gridSpan w:val="2"/>
+            <w:vAlign w:val="center"/>
+          </w:tcPr>
+          <w:p>
+            <w:pPr>
+              <w:pStyle w:val="111"/>
+              <w:jc w:val="left"/>
+              <w:rPr>
+                <w:b w:val="0"/>
+                <w:bCs w:val="0"/>
+                <w:i w:val="0"/>
+                <w:iCs w:val="0"/>
+              </w:rPr>
+            </w:pPr>
+            <w:r>
+              <w:rPr>
+                <w:b w:val="0"/>
+                <w:bCs w:val="0"/>
+                <w:i w:val="0"/>
+                <w:iCs w:val="0"/>
+              </w:rPr>
+              <w:t>Dữ liệu đầu vào</w:t>
+            </w:r>
+          </w:p>
+        </w:tc>
+        <w:tc>
+          <w:tcPr>
+            <w:tcW w:w="2126" w:type="dxa"/>
+            <w:vAlign w:val="center"/>
+          </w:tcPr>
+          <w:p>
+            <w:pPr>
+              <w:pStyle w:val="111"/>
+              <w:jc w:val="left"/>
+              <w:rPr>
+                <w:b w:val="0"/>
+                <w:bCs w:val="0"/>
+                <w:i w:val="0"/>
+                <w:iCs w:val="0"/>
+              </w:rPr>
+            </w:pPr>
+          </w:p>
+        </w:tc>
+      </w:tr>
+      <w:tr>
+        <w:tc>
+          <w:tcPr>
+            <w:tcW w:w="708" w:type="dxa"/>
+            <w:vAlign w:val="center"/>
+          </w:tcPr>
+          <w:p>
+            <w:pPr>
+              <w:pStyle w:val="111"/>
+              <w:jc w:val="left"/>
+              <w:rPr>
+                <w:i w:val="0"/>
+                <w:iCs w:val="0"/>
+              </w:rPr>
+            </w:pPr>
+          </w:p>
+        </w:tc>
+        <w:tc>
+          <w:tcPr>
+            <w:tcW w:w="4390" w:type="dxa"/>
+            <w:vAlign w:val="center"/>
+          </w:tcPr>
+          <w:p>
+            <w:pPr>
+              <w:pStyle w:val="111"/>
+              <w:jc w:val="left"/>
+              <w:rPr>
+                <w:b w:val="0"/>
+                <w:bCs w:val="0"/>
+                <w:i w:val="0"/>
+                <w:iCs w:val="0"/>
+              </w:rPr>
+            </w:pPr>
+            <w:r>
+              <w:rPr>
+                <w:b w:val="0"/>
+                <w:bCs w:val="0"/>
+                <w:i w:val="0"/>
+                <w:iCs w:val="0"/>
+              </w:rPr>
+              <w:t>Đăng xuất</w:t>
+            </w:r>
+          </w:p>
+        </w:tc>
+        <w:tc>
+          <w:tcPr>
+            <w:tcW w:w="1985" w:type="dxa"/>
+            <w:gridSpan w:val="2"/>
+            <w:vAlign w:val="center"/>
+          </w:tcPr>
+          <w:p>
+            <w:pPr>
+              <w:pStyle w:val="111"/>
+              <w:jc w:val="left"/>
+              <w:rPr>
+                <w:b w:val="0"/>
+                <w:bCs w:val="0"/>
+                <w:i w:val="0"/>
+                <w:iCs w:val="0"/>
+              </w:rPr>
+            </w:pPr>
+            <w:r>
+              <w:rPr>
+                <w:b w:val="0"/>
+                <w:bCs w:val="0"/>
+                <w:i w:val="0"/>
+                <w:iCs w:val="0"/>
+              </w:rPr>
+              <w:t>Dữ liệu đầu vào</w:t>
+            </w:r>
+          </w:p>
+        </w:tc>
+        <w:tc>
+          <w:tcPr>
+            <w:tcW w:w="2126" w:type="dxa"/>
+            <w:vAlign w:val="center"/>
+          </w:tcPr>
+          <w:p>
+            <w:pPr>
+              <w:pStyle w:val="111"/>
+              <w:jc w:val="left"/>
+              <w:rPr>
+                <w:b w:val="0"/>
+                <w:bCs w:val="0"/>
+                <w:i w:val="0"/>
+                <w:iCs w:val="0"/>
+              </w:rPr>
+            </w:pPr>
+          </w:p>
+        </w:tc>
+      </w:tr>
+      <w:tr>
+        <w:tc>
+          <w:tcPr>
+            <w:tcW w:w="708" w:type="dxa"/>
+          </w:tcPr>
+          <w:p>
+            <w:pPr>
+              <w:pStyle w:val="111"/>
+              <w:jc w:val="center"/>
+              <w:rPr>
+                <w:i w:val="0"/>
+                <w:iCs w:val="0"/>
+              </w:rPr>
+            </w:pPr>
+            <w:r>
+              <w:rPr>
+                <w:i w:val="0"/>
+                <w:iCs w:val="0"/>
+              </w:rPr>
+              <w:t>2</w:t>
+            </w:r>
+          </w:p>
+        </w:tc>
+        <w:tc>
+          <w:tcPr>
+            <w:tcW w:w="4390" w:type="dxa"/>
+          </w:tcPr>
+          <w:p>
+            <w:pPr>
+              <w:pStyle w:val="111"/>
+              <w:rPr>
+                <w:i w:val="0"/>
+                <w:iCs w:val="0"/>
+              </w:rPr>
+            </w:pPr>
+            <w:r>
+              <w:rPr>
+                <w:i w:val="0"/>
+                <w:iCs w:val="0"/>
+              </w:rPr>
+              <w:t>Thiết lập thông tin cá nhân</w:t>
+            </w:r>
+          </w:p>
+        </w:tc>
+        <w:tc>
+          <w:tcPr>
+            <w:tcW w:w="1985" w:type="dxa"/>
+            <w:gridSpan w:val="2"/>
+          </w:tcPr>
+          <w:p>
+            <w:pPr>
+              <w:pStyle w:val="111"/>
+              <w:rPr>
+                <w:b w:val="0"/>
+                <w:bCs w:val="0"/>
+                <w:i w:val="0"/>
+                <w:iCs w:val="0"/>
+              </w:rPr>
+            </w:pPr>
+          </w:p>
+        </w:tc>
+        <w:tc>
+          <w:tcPr>
+            <w:tcW w:w="2126" w:type="dxa"/>
+          </w:tcPr>
+          <w:p>
+            <w:pPr>
+              <w:pStyle w:val="111"/>
+              <w:jc w:val="center"/>
+              <w:rPr>
+                <w:b w:val="0"/>
+                <w:bCs w:val="0"/>
+                <w:i w:val="0"/>
+                <w:iCs w:val="0"/>
+              </w:rPr>
+            </w:pPr>
+            <w:r>
+              <w:rPr>
+                <w:b w:val="0"/>
+                <w:bCs w:val="0"/>
+                <w:i w:val="0"/>
+                <w:iCs w:val="0"/>
+              </w:rPr>
+              <w:t>2</w:t>
+            </w:r>
+          </w:p>
+        </w:tc>
+      </w:tr>
+      <w:tr>
+        <w:tc>
+          <w:tcPr>
+            <w:tcW w:w="708" w:type="dxa"/>
+          </w:tcPr>
+          <w:p>
+            <w:pPr>
+              <w:pStyle w:val="111"/>
+              <w:jc w:val="center"/>
+              <w:rPr>
+                <w:i w:val="0"/>
+                <w:iCs w:val="0"/>
+              </w:rPr>
+            </w:pPr>
+          </w:p>
+        </w:tc>
+        <w:tc>
+          <w:tcPr>
+            <w:tcW w:w="4390" w:type="dxa"/>
+          </w:tcPr>
+          <w:p>
+            <w:pPr>
+              <w:pStyle w:val="111"/>
+              <w:rPr>
+                <w:b w:val="0"/>
+                <w:bCs w:val="0"/>
+                <w:i w:val="0"/>
+                <w:iCs w:val="0"/>
+              </w:rPr>
+            </w:pPr>
+            <w:r>
+              <w:rPr>
+                <w:b w:val="0"/>
+                <w:bCs w:val="0"/>
+                <w:i w:val="0"/>
+                <w:iCs w:val="0"/>
+              </w:rPr>
+              <w:t>Hiển thị thông tin cá nhân</w:t>
+            </w:r>
+          </w:p>
+        </w:tc>
+        <w:tc>
+          <w:tcPr>
+            <w:tcW w:w="1985" w:type="dxa"/>
+            <w:gridSpan w:val="2"/>
+          </w:tcPr>
+          <w:p>
+            <w:pPr>
+              <w:pStyle w:val="111"/>
+              <w:rPr>
+                <w:b w:val="0"/>
+                <w:bCs w:val="0"/>
+                <w:i w:val="0"/>
+                <w:iCs w:val="0"/>
+              </w:rPr>
+            </w:pPr>
+            <w:r>
+              <w:rPr>
+                <w:b w:val="0"/>
+                <w:bCs w:val="0"/>
+                <w:i w:val="0"/>
+                <w:iCs w:val="0"/>
+              </w:rPr>
+              <w:t>Yêu cầu truy vấn</w:t>
+            </w:r>
+          </w:p>
+        </w:tc>
+        <w:tc>
+          <w:tcPr>
+            <w:tcW w:w="2126" w:type="dxa"/>
+          </w:tcPr>
+          <w:p>
+            <w:pPr>
+              <w:pStyle w:val="111"/>
+              <w:rPr>
+                <w:b w:val="0"/>
+                <w:bCs w:val="0"/>
+                <w:i w:val="0"/>
+                <w:iCs w:val="0"/>
+              </w:rPr>
+            </w:pPr>
+          </w:p>
+        </w:tc>
+      </w:tr>
+      <w:tr>
+        <w:tc>
+          <w:tcPr>
+            <w:tcW w:w="708" w:type="dxa"/>
+          </w:tcPr>
+          <w:p>
+            <w:pPr>
+              <w:pStyle w:val="111"/>
+              <w:jc w:val="center"/>
+              <w:rPr>
+                <w:i w:val="0"/>
+                <w:iCs w:val="0"/>
+              </w:rPr>
+            </w:pPr>
+          </w:p>
+        </w:tc>
+        <w:tc>
+          <w:tcPr>
+            <w:tcW w:w="4390" w:type="dxa"/>
+          </w:tcPr>
+          <w:p>
+            <w:pPr>
+              <w:pStyle w:val="111"/>
+              <w:rPr>
+                <w:b w:val="0"/>
+                <w:bCs w:val="0"/>
+                <w:i w:val="0"/>
+                <w:iCs w:val="0"/>
+              </w:rPr>
+            </w:pPr>
+            <w:r>
+              <w:rPr>
+                <w:b w:val="0"/>
+                <w:bCs w:val="0"/>
+                <w:i w:val="0"/>
+                <w:iCs w:val="0"/>
+              </w:rPr>
+              <w:t>Cập nhật thông tin cá nhân</w:t>
+            </w:r>
+          </w:p>
+        </w:tc>
+        <w:tc>
+          <w:tcPr>
+            <w:tcW w:w="1985" w:type="dxa"/>
+            <w:gridSpan w:val="2"/>
+          </w:tcPr>
+          <w:p>
+            <w:pPr>
+              <w:pStyle w:val="111"/>
+              <w:rPr>
+                <w:b w:val="0"/>
+                <w:bCs w:val="0"/>
+                <w:i w:val="0"/>
+                <w:iCs w:val="0"/>
+              </w:rPr>
+            </w:pPr>
+            <w:r>
+              <w:rPr>
+                <w:b w:val="0"/>
+                <w:bCs w:val="0"/>
+                <w:i w:val="0"/>
+                <w:iCs w:val="0"/>
+              </w:rPr>
+              <w:t>Dữ liệu đầu vào</w:t>
+            </w:r>
+          </w:p>
+        </w:tc>
+        <w:tc>
+          <w:tcPr>
+            <w:tcW w:w="2126" w:type="dxa"/>
+          </w:tcPr>
+          <w:p>
+            <w:pPr>
+              <w:pStyle w:val="111"/>
+              <w:rPr>
+                <w:b w:val="0"/>
+                <w:bCs w:val="0"/>
+                <w:i w:val="0"/>
+                <w:iCs w:val="0"/>
+              </w:rPr>
+            </w:pPr>
+          </w:p>
+        </w:tc>
+      </w:tr>
+      <w:tr>
+        <w:tc>
+          <w:tcPr>
+            <w:tcW w:w="708" w:type="dxa"/>
+          </w:tcPr>
+          <w:p>
+            <w:pPr>
+              <w:pStyle w:val="111"/>
+              <w:jc w:val="center"/>
+              <w:rPr>
+                <w:i w:val="0"/>
+                <w:iCs w:val="0"/>
+              </w:rPr>
+            </w:pPr>
+            <w:r>
+              <w:rPr>
+                <w:i w:val="0"/>
+                <w:iCs w:val="0"/>
+              </w:rPr>
+              <w:t>3</w:t>
+            </w:r>
+          </w:p>
+        </w:tc>
+        <w:tc>
+          <w:tcPr>
+            <w:tcW w:w="4390" w:type="dxa"/>
+          </w:tcPr>
+          <w:p>
+            <w:pPr>
+              <w:pStyle w:val="111"/>
+              <w:rPr>
+                <w:i w:val="0"/>
+                <w:iCs w:val="0"/>
+              </w:rPr>
+            </w:pPr>
+            <w:r>
+              <w:rPr>
+                <w:i w:val="0"/>
+                <w:iCs w:val="0"/>
+              </w:rPr>
+              <w:t>Nhật ký</w:t>
+            </w:r>
+          </w:p>
+        </w:tc>
+        <w:tc>
+          <w:tcPr>
+            <w:tcW w:w="1985" w:type="dxa"/>
+            <w:gridSpan w:val="2"/>
+          </w:tcPr>
+          <w:p>
+            <w:pPr>
+              <w:pStyle w:val="111"/>
+              <w:rPr>
+                <w:b w:val="0"/>
+                <w:bCs w:val="0"/>
+                <w:i w:val="0"/>
+                <w:iCs w:val="0"/>
+              </w:rPr>
+            </w:pPr>
+          </w:p>
+        </w:tc>
+        <w:tc>
+          <w:tcPr>
+            <w:tcW w:w="2126" w:type="dxa"/>
+          </w:tcPr>
+          <w:p>
+            <w:pPr>
+              <w:pStyle w:val="111"/>
+              <w:jc w:val="center"/>
+              <w:rPr>
+                <w:b w:val="0"/>
+                <w:bCs w:val="0"/>
+                <w:i w:val="0"/>
+                <w:iCs w:val="0"/>
+              </w:rPr>
+            </w:pPr>
+            <w:r>
+              <w:rPr>
+                <w:b w:val="0"/>
+                <w:bCs w:val="0"/>
+                <w:i w:val="0"/>
+                <w:iCs w:val="0"/>
+              </w:rPr>
+              <w:t>3</w:t>
+            </w:r>
+          </w:p>
+        </w:tc>
+      </w:tr>
+      <w:tr>
+        <w:tc>
+          <w:tcPr>
+            <w:tcW w:w="708" w:type="dxa"/>
+          </w:tcPr>
+          <w:p>
+            <w:pPr>
+              <w:pStyle w:val="111"/>
+              <w:jc w:val="center"/>
+              <w:rPr>
+                <w:i w:val="0"/>
+                <w:iCs w:val="0"/>
+              </w:rPr>
+            </w:pPr>
+          </w:p>
+        </w:tc>
+        <w:tc>
+          <w:tcPr>
+            <w:tcW w:w="4390" w:type="dxa"/>
+          </w:tcPr>
+          <w:p>
+            <w:pPr>
+              <w:pStyle w:val="111"/>
+              <w:rPr>
+                <w:b w:val="0"/>
+                <w:bCs w:val="0"/>
+                <w:i w:val="0"/>
+                <w:iCs w:val="0"/>
+              </w:rPr>
+            </w:pPr>
+            <w:r>
+              <w:rPr>
+                <w:b w:val="0"/>
+                <w:bCs w:val="0"/>
+                <w:i w:val="0"/>
+                <w:iCs w:val="0"/>
+              </w:rPr>
+              <w:t>Thêm nhật ký</w:t>
+            </w:r>
+          </w:p>
+        </w:tc>
+        <w:tc>
+          <w:tcPr>
+            <w:tcW w:w="1985" w:type="dxa"/>
+            <w:gridSpan w:val="2"/>
+          </w:tcPr>
+          <w:p>
+            <w:pPr>
+              <w:pStyle w:val="111"/>
+              <w:rPr>
+                <w:b w:val="0"/>
+                <w:bCs w:val="0"/>
+                <w:i w:val="0"/>
+                <w:iCs w:val="0"/>
+              </w:rPr>
+            </w:pPr>
+            <w:r>
+              <w:rPr>
+                <w:b w:val="0"/>
+                <w:bCs w:val="0"/>
+                <w:i w:val="0"/>
+                <w:iCs w:val="0"/>
+              </w:rPr>
+              <w:t>Dữ liệu đầu vào</w:t>
+            </w:r>
+          </w:p>
+        </w:tc>
+        <w:tc>
+          <w:tcPr>
+            <w:tcW w:w="2126" w:type="dxa"/>
+          </w:tcPr>
+          <w:p>
+            <w:pPr>
+              <w:pStyle w:val="111"/>
+              <w:rPr>
+                <w:b w:val="0"/>
+                <w:bCs w:val="0"/>
+                <w:i w:val="0"/>
+                <w:iCs w:val="0"/>
+              </w:rPr>
+            </w:pPr>
+          </w:p>
+        </w:tc>
+      </w:tr>
+      <w:tr>
+        <w:tc>
+          <w:tcPr>
+            <w:tcW w:w="708" w:type="dxa"/>
+          </w:tcPr>
+          <w:p>
+            <w:pPr>
+              <w:pStyle w:val="111"/>
+              <w:jc w:val="center"/>
+              <w:rPr>
+                <w:i w:val="0"/>
+                <w:iCs w:val="0"/>
+              </w:rPr>
+            </w:pPr>
+          </w:p>
+        </w:tc>
+        <w:tc>
+          <w:tcPr>
+            <w:tcW w:w="4390" w:type="dxa"/>
+          </w:tcPr>
+          <w:p>
+            <w:pPr>
+              <w:pStyle w:val="111"/>
+              <w:rPr>
+                <w:b w:val="0"/>
+                <w:bCs w:val="0"/>
+                <w:i w:val="0"/>
+                <w:iCs w:val="0"/>
+              </w:rPr>
+            </w:pPr>
+            <w:r>
+              <w:rPr>
+                <w:b w:val="0"/>
+                <w:bCs w:val="0"/>
+                <w:i w:val="0"/>
+                <w:iCs w:val="0"/>
+              </w:rPr>
+              <w:t>Chỉnh sửa nhật ký</w:t>
+            </w:r>
+          </w:p>
+        </w:tc>
+        <w:tc>
+          <w:tcPr>
+            <w:tcW w:w="1985" w:type="dxa"/>
+            <w:gridSpan w:val="2"/>
+          </w:tcPr>
+          <w:p>
+            <w:pPr>
+              <w:pStyle w:val="111"/>
+              <w:rPr>
+                <w:b w:val="0"/>
+                <w:bCs w:val="0"/>
+                <w:i w:val="0"/>
+                <w:iCs w:val="0"/>
+              </w:rPr>
+            </w:pPr>
+            <w:r>
+              <w:rPr>
+                <w:b w:val="0"/>
+                <w:bCs w:val="0"/>
+                <w:i w:val="0"/>
+                <w:iCs w:val="0"/>
+              </w:rPr>
+              <w:t>Dữ liệu đầu vào</w:t>
+            </w:r>
+          </w:p>
+        </w:tc>
+        <w:tc>
+          <w:tcPr>
+            <w:tcW w:w="2126" w:type="dxa"/>
+          </w:tcPr>
+          <w:p>
+            <w:pPr>
+              <w:pStyle w:val="111"/>
+              <w:rPr>
+                <w:b w:val="0"/>
+                <w:bCs w:val="0"/>
+                <w:i w:val="0"/>
+                <w:iCs w:val="0"/>
+              </w:rPr>
+            </w:pPr>
+          </w:p>
+        </w:tc>
+      </w:tr>
+      <w:tr>
+        <w:tc>
+          <w:tcPr>
+            <w:tcW w:w="708" w:type="dxa"/>
+          </w:tcPr>
+          <w:p>
+            <w:pPr>
+              <w:pStyle w:val="111"/>
+              <w:jc w:val="center"/>
+              <w:rPr>
+                <w:i w:val="0"/>
+                <w:iCs w:val="0"/>
+              </w:rPr>
+            </w:pPr>
+          </w:p>
+        </w:tc>
+        <w:tc>
+          <w:tcPr>
+            <w:tcW w:w="4390" w:type="dxa"/>
+          </w:tcPr>
+          <w:p>
+            <w:pPr>
+              <w:pStyle w:val="111"/>
+              <w:rPr>
+                <w:b w:val="0"/>
+                <w:bCs w:val="0"/>
+                <w:i w:val="0"/>
+                <w:iCs w:val="0"/>
+              </w:rPr>
+            </w:pPr>
+            <w:r>
+              <w:rPr>
+                <w:b w:val="0"/>
+                <w:bCs w:val="0"/>
+                <w:i w:val="0"/>
+                <w:iCs w:val="0"/>
+              </w:rPr>
+              <w:t>Xóa nhật ký</w:t>
+            </w:r>
+          </w:p>
+        </w:tc>
+        <w:tc>
+          <w:tcPr>
+            <w:tcW w:w="1985" w:type="dxa"/>
+            <w:gridSpan w:val="2"/>
+          </w:tcPr>
+          <w:p>
+            <w:pPr>
+              <w:pStyle w:val="111"/>
+              <w:rPr>
+                <w:b w:val="0"/>
+                <w:bCs w:val="0"/>
+                <w:i w:val="0"/>
+                <w:iCs w:val="0"/>
+              </w:rPr>
+            </w:pPr>
+            <w:r>
+              <w:rPr>
+                <w:b w:val="0"/>
+                <w:bCs w:val="0"/>
+                <w:i w:val="0"/>
+                <w:iCs w:val="0"/>
+              </w:rPr>
+              <w:t>Dữ liệu đầu vào</w:t>
+            </w:r>
+          </w:p>
+        </w:tc>
+        <w:tc>
+          <w:tcPr>
+            <w:tcW w:w="2126" w:type="dxa"/>
+          </w:tcPr>
+          <w:p>
+            <w:pPr>
+              <w:pStyle w:val="111"/>
+              <w:rPr>
+                <w:b w:val="0"/>
+                <w:bCs w:val="0"/>
+                <w:i w:val="0"/>
+                <w:iCs w:val="0"/>
+              </w:rPr>
+            </w:pPr>
+          </w:p>
+        </w:tc>
+      </w:tr>
+      <w:tr>
+        <w:tc>
+          <w:tcPr>
+            <w:tcW w:w="708" w:type="dxa"/>
+          </w:tcPr>
+          <w:p>
+            <w:pPr>
+              <w:pStyle w:val="111"/>
+              <w:jc w:val="center"/>
+              <w:rPr>
+                <w:i w:val="0"/>
+                <w:iCs w:val="0"/>
+              </w:rPr>
+            </w:pPr>
+            <w:r>
+              <w:rPr>
+                <w:i w:val="0"/>
+                <w:iCs w:val="0"/>
+              </w:rPr>
+              <w:t>4</w:t>
+            </w:r>
+          </w:p>
+        </w:tc>
+        <w:tc>
+          <w:tcPr>
+            <w:tcW w:w="4390" w:type="dxa"/>
+          </w:tcPr>
+          <w:p>
+            <w:pPr>
+              <w:pStyle w:val="111"/>
+              <w:rPr>
+                <w:i w:val="0"/>
+                <w:iCs w:val="0"/>
+              </w:rPr>
+            </w:pPr>
+            <w:r>
+              <w:rPr>
+                <w:i w:val="0"/>
+                <w:iCs w:val="0"/>
+              </w:rPr>
+              <w:t>Hình ảnh/Video</w:t>
+            </w:r>
+          </w:p>
+        </w:tc>
+        <w:tc>
+          <w:tcPr>
+            <w:tcW w:w="1985" w:type="dxa"/>
+            <w:gridSpan w:val="2"/>
+          </w:tcPr>
+          <w:p>
+            <w:pPr>
+              <w:pStyle w:val="111"/>
+              <w:rPr>
+                <w:b w:val="0"/>
+                <w:bCs w:val="0"/>
+                <w:i w:val="0"/>
+                <w:iCs w:val="0"/>
+              </w:rPr>
+            </w:pPr>
+          </w:p>
+        </w:tc>
+        <w:tc>
+          <w:tcPr>
+            <w:tcW w:w="2126" w:type="dxa"/>
+          </w:tcPr>
+          <w:p>
+            <w:pPr>
+              <w:pStyle w:val="111"/>
+              <w:jc w:val="center"/>
+              <w:rPr>
+                <w:b w:val="0"/>
+                <w:bCs w:val="0"/>
+                <w:i w:val="0"/>
+                <w:iCs w:val="0"/>
+              </w:rPr>
+            </w:pPr>
+            <w:r>
+              <w:rPr>
+                <w:b w:val="0"/>
+                <w:bCs w:val="0"/>
+                <w:i w:val="0"/>
+                <w:iCs w:val="0"/>
+              </w:rPr>
+              <w:t>7</w:t>
+            </w:r>
+          </w:p>
+        </w:tc>
+      </w:tr>
+      <w:tr>
+        <w:tc>
+          <w:tcPr>
+            <w:tcW w:w="708" w:type="dxa"/>
+          </w:tcPr>
+          <w:p>
+            <w:pPr>
+              <w:pStyle w:val="111"/>
+              <w:jc w:val="center"/>
+              <w:rPr>
+                <w:i w:val="0"/>
+                <w:iCs w:val="0"/>
+              </w:rPr>
+            </w:pPr>
+          </w:p>
+        </w:tc>
+        <w:tc>
+          <w:tcPr>
+            <w:tcW w:w="4390" w:type="dxa"/>
+          </w:tcPr>
+          <w:p>
+            <w:pPr>
+              <w:pStyle w:val="111"/>
+              <w:rPr>
+                <w:b w:val="0"/>
+                <w:bCs w:val="0"/>
+                <w:i w:val="0"/>
+                <w:iCs w:val="0"/>
+              </w:rPr>
+            </w:pPr>
+            <w:r>
+              <w:rPr>
+                <w:b w:val="0"/>
+                <w:bCs w:val="0"/>
+                <w:i w:val="0"/>
+                <w:iCs w:val="0"/>
+              </w:rPr>
+              <w:t>Danh sách hình ảnh/video</w:t>
+            </w:r>
+          </w:p>
+        </w:tc>
+        <w:tc>
+          <w:tcPr>
+            <w:tcW w:w="1985" w:type="dxa"/>
+            <w:gridSpan w:val="2"/>
+          </w:tcPr>
+          <w:p>
+            <w:pPr>
+              <w:pStyle w:val="111"/>
+              <w:rPr>
+                <w:b w:val="0"/>
+                <w:bCs w:val="0"/>
+                <w:i w:val="0"/>
+                <w:iCs w:val="0"/>
+              </w:rPr>
+            </w:pPr>
+            <w:r>
+              <w:rPr>
+                <w:b w:val="0"/>
+                <w:bCs w:val="0"/>
+                <w:i w:val="0"/>
+                <w:iCs w:val="0"/>
+                <w:sz w:val="24"/>
+                <w:szCs w:val="24"/>
+              </w:rPr>
+              <w:t>Yêu cầu truy vấn</w:t>
+            </w:r>
+          </w:p>
+        </w:tc>
+        <w:tc>
+          <w:tcPr>
+            <w:tcW w:w="2126" w:type="dxa"/>
+          </w:tcPr>
+          <w:p>
+            <w:pPr>
+              <w:pStyle w:val="111"/>
+              <w:jc w:val="center"/>
+              <w:rPr>
+                <w:b w:val="0"/>
+                <w:bCs w:val="0"/>
+                <w:i w:val="0"/>
+                <w:iCs w:val="0"/>
+              </w:rPr>
+            </w:pPr>
+          </w:p>
+        </w:tc>
+      </w:tr>
+      <w:tr>
+        <w:tc>
+          <w:tcPr>
+            <w:tcW w:w="708" w:type="dxa"/>
+          </w:tcPr>
+          <w:p>
+            <w:pPr>
+              <w:pStyle w:val="111"/>
+              <w:jc w:val="center"/>
+              <w:rPr>
+                <w:i w:val="0"/>
+                <w:iCs w:val="0"/>
+              </w:rPr>
+            </w:pPr>
+          </w:p>
+        </w:tc>
+        <w:tc>
+          <w:tcPr>
+            <w:tcW w:w="4390" w:type="dxa"/>
+          </w:tcPr>
+          <w:p>
+            <w:pPr>
+              <w:pStyle w:val="111"/>
+              <w:rPr>
+                <w:b w:val="0"/>
+                <w:bCs w:val="0"/>
+                <w:i w:val="0"/>
+                <w:iCs w:val="0"/>
+              </w:rPr>
+            </w:pPr>
+            <w:r>
+              <w:rPr>
+                <w:b w:val="0"/>
+                <w:bCs w:val="0"/>
+                <w:i w:val="0"/>
+                <w:iCs w:val="0"/>
+              </w:rPr>
+              <w:t>Thiết lập chế độ xem hình ảnh (All, Album)</w:t>
+            </w:r>
+          </w:p>
+        </w:tc>
+        <w:tc>
+          <w:tcPr>
+            <w:tcW w:w="1985" w:type="dxa"/>
+            <w:gridSpan w:val="2"/>
+          </w:tcPr>
+          <w:p>
+            <w:pPr>
+              <w:pStyle w:val="111"/>
+              <w:rPr>
+                <w:b w:val="0"/>
+                <w:bCs w:val="0"/>
+                <w:i w:val="0"/>
+                <w:iCs w:val="0"/>
+              </w:rPr>
+            </w:pPr>
+            <w:r>
+              <w:rPr>
+                <w:b w:val="0"/>
+                <w:bCs w:val="0"/>
+                <w:i w:val="0"/>
+                <w:iCs w:val="0"/>
+                <w:sz w:val="24"/>
+                <w:szCs w:val="24"/>
+              </w:rPr>
+              <w:t>Dữ liệu đầu vào</w:t>
+            </w:r>
+          </w:p>
+        </w:tc>
+        <w:tc>
+          <w:tcPr>
+            <w:tcW w:w="2126" w:type="dxa"/>
+          </w:tcPr>
+          <w:p>
+            <w:pPr>
+              <w:pStyle w:val="111"/>
+              <w:jc w:val="center"/>
+              <w:rPr>
+                <w:b w:val="0"/>
+                <w:bCs w:val="0"/>
+                <w:i w:val="0"/>
+                <w:iCs w:val="0"/>
+              </w:rPr>
+            </w:pPr>
+          </w:p>
+        </w:tc>
+      </w:tr>
+      <w:tr>
+        <w:tc>
+          <w:tcPr>
+            <w:tcW w:w="708" w:type="dxa"/>
+          </w:tcPr>
+          <w:p>
+            <w:pPr>
+              <w:pStyle w:val="111"/>
+              <w:jc w:val="center"/>
+              <w:rPr>
+                <w:i w:val="0"/>
+                <w:iCs w:val="0"/>
+              </w:rPr>
+            </w:pPr>
+          </w:p>
+        </w:tc>
+        <w:tc>
+          <w:tcPr>
+            <w:tcW w:w="4390" w:type="dxa"/>
+          </w:tcPr>
+          <w:p>
+            <w:pPr>
+              <w:pStyle w:val="111"/>
+              <w:rPr>
+                <w:b w:val="0"/>
+                <w:bCs w:val="0"/>
+                <w:i w:val="0"/>
+                <w:iCs w:val="0"/>
+              </w:rPr>
+            </w:pPr>
+            <w:r>
+              <w:rPr>
+                <w:b w:val="0"/>
+                <w:bCs w:val="0"/>
+                <w:i w:val="0"/>
+                <w:iCs w:val="0"/>
+              </w:rPr>
+              <w:t>Xem chi tiết album</w:t>
+            </w:r>
+          </w:p>
+        </w:tc>
+        <w:tc>
+          <w:tcPr>
+            <w:tcW w:w="1985" w:type="dxa"/>
+            <w:gridSpan w:val="2"/>
+          </w:tcPr>
+          <w:p>
+            <w:pPr>
+              <w:pStyle w:val="111"/>
+              <w:rPr>
+                <w:b w:val="0"/>
+                <w:bCs w:val="0"/>
+                <w:i w:val="0"/>
+                <w:iCs w:val="0"/>
+              </w:rPr>
+            </w:pPr>
+            <w:r>
+              <w:rPr>
+                <w:b w:val="0"/>
+                <w:bCs w:val="0"/>
+                <w:i w:val="0"/>
+                <w:iCs w:val="0"/>
+                <w:sz w:val="24"/>
+                <w:szCs w:val="24"/>
+              </w:rPr>
+              <w:t>Yêu cầu truy vấn</w:t>
+            </w:r>
+          </w:p>
+        </w:tc>
+        <w:tc>
+          <w:tcPr>
+            <w:tcW w:w="2126" w:type="dxa"/>
+          </w:tcPr>
+          <w:p>
+            <w:pPr>
+              <w:pStyle w:val="111"/>
+              <w:jc w:val="center"/>
+              <w:rPr>
+                <w:b w:val="0"/>
+                <w:bCs w:val="0"/>
+                <w:i w:val="0"/>
+                <w:iCs w:val="0"/>
+              </w:rPr>
+            </w:pPr>
+          </w:p>
+        </w:tc>
+      </w:tr>
+      <w:tr>
+        <w:tc>
+          <w:tcPr>
+            <w:tcW w:w="708" w:type="dxa"/>
+          </w:tcPr>
+          <w:p>
+            <w:pPr>
+              <w:pStyle w:val="111"/>
+              <w:jc w:val="center"/>
+              <w:rPr>
+                <w:i w:val="0"/>
+                <w:iCs w:val="0"/>
+              </w:rPr>
+            </w:pPr>
+          </w:p>
+        </w:tc>
+        <w:tc>
+          <w:tcPr>
+            <w:tcW w:w="4390" w:type="dxa"/>
+          </w:tcPr>
+          <w:p>
+            <w:pPr>
+              <w:pStyle w:val="111"/>
+              <w:rPr>
+                <w:b w:val="0"/>
+                <w:bCs w:val="0"/>
+                <w:i w:val="0"/>
+                <w:iCs w:val="0"/>
+              </w:rPr>
+            </w:pPr>
+            <w:r>
+              <w:rPr>
+                <w:b w:val="0"/>
+                <w:bCs w:val="0"/>
+                <w:i w:val="0"/>
+                <w:iCs w:val="0"/>
+              </w:rPr>
+              <w:t>Hiển thị thông tin chi tiết hình ảnh/ video</w:t>
+            </w:r>
+          </w:p>
+        </w:tc>
+        <w:tc>
+          <w:tcPr>
+            <w:tcW w:w="1985" w:type="dxa"/>
+            <w:gridSpan w:val="2"/>
+          </w:tcPr>
+          <w:p>
+            <w:pPr>
+              <w:pStyle w:val="111"/>
+              <w:rPr>
+                <w:b w:val="0"/>
+                <w:bCs w:val="0"/>
+                <w:i w:val="0"/>
+                <w:iCs w:val="0"/>
+              </w:rPr>
+            </w:pPr>
+            <w:r>
+              <w:rPr>
+                <w:b w:val="0"/>
+                <w:bCs w:val="0"/>
+                <w:i w:val="0"/>
+                <w:iCs w:val="0"/>
+                <w:sz w:val="24"/>
+                <w:szCs w:val="24"/>
+              </w:rPr>
+              <w:t>Yêu cầu truy vấn</w:t>
+            </w:r>
+          </w:p>
+        </w:tc>
+        <w:tc>
+          <w:tcPr>
+            <w:tcW w:w="2126" w:type="dxa"/>
+          </w:tcPr>
+          <w:p>
+            <w:pPr>
+              <w:pStyle w:val="111"/>
+              <w:jc w:val="center"/>
+              <w:rPr>
+                <w:b w:val="0"/>
+                <w:bCs w:val="0"/>
+                <w:i w:val="0"/>
+                <w:iCs w:val="0"/>
+              </w:rPr>
+            </w:pPr>
+          </w:p>
+        </w:tc>
+      </w:tr>
+      <w:tr>
+        <w:tc>
+          <w:tcPr>
+            <w:tcW w:w="708" w:type="dxa"/>
+          </w:tcPr>
+          <w:p>
+            <w:pPr>
+              <w:pStyle w:val="111"/>
+              <w:jc w:val="center"/>
+              <w:rPr>
+                <w:i w:val="0"/>
+                <w:iCs w:val="0"/>
+              </w:rPr>
+            </w:pPr>
+          </w:p>
+        </w:tc>
+        <w:tc>
+          <w:tcPr>
+            <w:tcW w:w="4390" w:type="dxa"/>
+          </w:tcPr>
+          <w:p>
+            <w:pPr>
+              <w:pStyle w:val="111"/>
+              <w:rPr>
+                <w:b w:val="0"/>
+                <w:bCs w:val="0"/>
+                <w:i w:val="0"/>
+                <w:iCs w:val="0"/>
+              </w:rPr>
+            </w:pPr>
+            <w:r>
+              <w:rPr>
+                <w:b w:val="0"/>
+                <w:bCs w:val="0"/>
+                <w:i w:val="0"/>
+                <w:iCs w:val="0"/>
+              </w:rPr>
+              <w:t>Tạo album</w:t>
+            </w:r>
+          </w:p>
+        </w:tc>
+        <w:tc>
+          <w:tcPr>
+            <w:tcW w:w="1985" w:type="dxa"/>
+            <w:gridSpan w:val="2"/>
+          </w:tcPr>
+          <w:p>
+            <w:pPr>
+              <w:pStyle w:val="111"/>
+              <w:rPr>
+                <w:b w:val="0"/>
+                <w:bCs w:val="0"/>
+                <w:i w:val="0"/>
+                <w:iCs w:val="0"/>
+              </w:rPr>
+            </w:pPr>
+            <w:r>
+              <w:rPr>
+                <w:b w:val="0"/>
+                <w:bCs w:val="0"/>
+                <w:i w:val="0"/>
+                <w:iCs w:val="0"/>
+              </w:rPr>
+              <w:t>Dữ liệu đầu vào</w:t>
+            </w:r>
+          </w:p>
+        </w:tc>
+        <w:tc>
+          <w:tcPr>
+            <w:tcW w:w="2126" w:type="dxa"/>
+          </w:tcPr>
+          <w:p>
+            <w:pPr>
+              <w:pStyle w:val="111"/>
+              <w:rPr>
+                <w:b w:val="0"/>
+                <w:bCs w:val="0"/>
+                <w:i w:val="0"/>
+                <w:iCs w:val="0"/>
+              </w:rPr>
+            </w:pPr>
+          </w:p>
+        </w:tc>
+      </w:tr>
+      <w:tr>
+        <w:tc>
+          <w:tcPr>
+            <w:tcW w:w="708" w:type="dxa"/>
+          </w:tcPr>
+          <w:p>
+            <w:pPr>
+              <w:pStyle w:val="111"/>
+              <w:jc w:val="center"/>
+              <w:rPr>
+                <w:i w:val="0"/>
+                <w:iCs w:val="0"/>
+              </w:rPr>
+            </w:pPr>
+          </w:p>
+        </w:tc>
+        <w:tc>
+          <w:tcPr>
+            <w:tcW w:w="4390" w:type="dxa"/>
+          </w:tcPr>
+          <w:p>
+            <w:pPr>
+              <w:pStyle w:val="111"/>
+              <w:rPr>
+                <w:b w:val="0"/>
+                <w:bCs w:val="0"/>
+                <w:i w:val="0"/>
+                <w:iCs w:val="0"/>
+              </w:rPr>
+            </w:pPr>
+            <w:r>
+              <w:rPr>
+                <w:b w:val="0"/>
+                <w:bCs w:val="0"/>
+                <w:i w:val="0"/>
+                <w:iCs w:val="0"/>
+              </w:rPr>
+              <w:t>Thêm ảnh/video</w:t>
+            </w:r>
+          </w:p>
+        </w:tc>
+        <w:tc>
+          <w:tcPr>
+            <w:tcW w:w="1985" w:type="dxa"/>
+            <w:gridSpan w:val="2"/>
+          </w:tcPr>
+          <w:p>
+            <w:pPr>
+              <w:pStyle w:val="111"/>
+              <w:rPr>
+                <w:b w:val="0"/>
+                <w:bCs w:val="0"/>
+                <w:i w:val="0"/>
+                <w:iCs w:val="0"/>
+              </w:rPr>
+            </w:pPr>
+            <w:r>
+              <w:rPr>
+                <w:b w:val="0"/>
+                <w:bCs w:val="0"/>
+                <w:i w:val="0"/>
+                <w:iCs w:val="0"/>
+              </w:rPr>
+              <w:t>Dữ liệu đầu vào</w:t>
+            </w:r>
+          </w:p>
+        </w:tc>
+        <w:tc>
+          <w:tcPr>
+            <w:tcW w:w="2126" w:type="dxa"/>
+          </w:tcPr>
+          <w:p>
+            <w:pPr>
+              <w:pStyle w:val="111"/>
+              <w:rPr>
+                <w:b w:val="0"/>
+                <w:bCs w:val="0"/>
+                <w:i w:val="0"/>
+                <w:iCs w:val="0"/>
+              </w:rPr>
+            </w:pPr>
+          </w:p>
+        </w:tc>
+      </w:tr>
+      <w:tr>
+        <w:tc>
+          <w:tcPr>
+            <w:tcW w:w="708" w:type="dxa"/>
+          </w:tcPr>
+          <w:p>
+            <w:pPr>
+              <w:pStyle w:val="111"/>
+              <w:jc w:val="center"/>
+              <w:rPr>
+                <w:i w:val="0"/>
+                <w:iCs w:val="0"/>
+              </w:rPr>
+            </w:pPr>
+          </w:p>
+        </w:tc>
+        <w:tc>
+          <w:tcPr>
+            <w:tcW w:w="4390" w:type="dxa"/>
+          </w:tcPr>
+          <w:p>
+            <w:pPr>
+              <w:pStyle w:val="111"/>
+              <w:rPr>
+                <w:b w:val="0"/>
+                <w:bCs w:val="0"/>
+                <w:i w:val="0"/>
+                <w:iCs w:val="0"/>
+              </w:rPr>
+            </w:pPr>
+            <w:r>
+              <w:rPr>
+                <w:b w:val="0"/>
+                <w:bCs w:val="0"/>
+                <w:i w:val="0"/>
+                <w:iCs w:val="0"/>
+              </w:rPr>
+              <w:t>Xóa album/ảnh/video</w:t>
+            </w:r>
+          </w:p>
+        </w:tc>
+        <w:tc>
+          <w:tcPr>
+            <w:tcW w:w="1985" w:type="dxa"/>
+            <w:gridSpan w:val="2"/>
+          </w:tcPr>
+          <w:p>
+            <w:pPr>
+              <w:pStyle w:val="111"/>
+              <w:rPr>
+                <w:b w:val="0"/>
+                <w:bCs w:val="0"/>
+                <w:i w:val="0"/>
+                <w:iCs w:val="0"/>
+              </w:rPr>
+            </w:pPr>
+            <w:r>
+              <w:rPr>
+                <w:b w:val="0"/>
+                <w:bCs w:val="0"/>
+                <w:i w:val="0"/>
+                <w:iCs w:val="0"/>
+              </w:rPr>
+              <w:t>Dữ liệu đầu vào</w:t>
+            </w:r>
+          </w:p>
+        </w:tc>
+        <w:tc>
+          <w:tcPr>
+            <w:tcW w:w="2126" w:type="dxa"/>
+          </w:tcPr>
+          <w:p>
+            <w:pPr>
+              <w:pStyle w:val="111"/>
+              <w:rPr>
+                <w:b w:val="0"/>
+                <w:bCs w:val="0"/>
+                <w:i w:val="0"/>
+                <w:iCs w:val="0"/>
+              </w:rPr>
+            </w:pPr>
+          </w:p>
+        </w:tc>
+      </w:tr>
+      <w:tr>
+        <w:tc>
+          <w:tcPr>
+            <w:tcW w:w="708" w:type="dxa"/>
+          </w:tcPr>
+          <w:p>
+            <w:pPr>
+              <w:pStyle w:val="111"/>
+              <w:jc w:val="center"/>
+              <w:rPr>
+                <w:i w:val="0"/>
+                <w:iCs w:val="0"/>
+              </w:rPr>
+            </w:pPr>
+            <w:r>
+              <w:rPr>
+                <w:i w:val="0"/>
+                <w:iCs w:val="0"/>
+              </w:rPr>
+              <w:t>5</w:t>
+            </w:r>
+          </w:p>
+        </w:tc>
+        <w:tc>
+          <w:tcPr>
+            <w:tcW w:w="4390" w:type="dxa"/>
+          </w:tcPr>
+          <w:p>
+            <w:pPr>
+              <w:pStyle w:val="111"/>
+              <w:rPr>
+                <w:i w:val="0"/>
+                <w:iCs w:val="0"/>
+              </w:rPr>
+            </w:pPr>
+            <w:r>
+              <w:rPr>
+                <w:i w:val="0"/>
+                <w:iCs w:val="0"/>
+              </w:rPr>
+              <w:t>Chat</w:t>
+            </w:r>
+          </w:p>
+        </w:tc>
+        <w:tc>
+          <w:tcPr>
+            <w:tcW w:w="1985" w:type="dxa"/>
+            <w:gridSpan w:val="2"/>
+          </w:tcPr>
+          <w:p>
+            <w:pPr>
+              <w:pStyle w:val="111"/>
+              <w:rPr>
+                <w:b w:val="0"/>
+                <w:bCs w:val="0"/>
+                <w:i w:val="0"/>
+                <w:iCs w:val="0"/>
+              </w:rPr>
+            </w:pPr>
+          </w:p>
+        </w:tc>
+        <w:tc>
+          <w:tcPr>
+            <w:tcW w:w="2126" w:type="dxa"/>
+          </w:tcPr>
+          <w:p>
+            <w:pPr>
+              <w:pStyle w:val="111"/>
+              <w:jc w:val="center"/>
+              <w:rPr>
+                <w:b w:val="0"/>
+                <w:bCs w:val="0"/>
+                <w:i w:val="0"/>
+                <w:iCs w:val="0"/>
+              </w:rPr>
+            </w:pPr>
+            <w:r>
+              <w:rPr>
+                <w:b w:val="0"/>
+                <w:bCs w:val="0"/>
+                <w:i w:val="0"/>
+                <w:iCs w:val="0"/>
+              </w:rPr>
+              <w:t>2</w:t>
+            </w:r>
+          </w:p>
+        </w:tc>
+      </w:tr>
+      <w:tr>
+        <w:tc>
+          <w:tcPr>
+            <w:tcW w:w="708" w:type="dxa"/>
+          </w:tcPr>
+          <w:p>
+            <w:pPr>
+              <w:pStyle w:val="111"/>
+              <w:jc w:val="center"/>
+              <w:rPr>
+                <w:i w:val="0"/>
+                <w:iCs w:val="0"/>
+              </w:rPr>
+            </w:pPr>
+          </w:p>
+        </w:tc>
+        <w:tc>
+          <w:tcPr>
+            <w:tcW w:w="4390" w:type="dxa"/>
+          </w:tcPr>
+          <w:p>
+            <w:pPr>
+              <w:pStyle w:val="111"/>
+              <w:rPr>
+                <w:b w:val="0"/>
+                <w:bCs w:val="0"/>
+                <w:i w:val="0"/>
+                <w:iCs w:val="0"/>
+              </w:rPr>
+            </w:pPr>
+            <w:r>
+              <w:rPr>
+                <w:b w:val="0"/>
+                <w:bCs w:val="0"/>
+                <w:i w:val="0"/>
+                <w:iCs w:val="0"/>
+              </w:rPr>
+              <w:t>Xem tin nhắn</w:t>
+            </w:r>
+          </w:p>
+        </w:tc>
+        <w:tc>
+          <w:tcPr>
+            <w:tcW w:w="1985" w:type="dxa"/>
+            <w:gridSpan w:val="2"/>
+          </w:tcPr>
+          <w:p>
+            <w:pPr>
+              <w:pStyle w:val="111"/>
+              <w:rPr>
+                <w:b w:val="0"/>
+                <w:bCs w:val="0"/>
+                <w:i w:val="0"/>
+                <w:iCs w:val="0"/>
+              </w:rPr>
+            </w:pPr>
+            <w:r>
+              <w:rPr>
+                <w:b w:val="0"/>
+                <w:bCs w:val="0"/>
+                <w:i w:val="0"/>
+                <w:iCs w:val="0"/>
+              </w:rPr>
+              <w:t>Yêu cầu truy vấn</w:t>
+            </w:r>
+          </w:p>
+        </w:tc>
+        <w:tc>
+          <w:tcPr>
+            <w:tcW w:w="2126" w:type="dxa"/>
+          </w:tcPr>
+          <w:p>
+            <w:pPr>
+              <w:pStyle w:val="111"/>
+              <w:rPr>
+                <w:b w:val="0"/>
+                <w:bCs w:val="0"/>
+                <w:i w:val="0"/>
+                <w:iCs w:val="0"/>
+              </w:rPr>
+            </w:pPr>
+          </w:p>
+        </w:tc>
+      </w:tr>
+      <w:tr>
+        <w:tc>
+          <w:tcPr>
+            <w:tcW w:w="708" w:type="dxa"/>
+          </w:tcPr>
+          <w:p>
+            <w:pPr>
+              <w:pStyle w:val="111"/>
+              <w:jc w:val="center"/>
+              <w:rPr>
+                <w:i w:val="0"/>
+                <w:iCs w:val="0"/>
+              </w:rPr>
+            </w:pPr>
+          </w:p>
+        </w:tc>
+        <w:tc>
+          <w:tcPr>
+            <w:tcW w:w="4390" w:type="dxa"/>
+          </w:tcPr>
+          <w:p>
+            <w:pPr>
+              <w:pStyle w:val="111"/>
+              <w:rPr>
+                <w:b w:val="0"/>
+                <w:bCs w:val="0"/>
+                <w:i w:val="0"/>
+                <w:iCs w:val="0"/>
+              </w:rPr>
+            </w:pPr>
+            <w:r>
+              <w:rPr>
+                <w:b w:val="0"/>
+                <w:bCs w:val="0"/>
+                <w:i w:val="0"/>
+                <w:iCs w:val="0"/>
+              </w:rPr>
+              <w:t>Gửi tin nhắn</w:t>
+            </w:r>
+          </w:p>
+        </w:tc>
+        <w:tc>
+          <w:tcPr>
+            <w:tcW w:w="1985" w:type="dxa"/>
+            <w:gridSpan w:val="2"/>
+          </w:tcPr>
+          <w:p>
+            <w:pPr>
+              <w:pStyle w:val="111"/>
+              <w:rPr>
+                <w:b w:val="0"/>
+                <w:bCs w:val="0"/>
+                <w:i w:val="0"/>
+                <w:iCs w:val="0"/>
+              </w:rPr>
+            </w:pPr>
+            <w:r>
+              <w:rPr>
+                <w:b w:val="0"/>
+                <w:bCs w:val="0"/>
+                <w:i w:val="0"/>
+                <w:iCs w:val="0"/>
+              </w:rPr>
+              <w:t>Dữ liệu đầu vào</w:t>
+            </w:r>
+          </w:p>
+        </w:tc>
+        <w:tc>
+          <w:tcPr>
+            <w:tcW w:w="2126" w:type="dxa"/>
+          </w:tcPr>
+          <w:p>
+            <w:pPr>
+              <w:pStyle w:val="111"/>
+              <w:rPr>
+                <w:b w:val="0"/>
+                <w:bCs w:val="0"/>
+                <w:i w:val="0"/>
+                <w:iCs w:val="0"/>
+              </w:rPr>
+            </w:pPr>
+          </w:p>
+        </w:tc>
+      </w:tr>
+      <w:tr>
+        <w:tc>
+          <w:tcPr>
+            <w:tcW w:w="708" w:type="dxa"/>
+          </w:tcPr>
+          <w:p>
+            <w:pPr>
+              <w:pStyle w:val="111"/>
+              <w:jc w:val="center"/>
+              <w:rPr>
+                <w:i w:val="0"/>
+                <w:iCs w:val="0"/>
+              </w:rPr>
+            </w:pPr>
+            <w:r>
+              <w:rPr>
+                <w:i w:val="0"/>
+                <w:iCs w:val="0"/>
+              </w:rPr>
+              <w:t>6</w:t>
+            </w:r>
+          </w:p>
+        </w:tc>
+        <w:tc>
+          <w:tcPr>
+            <w:tcW w:w="4390" w:type="dxa"/>
+          </w:tcPr>
+          <w:p>
+            <w:pPr>
+              <w:pStyle w:val="111"/>
+              <w:rPr>
+                <w:i w:val="0"/>
+                <w:iCs w:val="0"/>
+              </w:rPr>
+            </w:pPr>
+            <w:r>
+              <w:rPr>
+                <w:i w:val="0"/>
+                <w:iCs w:val="0"/>
+              </w:rPr>
+              <w:t>Cài đặt</w:t>
+            </w:r>
+          </w:p>
+        </w:tc>
+        <w:tc>
+          <w:tcPr>
+            <w:tcW w:w="1985" w:type="dxa"/>
+            <w:gridSpan w:val="2"/>
+          </w:tcPr>
+          <w:p>
+            <w:pPr>
+              <w:pStyle w:val="111"/>
+              <w:rPr>
+                <w:b w:val="0"/>
+                <w:bCs w:val="0"/>
+                <w:i w:val="0"/>
+                <w:iCs w:val="0"/>
+              </w:rPr>
+            </w:pPr>
+          </w:p>
+        </w:tc>
+        <w:tc>
+          <w:tcPr>
+            <w:tcW w:w="2126" w:type="dxa"/>
+          </w:tcPr>
+          <w:p>
+            <w:pPr>
+              <w:pStyle w:val="111"/>
+              <w:jc w:val="center"/>
+              <w:rPr>
+                <w:b w:val="0"/>
+                <w:bCs w:val="0"/>
+                <w:i w:val="0"/>
+                <w:iCs w:val="0"/>
+              </w:rPr>
+            </w:pPr>
+            <w:r>
+              <w:rPr>
+                <w:b w:val="0"/>
+                <w:bCs w:val="0"/>
+                <w:i w:val="0"/>
+                <w:iCs w:val="0"/>
+              </w:rPr>
+              <w:t>6</w:t>
+            </w:r>
+          </w:p>
+        </w:tc>
+      </w:tr>
+      <w:tr>
+        <w:tc>
+          <w:tcPr>
+            <w:tcW w:w="708" w:type="dxa"/>
+          </w:tcPr>
+          <w:p>
+            <w:pPr>
+              <w:pStyle w:val="111"/>
+              <w:jc w:val="center"/>
+              <w:rPr>
+                <w:i w:val="0"/>
+                <w:iCs w:val="0"/>
+              </w:rPr>
+            </w:pPr>
+          </w:p>
+        </w:tc>
+        <w:tc>
+          <w:tcPr>
+            <w:tcW w:w="4390" w:type="dxa"/>
+          </w:tcPr>
+          <w:p>
+            <w:pPr>
+              <w:pStyle w:val="111"/>
+              <w:rPr>
+                <w:b w:val="0"/>
+                <w:bCs w:val="0"/>
+                <w:i w:val="0"/>
+                <w:iCs w:val="0"/>
+              </w:rPr>
+            </w:pPr>
+            <w:r>
+              <w:rPr>
+                <w:b w:val="0"/>
+                <w:bCs w:val="0"/>
+                <w:i w:val="0"/>
+                <w:iCs w:val="0"/>
+              </w:rPr>
+              <w:t>Xem lovespace code</w:t>
+            </w:r>
+          </w:p>
+        </w:tc>
+        <w:tc>
+          <w:tcPr>
+            <w:tcW w:w="1985" w:type="dxa"/>
+            <w:gridSpan w:val="2"/>
+          </w:tcPr>
+          <w:p>
+            <w:pPr>
+              <w:pStyle w:val="111"/>
+              <w:rPr>
+                <w:b w:val="0"/>
+                <w:bCs w:val="0"/>
+                <w:i w:val="0"/>
+                <w:iCs w:val="0"/>
+              </w:rPr>
+            </w:pPr>
+            <w:r>
+              <w:rPr>
+                <w:b w:val="0"/>
+                <w:bCs w:val="0"/>
+                <w:i w:val="0"/>
+                <w:iCs w:val="0"/>
+              </w:rPr>
+              <w:t>Yêu cầu truy vấn</w:t>
+            </w:r>
+          </w:p>
+        </w:tc>
+        <w:tc>
+          <w:tcPr>
+            <w:tcW w:w="2126" w:type="dxa"/>
+          </w:tcPr>
+          <w:p>
+            <w:pPr>
+              <w:pStyle w:val="111"/>
+              <w:rPr>
+                <w:b w:val="0"/>
+                <w:bCs w:val="0"/>
+                <w:i w:val="0"/>
+                <w:iCs w:val="0"/>
+              </w:rPr>
+            </w:pPr>
+          </w:p>
+        </w:tc>
+      </w:tr>
+      <w:tr>
+        <w:tc>
+          <w:tcPr>
+            <w:tcW w:w="708" w:type="dxa"/>
+          </w:tcPr>
+          <w:p>
+            <w:pPr>
+              <w:pStyle w:val="111"/>
+              <w:jc w:val="center"/>
+              <w:rPr>
+                <w:i w:val="0"/>
+                <w:iCs w:val="0"/>
+              </w:rPr>
+            </w:pPr>
+          </w:p>
+        </w:tc>
+        <w:tc>
+          <w:tcPr>
+            <w:tcW w:w="4390" w:type="dxa"/>
+          </w:tcPr>
+          <w:p>
+            <w:pPr>
+              <w:pStyle w:val="111"/>
+              <w:rPr>
+                <w:b w:val="0"/>
+                <w:bCs w:val="0"/>
+                <w:i w:val="0"/>
+                <w:iCs w:val="0"/>
+              </w:rPr>
+            </w:pPr>
+            <w:r>
+              <w:rPr>
+                <w:b w:val="0"/>
+                <w:bCs w:val="0"/>
+                <w:i w:val="0"/>
+                <w:iCs w:val="0"/>
+              </w:rPr>
+              <w:t>Đổi mật khẩu</w:t>
+            </w:r>
+          </w:p>
+        </w:tc>
+        <w:tc>
+          <w:tcPr>
+            <w:tcW w:w="1985" w:type="dxa"/>
+            <w:gridSpan w:val="2"/>
+          </w:tcPr>
+          <w:p>
+            <w:pPr>
+              <w:pStyle w:val="111"/>
+              <w:rPr>
+                <w:b w:val="0"/>
+                <w:bCs w:val="0"/>
+                <w:i w:val="0"/>
+                <w:iCs w:val="0"/>
+              </w:rPr>
+            </w:pPr>
+            <w:r>
+              <w:rPr>
+                <w:b w:val="0"/>
+                <w:bCs w:val="0"/>
+                <w:i w:val="0"/>
+                <w:iCs w:val="0"/>
+              </w:rPr>
+              <w:t>Dữ liệu đầu vào</w:t>
+            </w:r>
+          </w:p>
+        </w:tc>
+        <w:tc>
+          <w:tcPr>
+            <w:tcW w:w="2126" w:type="dxa"/>
+          </w:tcPr>
+          <w:p>
+            <w:pPr>
+              <w:pStyle w:val="111"/>
+              <w:rPr>
+                <w:b w:val="0"/>
+                <w:bCs w:val="0"/>
+                <w:i w:val="0"/>
+                <w:iCs w:val="0"/>
+              </w:rPr>
+            </w:pPr>
+          </w:p>
+        </w:tc>
+      </w:tr>
+      <w:tr>
+        <w:tc>
+          <w:tcPr>
+            <w:tcW w:w="708" w:type="dxa"/>
+          </w:tcPr>
+          <w:p>
+            <w:pPr>
+              <w:pStyle w:val="111"/>
+              <w:jc w:val="center"/>
+              <w:rPr>
+                <w:i w:val="0"/>
+                <w:iCs w:val="0"/>
+              </w:rPr>
+            </w:pPr>
+          </w:p>
+        </w:tc>
+        <w:tc>
+          <w:tcPr>
+            <w:tcW w:w="4390" w:type="dxa"/>
+          </w:tcPr>
+          <w:p>
+            <w:pPr>
+              <w:pStyle w:val="111"/>
+              <w:rPr>
+                <w:b w:val="0"/>
+                <w:bCs w:val="0"/>
+                <w:i w:val="0"/>
+                <w:iCs w:val="0"/>
+              </w:rPr>
+            </w:pPr>
+            <w:r>
+              <w:rPr>
+                <w:b w:val="0"/>
+                <w:bCs w:val="0"/>
+                <w:i w:val="0"/>
+                <w:iCs w:val="0"/>
+              </w:rPr>
+              <w:t>Thay đổi ngôn ngữ</w:t>
+            </w:r>
+          </w:p>
+        </w:tc>
+        <w:tc>
+          <w:tcPr>
+            <w:tcW w:w="1985" w:type="dxa"/>
+            <w:gridSpan w:val="2"/>
+          </w:tcPr>
+          <w:p>
+            <w:pPr>
+              <w:pStyle w:val="111"/>
+              <w:rPr>
+                <w:b w:val="0"/>
+                <w:bCs w:val="0"/>
+                <w:i w:val="0"/>
+                <w:iCs w:val="0"/>
+              </w:rPr>
+            </w:pPr>
+            <w:r>
+              <w:rPr>
+                <w:b w:val="0"/>
+                <w:bCs w:val="0"/>
+                <w:i w:val="0"/>
+                <w:iCs w:val="0"/>
+              </w:rPr>
+              <w:t>Dữ liệu đầu vào</w:t>
+            </w:r>
+          </w:p>
+        </w:tc>
+        <w:tc>
+          <w:tcPr>
+            <w:tcW w:w="2126" w:type="dxa"/>
+          </w:tcPr>
+          <w:p>
+            <w:pPr>
+              <w:pStyle w:val="111"/>
+              <w:rPr>
+                <w:b w:val="0"/>
+                <w:bCs w:val="0"/>
+                <w:i w:val="0"/>
+                <w:iCs w:val="0"/>
+              </w:rPr>
+            </w:pPr>
+          </w:p>
+        </w:tc>
+      </w:tr>
+      <w:tr>
+        <w:tc>
+          <w:tcPr>
+            <w:tcW w:w="708" w:type="dxa"/>
+          </w:tcPr>
+          <w:p>
+            <w:pPr>
+              <w:pStyle w:val="111"/>
+              <w:jc w:val="center"/>
+              <w:rPr>
+                <w:i w:val="0"/>
+                <w:iCs w:val="0"/>
+              </w:rPr>
+            </w:pPr>
+          </w:p>
+        </w:tc>
+        <w:tc>
+          <w:tcPr>
+            <w:tcW w:w="4390" w:type="dxa"/>
+          </w:tcPr>
+          <w:p>
+            <w:pPr>
+              <w:pStyle w:val="111"/>
+              <w:rPr>
+                <w:b w:val="0"/>
+                <w:bCs w:val="0"/>
+                <w:i w:val="0"/>
+                <w:iCs w:val="0"/>
+              </w:rPr>
+            </w:pPr>
+            <w:r>
+              <w:rPr>
+                <w:b w:val="0"/>
+                <w:bCs w:val="0"/>
+                <w:i w:val="0"/>
+                <w:iCs w:val="0"/>
+              </w:rPr>
+              <w:t>Chỉnh sửa ảnh</w:t>
+            </w:r>
+          </w:p>
+        </w:tc>
+        <w:tc>
+          <w:tcPr>
+            <w:tcW w:w="1985" w:type="dxa"/>
+            <w:gridSpan w:val="2"/>
+          </w:tcPr>
+          <w:p>
+            <w:pPr>
+              <w:pStyle w:val="111"/>
+              <w:rPr>
+                <w:b w:val="0"/>
+                <w:bCs w:val="0"/>
+                <w:i w:val="0"/>
+                <w:iCs w:val="0"/>
+              </w:rPr>
+            </w:pPr>
+            <w:r>
+              <w:rPr>
+                <w:b w:val="0"/>
+                <w:bCs w:val="0"/>
+                <w:i w:val="0"/>
+                <w:iCs w:val="0"/>
+              </w:rPr>
+              <w:t>Dữ liệu đầu vào</w:t>
+            </w:r>
+          </w:p>
+        </w:tc>
+        <w:tc>
+          <w:tcPr>
+            <w:tcW w:w="2126" w:type="dxa"/>
+          </w:tcPr>
+          <w:p>
+            <w:pPr>
+              <w:pStyle w:val="111"/>
+              <w:rPr>
+                <w:b w:val="0"/>
+                <w:bCs w:val="0"/>
+                <w:i w:val="0"/>
+                <w:iCs w:val="0"/>
+              </w:rPr>
+            </w:pPr>
+          </w:p>
+        </w:tc>
+      </w:tr>
+      <w:tr>
+        <w:tc>
+          <w:tcPr>
+            <w:tcW w:w="708" w:type="dxa"/>
+          </w:tcPr>
+          <w:p>
+            <w:pPr>
+              <w:pStyle w:val="111"/>
+              <w:jc w:val="center"/>
+              <w:rPr>
+                <w:i w:val="0"/>
+                <w:iCs w:val="0"/>
+              </w:rPr>
+            </w:pPr>
+          </w:p>
+        </w:tc>
+        <w:tc>
+          <w:tcPr>
+            <w:tcW w:w="4390" w:type="dxa"/>
+          </w:tcPr>
+          <w:p>
+            <w:pPr>
+              <w:pStyle w:val="111"/>
+              <w:rPr>
+                <w:b w:val="0"/>
+                <w:bCs w:val="0"/>
+                <w:i w:val="0"/>
+                <w:iCs w:val="0"/>
+              </w:rPr>
+            </w:pPr>
+            <w:r>
+              <w:rPr>
+                <w:b w:val="0"/>
+                <w:bCs w:val="0"/>
+                <w:i w:val="0"/>
+                <w:iCs w:val="0"/>
+              </w:rPr>
+              <w:t>Chỉnh sửa ngày yêu</w:t>
+            </w:r>
+          </w:p>
+        </w:tc>
+        <w:tc>
+          <w:tcPr>
+            <w:tcW w:w="1985" w:type="dxa"/>
+            <w:gridSpan w:val="2"/>
+          </w:tcPr>
+          <w:p>
+            <w:pPr>
+              <w:pStyle w:val="111"/>
+              <w:rPr>
+                <w:b w:val="0"/>
+                <w:bCs w:val="0"/>
+                <w:i w:val="0"/>
+                <w:iCs w:val="0"/>
+              </w:rPr>
+            </w:pPr>
+            <w:r>
+              <w:rPr>
+                <w:b w:val="0"/>
+                <w:bCs w:val="0"/>
+                <w:i w:val="0"/>
+                <w:iCs w:val="0"/>
+              </w:rPr>
+              <w:t>Dữ liệu đầu vào</w:t>
+            </w:r>
+          </w:p>
+        </w:tc>
+        <w:tc>
+          <w:tcPr>
+            <w:tcW w:w="2126" w:type="dxa"/>
+          </w:tcPr>
+          <w:p>
+            <w:pPr>
+              <w:pStyle w:val="111"/>
+              <w:rPr>
+                <w:b w:val="0"/>
+                <w:bCs w:val="0"/>
+                <w:i w:val="0"/>
+                <w:iCs w:val="0"/>
+              </w:rPr>
+            </w:pPr>
+          </w:p>
+        </w:tc>
+      </w:tr>
+      <w:tr>
+        <w:tc>
+          <w:tcPr>
+            <w:tcW w:w="708" w:type="dxa"/>
+          </w:tcPr>
+          <w:p>
+            <w:pPr>
+              <w:pStyle w:val="111"/>
+              <w:jc w:val="center"/>
+              <w:rPr>
+                <w:i w:val="0"/>
+                <w:iCs w:val="0"/>
+              </w:rPr>
+            </w:pPr>
+          </w:p>
+        </w:tc>
+        <w:tc>
+          <w:tcPr>
+            <w:tcW w:w="4390" w:type="dxa"/>
+          </w:tcPr>
+          <w:p>
+            <w:pPr>
+              <w:pStyle w:val="111"/>
+              <w:rPr>
+                <w:b w:val="0"/>
+                <w:bCs w:val="0"/>
+                <w:i w:val="0"/>
+                <w:iCs w:val="0"/>
+              </w:rPr>
+            </w:pPr>
+            <w:r>
+              <w:rPr>
+                <w:b w:val="0"/>
+                <w:bCs w:val="0"/>
+                <w:i w:val="0"/>
+                <w:iCs w:val="0"/>
+              </w:rPr>
+              <w:t>Chế độ chia tay</w:t>
+            </w:r>
+          </w:p>
+        </w:tc>
+        <w:tc>
+          <w:tcPr>
+            <w:tcW w:w="1985" w:type="dxa"/>
+            <w:gridSpan w:val="2"/>
+          </w:tcPr>
+          <w:p>
+            <w:pPr>
+              <w:pStyle w:val="111"/>
+              <w:rPr>
+                <w:b w:val="0"/>
+                <w:bCs w:val="0"/>
+                <w:i w:val="0"/>
+                <w:iCs w:val="0"/>
+              </w:rPr>
+            </w:pPr>
+            <w:r>
+              <w:rPr>
+                <w:b w:val="0"/>
+                <w:bCs w:val="0"/>
+                <w:i w:val="0"/>
+                <w:iCs w:val="0"/>
+              </w:rPr>
+              <w:t>Dữ liệu đầu vào</w:t>
+            </w:r>
+          </w:p>
+        </w:tc>
+        <w:tc>
+          <w:tcPr>
+            <w:tcW w:w="2126" w:type="dxa"/>
+          </w:tcPr>
+          <w:p>
+            <w:pPr>
+              <w:pStyle w:val="111"/>
+              <w:rPr>
+                <w:b w:val="0"/>
+                <w:bCs w:val="0"/>
+                <w:i w:val="0"/>
+                <w:iCs w:val="0"/>
+              </w:rPr>
+            </w:pPr>
+          </w:p>
+        </w:tc>
+      </w:tr>
+      <w:tr>
+        <w:tc>
+          <w:tcPr>
+            <w:tcW w:w="708" w:type="dxa"/>
+          </w:tcPr>
+          <w:p>
+            <w:pPr>
+              <w:pStyle w:val="111"/>
+              <w:jc w:val="center"/>
+              <w:rPr>
+                <w:i w:val="0"/>
+                <w:iCs w:val="0"/>
+              </w:rPr>
+            </w:pPr>
+          </w:p>
+        </w:tc>
+        <w:tc>
+          <w:tcPr>
+            <w:tcW w:w="4390" w:type="dxa"/>
+          </w:tcPr>
+          <w:p>
+            <w:pPr>
+              <w:pStyle w:val="111"/>
+              <w:rPr>
+                <w:b w:val="0"/>
+                <w:bCs w:val="0"/>
+                <w:i w:val="0"/>
+                <w:iCs w:val="0"/>
+              </w:rPr>
+            </w:pPr>
+            <w:r>
+              <w:rPr>
+                <w:b w:val="0"/>
+                <w:bCs w:val="0"/>
+                <w:i w:val="0"/>
+                <w:iCs w:val="0"/>
+              </w:rPr>
+              <w:t>Chính sách</w:t>
+            </w:r>
+          </w:p>
+        </w:tc>
+        <w:tc>
+          <w:tcPr>
+            <w:tcW w:w="1985" w:type="dxa"/>
+            <w:gridSpan w:val="2"/>
+          </w:tcPr>
+          <w:p>
+            <w:pPr>
+              <w:pStyle w:val="111"/>
+              <w:rPr>
+                <w:b w:val="0"/>
+                <w:bCs w:val="0"/>
+                <w:i w:val="0"/>
+                <w:iCs w:val="0"/>
+              </w:rPr>
+            </w:pPr>
+            <w:r>
+              <w:rPr>
+                <w:b w:val="0"/>
+                <w:bCs w:val="0"/>
+                <w:i w:val="0"/>
+                <w:iCs w:val="0"/>
+              </w:rPr>
+              <w:t>Yêu cầu truy vấn</w:t>
+            </w:r>
+          </w:p>
+        </w:tc>
+        <w:tc>
+          <w:tcPr>
+            <w:tcW w:w="2126" w:type="dxa"/>
+          </w:tcPr>
+          <w:p>
+            <w:pPr>
+              <w:pStyle w:val="111"/>
+              <w:rPr>
+                <w:b w:val="0"/>
+                <w:bCs w:val="0"/>
+                <w:i w:val="0"/>
+                <w:iCs w:val="0"/>
+              </w:rPr>
+            </w:pPr>
+          </w:p>
+        </w:tc>
+      </w:tr>
+      <w:tr>
+        <w:tc>
+          <w:tcPr>
+            <w:tcW w:w="708" w:type="dxa"/>
+          </w:tcPr>
+          <w:p>
+            <w:pPr>
+              <w:pStyle w:val="111"/>
+              <w:jc w:val="center"/>
+              <w:rPr>
+                <w:i w:val="0"/>
+                <w:iCs w:val="0"/>
+              </w:rPr>
+            </w:pPr>
+          </w:p>
+        </w:tc>
+        <w:tc>
+          <w:tcPr>
+            <w:tcW w:w="4390" w:type="dxa"/>
+          </w:tcPr>
+          <w:p>
+            <w:pPr>
+              <w:pStyle w:val="111"/>
+              <w:rPr>
+                <w:b w:val="0"/>
+                <w:bCs w:val="0"/>
+                <w:i w:val="0"/>
+                <w:iCs w:val="0"/>
+              </w:rPr>
+            </w:pPr>
+            <w:r>
+              <w:rPr>
+                <w:b w:val="0"/>
+                <w:bCs w:val="0"/>
+                <w:i w:val="0"/>
+                <w:iCs w:val="0"/>
+              </w:rPr>
+              <w:t>Điều khoản</w:t>
+            </w:r>
+          </w:p>
+        </w:tc>
+        <w:tc>
+          <w:tcPr>
+            <w:tcW w:w="1985" w:type="dxa"/>
+            <w:gridSpan w:val="2"/>
+          </w:tcPr>
+          <w:p>
+            <w:pPr>
+              <w:pStyle w:val="111"/>
+              <w:rPr>
+                <w:b w:val="0"/>
+                <w:bCs w:val="0"/>
+                <w:i w:val="0"/>
+                <w:iCs w:val="0"/>
+              </w:rPr>
+            </w:pPr>
+            <w:r>
+              <w:rPr>
+                <w:b w:val="0"/>
+                <w:bCs w:val="0"/>
+                <w:i w:val="0"/>
+                <w:iCs w:val="0"/>
+              </w:rPr>
+              <w:t>Yêu cầu truy vấn</w:t>
+            </w:r>
+          </w:p>
+        </w:tc>
+        <w:tc>
+          <w:tcPr>
+            <w:tcW w:w="2126" w:type="dxa"/>
+          </w:tcPr>
+          <w:p>
+            <w:pPr>
+              <w:pStyle w:val="111"/>
+              <w:rPr>
+                <w:b w:val="0"/>
+                <w:bCs w:val="0"/>
+                <w:i w:val="0"/>
+                <w:iCs w:val="0"/>
+              </w:rPr>
+            </w:pPr>
+          </w:p>
+        </w:tc>
+      </w:tr>
+      <w:tr>
+        <w:tc>
+          <w:tcPr>
+            <w:tcW w:w="708" w:type="dxa"/>
+          </w:tcPr>
+          <w:p>
+            <w:pPr>
+              <w:pStyle w:val="111"/>
+              <w:jc w:val="center"/>
+              <w:rPr>
+                <w:i w:val="0"/>
+                <w:iCs w:val="0"/>
+              </w:rPr>
+            </w:pPr>
+            <w:r>
+              <w:rPr>
+                <w:i w:val="0"/>
+                <w:iCs w:val="0"/>
+              </w:rPr>
+              <w:t>7</w:t>
+            </w:r>
+          </w:p>
+        </w:tc>
+        <w:tc>
+          <w:tcPr>
+            <w:tcW w:w="4390" w:type="dxa"/>
+          </w:tcPr>
+          <w:p>
+            <w:pPr>
+              <w:pStyle w:val="111"/>
+              <w:rPr>
+                <w:i w:val="0"/>
+                <w:iCs w:val="0"/>
+              </w:rPr>
+            </w:pPr>
+            <w:r>
+              <w:rPr>
+                <w:i w:val="0"/>
+                <w:iCs w:val="0"/>
+              </w:rPr>
+              <w:t>Thông báo</w:t>
+            </w:r>
+          </w:p>
+        </w:tc>
+        <w:tc>
+          <w:tcPr>
+            <w:tcW w:w="1985" w:type="dxa"/>
+            <w:gridSpan w:val="2"/>
+          </w:tcPr>
+          <w:p>
+            <w:pPr>
+              <w:pStyle w:val="111"/>
+              <w:rPr>
+                <w:b w:val="0"/>
+                <w:bCs w:val="0"/>
+                <w:i w:val="0"/>
+                <w:iCs w:val="0"/>
+              </w:rPr>
+            </w:pPr>
+          </w:p>
+        </w:tc>
+        <w:tc>
+          <w:tcPr>
+            <w:tcW w:w="2126" w:type="dxa"/>
+          </w:tcPr>
+          <w:p>
+            <w:pPr>
+              <w:pStyle w:val="111"/>
+              <w:jc w:val="center"/>
+              <w:rPr>
+                <w:b w:val="0"/>
+                <w:bCs w:val="0"/>
+                <w:i w:val="0"/>
+                <w:iCs w:val="0"/>
+              </w:rPr>
+            </w:pPr>
+            <w:r>
+              <w:rPr>
+                <w:b w:val="0"/>
+                <w:bCs w:val="0"/>
+                <w:i w:val="0"/>
+                <w:iCs w:val="0"/>
+              </w:rPr>
+              <w:t>4</w:t>
+            </w:r>
+          </w:p>
+        </w:tc>
+      </w:tr>
+      <w:tr>
+        <w:tc>
+          <w:tcPr>
+            <w:tcW w:w="708" w:type="dxa"/>
+          </w:tcPr>
+          <w:p>
+            <w:pPr>
+              <w:pStyle w:val="111"/>
+              <w:jc w:val="center"/>
+              <w:rPr>
+                <w:i w:val="0"/>
+                <w:iCs w:val="0"/>
+              </w:rPr>
+            </w:pPr>
+          </w:p>
+        </w:tc>
+        <w:tc>
+          <w:tcPr>
+            <w:tcW w:w="4390" w:type="dxa"/>
+          </w:tcPr>
+          <w:p>
+            <w:pPr>
+              <w:pStyle w:val="111"/>
+              <w:rPr>
+                <w:b w:val="0"/>
+                <w:bCs w:val="0"/>
+                <w:i w:val="0"/>
+                <w:iCs w:val="0"/>
+              </w:rPr>
+            </w:pPr>
+            <w:r>
+              <w:rPr>
+                <w:b w:val="0"/>
+                <w:bCs w:val="0"/>
+                <w:i w:val="0"/>
+                <w:iCs w:val="0"/>
+              </w:rPr>
+              <w:t>Danh sách các thông báo</w:t>
+            </w:r>
+          </w:p>
+        </w:tc>
+        <w:tc>
+          <w:tcPr>
+            <w:tcW w:w="1985" w:type="dxa"/>
+            <w:gridSpan w:val="2"/>
+          </w:tcPr>
+          <w:p>
+            <w:pPr>
+              <w:pStyle w:val="111"/>
+              <w:rPr>
+                <w:b w:val="0"/>
+                <w:bCs w:val="0"/>
+                <w:i w:val="0"/>
+                <w:iCs w:val="0"/>
+              </w:rPr>
+            </w:pPr>
+            <w:r>
+              <w:rPr>
+                <w:b w:val="0"/>
+                <w:bCs w:val="0"/>
+                <w:i w:val="0"/>
+                <w:iCs w:val="0"/>
+              </w:rPr>
+              <w:t xml:space="preserve">Yêu cầu truy vấn  </w:t>
+            </w:r>
+          </w:p>
+        </w:tc>
+        <w:tc>
+          <w:tcPr>
+            <w:tcW w:w="2126" w:type="dxa"/>
+          </w:tcPr>
+          <w:p>
+            <w:pPr>
+              <w:pStyle w:val="111"/>
+              <w:rPr>
+                <w:b w:val="0"/>
+                <w:bCs w:val="0"/>
+                <w:i w:val="0"/>
+                <w:iCs w:val="0"/>
+              </w:rPr>
+            </w:pPr>
+          </w:p>
+        </w:tc>
+      </w:tr>
+      <w:tr>
+        <w:tc>
+          <w:tcPr>
+            <w:tcW w:w="708" w:type="dxa"/>
+          </w:tcPr>
+          <w:p>
+            <w:pPr>
+              <w:pStyle w:val="111"/>
+              <w:jc w:val="center"/>
+              <w:rPr>
+                <w:i w:val="0"/>
+                <w:iCs w:val="0"/>
+              </w:rPr>
+            </w:pPr>
+          </w:p>
+        </w:tc>
+        <w:tc>
+          <w:tcPr>
+            <w:tcW w:w="4390" w:type="dxa"/>
+          </w:tcPr>
+          <w:p>
+            <w:pPr>
+              <w:pStyle w:val="111"/>
+              <w:rPr>
+                <w:b w:val="0"/>
+                <w:bCs w:val="0"/>
+                <w:i w:val="0"/>
+                <w:iCs w:val="0"/>
+              </w:rPr>
+            </w:pPr>
+            <w:r>
+              <w:rPr>
+                <w:b w:val="0"/>
+                <w:bCs w:val="0"/>
+                <w:i w:val="0"/>
+                <w:iCs w:val="0"/>
+              </w:rPr>
+              <w:t>Đánh dấu đã đọc</w:t>
+            </w:r>
+          </w:p>
+        </w:tc>
+        <w:tc>
+          <w:tcPr>
+            <w:tcW w:w="1985" w:type="dxa"/>
+            <w:gridSpan w:val="2"/>
+          </w:tcPr>
+          <w:p>
+            <w:pPr>
+              <w:pStyle w:val="111"/>
+              <w:rPr>
+                <w:b w:val="0"/>
+                <w:bCs w:val="0"/>
+                <w:i w:val="0"/>
+                <w:iCs w:val="0"/>
+                <w:szCs w:val="26"/>
+              </w:rPr>
+            </w:pPr>
+            <w:r>
+              <w:rPr>
+                <w:b w:val="0"/>
+                <w:bCs w:val="0"/>
+                <w:i w:val="0"/>
+                <w:iCs w:val="0"/>
+                <w:szCs w:val="26"/>
+              </w:rPr>
+              <w:t>Dữ liệu đầu vào</w:t>
+            </w:r>
+          </w:p>
+        </w:tc>
+        <w:tc>
+          <w:tcPr>
+            <w:tcW w:w="2126" w:type="dxa"/>
+          </w:tcPr>
+          <w:p>
+            <w:pPr>
+              <w:pStyle w:val="111"/>
+              <w:rPr>
+                <w:b w:val="0"/>
+                <w:bCs w:val="0"/>
+                <w:i w:val="0"/>
+                <w:iCs w:val="0"/>
+              </w:rPr>
+            </w:pPr>
+          </w:p>
+        </w:tc>
+      </w:tr>
+      <w:tr>
+        <w:tc>
+          <w:tcPr>
+            <w:tcW w:w="708" w:type="dxa"/>
+          </w:tcPr>
+          <w:p>
+            <w:pPr>
+              <w:pStyle w:val="111"/>
+              <w:jc w:val="center"/>
+              <w:rPr>
+                <w:i w:val="0"/>
+                <w:iCs w:val="0"/>
+              </w:rPr>
+            </w:pPr>
+          </w:p>
+        </w:tc>
+        <w:tc>
+          <w:tcPr>
+            <w:tcW w:w="4390" w:type="dxa"/>
+          </w:tcPr>
+          <w:p>
+            <w:pPr>
+              <w:pStyle w:val="111"/>
+              <w:rPr>
+                <w:b w:val="0"/>
+                <w:bCs w:val="0"/>
+                <w:i w:val="0"/>
+                <w:iCs w:val="0"/>
+              </w:rPr>
+            </w:pPr>
+            <w:r>
+              <w:rPr>
+                <w:b w:val="0"/>
+                <w:bCs w:val="0"/>
+                <w:i w:val="0"/>
+                <w:iCs w:val="0"/>
+              </w:rPr>
+              <w:t>Xem chi tiết thông báo</w:t>
+            </w:r>
+          </w:p>
+        </w:tc>
+        <w:tc>
+          <w:tcPr>
+            <w:tcW w:w="1985" w:type="dxa"/>
+            <w:gridSpan w:val="2"/>
+          </w:tcPr>
+          <w:p>
+            <w:pPr>
+              <w:pStyle w:val="111"/>
+              <w:rPr>
+                <w:b w:val="0"/>
+                <w:bCs w:val="0"/>
+                <w:i w:val="0"/>
+                <w:iCs w:val="0"/>
+              </w:rPr>
+            </w:pPr>
+            <w:r>
+              <w:rPr>
+                <w:b w:val="0"/>
+                <w:bCs w:val="0"/>
+                <w:i w:val="0"/>
+                <w:iCs w:val="0"/>
+              </w:rPr>
+              <w:t xml:space="preserve">Yêu cầu truy vấn  </w:t>
+            </w:r>
+          </w:p>
+        </w:tc>
+        <w:tc>
+          <w:tcPr>
+            <w:tcW w:w="2126" w:type="dxa"/>
+          </w:tcPr>
+          <w:p>
+            <w:pPr>
+              <w:pStyle w:val="111"/>
+              <w:rPr>
+                <w:b w:val="0"/>
+                <w:bCs w:val="0"/>
+                <w:i w:val="0"/>
+                <w:iCs w:val="0"/>
+              </w:rPr>
+            </w:pPr>
+          </w:p>
+        </w:tc>
+      </w:tr>
+      <w:tr>
+        <w:tc>
+          <w:tcPr>
+            <w:tcW w:w="708" w:type="dxa"/>
+          </w:tcPr>
+          <w:p>
+            <w:pPr>
+              <w:pStyle w:val="111"/>
+              <w:jc w:val="center"/>
+              <w:rPr>
+                <w:i w:val="0"/>
+                <w:iCs w:val="0"/>
+              </w:rPr>
+            </w:pPr>
+          </w:p>
+        </w:tc>
+        <w:tc>
+          <w:tcPr>
+            <w:tcW w:w="4390" w:type="dxa"/>
+          </w:tcPr>
+          <w:p>
+            <w:pPr>
+              <w:pStyle w:val="111"/>
+              <w:rPr>
+                <w:b w:val="0"/>
+                <w:bCs w:val="0"/>
+                <w:i w:val="0"/>
+                <w:iCs w:val="0"/>
+              </w:rPr>
+            </w:pPr>
+            <w:r>
+              <w:rPr>
+                <w:b w:val="0"/>
+                <w:bCs w:val="0"/>
+                <w:i w:val="0"/>
+                <w:iCs w:val="0"/>
+              </w:rPr>
+              <w:t>Xóa thông báo</w:t>
+            </w:r>
+          </w:p>
+        </w:tc>
+        <w:tc>
+          <w:tcPr>
+            <w:tcW w:w="1985" w:type="dxa"/>
+            <w:gridSpan w:val="2"/>
+          </w:tcPr>
+          <w:p>
+            <w:pPr>
+              <w:pStyle w:val="111"/>
+              <w:rPr>
+                <w:b w:val="0"/>
+                <w:bCs w:val="0"/>
+                <w:i w:val="0"/>
+                <w:iCs w:val="0"/>
+              </w:rPr>
+            </w:pPr>
+            <w:r>
+              <w:rPr>
+                <w:b w:val="0"/>
+                <w:bCs w:val="0"/>
+                <w:i w:val="0"/>
+                <w:iCs w:val="0"/>
+                <w:szCs w:val="26"/>
+              </w:rPr>
+              <w:t>Dữ liệu đầu vào</w:t>
+            </w:r>
+          </w:p>
+        </w:tc>
+        <w:tc>
+          <w:tcPr>
+            <w:tcW w:w="2126" w:type="dxa"/>
+          </w:tcPr>
+          <w:p>
+            <w:pPr>
+              <w:pStyle w:val="111"/>
+              <w:rPr>
+                <w:b w:val="0"/>
+                <w:bCs w:val="0"/>
+                <w:i w:val="0"/>
+                <w:iCs w:val="0"/>
+              </w:rPr>
+            </w:pPr>
+          </w:p>
+        </w:tc>
+      </w:tr>
+    </w:tbl>
+    <w:p>
+      <w:pPr>
+        <w:ind w:firstLine="0"/>
+      </w:pPr>
+    </w:p>
+    <w:p>
+      <w:pPr>
+        <w:pStyle w:val="Heading3"/>
+      </w:pPr>
       <w:bookmarkStart w:id="42" w:name="_Toc98528595"/>
       <w:r>
+        <w:lastRenderedPageBreak/>
         <w:t>Sơ đồ use case</w:t>
       </w:r>
       <w:bookmarkEnd w:id="42"/>
     </w:p>
-    <w:p/>
+    <w:p>
+      <w:pPr>
+        <w:keepNext/>
+        <w:ind w:left="-1134" w:firstLine="425"/>
+      </w:pPr>
+      <w:r>
+        <w:rPr>
+          <w:noProof/>
+        </w:rPr>
+        <w:drawing>
+          <wp:inline distT="0" distB="0" distL="0" distR="0" wp14:anchorId="3F74F65B" wp14:editId="68FAC13B">
+            <wp:extent cx="6348254" cy="5041127"/>
+            <wp:effectExtent l="0" t="0" r="0" b="7620"/>
+            <wp:docPr id="15" name="Picture 15"/>
+            <wp:cNvGraphicFramePr>
+              <a:graphicFrameLocks xmlns:a="http://schemas.openxmlformats.org/drawingml/2006/main" noChangeAspect="1"/>
+            </wp:cNvGraphicFramePr>
+            <a:graphic xmlns:a="http://schemas.openxmlformats.org/drawingml/2006/main">
+              <a:graphicData uri="http://schemas.openxmlformats.org/drawingml/2006/picture">
+                <pic:pic xmlns:pic="http://schemas.openxmlformats.org/drawingml/2006/picture">
+                  <pic:nvPicPr>
+                    <pic:cNvPr id="0" name="Picture 12"/>
+                    <pic:cNvPicPr>
+                      <a:picLocks noChangeAspect="1" noChangeArrowheads="1"/>
+                    </pic:cNvPicPr>
+                  </pic:nvPicPr>
+                  <pic:blipFill>
+                    <a:blip r:embed="rId27">
+                      <a:extLst>
+                        <a:ext uri="{28A0092B-C50C-407E-A947-70E740481C1C}">
+                          <a14:useLocalDpi xmlns:a14="http://schemas.microsoft.com/office/drawing/2010/main" val="0"/>
+                        </a:ext>
+                      </a:extLst>
+                    </a:blip>
+                    <a:srcRect/>
+                    <a:stretch>
+                      <a:fillRect/>
+                    </a:stretch>
+                  </pic:blipFill>
+                  <pic:spPr bwMode="auto">
+                    <a:xfrm>
+                      <a:off x="0" y="0"/>
+                      <a:ext cx="6372581" cy="5060445"/>
+                    </a:xfrm>
+                    <a:prstGeom prst="rect">
+                      <a:avLst/>
+                    </a:prstGeom>
+                    <a:noFill/>
+                    <a:ln>
+                      <a:noFill/>
+                    </a:ln>
+                  </pic:spPr>
+                </pic:pic>
+              </a:graphicData>
+            </a:graphic>
+          </wp:inline>
+        </w:drawing>
+      </w:r>
+    </w:p>
+    <w:p>
+      <w:pPr>
+        <w:pStyle w:val="Caption"/>
+        <w:rPr>
+          <w:b/>
+          <w:bCs w:val="0"/>
+        </w:rPr>
+      </w:pPr>
+      <w:r>
+        <w:rPr>
+          <w:b/>
+          <w:bCs w:val="0"/>
+        </w:rPr>
+        <w:t xml:space="preserve">Hình </w:t>
+      </w:r>
+      <w:r>
+        <w:rPr>
+          <w:b/>
+          <w:bCs w:val="0"/>
+        </w:rPr>
+        <w:fldChar w:fldCharType="begin"/>
+      </w:r>
+      <w:r>
+        <w:rPr>
+          <w:b/>
+          <w:bCs w:val="0"/>
+        </w:rPr>
+        <w:instrText xml:space="preserve"> STYLEREF 1 \s </w:instrText>
+      </w:r>
+      <w:r>
+        <w:rPr>
+          <w:b/>
+          <w:bCs w:val="0"/>
+        </w:rPr>
+        <w:fldChar w:fldCharType="separate"/>
+      </w:r>
+      <w:r>
+        <w:rPr>
+          <w:b/>
+          <w:bCs w:val="0"/>
+          <w:noProof/>
+        </w:rPr>
+        <w:t>3</w:t>
+      </w:r>
+      <w:r>
+        <w:rPr>
+          <w:b/>
+          <w:bCs w:val="0"/>
+        </w:rPr>
+        <w:fldChar w:fldCharType="end"/>
+      </w:r>
+      <w:r>
+        <w:rPr>
+          <w:b/>
+          <w:bCs w:val="0"/>
+        </w:rPr>
+        <w:noBreakHyphen/>
+      </w:r>
+      <w:r>
+        <w:rPr>
+          <w:b/>
+          <w:bCs w:val="0"/>
+        </w:rPr>
+        <w:fldChar w:fldCharType="begin"/>
+      </w:r>
+      <w:r>
+        <w:rPr>
+          <w:b/>
+          <w:bCs w:val="0"/>
+        </w:rPr>
+        <w:instrText xml:space="preserve"> SEQ Hình \* ARABIC \s 1 </w:instrText>
+      </w:r>
+      <w:r>
+        <w:rPr>
+          <w:b/>
+          <w:bCs w:val="0"/>
+        </w:rPr>
+        <w:fldChar w:fldCharType="separate"/>
+      </w:r>
+      <w:r>
+        <w:rPr>
+          <w:b/>
+          <w:bCs w:val="0"/>
+          <w:noProof/>
+        </w:rPr>
+        <w:t>3</w:t>
+      </w:r>
+      <w:r>
+        <w:rPr>
+          <w:b/>
+          <w:bCs w:val="0"/>
+        </w:rPr>
+        <w:fldChar w:fldCharType="end"/>
+      </w:r>
+      <w:r>
+        <w:rPr>
+          <w:b/>
+          <w:bCs w:val="0"/>
+        </w:rPr>
+        <w:t xml:space="preserve"> Sơ đồ use case hệ thống</w:t>
+      </w:r>
+    </w:p>
     <w:p>
       <w:pPr>
         <w:pStyle w:val="Heading3"/>
@@ -11523,6 +15828,7 @@
               <w:rPr>
                 <w:i/>
               </w:rPr>
+              <w:lastRenderedPageBreak/>
               <w:t>Kích hoạt:</w:t>
             </w:r>
           </w:p>
@@ -11684,7 +15990,6 @@
         </w:numPr>
       </w:pPr>
       <w:r>
-        <w:lastRenderedPageBreak/>
         <w:t>Sơ đồ hoạt động</w:t>
       </w:r>
     </w:p>
@@ -14470,7 +18775,7 @@
   <w:abstractNum w:abstractNumId="16" w15:restartNumberingAfterBreak="0">
     <w:nsid w:val="29C06941"/>
     <w:multiLevelType w:val="hybridMultilevel"/>
-    <w:tmpl w:val="47FC24EA"/>
+    <w:tmpl w:val="652831D8"/>
     <w:lvl w:ilvl="0" w:tplc="A68E1CE2">
       <w:start w:val="1"/>
       <w:numFmt w:val="bullet"/>
@@ -14696,7 +19001,7 @@
   <w:abstractNum w:abstractNumId="18" w15:restartNumberingAfterBreak="0">
     <w:nsid w:val="2D0A277D"/>
     <w:multiLevelType w:val="hybridMultilevel"/>
-    <w:tmpl w:val="24461C46"/>
+    <w:tmpl w:val="8A8CAD9A"/>
     <w:lvl w:ilvl="0" w:tplc="04090001">
       <w:start w:val="1"/>
       <w:numFmt w:val="bullet"/>

--- a/05. Phạm Thị Diệu Liên/PhamThiDieuLien.docx
+++ b/05. Phạm Thị Diệu Liên/PhamThiDieuLien.docx
@@ -1410,7 +1410,7 @@
       </w:pPr>
       <w:bookmarkStart w:id="6" w:name="_Toc342760180"/>
       <w:bookmarkStart w:id="7" w:name="_Toc343172865"/>
-      <w:bookmarkStart w:id="8" w:name="_Toc98528574"/>
+      <w:bookmarkStart w:id="8" w:name="_Toc98795316"/>
       <w:r>
         <w:lastRenderedPageBreak/>
         <w:t>MỤC LỤC</w:t>
@@ -1453,7 +1453,7 @@
         </w:rPr>
         <w:fldChar w:fldCharType="separate"/>
       </w:r>
-      <w:hyperlink w:anchor="_Toc98528574" w:history="1">
+      <w:hyperlink w:anchor="_Toc98795316" w:history="1">
         <w:r>
           <w:rPr>
             <w:rStyle w:val="Hyperlink"/>
@@ -1480,7 +1480,7 @@
             <w:noProof/>
             <w:webHidden/>
           </w:rPr>
-          <w:instrText xml:space="preserve"> PAGEREF _Toc98528574 \h </w:instrText>
+          <w:instrText xml:space="preserve"> PAGEREF _Toc98795316 \h </w:instrText>
         </w:r>
         <w:r>
           <w:rPr>
@@ -1524,7 +1524,7 @@
           <w:szCs w:val="22"/>
         </w:rPr>
       </w:pPr>
-      <w:hyperlink w:anchor="_Toc98528575" w:history="1">
+      <w:hyperlink w:anchor="_Toc98795317" w:history="1">
         <w:r>
           <w:rPr>
             <w:rStyle w:val="Hyperlink"/>
@@ -1551,7 +1551,7 @@
             <w:noProof/>
             <w:webHidden/>
           </w:rPr>
-          <w:instrText xml:space="preserve"> PAGEREF _Toc98528575 \h </w:instrText>
+          <w:instrText xml:space="preserve"> PAGEREF _Toc98795317 \h </w:instrText>
         </w:r>
         <w:r>
           <w:rPr>
@@ -1595,7 +1595,7 @@
           <w:szCs w:val="22"/>
         </w:rPr>
       </w:pPr>
-      <w:hyperlink w:anchor="_Toc98528576" w:history="1">
+      <w:hyperlink w:anchor="_Toc98795318" w:history="1">
         <w:r>
           <w:rPr>
             <w:rStyle w:val="Hyperlink"/>
@@ -1622,7 +1622,7 @@
             <w:noProof/>
             <w:webHidden/>
           </w:rPr>
-          <w:instrText xml:space="preserve"> PAGEREF _Toc98528576 \h </w:instrText>
+          <w:instrText xml:space="preserve"> PAGEREF _Toc98795318 \h </w:instrText>
         </w:r>
         <w:r>
           <w:rPr>
@@ -1666,7 +1666,7 @@
           <w:szCs w:val="22"/>
         </w:rPr>
       </w:pPr>
-      <w:hyperlink w:anchor="_Toc98528577" w:history="1">
+      <w:hyperlink w:anchor="_Toc98795319" w:history="1">
         <w:r>
           <w:rPr>
             <w:rStyle w:val="Hyperlink"/>
@@ -1693,7 +1693,7 @@
             <w:noProof/>
             <w:webHidden/>
           </w:rPr>
-          <w:instrText xml:space="preserve"> PAGEREF _Toc98528577 \h </w:instrText>
+          <w:instrText xml:space="preserve"> PAGEREF _Toc98795319 \h </w:instrText>
         </w:r>
         <w:r>
           <w:rPr>
@@ -1737,7 +1737,7 @@
           <w:szCs w:val="22"/>
         </w:rPr>
       </w:pPr>
-      <w:hyperlink w:anchor="_Toc98528578" w:history="1">
+      <w:hyperlink w:anchor="_Toc98795320" w:history="1">
         <w:r>
           <w:rPr>
             <w:rStyle w:val="Hyperlink"/>
@@ -1765,7 +1765,7 @@
             <w:noProof/>
             <w:webHidden/>
           </w:rPr>
-          <w:instrText xml:space="preserve"> PAGEREF _Toc98528578 \h </w:instrText>
+          <w:instrText xml:space="preserve"> PAGEREF _Toc98795320 \h </w:instrText>
         </w:r>
         <w:r>
           <w:rPr>
@@ -1809,7 +1809,7 @@
           <w:szCs w:val="22"/>
         </w:rPr>
       </w:pPr>
-      <w:hyperlink w:anchor="_Toc98528579" w:history="1">
+      <w:hyperlink w:anchor="_Toc98795321" w:history="1">
         <w:r>
           <w:rPr>
             <w:rStyle w:val="Hyperlink"/>
@@ -1836,7 +1836,7 @@
             <w:noProof/>
             <w:webHidden/>
           </w:rPr>
-          <w:instrText xml:space="preserve"> PAGEREF _Toc98528579 \h </w:instrText>
+          <w:instrText xml:space="preserve"> PAGEREF _Toc98795321 \h </w:instrText>
         </w:r>
         <w:r>
           <w:rPr>
@@ -1878,7 +1878,7 @@
           <w:szCs w:val="22"/>
         </w:rPr>
       </w:pPr>
-      <w:hyperlink w:anchor="_Toc98528580" w:history="1">
+      <w:hyperlink w:anchor="_Toc98795322" w:history="1">
         <w:r>
           <w:rPr>
             <w:rStyle w:val="Hyperlink"/>
@@ -1922,7 +1922,7 @@
             <w:noProof/>
             <w:webHidden/>
           </w:rPr>
-          <w:instrText xml:space="preserve"> PAGEREF _Toc98528580 \h </w:instrText>
+          <w:instrText xml:space="preserve"> PAGEREF _Toc98795322 \h </w:instrText>
         </w:r>
         <w:r>
           <w:rPr>
@@ -1964,7 +1964,7 @@
           <w:szCs w:val="22"/>
         </w:rPr>
       </w:pPr>
-      <w:hyperlink w:anchor="_Toc98528581" w:history="1">
+      <w:hyperlink w:anchor="_Toc98795323" w:history="1">
         <w:r>
           <w:rPr>
             <w:rStyle w:val="Hyperlink"/>
@@ -2008,7 +2008,7 @@
             <w:noProof/>
             <w:webHidden/>
           </w:rPr>
-          <w:instrText xml:space="preserve"> PAGEREF _Toc98528581 \h </w:instrText>
+          <w:instrText xml:space="preserve"> PAGEREF _Toc98795323 \h </w:instrText>
         </w:r>
         <w:r>
           <w:rPr>
@@ -2052,7 +2052,7 @@
           <w:szCs w:val="22"/>
         </w:rPr>
       </w:pPr>
-      <w:hyperlink w:anchor="_Toc98528582" w:history="1">
+      <w:hyperlink w:anchor="_Toc98795324" w:history="1">
         <w:r>
           <w:rPr>
             <w:rStyle w:val="Hyperlink"/>
@@ -2079,7 +2079,7 @@
             <w:noProof/>
             <w:webHidden/>
           </w:rPr>
-          <w:instrText xml:space="preserve"> PAGEREF _Toc98528582 \h </w:instrText>
+          <w:instrText xml:space="preserve"> PAGEREF _Toc98795324 \h </w:instrText>
         </w:r>
         <w:r>
           <w:rPr>
@@ -2121,7 +2121,7 @@
           <w:szCs w:val="22"/>
         </w:rPr>
       </w:pPr>
-      <w:hyperlink w:anchor="_Toc98528583" w:history="1">
+      <w:hyperlink w:anchor="_Toc98795325" w:history="1">
         <w:r>
           <w:rPr>
             <w:rStyle w:val="Hyperlink"/>
@@ -2165,7 +2165,7 @@
             <w:noProof/>
             <w:webHidden/>
           </w:rPr>
-          <w:instrText xml:space="preserve"> PAGEREF _Toc98528583 \h </w:instrText>
+          <w:instrText xml:space="preserve"> PAGEREF _Toc98795325 \h </w:instrText>
         </w:r>
         <w:r>
           <w:rPr>
@@ -2206,7 +2206,7 @@
           <w:szCs w:val="22"/>
         </w:rPr>
       </w:pPr>
-      <w:hyperlink w:anchor="_Toc98528584" w:history="1">
+      <w:hyperlink w:anchor="_Toc98795326" w:history="1">
         <w:r>
           <w:rPr>
             <w:rStyle w:val="Hyperlink"/>
@@ -2249,7 +2249,7 @@
             <w:noProof/>
             <w:webHidden/>
           </w:rPr>
-          <w:instrText xml:space="preserve"> PAGEREF _Toc98528584 \h </w:instrText>
+          <w:instrText xml:space="preserve"> PAGEREF _Toc98795326 \h </w:instrText>
         </w:r>
         <w:r>
           <w:rPr>
@@ -2290,7 +2290,7 @@
           <w:szCs w:val="22"/>
         </w:rPr>
       </w:pPr>
-      <w:hyperlink w:anchor="_Toc98528585" w:history="1">
+      <w:hyperlink w:anchor="_Toc98795327" w:history="1">
         <w:r>
           <w:rPr>
             <w:rStyle w:val="Hyperlink"/>
@@ -2333,7 +2333,7 @@
             <w:noProof/>
             <w:webHidden/>
           </w:rPr>
-          <w:instrText xml:space="preserve"> PAGEREF _Toc98528585 \h </w:instrText>
+          <w:instrText xml:space="preserve"> PAGEREF _Toc98795327 \h </w:instrText>
         </w:r>
         <w:r>
           <w:rPr>
@@ -2375,7 +2375,7 @@
           <w:szCs w:val="22"/>
         </w:rPr>
       </w:pPr>
-      <w:hyperlink w:anchor="_Toc98528586" w:history="1">
+      <w:hyperlink w:anchor="_Toc98795328" w:history="1">
         <w:r>
           <w:rPr>
             <w:rStyle w:val="Hyperlink"/>
@@ -2419,7 +2419,7 @@
             <w:noProof/>
             <w:webHidden/>
           </w:rPr>
-          <w:instrText xml:space="preserve"> PAGEREF _Toc98528586 \h </w:instrText>
+          <w:instrText xml:space="preserve"> PAGEREF _Toc98795328 \h </w:instrText>
         </w:r>
         <w:r>
           <w:rPr>
@@ -2460,7 +2460,7 @@
           <w:szCs w:val="22"/>
         </w:rPr>
       </w:pPr>
-      <w:hyperlink w:anchor="_Toc98528587" w:history="1">
+      <w:hyperlink w:anchor="_Toc98795329" w:history="1">
         <w:r>
           <w:rPr>
             <w:rStyle w:val="Hyperlink"/>
@@ -2503,7 +2503,7 @@
             <w:noProof/>
             <w:webHidden/>
           </w:rPr>
-          <w:instrText xml:space="preserve"> PAGEREF _Toc98528587 \h </w:instrText>
+          <w:instrText xml:space="preserve"> PAGEREF _Toc98795329 \h </w:instrText>
         </w:r>
         <w:r>
           <w:rPr>
@@ -2544,7 +2544,7 @@
           <w:szCs w:val="22"/>
         </w:rPr>
       </w:pPr>
-      <w:hyperlink w:anchor="_Toc98528588" w:history="1">
+      <w:hyperlink w:anchor="_Toc98795330" w:history="1">
         <w:r>
           <w:rPr>
             <w:rStyle w:val="Hyperlink"/>
@@ -2587,7 +2587,7 @@
             <w:noProof/>
             <w:webHidden/>
           </w:rPr>
-          <w:instrText xml:space="preserve"> PAGEREF _Toc98528588 \h </w:instrText>
+          <w:instrText xml:space="preserve"> PAGEREF _Toc98795330 \h </w:instrText>
         </w:r>
         <w:r>
           <w:rPr>
@@ -2631,7 +2631,7 @@
           <w:szCs w:val="22"/>
         </w:rPr>
       </w:pPr>
-      <w:hyperlink w:anchor="_Toc98528589" w:history="1">
+      <w:hyperlink w:anchor="_Toc98795331" w:history="1">
         <w:r>
           <w:rPr>
             <w:rStyle w:val="Hyperlink"/>
@@ -2658,7 +2658,7 @@
             <w:noProof/>
             <w:webHidden/>
           </w:rPr>
-          <w:instrText xml:space="preserve"> PAGEREF _Toc98528589 \h </w:instrText>
+          <w:instrText xml:space="preserve"> PAGEREF _Toc98795331 \h </w:instrText>
         </w:r>
         <w:r>
           <w:rPr>
@@ -2700,7 +2700,7 @@
           <w:szCs w:val="22"/>
         </w:rPr>
       </w:pPr>
-      <w:hyperlink w:anchor="_Toc98528590" w:history="1">
+      <w:hyperlink w:anchor="_Toc98795332" w:history="1">
         <w:r>
           <w:rPr>
             <w:rStyle w:val="Hyperlink"/>
@@ -2744,7 +2744,7 @@
             <w:noProof/>
             <w:webHidden/>
           </w:rPr>
-          <w:instrText xml:space="preserve"> PAGEREF _Toc98528590 \h </w:instrText>
+          <w:instrText xml:space="preserve"> PAGEREF _Toc98795332 \h </w:instrText>
         </w:r>
         <w:r>
           <w:rPr>
@@ -2785,7 +2785,7 @@
           <w:szCs w:val="22"/>
         </w:rPr>
       </w:pPr>
-      <w:hyperlink w:anchor="_Toc98528591" w:history="1">
+      <w:hyperlink w:anchor="_Toc98795333" w:history="1">
         <w:r>
           <w:rPr>
             <w:rStyle w:val="Hyperlink"/>
@@ -2807,7 +2807,7 @@
             <w:rStyle w:val="Hyperlink"/>
             <w:noProof/>
           </w:rPr>
-          <w:t>Use case mô tả hệ thống</w:t>
+          <w:t>Tổng quan về ứng dụng Love Space</w:t>
         </w:r>
         <w:r>
           <w:rPr>
@@ -2828,7 +2828,7 @@
             <w:noProof/>
             <w:webHidden/>
           </w:rPr>
-          <w:instrText xml:space="preserve"> PAGEREF _Toc98528591 \h </w:instrText>
+          <w:instrText xml:space="preserve"> PAGEREF _Toc98795333 \h </w:instrText>
         </w:r>
         <w:r>
           <w:rPr>
@@ -2869,7 +2869,7 @@
           <w:szCs w:val="22"/>
         </w:rPr>
       </w:pPr>
-      <w:hyperlink w:anchor="_Toc98528592" w:history="1">
+      <w:hyperlink w:anchor="_Toc98795334" w:history="1">
         <w:r>
           <w:rPr>
             <w:rStyle w:val="Hyperlink"/>
@@ -2891,7 +2891,7 @@
             <w:rStyle w:val="Hyperlink"/>
             <w:noProof/>
           </w:rPr>
-          <w:t>Quy trình đăng ký tài khoản người dùng</w:t>
+          <w:t>Quy trình thực hiện hệ thống</w:t>
         </w:r>
         <w:r>
           <w:rPr>
@@ -2912,7 +2912,7 @@
             <w:noProof/>
             <w:webHidden/>
           </w:rPr>
-          <w:instrText xml:space="preserve"> PAGEREF _Toc98528592 \h </w:instrText>
+          <w:instrText xml:space="preserve"> PAGEREF _Toc98795334 \h </w:instrText>
         </w:r>
         <w:r>
           <w:rPr>
@@ -2932,91 +2932,7 @@
             <w:noProof/>
             <w:webHidden/>
           </w:rPr>
-          <w:t>19</w:t>
-        </w:r>
-        <w:r>
-          <w:rPr>
-            <w:noProof/>
-            <w:webHidden/>
-          </w:rPr>
-          <w:fldChar w:fldCharType="end"/>
-        </w:r>
-      </w:hyperlink>
-    </w:p>
-    <w:p>
-      <w:pPr>
-        <w:pStyle w:val="TOC3"/>
-        <w:rPr>
-          <w:rFonts w:asciiTheme="minorHAnsi" w:eastAsiaTheme="minorEastAsia" w:hAnsiTheme="minorHAnsi" w:cstheme="minorBidi"/>
-          <w:noProof/>
-          <w:sz w:val="22"/>
-          <w:szCs w:val="22"/>
-        </w:rPr>
-      </w:pPr>
-      <w:hyperlink w:anchor="_Toc98528593" w:history="1">
-        <w:r>
-          <w:rPr>
-            <w:rStyle w:val="Hyperlink"/>
-            <w:noProof/>
-          </w:rPr>
-          <w:t>3.1.3.</w:t>
-        </w:r>
-        <w:r>
-          <w:rPr>
-            <w:rFonts w:asciiTheme="minorHAnsi" w:eastAsiaTheme="minorEastAsia" w:hAnsiTheme="minorHAnsi" w:cstheme="minorBidi"/>
-            <w:noProof/>
-            <w:sz w:val="22"/>
-            <w:szCs w:val="22"/>
-          </w:rPr>
-          <w:tab/>
-        </w:r>
-        <w:r>
-          <w:rPr>
-            <w:rStyle w:val="Hyperlink"/>
-            <w:noProof/>
-          </w:rPr>
-          <w:t>Quy trình đăng nhập tài khoản người dùng</w:t>
-        </w:r>
-        <w:r>
-          <w:rPr>
-            <w:noProof/>
-            <w:webHidden/>
-          </w:rPr>
-          <w:tab/>
-        </w:r>
-        <w:r>
-          <w:rPr>
-            <w:noProof/>
-            <w:webHidden/>
-          </w:rPr>
-          <w:fldChar w:fldCharType="begin"/>
-        </w:r>
-        <w:r>
-          <w:rPr>
-            <w:noProof/>
-            <w:webHidden/>
-          </w:rPr>
-          <w:instrText xml:space="preserve"> PAGEREF _Toc98528593 \h </w:instrText>
-        </w:r>
-        <w:r>
-          <w:rPr>
-            <w:noProof/>
-            <w:webHidden/>
-          </w:rPr>
-        </w:r>
-        <w:r>
-          <w:rPr>
-            <w:noProof/>
-            <w:webHidden/>
-          </w:rPr>
-          <w:fldChar w:fldCharType="separate"/>
-        </w:r>
-        <w:r>
-          <w:rPr>
-            <w:noProof/>
-            <w:webHidden/>
-          </w:rPr>
-          <w:t>20</w:t>
+          <w:t>21</w:t>
         </w:r>
         <w:r>
           <w:rPr>
@@ -3038,7 +2954,7 @@
           <w:szCs w:val="22"/>
         </w:rPr>
       </w:pPr>
-      <w:hyperlink w:anchor="_Toc98528594" w:history="1">
+      <w:hyperlink w:anchor="_Toc98795335" w:history="1">
         <w:r>
           <w:rPr>
             <w:rStyle w:val="Hyperlink"/>
@@ -3082,7 +2998,7 @@
             <w:noProof/>
             <w:webHidden/>
           </w:rPr>
-          <w:instrText xml:space="preserve"> PAGEREF _Toc98528594 \h </w:instrText>
+          <w:instrText xml:space="preserve"> PAGEREF _Toc98795335 \h </w:instrText>
         </w:r>
         <w:r>
           <w:rPr>
@@ -3102,7 +3018,7 @@
             <w:noProof/>
             <w:webHidden/>
           </w:rPr>
-          <w:t>22</w:t>
+          <w:t>24</w:t>
         </w:r>
         <w:r>
           <w:rPr>
@@ -3123,7 +3039,7 @@
           <w:szCs w:val="22"/>
         </w:rPr>
       </w:pPr>
-      <w:hyperlink w:anchor="_Toc98528595" w:history="1">
+      <w:hyperlink w:anchor="_Toc98795336" w:history="1">
         <w:r>
           <w:rPr>
             <w:rStyle w:val="Hyperlink"/>
@@ -3145,7 +3061,7 @@
             <w:rStyle w:val="Hyperlink"/>
             <w:noProof/>
           </w:rPr>
-          <w:t>Sơ đồ use case</w:t>
+          <w:t>Danh sách yêu cầu chức năng của phần mềm</w:t>
         </w:r>
         <w:r>
           <w:rPr>
@@ -3166,7 +3082,7 @@
             <w:noProof/>
             <w:webHidden/>
           </w:rPr>
-          <w:instrText xml:space="preserve"> PAGEREF _Toc98528595 \h </w:instrText>
+          <w:instrText xml:space="preserve"> PAGEREF _Toc98795336 \h </w:instrText>
         </w:r>
         <w:r>
           <w:rPr>
@@ -3186,7 +3102,7 @@
             <w:noProof/>
             <w:webHidden/>
           </w:rPr>
-          <w:t>22</w:t>
+          <w:t>24</w:t>
         </w:r>
         <w:r>
           <w:rPr>
@@ -3207,7 +3123,7 @@
           <w:szCs w:val="22"/>
         </w:rPr>
       </w:pPr>
-      <w:hyperlink w:anchor="_Toc98528596" w:history="1">
+      <w:hyperlink w:anchor="_Toc98795337" w:history="1">
         <w:r>
           <w:rPr>
             <w:rStyle w:val="Hyperlink"/>
@@ -3229,6 +3145,90 @@
             <w:rStyle w:val="Hyperlink"/>
             <w:noProof/>
           </w:rPr>
+          <w:t>Sơ đồ use case</w:t>
+        </w:r>
+        <w:r>
+          <w:rPr>
+            <w:noProof/>
+            <w:webHidden/>
+          </w:rPr>
+          <w:tab/>
+        </w:r>
+        <w:r>
+          <w:rPr>
+            <w:noProof/>
+            <w:webHidden/>
+          </w:rPr>
+          <w:fldChar w:fldCharType="begin"/>
+        </w:r>
+        <w:r>
+          <w:rPr>
+            <w:noProof/>
+            <w:webHidden/>
+          </w:rPr>
+          <w:instrText xml:space="preserve"> PAGEREF _Toc98795337 \h </w:instrText>
+        </w:r>
+        <w:r>
+          <w:rPr>
+            <w:noProof/>
+            <w:webHidden/>
+          </w:rPr>
+        </w:r>
+        <w:r>
+          <w:rPr>
+            <w:noProof/>
+            <w:webHidden/>
+          </w:rPr>
+          <w:fldChar w:fldCharType="separate"/>
+        </w:r>
+        <w:r>
+          <w:rPr>
+            <w:noProof/>
+            <w:webHidden/>
+          </w:rPr>
+          <w:t>27</w:t>
+        </w:r>
+        <w:r>
+          <w:rPr>
+            <w:noProof/>
+            <w:webHidden/>
+          </w:rPr>
+          <w:fldChar w:fldCharType="end"/>
+        </w:r>
+      </w:hyperlink>
+    </w:p>
+    <w:p>
+      <w:pPr>
+        <w:pStyle w:val="TOC3"/>
+        <w:rPr>
+          <w:rFonts w:asciiTheme="minorHAnsi" w:eastAsiaTheme="minorEastAsia" w:hAnsiTheme="minorHAnsi" w:cstheme="minorBidi"/>
+          <w:noProof/>
+          <w:sz w:val="22"/>
+          <w:szCs w:val="22"/>
+        </w:rPr>
+      </w:pPr>
+      <w:hyperlink w:anchor="_Toc98795338" w:history="1">
+        <w:r>
+          <w:rPr>
+            <w:rStyle w:val="Hyperlink"/>
+            <w:noProof/>
+          </w:rPr>
+          <w:t>3.2.3.</w:t>
+        </w:r>
+        <w:r>
+          <w:rPr>
+            <w:rFonts w:asciiTheme="minorHAnsi" w:eastAsiaTheme="minorEastAsia" w:hAnsiTheme="minorHAnsi" w:cstheme="minorBidi"/>
+            <w:noProof/>
+            <w:sz w:val="22"/>
+            <w:szCs w:val="22"/>
+          </w:rPr>
+          <w:tab/>
+        </w:r>
+        <w:r>
+          <w:rPr>
+            <w:rStyle w:val="Hyperlink"/>
+            <w:noProof/>
+          </w:rPr>
           <w:t>Mô tả chi tiết use case</w:t>
         </w:r>
         <w:r>
@@ -3250,7 +3250,7 @@
             <w:noProof/>
             <w:webHidden/>
           </w:rPr>
-          <w:instrText xml:space="preserve"> PAGEREF _Toc98528596 \h </w:instrText>
+          <w:instrText xml:space="preserve"> PAGEREF _Toc98795338 \h </w:instrText>
         </w:r>
         <w:r>
           <w:rPr>
@@ -3270,7 +3270,7 @@
             <w:noProof/>
             <w:webHidden/>
           </w:rPr>
-          <w:t>22</w:t>
+          <w:t>27</w:t>
         </w:r>
         <w:r>
           <w:rPr>
@@ -3292,7 +3292,7 @@
           <w:szCs w:val="22"/>
         </w:rPr>
       </w:pPr>
-      <w:hyperlink w:anchor="_Toc98528597" w:history="1">
+      <w:hyperlink w:anchor="_Toc98795339" w:history="1">
         <w:r>
           <w:rPr>
             <w:rStyle w:val="Hyperlink"/>
@@ -3336,7 +3336,7 @@
             <w:noProof/>
             <w:webHidden/>
           </w:rPr>
-          <w:instrText xml:space="preserve"> PAGEREF _Toc98528597 \h </w:instrText>
+          <w:instrText xml:space="preserve"> PAGEREF _Toc98795339 \h </w:instrText>
         </w:r>
         <w:r>
           <w:rPr>
@@ -3356,7 +3356,7 @@
             <w:noProof/>
             <w:webHidden/>
           </w:rPr>
-          <w:t>23</w:t>
+          <w:t>28</w:t>
         </w:r>
         <w:r>
           <w:rPr>
@@ -3378,7 +3378,7 @@
           <w:szCs w:val="22"/>
         </w:rPr>
       </w:pPr>
-      <w:hyperlink w:anchor="_Toc98528598" w:history="1">
+      <w:hyperlink w:anchor="_Toc98795340" w:history="1">
         <w:r>
           <w:rPr>
             <w:rStyle w:val="Hyperlink"/>
@@ -3422,7 +3422,7 @@
             <w:noProof/>
             <w:webHidden/>
           </w:rPr>
-          <w:instrText xml:space="preserve"> PAGEREF _Toc98528598 \h </w:instrText>
+          <w:instrText xml:space="preserve"> PAGEREF _Toc98795340 \h </w:instrText>
         </w:r>
         <w:r>
           <w:rPr>
@@ -3442,7 +3442,7 @@
             <w:noProof/>
             <w:webHidden/>
           </w:rPr>
-          <w:t>23</w:t>
+          <w:t>28</w:t>
         </w:r>
         <w:r>
           <w:rPr>
@@ -3466,7 +3466,7 @@
           <w:szCs w:val="22"/>
         </w:rPr>
       </w:pPr>
-      <w:hyperlink w:anchor="_Toc98528599" w:history="1">
+      <w:hyperlink w:anchor="_Toc98795341" w:history="1">
         <w:r>
           <w:rPr>
             <w:rStyle w:val="Hyperlink"/>
@@ -3493,7 +3493,7 @@
             <w:noProof/>
             <w:webHidden/>
           </w:rPr>
-          <w:instrText xml:space="preserve"> PAGEREF _Toc98528599 \h </w:instrText>
+          <w:instrText xml:space="preserve"> PAGEREF _Toc98795341 \h </w:instrText>
         </w:r>
         <w:r>
           <w:rPr>
@@ -3513,7 +3513,7 @@
             <w:noProof/>
             <w:webHidden/>
           </w:rPr>
-          <w:t>24</w:t>
+          <w:t>29</w:t>
         </w:r>
         <w:r>
           <w:rPr>
@@ -3535,7 +3535,7 @@
           <w:szCs w:val="22"/>
         </w:rPr>
       </w:pPr>
-      <w:hyperlink w:anchor="_Toc98528600" w:history="1">
+      <w:hyperlink w:anchor="_Toc98795342" w:history="1">
         <w:r>
           <w:rPr>
             <w:rStyle w:val="Hyperlink"/>
@@ -3579,7 +3579,7 @@
             <w:noProof/>
             <w:webHidden/>
           </w:rPr>
-          <w:instrText xml:space="preserve"> PAGEREF _Toc98528600 \h </w:instrText>
+          <w:instrText xml:space="preserve"> PAGEREF _Toc98795342 \h </w:instrText>
         </w:r>
         <w:r>
           <w:rPr>
@@ -3599,7 +3599,7 @@
             <w:noProof/>
             <w:webHidden/>
           </w:rPr>
-          <w:t>24</w:t>
+          <w:t>29</w:t>
         </w:r>
         <w:r>
           <w:rPr>
@@ -3621,7 +3621,7 @@
           <w:szCs w:val="22"/>
         </w:rPr>
       </w:pPr>
-      <w:hyperlink w:anchor="_Toc98528601" w:history="1">
+      <w:hyperlink w:anchor="_Toc98795343" w:history="1">
         <w:r>
           <w:rPr>
             <w:rStyle w:val="Hyperlink"/>
@@ -3665,7 +3665,7 @@
             <w:noProof/>
             <w:webHidden/>
           </w:rPr>
-          <w:instrText xml:space="preserve"> PAGEREF _Toc98528601 \h </w:instrText>
+          <w:instrText xml:space="preserve"> PAGEREF _Toc98795343 \h </w:instrText>
         </w:r>
         <w:r>
           <w:rPr>
@@ -3685,7 +3685,7 @@
             <w:noProof/>
             <w:webHidden/>
           </w:rPr>
-          <w:t>24</w:t>
+          <w:t>29</w:t>
         </w:r>
         <w:r>
           <w:rPr>
@@ -3707,7 +3707,7 @@
           <w:szCs w:val="22"/>
         </w:rPr>
       </w:pPr>
-      <w:hyperlink w:anchor="_Toc98528602" w:history="1">
+      <w:hyperlink w:anchor="_Toc98795344" w:history="1">
         <w:r>
           <w:rPr>
             <w:rStyle w:val="Hyperlink"/>
@@ -3751,7 +3751,7 @@
             <w:noProof/>
             <w:webHidden/>
           </w:rPr>
-          <w:instrText xml:space="preserve"> PAGEREF _Toc98528602 \h </w:instrText>
+          <w:instrText xml:space="preserve"> PAGEREF _Toc98795344 \h </w:instrText>
         </w:r>
         <w:r>
           <w:rPr>
@@ -3771,7 +3771,7 @@
             <w:noProof/>
             <w:webHidden/>
           </w:rPr>
-          <w:t>24</w:t>
+          <w:t>29</w:t>
         </w:r>
         <w:r>
           <w:rPr>
@@ -3793,7 +3793,7 @@
           <w:szCs w:val="22"/>
         </w:rPr>
       </w:pPr>
-      <w:hyperlink w:anchor="_Toc98528603" w:history="1">
+      <w:hyperlink w:anchor="_Toc98795345" w:history="1">
         <w:r>
           <w:rPr>
             <w:rStyle w:val="Hyperlink"/>
@@ -3837,7 +3837,7 @@
             <w:noProof/>
             <w:webHidden/>
           </w:rPr>
-          <w:instrText xml:space="preserve"> PAGEREF _Toc98528603 \h </w:instrText>
+          <w:instrText xml:space="preserve"> PAGEREF _Toc98795345 \h </w:instrText>
         </w:r>
         <w:r>
           <w:rPr>
@@ -3857,7 +3857,7 @@
             <w:noProof/>
             <w:webHidden/>
           </w:rPr>
-          <w:t>24</w:t>
+          <w:t>29</w:t>
         </w:r>
         <w:r>
           <w:rPr>
@@ -3881,7 +3881,7 @@
           <w:szCs w:val="22"/>
         </w:rPr>
       </w:pPr>
-      <w:hyperlink w:anchor="_Toc98528604" w:history="1">
+      <w:hyperlink w:anchor="_Toc98795346" w:history="1">
         <w:r>
           <w:rPr>
             <w:rStyle w:val="Hyperlink"/>
@@ -3908,7 +3908,7 @@
             <w:noProof/>
             <w:webHidden/>
           </w:rPr>
-          <w:instrText xml:space="preserve"> PAGEREF _Toc98528604 \h </w:instrText>
+          <w:instrText xml:space="preserve"> PAGEREF _Toc98795346 \h </w:instrText>
         </w:r>
         <w:r>
           <w:rPr>
@@ -3928,7 +3928,7 @@
             <w:noProof/>
             <w:webHidden/>
           </w:rPr>
-          <w:t>25</w:t>
+          <w:t>30</w:t>
         </w:r>
         <w:r>
           <w:rPr>
@@ -3952,7 +3952,7 @@
           <w:szCs w:val="22"/>
         </w:rPr>
       </w:pPr>
-      <w:hyperlink w:anchor="_Toc98528605" w:history="1">
+      <w:hyperlink w:anchor="_Toc98795347" w:history="1">
         <w:r>
           <w:rPr>
             <w:rStyle w:val="Hyperlink"/>
@@ -3979,7 +3979,7 @@
             <w:noProof/>
             <w:webHidden/>
           </w:rPr>
-          <w:instrText xml:space="preserve"> PAGEREF _Toc98528605 \h </w:instrText>
+          <w:instrText xml:space="preserve"> PAGEREF _Toc98795347 \h </w:instrText>
         </w:r>
         <w:r>
           <w:rPr>
@@ -3999,7 +3999,7 @@
             <w:noProof/>
             <w:webHidden/>
           </w:rPr>
-          <w:t>26</w:t>
+          <w:t>31</w:t>
         </w:r>
         <w:r>
           <w:rPr>
@@ -4023,7 +4023,7 @@
           <w:szCs w:val="22"/>
         </w:rPr>
       </w:pPr>
-      <w:hyperlink w:anchor="_Toc98528606" w:history="1">
+      <w:hyperlink w:anchor="_Toc98795348" w:history="1">
         <w:r>
           <w:rPr>
             <w:rStyle w:val="Hyperlink"/>
@@ -4050,7 +4050,7 @@
             <w:noProof/>
             <w:webHidden/>
           </w:rPr>
-          <w:instrText xml:space="preserve"> PAGEREF _Toc98528606 \h </w:instrText>
+          <w:instrText xml:space="preserve"> PAGEREF _Toc98795348 \h </w:instrText>
         </w:r>
         <w:r>
           <w:rPr>
@@ -4070,7 +4070,7 @@
             <w:noProof/>
             <w:webHidden/>
           </w:rPr>
-          <w:t>27</w:t>
+          <w:t>32</w:t>
         </w:r>
         <w:r>
           <w:rPr>
@@ -4125,7 +4125,7 @@
         <w:ind w:left="1872" w:firstLine="288"/>
         <w:jc w:val="both"/>
       </w:pPr>
-      <w:bookmarkStart w:id="10" w:name="_Toc98528575"/>
+      <w:bookmarkStart w:id="10" w:name="_Toc98795317"/>
       <w:r>
         <w:lastRenderedPageBreak/>
         <w:t>DANH MỤC HÌNH ẢNH</w:t>
@@ -4156,7 +4156,7 @@
       <w:r>
         <w:fldChar w:fldCharType="separate"/>
       </w:r>
-      <w:hyperlink w:anchor="_Toc98528620" w:history="1">
+      <w:hyperlink w:anchor="_Toc98795349" w:history="1">
         <w:r>
           <w:rPr>
             <w:rStyle w:val="Hyperlink"/>
@@ -4197,7 +4197,7 @@
             <w:noProof/>
             <w:webHidden/>
           </w:rPr>
-          <w:instrText xml:space="preserve"> PAGEREF _Toc98528620 \h </w:instrText>
+          <w:instrText xml:space="preserve"> PAGEREF _Toc98795349 \h </w:instrText>
         </w:r>
         <w:r>
           <w:rPr>
@@ -4242,7 +4242,7 @@
           <w:lang w:eastAsia="en-US"/>
         </w:rPr>
       </w:pPr>
-      <w:hyperlink w:anchor="_Toc98528621" w:history="1">
+      <w:hyperlink w:anchor="_Toc98795350" w:history="1">
         <w:r>
           <w:rPr>
             <w:rStyle w:val="Hyperlink"/>
@@ -4251,7 +4251,7 @@
             <w:iCs/>
             <w:noProof/>
           </w:rPr>
-          <w:t>Hình 1</w:t>
+          <w:t>Hình 2</w:t>
         </w:r>
         <w:r>
           <w:rPr>
@@ -4262,7 +4262,7 @@
             <w:noProof/>
           </w:rPr>
           <w:noBreakHyphen/>
-          <w:t>2 Tổng quan về Business Analyst</w:t>
+          <w:t>1 Tổng quan về Business Analyst</w:t>
         </w:r>
         <w:r>
           <w:rPr>
@@ -4283,7 +4283,7 @@
             <w:noProof/>
             <w:webHidden/>
           </w:rPr>
-          <w:instrText xml:space="preserve"> PAGEREF _Toc98528621 \h </w:instrText>
+          <w:instrText xml:space="preserve"> PAGEREF _Toc98795350 \h </w:instrText>
         </w:r>
         <w:r>
           <w:rPr>
@@ -4328,7 +4328,7 @@
           <w:lang w:eastAsia="en-US"/>
         </w:rPr>
       </w:pPr>
-      <w:hyperlink w:anchor="_Toc98528622" w:history="1">
+      <w:hyperlink w:anchor="_Toc98795351" w:history="1">
         <w:r>
           <w:rPr>
             <w:rStyle w:val="Hyperlink"/>
@@ -4337,7 +4337,7 @@
             <w:iCs/>
             <w:noProof/>
           </w:rPr>
-          <w:t>Hình 1</w:t>
+          <w:t>Hình 2</w:t>
         </w:r>
         <w:r>
           <w:rPr>
@@ -4348,7 +4348,7 @@
             <w:noProof/>
           </w:rPr>
           <w:noBreakHyphen/>
-          <w:t>3 Các thành phần cơ bản của Use Case</w:t>
+          <w:t>2 Các thành phần cơ bản của Use Case</w:t>
         </w:r>
         <w:r>
           <w:rPr>
@@ -4369,7 +4369,7 @@
             <w:noProof/>
             <w:webHidden/>
           </w:rPr>
-          <w:instrText xml:space="preserve"> PAGEREF _Toc98528622 \h </w:instrText>
+          <w:instrText xml:space="preserve"> PAGEREF _Toc98795351 \h </w:instrText>
         </w:r>
         <w:r>
           <w:rPr>
@@ -4414,7 +4414,7 @@
           <w:lang w:eastAsia="en-US"/>
         </w:rPr>
       </w:pPr>
-      <w:hyperlink w:anchor="_Toc98528623" w:history="1">
+      <w:hyperlink w:anchor="_Toc98795352" w:history="1">
         <w:r>
           <w:rPr>
             <w:rStyle w:val="Hyperlink"/>
@@ -4423,7 +4423,7 @@
             <w:iCs/>
             <w:noProof/>
           </w:rPr>
-          <w:t>Hình 1</w:t>
+          <w:t>Hình 2</w:t>
         </w:r>
         <w:r>
           <w:rPr>
@@ -4434,7 +4434,7 @@
             <w:noProof/>
           </w:rPr>
           <w:noBreakHyphen/>
-          <w:t>4 Giao diện DB Diagram</w:t>
+          <w:t>3 Giao diện DB Diagram</w:t>
         </w:r>
         <w:r>
           <w:rPr>
@@ -4455,7 +4455,7 @@
             <w:noProof/>
             <w:webHidden/>
           </w:rPr>
-          <w:instrText xml:space="preserve"> PAGEREF _Toc98528623 \h </w:instrText>
+          <w:instrText xml:space="preserve"> PAGEREF _Toc98795352 \h </w:instrText>
         </w:r>
         <w:r>
           <w:rPr>
@@ -4500,7 +4500,7 @@
           <w:lang w:eastAsia="en-US"/>
         </w:rPr>
       </w:pPr>
-      <w:hyperlink w:anchor="_Toc98528624" w:history="1">
+      <w:hyperlink w:anchor="_Toc98795353" w:history="1">
         <w:r>
           <w:rPr>
             <w:rStyle w:val="Hyperlink"/>
@@ -4509,7 +4509,7 @@
             <w:iCs/>
             <w:noProof/>
           </w:rPr>
-          <w:t>Hình 1</w:t>
+          <w:t>Hình 2</w:t>
         </w:r>
         <w:r>
           <w:rPr>
@@ -4520,7 +4520,7 @@
             <w:noProof/>
           </w:rPr>
           <w:noBreakHyphen/>
-          <w:t>5 Màn hình chia sẻ và truy cập của DB Diagram</w:t>
+          <w:t>4 Màn hình chia sẻ và truy cập của DB Diagram</w:t>
         </w:r>
         <w:r>
           <w:rPr>
@@ -4541,7 +4541,7 @@
             <w:noProof/>
             <w:webHidden/>
           </w:rPr>
-          <w:instrText xml:space="preserve"> PAGEREF _Toc98528624 \h </w:instrText>
+          <w:instrText xml:space="preserve"> PAGEREF _Toc98795353 \h </w:instrText>
         </w:r>
         <w:r>
           <w:rPr>
@@ -4586,7 +4586,7 @@
           <w:lang w:eastAsia="en-US"/>
         </w:rPr>
       </w:pPr>
-      <w:hyperlink w:anchor="_Toc98528625" w:history="1">
+      <w:hyperlink w:anchor="_Toc98795354" w:history="1">
         <w:r>
           <w:rPr>
             <w:rStyle w:val="Hyperlink"/>
@@ -4595,7 +4595,7 @@
             <w:iCs/>
             <w:noProof/>
           </w:rPr>
-          <w:t>Hình 1</w:t>
+          <w:t>Hình 2</w:t>
         </w:r>
         <w:r>
           <w:rPr>
@@ -4606,7 +4606,7 @@
             <w:noProof/>
           </w:rPr>
           <w:noBreakHyphen/>
-          <w:t>6 Giao diện Balsamiq Wireframes</w:t>
+          <w:t>5 Giao diện Balsamiq Wireframes</w:t>
         </w:r>
         <w:r>
           <w:rPr>
@@ -4627,7 +4627,7 @@
             <w:noProof/>
             <w:webHidden/>
           </w:rPr>
-          <w:instrText xml:space="preserve"> PAGEREF _Toc98528625 \h </w:instrText>
+          <w:instrText xml:space="preserve"> PAGEREF _Toc98795354 \h </w:instrText>
         </w:r>
         <w:r>
           <w:rPr>
@@ -4672,7 +4672,7 @@
           <w:lang w:eastAsia="en-US"/>
         </w:rPr>
       </w:pPr>
-      <w:hyperlink w:anchor="_Toc98528626" w:history="1">
+      <w:hyperlink w:anchor="_Toc98795355" w:history="1">
         <w:r>
           <w:rPr>
             <w:rStyle w:val="Hyperlink"/>
@@ -4681,7 +4681,7 @@
             <w:iCs/>
             <w:noProof/>
           </w:rPr>
-          <w:t>Hình 1</w:t>
+          <w:t>Hình 2</w:t>
         </w:r>
         <w:r>
           <w:rPr>
@@ -4692,7 +4692,7 @@
             <w:noProof/>
           </w:rPr>
           <w:noBreakHyphen/>
-          <w:t>7 Mockup sau khi được tạo và xem mô phỏng</w:t>
+          <w:t>6 Mockup sau khi được tạo và xem mô phỏng</w:t>
         </w:r>
         <w:r>
           <w:rPr>
@@ -4713,7 +4713,7 @@
             <w:noProof/>
             <w:webHidden/>
           </w:rPr>
-          <w:instrText xml:space="preserve"> PAGEREF _Toc98528626 \h </w:instrText>
+          <w:instrText xml:space="preserve"> PAGEREF _Toc98795355 \h </w:instrText>
         </w:r>
         <w:r>
           <w:rPr>
@@ -4758,23 +4758,19 @@
           <w:lang w:eastAsia="en-US"/>
         </w:rPr>
       </w:pPr>
-      <w:hyperlink w:anchor="_Toc98528627" w:history="1">
+      <w:hyperlink w:anchor="_Toc98795356" w:history="1">
         <w:r>
           <w:rPr>
             <w:rStyle w:val="Hyperlink"/>
             <w:b/>
-            <w:i/>
-            <w:iCs/>
-            <w:noProof/>
-          </w:rPr>
-          <w:t>Hình 2</w:t>
+            <w:noProof/>
+          </w:rPr>
+          <w:t>Hình 3</w:t>
         </w:r>
         <w:r>
           <w:rPr>
             <w:rStyle w:val="Hyperlink"/>
             <w:b/>
-            <w:i/>
-            <w:iCs/>
             <w:noProof/>
           </w:rPr>
           <w:noBreakHyphen/>
@@ -4799,7 +4795,7 @@
             <w:noProof/>
             <w:webHidden/>
           </w:rPr>
-          <w:instrText xml:space="preserve"> PAGEREF _Toc98528627 \h </w:instrText>
+          <w:instrText xml:space="preserve"> PAGEREF _Toc98795356 \h </w:instrText>
         </w:r>
         <w:r>
           <w:rPr>
@@ -4819,7 +4815,7 @@
             <w:noProof/>
             <w:webHidden/>
           </w:rPr>
-          <w:t>19</w:t>
+          <w:t>21</w:t>
         </w:r>
         <w:r>
           <w:rPr>
@@ -4844,23 +4840,19 @@
           <w:lang w:eastAsia="en-US"/>
         </w:rPr>
       </w:pPr>
-      <w:hyperlink w:anchor="_Toc98528628" w:history="1">
+      <w:hyperlink w:anchor="_Toc98795357" w:history="1">
         <w:r>
           <w:rPr>
             <w:rStyle w:val="Hyperlink"/>
             <w:b/>
-            <w:i/>
-            <w:iCs/>
-            <w:noProof/>
-          </w:rPr>
-          <w:t>Hình 2</w:t>
+            <w:noProof/>
+          </w:rPr>
+          <w:t>Hình 3</w:t>
         </w:r>
         <w:r>
           <w:rPr>
             <w:rStyle w:val="Hyperlink"/>
             <w:b/>
-            <w:i/>
-            <w:iCs/>
             <w:noProof/>
           </w:rPr>
           <w:noBreakHyphen/>
@@ -4885,7 +4877,7 @@
             <w:noProof/>
             <w:webHidden/>
           </w:rPr>
-          <w:instrText xml:space="preserve"> PAGEREF _Toc98528628 \h </w:instrText>
+          <w:instrText xml:space="preserve"> PAGEREF _Toc98795357 \h </w:instrText>
         </w:r>
         <w:r>
           <w:rPr>
@@ -4905,7 +4897,89 @@
             <w:noProof/>
             <w:webHidden/>
           </w:rPr>
-          <w:t>21</w:t>
+          <w:t>23</w:t>
+        </w:r>
+        <w:r>
+          <w:rPr>
+            <w:noProof/>
+            <w:webHidden/>
+          </w:rPr>
+          <w:fldChar w:fldCharType="end"/>
+        </w:r>
+      </w:hyperlink>
+    </w:p>
+    <w:p>
+      <w:pPr>
+        <w:pStyle w:val="TableofFigures"/>
+        <w:tabs>
+          <w:tab w:val="right" w:leader="dot" w:pos="8494"/>
+        </w:tabs>
+        <w:rPr>
+          <w:rFonts w:asciiTheme="minorHAnsi" w:eastAsiaTheme="minorEastAsia" w:hAnsiTheme="minorHAnsi" w:cstheme="minorBidi"/>
+          <w:noProof/>
+          <w:sz w:val="22"/>
+          <w:szCs w:val="22"/>
+          <w:lang w:eastAsia="en-US"/>
+        </w:rPr>
+      </w:pPr>
+      <w:hyperlink w:anchor="_Toc98795358" w:history="1">
+        <w:r>
+          <w:rPr>
+            <w:rStyle w:val="Hyperlink"/>
+            <w:b/>
+            <w:noProof/>
+          </w:rPr>
+          <w:t>Hình 3</w:t>
+        </w:r>
+        <w:r>
+          <w:rPr>
+            <w:rStyle w:val="Hyperlink"/>
+            <w:b/>
+            <w:noProof/>
+          </w:rPr>
+          <w:noBreakHyphen/>
+          <w:t>3 Sơ đồ use case hệ thống</w:t>
+        </w:r>
+        <w:r>
+          <w:rPr>
+            <w:noProof/>
+            <w:webHidden/>
+          </w:rPr>
+          <w:tab/>
+        </w:r>
+        <w:r>
+          <w:rPr>
+            <w:noProof/>
+            <w:webHidden/>
+          </w:rPr>
+          <w:fldChar w:fldCharType="begin"/>
+        </w:r>
+        <w:r>
+          <w:rPr>
+            <w:noProof/>
+            <w:webHidden/>
+          </w:rPr>
+          <w:instrText xml:space="preserve"> PAGEREF _Toc98795358 \h </w:instrText>
+        </w:r>
+        <w:r>
+          <w:rPr>
+            <w:noProof/>
+            <w:webHidden/>
+          </w:rPr>
+        </w:r>
+        <w:r>
+          <w:rPr>
+            <w:noProof/>
+            <w:webHidden/>
+          </w:rPr>
+          <w:fldChar w:fldCharType="separate"/>
+        </w:r>
+        <w:r>
+          <w:rPr>
+            <w:noProof/>
+            <w:webHidden/>
+          </w:rPr>
+          <w:t>27</w:t>
         </w:r>
         <w:r>
           <w:rPr>
@@ -4940,7 +5014,7 @@
         <w:jc w:val="both"/>
       </w:pPr>
       <w:bookmarkStart w:id="11" w:name="_Toc342760182"/>
-      <w:bookmarkStart w:id="12" w:name="_Toc98528576"/>
+      <w:bookmarkStart w:id="12" w:name="_Toc98795318"/>
       <w:r>
         <w:lastRenderedPageBreak/>
         <w:t>DANH MỤC BẢNG BIỂU</w:t>
@@ -4967,7 +5041,6 @@
           <w:b/>
           <w:bCs/>
           <w:kern w:val="32"/>
-          <w:sz w:val="24"/>
           <w:szCs w:val="32"/>
         </w:rPr>
         <w:fldChar w:fldCharType="begin"/>
@@ -4977,29 +5050,36 @@
           <w:b/>
           <w:bCs/>
           <w:kern w:val="32"/>
-          <w:sz w:val="24"/>
           <w:szCs w:val="32"/>
         </w:rPr>
-        <w:instrText xml:space="preserve"> TOC \h \z \c "Bảng" </w:instrText>
+        <w:instrText xml:space="preserve"> TOC \h \z \c "Bảng" </w:instrText>
       </w:r>
       <w:r>
         <w:rPr>
           <w:b/>
           <w:bCs/>
           <w:kern w:val="32"/>
-          <w:sz w:val="24"/>
           <w:szCs w:val="32"/>
         </w:rPr>
         <w:fldChar w:fldCharType="separate"/>
       </w:r>
-      <w:hyperlink w:anchor="_Toc97963700" w:history="1">
+      <w:hyperlink w:anchor="_Toc98795379" w:history="1">
         <w:r>
           <w:rPr>
             <w:rStyle w:val="Hyperlink"/>
             <w:b/>
             <w:noProof/>
           </w:rPr>
-          <w:t>Bảng 1.1 Danh sách Module của ứng dụng</w:t>
+          <w:t>Bảng 3</w:t>
+        </w:r>
+        <w:r>
+          <w:rPr>
+            <w:rStyle w:val="Hyperlink"/>
+            <w:b/>
+            <w:noProof/>
+          </w:rPr>
+          <w:noBreakHyphen/>
+          <w:t>1 Danh sách module của ứng dụng Love Space</w:t>
         </w:r>
         <w:r>
           <w:rPr>
@@ -5020,7 +5100,7 @@
             <w:noProof/>
             <w:webHidden/>
           </w:rPr>
-          <w:instrText xml:space="preserve"> PAGEREF _Toc97963700 \h </w:instrText>
+          <w:instrText xml:space="preserve"> PAGEREF _Toc98795379 \h </w:instrText>
         </w:r>
         <w:r>
           <w:rPr>
@@ -5040,7 +5120,7 @@
             <w:noProof/>
             <w:webHidden/>
           </w:rPr>
-          <w:t>6</w:t>
+          <w:t>20</w:t>
         </w:r>
         <w:r>
           <w:rPr>
@@ -5065,14 +5145,39 @@
           <w:lang w:eastAsia="en-US"/>
         </w:rPr>
       </w:pPr>
-      <w:hyperlink w:anchor="_Toc97963701" w:history="1">
+      <w:hyperlink w:anchor="_Toc98795380" w:history="1">
         <w:r>
           <w:rPr>
             <w:rStyle w:val="Hyperlink"/>
             <w:b/>
             <w:noProof/>
           </w:rPr>
-          <w:t>Bảng 2.1 Danh sách yêu cầu chức năng của phần mềm</w:t>
+          <w:t>Bảng 3</w:t>
+        </w:r>
+        <w:r>
+          <w:rPr>
+            <w:rStyle w:val="Hyperlink"/>
+            <w:b/>
+            <w:noProof/>
+          </w:rPr>
+          <w:noBreakHyphen/>
+          <w:t>2 Danh sách yêu cầu chức năng củ</w:t>
+        </w:r>
+        <w:r>
+          <w:rPr>
+            <w:rStyle w:val="Hyperlink"/>
+            <w:b/>
+            <w:noProof/>
+          </w:rPr>
+          <w:t>a</w:t>
+        </w:r>
+        <w:r>
+          <w:rPr>
+            <w:rStyle w:val="Hyperlink"/>
+            <w:b/>
+            <w:noProof/>
+          </w:rPr>
+          <w:t xml:space="preserve"> phần mềm</w:t>
         </w:r>
         <w:r>
           <w:rPr>
@@ -5093,7 +5198,7 @@
             <w:noProof/>
             <w:webHidden/>
           </w:rPr>
-          <w:instrText xml:space="preserve"> PAGEREF _Toc97963701 \h </w:instrText>
+          <w:instrText xml:space="preserve"> PAGEREF _Toc98795380 \h </w:instrText>
         </w:r>
         <w:r>
           <w:rPr>
@@ -5138,13 +5243,10 @@
       </w:pPr>
       <w:r>
         <w:rPr>
-          <w:rFonts w:eastAsia="Batang"/>
           <w:b/>
           <w:bCs/>
           <w:kern w:val="32"/>
-          <w:sz w:val="24"/>
           <w:szCs w:val="32"/>
-          <w:lang w:eastAsia="ar-SA"/>
         </w:rPr>
         <w:fldChar w:fldCharType="end"/>
       </w:r>
@@ -5169,7 +5271,7 @@
         <w:jc w:val="both"/>
       </w:pPr>
       <w:bookmarkStart w:id="13" w:name="_Toc342760183"/>
-      <w:bookmarkStart w:id="14" w:name="_Toc98528577"/>
+      <w:bookmarkStart w:id="14" w:name="_Toc98795319"/>
       <w:r>
         <w:lastRenderedPageBreak/>
         <w:t>DANH</w:t>
@@ -5944,7 +6046,7 @@
       </w:pPr>
       <w:bookmarkStart w:id="17" w:name="_Toc339315372"/>
       <w:bookmarkStart w:id="18" w:name="_Toc342760186"/>
-      <w:bookmarkStart w:id="19" w:name="_Toc98528578"/>
+      <w:bookmarkStart w:id="19" w:name="_Toc98795320"/>
       <w:bookmarkEnd w:id="15"/>
       <w:bookmarkEnd w:id="16"/>
       <w:r>
@@ -6878,8 +6980,8 @@
       <w:pPr>
         <w:pStyle w:val="Heading1"/>
       </w:pPr>
-      <w:bookmarkStart w:id="21" w:name="_Toc98528579"/>
-      <w:bookmarkStart w:id="22" w:name="_Toc428093756"/>
+      <w:bookmarkStart w:id="21" w:name="_Toc428093756"/>
+      <w:bookmarkStart w:id="22" w:name="_Toc98795321"/>
       <w:r>
         <w:lastRenderedPageBreak/>
         <w:t xml:space="preserve">GIỚI THIỆU VỀ CÔNG TY </w:t>
@@ -6890,14 +6992,14 @@
       <w:r>
         <w:t>công nghệ OPEN WEB</w:t>
       </w:r>
+      <w:bookmarkEnd w:id="22"/>
+    </w:p>
+    <w:p>
+      <w:pPr>
+        <w:pStyle w:val="Heading2"/>
+      </w:pPr>
+      <w:bookmarkStart w:id="23" w:name="_Toc98795322"/>
       <w:bookmarkEnd w:id="21"/>
-    </w:p>
-    <w:p>
-      <w:pPr>
-        <w:pStyle w:val="Heading2"/>
-      </w:pPr>
-      <w:bookmarkStart w:id="23" w:name="_Toc98528580"/>
-      <w:bookmarkEnd w:id="22"/>
       <w:r>
         <w:t xml:space="preserve">Giới thiệu về </w:t>
       </w:r>
@@ -7101,7 +7203,7 @@
           <w:iCs/>
         </w:rPr>
       </w:pPr>
-      <w:bookmarkStart w:id="24" w:name="_Toc98528620"/>
+      <w:bookmarkStart w:id="24" w:name="_Toc98795349"/>
       <w:r>
         <w:rPr>
           <w:b/>
@@ -7320,7 +7422,7 @@
       <w:pPr>
         <w:pStyle w:val="Heading2"/>
       </w:pPr>
-      <w:bookmarkStart w:id="25" w:name="_Toc98528581"/>
+      <w:bookmarkStart w:id="25" w:name="_Toc98795323"/>
       <w:r>
         <w:t>Lĩnh vực kinh doanh</w:t>
       </w:r>
@@ -7524,7 +7626,7 @@
       <w:pPr>
         <w:pStyle w:val="Heading1"/>
       </w:pPr>
-      <w:bookmarkStart w:id="26" w:name="_Toc98528582"/>
+      <w:bookmarkStart w:id="26" w:name="_Toc98795324"/>
       <w:r>
         <w:lastRenderedPageBreak/>
         <w:t>CƠ SỞ LÝ THUYẾT</w:t>
@@ -7535,7 +7637,7 @@
       <w:pPr>
         <w:pStyle w:val="Heading2"/>
       </w:pPr>
-      <w:bookmarkStart w:id="27" w:name="_Toc98528583"/>
+      <w:bookmarkStart w:id="27" w:name="_Toc98795325"/>
       <w:r>
         <w:t>Cơ sở lý thuyết</w:t>
       </w:r>
@@ -7545,7 +7647,7 @@
       <w:pPr>
         <w:pStyle w:val="Heading3"/>
       </w:pPr>
-      <w:bookmarkStart w:id="28" w:name="_Toc98528584"/>
+      <w:bookmarkStart w:id="28" w:name="_Toc98795326"/>
       <w:r>
         <w:t>Business Analyst</w:t>
       </w:r>
@@ -7742,7 +7844,7 @@
           <w:iCs/>
         </w:rPr>
       </w:pPr>
-      <w:bookmarkStart w:id="29" w:name="_Toc98528621"/>
+      <w:bookmarkStart w:id="29" w:name="_Toc98795350"/>
       <w:r>
         <w:rPr>
           <w:b/>
@@ -8274,7 +8376,7 @@
       <w:pPr>
         <w:pStyle w:val="Heading3"/>
       </w:pPr>
-      <w:bookmarkStart w:id="30" w:name="_Toc98528585"/>
+      <w:bookmarkStart w:id="30" w:name="_Toc98795327"/>
       <w:r>
         <w:t>Use Case</w:t>
       </w:r>
@@ -8497,7 +8599,7 @@
           <w:iCs/>
         </w:rPr>
       </w:pPr>
-      <w:bookmarkStart w:id="31" w:name="_Toc98528622"/>
+      <w:bookmarkStart w:id="31" w:name="_Toc98795351"/>
       <w:r>
         <w:rPr>
           <w:b/>
@@ -9190,7 +9292,7 @@
       <w:pPr>
         <w:pStyle w:val="Heading2"/>
       </w:pPr>
-      <w:bookmarkStart w:id="32" w:name="_Toc98528586"/>
+      <w:bookmarkStart w:id="32" w:name="_Toc98795328"/>
       <w:r>
         <w:t>Công cụ hỗ trợ</w:t>
       </w:r>
@@ -9200,7 +9302,7 @@
       <w:pPr>
         <w:pStyle w:val="Heading3"/>
       </w:pPr>
-      <w:bookmarkStart w:id="33" w:name="_Toc98528587"/>
+      <w:bookmarkStart w:id="33" w:name="_Toc98795329"/>
       <w:r>
         <w:t xml:space="preserve">DB </w:t>
       </w:r>
@@ -9378,7 +9480,7 @@
           <w:iCs/>
         </w:rPr>
       </w:pPr>
-      <w:bookmarkStart w:id="34" w:name="_Toc98528623"/>
+      <w:bookmarkStart w:id="34" w:name="_Toc98795352"/>
       <w:r>
         <w:rPr>
           <w:b/>
@@ -9784,7 +9886,7 @@
           <w:iCs/>
         </w:rPr>
       </w:pPr>
-      <w:bookmarkStart w:id="35" w:name="_Toc98528624"/>
+      <w:bookmarkStart w:id="35" w:name="_Toc98795353"/>
       <w:r>
         <w:rPr>
           <w:b/>
@@ -9910,7 +10012,7 @@
       <w:pPr>
         <w:pStyle w:val="Heading3"/>
       </w:pPr>
-      <w:bookmarkStart w:id="36" w:name="_Toc98528588"/>
+      <w:bookmarkStart w:id="36" w:name="_Toc98795330"/>
       <w:r>
         <w:t>Balsamiq Wireframes</w:t>
       </w:r>
@@ -10066,7 +10168,7 @@
           <w:iCs/>
         </w:rPr>
       </w:pPr>
-      <w:bookmarkStart w:id="37" w:name="_Toc98528625"/>
+      <w:bookmarkStart w:id="37" w:name="_Toc98795354"/>
       <w:r>
         <w:rPr>
           <w:b/>
@@ -10326,7 +10428,7 @@
           <w:iCs/>
         </w:rPr>
       </w:pPr>
-      <w:bookmarkStart w:id="38" w:name="_Toc98528626"/>
+      <w:bookmarkStart w:id="38" w:name="_Toc98795355"/>
       <w:r>
         <w:rPr>
           <w:b/>
@@ -10493,7 +10595,7 @@
       <w:pPr>
         <w:pStyle w:val="Heading1"/>
       </w:pPr>
-      <w:bookmarkStart w:id="39" w:name="_Toc98528589"/>
+      <w:bookmarkStart w:id="39" w:name="_Toc98795331"/>
       <w:r>
         <w:lastRenderedPageBreak/>
         <w:t>PHÂN TÍCH HỆ THỐNG</w:t>
@@ -10504,7 +10606,7 @@
       <w:pPr>
         <w:pStyle w:val="Heading2"/>
       </w:pPr>
-      <w:bookmarkStart w:id="40" w:name="_Toc98528590"/>
+      <w:bookmarkStart w:id="40" w:name="_Toc98795332"/>
       <w:r>
         <w:t>Tổng quan về hệ thống</w:t>
       </w:r>
@@ -10514,9 +10616,11 @@
       <w:pPr>
         <w:pStyle w:val="Heading3"/>
       </w:pPr>
+      <w:bookmarkStart w:id="41" w:name="_Toc98795333"/>
       <w:r>
         <w:t>Tổng quan về ứng dụng Love Space</w:t>
       </w:r>
+      <w:bookmarkEnd w:id="41"/>
     </w:p>
     <w:p>
       <w:pPr>
@@ -10794,6 +10898,7 @@
           <w:bCs w:val="0"/>
         </w:rPr>
       </w:pPr>
+      <w:bookmarkStart w:id="42" w:name="_Toc98795379"/>
       <w:r>
         <w:rPr>
           <w:b/>
@@ -10887,6 +10992,7 @@
         </w:rPr>
         <w:t xml:space="preserve"> Danh sách module của ứng dụng Love Space</w:t>
       </w:r>
+      <w:bookmarkEnd w:id="42"/>
     </w:p>
     <w:tbl>
       <w:tblPr>
@@ -11311,8 +11417,13 @@
       <w:pPr>
         <w:pStyle w:val="Heading3"/>
       </w:pPr>
-      <w:r>
-        <w:t xml:space="preserve">Quy trình thực hiện hệ thống </w:t>
+      <w:bookmarkStart w:id="43" w:name="_Toc98795334"/>
+      <w:r>
+        <w:t>Quy trình thực hiện hệ thống</w:t>
+      </w:r>
+      <w:bookmarkEnd w:id="43"/>
+      <w:r>
+        <w:t xml:space="preserve"> </w:t>
       </w:r>
     </w:p>
     <w:p>
@@ -11435,6 +11546,7 @@
           <w:bCs w:val="0"/>
         </w:rPr>
       </w:pPr>
+      <w:bookmarkStart w:id="44" w:name="_Toc98795356"/>
       <w:r>
         <w:rPr>
           <w:b/>
@@ -11528,6 +11640,7 @@
         </w:rPr>
         <w:t xml:space="preserve"> Quy trình đăng ký tài khoản người dùng</w:t>
       </w:r>
+      <w:bookmarkEnd w:id="44"/>
     </w:p>
     <w:p>
       <w:pPr>
@@ -11823,6 +11936,7 @@
           <w:bCs w:val="0"/>
         </w:rPr>
       </w:pPr>
+      <w:bookmarkStart w:id="45" w:name="_Toc98795357"/>
       <w:r>
         <w:rPr>
           <w:b/>
@@ -11916,6 +12030,7 @@
         </w:rPr>
         <w:t xml:space="preserve"> Quy trình đăng nhập tài khoản người dùng</w:t>
       </w:r>
+      <w:bookmarkEnd w:id="45"/>
     </w:p>
     <w:p>
       <w:pPr>
@@ -11997,19 +12112,21 @@
       <w:pPr>
         <w:pStyle w:val="Heading2"/>
       </w:pPr>
-      <w:bookmarkStart w:id="41" w:name="_Toc98528594"/>
+      <w:bookmarkStart w:id="46" w:name="_Toc98795335"/>
       <w:r>
         <w:t>Yêu cầu chức năng</w:t>
       </w:r>
-      <w:bookmarkEnd w:id="41"/>
+      <w:bookmarkEnd w:id="46"/>
     </w:p>
     <w:p>
       <w:pPr>
         <w:pStyle w:val="Heading3"/>
       </w:pPr>
+      <w:bookmarkStart w:id="47" w:name="_Toc98795336"/>
       <w:r>
         <w:t>Danh sách yêu cầu chức năng của phần mềm</w:t>
       </w:r>
+      <w:bookmarkEnd w:id="47"/>
     </w:p>
     <w:p>
       <w:pPr>
@@ -12045,6 +12162,7 @@
           <w:bCs w:val="0"/>
         </w:rPr>
       </w:pPr>
+      <w:bookmarkStart w:id="48" w:name="_Toc98795380"/>
       <w:r>
         <w:rPr>
           <w:b/>
@@ -12138,6 +12256,7 @@
         </w:rPr>
         <w:t xml:space="preserve"> Danh sách yêu cầu chức năng của phần mềm</w:t>
       </w:r>
+      <w:bookmarkEnd w:id="48"/>
     </w:p>
     <w:p>
       <w:pPr>
@@ -15473,12 +15592,12 @@
       <w:pPr>
         <w:pStyle w:val="Heading3"/>
       </w:pPr>
-      <w:bookmarkStart w:id="42" w:name="_Toc98528595"/>
+      <w:bookmarkStart w:id="49" w:name="_Toc98795337"/>
       <w:r>
         <w:lastRenderedPageBreak/>
         <w:t>Sơ đồ use case</w:t>
       </w:r>
-      <w:bookmarkEnd w:id="42"/>
+      <w:bookmarkEnd w:id="49"/>
     </w:p>
     <w:p>
       <w:pPr>
@@ -15547,6 +15666,7 @@
           <w:bCs w:val="0"/>
         </w:rPr>
       </w:pPr>
+      <w:bookmarkStart w:id="50" w:name="_Toc98795358"/>
       <w:r>
         <w:rPr>
           <w:b/>
@@ -15640,16 +15760,17 @@
         </w:rPr>
         <w:t xml:space="preserve"> Sơ đồ use case hệ thống</w:t>
       </w:r>
+      <w:bookmarkEnd w:id="50"/>
     </w:p>
     <w:p>
       <w:pPr>
         <w:pStyle w:val="Heading3"/>
       </w:pPr>
-      <w:bookmarkStart w:id="43" w:name="_Toc98528596"/>
+      <w:bookmarkStart w:id="51" w:name="_Toc98795338"/>
       <w:r>
         <w:t>Mô tả chi tiết use case</w:t>
       </w:r>
-      <w:bookmarkEnd w:id="43"/>
+      <w:bookmarkEnd w:id="51"/>
     </w:p>
     <w:p>
       <w:pPr>
@@ -15997,21 +16118,21 @@
       <w:pPr>
         <w:pStyle w:val="Heading2"/>
       </w:pPr>
-      <w:bookmarkStart w:id="44" w:name="_Toc98528597"/>
+      <w:bookmarkStart w:id="52" w:name="_Toc98795339"/>
       <w:r>
         <w:t>Yêu cầu phi chức năng</w:t>
       </w:r>
-      <w:bookmarkEnd w:id="44"/>
+      <w:bookmarkEnd w:id="52"/>
     </w:p>
     <w:p>
       <w:pPr>
         <w:pStyle w:val="Heading2"/>
       </w:pPr>
-      <w:bookmarkStart w:id="45" w:name="_Toc98528598"/>
+      <w:bookmarkStart w:id="53" w:name="_Toc98795340"/>
       <w:r>
         <w:t>Đề xuất giải pháp</w:t>
       </w:r>
-      <w:bookmarkEnd w:id="45"/>
+      <w:bookmarkEnd w:id="53"/>
     </w:p>
     <w:p>
       <w:pPr>
@@ -16030,18 +16151,18 @@
       <w:pPr>
         <w:pStyle w:val="Heading1"/>
       </w:pPr>
-      <w:bookmarkStart w:id="46" w:name="_Toc98528599"/>
+      <w:bookmarkStart w:id="54" w:name="_Toc98795341"/>
       <w:r>
         <w:lastRenderedPageBreak/>
         <w:t>THIẾT KẾ HỆ THỐNG</w:t>
       </w:r>
-      <w:bookmarkEnd w:id="46"/>
+      <w:bookmarkEnd w:id="54"/>
     </w:p>
     <w:p>
       <w:pPr>
         <w:pStyle w:val="Heading2"/>
       </w:pPr>
-      <w:bookmarkStart w:id="47" w:name="_Toc98528600"/>
+      <w:bookmarkStart w:id="55" w:name="_Toc98795342"/>
       <w:r>
         <w:t xml:space="preserve">Thiết kế </w:t>
       </w:r>
@@ -16051,37 +16172,37 @@
       <w:r>
         <w:t>hệ thống</w:t>
       </w:r>
-      <w:bookmarkEnd w:id="47"/>
+      <w:bookmarkEnd w:id="55"/>
     </w:p>
     <w:p>
       <w:pPr>
         <w:pStyle w:val="Heading2"/>
       </w:pPr>
-      <w:bookmarkStart w:id="48" w:name="_Toc98528601"/>
+      <w:bookmarkStart w:id="56" w:name="_Toc98795343"/>
       <w:r>
         <w:t>Thiết kế chi tiết</w:t>
       </w:r>
-      <w:bookmarkEnd w:id="48"/>
+      <w:bookmarkEnd w:id="56"/>
     </w:p>
     <w:p>
       <w:pPr>
         <w:pStyle w:val="Heading2"/>
       </w:pPr>
-      <w:bookmarkStart w:id="49" w:name="_Toc98528602"/>
+      <w:bookmarkStart w:id="57" w:name="_Toc98795344"/>
       <w:r>
         <w:t>Thiết kế cơ sở dữ liệu</w:t>
       </w:r>
-      <w:bookmarkEnd w:id="49"/>
+      <w:bookmarkEnd w:id="57"/>
     </w:p>
     <w:p>
       <w:pPr>
         <w:pStyle w:val="Heading2"/>
       </w:pPr>
-      <w:bookmarkStart w:id="50" w:name="_Toc98528603"/>
+      <w:bookmarkStart w:id="58" w:name="_Toc98795345"/>
       <w:r>
         <w:t>Thiết kế giao diện người dùng</w:t>
       </w:r>
-      <w:bookmarkEnd w:id="50"/>
+      <w:bookmarkEnd w:id="58"/>
       <w:r>
         <w:br w:type="page"/>
       </w:r>
@@ -16090,12 +16211,12 @@
       <w:pPr>
         <w:pStyle w:val="Heading1"/>
       </w:pPr>
-      <w:bookmarkStart w:id="51" w:name="_Toc98528604"/>
+      <w:bookmarkStart w:id="59" w:name="_Toc98795346"/>
       <w:r>
         <w:lastRenderedPageBreak/>
         <w:t>ĐÁNH GIÁ KẾT QUẢ - TỔNG KẾT</w:t>
       </w:r>
-      <w:bookmarkEnd w:id="51"/>
+      <w:bookmarkEnd w:id="59"/>
     </w:p>
     <w:p>
       <w:pPr>
@@ -16113,7 +16234,7 @@
       <w:r>
         <w:br w:type="page"/>
       </w:r>
-      <w:bookmarkStart w:id="52" w:name="_Toc342760222"/>
+      <w:bookmarkStart w:id="60" w:name="_Toc342760222"/>
       <w:bookmarkEnd w:id="2"/>
       <w:bookmarkEnd w:id="3"/>
       <w:bookmarkEnd w:id="4"/>
@@ -16127,12 +16248,12 @@
           <w:numId w:val="0"/>
         </w:numPr>
       </w:pPr>
-      <w:bookmarkStart w:id="53" w:name="_Toc98528605"/>
+      <w:bookmarkStart w:id="61" w:name="_Toc98795347"/>
       <w:r>
         <w:lastRenderedPageBreak/>
         <w:t>KẾT LUẬN VÀ HƯỚNG PHÁT TRIỂN</w:t>
       </w:r>
-      <w:bookmarkEnd w:id="53"/>
+      <w:bookmarkEnd w:id="61"/>
     </w:p>
     <w:p>
       <w:pPr>
@@ -16159,13 +16280,13 @@
           <w:numId w:val="0"/>
         </w:numPr>
       </w:pPr>
-      <w:bookmarkStart w:id="54" w:name="_Toc98528606"/>
+      <w:bookmarkStart w:id="62" w:name="_Toc98795348"/>
       <w:r>
         <w:lastRenderedPageBreak/>
         <w:t>TÀI LIỆU THAM KHẢO</w:t>
       </w:r>
-      <w:bookmarkEnd w:id="52"/>
-      <w:bookmarkEnd w:id="54"/>
+      <w:bookmarkEnd w:id="60"/>
+      <w:bookmarkEnd w:id="62"/>
     </w:p>
     <w:p>
       <w:pPr>

--- a/05. Phạm Thị Diệu Liên/PhamThiDieuLien.docx
+++ b/05. Phạm Thị Diệu Liên/PhamThiDieuLien.docx
@@ -1410,7 +1410,7 @@
       </w:pPr>
       <w:bookmarkStart w:id="6" w:name="_Toc342760180"/>
       <w:bookmarkStart w:id="7" w:name="_Toc343172865"/>
-      <w:bookmarkStart w:id="8" w:name="_Toc98795316"/>
+      <w:bookmarkStart w:id="8" w:name="_Toc99485353"/>
       <w:r>
         <w:lastRenderedPageBreak/>
         <w:t>MỤC LỤC</w:t>
@@ -1453,7 +1453,7 @@
         </w:rPr>
         <w:fldChar w:fldCharType="separate"/>
       </w:r>
-      <w:hyperlink w:anchor="_Toc98795316" w:history="1">
+      <w:hyperlink w:anchor="_Toc99485353" w:history="1">
         <w:r>
           <w:rPr>
             <w:rStyle w:val="Hyperlink"/>
@@ -1480,7 +1480,7 @@
             <w:noProof/>
             <w:webHidden/>
           </w:rPr>
-          <w:instrText xml:space="preserve"> PAGEREF _Toc98795316 \h </w:instrText>
+          <w:instrText xml:space="preserve"> PAGEREF _Toc99485353 \h </w:instrText>
         </w:r>
         <w:r>
           <w:rPr>
@@ -1524,7 +1524,7 @@
           <w:szCs w:val="22"/>
         </w:rPr>
       </w:pPr>
-      <w:hyperlink w:anchor="_Toc98795317" w:history="1">
+      <w:hyperlink w:anchor="_Toc99485354" w:history="1">
         <w:r>
           <w:rPr>
             <w:rStyle w:val="Hyperlink"/>
@@ -1551,7 +1551,7 @@
             <w:noProof/>
             <w:webHidden/>
           </w:rPr>
-          <w:instrText xml:space="preserve"> PAGEREF _Toc98795317 \h </w:instrText>
+          <w:instrText xml:space="preserve"> PAGEREF _Toc99485354 \h </w:instrText>
         </w:r>
         <w:r>
           <w:rPr>
@@ -1595,7 +1595,7 @@
           <w:szCs w:val="22"/>
         </w:rPr>
       </w:pPr>
-      <w:hyperlink w:anchor="_Toc98795318" w:history="1">
+      <w:hyperlink w:anchor="_Toc99485355" w:history="1">
         <w:r>
           <w:rPr>
             <w:rStyle w:val="Hyperlink"/>
@@ -1622,7 +1622,7 @@
             <w:noProof/>
             <w:webHidden/>
           </w:rPr>
-          <w:instrText xml:space="preserve"> PAGEREF _Toc98795318 \h </w:instrText>
+          <w:instrText xml:space="preserve"> PAGEREF _Toc99485355 \h </w:instrText>
         </w:r>
         <w:r>
           <w:rPr>
@@ -1666,7 +1666,7 @@
           <w:szCs w:val="22"/>
         </w:rPr>
       </w:pPr>
-      <w:hyperlink w:anchor="_Toc98795319" w:history="1">
+      <w:hyperlink w:anchor="_Toc99485356" w:history="1">
         <w:r>
           <w:rPr>
             <w:rStyle w:val="Hyperlink"/>
@@ -1693,7 +1693,7 @@
             <w:noProof/>
             <w:webHidden/>
           </w:rPr>
-          <w:instrText xml:space="preserve"> PAGEREF _Toc98795319 \h </w:instrText>
+          <w:instrText xml:space="preserve"> PAGEREF _Toc99485356 \h </w:instrText>
         </w:r>
         <w:r>
           <w:rPr>
@@ -1737,7 +1737,7 @@
           <w:szCs w:val="22"/>
         </w:rPr>
       </w:pPr>
-      <w:hyperlink w:anchor="_Toc98795320" w:history="1">
+      <w:hyperlink w:anchor="_Toc99485357" w:history="1">
         <w:r>
           <w:rPr>
             <w:rStyle w:val="Hyperlink"/>
@@ -1765,7 +1765,7 @@
             <w:noProof/>
             <w:webHidden/>
           </w:rPr>
-          <w:instrText xml:space="preserve"> PAGEREF _Toc98795320 \h </w:instrText>
+          <w:instrText xml:space="preserve"> PAGEREF _Toc99485357 \h </w:instrText>
         </w:r>
         <w:r>
           <w:rPr>
@@ -1809,7 +1809,7 @@
           <w:szCs w:val="22"/>
         </w:rPr>
       </w:pPr>
-      <w:hyperlink w:anchor="_Toc98795321" w:history="1">
+      <w:hyperlink w:anchor="_Toc99485358" w:history="1">
         <w:r>
           <w:rPr>
             <w:rStyle w:val="Hyperlink"/>
@@ -1836,7 +1836,7 @@
             <w:noProof/>
             <w:webHidden/>
           </w:rPr>
-          <w:instrText xml:space="preserve"> PAGEREF _Toc98795321 \h </w:instrText>
+          <w:instrText xml:space="preserve"> PAGEREF _Toc99485358 \h </w:instrText>
         </w:r>
         <w:r>
           <w:rPr>
@@ -1878,7 +1878,7 @@
           <w:szCs w:val="22"/>
         </w:rPr>
       </w:pPr>
-      <w:hyperlink w:anchor="_Toc98795322" w:history="1">
+      <w:hyperlink w:anchor="_Toc99485359" w:history="1">
         <w:r>
           <w:rPr>
             <w:rStyle w:val="Hyperlink"/>
@@ -1922,7 +1922,7 @@
             <w:noProof/>
             <w:webHidden/>
           </w:rPr>
-          <w:instrText xml:space="preserve"> PAGEREF _Toc98795322 \h </w:instrText>
+          <w:instrText xml:space="preserve"> PAGEREF _Toc99485359 \h </w:instrText>
         </w:r>
         <w:r>
           <w:rPr>
@@ -1964,7 +1964,7 @@
           <w:szCs w:val="22"/>
         </w:rPr>
       </w:pPr>
-      <w:hyperlink w:anchor="_Toc98795323" w:history="1">
+      <w:hyperlink w:anchor="_Toc99485360" w:history="1">
         <w:r>
           <w:rPr>
             <w:rStyle w:val="Hyperlink"/>
@@ -2008,7 +2008,7 @@
             <w:noProof/>
             <w:webHidden/>
           </w:rPr>
-          <w:instrText xml:space="preserve"> PAGEREF _Toc98795323 \h </w:instrText>
+          <w:instrText xml:space="preserve"> PAGEREF _Toc99485360 \h </w:instrText>
         </w:r>
         <w:r>
           <w:rPr>
@@ -2052,7 +2052,7 @@
           <w:szCs w:val="22"/>
         </w:rPr>
       </w:pPr>
-      <w:hyperlink w:anchor="_Toc98795324" w:history="1">
+      <w:hyperlink w:anchor="_Toc99485361" w:history="1">
         <w:r>
           <w:rPr>
             <w:rStyle w:val="Hyperlink"/>
@@ -2079,7 +2079,7 @@
             <w:noProof/>
             <w:webHidden/>
           </w:rPr>
-          <w:instrText xml:space="preserve"> PAGEREF _Toc98795324 \h </w:instrText>
+          <w:instrText xml:space="preserve"> PAGEREF _Toc99485361 \h </w:instrText>
         </w:r>
         <w:r>
           <w:rPr>
@@ -2121,7 +2121,7 @@
           <w:szCs w:val="22"/>
         </w:rPr>
       </w:pPr>
-      <w:hyperlink w:anchor="_Toc98795325" w:history="1">
+      <w:hyperlink w:anchor="_Toc99485362" w:history="1">
         <w:r>
           <w:rPr>
             <w:rStyle w:val="Hyperlink"/>
@@ -2165,7 +2165,7 @@
             <w:noProof/>
             <w:webHidden/>
           </w:rPr>
-          <w:instrText xml:space="preserve"> PAGEREF _Toc98795325 \h </w:instrText>
+          <w:instrText xml:space="preserve"> PAGEREF _Toc99485362 \h </w:instrText>
         </w:r>
         <w:r>
           <w:rPr>
@@ -2206,7 +2206,7 @@
           <w:szCs w:val="22"/>
         </w:rPr>
       </w:pPr>
-      <w:hyperlink w:anchor="_Toc98795326" w:history="1">
+      <w:hyperlink w:anchor="_Toc99485363" w:history="1">
         <w:r>
           <w:rPr>
             <w:rStyle w:val="Hyperlink"/>
@@ -2249,7 +2249,7 @@
             <w:noProof/>
             <w:webHidden/>
           </w:rPr>
-          <w:instrText xml:space="preserve"> PAGEREF _Toc98795326 \h </w:instrText>
+          <w:instrText xml:space="preserve"> PAGEREF _Toc99485363 \h </w:instrText>
         </w:r>
         <w:r>
           <w:rPr>
@@ -2290,7 +2290,7 @@
           <w:szCs w:val="22"/>
         </w:rPr>
       </w:pPr>
-      <w:hyperlink w:anchor="_Toc98795327" w:history="1">
+      <w:hyperlink w:anchor="_Toc99485364" w:history="1">
         <w:r>
           <w:rPr>
             <w:rStyle w:val="Hyperlink"/>
@@ -2333,7 +2333,7 @@
             <w:noProof/>
             <w:webHidden/>
           </w:rPr>
-          <w:instrText xml:space="preserve"> PAGEREF _Toc98795327 \h </w:instrText>
+          <w:instrText xml:space="preserve"> PAGEREF _Toc99485364 \h </w:instrText>
         </w:r>
         <w:r>
           <w:rPr>
@@ -2375,7 +2375,7 @@
           <w:szCs w:val="22"/>
         </w:rPr>
       </w:pPr>
-      <w:hyperlink w:anchor="_Toc98795328" w:history="1">
+      <w:hyperlink w:anchor="_Toc99485365" w:history="1">
         <w:r>
           <w:rPr>
             <w:rStyle w:val="Hyperlink"/>
@@ -2419,7 +2419,7 @@
             <w:noProof/>
             <w:webHidden/>
           </w:rPr>
-          <w:instrText xml:space="preserve"> PAGEREF _Toc98795328 \h </w:instrText>
+          <w:instrText xml:space="preserve"> PAGEREF _Toc99485365 \h </w:instrText>
         </w:r>
         <w:r>
           <w:rPr>
@@ -2460,7 +2460,7 @@
           <w:szCs w:val="22"/>
         </w:rPr>
       </w:pPr>
-      <w:hyperlink w:anchor="_Toc98795329" w:history="1">
+      <w:hyperlink w:anchor="_Toc99485366" w:history="1">
         <w:r>
           <w:rPr>
             <w:rStyle w:val="Hyperlink"/>
@@ -2503,7 +2503,7 @@
             <w:noProof/>
             <w:webHidden/>
           </w:rPr>
-          <w:instrText xml:space="preserve"> PAGEREF _Toc98795329 \h </w:instrText>
+          <w:instrText xml:space="preserve"> PAGEREF _Toc99485366 \h </w:instrText>
         </w:r>
         <w:r>
           <w:rPr>
@@ -2544,7 +2544,7 @@
           <w:szCs w:val="22"/>
         </w:rPr>
       </w:pPr>
-      <w:hyperlink w:anchor="_Toc98795330" w:history="1">
+      <w:hyperlink w:anchor="_Toc99485367" w:history="1">
         <w:r>
           <w:rPr>
             <w:rStyle w:val="Hyperlink"/>
@@ -2587,7 +2587,7 @@
             <w:noProof/>
             <w:webHidden/>
           </w:rPr>
-          <w:instrText xml:space="preserve"> PAGEREF _Toc98795330 \h </w:instrText>
+          <w:instrText xml:space="preserve"> PAGEREF _Toc99485367 \h </w:instrText>
         </w:r>
         <w:r>
           <w:rPr>
@@ -2631,7 +2631,7 @@
           <w:szCs w:val="22"/>
         </w:rPr>
       </w:pPr>
-      <w:hyperlink w:anchor="_Toc98795331" w:history="1">
+      <w:hyperlink w:anchor="_Toc99485368" w:history="1">
         <w:r>
           <w:rPr>
             <w:rStyle w:val="Hyperlink"/>
@@ -2658,7 +2658,7 @@
             <w:noProof/>
             <w:webHidden/>
           </w:rPr>
-          <w:instrText xml:space="preserve"> PAGEREF _Toc98795331 \h </w:instrText>
+          <w:instrText xml:space="preserve"> PAGEREF _Toc99485368 \h </w:instrText>
         </w:r>
         <w:r>
           <w:rPr>
@@ -2700,7 +2700,7 @@
           <w:szCs w:val="22"/>
         </w:rPr>
       </w:pPr>
-      <w:hyperlink w:anchor="_Toc98795332" w:history="1">
+      <w:hyperlink w:anchor="_Toc99485369" w:history="1">
         <w:r>
           <w:rPr>
             <w:rStyle w:val="Hyperlink"/>
@@ -2744,7 +2744,7 @@
             <w:noProof/>
             <w:webHidden/>
           </w:rPr>
-          <w:instrText xml:space="preserve"> PAGEREF _Toc98795332 \h </w:instrText>
+          <w:instrText xml:space="preserve"> PAGEREF _Toc99485369 \h </w:instrText>
         </w:r>
         <w:r>
           <w:rPr>
@@ -2785,7 +2785,7 @@
           <w:szCs w:val="22"/>
         </w:rPr>
       </w:pPr>
-      <w:hyperlink w:anchor="_Toc98795333" w:history="1">
+      <w:hyperlink w:anchor="_Toc99485370" w:history="1">
         <w:r>
           <w:rPr>
             <w:rStyle w:val="Hyperlink"/>
@@ -2828,7 +2828,7 @@
             <w:noProof/>
             <w:webHidden/>
           </w:rPr>
-          <w:instrText xml:space="preserve"> PAGEREF _Toc98795333 \h </w:instrText>
+          <w:instrText xml:space="preserve"> PAGEREF _Toc99485370 \h </w:instrText>
         </w:r>
         <w:r>
           <w:rPr>
@@ -2869,7 +2869,7 @@
           <w:szCs w:val="22"/>
         </w:rPr>
       </w:pPr>
-      <w:hyperlink w:anchor="_Toc98795334" w:history="1">
+      <w:hyperlink w:anchor="_Toc99485371" w:history="1">
         <w:r>
           <w:rPr>
             <w:rStyle w:val="Hyperlink"/>
@@ -2912,7 +2912,7 @@
             <w:noProof/>
             <w:webHidden/>
           </w:rPr>
-          <w:instrText xml:space="preserve"> PAGEREF _Toc98795334 \h </w:instrText>
+          <w:instrText xml:space="preserve"> PAGEREF _Toc99485371 \h </w:instrText>
         </w:r>
         <w:r>
           <w:rPr>
@@ -2954,7 +2954,7 @@
           <w:szCs w:val="22"/>
         </w:rPr>
       </w:pPr>
-      <w:hyperlink w:anchor="_Toc98795335" w:history="1">
+      <w:hyperlink w:anchor="_Toc99485372" w:history="1">
         <w:r>
           <w:rPr>
             <w:rStyle w:val="Hyperlink"/>
@@ -2998,7 +2998,7 @@
             <w:noProof/>
             <w:webHidden/>
           </w:rPr>
-          <w:instrText xml:space="preserve"> PAGEREF _Toc98795335 \h </w:instrText>
+          <w:instrText xml:space="preserve"> PAGEREF _Toc99485372 \h </w:instrText>
         </w:r>
         <w:r>
           <w:rPr>
@@ -3018,7 +3018,7 @@
             <w:noProof/>
             <w:webHidden/>
           </w:rPr>
-          <w:t>24</w:t>
+          <w:t>25</w:t>
         </w:r>
         <w:r>
           <w:rPr>
@@ -3039,7 +3039,7 @@
           <w:szCs w:val="22"/>
         </w:rPr>
       </w:pPr>
-      <w:hyperlink w:anchor="_Toc98795336" w:history="1">
+      <w:hyperlink w:anchor="_Toc99485373" w:history="1">
         <w:r>
           <w:rPr>
             <w:rStyle w:val="Hyperlink"/>
@@ -3082,7 +3082,7 @@
             <w:noProof/>
             <w:webHidden/>
           </w:rPr>
-          <w:instrText xml:space="preserve"> PAGEREF _Toc98795336 \h </w:instrText>
+          <w:instrText xml:space="preserve"> PAGEREF _Toc99485373 \h </w:instrText>
         </w:r>
         <w:r>
           <w:rPr>
@@ -3102,7 +3102,7 @@
             <w:noProof/>
             <w:webHidden/>
           </w:rPr>
-          <w:t>24</w:t>
+          <w:t>25</w:t>
         </w:r>
         <w:r>
           <w:rPr>
@@ -3123,7 +3123,7 @@
           <w:szCs w:val="22"/>
         </w:rPr>
       </w:pPr>
-      <w:hyperlink w:anchor="_Toc98795337" w:history="1">
+      <w:hyperlink w:anchor="_Toc99485374" w:history="1">
         <w:r>
           <w:rPr>
             <w:rStyle w:val="Hyperlink"/>
@@ -3166,7 +3166,7 @@
             <w:noProof/>
             <w:webHidden/>
           </w:rPr>
-          <w:instrText xml:space="preserve"> PAGEREF _Toc98795337 \h </w:instrText>
+          <w:instrText xml:space="preserve"> PAGEREF _Toc99485374 \h </w:instrText>
         </w:r>
         <w:r>
           <w:rPr>
@@ -3207,7 +3207,7 @@
           <w:szCs w:val="22"/>
         </w:rPr>
       </w:pPr>
-      <w:hyperlink w:anchor="_Toc98795338" w:history="1">
+      <w:hyperlink w:anchor="_Toc99485375" w:history="1">
         <w:r>
           <w:rPr>
             <w:rStyle w:val="Hyperlink"/>
@@ -3250,7 +3250,7 @@
             <w:noProof/>
             <w:webHidden/>
           </w:rPr>
-          <w:instrText xml:space="preserve"> PAGEREF _Toc98795338 \h </w:instrText>
+          <w:instrText xml:space="preserve"> PAGEREF _Toc99485375 \h </w:instrText>
         </w:r>
         <w:r>
           <w:rPr>
@@ -3292,7 +3292,7 @@
           <w:szCs w:val="22"/>
         </w:rPr>
       </w:pPr>
-      <w:hyperlink w:anchor="_Toc98795339" w:history="1">
+      <w:hyperlink w:anchor="_Toc99485376" w:history="1">
         <w:r>
           <w:rPr>
             <w:rStyle w:val="Hyperlink"/>
@@ -3336,7 +3336,7 @@
             <w:noProof/>
             <w:webHidden/>
           </w:rPr>
-          <w:instrText xml:space="preserve"> PAGEREF _Toc98795339 \h </w:instrText>
+          <w:instrText xml:space="preserve"> PAGEREF _Toc99485376 \h </w:instrText>
         </w:r>
         <w:r>
           <w:rPr>
@@ -3356,7 +3356,7 @@
             <w:noProof/>
             <w:webHidden/>
           </w:rPr>
-          <w:t>28</w:t>
+          <w:t>29</w:t>
         </w:r>
         <w:r>
           <w:rPr>
@@ -3378,7 +3378,7 @@
           <w:szCs w:val="22"/>
         </w:rPr>
       </w:pPr>
-      <w:hyperlink w:anchor="_Toc98795340" w:history="1">
+      <w:hyperlink w:anchor="_Toc99485377" w:history="1">
         <w:r>
           <w:rPr>
             <w:rStyle w:val="Hyperlink"/>
@@ -3422,7 +3422,7 @@
             <w:noProof/>
             <w:webHidden/>
           </w:rPr>
-          <w:instrText xml:space="preserve"> PAGEREF _Toc98795340 \h </w:instrText>
+          <w:instrText xml:space="preserve"> PAGEREF _Toc99485377 \h </w:instrText>
         </w:r>
         <w:r>
           <w:rPr>
@@ -3442,7 +3442,7 @@
             <w:noProof/>
             <w:webHidden/>
           </w:rPr>
-          <w:t>28</w:t>
+          <w:t>29</w:t>
         </w:r>
         <w:r>
           <w:rPr>
@@ -3466,7 +3466,7 @@
           <w:szCs w:val="22"/>
         </w:rPr>
       </w:pPr>
-      <w:hyperlink w:anchor="_Toc98795341" w:history="1">
+      <w:hyperlink w:anchor="_Toc99485378" w:history="1">
         <w:r>
           <w:rPr>
             <w:rStyle w:val="Hyperlink"/>
@@ -3493,7 +3493,7 @@
             <w:noProof/>
             <w:webHidden/>
           </w:rPr>
-          <w:instrText xml:space="preserve"> PAGEREF _Toc98795341 \h </w:instrText>
+          <w:instrText xml:space="preserve"> PAGEREF _Toc99485378 \h </w:instrText>
         </w:r>
         <w:r>
           <w:rPr>
@@ -3513,7 +3513,7 @@
             <w:noProof/>
             <w:webHidden/>
           </w:rPr>
-          <w:t>29</w:t>
+          <w:t>30</w:t>
         </w:r>
         <w:r>
           <w:rPr>
@@ -3535,7 +3535,7 @@
           <w:szCs w:val="22"/>
         </w:rPr>
       </w:pPr>
-      <w:hyperlink w:anchor="_Toc98795342" w:history="1">
+      <w:hyperlink w:anchor="_Toc99485379" w:history="1">
         <w:r>
           <w:rPr>
             <w:rStyle w:val="Hyperlink"/>
@@ -3579,7 +3579,7 @@
             <w:noProof/>
             <w:webHidden/>
           </w:rPr>
-          <w:instrText xml:space="preserve"> PAGEREF _Toc98795342 \h </w:instrText>
+          <w:instrText xml:space="preserve"> PAGEREF _Toc99485379 \h </w:instrText>
         </w:r>
         <w:r>
           <w:rPr>
@@ -3599,7 +3599,7 @@
             <w:noProof/>
             <w:webHidden/>
           </w:rPr>
-          <w:t>29</w:t>
+          <w:t>30</w:t>
         </w:r>
         <w:r>
           <w:rPr>
@@ -3621,7 +3621,7 @@
           <w:szCs w:val="22"/>
         </w:rPr>
       </w:pPr>
-      <w:hyperlink w:anchor="_Toc98795343" w:history="1">
+      <w:hyperlink w:anchor="_Toc99485380" w:history="1">
         <w:r>
           <w:rPr>
             <w:rStyle w:val="Hyperlink"/>
@@ -3665,7 +3665,7 @@
             <w:noProof/>
             <w:webHidden/>
           </w:rPr>
-          <w:instrText xml:space="preserve"> PAGEREF _Toc98795343 \h </w:instrText>
+          <w:instrText xml:space="preserve"> PAGEREF _Toc99485380 \h </w:instrText>
         </w:r>
         <w:r>
           <w:rPr>
@@ -3685,7 +3685,7 @@
             <w:noProof/>
             <w:webHidden/>
           </w:rPr>
-          <w:t>29</w:t>
+          <w:t>30</w:t>
         </w:r>
         <w:r>
           <w:rPr>
@@ -3707,7 +3707,7 @@
           <w:szCs w:val="22"/>
         </w:rPr>
       </w:pPr>
-      <w:hyperlink w:anchor="_Toc98795344" w:history="1">
+      <w:hyperlink w:anchor="_Toc99485381" w:history="1">
         <w:r>
           <w:rPr>
             <w:rStyle w:val="Hyperlink"/>
@@ -3751,7 +3751,7 @@
             <w:noProof/>
             <w:webHidden/>
           </w:rPr>
-          <w:instrText xml:space="preserve"> PAGEREF _Toc98795344 \h </w:instrText>
+          <w:instrText xml:space="preserve"> PAGEREF _Toc99485381 \h </w:instrText>
         </w:r>
         <w:r>
           <w:rPr>
@@ -3771,7 +3771,7 @@
             <w:noProof/>
             <w:webHidden/>
           </w:rPr>
-          <w:t>29</w:t>
+          <w:t>30</w:t>
         </w:r>
         <w:r>
           <w:rPr>
@@ -3793,7 +3793,7 @@
           <w:szCs w:val="22"/>
         </w:rPr>
       </w:pPr>
-      <w:hyperlink w:anchor="_Toc98795345" w:history="1">
+      <w:hyperlink w:anchor="_Toc99485382" w:history="1">
         <w:r>
           <w:rPr>
             <w:rStyle w:val="Hyperlink"/>
@@ -3837,7 +3837,7 @@
             <w:noProof/>
             <w:webHidden/>
           </w:rPr>
-          <w:instrText xml:space="preserve"> PAGEREF _Toc98795345 \h </w:instrText>
+          <w:instrText xml:space="preserve"> PAGEREF _Toc99485382 \h </w:instrText>
         </w:r>
         <w:r>
           <w:rPr>
@@ -3857,7 +3857,7 @@
             <w:noProof/>
             <w:webHidden/>
           </w:rPr>
-          <w:t>29</w:t>
+          <w:t>30</w:t>
         </w:r>
         <w:r>
           <w:rPr>
@@ -3881,7 +3881,7 @@
           <w:szCs w:val="22"/>
         </w:rPr>
       </w:pPr>
-      <w:hyperlink w:anchor="_Toc98795346" w:history="1">
+      <w:hyperlink w:anchor="_Toc99485383" w:history="1">
         <w:r>
           <w:rPr>
             <w:rStyle w:val="Hyperlink"/>
@@ -3908,7 +3908,7 @@
             <w:noProof/>
             <w:webHidden/>
           </w:rPr>
-          <w:instrText xml:space="preserve"> PAGEREF _Toc98795346 \h </w:instrText>
+          <w:instrText xml:space="preserve"> PAGEREF _Toc99485383 \h </w:instrText>
         </w:r>
         <w:r>
           <w:rPr>
@@ -3928,7 +3928,7 @@
             <w:noProof/>
             <w:webHidden/>
           </w:rPr>
-          <w:t>30</w:t>
+          <w:t>31</w:t>
         </w:r>
         <w:r>
           <w:rPr>
@@ -3952,7 +3952,7 @@
           <w:szCs w:val="22"/>
         </w:rPr>
       </w:pPr>
-      <w:hyperlink w:anchor="_Toc98795347" w:history="1">
+      <w:hyperlink w:anchor="_Toc99485384" w:history="1">
         <w:r>
           <w:rPr>
             <w:rStyle w:val="Hyperlink"/>
@@ -3979,7 +3979,7 @@
             <w:noProof/>
             <w:webHidden/>
           </w:rPr>
-          <w:instrText xml:space="preserve"> PAGEREF _Toc98795347 \h </w:instrText>
+          <w:instrText xml:space="preserve"> PAGEREF _Toc99485384 \h </w:instrText>
         </w:r>
         <w:r>
           <w:rPr>
@@ -3999,7 +3999,7 @@
             <w:noProof/>
             <w:webHidden/>
           </w:rPr>
-          <w:t>31</w:t>
+          <w:t>32</w:t>
         </w:r>
         <w:r>
           <w:rPr>
@@ -4023,7 +4023,7 @@
           <w:szCs w:val="22"/>
         </w:rPr>
       </w:pPr>
-      <w:hyperlink w:anchor="_Toc98795348" w:history="1">
+      <w:hyperlink w:anchor="_Toc99485385" w:history="1">
         <w:r>
           <w:rPr>
             <w:rStyle w:val="Hyperlink"/>
@@ -4050,7 +4050,7 @@
             <w:noProof/>
             <w:webHidden/>
           </w:rPr>
-          <w:instrText xml:space="preserve"> PAGEREF _Toc98795348 \h </w:instrText>
+          <w:instrText xml:space="preserve"> PAGEREF _Toc99485385 \h </w:instrText>
         </w:r>
         <w:r>
           <w:rPr>
@@ -4070,7 +4070,7 @@
             <w:noProof/>
             <w:webHidden/>
           </w:rPr>
-          <w:t>32</w:t>
+          <w:t>33</w:t>
         </w:r>
         <w:r>
           <w:rPr>
@@ -4125,7 +4125,7 @@
         <w:ind w:left="1872" w:firstLine="288"/>
         <w:jc w:val="both"/>
       </w:pPr>
-      <w:bookmarkStart w:id="10" w:name="_Toc98795317"/>
+      <w:bookmarkStart w:id="10" w:name="_Toc99485354"/>
       <w:r>
         <w:lastRenderedPageBreak/>
         <w:t>DANH MỤC HÌNH ẢNH</w:t>
@@ -4156,7 +4156,7 @@
       <w:r>
         <w:fldChar w:fldCharType="separate"/>
       </w:r>
-      <w:hyperlink w:anchor="_Toc98795349" w:history="1">
+      <w:hyperlink w:anchor="_Toc99485386" w:history="1">
         <w:r>
           <w:rPr>
             <w:rStyle w:val="Hyperlink"/>
@@ -4197,7 +4197,7 @@
             <w:noProof/>
             <w:webHidden/>
           </w:rPr>
-          <w:instrText xml:space="preserve"> PAGEREF _Toc98795349 \h </w:instrText>
+          <w:instrText xml:space="preserve"> PAGEREF _Toc99485386 \h </w:instrText>
         </w:r>
         <w:r>
           <w:rPr>
@@ -4242,7 +4242,7 @@
           <w:lang w:eastAsia="en-US"/>
         </w:rPr>
       </w:pPr>
-      <w:hyperlink w:anchor="_Toc98795350" w:history="1">
+      <w:hyperlink w:anchor="_Toc99485387" w:history="1">
         <w:r>
           <w:rPr>
             <w:rStyle w:val="Hyperlink"/>
@@ -4283,7 +4283,7 @@
             <w:noProof/>
             <w:webHidden/>
           </w:rPr>
-          <w:instrText xml:space="preserve"> PAGEREF _Toc98795350 \h </w:instrText>
+          <w:instrText xml:space="preserve"> PAGEREF _Toc99485387 \h </w:instrText>
         </w:r>
         <w:r>
           <w:rPr>
@@ -4328,7 +4328,7 @@
           <w:lang w:eastAsia="en-US"/>
         </w:rPr>
       </w:pPr>
-      <w:hyperlink w:anchor="_Toc98795351" w:history="1">
+      <w:hyperlink w:anchor="_Toc99485388" w:history="1">
         <w:r>
           <w:rPr>
             <w:rStyle w:val="Hyperlink"/>
@@ -4369,7 +4369,7 @@
             <w:noProof/>
             <w:webHidden/>
           </w:rPr>
-          <w:instrText xml:space="preserve"> PAGEREF _Toc98795351 \h </w:instrText>
+          <w:instrText xml:space="preserve"> PAGEREF _Toc99485388 \h </w:instrText>
         </w:r>
         <w:r>
           <w:rPr>
@@ -4414,7 +4414,7 @@
           <w:lang w:eastAsia="en-US"/>
         </w:rPr>
       </w:pPr>
-      <w:hyperlink w:anchor="_Toc98795352" w:history="1">
+      <w:hyperlink w:anchor="_Toc99485389" w:history="1">
         <w:r>
           <w:rPr>
             <w:rStyle w:val="Hyperlink"/>
@@ -4455,7 +4455,7 @@
             <w:noProof/>
             <w:webHidden/>
           </w:rPr>
-          <w:instrText xml:space="preserve"> PAGEREF _Toc98795352 \h </w:instrText>
+          <w:instrText xml:space="preserve"> PAGEREF _Toc99485389 \h </w:instrText>
         </w:r>
         <w:r>
           <w:rPr>
@@ -4500,7 +4500,7 @@
           <w:lang w:eastAsia="en-US"/>
         </w:rPr>
       </w:pPr>
-      <w:hyperlink w:anchor="_Toc98795353" w:history="1">
+      <w:hyperlink w:anchor="_Toc99485390" w:history="1">
         <w:r>
           <w:rPr>
             <w:rStyle w:val="Hyperlink"/>
@@ -4541,7 +4541,7 @@
             <w:noProof/>
             <w:webHidden/>
           </w:rPr>
-          <w:instrText xml:space="preserve"> PAGEREF _Toc98795353 \h </w:instrText>
+          <w:instrText xml:space="preserve"> PAGEREF _Toc99485390 \h </w:instrText>
         </w:r>
         <w:r>
           <w:rPr>
@@ -4586,7 +4586,7 @@
           <w:lang w:eastAsia="en-US"/>
         </w:rPr>
       </w:pPr>
-      <w:hyperlink w:anchor="_Toc98795354" w:history="1">
+      <w:hyperlink w:anchor="_Toc99485391" w:history="1">
         <w:r>
           <w:rPr>
             <w:rStyle w:val="Hyperlink"/>
@@ -4627,7 +4627,7 @@
             <w:noProof/>
             <w:webHidden/>
           </w:rPr>
-          <w:instrText xml:space="preserve"> PAGEREF _Toc98795354 \h </w:instrText>
+          <w:instrText xml:space="preserve"> PAGEREF _Toc99485391 \h </w:instrText>
         </w:r>
         <w:r>
           <w:rPr>
@@ -4672,7 +4672,7 @@
           <w:lang w:eastAsia="en-US"/>
         </w:rPr>
       </w:pPr>
-      <w:hyperlink w:anchor="_Toc98795355" w:history="1">
+      <w:hyperlink w:anchor="_Toc99485392" w:history="1">
         <w:r>
           <w:rPr>
             <w:rStyle w:val="Hyperlink"/>
@@ -4713,7 +4713,7 @@
             <w:noProof/>
             <w:webHidden/>
           </w:rPr>
-          <w:instrText xml:space="preserve"> PAGEREF _Toc98795355 \h </w:instrText>
+          <w:instrText xml:space="preserve"> PAGEREF _Toc99485392 \h </w:instrText>
         </w:r>
         <w:r>
           <w:rPr>
@@ -4758,11 +4758,13 @@
           <w:lang w:eastAsia="en-US"/>
         </w:rPr>
       </w:pPr>
-      <w:hyperlink w:anchor="_Toc98795356" w:history="1">
+      <w:hyperlink w:anchor="_Toc99485393" w:history="1">
         <w:r>
           <w:rPr>
             <w:rStyle w:val="Hyperlink"/>
             <w:b/>
+            <w:i/>
+            <w:iCs/>
             <w:noProof/>
           </w:rPr>
           <w:t>Hình 3</w:t>
@@ -4771,10 +4773,12 @@
           <w:rPr>
             <w:rStyle w:val="Hyperlink"/>
             <w:b/>
+            <w:i/>
+            <w:iCs/>
             <w:noProof/>
           </w:rPr>
           <w:noBreakHyphen/>
-          <w:t>1 Quy trình đăng ký tài khoản người dùng</w:t>
+          <w:t>1 Quy trình tổng thể ứng dụng LoveSpace</w:t>
         </w:r>
         <w:r>
           <w:rPr>
@@ -4795,7 +4799,7 @@
             <w:noProof/>
             <w:webHidden/>
           </w:rPr>
-          <w:instrText xml:space="preserve"> PAGEREF _Toc98795356 \h </w:instrText>
+          <w:instrText xml:space="preserve"> PAGEREF _Toc99485393 \h </w:instrText>
         </w:r>
         <w:r>
           <w:rPr>
@@ -4840,11 +4844,13 @@
           <w:lang w:eastAsia="en-US"/>
         </w:rPr>
       </w:pPr>
-      <w:hyperlink w:anchor="_Toc98795357" w:history="1">
+      <w:hyperlink w:anchor="_Toc99485394" w:history="1">
         <w:r>
           <w:rPr>
             <w:rStyle w:val="Hyperlink"/>
             <w:b/>
+            <w:i/>
+            <w:iCs/>
             <w:noProof/>
           </w:rPr>
           <w:t>Hình 3</w:t>
@@ -4853,10 +4859,12 @@
           <w:rPr>
             <w:rStyle w:val="Hyperlink"/>
             <w:b/>
+            <w:i/>
+            <w:iCs/>
             <w:noProof/>
           </w:rPr>
           <w:noBreakHyphen/>
-          <w:t>2 Quy trình đăng nhập tài khoản người dùng</w:t>
+          <w:t>2 Quy trình đăng ký tài khoản người dùng</w:t>
         </w:r>
         <w:r>
           <w:rPr>
@@ -4877,7 +4885,7 @@
             <w:noProof/>
             <w:webHidden/>
           </w:rPr>
-          <w:instrText xml:space="preserve"> PAGEREF _Toc98795357 \h </w:instrText>
+          <w:instrText xml:space="preserve"> PAGEREF _Toc99485394 \h </w:instrText>
         </w:r>
         <w:r>
           <w:rPr>
@@ -4897,7 +4905,7 @@
             <w:noProof/>
             <w:webHidden/>
           </w:rPr>
-          <w:t>23</w:t>
+          <w:t>22</w:t>
         </w:r>
         <w:r>
           <w:rPr>
@@ -4922,11 +4930,13 @@
           <w:lang w:eastAsia="en-US"/>
         </w:rPr>
       </w:pPr>
-      <w:hyperlink w:anchor="_Toc98795358" w:history="1">
+      <w:hyperlink w:anchor="_Toc99485395" w:history="1">
         <w:r>
           <w:rPr>
             <w:rStyle w:val="Hyperlink"/>
             <w:b/>
+            <w:i/>
+            <w:iCs/>
             <w:noProof/>
           </w:rPr>
           <w:t>Hình 3</w:t>
@@ -4935,10 +4945,12 @@
           <w:rPr>
             <w:rStyle w:val="Hyperlink"/>
             <w:b/>
+            <w:i/>
+            <w:iCs/>
             <w:noProof/>
           </w:rPr>
           <w:noBreakHyphen/>
-          <w:t>3 Sơ đồ use case hệ thống</w:t>
+          <w:t>3 Quy trình đăng nhập tài khoản người dùng</w:t>
         </w:r>
         <w:r>
           <w:rPr>
@@ -4959,7 +4971,93 @@
             <w:noProof/>
             <w:webHidden/>
           </w:rPr>
-          <w:instrText xml:space="preserve"> PAGEREF _Toc98795358 \h </w:instrText>
+          <w:instrText xml:space="preserve"> PAGEREF _Toc99485395 \h </w:instrText>
+        </w:r>
+        <w:r>
+          <w:rPr>
+            <w:noProof/>
+            <w:webHidden/>
+          </w:rPr>
+        </w:r>
+        <w:r>
+          <w:rPr>
+            <w:noProof/>
+            <w:webHidden/>
+          </w:rPr>
+          <w:fldChar w:fldCharType="separate"/>
+        </w:r>
+        <w:r>
+          <w:rPr>
+            <w:noProof/>
+            <w:webHidden/>
+          </w:rPr>
+          <w:t>24</w:t>
+        </w:r>
+        <w:r>
+          <w:rPr>
+            <w:noProof/>
+            <w:webHidden/>
+          </w:rPr>
+          <w:fldChar w:fldCharType="end"/>
+        </w:r>
+      </w:hyperlink>
+    </w:p>
+    <w:p>
+      <w:pPr>
+        <w:pStyle w:val="TableofFigures"/>
+        <w:tabs>
+          <w:tab w:val="right" w:leader="dot" w:pos="8494"/>
+        </w:tabs>
+        <w:rPr>
+          <w:rFonts w:asciiTheme="minorHAnsi" w:eastAsiaTheme="minorEastAsia" w:hAnsiTheme="minorHAnsi" w:cstheme="minorBidi"/>
+          <w:noProof/>
+          <w:sz w:val="22"/>
+          <w:szCs w:val="22"/>
+          <w:lang w:eastAsia="en-US"/>
+        </w:rPr>
+      </w:pPr>
+      <w:hyperlink w:anchor="_Toc99485396" w:history="1">
+        <w:r>
+          <w:rPr>
+            <w:rStyle w:val="Hyperlink"/>
+            <w:b/>
+            <w:i/>
+            <w:iCs/>
+            <w:noProof/>
+          </w:rPr>
+          <w:t>Hình 3</w:t>
+        </w:r>
+        <w:r>
+          <w:rPr>
+            <w:rStyle w:val="Hyperlink"/>
+            <w:b/>
+            <w:i/>
+            <w:iCs/>
+            <w:noProof/>
+          </w:rPr>
+          <w:noBreakHyphen/>
+          <w:t>4 Sơ đồ Use Case người dùng</w:t>
+        </w:r>
+        <w:r>
+          <w:rPr>
+            <w:noProof/>
+            <w:webHidden/>
+          </w:rPr>
+          <w:tab/>
+        </w:r>
+        <w:r>
+          <w:rPr>
+            <w:noProof/>
+            <w:webHidden/>
+          </w:rPr>
+          <w:fldChar w:fldCharType="begin"/>
+        </w:r>
+        <w:r>
+          <w:rPr>
+            <w:noProof/>
+            <w:webHidden/>
+          </w:rPr>
+          <w:instrText xml:space="preserve"> PAGEREF _Toc99485396 \h </w:instrText>
         </w:r>
         <w:r>
           <w:rPr>
@@ -5014,7 +5112,7 @@
         <w:jc w:val="both"/>
       </w:pPr>
       <w:bookmarkStart w:id="11" w:name="_Toc342760182"/>
-      <w:bookmarkStart w:id="12" w:name="_Toc98795318"/>
+      <w:bookmarkStart w:id="12" w:name="_Toc99485355"/>
       <w:r>
         <w:lastRenderedPageBreak/>
         <w:t>DANH MỤC BẢNG BIỂU</w:t>
@@ -5063,7 +5161,7 @@
         </w:rPr>
         <w:fldChar w:fldCharType="separate"/>
       </w:r>
-      <w:hyperlink w:anchor="_Toc98795379" w:history="1">
+      <w:hyperlink w:anchor="_Toc99484464" w:history="1">
         <w:r>
           <w:rPr>
             <w:rStyle w:val="Hyperlink"/>
@@ -5100,7 +5198,7 @@
             <w:noProof/>
             <w:webHidden/>
           </w:rPr>
-          <w:instrText xml:space="preserve"> PAGEREF _Toc98795379 \h </w:instrText>
+          <w:instrText xml:space="preserve"> PAGEREF _Toc99484464 \h </w:instrText>
         </w:r>
         <w:r>
           <w:rPr>
@@ -5145,7 +5243,7 @@
           <w:lang w:eastAsia="en-US"/>
         </w:rPr>
       </w:pPr>
-      <w:hyperlink w:anchor="_Toc98795380" w:history="1">
+      <w:hyperlink w:anchor="_Toc99484465" w:history="1">
         <w:r>
           <w:rPr>
             <w:rStyle w:val="Hyperlink"/>
@@ -5161,15 +5259,80 @@
             <w:noProof/>
           </w:rPr>
           <w:noBreakHyphen/>
-          <w:t>2 Danh sách yêu cầu chức năng củ</w:t>
-        </w:r>
+          <w:t>2 Danh sách yêu cầu chức năng của phần mềm</w:t>
+        </w:r>
+        <w:r>
+          <w:rPr>
+            <w:noProof/>
+            <w:webHidden/>
+          </w:rPr>
+          <w:tab/>
+        </w:r>
+        <w:r>
+          <w:rPr>
+            <w:noProof/>
+            <w:webHidden/>
+          </w:rPr>
+          <w:fldChar w:fldCharType="begin"/>
+        </w:r>
+        <w:r>
+          <w:rPr>
+            <w:noProof/>
+            <w:webHidden/>
+          </w:rPr>
+          <w:instrText xml:space="preserve"> PAGEREF _Toc99484465 \h </w:instrText>
+        </w:r>
+        <w:r>
+          <w:rPr>
+            <w:noProof/>
+            <w:webHidden/>
+          </w:rPr>
+        </w:r>
+        <w:r>
+          <w:rPr>
+            <w:noProof/>
+            <w:webHidden/>
+          </w:rPr>
+          <w:fldChar w:fldCharType="separate"/>
+        </w:r>
+        <w:r>
+          <w:rPr>
+            <w:noProof/>
+            <w:webHidden/>
+          </w:rPr>
+          <w:t>26</w:t>
+        </w:r>
+        <w:r>
+          <w:rPr>
+            <w:noProof/>
+            <w:webHidden/>
+          </w:rPr>
+          <w:fldChar w:fldCharType="end"/>
+        </w:r>
+      </w:hyperlink>
+    </w:p>
+    <w:p>
+      <w:pPr>
+        <w:pStyle w:val="TableofFigures"/>
+        <w:tabs>
+          <w:tab w:val="right" w:leader="dot" w:pos="8494"/>
+        </w:tabs>
+        <w:rPr>
+          <w:rFonts w:asciiTheme="minorHAnsi" w:eastAsiaTheme="minorEastAsia" w:hAnsiTheme="minorHAnsi" w:cstheme="minorBidi"/>
+          <w:noProof/>
+          <w:sz w:val="22"/>
+          <w:szCs w:val="22"/>
+          <w:lang w:eastAsia="en-US"/>
+        </w:rPr>
+      </w:pPr>
+      <w:hyperlink w:anchor="_Toc99484466" w:history="1">
         <w:r>
           <w:rPr>
             <w:rStyle w:val="Hyperlink"/>
             <w:b/>
             <w:noProof/>
           </w:rPr>
-          <w:t>a</w:t>
+          <w:t>Bảng 3</w:t>
         </w:r>
         <w:r>
           <w:rPr>
@@ -5177,7 +5340,8 @@
             <w:b/>
             <w:noProof/>
           </w:rPr>
-          <w:t xml:space="preserve"> phần mềm</w:t>
+          <w:noBreakHyphen/>
+          <w:t>3 Danh sách Use Case người dùng</w:t>
         </w:r>
         <w:r>
           <w:rPr>
@@ -5198,7 +5362,7 @@
             <w:noProof/>
             <w:webHidden/>
           </w:rPr>
-          <w:instrText xml:space="preserve"> PAGEREF _Toc98795380 \h </w:instrText>
+          <w:instrText xml:space="preserve"> PAGEREF _Toc99484466 \h </w:instrText>
         </w:r>
         <w:r>
           <w:rPr>
@@ -5218,7 +5382,7 @@
             <w:noProof/>
             <w:webHidden/>
           </w:rPr>
-          <w:t>24</w:t>
+          <w:t>29</w:t>
         </w:r>
         <w:r>
           <w:rPr>
@@ -5271,7 +5435,7 @@
         <w:jc w:val="both"/>
       </w:pPr>
       <w:bookmarkStart w:id="13" w:name="_Toc342760183"/>
-      <w:bookmarkStart w:id="14" w:name="_Toc98795319"/>
+      <w:bookmarkStart w:id="14" w:name="_Toc99485356"/>
       <w:r>
         <w:lastRenderedPageBreak/>
         <w:t>DANH</w:t>
@@ -6046,7 +6210,7 @@
       </w:pPr>
       <w:bookmarkStart w:id="17" w:name="_Toc339315372"/>
       <w:bookmarkStart w:id="18" w:name="_Toc342760186"/>
-      <w:bookmarkStart w:id="19" w:name="_Toc98795320"/>
+      <w:bookmarkStart w:id="19" w:name="_Toc99485357"/>
       <w:bookmarkEnd w:id="15"/>
       <w:bookmarkEnd w:id="16"/>
       <w:r>
@@ -6981,7 +7145,7 @@
         <w:pStyle w:val="Heading1"/>
       </w:pPr>
       <w:bookmarkStart w:id="21" w:name="_Toc428093756"/>
-      <w:bookmarkStart w:id="22" w:name="_Toc98795321"/>
+      <w:bookmarkStart w:id="22" w:name="_Toc99485358"/>
       <w:r>
         <w:lastRenderedPageBreak/>
         <w:t xml:space="preserve">GIỚI THIỆU VỀ CÔNG TY </w:t>
@@ -6998,7 +7162,7 @@
       <w:pPr>
         <w:pStyle w:val="Heading2"/>
       </w:pPr>
-      <w:bookmarkStart w:id="23" w:name="_Toc98795322"/>
+      <w:bookmarkStart w:id="23" w:name="_Toc99485359"/>
       <w:bookmarkEnd w:id="21"/>
       <w:r>
         <w:t xml:space="preserve">Giới thiệu về </w:t>
@@ -7203,7 +7367,7 @@
           <w:iCs/>
         </w:rPr>
       </w:pPr>
-      <w:bookmarkStart w:id="24" w:name="_Toc98795349"/>
+      <w:bookmarkStart w:id="24" w:name="_Toc99485386"/>
       <w:r>
         <w:rPr>
           <w:b/>
@@ -7422,7 +7586,7 @@
       <w:pPr>
         <w:pStyle w:val="Heading2"/>
       </w:pPr>
-      <w:bookmarkStart w:id="25" w:name="_Toc98795323"/>
+      <w:bookmarkStart w:id="25" w:name="_Toc99485360"/>
       <w:r>
         <w:t>Lĩnh vực kinh doanh</w:t>
       </w:r>
@@ -7626,7 +7790,7 @@
       <w:pPr>
         <w:pStyle w:val="Heading1"/>
       </w:pPr>
-      <w:bookmarkStart w:id="26" w:name="_Toc98795324"/>
+      <w:bookmarkStart w:id="26" w:name="_Toc99485361"/>
       <w:r>
         <w:lastRenderedPageBreak/>
         <w:t>CƠ SỞ LÝ THUYẾT</w:t>
@@ -7637,7 +7801,7 @@
       <w:pPr>
         <w:pStyle w:val="Heading2"/>
       </w:pPr>
-      <w:bookmarkStart w:id="27" w:name="_Toc98795325"/>
+      <w:bookmarkStart w:id="27" w:name="_Toc99485362"/>
       <w:r>
         <w:t>Cơ sở lý thuyết</w:t>
       </w:r>
@@ -7647,7 +7811,7 @@
       <w:pPr>
         <w:pStyle w:val="Heading3"/>
       </w:pPr>
-      <w:bookmarkStart w:id="28" w:name="_Toc98795326"/>
+      <w:bookmarkStart w:id="28" w:name="_Toc99485363"/>
       <w:r>
         <w:t>Business Analyst</w:t>
       </w:r>
@@ -7844,7 +8008,7 @@
           <w:iCs/>
         </w:rPr>
       </w:pPr>
-      <w:bookmarkStart w:id="29" w:name="_Toc98795350"/>
+      <w:bookmarkStart w:id="29" w:name="_Toc99485387"/>
       <w:r>
         <w:rPr>
           <w:b/>
@@ -8376,7 +8540,7 @@
       <w:pPr>
         <w:pStyle w:val="Heading3"/>
       </w:pPr>
-      <w:bookmarkStart w:id="30" w:name="_Toc98795327"/>
+      <w:bookmarkStart w:id="30" w:name="_Toc99485364"/>
       <w:r>
         <w:t>Use Case</w:t>
       </w:r>
@@ -8599,7 +8763,7 @@
           <w:iCs/>
         </w:rPr>
       </w:pPr>
-      <w:bookmarkStart w:id="31" w:name="_Toc98795351"/>
+      <w:bookmarkStart w:id="31" w:name="_Toc99485388"/>
       <w:r>
         <w:rPr>
           <w:b/>
@@ -9292,7 +9456,7 @@
       <w:pPr>
         <w:pStyle w:val="Heading2"/>
       </w:pPr>
-      <w:bookmarkStart w:id="32" w:name="_Toc98795328"/>
+      <w:bookmarkStart w:id="32" w:name="_Toc99485365"/>
       <w:r>
         <w:t>Công cụ hỗ trợ</w:t>
       </w:r>
@@ -9302,7 +9466,7 @@
       <w:pPr>
         <w:pStyle w:val="Heading3"/>
       </w:pPr>
-      <w:bookmarkStart w:id="33" w:name="_Toc98795329"/>
+      <w:bookmarkStart w:id="33" w:name="_Toc99485366"/>
       <w:r>
         <w:t xml:space="preserve">DB </w:t>
       </w:r>
@@ -9480,7 +9644,7 @@
           <w:iCs/>
         </w:rPr>
       </w:pPr>
-      <w:bookmarkStart w:id="34" w:name="_Toc98795352"/>
+      <w:bookmarkStart w:id="34" w:name="_Toc99485389"/>
       <w:r>
         <w:rPr>
           <w:b/>
@@ -9886,7 +10050,7 @@
           <w:iCs/>
         </w:rPr>
       </w:pPr>
-      <w:bookmarkStart w:id="35" w:name="_Toc98795353"/>
+      <w:bookmarkStart w:id="35" w:name="_Toc99485390"/>
       <w:r>
         <w:rPr>
           <w:b/>
@@ -10012,7 +10176,7 @@
       <w:pPr>
         <w:pStyle w:val="Heading3"/>
       </w:pPr>
-      <w:bookmarkStart w:id="36" w:name="_Toc98795330"/>
+      <w:bookmarkStart w:id="36" w:name="_Toc99485367"/>
       <w:r>
         <w:t>Balsamiq Wireframes</w:t>
       </w:r>
@@ -10168,7 +10332,7 @@
           <w:iCs/>
         </w:rPr>
       </w:pPr>
-      <w:bookmarkStart w:id="37" w:name="_Toc98795354"/>
+      <w:bookmarkStart w:id="37" w:name="_Toc99485391"/>
       <w:r>
         <w:rPr>
           <w:b/>
@@ -10428,7 +10592,7 @@
           <w:iCs/>
         </w:rPr>
       </w:pPr>
-      <w:bookmarkStart w:id="38" w:name="_Toc98795355"/>
+      <w:bookmarkStart w:id="38" w:name="_Toc99485392"/>
       <w:r>
         <w:rPr>
           <w:b/>
@@ -10595,7 +10759,7 @@
       <w:pPr>
         <w:pStyle w:val="Heading1"/>
       </w:pPr>
-      <w:bookmarkStart w:id="39" w:name="_Toc98795331"/>
+      <w:bookmarkStart w:id="39" w:name="_Toc99485368"/>
       <w:r>
         <w:lastRenderedPageBreak/>
         <w:t>PHÂN TÍCH HỆ THỐNG</w:t>
@@ -10606,7 +10770,7 @@
       <w:pPr>
         <w:pStyle w:val="Heading2"/>
       </w:pPr>
-      <w:bookmarkStart w:id="40" w:name="_Toc98795332"/>
+      <w:bookmarkStart w:id="40" w:name="_Toc99485369"/>
       <w:r>
         <w:t>Tổng quan về hệ thống</w:t>
       </w:r>
@@ -10616,7 +10780,7 @@
       <w:pPr>
         <w:pStyle w:val="Heading3"/>
       </w:pPr>
-      <w:bookmarkStart w:id="41" w:name="_Toc98795333"/>
+      <w:bookmarkStart w:id="41" w:name="_Toc99485370"/>
       <w:r>
         <w:t>Tổng quan về ứng dụng Love Space</w:t>
       </w:r>
@@ -10898,7 +11062,7 @@
           <w:bCs w:val="0"/>
         </w:rPr>
       </w:pPr>
-      <w:bookmarkStart w:id="42" w:name="_Toc98795379"/>
+      <w:bookmarkStart w:id="42" w:name="_Toc99484464"/>
       <w:r>
         <w:rPr>
           <w:b/>
@@ -11417,7 +11581,7 @@
       <w:pPr>
         <w:pStyle w:val="Heading3"/>
       </w:pPr>
-      <w:bookmarkStart w:id="43" w:name="_Toc98795334"/>
+      <w:bookmarkStart w:id="43" w:name="_Toc99485371"/>
       <w:r>
         <w:t>Quy trình thực hiện hệ thống</w:t>
       </w:r>
@@ -11438,7 +11602,197 @@
         <w:t>Quy trình tổng thể</w:t>
       </w:r>
     </w:p>
-    <w:p/>
+    <w:p>
+      <w:pPr>
+        <w:keepNext/>
+        <w:ind w:firstLine="0"/>
+      </w:pPr>
+      <w:r>
+        <w:rPr>
+          <w:noProof/>
+        </w:rPr>
+        <w:drawing>
+          <wp:inline distT="0" distB="0" distL="0" distR="0" wp14:anchorId="6E3964FE" wp14:editId="009FD1D6">
+            <wp:extent cx="5400040" cy="5655310"/>
+            <wp:effectExtent l="0" t="0" r="0" b="2540"/>
+            <wp:docPr id="14" name="Picture 14"/>
+            <wp:cNvGraphicFramePr>
+              <a:graphicFrameLocks xmlns:a="http://schemas.openxmlformats.org/drawingml/2006/main" noChangeAspect="1"/>
+            </wp:cNvGraphicFramePr>
+            <a:graphic xmlns:a="http://schemas.openxmlformats.org/drawingml/2006/main">
+              <a:graphicData uri="http://schemas.openxmlformats.org/drawingml/2006/picture">
+                <pic:pic xmlns:pic="http://schemas.openxmlformats.org/drawingml/2006/picture">
+                  <pic:nvPicPr>
+                    <pic:cNvPr id="0" name="Picture 5"/>
+                    <pic:cNvPicPr>
+                      <a:picLocks noChangeAspect="1" noChangeArrowheads="1"/>
+                    </pic:cNvPicPr>
+                  </pic:nvPicPr>
+                  <pic:blipFill>
+                    <a:blip r:embed="rId25" cstate="print">
+                      <a:extLst>
+                        <a:ext uri="{28A0092B-C50C-407E-A947-70E740481C1C}">
+                          <a14:useLocalDpi xmlns:a14="http://schemas.microsoft.com/office/drawing/2010/main" val="0"/>
+                        </a:ext>
+                      </a:extLst>
+                    </a:blip>
+                    <a:srcRect/>
+                    <a:stretch>
+                      <a:fillRect/>
+                    </a:stretch>
+                  </pic:blipFill>
+                  <pic:spPr bwMode="auto">
+                    <a:xfrm>
+                      <a:off x="0" y="0"/>
+                      <a:ext cx="5400040" cy="5655310"/>
+                    </a:xfrm>
+                    <a:prstGeom prst="rect">
+                      <a:avLst/>
+                    </a:prstGeom>
+                    <a:noFill/>
+                    <a:ln>
+                      <a:noFill/>
+                    </a:ln>
+                  </pic:spPr>
+                </pic:pic>
+              </a:graphicData>
+            </a:graphic>
+          </wp:inline>
+        </w:drawing>
+      </w:r>
+    </w:p>
+    <w:p>
+      <w:pPr>
+        <w:pStyle w:val="Caption"/>
+        <w:rPr>
+          <w:b/>
+          <w:bCs w:val="0"/>
+          <w:i/>
+          <w:iCs/>
+        </w:rPr>
+      </w:pPr>
+      <w:bookmarkStart w:id="44" w:name="_Toc99485393"/>
+      <w:r>
+        <w:rPr>
+          <w:b/>
+          <w:bCs w:val="0"/>
+          <w:i/>
+          <w:iCs/>
+        </w:rPr>
+        <w:t xml:space="preserve">Hình </w:t>
+      </w:r>
+      <w:r>
+        <w:rPr>
+          <w:b/>
+          <w:bCs w:val="0"/>
+          <w:i/>
+          <w:iCs/>
+        </w:rPr>
+        <w:fldChar w:fldCharType="begin"/>
+      </w:r>
+      <w:r>
+        <w:rPr>
+          <w:b/>
+          <w:bCs w:val="0"/>
+          <w:i/>
+          <w:iCs/>
+        </w:rPr>
+        <w:instrText xml:space="preserve"> STYLEREF 1 \s </w:instrText>
+      </w:r>
+      <w:r>
+        <w:rPr>
+          <w:b/>
+          <w:bCs w:val="0"/>
+          <w:i/>
+          <w:iCs/>
+        </w:rPr>
+        <w:fldChar w:fldCharType="separate"/>
+      </w:r>
+      <w:r>
+        <w:rPr>
+          <w:b/>
+          <w:bCs w:val="0"/>
+          <w:i/>
+          <w:iCs/>
+          <w:noProof/>
+        </w:rPr>
+        <w:t>3</w:t>
+      </w:r>
+      <w:r>
+        <w:rPr>
+          <w:b/>
+          <w:bCs w:val="0"/>
+          <w:i/>
+          <w:iCs/>
+        </w:rPr>
+        <w:fldChar w:fldCharType="end"/>
+      </w:r>
+      <w:r>
+        <w:rPr>
+          <w:b/>
+          <w:bCs w:val="0"/>
+          <w:i/>
+          <w:iCs/>
+        </w:rPr>
+        <w:noBreakHyphen/>
+      </w:r>
+      <w:r>
+        <w:rPr>
+          <w:b/>
+          <w:bCs w:val="0"/>
+          <w:i/>
+          <w:iCs/>
+        </w:rPr>
+        <w:fldChar w:fldCharType="begin"/>
+      </w:r>
+      <w:r>
+        <w:rPr>
+          <w:b/>
+          <w:bCs w:val="0"/>
+          <w:i/>
+          <w:iCs/>
+        </w:rPr>
+        <w:instrText xml:space="preserve"> SEQ Hình \* ARABIC \s 1 </w:instrText>
+      </w:r>
+      <w:r>
+        <w:rPr>
+          <w:b/>
+          <w:bCs w:val="0"/>
+          <w:i/>
+          <w:iCs/>
+        </w:rPr>
+        <w:fldChar w:fldCharType="separate"/>
+      </w:r>
+      <w:r>
+        <w:rPr>
+          <w:b/>
+          <w:bCs w:val="0"/>
+          <w:i/>
+          <w:iCs/>
+          <w:noProof/>
+        </w:rPr>
+        <w:t>1</w:t>
+      </w:r>
+      <w:r>
+        <w:rPr>
+          <w:b/>
+          <w:bCs w:val="0"/>
+          <w:i/>
+          <w:iCs/>
+        </w:rPr>
+        <w:fldChar w:fldCharType="end"/>
+      </w:r>
+      <w:r>
+        <w:rPr>
+          <w:b/>
+          <w:bCs w:val="0"/>
+          <w:i/>
+          <w:iCs/>
+        </w:rPr>
+        <w:t xml:space="preserve"> Quy trình tổng thể ứng dụng LoveSpace</w:t>
+      </w:r>
+      <w:bookmarkEnd w:id="44"/>
+    </w:p>
     <w:p>
       <w:pPr>
         <w:pStyle w:val="Heading4"/>
@@ -11448,6 +11802,7 @@
         </w:tabs>
       </w:pPr>
       <w:r>
+        <w:lastRenderedPageBreak/>
         <w:t>Quy trình đăng ký tài khoản người dùng</w:t>
       </w:r>
     </w:p>
@@ -11506,7 +11861,7 @@
                     </pic:cNvPicPr>
                   </pic:nvPicPr>
                   <pic:blipFill>
-                    <a:blip r:embed="rId25">
+                    <a:blip r:embed="rId26">
                       <a:extLst>
                         <a:ext uri="{28A0092B-C50C-407E-A947-70E740481C1C}">
                           <a14:useLocalDpi xmlns:a14="http://schemas.microsoft.com/office/drawing/2010/main" val="0"/>
@@ -11544,13 +11899,17 @@
         <w:rPr>
           <w:b/>
           <w:bCs w:val="0"/>
-        </w:rPr>
-      </w:pPr>
-      <w:bookmarkStart w:id="44" w:name="_Toc98795356"/>
+          <w:i/>
+          <w:iCs/>
+        </w:rPr>
+      </w:pPr>
+      <w:bookmarkStart w:id="45" w:name="_Toc99485394"/>
       <w:r>
         <w:rPr>
           <w:b/>
           <w:bCs w:val="0"/>
+          <w:i/>
+          <w:iCs/>
         </w:rPr>
         <w:t xml:space="preserve">Hình </w:t>
       </w:r>
@@ -11558,6 +11917,8 @@
         <w:rPr>
           <w:b/>
           <w:bCs w:val="0"/>
+          <w:i/>
+          <w:iCs/>
         </w:rPr>
         <w:fldChar w:fldCharType="begin"/>
       </w:r>
@@ -11565,6 +11926,8 @@
         <w:rPr>
           <w:b/>
           <w:bCs w:val="0"/>
+          <w:i/>
+          <w:iCs/>
         </w:rPr>
         <w:instrText xml:space="preserve"> STYLEREF 1 \s </w:instrText>
       </w:r>
@@ -11572,6 +11935,8 @@
         <w:rPr>
           <w:b/>
           <w:bCs w:val="0"/>
+          <w:i/>
+          <w:iCs/>
         </w:rPr>
         <w:fldChar w:fldCharType="separate"/>
       </w:r>
@@ -11579,6 +11944,8 @@
         <w:rPr>
           <w:b/>
           <w:bCs w:val="0"/>
+          <w:i/>
+          <w:iCs/>
           <w:noProof/>
         </w:rPr>
         <w:t>3</w:t>
@@ -11587,6 +11954,8 @@
         <w:rPr>
           <w:b/>
           <w:bCs w:val="0"/>
+          <w:i/>
+          <w:iCs/>
         </w:rPr>
         <w:fldChar w:fldCharType="end"/>
       </w:r>
@@ -11594,6 +11963,8 @@
         <w:rPr>
           <w:b/>
           <w:bCs w:val="0"/>
+          <w:i/>
+          <w:iCs/>
         </w:rPr>
         <w:noBreakHyphen/>
       </w:r>
@@ -11601,6 +11972,8 @@
         <w:rPr>
           <w:b/>
           <w:bCs w:val="0"/>
+          <w:i/>
+          <w:iCs/>
         </w:rPr>
         <w:fldChar w:fldCharType="begin"/>
       </w:r>
@@ -11608,6 +11981,8 @@
         <w:rPr>
           <w:b/>
           <w:bCs w:val="0"/>
+          <w:i/>
+          <w:iCs/>
         </w:rPr>
         <w:instrText xml:space="preserve"> SEQ Hình \* ARABIC \s 1 </w:instrText>
       </w:r>
@@ -11615,6 +11990,8 @@
         <w:rPr>
           <w:b/>
           <w:bCs w:val="0"/>
+          <w:i/>
+          <w:iCs/>
         </w:rPr>
         <w:fldChar w:fldCharType="separate"/>
       </w:r>
@@ -11622,14 +11999,18 @@
         <w:rPr>
           <w:b/>
           <w:bCs w:val="0"/>
+          <w:i/>
+          <w:iCs/>
           <w:noProof/>
         </w:rPr>
-        <w:t>1</w:t>
+        <w:t>2</w:t>
       </w:r>
       <w:r>
         <w:rPr>
           <w:b/>
           <w:bCs w:val="0"/>
+          <w:i/>
+          <w:iCs/>
         </w:rPr>
         <w:fldChar w:fldCharType="end"/>
       </w:r>
@@ -11637,10 +12018,12 @@
         <w:rPr>
           <w:b/>
           <w:bCs w:val="0"/>
+          <w:i/>
+          <w:iCs/>
         </w:rPr>
         <w:t xml:space="preserve"> Quy trình đăng ký tài khoản người dùng</w:t>
       </w:r>
-      <w:bookmarkEnd w:id="44"/>
+      <w:bookmarkEnd w:id="45"/>
     </w:p>
     <w:p>
       <w:pPr>
@@ -11717,44 +12100,47 @@
         <w:ind w:left="1276" w:hanging="447"/>
       </w:pPr>
       <w:r>
+        <w:t>Trường hợp email đăng ký hợp lệ</w:t>
+      </w:r>
+      <w:r>
+        <w:t xml:space="preserve"> (chưa tồn tại trong CSDL)</w:t>
+      </w:r>
+      <w:r>
+        <w:t>, người dùng tiến hành nhập mật khẩu</w:t>
+      </w:r>
+      <w:r>
+        <w:t xml:space="preserve"> và các thông tin cá nhân khác</w:t>
+      </w:r>
+      <w:r>
+        <w:t xml:space="preserve"> để tiếp tục quá trình đăng ký</w:t>
+      </w:r>
+      <w:r>
+        <w:t xml:space="preserve">. </w:t>
+      </w:r>
+      <w:r>
+        <w:t xml:space="preserve">Sau khi người dùng tạo tài khoản </w:t>
+      </w:r>
+      <w:r>
+        <w:t xml:space="preserve">thành công </w:t>
+      </w:r>
+      <w:r>
+        <w:t xml:space="preserve">hệ thống sẽ gửi về một email thông báo xác thực tài khoản, quá trình này nếu người dùng xác thực thành công </w:t>
+      </w:r>
+      <w:r>
+        <w:t xml:space="preserve">thông tin được lưu vào cơ sở dữ liệu và trả về thông báo </w:t>
+      </w:r>
+      <w:r>
+        <w:t>xác thực</w:t>
+      </w:r>
+      <w:r>
+        <w:t xml:space="preserve"> tài khoản thành công cho người dùng.</w:t>
+      </w:r>
+      <w:r>
+        <w:t xml:space="preserve"> Tiếp theo, người dùng sẽ tiến hành đăng nhập vào tài khoản. Nếu người dùng xác thực tài khoản thất bại hệ thống sẽ gửi về một email </w:t>
+      </w:r>
+      <w:r>
         <w:lastRenderedPageBreak/>
-        <w:t>Trường hợp email đăng ký hợp lệ</w:t>
-      </w:r>
-      <w:r>
-        <w:t xml:space="preserve"> (chưa tồn tại trong CSDL)</w:t>
-      </w:r>
-      <w:r>
-        <w:t>, người dùng tiến hành nhập mật khẩu</w:t>
-      </w:r>
-      <w:r>
-        <w:t xml:space="preserve"> và các thông tin cá nhân khác</w:t>
-      </w:r>
-      <w:r>
-        <w:t xml:space="preserve"> để tiếp tục quá trình đăng ký</w:t>
-      </w:r>
-      <w:r>
-        <w:t xml:space="preserve">. </w:t>
-      </w:r>
-      <w:r>
-        <w:t xml:space="preserve">Sau khi người dùng tạo tài khoản </w:t>
-      </w:r>
-      <w:r>
-        <w:t xml:space="preserve">thành công </w:t>
-      </w:r>
-      <w:r>
-        <w:t xml:space="preserve">hệ thống sẽ gửi về một email thông báo xác thực tài khoản, quá trình này nếu người dùng xác thực thành công </w:t>
-      </w:r>
-      <w:r>
-        <w:t xml:space="preserve">thông tin được lưu vào cơ sở dữ liệu và trả về thông báo </w:t>
-      </w:r>
-      <w:r>
-        <w:t>xác thực</w:t>
-      </w:r>
-      <w:r>
-        <w:t xml:space="preserve"> tài khoản thành công cho người dùng.</w:t>
-      </w:r>
-      <w:r>
-        <w:t xml:space="preserve"> Tiếp theo, người dùng sẽ tiến hành đăng nhập vào tài khoản. Nếu người dùng xác thực tài khoản thất bại hệ thống sẽ gửi về một email thông báo xác thực thất bại</w:t>
+        <w:t>thông báo xác thực thất bại</w:t>
       </w:r>
       <w:r>
         <w:t xml:space="preserve"> và giải thích lí do</w:t>
@@ -11896,7 +12282,7 @@
                     </pic:cNvPicPr>
                   </pic:nvPicPr>
                   <pic:blipFill>
-                    <a:blip r:embed="rId26">
+                    <a:blip r:embed="rId27">
                       <a:extLst>
                         <a:ext uri="{28A0092B-C50C-407E-A947-70E740481C1C}">
                           <a14:useLocalDpi xmlns:a14="http://schemas.microsoft.com/office/drawing/2010/main" val="0"/>
@@ -11934,13 +12320,17 @@
         <w:rPr>
           <w:b/>
           <w:bCs w:val="0"/>
-        </w:rPr>
-      </w:pPr>
-      <w:bookmarkStart w:id="45" w:name="_Toc98795357"/>
+          <w:i/>
+          <w:iCs/>
+        </w:rPr>
+      </w:pPr>
+      <w:bookmarkStart w:id="46" w:name="_Toc99485395"/>
       <w:r>
         <w:rPr>
           <w:b/>
           <w:bCs w:val="0"/>
+          <w:i/>
+          <w:iCs/>
         </w:rPr>
         <w:t xml:space="preserve">Hình </w:t>
       </w:r>
@@ -11948,6 +12338,8 @@
         <w:rPr>
           <w:b/>
           <w:bCs w:val="0"/>
+          <w:i/>
+          <w:iCs/>
         </w:rPr>
         <w:fldChar w:fldCharType="begin"/>
       </w:r>
@@ -11955,6 +12347,8 @@
         <w:rPr>
           <w:b/>
           <w:bCs w:val="0"/>
+          <w:i/>
+          <w:iCs/>
         </w:rPr>
         <w:instrText xml:space="preserve"> STYLEREF 1 \s </w:instrText>
       </w:r>
@@ -11962,6 +12356,8 @@
         <w:rPr>
           <w:b/>
           <w:bCs w:val="0"/>
+          <w:i/>
+          <w:iCs/>
         </w:rPr>
         <w:fldChar w:fldCharType="separate"/>
       </w:r>
@@ -11969,6 +12365,8 @@
         <w:rPr>
           <w:b/>
           <w:bCs w:val="0"/>
+          <w:i/>
+          <w:iCs/>
           <w:noProof/>
         </w:rPr>
         <w:t>3</w:t>
@@ -11977,6 +12375,8 @@
         <w:rPr>
           <w:b/>
           <w:bCs w:val="0"/>
+          <w:i/>
+          <w:iCs/>
         </w:rPr>
         <w:fldChar w:fldCharType="end"/>
       </w:r>
@@ -11984,6 +12384,8 @@
         <w:rPr>
           <w:b/>
           <w:bCs w:val="0"/>
+          <w:i/>
+          <w:iCs/>
         </w:rPr>
         <w:noBreakHyphen/>
       </w:r>
@@ -11991,6 +12393,8 @@
         <w:rPr>
           <w:b/>
           <w:bCs w:val="0"/>
+          <w:i/>
+          <w:iCs/>
         </w:rPr>
         <w:fldChar w:fldCharType="begin"/>
       </w:r>
@@ -11998,6 +12402,8 @@
         <w:rPr>
           <w:b/>
           <w:bCs w:val="0"/>
+          <w:i/>
+          <w:iCs/>
         </w:rPr>
         <w:instrText xml:space="preserve"> SEQ Hình \* ARABIC \s 1 </w:instrText>
       </w:r>
@@ -12005,6 +12411,8 @@
         <w:rPr>
           <w:b/>
           <w:bCs w:val="0"/>
+          <w:i/>
+          <w:iCs/>
         </w:rPr>
         <w:fldChar w:fldCharType="separate"/>
       </w:r>
@@ -12012,14 +12420,18 @@
         <w:rPr>
           <w:b/>
           <w:bCs w:val="0"/>
+          <w:i/>
+          <w:iCs/>
           <w:noProof/>
         </w:rPr>
-        <w:t>2</w:t>
+        <w:t>3</w:t>
       </w:r>
       <w:r>
         <w:rPr>
           <w:b/>
           <w:bCs w:val="0"/>
+          <w:i/>
+          <w:iCs/>
         </w:rPr>
         <w:fldChar w:fldCharType="end"/>
       </w:r>
@@ -12027,10 +12439,12 @@
         <w:rPr>
           <w:b/>
           <w:bCs w:val="0"/>
+          <w:i/>
+          <w:iCs/>
         </w:rPr>
         <w:t xml:space="preserve"> Quy trình đăng nhập tài khoản người dùng</w:t>
       </w:r>
-      <w:bookmarkEnd w:id="45"/>
+      <w:bookmarkEnd w:id="46"/>
     </w:p>
     <w:p>
       <w:pPr>
@@ -12112,21 +12526,21 @@
       <w:pPr>
         <w:pStyle w:val="Heading2"/>
       </w:pPr>
-      <w:bookmarkStart w:id="46" w:name="_Toc98795335"/>
+      <w:bookmarkStart w:id="47" w:name="_Toc99485372"/>
       <w:r>
         <w:t>Yêu cầu chức năng</w:t>
       </w:r>
-      <w:bookmarkEnd w:id="46"/>
+      <w:bookmarkEnd w:id="47"/>
     </w:p>
     <w:p>
       <w:pPr>
         <w:pStyle w:val="Heading3"/>
       </w:pPr>
-      <w:bookmarkStart w:id="47" w:name="_Toc98795336"/>
+      <w:bookmarkStart w:id="48" w:name="_Toc99485373"/>
       <w:r>
         <w:t>Danh sách yêu cầu chức năng của phần mềm</w:t>
       </w:r>
-      <w:bookmarkEnd w:id="47"/>
+      <w:bookmarkEnd w:id="48"/>
     </w:p>
     <w:p>
       <w:pPr>
@@ -12162,7 +12576,7 @@
           <w:bCs w:val="0"/>
         </w:rPr>
       </w:pPr>
-      <w:bookmarkStart w:id="48" w:name="_Toc98795380"/>
+      <w:bookmarkStart w:id="49" w:name="_Toc99484465"/>
       <w:r>
         <w:rPr>
           <w:b/>
@@ -12256,7 +12670,7 @@
         </w:rPr>
         <w:t xml:space="preserve"> Danh sách yêu cầu chức năng của phần mềm</w:t>
       </w:r>
-      <w:bookmarkEnd w:id="48"/>
+      <w:bookmarkEnd w:id="49"/>
     </w:p>
     <w:p>
       <w:pPr>
@@ -12874,7 +13288,7 @@
                 <w:i w:val="0"/>
                 <w:iCs w:val="0"/>
               </w:rPr>
-              <w:t>2</w:t>
+              <w:t>4</w:t>
             </w:r>
           </w:p>
         </w:tc>
@@ -12895,7 +13309,1029 @@
                 <w:i w:val="0"/>
                 <w:iCs w:val="0"/>
               </w:rPr>
-              <w:t>Thiết lập thông tin cá nhân</w:t>
+              <w:t>Hình ảnh/Video</w:t>
+            </w:r>
+          </w:p>
+        </w:tc>
+        <w:tc>
+          <w:tcPr>
+            <w:tcW w:w="1985" w:type="dxa"/>
+            <w:gridSpan w:val="2"/>
+          </w:tcPr>
+          <w:p>
+            <w:pPr>
+              <w:pStyle w:val="111"/>
+              <w:rPr>
+                <w:b w:val="0"/>
+                <w:bCs w:val="0"/>
+                <w:i w:val="0"/>
+                <w:iCs w:val="0"/>
+              </w:rPr>
+            </w:pPr>
+          </w:p>
+        </w:tc>
+        <w:tc>
+          <w:tcPr>
+            <w:tcW w:w="2126" w:type="dxa"/>
+          </w:tcPr>
+          <w:p>
+            <w:pPr>
+              <w:pStyle w:val="111"/>
+              <w:jc w:val="center"/>
+              <w:rPr>
+                <w:b w:val="0"/>
+                <w:bCs w:val="0"/>
+                <w:i w:val="0"/>
+                <w:iCs w:val="0"/>
+              </w:rPr>
+            </w:pPr>
+            <w:r>
+              <w:rPr>
+                <w:i w:val="0"/>
+                <w:iCs w:val="0"/>
+              </w:rPr>
+              <w:t>7</w:t>
+            </w:r>
+          </w:p>
+        </w:tc>
+      </w:tr>
+      <w:tr>
+        <w:tc>
+          <w:tcPr>
+            <w:tcW w:w="708" w:type="dxa"/>
+          </w:tcPr>
+          <w:p>
+            <w:pPr>
+              <w:pStyle w:val="111"/>
+              <w:jc w:val="center"/>
+              <w:rPr>
+                <w:i w:val="0"/>
+                <w:iCs w:val="0"/>
+              </w:rPr>
+            </w:pPr>
+          </w:p>
+        </w:tc>
+        <w:tc>
+          <w:tcPr>
+            <w:tcW w:w="4390" w:type="dxa"/>
+          </w:tcPr>
+          <w:p>
+            <w:pPr>
+              <w:pStyle w:val="111"/>
+              <w:rPr>
+                <w:b w:val="0"/>
+                <w:bCs w:val="0"/>
+                <w:i w:val="0"/>
+                <w:iCs w:val="0"/>
+              </w:rPr>
+            </w:pPr>
+            <w:r>
+              <w:rPr>
+                <w:b w:val="0"/>
+                <w:bCs w:val="0"/>
+                <w:i w:val="0"/>
+                <w:iCs w:val="0"/>
+              </w:rPr>
+              <w:t>Danh sách hình ảnh/video</w:t>
+            </w:r>
+          </w:p>
+        </w:tc>
+        <w:tc>
+          <w:tcPr>
+            <w:tcW w:w="1985" w:type="dxa"/>
+            <w:gridSpan w:val="2"/>
+          </w:tcPr>
+          <w:p>
+            <w:pPr>
+              <w:pStyle w:val="111"/>
+              <w:rPr>
+                <w:b w:val="0"/>
+                <w:bCs w:val="0"/>
+                <w:i w:val="0"/>
+                <w:iCs w:val="0"/>
+              </w:rPr>
+            </w:pPr>
+            <w:r>
+              <w:rPr>
+                <w:b w:val="0"/>
+                <w:bCs w:val="0"/>
+                <w:i w:val="0"/>
+                <w:iCs w:val="0"/>
+                <w:szCs w:val="26"/>
+              </w:rPr>
+              <w:t>Yêu cầu truy vấn</w:t>
+            </w:r>
+          </w:p>
+        </w:tc>
+        <w:tc>
+          <w:tcPr>
+            <w:tcW w:w="2126" w:type="dxa"/>
+          </w:tcPr>
+          <w:p>
+            <w:pPr>
+              <w:pStyle w:val="111"/>
+              <w:jc w:val="center"/>
+              <w:rPr>
+                <w:b w:val="0"/>
+                <w:bCs w:val="0"/>
+                <w:i w:val="0"/>
+                <w:iCs w:val="0"/>
+              </w:rPr>
+            </w:pPr>
+          </w:p>
+        </w:tc>
+      </w:tr>
+      <w:tr>
+        <w:tc>
+          <w:tcPr>
+            <w:tcW w:w="708" w:type="dxa"/>
+          </w:tcPr>
+          <w:p>
+            <w:pPr>
+              <w:pStyle w:val="111"/>
+              <w:jc w:val="center"/>
+              <w:rPr>
+                <w:i w:val="0"/>
+                <w:iCs w:val="0"/>
+              </w:rPr>
+            </w:pPr>
+          </w:p>
+        </w:tc>
+        <w:tc>
+          <w:tcPr>
+            <w:tcW w:w="4390" w:type="dxa"/>
+          </w:tcPr>
+          <w:p>
+            <w:pPr>
+              <w:pStyle w:val="111"/>
+              <w:rPr>
+                <w:b w:val="0"/>
+                <w:bCs w:val="0"/>
+                <w:i w:val="0"/>
+                <w:iCs w:val="0"/>
+              </w:rPr>
+            </w:pPr>
+            <w:r>
+              <w:rPr>
+                <w:b w:val="0"/>
+                <w:bCs w:val="0"/>
+                <w:i w:val="0"/>
+                <w:iCs w:val="0"/>
+                <w:szCs w:val="26"/>
+              </w:rPr>
+              <w:t>Thiết lập chế độ xem hình ảnh (All, Album)</w:t>
+            </w:r>
+          </w:p>
+        </w:tc>
+        <w:tc>
+          <w:tcPr>
+            <w:tcW w:w="1985" w:type="dxa"/>
+            <w:gridSpan w:val="2"/>
+          </w:tcPr>
+          <w:p>
+            <w:pPr>
+              <w:pStyle w:val="111"/>
+              <w:rPr>
+                <w:b w:val="0"/>
+                <w:bCs w:val="0"/>
+                <w:i w:val="0"/>
+                <w:iCs w:val="0"/>
+              </w:rPr>
+            </w:pPr>
+            <w:r>
+              <w:rPr>
+                <w:b w:val="0"/>
+                <w:bCs w:val="0"/>
+                <w:i w:val="0"/>
+                <w:iCs w:val="0"/>
+                <w:szCs w:val="26"/>
+              </w:rPr>
+              <w:t>Dữ liệu đầu vào</w:t>
+            </w:r>
+          </w:p>
+        </w:tc>
+        <w:tc>
+          <w:tcPr>
+            <w:tcW w:w="2126" w:type="dxa"/>
+          </w:tcPr>
+          <w:p>
+            <w:pPr>
+              <w:pStyle w:val="111"/>
+              <w:rPr>
+                <w:b w:val="0"/>
+                <w:bCs w:val="0"/>
+                <w:i w:val="0"/>
+                <w:iCs w:val="0"/>
+              </w:rPr>
+            </w:pPr>
+          </w:p>
+        </w:tc>
+      </w:tr>
+      <w:tr>
+        <w:tc>
+          <w:tcPr>
+            <w:tcW w:w="708" w:type="dxa"/>
+          </w:tcPr>
+          <w:p>
+            <w:pPr>
+              <w:pStyle w:val="111"/>
+              <w:jc w:val="center"/>
+              <w:rPr>
+                <w:i w:val="0"/>
+                <w:iCs w:val="0"/>
+              </w:rPr>
+            </w:pPr>
+          </w:p>
+        </w:tc>
+        <w:tc>
+          <w:tcPr>
+            <w:tcW w:w="4390" w:type="dxa"/>
+          </w:tcPr>
+          <w:p>
+            <w:pPr>
+              <w:pStyle w:val="111"/>
+              <w:rPr>
+                <w:b w:val="0"/>
+                <w:bCs w:val="0"/>
+                <w:i w:val="0"/>
+                <w:iCs w:val="0"/>
+              </w:rPr>
+            </w:pPr>
+            <w:r>
+              <w:rPr>
+                <w:b w:val="0"/>
+                <w:bCs w:val="0"/>
+                <w:i w:val="0"/>
+                <w:iCs w:val="0"/>
+              </w:rPr>
+              <w:t xml:space="preserve">Tạo album  </w:t>
+            </w:r>
+          </w:p>
+        </w:tc>
+        <w:tc>
+          <w:tcPr>
+            <w:tcW w:w="1985" w:type="dxa"/>
+            <w:gridSpan w:val="2"/>
+          </w:tcPr>
+          <w:p>
+            <w:pPr>
+              <w:pStyle w:val="111"/>
+              <w:rPr>
+                <w:b w:val="0"/>
+                <w:bCs w:val="0"/>
+                <w:i w:val="0"/>
+                <w:iCs w:val="0"/>
+              </w:rPr>
+            </w:pPr>
+            <w:r>
+              <w:rPr>
+                <w:b w:val="0"/>
+                <w:bCs w:val="0"/>
+                <w:i w:val="0"/>
+                <w:iCs w:val="0"/>
+              </w:rPr>
+              <w:t>Dữ liệu đầu vào</w:t>
+            </w:r>
+          </w:p>
+        </w:tc>
+        <w:tc>
+          <w:tcPr>
+            <w:tcW w:w="2126" w:type="dxa"/>
+          </w:tcPr>
+          <w:p>
+            <w:pPr>
+              <w:pStyle w:val="111"/>
+              <w:rPr>
+                <w:b w:val="0"/>
+                <w:bCs w:val="0"/>
+                <w:i w:val="0"/>
+                <w:iCs w:val="0"/>
+              </w:rPr>
+            </w:pPr>
+          </w:p>
+        </w:tc>
+      </w:tr>
+      <w:tr>
+        <w:tc>
+          <w:tcPr>
+            <w:tcW w:w="708" w:type="dxa"/>
+          </w:tcPr>
+          <w:p>
+            <w:pPr>
+              <w:pStyle w:val="111"/>
+              <w:jc w:val="center"/>
+              <w:rPr>
+                <w:i w:val="0"/>
+                <w:iCs w:val="0"/>
+              </w:rPr>
+            </w:pPr>
+          </w:p>
+        </w:tc>
+        <w:tc>
+          <w:tcPr>
+            <w:tcW w:w="4390" w:type="dxa"/>
+          </w:tcPr>
+          <w:p>
+            <w:pPr>
+              <w:pStyle w:val="111"/>
+              <w:rPr>
+                <w:b w:val="0"/>
+                <w:bCs w:val="0"/>
+                <w:i w:val="0"/>
+                <w:iCs w:val="0"/>
+              </w:rPr>
+            </w:pPr>
+            <w:r>
+              <w:rPr>
+                <w:b w:val="0"/>
+                <w:bCs w:val="0"/>
+                <w:i w:val="0"/>
+                <w:iCs w:val="0"/>
+              </w:rPr>
+              <w:t>Hiển thị thông tin chi tiết hình ảnh/ video</w:t>
+            </w:r>
+          </w:p>
+        </w:tc>
+        <w:tc>
+          <w:tcPr>
+            <w:tcW w:w="1985" w:type="dxa"/>
+            <w:gridSpan w:val="2"/>
+          </w:tcPr>
+          <w:p>
+            <w:pPr>
+              <w:pStyle w:val="111"/>
+              <w:rPr>
+                <w:b w:val="0"/>
+                <w:bCs w:val="0"/>
+                <w:i w:val="0"/>
+                <w:iCs w:val="0"/>
+              </w:rPr>
+            </w:pPr>
+            <w:r>
+              <w:rPr>
+                <w:b w:val="0"/>
+                <w:bCs w:val="0"/>
+                <w:i w:val="0"/>
+                <w:iCs w:val="0"/>
+                <w:szCs w:val="26"/>
+              </w:rPr>
+              <w:t>Yêu cầu truy vấn</w:t>
+            </w:r>
+          </w:p>
+        </w:tc>
+        <w:tc>
+          <w:tcPr>
+            <w:tcW w:w="2126" w:type="dxa"/>
+          </w:tcPr>
+          <w:p>
+            <w:pPr>
+              <w:pStyle w:val="111"/>
+              <w:rPr>
+                <w:b w:val="0"/>
+                <w:bCs w:val="0"/>
+                <w:i w:val="0"/>
+                <w:iCs w:val="0"/>
+              </w:rPr>
+            </w:pPr>
+          </w:p>
+        </w:tc>
+      </w:tr>
+      <w:tr>
+        <w:tc>
+          <w:tcPr>
+            <w:tcW w:w="708" w:type="dxa"/>
+          </w:tcPr>
+          <w:p>
+            <w:pPr>
+              <w:pStyle w:val="111"/>
+              <w:jc w:val="center"/>
+              <w:rPr>
+                <w:i w:val="0"/>
+                <w:iCs w:val="0"/>
+              </w:rPr>
+            </w:pPr>
+          </w:p>
+        </w:tc>
+        <w:tc>
+          <w:tcPr>
+            <w:tcW w:w="4390" w:type="dxa"/>
+          </w:tcPr>
+          <w:p>
+            <w:pPr>
+              <w:pStyle w:val="111"/>
+              <w:rPr>
+                <w:b w:val="0"/>
+                <w:bCs w:val="0"/>
+                <w:i w:val="0"/>
+                <w:iCs w:val="0"/>
+              </w:rPr>
+            </w:pPr>
+            <w:r>
+              <w:rPr>
+                <w:b w:val="0"/>
+                <w:bCs w:val="0"/>
+                <w:i w:val="0"/>
+                <w:iCs w:val="0"/>
+              </w:rPr>
+              <w:t>Xem chi tiết album</w:t>
+            </w:r>
+          </w:p>
+        </w:tc>
+        <w:tc>
+          <w:tcPr>
+            <w:tcW w:w="1985" w:type="dxa"/>
+            <w:gridSpan w:val="2"/>
+          </w:tcPr>
+          <w:p>
+            <w:pPr>
+              <w:pStyle w:val="111"/>
+              <w:rPr>
+                <w:b w:val="0"/>
+                <w:bCs w:val="0"/>
+                <w:i w:val="0"/>
+                <w:iCs w:val="0"/>
+              </w:rPr>
+            </w:pPr>
+            <w:r>
+              <w:rPr>
+                <w:b w:val="0"/>
+                <w:bCs w:val="0"/>
+                <w:i w:val="0"/>
+                <w:iCs w:val="0"/>
+                <w:szCs w:val="26"/>
+              </w:rPr>
+              <w:t>Yêu cầu truy vấn</w:t>
+            </w:r>
+          </w:p>
+        </w:tc>
+        <w:tc>
+          <w:tcPr>
+            <w:tcW w:w="2126" w:type="dxa"/>
+          </w:tcPr>
+          <w:p>
+            <w:pPr>
+              <w:pStyle w:val="111"/>
+              <w:rPr>
+                <w:b w:val="0"/>
+                <w:bCs w:val="0"/>
+                <w:i w:val="0"/>
+                <w:iCs w:val="0"/>
+              </w:rPr>
+            </w:pPr>
+          </w:p>
+        </w:tc>
+      </w:tr>
+      <w:tr>
+        <w:tc>
+          <w:tcPr>
+            <w:tcW w:w="708" w:type="dxa"/>
+          </w:tcPr>
+          <w:p>
+            <w:pPr>
+              <w:pStyle w:val="111"/>
+              <w:jc w:val="center"/>
+              <w:rPr>
+                <w:i w:val="0"/>
+                <w:iCs w:val="0"/>
+              </w:rPr>
+            </w:pPr>
+          </w:p>
+        </w:tc>
+        <w:tc>
+          <w:tcPr>
+            <w:tcW w:w="4390" w:type="dxa"/>
+          </w:tcPr>
+          <w:p>
+            <w:pPr>
+              <w:pStyle w:val="111"/>
+              <w:rPr>
+                <w:b w:val="0"/>
+                <w:bCs w:val="0"/>
+                <w:i w:val="0"/>
+                <w:iCs w:val="0"/>
+              </w:rPr>
+            </w:pPr>
+            <w:r>
+              <w:rPr>
+                <w:b w:val="0"/>
+                <w:bCs w:val="0"/>
+                <w:i w:val="0"/>
+                <w:iCs w:val="0"/>
+              </w:rPr>
+              <w:t>Thêm ảnh/video</w:t>
+            </w:r>
+          </w:p>
+        </w:tc>
+        <w:tc>
+          <w:tcPr>
+            <w:tcW w:w="1985" w:type="dxa"/>
+            <w:gridSpan w:val="2"/>
+          </w:tcPr>
+          <w:p>
+            <w:pPr>
+              <w:pStyle w:val="111"/>
+              <w:rPr>
+                <w:b w:val="0"/>
+                <w:bCs w:val="0"/>
+                <w:i w:val="0"/>
+                <w:iCs w:val="0"/>
+              </w:rPr>
+            </w:pPr>
+            <w:r>
+              <w:rPr>
+                <w:b w:val="0"/>
+                <w:bCs w:val="0"/>
+                <w:i w:val="0"/>
+                <w:iCs w:val="0"/>
+              </w:rPr>
+              <w:t>Dữ liệu đầu vào</w:t>
+            </w:r>
+          </w:p>
+        </w:tc>
+        <w:tc>
+          <w:tcPr>
+            <w:tcW w:w="2126" w:type="dxa"/>
+          </w:tcPr>
+          <w:p>
+            <w:pPr>
+              <w:pStyle w:val="111"/>
+              <w:rPr>
+                <w:b w:val="0"/>
+                <w:bCs w:val="0"/>
+                <w:i w:val="0"/>
+                <w:iCs w:val="0"/>
+              </w:rPr>
+            </w:pPr>
+          </w:p>
+        </w:tc>
+      </w:tr>
+      <w:tr>
+        <w:tc>
+          <w:tcPr>
+            <w:tcW w:w="708" w:type="dxa"/>
+          </w:tcPr>
+          <w:p>
+            <w:pPr>
+              <w:pStyle w:val="111"/>
+              <w:jc w:val="center"/>
+              <w:rPr>
+                <w:i w:val="0"/>
+                <w:iCs w:val="0"/>
+              </w:rPr>
+            </w:pPr>
+          </w:p>
+        </w:tc>
+        <w:tc>
+          <w:tcPr>
+            <w:tcW w:w="4390" w:type="dxa"/>
+          </w:tcPr>
+          <w:p>
+            <w:pPr>
+              <w:pStyle w:val="111"/>
+              <w:rPr>
+                <w:b w:val="0"/>
+                <w:bCs w:val="0"/>
+                <w:i w:val="0"/>
+                <w:iCs w:val="0"/>
+              </w:rPr>
+            </w:pPr>
+            <w:r>
+              <w:rPr>
+                <w:b w:val="0"/>
+                <w:bCs w:val="0"/>
+                <w:i w:val="0"/>
+                <w:iCs w:val="0"/>
+              </w:rPr>
+              <w:t>Xóa album/ảnh/video</w:t>
+            </w:r>
+          </w:p>
+        </w:tc>
+        <w:tc>
+          <w:tcPr>
+            <w:tcW w:w="1985" w:type="dxa"/>
+            <w:gridSpan w:val="2"/>
+          </w:tcPr>
+          <w:p>
+            <w:pPr>
+              <w:pStyle w:val="111"/>
+              <w:rPr>
+                <w:b w:val="0"/>
+                <w:bCs w:val="0"/>
+                <w:i w:val="0"/>
+                <w:iCs w:val="0"/>
+              </w:rPr>
+            </w:pPr>
+            <w:r>
+              <w:rPr>
+                <w:b w:val="0"/>
+                <w:bCs w:val="0"/>
+                <w:i w:val="0"/>
+                <w:iCs w:val="0"/>
+              </w:rPr>
+              <w:t>Dữ liệu đầu vào</w:t>
+            </w:r>
+          </w:p>
+        </w:tc>
+        <w:tc>
+          <w:tcPr>
+            <w:tcW w:w="2126" w:type="dxa"/>
+          </w:tcPr>
+          <w:p>
+            <w:pPr>
+              <w:pStyle w:val="111"/>
+              <w:rPr>
+                <w:b w:val="0"/>
+                <w:bCs w:val="0"/>
+                <w:i w:val="0"/>
+                <w:iCs w:val="0"/>
+              </w:rPr>
+            </w:pPr>
+          </w:p>
+        </w:tc>
+      </w:tr>
+      <w:tr>
+        <w:tc>
+          <w:tcPr>
+            <w:tcW w:w="708" w:type="dxa"/>
+          </w:tcPr>
+          <w:p>
+            <w:pPr>
+              <w:pStyle w:val="111"/>
+              <w:jc w:val="center"/>
+              <w:rPr>
+                <w:i w:val="0"/>
+                <w:iCs w:val="0"/>
+              </w:rPr>
+            </w:pPr>
+            <w:r>
+              <w:rPr>
+                <w:i w:val="0"/>
+                <w:iCs w:val="0"/>
+              </w:rPr>
+              <w:t>3</w:t>
+            </w:r>
+          </w:p>
+        </w:tc>
+        <w:tc>
+          <w:tcPr>
+            <w:tcW w:w="4390" w:type="dxa"/>
+          </w:tcPr>
+          <w:p>
+            <w:pPr>
+              <w:pStyle w:val="111"/>
+              <w:rPr>
+                <w:b w:val="0"/>
+                <w:bCs w:val="0"/>
+                <w:i w:val="0"/>
+                <w:iCs w:val="0"/>
+              </w:rPr>
+            </w:pPr>
+            <w:r>
+              <w:rPr>
+                <w:i w:val="0"/>
+                <w:iCs w:val="0"/>
+              </w:rPr>
+              <w:t>Nhật ký</w:t>
+            </w:r>
+          </w:p>
+        </w:tc>
+        <w:tc>
+          <w:tcPr>
+            <w:tcW w:w="1985" w:type="dxa"/>
+            <w:gridSpan w:val="2"/>
+          </w:tcPr>
+          <w:p>
+            <w:pPr>
+              <w:pStyle w:val="111"/>
+              <w:rPr>
+                <w:b w:val="0"/>
+                <w:bCs w:val="0"/>
+                <w:i w:val="0"/>
+                <w:iCs w:val="0"/>
+              </w:rPr>
+            </w:pPr>
+          </w:p>
+        </w:tc>
+        <w:tc>
+          <w:tcPr>
+            <w:tcW w:w="2126" w:type="dxa"/>
+          </w:tcPr>
+          <w:p>
+            <w:pPr>
+              <w:pStyle w:val="111"/>
+              <w:jc w:val="center"/>
+              <w:rPr>
+                <w:b w:val="0"/>
+                <w:bCs w:val="0"/>
+                <w:i w:val="0"/>
+                <w:iCs w:val="0"/>
+              </w:rPr>
+            </w:pPr>
+            <w:r>
+              <w:rPr>
+                <w:b w:val="0"/>
+                <w:bCs w:val="0"/>
+                <w:i w:val="0"/>
+                <w:iCs w:val="0"/>
+              </w:rPr>
+              <w:t>3</w:t>
+            </w:r>
+          </w:p>
+        </w:tc>
+      </w:tr>
+      <w:tr>
+        <w:tc>
+          <w:tcPr>
+            <w:tcW w:w="708" w:type="dxa"/>
+          </w:tcPr>
+          <w:p>
+            <w:pPr>
+              <w:pStyle w:val="111"/>
+              <w:jc w:val="center"/>
+              <w:rPr>
+                <w:i w:val="0"/>
+                <w:iCs w:val="0"/>
+              </w:rPr>
+            </w:pPr>
+          </w:p>
+        </w:tc>
+        <w:tc>
+          <w:tcPr>
+            <w:tcW w:w="4390" w:type="dxa"/>
+          </w:tcPr>
+          <w:p>
+            <w:pPr>
+              <w:pStyle w:val="111"/>
+              <w:rPr>
+                <w:b w:val="0"/>
+                <w:bCs w:val="0"/>
+                <w:i w:val="0"/>
+                <w:iCs w:val="0"/>
+              </w:rPr>
+            </w:pPr>
+            <w:r>
+              <w:rPr>
+                <w:b w:val="0"/>
+                <w:bCs w:val="0"/>
+                <w:i w:val="0"/>
+                <w:iCs w:val="0"/>
+              </w:rPr>
+              <w:t>Thêm nhật ký</w:t>
+            </w:r>
+          </w:p>
+        </w:tc>
+        <w:tc>
+          <w:tcPr>
+            <w:tcW w:w="1985" w:type="dxa"/>
+            <w:gridSpan w:val="2"/>
+          </w:tcPr>
+          <w:p>
+            <w:pPr>
+              <w:pStyle w:val="111"/>
+              <w:rPr>
+                <w:b w:val="0"/>
+                <w:bCs w:val="0"/>
+                <w:i w:val="0"/>
+                <w:iCs w:val="0"/>
+              </w:rPr>
+            </w:pPr>
+            <w:r>
+              <w:rPr>
+                <w:b w:val="0"/>
+                <w:bCs w:val="0"/>
+                <w:i w:val="0"/>
+                <w:iCs w:val="0"/>
+              </w:rPr>
+              <w:t>Dữ liệu đầu vào</w:t>
+            </w:r>
+          </w:p>
+        </w:tc>
+        <w:tc>
+          <w:tcPr>
+            <w:tcW w:w="2126" w:type="dxa"/>
+          </w:tcPr>
+          <w:p>
+            <w:pPr>
+              <w:pStyle w:val="111"/>
+              <w:rPr>
+                <w:b w:val="0"/>
+                <w:bCs w:val="0"/>
+                <w:i w:val="0"/>
+                <w:iCs w:val="0"/>
+              </w:rPr>
+            </w:pPr>
+          </w:p>
+        </w:tc>
+      </w:tr>
+      <w:tr>
+        <w:tc>
+          <w:tcPr>
+            <w:tcW w:w="708" w:type="dxa"/>
+          </w:tcPr>
+          <w:p>
+            <w:pPr>
+              <w:pStyle w:val="111"/>
+              <w:jc w:val="center"/>
+              <w:rPr>
+                <w:i w:val="0"/>
+                <w:iCs w:val="0"/>
+              </w:rPr>
+            </w:pPr>
+          </w:p>
+        </w:tc>
+        <w:tc>
+          <w:tcPr>
+            <w:tcW w:w="4390" w:type="dxa"/>
+          </w:tcPr>
+          <w:p>
+            <w:pPr>
+              <w:pStyle w:val="111"/>
+              <w:rPr>
+                <w:b w:val="0"/>
+                <w:bCs w:val="0"/>
+                <w:i w:val="0"/>
+                <w:iCs w:val="0"/>
+              </w:rPr>
+            </w:pPr>
+            <w:r>
+              <w:rPr>
+                <w:b w:val="0"/>
+                <w:bCs w:val="0"/>
+                <w:i w:val="0"/>
+                <w:iCs w:val="0"/>
+              </w:rPr>
+              <w:t>Chỉnh sửa nhật ký</w:t>
+            </w:r>
+          </w:p>
+        </w:tc>
+        <w:tc>
+          <w:tcPr>
+            <w:tcW w:w="1985" w:type="dxa"/>
+            <w:gridSpan w:val="2"/>
+          </w:tcPr>
+          <w:p>
+            <w:pPr>
+              <w:pStyle w:val="111"/>
+              <w:rPr>
+                <w:b w:val="0"/>
+                <w:bCs w:val="0"/>
+                <w:i w:val="0"/>
+                <w:iCs w:val="0"/>
+              </w:rPr>
+            </w:pPr>
+            <w:r>
+              <w:rPr>
+                <w:b w:val="0"/>
+                <w:bCs w:val="0"/>
+                <w:i w:val="0"/>
+                <w:iCs w:val="0"/>
+              </w:rPr>
+              <w:t>Dữ liệu đầu vào</w:t>
+            </w:r>
+          </w:p>
+        </w:tc>
+        <w:tc>
+          <w:tcPr>
+            <w:tcW w:w="2126" w:type="dxa"/>
+          </w:tcPr>
+          <w:p>
+            <w:pPr>
+              <w:pStyle w:val="111"/>
+              <w:rPr>
+                <w:b w:val="0"/>
+                <w:bCs w:val="0"/>
+                <w:i w:val="0"/>
+                <w:iCs w:val="0"/>
+              </w:rPr>
+            </w:pPr>
+          </w:p>
+        </w:tc>
+      </w:tr>
+      <w:tr>
+        <w:tc>
+          <w:tcPr>
+            <w:tcW w:w="708" w:type="dxa"/>
+          </w:tcPr>
+          <w:p>
+            <w:pPr>
+              <w:pStyle w:val="111"/>
+              <w:jc w:val="center"/>
+              <w:rPr>
+                <w:i w:val="0"/>
+                <w:iCs w:val="0"/>
+              </w:rPr>
+            </w:pPr>
+          </w:p>
+        </w:tc>
+        <w:tc>
+          <w:tcPr>
+            <w:tcW w:w="4390" w:type="dxa"/>
+          </w:tcPr>
+          <w:p>
+            <w:pPr>
+              <w:pStyle w:val="111"/>
+              <w:rPr>
+                <w:b w:val="0"/>
+                <w:bCs w:val="0"/>
+                <w:i w:val="0"/>
+                <w:iCs w:val="0"/>
+              </w:rPr>
+            </w:pPr>
+            <w:r>
+              <w:rPr>
+                <w:b w:val="0"/>
+                <w:bCs w:val="0"/>
+                <w:i w:val="0"/>
+                <w:iCs w:val="0"/>
+              </w:rPr>
+              <w:t>Xóa nhật ký</w:t>
+            </w:r>
+          </w:p>
+        </w:tc>
+        <w:tc>
+          <w:tcPr>
+            <w:tcW w:w="1985" w:type="dxa"/>
+            <w:gridSpan w:val="2"/>
+          </w:tcPr>
+          <w:p>
+            <w:pPr>
+              <w:pStyle w:val="111"/>
+              <w:rPr>
+                <w:b w:val="0"/>
+                <w:bCs w:val="0"/>
+                <w:i w:val="0"/>
+                <w:iCs w:val="0"/>
+              </w:rPr>
+            </w:pPr>
+            <w:r>
+              <w:rPr>
+                <w:b w:val="0"/>
+                <w:bCs w:val="0"/>
+                <w:i w:val="0"/>
+                <w:iCs w:val="0"/>
+              </w:rPr>
+              <w:t>Dữ liệu đầu vào</w:t>
+            </w:r>
+          </w:p>
+        </w:tc>
+        <w:tc>
+          <w:tcPr>
+            <w:tcW w:w="2126" w:type="dxa"/>
+          </w:tcPr>
+          <w:p>
+            <w:pPr>
+              <w:pStyle w:val="111"/>
+              <w:rPr>
+                <w:b w:val="0"/>
+                <w:bCs w:val="0"/>
+                <w:i w:val="0"/>
+                <w:iCs w:val="0"/>
+              </w:rPr>
+            </w:pPr>
+          </w:p>
+        </w:tc>
+      </w:tr>
+      <w:tr>
+        <w:tc>
+          <w:tcPr>
+            <w:tcW w:w="708" w:type="dxa"/>
+          </w:tcPr>
+          <w:p>
+            <w:pPr>
+              <w:pStyle w:val="111"/>
+              <w:jc w:val="center"/>
+              <w:rPr>
+                <w:i w:val="0"/>
+                <w:iCs w:val="0"/>
+              </w:rPr>
+            </w:pPr>
+            <w:r>
+              <w:rPr>
+                <w:i w:val="0"/>
+                <w:iCs w:val="0"/>
+              </w:rPr>
+              <w:t>5</w:t>
+            </w:r>
+          </w:p>
+        </w:tc>
+        <w:tc>
+          <w:tcPr>
+            <w:tcW w:w="4390" w:type="dxa"/>
+          </w:tcPr>
+          <w:p>
+            <w:pPr>
+              <w:pStyle w:val="111"/>
+              <w:rPr>
+                <w:i w:val="0"/>
+                <w:iCs w:val="0"/>
+              </w:rPr>
+            </w:pPr>
+            <w:r>
+              <w:rPr>
+                <w:i w:val="0"/>
+                <w:iCs w:val="0"/>
+              </w:rPr>
+              <w:t>Chat</w:t>
             </w:r>
           </w:p>
         </w:tc>
@@ -12980,7 +14416,7 @@
                 <w:i w:val="0"/>
                 <w:iCs w:val="0"/>
               </w:rPr>
-              <w:t>Hiển thị thông tin cá nhân</w:t>
+              <w:t>Xem tin nhắn</w:t>
             </w:r>
           </w:p>
         </w:tc>
@@ -13064,7 +14500,7 @@
                 <w:i w:val="0"/>
                 <w:iCs w:val="0"/>
               </w:rPr>
-              <w:t>Cập nhật thông tin cá nhân</w:t>
+              <w:t>Gửi tin nhắn</w:t>
             </w:r>
           </w:p>
         </w:tc>
@@ -13130,7 +14566,7 @@
                 <w:i w:val="0"/>
                 <w:iCs w:val="0"/>
               </w:rPr>
-              <w:t>3</w:t>
+              <w:t>6</w:t>
             </w:r>
           </w:p>
         </w:tc>
@@ -13151,7 +14587,7 @@
                 <w:i w:val="0"/>
                 <w:iCs w:val="0"/>
               </w:rPr>
-              <w:t>Nhật ký</w:t>
+              <w:t>Cài đặt</w:t>
             </w:r>
           </w:p>
         </w:tc>
@@ -13194,7 +14630,7 @@
                 <w:i w:val="0"/>
                 <w:iCs w:val="0"/>
               </w:rPr>
-              <w:t>3</w:t>
+              <w:t>8</w:t>
             </w:r>
           </w:p>
         </w:tc>
@@ -13236,7 +14672,25 @@
                 <w:i w:val="0"/>
                 <w:iCs w:val="0"/>
               </w:rPr>
-              <w:t>Thêm nhật ký</w:t>
+              <w:t xml:space="preserve">Xem </w:t>
+            </w:r>
+            <w:r>
+              <w:rPr>
+                <w:b w:val="0"/>
+                <w:bCs w:val="0"/>
+                <w:i w:val="0"/>
+                <w:iCs w:val="0"/>
+              </w:rPr>
+              <w:t xml:space="preserve">mã </w:t>
+            </w:r>
+            <w:r>
+              <w:rPr>
+                <w:b w:val="0"/>
+                <w:bCs w:val="0"/>
+                <w:i w:val="0"/>
+                <w:iCs w:val="0"/>
+              </w:rPr>
+              <w:t>lovespace</w:t>
             </w:r>
           </w:p>
         </w:tc>
@@ -13262,7 +14716,7 @@
                 <w:i w:val="0"/>
                 <w:iCs w:val="0"/>
               </w:rPr>
-              <w:t>Dữ liệu đầu vào</w:t>
+              <w:t>Yêu cầu truy vấn</w:t>
             </w:r>
           </w:p>
         </w:tc>
@@ -13320,7 +14774,7 @@
                 <w:i w:val="0"/>
                 <w:iCs w:val="0"/>
               </w:rPr>
-              <w:t>Chỉnh sửa nhật ký</w:t>
+              <w:t>Đổi mật khẩu</w:t>
             </w:r>
           </w:p>
         </w:tc>
@@ -13404,7 +14858,7 @@
                 <w:i w:val="0"/>
                 <w:iCs w:val="0"/>
               </w:rPr>
-              <w:t>Xóa nhật ký</w:t>
+              <w:t>Thay đổi ngôn ngữ</w:t>
             </w:r>
           </w:p>
         </w:tc>
@@ -13465,13 +14919,6 @@
                 <w:iCs w:val="0"/>
               </w:rPr>
             </w:pPr>
-            <w:r>
-              <w:rPr>
-                <w:i w:val="0"/>
-                <w:iCs w:val="0"/>
-              </w:rPr>
-              <w:t>4</w:t>
-            </w:r>
           </w:p>
         </w:tc>
         <w:tc>
@@ -13482,16 +14929,29 @@
             <w:pPr>
               <w:pStyle w:val="111"/>
               <w:rPr>
+                <w:b w:val="0"/>
+                <w:bCs w:val="0"/>
                 <w:i w:val="0"/>
                 <w:iCs w:val="0"/>
               </w:rPr>
             </w:pPr>
             <w:r>
               <w:rPr>
+                <w:b w:val="0"/>
+                <w:bCs w:val="0"/>
                 <w:i w:val="0"/>
                 <w:iCs w:val="0"/>
               </w:rPr>
-              <w:t>Hình ảnh/Video</w:t>
+              <w:t>Cập nhật</w:t>
+            </w:r>
+            <w:r>
+              <w:rPr>
+                <w:b w:val="0"/>
+                <w:bCs w:val="0"/>
+                <w:i w:val="0"/>
+                <w:iCs w:val="0"/>
+              </w:rPr>
+              <w:t xml:space="preserve"> ảnh</w:t>
             </w:r>
           </w:p>
         </w:tc>
@@ -13510,101 +14970,14 @@
                 <w:iCs w:val="0"/>
               </w:rPr>
             </w:pPr>
-          </w:p>
-        </w:tc>
-        <w:tc>
-          <w:tcPr>
-            <w:tcW w:w="2126" w:type="dxa"/>
-          </w:tcPr>
-          <w:p>
-            <w:pPr>
-              <w:pStyle w:val="111"/>
-              <w:jc w:val="center"/>
+            <w:r>
               <w:rPr>
                 <w:b w:val="0"/>
                 <w:bCs w:val="0"/>
                 <w:i w:val="0"/>
                 <w:iCs w:val="0"/>
               </w:rPr>
-            </w:pPr>
-            <w:r>
-              <w:rPr>
-                <w:b w:val="0"/>
-                <w:bCs w:val="0"/>
-                <w:i w:val="0"/>
-                <w:iCs w:val="0"/>
-              </w:rPr>
-              <w:t>7</w:t>
-            </w:r>
-          </w:p>
-        </w:tc>
-      </w:tr>
-      <w:tr>
-        <w:tc>
-          <w:tcPr>
-            <w:tcW w:w="708" w:type="dxa"/>
-          </w:tcPr>
-          <w:p>
-            <w:pPr>
-              <w:pStyle w:val="111"/>
-              <w:jc w:val="center"/>
-              <w:rPr>
-                <w:i w:val="0"/>
-                <w:iCs w:val="0"/>
-              </w:rPr>
-            </w:pPr>
-          </w:p>
-        </w:tc>
-        <w:tc>
-          <w:tcPr>
-            <w:tcW w:w="4390" w:type="dxa"/>
-          </w:tcPr>
-          <w:p>
-            <w:pPr>
-              <w:pStyle w:val="111"/>
-              <w:rPr>
-                <w:b w:val="0"/>
-                <w:bCs w:val="0"/>
-                <w:i w:val="0"/>
-                <w:iCs w:val="0"/>
-              </w:rPr>
-            </w:pPr>
-            <w:r>
-              <w:rPr>
-                <w:b w:val="0"/>
-                <w:bCs w:val="0"/>
-                <w:i w:val="0"/>
-                <w:iCs w:val="0"/>
-              </w:rPr>
-              <w:t>Danh sách hình ảnh/video</w:t>
-            </w:r>
-          </w:p>
-        </w:tc>
-        <w:tc>
-          <w:tcPr>
-            <w:tcW w:w="1985" w:type="dxa"/>
-            <w:gridSpan w:val="2"/>
-          </w:tcPr>
-          <w:p>
-            <w:pPr>
-              <w:pStyle w:val="111"/>
-              <w:rPr>
-                <w:b w:val="0"/>
-                <w:bCs w:val="0"/>
-                <w:i w:val="0"/>
-                <w:iCs w:val="0"/>
-              </w:rPr>
-            </w:pPr>
-            <w:r>
-              <w:rPr>
-                <w:b w:val="0"/>
-                <w:bCs w:val="0"/>
-                <w:i w:val="0"/>
-                <w:iCs w:val="0"/>
-                <w:sz w:val="24"/>
-                <w:szCs w:val="24"/>
-              </w:rPr>
-              <w:t>Yêu cầu truy vấn</w:t>
+              <w:t>Dữ liệu đầu vào</w:t>
             </w:r>
           </w:p>
         </w:tc>
@@ -13615,7 +14988,6 @@
           <w:p>
             <w:pPr>
               <w:pStyle w:val="111"/>
-              <w:jc w:val="center"/>
               <w:rPr>
                 <w:b w:val="0"/>
                 <w:bCs w:val="0"/>
@@ -13663,7 +15035,16 @@
                 <w:i w:val="0"/>
                 <w:iCs w:val="0"/>
               </w:rPr>
-              <w:t>Thiết lập chế độ xem hình ảnh (All, Album)</w:t>
+              <w:t>Cập nhật</w:t>
+            </w:r>
+            <w:r>
+              <w:rPr>
+                <w:b w:val="0"/>
+                <w:bCs w:val="0"/>
+                <w:i w:val="0"/>
+                <w:iCs w:val="0"/>
+              </w:rPr>
+              <w:t xml:space="preserve"> ngày yêu</w:t>
             </w:r>
           </w:p>
         </w:tc>
@@ -13688,8 +15069,6 @@
                 <w:bCs w:val="0"/>
                 <w:i w:val="0"/>
                 <w:iCs w:val="0"/>
-                <w:sz w:val="24"/>
-                <w:szCs w:val="24"/>
               </w:rPr>
               <w:t>Dữ liệu đầu vào</w:t>
             </w:r>
@@ -13702,7 +15081,6 @@
           <w:p>
             <w:pPr>
               <w:pStyle w:val="111"/>
-              <w:jc w:val="center"/>
               <w:rPr>
                 <w:b w:val="0"/>
                 <w:bCs w:val="0"/>
@@ -13750,7 +15128,7 @@
                 <w:i w:val="0"/>
                 <w:iCs w:val="0"/>
               </w:rPr>
-              <w:t>Xem chi tiết album</w:t>
+              <w:t>Chế độ chia tay</w:t>
             </w:r>
           </w:p>
         </w:tc>
@@ -13775,10 +15153,8 @@
                 <w:bCs w:val="0"/>
                 <w:i w:val="0"/>
                 <w:iCs w:val="0"/>
-                <w:sz w:val="24"/>
-                <w:szCs w:val="24"/>
-              </w:rPr>
-              <w:t>Yêu cầu truy vấn</w:t>
+              </w:rPr>
+              <w:t>Dữ liệu đầu vào</w:t>
             </w:r>
           </w:p>
         </w:tc>
@@ -13789,7 +15165,6 @@
           <w:p>
             <w:pPr>
               <w:pStyle w:val="111"/>
-              <w:jc w:val="center"/>
               <w:rPr>
                 <w:b w:val="0"/>
                 <w:bCs w:val="0"/>
@@ -13837,7 +15212,7 @@
                 <w:i w:val="0"/>
                 <w:iCs w:val="0"/>
               </w:rPr>
-              <w:t>Hiển thị thông tin chi tiết hình ảnh/ video</w:t>
+              <w:t>Chính sách</w:t>
             </w:r>
           </w:p>
         </w:tc>
@@ -13862,8 +15237,6 @@
                 <w:bCs w:val="0"/>
                 <w:i w:val="0"/>
                 <w:iCs w:val="0"/>
-                <w:sz w:val="24"/>
-                <w:szCs w:val="24"/>
               </w:rPr>
               <w:t>Yêu cầu truy vấn</w:t>
             </w:r>
@@ -13876,7 +15249,6 @@
           <w:p>
             <w:pPr>
               <w:pStyle w:val="111"/>
-              <w:jc w:val="center"/>
               <w:rPr>
                 <w:b w:val="0"/>
                 <w:bCs w:val="0"/>
@@ -13924,1191 +15296,16 @@
                 <w:i w:val="0"/>
                 <w:iCs w:val="0"/>
               </w:rPr>
-              <w:t>Tạo album</w:t>
+              <w:t>Điều khoản</w:t>
             </w:r>
-          </w:p>
-        </w:tc>
-        <w:tc>
-          <w:tcPr>
-            <w:tcW w:w="1985" w:type="dxa"/>
-            <w:gridSpan w:val="2"/>
-          </w:tcPr>
-          <w:p>
-            <w:pPr>
-              <w:pStyle w:val="111"/>
+            <w:r>
               <w:rPr>
                 <w:b w:val="0"/>
                 <w:bCs w:val="0"/>
                 <w:i w:val="0"/>
                 <w:iCs w:val="0"/>
               </w:rPr>
-            </w:pPr>
-            <w:r>
-              <w:rPr>
-                <w:b w:val="0"/>
-                <w:bCs w:val="0"/>
-                <w:i w:val="0"/>
-                <w:iCs w:val="0"/>
-              </w:rPr>
-              <w:t>Dữ liệu đầu vào</w:t>
-            </w:r>
-          </w:p>
-        </w:tc>
-        <w:tc>
-          <w:tcPr>
-            <w:tcW w:w="2126" w:type="dxa"/>
-          </w:tcPr>
-          <w:p>
-            <w:pPr>
-              <w:pStyle w:val="111"/>
-              <w:rPr>
-                <w:b w:val="0"/>
-                <w:bCs w:val="0"/>
-                <w:i w:val="0"/>
-                <w:iCs w:val="0"/>
-              </w:rPr>
-            </w:pPr>
-          </w:p>
-        </w:tc>
-      </w:tr>
-      <w:tr>
-        <w:tc>
-          <w:tcPr>
-            <w:tcW w:w="708" w:type="dxa"/>
-          </w:tcPr>
-          <w:p>
-            <w:pPr>
-              <w:pStyle w:val="111"/>
-              <w:jc w:val="center"/>
-              <w:rPr>
-                <w:i w:val="0"/>
-                <w:iCs w:val="0"/>
-              </w:rPr>
-            </w:pPr>
-          </w:p>
-        </w:tc>
-        <w:tc>
-          <w:tcPr>
-            <w:tcW w:w="4390" w:type="dxa"/>
-          </w:tcPr>
-          <w:p>
-            <w:pPr>
-              <w:pStyle w:val="111"/>
-              <w:rPr>
-                <w:b w:val="0"/>
-                <w:bCs w:val="0"/>
-                <w:i w:val="0"/>
-                <w:iCs w:val="0"/>
-              </w:rPr>
-            </w:pPr>
-            <w:r>
-              <w:rPr>
-                <w:b w:val="0"/>
-                <w:bCs w:val="0"/>
-                <w:i w:val="0"/>
-                <w:iCs w:val="0"/>
-              </w:rPr>
-              <w:t>Thêm ảnh/video</w:t>
-            </w:r>
-          </w:p>
-        </w:tc>
-        <w:tc>
-          <w:tcPr>
-            <w:tcW w:w="1985" w:type="dxa"/>
-            <w:gridSpan w:val="2"/>
-          </w:tcPr>
-          <w:p>
-            <w:pPr>
-              <w:pStyle w:val="111"/>
-              <w:rPr>
-                <w:b w:val="0"/>
-                <w:bCs w:val="0"/>
-                <w:i w:val="0"/>
-                <w:iCs w:val="0"/>
-              </w:rPr>
-            </w:pPr>
-            <w:r>
-              <w:rPr>
-                <w:b w:val="0"/>
-                <w:bCs w:val="0"/>
-                <w:i w:val="0"/>
-                <w:iCs w:val="0"/>
-              </w:rPr>
-              <w:t>Dữ liệu đầu vào</w:t>
-            </w:r>
-          </w:p>
-        </w:tc>
-        <w:tc>
-          <w:tcPr>
-            <w:tcW w:w="2126" w:type="dxa"/>
-          </w:tcPr>
-          <w:p>
-            <w:pPr>
-              <w:pStyle w:val="111"/>
-              <w:rPr>
-                <w:b w:val="0"/>
-                <w:bCs w:val="0"/>
-                <w:i w:val="0"/>
-                <w:iCs w:val="0"/>
-              </w:rPr>
-            </w:pPr>
-          </w:p>
-        </w:tc>
-      </w:tr>
-      <w:tr>
-        <w:tc>
-          <w:tcPr>
-            <w:tcW w:w="708" w:type="dxa"/>
-          </w:tcPr>
-          <w:p>
-            <w:pPr>
-              <w:pStyle w:val="111"/>
-              <w:jc w:val="center"/>
-              <w:rPr>
-                <w:i w:val="0"/>
-                <w:iCs w:val="0"/>
-              </w:rPr>
-            </w:pPr>
-          </w:p>
-        </w:tc>
-        <w:tc>
-          <w:tcPr>
-            <w:tcW w:w="4390" w:type="dxa"/>
-          </w:tcPr>
-          <w:p>
-            <w:pPr>
-              <w:pStyle w:val="111"/>
-              <w:rPr>
-                <w:b w:val="0"/>
-                <w:bCs w:val="0"/>
-                <w:i w:val="0"/>
-                <w:iCs w:val="0"/>
-              </w:rPr>
-            </w:pPr>
-            <w:r>
-              <w:rPr>
-                <w:b w:val="0"/>
-                <w:bCs w:val="0"/>
-                <w:i w:val="0"/>
-                <w:iCs w:val="0"/>
-              </w:rPr>
-              <w:t>Xóa album/ảnh/video</w:t>
-            </w:r>
-          </w:p>
-        </w:tc>
-        <w:tc>
-          <w:tcPr>
-            <w:tcW w:w="1985" w:type="dxa"/>
-            <w:gridSpan w:val="2"/>
-          </w:tcPr>
-          <w:p>
-            <w:pPr>
-              <w:pStyle w:val="111"/>
-              <w:rPr>
-                <w:b w:val="0"/>
-                <w:bCs w:val="0"/>
-                <w:i w:val="0"/>
-                <w:iCs w:val="0"/>
-              </w:rPr>
-            </w:pPr>
-            <w:r>
-              <w:rPr>
-                <w:b w:val="0"/>
-                <w:bCs w:val="0"/>
-                <w:i w:val="0"/>
-                <w:iCs w:val="0"/>
-              </w:rPr>
-              <w:t>Dữ liệu đầu vào</w:t>
-            </w:r>
-          </w:p>
-        </w:tc>
-        <w:tc>
-          <w:tcPr>
-            <w:tcW w:w="2126" w:type="dxa"/>
-          </w:tcPr>
-          <w:p>
-            <w:pPr>
-              <w:pStyle w:val="111"/>
-              <w:rPr>
-                <w:b w:val="0"/>
-                <w:bCs w:val="0"/>
-                <w:i w:val="0"/>
-                <w:iCs w:val="0"/>
-              </w:rPr>
-            </w:pPr>
-          </w:p>
-        </w:tc>
-      </w:tr>
-      <w:tr>
-        <w:tc>
-          <w:tcPr>
-            <w:tcW w:w="708" w:type="dxa"/>
-          </w:tcPr>
-          <w:p>
-            <w:pPr>
-              <w:pStyle w:val="111"/>
-              <w:jc w:val="center"/>
-              <w:rPr>
-                <w:i w:val="0"/>
-                <w:iCs w:val="0"/>
-              </w:rPr>
-            </w:pPr>
-            <w:r>
-              <w:rPr>
-                <w:i w:val="0"/>
-                <w:iCs w:val="0"/>
-              </w:rPr>
-              <w:t>5</w:t>
-            </w:r>
-          </w:p>
-        </w:tc>
-        <w:tc>
-          <w:tcPr>
-            <w:tcW w:w="4390" w:type="dxa"/>
-          </w:tcPr>
-          <w:p>
-            <w:pPr>
-              <w:pStyle w:val="111"/>
-              <w:rPr>
-                <w:i w:val="0"/>
-                <w:iCs w:val="0"/>
-              </w:rPr>
-            </w:pPr>
-            <w:r>
-              <w:rPr>
-                <w:i w:val="0"/>
-                <w:iCs w:val="0"/>
-              </w:rPr>
-              <w:t>Chat</w:t>
-            </w:r>
-          </w:p>
-        </w:tc>
-        <w:tc>
-          <w:tcPr>
-            <w:tcW w:w="1985" w:type="dxa"/>
-            <w:gridSpan w:val="2"/>
-          </w:tcPr>
-          <w:p>
-            <w:pPr>
-              <w:pStyle w:val="111"/>
-              <w:rPr>
-                <w:b w:val="0"/>
-                <w:bCs w:val="0"/>
-                <w:i w:val="0"/>
-                <w:iCs w:val="0"/>
-              </w:rPr>
-            </w:pPr>
-          </w:p>
-        </w:tc>
-        <w:tc>
-          <w:tcPr>
-            <w:tcW w:w="2126" w:type="dxa"/>
-          </w:tcPr>
-          <w:p>
-            <w:pPr>
-              <w:pStyle w:val="111"/>
-              <w:jc w:val="center"/>
-              <w:rPr>
-                <w:b w:val="0"/>
-                <w:bCs w:val="0"/>
-                <w:i w:val="0"/>
-                <w:iCs w:val="0"/>
-              </w:rPr>
-            </w:pPr>
-            <w:r>
-              <w:rPr>
-                <w:b w:val="0"/>
-                <w:bCs w:val="0"/>
-                <w:i w:val="0"/>
-                <w:iCs w:val="0"/>
-              </w:rPr>
-              <w:t>2</w:t>
-            </w:r>
-          </w:p>
-        </w:tc>
-      </w:tr>
-      <w:tr>
-        <w:tc>
-          <w:tcPr>
-            <w:tcW w:w="708" w:type="dxa"/>
-          </w:tcPr>
-          <w:p>
-            <w:pPr>
-              <w:pStyle w:val="111"/>
-              <w:jc w:val="center"/>
-              <w:rPr>
-                <w:i w:val="0"/>
-                <w:iCs w:val="0"/>
-              </w:rPr>
-            </w:pPr>
-          </w:p>
-        </w:tc>
-        <w:tc>
-          <w:tcPr>
-            <w:tcW w:w="4390" w:type="dxa"/>
-          </w:tcPr>
-          <w:p>
-            <w:pPr>
-              <w:pStyle w:val="111"/>
-              <w:rPr>
-                <w:b w:val="0"/>
-                <w:bCs w:val="0"/>
-                <w:i w:val="0"/>
-                <w:iCs w:val="0"/>
-              </w:rPr>
-            </w:pPr>
-            <w:r>
-              <w:rPr>
-                <w:b w:val="0"/>
-                <w:bCs w:val="0"/>
-                <w:i w:val="0"/>
-                <w:iCs w:val="0"/>
-              </w:rPr>
-              <w:t>Xem tin nhắn</w:t>
-            </w:r>
-          </w:p>
-        </w:tc>
-        <w:tc>
-          <w:tcPr>
-            <w:tcW w:w="1985" w:type="dxa"/>
-            <w:gridSpan w:val="2"/>
-          </w:tcPr>
-          <w:p>
-            <w:pPr>
-              <w:pStyle w:val="111"/>
-              <w:rPr>
-                <w:b w:val="0"/>
-                <w:bCs w:val="0"/>
-                <w:i w:val="0"/>
-                <w:iCs w:val="0"/>
-              </w:rPr>
-            </w:pPr>
-            <w:r>
-              <w:rPr>
-                <w:b w:val="0"/>
-                <w:bCs w:val="0"/>
-                <w:i w:val="0"/>
-                <w:iCs w:val="0"/>
-              </w:rPr>
-              <w:t>Yêu cầu truy vấn</w:t>
-            </w:r>
-          </w:p>
-        </w:tc>
-        <w:tc>
-          <w:tcPr>
-            <w:tcW w:w="2126" w:type="dxa"/>
-          </w:tcPr>
-          <w:p>
-            <w:pPr>
-              <w:pStyle w:val="111"/>
-              <w:rPr>
-                <w:b w:val="0"/>
-                <w:bCs w:val="0"/>
-                <w:i w:val="0"/>
-                <w:iCs w:val="0"/>
-              </w:rPr>
-            </w:pPr>
-          </w:p>
-        </w:tc>
-      </w:tr>
-      <w:tr>
-        <w:tc>
-          <w:tcPr>
-            <w:tcW w:w="708" w:type="dxa"/>
-          </w:tcPr>
-          <w:p>
-            <w:pPr>
-              <w:pStyle w:val="111"/>
-              <w:jc w:val="center"/>
-              <w:rPr>
-                <w:i w:val="0"/>
-                <w:iCs w:val="0"/>
-              </w:rPr>
-            </w:pPr>
-          </w:p>
-        </w:tc>
-        <w:tc>
-          <w:tcPr>
-            <w:tcW w:w="4390" w:type="dxa"/>
-          </w:tcPr>
-          <w:p>
-            <w:pPr>
-              <w:pStyle w:val="111"/>
-              <w:rPr>
-                <w:b w:val="0"/>
-                <w:bCs w:val="0"/>
-                <w:i w:val="0"/>
-                <w:iCs w:val="0"/>
-              </w:rPr>
-            </w:pPr>
-            <w:r>
-              <w:rPr>
-                <w:b w:val="0"/>
-                <w:bCs w:val="0"/>
-                <w:i w:val="0"/>
-                <w:iCs w:val="0"/>
-              </w:rPr>
-              <w:t>Gửi tin nhắn</w:t>
-            </w:r>
-          </w:p>
-        </w:tc>
-        <w:tc>
-          <w:tcPr>
-            <w:tcW w:w="1985" w:type="dxa"/>
-            <w:gridSpan w:val="2"/>
-          </w:tcPr>
-          <w:p>
-            <w:pPr>
-              <w:pStyle w:val="111"/>
-              <w:rPr>
-                <w:b w:val="0"/>
-                <w:bCs w:val="0"/>
-                <w:i w:val="0"/>
-                <w:iCs w:val="0"/>
-              </w:rPr>
-            </w:pPr>
-            <w:r>
-              <w:rPr>
-                <w:b w:val="0"/>
-                <w:bCs w:val="0"/>
-                <w:i w:val="0"/>
-                <w:iCs w:val="0"/>
-              </w:rPr>
-              <w:t>Dữ liệu đầu vào</w:t>
-            </w:r>
-          </w:p>
-        </w:tc>
-        <w:tc>
-          <w:tcPr>
-            <w:tcW w:w="2126" w:type="dxa"/>
-          </w:tcPr>
-          <w:p>
-            <w:pPr>
-              <w:pStyle w:val="111"/>
-              <w:rPr>
-                <w:b w:val="0"/>
-                <w:bCs w:val="0"/>
-                <w:i w:val="0"/>
-                <w:iCs w:val="0"/>
-              </w:rPr>
-            </w:pPr>
-          </w:p>
-        </w:tc>
-      </w:tr>
-      <w:tr>
-        <w:tc>
-          <w:tcPr>
-            <w:tcW w:w="708" w:type="dxa"/>
-          </w:tcPr>
-          <w:p>
-            <w:pPr>
-              <w:pStyle w:val="111"/>
-              <w:jc w:val="center"/>
-              <w:rPr>
-                <w:i w:val="0"/>
-                <w:iCs w:val="0"/>
-              </w:rPr>
-            </w:pPr>
-            <w:r>
-              <w:rPr>
-                <w:i w:val="0"/>
-                <w:iCs w:val="0"/>
-              </w:rPr>
-              <w:t>6</w:t>
-            </w:r>
-          </w:p>
-        </w:tc>
-        <w:tc>
-          <w:tcPr>
-            <w:tcW w:w="4390" w:type="dxa"/>
-          </w:tcPr>
-          <w:p>
-            <w:pPr>
-              <w:pStyle w:val="111"/>
-              <w:rPr>
-                <w:i w:val="0"/>
-                <w:iCs w:val="0"/>
-              </w:rPr>
-            </w:pPr>
-            <w:r>
-              <w:rPr>
-                <w:i w:val="0"/>
-                <w:iCs w:val="0"/>
-              </w:rPr>
-              <w:t>Cài đặt</w:t>
-            </w:r>
-          </w:p>
-        </w:tc>
-        <w:tc>
-          <w:tcPr>
-            <w:tcW w:w="1985" w:type="dxa"/>
-            <w:gridSpan w:val="2"/>
-          </w:tcPr>
-          <w:p>
-            <w:pPr>
-              <w:pStyle w:val="111"/>
-              <w:rPr>
-                <w:b w:val="0"/>
-                <w:bCs w:val="0"/>
-                <w:i w:val="0"/>
-                <w:iCs w:val="0"/>
-              </w:rPr>
-            </w:pPr>
-          </w:p>
-        </w:tc>
-        <w:tc>
-          <w:tcPr>
-            <w:tcW w:w="2126" w:type="dxa"/>
-          </w:tcPr>
-          <w:p>
-            <w:pPr>
-              <w:pStyle w:val="111"/>
-              <w:jc w:val="center"/>
-              <w:rPr>
-                <w:b w:val="0"/>
-                <w:bCs w:val="0"/>
-                <w:i w:val="0"/>
-                <w:iCs w:val="0"/>
-              </w:rPr>
-            </w:pPr>
-            <w:r>
-              <w:rPr>
-                <w:b w:val="0"/>
-                <w:bCs w:val="0"/>
-                <w:i w:val="0"/>
-                <w:iCs w:val="0"/>
-              </w:rPr>
-              <w:t>6</w:t>
-            </w:r>
-          </w:p>
-        </w:tc>
-      </w:tr>
-      <w:tr>
-        <w:tc>
-          <w:tcPr>
-            <w:tcW w:w="708" w:type="dxa"/>
-          </w:tcPr>
-          <w:p>
-            <w:pPr>
-              <w:pStyle w:val="111"/>
-              <w:jc w:val="center"/>
-              <w:rPr>
-                <w:i w:val="0"/>
-                <w:iCs w:val="0"/>
-              </w:rPr>
-            </w:pPr>
-          </w:p>
-        </w:tc>
-        <w:tc>
-          <w:tcPr>
-            <w:tcW w:w="4390" w:type="dxa"/>
-          </w:tcPr>
-          <w:p>
-            <w:pPr>
-              <w:pStyle w:val="111"/>
-              <w:rPr>
-                <w:b w:val="0"/>
-                <w:bCs w:val="0"/>
-                <w:i w:val="0"/>
-                <w:iCs w:val="0"/>
-              </w:rPr>
-            </w:pPr>
-            <w:r>
-              <w:rPr>
-                <w:b w:val="0"/>
-                <w:bCs w:val="0"/>
-                <w:i w:val="0"/>
-                <w:iCs w:val="0"/>
-              </w:rPr>
-              <w:t>Xem lovespace code</w:t>
-            </w:r>
-          </w:p>
-        </w:tc>
-        <w:tc>
-          <w:tcPr>
-            <w:tcW w:w="1985" w:type="dxa"/>
-            <w:gridSpan w:val="2"/>
-          </w:tcPr>
-          <w:p>
-            <w:pPr>
-              <w:pStyle w:val="111"/>
-              <w:rPr>
-                <w:b w:val="0"/>
-                <w:bCs w:val="0"/>
-                <w:i w:val="0"/>
-                <w:iCs w:val="0"/>
-              </w:rPr>
-            </w:pPr>
-            <w:r>
-              <w:rPr>
-                <w:b w:val="0"/>
-                <w:bCs w:val="0"/>
-                <w:i w:val="0"/>
-                <w:iCs w:val="0"/>
-              </w:rPr>
-              <w:t>Yêu cầu truy vấn</w:t>
-            </w:r>
-          </w:p>
-        </w:tc>
-        <w:tc>
-          <w:tcPr>
-            <w:tcW w:w="2126" w:type="dxa"/>
-          </w:tcPr>
-          <w:p>
-            <w:pPr>
-              <w:pStyle w:val="111"/>
-              <w:rPr>
-                <w:b w:val="0"/>
-                <w:bCs w:val="0"/>
-                <w:i w:val="0"/>
-                <w:iCs w:val="0"/>
-              </w:rPr>
-            </w:pPr>
-          </w:p>
-        </w:tc>
-      </w:tr>
-      <w:tr>
-        <w:tc>
-          <w:tcPr>
-            <w:tcW w:w="708" w:type="dxa"/>
-          </w:tcPr>
-          <w:p>
-            <w:pPr>
-              <w:pStyle w:val="111"/>
-              <w:jc w:val="center"/>
-              <w:rPr>
-                <w:i w:val="0"/>
-                <w:iCs w:val="0"/>
-              </w:rPr>
-            </w:pPr>
-          </w:p>
-        </w:tc>
-        <w:tc>
-          <w:tcPr>
-            <w:tcW w:w="4390" w:type="dxa"/>
-          </w:tcPr>
-          <w:p>
-            <w:pPr>
-              <w:pStyle w:val="111"/>
-              <w:rPr>
-                <w:b w:val="0"/>
-                <w:bCs w:val="0"/>
-                <w:i w:val="0"/>
-                <w:iCs w:val="0"/>
-              </w:rPr>
-            </w:pPr>
-            <w:r>
-              <w:rPr>
-                <w:b w:val="0"/>
-                <w:bCs w:val="0"/>
-                <w:i w:val="0"/>
-                <w:iCs w:val="0"/>
-              </w:rPr>
-              <w:t>Đổi mật khẩu</w:t>
-            </w:r>
-          </w:p>
-        </w:tc>
-        <w:tc>
-          <w:tcPr>
-            <w:tcW w:w="1985" w:type="dxa"/>
-            <w:gridSpan w:val="2"/>
-          </w:tcPr>
-          <w:p>
-            <w:pPr>
-              <w:pStyle w:val="111"/>
-              <w:rPr>
-                <w:b w:val="0"/>
-                <w:bCs w:val="0"/>
-                <w:i w:val="0"/>
-                <w:iCs w:val="0"/>
-              </w:rPr>
-            </w:pPr>
-            <w:r>
-              <w:rPr>
-                <w:b w:val="0"/>
-                <w:bCs w:val="0"/>
-                <w:i w:val="0"/>
-                <w:iCs w:val="0"/>
-              </w:rPr>
-              <w:t>Dữ liệu đầu vào</w:t>
-            </w:r>
-          </w:p>
-        </w:tc>
-        <w:tc>
-          <w:tcPr>
-            <w:tcW w:w="2126" w:type="dxa"/>
-          </w:tcPr>
-          <w:p>
-            <w:pPr>
-              <w:pStyle w:val="111"/>
-              <w:rPr>
-                <w:b w:val="0"/>
-                <w:bCs w:val="0"/>
-                <w:i w:val="0"/>
-                <w:iCs w:val="0"/>
-              </w:rPr>
-            </w:pPr>
-          </w:p>
-        </w:tc>
-      </w:tr>
-      <w:tr>
-        <w:tc>
-          <w:tcPr>
-            <w:tcW w:w="708" w:type="dxa"/>
-          </w:tcPr>
-          <w:p>
-            <w:pPr>
-              <w:pStyle w:val="111"/>
-              <w:jc w:val="center"/>
-              <w:rPr>
-                <w:i w:val="0"/>
-                <w:iCs w:val="0"/>
-              </w:rPr>
-            </w:pPr>
-          </w:p>
-        </w:tc>
-        <w:tc>
-          <w:tcPr>
-            <w:tcW w:w="4390" w:type="dxa"/>
-          </w:tcPr>
-          <w:p>
-            <w:pPr>
-              <w:pStyle w:val="111"/>
-              <w:rPr>
-                <w:b w:val="0"/>
-                <w:bCs w:val="0"/>
-                <w:i w:val="0"/>
-                <w:iCs w:val="0"/>
-              </w:rPr>
-            </w:pPr>
-            <w:r>
-              <w:rPr>
-                <w:b w:val="0"/>
-                <w:bCs w:val="0"/>
-                <w:i w:val="0"/>
-                <w:iCs w:val="0"/>
-              </w:rPr>
-              <w:t>Thay đổi ngôn ngữ</w:t>
-            </w:r>
-          </w:p>
-        </w:tc>
-        <w:tc>
-          <w:tcPr>
-            <w:tcW w:w="1985" w:type="dxa"/>
-            <w:gridSpan w:val="2"/>
-          </w:tcPr>
-          <w:p>
-            <w:pPr>
-              <w:pStyle w:val="111"/>
-              <w:rPr>
-                <w:b w:val="0"/>
-                <w:bCs w:val="0"/>
-                <w:i w:val="0"/>
-                <w:iCs w:val="0"/>
-              </w:rPr>
-            </w:pPr>
-            <w:r>
-              <w:rPr>
-                <w:b w:val="0"/>
-                <w:bCs w:val="0"/>
-                <w:i w:val="0"/>
-                <w:iCs w:val="0"/>
-              </w:rPr>
-              <w:t>Dữ liệu đầu vào</w:t>
-            </w:r>
-          </w:p>
-        </w:tc>
-        <w:tc>
-          <w:tcPr>
-            <w:tcW w:w="2126" w:type="dxa"/>
-          </w:tcPr>
-          <w:p>
-            <w:pPr>
-              <w:pStyle w:val="111"/>
-              <w:rPr>
-                <w:b w:val="0"/>
-                <w:bCs w:val="0"/>
-                <w:i w:val="0"/>
-                <w:iCs w:val="0"/>
-              </w:rPr>
-            </w:pPr>
-          </w:p>
-        </w:tc>
-      </w:tr>
-      <w:tr>
-        <w:tc>
-          <w:tcPr>
-            <w:tcW w:w="708" w:type="dxa"/>
-          </w:tcPr>
-          <w:p>
-            <w:pPr>
-              <w:pStyle w:val="111"/>
-              <w:jc w:val="center"/>
-              <w:rPr>
-                <w:i w:val="0"/>
-                <w:iCs w:val="0"/>
-              </w:rPr>
-            </w:pPr>
-          </w:p>
-        </w:tc>
-        <w:tc>
-          <w:tcPr>
-            <w:tcW w:w="4390" w:type="dxa"/>
-          </w:tcPr>
-          <w:p>
-            <w:pPr>
-              <w:pStyle w:val="111"/>
-              <w:rPr>
-                <w:b w:val="0"/>
-                <w:bCs w:val="0"/>
-                <w:i w:val="0"/>
-                <w:iCs w:val="0"/>
-              </w:rPr>
-            </w:pPr>
-            <w:r>
-              <w:rPr>
-                <w:b w:val="0"/>
-                <w:bCs w:val="0"/>
-                <w:i w:val="0"/>
-                <w:iCs w:val="0"/>
-              </w:rPr>
-              <w:t>Chỉnh sửa ảnh</w:t>
-            </w:r>
-          </w:p>
-        </w:tc>
-        <w:tc>
-          <w:tcPr>
-            <w:tcW w:w="1985" w:type="dxa"/>
-            <w:gridSpan w:val="2"/>
-          </w:tcPr>
-          <w:p>
-            <w:pPr>
-              <w:pStyle w:val="111"/>
-              <w:rPr>
-                <w:b w:val="0"/>
-                <w:bCs w:val="0"/>
-                <w:i w:val="0"/>
-                <w:iCs w:val="0"/>
-              </w:rPr>
-            </w:pPr>
-            <w:r>
-              <w:rPr>
-                <w:b w:val="0"/>
-                <w:bCs w:val="0"/>
-                <w:i w:val="0"/>
-                <w:iCs w:val="0"/>
-              </w:rPr>
-              <w:t>Dữ liệu đầu vào</w:t>
-            </w:r>
-          </w:p>
-        </w:tc>
-        <w:tc>
-          <w:tcPr>
-            <w:tcW w:w="2126" w:type="dxa"/>
-          </w:tcPr>
-          <w:p>
-            <w:pPr>
-              <w:pStyle w:val="111"/>
-              <w:rPr>
-                <w:b w:val="0"/>
-                <w:bCs w:val="0"/>
-                <w:i w:val="0"/>
-                <w:iCs w:val="0"/>
-              </w:rPr>
-            </w:pPr>
-          </w:p>
-        </w:tc>
-      </w:tr>
-      <w:tr>
-        <w:tc>
-          <w:tcPr>
-            <w:tcW w:w="708" w:type="dxa"/>
-          </w:tcPr>
-          <w:p>
-            <w:pPr>
-              <w:pStyle w:val="111"/>
-              <w:jc w:val="center"/>
-              <w:rPr>
-                <w:i w:val="0"/>
-                <w:iCs w:val="0"/>
-              </w:rPr>
-            </w:pPr>
-          </w:p>
-        </w:tc>
-        <w:tc>
-          <w:tcPr>
-            <w:tcW w:w="4390" w:type="dxa"/>
-          </w:tcPr>
-          <w:p>
-            <w:pPr>
-              <w:pStyle w:val="111"/>
-              <w:rPr>
-                <w:b w:val="0"/>
-                <w:bCs w:val="0"/>
-                <w:i w:val="0"/>
-                <w:iCs w:val="0"/>
-              </w:rPr>
-            </w:pPr>
-            <w:r>
-              <w:rPr>
-                <w:b w:val="0"/>
-                <w:bCs w:val="0"/>
-                <w:i w:val="0"/>
-                <w:iCs w:val="0"/>
-              </w:rPr>
-              <w:t>Chỉnh sửa ngày yêu</w:t>
-            </w:r>
-          </w:p>
-        </w:tc>
-        <w:tc>
-          <w:tcPr>
-            <w:tcW w:w="1985" w:type="dxa"/>
-            <w:gridSpan w:val="2"/>
-          </w:tcPr>
-          <w:p>
-            <w:pPr>
-              <w:pStyle w:val="111"/>
-              <w:rPr>
-                <w:b w:val="0"/>
-                <w:bCs w:val="0"/>
-                <w:i w:val="0"/>
-                <w:iCs w:val="0"/>
-              </w:rPr>
-            </w:pPr>
-            <w:r>
-              <w:rPr>
-                <w:b w:val="0"/>
-                <w:bCs w:val="0"/>
-                <w:i w:val="0"/>
-                <w:iCs w:val="0"/>
-              </w:rPr>
-              <w:t>Dữ liệu đầu vào</w:t>
-            </w:r>
-          </w:p>
-        </w:tc>
-        <w:tc>
-          <w:tcPr>
-            <w:tcW w:w="2126" w:type="dxa"/>
-          </w:tcPr>
-          <w:p>
-            <w:pPr>
-              <w:pStyle w:val="111"/>
-              <w:rPr>
-                <w:b w:val="0"/>
-                <w:bCs w:val="0"/>
-                <w:i w:val="0"/>
-                <w:iCs w:val="0"/>
-              </w:rPr>
-            </w:pPr>
-          </w:p>
-        </w:tc>
-      </w:tr>
-      <w:tr>
-        <w:tc>
-          <w:tcPr>
-            <w:tcW w:w="708" w:type="dxa"/>
-          </w:tcPr>
-          <w:p>
-            <w:pPr>
-              <w:pStyle w:val="111"/>
-              <w:jc w:val="center"/>
-              <w:rPr>
-                <w:i w:val="0"/>
-                <w:iCs w:val="0"/>
-              </w:rPr>
-            </w:pPr>
-          </w:p>
-        </w:tc>
-        <w:tc>
-          <w:tcPr>
-            <w:tcW w:w="4390" w:type="dxa"/>
-          </w:tcPr>
-          <w:p>
-            <w:pPr>
-              <w:pStyle w:val="111"/>
-              <w:rPr>
-                <w:b w:val="0"/>
-                <w:bCs w:val="0"/>
-                <w:i w:val="0"/>
-                <w:iCs w:val="0"/>
-              </w:rPr>
-            </w:pPr>
-            <w:r>
-              <w:rPr>
-                <w:b w:val="0"/>
-                <w:bCs w:val="0"/>
-                <w:i w:val="0"/>
-                <w:iCs w:val="0"/>
-              </w:rPr>
-              <w:t>Chế độ chia tay</w:t>
-            </w:r>
-          </w:p>
-        </w:tc>
-        <w:tc>
-          <w:tcPr>
-            <w:tcW w:w="1985" w:type="dxa"/>
-            <w:gridSpan w:val="2"/>
-          </w:tcPr>
-          <w:p>
-            <w:pPr>
-              <w:pStyle w:val="111"/>
-              <w:rPr>
-                <w:b w:val="0"/>
-                <w:bCs w:val="0"/>
-                <w:i w:val="0"/>
-                <w:iCs w:val="0"/>
-              </w:rPr>
-            </w:pPr>
-            <w:r>
-              <w:rPr>
-                <w:b w:val="0"/>
-                <w:bCs w:val="0"/>
-                <w:i w:val="0"/>
-                <w:iCs w:val="0"/>
-              </w:rPr>
-              <w:t>Dữ liệu đầu vào</w:t>
-            </w:r>
-          </w:p>
-        </w:tc>
-        <w:tc>
-          <w:tcPr>
-            <w:tcW w:w="2126" w:type="dxa"/>
-          </w:tcPr>
-          <w:p>
-            <w:pPr>
-              <w:pStyle w:val="111"/>
-              <w:rPr>
-                <w:b w:val="0"/>
-                <w:bCs w:val="0"/>
-                <w:i w:val="0"/>
-                <w:iCs w:val="0"/>
-              </w:rPr>
-            </w:pPr>
-          </w:p>
-        </w:tc>
-      </w:tr>
-      <w:tr>
-        <w:tc>
-          <w:tcPr>
-            <w:tcW w:w="708" w:type="dxa"/>
-          </w:tcPr>
-          <w:p>
-            <w:pPr>
-              <w:pStyle w:val="111"/>
-              <w:jc w:val="center"/>
-              <w:rPr>
-                <w:i w:val="0"/>
-                <w:iCs w:val="0"/>
-              </w:rPr>
-            </w:pPr>
-          </w:p>
-        </w:tc>
-        <w:tc>
-          <w:tcPr>
-            <w:tcW w:w="4390" w:type="dxa"/>
-          </w:tcPr>
-          <w:p>
-            <w:pPr>
-              <w:pStyle w:val="111"/>
-              <w:rPr>
-                <w:b w:val="0"/>
-                <w:bCs w:val="0"/>
-                <w:i w:val="0"/>
-                <w:iCs w:val="0"/>
-              </w:rPr>
-            </w:pPr>
-            <w:r>
-              <w:rPr>
-                <w:b w:val="0"/>
-                <w:bCs w:val="0"/>
-                <w:i w:val="0"/>
-                <w:iCs w:val="0"/>
-              </w:rPr>
-              <w:t>Chính sách</w:t>
-            </w:r>
-          </w:p>
-        </w:tc>
-        <w:tc>
-          <w:tcPr>
-            <w:tcW w:w="1985" w:type="dxa"/>
-            <w:gridSpan w:val="2"/>
-          </w:tcPr>
-          <w:p>
-            <w:pPr>
-              <w:pStyle w:val="111"/>
-              <w:rPr>
-                <w:b w:val="0"/>
-                <w:bCs w:val="0"/>
-                <w:i w:val="0"/>
-                <w:iCs w:val="0"/>
-              </w:rPr>
-            </w:pPr>
-            <w:r>
-              <w:rPr>
-                <w:b w:val="0"/>
-                <w:bCs w:val="0"/>
-                <w:i w:val="0"/>
-                <w:iCs w:val="0"/>
-              </w:rPr>
-              <w:t>Yêu cầu truy vấn</w:t>
-            </w:r>
-          </w:p>
-        </w:tc>
-        <w:tc>
-          <w:tcPr>
-            <w:tcW w:w="2126" w:type="dxa"/>
-          </w:tcPr>
-          <w:p>
-            <w:pPr>
-              <w:pStyle w:val="111"/>
-              <w:rPr>
-                <w:b w:val="0"/>
-                <w:bCs w:val="0"/>
-                <w:i w:val="0"/>
-                <w:iCs w:val="0"/>
-              </w:rPr>
-            </w:pPr>
-          </w:p>
-        </w:tc>
-      </w:tr>
-      <w:tr>
-        <w:tc>
-          <w:tcPr>
-            <w:tcW w:w="708" w:type="dxa"/>
-          </w:tcPr>
-          <w:p>
-            <w:pPr>
-              <w:pStyle w:val="111"/>
-              <w:jc w:val="center"/>
-              <w:rPr>
-                <w:i w:val="0"/>
-                <w:iCs w:val="0"/>
-              </w:rPr>
-            </w:pPr>
-          </w:p>
-        </w:tc>
-        <w:tc>
-          <w:tcPr>
-            <w:tcW w:w="4390" w:type="dxa"/>
-          </w:tcPr>
-          <w:p>
-            <w:pPr>
-              <w:pStyle w:val="111"/>
-              <w:rPr>
-                <w:b w:val="0"/>
-                <w:bCs w:val="0"/>
-                <w:i w:val="0"/>
-                <w:iCs w:val="0"/>
-              </w:rPr>
-            </w:pPr>
-            <w:r>
-              <w:rPr>
-                <w:b w:val="0"/>
-                <w:bCs w:val="0"/>
-                <w:i w:val="0"/>
-                <w:iCs w:val="0"/>
-              </w:rPr>
-              <w:t>Điều khoản</w:t>
+              <w:t xml:space="preserve"> dịch vụ</w:t>
             </w:r>
           </w:p>
         </w:tc>
@@ -15592,27 +15789,27 @@
       <w:pPr>
         <w:pStyle w:val="Heading3"/>
       </w:pPr>
-      <w:bookmarkStart w:id="49" w:name="_Toc98795337"/>
-      <w:r>
-        <w:lastRenderedPageBreak/>
+      <w:bookmarkStart w:id="50" w:name="_Toc99485374"/>
+      <w:r>
         <w:t>Sơ đồ use case</w:t>
       </w:r>
-      <w:bookmarkEnd w:id="49"/>
+      <w:bookmarkEnd w:id="50"/>
     </w:p>
     <w:p>
       <w:pPr>
         <w:keepNext/>
         <w:ind w:left="-1134" w:firstLine="425"/>
+        <w:jc w:val="center"/>
       </w:pPr>
       <w:r>
         <w:rPr>
           <w:noProof/>
         </w:rPr>
         <w:drawing>
-          <wp:inline distT="0" distB="0" distL="0" distR="0" wp14:anchorId="3F74F65B" wp14:editId="68FAC13B">
-            <wp:extent cx="6348254" cy="5041127"/>
-            <wp:effectExtent l="0" t="0" r="0" b="7620"/>
-            <wp:docPr id="15" name="Picture 15"/>
+          <wp:inline distT="0" distB="0" distL="0" distR="0" wp14:anchorId="0E7BF459" wp14:editId="116275FE">
+            <wp:extent cx="6380118" cy="2960483"/>
+            <wp:effectExtent l="0" t="0" r="1905" b="0"/>
+            <wp:docPr id="13" name="Picture 13"/>
             <wp:cNvGraphicFramePr>
               <a:graphicFrameLocks xmlns:a="http://schemas.openxmlformats.org/drawingml/2006/main" noChangeAspect="1"/>
             </wp:cNvGraphicFramePr>
@@ -15620,13 +15817,13 @@
               <a:graphicData uri="http://schemas.openxmlformats.org/drawingml/2006/picture">
                 <pic:pic xmlns:pic="http://schemas.openxmlformats.org/drawingml/2006/picture">
                   <pic:nvPicPr>
-                    <pic:cNvPr id="0" name="Picture 12"/>
+                    <pic:cNvPr id="0" name="Picture 3"/>
                     <pic:cNvPicPr>
                       <a:picLocks noChangeAspect="1" noChangeArrowheads="1"/>
                     </pic:cNvPicPr>
                   </pic:nvPicPr>
                   <pic:blipFill>
-                    <a:blip r:embed="rId27">
+                    <a:blip r:embed="rId28">
                       <a:extLst>
                         <a:ext uri="{28A0092B-C50C-407E-A947-70E740481C1C}">
                           <a14:useLocalDpi xmlns:a14="http://schemas.microsoft.com/office/drawing/2010/main" val="0"/>
@@ -15641,7 +15838,7 @@
                   <pic:spPr bwMode="auto">
                     <a:xfrm>
                       <a:off x="0" y="0"/>
-                      <a:ext cx="6372581" cy="5060445"/>
+                      <a:ext cx="6388133" cy="2964202"/>
                     </a:xfrm>
                     <a:prstGeom prst="rect">
                       <a:avLst/>
@@ -15664,15 +15861,255 @@
         <w:rPr>
           <w:b/>
           <w:bCs w:val="0"/>
-        </w:rPr>
-      </w:pPr>
-      <w:bookmarkStart w:id="50" w:name="_Toc98795358"/>
+          <w:i/>
+          <w:iCs/>
+        </w:rPr>
+      </w:pPr>
+      <w:bookmarkStart w:id="51" w:name="_Toc99485396"/>
       <w:r>
         <w:rPr>
           <w:b/>
           <w:bCs w:val="0"/>
+          <w:i/>
+          <w:iCs/>
         </w:rPr>
         <w:t xml:space="preserve">Hình </w:t>
+      </w:r>
+      <w:r>
+        <w:rPr>
+          <w:b/>
+          <w:bCs w:val="0"/>
+          <w:i/>
+          <w:iCs/>
+        </w:rPr>
+        <w:fldChar w:fldCharType="begin"/>
+      </w:r>
+      <w:r>
+        <w:rPr>
+          <w:b/>
+          <w:bCs w:val="0"/>
+          <w:i/>
+          <w:iCs/>
+        </w:rPr>
+        <w:instrText xml:space="preserve"> STYLEREF 1 \s </w:instrText>
+      </w:r>
+      <w:r>
+        <w:rPr>
+          <w:b/>
+          <w:bCs w:val="0"/>
+          <w:i/>
+          <w:iCs/>
+        </w:rPr>
+        <w:fldChar w:fldCharType="separate"/>
+      </w:r>
+      <w:r>
+        <w:rPr>
+          <w:b/>
+          <w:bCs w:val="0"/>
+          <w:i/>
+          <w:iCs/>
+          <w:noProof/>
+        </w:rPr>
+        <w:t>3</w:t>
+      </w:r>
+      <w:r>
+        <w:rPr>
+          <w:b/>
+          <w:bCs w:val="0"/>
+          <w:i/>
+          <w:iCs/>
+        </w:rPr>
+        <w:fldChar w:fldCharType="end"/>
+      </w:r>
+      <w:r>
+        <w:rPr>
+          <w:b/>
+          <w:bCs w:val="0"/>
+          <w:i/>
+          <w:iCs/>
+        </w:rPr>
+        <w:noBreakHyphen/>
+      </w:r>
+      <w:r>
+        <w:rPr>
+          <w:b/>
+          <w:bCs w:val="0"/>
+          <w:i/>
+          <w:iCs/>
+        </w:rPr>
+        <w:fldChar w:fldCharType="begin"/>
+      </w:r>
+      <w:r>
+        <w:rPr>
+          <w:b/>
+          <w:bCs w:val="0"/>
+          <w:i/>
+          <w:iCs/>
+        </w:rPr>
+        <w:instrText xml:space="preserve"> SEQ Hình \* ARABIC \s 1 </w:instrText>
+      </w:r>
+      <w:r>
+        <w:rPr>
+          <w:b/>
+          <w:bCs w:val="0"/>
+          <w:i/>
+          <w:iCs/>
+        </w:rPr>
+        <w:fldChar w:fldCharType="separate"/>
+      </w:r>
+      <w:r>
+        <w:rPr>
+          <w:b/>
+          <w:bCs w:val="0"/>
+          <w:i/>
+          <w:iCs/>
+          <w:noProof/>
+        </w:rPr>
+        <w:t>4</w:t>
+      </w:r>
+      <w:r>
+        <w:rPr>
+          <w:b/>
+          <w:bCs w:val="0"/>
+          <w:i/>
+          <w:iCs/>
+        </w:rPr>
+        <w:fldChar w:fldCharType="end"/>
+      </w:r>
+      <w:r>
+        <w:rPr>
+          <w:b/>
+          <w:bCs w:val="0"/>
+          <w:i/>
+          <w:iCs/>
+        </w:rPr>
+        <w:t xml:space="preserve"> Sơ đồ </w:t>
+      </w:r>
+      <w:r>
+        <w:rPr>
+          <w:b/>
+          <w:bCs w:val="0"/>
+          <w:i/>
+          <w:iCs/>
+        </w:rPr>
+        <w:t>U</w:t>
+      </w:r>
+      <w:r>
+        <w:rPr>
+          <w:b/>
+          <w:bCs w:val="0"/>
+          <w:i/>
+          <w:iCs/>
+        </w:rPr>
+        <w:t xml:space="preserve">se </w:t>
+      </w:r>
+      <w:r>
+        <w:rPr>
+          <w:b/>
+          <w:bCs w:val="0"/>
+          <w:i/>
+          <w:iCs/>
+        </w:rPr>
+        <w:t>C</w:t>
+      </w:r>
+      <w:r>
+        <w:rPr>
+          <w:b/>
+          <w:bCs w:val="0"/>
+          <w:i/>
+          <w:iCs/>
+        </w:rPr>
+        <w:t xml:space="preserve">ase </w:t>
+      </w:r>
+      <w:r>
+        <w:rPr>
+          <w:b/>
+          <w:bCs w:val="0"/>
+          <w:i/>
+          <w:iCs/>
+        </w:rPr>
+        <w:t>người dùng</w:t>
+      </w:r>
+      <w:bookmarkEnd w:id="51"/>
+    </w:p>
+    <w:p>
+      <w:pPr>
+        <w:pStyle w:val="Heading3"/>
+      </w:pPr>
+      <w:bookmarkStart w:id="52" w:name="_Toc99485375"/>
+      <w:r>
+        <w:t>Mô tả chi tiết use case</w:t>
+      </w:r>
+      <w:bookmarkEnd w:id="52"/>
+    </w:p>
+    <w:p>
+      <w:pPr>
+        <w:pStyle w:val="ListParagraph"/>
+        <w:numPr>
+          <w:ilvl w:val="0"/>
+          <w:numId w:val="26"/>
+        </w:numPr>
+        <w:rPr>
+          <w:b/>
+          <w:bCs/>
+          <w:i/>
+          <w:iCs/>
+        </w:rPr>
+      </w:pPr>
+      <w:r>
+        <w:rPr>
+          <w:b/>
+          <w:bCs/>
+          <w:i/>
+          <w:iCs/>
+        </w:rPr>
+        <w:t xml:space="preserve">Use </w:t>
+      </w:r>
+      <w:r>
+        <w:rPr>
+          <w:b/>
+          <w:bCs/>
+          <w:i/>
+          <w:iCs/>
+        </w:rPr>
+        <w:t>C</w:t>
+      </w:r>
+      <w:r>
+        <w:rPr>
+          <w:b/>
+          <w:bCs/>
+          <w:i/>
+          <w:iCs/>
+        </w:rPr>
+        <w:t>ase chức năng dành cho người dùng</w:t>
+      </w:r>
+      <w:r>
+        <w:rPr>
+          <w:b/>
+          <w:bCs/>
+          <w:i/>
+          <w:iCs/>
+        </w:rPr>
+        <w:t xml:space="preserve"> (Bảng 3-3)</w:t>
+      </w:r>
+    </w:p>
+    <w:p>
+      <w:pPr>
+        <w:pStyle w:val="Caption"/>
+        <w:keepNext/>
+        <w:rPr>
+          <w:b/>
+          <w:bCs w:val="0"/>
+        </w:rPr>
+      </w:pPr>
+      <w:bookmarkStart w:id="53" w:name="_Toc99484466"/>
+      <w:r>
+        <w:rPr>
+          <w:b/>
+          <w:bCs w:val="0"/>
+        </w:rPr>
+        <w:lastRenderedPageBreak/>
+        <w:t xml:space="preserve">Bảng </w:t>
       </w:r>
       <w:r>
         <w:rPr>
@@ -15729,7 +16166,7 @@
           <w:b/>
           <w:bCs w:val="0"/>
         </w:rPr>
-        <w:instrText xml:space="preserve"> SEQ Hình \* ARABIC \s 1 </w:instrText>
+        <w:instrText xml:space="preserve"> SEQ Bảng \* ARABIC \s 1 </w:instrText>
       </w:r>
       <w:r>
         <w:rPr>
@@ -15758,19 +16195,270 @@
           <w:b/>
           <w:bCs w:val="0"/>
         </w:rPr>
-        <w:t xml:space="preserve"> Sơ đồ use case hệ thống</w:t>
-      </w:r>
-      <w:bookmarkEnd w:id="50"/>
-    </w:p>
-    <w:p>
-      <w:pPr>
-        <w:pStyle w:val="Heading3"/>
-      </w:pPr>
-      <w:bookmarkStart w:id="51" w:name="_Toc98795338"/>
-      <w:r>
-        <w:t>Mô tả chi tiết use case</w:t>
-      </w:r>
-      <w:bookmarkEnd w:id="51"/>
+        <w:t xml:space="preserve"> Danh sách Use Case người dùng</w:t>
+      </w:r>
+      <w:bookmarkEnd w:id="53"/>
+    </w:p>
+    <w:tbl>
+      <w:tblPr>
+        <w:tblStyle w:val="TableGrid"/>
+        <w:tblW w:w="0" w:type="auto"/>
+        <w:tblInd w:w="1287" w:type="dxa"/>
+        <w:tblLook w:val="04A0" w:firstRow="1" w:lastRow="0" w:firstColumn="1" w:lastColumn="0" w:noHBand="0" w:noVBand="1"/>
+      </w:tblPr>
+      <w:tblGrid>
+        <w:gridCol w:w="1969"/>
+        <w:gridCol w:w="3827"/>
+      </w:tblGrid>
+      <w:tr>
+        <w:tc>
+          <w:tcPr>
+            <w:tcW w:w="1969" w:type="dxa"/>
+          </w:tcPr>
+          <w:p>
+            <w:pPr>
+              <w:pStyle w:val="ListParagraph"/>
+              <w:ind w:left="0" w:firstLine="0"/>
+              <w:jc w:val="center"/>
+              <w:rPr>
+                <w:b/>
+                <w:bCs/>
+              </w:rPr>
+            </w:pPr>
+            <w:r>
+              <w:rPr>
+                <w:b/>
+                <w:bCs/>
+              </w:rPr>
+              <w:t>Mã Use Case</w:t>
+            </w:r>
+          </w:p>
+        </w:tc>
+        <w:tc>
+          <w:tcPr>
+            <w:tcW w:w="3827" w:type="dxa"/>
+          </w:tcPr>
+          <w:p>
+            <w:pPr>
+              <w:pStyle w:val="ListParagraph"/>
+              <w:ind w:left="0" w:firstLine="0"/>
+              <w:jc w:val="center"/>
+              <w:rPr>
+                <w:b/>
+                <w:bCs/>
+              </w:rPr>
+            </w:pPr>
+            <w:r>
+              <w:rPr>
+                <w:b/>
+                <w:bCs/>
+              </w:rPr>
+              <w:t>Tên Use Case</w:t>
+            </w:r>
+          </w:p>
+        </w:tc>
+      </w:tr>
+      <w:tr>
+        <w:tc>
+          <w:tcPr>
+            <w:tcW w:w="1969" w:type="dxa"/>
+          </w:tcPr>
+          <w:p>
+            <w:pPr>
+              <w:pStyle w:val="ListParagraph"/>
+              <w:ind w:left="0" w:firstLine="0"/>
+            </w:pPr>
+            <w:r>
+              <w:t>UC_001</w:t>
+            </w:r>
+          </w:p>
+        </w:tc>
+        <w:tc>
+          <w:tcPr>
+            <w:tcW w:w="3827" w:type="dxa"/>
+          </w:tcPr>
+          <w:p>
+            <w:pPr>
+              <w:pStyle w:val="ListParagraph"/>
+              <w:ind w:left="0" w:firstLine="0"/>
+            </w:pPr>
+          </w:p>
+        </w:tc>
+      </w:tr>
+      <w:tr>
+        <w:tc>
+          <w:tcPr>
+            <w:tcW w:w="1969" w:type="dxa"/>
+          </w:tcPr>
+          <w:p>
+            <w:pPr>
+              <w:pStyle w:val="ListParagraph"/>
+              <w:ind w:left="0" w:firstLine="0"/>
+            </w:pPr>
+            <w:r>
+              <w:t>UC_002</w:t>
+            </w:r>
+          </w:p>
+        </w:tc>
+        <w:tc>
+          <w:tcPr>
+            <w:tcW w:w="3827" w:type="dxa"/>
+          </w:tcPr>
+          <w:p>
+            <w:pPr>
+              <w:pStyle w:val="ListParagraph"/>
+              <w:ind w:left="0" w:firstLine="0"/>
+            </w:pPr>
+          </w:p>
+        </w:tc>
+      </w:tr>
+      <w:tr>
+        <w:tc>
+          <w:tcPr>
+            <w:tcW w:w="1969" w:type="dxa"/>
+          </w:tcPr>
+          <w:p>
+            <w:pPr>
+              <w:pStyle w:val="ListParagraph"/>
+              <w:ind w:left="0" w:firstLine="0"/>
+            </w:pPr>
+            <w:r>
+              <w:t>UC_003</w:t>
+            </w:r>
+          </w:p>
+        </w:tc>
+        <w:tc>
+          <w:tcPr>
+            <w:tcW w:w="3827" w:type="dxa"/>
+          </w:tcPr>
+          <w:p>
+            <w:pPr>
+              <w:pStyle w:val="ListParagraph"/>
+              <w:ind w:left="0" w:firstLine="0"/>
+            </w:pPr>
+          </w:p>
+        </w:tc>
+      </w:tr>
+      <w:tr>
+        <w:tc>
+          <w:tcPr>
+            <w:tcW w:w="1969" w:type="dxa"/>
+          </w:tcPr>
+          <w:p>
+            <w:pPr>
+              <w:pStyle w:val="ListParagraph"/>
+              <w:ind w:left="0" w:firstLine="0"/>
+            </w:pPr>
+            <w:r>
+              <w:t>UC_004</w:t>
+            </w:r>
+          </w:p>
+        </w:tc>
+        <w:tc>
+          <w:tcPr>
+            <w:tcW w:w="3827" w:type="dxa"/>
+          </w:tcPr>
+          <w:p>
+            <w:pPr>
+              <w:pStyle w:val="ListParagraph"/>
+              <w:ind w:left="0" w:firstLine="0"/>
+            </w:pPr>
+          </w:p>
+        </w:tc>
+      </w:tr>
+      <w:tr>
+        <w:tc>
+          <w:tcPr>
+            <w:tcW w:w="1969" w:type="dxa"/>
+          </w:tcPr>
+          <w:p>
+            <w:pPr>
+              <w:pStyle w:val="ListParagraph"/>
+              <w:ind w:left="0" w:firstLine="0"/>
+            </w:pPr>
+            <w:r>
+              <w:t>UC_005</w:t>
+            </w:r>
+          </w:p>
+        </w:tc>
+        <w:tc>
+          <w:tcPr>
+            <w:tcW w:w="3827" w:type="dxa"/>
+          </w:tcPr>
+          <w:p>
+            <w:pPr>
+              <w:pStyle w:val="ListParagraph"/>
+              <w:ind w:left="0" w:firstLine="0"/>
+            </w:pPr>
+          </w:p>
+        </w:tc>
+      </w:tr>
+      <w:tr>
+        <w:tc>
+          <w:tcPr>
+            <w:tcW w:w="1969" w:type="dxa"/>
+          </w:tcPr>
+          <w:p>
+            <w:pPr>
+              <w:pStyle w:val="ListParagraph"/>
+              <w:ind w:left="0" w:firstLine="0"/>
+            </w:pPr>
+            <w:r>
+              <w:t>UC_006</w:t>
+            </w:r>
+          </w:p>
+        </w:tc>
+        <w:tc>
+          <w:tcPr>
+            <w:tcW w:w="3827" w:type="dxa"/>
+          </w:tcPr>
+          <w:p>
+            <w:pPr>
+              <w:pStyle w:val="ListParagraph"/>
+              <w:ind w:left="0" w:firstLine="0"/>
+            </w:pPr>
+          </w:p>
+        </w:tc>
+      </w:tr>
+      <w:tr>
+        <w:tc>
+          <w:tcPr>
+            <w:tcW w:w="1969" w:type="dxa"/>
+          </w:tcPr>
+          <w:p>
+            <w:pPr>
+              <w:pStyle w:val="ListParagraph"/>
+              <w:ind w:left="0" w:firstLine="0"/>
+            </w:pPr>
+            <w:r>
+              <w:t>UC_007</w:t>
+            </w:r>
+          </w:p>
+        </w:tc>
+        <w:tc>
+          <w:tcPr>
+            <w:tcW w:w="3827" w:type="dxa"/>
+          </w:tcPr>
+          <w:p>
+            <w:pPr>
+              <w:pStyle w:val="ListParagraph"/>
+              <w:ind w:left="0" w:firstLine="0"/>
+            </w:pPr>
+          </w:p>
+        </w:tc>
+      </w:tr>
+    </w:tbl>
+    <w:p>
+      <w:pPr>
+        <w:pStyle w:val="ListParagraph"/>
+        <w:ind w:left="1287" w:firstLine="0"/>
+        <w:rPr>
+          <w:b/>
+          <w:bCs/>
+          <w:i/>
+          <w:iCs/>
+        </w:rPr>
+      </w:pPr>
     </w:p>
     <w:p>
       <w:pPr>
@@ -15843,6 +16531,12 @@
               </w:rPr>
               <w:t>Tác nhân:</w:t>
             </w:r>
+            <w:r>
+              <w:rPr>
+                <w:i/>
+              </w:rPr>
+              <w:t xml:space="preserve"> User</w:t>
+            </w:r>
           </w:p>
         </w:tc>
         <w:tc>
@@ -15874,6 +16568,12 @@
                 <w:i/>
               </w:rPr>
               <w:t>Loại UC:</w:t>
+            </w:r>
+            <w:r>
+              <w:rPr>
+                <w:i/>
+              </w:rPr>
+              <w:t xml:space="preserve"> </w:t>
             </w:r>
           </w:p>
         </w:tc>
@@ -15949,7 +16649,6 @@
               <w:rPr>
                 <w:i/>
               </w:rPr>
-              <w:lastRenderedPageBreak/>
               <w:t>Kích hoạt:</w:t>
             </w:r>
           </w:p>
@@ -16118,21 +16817,22 @@
       <w:pPr>
         <w:pStyle w:val="Heading2"/>
       </w:pPr>
-      <w:bookmarkStart w:id="52" w:name="_Toc98795339"/>
-      <w:r>
+      <w:bookmarkStart w:id="54" w:name="_Toc99485376"/>
+      <w:r>
+        <w:lastRenderedPageBreak/>
         <w:t>Yêu cầu phi chức năng</w:t>
       </w:r>
-      <w:bookmarkEnd w:id="52"/>
+      <w:bookmarkEnd w:id="54"/>
     </w:p>
     <w:p>
       <w:pPr>
         <w:pStyle w:val="Heading2"/>
       </w:pPr>
-      <w:bookmarkStart w:id="53" w:name="_Toc98795340"/>
+      <w:bookmarkStart w:id="55" w:name="_Toc99485377"/>
       <w:r>
         <w:t>Đề xuất giải pháp</w:t>
       </w:r>
-      <w:bookmarkEnd w:id="53"/>
+      <w:bookmarkEnd w:id="55"/>
     </w:p>
     <w:p>
       <w:pPr>
@@ -16151,18 +16851,18 @@
       <w:pPr>
         <w:pStyle w:val="Heading1"/>
       </w:pPr>
-      <w:bookmarkStart w:id="54" w:name="_Toc98795341"/>
+      <w:bookmarkStart w:id="56" w:name="_Toc99485378"/>
       <w:r>
         <w:lastRenderedPageBreak/>
         <w:t>THIẾT KẾ HỆ THỐNG</w:t>
       </w:r>
-      <w:bookmarkEnd w:id="54"/>
+      <w:bookmarkEnd w:id="56"/>
     </w:p>
     <w:p>
       <w:pPr>
         <w:pStyle w:val="Heading2"/>
       </w:pPr>
-      <w:bookmarkStart w:id="55" w:name="_Toc98795342"/>
+      <w:bookmarkStart w:id="57" w:name="_Toc99485379"/>
       <w:r>
         <w:t xml:space="preserve">Thiết kế </w:t>
       </w:r>
@@ -16172,37 +16872,37 @@
       <w:r>
         <w:t>hệ thống</w:t>
       </w:r>
-      <w:bookmarkEnd w:id="55"/>
+      <w:bookmarkEnd w:id="57"/>
     </w:p>
     <w:p>
       <w:pPr>
         <w:pStyle w:val="Heading2"/>
       </w:pPr>
-      <w:bookmarkStart w:id="56" w:name="_Toc98795343"/>
+      <w:bookmarkStart w:id="58" w:name="_Toc99485380"/>
       <w:r>
         <w:t>Thiết kế chi tiết</w:t>
       </w:r>
-      <w:bookmarkEnd w:id="56"/>
+      <w:bookmarkEnd w:id="58"/>
     </w:p>
     <w:p>
       <w:pPr>
         <w:pStyle w:val="Heading2"/>
       </w:pPr>
-      <w:bookmarkStart w:id="57" w:name="_Toc98795344"/>
+      <w:bookmarkStart w:id="59" w:name="_Toc99485381"/>
       <w:r>
         <w:t>Thiết kế cơ sở dữ liệu</w:t>
       </w:r>
-      <w:bookmarkEnd w:id="57"/>
+      <w:bookmarkEnd w:id="59"/>
     </w:p>
     <w:p>
       <w:pPr>
         <w:pStyle w:val="Heading2"/>
       </w:pPr>
-      <w:bookmarkStart w:id="58" w:name="_Toc98795345"/>
+      <w:bookmarkStart w:id="60" w:name="_Toc99485382"/>
       <w:r>
         <w:t>Thiết kế giao diện người dùng</w:t>
       </w:r>
-      <w:bookmarkEnd w:id="58"/>
+      <w:bookmarkEnd w:id="60"/>
       <w:r>
         <w:br w:type="page"/>
       </w:r>
@@ -16211,12 +16911,12 @@
       <w:pPr>
         <w:pStyle w:val="Heading1"/>
       </w:pPr>
-      <w:bookmarkStart w:id="59" w:name="_Toc98795346"/>
+      <w:bookmarkStart w:id="61" w:name="_Toc99485383"/>
       <w:r>
         <w:lastRenderedPageBreak/>
         <w:t>ĐÁNH GIÁ KẾT QUẢ - TỔNG KẾT</w:t>
       </w:r>
-      <w:bookmarkEnd w:id="59"/>
+      <w:bookmarkEnd w:id="61"/>
     </w:p>
     <w:p>
       <w:pPr>
@@ -16234,7 +16934,7 @@
       <w:r>
         <w:br w:type="page"/>
       </w:r>
-      <w:bookmarkStart w:id="60" w:name="_Toc342760222"/>
+      <w:bookmarkStart w:id="62" w:name="_Toc342760222"/>
       <w:bookmarkEnd w:id="2"/>
       <w:bookmarkEnd w:id="3"/>
       <w:bookmarkEnd w:id="4"/>
@@ -16248,12 +16948,12 @@
           <w:numId w:val="0"/>
         </w:numPr>
       </w:pPr>
-      <w:bookmarkStart w:id="61" w:name="_Toc98795347"/>
+      <w:bookmarkStart w:id="63" w:name="_Toc99485384"/>
       <w:r>
         <w:lastRenderedPageBreak/>
         <w:t>KẾT LUẬN VÀ HƯỚNG PHÁT TRIỂN</w:t>
       </w:r>
-      <w:bookmarkEnd w:id="61"/>
+      <w:bookmarkEnd w:id="63"/>
     </w:p>
     <w:p>
       <w:pPr>
@@ -16280,13 +16980,13 @@
           <w:numId w:val="0"/>
         </w:numPr>
       </w:pPr>
-      <w:bookmarkStart w:id="62" w:name="_Toc98795348"/>
+      <w:bookmarkStart w:id="64" w:name="_Toc99485385"/>
       <w:r>
         <w:lastRenderedPageBreak/>
         <w:t>TÀI LIỆU THAM KHẢO</w:t>
       </w:r>
-      <w:bookmarkEnd w:id="60"/>
       <w:bookmarkEnd w:id="62"/>
+      <w:bookmarkEnd w:id="64"/>
     </w:p>
     <w:p>
       <w:pPr>
@@ -18896,7 +19596,7 @@
   <w:abstractNum w:abstractNumId="16" w15:restartNumberingAfterBreak="0">
     <w:nsid w:val="29C06941"/>
     <w:multiLevelType w:val="hybridMultilevel"/>
-    <w:tmpl w:val="652831D8"/>
+    <w:tmpl w:val="D1EE2242"/>
     <w:lvl w:ilvl="0" w:tplc="A68E1CE2">
       <w:start w:val="1"/>
       <w:numFmt w:val="bullet"/>

--- a/05. Phạm Thị Diệu Liên/PhamThiDieuLien.docx
+++ b/05. Phạm Thị Diệu Liên/PhamThiDieuLien.docx
@@ -7144,8 +7144,8 @@
       <w:pPr>
         <w:pStyle w:val="Heading1"/>
       </w:pPr>
-      <w:bookmarkStart w:id="21" w:name="_Toc428093756"/>
-      <w:bookmarkStart w:id="22" w:name="_Toc99485358"/>
+      <w:bookmarkStart w:id="21" w:name="_Toc99485358"/>
+      <w:bookmarkStart w:id="22" w:name="_Toc428093756"/>
       <w:r>
         <w:lastRenderedPageBreak/>
         <w:t xml:space="preserve">GIỚI THIỆU VỀ CÔNG TY </w:t>
@@ -7156,14 +7156,14 @@
       <w:r>
         <w:t>công nghệ OPEN WEB</w:t>
       </w:r>
+      <w:bookmarkEnd w:id="21"/>
+    </w:p>
+    <w:p>
+      <w:pPr>
+        <w:pStyle w:val="Heading2"/>
+      </w:pPr>
+      <w:bookmarkStart w:id="23" w:name="_Toc99485359"/>
       <w:bookmarkEnd w:id="22"/>
-    </w:p>
-    <w:p>
-      <w:pPr>
-        <w:pStyle w:val="Heading2"/>
-      </w:pPr>
-      <w:bookmarkStart w:id="23" w:name="_Toc99485359"/>
-      <w:bookmarkEnd w:id="21"/>
       <w:r>
         <w:t xml:space="preserve">Giới thiệu về </w:t>
       </w:r>
@@ -13288,7 +13288,7 @@
                 <w:i w:val="0"/>
                 <w:iCs w:val="0"/>
               </w:rPr>
-              <w:t>4</w:t>
+              <w:t>2</w:t>
             </w:r>
           </w:p>
         </w:tc>
@@ -14310,7 +14310,7 @@
                 <w:i w:val="0"/>
                 <w:iCs w:val="0"/>
               </w:rPr>
-              <w:t>5</w:t>
+              <w:t>4</w:t>
             </w:r>
           </w:p>
         </w:tc>
@@ -14566,7 +14566,7 @@
                 <w:i w:val="0"/>
                 <w:iCs w:val="0"/>
               </w:rPr>
-              <w:t>6</w:t>
+              <w:t>5</w:t>
             </w:r>
           </w:p>
         </w:tc>
@@ -15371,7 +15371,7 @@
                 <w:i w:val="0"/>
                 <w:iCs w:val="0"/>
               </w:rPr>
-              <w:t>7</w:t>
+              <w:t>6</w:t>
             </w:r>
           </w:p>
         </w:tc>

--- a/05. Phạm Thị Diệu Liên/PhamThiDieuLien.docx
+++ b/05. Phạm Thị Diệu Liên/PhamThiDieuLien.docx
@@ -1410,7 +1410,7 @@
       </w:pPr>
       <w:bookmarkStart w:id="6" w:name="_Toc342760180"/>
       <w:bookmarkStart w:id="7" w:name="_Toc343172865"/>
-      <w:bookmarkStart w:id="8" w:name="_Toc99485353"/>
+      <w:bookmarkStart w:id="8" w:name="_Toc99750827"/>
       <w:r>
         <w:lastRenderedPageBreak/>
         <w:t>MỤC LỤC</w:t>
@@ -1453,7 +1453,7 @@
         </w:rPr>
         <w:fldChar w:fldCharType="separate"/>
       </w:r>
-      <w:hyperlink w:anchor="_Toc99485353" w:history="1">
+      <w:hyperlink w:anchor="_Toc99750827" w:history="1">
         <w:r>
           <w:rPr>
             <w:rStyle w:val="Hyperlink"/>
@@ -1480,7 +1480,7 @@
             <w:noProof/>
             <w:webHidden/>
           </w:rPr>
-          <w:instrText xml:space="preserve"> PAGEREF _Toc99485353 \h </w:instrText>
+          <w:instrText xml:space="preserve"> PAGEREF _Toc99750827 \h </w:instrText>
         </w:r>
         <w:r>
           <w:rPr>
@@ -1524,7 +1524,7 @@
           <w:szCs w:val="22"/>
         </w:rPr>
       </w:pPr>
-      <w:hyperlink w:anchor="_Toc99485354" w:history="1">
+      <w:hyperlink w:anchor="_Toc99750828" w:history="1">
         <w:r>
           <w:rPr>
             <w:rStyle w:val="Hyperlink"/>
@@ -1551,7 +1551,7 @@
             <w:noProof/>
             <w:webHidden/>
           </w:rPr>
-          <w:instrText xml:space="preserve"> PAGEREF _Toc99485354 \h </w:instrText>
+          <w:instrText xml:space="preserve"> PAGEREF _Toc99750828 \h </w:instrText>
         </w:r>
         <w:r>
           <w:rPr>
@@ -1595,7 +1595,7 @@
           <w:szCs w:val="22"/>
         </w:rPr>
       </w:pPr>
-      <w:hyperlink w:anchor="_Toc99485355" w:history="1">
+      <w:hyperlink w:anchor="_Toc99750829" w:history="1">
         <w:r>
           <w:rPr>
             <w:rStyle w:val="Hyperlink"/>
@@ -1622,7 +1622,7 @@
             <w:noProof/>
             <w:webHidden/>
           </w:rPr>
-          <w:instrText xml:space="preserve"> PAGEREF _Toc99485355 \h </w:instrText>
+          <w:instrText xml:space="preserve"> PAGEREF _Toc99750829 \h </w:instrText>
         </w:r>
         <w:r>
           <w:rPr>
@@ -1666,7 +1666,7 @@
           <w:szCs w:val="22"/>
         </w:rPr>
       </w:pPr>
-      <w:hyperlink w:anchor="_Toc99485356" w:history="1">
+      <w:hyperlink w:anchor="_Toc99750830" w:history="1">
         <w:r>
           <w:rPr>
             <w:rStyle w:val="Hyperlink"/>
@@ -1693,7 +1693,7 @@
             <w:noProof/>
             <w:webHidden/>
           </w:rPr>
-          <w:instrText xml:space="preserve"> PAGEREF _Toc99485356 \h </w:instrText>
+          <w:instrText xml:space="preserve"> PAGEREF _Toc99750830 \h </w:instrText>
         </w:r>
         <w:r>
           <w:rPr>
@@ -1737,7 +1737,7 @@
           <w:szCs w:val="22"/>
         </w:rPr>
       </w:pPr>
-      <w:hyperlink w:anchor="_Toc99485357" w:history="1">
+      <w:hyperlink w:anchor="_Toc99750831" w:history="1">
         <w:r>
           <w:rPr>
             <w:rStyle w:val="Hyperlink"/>
@@ -1765,7 +1765,7 @@
             <w:noProof/>
             <w:webHidden/>
           </w:rPr>
-          <w:instrText xml:space="preserve"> PAGEREF _Toc99485357 \h </w:instrText>
+          <w:instrText xml:space="preserve"> PAGEREF _Toc99750831 \h </w:instrText>
         </w:r>
         <w:r>
           <w:rPr>
@@ -1809,7 +1809,7 @@
           <w:szCs w:val="22"/>
         </w:rPr>
       </w:pPr>
-      <w:hyperlink w:anchor="_Toc99485358" w:history="1">
+      <w:hyperlink w:anchor="_Toc99750832" w:history="1">
         <w:r>
           <w:rPr>
             <w:rStyle w:val="Hyperlink"/>
@@ -1836,7 +1836,7 @@
             <w:noProof/>
             <w:webHidden/>
           </w:rPr>
-          <w:instrText xml:space="preserve"> PAGEREF _Toc99485358 \h </w:instrText>
+          <w:instrText xml:space="preserve"> PAGEREF _Toc99750832 \h </w:instrText>
         </w:r>
         <w:r>
           <w:rPr>
@@ -1878,7 +1878,7 @@
           <w:szCs w:val="22"/>
         </w:rPr>
       </w:pPr>
-      <w:hyperlink w:anchor="_Toc99485359" w:history="1">
+      <w:hyperlink w:anchor="_Toc99750833" w:history="1">
         <w:r>
           <w:rPr>
             <w:rStyle w:val="Hyperlink"/>
@@ -1922,7 +1922,7 @@
             <w:noProof/>
             <w:webHidden/>
           </w:rPr>
-          <w:instrText xml:space="preserve"> PAGEREF _Toc99485359 \h </w:instrText>
+          <w:instrText xml:space="preserve"> PAGEREF _Toc99750833 \h </w:instrText>
         </w:r>
         <w:r>
           <w:rPr>
@@ -1964,7 +1964,7 @@
           <w:szCs w:val="22"/>
         </w:rPr>
       </w:pPr>
-      <w:hyperlink w:anchor="_Toc99485360" w:history="1">
+      <w:hyperlink w:anchor="_Toc99750834" w:history="1">
         <w:r>
           <w:rPr>
             <w:rStyle w:val="Hyperlink"/>
@@ -2008,7 +2008,7 @@
             <w:noProof/>
             <w:webHidden/>
           </w:rPr>
-          <w:instrText xml:space="preserve"> PAGEREF _Toc99485360 \h </w:instrText>
+          <w:instrText xml:space="preserve"> PAGEREF _Toc99750834 \h </w:instrText>
         </w:r>
         <w:r>
           <w:rPr>
@@ -2052,7 +2052,7 @@
           <w:szCs w:val="22"/>
         </w:rPr>
       </w:pPr>
-      <w:hyperlink w:anchor="_Toc99485361" w:history="1">
+      <w:hyperlink w:anchor="_Toc99750835" w:history="1">
         <w:r>
           <w:rPr>
             <w:rStyle w:val="Hyperlink"/>
@@ -2079,7 +2079,7 @@
             <w:noProof/>
             <w:webHidden/>
           </w:rPr>
-          <w:instrText xml:space="preserve"> PAGEREF _Toc99485361 \h </w:instrText>
+          <w:instrText xml:space="preserve"> PAGEREF _Toc99750835 \h </w:instrText>
         </w:r>
         <w:r>
           <w:rPr>
@@ -2121,7 +2121,7 @@
           <w:szCs w:val="22"/>
         </w:rPr>
       </w:pPr>
-      <w:hyperlink w:anchor="_Toc99485362" w:history="1">
+      <w:hyperlink w:anchor="_Toc99750836" w:history="1">
         <w:r>
           <w:rPr>
             <w:rStyle w:val="Hyperlink"/>
@@ -2165,7 +2165,7 @@
             <w:noProof/>
             <w:webHidden/>
           </w:rPr>
-          <w:instrText xml:space="preserve"> PAGEREF _Toc99485362 \h </w:instrText>
+          <w:instrText xml:space="preserve"> PAGEREF _Toc99750836 \h </w:instrText>
         </w:r>
         <w:r>
           <w:rPr>
@@ -2206,7 +2206,7 @@
           <w:szCs w:val="22"/>
         </w:rPr>
       </w:pPr>
-      <w:hyperlink w:anchor="_Toc99485363" w:history="1">
+      <w:hyperlink w:anchor="_Toc99750837" w:history="1">
         <w:r>
           <w:rPr>
             <w:rStyle w:val="Hyperlink"/>
@@ -2249,7 +2249,7 @@
             <w:noProof/>
             <w:webHidden/>
           </w:rPr>
-          <w:instrText xml:space="preserve"> PAGEREF _Toc99485363 \h </w:instrText>
+          <w:instrText xml:space="preserve"> PAGEREF _Toc99750837 \h </w:instrText>
         </w:r>
         <w:r>
           <w:rPr>
@@ -2290,7 +2290,7 @@
           <w:szCs w:val="22"/>
         </w:rPr>
       </w:pPr>
-      <w:hyperlink w:anchor="_Toc99485364" w:history="1">
+      <w:hyperlink w:anchor="_Toc99750838" w:history="1">
         <w:r>
           <w:rPr>
             <w:rStyle w:val="Hyperlink"/>
@@ -2333,7 +2333,7 @@
             <w:noProof/>
             <w:webHidden/>
           </w:rPr>
-          <w:instrText xml:space="preserve"> PAGEREF _Toc99485364 \h </w:instrText>
+          <w:instrText xml:space="preserve"> PAGEREF _Toc99750838 \h </w:instrText>
         </w:r>
         <w:r>
           <w:rPr>
@@ -2375,7 +2375,7 @@
           <w:szCs w:val="22"/>
         </w:rPr>
       </w:pPr>
-      <w:hyperlink w:anchor="_Toc99485365" w:history="1">
+      <w:hyperlink w:anchor="_Toc99750839" w:history="1">
         <w:r>
           <w:rPr>
             <w:rStyle w:val="Hyperlink"/>
@@ -2419,7 +2419,7 @@
             <w:noProof/>
             <w:webHidden/>
           </w:rPr>
-          <w:instrText xml:space="preserve"> PAGEREF _Toc99485365 \h </w:instrText>
+          <w:instrText xml:space="preserve"> PAGEREF _Toc99750839 \h </w:instrText>
         </w:r>
         <w:r>
           <w:rPr>
@@ -2460,7 +2460,7 @@
           <w:szCs w:val="22"/>
         </w:rPr>
       </w:pPr>
-      <w:hyperlink w:anchor="_Toc99485366" w:history="1">
+      <w:hyperlink w:anchor="_Toc99750840" w:history="1">
         <w:r>
           <w:rPr>
             <w:rStyle w:val="Hyperlink"/>
@@ -2503,7 +2503,7 @@
             <w:noProof/>
             <w:webHidden/>
           </w:rPr>
-          <w:instrText xml:space="preserve"> PAGEREF _Toc99485366 \h </w:instrText>
+          <w:instrText xml:space="preserve"> PAGEREF _Toc99750840 \h </w:instrText>
         </w:r>
         <w:r>
           <w:rPr>
@@ -2544,7 +2544,7 @@
           <w:szCs w:val="22"/>
         </w:rPr>
       </w:pPr>
-      <w:hyperlink w:anchor="_Toc99485367" w:history="1">
+      <w:hyperlink w:anchor="_Toc99750841" w:history="1">
         <w:r>
           <w:rPr>
             <w:rStyle w:val="Hyperlink"/>
@@ -2587,7 +2587,7 @@
             <w:noProof/>
             <w:webHidden/>
           </w:rPr>
-          <w:instrText xml:space="preserve"> PAGEREF _Toc99485367 \h </w:instrText>
+          <w:instrText xml:space="preserve"> PAGEREF _Toc99750841 \h </w:instrText>
         </w:r>
         <w:r>
           <w:rPr>
@@ -2631,7 +2631,7 @@
           <w:szCs w:val="22"/>
         </w:rPr>
       </w:pPr>
-      <w:hyperlink w:anchor="_Toc99485368" w:history="1">
+      <w:hyperlink w:anchor="_Toc99750842" w:history="1">
         <w:r>
           <w:rPr>
             <w:rStyle w:val="Hyperlink"/>
@@ -2658,7 +2658,7 @@
             <w:noProof/>
             <w:webHidden/>
           </w:rPr>
-          <w:instrText xml:space="preserve"> PAGEREF _Toc99485368 \h </w:instrText>
+          <w:instrText xml:space="preserve"> PAGEREF _Toc99750842 \h </w:instrText>
         </w:r>
         <w:r>
           <w:rPr>
@@ -2700,7 +2700,7 @@
           <w:szCs w:val="22"/>
         </w:rPr>
       </w:pPr>
-      <w:hyperlink w:anchor="_Toc99485369" w:history="1">
+      <w:hyperlink w:anchor="_Toc99750843" w:history="1">
         <w:r>
           <w:rPr>
             <w:rStyle w:val="Hyperlink"/>
@@ -2744,7 +2744,7 @@
             <w:noProof/>
             <w:webHidden/>
           </w:rPr>
-          <w:instrText xml:space="preserve"> PAGEREF _Toc99485369 \h </w:instrText>
+          <w:instrText xml:space="preserve"> PAGEREF _Toc99750843 \h </w:instrText>
         </w:r>
         <w:r>
           <w:rPr>
@@ -2785,7 +2785,7 @@
           <w:szCs w:val="22"/>
         </w:rPr>
       </w:pPr>
-      <w:hyperlink w:anchor="_Toc99485370" w:history="1">
+      <w:hyperlink w:anchor="_Toc99750844" w:history="1">
         <w:r>
           <w:rPr>
             <w:rStyle w:val="Hyperlink"/>
@@ -2828,7 +2828,7 @@
             <w:noProof/>
             <w:webHidden/>
           </w:rPr>
-          <w:instrText xml:space="preserve"> PAGEREF _Toc99485370 \h </w:instrText>
+          <w:instrText xml:space="preserve"> PAGEREF _Toc99750844 \h </w:instrText>
         </w:r>
         <w:r>
           <w:rPr>
@@ -2869,7 +2869,7 @@
           <w:szCs w:val="22"/>
         </w:rPr>
       </w:pPr>
-      <w:hyperlink w:anchor="_Toc99485371" w:history="1">
+      <w:hyperlink w:anchor="_Toc99750845" w:history="1">
         <w:r>
           <w:rPr>
             <w:rStyle w:val="Hyperlink"/>
@@ -2912,7 +2912,7 @@
             <w:noProof/>
             <w:webHidden/>
           </w:rPr>
-          <w:instrText xml:space="preserve"> PAGEREF _Toc99485371 \h </w:instrText>
+          <w:instrText xml:space="preserve"> PAGEREF _Toc99750845 \h </w:instrText>
         </w:r>
         <w:r>
           <w:rPr>
@@ -2954,7 +2954,7 @@
           <w:szCs w:val="22"/>
         </w:rPr>
       </w:pPr>
-      <w:hyperlink w:anchor="_Toc99485372" w:history="1">
+      <w:hyperlink w:anchor="_Toc99750846" w:history="1">
         <w:r>
           <w:rPr>
             <w:rStyle w:val="Hyperlink"/>
@@ -2998,7 +2998,7 @@
             <w:noProof/>
             <w:webHidden/>
           </w:rPr>
-          <w:instrText xml:space="preserve"> PAGEREF _Toc99485372 \h </w:instrText>
+          <w:instrText xml:space="preserve"> PAGEREF _Toc99750846 \h </w:instrText>
         </w:r>
         <w:r>
           <w:rPr>
@@ -3039,7 +3039,7 @@
           <w:szCs w:val="22"/>
         </w:rPr>
       </w:pPr>
-      <w:hyperlink w:anchor="_Toc99485373" w:history="1">
+      <w:hyperlink w:anchor="_Toc99750847" w:history="1">
         <w:r>
           <w:rPr>
             <w:rStyle w:val="Hyperlink"/>
@@ -3082,7 +3082,7 @@
             <w:noProof/>
             <w:webHidden/>
           </w:rPr>
-          <w:instrText xml:space="preserve"> PAGEREF _Toc99485373 \h </w:instrText>
+          <w:instrText xml:space="preserve"> PAGEREF _Toc99750847 \h </w:instrText>
         </w:r>
         <w:r>
           <w:rPr>
@@ -3123,7 +3123,7 @@
           <w:szCs w:val="22"/>
         </w:rPr>
       </w:pPr>
-      <w:hyperlink w:anchor="_Toc99485374" w:history="1">
+      <w:hyperlink w:anchor="_Toc99750848" w:history="1">
         <w:r>
           <w:rPr>
             <w:rStyle w:val="Hyperlink"/>
@@ -3166,7 +3166,7 @@
             <w:noProof/>
             <w:webHidden/>
           </w:rPr>
-          <w:instrText xml:space="preserve"> PAGEREF _Toc99485374 \h </w:instrText>
+          <w:instrText xml:space="preserve"> PAGEREF _Toc99750848 \h </w:instrText>
         </w:r>
         <w:r>
           <w:rPr>
@@ -3207,7 +3207,7 @@
           <w:szCs w:val="22"/>
         </w:rPr>
       </w:pPr>
-      <w:hyperlink w:anchor="_Toc99485375" w:history="1">
+      <w:hyperlink w:anchor="_Toc99750849" w:history="1">
         <w:r>
           <w:rPr>
             <w:rStyle w:val="Hyperlink"/>
@@ -3250,7 +3250,7 @@
             <w:noProof/>
             <w:webHidden/>
           </w:rPr>
-          <w:instrText xml:space="preserve"> PAGEREF _Toc99485375 \h </w:instrText>
+          <w:instrText xml:space="preserve"> PAGEREF _Toc99750849 \h </w:instrText>
         </w:r>
         <w:r>
           <w:rPr>
@@ -3270,7 +3270,7 @@
             <w:noProof/>
             <w:webHidden/>
           </w:rPr>
-          <w:t>27</w:t>
+          <w:t>30</w:t>
         </w:r>
         <w:r>
           <w:rPr>
@@ -3292,7 +3292,7 @@
           <w:szCs w:val="22"/>
         </w:rPr>
       </w:pPr>
-      <w:hyperlink w:anchor="_Toc99485376" w:history="1">
+      <w:hyperlink w:anchor="_Toc99750850" w:history="1">
         <w:r>
           <w:rPr>
             <w:rStyle w:val="Hyperlink"/>
@@ -3336,7 +3336,7 @@
             <w:noProof/>
             <w:webHidden/>
           </w:rPr>
-          <w:instrText xml:space="preserve"> PAGEREF _Toc99485376 \h </w:instrText>
+          <w:instrText xml:space="preserve"> PAGEREF _Toc99750850 \h </w:instrText>
         </w:r>
         <w:r>
           <w:rPr>
@@ -3356,7 +3356,7 @@
             <w:noProof/>
             <w:webHidden/>
           </w:rPr>
-          <w:t>29</w:t>
+          <w:t>32</w:t>
         </w:r>
         <w:r>
           <w:rPr>
@@ -3378,7 +3378,7 @@
           <w:szCs w:val="22"/>
         </w:rPr>
       </w:pPr>
-      <w:hyperlink w:anchor="_Toc99485377" w:history="1">
+      <w:hyperlink w:anchor="_Toc99750851" w:history="1">
         <w:r>
           <w:rPr>
             <w:rStyle w:val="Hyperlink"/>
@@ -3422,7 +3422,7 @@
             <w:noProof/>
             <w:webHidden/>
           </w:rPr>
-          <w:instrText xml:space="preserve"> PAGEREF _Toc99485377 \h </w:instrText>
+          <w:instrText xml:space="preserve"> PAGEREF _Toc99750851 \h </w:instrText>
         </w:r>
         <w:r>
           <w:rPr>
@@ -3442,7 +3442,7 @@
             <w:noProof/>
             <w:webHidden/>
           </w:rPr>
-          <w:t>29</w:t>
+          <w:t>32</w:t>
         </w:r>
         <w:r>
           <w:rPr>
@@ -3466,13 +3466,13 @@
           <w:szCs w:val="22"/>
         </w:rPr>
       </w:pPr>
-      <w:hyperlink w:anchor="_Toc99485378" w:history="1">
+      <w:hyperlink w:anchor="_Toc99750852" w:history="1">
         <w:r>
           <w:rPr>
             <w:rStyle w:val="Hyperlink"/>
             <w:noProof/>
           </w:rPr>
-          <w:t>CHƯƠNG 4. THIẾT KẾ HỆ THỐNG</w:t>
+          <w:t>CHƯƠNG 4. THIẾT KẾ HỆ THỐNGDie</w:t>
         </w:r>
         <w:r>
           <w:rPr>
@@ -3493,7 +3493,7 @@
             <w:noProof/>
             <w:webHidden/>
           </w:rPr>
-          <w:instrText xml:space="preserve"> PAGEREF _Toc99485378 \h </w:instrText>
+          <w:instrText xml:space="preserve"> PAGEREF _Toc99750852 \h </w:instrText>
         </w:r>
         <w:r>
           <w:rPr>
@@ -3513,7 +3513,7 @@
             <w:noProof/>
             <w:webHidden/>
           </w:rPr>
-          <w:t>30</w:t>
+          <w:t>33</w:t>
         </w:r>
         <w:r>
           <w:rPr>
@@ -3535,7 +3535,7 @@
           <w:szCs w:val="22"/>
         </w:rPr>
       </w:pPr>
-      <w:hyperlink w:anchor="_Toc99485379" w:history="1">
+      <w:hyperlink w:anchor="_Toc99750853" w:history="1">
         <w:r>
           <w:rPr>
             <w:rStyle w:val="Hyperlink"/>
@@ -3579,7 +3579,7 @@
             <w:noProof/>
             <w:webHidden/>
           </w:rPr>
-          <w:instrText xml:space="preserve"> PAGEREF _Toc99485379 \h </w:instrText>
+          <w:instrText xml:space="preserve"> PAGEREF _Toc99750853 \h </w:instrText>
         </w:r>
         <w:r>
           <w:rPr>
@@ -3599,7 +3599,7 @@
             <w:noProof/>
             <w:webHidden/>
           </w:rPr>
-          <w:t>30</w:t>
+          <w:t>33</w:t>
         </w:r>
         <w:r>
           <w:rPr>
@@ -3621,7 +3621,7 @@
           <w:szCs w:val="22"/>
         </w:rPr>
       </w:pPr>
-      <w:hyperlink w:anchor="_Toc99485380" w:history="1">
+      <w:hyperlink w:anchor="_Toc99750854" w:history="1">
         <w:r>
           <w:rPr>
             <w:rStyle w:val="Hyperlink"/>
@@ -3665,7 +3665,7 @@
             <w:noProof/>
             <w:webHidden/>
           </w:rPr>
-          <w:instrText xml:space="preserve"> PAGEREF _Toc99485380 \h </w:instrText>
+          <w:instrText xml:space="preserve"> PAGEREF _Toc99750854 \h </w:instrText>
         </w:r>
         <w:r>
           <w:rPr>
@@ -3685,7 +3685,7 @@
             <w:noProof/>
             <w:webHidden/>
           </w:rPr>
-          <w:t>30</w:t>
+          <w:t>33</w:t>
         </w:r>
         <w:r>
           <w:rPr>
@@ -3707,7 +3707,7 @@
           <w:szCs w:val="22"/>
         </w:rPr>
       </w:pPr>
-      <w:hyperlink w:anchor="_Toc99485381" w:history="1">
+      <w:hyperlink w:anchor="_Toc99750855" w:history="1">
         <w:r>
           <w:rPr>
             <w:rStyle w:val="Hyperlink"/>
@@ -3751,7 +3751,7 @@
             <w:noProof/>
             <w:webHidden/>
           </w:rPr>
-          <w:instrText xml:space="preserve"> PAGEREF _Toc99485381 \h </w:instrText>
+          <w:instrText xml:space="preserve"> PAGEREF _Toc99750855 \h </w:instrText>
         </w:r>
         <w:r>
           <w:rPr>
@@ -3771,7 +3771,7 @@
             <w:noProof/>
             <w:webHidden/>
           </w:rPr>
-          <w:t>30</w:t>
+          <w:t>33</w:t>
         </w:r>
         <w:r>
           <w:rPr>
@@ -3793,7 +3793,7 @@
           <w:szCs w:val="22"/>
         </w:rPr>
       </w:pPr>
-      <w:hyperlink w:anchor="_Toc99485382" w:history="1">
+      <w:hyperlink w:anchor="_Toc99750856" w:history="1">
         <w:r>
           <w:rPr>
             <w:rStyle w:val="Hyperlink"/>
@@ -3837,7 +3837,7 @@
             <w:noProof/>
             <w:webHidden/>
           </w:rPr>
-          <w:instrText xml:space="preserve"> PAGEREF _Toc99485382 \h </w:instrText>
+          <w:instrText xml:space="preserve"> PAGEREF _Toc99750856 \h </w:instrText>
         </w:r>
         <w:r>
           <w:rPr>
@@ -3857,7 +3857,7 @@
             <w:noProof/>
             <w:webHidden/>
           </w:rPr>
-          <w:t>30</w:t>
+          <w:t>33</w:t>
         </w:r>
         <w:r>
           <w:rPr>
@@ -3881,7 +3881,7 @@
           <w:szCs w:val="22"/>
         </w:rPr>
       </w:pPr>
-      <w:hyperlink w:anchor="_Toc99485383" w:history="1">
+      <w:hyperlink w:anchor="_Toc99750857" w:history="1">
         <w:r>
           <w:rPr>
             <w:rStyle w:val="Hyperlink"/>
@@ -3908,7 +3908,7 @@
             <w:noProof/>
             <w:webHidden/>
           </w:rPr>
-          <w:instrText xml:space="preserve"> PAGEREF _Toc99485383 \h </w:instrText>
+          <w:instrText xml:space="preserve"> PAGEREF _Toc99750857 \h </w:instrText>
         </w:r>
         <w:r>
           <w:rPr>
@@ -3928,7 +3928,7 @@
             <w:noProof/>
             <w:webHidden/>
           </w:rPr>
-          <w:t>31</w:t>
+          <w:t>34</w:t>
         </w:r>
         <w:r>
           <w:rPr>
@@ -3952,7 +3952,7 @@
           <w:szCs w:val="22"/>
         </w:rPr>
       </w:pPr>
-      <w:hyperlink w:anchor="_Toc99485384" w:history="1">
+      <w:hyperlink w:anchor="_Toc99750858" w:history="1">
         <w:r>
           <w:rPr>
             <w:rStyle w:val="Hyperlink"/>
@@ -3979,7 +3979,7 @@
             <w:noProof/>
             <w:webHidden/>
           </w:rPr>
-          <w:instrText xml:space="preserve"> PAGEREF _Toc99485384 \h </w:instrText>
+          <w:instrText xml:space="preserve"> PAGEREF _Toc99750858 \h </w:instrText>
         </w:r>
         <w:r>
           <w:rPr>
@@ -3999,7 +3999,7 @@
             <w:noProof/>
             <w:webHidden/>
           </w:rPr>
-          <w:t>32</w:t>
+          <w:t>35</w:t>
         </w:r>
         <w:r>
           <w:rPr>
@@ -4023,7 +4023,7 @@
           <w:szCs w:val="22"/>
         </w:rPr>
       </w:pPr>
-      <w:hyperlink w:anchor="_Toc99485385" w:history="1">
+      <w:hyperlink w:anchor="_Toc99750859" w:history="1">
         <w:r>
           <w:rPr>
             <w:rStyle w:val="Hyperlink"/>
@@ -4050,7 +4050,7 @@
             <w:noProof/>
             <w:webHidden/>
           </w:rPr>
-          <w:instrText xml:space="preserve"> PAGEREF _Toc99485385 \h </w:instrText>
+          <w:instrText xml:space="preserve"> PAGEREF _Toc99750859 \h </w:instrText>
         </w:r>
         <w:r>
           <w:rPr>
@@ -4070,7 +4070,7 @@
             <w:noProof/>
             <w:webHidden/>
           </w:rPr>
-          <w:t>33</w:t>
+          <w:t>36</w:t>
         </w:r>
         <w:r>
           <w:rPr>
@@ -4125,7 +4125,7 @@
         <w:ind w:left="1872" w:firstLine="288"/>
         <w:jc w:val="both"/>
       </w:pPr>
-      <w:bookmarkStart w:id="10" w:name="_Toc99485354"/>
+      <w:bookmarkStart w:id="10" w:name="_Toc99750828"/>
       <w:r>
         <w:lastRenderedPageBreak/>
         <w:t>DANH MỤC HÌNH ẢNH</w:t>
@@ -4156,7 +4156,7 @@
       <w:r>
         <w:fldChar w:fldCharType="separate"/>
       </w:r>
-      <w:hyperlink w:anchor="_Toc99485386" w:history="1">
+      <w:hyperlink w:anchor="_Toc99750879" w:history="1">
         <w:r>
           <w:rPr>
             <w:rStyle w:val="Hyperlink"/>
@@ -4197,7 +4197,7 @@
             <w:noProof/>
             <w:webHidden/>
           </w:rPr>
-          <w:instrText xml:space="preserve"> PAGEREF _Toc99485386 \h </w:instrText>
+          <w:instrText xml:space="preserve"> PAGEREF _Toc99750879 \h </w:instrText>
         </w:r>
         <w:r>
           <w:rPr>
@@ -4242,7 +4242,7 @@
           <w:lang w:eastAsia="en-US"/>
         </w:rPr>
       </w:pPr>
-      <w:hyperlink w:anchor="_Toc99485387" w:history="1">
+      <w:hyperlink w:anchor="_Toc99750880" w:history="1">
         <w:r>
           <w:rPr>
             <w:rStyle w:val="Hyperlink"/>
@@ -4283,7 +4283,7 @@
             <w:noProof/>
             <w:webHidden/>
           </w:rPr>
-          <w:instrText xml:space="preserve"> PAGEREF _Toc99485387 \h </w:instrText>
+          <w:instrText xml:space="preserve"> PAGEREF _Toc99750880 \h </w:instrText>
         </w:r>
         <w:r>
           <w:rPr>
@@ -4328,7 +4328,7 @@
           <w:lang w:eastAsia="en-US"/>
         </w:rPr>
       </w:pPr>
-      <w:hyperlink w:anchor="_Toc99485388" w:history="1">
+      <w:hyperlink w:anchor="_Toc99750881" w:history="1">
         <w:r>
           <w:rPr>
             <w:rStyle w:val="Hyperlink"/>
@@ -4369,7 +4369,7 @@
             <w:noProof/>
             <w:webHidden/>
           </w:rPr>
-          <w:instrText xml:space="preserve"> PAGEREF _Toc99485388 \h </w:instrText>
+          <w:instrText xml:space="preserve"> PAGEREF _Toc99750881 \h </w:instrText>
         </w:r>
         <w:r>
           <w:rPr>
@@ -4414,7 +4414,7 @@
           <w:lang w:eastAsia="en-US"/>
         </w:rPr>
       </w:pPr>
-      <w:hyperlink w:anchor="_Toc99485389" w:history="1">
+      <w:hyperlink w:anchor="_Toc99750882" w:history="1">
         <w:r>
           <w:rPr>
             <w:rStyle w:val="Hyperlink"/>
@@ -4455,7 +4455,7 @@
             <w:noProof/>
             <w:webHidden/>
           </w:rPr>
-          <w:instrText xml:space="preserve"> PAGEREF _Toc99485389 \h </w:instrText>
+          <w:instrText xml:space="preserve"> PAGEREF _Toc99750882 \h </w:instrText>
         </w:r>
         <w:r>
           <w:rPr>
@@ -4500,7 +4500,7 @@
           <w:lang w:eastAsia="en-US"/>
         </w:rPr>
       </w:pPr>
-      <w:hyperlink w:anchor="_Toc99485390" w:history="1">
+      <w:hyperlink w:anchor="_Toc99750883" w:history="1">
         <w:r>
           <w:rPr>
             <w:rStyle w:val="Hyperlink"/>
@@ -4541,7 +4541,7 @@
             <w:noProof/>
             <w:webHidden/>
           </w:rPr>
-          <w:instrText xml:space="preserve"> PAGEREF _Toc99485390 \h </w:instrText>
+          <w:instrText xml:space="preserve"> PAGEREF _Toc99750883 \h </w:instrText>
         </w:r>
         <w:r>
           <w:rPr>
@@ -4586,7 +4586,7 @@
           <w:lang w:eastAsia="en-US"/>
         </w:rPr>
       </w:pPr>
-      <w:hyperlink w:anchor="_Toc99485391" w:history="1">
+      <w:hyperlink w:anchor="_Toc99750884" w:history="1">
         <w:r>
           <w:rPr>
             <w:rStyle w:val="Hyperlink"/>
@@ -4627,7 +4627,7 @@
             <w:noProof/>
             <w:webHidden/>
           </w:rPr>
-          <w:instrText xml:space="preserve"> PAGEREF _Toc99485391 \h </w:instrText>
+          <w:instrText xml:space="preserve"> PAGEREF _Toc99750884 \h </w:instrText>
         </w:r>
         <w:r>
           <w:rPr>
@@ -4672,7 +4672,7 @@
           <w:lang w:eastAsia="en-US"/>
         </w:rPr>
       </w:pPr>
-      <w:hyperlink w:anchor="_Toc99485392" w:history="1">
+      <w:hyperlink w:anchor="_Toc99750885" w:history="1">
         <w:r>
           <w:rPr>
             <w:rStyle w:val="Hyperlink"/>
@@ -4713,7 +4713,7 @@
             <w:noProof/>
             <w:webHidden/>
           </w:rPr>
-          <w:instrText xml:space="preserve"> PAGEREF _Toc99485392 \h </w:instrText>
+          <w:instrText xml:space="preserve"> PAGEREF _Toc99750885 \h </w:instrText>
         </w:r>
         <w:r>
           <w:rPr>
@@ -4758,7 +4758,7 @@
           <w:lang w:eastAsia="en-US"/>
         </w:rPr>
       </w:pPr>
-      <w:hyperlink w:anchor="_Toc99485393" w:history="1">
+      <w:hyperlink w:anchor="_Toc99750886" w:history="1">
         <w:r>
           <w:rPr>
             <w:rStyle w:val="Hyperlink"/>
@@ -4799,7 +4799,7 @@
             <w:noProof/>
             <w:webHidden/>
           </w:rPr>
-          <w:instrText xml:space="preserve"> PAGEREF _Toc99485393 \h </w:instrText>
+          <w:instrText xml:space="preserve"> PAGEREF _Toc99750886 \h </w:instrText>
         </w:r>
         <w:r>
           <w:rPr>
@@ -4844,7 +4844,7 @@
           <w:lang w:eastAsia="en-US"/>
         </w:rPr>
       </w:pPr>
-      <w:hyperlink w:anchor="_Toc99485394" w:history="1">
+      <w:hyperlink w:anchor="_Toc99750887" w:history="1">
         <w:r>
           <w:rPr>
             <w:rStyle w:val="Hyperlink"/>
@@ -4885,7 +4885,7 @@
             <w:noProof/>
             <w:webHidden/>
           </w:rPr>
-          <w:instrText xml:space="preserve"> PAGEREF _Toc99485394 \h </w:instrText>
+          <w:instrText xml:space="preserve"> PAGEREF _Toc99750887 \h </w:instrText>
         </w:r>
         <w:r>
           <w:rPr>
@@ -4930,7 +4930,7 @@
           <w:lang w:eastAsia="en-US"/>
         </w:rPr>
       </w:pPr>
-      <w:hyperlink w:anchor="_Toc99485395" w:history="1">
+      <w:hyperlink w:anchor="_Toc99750888" w:history="1">
         <w:r>
           <w:rPr>
             <w:rStyle w:val="Hyperlink"/>
@@ -4971,7 +4971,7 @@
             <w:noProof/>
             <w:webHidden/>
           </w:rPr>
-          <w:instrText xml:space="preserve"> PAGEREF _Toc99485395 \h </w:instrText>
+          <w:instrText xml:space="preserve"> PAGEREF _Toc99750888 \h </w:instrText>
         </w:r>
         <w:r>
           <w:rPr>
@@ -5016,7 +5016,7 @@
           <w:lang w:eastAsia="en-US"/>
         </w:rPr>
       </w:pPr>
-      <w:hyperlink w:anchor="_Toc99485396" w:history="1">
+      <w:hyperlink w:anchor="_Toc99750889" w:history="1">
         <w:r>
           <w:rPr>
             <w:rStyle w:val="Hyperlink"/>
@@ -5036,7 +5036,7 @@
             <w:noProof/>
           </w:rPr>
           <w:noBreakHyphen/>
-          <w:t>4 Sơ đồ Use Case người dùng</w:t>
+          <w:t>4 Sơ đồ Use Case tổng quan</w:t>
         </w:r>
         <w:r>
           <w:rPr>
@@ -5057,7 +5057,7 @@
             <w:noProof/>
             <w:webHidden/>
           </w:rPr>
-          <w:instrText xml:space="preserve"> PAGEREF _Toc99485396 \h </w:instrText>
+          <w:instrText xml:space="preserve"> PAGEREF _Toc99750889 \h </w:instrText>
         </w:r>
         <w:r>
           <w:rPr>
@@ -5078,6 +5078,350 @@
             <w:webHidden/>
           </w:rPr>
           <w:t>27</w:t>
+        </w:r>
+        <w:r>
+          <w:rPr>
+            <w:noProof/>
+            <w:webHidden/>
+          </w:rPr>
+          <w:fldChar w:fldCharType="end"/>
+        </w:r>
+      </w:hyperlink>
+    </w:p>
+    <w:p>
+      <w:pPr>
+        <w:pStyle w:val="TableofFigures"/>
+        <w:tabs>
+          <w:tab w:val="right" w:leader="dot" w:pos="8494"/>
+        </w:tabs>
+        <w:rPr>
+          <w:rFonts w:asciiTheme="minorHAnsi" w:eastAsiaTheme="minorEastAsia" w:hAnsiTheme="minorHAnsi" w:cstheme="minorBidi"/>
+          <w:noProof/>
+          <w:sz w:val="22"/>
+          <w:szCs w:val="22"/>
+          <w:lang w:eastAsia="en-US"/>
+        </w:rPr>
+      </w:pPr>
+      <w:hyperlink w:anchor="_Toc99750890" w:history="1">
+        <w:r>
+          <w:rPr>
+            <w:rStyle w:val="Hyperlink"/>
+            <w:b/>
+            <w:i/>
+            <w:iCs/>
+            <w:noProof/>
+          </w:rPr>
+          <w:t>Hình 3</w:t>
+        </w:r>
+        <w:r>
+          <w:rPr>
+            <w:rStyle w:val="Hyperlink"/>
+            <w:b/>
+            <w:i/>
+            <w:iCs/>
+            <w:noProof/>
+          </w:rPr>
+          <w:noBreakHyphen/>
+          <w:t>5 Use case Xác thực tài khoản</w:t>
+        </w:r>
+        <w:r>
+          <w:rPr>
+            <w:noProof/>
+            <w:webHidden/>
+          </w:rPr>
+          <w:tab/>
+        </w:r>
+        <w:r>
+          <w:rPr>
+            <w:noProof/>
+            <w:webHidden/>
+          </w:rPr>
+          <w:fldChar w:fldCharType="begin"/>
+        </w:r>
+        <w:r>
+          <w:rPr>
+            <w:noProof/>
+            <w:webHidden/>
+          </w:rPr>
+          <w:instrText xml:space="preserve"> PAGEREF _Toc99750890 \h </w:instrText>
+        </w:r>
+        <w:r>
+          <w:rPr>
+            <w:noProof/>
+            <w:webHidden/>
+          </w:rPr>
+        </w:r>
+        <w:r>
+          <w:rPr>
+            <w:noProof/>
+            <w:webHidden/>
+          </w:rPr>
+          <w:fldChar w:fldCharType="separate"/>
+        </w:r>
+        <w:r>
+          <w:rPr>
+            <w:noProof/>
+            <w:webHidden/>
+          </w:rPr>
+          <w:t>28</w:t>
+        </w:r>
+        <w:r>
+          <w:rPr>
+            <w:noProof/>
+            <w:webHidden/>
+          </w:rPr>
+          <w:fldChar w:fldCharType="end"/>
+        </w:r>
+      </w:hyperlink>
+    </w:p>
+    <w:p>
+      <w:pPr>
+        <w:pStyle w:val="TableofFigures"/>
+        <w:tabs>
+          <w:tab w:val="right" w:leader="dot" w:pos="8494"/>
+        </w:tabs>
+        <w:rPr>
+          <w:rFonts w:asciiTheme="minorHAnsi" w:eastAsiaTheme="minorEastAsia" w:hAnsiTheme="minorHAnsi" w:cstheme="minorBidi"/>
+          <w:noProof/>
+          <w:sz w:val="22"/>
+          <w:szCs w:val="22"/>
+          <w:lang w:eastAsia="en-US"/>
+        </w:rPr>
+      </w:pPr>
+      <w:hyperlink w:anchor="_Toc99750891" w:history="1">
+        <w:r>
+          <w:rPr>
+            <w:rStyle w:val="Hyperlink"/>
+            <w:b/>
+            <w:i/>
+            <w:iCs/>
+            <w:noProof/>
+          </w:rPr>
+          <w:t>Hình 3</w:t>
+        </w:r>
+        <w:r>
+          <w:rPr>
+            <w:rStyle w:val="Hyperlink"/>
+            <w:b/>
+            <w:i/>
+            <w:iCs/>
+            <w:noProof/>
+          </w:rPr>
+          <w:noBreakHyphen/>
+          <w:t>6 Use case Quản lý nhật ký</w:t>
+        </w:r>
+        <w:r>
+          <w:rPr>
+            <w:noProof/>
+            <w:webHidden/>
+          </w:rPr>
+          <w:tab/>
+        </w:r>
+        <w:r>
+          <w:rPr>
+            <w:noProof/>
+            <w:webHidden/>
+          </w:rPr>
+          <w:fldChar w:fldCharType="begin"/>
+        </w:r>
+        <w:r>
+          <w:rPr>
+            <w:noProof/>
+            <w:webHidden/>
+          </w:rPr>
+          <w:instrText xml:space="preserve"> PAGEREF _Toc99750891 \h </w:instrText>
+        </w:r>
+        <w:r>
+          <w:rPr>
+            <w:noProof/>
+            <w:webHidden/>
+          </w:rPr>
+        </w:r>
+        <w:r>
+          <w:rPr>
+            <w:noProof/>
+            <w:webHidden/>
+          </w:rPr>
+          <w:fldChar w:fldCharType="separate"/>
+        </w:r>
+        <w:r>
+          <w:rPr>
+            <w:noProof/>
+            <w:webHidden/>
+          </w:rPr>
+          <w:t>28</w:t>
+        </w:r>
+        <w:r>
+          <w:rPr>
+            <w:noProof/>
+            <w:webHidden/>
+          </w:rPr>
+          <w:fldChar w:fldCharType="end"/>
+        </w:r>
+      </w:hyperlink>
+    </w:p>
+    <w:p>
+      <w:pPr>
+        <w:pStyle w:val="TableofFigures"/>
+        <w:tabs>
+          <w:tab w:val="right" w:leader="dot" w:pos="8494"/>
+        </w:tabs>
+        <w:rPr>
+          <w:rFonts w:asciiTheme="minorHAnsi" w:eastAsiaTheme="minorEastAsia" w:hAnsiTheme="minorHAnsi" w:cstheme="minorBidi"/>
+          <w:noProof/>
+          <w:sz w:val="22"/>
+          <w:szCs w:val="22"/>
+          <w:lang w:eastAsia="en-US"/>
+        </w:rPr>
+      </w:pPr>
+      <w:hyperlink w:anchor="_Toc99750892" w:history="1">
+        <w:r>
+          <w:rPr>
+            <w:rStyle w:val="Hyperlink"/>
+            <w:b/>
+            <w:i/>
+            <w:iCs/>
+            <w:noProof/>
+          </w:rPr>
+          <w:t>Hình 3</w:t>
+        </w:r>
+        <w:r>
+          <w:rPr>
+            <w:rStyle w:val="Hyperlink"/>
+            <w:b/>
+            <w:i/>
+            <w:iCs/>
+            <w:noProof/>
+          </w:rPr>
+          <w:noBreakHyphen/>
+          <w:t>7 Use case Quản lý ảnh/video</w:t>
+        </w:r>
+        <w:r>
+          <w:rPr>
+            <w:noProof/>
+            <w:webHidden/>
+          </w:rPr>
+          <w:tab/>
+        </w:r>
+        <w:r>
+          <w:rPr>
+            <w:noProof/>
+            <w:webHidden/>
+          </w:rPr>
+          <w:fldChar w:fldCharType="begin"/>
+        </w:r>
+        <w:r>
+          <w:rPr>
+            <w:noProof/>
+            <w:webHidden/>
+          </w:rPr>
+          <w:instrText xml:space="preserve"> PAGEREF _Toc99750892 \h </w:instrText>
+        </w:r>
+        <w:r>
+          <w:rPr>
+            <w:noProof/>
+            <w:webHidden/>
+          </w:rPr>
+        </w:r>
+        <w:r>
+          <w:rPr>
+            <w:noProof/>
+            <w:webHidden/>
+          </w:rPr>
+          <w:fldChar w:fldCharType="separate"/>
+        </w:r>
+        <w:r>
+          <w:rPr>
+            <w:noProof/>
+            <w:webHidden/>
+          </w:rPr>
+          <w:t>29</w:t>
+        </w:r>
+        <w:r>
+          <w:rPr>
+            <w:noProof/>
+            <w:webHidden/>
+          </w:rPr>
+          <w:fldChar w:fldCharType="end"/>
+        </w:r>
+      </w:hyperlink>
+    </w:p>
+    <w:p>
+      <w:pPr>
+        <w:pStyle w:val="TableofFigures"/>
+        <w:tabs>
+          <w:tab w:val="right" w:leader="dot" w:pos="8494"/>
+        </w:tabs>
+        <w:rPr>
+          <w:rFonts w:asciiTheme="minorHAnsi" w:eastAsiaTheme="minorEastAsia" w:hAnsiTheme="minorHAnsi" w:cstheme="minorBidi"/>
+          <w:noProof/>
+          <w:sz w:val="22"/>
+          <w:szCs w:val="22"/>
+          <w:lang w:eastAsia="en-US"/>
+        </w:rPr>
+      </w:pPr>
+      <w:hyperlink w:anchor="_Toc99750893" w:history="1">
+        <w:r>
+          <w:rPr>
+            <w:rStyle w:val="Hyperlink"/>
+            <w:b/>
+            <w:i/>
+            <w:iCs/>
+            <w:noProof/>
+          </w:rPr>
+          <w:t>Hình 3</w:t>
+        </w:r>
+        <w:r>
+          <w:rPr>
+            <w:rStyle w:val="Hyperlink"/>
+            <w:b/>
+            <w:i/>
+            <w:iCs/>
+            <w:noProof/>
+          </w:rPr>
+          <w:noBreakHyphen/>
+          <w:t>8 Use case Quản lý cài đặt</w:t>
+        </w:r>
+        <w:r>
+          <w:rPr>
+            <w:noProof/>
+            <w:webHidden/>
+          </w:rPr>
+          <w:tab/>
+        </w:r>
+        <w:r>
+          <w:rPr>
+            <w:noProof/>
+            <w:webHidden/>
+          </w:rPr>
+          <w:fldChar w:fldCharType="begin"/>
+        </w:r>
+        <w:r>
+          <w:rPr>
+            <w:noProof/>
+            <w:webHidden/>
+          </w:rPr>
+          <w:instrText xml:space="preserve"> PAGEREF _Toc99750893 \h </w:instrText>
+        </w:r>
+        <w:r>
+          <w:rPr>
+            <w:noProof/>
+            <w:webHidden/>
+          </w:rPr>
+        </w:r>
+        <w:r>
+          <w:rPr>
+            <w:noProof/>
+            <w:webHidden/>
+          </w:rPr>
+          <w:fldChar w:fldCharType="separate"/>
+        </w:r>
+        <w:r>
+          <w:rPr>
+            <w:noProof/>
+            <w:webHidden/>
+          </w:rPr>
+          <w:t>29</w:t>
         </w:r>
         <w:r>
           <w:rPr>
@@ -5112,7 +5456,7 @@
         <w:jc w:val="both"/>
       </w:pPr>
       <w:bookmarkStart w:id="11" w:name="_Toc342760182"/>
-      <w:bookmarkStart w:id="12" w:name="_Toc99485355"/>
+      <w:bookmarkStart w:id="12" w:name="_Toc99750829"/>
       <w:r>
         <w:lastRenderedPageBreak/>
         <w:t>DANH MỤC BẢNG BIỂU</w:t>
@@ -5161,7 +5505,7 @@
         </w:rPr>
         <w:fldChar w:fldCharType="separate"/>
       </w:r>
-      <w:hyperlink w:anchor="_Toc99484464" w:history="1">
+      <w:hyperlink w:anchor="_Toc99750894" w:history="1">
         <w:r>
           <w:rPr>
             <w:rStyle w:val="Hyperlink"/>
@@ -5198,7 +5542,7 @@
             <w:noProof/>
             <w:webHidden/>
           </w:rPr>
-          <w:instrText xml:space="preserve"> PAGEREF _Toc99484464 \h </w:instrText>
+          <w:instrText xml:space="preserve"> PAGEREF _Toc99750894 \h </w:instrText>
         </w:r>
         <w:r>
           <w:rPr>
@@ -5243,7 +5587,7 @@
           <w:lang w:eastAsia="en-US"/>
         </w:rPr>
       </w:pPr>
-      <w:hyperlink w:anchor="_Toc99484465" w:history="1">
+      <w:hyperlink w:anchor="_Toc99750895" w:history="1">
         <w:r>
           <w:rPr>
             <w:rStyle w:val="Hyperlink"/>
@@ -5280,7 +5624,7 @@
             <w:noProof/>
             <w:webHidden/>
           </w:rPr>
-          <w:instrText xml:space="preserve"> PAGEREF _Toc99484465 \h </w:instrText>
+          <w:instrText xml:space="preserve"> PAGEREF _Toc99750895 \h </w:instrText>
         </w:r>
         <w:r>
           <w:rPr>
@@ -5300,7 +5644,7 @@
             <w:noProof/>
             <w:webHidden/>
           </w:rPr>
-          <w:t>26</w:t>
+          <w:t>25</w:t>
         </w:r>
         <w:r>
           <w:rPr>
@@ -5325,7 +5669,7 @@
           <w:lang w:eastAsia="en-US"/>
         </w:rPr>
       </w:pPr>
-      <w:hyperlink w:anchor="_Toc99484466" w:history="1">
+      <w:hyperlink w:anchor="_Toc99750896" w:history="1">
         <w:r>
           <w:rPr>
             <w:rStyle w:val="Hyperlink"/>
@@ -5362,7 +5706,7 @@
             <w:noProof/>
             <w:webHidden/>
           </w:rPr>
-          <w:instrText xml:space="preserve"> PAGEREF _Toc99484466 \h </w:instrText>
+          <w:instrText xml:space="preserve"> PAGEREF _Toc99750896 \h </w:instrText>
         </w:r>
         <w:r>
           <w:rPr>
@@ -5382,7 +5726,7 @@
             <w:noProof/>
             <w:webHidden/>
           </w:rPr>
-          <w:t>29</w:t>
+          <w:t>30</w:t>
         </w:r>
         <w:r>
           <w:rPr>
@@ -5435,7 +5779,7 @@
         <w:jc w:val="both"/>
       </w:pPr>
       <w:bookmarkStart w:id="13" w:name="_Toc342760183"/>
-      <w:bookmarkStart w:id="14" w:name="_Toc99485356"/>
+      <w:bookmarkStart w:id="14" w:name="_Toc99750830"/>
       <w:r>
         <w:lastRenderedPageBreak/>
         <w:t>DANH</w:t>
@@ -6210,7 +6554,7 @@
       </w:pPr>
       <w:bookmarkStart w:id="17" w:name="_Toc339315372"/>
       <w:bookmarkStart w:id="18" w:name="_Toc342760186"/>
-      <w:bookmarkStart w:id="19" w:name="_Toc99485357"/>
+      <w:bookmarkStart w:id="19" w:name="_Toc99750831"/>
       <w:bookmarkEnd w:id="15"/>
       <w:bookmarkEnd w:id="16"/>
       <w:r>
@@ -7144,7 +7488,7 @@
       <w:pPr>
         <w:pStyle w:val="Heading1"/>
       </w:pPr>
-      <w:bookmarkStart w:id="21" w:name="_Toc99485358"/>
+      <w:bookmarkStart w:id="21" w:name="_Toc99750832"/>
       <w:bookmarkStart w:id="22" w:name="_Toc428093756"/>
       <w:r>
         <w:lastRenderedPageBreak/>
@@ -7162,7 +7506,7 @@
       <w:pPr>
         <w:pStyle w:val="Heading2"/>
       </w:pPr>
-      <w:bookmarkStart w:id="23" w:name="_Toc99485359"/>
+      <w:bookmarkStart w:id="23" w:name="_Toc99750833"/>
       <w:bookmarkEnd w:id="22"/>
       <w:r>
         <w:t xml:space="preserve">Giới thiệu về </w:t>
@@ -7367,7 +7711,7 @@
           <w:iCs/>
         </w:rPr>
       </w:pPr>
-      <w:bookmarkStart w:id="24" w:name="_Toc99485386"/>
+      <w:bookmarkStart w:id="24" w:name="_Toc99750879"/>
       <w:r>
         <w:rPr>
           <w:b/>
@@ -7586,7 +7930,7 @@
       <w:pPr>
         <w:pStyle w:val="Heading2"/>
       </w:pPr>
-      <w:bookmarkStart w:id="25" w:name="_Toc99485360"/>
+      <w:bookmarkStart w:id="25" w:name="_Toc99750834"/>
       <w:r>
         <w:t>Lĩnh vực kinh doanh</w:t>
       </w:r>
@@ -7790,7 +8134,7 @@
       <w:pPr>
         <w:pStyle w:val="Heading1"/>
       </w:pPr>
-      <w:bookmarkStart w:id="26" w:name="_Toc99485361"/>
+      <w:bookmarkStart w:id="26" w:name="_Toc99750835"/>
       <w:r>
         <w:lastRenderedPageBreak/>
         <w:t>CƠ SỞ LÝ THUYẾT</w:t>
@@ -7801,7 +8145,7 @@
       <w:pPr>
         <w:pStyle w:val="Heading2"/>
       </w:pPr>
-      <w:bookmarkStart w:id="27" w:name="_Toc99485362"/>
+      <w:bookmarkStart w:id="27" w:name="_Toc99750836"/>
       <w:r>
         <w:t>Cơ sở lý thuyết</w:t>
       </w:r>
@@ -7811,7 +8155,7 @@
       <w:pPr>
         <w:pStyle w:val="Heading3"/>
       </w:pPr>
-      <w:bookmarkStart w:id="28" w:name="_Toc99485363"/>
+      <w:bookmarkStart w:id="28" w:name="_Toc99750837"/>
       <w:r>
         <w:t>Business Analyst</w:t>
       </w:r>
@@ -8008,7 +8352,7 @@
           <w:iCs/>
         </w:rPr>
       </w:pPr>
-      <w:bookmarkStart w:id="29" w:name="_Toc99485387"/>
+      <w:bookmarkStart w:id="29" w:name="_Toc99750880"/>
       <w:r>
         <w:rPr>
           <w:b/>
@@ -8540,7 +8884,7 @@
       <w:pPr>
         <w:pStyle w:val="Heading3"/>
       </w:pPr>
-      <w:bookmarkStart w:id="30" w:name="_Toc99485364"/>
+      <w:bookmarkStart w:id="30" w:name="_Toc99750838"/>
       <w:r>
         <w:t>Use Case</w:t>
       </w:r>
@@ -8763,7 +9107,7 @@
           <w:iCs/>
         </w:rPr>
       </w:pPr>
-      <w:bookmarkStart w:id="31" w:name="_Toc99485388"/>
+      <w:bookmarkStart w:id="31" w:name="_Toc99750881"/>
       <w:r>
         <w:rPr>
           <w:b/>
@@ -9456,7 +9800,7 @@
       <w:pPr>
         <w:pStyle w:val="Heading2"/>
       </w:pPr>
-      <w:bookmarkStart w:id="32" w:name="_Toc99485365"/>
+      <w:bookmarkStart w:id="32" w:name="_Toc99750839"/>
       <w:r>
         <w:t>Công cụ hỗ trợ</w:t>
       </w:r>
@@ -9466,7 +9810,7 @@
       <w:pPr>
         <w:pStyle w:val="Heading3"/>
       </w:pPr>
-      <w:bookmarkStart w:id="33" w:name="_Toc99485366"/>
+      <w:bookmarkStart w:id="33" w:name="_Toc99750840"/>
       <w:r>
         <w:t xml:space="preserve">DB </w:t>
       </w:r>
@@ -9644,7 +9988,7 @@
           <w:iCs/>
         </w:rPr>
       </w:pPr>
-      <w:bookmarkStart w:id="34" w:name="_Toc99485389"/>
+      <w:bookmarkStart w:id="34" w:name="_Toc99750882"/>
       <w:r>
         <w:rPr>
           <w:b/>
@@ -10050,7 +10394,7 @@
           <w:iCs/>
         </w:rPr>
       </w:pPr>
-      <w:bookmarkStart w:id="35" w:name="_Toc99485390"/>
+      <w:bookmarkStart w:id="35" w:name="_Toc99750883"/>
       <w:r>
         <w:rPr>
           <w:b/>
@@ -10176,7 +10520,7 @@
       <w:pPr>
         <w:pStyle w:val="Heading3"/>
       </w:pPr>
-      <w:bookmarkStart w:id="36" w:name="_Toc99485367"/>
+      <w:bookmarkStart w:id="36" w:name="_Toc99750841"/>
       <w:r>
         <w:t>Balsamiq Wireframes</w:t>
       </w:r>
@@ -10332,7 +10676,7 @@
           <w:iCs/>
         </w:rPr>
       </w:pPr>
-      <w:bookmarkStart w:id="37" w:name="_Toc99485391"/>
+      <w:bookmarkStart w:id="37" w:name="_Toc99750884"/>
       <w:r>
         <w:rPr>
           <w:b/>
@@ -10592,7 +10936,7 @@
           <w:iCs/>
         </w:rPr>
       </w:pPr>
-      <w:bookmarkStart w:id="38" w:name="_Toc99485392"/>
+      <w:bookmarkStart w:id="38" w:name="_Toc99750885"/>
       <w:r>
         <w:rPr>
           <w:b/>
@@ -10759,7 +11103,7 @@
       <w:pPr>
         <w:pStyle w:val="Heading1"/>
       </w:pPr>
-      <w:bookmarkStart w:id="39" w:name="_Toc99485368"/>
+      <w:bookmarkStart w:id="39" w:name="_Toc99750842"/>
       <w:r>
         <w:lastRenderedPageBreak/>
         <w:t>PHÂN TÍCH HỆ THỐNG</w:t>
@@ -10770,7 +11114,7 @@
       <w:pPr>
         <w:pStyle w:val="Heading2"/>
       </w:pPr>
-      <w:bookmarkStart w:id="40" w:name="_Toc99485369"/>
+      <w:bookmarkStart w:id="40" w:name="_Toc99750843"/>
       <w:r>
         <w:t>Tổng quan về hệ thống</w:t>
       </w:r>
@@ -10780,7 +11124,7 @@
       <w:pPr>
         <w:pStyle w:val="Heading3"/>
       </w:pPr>
-      <w:bookmarkStart w:id="41" w:name="_Toc99485370"/>
+      <w:bookmarkStart w:id="41" w:name="_Toc99750844"/>
       <w:r>
         <w:t>Tổng quan về ứng dụng Love Space</w:t>
       </w:r>
@@ -11062,7 +11406,7 @@
           <w:bCs w:val="0"/>
         </w:rPr>
       </w:pPr>
-      <w:bookmarkStart w:id="42" w:name="_Toc99484464"/>
+      <w:bookmarkStart w:id="42" w:name="_Toc99750894"/>
       <w:r>
         <w:rPr>
           <w:b/>
@@ -11581,7 +11925,7 @@
       <w:pPr>
         <w:pStyle w:val="Heading3"/>
       </w:pPr>
-      <w:bookmarkStart w:id="43" w:name="_Toc99485371"/>
+      <w:bookmarkStart w:id="43" w:name="_Toc99750845"/>
       <w:r>
         <w:t>Quy trình thực hiện hệ thống</w:t>
       </w:r>
@@ -11671,7 +12015,7 @@
           <w:iCs/>
         </w:rPr>
       </w:pPr>
-      <w:bookmarkStart w:id="44" w:name="_Toc99485393"/>
+      <w:bookmarkStart w:id="44" w:name="_Toc99750886"/>
       <w:r>
         <w:rPr>
           <w:b/>
@@ -11903,7 +12247,7 @@
           <w:iCs/>
         </w:rPr>
       </w:pPr>
-      <w:bookmarkStart w:id="45" w:name="_Toc99485394"/>
+      <w:bookmarkStart w:id="45" w:name="_Toc99750887"/>
       <w:r>
         <w:rPr>
           <w:b/>
@@ -12324,7 +12668,7 @@
           <w:iCs/>
         </w:rPr>
       </w:pPr>
-      <w:bookmarkStart w:id="46" w:name="_Toc99485395"/>
+      <w:bookmarkStart w:id="46" w:name="_Toc99750888"/>
       <w:r>
         <w:rPr>
           <w:b/>
@@ -12492,6 +12836,7 @@
         <w:ind w:left="1418" w:hanging="709"/>
       </w:pPr>
       <w:r>
+        <w:lastRenderedPageBreak/>
         <w:t>Trường hợp người dùng chưa có tài khoản thì sẽ chuyển sang bước 2.</w:t>
       </w:r>
     </w:p>
@@ -12509,7 +12854,6 @@
           <w:b/>
           <w:bCs/>
         </w:rPr>
-        <w:lastRenderedPageBreak/>
         <w:t xml:space="preserve">Bước 2: </w:t>
       </w:r>
       <w:r>
@@ -12526,7 +12870,7 @@
       <w:pPr>
         <w:pStyle w:val="Heading2"/>
       </w:pPr>
-      <w:bookmarkStart w:id="47" w:name="_Toc99485372"/>
+      <w:bookmarkStart w:id="47" w:name="_Toc99750846"/>
       <w:r>
         <w:t>Yêu cầu chức năng</w:t>
       </w:r>
@@ -12536,7 +12880,7 @@
       <w:pPr>
         <w:pStyle w:val="Heading3"/>
       </w:pPr>
-      <w:bookmarkStart w:id="48" w:name="_Toc99485373"/>
+      <w:bookmarkStart w:id="48" w:name="_Toc99750847"/>
       <w:r>
         <w:t>Danh sách yêu cầu chức năng của phần mềm</w:t>
       </w:r>
@@ -12576,7 +12920,7 @@
           <w:bCs w:val="0"/>
         </w:rPr>
       </w:pPr>
-      <w:bookmarkStart w:id="49" w:name="_Toc99484465"/>
+      <w:bookmarkStart w:id="49" w:name="_Toc99750895"/>
       <w:r>
         <w:rPr>
           <w:b/>
@@ -12688,10 +13032,9 @@
       </w:tblPr>
       <w:tblGrid>
         <w:gridCol w:w="708"/>
-        <w:gridCol w:w="4390"/>
-        <w:gridCol w:w="1973"/>
-        <w:gridCol w:w="12"/>
-        <w:gridCol w:w="2126"/>
+        <w:gridCol w:w="4286"/>
+        <w:gridCol w:w="2077"/>
+        <w:gridCol w:w="2138"/>
       </w:tblGrid>
       <w:tr>
         <w:tc>
@@ -12720,7 +13063,7 @@
         </w:tc>
         <w:tc>
           <w:tcPr>
-            <w:tcW w:w="4390" w:type="dxa"/>
+            <w:tcW w:w="4286" w:type="dxa"/>
             <w:vAlign w:val="center"/>
           </w:tcPr>
           <w:p>
@@ -12743,7 +13086,7 @@
         </w:tc>
         <w:tc>
           <w:tcPr>
-            <w:tcW w:w="1973" w:type="dxa"/>
+            <w:tcW w:w="2077" w:type="dxa"/>
             <w:vAlign w:val="center"/>
           </w:tcPr>
           <w:p>
@@ -12767,7 +13110,6 @@
         <w:tc>
           <w:tcPr>
             <w:tcW w:w="2138" w:type="dxa"/>
-            <w:gridSpan w:val="2"/>
             <w:vAlign w:val="center"/>
           </w:tcPr>
           <w:p>
@@ -12793,7 +13135,7 @@
         <w:tc>
           <w:tcPr>
             <w:tcW w:w="9209" w:type="dxa"/>
-            <w:gridSpan w:val="5"/>
+            <w:gridSpan w:val="4"/>
           </w:tcPr>
           <w:p>
             <w:pPr>
@@ -12839,7 +13181,7 @@
         </w:tc>
         <w:tc>
           <w:tcPr>
-            <w:tcW w:w="4390" w:type="dxa"/>
+            <w:tcW w:w="4286" w:type="dxa"/>
             <w:vAlign w:val="center"/>
           </w:tcPr>
           <w:p>
@@ -12862,8 +13204,7 @@
         </w:tc>
         <w:tc>
           <w:tcPr>
-            <w:tcW w:w="1985" w:type="dxa"/>
-            <w:gridSpan w:val="2"/>
+            <w:tcW w:w="2077" w:type="dxa"/>
             <w:vAlign w:val="center"/>
           </w:tcPr>
           <w:p>
@@ -12879,7 +13220,7 @@
         </w:tc>
         <w:tc>
           <w:tcPr>
-            <w:tcW w:w="2126" w:type="dxa"/>
+            <w:tcW w:w="2138" w:type="dxa"/>
             <w:vAlign w:val="center"/>
           </w:tcPr>
           <w:p>
@@ -12924,7 +13265,7 @@
         </w:tc>
         <w:tc>
           <w:tcPr>
-            <w:tcW w:w="4390" w:type="dxa"/>
+            <w:tcW w:w="4286" w:type="dxa"/>
             <w:vAlign w:val="center"/>
           </w:tcPr>
           <w:p>
@@ -12951,8 +13292,7 @@
         </w:tc>
         <w:tc>
           <w:tcPr>
-            <w:tcW w:w="1985" w:type="dxa"/>
-            <w:gridSpan w:val="2"/>
+            <w:tcW w:w="2077" w:type="dxa"/>
             <w:vAlign w:val="center"/>
           </w:tcPr>
           <w:p>
@@ -12979,7 +13319,7 @@
         </w:tc>
         <w:tc>
           <w:tcPr>
-            <w:tcW w:w="2126" w:type="dxa"/>
+            <w:tcW w:w="2138" w:type="dxa"/>
             <w:vAlign w:val="center"/>
           </w:tcPr>
           <w:p>
@@ -13015,7 +13355,7 @@
         </w:tc>
         <w:tc>
           <w:tcPr>
-            <w:tcW w:w="4390" w:type="dxa"/>
+            <w:tcW w:w="4286" w:type="dxa"/>
             <w:vAlign w:val="center"/>
           </w:tcPr>
           <w:p>
@@ -13042,8 +13382,7 @@
         </w:tc>
         <w:tc>
           <w:tcPr>
-            <w:tcW w:w="1985" w:type="dxa"/>
-            <w:gridSpan w:val="2"/>
+            <w:tcW w:w="2077" w:type="dxa"/>
             <w:vAlign w:val="center"/>
           </w:tcPr>
           <w:p>
@@ -13070,7 +13409,7 @@
         </w:tc>
         <w:tc>
           <w:tcPr>
-            <w:tcW w:w="2126" w:type="dxa"/>
+            <w:tcW w:w="2138" w:type="dxa"/>
             <w:vAlign w:val="center"/>
           </w:tcPr>
           <w:p>
@@ -13106,7 +13445,7 @@
         </w:tc>
         <w:tc>
           <w:tcPr>
-            <w:tcW w:w="4390" w:type="dxa"/>
+            <w:tcW w:w="4286" w:type="dxa"/>
             <w:vAlign w:val="center"/>
           </w:tcPr>
           <w:p>
@@ -13133,8 +13472,7 @@
         </w:tc>
         <w:tc>
           <w:tcPr>
-            <w:tcW w:w="1985" w:type="dxa"/>
-            <w:gridSpan w:val="2"/>
+            <w:tcW w:w="2077" w:type="dxa"/>
             <w:vAlign w:val="center"/>
           </w:tcPr>
           <w:p>
@@ -13161,7 +13499,7 @@
         </w:tc>
         <w:tc>
           <w:tcPr>
-            <w:tcW w:w="2126" w:type="dxa"/>
+            <w:tcW w:w="2138" w:type="dxa"/>
             <w:vAlign w:val="center"/>
           </w:tcPr>
           <w:p>
@@ -13197,7 +13535,7 @@
         </w:tc>
         <w:tc>
           <w:tcPr>
-            <w:tcW w:w="4390" w:type="dxa"/>
+            <w:tcW w:w="4286" w:type="dxa"/>
             <w:vAlign w:val="center"/>
           </w:tcPr>
           <w:p>
@@ -13224,8 +13562,7 @@
         </w:tc>
         <w:tc>
           <w:tcPr>
-            <w:tcW w:w="1985" w:type="dxa"/>
-            <w:gridSpan w:val="2"/>
+            <w:tcW w:w="2077" w:type="dxa"/>
             <w:vAlign w:val="center"/>
           </w:tcPr>
           <w:p>
@@ -13252,7 +13589,7 @@
         </w:tc>
         <w:tc>
           <w:tcPr>
-            <w:tcW w:w="2126" w:type="dxa"/>
+            <w:tcW w:w="2138" w:type="dxa"/>
             <w:vAlign w:val="center"/>
           </w:tcPr>
           <w:p>
@@ -13294,33 +13631,12 @@
         </w:tc>
         <w:tc>
           <w:tcPr>
-            <w:tcW w:w="4390" w:type="dxa"/>
+            <w:tcW w:w="4286" w:type="dxa"/>
           </w:tcPr>
           <w:p>
             <w:pPr>
               <w:pStyle w:val="111"/>
-              <w:rPr>
-                <w:i w:val="0"/>
-                <w:iCs w:val="0"/>
-              </w:rPr>
-            </w:pPr>
-            <w:r>
-              <w:rPr>
-                <w:i w:val="0"/>
-                <w:iCs w:val="0"/>
-              </w:rPr>
-              <w:t>Hình ảnh/Video</w:t>
-            </w:r>
-          </w:p>
-        </w:tc>
-        <w:tc>
-          <w:tcPr>
-            <w:tcW w:w="1985" w:type="dxa"/>
-            <w:gridSpan w:val="2"/>
-          </w:tcPr>
-          <w:p>
-            <w:pPr>
-              <w:pStyle w:val="111"/>
+              <w:jc w:val="left"/>
               <w:rPr>
                 <w:b w:val="0"/>
                 <w:bCs w:val="0"/>
@@ -13328,16 +13644,23 @@
                 <w:iCs w:val="0"/>
               </w:rPr>
             </w:pPr>
+            <w:r>
+              <w:rPr>
+                <w:i w:val="0"/>
+                <w:iCs w:val="0"/>
+              </w:rPr>
+              <w:t>Nhật ký</w:t>
+            </w:r>
           </w:p>
         </w:tc>
         <w:tc>
           <w:tcPr>
-            <w:tcW w:w="2126" w:type="dxa"/>
+            <w:tcW w:w="2077" w:type="dxa"/>
           </w:tcPr>
           <w:p>
             <w:pPr>
               <w:pStyle w:val="111"/>
-              <w:jc w:val="center"/>
+              <w:jc w:val="left"/>
               <w:rPr>
                 <w:b w:val="0"/>
                 <w:bCs w:val="0"/>
@@ -13345,12 +13668,31 @@
                 <w:iCs w:val="0"/>
               </w:rPr>
             </w:pPr>
-            <w:r>
-              <w:rPr>
+          </w:p>
+        </w:tc>
+        <w:tc>
+          <w:tcPr>
+            <w:tcW w:w="2138" w:type="dxa"/>
+          </w:tcPr>
+          <w:p>
+            <w:pPr>
+              <w:pStyle w:val="111"/>
+              <w:jc w:val="left"/>
+              <w:rPr>
+                <w:b w:val="0"/>
+                <w:bCs w:val="0"/>
                 <w:i w:val="0"/>
                 <w:iCs w:val="0"/>
               </w:rPr>
-              <w:t>7</w:t>
+            </w:pPr>
+            <w:r>
+              <w:rPr>
+                <w:b w:val="0"/>
+                <w:bCs w:val="0"/>
+                <w:i w:val="0"/>
+                <w:iCs w:val="0"/>
+              </w:rPr>
+              <w:t>4</w:t>
             </w:r>
           </w:p>
         </w:tc>
@@ -13363,7 +13705,7 @@
           <w:p>
             <w:pPr>
               <w:pStyle w:val="111"/>
-              <w:jc w:val="center"/>
+              <w:jc w:val="left"/>
               <w:rPr>
                 <w:i w:val="0"/>
                 <w:iCs w:val="0"/>
@@ -13373,11 +13715,12 @@
         </w:tc>
         <w:tc>
           <w:tcPr>
-            <w:tcW w:w="4390" w:type="dxa"/>
+            <w:tcW w:w="4286" w:type="dxa"/>
           </w:tcPr>
           <w:p>
             <w:pPr>
               <w:pStyle w:val="111"/>
+              <w:jc w:val="left"/>
               <w:rPr>
                 <w:b w:val="0"/>
                 <w:bCs w:val="0"/>
@@ -13392,18 +13735,18 @@
                 <w:i w:val="0"/>
                 <w:iCs w:val="0"/>
               </w:rPr>
-              <w:t>Danh sách hình ảnh/video</w:t>
+              <w:t>Xem nhật ký</w:t>
             </w:r>
           </w:p>
         </w:tc>
         <w:tc>
           <w:tcPr>
-            <w:tcW w:w="1985" w:type="dxa"/>
-            <w:gridSpan w:val="2"/>
+            <w:tcW w:w="2077" w:type="dxa"/>
           </w:tcPr>
           <w:p>
             <w:pPr>
               <w:pStyle w:val="111"/>
+              <w:jc w:val="left"/>
               <w:rPr>
                 <w:b w:val="0"/>
                 <w:bCs w:val="0"/>
@@ -13417,7 +13760,6 @@
                 <w:bCs w:val="0"/>
                 <w:i w:val="0"/>
                 <w:iCs w:val="0"/>
-                <w:szCs w:val="26"/>
               </w:rPr>
               <w:t>Yêu cầu truy vấn</w:t>
             </w:r>
@@ -13425,12 +13767,12 @@
         </w:tc>
         <w:tc>
           <w:tcPr>
-            <w:tcW w:w="2126" w:type="dxa"/>
+            <w:tcW w:w="2138" w:type="dxa"/>
           </w:tcPr>
           <w:p>
             <w:pPr>
               <w:pStyle w:val="111"/>
-              <w:jc w:val="center"/>
+              <w:jc w:val="left"/>
               <w:rPr>
                 <w:b w:val="0"/>
                 <w:bCs w:val="0"/>
@@ -13449,7 +13791,7 @@
           <w:p>
             <w:pPr>
               <w:pStyle w:val="111"/>
-              <w:jc w:val="center"/>
+              <w:jc w:val="left"/>
               <w:rPr>
                 <w:i w:val="0"/>
                 <w:iCs w:val="0"/>
@@ -13459,11 +13801,12 @@
         </w:tc>
         <w:tc>
           <w:tcPr>
-            <w:tcW w:w="4390" w:type="dxa"/>
+            <w:tcW w:w="4286" w:type="dxa"/>
           </w:tcPr>
           <w:p>
             <w:pPr>
               <w:pStyle w:val="111"/>
+              <w:jc w:val="left"/>
               <w:rPr>
                 <w:b w:val="0"/>
                 <w:bCs w:val="0"/>
@@ -13477,20 +13820,19 @@
                 <w:bCs w:val="0"/>
                 <w:i w:val="0"/>
                 <w:iCs w:val="0"/>
-                <w:szCs w:val="26"/>
-              </w:rPr>
-              <w:t>Thiết lập chế độ xem hình ảnh (All, Album)</w:t>
+              </w:rPr>
+              <w:t>Thêm nhật ký</w:t>
             </w:r>
           </w:p>
         </w:tc>
         <w:tc>
           <w:tcPr>
-            <w:tcW w:w="1985" w:type="dxa"/>
-            <w:gridSpan w:val="2"/>
+            <w:tcW w:w="2077" w:type="dxa"/>
           </w:tcPr>
           <w:p>
             <w:pPr>
               <w:pStyle w:val="111"/>
+              <w:jc w:val="left"/>
               <w:rPr>
                 <w:b w:val="0"/>
                 <w:bCs w:val="0"/>
@@ -13504,7 +13846,6 @@
                 <w:bCs w:val="0"/>
                 <w:i w:val="0"/>
                 <w:iCs w:val="0"/>
-                <w:szCs w:val="26"/>
               </w:rPr>
               <w:t>Dữ liệu đầu vào</w:t>
             </w:r>
@@ -13512,11 +13853,12 @@
         </w:tc>
         <w:tc>
           <w:tcPr>
-            <w:tcW w:w="2126" w:type="dxa"/>
+            <w:tcW w:w="2138" w:type="dxa"/>
           </w:tcPr>
           <w:p>
             <w:pPr>
               <w:pStyle w:val="111"/>
+              <w:jc w:val="left"/>
               <w:rPr>
                 <w:b w:val="0"/>
                 <w:bCs w:val="0"/>
@@ -13535,7 +13877,7 @@
           <w:p>
             <w:pPr>
               <w:pStyle w:val="111"/>
-              <w:jc w:val="center"/>
+              <w:jc w:val="left"/>
               <w:rPr>
                 <w:i w:val="0"/>
                 <w:iCs w:val="0"/>
@@ -13545,11 +13887,12 @@
         </w:tc>
         <w:tc>
           <w:tcPr>
-            <w:tcW w:w="4390" w:type="dxa"/>
+            <w:tcW w:w="4286" w:type="dxa"/>
           </w:tcPr>
           <w:p>
             <w:pPr>
               <w:pStyle w:val="111"/>
+              <w:jc w:val="left"/>
               <w:rPr>
                 <w:b w:val="0"/>
                 <w:bCs w:val="0"/>
@@ -13564,18 +13907,18 @@
                 <w:i w:val="0"/>
                 <w:iCs w:val="0"/>
               </w:rPr>
-              <w:t xml:space="preserve">Tạo album  </w:t>
+              <w:t>Chỉnh sửa nhật ký</w:t>
             </w:r>
           </w:p>
         </w:tc>
         <w:tc>
           <w:tcPr>
-            <w:tcW w:w="1985" w:type="dxa"/>
-            <w:gridSpan w:val="2"/>
+            <w:tcW w:w="2077" w:type="dxa"/>
           </w:tcPr>
           <w:p>
             <w:pPr>
               <w:pStyle w:val="111"/>
+              <w:jc w:val="left"/>
               <w:rPr>
                 <w:b w:val="0"/>
                 <w:bCs w:val="0"/>
@@ -13596,11 +13939,12 @@
         </w:tc>
         <w:tc>
           <w:tcPr>
-            <w:tcW w:w="2126" w:type="dxa"/>
+            <w:tcW w:w="2138" w:type="dxa"/>
           </w:tcPr>
           <w:p>
             <w:pPr>
               <w:pStyle w:val="111"/>
+              <w:jc w:val="left"/>
               <w:rPr>
                 <w:b w:val="0"/>
                 <w:bCs w:val="0"/>
@@ -13619,7 +13963,7 @@
           <w:p>
             <w:pPr>
               <w:pStyle w:val="111"/>
-              <w:jc w:val="center"/>
+              <w:jc w:val="left"/>
               <w:rPr>
                 <w:i w:val="0"/>
                 <w:iCs w:val="0"/>
@@ -13629,11 +13973,12 @@
         </w:tc>
         <w:tc>
           <w:tcPr>
-            <w:tcW w:w="4390" w:type="dxa"/>
+            <w:tcW w:w="4286" w:type="dxa"/>
           </w:tcPr>
           <w:p>
             <w:pPr>
               <w:pStyle w:val="111"/>
+              <w:jc w:val="left"/>
               <w:rPr>
                 <w:b w:val="0"/>
                 <w:bCs w:val="0"/>
@@ -13648,18 +13993,18 @@
                 <w:i w:val="0"/>
                 <w:iCs w:val="0"/>
               </w:rPr>
-              <w:t>Hiển thị thông tin chi tiết hình ảnh/ video</w:t>
+              <w:t>Xóa nhật ký</w:t>
             </w:r>
           </w:p>
         </w:tc>
         <w:tc>
           <w:tcPr>
-            <w:tcW w:w="1985" w:type="dxa"/>
-            <w:gridSpan w:val="2"/>
+            <w:tcW w:w="2077" w:type="dxa"/>
           </w:tcPr>
           <w:p>
             <w:pPr>
               <w:pStyle w:val="111"/>
+              <w:jc w:val="left"/>
               <w:rPr>
                 <w:b w:val="0"/>
                 <w:bCs w:val="0"/>
@@ -13673,19 +14018,19 @@
                 <w:bCs w:val="0"/>
                 <w:i w:val="0"/>
                 <w:iCs w:val="0"/>
-                <w:szCs w:val="26"/>
-              </w:rPr>
-              <w:t>Yêu cầu truy vấn</w:t>
+              </w:rPr>
+              <w:t>Dữ liệu đầu vào</w:t>
             </w:r>
           </w:p>
         </w:tc>
         <w:tc>
           <w:tcPr>
-            <w:tcW w:w="2126" w:type="dxa"/>
+            <w:tcW w:w="2138" w:type="dxa"/>
           </w:tcPr>
           <w:p>
             <w:pPr>
               <w:pStyle w:val="111"/>
+              <w:jc w:val="left"/>
               <w:rPr>
                 <w:b w:val="0"/>
                 <w:bCs w:val="0"/>
@@ -13710,11 +14055,39 @@
                 <w:iCs w:val="0"/>
               </w:rPr>
             </w:pPr>
+            <w:r>
+              <w:rPr>
+                <w:i w:val="0"/>
+                <w:iCs w:val="0"/>
+              </w:rPr>
+              <w:t>3</w:t>
+            </w:r>
           </w:p>
         </w:tc>
         <w:tc>
           <w:tcPr>
-            <w:tcW w:w="4390" w:type="dxa"/>
+            <w:tcW w:w="4286" w:type="dxa"/>
+          </w:tcPr>
+          <w:p>
+            <w:pPr>
+              <w:pStyle w:val="111"/>
+              <w:rPr>
+                <w:i w:val="0"/>
+                <w:iCs w:val="0"/>
+              </w:rPr>
+            </w:pPr>
+            <w:r>
+              <w:rPr>
+                <w:i w:val="0"/>
+                <w:iCs w:val="0"/>
+              </w:rPr>
+              <w:t>Hình ảnh/Video</w:t>
+            </w:r>
+          </w:p>
+        </w:tc>
+        <w:tc>
+          <w:tcPr>
+            <w:tcW w:w="2077" w:type="dxa"/>
           </w:tcPr>
           <w:p>
             <w:pPr>
@@ -13726,58 +14099,30 @@
                 <w:iCs w:val="0"/>
               </w:rPr>
             </w:pPr>
-            <w:r>
+          </w:p>
+        </w:tc>
+        <w:tc>
+          <w:tcPr>
+            <w:tcW w:w="2138" w:type="dxa"/>
+          </w:tcPr>
+          <w:p>
+            <w:pPr>
+              <w:pStyle w:val="111"/>
+              <w:jc w:val="center"/>
               <w:rPr>
                 <w:b w:val="0"/>
                 <w:bCs w:val="0"/>
                 <w:i w:val="0"/>
                 <w:iCs w:val="0"/>
               </w:rPr>
-              <w:t>Xem chi tiết album</w:t>
-            </w:r>
-          </w:p>
-        </w:tc>
-        <w:tc>
-          <w:tcPr>
-            <w:tcW w:w="1985" w:type="dxa"/>
-            <w:gridSpan w:val="2"/>
-          </w:tcPr>
-          <w:p>
-            <w:pPr>
-              <w:pStyle w:val="111"/>
-              <w:rPr>
-                <w:b w:val="0"/>
-                <w:bCs w:val="0"/>
+            </w:pPr>
+            <w:r>
+              <w:rPr>
                 <w:i w:val="0"/>
                 <w:iCs w:val="0"/>
               </w:rPr>
-            </w:pPr>
-            <w:r>
-              <w:rPr>
-                <w:b w:val="0"/>
-                <w:bCs w:val="0"/>
-                <w:i w:val="0"/>
-                <w:iCs w:val="0"/>
-                <w:szCs w:val="26"/>
-              </w:rPr>
-              <w:t>Yêu cầu truy vấn</w:t>
+              <w:t>7</w:t>
             </w:r>
-          </w:p>
-        </w:tc>
-        <w:tc>
-          <w:tcPr>
-            <w:tcW w:w="2126" w:type="dxa"/>
-          </w:tcPr>
-          <w:p>
-            <w:pPr>
-              <w:pStyle w:val="111"/>
-              <w:rPr>
-                <w:b w:val="0"/>
-                <w:bCs w:val="0"/>
-                <w:i w:val="0"/>
-                <w:iCs w:val="0"/>
-              </w:rPr>
-            </w:pPr>
           </w:p>
         </w:tc>
       </w:tr>
@@ -13799,7 +14144,7 @@
         </w:tc>
         <w:tc>
           <w:tcPr>
-            <w:tcW w:w="4390" w:type="dxa"/>
+            <w:tcW w:w="4286" w:type="dxa"/>
           </w:tcPr>
           <w:p>
             <w:pPr>
@@ -13818,43 +14163,53 @@
                 <w:i w:val="0"/>
                 <w:iCs w:val="0"/>
               </w:rPr>
-              <w:t>Thêm ảnh/video</w:t>
+              <w:t>Xem d</w:t>
             </w:r>
-          </w:p>
-        </w:tc>
-        <w:tc>
-          <w:tcPr>
-            <w:tcW w:w="1985" w:type="dxa"/>
-            <w:gridSpan w:val="2"/>
-          </w:tcPr>
-          <w:p>
-            <w:pPr>
-              <w:pStyle w:val="111"/>
+            <w:r>
               <w:rPr>
                 <w:b w:val="0"/>
                 <w:bCs w:val="0"/>
                 <w:i w:val="0"/>
                 <w:iCs w:val="0"/>
               </w:rPr>
-            </w:pPr>
-            <w:r>
+              <w:t>anh sách hình ảnh/video</w:t>
+            </w:r>
+          </w:p>
+        </w:tc>
+        <w:tc>
+          <w:tcPr>
+            <w:tcW w:w="2077" w:type="dxa"/>
+          </w:tcPr>
+          <w:p>
+            <w:pPr>
+              <w:pStyle w:val="111"/>
               <w:rPr>
                 <w:b w:val="0"/>
                 <w:bCs w:val="0"/>
                 <w:i w:val="0"/>
                 <w:iCs w:val="0"/>
               </w:rPr>
-              <w:t>Dữ liệu đầu vào</w:t>
+            </w:pPr>
+            <w:r>
+              <w:rPr>
+                <w:b w:val="0"/>
+                <w:bCs w:val="0"/>
+                <w:i w:val="0"/>
+                <w:iCs w:val="0"/>
+                <w:szCs w:val="26"/>
+              </w:rPr>
+              <w:t>Yêu cầu truy vấn</w:t>
             </w:r>
           </w:p>
         </w:tc>
         <w:tc>
           <w:tcPr>
-            <w:tcW w:w="2126" w:type="dxa"/>
+            <w:tcW w:w="2138" w:type="dxa"/>
           </w:tcPr>
           <w:p>
             <w:pPr>
               <w:pStyle w:val="111"/>
+              <w:jc w:val="center"/>
               <w:rPr>
                 <w:b w:val="0"/>
                 <w:bCs w:val="0"/>
@@ -13883,7 +14238,7 @@
         </w:tc>
         <w:tc>
           <w:tcPr>
-            <w:tcW w:w="4390" w:type="dxa"/>
+            <w:tcW w:w="4286" w:type="dxa"/>
           </w:tcPr>
           <w:p>
             <w:pPr>
@@ -13901,15 +14256,15 @@
                 <w:bCs w:val="0"/>
                 <w:i w:val="0"/>
                 <w:iCs w:val="0"/>
-              </w:rPr>
-              <w:t>Xóa album/ảnh/video</w:t>
+                <w:szCs w:val="26"/>
+              </w:rPr>
+              <w:t>Thiết lập chế độ xem hình ảnh (All, Album)</w:t>
             </w:r>
           </w:p>
         </w:tc>
         <w:tc>
           <w:tcPr>
-            <w:tcW w:w="1985" w:type="dxa"/>
-            <w:gridSpan w:val="2"/>
+            <w:tcW w:w="2077" w:type="dxa"/>
           </w:tcPr>
           <w:p>
             <w:pPr>
@@ -13927,6 +14282,7 @@
                 <w:bCs w:val="0"/>
                 <w:i w:val="0"/>
                 <w:iCs w:val="0"/>
+                <w:szCs w:val="26"/>
               </w:rPr>
               <w:t>Dữ liệu đầu vào</w:t>
             </w:r>
@@ -13934,7 +14290,7 @@
         </w:tc>
         <w:tc>
           <w:tcPr>
-            <w:tcW w:w="2126" w:type="dxa"/>
+            <w:tcW w:w="2138" w:type="dxa"/>
           </w:tcPr>
           <w:p>
             <w:pPr>
@@ -13963,18 +14319,11 @@
                 <w:iCs w:val="0"/>
               </w:rPr>
             </w:pPr>
-            <w:r>
-              <w:rPr>
-                <w:i w:val="0"/>
-                <w:iCs w:val="0"/>
-              </w:rPr>
-              <w:t>3</w:t>
-            </w:r>
           </w:p>
         </w:tc>
         <w:tc>
           <w:tcPr>
-            <w:tcW w:w="4390" w:type="dxa"/>
+            <w:tcW w:w="4286" w:type="dxa"/>
           </w:tcPr>
           <w:p>
             <w:pPr>
@@ -13988,38 +14337,22 @@
             </w:pPr>
             <w:r>
               <w:rPr>
-                <w:i w:val="0"/>
-                <w:iCs w:val="0"/>
-              </w:rPr>
-              <w:t>Nhật ký</w:t>
-            </w:r>
-          </w:p>
-        </w:tc>
-        <w:tc>
-          <w:tcPr>
-            <w:tcW w:w="1985" w:type="dxa"/>
-            <w:gridSpan w:val="2"/>
-          </w:tcPr>
-          <w:p>
-            <w:pPr>
-              <w:pStyle w:val="111"/>
-              <w:rPr>
                 <w:b w:val="0"/>
                 <w:bCs w:val="0"/>
                 <w:i w:val="0"/>
                 <w:iCs w:val="0"/>
               </w:rPr>
-            </w:pPr>
+              <w:t xml:space="preserve">Tạo album  </w:t>
+            </w:r>
           </w:p>
         </w:tc>
         <w:tc>
           <w:tcPr>
-            <w:tcW w:w="2126" w:type="dxa"/>
+            <w:tcW w:w="2077" w:type="dxa"/>
           </w:tcPr>
           <w:p>
             <w:pPr>
               <w:pStyle w:val="111"/>
-              <w:jc w:val="center"/>
               <w:rPr>
                 <w:b w:val="0"/>
                 <w:bCs w:val="0"/>
@@ -14034,8 +14367,24 @@
                 <w:i w:val="0"/>
                 <w:iCs w:val="0"/>
               </w:rPr>
-              <w:t>3</w:t>
+              <w:t>Dữ liệu đầu vào</w:t>
             </w:r>
+          </w:p>
+        </w:tc>
+        <w:tc>
+          <w:tcPr>
+            <w:tcW w:w="2138" w:type="dxa"/>
+          </w:tcPr>
+          <w:p>
+            <w:pPr>
+              <w:pStyle w:val="111"/>
+              <w:rPr>
+                <w:b w:val="0"/>
+                <w:bCs w:val="0"/>
+                <w:i w:val="0"/>
+                <w:iCs w:val="0"/>
+              </w:rPr>
+            </w:pPr>
           </w:p>
         </w:tc>
       </w:tr>
@@ -14057,7 +14406,7 @@
         </w:tc>
         <w:tc>
           <w:tcPr>
-            <w:tcW w:w="4390" w:type="dxa"/>
+            <w:tcW w:w="4286" w:type="dxa"/>
           </w:tcPr>
           <w:p>
             <w:pPr>
@@ -14076,14 +14425,13 @@
                 <w:i w:val="0"/>
                 <w:iCs w:val="0"/>
               </w:rPr>
-              <w:t>Thêm nhật ký</w:t>
+              <w:t>Hiển thị thông tin chi tiết hình ảnh/ video</w:t>
             </w:r>
           </w:p>
         </w:tc>
         <w:tc>
           <w:tcPr>
-            <w:tcW w:w="1985" w:type="dxa"/>
-            <w:gridSpan w:val="2"/>
+            <w:tcW w:w="2077" w:type="dxa"/>
           </w:tcPr>
           <w:p>
             <w:pPr>
@@ -14101,14 +14449,15 @@
                 <w:bCs w:val="0"/>
                 <w:i w:val="0"/>
                 <w:iCs w:val="0"/>
-              </w:rPr>
-              <w:t>Dữ liệu đầu vào</w:t>
+                <w:szCs w:val="26"/>
+              </w:rPr>
+              <w:t>Yêu cầu truy vấn</w:t>
             </w:r>
           </w:p>
         </w:tc>
         <w:tc>
           <w:tcPr>
-            <w:tcW w:w="2126" w:type="dxa"/>
+            <w:tcW w:w="2138" w:type="dxa"/>
           </w:tcPr>
           <w:p>
             <w:pPr>
@@ -14141,7 +14490,7 @@
         </w:tc>
         <w:tc>
           <w:tcPr>
-            <w:tcW w:w="4390" w:type="dxa"/>
+            <w:tcW w:w="4286" w:type="dxa"/>
           </w:tcPr>
           <w:p>
             <w:pPr>
@@ -14160,14 +14509,13 @@
                 <w:i w:val="0"/>
                 <w:iCs w:val="0"/>
               </w:rPr>
-              <w:t>Chỉnh sửa nhật ký</w:t>
+              <w:t>Xem chi tiết album</w:t>
             </w:r>
           </w:p>
         </w:tc>
         <w:tc>
           <w:tcPr>
-            <w:tcW w:w="1985" w:type="dxa"/>
-            <w:gridSpan w:val="2"/>
+            <w:tcW w:w="2077" w:type="dxa"/>
           </w:tcPr>
           <w:p>
             <w:pPr>
@@ -14185,14 +14533,15 @@
                 <w:bCs w:val="0"/>
                 <w:i w:val="0"/>
                 <w:iCs w:val="0"/>
-              </w:rPr>
-              <w:t>Dữ liệu đầu vào</w:t>
+                <w:szCs w:val="26"/>
+              </w:rPr>
+              <w:t>Yêu cầu truy vấn</w:t>
             </w:r>
           </w:p>
         </w:tc>
         <w:tc>
           <w:tcPr>
-            <w:tcW w:w="2126" w:type="dxa"/>
+            <w:tcW w:w="2138" w:type="dxa"/>
           </w:tcPr>
           <w:p>
             <w:pPr>
@@ -14225,7 +14574,7 @@
         </w:tc>
         <w:tc>
           <w:tcPr>
-            <w:tcW w:w="4390" w:type="dxa"/>
+            <w:tcW w:w="4286" w:type="dxa"/>
           </w:tcPr>
           <w:p>
             <w:pPr>
@@ -14244,14 +14593,13 @@
                 <w:i w:val="0"/>
                 <w:iCs w:val="0"/>
               </w:rPr>
-              <w:t>Xóa nhật ký</w:t>
+              <w:t>Thêm ảnh/video</w:t>
             </w:r>
           </w:p>
         </w:tc>
         <w:tc>
           <w:tcPr>
-            <w:tcW w:w="1985" w:type="dxa"/>
-            <w:gridSpan w:val="2"/>
+            <w:tcW w:w="2077" w:type="dxa"/>
           </w:tcPr>
           <w:p>
             <w:pPr>
@@ -14276,7 +14624,7 @@
         </w:tc>
         <w:tc>
           <w:tcPr>
-            <w:tcW w:w="2126" w:type="dxa"/>
+            <w:tcW w:w="2138" w:type="dxa"/>
           </w:tcPr>
           <w:p>
             <w:pPr>
@@ -14305,40 +14653,11 @@
                 <w:iCs w:val="0"/>
               </w:rPr>
             </w:pPr>
-            <w:r>
-              <w:rPr>
-                <w:i w:val="0"/>
-                <w:iCs w:val="0"/>
-              </w:rPr>
-              <w:t>4</w:t>
-            </w:r>
           </w:p>
         </w:tc>
         <w:tc>
           <w:tcPr>
-            <w:tcW w:w="4390" w:type="dxa"/>
-          </w:tcPr>
-          <w:p>
-            <w:pPr>
-              <w:pStyle w:val="111"/>
-              <w:rPr>
-                <w:i w:val="0"/>
-                <w:iCs w:val="0"/>
-              </w:rPr>
-            </w:pPr>
-            <w:r>
-              <w:rPr>
-                <w:i w:val="0"/>
-                <w:iCs w:val="0"/>
-              </w:rPr>
-              <w:t>Chat</w:t>
-            </w:r>
-          </w:p>
-        </w:tc>
-        <w:tc>
-          <w:tcPr>
-            <w:tcW w:w="1985" w:type="dxa"/>
-            <w:gridSpan w:val="2"/>
+            <w:tcW w:w="4286" w:type="dxa"/>
           </w:tcPr>
           <w:p>
             <w:pPr>
@@ -14350,32 +14669,56 @@
                 <w:iCs w:val="0"/>
               </w:rPr>
             </w:pPr>
-          </w:p>
-        </w:tc>
-        <w:tc>
-          <w:tcPr>
-            <w:tcW w:w="2126" w:type="dxa"/>
-          </w:tcPr>
-          <w:p>
-            <w:pPr>
-              <w:pStyle w:val="111"/>
-              <w:jc w:val="center"/>
+            <w:r>
               <w:rPr>
                 <w:b w:val="0"/>
                 <w:bCs w:val="0"/>
                 <w:i w:val="0"/>
                 <w:iCs w:val="0"/>
               </w:rPr>
-            </w:pPr>
-            <w:r>
+              <w:t>Xóa album/ảnh/video</w:t>
+            </w:r>
+          </w:p>
+        </w:tc>
+        <w:tc>
+          <w:tcPr>
+            <w:tcW w:w="2077" w:type="dxa"/>
+          </w:tcPr>
+          <w:p>
+            <w:pPr>
+              <w:pStyle w:val="111"/>
               <w:rPr>
                 <w:b w:val="0"/>
                 <w:bCs w:val="0"/>
                 <w:i w:val="0"/>
                 <w:iCs w:val="0"/>
               </w:rPr>
-              <w:t>2</w:t>
+            </w:pPr>
+            <w:r>
+              <w:rPr>
+                <w:b w:val="0"/>
+                <w:bCs w:val="0"/>
+                <w:i w:val="0"/>
+                <w:iCs w:val="0"/>
+              </w:rPr>
+              <w:t>Yêu cầu truy vấn</w:t>
             </w:r>
+          </w:p>
+        </w:tc>
+        <w:tc>
+          <w:tcPr>
+            <w:tcW w:w="2138" w:type="dxa"/>
+          </w:tcPr>
+          <w:p>
+            <w:pPr>
+              <w:pStyle w:val="111"/>
+              <w:rPr>
+                <w:b w:val="0"/>
+                <w:bCs w:val="0"/>
+                <w:i w:val="0"/>
+                <w:iCs w:val="0"/>
+              </w:rPr>
+            </w:pPr>
           </w:p>
         </w:tc>
       </w:tr>
@@ -14393,11 +14736,39 @@
                 <w:iCs w:val="0"/>
               </w:rPr>
             </w:pPr>
+            <w:r>
+              <w:rPr>
+                <w:i w:val="0"/>
+                <w:iCs w:val="0"/>
+              </w:rPr>
+              <w:t>4</w:t>
+            </w:r>
           </w:p>
         </w:tc>
         <w:tc>
           <w:tcPr>
-            <w:tcW w:w="4390" w:type="dxa"/>
+            <w:tcW w:w="4286" w:type="dxa"/>
+          </w:tcPr>
+          <w:p>
+            <w:pPr>
+              <w:pStyle w:val="111"/>
+              <w:rPr>
+                <w:i w:val="0"/>
+                <w:iCs w:val="0"/>
+              </w:rPr>
+            </w:pPr>
+            <w:r>
+              <w:rPr>
+                <w:i w:val="0"/>
+                <w:iCs w:val="0"/>
+              </w:rPr>
+              <w:t>Chat</w:t>
+            </w:r>
+          </w:p>
+        </w:tc>
+        <w:tc>
+          <w:tcPr>
+            <w:tcW w:w="2077" w:type="dxa"/>
           </w:tcPr>
           <w:p>
             <w:pPr>
@@ -14409,57 +14780,32 @@
                 <w:iCs w:val="0"/>
               </w:rPr>
             </w:pPr>
-            <w:r>
+          </w:p>
+        </w:tc>
+        <w:tc>
+          <w:tcPr>
+            <w:tcW w:w="2138" w:type="dxa"/>
+          </w:tcPr>
+          <w:p>
+            <w:pPr>
+              <w:pStyle w:val="111"/>
+              <w:jc w:val="center"/>
               <w:rPr>
                 <w:b w:val="0"/>
                 <w:bCs w:val="0"/>
                 <w:i w:val="0"/>
                 <w:iCs w:val="0"/>
               </w:rPr>
-              <w:t>Xem tin nhắn</w:t>
-            </w:r>
-          </w:p>
-        </w:tc>
-        <w:tc>
-          <w:tcPr>
-            <w:tcW w:w="1985" w:type="dxa"/>
-            <w:gridSpan w:val="2"/>
-          </w:tcPr>
-          <w:p>
-            <w:pPr>
-              <w:pStyle w:val="111"/>
+            </w:pPr>
+            <w:r>
               <w:rPr>
                 <w:b w:val="0"/>
                 <w:bCs w:val="0"/>
                 <w:i w:val="0"/>
                 <w:iCs w:val="0"/>
               </w:rPr>
-            </w:pPr>
-            <w:r>
-              <w:rPr>
-                <w:b w:val="0"/>
-                <w:bCs w:val="0"/>
-                <w:i w:val="0"/>
-                <w:iCs w:val="0"/>
-              </w:rPr>
-              <w:t>Yêu cầu truy vấn</w:t>
+              <w:t>4</w:t>
             </w:r>
-          </w:p>
-        </w:tc>
-        <w:tc>
-          <w:tcPr>
-            <w:tcW w:w="2126" w:type="dxa"/>
-          </w:tcPr>
-          <w:p>
-            <w:pPr>
-              <w:pStyle w:val="111"/>
-              <w:rPr>
-                <w:b w:val="0"/>
-                <w:bCs w:val="0"/>
-                <w:i w:val="0"/>
-                <w:iCs w:val="0"/>
-              </w:rPr>
-            </w:pPr>
           </w:p>
         </w:tc>
       </w:tr>
@@ -14481,7 +14827,7 @@
         </w:tc>
         <w:tc>
           <w:tcPr>
-            <w:tcW w:w="4390" w:type="dxa"/>
+            <w:tcW w:w="4286" w:type="dxa"/>
           </w:tcPr>
           <w:p>
             <w:pPr>
@@ -14500,14 +14846,13 @@
                 <w:i w:val="0"/>
                 <w:iCs w:val="0"/>
               </w:rPr>
-              <w:t>Gửi tin nhắn</w:t>
+              <w:t>Xem tin nhắn</w:t>
             </w:r>
           </w:p>
         </w:tc>
         <w:tc>
           <w:tcPr>
-            <w:tcW w:w="1985" w:type="dxa"/>
-            <w:gridSpan w:val="2"/>
+            <w:tcW w:w="2077" w:type="dxa"/>
           </w:tcPr>
           <w:p>
             <w:pPr>
@@ -14526,13 +14871,13 @@
                 <w:i w:val="0"/>
                 <w:iCs w:val="0"/>
               </w:rPr>
-              <w:t>Dữ liệu đầu vào</w:t>
+              <w:t>Yêu cầu truy vấn</w:t>
             </w:r>
           </w:p>
         </w:tc>
         <w:tc>
           <w:tcPr>
-            <w:tcW w:w="2126" w:type="dxa"/>
+            <w:tcW w:w="2138" w:type="dxa"/>
           </w:tcPr>
           <w:p>
             <w:pPr>
@@ -14561,40 +14906,11 @@
                 <w:iCs w:val="0"/>
               </w:rPr>
             </w:pPr>
-            <w:r>
-              <w:rPr>
-                <w:i w:val="0"/>
-                <w:iCs w:val="0"/>
-              </w:rPr>
-              <w:t>5</w:t>
-            </w:r>
           </w:p>
         </w:tc>
         <w:tc>
           <w:tcPr>
-            <w:tcW w:w="4390" w:type="dxa"/>
-          </w:tcPr>
-          <w:p>
-            <w:pPr>
-              <w:pStyle w:val="111"/>
-              <w:rPr>
-                <w:i w:val="0"/>
-                <w:iCs w:val="0"/>
-              </w:rPr>
-            </w:pPr>
-            <w:r>
-              <w:rPr>
-                <w:i w:val="0"/>
-                <w:iCs w:val="0"/>
-              </w:rPr>
-              <w:t>Cài đặt</w:t>
-            </w:r>
-          </w:p>
-        </w:tc>
-        <w:tc>
-          <w:tcPr>
-            <w:tcW w:w="1985" w:type="dxa"/>
-            <w:gridSpan w:val="2"/>
+            <w:tcW w:w="4286" w:type="dxa"/>
           </w:tcPr>
           <w:p>
             <w:pPr>
@@ -14606,32 +14922,56 @@
                 <w:iCs w:val="0"/>
               </w:rPr>
             </w:pPr>
-          </w:p>
-        </w:tc>
-        <w:tc>
-          <w:tcPr>
-            <w:tcW w:w="2126" w:type="dxa"/>
-          </w:tcPr>
-          <w:p>
-            <w:pPr>
-              <w:pStyle w:val="111"/>
-              <w:jc w:val="center"/>
+            <w:r>
               <w:rPr>
                 <w:b w:val="0"/>
                 <w:bCs w:val="0"/>
                 <w:i w:val="0"/>
                 <w:iCs w:val="0"/>
               </w:rPr>
-            </w:pPr>
-            <w:r>
+              <w:t>Gửi tin nhắn</w:t>
+            </w:r>
+          </w:p>
+        </w:tc>
+        <w:tc>
+          <w:tcPr>
+            <w:tcW w:w="2077" w:type="dxa"/>
+          </w:tcPr>
+          <w:p>
+            <w:pPr>
+              <w:pStyle w:val="111"/>
               <w:rPr>
                 <w:b w:val="0"/>
                 <w:bCs w:val="0"/>
                 <w:i w:val="0"/>
                 <w:iCs w:val="0"/>
               </w:rPr>
-              <w:t>8</w:t>
+            </w:pPr>
+            <w:r>
+              <w:rPr>
+                <w:b w:val="0"/>
+                <w:bCs w:val="0"/>
+                <w:i w:val="0"/>
+                <w:iCs w:val="0"/>
+              </w:rPr>
+              <w:t>Dữ liệu đầu vào</w:t>
             </w:r>
+          </w:p>
+        </w:tc>
+        <w:tc>
+          <w:tcPr>
+            <w:tcW w:w="2138" w:type="dxa"/>
+          </w:tcPr>
+          <w:p>
+            <w:pPr>
+              <w:pStyle w:val="111"/>
+              <w:rPr>
+                <w:b w:val="0"/>
+                <w:bCs w:val="0"/>
+                <w:i w:val="0"/>
+                <w:iCs w:val="0"/>
+              </w:rPr>
+            </w:pPr>
           </w:p>
         </w:tc>
       </w:tr>
@@ -14653,7 +14993,7 @@
         </w:tc>
         <w:tc>
           <w:tcPr>
-            <w:tcW w:w="4390" w:type="dxa"/>
+            <w:tcW w:w="4286" w:type="dxa"/>
           </w:tcPr>
           <w:p>
             <w:pPr>
@@ -14672,7 +15012,7 @@
                 <w:i w:val="0"/>
                 <w:iCs w:val="0"/>
               </w:rPr>
-              <w:t xml:space="preserve">Xem </w:t>
+              <w:t xml:space="preserve">Thu hồi tin </w:t>
             </w:r>
             <w:r>
               <w:rPr>
@@ -14681,48 +15021,38 @@
                 <w:i w:val="0"/>
                 <w:iCs w:val="0"/>
               </w:rPr>
-              <w:t xml:space="preserve">mã </w:t>
+              <w:t>nhắn</w:t>
             </w:r>
-            <w:r>
+          </w:p>
+        </w:tc>
+        <w:tc>
+          <w:tcPr>
+            <w:tcW w:w="2077" w:type="dxa"/>
+          </w:tcPr>
+          <w:p>
+            <w:pPr>
+              <w:pStyle w:val="111"/>
               <w:rPr>
                 <w:b w:val="0"/>
                 <w:bCs w:val="0"/>
                 <w:i w:val="0"/>
                 <w:iCs w:val="0"/>
               </w:rPr>
-              <w:t>lovespace</w:t>
-            </w:r>
-          </w:p>
-        </w:tc>
-        <w:tc>
-          <w:tcPr>
-            <w:tcW w:w="1985" w:type="dxa"/>
-            <w:gridSpan w:val="2"/>
-          </w:tcPr>
-          <w:p>
-            <w:pPr>
-              <w:pStyle w:val="111"/>
+            </w:pPr>
+            <w:r>
               <w:rPr>
                 <w:b w:val="0"/>
                 <w:bCs w:val="0"/>
                 <w:i w:val="0"/>
                 <w:iCs w:val="0"/>
               </w:rPr>
-            </w:pPr>
-            <w:r>
-              <w:rPr>
-                <w:b w:val="0"/>
-                <w:bCs w:val="0"/>
-                <w:i w:val="0"/>
-                <w:iCs w:val="0"/>
-              </w:rPr>
               <w:t>Yêu cầu truy vấn</w:t>
             </w:r>
           </w:p>
         </w:tc>
         <w:tc>
           <w:tcPr>
-            <w:tcW w:w="2126" w:type="dxa"/>
+            <w:tcW w:w="2138" w:type="dxa"/>
           </w:tcPr>
           <w:p>
             <w:pPr>
@@ -14755,7 +15085,7 @@
         </w:tc>
         <w:tc>
           <w:tcPr>
-            <w:tcW w:w="4390" w:type="dxa"/>
+            <w:tcW w:w="4286" w:type="dxa"/>
           </w:tcPr>
           <w:p>
             <w:pPr>
@@ -14774,14 +15104,13 @@
                 <w:i w:val="0"/>
                 <w:iCs w:val="0"/>
               </w:rPr>
-              <w:t>Đổi mật khẩu</w:t>
+              <w:t>Trả lời tin nhắn</w:t>
             </w:r>
           </w:p>
         </w:tc>
         <w:tc>
           <w:tcPr>
-            <w:tcW w:w="1985" w:type="dxa"/>
-            <w:gridSpan w:val="2"/>
+            <w:tcW w:w="2077" w:type="dxa"/>
           </w:tcPr>
           <w:p>
             <w:pPr>
@@ -14806,7 +15135,7 @@
         </w:tc>
         <w:tc>
           <w:tcPr>
-            <w:tcW w:w="2126" w:type="dxa"/>
+            <w:tcW w:w="2138" w:type="dxa"/>
           </w:tcPr>
           <w:p>
             <w:pPr>
@@ -14835,11 +15164,39 @@
                 <w:iCs w:val="0"/>
               </w:rPr>
             </w:pPr>
+            <w:r>
+              <w:rPr>
+                <w:i w:val="0"/>
+                <w:iCs w:val="0"/>
+              </w:rPr>
+              <w:t>5</w:t>
+            </w:r>
           </w:p>
         </w:tc>
         <w:tc>
           <w:tcPr>
-            <w:tcW w:w="4390" w:type="dxa"/>
+            <w:tcW w:w="4286" w:type="dxa"/>
+          </w:tcPr>
+          <w:p>
+            <w:pPr>
+              <w:pStyle w:val="111"/>
+              <w:rPr>
+                <w:i w:val="0"/>
+                <w:iCs w:val="0"/>
+              </w:rPr>
+            </w:pPr>
+            <w:r>
+              <w:rPr>
+                <w:i w:val="0"/>
+                <w:iCs w:val="0"/>
+              </w:rPr>
+              <w:t>Cài đặt</w:t>
+            </w:r>
+          </w:p>
+        </w:tc>
+        <w:tc>
+          <w:tcPr>
+            <w:tcW w:w="2077" w:type="dxa"/>
           </w:tcPr>
           <w:p>
             <w:pPr>
@@ -14851,57 +15208,32 @@
                 <w:iCs w:val="0"/>
               </w:rPr>
             </w:pPr>
-            <w:r>
+          </w:p>
+        </w:tc>
+        <w:tc>
+          <w:tcPr>
+            <w:tcW w:w="2138" w:type="dxa"/>
+          </w:tcPr>
+          <w:p>
+            <w:pPr>
+              <w:pStyle w:val="111"/>
+              <w:jc w:val="center"/>
               <w:rPr>
                 <w:b w:val="0"/>
                 <w:bCs w:val="0"/>
                 <w:i w:val="0"/>
                 <w:iCs w:val="0"/>
               </w:rPr>
-              <w:t>Thay đổi ngôn ngữ</w:t>
-            </w:r>
-          </w:p>
-        </w:tc>
-        <w:tc>
-          <w:tcPr>
-            <w:tcW w:w="1985" w:type="dxa"/>
-            <w:gridSpan w:val="2"/>
-          </w:tcPr>
-          <w:p>
-            <w:pPr>
-              <w:pStyle w:val="111"/>
+            </w:pPr>
+            <w:r>
               <w:rPr>
                 <w:b w:val="0"/>
                 <w:bCs w:val="0"/>
                 <w:i w:val="0"/>
                 <w:iCs w:val="0"/>
               </w:rPr>
-            </w:pPr>
-            <w:r>
-              <w:rPr>
-                <w:b w:val="0"/>
-                <w:bCs w:val="0"/>
-                <w:i w:val="0"/>
-                <w:iCs w:val="0"/>
-              </w:rPr>
-              <w:t>Dữ liệu đầu vào</w:t>
+              <w:t>8</w:t>
             </w:r>
-          </w:p>
-        </w:tc>
-        <w:tc>
-          <w:tcPr>
-            <w:tcW w:w="2126" w:type="dxa"/>
-          </w:tcPr>
-          <w:p>
-            <w:pPr>
-              <w:pStyle w:val="111"/>
-              <w:rPr>
-                <w:b w:val="0"/>
-                <w:bCs w:val="0"/>
-                <w:i w:val="0"/>
-                <w:iCs w:val="0"/>
-              </w:rPr>
-            </w:pPr>
           </w:p>
         </w:tc>
       </w:tr>
@@ -14923,7 +15255,7 @@
         </w:tc>
         <w:tc>
           <w:tcPr>
-            <w:tcW w:w="4390" w:type="dxa"/>
+            <w:tcW w:w="4286" w:type="dxa"/>
           </w:tcPr>
           <w:p>
             <w:pPr>
@@ -14942,7 +15274,7 @@
                 <w:i w:val="0"/>
                 <w:iCs w:val="0"/>
               </w:rPr>
-              <w:t>Cập nhật</w:t>
+              <w:t xml:space="preserve">Xem </w:t>
             </w:r>
             <w:r>
               <w:rPr>
@@ -14951,39 +15283,47 @@
                 <w:i w:val="0"/>
                 <w:iCs w:val="0"/>
               </w:rPr>
-              <w:t xml:space="preserve"> ảnh</w:t>
+              <w:t xml:space="preserve">mã </w:t>
             </w:r>
-          </w:p>
-        </w:tc>
-        <w:tc>
-          <w:tcPr>
-            <w:tcW w:w="1985" w:type="dxa"/>
-            <w:gridSpan w:val="2"/>
-          </w:tcPr>
-          <w:p>
-            <w:pPr>
-              <w:pStyle w:val="111"/>
+            <w:r>
               <w:rPr>
                 <w:b w:val="0"/>
                 <w:bCs w:val="0"/>
                 <w:i w:val="0"/>
                 <w:iCs w:val="0"/>
               </w:rPr>
-            </w:pPr>
-            <w:r>
+              <w:t>lovespace</w:t>
+            </w:r>
+          </w:p>
+        </w:tc>
+        <w:tc>
+          <w:tcPr>
+            <w:tcW w:w="2077" w:type="dxa"/>
+          </w:tcPr>
+          <w:p>
+            <w:pPr>
+              <w:pStyle w:val="111"/>
               <w:rPr>
                 <w:b w:val="0"/>
                 <w:bCs w:val="0"/>
                 <w:i w:val="0"/>
                 <w:iCs w:val="0"/>
               </w:rPr>
-              <w:t>Dữ liệu đầu vào</w:t>
+            </w:pPr>
+            <w:r>
+              <w:rPr>
+                <w:b w:val="0"/>
+                <w:bCs w:val="0"/>
+                <w:i w:val="0"/>
+                <w:iCs w:val="0"/>
+              </w:rPr>
+              <w:t>Yêu cầu truy vấn</w:t>
             </w:r>
           </w:p>
         </w:tc>
         <w:tc>
           <w:tcPr>
-            <w:tcW w:w="2126" w:type="dxa"/>
+            <w:tcW w:w="2138" w:type="dxa"/>
           </w:tcPr>
           <w:p>
             <w:pPr>
@@ -15016,7 +15356,7 @@
         </w:tc>
         <w:tc>
           <w:tcPr>
-            <w:tcW w:w="4390" w:type="dxa"/>
+            <w:tcW w:w="4286" w:type="dxa"/>
           </w:tcPr>
           <w:p>
             <w:pPr>
@@ -15035,48 +15375,38 @@
                 <w:i w:val="0"/>
                 <w:iCs w:val="0"/>
               </w:rPr>
-              <w:t>Cập nhật</w:t>
+              <w:t>Đổi mật khẩu</w:t>
             </w:r>
-            <w:r>
+          </w:p>
+        </w:tc>
+        <w:tc>
+          <w:tcPr>
+            <w:tcW w:w="2077" w:type="dxa"/>
+          </w:tcPr>
+          <w:p>
+            <w:pPr>
+              <w:pStyle w:val="111"/>
               <w:rPr>
                 <w:b w:val="0"/>
                 <w:bCs w:val="0"/>
                 <w:i w:val="0"/>
                 <w:iCs w:val="0"/>
               </w:rPr>
-              <w:t xml:space="preserve"> ngày yêu</w:t>
-            </w:r>
-          </w:p>
-        </w:tc>
-        <w:tc>
-          <w:tcPr>
-            <w:tcW w:w="1985" w:type="dxa"/>
-            <w:gridSpan w:val="2"/>
-          </w:tcPr>
-          <w:p>
-            <w:pPr>
-              <w:pStyle w:val="111"/>
+            </w:pPr>
+            <w:r>
               <w:rPr>
                 <w:b w:val="0"/>
                 <w:bCs w:val="0"/>
                 <w:i w:val="0"/>
                 <w:iCs w:val="0"/>
               </w:rPr>
-            </w:pPr>
-            <w:r>
-              <w:rPr>
-                <w:b w:val="0"/>
-                <w:bCs w:val="0"/>
-                <w:i w:val="0"/>
-                <w:iCs w:val="0"/>
-              </w:rPr>
               <w:t>Dữ liệu đầu vào</w:t>
             </w:r>
           </w:p>
         </w:tc>
         <w:tc>
           <w:tcPr>
-            <w:tcW w:w="2126" w:type="dxa"/>
+            <w:tcW w:w="2138" w:type="dxa"/>
           </w:tcPr>
           <w:p>
             <w:pPr>
@@ -15109,7 +15439,7 @@
         </w:tc>
         <w:tc>
           <w:tcPr>
-            <w:tcW w:w="4390" w:type="dxa"/>
+            <w:tcW w:w="4286" w:type="dxa"/>
           </w:tcPr>
           <w:p>
             <w:pPr>
@@ -15128,14 +15458,13 @@
                 <w:i w:val="0"/>
                 <w:iCs w:val="0"/>
               </w:rPr>
-              <w:t>Chế độ chia tay</w:t>
+              <w:t>Thay đổi ngôn ngữ</w:t>
             </w:r>
           </w:p>
         </w:tc>
         <w:tc>
           <w:tcPr>
-            <w:tcW w:w="1985" w:type="dxa"/>
-            <w:gridSpan w:val="2"/>
+            <w:tcW w:w="2077" w:type="dxa"/>
           </w:tcPr>
           <w:p>
             <w:pPr>
@@ -15160,7 +15489,7 @@
         </w:tc>
         <w:tc>
           <w:tcPr>
-            <w:tcW w:w="2126" w:type="dxa"/>
+            <w:tcW w:w="2138" w:type="dxa"/>
           </w:tcPr>
           <w:p>
             <w:pPr>
@@ -15193,7 +15522,7 @@
         </w:tc>
         <w:tc>
           <w:tcPr>
-            <w:tcW w:w="4390" w:type="dxa"/>
+            <w:tcW w:w="4286" w:type="dxa"/>
           </w:tcPr>
           <w:p>
             <w:pPr>
@@ -15212,39 +15541,47 @@
                 <w:i w:val="0"/>
                 <w:iCs w:val="0"/>
               </w:rPr>
-              <w:t>Chính sách</w:t>
+              <w:t>Cập nhật</w:t>
             </w:r>
-          </w:p>
-        </w:tc>
-        <w:tc>
-          <w:tcPr>
-            <w:tcW w:w="1985" w:type="dxa"/>
-            <w:gridSpan w:val="2"/>
-          </w:tcPr>
-          <w:p>
-            <w:pPr>
-              <w:pStyle w:val="111"/>
+            <w:r>
               <w:rPr>
                 <w:b w:val="0"/>
                 <w:bCs w:val="0"/>
                 <w:i w:val="0"/>
                 <w:iCs w:val="0"/>
               </w:rPr>
-            </w:pPr>
-            <w:r>
+              <w:t xml:space="preserve"> ảnh</w:t>
+            </w:r>
+          </w:p>
+        </w:tc>
+        <w:tc>
+          <w:tcPr>
+            <w:tcW w:w="2077" w:type="dxa"/>
+          </w:tcPr>
+          <w:p>
+            <w:pPr>
+              <w:pStyle w:val="111"/>
               <w:rPr>
                 <w:b w:val="0"/>
                 <w:bCs w:val="0"/>
                 <w:i w:val="0"/>
                 <w:iCs w:val="0"/>
               </w:rPr>
-              <w:t>Yêu cầu truy vấn</w:t>
+            </w:pPr>
+            <w:r>
+              <w:rPr>
+                <w:b w:val="0"/>
+                <w:bCs w:val="0"/>
+                <w:i w:val="0"/>
+                <w:iCs w:val="0"/>
+              </w:rPr>
+              <w:t>Dữ liệu đầu vào</w:t>
             </w:r>
           </w:p>
         </w:tc>
         <w:tc>
           <w:tcPr>
-            <w:tcW w:w="2126" w:type="dxa"/>
+            <w:tcW w:w="2138" w:type="dxa"/>
           </w:tcPr>
           <w:p>
             <w:pPr>
@@ -15277,7 +15614,7 @@
         </w:tc>
         <w:tc>
           <w:tcPr>
-            <w:tcW w:w="4390" w:type="dxa"/>
+            <w:tcW w:w="4286" w:type="dxa"/>
           </w:tcPr>
           <w:p>
             <w:pPr>
@@ -15296,7 +15633,7 @@
                 <w:i w:val="0"/>
                 <w:iCs w:val="0"/>
               </w:rPr>
-              <w:t>Điều khoản</w:t>
+              <w:t>Cập nhật</w:t>
             </w:r>
             <w:r>
               <w:rPr>
@@ -15305,14 +15642,13 @@
                 <w:i w:val="0"/>
                 <w:iCs w:val="0"/>
               </w:rPr>
-              <w:t xml:space="preserve"> dịch vụ</w:t>
+              <w:t xml:space="preserve"> ngày yêu</w:t>
             </w:r>
           </w:p>
         </w:tc>
         <w:tc>
           <w:tcPr>
-            <w:tcW w:w="1985" w:type="dxa"/>
-            <w:gridSpan w:val="2"/>
+            <w:tcW w:w="2077" w:type="dxa"/>
           </w:tcPr>
           <w:p>
             <w:pPr>
@@ -15331,13 +15667,13 @@
                 <w:i w:val="0"/>
                 <w:iCs w:val="0"/>
               </w:rPr>
-              <w:t>Yêu cầu truy vấn</w:t>
+              <w:t>Dữ liệu đầu vào</w:t>
             </w:r>
           </w:p>
         </w:tc>
         <w:tc>
           <w:tcPr>
-            <w:tcW w:w="2126" w:type="dxa"/>
+            <w:tcW w:w="2138" w:type="dxa"/>
           </w:tcPr>
           <w:p>
             <w:pPr>
@@ -15366,40 +15702,11 @@
                 <w:iCs w:val="0"/>
               </w:rPr>
             </w:pPr>
-            <w:r>
-              <w:rPr>
-                <w:i w:val="0"/>
-                <w:iCs w:val="0"/>
-              </w:rPr>
-              <w:t>6</w:t>
-            </w:r>
           </w:p>
         </w:tc>
         <w:tc>
           <w:tcPr>
-            <w:tcW w:w="4390" w:type="dxa"/>
-          </w:tcPr>
-          <w:p>
-            <w:pPr>
-              <w:pStyle w:val="111"/>
-              <w:rPr>
-                <w:i w:val="0"/>
-                <w:iCs w:val="0"/>
-              </w:rPr>
-            </w:pPr>
-            <w:r>
-              <w:rPr>
-                <w:i w:val="0"/>
-                <w:iCs w:val="0"/>
-              </w:rPr>
-              <w:t>Thông báo</w:t>
-            </w:r>
-          </w:p>
-        </w:tc>
-        <w:tc>
-          <w:tcPr>
-            <w:tcW w:w="1985" w:type="dxa"/>
-            <w:gridSpan w:val="2"/>
+            <w:tcW w:w="4286" w:type="dxa"/>
           </w:tcPr>
           <w:p>
             <w:pPr>
@@ -15411,32 +15718,56 @@
                 <w:iCs w:val="0"/>
               </w:rPr>
             </w:pPr>
-          </w:p>
-        </w:tc>
-        <w:tc>
-          <w:tcPr>
-            <w:tcW w:w="2126" w:type="dxa"/>
-          </w:tcPr>
-          <w:p>
-            <w:pPr>
-              <w:pStyle w:val="111"/>
-              <w:jc w:val="center"/>
+            <w:r>
               <w:rPr>
                 <w:b w:val="0"/>
                 <w:bCs w:val="0"/>
                 <w:i w:val="0"/>
                 <w:iCs w:val="0"/>
               </w:rPr>
-            </w:pPr>
-            <w:r>
+              <w:t>Chế độ chia tay</w:t>
+            </w:r>
+          </w:p>
+        </w:tc>
+        <w:tc>
+          <w:tcPr>
+            <w:tcW w:w="2077" w:type="dxa"/>
+          </w:tcPr>
+          <w:p>
+            <w:pPr>
+              <w:pStyle w:val="111"/>
               <w:rPr>
                 <w:b w:val="0"/>
                 <w:bCs w:val="0"/>
                 <w:i w:val="0"/>
                 <w:iCs w:val="0"/>
               </w:rPr>
-              <w:t>4</w:t>
+            </w:pPr>
+            <w:r>
+              <w:rPr>
+                <w:b w:val="0"/>
+                <w:bCs w:val="0"/>
+                <w:i w:val="0"/>
+                <w:iCs w:val="0"/>
+              </w:rPr>
+              <w:t>Dữ liệu đầu vào</w:t>
             </w:r>
+          </w:p>
+        </w:tc>
+        <w:tc>
+          <w:tcPr>
+            <w:tcW w:w="2138" w:type="dxa"/>
+          </w:tcPr>
+          <w:p>
+            <w:pPr>
+              <w:pStyle w:val="111"/>
+              <w:rPr>
+                <w:b w:val="0"/>
+                <w:bCs w:val="0"/>
+                <w:i w:val="0"/>
+                <w:iCs w:val="0"/>
+              </w:rPr>
+            </w:pPr>
           </w:p>
         </w:tc>
       </w:tr>
@@ -15458,7 +15789,7 @@
         </w:tc>
         <w:tc>
           <w:tcPr>
-            <w:tcW w:w="4390" w:type="dxa"/>
+            <w:tcW w:w="4286" w:type="dxa"/>
           </w:tcPr>
           <w:p>
             <w:pPr>
@@ -15477,39 +15808,47 @@
                 <w:i w:val="0"/>
                 <w:iCs w:val="0"/>
               </w:rPr>
-              <w:t>Danh sách các thông báo</w:t>
+              <w:t>Chính sách</w:t>
             </w:r>
-          </w:p>
-        </w:tc>
-        <w:tc>
-          <w:tcPr>
-            <w:tcW w:w="1985" w:type="dxa"/>
-            <w:gridSpan w:val="2"/>
-          </w:tcPr>
-          <w:p>
-            <w:pPr>
-              <w:pStyle w:val="111"/>
+            <w:r>
               <w:rPr>
                 <w:b w:val="0"/>
                 <w:bCs w:val="0"/>
                 <w:i w:val="0"/>
                 <w:iCs w:val="0"/>
               </w:rPr>
-            </w:pPr>
-            <w:r>
+              <w:t xml:space="preserve"> bảo mật</w:t>
+            </w:r>
+          </w:p>
+        </w:tc>
+        <w:tc>
+          <w:tcPr>
+            <w:tcW w:w="2077" w:type="dxa"/>
+          </w:tcPr>
+          <w:p>
+            <w:pPr>
+              <w:pStyle w:val="111"/>
               <w:rPr>
                 <w:b w:val="0"/>
                 <w:bCs w:val="0"/>
                 <w:i w:val="0"/>
                 <w:iCs w:val="0"/>
               </w:rPr>
-              <w:t xml:space="preserve">Yêu cầu truy vấn  </w:t>
+            </w:pPr>
+            <w:r>
+              <w:rPr>
+                <w:b w:val="0"/>
+                <w:bCs w:val="0"/>
+                <w:i w:val="0"/>
+                <w:iCs w:val="0"/>
+              </w:rPr>
+              <w:t>Yêu cầu truy vấn</w:t>
             </w:r>
           </w:p>
         </w:tc>
         <w:tc>
           <w:tcPr>
-            <w:tcW w:w="2126" w:type="dxa"/>
+            <w:tcW w:w="2138" w:type="dxa"/>
           </w:tcPr>
           <w:p>
             <w:pPr>
@@ -15542,7 +15881,7 @@
         </w:tc>
         <w:tc>
           <w:tcPr>
-            <w:tcW w:w="4390" w:type="dxa"/>
+            <w:tcW w:w="4286" w:type="dxa"/>
           </w:tcPr>
           <w:p>
             <w:pPr>
@@ -15561,74 +15900,47 @@
                 <w:i w:val="0"/>
                 <w:iCs w:val="0"/>
               </w:rPr>
-              <w:t>Đánh dấu đã đọc</w:t>
+              <w:t>Điều khoản</w:t>
             </w:r>
-          </w:p>
-        </w:tc>
-        <w:tc>
-          <w:tcPr>
-            <w:tcW w:w="1985" w:type="dxa"/>
-            <w:gridSpan w:val="2"/>
-          </w:tcPr>
-          <w:p>
-            <w:pPr>
-              <w:pStyle w:val="111"/>
+            <w:r>
               <w:rPr>
                 <w:b w:val="0"/>
                 <w:bCs w:val="0"/>
                 <w:i w:val="0"/>
                 <w:iCs w:val="0"/>
-                <w:szCs w:val="26"/>
-              </w:rPr>
-            </w:pPr>
-            <w:r>
+              </w:rPr>
+              <w:t xml:space="preserve"> dịch vụ</w:t>
+            </w:r>
+          </w:p>
+        </w:tc>
+        <w:tc>
+          <w:tcPr>
+            <w:tcW w:w="2077" w:type="dxa"/>
+          </w:tcPr>
+          <w:p>
+            <w:pPr>
+              <w:pStyle w:val="111"/>
               <w:rPr>
                 <w:b w:val="0"/>
                 <w:bCs w:val="0"/>
                 <w:i w:val="0"/>
                 <w:iCs w:val="0"/>
-                <w:szCs w:val="26"/>
-              </w:rPr>
-              <w:t>Dữ liệu đầu vào</w:t>
-            </w:r>
-          </w:p>
-        </w:tc>
-        <w:tc>
-          <w:tcPr>
-            <w:tcW w:w="2126" w:type="dxa"/>
-          </w:tcPr>
-          <w:p>
-            <w:pPr>
-              <w:pStyle w:val="111"/>
+              </w:rPr>
+            </w:pPr>
+            <w:r>
               <w:rPr>
                 <w:b w:val="0"/>
                 <w:bCs w:val="0"/>
                 <w:i w:val="0"/>
                 <w:iCs w:val="0"/>
               </w:rPr>
-            </w:pPr>
-          </w:p>
-        </w:tc>
-      </w:tr>
-      <w:tr>
-        <w:tc>
-          <w:tcPr>
-            <w:tcW w:w="708" w:type="dxa"/>
-          </w:tcPr>
-          <w:p>
-            <w:pPr>
-              <w:pStyle w:val="111"/>
-              <w:jc w:val="center"/>
-              <w:rPr>
-                <w:i w:val="0"/>
-                <w:iCs w:val="0"/>
-              </w:rPr>
-            </w:pPr>
+              <w:t>Yêu cầu truy vấn</w:t>
+            </w:r>
           </w:p>
         </w:tc>
         <w:tc>
           <w:tcPr>
-            <w:tcW w:w="4390" w:type="dxa"/>
+            <w:tcW w:w="2138" w:type="dxa"/>
           </w:tcPr>
           <w:p>
             <w:pPr>
@@ -15640,142 +15952,6 @@
                 <w:iCs w:val="0"/>
               </w:rPr>
             </w:pPr>
-            <w:r>
-              <w:rPr>
-                <w:b w:val="0"/>
-                <w:bCs w:val="0"/>
-                <w:i w:val="0"/>
-                <w:iCs w:val="0"/>
-              </w:rPr>
-              <w:t>Xem chi tiết thông báo</w:t>
-            </w:r>
-          </w:p>
-        </w:tc>
-        <w:tc>
-          <w:tcPr>
-            <w:tcW w:w="1985" w:type="dxa"/>
-            <w:gridSpan w:val="2"/>
-          </w:tcPr>
-          <w:p>
-            <w:pPr>
-              <w:pStyle w:val="111"/>
-              <w:rPr>
-                <w:b w:val="0"/>
-                <w:bCs w:val="0"/>
-                <w:i w:val="0"/>
-                <w:iCs w:val="0"/>
-              </w:rPr>
-            </w:pPr>
-            <w:r>
-              <w:rPr>
-                <w:b w:val="0"/>
-                <w:bCs w:val="0"/>
-                <w:i w:val="0"/>
-                <w:iCs w:val="0"/>
-              </w:rPr>
-              <w:t xml:space="preserve">Yêu cầu truy vấn  </w:t>
-            </w:r>
-          </w:p>
-        </w:tc>
-        <w:tc>
-          <w:tcPr>
-            <w:tcW w:w="2126" w:type="dxa"/>
-          </w:tcPr>
-          <w:p>
-            <w:pPr>
-              <w:pStyle w:val="111"/>
-              <w:rPr>
-                <w:b w:val="0"/>
-                <w:bCs w:val="0"/>
-                <w:i w:val="0"/>
-                <w:iCs w:val="0"/>
-              </w:rPr>
-            </w:pPr>
-          </w:p>
-        </w:tc>
-      </w:tr>
-      <w:tr>
-        <w:tc>
-          <w:tcPr>
-            <w:tcW w:w="708" w:type="dxa"/>
-          </w:tcPr>
-          <w:p>
-            <w:pPr>
-              <w:pStyle w:val="111"/>
-              <w:jc w:val="center"/>
-              <w:rPr>
-                <w:i w:val="0"/>
-                <w:iCs w:val="0"/>
-              </w:rPr>
-            </w:pPr>
-          </w:p>
-        </w:tc>
-        <w:tc>
-          <w:tcPr>
-            <w:tcW w:w="4390" w:type="dxa"/>
-          </w:tcPr>
-          <w:p>
-            <w:pPr>
-              <w:pStyle w:val="111"/>
-              <w:rPr>
-                <w:b w:val="0"/>
-                <w:bCs w:val="0"/>
-                <w:i w:val="0"/>
-                <w:iCs w:val="0"/>
-              </w:rPr>
-            </w:pPr>
-            <w:r>
-              <w:rPr>
-                <w:b w:val="0"/>
-                <w:bCs w:val="0"/>
-                <w:i w:val="0"/>
-                <w:iCs w:val="0"/>
-              </w:rPr>
-              <w:t>Xóa thông báo</w:t>
-            </w:r>
-          </w:p>
-        </w:tc>
-        <w:tc>
-          <w:tcPr>
-            <w:tcW w:w="1985" w:type="dxa"/>
-            <w:gridSpan w:val="2"/>
-          </w:tcPr>
-          <w:p>
-            <w:pPr>
-              <w:pStyle w:val="111"/>
-              <w:rPr>
-                <w:b w:val="0"/>
-                <w:bCs w:val="0"/>
-                <w:i w:val="0"/>
-                <w:iCs w:val="0"/>
-              </w:rPr>
-            </w:pPr>
-            <w:r>
-              <w:rPr>
-                <w:b w:val="0"/>
-                <w:bCs w:val="0"/>
-                <w:i w:val="0"/>
-                <w:iCs w:val="0"/>
-                <w:szCs w:val="26"/>
-              </w:rPr>
-              <w:t>Dữ liệu đầu vào</w:t>
-            </w:r>
-          </w:p>
-        </w:tc>
-        <w:tc>
-          <w:tcPr>
-            <w:tcW w:w="2126" w:type="dxa"/>
-          </w:tcPr>
-          <w:p>
-            <w:pPr>
-              <w:pStyle w:val="111"/>
-              <w:rPr>
-                <w:b w:val="0"/>
-                <w:bCs w:val="0"/>
-                <w:i w:val="0"/>
-                <w:iCs w:val="0"/>
-              </w:rPr>
-            </w:pPr>
           </w:p>
         </w:tc>
       </w:tr>
@@ -15789,11 +15965,22 @@
       <w:pPr>
         <w:pStyle w:val="Heading3"/>
       </w:pPr>
-      <w:bookmarkStart w:id="50" w:name="_Toc99485374"/>
-      <w:r>
-        <w:t>Sơ đồ use case</w:t>
+      <w:bookmarkStart w:id="50" w:name="_Toc99750848"/>
+      <w:r>
+        <w:t xml:space="preserve">Sơ đồ </w:t>
+      </w:r>
+      <w:r>
+        <w:t>use case</w:t>
       </w:r>
       <w:bookmarkEnd w:id="50"/>
+    </w:p>
+    <w:p>
+      <w:pPr>
+        <w:pStyle w:val="Heading4"/>
+      </w:pPr>
+      <w:r>
+        <w:t>Use case tổng quan</w:t>
+      </w:r>
     </w:p>
     <w:p>
       <w:pPr>
@@ -15806,10 +15993,10 @@
           <w:noProof/>
         </w:rPr>
         <w:drawing>
-          <wp:inline distT="0" distB="0" distL="0" distR="0" wp14:anchorId="0E7BF459" wp14:editId="116275FE">
-            <wp:extent cx="6380118" cy="2960483"/>
-            <wp:effectExtent l="0" t="0" r="1905" b="0"/>
-            <wp:docPr id="13" name="Picture 13"/>
+          <wp:inline distT="0" distB="0" distL="0" distR="0" wp14:anchorId="37C72C0C" wp14:editId="0101198C">
+            <wp:extent cx="6495037" cy="2971800"/>
+            <wp:effectExtent l="0" t="0" r="1270" b="0"/>
+            <wp:docPr id="12" name="Picture 12"/>
             <wp:cNvGraphicFramePr>
               <a:graphicFrameLocks xmlns:a="http://schemas.openxmlformats.org/drawingml/2006/main" noChangeAspect="1"/>
             </wp:cNvGraphicFramePr>
@@ -15838,7 +16025,7 @@
                   <pic:spPr bwMode="auto">
                     <a:xfrm>
                       <a:off x="0" y="0"/>
-                      <a:ext cx="6388133" cy="2964202"/>
+                      <a:ext cx="6510627" cy="2978933"/>
                     </a:xfrm>
                     <a:prstGeom prst="rect">
                       <a:avLst/>
@@ -15865,7 +16052,7 @@
           <w:iCs/>
         </w:rPr>
       </w:pPr>
-      <w:bookmarkStart w:id="51" w:name="_Toc99485396"/>
+      <w:bookmarkStart w:id="51" w:name="_Toc99750889"/>
       <w:r>
         <w:rPr>
           <w:b/>
@@ -16028,19 +16215,825 @@
           <w:i/>
           <w:iCs/>
         </w:rPr>
-        <w:t>người dùng</w:t>
+        <w:t>tổng quan</w:t>
       </w:r>
       <w:bookmarkEnd w:id="51"/>
     </w:p>
     <w:p>
       <w:pPr>
+        <w:pStyle w:val="Heading4"/>
+      </w:pPr>
+      <w:r>
+        <w:lastRenderedPageBreak/>
+        <w:t xml:space="preserve">Use case </w:t>
+      </w:r>
+      <w:r>
+        <w:t>Xác thực tài khoản</w:t>
+      </w:r>
+    </w:p>
+    <w:p>
+      <w:pPr>
+        <w:pStyle w:val="Heading4"/>
+        <w:numPr>
+          <w:ilvl w:val="0"/>
+          <w:numId w:val="0"/>
+        </w:numPr>
+      </w:pPr>
+      <w:r>
+        <w:rPr>
+          <w:noProof/>
+        </w:rPr>
+        <w:drawing>
+          <wp:inline distT="0" distB="0" distL="0" distR="0" wp14:anchorId="10BDA3DC" wp14:editId="33DB51C1">
+            <wp:extent cx="5941230" cy="2677885"/>
+            <wp:effectExtent l="0" t="0" r="2540" b="8255"/>
+            <wp:docPr id="23" name="Picture 23"/>
+            <wp:cNvGraphicFramePr>
+              <a:graphicFrameLocks xmlns:a="http://schemas.openxmlformats.org/drawingml/2006/main" noChangeAspect="1"/>
+            </wp:cNvGraphicFramePr>
+            <a:graphic xmlns:a="http://schemas.openxmlformats.org/drawingml/2006/main">
+              <a:graphicData uri="http://schemas.openxmlformats.org/drawingml/2006/picture">
+                <pic:pic xmlns:pic="http://schemas.openxmlformats.org/drawingml/2006/picture">
+                  <pic:nvPicPr>
+                    <pic:cNvPr id="0" name="Picture 21"/>
+                    <pic:cNvPicPr>
+                      <a:picLocks noChangeAspect="1" noChangeArrowheads="1"/>
+                    </pic:cNvPicPr>
+                  </pic:nvPicPr>
+                  <pic:blipFill>
+                    <a:blip r:embed="rId29">
+                      <a:extLst>
+                        <a:ext uri="{28A0092B-C50C-407E-A947-70E740481C1C}">
+                          <a14:useLocalDpi xmlns:a14="http://schemas.microsoft.com/office/drawing/2010/main" val="0"/>
+                        </a:ext>
+                      </a:extLst>
+                    </a:blip>
+                    <a:srcRect/>
+                    <a:stretch>
+                      <a:fillRect/>
+                    </a:stretch>
+                  </pic:blipFill>
+                  <pic:spPr bwMode="auto">
+                    <a:xfrm>
+                      <a:off x="0" y="0"/>
+                      <a:ext cx="5953204" cy="2683282"/>
+                    </a:xfrm>
+                    <a:prstGeom prst="rect">
+                      <a:avLst/>
+                    </a:prstGeom>
+                    <a:noFill/>
+                    <a:ln>
+                      <a:noFill/>
+                    </a:ln>
+                  </pic:spPr>
+                </pic:pic>
+              </a:graphicData>
+            </a:graphic>
+          </wp:inline>
+        </w:drawing>
+      </w:r>
+    </w:p>
+    <w:p>
+      <w:pPr>
+        <w:pStyle w:val="Caption"/>
+        <w:rPr>
+          <w:b/>
+          <w:bCs w:val="0"/>
+          <w:i/>
+          <w:iCs/>
+        </w:rPr>
+      </w:pPr>
+      <w:bookmarkStart w:id="52" w:name="_Toc99750890"/>
+      <w:r>
+        <w:rPr>
+          <w:b/>
+          <w:bCs w:val="0"/>
+          <w:i/>
+          <w:iCs/>
+        </w:rPr>
+        <w:t xml:space="preserve">Hình </w:t>
+      </w:r>
+      <w:r>
+        <w:rPr>
+          <w:b/>
+          <w:bCs w:val="0"/>
+          <w:i/>
+          <w:iCs/>
+        </w:rPr>
+        <w:fldChar w:fldCharType="begin"/>
+      </w:r>
+      <w:r>
+        <w:rPr>
+          <w:b/>
+          <w:bCs w:val="0"/>
+          <w:i/>
+          <w:iCs/>
+        </w:rPr>
+        <w:instrText xml:space="preserve"> STYLEREF 1 \s </w:instrText>
+      </w:r>
+      <w:r>
+        <w:rPr>
+          <w:b/>
+          <w:bCs w:val="0"/>
+          <w:i/>
+          <w:iCs/>
+        </w:rPr>
+        <w:fldChar w:fldCharType="separate"/>
+      </w:r>
+      <w:r>
+        <w:rPr>
+          <w:b/>
+          <w:bCs w:val="0"/>
+          <w:i/>
+          <w:iCs/>
+          <w:noProof/>
+        </w:rPr>
+        <w:t>3</w:t>
+      </w:r>
+      <w:r>
+        <w:rPr>
+          <w:b/>
+          <w:bCs w:val="0"/>
+          <w:i/>
+          <w:iCs/>
+        </w:rPr>
+        <w:fldChar w:fldCharType="end"/>
+      </w:r>
+      <w:r>
+        <w:rPr>
+          <w:b/>
+          <w:bCs w:val="0"/>
+          <w:i/>
+          <w:iCs/>
+        </w:rPr>
+        <w:noBreakHyphen/>
+      </w:r>
+      <w:r>
+        <w:rPr>
+          <w:b/>
+          <w:bCs w:val="0"/>
+          <w:i/>
+          <w:iCs/>
+        </w:rPr>
+        <w:fldChar w:fldCharType="begin"/>
+      </w:r>
+      <w:r>
+        <w:rPr>
+          <w:b/>
+          <w:bCs w:val="0"/>
+          <w:i/>
+          <w:iCs/>
+        </w:rPr>
+        <w:instrText xml:space="preserve"> SEQ Hình \* ARABIC \s 1 </w:instrText>
+      </w:r>
+      <w:r>
+        <w:rPr>
+          <w:b/>
+          <w:bCs w:val="0"/>
+          <w:i/>
+          <w:iCs/>
+        </w:rPr>
+        <w:fldChar w:fldCharType="separate"/>
+      </w:r>
+      <w:r>
+        <w:rPr>
+          <w:b/>
+          <w:bCs w:val="0"/>
+          <w:i/>
+          <w:iCs/>
+          <w:noProof/>
+        </w:rPr>
+        <w:t>5</w:t>
+      </w:r>
+      <w:r>
+        <w:rPr>
+          <w:b/>
+          <w:bCs w:val="0"/>
+          <w:i/>
+          <w:iCs/>
+        </w:rPr>
+        <w:fldChar w:fldCharType="end"/>
+      </w:r>
+      <w:r>
+        <w:rPr>
+          <w:b/>
+          <w:bCs w:val="0"/>
+          <w:i/>
+          <w:iCs/>
+        </w:rPr>
+        <w:t xml:space="preserve"> Use case Xác thực tài khoản</w:t>
+      </w:r>
+      <w:bookmarkEnd w:id="52"/>
+    </w:p>
+    <w:p>
+      <w:pPr>
+        <w:pStyle w:val="Heading4"/>
+      </w:pPr>
+      <w:r>
+        <w:t>Use case Nhật ký</w:t>
+      </w:r>
+    </w:p>
+    <w:p>
+      <w:pPr>
+        <w:keepNext/>
+        <w:ind w:firstLine="142"/>
+        <w:jc w:val="left"/>
+      </w:pPr>
+      <w:r>
+        <w:rPr>
+          <w:noProof/>
+        </w:rPr>
+        <w:drawing>
+          <wp:inline distT="0" distB="0" distL="0" distR="0" wp14:anchorId="189C6E74" wp14:editId="25EF4AAF">
+            <wp:extent cx="5839512" cy="2808514"/>
+            <wp:effectExtent l="0" t="0" r="0" b="0"/>
+            <wp:docPr id="19" name="Picture 19"/>
+            <wp:cNvGraphicFramePr>
+              <a:graphicFrameLocks xmlns:a="http://schemas.openxmlformats.org/drawingml/2006/main" noChangeAspect="1"/>
+            </wp:cNvGraphicFramePr>
+            <a:graphic xmlns:a="http://schemas.openxmlformats.org/drawingml/2006/main">
+              <a:graphicData uri="http://schemas.openxmlformats.org/drawingml/2006/picture">
+                <pic:pic xmlns:pic="http://schemas.openxmlformats.org/drawingml/2006/picture">
+                  <pic:nvPicPr>
+                    <pic:cNvPr id="0" name="Picture 13"/>
+                    <pic:cNvPicPr>
+                      <a:picLocks noChangeAspect="1" noChangeArrowheads="1"/>
+                    </pic:cNvPicPr>
+                  </pic:nvPicPr>
+                  <pic:blipFill>
+                    <a:blip r:embed="rId30">
+                      <a:extLst>
+                        <a:ext uri="{28A0092B-C50C-407E-A947-70E740481C1C}">
+                          <a14:useLocalDpi xmlns:a14="http://schemas.microsoft.com/office/drawing/2010/main" val="0"/>
+                        </a:ext>
+                      </a:extLst>
+                    </a:blip>
+                    <a:srcRect/>
+                    <a:stretch>
+                      <a:fillRect/>
+                    </a:stretch>
+                  </pic:blipFill>
+                  <pic:spPr bwMode="auto">
+                    <a:xfrm>
+                      <a:off x="0" y="0"/>
+                      <a:ext cx="5845129" cy="2811216"/>
+                    </a:xfrm>
+                    <a:prstGeom prst="rect">
+                      <a:avLst/>
+                    </a:prstGeom>
+                    <a:noFill/>
+                    <a:ln>
+                      <a:noFill/>
+                    </a:ln>
+                  </pic:spPr>
+                </pic:pic>
+              </a:graphicData>
+            </a:graphic>
+          </wp:inline>
+        </w:drawing>
+      </w:r>
+    </w:p>
+    <w:p>
+      <w:pPr>
+        <w:pStyle w:val="Caption"/>
+        <w:rPr>
+          <w:b/>
+          <w:bCs w:val="0"/>
+          <w:i/>
+          <w:iCs/>
+        </w:rPr>
+      </w:pPr>
+      <w:bookmarkStart w:id="53" w:name="_Toc99750891"/>
+      <w:r>
+        <w:rPr>
+          <w:b/>
+          <w:bCs w:val="0"/>
+          <w:i/>
+          <w:iCs/>
+        </w:rPr>
+        <w:t xml:space="preserve">Hình </w:t>
+      </w:r>
+      <w:r>
+        <w:rPr>
+          <w:b/>
+          <w:bCs w:val="0"/>
+          <w:i/>
+          <w:iCs/>
+        </w:rPr>
+        <w:fldChar w:fldCharType="begin"/>
+      </w:r>
+      <w:r>
+        <w:rPr>
+          <w:b/>
+          <w:bCs w:val="0"/>
+          <w:i/>
+          <w:iCs/>
+        </w:rPr>
+        <w:instrText xml:space="preserve"> STYLEREF 1 \s </w:instrText>
+      </w:r>
+      <w:r>
+        <w:rPr>
+          <w:b/>
+          <w:bCs w:val="0"/>
+          <w:i/>
+          <w:iCs/>
+        </w:rPr>
+        <w:fldChar w:fldCharType="separate"/>
+      </w:r>
+      <w:r>
+        <w:rPr>
+          <w:b/>
+          <w:bCs w:val="0"/>
+          <w:i/>
+          <w:iCs/>
+          <w:noProof/>
+        </w:rPr>
+        <w:t>3</w:t>
+      </w:r>
+      <w:r>
+        <w:rPr>
+          <w:b/>
+          <w:bCs w:val="0"/>
+          <w:i/>
+          <w:iCs/>
+        </w:rPr>
+        <w:fldChar w:fldCharType="end"/>
+      </w:r>
+      <w:r>
+        <w:rPr>
+          <w:b/>
+          <w:bCs w:val="0"/>
+          <w:i/>
+          <w:iCs/>
+        </w:rPr>
+        <w:noBreakHyphen/>
+      </w:r>
+      <w:r>
+        <w:rPr>
+          <w:b/>
+          <w:bCs w:val="0"/>
+          <w:i/>
+          <w:iCs/>
+        </w:rPr>
+        <w:fldChar w:fldCharType="begin"/>
+      </w:r>
+      <w:r>
+        <w:rPr>
+          <w:b/>
+          <w:bCs w:val="0"/>
+          <w:i/>
+          <w:iCs/>
+        </w:rPr>
+        <w:instrText xml:space="preserve"> SEQ Hình \* ARABIC \s 1 </w:instrText>
+      </w:r>
+      <w:r>
+        <w:rPr>
+          <w:b/>
+          <w:bCs w:val="0"/>
+          <w:i/>
+          <w:iCs/>
+        </w:rPr>
+        <w:fldChar w:fldCharType="separate"/>
+      </w:r>
+      <w:r>
+        <w:rPr>
+          <w:b/>
+          <w:bCs w:val="0"/>
+          <w:i/>
+          <w:iCs/>
+          <w:noProof/>
+        </w:rPr>
+        <w:t>6</w:t>
+      </w:r>
+      <w:r>
+        <w:rPr>
+          <w:b/>
+          <w:bCs w:val="0"/>
+          <w:i/>
+          <w:iCs/>
+        </w:rPr>
+        <w:fldChar w:fldCharType="end"/>
+      </w:r>
+      <w:r>
+        <w:rPr>
+          <w:b/>
+          <w:bCs w:val="0"/>
+          <w:i/>
+          <w:iCs/>
+        </w:rPr>
+        <w:t xml:space="preserve"> Use case Quản lý nhật ký</w:t>
+      </w:r>
+      <w:bookmarkEnd w:id="53"/>
+    </w:p>
+    <w:p>
+      <w:pPr>
+        <w:pStyle w:val="Heading4"/>
+      </w:pPr>
+      <w:r>
+        <w:lastRenderedPageBreak/>
+        <w:t>Use case Ảnh/Video</w:t>
+      </w:r>
+    </w:p>
+    <w:p>
+      <w:pPr>
+        <w:keepNext/>
+        <w:ind w:hanging="284"/>
+      </w:pPr>
+      <w:r>
+        <w:rPr>
+          <w:noProof/>
+        </w:rPr>
+        <w:drawing>
+          <wp:inline distT="0" distB="0" distL="0" distR="0" wp14:anchorId="211EB0B9" wp14:editId="1D21A144">
+            <wp:extent cx="6017078" cy="3239203"/>
+            <wp:effectExtent l="0" t="0" r="3175" b="0"/>
+            <wp:docPr id="20" name="Picture 20"/>
+            <wp:cNvGraphicFramePr>
+              <a:graphicFrameLocks xmlns:a="http://schemas.openxmlformats.org/drawingml/2006/main" noChangeAspect="1"/>
+            </wp:cNvGraphicFramePr>
+            <a:graphic xmlns:a="http://schemas.openxmlformats.org/drawingml/2006/main">
+              <a:graphicData uri="http://schemas.openxmlformats.org/drawingml/2006/picture">
+                <pic:pic xmlns:pic="http://schemas.openxmlformats.org/drawingml/2006/picture">
+                  <pic:nvPicPr>
+                    <pic:cNvPr id="0" name="Picture 15"/>
+                    <pic:cNvPicPr>
+                      <a:picLocks noChangeAspect="1" noChangeArrowheads="1"/>
+                    </pic:cNvPicPr>
+                  </pic:nvPicPr>
+                  <pic:blipFill>
+                    <a:blip r:embed="rId31">
+                      <a:extLst>
+                        <a:ext uri="{28A0092B-C50C-407E-A947-70E740481C1C}">
+                          <a14:useLocalDpi xmlns:a14="http://schemas.microsoft.com/office/drawing/2010/main" val="0"/>
+                        </a:ext>
+                      </a:extLst>
+                    </a:blip>
+                    <a:srcRect/>
+                    <a:stretch>
+                      <a:fillRect/>
+                    </a:stretch>
+                  </pic:blipFill>
+                  <pic:spPr bwMode="auto">
+                    <a:xfrm>
+                      <a:off x="0" y="0"/>
+                      <a:ext cx="6026534" cy="3244293"/>
+                    </a:xfrm>
+                    <a:prstGeom prst="rect">
+                      <a:avLst/>
+                    </a:prstGeom>
+                    <a:noFill/>
+                    <a:ln>
+                      <a:noFill/>
+                    </a:ln>
+                  </pic:spPr>
+                </pic:pic>
+              </a:graphicData>
+            </a:graphic>
+          </wp:inline>
+        </w:drawing>
+      </w:r>
+    </w:p>
+    <w:p>
+      <w:pPr>
+        <w:pStyle w:val="Caption"/>
+        <w:rPr>
+          <w:b/>
+          <w:bCs w:val="0"/>
+          <w:i/>
+          <w:iCs/>
+        </w:rPr>
+      </w:pPr>
+      <w:bookmarkStart w:id="54" w:name="_Toc99750892"/>
+      <w:r>
+        <w:rPr>
+          <w:b/>
+          <w:bCs w:val="0"/>
+          <w:i/>
+          <w:iCs/>
+        </w:rPr>
+        <w:t xml:space="preserve">Hình </w:t>
+      </w:r>
+      <w:r>
+        <w:rPr>
+          <w:b/>
+          <w:bCs w:val="0"/>
+          <w:i/>
+          <w:iCs/>
+        </w:rPr>
+        <w:fldChar w:fldCharType="begin"/>
+      </w:r>
+      <w:r>
+        <w:rPr>
+          <w:b/>
+          <w:bCs w:val="0"/>
+          <w:i/>
+          <w:iCs/>
+        </w:rPr>
+        <w:instrText xml:space="preserve"> STYLEREF 1 \s </w:instrText>
+      </w:r>
+      <w:r>
+        <w:rPr>
+          <w:b/>
+          <w:bCs w:val="0"/>
+          <w:i/>
+          <w:iCs/>
+        </w:rPr>
+        <w:fldChar w:fldCharType="separate"/>
+      </w:r>
+      <w:r>
+        <w:rPr>
+          <w:b/>
+          <w:bCs w:val="0"/>
+          <w:i/>
+          <w:iCs/>
+          <w:noProof/>
+        </w:rPr>
+        <w:t>3</w:t>
+      </w:r>
+      <w:r>
+        <w:rPr>
+          <w:b/>
+          <w:bCs w:val="0"/>
+          <w:i/>
+          <w:iCs/>
+        </w:rPr>
+        <w:fldChar w:fldCharType="end"/>
+      </w:r>
+      <w:r>
+        <w:rPr>
+          <w:b/>
+          <w:bCs w:val="0"/>
+          <w:i/>
+          <w:iCs/>
+        </w:rPr>
+        <w:noBreakHyphen/>
+      </w:r>
+      <w:r>
+        <w:rPr>
+          <w:b/>
+          <w:bCs w:val="0"/>
+          <w:i/>
+          <w:iCs/>
+        </w:rPr>
+        <w:fldChar w:fldCharType="begin"/>
+      </w:r>
+      <w:r>
+        <w:rPr>
+          <w:b/>
+          <w:bCs w:val="0"/>
+          <w:i/>
+          <w:iCs/>
+        </w:rPr>
+        <w:instrText xml:space="preserve"> SEQ Hình \* ARABIC \s 1 </w:instrText>
+      </w:r>
+      <w:r>
+        <w:rPr>
+          <w:b/>
+          <w:bCs w:val="0"/>
+          <w:i/>
+          <w:iCs/>
+        </w:rPr>
+        <w:fldChar w:fldCharType="separate"/>
+      </w:r>
+      <w:r>
+        <w:rPr>
+          <w:b/>
+          <w:bCs w:val="0"/>
+          <w:i/>
+          <w:iCs/>
+          <w:noProof/>
+        </w:rPr>
+        <w:t>7</w:t>
+      </w:r>
+      <w:r>
+        <w:rPr>
+          <w:b/>
+          <w:bCs w:val="0"/>
+          <w:i/>
+          <w:iCs/>
+        </w:rPr>
+        <w:fldChar w:fldCharType="end"/>
+      </w:r>
+      <w:r>
+        <w:rPr>
+          <w:b/>
+          <w:bCs w:val="0"/>
+          <w:i/>
+          <w:iCs/>
+        </w:rPr>
+        <w:t xml:space="preserve"> Use case Quản lý ảnh/video</w:t>
+      </w:r>
+      <w:bookmarkEnd w:id="54"/>
+    </w:p>
+    <w:p>
+      <w:pPr>
+        <w:pStyle w:val="Heading4"/>
+      </w:pPr>
+      <w:r>
+        <w:t>Use case Cài đặt</w:t>
+      </w:r>
+    </w:p>
+    <w:p>
+      <w:pPr>
+        <w:keepNext/>
+        <w:ind w:hanging="284"/>
+      </w:pPr>
+      <w:r>
+        <w:rPr>
+          <w:noProof/>
+        </w:rPr>
+        <w:drawing>
+          <wp:inline distT="0" distB="0" distL="0" distR="0" wp14:anchorId="41042A15" wp14:editId="06F7AABB">
+            <wp:extent cx="5953426" cy="3526971"/>
+            <wp:effectExtent l="0" t="0" r="0" b="0"/>
+            <wp:docPr id="22" name="Picture 22"/>
+            <wp:cNvGraphicFramePr>
+              <a:graphicFrameLocks xmlns:a="http://schemas.openxmlformats.org/drawingml/2006/main" noChangeAspect="1"/>
+            </wp:cNvGraphicFramePr>
+            <a:graphic xmlns:a="http://schemas.openxmlformats.org/drawingml/2006/main">
+              <a:graphicData uri="http://schemas.openxmlformats.org/drawingml/2006/picture">
+                <pic:pic xmlns:pic="http://schemas.openxmlformats.org/drawingml/2006/picture">
+                  <pic:nvPicPr>
+                    <pic:cNvPr id="0" name="Picture 19"/>
+                    <pic:cNvPicPr>
+                      <a:picLocks noChangeAspect="1" noChangeArrowheads="1"/>
+                    </pic:cNvPicPr>
+                  </pic:nvPicPr>
+                  <pic:blipFill>
+                    <a:blip r:embed="rId32">
+                      <a:extLst>
+                        <a:ext uri="{28A0092B-C50C-407E-A947-70E740481C1C}">
+                          <a14:useLocalDpi xmlns:a14="http://schemas.microsoft.com/office/drawing/2010/main" val="0"/>
+                        </a:ext>
+                      </a:extLst>
+                    </a:blip>
+                    <a:srcRect/>
+                    <a:stretch>
+                      <a:fillRect/>
+                    </a:stretch>
+                  </pic:blipFill>
+                  <pic:spPr bwMode="auto">
+                    <a:xfrm>
+                      <a:off x="0" y="0"/>
+                      <a:ext cx="5959803" cy="3530749"/>
+                    </a:xfrm>
+                    <a:prstGeom prst="rect">
+                      <a:avLst/>
+                    </a:prstGeom>
+                    <a:noFill/>
+                    <a:ln>
+                      <a:noFill/>
+                    </a:ln>
+                  </pic:spPr>
+                </pic:pic>
+              </a:graphicData>
+            </a:graphic>
+          </wp:inline>
+        </w:drawing>
+      </w:r>
+    </w:p>
+    <w:p>
+      <w:pPr>
+        <w:pStyle w:val="Caption"/>
+        <w:rPr>
+          <w:b/>
+          <w:bCs w:val="0"/>
+          <w:i/>
+          <w:iCs/>
+        </w:rPr>
+      </w:pPr>
+      <w:bookmarkStart w:id="55" w:name="_Toc99750893"/>
+      <w:r>
+        <w:rPr>
+          <w:b/>
+          <w:bCs w:val="0"/>
+          <w:i/>
+          <w:iCs/>
+        </w:rPr>
+        <w:t xml:space="preserve">Hình </w:t>
+      </w:r>
+      <w:r>
+        <w:rPr>
+          <w:b/>
+          <w:bCs w:val="0"/>
+          <w:i/>
+          <w:iCs/>
+        </w:rPr>
+        <w:fldChar w:fldCharType="begin"/>
+      </w:r>
+      <w:r>
+        <w:rPr>
+          <w:b/>
+          <w:bCs w:val="0"/>
+          <w:i/>
+          <w:iCs/>
+        </w:rPr>
+        <w:instrText xml:space="preserve"> STYLEREF 1 \s </w:instrText>
+      </w:r>
+      <w:r>
+        <w:rPr>
+          <w:b/>
+          <w:bCs w:val="0"/>
+          <w:i/>
+          <w:iCs/>
+        </w:rPr>
+        <w:fldChar w:fldCharType="separate"/>
+      </w:r>
+      <w:r>
+        <w:rPr>
+          <w:b/>
+          <w:bCs w:val="0"/>
+          <w:i/>
+          <w:iCs/>
+          <w:noProof/>
+        </w:rPr>
+        <w:t>3</w:t>
+      </w:r>
+      <w:r>
+        <w:rPr>
+          <w:b/>
+          <w:bCs w:val="0"/>
+          <w:i/>
+          <w:iCs/>
+        </w:rPr>
+        <w:fldChar w:fldCharType="end"/>
+      </w:r>
+      <w:r>
+        <w:rPr>
+          <w:b/>
+          <w:bCs w:val="0"/>
+          <w:i/>
+          <w:iCs/>
+        </w:rPr>
+        <w:noBreakHyphen/>
+      </w:r>
+      <w:r>
+        <w:rPr>
+          <w:b/>
+          <w:bCs w:val="0"/>
+          <w:i/>
+          <w:iCs/>
+        </w:rPr>
+        <w:fldChar w:fldCharType="begin"/>
+      </w:r>
+      <w:r>
+        <w:rPr>
+          <w:b/>
+          <w:bCs w:val="0"/>
+          <w:i/>
+          <w:iCs/>
+        </w:rPr>
+        <w:instrText xml:space="preserve"> SEQ Hình \* ARABIC \s 1 </w:instrText>
+      </w:r>
+      <w:r>
+        <w:rPr>
+          <w:b/>
+          <w:bCs w:val="0"/>
+          <w:i/>
+          <w:iCs/>
+        </w:rPr>
+        <w:fldChar w:fldCharType="separate"/>
+      </w:r>
+      <w:r>
+        <w:rPr>
+          <w:b/>
+          <w:bCs w:val="0"/>
+          <w:i/>
+          <w:iCs/>
+          <w:noProof/>
+        </w:rPr>
+        <w:t>8</w:t>
+      </w:r>
+      <w:r>
+        <w:rPr>
+          <w:b/>
+          <w:bCs w:val="0"/>
+          <w:i/>
+          <w:iCs/>
+        </w:rPr>
+        <w:fldChar w:fldCharType="end"/>
+      </w:r>
+      <w:r>
+        <w:rPr>
+          <w:b/>
+          <w:bCs w:val="0"/>
+          <w:i/>
+          <w:iCs/>
+        </w:rPr>
+        <w:t xml:space="preserve"> Use case Quản lý cài đặt</w:t>
+      </w:r>
+      <w:bookmarkEnd w:id="55"/>
+    </w:p>
+    <w:p>
+      <w:pPr>
         <w:pStyle w:val="Heading3"/>
       </w:pPr>
-      <w:bookmarkStart w:id="52" w:name="_Toc99485375"/>
-      <w:r>
+      <w:bookmarkStart w:id="56" w:name="_Toc99750849"/>
+      <w:r>
+        <w:lastRenderedPageBreak/>
         <w:t>Mô tả chi tiết use case</w:t>
       </w:r>
-      <w:bookmarkEnd w:id="52"/>
+      <w:bookmarkEnd w:id="56"/>
     </w:p>
     <w:p>
       <w:pPr>
@@ -16102,13 +17095,12 @@
           <w:bCs w:val="0"/>
         </w:rPr>
       </w:pPr>
-      <w:bookmarkStart w:id="53" w:name="_Toc99484466"/>
+      <w:bookmarkStart w:id="57" w:name="_Toc99750896"/>
       <w:r>
         <w:rPr>
           <w:b/>
           <w:bCs w:val="0"/>
         </w:rPr>
-        <w:lastRenderedPageBreak/>
         <w:t xml:space="preserve">Bảng </w:t>
       </w:r>
       <w:r>
@@ -16197,23 +17189,24 @@
         </w:rPr>
         <w:t xml:space="preserve"> Danh sách Use Case người dùng</w:t>
       </w:r>
-      <w:bookmarkEnd w:id="53"/>
+      <w:bookmarkEnd w:id="57"/>
     </w:p>
     <w:tbl>
       <w:tblPr>
         <w:tblStyle w:val="TableGrid"/>
-        <w:tblW w:w="0" w:type="auto"/>
+        <w:tblW w:w="7639" w:type="dxa"/>
         <w:tblInd w:w="1287" w:type="dxa"/>
         <w:tblLook w:val="04A0" w:firstRow="1" w:lastRow="0" w:firstColumn="1" w:lastColumn="0" w:noHBand="0" w:noVBand="1"/>
       </w:tblPr>
       <w:tblGrid>
-        <w:gridCol w:w="1969"/>
-        <w:gridCol w:w="3827"/>
+        <w:gridCol w:w="1260"/>
+        <w:gridCol w:w="2418"/>
+        <w:gridCol w:w="3961"/>
       </w:tblGrid>
       <w:tr>
         <w:tc>
           <w:tcPr>
-            <w:tcW w:w="1969" w:type="dxa"/>
+            <w:tcW w:w="1260" w:type="dxa"/>
           </w:tcPr>
           <w:p>
             <w:pPr>
@@ -16230,13 +17223,36 @@
                 <w:b/>
                 <w:bCs/>
               </w:rPr>
-              <w:t>Mã Use Case</w:t>
+              <w:t>STT</w:t>
             </w:r>
           </w:p>
         </w:tc>
         <w:tc>
           <w:tcPr>
-            <w:tcW w:w="3827" w:type="dxa"/>
+            <w:tcW w:w="2418" w:type="dxa"/>
+          </w:tcPr>
+          <w:p>
+            <w:pPr>
+              <w:pStyle w:val="ListParagraph"/>
+              <w:ind w:left="0" w:firstLine="0"/>
+              <w:jc w:val="center"/>
+              <w:rPr>
+                <w:b/>
+                <w:bCs/>
+              </w:rPr>
+            </w:pPr>
+            <w:r>
+              <w:rPr>
+                <w:b/>
+                <w:bCs/>
+              </w:rPr>
+              <w:t>Mã Use Case</w:t>
+            </w:r>
+          </w:p>
+        </w:tc>
+        <w:tc>
+          <w:tcPr>
+            <w:tcW w:w="3961" w:type="dxa"/>
           </w:tcPr>
           <w:p>
             <w:pPr>
@@ -16261,197 +17277,1075 @@
       <w:tr>
         <w:tc>
           <w:tcPr>
-            <w:tcW w:w="1969" w:type="dxa"/>
+            <w:tcW w:w="1260" w:type="dxa"/>
           </w:tcPr>
           <w:p>
             <w:pPr>
               <w:pStyle w:val="ListParagraph"/>
               <w:ind w:left="0" w:firstLine="0"/>
+              <w:jc w:val="center"/>
             </w:pPr>
             <w:r>
-              <w:t>UC_001</w:t>
+              <w:t>1</w:t>
             </w:r>
           </w:p>
         </w:tc>
         <w:tc>
           <w:tcPr>
-            <w:tcW w:w="3827" w:type="dxa"/>
+            <w:tcW w:w="2418" w:type="dxa"/>
           </w:tcPr>
           <w:p>
             <w:pPr>
               <w:pStyle w:val="ListParagraph"/>
               <w:ind w:left="0" w:firstLine="0"/>
             </w:pPr>
+            <w:r>
+              <w:t>UC_1.1</w:t>
+            </w:r>
+          </w:p>
+        </w:tc>
+        <w:tc>
+          <w:tcPr>
+            <w:tcW w:w="3961" w:type="dxa"/>
+          </w:tcPr>
+          <w:p>
+            <w:pPr>
+              <w:pStyle w:val="ListParagraph"/>
+              <w:ind w:left="0" w:firstLine="0"/>
+            </w:pPr>
+            <w:r>
+              <w:t>Đăng nhập</w:t>
+            </w:r>
           </w:p>
         </w:tc>
       </w:tr>
       <w:tr>
         <w:tc>
           <w:tcPr>
-            <w:tcW w:w="1969" w:type="dxa"/>
+            <w:tcW w:w="1260" w:type="dxa"/>
           </w:tcPr>
           <w:p>
             <w:pPr>
               <w:pStyle w:val="ListParagraph"/>
               <w:ind w:left="0" w:firstLine="0"/>
+              <w:jc w:val="center"/>
             </w:pPr>
             <w:r>
-              <w:t>UC_002</w:t>
+              <w:t>2</w:t>
             </w:r>
           </w:p>
         </w:tc>
         <w:tc>
           <w:tcPr>
-            <w:tcW w:w="3827" w:type="dxa"/>
+            <w:tcW w:w="2418" w:type="dxa"/>
           </w:tcPr>
           <w:p>
             <w:pPr>
               <w:pStyle w:val="ListParagraph"/>
               <w:ind w:left="0" w:firstLine="0"/>
             </w:pPr>
+            <w:r>
+              <w:t>UC_1.2</w:t>
+            </w:r>
+          </w:p>
+        </w:tc>
+        <w:tc>
+          <w:tcPr>
+            <w:tcW w:w="3961" w:type="dxa"/>
+          </w:tcPr>
+          <w:p>
+            <w:pPr>
+              <w:pStyle w:val="ListParagraph"/>
+              <w:ind w:left="0" w:firstLine="0"/>
+            </w:pPr>
+            <w:r>
+              <w:t>Đặt lại mật khẩu</w:t>
+            </w:r>
           </w:p>
         </w:tc>
       </w:tr>
       <w:tr>
         <w:tc>
           <w:tcPr>
-            <w:tcW w:w="1969" w:type="dxa"/>
+            <w:tcW w:w="1260" w:type="dxa"/>
           </w:tcPr>
           <w:p>
             <w:pPr>
               <w:pStyle w:val="ListParagraph"/>
               <w:ind w:left="0" w:firstLine="0"/>
+              <w:jc w:val="center"/>
             </w:pPr>
             <w:r>
-              <w:t>UC_003</w:t>
+              <w:t>3</w:t>
             </w:r>
           </w:p>
         </w:tc>
         <w:tc>
           <w:tcPr>
-            <w:tcW w:w="3827" w:type="dxa"/>
+            <w:tcW w:w="2418" w:type="dxa"/>
           </w:tcPr>
           <w:p>
             <w:pPr>
               <w:pStyle w:val="ListParagraph"/>
               <w:ind w:left="0" w:firstLine="0"/>
             </w:pPr>
+            <w:r>
+              <w:t>UC_1.3</w:t>
+            </w:r>
+          </w:p>
+        </w:tc>
+        <w:tc>
+          <w:tcPr>
+            <w:tcW w:w="3961" w:type="dxa"/>
+          </w:tcPr>
+          <w:p>
+            <w:pPr>
+              <w:pStyle w:val="ListParagraph"/>
+              <w:ind w:left="0" w:firstLine="0"/>
+            </w:pPr>
+            <w:r>
+              <w:t>Tạo tài khoản mới</w:t>
+            </w:r>
           </w:p>
         </w:tc>
       </w:tr>
       <w:tr>
         <w:tc>
           <w:tcPr>
-            <w:tcW w:w="1969" w:type="dxa"/>
+            <w:tcW w:w="1260" w:type="dxa"/>
           </w:tcPr>
           <w:p>
             <w:pPr>
               <w:pStyle w:val="ListParagraph"/>
               <w:ind w:left="0" w:firstLine="0"/>
+              <w:jc w:val="center"/>
             </w:pPr>
             <w:r>
-              <w:t>UC_004</w:t>
+              <w:t>4</w:t>
             </w:r>
           </w:p>
         </w:tc>
         <w:tc>
           <w:tcPr>
-            <w:tcW w:w="3827" w:type="dxa"/>
+            <w:tcW w:w="2418" w:type="dxa"/>
           </w:tcPr>
           <w:p>
             <w:pPr>
               <w:pStyle w:val="ListParagraph"/>
               <w:ind w:left="0" w:firstLine="0"/>
             </w:pPr>
+            <w:r>
+              <w:t>UC_1.4</w:t>
+            </w:r>
+          </w:p>
+        </w:tc>
+        <w:tc>
+          <w:tcPr>
+            <w:tcW w:w="3961" w:type="dxa"/>
+          </w:tcPr>
+          <w:p>
+            <w:pPr>
+              <w:pStyle w:val="ListParagraph"/>
+              <w:ind w:left="0" w:firstLine="0"/>
+            </w:pPr>
+            <w:r>
+              <w:t>Đăng xuất</w:t>
+            </w:r>
           </w:p>
         </w:tc>
       </w:tr>
       <w:tr>
         <w:tc>
           <w:tcPr>
-            <w:tcW w:w="1969" w:type="dxa"/>
+            <w:tcW w:w="1260" w:type="dxa"/>
           </w:tcPr>
           <w:p>
             <w:pPr>
               <w:pStyle w:val="ListParagraph"/>
               <w:ind w:left="0" w:firstLine="0"/>
+              <w:jc w:val="center"/>
             </w:pPr>
             <w:r>
-              <w:t>UC_005</w:t>
+              <w:t>5</w:t>
             </w:r>
           </w:p>
         </w:tc>
         <w:tc>
           <w:tcPr>
-            <w:tcW w:w="3827" w:type="dxa"/>
+            <w:tcW w:w="2418" w:type="dxa"/>
           </w:tcPr>
           <w:p>
             <w:pPr>
               <w:pStyle w:val="ListParagraph"/>
               <w:ind w:left="0" w:firstLine="0"/>
             </w:pPr>
+            <w:r>
+              <w:t>UC_2.1</w:t>
+            </w:r>
+          </w:p>
+        </w:tc>
+        <w:tc>
+          <w:tcPr>
+            <w:tcW w:w="3961" w:type="dxa"/>
+          </w:tcPr>
+          <w:p>
+            <w:pPr>
+              <w:pStyle w:val="ListParagraph"/>
+              <w:ind w:left="0" w:firstLine="0"/>
+            </w:pPr>
+            <w:r>
+              <w:t>Xem nhật ký</w:t>
+            </w:r>
           </w:p>
         </w:tc>
       </w:tr>
       <w:tr>
         <w:tc>
           <w:tcPr>
-            <w:tcW w:w="1969" w:type="dxa"/>
+            <w:tcW w:w="1260" w:type="dxa"/>
           </w:tcPr>
           <w:p>
             <w:pPr>
               <w:pStyle w:val="ListParagraph"/>
               <w:ind w:left="0" w:firstLine="0"/>
+              <w:jc w:val="center"/>
             </w:pPr>
             <w:r>
-              <w:t>UC_006</w:t>
+              <w:t>6</w:t>
             </w:r>
           </w:p>
         </w:tc>
         <w:tc>
           <w:tcPr>
-            <w:tcW w:w="3827" w:type="dxa"/>
+            <w:tcW w:w="2418" w:type="dxa"/>
           </w:tcPr>
           <w:p>
             <w:pPr>
               <w:pStyle w:val="ListParagraph"/>
               <w:ind w:left="0" w:firstLine="0"/>
             </w:pPr>
+            <w:r>
+              <w:t>UC_2.2</w:t>
+            </w:r>
+          </w:p>
+        </w:tc>
+        <w:tc>
+          <w:tcPr>
+            <w:tcW w:w="3961" w:type="dxa"/>
+          </w:tcPr>
+          <w:p>
+            <w:pPr>
+              <w:pStyle w:val="ListParagraph"/>
+              <w:ind w:left="0" w:firstLine="0"/>
+            </w:pPr>
+            <w:r>
+              <w:t>Thêm nhật ký</w:t>
+            </w:r>
           </w:p>
         </w:tc>
       </w:tr>
       <w:tr>
         <w:tc>
           <w:tcPr>
-            <w:tcW w:w="1969" w:type="dxa"/>
+            <w:tcW w:w="1260" w:type="dxa"/>
           </w:tcPr>
           <w:p>
             <w:pPr>
               <w:pStyle w:val="ListParagraph"/>
               <w:ind w:left="0" w:firstLine="0"/>
+              <w:jc w:val="center"/>
             </w:pPr>
             <w:r>
-              <w:t>UC_007</w:t>
+              <w:t>7</w:t>
             </w:r>
           </w:p>
         </w:tc>
         <w:tc>
           <w:tcPr>
-            <w:tcW w:w="3827" w:type="dxa"/>
+            <w:tcW w:w="2418" w:type="dxa"/>
           </w:tcPr>
           <w:p>
             <w:pPr>
               <w:pStyle w:val="ListParagraph"/>
               <w:ind w:left="0" w:firstLine="0"/>
             </w:pPr>
+            <w:r>
+              <w:t>UC_2.3</w:t>
+            </w:r>
+          </w:p>
+        </w:tc>
+        <w:tc>
+          <w:tcPr>
+            <w:tcW w:w="3961" w:type="dxa"/>
+          </w:tcPr>
+          <w:p>
+            <w:pPr>
+              <w:pStyle w:val="ListParagraph"/>
+              <w:ind w:left="0" w:firstLine="0"/>
+            </w:pPr>
+            <w:r>
+              <w:t>Chỉnh sửa nhật ký</w:t>
+            </w:r>
+          </w:p>
+        </w:tc>
+      </w:tr>
+      <w:tr>
+        <w:tc>
+          <w:tcPr>
+            <w:tcW w:w="1260" w:type="dxa"/>
+          </w:tcPr>
+          <w:p>
+            <w:pPr>
+              <w:pStyle w:val="ListParagraph"/>
+              <w:ind w:left="0" w:firstLine="0"/>
+              <w:jc w:val="center"/>
+            </w:pPr>
+            <w:r>
+              <w:t>8</w:t>
+            </w:r>
+          </w:p>
+        </w:tc>
+        <w:tc>
+          <w:tcPr>
+            <w:tcW w:w="2418" w:type="dxa"/>
+          </w:tcPr>
+          <w:p>
+            <w:pPr>
+              <w:pStyle w:val="ListParagraph"/>
+              <w:ind w:left="0" w:firstLine="0"/>
+            </w:pPr>
+            <w:r>
+              <w:t>UC_2.4</w:t>
+            </w:r>
+          </w:p>
+        </w:tc>
+        <w:tc>
+          <w:tcPr>
+            <w:tcW w:w="3961" w:type="dxa"/>
+          </w:tcPr>
+          <w:p>
+            <w:pPr>
+              <w:pStyle w:val="ListParagraph"/>
+              <w:ind w:left="0" w:firstLine="0"/>
+            </w:pPr>
+            <w:r>
+              <w:t>Xóa nhật ký</w:t>
+            </w:r>
+          </w:p>
+        </w:tc>
+      </w:tr>
+      <w:tr>
+        <w:tc>
+          <w:tcPr>
+            <w:tcW w:w="1260" w:type="dxa"/>
+          </w:tcPr>
+          <w:p>
+            <w:pPr>
+              <w:pStyle w:val="ListParagraph"/>
+              <w:ind w:left="0" w:firstLine="0"/>
+              <w:jc w:val="center"/>
+            </w:pPr>
+            <w:r>
+              <w:t>9</w:t>
+            </w:r>
+          </w:p>
+        </w:tc>
+        <w:tc>
+          <w:tcPr>
+            <w:tcW w:w="2418" w:type="dxa"/>
+          </w:tcPr>
+          <w:p>
+            <w:pPr>
+              <w:pStyle w:val="ListParagraph"/>
+              <w:ind w:left="0" w:firstLine="0"/>
+            </w:pPr>
+            <w:r>
+              <w:t>UC_3.1</w:t>
+            </w:r>
+          </w:p>
+        </w:tc>
+        <w:tc>
+          <w:tcPr>
+            <w:tcW w:w="3961" w:type="dxa"/>
+          </w:tcPr>
+          <w:p>
+            <w:pPr>
+              <w:pStyle w:val="ListParagraph"/>
+              <w:ind w:left="0" w:firstLine="0"/>
+            </w:pPr>
+            <w:r>
+              <w:t>Xem danh sách ảnh/video</w:t>
+            </w:r>
+          </w:p>
+        </w:tc>
+      </w:tr>
+      <w:tr>
+        <w:tc>
+          <w:tcPr>
+            <w:tcW w:w="1260" w:type="dxa"/>
+          </w:tcPr>
+          <w:p>
+            <w:pPr>
+              <w:pStyle w:val="ListParagraph"/>
+              <w:ind w:left="0" w:firstLine="0"/>
+              <w:jc w:val="center"/>
+            </w:pPr>
+            <w:r>
+              <w:t>10</w:t>
+            </w:r>
+          </w:p>
+        </w:tc>
+        <w:tc>
+          <w:tcPr>
+            <w:tcW w:w="2418" w:type="dxa"/>
+          </w:tcPr>
+          <w:p>
+            <w:pPr>
+              <w:pStyle w:val="ListParagraph"/>
+              <w:ind w:left="0" w:firstLine="0"/>
+            </w:pPr>
+            <w:r>
+              <w:t>UC_3.2</w:t>
+            </w:r>
+          </w:p>
+        </w:tc>
+        <w:tc>
+          <w:tcPr>
+            <w:tcW w:w="3961" w:type="dxa"/>
+          </w:tcPr>
+          <w:p>
+            <w:pPr>
+              <w:pStyle w:val="ListParagraph"/>
+              <w:ind w:left="0" w:firstLine="0"/>
+            </w:pPr>
+            <w:r>
+              <w:t>Thiết lập chế độ xem ảnh/video</w:t>
+            </w:r>
+          </w:p>
+        </w:tc>
+      </w:tr>
+      <w:tr>
+        <w:tc>
+          <w:tcPr>
+            <w:tcW w:w="1260" w:type="dxa"/>
+          </w:tcPr>
+          <w:p>
+            <w:pPr>
+              <w:pStyle w:val="ListParagraph"/>
+              <w:ind w:left="0" w:firstLine="0"/>
+              <w:jc w:val="center"/>
+            </w:pPr>
+            <w:r>
+              <w:t>11</w:t>
+            </w:r>
+          </w:p>
+        </w:tc>
+        <w:tc>
+          <w:tcPr>
+            <w:tcW w:w="2418" w:type="dxa"/>
+          </w:tcPr>
+          <w:p>
+            <w:pPr>
+              <w:pStyle w:val="ListParagraph"/>
+              <w:ind w:left="0" w:firstLine="0"/>
+            </w:pPr>
+            <w:r>
+              <w:t>UC_3.3</w:t>
+            </w:r>
+          </w:p>
+        </w:tc>
+        <w:tc>
+          <w:tcPr>
+            <w:tcW w:w="3961" w:type="dxa"/>
+          </w:tcPr>
+          <w:p>
+            <w:pPr>
+              <w:pStyle w:val="ListParagraph"/>
+              <w:ind w:left="0" w:firstLine="0"/>
+            </w:pPr>
+            <w:r>
+              <w:t>Tạo album</w:t>
+            </w:r>
+          </w:p>
+        </w:tc>
+      </w:tr>
+      <w:tr>
+        <w:tc>
+          <w:tcPr>
+            <w:tcW w:w="1260" w:type="dxa"/>
+          </w:tcPr>
+          <w:p>
+            <w:pPr>
+              <w:pStyle w:val="ListParagraph"/>
+              <w:ind w:left="0" w:firstLine="0"/>
+              <w:jc w:val="center"/>
+            </w:pPr>
+            <w:r>
+              <w:t>12</w:t>
+            </w:r>
+          </w:p>
+        </w:tc>
+        <w:tc>
+          <w:tcPr>
+            <w:tcW w:w="2418" w:type="dxa"/>
+          </w:tcPr>
+          <w:p>
+            <w:pPr>
+              <w:pStyle w:val="ListParagraph"/>
+              <w:ind w:left="0" w:firstLine="0"/>
+            </w:pPr>
+            <w:r>
+              <w:t>UC_3.4</w:t>
+            </w:r>
+          </w:p>
+        </w:tc>
+        <w:tc>
+          <w:tcPr>
+            <w:tcW w:w="3961" w:type="dxa"/>
+          </w:tcPr>
+          <w:p>
+            <w:pPr>
+              <w:pStyle w:val="ListParagraph"/>
+              <w:ind w:left="0" w:firstLine="0"/>
+            </w:pPr>
+            <w:r>
+              <w:t>Hiển thị thông tin chi tiết ảnh/video</w:t>
+            </w:r>
+          </w:p>
+        </w:tc>
+      </w:tr>
+      <w:tr>
+        <w:tc>
+          <w:tcPr>
+            <w:tcW w:w="1260" w:type="dxa"/>
+          </w:tcPr>
+          <w:p>
+            <w:pPr>
+              <w:pStyle w:val="ListParagraph"/>
+              <w:ind w:left="0" w:firstLine="0"/>
+              <w:jc w:val="center"/>
+            </w:pPr>
+            <w:r>
+              <w:t>13</w:t>
+            </w:r>
+          </w:p>
+        </w:tc>
+        <w:tc>
+          <w:tcPr>
+            <w:tcW w:w="2418" w:type="dxa"/>
+          </w:tcPr>
+          <w:p>
+            <w:pPr>
+              <w:pStyle w:val="ListParagraph"/>
+              <w:ind w:left="0" w:firstLine="0"/>
+            </w:pPr>
+            <w:r>
+              <w:t>UC_3.5</w:t>
+            </w:r>
+          </w:p>
+        </w:tc>
+        <w:tc>
+          <w:tcPr>
+            <w:tcW w:w="3961" w:type="dxa"/>
+          </w:tcPr>
+          <w:p>
+            <w:pPr>
+              <w:pStyle w:val="ListParagraph"/>
+              <w:ind w:left="0" w:firstLine="0"/>
+            </w:pPr>
+            <w:r>
+              <w:t>Xem chi tiết album</w:t>
+            </w:r>
+          </w:p>
+        </w:tc>
+      </w:tr>
+      <w:tr>
+        <w:tc>
+          <w:tcPr>
+            <w:tcW w:w="1260" w:type="dxa"/>
+          </w:tcPr>
+          <w:p>
+            <w:pPr>
+              <w:pStyle w:val="ListParagraph"/>
+              <w:ind w:left="0" w:firstLine="0"/>
+              <w:jc w:val="center"/>
+            </w:pPr>
+            <w:r>
+              <w:t>14</w:t>
+            </w:r>
+          </w:p>
+        </w:tc>
+        <w:tc>
+          <w:tcPr>
+            <w:tcW w:w="2418" w:type="dxa"/>
+          </w:tcPr>
+          <w:p>
+            <w:pPr>
+              <w:pStyle w:val="ListParagraph"/>
+              <w:ind w:left="0" w:firstLine="0"/>
+            </w:pPr>
+            <w:r>
+              <w:t>UC_3.</w:t>
+            </w:r>
+            <w:r>
+              <w:t>6</w:t>
+            </w:r>
+          </w:p>
+        </w:tc>
+        <w:tc>
+          <w:tcPr>
+            <w:tcW w:w="3961" w:type="dxa"/>
+          </w:tcPr>
+          <w:p>
+            <w:pPr>
+              <w:pStyle w:val="ListParagraph"/>
+              <w:ind w:left="0" w:firstLine="0"/>
+            </w:pPr>
+            <w:r>
+              <w:t>Thêm ảnh/video</w:t>
+            </w:r>
+          </w:p>
+        </w:tc>
+      </w:tr>
+      <w:tr>
+        <w:tc>
+          <w:tcPr>
+            <w:tcW w:w="1260" w:type="dxa"/>
+          </w:tcPr>
+          <w:p>
+            <w:pPr>
+              <w:pStyle w:val="ListParagraph"/>
+              <w:ind w:left="0" w:firstLine="0"/>
+              <w:jc w:val="center"/>
+            </w:pPr>
+            <w:r>
+              <w:t>15</w:t>
+            </w:r>
+          </w:p>
+        </w:tc>
+        <w:tc>
+          <w:tcPr>
+            <w:tcW w:w="2418" w:type="dxa"/>
+          </w:tcPr>
+          <w:p>
+            <w:pPr>
+              <w:pStyle w:val="ListParagraph"/>
+              <w:ind w:left="0" w:firstLine="0"/>
+            </w:pPr>
+            <w:r>
+              <w:t>UC_3.</w:t>
+            </w:r>
+            <w:r>
+              <w:t>7</w:t>
+            </w:r>
+          </w:p>
+        </w:tc>
+        <w:tc>
+          <w:tcPr>
+            <w:tcW w:w="3961" w:type="dxa"/>
+          </w:tcPr>
+          <w:p>
+            <w:pPr>
+              <w:pStyle w:val="ListParagraph"/>
+              <w:ind w:left="0" w:firstLine="0"/>
+            </w:pPr>
+            <w:r>
+              <w:t>Xóa ảnh/video/album</w:t>
+            </w:r>
+          </w:p>
+        </w:tc>
+      </w:tr>
+      <w:tr>
+        <w:tc>
+          <w:tcPr>
+            <w:tcW w:w="1260" w:type="dxa"/>
+          </w:tcPr>
+          <w:p>
+            <w:pPr>
+              <w:pStyle w:val="ListParagraph"/>
+              <w:ind w:left="0" w:firstLine="0"/>
+              <w:jc w:val="center"/>
+            </w:pPr>
+            <w:r>
+              <w:t>16</w:t>
+            </w:r>
+          </w:p>
+        </w:tc>
+        <w:tc>
+          <w:tcPr>
+            <w:tcW w:w="2418" w:type="dxa"/>
+          </w:tcPr>
+          <w:p>
+            <w:pPr>
+              <w:pStyle w:val="ListParagraph"/>
+              <w:ind w:left="0" w:firstLine="0"/>
+            </w:pPr>
+            <w:r>
+              <w:t>UC_</w:t>
+            </w:r>
+            <w:r>
+              <w:t>4.1</w:t>
+            </w:r>
+          </w:p>
+        </w:tc>
+        <w:tc>
+          <w:tcPr>
+            <w:tcW w:w="3961" w:type="dxa"/>
+          </w:tcPr>
+          <w:p>
+            <w:pPr>
+              <w:pStyle w:val="ListParagraph"/>
+              <w:ind w:left="0" w:firstLine="0"/>
+            </w:pPr>
+            <w:r>
+              <w:t>Xem mã lovespace</w:t>
+            </w:r>
+          </w:p>
+        </w:tc>
+      </w:tr>
+      <w:tr>
+        <w:tc>
+          <w:tcPr>
+            <w:tcW w:w="1260" w:type="dxa"/>
+          </w:tcPr>
+          <w:p>
+            <w:pPr>
+              <w:pStyle w:val="ListParagraph"/>
+              <w:ind w:left="0" w:firstLine="0"/>
+              <w:jc w:val="center"/>
+            </w:pPr>
+            <w:r>
+              <w:t>17</w:t>
+            </w:r>
+          </w:p>
+        </w:tc>
+        <w:tc>
+          <w:tcPr>
+            <w:tcW w:w="2418" w:type="dxa"/>
+          </w:tcPr>
+          <w:p>
+            <w:pPr>
+              <w:pStyle w:val="ListParagraph"/>
+              <w:ind w:left="0" w:firstLine="0"/>
+            </w:pPr>
+            <w:r>
+              <w:t>UC_4</w:t>
+            </w:r>
+            <w:r>
+              <w:t>.2</w:t>
+            </w:r>
+          </w:p>
+        </w:tc>
+        <w:tc>
+          <w:tcPr>
+            <w:tcW w:w="3961" w:type="dxa"/>
+          </w:tcPr>
+          <w:p>
+            <w:pPr>
+              <w:pStyle w:val="ListParagraph"/>
+              <w:ind w:left="0" w:firstLine="0"/>
+            </w:pPr>
+            <w:r>
+              <w:t>Đổi mật khẩu</w:t>
+            </w:r>
+          </w:p>
+        </w:tc>
+      </w:tr>
+      <w:tr>
+        <w:tc>
+          <w:tcPr>
+            <w:tcW w:w="1260" w:type="dxa"/>
+          </w:tcPr>
+          <w:p>
+            <w:pPr>
+              <w:pStyle w:val="ListParagraph"/>
+              <w:ind w:left="0" w:firstLine="0"/>
+              <w:jc w:val="center"/>
+            </w:pPr>
+            <w:r>
+              <w:t>18</w:t>
+            </w:r>
+          </w:p>
+        </w:tc>
+        <w:tc>
+          <w:tcPr>
+            <w:tcW w:w="2418" w:type="dxa"/>
+          </w:tcPr>
+          <w:p>
+            <w:pPr>
+              <w:pStyle w:val="ListParagraph"/>
+              <w:ind w:left="0" w:firstLine="0"/>
+            </w:pPr>
+            <w:r>
+              <w:t>UC_4</w:t>
+            </w:r>
+            <w:r>
+              <w:t>.3</w:t>
+            </w:r>
+          </w:p>
+        </w:tc>
+        <w:tc>
+          <w:tcPr>
+            <w:tcW w:w="3961" w:type="dxa"/>
+          </w:tcPr>
+          <w:p>
+            <w:pPr>
+              <w:pStyle w:val="ListParagraph"/>
+              <w:ind w:left="0" w:firstLine="0"/>
+            </w:pPr>
+            <w:r>
+              <w:t>Thay đổi ngôn ngữ</w:t>
+            </w:r>
+          </w:p>
+        </w:tc>
+      </w:tr>
+      <w:tr>
+        <w:tc>
+          <w:tcPr>
+            <w:tcW w:w="1260" w:type="dxa"/>
+          </w:tcPr>
+          <w:p>
+            <w:pPr>
+              <w:pStyle w:val="ListParagraph"/>
+              <w:ind w:left="0" w:firstLine="0"/>
+              <w:jc w:val="center"/>
+            </w:pPr>
+            <w:r>
+              <w:t>19</w:t>
+            </w:r>
+          </w:p>
+        </w:tc>
+        <w:tc>
+          <w:tcPr>
+            <w:tcW w:w="2418" w:type="dxa"/>
+          </w:tcPr>
+          <w:p>
+            <w:pPr>
+              <w:pStyle w:val="ListParagraph"/>
+              <w:ind w:left="0" w:firstLine="0"/>
+            </w:pPr>
+            <w:r>
+              <w:t xml:space="preserve">UC_4.4 </w:t>
+            </w:r>
+          </w:p>
+        </w:tc>
+        <w:tc>
+          <w:tcPr>
+            <w:tcW w:w="3961" w:type="dxa"/>
+          </w:tcPr>
+          <w:p>
+            <w:pPr>
+              <w:pStyle w:val="ListParagraph"/>
+              <w:ind w:left="0" w:firstLine="0"/>
+            </w:pPr>
+            <w:r>
+              <w:t>Cập nhật ảnh</w:t>
+            </w:r>
+          </w:p>
+        </w:tc>
+      </w:tr>
+      <w:tr>
+        <w:tc>
+          <w:tcPr>
+            <w:tcW w:w="1260" w:type="dxa"/>
+          </w:tcPr>
+          <w:p>
+            <w:pPr>
+              <w:pStyle w:val="ListParagraph"/>
+              <w:ind w:left="0" w:firstLine="0"/>
+              <w:jc w:val="center"/>
+            </w:pPr>
+            <w:r>
+              <w:t>20</w:t>
+            </w:r>
+          </w:p>
+        </w:tc>
+        <w:tc>
+          <w:tcPr>
+            <w:tcW w:w="2418" w:type="dxa"/>
+          </w:tcPr>
+          <w:p>
+            <w:pPr>
+              <w:pStyle w:val="ListParagraph"/>
+              <w:ind w:left="0" w:firstLine="0"/>
+            </w:pPr>
+            <w:r>
+              <w:t>UC_</w:t>
+            </w:r>
+            <w:r>
+              <w:t>4</w:t>
+            </w:r>
+            <w:r>
+              <w:t>.</w:t>
+            </w:r>
+            <w:r>
+              <w:t>5</w:t>
+            </w:r>
+          </w:p>
+        </w:tc>
+        <w:tc>
+          <w:tcPr>
+            <w:tcW w:w="3961" w:type="dxa"/>
+          </w:tcPr>
+          <w:p>
+            <w:pPr>
+              <w:pStyle w:val="ListParagraph"/>
+              <w:ind w:left="0" w:firstLine="0"/>
+            </w:pPr>
+            <w:r>
+              <w:t>Cập nhật ngày yêu</w:t>
+            </w:r>
+          </w:p>
+        </w:tc>
+      </w:tr>
+      <w:tr>
+        <w:tc>
+          <w:tcPr>
+            <w:tcW w:w="1260" w:type="dxa"/>
+          </w:tcPr>
+          <w:p>
+            <w:pPr>
+              <w:pStyle w:val="ListParagraph"/>
+              <w:ind w:left="0" w:firstLine="0"/>
+              <w:jc w:val="center"/>
+            </w:pPr>
+            <w:r>
+              <w:t>21</w:t>
+            </w:r>
+          </w:p>
+        </w:tc>
+        <w:tc>
+          <w:tcPr>
+            <w:tcW w:w="2418" w:type="dxa"/>
+          </w:tcPr>
+          <w:p>
+            <w:pPr>
+              <w:pStyle w:val="ListParagraph"/>
+              <w:ind w:left="0" w:firstLine="0"/>
+            </w:pPr>
+            <w:r>
+              <w:t>UC_</w:t>
+            </w:r>
+            <w:r>
+              <w:t>4.6</w:t>
+            </w:r>
+          </w:p>
+        </w:tc>
+        <w:tc>
+          <w:tcPr>
+            <w:tcW w:w="3961" w:type="dxa"/>
+          </w:tcPr>
+          <w:p>
+            <w:pPr>
+              <w:pStyle w:val="ListParagraph"/>
+              <w:ind w:left="0" w:firstLine="0"/>
+            </w:pPr>
+            <w:r>
+              <w:t>Chế độ chia tay</w:t>
+            </w:r>
+          </w:p>
+        </w:tc>
+      </w:tr>
+      <w:tr>
+        <w:tc>
+          <w:tcPr>
+            <w:tcW w:w="1260" w:type="dxa"/>
+          </w:tcPr>
+          <w:p>
+            <w:pPr>
+              <w:pStyle w:val="ListParagraph"/>
+              <w:ind w:left="0" w:firstLine="0"/>
+              <w:jc w:val="center"/>
+            </w:pPr>
+            <w:r>
+              <w:t>22</w:t>
+            </w:r>
+          </w:p>
+        </w:tc>
+        <w:tc>
+          <w:tcPr>
+            <w:tcW w:w="2418" w:type="dxa"/>
+          </w:tcPr>
+          <w:p>
+            <w:pPr>
+              <w:pStyle w:val="ListParagraph"/>
+              <w:ind w:left="0" w:firstLine="0"/>
+            </w:pPr>
+            <w:r>
+              <w:t>UC_</w:t>
+            </w:r>
+            <w:r>
+              <w:t>4.7</w:t>
+            </w:r>
+          </w:p>
+        </w:tc>
+        <w:tc>
+          <w:tcPr>
+            <w:tcW w:w="3961" w:type="dxa"/>
+          </w:tcPr>
+          <w:p>
+            <w:pPr>
+              <w:pStyle w:val="ListParagraph"/>
+              <w:ind w:left="0" w:firstLine="0"/>
+            </w:pPr>
+            <w:r>
+              <w:t>Chính sách bảo mật</w:t>
+            </w:r>
+          </w:p>
+        </w:tc>
+      </w:tr>
+      <w:tr>
+        <w:tc>
+          <w:tcPr>
+            <w:tcW w:w="1260" w:type="dxa"/>
+          </w:tcPr>
+          <w:p>
+            <w:pPr>
+              <w:pStyle w:val="ListParagraph"/>
+              <w:ind w:left="0" w:firstLine="0"/>
+              <w:jc w:val="center"/>
+            </w:pPr>
+            <w:r>
+              <w:lastRenderedPageBreak/>
+              <w:t>23</w:t>
+            </w:r>
+          </w:p>
+        </w:tc>
+        <w:tc>
+          <w:tcPr>
+            <w:tcW w:w="2418" w:type="dxa"/>
+          </w:tcPr>
+          <w:p>
+            <w:pPr>
+              <w:pStyle w:val="ListParagraph"/>
+              <w:ind w:left="0" w:firstLine="0"/>
+            </w:pPr>
+            <w:r>
+              <w:t>UC_</w:t>
+            </w:r>
+            <w:r>
+              <w:t>4.8</w:t>
+            </w:r>
+          </w:p>
+        </w:tc>
+        <w:tc>
+          <w:tcPr>
+            <w:tcW w:w="3961" w:type="dxa"/>
+          </w:tcPr>
+          <w:p>
+            <w:pPr>
+              <w:pStyle w:val="ListParagraph"/>
+              <w:ind w:left="0" w:firstLine="0"/>
+            </w:pPr>
+            <w:r>
+              <w:t>Điều khoản dịch vụ</w:t>
+            </w:r>
           </w:p>
         </w:tc>
       </w:tr>
     </w:tbl>
     <w:p>
       <w:pPr>
-        <w:pStyle w:val="ListParagraph"/>
-        <w:ind w:left="1287" w:firstLine="0"/>
         <w:rPr>
           <w:b/>
           <w:bCs/>
@@ -16469,7 +18363,7 @@
         </w:tabs>
       </w:pPr>
       <w:r>
-        <w:t>Use case 1</w:t>
+        <w:t>Đăng nhập</w:t>
       </w:r>
     </w:p>
     <w:p>
@@ -16522,20 +18416,34 @@
           <w:p>
             <w:pPr>
               <w:rPr>
-                <w:i/>
+                <w:iCs/>
               </w:rPr>
             </w:pPr>
             <w:r>
               <w:rPr>
-                <w:i/>
+                <w:b/>
+                <w:bCs/>
+                <w:iCs/>
               </w:rPr>
               <w:t>Tác nhân:</w:t>
             </w:r>
             <w:r>
               <w:rPr>
-                <w:i/>
-              </w:rPr>
-              <w:t xml:space="preserve"> User</w:t>
+                <w:iCs/>
+              </w:rPr>
+              <w:t xml:space="preserve"> </w:t>
+            </w:r>
+            <w:r>
+              <w:rPr>
+                <w:iCs/>
+              </w:rPr>
+              <w:t xml:space="preserve">Người dùng, </w:t>
+            </w:r>
+            <w:r>
+              <w:rPr>
+                <w:iCs/>
+              </w:rPr>
+              <w:t>Google</w:t>
             </w:r>
           </w:p>
         </w:tc>
@@ -16560,20 +18468,30 @@
           <w:p>
             <w:pPr>
               <w:rPr>
-                <w:i/>
+                <w:iCs/>
               </w:rPr>
             </w:pPr>
             <w:r>
               <w:rPr>
-                <w:i/>
+                <w:b/>
+                <w:bCs/>
+                <w:iCs/>
               </w:rPr>
               <w:t>Loại UC:</w:t>
             </w:r>
             <w:r>
               <w:rPr>
-                <w:i/>
+                <w:b/>
+                <w:bCs/>
+                <w:iCs/>
               </w:rPr>
               <w:t xml:space="preserve"> </w:t>
+            </w:r>
+            <w:r>
+              <w:rPr>
+                <w:iCs/>
+              </w:rPr>
+              <w:t>business use-case</w:t>
             </w:r>
           </w:p>
         </w:tc>
@@ -16604,14 +18522,28 @@
           <w:p>
             <w:pPr>
               <w:rPr>
-                <w:i/>
+                <w:iCs/>
               </w:rPr>
             </w:pPr>
             <w:r>
               <w:rPr>
-                <w:i/>
+                <w:b/>
+                <w:bCs/>
+                <w:iCs/>
               </w:rPr>
               <w:t>Mô tả tổng quát:</w:t>
+            </w:r>
+            <w:r>
+              <w:rPr>
+                <w:iCs/>
+              </w:rPr>
+              <w:t xml:space="preserve"> </w:t>
+            </w:r>
+            <w:r>
+              <w:rPr>
+                <w:iCs/>
+              </w:rPr>
+              <w:t>Là người dùng, tôi muốn đăng nhập vào ứng dụng để sử dụng dịch vụ từ ứng dụng</w:t>
             </w:r>
           </w:p>
         </w:tc>
@@ -16642,14 +18574,34 @@
           <w:p>
             <w:pPr>
               <w:rPr>
-                <w:i/>
+                <w:iCs/>
               </w:rPr>
             </w:pPr>
             <w:r>
               <w:rPr>
-                <w:i/>
+                <w:b/>
+                <w:bCs/>
+                <w:iCs/>
               </w:rPr>
               <w:t>Kích hoạt:</w:t>
+            </w:r>
+            <w:r>
+              <w:rPr>
+                <w:iCs/>
+              </w:rPr>
+              <w:t xml:space="preserve"> </w:t>
+            </w:r>
+            <w:r>
+              <w:rPr>
+                <w:iCs/>
+              </w:rPr>
+              <w:t xml:space="preserve">Người dùng muốn đăng nhập vào ứng dụng </w:t>
+            </w:r>
+            <w:r>
+              <w:rPr>
+                <w:iCs/>
+              </w:rPr>
+              <w:t>Love Space</w:t>
             </w:r>
           </w:p>
         </w:tc>
@@ -16680,14 +18632,82 @@
           <w:p>
             <w:pPr>
               <w:rPr>
-                <w:i/>
+                <w:b/>
+                <w:bCs/>
+                <w:iCs/>
               </w:rPr>
             </w:pPr>
             <w:r>
               <w:rPr>
-                <w:i/>
+                <w:b/>
+                <w:bCs/>
+                <w:iCs/>
               </w:rPr>
               <w:t>Mối quan hệ:</w:t>
+            </w:r>
+            <w:r>
+              <w:rPr>
+                <w:b/>
+                <w:bCs/>
+                <w:iCs/>
+              </w:rPr>
+              <w:t xml:space="preserve"> </w:t>
+            </w:r>
+          </w:p>
+          <w:p>
+            <w:pPr>
+              <w:pStyle w:val="ListParagraph"/>
+              <w:numPr>
+                <w:ilvl w:val="0"/>
+                <w:numId w:val="26"/>
+              </w:numPr>
+              <w:rPr>
+                <w:iCs/>
+              </w:rPr>
+            </w:pPr>
+            <w:r>
+              <w:rPr>
+                <w:iCs/>
+              </w:rPr>
+              <w:t>Người dùng thực hiện chức năng Login</w:t>
+            </w:r>
+          </w:p>
+          <w:p>
+            <w:pPr>
+              <w:pStyle w:val="ListParagraph"/>
+              <w:numPr>
+                <w:ilvl w:val="0"/>
+                <w:numId w:val="26"/>
+              </w:numPr>
+              <w:rPr>
+                <w:iCs/>
+              </w:rPr>
+            </w:pPr>
+            <w:r>
+              <w:rPr>
+                <w:iCs/>
+              </w:rPr>
+              <w:t>Chức năng login sử dụng Google để xác thực</w:t>
+            </w:r>
+          </w:p>
+          <w:p>
+            <w:pPr>
+              <w:pStyle w:val="ListParagraph"/>
+              <w:numPr>
+                <w:ilvl w:val="0"/>
+                <w:numId w:val="26"/>
+              </w:numPr>
+              <w:rPr>
+                <w:b/>
+                <w:bCs/>
+                <w:iCs/>
+              </w:rPr>
+            </w:pPr>
+            <w:r>
+              <w:rPr>
+                <w:iCs/>
+              </w:rPr>
+              <w:t>Lấy lại mật khẩu là chức năng mở rộng của login</w:t>
             </w:r>
           </w:p>
         </w:tc>
@@ -16718,12 +18738,16 @@
           <w:p>
             <w:pPr>
               <w:rPr>
-                <w:i/>
+                <w:b/>
+                <w:bCs/>
+                <w:iCs/>
               </w:rPr>
             </w:pPr>
             <w:r>
               <w:rPr>
-                <w:i/>
+                <w:b/>
+                <w:bCs/>
+                <w:iCs/>
               </w:rPr>
               <w:t xml:space="preserve">Luồng xử lý chính: </w:t>
             </w:r>
@@ -16731,27 +18755,204 @@
           <w:p>
             <w:pPr>
               <w:rPr>
-                <w:i/>
+                <w:iCs/>
               </w:rPr>
             </w:pPr>
             <w:r>
               <w:rPr>
-                <w:i/>
-              </w:rPr>
-              <w:t>Chú ý:  Viết câu đ</w:t>
+                <w:iCs/>
+              </w:rPr>
+              <w:t xml:space="preserve">1. Người dùng truy cập ứng dụng </w:t>
             </w:r>
             <w:r>
               <w:rPr>
-                <w:i/>
-                <w:lang w:val="vi-VN"/>
-              </w:rPr>
-              <w:t>ơ</w:t>
+                <w:iCs/>
+              </w:rPr>
+              <w:t>Love Space</w:t>
+            </w:r>
+          </w:p>
+          <w:p>
+            <w:pPr>
+              <w:rPr>
+                <w:iCs/>
+              </w:rPr>
+            </w:pPr>
+            <w:r>
+              <w:rPr>
+                <w:iCs/>
+              </w:rPr>
+              <w:t xml:space="preserve">2. Người dùng chọn phương thức đăng nhập bằng tài khoản </w:t>
             </w:r>
             <w:r>
               <w:rPr>
-                <w:i/>
-              </w:rPr>
-              <w:t>n giản, cú pháp: subject–verb–direct</w:t>
+                <w:iCs/>
+              </w:rPr>
+              <w:t>Love Space</w:t>
+            </w:r>
+          </w:p>
+          <w:p>
+            <w:pPr>
+              <w:rPr>
+                <w:iCs/>
+              </w:rPr>
+            </w:pPr>
+            <w:r>
+              <w:rPr>
+                <w:iCs/>
+              </w:rPr>
+              <w:t xml:space="preserve">3. Người dùng nhập tài khoản </w:t>
+            </w:r>
+            <w:r>
+              <w:rPr>
+                <w:iCs/>
+              </w:rPr>
+              <w:t>Love Space</w:t>
+            </w:r>
+            <w:r>
+              <w:rPr>
+                <w:iCs/>
+              </w:rPr>
+              <w:t xml:space="preserve"> và chọn lệnh đăng nhập</w:t>
+            </w:r>
+          </w:p>
+          <w:p>
+            <w:pPr>
+              <w:rPr>
+                <w:iCs/>
+              </w:rPr>
+            </w:pPr>
+            <w:r>
+              <w:rPr>
+                <w:iCs/>
+              </w:rPr>
+              <w:t>4. Hệ thống xác thực thông tin đăng nhập thành công và cho phép người dùng truy cập ứng dụng</w:t>
+            </w:r>
+          </w:p>
+          <w:p>
+            <w:pPr>
+              <w:rPr>
+                <w:iCs/>
+              </w:rPr>
+            </w:pPr>
+            <w:r>
+              <w:rPr>
+                <w:iCs/>
+              </w:rPr>
+              <w:t>5. Hệ thống ghi nhận hoạt động đăng nhập thành công vào Activity Log</w:t>
+            </w:r>
+          </w:p>
+        </w:tc>
+      </w:tr>
+      <w:tr>
+        <w:trPr>
+          <w:trHeight w:val="889"/>
+        </w:trPr>
+        <w:tc>
+          <w:tcPr>
+            <w:tcW w:w="9400" w:type="dxa"/>
+            <w:gridSpan w:val="2"/>
+            <w:tcBorders>
+              <w:top w:val="single" w:sz="8" w:space="0" w:color="32363F"/>
+              <w:left w:val="single" w:sz="8" w:space="0" w:color="32363F"/>
+              <w:bottom w:val="single" w:sz="8" w:space="0" w:color="32363F"/>
+              <w:right w:val="single" w:sz="8" w:space="0" w:color="32363F"/>
+            </w:tcBorders>
+            <w:tcMar>
+              <w:top w:w="72" w:type="dxa"/>
+              <w:left w:w="144" w:type="dxa"/>
+              <w:bottom w:w="72" w:type="dxa"/>
+              <w:right w:w="144" w:type="dxa"/>
+            </w:tcMar>
+            <w:vAlign w:val="center"/>
+          </w:tcPr>
+          <w:p>
+            <w:pPr>
+              <w:rPr>
+                <w:b/>
+                <w:bCs/>
+                <w:iCs/>
+              </w:rPr>
+            </w:pPr>
+            <w:r>
+              <w:rPr>
+                <w:b/>
+                <w:bCs/>
+                <w:iCs/>
+              </w:rPr>
+              <w:t>Luồng xử lý thay thế:</w:t>
+            </w:r>
+          </w:p>
+          <w:p>
+            <w:pPr>
+              <w:rPr>
+                <w:iCs/>
+              </w:rPr>
+            </w:pPr>
+            <w:r>
+              <w:rPr>
+                <w:iCs/>
+              </w:rPr>
+              <w:lastRenderedPageBreak/>
+              <w:t>2a. Người dùng chọn phương thức đăng nhập bằng tài khoản Gmail</w:t>
+            </w:r>
+          </w:p>
+          <w:p>
+            <w:pPr>
+              <w:rPr>
+                <w:iCs/>
+              </w:rPr>
+            </w:pPr>
+            <w:r>
+              <w:rPr>
+                <w:iCs/>
+              </w:rPr>
+              <w:t>2a1. Hệ thống chuyển sang màn hình đăng nhập của Google</w:t>
+            </w:r>
+          </w:p>
+          <w:p>
+            <w:pPr>
+              <w:rPr>
+                <w:iCs/>
+              </w:rPr>
+            </w:pPr>
+          </w:p>
+          <w:p>
+            <w:pPr>
+              <w:rPr>
+                <w:iCs/>
+              </w:rPr>
+            </w:pPr>
+            <w:r>
+              <w:rPr>
+                <w:iCs/>
+              </w:rPr>
+              <w:t>3a. Người dùng nhập tài khoản Google và chọn lệnh đăng nhập</w:t>
+            </w:r>
+          </w:p>
+          <w:p>
+            <w:pPr>
+              <w:rPr>
+                <w:iCs/>
+              </w:rPr>
+            </w:pPr>
+            <w:r>
+              <w:rPr>
+                <w:iCs/>
+              </w:rPr>
+              <w:t>4a. Google xác thực thông tin đăng nhập thành công và cho phép người dùng truy cập ứng dụng</w:t>
+            </w:r>
+          </w:p>
+          <w:p>
+            <w:pPr>
+              <w:rPr>
+                <w:iCs/>
+              </w:rPr>
+            </w:pPr>
+            <w:r>
+              <w:rPr>
+                <w:iCs/>
+              </w:rPr>
+              <w:t>Use Case tiếp tục bước 5.</w:t>
             </w:r>
           </w:p>
         </w:tc>
@@ -16782,14 +18983,140 @@
           <w:p>
             <w:pPr>
               <w:rPr>
-                <w:i/>
+                <w:b/>
+                <w:bCs/>
+                <w:iCs/>
               </w:rPr>
             </w:pPr>
             <w:r>
               <w:rPr>
-                <w:i/>
-              </w:rPr>
+                <w:b/>
+                <w:bCs/>
+                <w:iCs/>
+              </w:rPr>
+              <w:lastRenderedPageBreak/>
               <w:t>Luồng xử lý ngoại lệ:</w:t>
+            </w:r>
+            <w:r>
+              <w:rPr>
+                <w:b/>
+                <w:bCs/>
+                <w:iCs/>
+              </w:rPr>
+              <w:t xml:space="preserve"> </w:t>
+            </w:r>
+          </w:p>
+          <w:p>
+            <w:pPr>
+              <w:rPr>
+                <w:iCs/>
+              </w:rPr>
+            </w:pPr>
+            <w:r>
+              <w:rPr>
+                <w:iCs/>
+              </w:rPr>
+              <w:t>4</w:t>
+            </w:r>
+            <w:r>
+              <w:rPr>
+                <w:iCs/>
+              </w:rPr>
+              <w:t>b</w:t>
+            </w:r>
+            <w:r>
+              <w:rPr>
+                <w:iCs/>
+              </w:rPr>
+              <w:t>. Hệ thống xác thực thông tin đăng nhập không thành công và hiển thị thông báo.</w:t>
+            </w:r>
+          </w:p>
+          <w:p>
+            <w:pPr>
+              <w:rPr>
+                <w:iCs/>
+              </w:rPr>
+            </w:pPr>
+            <w:r>
+              <w:rPr>
+                <w:iCs/>
+              </w:rPr>
+              <w:t>4</w:t>
+            </w:r>
+            <w:r>
+              <w:rPr>
+                <w:iCs/>
+              </w:rPr>
+              <w:t>b</w:t>
+            </w:r>
+            <w:r>
+              <w:rPr>
+                <w:iCs/>
+              </w:rPr>
+              <w:t>1. Người dùng chọn lệnh hủy đăng nhập.</w:t>
+            </w:r>
+          </w:p>
+          <w:p>
+            <w:pPr>
+              <w:rPr>
+                <w:iCs/>
+              </w:rPr>
+            </w:pPr>
+            <w:r>
+              <w:rPr>
+                <w:iCs/>
+              </w:rPr>
+              <w:t>Use Case dừng lại.</w:t>
+            </w:r>
+          </w:p>
+          <w:p>
+            <w:pPr>
+              <w:rPr>
+                <w:iCs/>
+              </w:rPr>
+            </w:pPr>
+            <w:r>
+              <w:rPr>
+                <w:iCs/>
+              </w:rPr>
+              <w:t>4</w:t>
+            </w:r>
+            <w:r>
+              <w:rPr>
+                <w:iCs/>
+              </w:rPr>
+              <w:t>b</w:t>
+            </w:r>
+            <w:r>
+              <w:rPr>
+                <w:iCs/>
+              </w:rPr>
+              <w:t xml:space="preserve">2. Người dùng chọn lệnh </w:t>
+            </w:r>
+            <w:r>
+              <w:rPr>
+                <w:iCs/>
+              </w:rPr>
+              <w:t xml:space="preserve">đặt </w:t>
+            </w:r>
+            <w:r>
+              <w:rPr>
+                <w:iCs/>
+              </w:rPr>
+              <w:t>lại mật khẩu</w:t>
+            </w:r>
+          </w:p>
+          <w:p>
+            <w:pPr>
+              <w:rPr>
+                <w:iCs/>
+              </w:rPr>
+            </w:pPr>
+            <w:r>
+              <w:rPr>
+                <w:iCs/>
+              </w:rPr>
+              <w:t>Use Case tiếp tục Use Case UC1-3</w:t>
             </w:r>
           </w:p>
         </w:tc>
@@ -16817,22 +19144,21 @@
       <w:pPr>
         <w:pStyle w:val="Heading2"/>
       </w:pPr>
-      <w:bookmarkStart w:id="54" w:name="_Toc99485376"/>
-      <w:r>
-        <w:lastRenderedPageBreak/>
+      <w:bookmarkStart w:id="58" w:name="_Toc99750850"/>
+      <w:r>
         <w:t>Yêu cầu phi chức năng</w:t>
       </w:r>
-      <w:bookmarkEnd w:id="54"/>
+      <w:bookmarkEnd w:id="58"/>
     </w:p>
     <w:p>
       <w:pPr>
         <w:pStyle w:val="Heading2"/>
       </w:pPr>
-      <w:bookmarkStart w:id="55" w:name="_Toc99485377"/>
+      <w:bookmarkStart w:id="59" w:name="_Toc99750851"/>
       <w:r>
         <w:t>Đề xuất giải pháp</w:t>
       </w:r>
-      <w:bookmarkEnd w:id="55"/>
+      <w:bookmarkEnd w:id="59"/>
     </w:p>
     <w:p>
       <w:pPr>
@@ -16851,18 +19177,21 @@
       <w:pPr>
         <w:pStyle w:val="Heading1"/>
       </w:pPr>
-      <w:bookmarkStart w:id="56" w:name="_Toc99485378"/>
+      <w:bookmarkStart w:id="60" w:name="_Toc99750852"/>
       <w:r>
         <w:lastRenderedPageBreak/>
         <w:t>THIẾT KẾ HỆ THỐNG</w:t>
       </w:r>
-      <w:bookmarkEnd w:id="56"/>
+      <w:r>
+        <w:t>Die</w:t>
+      </w:r>
+      <w:bookmarkEnd w:id="60"/>
     </w:p>
     <w:p>
       <w:pPr>
         <w:pStyle w:val="Heading2"/>
       </w:pPr>
-      <w:bookmarkStart w:id="57" w:name="_Toc99485379"/>
+      <w:bookmarkStart w:id="61" w:name="_Toc99750853"/>
       <w:r>
         <w:t xml:space="preserve">Thiết kế </w:t>
       </w:r>
@@ -16872,37 +19201,37 @@
       <w:r>
         <w:t>hệ thống</w:t>
       </w:r>
-      <w:bookmarkEnd w:id="57"/>
+      <w:bookmarkEnd w:id="61"/>
     </w:p>
     <w:p>
       <w:pPr>
         <w:pStyle w:val="Heading2"/>
       </w:pPr>
-      <w:bookmarkStart w:id="58" w:name="_Toc99485380"/>
+      <w:bookmarkStart w:id="62" w:name="_Toc99750854"/>
       <w:r>
         <w:t>Thiết kế chi tiết</w:t>
       </w:r>
-      <w:bookmarkEnd w:id="58"/>
+      <w:bookmarkEnd w:id="62"/>
     </w:p>
     <w:p>
       <w:pPr>
         <w:pStyle w:val="Heading2"/>
       </w:pPr>
-      <w:bookmarkStart w:id="59" w:name="_Toc99485381"/>
+      <w:bookmarkStart w:id="63" w:name="_Toc99750855"/>
       <w:r>
         <w:t>Thiết kế cơ sở dữ liệu</w:t>
       </w:r>
-      <w:bookmarkEnd w:id="59"/>
+      <w:bookmarkEnd w:id="63"/>
     </w:p>
     <w:p>
       <w:pPr>
         <w:pStyle w:val="Heading2"/>
       </w:pPr>
-      <w:bookmarkStart w:id="60" w:name="_Toc99485382"/>
+      <w:bookmarkStart w:id="64" w:name="_Toc99750856"/>
       <w:r>
         <w:t>Thiết kế giao diện người dùng</w:t>
       </w:r>
-      <w:bookmarkEnd w:id="60"/>
+      <w:bookmarkEnd w:id="64"/>
       <w:r>
         <w:br w:type="page"/>
       </w:r>
@@ -16911,12 +19240,12 @@
       <w:pPr>
         <w:pStyle w:val="Heading1"/>
       </w:pPr>
-      <w:bookmarkStart w:id="61" w:name="_Toc99485383"/>
+      <w:bookmarkStart w:id="65" w:name="_Toc99750857"/>
       <w:r>
         <w:lastRenderedPageBreak/>
         <w:t>ĐÁNH GIÁ KẾT QUẢ - TỔNG KẾT</w:t>
       </w:r>
-      <w:bookmarkEnd w:id="61"/>
+      <w:bookmarkEnd w:id="65"/>
     </w:p>
     <w:p>
       <w:pPr>
@@ -16934,7 +19263,7 @@
       <w:r>
         <w:br w:type="page"/>
       </w:r>
-      <w:bookmarkStart w:id="62" w:name="_Toc342760222"/>
+      <w:bookmarkStart w:id="66" w:name="_Toc342760222"/>
       <w:bookmarkEnd w:id="2"/>
       <w:bookmarkEnd w:id="3"/>
       <w:bookmarkEnd w:id="4"/>
@@ -16948,12 +19277,12 @@
           <w:numId w:val="0"/>
         </w:numPr>
       </w:pPr>
-      <w:bookmarkStart w:id="63" w:name="_Toc99485384"/>
+      <w:bookmarkStart w:id="67" w:name="_Toc99750858"/>
       <w:r>
         <w:lastRenderedPageBreak/>
         <w:t>KẾT LUẬN VÀ HƯỚNG PHÁT TRIỂN</w:t>
       </w:r>
-      <w:bookmarkEnd w:id="63"/>
+      <w:bookmarkEnd w:id="67"/>
     </w:p>
     <w:p>
       <w:pPr>
@@ -16980,13 +19309,13 @@
           <w:numId w:val="0"/>
         </w:numPr>
       </w:pPr>
-      <w:bookmarkStart w:id="64" w:name="_Toc99485385"/>
+      <w:bookmarkStart w:id="68" w:name="_Toc99750859"/>
       <w:r>
         <w:lastRenderedPageBreak/>
         <w:t>TÀI LIỆU THAM KHẢO</w:t>
       </w:r>
-      <w:bookmarkEnd w:id="62"/>
-      <w:bookmarkEnd w:id="64"/>
+      <w:bookmarkEnd w:id="66"/>
+      <w:bookmarkEnd w:id="68"/>
     </w:p>
     <w:p>
       <w:pPr>
@@ -19596,17 +21925,17 @@
   <w:abstractNum w:abstractNumId="16" w15:restartNumberingAfterBreak="0">
     <w:nsid w:val="29C06941"/>
     <w:multiLevelType w:val="hybridMultilevel"/>
-    <w:tmpl w:val="D1EE2242"/>
-    <w:lvl w:ilvl="0" w:tplc="A68E1CE2">
-      <w:start w:val="1"/>
-      <w:numFmt w:val="bullet"/>
-      <w:lvlText w:val="-"/>
+    <w:tmpl w:val="1EC00A04"/>
+    <w:lvl w:ilvl="0" w:tplc="04090001">
+      <w:start w:val="1"/>
+      <w:numFmt w:val="bullet"/>
+      <w:lvlText w:val=""/>
       <w:lvlJc w:val="left"/>
       <w:pPr>
         <w:ind w:left="1287" w:hanging="360"/>
       </w:pPr>
       <w:rPr>
-        <w:rFonts w:ascii="Times New Roman" w:eastAsiaTheme="minorHAnsi" w:hAnsi="Times New Roman" w:cs="Times New Roman" w:hint="default"/>
+        <w:rFonts w:ascii="Symbol" w:hAnsi="Symbol" w:hint="default"/>
       </w:rPr>
     </w:lvl>
     <w:lvl w:ilvl="1" w:tplc="04090003">

--- a/05. Phạm Thị Diệu Liên/PhamThiDieuLien.docx
+++ b/05. Phạm Thị Diệu Liên/PhamThiDieuLien.docx
@@ -1,6 +1,6 @@
 
 <file path=word/document.xml><?xml version="1.0" encoding="utf-8"?>
-<w:document xmlns:wpc="http://schemas.microsoft.com/office/word/2010/wordprocessingCanvas" xmlns:cx="http://schemas.microsoft.com/office/drawing/2014/chartex" xmlns:cx1="http://schemas.microsoft.com/office/drawing/2015/9/8/chartex" xmlns:cx2="http://schemas.microsoft.com/office/drawing/2015/10/21/chartex" xmlns:cx3="http://schemas.microsoft.com/office/drawing/2016/5/9/chartex" xmlns:cx4="http://schemas.microsoft.com/office/drawing/2016/5/10/chartex" xmlns:cx5="http://schemas.microsoft.com/office/drawing/2016/5/11/chartex" xmlns:cx6="http://schemas.microsoft.com/office/drawing/2016/5/12/chartex" xmlns:cx7="http://schemas.microsoft.com/office/drawing/2016/5/13/chartex" xmlns:cx8="http://schemas.microsoft.com/office/drawing/2016/5/14/chartex" xmlns:mc="http://schemas.openxmlformats.org/markup-compatibility/2006" xmlns:aink="http://schemas.microsoft.com/office/drawing/2016/ink" xmlns:am3d="http://schemas.microsoft.com/office/drawing/2017/model3d" xmlns:o="urn:schemas-microsoft-com:office:office" xmlns:r="http://schemas.openxmlformats.org/officeDocument/2006/relationships" xmlns:m="http://schemas.openxmlformats.org/officeDocument/2006/math" xmlns:v="urn:schemas-microsoft-com:vml" xmlns:wp14="http://schemas.microsoft.com/office/word/2010/wordprocessingDrawing" xmlns:wp="http://schemas.openxmlformats.org/drawingml/2006/wordprocessingDrawing" xmlns:w10="urn:schemas-microsoft-com:office:word" xmlns:w="http://schemas.openxmlformats.org/wordprocessingml/2006/main" xmlns:w14="http://schemas.microsoft.com/office/word/2010/wordml" xmlns:w15="http://schemas.microsoft.com/office/word/2012/wordml" xmlns:w16cex="http://schemas.microsoft.com/office/word/2018/wordml/cex" xmlns:w16cid="http://schemas.microsoft.com/office/word/2016/wordml/cid" xmlns:w16="http://schemas.microsoft.com/office/word/2018/wordml" xmlns:w16sdtdh="http://schemas.microsoft.com/office/word/2020/wordml/sdtdatahash" xmlns:w16se="http://schemas.microsoft.com/office/word/2015/wordml/symex" xmlns:wpg="http://schemas.microsoft.com/office/word/2010/wordprocessingGroup" xmlns:wpi="http://schemas.microsoft.com/office/word/2010/wordprocessingInk" xmlns:wne="http://schemas.microsoft.com/office/word/2006/wordml" xmlns:wps="http://schemas.microsoft.com/office/word/2010/wordprocessingShape" mc:Ignorable="w14 w15 w16se w16cid w16 w16cex w16sdtdh wp14">
+<w:document xmlns:wpc="http://schemas.microsoft.com/office/word/2010/wordprocessingCanvas" xmlns:cx="http://schemas.microsoft.com/office/drawing/2014/chartex" xmlns:cx1="http://schemas.microsoft.com/office/drawing/2015/9/8/chartex" xmlns:cx2="http://schemas.microsoft.com/office/drawing/2015/10/21/chartex" xmlns:cx3="http://schemas.microsoft.com/office/drawing/2016/5/9/chartex" xmlns:cx4="http://schemas.microsoft.com/office/drawing/2016/5/10/chartex" xmlns:cx5="http://schemas.microsoft.com/office/drawing/2016/5/11/chartex" xmlns:cx6="http://schemas.microsoft.com/office/drawing/2016/5/12/chartex" xmlns:cx7="http://schemas.microsoft.com/office/drawing/2016/5/13/chartex" xmlns:cx8="http://schemas.microsoft.com/office/drawing/2016/5/14/chartex" xmlns:mc="http://schemas.openxmlformats.org/markup-compatibility/2006" xmlns:aink="http://schemas.microsoft.com/office/drawing/2016/ink" xmlns:am3d="http://schemas.microsoft.com/office/drawing/2017/model3d" xmlns:o="urn:schemas-microsoft-com:office:office" xmlns:r="http://schemas.openxmlformats.org/officeDocument/2006/relationships" xmlns:m="http://schemas.openxmlformats.org/officeDocument/2006/math" xmlns:v="urn:schemas-microsoft-com:vml" xmlns:wp14="http://schemas.microsoft.com/office/word/2010/wordprocessingDrawing" xmlns:wp="http://schemas.openxmlformats.org/drawingml/2006/wordprocessingDrawing" xmlns:w10="urn:schemas-microsoft-com:office:word" xmlns:w="http://schemas.openxmlformats.org/wordprocessingml/2006/main" xmlns:w14="http://schemas.microsoft.com/office/word/2010/wordml" xmlns:w15="http://schemas.microsoft.com/office/word/2012/wordml" xmlns:w16cid="http://schemas.microsoft.com/office/word/2016/wordml/cid" xmlns:w16se="http://schemas.microsoft.com/office/word/2015/wordml/symex" xmlns:wpg="http://schemas.microsoft.com/office/word/2010/wordprocessingGroup" xmlns:wpi="http://schemas.microsoft.com/office/word/2010/wordprocessingInk" xmlns:wne="http://schemas.microsoft.com/office/word/2006/wordml" xmlns:wps="http://schemas.microsoft.com/office/word/2010/wordprocessingShape" mc:Ignorable="w14 w15 w16se w16cid wp14">
   <w:body>
     <w:p>
       <w:pPr>
@@ -11109,6 +11109,15 @@
         <w:t>PHÂN TÍCH HỆ THỐNG</w:t>
       </w:r>
       <w:bookmarkEnd w:id="39"/>
+      <w:r>
+        <w:br/>
+      </w:r>
+      <w:r>
+        <w:rPr>
+          <w:color w:val="FF0000"/>
+        </w:rPr>
+        <w:t>Viết lại toàn bộ phần này. Nội dung hiện tại không logic, không có value</w:t>
+      </w:r>
     </w:p>
     <w:p>
       <w:pPr>
@@ -11307,6 +11316,7 @@
         </w:numPr>
       </w:pPr>
       <w:r>
+        <w:lastRenderedPageBreak/>
         <w:t>User: Người dùng</w:t>
       </w:r>
       <w:r>
@@ -11322,11 +11332,7 @@
         <w:t>Love Space</w:t>
       </w:r>
       <w:r>
-        <w:t xml:space="preserve"> có thể được truy cập từ </w:t>
-      </w:r>
-      <w:r>
-        <w:lastRenderedPageBreak/>
-        <w:t>các thiết bị có kết nối Internet, như máy tính cá nhân, máy tính bảng và điện thoại thông minh. Sau khi đăng ký, người dùng có thể tạo một hồ sơ tùy chỉnh tiết lộ thông tin về bản thân</w:t>
+        <w:t xml:space="preserve"> có thể được truy cập từ các thiết bị có kết nối Internet, như máy tính cá nhân, máy tính bảng và điện thoại thông minh. Sau khi đăng ký, người dùng có thể tạo một hồ sơ tùy chỉnh tiết lộ thông tin về bản thân</w:t>
       </w:r>
       <w:r>
         <w:t xml:space="preserve"> và tạo một không gian riêng và chia sẻ mã code cho một nửa của họ để có thể tham gia vào không gian đó</w:t>
@@ -11395,6 +11401,19 @@
       </w:r>
       <w:r>
         <w:t>), tách biệt hoàn toàn giữa FrontEnd và BackEnd để có thể tái sử dụng cho các hệ thống khác, dễ dàng cho việc bảo trì, nâng cấp, ngoài ra còn cung cấp APIs cho các hệ thống khác khi cần xử lý dữ liệu.</w:t>
+      </w:r>
+    </w:p>
+    <w:p>
+      <w:pPr>
+        <w:rPr>
+          <w:color w:val="FF0000"/>
+        </w:rPr>
+      </w:pPr>
+      <w:r>
+        <w:rPr>
+          <w:color w:val="FF0000"/>
+        </w:rPr>
+        <w:t xml:space="preserve">Ở đây mới nói đến các tính năng dành cho người dùng. Về mặt quản trị, hệ thống cũng cần phải quản lý: dữ liệu, người dùng, …chứ? </w:t>
       </w:r>
     </w:p>
     <w:p>
@@ -11761,6 +11780,7 @@
               <w:jc w:val="center"/>
             </w:pPr>
             <w:r>
+              <w:lastRenderedPageBreak/>
               <w:t>5</w:t>
             </w:r>
           </w:p>
@@ -11845,7 +11865,6 @@
               <w:jc w:val="center"/>
             </w:pPr>
             <w:r>
-              <w:lastRenderedPageBreak/>
               <w:t>7</w:t>
             </w:r>
           </w:p>
@@ -11948,6 +11967,19 @@
     </w:p>
     <w:p>
       <w:pPr>
+        <w:rPr>
+          <w:color w:val="FF0000"/>
+        </w:rPr>
+      </w:pPr>
+      <w:r>
+        <w:rPr>
+          <w:color w:val="FF0000"/>
+        </w:rPr>
+        <w:t>Đây không phải là quy trình. Có quá nhiều điểm lơ lửng, ngắt quãng, không phân định điểm bắt đầu. Vẽ lại!</w:t>
+      </w:r>
+    </w:p>
+    <w:p>
+      <w:pPr>
         <w:keepNext/>
         <w:ind w:firstLine="0"/>
       </w:pPr>
@@ -11955,6 +11987,7 @@
         <w:rPr>
           <w:noProof/>
         </w:rPr>
+        <w:lastRenderedPageBreak/>
         <w:drawing>
           <wp:inline distT="0" distB="0" distL="0" distR="0" wp14:anchorId="6E3964FE" wp14:editId="009FD1D6">
             <wp:extent cx="5400040" cy="5655310"/>
@@ -12146,47 +12179,47 @@
         </w:tabs>
       </w:pPr>
       <w:r>
+        <w:t>Quy trình đăng ký tài khoản người dùng</w:t>
+      </w:r>
+    </w:p>
+    <w:p>
+      <w:r>
+        <w:t xml:space="preserve">Quy trình đăng ký tài khoản người dùng được mô tả trong </w:t>
+      </w:r>
+      <w:r>
+        <w:rPr>
+          <w:b/>
+          <w:bCs/>
+        </w:rPr>
+        <w:t xml:space="preserve">Hình </w:t>
+      </w:r>
+      <w:r>
+        <w:rPr>
+          <w:b/>
+          <w:bCs/>
+        </w:rPr>
+        <w:t>3</w:t>
+      </w:r>
+      <w:r>
+        <w:rPr>
+          <w:b/>
+          <w:bCs/>
+        </w:rPr>
+        <w:t>-1</w:t>
+      </w:r>
+      <w:r>
+        <w:t>, bao gồm các bước như sau:</w:t>
+      </w:r>
+    </w:p>
+    <w:p>
+      <w:pPr>
+        <w:keepNext/>
+      </w:pPr>
+      <w:r>
+        <w:rPr>
+          <w:noProof/>
+        </w:rPr>
         <w:lastRenderedPageBreak/>
-        <w:t>Quy trình đăng ký tài khoản người dùng</w:t>
-      </w:r>
-    </w:p>
-    <w:p>
-      <w:r>
-        <w:t xml:space="preserve">Quy trình đăng ký tài khoản người dùng được mô tả trong </w:t>
-      </w:r>
-      <w:r>
-        <w:rPr>
-          <w:b/>
-          <w:bCs/>
-        </w:rPr>
-        <w:t xml:space="preserve">Hình </w:t>
-      </w:r>
-      <w:r>
-        <w:rPr>
-          <w:b/>
-          <w:bCs/>
-        </w:rPr>
-        <w:t>3</w:t>
-      </w:r>
-      <w:r>
-        <w:rPr>
-          <w:b/>
-          <w:bCs/>
-        </w:rPr>
-        <w:t>-1</w:t>
-      </w:r>
-      <w:r>
-        <w:t>, bao gồm các bước như sau:</w:t>
-      </w:r>
-    </w:p>
-    <w:p>
-      <w:pPr>
-        <w:keepNext/>
-      </w:pPr>
-      <w:r>
-        <w:rPr>
-          <w:noProof/>
-        </w:rPr>
         <w:drawing>
           <wp:inline distT="0" distB="0" distL="0" distR="0" wp14:anchorId="3A49F570" wp14:editId="5385E078">
             <wp:extent cx="5400040" cy="3220085"/>
@@ -12480,11 +12513,7 @@
         <w:t xml:space="preserve"> tài khoản thành công cho người dùng.</w:t>
       </w:r>
       <w:r>
-        <w:t xml:space="preserve"> Tiếp theo, người dùng sẽ tiến hành đăng nhập vào tài khoản. Nếu người dùng xác thực tài khoản thất bại hệ thống sẽ gửi về một email </w:t>
-      </w:r>
-      <w:r>
-        <w:lastRenderedPageBreak/>
-        <w:t>thông báo xác thực thất bại</w:t>
+        <w:t xml:space="preserve"> Tiếp theo, người dùng sẽ tiến hành đăng nhập vào tài khoản. Nếu người dùng xác thực tài khoản thất bại hệ thống sẽ gửi về một email thông báo xác thực thất bại</w:t>
       </w:r>
       <w:r>
         <w:t xml:space="preserve"> và giải thích lí do</w:t>
@@ -12539,6 +12568,7 @@
           <w:b/>
           <w:bCs/>
         </w:rPr>
+        <w:lastRenderedPageBreak/>
         <w:t xml:space="preserve">Bước 3: </w:t>
       </w:r>
       <w:r>
@@ -12868,6 +12898,20 @@
     </w:p>
     <w:p>
       <w:pPr>
+        <w:ind w:left="284" w:firstLine="0"/>
+        <w:rPr>
+          <w:color w:val="FF0000"/>
+        </w:rPr>
+      </w:pPr>
+      <w:r>
+        <w:rPr>
+          <w:color w:val="FF0000"/>
+        </w:rPr>
+        <w:t>Còn nhiều chức năng quan trọng sao không mô tả mà chỉ mô tả vô cùng phụ này? Cả hệ thống chỉ có thế này thôi à?</w:t>
+      </w:r>
+    </w:p>
+    <w:p>
+      <w:pPr>
         <w:pStyle w:val="Heading2"/>
       </w:pPr>
       <w:bookmarkStart w:id="47" w:name="_Toc99750846"/>
@@ -12875,6 +12919,19 @@
         <w:t>Yêu cầu chức năng</w:t>
       </w:r>
       <w:bookmarkEnd w:id="47"/>
+    </w:p>
+    <w:p>
+      <w:pPr>
+        <w:rPr>
+          <w:color w:val="FF0000"/>
+        </w:rPr>
+      </w:pPr>
+      <w:r>
+        <w:rPr>
+          <w:color w:val="FF0000"/>
+        </w:rPr>
+        <w:t xml:space="preserve">Viết </w:t>
+      </w:r>
     </w:p>
     <w:p>
       <w:pPr>
@@ -19192,6 +19249,8 @@
         <w:pStyle w:val="Heading2"/>
       </w:pPr>
       <w:bookmarkStart w:id="61" w:name="_Toc99750853"/>
+      <w:bookmarkStart w:id="62" w:name="_GoBack"/>
+      <w:bookmarkEnd w:id="62"/>
       <w:r>
         <w:t xml:space="preserve">Thiết kế </w:t>
       </w:r>
@@ -19207,31 +19266,31 @@
       <w:pPr>
         <w:pStyle w:val="Heading2"/>
       </w:pPr>
-      <w:bookmarkStart w:id="62" w:name="_Toc99750854"/>
+      <w:bookmarkStart w:id="63" w:name="_Toc99750854"/>
       <w:r>
         <w:t>Thiết kế chi tiết</w:t>
       </w:r>
-      <w:bookmarkEnd w:id="62"/>
+      <w:bookmarkEnd w:id="63"/>
     </w:p>
     <w:p>
       <w:pPr>
         <w:pStyle w:val="Heading2"/>
       </w:pPr>
-      <w:bookmarkStart w:id="63" w:name="_Toc99750855"/>
+      <w:bookmarkStart w:id="64" w:name="_Toc99750855"/>
       <w:r>
         <w:t>Thiết kế cơ sở dữ liệu</w:t>
       </w:r>
-      <w:bookmarkEnd w:id="63"/>
+      <w:bookmarkEnd w:id="64"/>
     </w:p>
     <w:p>
       <w:pPr>
         <w:pStyle w:val="Heading2"/>
       </w:pPr>
-      <w:bookmarkStart w:id="64" w:name="_Toc99750856"/>
+      <w:bookmarkStart w:id="65" w:name="_Toc99750856"/>
       <w:r>
         <w:t>Thiết kế giao diện người dùng</w:t>
       </w:r>
-      <w:bookmarkEnd w:id="64"/>
+      <w:bookmarkEnd w:id="65"/>
       <w:r>
         <w:br w:type="page"/>
       </w:r>
@@ -19240,12 +19299,12 @@
       <w:pPr>
         <w:pStyle w:val="Heading1"/>
       </w:pPr>
-      <w:bookmarkStart w:id="65" w:name="_Toc99750857"/>
+      <w:bookmarkStart w:id="66" w:name="_Toc99750857"/>
       <w:r>
         <w:lastRenderedPageBreak/>
         <w:t>ĐÁNH GIÁ KẾT QUẢ - TỔNG KẾT</w:t>
       </w:r>
-      <w:bookmarkEnd w:id="65"/>
+      <w:bookmarkEnd w:id="66"/>
     </w:p>
     <w:p>
       <w:pPr>
@@ -19263,7 +19322,7 @@
       <w:r>
         <w:br w:type="page"/>
       </w:r>
-      <w:bookmarkStart w:id="66" w:name="_Toc342760222"/>
+      <w:bookmarkStart w:id="67" w:name="_Toc342760222"/>
       <w:bookmarkEnd w:id="2"/>
       <w:bookmarkEnd w:id="3"/>
       <w:bookmarkEnd w:id="4"/>
@@ -19277,12 +19336,12 @@
           <w:numId w:val="0"/>
         </w:numPr>
       </w:pPr>
-      <w:bookmarkStart w:id="67" w:name="_Toc99750858"/>
+      <w:bookmarkStart w:id="68" w:name="_Toc99750858"/>
       <w:r>
         <w:lastRenderedPageBreak/>
         <w:t>KẾT LUẬN VÀ HƯỚNG PHÁT TRIỂN</w:t>
       </w:r>
-      <w:bookmarkEnd w:id="67"/>
+      <w:bookmarkEnd w:id="68"/>
     </w:p>
     <w:p>
       <w:pPr>
@@ -19309,13 +19368,13 @@
           <w:numId w:val="0"/>
         </w:numPr>
       </w:pPr>
-      <w:bookmarkStart w:id="68" w:name="_Toc99750859"/>
+      <w:bookmarkStart w:id="69" w:name="_Toc99750859"/>
       <w:r>
         <w:lastRenderedPageBreak/>
         <w:t>TÀI LIỆU THAM KHẢO</w:t>
       </w:r>
-      <w:bookmarkEnd w:id="66"/>
-      <w:bookmarkEnd w:id="68"/>
+      <w:bookmarkEnd w:id="67"/>
+      <w:bookmarkEnd w:id="69"/>
     </w:p>
     <w:p>
       <w:pPr>
@@ -19774,7 +19833,7 @@
 </file>
 
 <file path=word/endnotes.xml><?xml version="1.0" encoding="utf-8"?>
-<w:endnotes xmlns:wpc="http://schemas.microsoft.com/office/word/2010/wordprocessingCanvas" xmlns:cx="http://schemas.microsoft.com/office/drawing/2014/chartex" xmlns:cx1="http://schemas.microsoft.com/office/drawing/2015/9/8/chartex" xmlns:cx2="http://schemas.microsoft.com/office/drawing/2015/10/21/chartex" xmlns:cx3="http://schemas.microsoft.com/office/drawing/2016/5/9/chartex" xmlns:cx4="http://schemas.microsoft.com/office/drawing/2016/5/10/chartex" xmlns:cx5="http://schemas.microsoft.com/office/drawing/2016/5/11/chartex" xmlns:cx6="http://schemas.microsoft.com/office/drawing/2016/5/12/chartex" xmlns:cx7="http://schemas.microsoft.com/office/drawing/2016/5/13/chartex" xmlns:cx8="http://schemas.microsoft.com/office/drawing/2016/5/14/chartex" xmlns:mc="http://schemas.openxmlformats.org/markup-compatibility/2006" xmlns:aink="http://schemas.microsoft.com/office/drawing/2016/ink" xmlns:am3d="http://schemas.microsoft.com/office/drawing/2017/model3d" xmlns:o="urn:schemas-microsoft-com:office:office" xmlns:r="http://schemas.openxmlformats.org/officeDocument/2006/relationships" xmlns:m="http://schemas.openxmlformats.org/officeDocument/2006/math" xmlns:v="urn:schemas-microsoft-com:vml" xmlns:wp14="http://schemas.microsoft.com/office/word/2010/wordprocessingDrawing" xmlns:wp="http://schemas.openxmlformats.org/drawingml/2006/wordprocessingDrawing" xmlns:w10="urn:schemas-microsoft-com:office:word" xmlns:w="http://schemas.openxmlformats.org/wordprocessingml/2006/main" xmlns:w14="http://schemas.microsoft.com/office/word/2010/wordml" xmlns:w15="http://schemas.microsoft.com/office/word/2012/wordml" xmlns:w16cex="http://schemas.microsoft.com/office/word/2018/wordml/cex" xmlns:w16cid="http://schemas.microsoft.com/office/word/2016/wordml/cid" xmlns:w16="http://schemas.microsoft.com/office/word/2018/wordml" xmlns:w16sdtdh="http://schemas.microsoft.com/office/word/2020/wordml/sdtdatahash" xmlns:w16se="http://schemas.microsoft.com/office/word/2015/wordml/symex" xmlns:wpg="http://schemas.microsoft.com/office/word/2010/wordprocessingGroup" xmlns:wpi="http://schemas.microsoft.com/office/word/2010/wordprocessingInk" xmlns:wne="http://schemas.microsoft.com/office/word/2006/wordml" xmlns:wps="http://schemas.microsoft.com/office/word/2010/wordprocessingShape" mc:Ignorable="w14 w15 w16se w16cid w16 w16cex w16sdtdh wp14">
+<w:endnotes xmlns:wpc="http://schemas.microsoft.com/office/word/2010/wordprocessingCanvas" xmlns:cx="http://schemas.microsoft.com/office/drawing/2014/chartex" xmlns:cx1="http://schemas.microsoft.com/office/drawing/2015/9/8/chartex" xmlns:cx2="http://schemas.microsoft.com/office/drawing/2015/10/21/chartex" xmlns:cx3="http://schemas.microsoft.com/office/drawing/2016/5/9/chartex" xmlns:cx4="http://schemas.microsoft.com/office/drawing/2016/5/10/chartex" xmlns:cx5="http://schemas.microsoft.com/office/drawing/2016/5/11/chartex" xmlns:cx6="http://schemas.microsoft.com/office/drawing/2016/5/12/chartex" xmlns:cx7="http://schemas.microsoft.com/office/drawing/2016/5/13/chartex" xmlns:cx8="http://schemas.microsoft.com/office/drawing/2016/5/14/chartex" xmlns:mc="http://schemas.openxmlformats.org/markup-compatibility/2006" xmlns:aink="http://schemas.microsoft.com/office/drawing/2016/ink" xmlns:am3d="http://schemas.microsoft.com/office/drawing/2017/model3d" xmlns:o="urn:schemas-microsoft-com:office:office" xmlns:r="http://schemas.openxmlformats.org/officeDocument/2006/relationships" xmlns:m="http://schemas.openxmlformats.org/officeDocument/2006/math" xmlns:v="urn:schemas-microsoft-com:vml" xmlns:wp14="http://schemas.microsoft.com/office/word/2010/wordprocessingDrawing" xmlns:wp="http://schemas.openxmlformats.org/drawingml/2006/wordprocessingDrawing" xmlns:w10="urn:schemas-microsoft-com:office:word" xmlns:w="http://schemas.openxmlformats.org/wordprocessingml/2006/main" xmlns:w14="http://schemas.microsoft.com/office/word/2010/wordml" xmlns:w15="http://schemas.microsoft.com/office/word/2012/wordml" xmlns:w16cid="http://schemas.microsoft.com/office/word/2016/wordml/cid" xmlns:w16se="http://schemas.microsoft.com/office/word/2015/wordml/symex" xmlns:wpg="http://schemas.microsoft.com/office/word/2010/wordprocessingGroup" xmlns:wpi="http://schemas.microsoft.com/office/word/2010/wordprocessingInk" xmlns:wne="http://schemas.microsoft.com/office/word/2006/wordml" xmlns:wps="http://schemas.microsoft.com/office/word/2010/wordprocessingShape" mc:Ignorable="w14 w15 w16se w16cid wp14">
   <w:endnote w:type="separator" w:id="-1">
     <w:p>
       <w:r>
@@ -19799,7 +19858,7 @@
 </file>
 
 <file path=word/footer1.xml><?xml version="1.0" encoding="utf-8"?>
-<w:ftr xmlns:wpc="http://schemas.microsoft.com/office/word/2010/wordprocessingCanvas" xmlns:cx="http://schemas.microsoft.com/office/drawing/2014/chartex" xmlns:cx1="http://schemas.microsoft.com/office/drawing/2015/9/8/chartex" xmlns:cx2="http://schemas.microsoft.com/office/drawing/2015/10/21/chartex" xmlns:cx3="http://schemas.microsoft.com/office/drawing/2016/5/9/chartex" xmlns:cx4="http://schemas.microsoft.com/office/drawing/2016/5/10/chartex" xmlns:cx5="http://schemas.microsoft.com/office/drawing/2016/5/11/chartex" xmlns:cx6="http://schemas.microsoft.com/office/drawing/2016/5/12/chartex" xmlns:cx7="http://schemas.microsoft.com/office/drawing/2016/5/13/chartex" xmlns:cx8="http://schemas.microsoft.com/office/drawing/2016/5/14/chartex" xmlns:mc="http://schemas.openxmlformats.org/markup-compatibility/2006" xmlns:aink="http://schemas.microsoft.com/office/drawing/2016/ink" xmlns:am3d="http://schemas.microsoft.com/office/drawing/2017/model3d" xmlns:o="urn:schemas-microsoft-com:office:office" xmlns:r="http://schemas.openxmlformats.org/officeDocument/2006/relationships" xmlns:m="http://schemas.openxmlformats.org/officeDocument/2006/math" xmlns:v="urn:schemas-microsoft-com:vml" xmlns:wp14="http://schemas.microsoft.com/office/word/2010/wordprocessingDrawing" xmlns:wp="http://schemas.openxmlformats.org/drawingml/2006/wordprocessingDrawing" xmlns:w10="urn:schemas-microsoft-com:office:word" xmlns:w="http://schemas.openxmlformats.org/wordprocessingml/2006/main" xmlns:w14="http://schemas.microsoft.com/office/word/2010/wordml" xmlns:w15="http://schemas.microsoft.com/office/word/2012/wordml" xmlns:w16cex="http://schemas.microsoft.com/office/word/2018/wordml/cex" xmlns:w16cid="http://schemas.microsoft.com/office/word/2016/wordml/cid" xmlns:w16="http://schemas.microsoft.com/office/word/2018/wordml" xmlns:w16sdtdh="http://schemas.microsoft.com/office/word/2020/wordml/sdtdatahash" xmlns:w16se="http://schemas.microsoft.com/office/word/2015/wordml/symex" xmlns:wpg="http://schemas.microsoft.com/office/word/2010/wordprocessingGroup" xmlns:wpi="http://schemas.microsoft.com/office/word/2010/wordprocessingInk" xmlns:wne="http://schemas.microsoft.com/office/word/2006/wordml" xmlns:wps="http://schemas.microsoft.com/office/word/2010/wordprocessingShape" mc:Ignorable="w14 w15 w16se w16cid w16 w16cex w16sdtdh wp14">
+<w:ftr xmlns:wpc="http://schemas.microsoft.com/office/word/2010/wordprocessingCanvas" xmlns:cx="http://schemas.microsoft.com/office/drawing/2014/chartex" xmlns:cx1="http://schemas.microsoft.com/office/drawing/2015/9/8/chartex" xmlns:cx2="http://schemas.microsoft.com/office/drawing/2015/10/21/chartex" xmlns:cx3="http://schemas.microsoft.com/office/drawing/2016/5/9/chartex" xmlns:cx4="http://schemas.microsoft.com/office/drawing/2016/5/10/chartex" xmlns:cx5="http://schemas.microsoft.com/office/drawing/2016/5/11/chartex" xmlns:cx6="http://schemas.microsoft.com/office/drawing/2016/5/12/chartex" xmlns:cx7="http://schemas.microsoft.com/office/drawing/2016/5/13/chartex" xmlns:cx8="http://schemas.microsoft.com/office/drawing/2016/5/14/chartex" xmlns:mc="http://schemas.openxmlformats.org/markup-compatibility/2006" xmlns:aink="http://schemas.microsoft.com/office/drawing/2016/ink" xmlns:am3d="http://schemas.microsoft.com/office/drawing/2017/model3d" xmlns:o="urn:schemas-microsoft-com:office:office" xmlns:r="http://schemas.openxmlformats.org/officeDocument/2006/relationships" xmlns:m="http://schemas.openxmlformats.org/officeDocument/2006/math" xmlns:v="urn:schemas-microsoft-com:vml" xmlns:wp14="http://schemas.microsoft.com/office/word/2010/wordprocessingDrawing" xmlns:wp="http://schemas.openxmlformats.org/drawingml/2006/wordprocessingDrawing" xmlns:w10="urn:schemas-microsoft-com:office:word" xmlns:w="http://schemas.openxmlformats.org/wordprocessingml/2006/main" xmlns:w14="http://schemas.microsoft.com/office/word/2010/wordml" xmlns:w15="http://schemas.microsoft.com/office/word/2012/wordml" xmlns:w16cid="http://schemas.microsoft.com/office/word/2016/wordml/cid" xmlns:w16se="http://schemas.microsoft.com/office/word/2015/wordml/symex" xmlns:wpg="http://schemas.microsoft.com/office/word/2010/wordprocessingGroup" xmlns:wpi="http://schemas.microsoft.com/office/word/2010/wordprocessingInk" xmlns:wne="http://schemas.microsoft.com/office/word/2006/wordml" xmlns:wps="http://schemas.microsoft.com/office/word/2010/wordprocessingShape" mc:Ignorable="w14 w15 w16se w16cid wp14">
   <w:p>
     <w:pPr>
       <w:pStyle w:val="Footer"/>
@@ -19813,7 +19872,7 @@
 </file>
 
 <file path=word/footer2.xml><?xml version="1.0" encoding="utf-8"?>
-<w:ftr xmlns:wpc="http://schemas.microsoft.com/office/word/2010/wordprocessingCanvas" xmlns:cx="http://schemas.microsoft.com/office/drawing/2014/chartex" xmlns:cx1="http://schemas.microsoft.com/office/drawing/2015/9/8/chartex" xmlns:cx2="http://schemas.microsoft.com/office/drawing/2015/10/21/chartex" xmlns:cx3="http://schemas.microsoft.com/office/drawing/2016/5/9/chartex" xmlns:cx4="http://schemas.microsoft.com/office/drawing/2016/5/10/chartex" xmlns:cx5="http://schemas.microsoft.com/office/drawing/2016/5/11/chartex" xmlns:cx6="http://schemas.microsoft.com/office/drawing/2016/5/12/chartex" xmlns:cx7="http://schemas.microsoft.com/office/drawing/2016/5/13/chartex" xmlns:cx8="http://schemas.microsoft.com/office/drawing/2016/5/14/chartex" xmlns:mc="http://schemas.openxmlformats.org/markup-compatibility/2006" xmlns:aink="http://schemas.microsoft.com/office/drawing/2016/ink" xmlns:am3d="http://schemas.microsoft.com/office/drawing/2017/model3d" xmlns:o="urn:schemas-microsoft-com:office:office" xmlns:r="http://schemas.openxmlformats.org/officeDocument/2006/relationships" xmlns:m="http://schemas.openxmlformats.org/officeDocument/2006/math" xmlns:v="urn:schemas-microsoft-com:vml" xmlns:wp14="http://schemas.microsoft.com/office/word/2010/wordprocessingDrawing" xmlns:wp="http://schemas.openxmlformats.org/drawingml/2006/wordprocessingDrawing" xmlns:w10="urn:schemas-microsoft-com:office:word" xmlns:w="http://schemas.openxmlformats.org/wordprocessingml/2006/main" xmlns:w14="http://schemas.microsoft.com/office/word/2010/wordml" xmlns:w15="http://schemas.microsoft.com/office/word/2012/wordml" xmlns:w16cex="http://schemas.microsoft.com/office/word/2018/wordml/cex" xmlns:w16cid="http://schemas.microsoft.com/office/word/2016/wordml/cid" xmlns:w16="http://schemas.microsoft.com/office/word/2018/wordml" xmlns:w16sdtdh="http://schemas.microsoft.com/office/word/2020/wordml/sdtdatahash" xmlns:w16se="http://schemas.microsoft.com/office/word/2015/wordml/symex" xmlns:wpg="http://schemas.microsoft.com/office/word/2010/wordprocessingGroup" xmlns:wpi="http://schemas.microsoft.com/office/word/2010/wordprocessingInk" xmlns:wne="http://schemas.microsoft.com/office/word/2006/wordml" xmlns:wps="http://schemas.microsoft.com/office/word/2010/wordprocessingShape" mc:Ignorable="w14 w15 w16se w16cid w16 w16cex w16sdtdh wp14">
+<w:ftr xmlns:wpc="http://schemas.microsoft.com/office/word/2010/wordprocessingCanvas" xmlns:cx="http://schemas.microsoft.com/office/drawing/2014/chartex" xmlns:cx1="http://schemas.microsoft.com/office/drawing/2015/9/8/chartex" xmlns:cx2="http://schemas.microsoft.com/office/drawing/2015/10/21/chartex" xmlns:cx3="http://schemas.microsoft.com/office/drawing/2016/5/9/chartex" xmlns:cx4="http://schemas.microsoft.com/office/drawing/2016/5/10/chartex" xmlns:cx5="http://schemas.microsoft.com/office/drawing/2016/5/11/chartex" xmlns:cx6="http://schemas.microsoft.com/office/drawing/2016/5/12/chartex" xmlns:cx7="http://schemas.microsoft.com/office/drawing/2016/5/13/chartex" xmlns:cx8="http://schemas.microsoft.com/office/drawing/2016/5/14/chartex" xmlns:mc="http://schemas.openxmlformats.org/markup-compatibility/2006" xmlns:aink="http://schemas.microsoft.com/office/drawing/2016/ink" xmlns:am3d="http://schemas.microsoft.com/office/drawing/2017/model3d" xmlns:o="urn:schemas-microsoft-com:office:office" xmlns:r="http://schemas.openxmlformats.org/officeDocument/2006/relationships" xmlns:m="http://schemas.openxmlformats.org/officeDocument/2006/math" xmlns:v="urn:schemas-microsoft-com:vml" xmlns:wp14="http://schemas.microsoft.com/office/word/2010/wordprocessingDrawing" xmlns:wp="http://schemas.openxmlformats.org/drawingml/2006/wordprocessingDrawing" xmlns:w10="urn:schemas-microsoft-com:office:word" xmlns:w="http://schemas.openxmlformats.org/wordprocessingml/2006/main" xmlns:w14="http://schemas.microsoft.com/office/word/2010/wordml" xmlns:w15="http://schemas.microsoft.com/office/word/2012/wordml" xmlns:w16cid="http://schemas.microsoft.com/office/word/2016/wordml/cid" xmlns:w16se="http://schemas.microsoft.com/office/word/2015/wordml/symex" xmlns:wpg="http://schemas.microsoft.com/office/word/2010/wordprocessingGroup" xmlns:wpi="http://schemas.microsoft.com/office/word/2010/wordprocessingInk" xmlns:wne="http://schemas.microsoft.com/office/word/2006/wordml" xmlns:wps="http://schemas.microsoft.com/office/word/2010/wordprocessingShape" mc:Ignorable="w14 w15 w16se w16cid wp14">
   <w:sdt>
     <w:sdtPr>
       <w:id w:val="2028130989"/>
@@ -19861,7 +19920,7 @@
 </file>
 
 <file path=word/footnotes.xml><?xml version="1.0" encoding="utf-8"?>
-<w:footnotes xmlns:wpc="http://schemas.microsoft.com/office/word/2010/wordprocessingCanvas" xmlns:cx="http://schemas.microsoft.com/office/drawing/2014/chartex" xmlns:cx1="http://schemas.microsoft.com/office/drawing/2015/9/8/chartex" xmlns:cx2="http://schemas.microsoft.com/office/drawing/2015/10/21/chartex" xmlns:cx3="http://schemas.microsoft.com/office/drawing/2016/5/9/chartex" xmlns:cx4="http://schemas.microsoft.com/office/drawing/2016/5/10/chartex" xmlns:cx5="http://schemas.microsoft.com/office/drawing/2016/5/11/chartex" xmlns:cx6="http://schemas.microsoft.com/office/drawing/2016/5/12/chartex" xmlns:cx7="http://schemas.microsoft.com/office/drawing/2016/5/13/chartex" xmlns:cx8="http://schemas.microsoft.com/office/drawing/2016/5/14/chartex" xmlns:mc="http://schemas.openxmlformats.org/markup-compatibility/2006" xmlns:aink="http://schemas.microsoft.com/office/drawing/2016/ink" xmlns:am3d="http://schemas.microsoft.com/office/drawing/2017/model3d" xmlns:o="urn:schemas-microsoft-com:office:office" xmlns:r="http://schemas.openxmlformats.org/officeDocument/2006/relationships" xmlns:m="http://schemas.openxmlformats.org/officeDocument/2006/math" xmlns:v="urn:schemas-microsoft-com:vml" xmlns:wp14="http://schemas.microsoft.com/office/word/2010/wordprocessingDrawing" xmlns:wp="http://schemas.openxmlformats.org/drawingml/2006/wordprocessingDrawing" xmlns:w10="urn:schemas-microsoft-com:office:word" xmlns:w="http://schemas.openxmlformats.org/wordprocessingml/2006/main" xmlns:w14="http://schemas.microsoft.com/office/word/2010/wordml" xmlns:w15="http://schemas.microsoft.com/office/word/2012/wordml" xmlns:w16cex="http://schemas.microsoft.com/office/word/2018/wordml/cex" xmlns:w16cid="http://schemas.microsoft.com/office/word/2016/wordml/cid" xmlns:w16="http://schemas.microsoft.com/office/word/2018/wordml" xmlns:w16sdtdh="http://schemas.microsoft.com/office/word/2020/wordml/sdtdatahash" xmlns:w16se="http://schemas.microsoft.com/office/word/2015/wordml/symex" xmlns:wpg="http://schemas.microsoft.com/office/word/2010/wordprocessingGroup" xmlns:wpi="http://schemas.microsoft.com/office/word/2010/wordprocessingInk" xmlns:wne="http://schemas.microsoft.com/office/word/2006/wordml" xmlns:wps="http://schemas.microsoft.com/office/word/2010/wordprocessingShape" mc:Ignorable="w14 w15 w16se w16cid w16 w16cex w16sdtdh wp14">
+<w:footnotes xmlns:wpc="http://schemas.microsoft.com/office/word/2010/wordprocessingCanvas" xmlns:cx="http://schemas.microsoft.com/office/drawing/2014/chartex" xmlns:cx1="http://schemas.microsoft.com/office/drawing/2015/9/8/chartex" xmlns:cx2="http://schemas.microsoft.com/office/drawing/2015/10/21/chartex" xmlns:cx3="http://schemas.microsoft.com/office/drawing/2016/5/9/chartex" xmlns:cx4="http://schemas.microsoft.com/office/drawing/2016/5/10/chartex" xmlns:cx5="http://schemas.microsoft.com/office/drawing/2016/5/11/chartex" xmlns:cx6="http://schemas.microsoft.com/office/drawing/2016/5/12/chartex" xmlns:cx7="http://schemas.microsoft.com/office/drawing/2016/5/13/chartex" xmlns:cx8="http://schemas.microsoft.com/office/drawing/2016/5/14/chartex" xmlns:mc="http://schemas.openxmlformats.org/markup-compatibility/2006" xmlns:aink="http://schemas.microsoft.com/office/drawing/2016/ink" xmlns:am3d="http://schemas.microsoft.com/office/drawing/2017/model3d" xmlns:o="urn:schemas-microsoft-com:office:office" xmlns:r="http://schemas.openxmlformats.org/officeDocument/2006/relationships" xmlns:m="http://schemas.openxmlformats.org/officeDocument/2006/math" xmlns:v="urn:schemas-microsoft-com:vml" xmlns:wp14="http://schemas.microsoft.com/office/word/2010/wordprocessingDrawing" xmlns:wp="http://schemas.openxmlformats.org/drawingml/2006/wordprocessingDrawing" xmlns:w10="urn:schemas-microsoft-com:office:word" xmlns:w="http://schemas.openxmlformats.org/wordprocessingml/2006/main" xmlns:w14="http://schemas.microsoft.com/office/word/2010/wordml" xmlns:w15="http://schemas.microsoft.com/office/word/2012/wordml" xmlns:w16cid="http://schemas.microsoft.com/office/word/2016/wordml/cid" xmlns:w16se="http://schemas.microsoft.com/office/word/2015/wordml/symex" xmlns:wpg="http://schemas.microsoft.com/office/word/2010/wordprocessingGroup" xmlns:wpi="http://schemas.microsoft.com/office/word/2010/wordprocessingInk" xmlns:wne="http://schemas.microsoft.com/office/word/2006/wordml" xmlns:wps="http://schemas.microsoft.com/office/word/2010/wordprocessingShape" mc:Ignorable="w14 w15 w16se w16cid wp14">
   <w:footnote w:type="separator" w:id="-1">
     <w:p>
       <w:r>
@@ -19883,7 +19942,7 @@
 </file>
 
 <file path=word/header1.xml><?xml version="1.0" encoding="utf-8"?>
-<w:hdr xmlns:wpc="http://schemas.microsoft.com/office/word/2010/wordprocessingCanvas" xmlns:cx="http://schemas.microsoft.com/office/drawing/2014/chartex" xmlns:cx1="http://schemas.microsoft.com/office/drawing/2015/9/8/chartex" xmlns:cx2="http://schemas.microsoft.com/office/drawing/2015/10/21/chartex" xmlns:cx3="http://schemas.microsoft.com/office/drawing/2016/5/9/chartex" xmlns:cx4="http://schemas.microsoft.com/office/drawing/2016/5/10/chartex" xmlns:cx5="http://schemas.microsoft.com/office/drawing/2016/5/11/chartex" xmlns:cx6="http://schemas.microsoft.com/office/drawing/2016/5/12/chartex" xmlns:cx7="http://schemas.microsoft.com/office/drawing/2016/5/13/chartex" xmlns:cx8="http://schemas.microsoft.com/office/drawing/2016/5/14/chartex" xmlns:mc="http://schemas.openxmlformats.org/markup-compatibility/2006" xmlns:aink="http://schemas.microsoft.com/office/drawing/2016/ink" xmlns:am3d="http://schemas.microsoft.com/office/drawing/2017/model3d" xmlns:o="urn:schemas-microsoft-com:office:office" xmlns:r="http://schemas.openxmlformats.org/officeDocument/2006/relationships" xmlns:m="http://schemas.openxmlformats.org/officeDocument/2006/math" xmlns:v="urn:schemas-microsoft-com:vml" xmlns:wp14="http://schemas.microsoft.com/office/word/2010/wordprocessingDrawing" xmlns:wp="http://schemas.openxmlformats.org/drawingml/2006/wordprocessingDrawing" xmlns:w10="urn:schemas-microsoft-com:office:word" xmlns:w="http://schemas.openxmlformats.org/wordprocessingml/2006/main" xmlns:w14="http://schemas.microsoft.com/office/word/2010/wordml" xmlns:w15="http://schemas.microsoft.com/office/word/2012/wordml" xmlns:w16cex="http://schemas.microsoft.com/office/word/2018/wordml/cex" xmlns:w16cid="http://schemas.microsoft.com/office/word/2016/wordml/cid" xmlns:w16="http://schemas.microsoft.com/office/word/2018/wordml" xmlns:w16sdtdh="http://schemas.microsoft.com/office/word/2020/wordml/sdtdatahash" xmlns:w16se="http://schemas.microsoft.com/office/word/2015/wordml/symex" xmlns:wpg="http://schemas.microsoft.com/office/word/2010/wordprocessingGroup" xmlns:wpi="http://schemas.microsoft.com/office/word/2010/wordprocessingInk" xmlns:wne="http://schemas.microsoft.com/office/word/2006/wordml" xmlns:wps="http://schemas.microsoft.com/office/word/2010/wordprocessingShape" mc:Ignorable="w14 w15 w16se w16cid w16 w16cex w16sdtdh wp14">
+<w:hdr xmlns:wpc="http://schemas.microsoft.com/office/word/2010/wordprocessingCanvas" xmlns:cx="http://schemas.microsoft.com/office/drawing/2014/chartex" xmlns:cx1="http://schemas.microsoft.com/office/drawing/2015/9/8/chartex" xmlns:cx2="http://schemas.microsoft.com/office/drawing/2015/10/21/chartex" xmlns:cx3="http://schemas.microsoft.com/office/drawing/2016/5/9/chartex" xmlns:cx4="http://schemas.microsoft.com/office/drawing/2016/5/10/chartex" xmlns:cx5="http://schemas.microsoft.com/office/drawing/2016/5/11/chartex" xmlns:cx6="http://schemas.microsoft.com/office/drawing/2016/5/12/chartex" xmlns:cx7="http://schemas.microsoft.com/office/drawing/2016/5/13/chartex" xmlns:cx8="http://schemas.microsoft.com/office/drawing/2016/5/14/chartex" xmlns:mc="http://schemas.openxmlformats.org/markup-compatibility/2006" xmlns:aink="http://schemas.microsoft.com/office/drawing/2016/ink" xmlns:am3d="http://schemas.microsoft.com/office/drawing/2017/model3d" xmlns:o="urn:schemas-microsoft-com:office:office" xmlns:r="http://schemas.openxmlformats.org/officeDocument/2006/relationships" xmlns:m="http://schemas.openxmlformats.org/officeDocument/2006/math" xmlns:v="urn:schemas-microsoft-com:vml" xmlns:wp14="http://schemas.microsoft.com/office/word/2010/wordprocessingDrawing" xmlns:wp="http://schemas.openxmlformats.org/drawingml/2006/wordprocessingDrawing" xmlns:w10="urn:schemas-microsoft-com:office:word" xmlns:w="http://schemas.openxmlformats.org/wordprocessingml/2006/main" xmlns:w14="http://schemas.microsoft.com/office/word/2010/wordml" xmlns:w15="http://schemas.microsoft.com/office/word/2012/wordml" xmlns:w16cid="http://schemas.microsoft.com/office/word/2016/wordml/cid" xmlns:w16se="http://schemas.microsoft.com/office/word/2015/wordml/symex" xmlns:wpg="http://schemas.microsoft.com/office/word/2010/wordprocessingGroup" xmlns:wpi="http://schemas.microsoft.com/office/word/2010/wordprocessingInk" xmlns:wne="http://schemas.microsoft.com/office/word/2006/wordml" xmlns:wps="http://schemas.microsoft.com/office/word/2010/wordprocessingShape" mc:Ignorable="w14 w15 w16se w16cid wp14">
   <w:p>
     <w:pPr>
       <w:pStyle w:val="Header"/>
@@ -19923,7 +19982,7 @@
 </file>
 
 <file path=word/header2.xml><?xml version="1.0" encoding="utf-8"?>
-<w:hdr xmlns:wpc="http://schemas.microsoft.com/office/word/2010/wordprocessingCanvas" xmlns:cx="http://schemas.microsoft.com/office/drawing/2014/chartex" xmlns:cx1="http://schemas.microsoft.com/office/drawing/2015/9/8/chartex" xmlns:cx2="http://schemas.microsoft.com/office/drawing/2015/10/21/chartex" xmlns:cx3="http://schemas.microsoft.com/office/drawing/2016/5/9/chartex" xmlns:cx4="http://schemas.microsoft.com/office/drawing/2016/5/10/chartex" xmlns:cx5="http://schemas.microsoft.com/office/drawing/2016/5/11/chartex" xmlns:cx6="http://schemas.microsoft.com/office/drawing/2016/5/12/chartex" xmlns:cx7="http://schemas.microsoft.com/office/drawing/2016/5/13/chartex" xmlns:cx8="http://schemas.microsoft.com/office/drawing/2016/5/14/chartex" xmlns:mc="http://schemas.openxmlformats.org/markup-compatibility/2006" xmlns:aink="http://schemas.microsoft.com/office/drawing/2016/ink" xmlns:am3d="http://schemas.microsoft.com/office/drawing/2017/model3d" xmlns:o="urn:schemas-microsoft-com:office:office" xmlns:r="http://schemas.openxmlformats.org/officeDocument/2006/relationships" xmlns:m="http://schemas.openxmlformats.org/officeDocument/2006/math" xmlns:v="urn:schemas-microsoft-com:vml" xmlns:wp14="http://schemas.microsoft.com/office/word/2010/wordprocessingDrawing" xmlns:wp="http://schemas.openxmlformats.org/drawingml/2006/wordprocessingDrawing" xmlns:w10="urn:schemas-microsoft-com:office:word" xmlns:w="http://schemas.openxmlformats.org/wordprocessingml/2006/main" xmlns:w14="http://schemas.microsoft.com/office/word/2010/wordml" xmlns:w15="http://schemas.microsoft.com/office/word/2012/wordml" xmlns:w16cex="http://schemas.microsoft.com/office/word/2018/wordml/cex" xmlns:w16cid="http://schemas.microsoft.com/office/word/2016/wordml/cid" xmlns:w16="http://schemas.microsoft.com/office/word/2018/wordml" xmlns:w16sdtdh="http://schemas.microsoft.com/office/word/2020/wordml/sdtdatahash" xmlns:w16se="http://schemas.microsoft.com/office/word/2015/wordml/symex" xmlns:wpg="http://schemas.microsoft.com/office/word/2010/wordprocessingGroup" xmlns:wpi="http://schemas.microsoft.com/office/word/2010/wordprocessingInk" xmlns:wne="http://schemas.microsoft.com/office/word/2006/wordml" xmlns:wps="http://schemas.microsoft.com/office/word/2010/wordprocessingShape" mc:Ignorable="w14 w15 w16se w16cid w16 w16cex w16sdtdh wp14">
+<w:hdr xmlns:wpc="http://schemas.microsoft.com/office/word/2010/wordprocessingCanvas" xmlns:cx="http://schemas.microsoft.com/office/drawing/2014/chartex" xmlns:cx1="http://schemas.microsoft.com/office/drawing/2015/9/8/chartex" xmlns:cx2="http://schemas.microsoft.com/office/drawing/2015/10/21/chartex" xmlns:cx3="http://schemas.microsoft.com/office/drawing/2016/5/9/chartex" xmlns:cx4="http://schemas.microsoft.com/office/drawing/2016/5/10/chartex" xmlns:cx5="http://schemas.microsoft.com/office/drawing/2016/5/11/chartex" xmlns:cx6="http://schemas.microsoft.com/office/drawing/2016/5/12/chartex" xmlns:cx7="http://schemas.microsoft.com/office/drawing/2016/5/13/chartex" xmlns:cx8="http://schemas.microsoft.com/office/drawing/2016/5/14/chartex" xmlns:mc="http://schemas.openxmlformats.org/markup-compatibility/2006" xmlns:aink="http://schemas.microsoft.com/office/drawing/2016/ink" xmlns:am3d="http://schemas.microsoft.com/office/drawing/2017/model3d" xmlns:o="urn:schemas-microsoft-com:office:office" xmlns:r="http://schemas.openxmlformats.org/officeDocument/2006/relationships" xmlns:m="http://schemas.openxmlformats.org/officeDocument/2006/math" xmlns:v="urn:schemas-microsoft-com:vml" xmlns:wp14="http://schemas.microsoft.com/office/word/2010/wordprocessingDrawing" xmlns:wp="http://schemas.openxmlformats.org/drawingml/2006/wordprocessingDrawing" xmlns:w10="urn:schemas-microsoft-com:office:word" xmlns:w="http://schemas.openxmlformats.org/wordprocessingml/2006/main" xmlns:w14="http://schemas.microsoft.com/office/word/2010/wordml" xmlns:w15="http://schemas.microsoft.com/office/word/2012/wordml" xmlns:w16cid="http://schemas.microsoft.com/office/word/2016/wordml/cid" xmlns:w16se="http://schemas.microsoft.com/office/word/2015/wordml/symex" xmlns:wpg="http://schemas.microsoft.com/office/word/2010/wordprocessingGroup" xmlns:wpi="http://schemas.microsoft.com/office/word/2010/wordprocessingInk" xmlns:wne="http://schemas.microsoft.com/office/word/2006/wordml" xmlns:wps="http://schemas.microsoft.com/office/word/2010/wordprocessingShape" mc:Ignorable="w14 w15 w16se w16cid wp14">
   <w:p>
     <w:pPr>
       <w:pStyle w:val="Header"/>
@@ -19963,7 +20022,7 @@
 </file>
 
 <file path=word/header3.xml><?xml version="1.0" encoding="utf-8"?>
-<w:hdr xmlns:wpc="http://schemas.microsoft.com/office/word/2010/wordprocessingCanvas" xmlns:cx="http://schemas.microsoft.com/office/drawing/2014/chartex" xmlns:cx1="http://schemas.microsoft.com/office/drawing/2015/9/8/chartex" xmlns:cx2="http://schemas.microsoft.com/office/drawing/2015/10/21/chartex" xmlns:cx3="http://schemas.microsoft.com/office/drawing/2016/5/9/chartex" xmlns:cx4="http://schemas.microsoft.com/office/drawing/2016/5/10/chartex" xmlns:cx5="http://schemas.microsoft.com/office/drawing/2016/5/11/chartex" xmlns:cx6="http://schemas.microsoft.com/office/drawing/2016/5/12/chartex" xmlns:cx7="http://schemas.microsoft.com/office/drawing/2016/5/13/chartex" xmlns:cx8="http://schemas.microsoft.com/office/drawing/2016/5/14/chartex" xmlns:mc="http://schemas.openxmlformats.org/markup-compatibility/2006" xmlns:aink="http://schemas.microsoft.com/office/drawing/2016/ink" xmlns:am3d="http://schemas.microsoft.com/office/drawing/2017/model3d" xmlns:o="urn:schemas-microsoft-com:office:office" xmlns:r="http://schemas.openxmlformats.org/officeDocument/2006/relationships" xmlns:m="http://schemas.openxmlformats.org/officeDocument/2006/math" xmlns:v="urn:schemas-microsoft-com:vml" xmlns:wp14="http://schemas.microsoft.com/office/word/2010/wordprocessingDrawing" xmlns:wp="http://schemas.openxmlformats.org/drawingml/2006/wordprocessingDrawing" xmlns:w10="urn:schemas-microsoft-com:office:word" xmlns:w="http://schemas.openxmlformats.org/wordprocessingml/2006/main" xmlns:w14="http://schemas.microsoft.com/office/word/2010/wordml" xmlns:w15="http://schemas.microsoft.com/office/word/2012/wordml" xmlns:w16cex="http://schemas.microsoft.com/office/word/2018/wordml/cex" xmlns:w16cid="http://schemas.microsoft.com/office/word/2016/wordml/cid" xmlns:w16="http://schemas.microsoft.com/office/word/2018/wordml" xmlns:w16sdtdh="http://schemas.microsoft.com/office/word/2020/wordml/sdtdatahash" xmlns:w16se="http://schemas.microsoft.com/office/word/2015/wordml/symex" xmlns:wpg="http://schemas.microsoft.com/office/word/2010/wordprocessingGroup" xmlns:wpi="http://schemas.microsoft.com/office/word/2010/wordprocessingInk" xmlns:wne="http://schemas.microsoft.com/office/word/2006/wordml" xmlns:wps="http://schemas.microsoft.com/office/word/2010/wordprocessingShape" mc:Ignorable="w14 w15 w16se w16cid w16 w16cex w16sdtdh wp14">
+<w:hdr xmlns:wpc="http://schemas.microsoft.com/office/word/2010/wordprocessingCanvas" xmlns:cx="http://schemas.microsoft.com/office/drawing/2014/chartex" xmlns:cx1="http://schemas.microsoft.com/office/drawing/2015/9/8/chartex" xmlns:cx2="http://schemas.microsoft.com/office/drawing/2015/10/21/chartex" xmlns:cx3="http://schemas.microsoft.com/office/drawing/2016/5/9/chartex" xmlns:cx4="http://schemas.microsoft.com/office/drawing/2016/5/10/chartex" xmlns:cx5="http://schemas.microsoft.com/office/drawing/2016/5/11/chartex" xmlns:cx6="http://schemas.microsoft.com/office/drawing/2016/5/12/chartex" xmlns:cx7="http://schemas.microsoft.com/office/drawing/2016/5/13/chartex" xmlns:cx8="http://schemas.microsoft.com/office/drawing/2016/5/14/chartex" xmlns:mc="http://schemas.openxmlformats.org/markup-compatibility/2006" xmlns:aink="http://schemas.microsoft.com/office/drawing/2016/ink" xmlns:am3d="http://schemas.microsoft.com/office/drawing/2017/model3d" xmlns:o="urn:schemas-microsoft-com:office:office" xmlns:r="http://schemas.openxmlformats.org/officeDocument/2006/relationships" xmlns:m="http://schemas.openxmlformats.org/officeDocument/2006/math" xmlns:v="urn:schemas-microsoft-com:vml" xmlns:wp14="http://schemas.microsoft.com/office/word/2010/wordprocessingDrawing" xmlns:wp="http://schemas.openxmlformats.org/drawingml/2006/wordprocessingDrawing" xmlns:w10="urn:schemas-microsoft-com:office:word" xmlns:w="http://schemas.openxmlformats.org/wordprocessingml/2006/main" xmlns:w14="http://schemas.microsoft.com/office/word/2010/wordml" xmlns:w15="http://schemas.microsoft.com/office/word/2012/wordml" xmlns:w16cid="http://schemas.microsoft.com/office/word/2016/wordml/cid" xmlns:w16se="http://schemas.microsoft.com/office/word/2015/wordml/symex" xmlns:wpg="http://schemas.microsoft.com/office/word/2010/wordprocessingGroup" xmlns:wpi="http://schemas.microsoft.com/office/word/2010/wordprocessingInk" xmlns:wne="http://schemas.microsoft.com/office/word/2006/wordml" xmlns:wps="http://schemas.microsoft.com/office/word/2010/wordprocessingShape" mc:Ignorable="w14 w15 w16se w16cid wp14">
   <w:p>
     <w:pPr>
       <w:pStyle w:val="Header"/>
@@ -20003,7 +20062,7 @@
 </file>
 
 <file path=word/header4.xml><?xml version="1.0" encoding="utf-8"?>
-<w:hdr xmlns:wpc="http://schemas.microsoft.com/office/word/2010/wordprocessingCanvas" xmlns:cx="http://schemas.microsoft.com/office/drawing/2014/chartex" xmlns:cx1="http://schemas.microsoft.com/office/drawing/2015/9/8/chartex" xmlns:cx2="http://schemas.microsoft.com/office/drawing/2015/10/21/chartex" xmlns:cx3="http://schemas.microsoft.com/office/drawing/2016/5/9/chartex" xmlns:cx4="http://schemas.microsoft.com/office/drawing/2016/5/10/chartex" xmlns:cx5="http://schemas.microsoft.com/office/drawing/2016/5/11/chartex" xmlns:cx6="http://schemas.microsoft.com/office/drawing/2016/5/12/chartex" xmlns:cx7="http://schemas.microsoft.com/office/drawing/2016/5/13/chartex" xmlns:cx8="http://schemas.microsoft.com/office/drawing/2016/5/14/chartex" xmlns:mc="http://schemas.openxmlformats.org/markup-compatibility/2006" xmlns:aink="http://schemas.microsoft.com/office/drawing/2016/ink" xmlns:am3d="http://schemas.microsoft.com/office/drawing/2017/model3d" xmlns:o="urn:schemas-microsoft-com:office:office" xmlns:r="http://schemas.openxmlformats.org/officeDocument/2006/relationships" xmlns:m="http://schemas.openxmlformats.org/officeDocument/2006/math" xmlns:v="urn:schemas-microsoft-com:vml" xmlns:wp14="http://schemas.microsoft.com/office/word/2010/wordprocessingDrawing" xmlns:wp="http://schemas.openxmlformats.org/drawingml/2006/wordprocessingDrawing" xmlns:w10="urn:schemas-microsoft-com:office:word" xmlns:w="http://schemas.openxmlformats.org/wordprocessingml/2006/main" xmlns:w14="http://schemas.microsoft.com/office/word/2010/wordml" xmlns:w15="http://schemas.microsoft.com/office/word/2012/wordml" xmlns:w16cex="http://schemas.microsoft.com/office/word/2018/wordml/cex" xmlns:w16cid="http://schemas.microsoft.com/office/word/2016/wordml/cid" xmlns:w16="http://schemas.microsoft.com/office/word/2018/wordml" xmlns:w16sdtdh="http://schemas.microsoft.com/office/word/2020/wordml/sdtdatahash" xmlns:w16se="http://schemas.microsoft.com/office/word/2015/wordml/symex" xmlns:wpg="http://schemas.microsoft.com/office/word/2010/wordprocessingGroup" xmlns:wpi="http://schemas.microsoft.com/office/word/2010/wordprocessingInk" xmlns:wne="http://schemas.microsoft.com/office/word/2006/wordml" xmlns:wps="http://schemas.microsoft.com/office/word/2010/wordprocessingShape" mc:Ignorable="w14 w15 w16se w16cid w16 w16cex w16sdtdh wp14">
+<w:hdr xmlns:wpc="http://schemas.microsoft.com/office/word/2010/wordprocessingCanvas" xmlns:cx="http://schemas.microsoft.com/office/drawing/2014/chartex" xmlns:cx1="http://schemas.microsoft.com/office/drawing/2015/9/8/chartex" xmlns:cx2="http://schemas.microsoft.com/office/drawing/2015/10/21/chartex" xmlns:cx3="http://schemas.microsoft.com/office/drawing/2016/5/9/chartex" xmlns:cx4="http://schemas.microsoft.com/office/drawing/2016/5/10/chartex" xmlns:cx5="http://schemas.microsoft.com/office/drawing/2016/5/11/chartex" xmlns:cx6="http://schemas.microsoft.com/office/drawing/2016/5/12/chartex" xmlns:cx7="http://schemas.microsoft.com/office/drawing/2016/5/13/chartex" xmlns:cx8="http://schemas.microsoft.com/office/drawing/2016/5/14/chartex" xmlns:mc="http://schemas.openxmlformats.org/markup-compatibility/2006" xmlns:aink="http://schemas.microsoft.com/office/drawing/2016/ink" xmlns:am3d="http://schemas.microsoft.com/office/drawing/2017/model3d" xmlns:o="urn:schemas-microsoft-com:office:office" xmlns:r="http://schemas.openxmlformats.org/officeDocument/2006/relationships" xmlns:m="http://schemas.openxmlformats.org/officeDocument/2006/math" xmlns:v="urn:schemas-microsoft-com:vml" xmlns:wp14="http://schemas.microsoft.com/office/word/2010/wordprocessingDrawing" xmlns:wp="http://schemas.openxmlformats.org/drawingml/2006/wordprocessingDrawing" xmlns:w10="urn:schemas-microsoft-com:office:word" xmlns:w="http://schemas.openxmlformats.org/wordprocessingml/2006/main" xmlns:w14="http://schemas.microsoft.com/office/word/2010/wordml" xmlns:w15="http://schemas.microsoft.com/office/word/2012/wordml" xmlns:w16cid="http://schemas.microsoft.com/office/word/2016/wordml/cid" xmlns:w16se="http://schemas.microsoft.com/office/word/2015/wordml/symex" xmlns:wpg="http://schemas.microsoft.com/office/word/2010/wordprocessingGroup" xmlns:wpi="http://schemas.microsoft.com/office/word/2010/wordprocessingInk" xmlns:wne="http://schemas.microsoft.com/office/word/2006/wordml" xmlns:wps="http://schemas.microsoft.com/office/word/2010/wordprocessingShape" mc:Ignorable="w14 w15 w16se w16cid wp14">
   <w:p>
     <w:pPr>
       <w:pStyle w:val="Header"/>
@@ -20052,7 +20111,7 @@
 </file>
 
 <file path=word/header5.xml><?xml version="1.0" encoding="utf-8"?>
-<w:hdr xmlns:wpc="http://schemas.microsoft.com/office/word/2010/wordprocessingCanvas" xmlns:cx="http://schemas.microsoft.com/office/drawing/2014/chartex" xmlns:cx1="http://schemas.microsoft.com/office/drawing/2015/9/8/chartex" xmlns:cx2="http://schemas.microsoft.com/office/drawing/2015/10/21/chartex" xmlns:cx3="http://schemas.microsoft.com/office/drawing/2016/5/9/chartex" xmlns:cx4="http://schemas.microsoft.com/office/drawing/2016/5/10/chartex" xmlns:cx5="http://schemas.microsoft.com/office/drawing/2016/5/11/chartex" xmlns:cx6="http://schemas.microsoft.com/office/drawing/2016/5/12/chartex" xmlns:cx7="http://schemas.microsoft.com/office/drawing/2016/5/13/chartex" xmlns:cx8="http://schemas.microsoft.com/office/drawing/2016/5/14/chartex" xmlns:mc="http://schemas.openxmlformats.org/markup-compatibility/2006" xmlns:aink="http://schemas.microsoft.com/office/drawing/2016/ink" xmlns:am3d="http://schemas.microsoft.com/office/drawing/2017/model3d" xmlns:o="urn:schemas-microsoft-com:office:office" xmlns:r="http://schemas.openxmlformats.org/officeDocument/2006/relationships" xmlns:m="http://schemas.openxmlformats.org/officeDocument/2006/math" xmlns:v="urn:schemas-microsoft-com:vml" xmlns:wp14="http://schemas.microsoft.com/office/word/2010/wordprocessingDrawing" xmlns:wp="http://schemas.openxmlformats.org/drawingml/2006/wordprocessingDrawing" xmlns:w10="urn:schemas-microsoft-com:office:word" xmlns:w="http://schemas.openxmlformats.org/wordprocessingml/2006/main" xmlns:w14="http://schemas.microsoft.com/office/word/2010/wordml" xmlns:w15="http://schemas.microsoft.com/office/word/2012/wordml" xmlns:w16cex="http://schemas.microsoft.com/office/word/2018/wordml/cex" xmlns:w16cid="http://schemas.microsoft.com/office/word/2016/wordml/cid" xmlns:w16="http://schemas.microsoft.com/office/word/2018/wordml" xmlns:w16sdtdh="http://schemas.microsoft.com/office/word/2020/wordml/sdtdatahash" xmlns:w16se="http://schemas.microsoft.com/office/word/2015/wordml/symex" xmlns:wpg="http://schemas.microsoft.com/office/word/2010/wordprocessingGroup" xmlns:wpi="http://schemas.microsoft.com/office/word/2010/wordprocessingInk" xmlns:wne="http://schemas.microsoft.com/office/word/2006/wordml" xmlns:wps="http://schemas.microsoft.com/office/word/2010/wordprocessingShape" mc:Ignorable="w14 w15 w16se w16cid w16 w16cex w16sdtdh wp14">
+<w:hdr xmlns:wpc="http://schemas.microsoft.com/office/word/2010/wordprocessingCanvas" xmlns:cx="http://schemas.microsoft.com/office/drawing/2014/chartex" xmlns:cx1="http://schemas.microsoft.com/office/drawing/2015/9/8/chartex" xmlns:cx2="http://schemas.microsoft.com/office/drawing/2015/10/21/chartex" xmlns:cx3="http://schemas.microsoft.com/office/drawing/2016/5/9/chartex" xmlns:cx4="http://schemas.microsoft.com/office/drawing/2016/5/10/chartex" xmlns:cx5="http://schemas.microsoft.com/office/drawing/2016/5/11/chartex" xmlns:cx6="http://schemas.microsoft.com/office/drawing/2016/5/12/chartex" xmlns:cx7="http://schemas.microsoft.com/office/drawing/2016/5/13/chartex" xmlns:cx8="http://schemas.microsoft.com/office/drawing/2016/5/14/chartex" xmlns:mc="http://schemas.openxmlformats.org/markup-compatibility/2006" xmlns:aink="http://schemas.microsoft.com/office/drawing/2016/ink" xmlns:am3d="http://schemas.microsoft.com/office/drawing/2017/model3d" xmlns:o="urn:schemas-microsoft-com:office:office" xmlns:r="http://schemas.openxmlformats.org/officeDocument/2006/relationships" xmlns:m="http://schemas.openxmlformats.org/officeDocument/2006/math" xmlns:v="urn:schemas-microsoft-com:vml" xmlns:wp14="http://schemas.microsoft.com/office/word/2010/wordprocessingDrawing" xmlns:wp="http://schemas.openxmlformats.org/drawingml/2006/wordprocessingDrawing" xmlns:w10="urn:schemas-microsoft-com:office:word" xmlns:w="http://schemas.openxmlformats.org/wordprocessingml/2006/main" xmlns:w14="http://schemas.microsoft.com/office/word/2010/wordml" xmlns:w15="http://schemas.microsoft.com/office/word/2012/wordml" xmlns:w16cid="http://schemas.microsoft.com/office/word/2016/wordml/cid" xmlns:w16se="http://schemas.microsoft.com/office/word/2015/wordml/symex" xmlns:wpg="http://schemas.microsoft.com/office/word/2010/wordprocessingGroup" xmlns:wpi="http://schemas.microsoft.com/office/word/2010/wordprocessingInk" xmlns:wne="http://schemas.microsoft.com/office/word/2006/wordml" xmlns:wps="http://schemas.microsoft.com/office/word/2010/wordprocessingShape" mc:Ignorable="w14 w15 w16se w16cid wp14">
   <w:p>
     <w:pPr>
       <w:pStyle w:val="Header"/>
@@ -20092,7 +20151,7 @@
 </file>
 
 <file path=word/numbering.xml><?xml version="1.0" encoding="utf-8"?>
-<w:numbering xmlns:wpc="http://schemas.microsoft.com/office/word/2010/wordprocessingCanvas" xmlns:cx="http://schemas.microsoft.com/office/drawing/2014/chartex" xmlns:cx1="http://schemas.microsoft.com/office/drawing/2015/9/8/chartex" xmlns:cx2="http://schemas.microsoft.com/office/drawing/2015/10/21/chartex" xmlns:cx3="http://schemas.microsoft.com/office/drawing/2016/5/9/chartex" xmlns:cx4="http://schemas.microsoft.com/office/drawing/2016/5/10/chartex" xmlns:cx5="http://schemas.microsoft.com/office/drawing/2016/5/11/chartex" xmlns:cx6="http://schemas.microsoft.com/office/drawing/2016/5/12/chartex" xmlns:cx7="http://schemas.microsoft.com/office/drawing/2016/5/13/chartex" xmlns:cx8="http://schemas.microsoft.com/office/drawing/2016/5/14/chartex" xmlns:mc="http://schemas.openxmlformats.org/markup-compatibility/2006" xmlns:aink="http://schemas.microsoft.com/office/drawing/2016/ink" xmlns:am3d="http://schemas.microsoft.com/office/drawing/2017/model3d" xmlns:o="urn:schemas-microsoft-com:office:office" xmlns:r="http://schemas.openxmlformats.org/officeDocument/2006/relationships" xmlns:m="http://schemas.openxmlformats.org/officeDocument/2006/math" xmlns:v="urn:schemas-microsoft-com:vml" xmlns:wp14="http://schemas.microsoft.com/office/word/2010/wordprocessingDrawing" xmlns:wp="http://schemas.openxmlformats.org/drawingml/2006/wordprocessingDrawing" xmlns:w10="urn:schemas-microsoft-com:office:word" xmlns:w="http://schemas.openxmlformats.org/wordprocessingml/2006/main" xmlns:w14="http://schemas.microsoft.com/office/word/2010/wordml" xmlns:w15="http://schemas.microsoft.com/office/word/2012/wordml" xmlns:w16cex="http://schemas.microsoft.com/office/word/2018/wordml/cex" xmlns:w16cid="http://schemas.microsoft.com/office/word/2016/wordml/cid" xmlns:w16="http://schemas.microsoft.com/office/word/2018/wordml" xmlns:w16sdtdh="http://schemas.microsoft.com/office/word/2020/wordml/sdtdatahash" xmlns:w16se="http://schemas.microsoft.com/office/word/2015/wordml/symex" xmlns:wpg="http://schemas.microsoft.com/office/word/2010/wordprocessingGroup" xmlns:wpi="http://schemas.microsoft.com/office/word/2010/wordprocessingInk" xmlns:wne="http://schemas.microsoft.com/office/word/2006/wordml" xmlns:wps="http://schemas.microsoft.com/office/word/2010/wordprocessingShape" mc:Ignorable="w14 w15 w16se w16cid w16 w16cex w16sdtdh wp14">
+<w:numbering xmlns:wpc="http://schemas.microsoft.com/office/word/2010/wordprocessingCanvas" xmlns:cx="http://schemas.microsoft.com/office/drawing/2014/chartex" xmlns:cx1="http://schemas.microsoft.com/office/drawing/2015/9/8/chartex" xmlns:cx2="http://schemas.microsoft.com/office/drawing/2015/10/21/chartex" xmlns:cx3="http://schemas.microsoft.com/office/drawing/2016/5/9/chartex" xmlns:cx4="http://schemas.microsoft.com/office/drawing/2016/5/10/chartex" xmlns:cx5="http://schemas.microsoft.com/office/drawing/2016/5/11/chartex" xmlns:cx6="http://schemas.microsoft.com/office/drawing/2016/5/12/chartex" xmlns:cx7="http://schemas.microsoft.com/office/drawing/2016/5/13/chartex" xmlns:cx8="http://schemas.microsoft.com/office/drawing/2016/5/14/chartex" xmlns:mc="http://schemas.openxmlformats.org/markup-compatibility/2006" xmlns:aink="http://schemas.microsoft.com/office/drawing/2016/ink" xmlns:am3d="http://schemas.microsoft.com/office/drawing/2017/model3d" xmlns:o="urn:schemas-microsoft-com:office:office" xmlns:r="http://schemas.openxmlformats.org/officeDocument/2006/relationships" xmlns:m="http://schemas.openxmlformats.org/officeDocument/2006/math" xmlns:v="urn:schemas-microsoft-com:vml" xmlns:wp14="http://schemas.microsoft.com/office/word/2010/wordprocessingDrawing" xmlns:wp="http://schemas.openxmlformats.org/drawingml/2006/wordprocessingDrawing" xmlns:w10="urn:schemas-microsoft-com:office:word" xmlns:w="http://schemas.openxmlformats.org/wordprocessingml/2006/main" xmlns:w14="http://schemas.microsoft.com/office/word/2010/wordml" xmlns:w15="http://schemas.microsoft.com/office/word/2012/wordml" xmlns:w16cid="http://schemas.microsoft.com/office/word/2016/wordml/cid" xmlns:w16se="http://schemas.microsoft.com/office/word/2015/wordml/symex" xmlns:wpg="http://schemas.microsoft.com/office/word/2010/wordprocessingGroup" xmlns:wpi="http://schemas.microsoft.com/office/word/2010/wordprocessingInk" xmlns:wne="http://schemas.microsoft.com/office/word/2006/wordml" xmlns:wps="http://schemas.microsoft.com/office/word/2010/wordprocessingShape" mc:Ignorable="w14 w15 w16se w16cid wp14">
   <w:abstractNum w:abstractNumId="0" w15:restartNumberingAfterBreak="0">
     <w:nsid w:val="00626A43"/>
     <w:multiLevelType w:val="hybridMultilevel"/>
@@ -25521,7 +25580,7 @@
 </file>
 
 <file path=word/styles.xml><?xml version="1.0" encoding="utf-8"?>
-<w:styles xmlns:mc="http://schemas.openxmlformats.org/markup-compatibility/2006" xmlns:r="http://schemas.openxmlformats.org/officeDocument/2006/relationships" xmlns:w="http://schemas.openxmlformats.org/wordprocessingml/2006/main" xmlns:w14="http://schemas.microsoft.com/office/word/2010/wordml" xmlns:w15="http://schemas.microsoft.com/office/word/2012/wordml" xmlns:w16cex="http://schemas.microsoft.com/office/word/2018/wordml/cex" xmlns:w16cid="http://schemas.microsoft.com/office/word/2016/wordml/cid" xmlns:w16="http://schemas.microsoft.com/office/word/2018/wordml" xmlns:w16sdtdh="http://schemas.microsoft.com/office/word/2020/wordml/sdtdatahash" xmlns:w16se="http://schemas.microsoft.com/office/word/2015/wordml/symex" mc:Ignorable="w14 w15 w16se w16cid w16 w16cex w16sdtdh">
+<w:styles xmlns:mc="http://schemas.openxmlformats.org/markup-compatibility/2006" xmlns:r="http://schemas.openxmlformats.org/officeDocument/2006/relationships" xmlns:w="http://schemas.openxmlformats.org/wordprocessingml/2006/main" xmlns:w14="http://schemas.microsoft.com/office/word/2010/wordml" xmlns:w15="http://schemas.microsoft.com/office/word/2012/wordml" xmlns:w16cid="http://schemas.microsoft.com/office/word/2016/wordml/cid" xmlns:w16se="http://schemas.microsoft.com/office/word/2015/wordml/symex" mc:Ignorable="w14 w15 w16se w16cid">
   <w:docDefaults>
     <w:rPrDefault>
       <w:rPr>
@@ -25531,7 +25590,7 @@
     </w:rPrDefault>
     <w:pPrDefault/>
   </w:docDefaults>
-  <w:latentStyles w:defLockedState="0" w:defUIPriority="0" w:defSemiHidden="0" w:defUnhideWhenUsed="0" w:defQFormat="0" w:count="376">
+  <w:latentStyles w:defLockedState="0" w:defUIPriority="0" w:defSemiHidden="0" w:defUnhideWhenUsed="0" w:defQFormat="0" w:count="375">
     <w:lsdException w:name="Normal" w:qFormat="1"/>
     <w:lsdException w:name="heading 1" w:uiPriority="9" w:qFormat="1"/>
     <w:lsdException w:name="heading 2" w:uiPriority="9" w:qFormat="1"/>
@@ -25900,7 +25959,6 @@
     <w:lsdException w:name="Smart Hyperlink" w:semiHidden="1" w:uiPriority="99" w:unhideWhenUsed="1"/>
     <w:lsdException w:name="Hashtag" w:semiHidden="1" w:uiPriority="99" w:unhideWhenUsed="1"/>
     <w:lsdException w:name="Unresolved Mention" w:semiHidden="1" w:uiPriority="99" w:unhideWhenUsed="1"/>
-    <w:lsdException w:name="Smart Link" w:semiHidden="1" w:uiPriority="99" w:unhideWhenUsed="1"/>
   </w:latentStyles>
   <w:style w:type="paragraph" w:default="1" w:styleId="Normal">
     <w:name w:val="Normal"/>
@@ -29768,7 +29826,7 @@
 </file>
 
 <file path=customXml/itemProps1.xml><?xml version="1.0" encoding="utf-8"?>
-<ds:datastoreItem xmlns:ds="http://schemas.openxmlformats.org/officeDocument/2006/customXml" ds:itemID="{A029D1A5-115B-44BB-891D-51C0E974B9DC}">
+<ds:datastoreItem xmlns:ds="http://schemas.openxmlformats.org/officeDocument/2006/customXml" ds:itemID="{7050B3A9-C22A-4356-962C-A8BF6812660C}">
   <ds:schemaRefs>
     <ds:schemaRef ds:uri="http://schemas.openxmlformats.org/officeDocument/2006/bibliography"/>
   </ds:schemaRefs>

--- a/05. Phạm Thị Diệu Liên/PhamThiDieuLien.docx
+++ b/05. Phạm Thị Diệu Liên/PhamThiDieuLien.docx
@@ -11988,6 +11988,70 @@
           <w:noProof/>
         </w:rPr>
         <w:lastRenderedPageBreak/>
+        <mc:AlternateContent>
+          <mc:Choice Requires="wpi">
+            <w:drawing>
+              <wp:anchor distT="0" distB="0" distL="114300" distR="114300" simplePos="0" relativeHeight="251723776" behindDoc="0" locked="0" layoutInCell="1" allowOverlap="1" wp14:anchorId="4DD72555" wp14:editId="28AAD52C">
+                <wp:simplePos x="0" y="0"/>
+                <wp:positionH relativeFrom="column">
+                  <wp:posOffset>-814248</wp:posOffset>
+                </wp:positionH>
+                <wp:positionV relativeFrom="paragraph">
+                  <wp:posOffset>-346786</wp:posOffset>
+                </wp:positionV>
+                <wp:extent cx="6391699" cy="5839329"/>
+                <wp:effectExtent l="38100" t="57150" r="47625" b="47625"/>
+                <wp:wrapNone/>
+                <wp:docPr id="80" name="Ink 80"/>
+                <wp:cNvGraphicFramePr/>
+                <a:graphic xmlns:a="http://schemas.openxmlformats.org/drawingml/2006/main">
+                  <a:graphicData uri="http://schemas.microsoft.com/office/word/2010/wordprocessingInk">
+                    <w14:contentPart bwMode="auto" r:id="rId25">
+                      <w14:nvContentPartPr>
+                        <w14:cNvContentPartPr/>
+                      </w14:nvContentPartPr>
+                      <w14:xfrm>
+                        <a:off x="0" y="0"/>
+                        <a:ext cx="6391699" cy="5839329"/>
+                      </w14:xfrm>
+                    </w14:contentPart>
+                  </a:graphicData>
+                </a:graphic>
+              </wp:anchor>
+            </w:drawing>
+          </mc:Choice>
+          <mc:Fallback>
+            <w:pict>
+              <v:shapetype w14:anchorId="2D172E31" id="_x0000_t75" coordsize="21600,21600" o:spt="75" o:preferrelative="t" path="m@4@5l@4@11@9@11@9@5xe" filled="f" stroked="f">
+                <v:stroke joinstyle="miter"/>
+                <v:formulas>
+                  <v:f eqn="if lineDrawn pixelLineWidth 0"/>
+                  <v:f eqn="sum @0 1 0"/>
+                  <v:f eqn="sum 0 0 @1"/>
+                  <v:f eqn="prod @2 1 2"/>
+                  <v:f eqn="prod @3 21600 pixelWidth"/>
+                  <v:f eqn="prod @3 21600 pixelHeight"/>
+                  <v:f eqn="sum @0 0 1"/>
+                  <v:f eqn="prod @6 1 2"/>
+                  <v:f eqn="prod @7 21600 pixelWidth"/>
+                  <v:f eqn="sum @8 21600 0"/>
+                  <v:f eqn="prod @7 21600 pixelHeight"/>
+                  <v:f eqn="sum @10 21600 0"/>
+                </v:formulas>
+                <v:path o:extrusionok="f" gradientshapeok="t" o:connecttype="rect"/>
+                <o:lock v:ext="edit" aspectratio="t"/>
+              </v:shapetype>
+              <v:shape id="Ink 80" o:spid="_x0000_s1026" type="#_x0000_t75" style="position:absolute;margin-left:-64.8pt;margin-top:-28pt;width:504.7pt;height:461.25pt;z-index:251723776;visibility:visible;mso-wrap-style:square;mso-wrap-distance-left:9pt;mso-wrap-distance-top:0;mso-wrap-distance-right:9pt;mso-wrap-distance-bottom:0;mso-position-horizontal:absolute;mso-position-horizontal-relative:text;mso-position-vertical:absolute;mso-position-vertical-relative:text" o:gfxdata="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">
+                <v:imagedata r:id="rId26" o:title=""/>
+              </v:shape>
+            </w:pict>
+          </mc:Fallback>
+        </mc:AlternateContent>
+      </w:r>
+      <w:r>
+        <w:rPr>
+          <w:noProof/>
+        </w:rPr>
         <w:drawing>
           <wp:inline distT="0" distB="0" distL="0" distR="0" wp14:anchorId="6E3964FE" wp14:editId="009FD1D6">
             <wp:extent cx="5400040" cy="5655310"/>
@@ -12006,7 +12070,7 @@
                     </pic:cNvPicPr>
                   </pic:nvPicPr>
                   <pic:blipFill>
-                    <a:blip r:embed="rId25" cstate="print">
+                    <a:blip r:embed="rId27" cstate="print">
                       <a:extLst>
                         <a:ext uri="{28A0092B-C50C-407E-A947-70E740481C1C}">
                           <a14:useLocalDpi xmlns:a14="http://schemas.microsoft.com/office/drawing/2010/main" val="0"/>
@@ -12037,6 +12101,8 @@
           </wp:inline>
         </w:drawing>
       </w:r>
+      <w:bookmarkStart w:id="44" w:name="_GoBack"/>
+      <w:bookmarkEnd w:id="44"/>
     </w:p>
     <w:p>
       <w:pPr>
@@ -12048,7 +12114,7 @@
           <w:iCs/>
         </w:rPr>
       </w:pPr>
-      <w:bookmarkStart w:id="44" w:name="_Toc99750886"/>
+      <w:bookmarkStart w:id="45" w:name="_Toc99750886"/>
       <w:r>
         <w:rPr>
           <w:b/>
@@ -12168,7 +12234,7 @@
         </w:rPr>
         <w:t xml:space="preserve"> Quy trình tổng thể ứng dụng LoveSpace</w:t>
       </w:r>
-      <w:bookmarkEnd w:id="44"/>
+      <w:bookmarkEnd w:id="45"/>
     </w:p>
     <w:p>
       <w:pPr>
@@ -12238,7 +12304,7 @@
                     </pic:cNvPicPr>
                   </pic:nvPicPr>
                   <pic:blipFill>
-                    <a:blip r:embed="rId26">
+                    <a:blip r:embed="rId28">
                       <a:extLst>
                         <a:ext uri="{28A0092B-C50C-407E-A947-70E740481C1C}">
                           <a14:useLocalDpi xmlns:a14="http://schemas.microsoft.com/office/drawing/2010/main" val="0"/>
@@ -12280,7 +12346,7 @@
           <w:iCs/>
         </w:rPr>
       </w:pPr>
-      <w:bookmarkStart w:id="45" w:name="_Toc99750887"/>
+      <w:bookmarkStart w:id="46" w:name="_Toc99750887"/>
       <w:r>
         <w:rPr>
           <w:b/>
@@ -12400,7 +12466,7 @@
         </w:rPr>
         <w:t xml:space="preserve"> Quy trình đăng ký tài khoản người dùng</w:t>
       </w:r>
-      <w:bookmarkEnd w:id="45"/>
+      <w:bookmarkEnd w:id="46"/>
     </w:p>
     <w:p>
       <w:pPr>
@@ -12656,7 +12722,7 @@
                     </pic:cNvPicPr>
                   </pic:nvPicPr>
                   <pic:blipFill>
-                    <a:blip r:embed="rId27">
+                    <a:blip r:embed="rId29">
                       <a:extLst>
                         <a:ext uri="{28A0092B-C50C-407E-A947-70E740481C1C}">
                           <a14:useLocalDpi xmlns:a14="http://schemas.microsoft.com/office/drawing/2010/main" val="0"/>
@@ -12698,7 +12764,7 @@
           <w:iCs/>
         </w:rPr>
       </w:pPr>
-      <w:bookmarkStart w:id="46" w:name="_Toc99750888"/>
+      <w:bookmarkStart w:id="47" w:name="_Toc99750888"/>
       <w:r>
         <w:rPr>
           <w:b/>
@@ -12818,7 +12884,7 @@
         </w:rPr>
         <w:t xml:space="preserve"> Quy trình đăng nhập tài khoản người dùng</w:t>
       </w:r>
-      <w:bookmarkEnd w:id="46"/>
+      <w:bookmarkEnd w:id="47"/>
     </w:p>
     <w:p>
       <w:pPr>
@@ -12914,11 +12980,11 @@
       <w:pPr>
         <w:pStyle w:val="Heading2"/>
       </w:pPr>
-      <w:bookmarkStart w:id="47" w:name="_Toc99750846"/>
+      <w:bookmarkStart w:id="48" w:name="_Toc99750846"/>
       <w:r>
         <w:t>Yêu cầu chức năng</w:t>
       </w:r>
-      <w:bookmarkEnd w:id="47"/>
+      <w:bookmarkEnd w:id="48"/>
     </w:p>
     <w:p>
       <w:pPr>
@@ -12937,11 +13003,11 @@
       <w:pPr>
         <w:pStyle w:val="Heading3"/>
       </w:pPr>
-      <w:bookmarkStart w:id="48" w:name="_Toc99750847"/>
+      <w:bookmarkStart w:id="49" w:name="_Toc99750847"/>
       <w:r>
         <w:t>Danh sách yêu cầu chức năng của phần mềm</w:t>
       </w:r>
-      <w:bookmarkEnd w:id="48"/>
+      <w:bookmarkEnd w:id="49"/>
     </w:p>
     <w:p>
       <w:pPr>
@@ -12977,7 +13043,7 @@
           <w:bCs w:val="0"/>
         </w:rPr>
       </w:pPr>
-      <w:bookmarkStart w:id="49" w:name="_Toc99750895"/>
+      <w:bookmarkStart w:id="50" w:name="_Toc99750895"/>
       <w:r>
         <w:rPr>
           <w:b/>
@@ -13071,7 +13137,7 @@
         </w:rPr>
         <w:t xml:space="preserve"> Danh sách yêu cầu chức năng của phần mềm</w:t>
       </w:r>
-      <w:bookmarkEnd w:id="49"/>
+      <w:bookmarkEnd w:id="50"/>
     </w:p>
     <w:p>
       <w:pPr>
@@ -16022,14 +16088,14 @@
       <w:pPr>
         <w:pStyle w:val="Heading3"/>
       </w:pPr>
-      <w:bookmarkStart w:id="50" w:name="_Toc99750848"/>
+      <w:bookmarkStart w:id="51" w:name="_Toc99750848"/>
       <w:r>
         <w:t xml:space="preserve">Sơ đồ </w:t>
       </w:r>
       <w:r>
         <w:t>use case</w:t>
       </w:r>
-      <w:bookmarkEnd w:id="50"/>
+      <w:bookmarkEnd w:id="51"/>
     </w:p>
     <w:p>
       <w:pPr>
@@ -16067,7 +16133,7 @@
                     </pic:cNvPicPr>
                   </pic:nvPicPr>
                   <pic:blipFill>
-                    <a:blip r:embed="rId28">
+                    <a:blip r:embed="rId30">
                       <a:extLst>
                         <a:ext uri="{28A0092B-C50C-407E-A947-70E740481C1C}">
                           <a14:useLocalDpi xmlns:a14="http://schemas.microsoft.com/office/drawing/2010/main" val="0"/>
@@ -16109,7 +16175,7 @@
           <w:iCs/>
         </w:rPr>
       </w:pPr>
-      <w:bookmarkStart w:id="51" w:name="_Toc99750889"/>
+      <w:bookmarkStart w:id="52" w:name="_Toc99750889"/>
       <w:r>
         <w:rPr>
           <w:b/>
@@ -16274,7 +16340,7 @@
         </w:rPr>
         <w:t>tổng quan</w:t>
       </w:r>
-      <w:bookmarkEnd w:id="51"/>
+      <w:bookmarkEnd w:id="52"/>
     </w:p>
     <w:p>
       <w:pPr>
@@ -16318,7 +16384,7 @@
                     </pic:cNvPicPr>
                   </pic:nvPicPr>
                   <pic:blipFill>
-                    <a:blip r:embed="rId29">
+                    <a:blip r:embed="rId31">
                       <a:extLst>
                         <a:ext uri="{28A0092B-C50C-407E-A947-70E740481C1C}">
                           <a14:useLocalDpi xmlns:a14="http://schemas.microsoft.com/office/drawing/2010/main" val="0"/>
@@ -16360,7 +16426,7 @@
           <w:iCs/>
         </w:rPr>
       </w:pPr>
-      <w:bookmarkStart w:id="52" w:name="_Toc99750890"/>
+      <w:bookmarkStart w:id="53" w:name="_Toc99750890"/>
       <w:r>
         <w:rPr>
           <w:b/>
@@ -16480,7 +16546,7 @@
         </w:rPr>
         <w:t xml:space="preserve"> Use case Xác thực tài khoản</w:t>
       </w:r>
-      <w:bookmarkEnd w:id="52"/>
+      <w:bookmarkEnd w:id="53"/>
     </w:p>
     <w:p>
       <w:pPr>
@@ -16518,7 +16584,7 @@
                     </pic:cNvPicPr>
                   </pic:nvPicPr>
                   <pic:blipFill>
-                    <a:blip r:embed="rId30">
+                    <a:blip r:embed="rId32">
                       <a:extLst>
                         <a:ext uri="{28A0092B-C50C-407E-A947-70E740481C1C}">
                           <a14:useLocalDpi xmlns:a14="http://schemas.microsoft.com/office/drawing/2010/main" val="0"/>
@@ -16560,7 +16626,7 @@
           <w:iCs/>
         </w:rPr>
       </w:pPr>
-      <w:bookmarkStart w:id="53" w:name="_Toc99750891"/>
+      <w:bookmarkStart w:id="54" w:name="_Toc99750891"/>
       <w:r>
         <w:rPr>
           <w:b/>
@@ -16680,7 +16746,7 @@
         </w:rPr>
         <w:t xml:space="preserve"> Use case Quản lý nhật ký</w:t>
       </w:r>
-      <w:bookmarkEnd w:id="53"/>
+      <w:bookmarkEnd w:id="54"/>
     </w:p>
     <w:p>
       <w:pPr>
@@ -16718,7 +16784,7 @@
                     </pic:cNvPicPr>
                   </pic:nvPicPr>
                   <pic:blipFill>
-                    <a:blip r:embed="rId31">
+                    <a:blip r:embed="rId33">
                       <a:extLst>
                         <a:ext uri="{28A0092B-C50C-407E-A947-70E740481C1C}">
                           <a14:useLocalDpi xmlns:a14="http://schemas.microsoft.com/office/drawing/2010/main" val="0"/>
@@ -16760,7 +16826,7 @@
           <w:iCs/>
         </w:rPr>
       </w:pPr>
-      <w:bookmarkStart w:id="54" w:name="_Toc99750892"/>
+      <w:bookmarkStart w:id="55" w:name="_Toc99750892"/>
       <w:r>
         <w:rPr>
           <w:b/>
@@ -16880,7 +16946,7 @@
         </w:rPr>
         <w:t xml:space="preserve"> Use case Quản lý ảnh/video</w:t>
       </w:r>
-      <w:bookmarkEnd w:id="54"/>
+      <w:bookmarkEnd w:id="55"/>
     </w:p>
     <w:p>
       <w:pPr>
@@ -16917,7 +16983,7 @@
                     </pic:cNvPicPr>
                   </pic:nvPicPr>
                   <pic:blipFill>
-                    <a:blip r:embed="rId32">
+                    <a:blip r:embed="rId34">
                       <a:extLst>
                         <a:ext uri="{28A0092B-C50C-407E-A947-70E740481C1C}">
                           <a14:useLocalDpi xmlns:a14="http://schemas.microsoft.com/office/drawing/2010/main" val="0"/>
@@ -16959,7 +17025,7 @@
           <w:iCs/>
         </w:rPr>
       </w:pPr>
-      <w:bookmarkStart w:id="55" w:name="_Toc99750893"/>
+      <w:bookmarkStart w:id="56" w:name="_Toc99750893"/>
       <w:r>
         <w:rPr>
           <w:b/>
@@ -17079,18 +17145,18 @@
         </w:rPr>
         <w:t xml:space="preserve"> Use case Quản lý cài đặt</w:t>
       </w:r>
-      <w:bookmarkEnd w:id="55"/>
+      <w:bookmarkEnd w:id="56"/>
     </w:p>
     <w:p>
       <w:pPr>
         <w:pStyle w:val="Heading3"/>
       </w:pPr>
-      <w:bookmarkStart w:id="56" w:name="_Toc99750849"/>
+      <w:bookmarkStart w:id="57" w:name="_Toc99750849"/>
       <w:r>
         <w:lastRenderedPageBreak/>
         <w:t>Mô tả chi tiết use case</w:t>
       </w:r>
-      <w:bookmarkEnd w:id="56"/>
+      <w:bookmarkEnd w:id="57"/>
     </w:p>
     <w:p>
       <w:pPr>
@@ -17152,7 +17218,7 @@
           <w:bCs w:val="0"/>
         </w:rPr>
       </w:pPr>
-      <w:bookmarkStart w:id="57" w:name="_Toc99750896"/>
+      <w:bookmarkStart w:id="58" w:name="_Toc99750896"/>
       <w:r>
         <w:rPr>
           <w:b/>
@@ -17246,7 +17312,7 @@
         </w:rPr>
         <w:t xml:space="preserve"> Danh sách Use Case người dùng</w:t>
       </w:r>
-      <w:bookmarkEnd w:id="57"/>
+      <w:bookmarkEnd w:id="58"/>
     </w:p>
     <w:tbl>
       <w:tblPr>
@@ -19201,21 +19267,21 @@
       <w:pPr>
         <w:pStyle w:val="Heading2"/>
       </w:pPr>
-      <w:bookmarkStart w:id="58" w:name="_Toc99750850"/>
+      <w:bookmarkStart w:id="59" w:name="_Toc99750850"/>
       <w:r>
         <w:t>Yêu cầu phi chức năng</w:t>
       </w:r>
-      <w:bookmarkEnd w:id="58"/>
+      <w:bookmarkEnd w:id="59"/>
     </w:p>
     <w:p>
       <w:pPr>
         <w:pStyle w:val="Heading2"/>
       </w:pPr>
-      <w:bookmarkStart w:id="59" w:name="_Toc99750851"/>
+      <w:bookmarkStart w:id="60" w:name="_Toc99750851"/>
       <w:r>
         <w:t>Đề xuất giải pháp</w:t>
       </w:r>
-      <w:bookmarkEnd w:id="59"/>
+      <w:bookmarkEnd w:id="60"/>
     </w:p>
     <w:p>
       <w:pPr>
@@ -19234,7 +19300,7 @@
       <w:pPr>
         <w:pStyle w:val="Heading1"/>
       </w:pPr>
-      <w:bookmarkStart w:id="60" w:name="_Toc99750852"/>
+      <w:bookmarkStart w:id="61" w:name="_Toc99750852"/>
       <w:r>
         <w:lastRenderedPageBreak/>
         <w:t>THIẾT KẾ HỆ THỐNG</w:t>
@@ -19242,25 +19308,23 @@
       <w:r>
         <w:t>Die</w:t>
       </w:r>
-      <w:bookmarkEnd w:id="60"/>
+      <w:bookmarkEnd w:id="61"/>
     </w:p>
     <w:p>
       <w:pPr>
         <w:pStyle w:val="Heading2"/>
       </w:pPr>
-      <w:bookmarkStart w:id="61" w:name="_Toc99750853"/>
-      <w:bookmarkStart w:id="62" w:name="_GoBack"/>
+      <w:bookmarkStart w:id="62" w:name="_Toc99750853"/>
+      <w:r>
+        <w:t xml:space="preserve">Thiết kế </w:t>
+      </w:r>
+      <w:r>
+        <w:t xml:space="preserve">kiến trúc </w:t>
+      </w:r>
+      <w:r>
+        <w:t>hệ thống</w:t>
+      </w:r>
       <w:bookmarkEnd w:id="62"/>
-      <w:r>
-        <w:t xml:space="preserve">Thiết kế </w:t>
-      </w:r>
-      <w:r>
-        <w:t xml:space="preserve">kiến trúc </w:t>
-      </w:r>
-      <w:r>
-        <w:t>hệ thống</w:t>
-      </w:r>
-      <w:bookmarkEnd w:id="61"/>
     </w:p>
     <w:p>
       <w:pPr>
@@ -29410,6 +29474,118 @@
 </w:styles>
 </file>
 
+<file path=word/ink/ink1.xml><?xml version="1.0" encoding="utf-8"?>
+<inkml:ink xmlns:inkml="http://www.w3.org/2003/InkML">
+  <inkml:definitions>
+    <inkml:context xml:id="ctx0">
+      <inkml:inkSource xml:id="inkSrc0">
+        <inkml:traceFormat>
+          <inkml:channel name="X" type="integer" min="-2.14748E9" max="2.14748E9" units="cm"/>
+          <inkml:channel name="Y" type="integer" min="-2.14748E9" max="2.14748E9" units="cm"/>
+        </inkml:traceFormat>
+        <inkml:channelProperties>
+          <inkml:channelProperty channel="X" name="resolution" value="1000" units="1/cm"/>
+          <inkml:channelProperty channel="Y" name="resolution" value="1000" units="1/cm"/>
+        </inkml:channelProperties>
+      </inkml:inkSource>
+      <inkml:timestamp xml:id="ts0" timeString="2022-04-02T08:21:20.184"/>
+    </inkml:context>
+    <inkml:brush xml:id="br0">
+      <inkml:brushProperty name="width" value="0.05" units="cm"/>
+      <inkml:brushProperty name="height" value="0.05" units="cm"/>
+      <inkml:brushProperty name="color" value="#E71224"/>
+      <inkml:brushProperty name="ignorePressure" value="1"/>
+    </inkml:brush>
+    <inkml:context xml:id="ctx1">
+      <inkml:inkSource xml:id="inkSrc1">
+        <inkml:traceFormat>
+          <inkml:channel name="X" type="integer" min="-2.14748E9" max="2.14748E9" units="cm"/>
+          <inkml:channel name="Y" type="integer" min="-2.14748E9" max="2.14748E9" units="cm"/>
+          <inkml:channel name="F" type="integer" max="32767" units="dev"/>
+        </inkml:traceFormat>
+        <inkml:channelProperties>
+          <inkml:channelProperty channel="X" name="resolution" value="1000" units="1/cm"/>
+          <inkml:channelProperty channel="Y" name="resolution" value="1000" units="1/cm"/>
+          <inkml:channelProperty channel="F" name="resolution" value="0" units="1/dev"/>
+        </inkml:channelProperties>
+      </inkml:inkSource>
+      <inkml:timestamp xml:id="ts1" timeString="2022-04-02T08:21:25.909"/>
+    </inkml:context>
+    <inkml:brush xml:id="br1">
+      <inkml:brushProperty name="width" value="0.05" units="cm"/>
+      <inkml:brushProperty name="height" value="0.05" units="cm"/>
+      <inkml:brushProperty name="color" value="#E71224"/>
+    </inkml:brush>
+  </inkml:definitions>
+  <inkml:trace contextRef="#ctx0" brushRef="#br0">14306 6441,'0'0</inkml:trace>
+  <inkml:trace contextRef="#ctx1" brushRef="#br1">3861 3171 5945,'0'0'1144,"0"0"408,0 0-952,0 0-359,0 0-241,0 0-161,0 0-327,0 0-368,0 0-112,0 0-576,0 0-2457</inkml:trace>
+  <inkml:trace contextRef="#ctx1" brushRef="#br1" timeOffset="2290.401">4299 3071 9402,'0'0'1241,"0"0"-375,0 0-73,0 0 15,0 0-182,0 0-262,0 0-112,-5-1 100,-12-2 51,-128-2 1661,86 6-2204,-108 44-177,-231 100-89,327-126 418,58-17-41,0 1 0,0 0 1,1 1-1,-1 0 1,1 1-1,0 1 0,0 0 1,0 0-1,1 1 1,-8 7 28,-165 165-703,170-162 652,0 0-1,2 1 1,0 0 0,1 1 0,1 0-1,1 1 1,1 0 0,1 0 0,-1 4 51,7-22-3,-2 7 2,0-1 0,0 0-1,0 1 1,2 0 0,-1-1 0,1 1 0,0 0-1,0 0 1,1 0 0,1 0 0,-1-1 0,2 1-1,-1 0 1,1 0 0,0-1 0,1 1 0,0-1-1,0 0 1,1 0 0,0 1 1,3 3-6,1-1 0,1 1 0,-1-1 1,2 0-1,-1-1 0,1-1 0,1 1 0,0-1 0,0-1 0,1 0 1,0-1-1,0 0 0,1-1 0,0 0 0,0-1 0,0 0 1,1-1-1,2 0 6,135 20-35,1-6 0,0-7 1,24-7 34,236 1-3,-396-9-18,0-1 0,0 0 1,0-1-1,-1-1 0,1-1 0,-2 0 0,1-1 1,-1-1-1,0 0 0,-1 0 0,-1-2 0,1 1 1,6-11 20,-10 14 35,8-7-19,0-1-1,0-1 0,-2 0 0,0-1 0,-1-1 1,-1 0-1,-1-1 0,-1-1 0,0 1 1,-2-2-1,0 1 0,3-17-15,5-33-20,-5 27 166,-3 0 0,-1-1 0,-3 0 0,0-25-146,-4 64 80,-1-1 0,0 1 0,-1 0-1,1-1 1,-1 1 0,0 0 0,-1 0 0,0 0 0,0 0 0,0 0-1,0 0 1,-1 0 0,0 1 0,0-1 0,-1 1 0,0 0 0,1 0-1,-2 0 1,0-1-80,-109-101 470,-114-20 272,218 123-766,1 0 1,-1 0-1,0 0 0,0 2 0,0-1 0,0 1 0,0 0 0,-1 1 1,1 1-1,-1-1 0,1 2 0,0-1 0,-1 2 0,1-1 0,0 1 1,0 1-1,0 0 0,-2 1 24,-108 48-3674,84-36-1230</inkml:trace>
+  <inkml:trace contextRef="#ctx1" brushRef="#br1" timeOffset="4710.961">3244 3438 8689,'0'0'1866,"0"0"-648,0 0-324,0 0-41,-2-3-195,-6-7-94,-1 0 0,0 1 1,0 0-1,-1 1 1,-1 0-1,1 1 1,-1 0-1,0 0 1,-7-2-565,-44-30 353,-306-303 5,-8-12 46,345 322-323,-1 1 0,-2 2-1,-1 1 1,-1 2 0,-1 2-1,-1 1 1,-1 1 0,-12-2-81,-51-32 329,83 53-8702,12 7 1127</inkml:trace>
+  <inkml:trace contextRef="#ctx1" brushRef="#br1" timeOffset="5453.674">1850 2438 9514,'0'0'2229,"0"0"-1273,0 0-594,0 0 107,0 0 407,0 0-210,0 0-348,0-30 1876,32-249-1246,-32 279-942,0-1-1,0 0 0,0 1 0,0-1 0,0 1 1,0-1-1,0 0 0,1 1 0,-1-1 0,0 1 1,0-1-1,1 1 0,-1-1 0,0 1 0,1-1 1,-1 1-1,1-1 0,-1 1 0,0-1 0,1 1 1,-1-1-1,1 1 0,-1 0 0,1-1 0,-1 1 1,1 0-1,0 0 0,-1-1 0,1 1 0,-1 0 1,1 0-1,-1 0 0,1 0 0,0 0 0,-1 0 1,1-1-1,0 2 0,-1-1 0,1 0 0,-1 0 1,1 0-1,0 0 0,-1 0 0,1 0 0,-1 1 1,1-1-1,-1 0 0,1 0 0,0 1 0,-1-1 1,1 0-1,-1 1 0,1-1 0,-1 1 0,0-1 1,1 0-1,-1 1 0,1-1 0,-1 1 0,0 0 1,1-1-1,-1 1 0,0-1-5,158 67-2200,-109-51 743,-15-5-3176</inkml:trace>
+  <inkml:trace contextRef="#ctx1" brushRef="#br1" timeOffset="6756.983">527 1160 11826,'0'0'1957,"0"0"-1150,0 0-397,0 0-202,-4 15 160,-121 368 1248,113-352-1550,-47 117-1172,-73 133 1106,131-279-101,0 1 0,0-1 0,0 0 0,0 0 0,0 0 0,-1 0 0,1-1 0,-1 1 0,1 0 0,-1 0 0,1-1 0,-1 1 0,0-1 0,0 0 0,0 1 0,0-1 0,0 0 0,0 0-1,0 0 1,0-1 0,-1 1 0,1 0 0,0-1 0,0 1 0,-1-1 0,1 0 0,0 0 0,-1 0 0,-1 0 101,-13-2-4549</inkml:trace>
+  <inkml:trace contextRef="#ctx1" brushRef="#br1" timeOffset="7007.79">1 1464 11666,'0'0'2290,"0"0"-1180,0 0-712,0 0-228,0 0 304,0 0 304,14 17-202,96 97 38,-68-77-914,3-2 0,0-1 0,3-3 0,35 18 300,-80-47-110,-1 0 0,1-1-1,0 1 1,0-1 0,0 1-1,0-1 1,0 0 0,0 0-1,1 0 1,-1 0-1,0-1 1,0 1 0,1-1-1,-1 0 1,0 0 0,1 0-1,-1 0 1,0-1 0,0 0-1,1 1 1,-1-1 0,0 0-1,0 0 1,0-1 0,0 1-1,0-1 1,0 1 0,0-1-1,-1 0 1,1 0 0,1-1 110,24-29-3046,-7-4-3132</inkml:trace>
+  <inkml:trace contextRef="#ctx1" brushRef="#br1" timeOffset="7797.735">537 1507 7057,'0'0'5244,"0"0"-3624,0 0-1008,-2 15-127,-1-3-348,0 89 730,4-97-941,0-1 0,1 1 0,-1-1 0,1 1 1,0-1-1,0 1 0,0-1 0,1 0 0,-1 0 1,1 0-1,0 0 0,0-1 0,0 1 0,0-1 1,0 0-1,0 1 0,1-2 0,-1 1 0,1 0 1,-1-1-1,1 1 0,0-1 0,0 0 0,0 0 1,-1 0-1,1-1 0,0 0 0,0 1 0,0-1 1,0-1-1,0 1 0,0-1 0,0 1 0,0-1 1,-1 0-1,1 0 0,0-1 0,-1 1 0,1-1 1,0 0-1,-1 0 0,0 0 0,0 0 0,1 0 1,-1-1-1,-1 0 0,1 1 0,0-1 0,-1 0 1,1 0-1,-1-1 0,0 1 0,0 0 0,0-1 1,0 1-1,-1-1 0,0 0 0,1 0 0,-1 0 74,-1 2 108,1-1-1,-1 0 0,1 1 1,-1-1-1,0 0 0,0 1 0,0-1 1,0 0-1,-1 0 0,1 1 1,-1-1-1,0 0 0,0 1 0,0-1 1,0 1-1,0-1 0,0 1 1,0 0-1,-1-1 0,0 1 1,1 0-1,-1 0 0,0 0 0,0 0 1,0 0-1,0 0 0,0 1 1,0-1-1,-1 1 0,1-1 0,-1 1 1,1 0-1,-1 0 0,1 0 1,-1 0-1,1 1 0,-1-1 1,0 1-1,0-1 0,1 1 0,-1 0 1,0 0-1,1 0 0,-1 1-107,3-2-51,1 1 0,0 0-1,-1 0 1,1-1 0,0 1-1,-1-1 1,1 1 0,-1 0-1,1-1 1,-1 1 0,1-1-1,-1 1 1,1-1 0,-1 1-1,1-1 1,-1 0 0,0 1-1,1-1 1,-1 1 0,0-1-1,0 0 1,1 1 0,-1-1-1,0 0 1,0 1 0,0-1-1,0 0 1,0 0 0,0 1-1,0-1 1,0 0 0,0 1-1,0-1 1,0 0-1,0 1 1,0-1 0,-1 0-1,1 1 1,0-1 0,-1 0-1,1 1 1,0-1 0,-1 1-1,1-1 1,-1 0 0,1 1-1,-1-1 1,1 1 0,-1 0-1,1-1 1,-1 1 0,1-1-1,-1 1 1,0 0 0,1-1-1,-1 1 1,0 0 0,1 0-1,-1-1 1,0 1 0,1 0-1,-1 0 1,0 0 0,1 0-1,-1 0 1,0 0 0,1 0-1,-1 0 1,-1 0 51,17-13-438,31-25-1881,-10 27 3703,-29 50 1523,-7-32-2873,0-6-75,0 1-1,-1 0 1,1 0-1,0-1 0,0 1 1,0 0-1,0 0 1,1-1-1,-1 1 1,0 0-1,1 0 1,-1-1-1,1 1 1,0 0-1,-1-1 1,1 1-1,0-1 1,0 1-1,0-1 1,0 1-1,0-1 1,1 0-1,-1 1 0,0-1 1,0 0-1,1 0 1,-1 0-1,1 1 42,27-70-496,-28 64 548,0 0-1,0 0 0,1 0 1,-1 0-1,1 1 0,0-1 1,0 0-1,0 1 0,1-1 1,-1 1-1,1 0 0,-1 0 1,1 0-1,0 0 0,1 0 1,-1 0-1,0 1 1,1 0-1,-1 0 0,1 0 1,0 0-1,0 0 0,0 1 1,0-1-1,0 1 0,0 0 1,0 1-1,0-1 0,0 1 1,0-1-1,3 1-51,-5 2 56,1 0-1,-1 0 1,1 0-1,-1 1 1,0-1-1,0 1 1,0-1-1,0 1 1,-1-1-1,1 1 1,0 0-1,-1 0 1,0 0-1,0 0 1,0 0-1,0 0 1,0 0-1,-1 0 1,0 1-1,1-1-55,-1 0 58,14 93 165,6-133-2611,19-53-4305,-26 64 604</inkml:trace>
+  <inkml:trace contextRef="#ctx1" brushRef="#br1" timeOffset="8469.293">1162 1236 9754,'0'0'1743,"0"0"-83,0 0-514,0 0-46,0 0-240,0 0-423,-10 3-235,-28 12 20,12 47 392,25 7-633,28-74-842,-20-4 727,1 0 0,-2-1 0,1 0 0,-1 0 0,-1 0 1,0-1-1,0 0 0,-1 0 0,0 0 0,-1-1 0,-1 1 1,1-1-1,-1-10 134,-2 22 572,0 0 8,0 32 244,3 2-655,0-1 0,3 1 0,1-1 0,1-1 1,9 22-170,27 151-144,-44-199 121,2-2 18,-1 1 1,1-1-1,-1 0 0,0 1 1,-1-1-1,1 1 0,-1-1 0,0 0 1,0 1-1,0-1 0,-1 1 0,1-1 1,-1 1-1,0-1 0,0 0 1,-1 1-1,1-1 0,-1 0 0,0 0 1,0 0-1,-1 0 0,1 0 1,-1-1-1,0 1 0,0-1 0,0 1 1,0-1-1,0 0 0,-1-1 0,1 1 1,-1 0-1,0-1 0,0 0 1,0 0-1,0 0 0,0 0 0,0-1 1,-1 1 4,-2-2-207,0 1 1,0-1-1,0 0 1,1-1-1,-1 1 1,0-1-1,0-1 1,1 1 0,-1-1-1,1 0 1,-1-1-1,1 1 1,0-1-1,0-1 1,0 1-1,0-1 1,1 0-1,-2-1 207,-14-14-4532</inkml:trace>
+  <inkml:trace contextRef="#ctx1" brushRef="#br1" timeOffset="9419.804">1622 1147 12306,'0'0'1491,"0"0"-507,0 0-383,0 0-61,0 0-62,-16-2-216,-78-4 70,90 8-322,0 0 1,0 1-1,1-1 1,-1 1-1,1 0 0,-1 0 1,1 1-1,0-1 1,0 1-1,0-1 1,1 1-1,-1 0 1,1 0-1,0 0 1,0 0-1,1 0 1,-1 1-1,1-1 1,0 0-1,-1 5-10,-11 122 1,14-129-29,-1 0 0,1 0 0,0-1 0,0 1 0,-1 0 0,1 0 0,0-1 0,0 1 0,1-1 0,-1 1 0,0-1 0,0 1 0,1-1 0,-1 0 0,1 0 0,-1 0 0,1 0 0,-1 0 0,1 0 0,0 0 0,0 0 0,-1 0 0,1-1 0,0 1 0,0-1 0,0 0 0,0 1 0,-1-1 0,1 0 0,0 0 0,0 0 0,0 0 0,0 0 0,0-1 0,0 1 0,-1 0 0,1-1 0,0 0 0,0 1 0,0-1 0,-1 0 0,1 0 0,0 0 0,-1 0 0,1 0 0,-1 0 0,1-1 0,-1 1 28,10-14-477,0-1 0,-1 1 0,-1-2 0,-1 1-1,-1-1 1,0 0 0,-1-1 0,0 1 0,-2-1-1,2-12 479,5-25-4081</inkml:trace>
+  <inkml:trace contextRef="#ctx1" brushRef="#br1" timeOffset="9654.19">1533 692 7089,'0'0'4705,"0"0"-3015,0 0-874,0 0-336,-2 12 94,-4 177 1514,95 167-1632,-85-303-4136,-4-50 2697,0-2-3795</inkml:trace>
+  <inkml:trace contextRef="#ctx1" brushRef="#br1" timeOffset="9839.211">1403 1008 9482,'0'0'3240,"0"0"-2560,0 0-264,0 0-352,0 0 249,0 0-105,0 0-104,114-54-104,-75 49-232,16-1-601,-9 1-1607,-13 3-4482</inkml:trace>
+  <inkml:trace contextRef="#ctx1" brushRef="#br1" timeOffset="10795.3">1895 968 13402,'0'0'1580,"0"0"-363,0 0-608,0 0-21,-18-1-84,-113-3 78,127 6-574,0 0 0,0 0 1,1 0-1,-1 0 1,1 1-1,0 0 0,0-1 1,0 1-1,0 0 1,0 0-1,0 1 0,1-1 1,0 1-1,-1-1 0,1 1 1,1 0-1,-1 0 1,1 0-1,-1 0 0,1 0 1,0 0-1,0 0 1,1 0-1,-1 0 0,1 0 1,0 1-1,0-1 1,0 0-1,1 0 0,0 0 1,0 0-1,0 0 0,1 3-7,-2-3-63,1 0 0,0-1 1,1 1-1,-1-1 1,0 1-1,1-1 1,0 1-1,0-1 1,0 0-1,0 0 1,0 0-1,1 0 0,-1 0 1,1-1-1,0 1 1,0-1-1,0 0 1,0 0-1,0 0 1,0 0-1,1 0 1,-1-1-1,1 1 0,-1-1 1,1 0-1,0 0 1,-1 0-1,1-1 1,0 1-1,-1-1 1,1 0-1,0 0 1,0 0-1,0 0 0,-1-1 1,1 0-1,0 1 1,-1-2-1,1 1 1,-1 0-1,1-1 1,2 0 61,3-11-191,0 1 1,-1-1 0,0 0-1,-1-1 1,0 0 0,-1 0-1,-1 0 1,0-1 0,-1 0-1,-1 1 1,0-2 0,-1 1-1,-1 0 191,9 43 3668,-9-26-3717,0 1 0,0 0 0,0-1 0,1 1 0,-1 0 0,1-1 0,0 0 0,0 1 0,0-1 0,0 0 0,0 0 0,0 0 0,1 0 0,-1-1 0,1 1 0,-1-1 0,1 1 0,-1-1 0,1 0 0,0 0 0,0 0 0,0 0 0,0 0 0,2-1 49,-1-3-192,0 0 0,0-1 1,-1 1-1,1-1 0,-1 0 0,0 0 1,0 0-1,0-1 0,0 1 0,-1-1 0,0 0 1,0 1-1,0-1 0,0 0 0,-1 0 0,0 0 1,0 0-1,0-1 0,-1 1 0,1-1 192,1 23 4406,-2-14-4400,1 0-1,-1 0 0,1-1 1,-1 1-1,1 0 1,0 0-1,0-1 0,1 1 1,-1 0-1,0-1 1,1 1-1,0-1 0,-1 0 1,1 1-1,0-1 1,0 0-1,0 0 1,0 0-1,1-1 0,-1 1 1,1 0-1,-1-1 1,1 0-1,-1 1 0,3 0-5,-2-2-25,-1 0 0,1 1 0,-1-1 0,0 0 0,1-1 0,-1 1 0,0 0 0,1-1 0,-1 1 0,0-1 0,1 0 0,-1 1 0,0-1 0,0 0 0,0-1 0,0 1 0,0 0 0,0-1 0,0 1 0,0-1 0,0 1 0,-1-1 0,1 0 0,-1 0 0,1 1 0,-1-1 0,0 0 0,0-1 0,0 1 0,0 0 0,0 0 0,0 0 0,0-2 25,11-86-549,-9 50 201,-3 41 459,0-1 0,0 0 1,1 0-1,-1 0 0,0 0 1,1 0-1,-1 0 0,0 0 1,0 0-1,1 0 0,-1 0 1,0 0-1,0 0 0,1 0 1,-1 0-1,0 0 0,0 0 1,1 0-112,1 15-174,46 144 959,-36-131-779,-2 0-1,-1 1 1,-2 0-1,0 0 1,-2 1 0,-1 0-1,-2 5-5,-1-32-6,0 0 0,-1 1-1,0-1 1,1 0 0,-1 1 0,-1-1-1,1 1 1,0-1 0,-1 0-1,0 1 1,1-1 0,-1 0-1,-1 0 1,1 1 0,0-1 0,-1 0-1,0 0 1,1-1 0,-1 1-1,0 0 1,-1 0 0,1-1-1,0 0 1,-1 1 0,1-1 0,-1 0-1,0 0 1,0 0 0,0 0-1,0-1 1,0 1 0,0-1-1,0 0 1,0 0 0,-1 0 0,1 0-1,0-1 1,-1 1 0,1-1-1,-2 0 7,0 0-246,0-1 0,1 0 0,-1-1 0,0 1 0,1-1 0,-1 0 0,1 0 0,-1 0 0,1-1 0,0 0 0,0 1 0,0-1-1,0-1 1,0 1 0,1-1 0,0 1 0,0-1 0,0 0 0,-1-2 246,-1 1-779,-16-21-5518</inkml:trace>
+  <inkml:trace contextRef="#ctx1" brushRef="#br1" timeOffset="11135.271">1727 729 14843,'0'0'1404,"0"0"-623,0 0-502,0 0-59,4-16-16,15-53-104,-17 66-42,0-1 0,0 0 0,0 1 1,1-1-1,0 1 0,0 0 0,0 0 0,0 0 0,0 0 0,1 1 0,-1-1 1,1 1-1,-1 0 0,1 0 0,0 0 0,0 0 0,0 1 0,0 0 0,0-1 1,0 1-1,1 1 0,-1-1 0,0 1 0,1 0 0,-1 0 0,0 0 1,0 0-1,3 1-58,-2 0-199,0-1 1,0 1 0,0 1 0,0-1-1,0 1 1,0 0 0,-1 0 0,1 0-1,-1 0 1,1 1 0,-1 0-1,0 0 1,0 0 0,0 0 0,0 1-1,0 1 199,0-2-441,16 15-4058</inkml:trace>
+  <inkml:trace contextRef="#ctx1" brushRef="#br1" timeOffset="11482.143">2438 569 10802,'0'0'5337,"0"0"-4601,0 0-248,0 0-480,0 0 96,0 0 200,30 63-24,-17-30-88,3 4-48,1 2-64,-4-3-80,-4-2-56,1 2-240,-3-7-424,-1 2-400,-2-13 0,-4-7-1017,0-9-2648</inkml:trace>
+  <inkml:trace contextRef="#ctx1" brushRef="#br1" timeOffset="12307.047">2398 801 1776,'0'0'9844,"0"0"-6784,0 0-1897,0 0-663,0 0-220,0 0-67,14-16-42,46-52-46,81-36 49,-128 94-486,0-2 0,-2 1 0,1-2 0,-1 0 1,-1 0-1,0-1 0,-1 0 0,-1 0 0,0-1 1,-1 0-1,0-1 0,-2 1 0,0-1 0,0-1 1,-1-1 311,-24-77-198,18 92 417,1 1-1,-1 0 0,0 0 0,-1 0 0,1 0 0,0 0 1,0 1-1,-1-1 0,1 1 0,-1 0 0,0-1 0,1 1 1,-1 0-1,0 0 0,1 1 0,-1-1 0,0 0 0,0 1 1,0 0-1,0 0 0,1 0 0,-2 0-218,0 2 71,1 1 0,-1 0 0,1 0 0,0 0 0,-1 0 0,1 0 0,1 1 0,-1-1 0,0 1 0,1 0 0,0 0 0,0 0 0,0 0 0,0 0 0,1 0 0,-1 0 0,1 1 0,0-1 0,1 0 0,-1 1 0,1 3-71,-1-6 21,-6 46 231,2 0 0,2 0 0,2 0-1,4 20-251,-3-62 15,1 20-86,2 1 0,0-1 0,2 1 0,0-1 1,2-1-1,1 1 0,1-1 0,2 0 0,2 4 71,-13-28-41,0 0 1,0 0-1,0 0 1,0-1-1,0 1 1,1 0-1,-1 0 1,0 0-1,0 0 1,1 0 0,-1-1-1,0 1 1,1 0-1,-1 0 1,1 0-1,-1-1 1,1 1-1,-1 0 1,1 0-1,-1-1 1,1 1-1,0-1 1,-1 1-1,1-1 1,0 1-1,0-1 1,-1 1 0,1-1-1,0 1 1,0-1-1,0 0 1,0 0-1,0 1 1,-1-1-1,1 0 1,0 0-1,0 0 1,0 0-1,0 0 1,0 0-1,0 0 1,0 0-1,-1 0 1,1-1 0,0 1-1,0 0 1,0 0-1,0-1 1,-1 1-1,1-1 1,0 1-1,0-1 1,0 1-1,-1-1 1,1 1-1,0-1 41,50-144 28,-50 144-27,0-2 6,0 1 1,0-1 0,0 1-1,0-1 1,0 1 0,1 0-1,-1 0 1,1 0 0,0 0-1,0 0 1,-1 0 0,1 0-1,0 0 1,1 1 0,-1-1-1,0 1 1,0-1 0,1 1-1,-1 0 1,0 0 0,1 0-1,-1 0 1,1 1 0,0-1-1,-1 1 1,1-1 0,-1 1-1,1 0 1,2 0-8,69 17 656,-63-19-1580,18-56 955,1 88 1958,12 19-1743,-41-50-348,-1 1-1,1 0 0,0 0 0,0 0 1,0 0-1,0-1 0,0 1 0,0 0 1,-1-1-1,1 1 0,0-1 0,0 1 1,-1-1-1,1 1 0,0-1 0,-1 0 1,1 1-1,0-1 0,-1 0 0,1 1 1,-1-1-1,1 0 0,-1 0 0,1 0 1,-1 1-1,0-1 0,1 0 0,-1 0 1,0 0-1,0 0 0,0 0 0,1 0 1,-1 1-1,0-1 0,0 0 0,0 0 1,-1 0-1,1 0 0,0 0 0,0 0 1,0 0 102,0-2-756,4-18-4248</inkml:trace>
+  <inkml:trace contextRef="#ctx1" brushRef="#br1" timeOffset="12518.711">2966 509 13754,'0'0'4761,"0"0"-3576,0 0-265,0 0-736,0 0-184,0 0-808,-20 13-1441,20-13-7113</inkml:trace>
+  <inkml:trace contextRef="#ctx1" brushRef="#br1" timeOffset="12708.71">2946 349 6489,'0'0'10282,"0"0"-8730,0 0-959,0 0-505,0 0-88,0 0 0,0 0-72,144-24-393,-92 24-1143,-19 0-2673</inkml:trace>
+  <inkml:trace contextRef="#ctx1" brushRef="#br1" timeOffset="13917.773">3585 428 12618,'0'0'1634,"0"0"-323,0 0-556,0 0-23,0 0-147,0 0-320,-16-3-3,-51-11-93,66 13-166,0 1 1,0-1-1,-1 0 1,1 1-1,0 0 1,0-1-1,0 1 1,0 0-1,0-1 1,0 1-1,-1 0 1,1 0-1,0 0 1,0 0-1,0 0 1,-1 0-1,1 0 1,0 1-1,0-1 1,0 0-1,0 1 1,0-1-1,0 1 1,-1-1-1,1 1 1,0-1-1,0 1 1,0 0-1,1 0 1,-1-1-1,0 1 1,0 0-1,0 0 1,1 0-1,-1 0 1,0 0-1,1 0 1,-1 0-1,1 0 1,-1 0-1,1 0 1,-1 0-1,1 0 1,-1 2-4,-2 6-1,-3 3-5,0 1 1,0 0-1,1 0 0,1 0 0,0 1 0,1-1 0,0 1 1,1 0-1,1 0 0,0 0 0,1 0 0,0 0 0,2 10 6,-1-21-45,-1-1 0,1 1 0,0-1 0,-1 0 0,1 0 0,0 1 0,1-1 0,-1 0 0,0 0 0,0 0-1,1 0 1,0 0 0,-1 0 0,1-1 0,0 1 0,0-1 0,0 1 0,0-1 0,0 1 0,0-1 0,0 0 0,0 0 0,0 0-1,1 0 1,-1-1 0,0 1 0,1 0 0,-1-1 0,0 0 0,1 0 0,-1 1 0,1-1 0,-1-1 0,1 1 0,-1 0 0,0-1-1,1 1 1,-1-1 0,0 1 0,1-1 0,-1 0 0,0 0 0,0 0 0,0-1 0,1 1 0,-1 0 0,-1-1 0,1 1 0,0-1 0,0 0-1,-1 0 1,1 1 0,-1-1 0,1 0 0,-1 0 0,0-1 0,1 1 45,44-137-3418,-33 90-234</inkml:trace>
+  <inkml:trace contextRef="#ctx1" brushRef="#br1" timeOffset="14500.704">3549 81 12698,'0'0'2006,"0"0"-667,0 0-683,-2 14-40,-2 17-358,0-1 1,2 1-1,2-1 1,1 1-1,1-1 1,1 1-1,3 4-258,63 194 16,-69-227-87,0-1 1,0 0-1,0 1 0,0-1 1,1 0-1,-1 1 0,0-1 1,1 0-1,-1 0 0,1 1 0,0-1 1,-1 0-1,1 0 0,0 0 1,0 0-1,-1 0 0,1 0 1,0 0-1,0 0 0,0 0 1,0 0-1,0 0 0,1-1 1,-1 1-1,0 0 0,0-1 0,0 1 1,1-1-1,-1 1 0,0-1 1,1 0-1,-1 1 0,0-1 1,1 0-1,-1 0 0,0 0 1,1 0-1,-1 0 0,0 0 1,1-1-1,-1 1 0,0 0 1,0-1-1,1 1 0,-1-1 0,0 1 1,0-1-1,1 0 0,-1 1 1,0-1-1,0 0 0,0 0 1,0 0-1,0 0 0,0 0 1,0 0-1,-1 0 0,1 0 1,0 0-1,0 0 0,-1 0 1,1 0-1,0-2 71,34-113-6194,-32 62 9679,-3 54-1782,0 0-477,17 41 935,18 73-1442,-35-114-839,1 1 0,-1-1 0,1 0-1,-1 1 1,1-1 0,-1 0 0,1 1 0,-1-1 0,1 0 0,-1 0 0,1 1-1,0-1 1,-1 0 0,1 0 0,-1 0 0,1 0 0,0 0 0,-1 0 0,1 0-1,0 0 1,-1 0 0,1 0 0,-1 0 0,1 0 0,0 0 0,-1-1 0,1 1-1,-1 0 1,1 0 0,-1-1 0,1 1 0,-1 0 0,1-1 0,-1 1 0,1 0-1,-1-1 1,1 1 0,-1-1 0,0 1 0,1-1 0,-1 1 0,0-1 0,1 1-1,-1-1 1,0 1 0,1-1 0,-1 0 0,0 1 0,0-1 0,0 1 0,0-1-1,0 0 1,0 1 0,0-1 0,0 1 0,0-1 0,0 0 0,0 1 0,0-1-1,0 1 1,0-1 0,-1 0 120,11-22-7339</inkml:trace>
+  <inkml:trace contextRef="#ctx1" brushRef="#br1" timeOffset="14713.956">3807 264 4672,'0'0'10523,"0"0"-8571,0 0-584,0 0-855,0 0 7,0 0-176,-10 8-216,10 5-80,0 5-48,4 5-32,-4 1-264,0 5-552,-7-6-769,-6-5-1559</inkml:trace>
+  <inkml:trace contextRef="#ctx1" brushRef="#br1" timeOffset="14934.138">3393 317 10666,'0'0'6169,"0"0"-5305,0 0-192,0 0-672,0 0-288,0 0-72,0 0 296,0 0-144,108-54-232,-66 38-512,-9 3-304,-4 3-3433</inkml:trace>
+  <inkml:trace contextRef="#ctx1" brushRef="#br1" timeOffset="15343.219">4337 496 4176,'0'0'6455,"0"0"-4509,0 0-1174,0 0-331,-6-8 128,5 6-558,-2-4 128,0 1 0,0 0 0,0 0 0,-1 0 0,0 0-1,0 1 1,0 0 0,0-1 0,-1 1 0,0 1 0,1-1 0,-1 1-1,-1 0 1,1 0 0,0 0 0,-1 1 0,0 0 0,1 0 0,-1 0-1,0 1 1,0-1 0,0 2 0,0-1 0,0 1 0,-6 0-139,8 4 28,0 0 0,0 0 1,0 1-1,0-1 1,1 1-1,0 0 0,0 0 1,0 1-1,1-1 1,-1 0-1,1 1 0,1 0 1,-1-1-1,1 1 1,0 0-1,0 0 0,0 4-28,0-8-10,0 1 0,0 0 0,0-1 0,0 1 0,1 0-1,-1 0 1,1 0 0,0-1 0,0 1 0,0 0 0,0 0-1,0 0 1,0 0 0,1-1 0,0 1 0,-1 0 0,1 0-1,0-1 1,0 1 0,0 0 0,1-1 0,-1 1 0,1-1-1,-1 0 1,1 0 0,0 1 0,0-1 0,0 0 0,0 0-1,0 0 1,0-1 0,1 1 0,-1-1 0,1 1 0,-1-1-1,1 0 1,-1 0 0,1 0 0,0 0 0,1 0 10,2 0-119,0-1 1,0 0 0,-1-1 0,1 1 0,-1-1 0,1-1-1,0 1 1,-1-1 0,0 0 0,1 0 0,-1 0-1,0-1 1,0 1 0,0-1 0,-1-1 0,1 1-1,-1-1 1,1 0 0,-1 0 0,0 0 0,-1 0-1,3-3 119,42-70-6797,-33 46-515</inkml:trace>
+  <inkml:trace contextRef="#ctx1" brushRef="#br1" timeOffset="15649.595">4352 1 5313,'0'0'7301,"0"0"-4659,0 0-1294,0 0-457,0 0-83,0 0-178,0 0-194,-3 3-268,-1 4-113,1 0-1,0 0 1,1 0-1,0 1 1,0-1-1,1 1 0,-1-1 1,2 1-1,-1-1 1,1 1-1,0 0 1,1-1-1,-1 1 1,2 0-1,0 2-54,0 14 122,27 227 29,19-91-2818,-46-156 2155,7 14-348,0-8-5087,-8-9-270</inkml:trace>
+  <inkml:trace contextRef="#ctx1" brushRef="#br1" timeOffset="15844.828">4207 298 13498,'0'0'1473,"0"0"-321,0 0-728,0 0-360,0 0-64,0 0 0,0 0-48,75-34 40,-46 34 8,1 0-144,-1 0-96,10 8-336,0 3-808,17 7-817,-10-3-1688,-10-2-3848</inkml:trace>
+  <inkml:trace contextRef="#ctx1" brushRef="#br1" timeOffset="16817.962">4688 346 8753,'0'0'3594,"0"0"-1439,0 0-777,0 0-286,0 0-226,0 0-107,-12-3-159,-106-12 767,114 15-1357,0 1 0,1-1 0,-1 1 0,0 0 0,1 0 0,-1 0 0,1 1-1,-1-1 1,1 1 0,0 0 0,0 0 0,0 0 0,0 0 0,0 0 0,0 1 0,0 0 0,1-1 0,-1 1 0,1 0 0,0 0 0,0 0-1,0 0 1,0 1 0,0-1 0,1 1 0,0-1 0,-1 1 0,1-1 0,0 1 0,1 1-10,-7 116-397,8-118 340,0-1-1,1 1 1,-1-1-1,1 0 1,-1 1-1,1-1 0,0 0 1,0 0-1,0 0 1,0 0-1,0-1 1,1 1-1,-1 0 1,1-1-1,-1 0 0,1 1 1,-1-1-1,1 0 1,-1 0-1,1-1 1,0 1-1,0 0 1,0-1-1,-1 0 0,1 0 1,0 0-1,0 0 1,0 0-1,-1 0 1,1-1-1,0 1 1,0-1-1,-1 0 0,1 0 1,0 0-1,-1 0 1,1 0-1,-1-1 1,1 1-1,-1-1 1,0 1-1,0-1 0,0 0 1,1 0-1,-2 0 1,1 0-1,0 0 1,0-1-1,-1 1 0,1-1 1,-1 1-1,0-1 58,7-6-94,-1-1 1,-1 0-1,0 0 0,0-1 0,-1 0 0,0 1 0,-1-2 0,0 1 1,-1 0-1,1-5 94,-4 16 80,0 0 0,0 0 0,0 0 0,0 0-1,1 1 1,-1-1 0,0 0 0,0 0 0,0 0 0,1 0 0,-1 0 0,0 0 0,0 0 0,1 0 0,-1 1 0,0-1 0,0 0 0,1 0 0,-1 0 0,0 0 0,0 0 0,1 0 0,-1 0 0,0-1 0,0 1 0,1 0 0,-1 0 0,0 0 0,0 0-1,0 0 1,1 0 0,-1 0 0,0 0 0,0-1 0,0 1 0,1 0 0,-1 0 0,0 0 0,0 0 0,0-1 0,0 1 0,1 0 0,-1 0-80,1 3-64,1 0 1,0 1-1,0-1 1,0 0-1,0 0 1,0 0-1,1-1 0,-1 1 1,1-1-1,-1 1 1,1-1-1,0 0 1,0 0-1,1 0 0,-1 0 1,0 0-1,0-1 1,1 0-1,-1 0 1,1 0-1,-1 0 0,1 0 1,0 0-1,-1-1 1,1 0-1,0 0 64,1 0-113,-1-1 0,1 0-1,-1 0 1,1-1 0,-1 1 0,0-1-1,0 0 1,1 0 0,-1 0-1,-1-1 1,1 0 0,0 1 0,-1-1-1,1 0 1,-1-1 0,0 1 0,0-1-1,0 1 1,0-1 0,-1 0-1,0 0 1,1 0 0,0-4 113,10-12-27,-13 21 107,0-1 0,0 1 0,1 0 0,-1-1-1,0 1 1,0-1 0,0 0 0,0 1 0,1-1 0,-1 1 0,0-1 0,0 1 0,1-1 0,-1 1-1,0-1 1,1 0 0,-1 1 0,0-1 0,1 0 0,-1 1 0,1-1 0,-1 0 0,1 0-1,-1 1 1,1-1 0,-1 0 0,1 0 0,-1 0 0,0 1 0,1-1 0,0 0 0,-1 0 0,1 0-1,-1 0 1,1 0 0,-1 0 0,1 0 0,-1 0 0,1 0 0,-1-1 0,1 1 0,-1 0-1,1 0 1,-1 0 0,1-1 0,-1 1 0,0 0 0,1-1-80,4 32 41,-5-29-107,1 0 1,-1-1-1,1 1 1,0 0-1,0-1 1,0 1 0,0-1-1,0 0 1,0 1-1,0-1 1,0 0-1,0 1 1,1-1 0,-1 0-1,0 0 1,1 0-1,-1 0 1,1 0-1,0 0 1,-1-1-1,1 1 1,-1-1 0,1 1-1,0-1 1,0 1-1,-1-1 1,1 0-1,0 0 1,0 0-1,-1 0 1,1 0 0,0 0-1,0 0 1,-1-1-1,1 1 1,0 0 65,-1 0-61,2-2 18,0 0 0,0 0 0,0 1 0,-1-2 0,1 1 0,-1 0 0,0 0 0,1-1 0,-1 1 0,0-1 0,-1 0 0,1 1 0,0-1 0,-1 0 0,1 0 0,-1 0-1,0 0 1,0-1 0,0 1 0,-1-1 43,7-11-129,5-24 849,-12 38-2,1 33 559,31 39-1172,-29-70-169,-1 0 0,1-1 0,-1 0 0,1 0 0,-1 0 0,1 0 0,-1 0 0,1 0 0,-1 0 0,1-1 0,-1 0 0,1 1 0,-1-1 0,0 0 1,1 0-1,-1 0 0,0 0 0,0-1 0,0 1 0,0 0 0,0-1 0,0 0 0,0 1 0,0-1 0,-1 0 0,1 0 0,-1 0 0,1 0 0,-1 0 0,0 0 0,0-1 0,1-1 64,13-14-282,-10 8 1460,-5 28-759,2 8-1210,-2-10-4655,0-14-1953</inkml:trace>
+  <inkml:trace contextRef="#ctx1" brushRef="#br1" timeOffset="17312.209">4593 179 13138,'0'0'2738,"0"0"-1292,0 0-916,0 0-344,0 0-105,7-12-21,23-41 12,-27 50-92,-1 0-1,1 0 1,0 1-1,0-1 1,0 1 0,0 0-1,1 0 1,-1 0 0,0 0-1,1 1 1,-1-1-1,1 1 1,0 0 0,0 0-1,-1 0 1,1 0-1,0 1 1,0 0 0,0 0-1,0 0 1,-1 0-1,1 0 1,0 1 0,0 0-1,0 0 1,-1 0 0,1 0-1,0 0 1,-1 1-1,1-1 1,-1 1 0,0 0-1,1 0 1,-1 1-1,0-1 1,0 1 0,-1-1-1,1 1 1,0 0-1,-1 0 1,0 0 0,1 0-1,0 4 21,15 7-1684,6 4-2956</inkml:trace>
+  <inkml:trace contextRef="#ctx1" brushRef="#br1" timeOffset="17693.056">5222 104 14091,'0'0'1587,"0"0"-539,0 0-607,0 0-50,0 0-105,3-13-118,9-41-137,-11 52-9,0-1 1,1 1-1,-1-1 0,1 1 1,0 0-1,0 0 1,0 0-1,0 0 0,0 0 1,0 0-1,0 1 0,0-1 1,1 1-1,-1-1 1,1 1-1,-1 0 0,1 0 1,-1 0-1,1 0 0,0 1 1,0-1-1,-1 1 1,1-1-1,0 1 0,0 0 1,-1 0-1,1 0 0,0 1 1,0-1-1,-1 1 1,1-1-1,0 1 0,-1 0 1,1 0-1,0 0 0,-1 0 1,1 1-1,-1-1 1,0 0-1,0 1 0,1 0 1,0 1-23,0 0-39,-1-1 0,0 1 1,0 0-1,0 0 0,-1 0 1,1 0-1,-1 0 1,1 0-1,-1 0 0,0 1 1,0-1-1,-1 0 0,1 1 1,-1-1-1,1 1 0,-1-1 1,0 1-1,-1-1 1,1 0-1,0 1 0,-1-1 1,0 1-1,0-1 0,0 1 39,-33 78-4395,33-79 4025,-16 31-4927</inkml:trace>
+  <inkml:trace contextRef="#ctx1" brushRef="#br1" timeOffset="17880.469">5284 467 14243,'0'0'3960,"0"0"-2431,0 0-769,0 0-328,0 0-432,0 0-200,0 0-1144,0 0-1457,0 0-7553</inkml:trace>
+  <inkml:trace contextRef="#ctx1" brushRef="#br1" timeOffset="21227.649">3102 4149 2968,'0'0'6488,"0"0"-4297,-17 5 4362,-257 71-6338,235-60-296,-13 0 58,0 3 0,2 2 0,0 2 0,1 2-1,2 3 1,0 1 0,2 3 0,2 1 0,1 2 0,1 2 0,-22 29 23,-160 228-20,185-238 43,3 3-1,2 0 1,2 3-1,3 0 0,3 1 1,3 2-1,3 0 1,3 2-1,2 0 0,3 2-22,5 7 16,4-1-1,3 1 0,3 0 0,4-1 1,2 0-1,9 22-15,8 68 11,68 283 8,-24-15-23,-60-312 15,-11-98-15,1-1 0,1 1 0,1 0 0,1 0 1,1-1-1,1 0 0,0 0 0,6 8 4,85 183-60,-34-36-2,-51-159 26,-10-13 6,0-1-1,1 1 1,0-1-1,0 0 1,0 0-1,0-1 1,0 1-1,1 0 1,0-1-1,0 0 1,0 0-1,0 0 1,0-1-1,0 1 1,1-1-1,3 1 31,34 9-129,1-1 0,0-3 0,1-2 0,0-1 0,0-3 0,3-1 129,48 1-17,192-15-500,133-49 419,-369 56 82,0-2 0,-1-2 0,0-3 0,-1-2 0,0-1 0,41-22 16,-61 25 22,-2-2 1,0 0-1,0-1 1,-2-2-1,0-1 1,-1-1-1,20-21-22,35-55 236,-5-3 1,-3-3-1,-5-3-236,-19 21-18,-3-2-1,-4-1 0,5-26 19,-29 59 152,-3-1-1,-2 0 0,-2 0 0,-3-1 0,-2 0 0,-3-1 1,-2 1-1,-3-7-151,-21-173 196,11 174-68,-3 1 0,-2 1 1,-3 0-1,-2 2 0,-3 0 1,-4-1-129,-14-32 340,-115-214-120,22 88-249,-8-2 50,-25-32-762,125 181 534,31 44 180,-2 1 0,0 1 1,-2 0-1,-1 1 1,-18-16 26,-152-138-13,18 60 271,167 113-253,1 1-1,-1-1 1,0 1 0,0 0-1,0 0 1,0 1 0,-1-1-1,1 1 1,-1 0 0,1 1-1,-1 0 1,0-1 0,1 2-1,-1-1 1,0 1 0,0 0-1,0 0 1,-5 1-5,4 2-308,1 1-1,-1-1 1,1 2 0,0-1 0,0 1-1,0 0 1,1 0 0,0 0-1,0 1 1,0 0 0,1 0 0,-1 0-1,2 0 309,-17 20-2307,-2-3-3853</inkml:trace>
+  <inkml:trace contextRef="#ctx1" brushRef="#br1" timeOffset="23829.464">2974 8084 10018,'0'0'1784,"0"0"-1251,0 0-118,0 0-54,0 0 71,0 0-33,0 0-45,-5-3 201,-81-33 2165,59 30-2694,0 1 0,0 1 1,0 2-1,-1 0 0,1 2 0,-1 1 1,1 2-1,0 0 0,0 2 0,0 0 0,1 2 1,0 2-1,0 0 0,1 1 0,0 2 1,0 0-1,2 2 0,0 0 0,0 2 0,1 1 1,-11 11-27,-78 78 49,4 6 1,-21 36-50,-25 26 14,120-139 40,2 1 0,1 2 0,2 1 0,1 1 0,3 1 0,1 1 0,2 2 1,2 0-1,2 0 0,2 2 0,1 0 0,3 1 0,2 0 0,2 5-54,-1 4-1,3 0 0,3 1 0,2-1 0,2 1 0,3-1 0,2 0 0,13 45 1,-10-61-37,3 0 0,1-1-1,1 0 1,3-1 0,1-1-1,1-1 1,2-1 0,2 0 0,1-2-1,2-1 1,1-1 0,21 17 37,-1-10-158,0-3 0,3-2 0,0-2 0,38 15 158,215 98-1034,-189-95 979,-60-24 25,0-2 0,1-3 0,1-3-1,53 10 31,-1-7 5,163 14 110,-215-33-166,-35 1 24,0 0-1,0-2 1,0-1 0,0 0 0,0-2-1,0 0 1,0-2 0,-1 0-1,1-2 1,-1 0 0,-1-1 0,16-9 27,20-24-101,-1-3 1,-3-2-1,36-40 101,26-25-78,-74 77 118,-1-2 1,-2-1 0,-2-2 0,-1-2-1,-3-1 1,-1-1 0,-2-2 0,-2 0-1,-2-3-40,110-347 732,-110 318-551,-4-2 1,-4 0-1,-2-1 0,-5 0 0,-3-1 0,-3 0 0,-5-20-181,-2 71 106,-1 0-1,-1 0 1,-2 1-1,-1 0 1,-2 1-1,0 0 0,-4-4-105,0-2 11,-8-11 118,-2 1-1,-3 1 1,-1 1-1,-1 2 1,-3 1-1,-1 1 1,-2 2-1,-20-15-128,24 22-67,-1 1 0,-1 1-1,-2 2 1,0 2-1,-2 1 1,0 2-1,-1 1 1,-1 3 0,-1 1-1,0 1 1,-1 3-1,0 1 1,-1 3 0,0 1-1,0 2 1,-11 2 67,-63-1-6,-151 10-27,41 19 393,104-30-379,107 4-3034,15 0 131</inkml:trace>
+  <inkml:trace contextRef="#ctx1" brushRef="#br1" timeOffset="44580.408">13824 6769 8769,'0'0'2842,"0"0"-1232,0 0-661,0 0-196,0 0 58,0 0-55,-14-13-260,-41-41-184,54 53-297,-1 0 0,1 0 0,-1-1 1,1 1-1,-1-1 0,1 1 1,0-1-1,0 0 0,0 1 0,0-1 1,0 0-1,0 0 0,1 0 0,-1 0 1,0 0-1,1 0 0,0 0 1,-1 0-1,1 0 0,0 0 0,0 0 1,0 0-1,0 0 0,1 0 0,-1 0 1,0 0-1,1 0-15,0-6-18,2 3 4,0 0 1,0 0-1,0 0 0,0 1 0,0-1 0,1 1 0,0 0 0,0 0 0,0 0 0,1 1 0,-1-1 0,1 1 1,0 0-1,0 0 0,0 1 0,0-1 0,0 1 0,1 0 0,-1 1 0,1-1 0,3 0 14,76-3-1377,-83 6 1365,0 1 1,0-1-1,0 1 1,-1 0-1,1 0 1,0 0-1,-1 0 1,0 0-1,1 0 1,-1 0-1,0 0 1,0 0-1,0 1 1,-1-1-1,1 0 0,-1 1 1,1-1-1,-1 1 1,1-1-1,-1 0 1,0 1-1,0-1 1,-1 1-1,1-1 1,0 1-1,-1-1 1,1 0-1,-1 1 1,-1 1 11,1 11-22,-1 8 58,-1 0 0,-1 0 0,-1 0 0,-1 0 0,-1-1 0,-1 0 0,-2-1 1,1 1-1,-2-2 0,-1 1 0,-2 0-36,1 2 26,-42 95-361,38-65-3538,14-42-384</inkml:trace>
+  <inkml:trace contextRef="#ctx1" brushRef="#br1" timeOffset="45065.744">13756 7328 4368,'0'0'4827,"0"0"-2585,0 0-707,0 0-364,0 0-474,0 0-389,0 0-238,-3 34-444,54-24-1765,-51-11 2212,1 0 1,0 0 0,0 1 0,-1-1-1,1 0 1,-1 0 0,1 0-1,-1 0 1,1-1 0,-1 1 0,1 0-1,-1 0 1,0 0 0,0 0 0,0 0-1,0 0 1,1 0 0,-1-1-1,-1 1 1,1 0 0,0 0 0,0 0-1,0 0 1,-1 0 0,1 0 0,0-1-1,-1 1 1,1 0 0,-1 0-1,1 0 1,-1 0 0,0 1 0,1-1-1,-1 0 1,0 0 0,0 0 0,0 0-1,0 1 1,1-1 0,-2 0-74,-28-13-49,7 12-3374,13 2-854</inkml:trace>
+  <inkml:trace contextRef="#ctx1" brushRef="#br1" timeOffset="42379.851">12619 7925 9482,'0'0'1271,"0"0"-449,-3-26 2950,-84 8-1884,-175 10-1776,214 5-182,-1 2-1,1 3 1,0 1-1,0 2 1,0 3-1,-43 12 71,41-5-110,0 2-1,1 2 0,1 2 0,1 2 0,1 3 1,1 1-1,2 2 0,1 2 0,1 2 0,-32 33 111,40-22-16,1 2-1,3 1 0,2 1 0,2 2 0,2 0 0,2 1 0,2 1 1,-8 43 16,17-65-23,1-1 0,2 2 1,1-1-1,1 1 0,2 0 1,1 0-1,1 0 0,3 18 23,2-36-4,0 0-1,1-1 1,1 0-1,0 0 1,1 0-1,0-1 1,1 0-1,0 0 1,0-1-1,1 0 1,1 0-1,0-1 1,0-1-1,10 7 5,4 7-6,-6-6 4,0-1 1,1-1-1,1-1 0,0 0 0,1-2 1,0 0-1,1-2 0,0 0 0,0-1 1,1-1-1,0-1 0,0-2 0,1 0 1,-1-1-1,1-1 0,4-2 2,44 1 15,0-3-1,0-3 1,65-14-15,189-46-8,72-37 252,-369 95-233,0-1 1,-1-2-1,0-1 1,-1-2-1,0 0 0,-1-1 1,0-2-1,-1-1 1,-1-1-1,-1-1 0,-1-1 1,0 0-1,-2-2 1,0-1-1,-1 0 0,-2-2 1,0 1-1,-2-2 0,-1-1 1,-1 1-1,-1-2 1,2-9-12,-9 22 79,-2 0 1,1-1-1,-2 1 1,0-1-1,-1 0 1,-1 1-1,0-1 1,-1 0-1,0 1 1,-2-1-1,0 0 1,0 1-1,-2 0 1,0 0-1,0 0 1,-8-13-80,1 6 99,-5-12 28,-1 0 0,-2 1 0,-1 1 0,-2 1 0,-1 1 0,-1 1 0,-21-17-127,-160-133 349,183 163-311,-1 1 1,-1 1-1,-1 2 0,1 0 1,-2 2-1,0 1 1,0 1-1,0 1 0,-1 2 1,-4 0-39,-123 2-98,154 3 124,-3 0 404,-3 0-1300,5 0-3449,2-2-2576</inkml:trace>
+  <inkml:trace contextRef="#ctx1" brushRef="#br1" timeOffset="43797.652">12802 8002 11546,'0'0'1624,"0"0"-790,0 0-210,0 0 231,2-8-159,36-53-156,265-153 257,-284 199-792,27-19 32,-1-2 0,-2-1 0,-2-3 1,29-34-38,-57 61 269,-13 13-488,0 0 1,-1 0-1,1 0 0,0-1 1,-1 1-1,1 0 0,0 0 1,0 0-1,-1 0 0,1 0 1,0-1-1,0 1 1,-1 0-1,1 0 0,0-1 1,0 1-1,-1 0 0,1 0 1,0-1-1,0 1 0,0 0 1,0 0-1,-1-1 0,1 1 1,0 0-1,0-1 0,0 1 1,0 0-1,0-1 1,0 1-1,0 0 0,0-1 1,0 1-1,0 0 0,0 0 1,0-1-1,0 1 0,0 0 1,0-1-1,0 1 0,1 0 1,-1-1-1,0 1 0,0 0 1,0-1 218,-122-7-3164,1-9 8928,119 16-5625,-25-14 5773,27 15-5668,0 0-5,44-14 551,-8 2-772,1 3 0,-1 0 0,2 3 0,-1 1 0,1 2 0,11 1-18,-46 5 2,0-1 0,0 1-1,-1 1 1,1-1-1,-1 0 1,0 0 0,0 1-1,0 0 1,-1-1-1,1 1 1,-1 0 0,0 0-1,0-1 1,0 1-1,0 0 1,-1 0 0,1 0-1,-1 0 1,0 1-2,0-3 19,7 78 331,11 58-3860,-14-126-302</inkml:trace>
+  <inkml:trace contextRef="#ctx1" brushRef="#br1" timeOffset="48690.848">13078 9781 7705,'0'0'3329,"0"0"-2322,0 0-539,0 0-7,0 0 139,-8-6 38,-75-53 825,-91-19-600,112 67-885,0 3 0,-1 3 0,0 2 0,0 4 0,-9 2 22,-170 38-100,-240 2 47,440-39 43,1 3-1,0 1 1,1 2-1,0 2 1,0 2 0,2 1-1,-4 4 11,-6 0-42,18-3 25,0 0 0,0 2 0,2 1 0,0 2 0,2 0 1,-7 8 16,-24 19 20,48-43-35,1 1 0,-1 0 0,1 0 0,0 1 0,1 0 0,-1 1 0,1 0 0,1 0 0,0 0 1,0 1-1,1 0 0,0 0 0,0 0 0,1 1 0,0 0 0,1-1 0,0 1 0,0 0 0,0 10 15,2-4-24,1-1 0,1 1 1,1-1-1,0 0 0,1 0 0,1 0 0,0 0 1,1 0-1,1-1 0,0 0 0,1 0 0,0 0 1,9 11 23,11 9-3,2-1 0,1-1 0,1-2 0,1-1 0,18 10 3,-15-15 4,1-1-1,1-3 1,1 0 0,0-3-1,1-1 1,1-2-1,1-2 1,0-1 0,0-3-1,1-1 1,0-2-4,186-1 43,34-80 161,-157 37-87,-2-4-1,-2-4 1,66-45-117,-115 63 5,-24 15-5,0-1 1,0-2 0,-2-1 0,0-1 0,-1-1-1,-1-1 1,-1-1 0,11-14-1,-15 14 45,-1-1 0,0 0 0,-2-1 0,-1-1 0,-1-1 1,-1 0-1,-1-1 0,-2 0 0,0-1 0,-2 0 0,3-20-45,-5 7 21,-4 33-2,-1 1 0,0-1 0,0 1 1,0-1-1,-1 0 0,0 1 0,-1-1 0,0 1 1,0-1-1,0 1 0,-1-1 0,0 1 1,-2-6-20,-1 2 58,1 0 1,-2 0-1,1 0 1,-1 1-1,-1 0 0,0 0 1,-1 0-1,1 1 1,-2 0-1,1 1 1,-1-1-1,-1 2 1,-1-2-59,8 7-88,0-1 1,0 1-1,0 0 0,0 0 1,-1 0-1,1 0 1,-1 0-1,0 1 1,1 0-1,-1 0 0,0 0 1,0 0-1,0 0 1,0 1-1,0-1 1,0 1-1,0 0 1,0 1-1,0-1 0,1 1 1,-1-1-1,0 1 1,0 0-1,0 0 1,1 1-1,-1-1 1,0 1-1,1 0 0,0 0 1,-1 1 87,-17 12-3861</inkml:trace>
+  <inkml:trace contextRef="#ctx1" brushRef="#br1" timeOffset="55160.336">16849 11387 10098,'0'0'1395,"0"0"-402,0 0-302,0 0 38,-15-9 3,-48-28-227,56 34-450,0-1 1,0 1-1,-1 1 0,1-1 1,-1 1-1,1 0 0,-1 1 0,0 0 1,1 0-1,-1 1 0,0 0 1,0 0-1,0 0 0,-2 2-55,-22-1 86,-171 34-86,133-18 7,23-7-2,1 2 1,0 1 0,1 3-1,0 1 1,1 3-1,2 1 1,0 2 0,1 2-1,-25 21-5,1 12-9,2 3 1,3 3-1,3 2 0,3 2 0,3 3 0,-42 77 9,82-132-22,1 2 0,1 0 1,0 0-1,1 1 0,1 0 0,1 0 1,1 0-1,0 1 0,1 0 0,2 0 0,0 0 1,1 0 21,1-17-13,-1 7-35,1 1-1,0-1 0,1 1 0,0-1 0,0 0 0,1 1 1,1-1-1,-1 0 0,2 0 0,0 0 0,2 3 49,14 23-4,2-1-1,1-2 0,2 0 0,1-2 0,1 0 1,2-2-1,1-1 0,1-2 0,1-1 1,2-1-1,0-2 0,1-1 0,1-2 1,1-1-1,1-3 0,0 0 0,1-3 0,1-1 1,36 5 4,23 1 5,0-4 1,0-5 0,36-4-6,-114-4-9,44 1 55,0-2 1,0-4 0,0-2-1,19-7-46,-28 0 37,0-2 0,-2-3 0,0-1 0,-1-4-1,-1-1 1,-1-3 0,-2-2 0,-1-2-37,-5 2 60,-14 13 48,-2-2 0,1-1 0,-2-1 0,-1-1 0,-1-2 0,0 0 0,-2-2 0,-1 0 0,-1-1 0,2-6-108,-7 8 143,0 0-1,-1-1 1,-2-1-1,0 0 1,-2 0-1,-1-1 1,-2 0 0,0-1-1,-2 0 1,-1 0-1,-1 0 1,-2 0 0,-1-1-1,-1 1 1,-1 0-1,-2 0 1,-1 0-1,-1 0 1,-3-3-143,-1 5-18,-1 1 0,-1 0 0,-1 1 1,-2 0-1,0 1 0,-2 1 0,0 0 0,-2 2 0,0 0 1,-1 1-1,-1 0 0,-1 2 0,-8-4 18,-13-4-94,-1 1-1,-1 2 1,-1 3 0,-1 1-1,-1 3 1,0 1-1,-2 3 1,1 2 0,-1 2-1,-28 0 95,-4 3-785,0 4-1,0 4 0,0 3 0,1 4 0,0 3 0,-3 4 786,-5 5-5032</inkml:trace>
+  <inkml:trace contextRef="#ctx1" brushRef="#br1" timeOffset="56817.622">14915 12531 7217,'0'0'1062,"0"0"-20,0 0-342,-18-4 138,-130-16 632,44 26-576,-1 3 0,1 6 0,-76 20-894,144-27 0,1 1 1,0 2-1,0 1 0,1 2 0,1 1 1,1 2-1,0 1 0,1 2 1,1 0-1,1 2 0,1 2 1,0 0-1,2 2 0,1 1 0,2 1 1,0 1-1,2 0 0,-17 33 0,28-32-42,0 1 0,2 0-1,2 1 1,0 0-1,3 0 1,0 0 0,2 0-1,1 0 1,2 0-1,2 6 43,-2-3-50,-3-16 50,2 0 0,0-1 0,1 1 0,1-1 1,1 0-1,0 0 0,1 0 0,1 0 0,1-1 1,1 0-1,0 0 0,1-1 0,1 0 0,0-1 1,1 0-1,1 0 0,0-1 0,1-1 0,0 0 0,1-1 1,7 4-1,58 28 3,1-4 0,3-4 1,0-3-1,3-4 1,0-3-1,2-4 1,0-4-1,1-4 0,53 0-3,-52-5 12,1-3-1,0-4 1,2-4-12,-57-3 26,-1-1 1,1-2-1,-2-2 1,1-1-1,-1-1 1,-1-2-1,0-1 1,-2-2-1,1-1 0,-2-1 1,0-2-1,15-16-26,-30 26 15,0-1 1,-1-1-1,0 0 0,-1-1 0,-1 0 0,0-1 0,-1-1 1,-1 0-1,-1 0 0,0-1 0,-1 0 0,0 0 0,-1-1 1,-2 0-1,0-1 0,0 1 0,-2-1 0,0 0 0,-1-6-15,-2 20 11,1-14 62,-1 0 0,0 0 0,-2 0 0,0 1 0,-1-1 0,-1 0 0,0 1 0,-2 0 1,0 0-1,-1-1-73,-31-52 63,-3 2 0,-4 1 0,-2 3 0,-2 1 0,-4 3 0,-23-19-63,-170-97 275,228 161-202,0 0 0,-2 2 0,0 0 0,0 1 0,-2 2 0,1 0 0,-1 1 0,-1 1 0,0 1 0,0 1 0,0 1 0,-1 1 0,-9 0-73,-217 4-2101,182 9-3223,47 0-4539</inkml:trace>
+  <inkml:trace contextRef="#ctx1" brushRef="#br1" timeOffset="58353.688">15026 14041 11810,'0'0'2265,"0"0"-1198,0 0-491,0 0-142,0 5-71,-37 210 198,-40 175-1197,76-376 318,-2 9-123,-4-15-3653,1-7 12</inkml:trace>
+  <inkml:trace contextRef="#ctx1" brushRef="#br1" timeOffset="59235.105">14794 14508 11762,'0'0'2405,"0"0"-1229,0 0-483,0 0-343,0 0-193,0 0-5,0 12-65,22 104 471,-11-82-259,-10-27-289,1 0 0,0 0 0,0-1 1,0 1-1,1 0 0,-1-1 0,2 0 0,-1 0 1,1 0-1,0 0 0,0 0 0,0-1 0,1 0 1,0 0-1,0 0 0,0 0 0,3 1-10,-3-6 59,0 0-1,0 0 0,0 0 0,0 0 0,0-1 0,1 0 1,-1 0-1,0 0 0,0-1 0,-1 0 0,1 0 0,0 0 1,-1 0-1,1-1 0,-1 0 0,0 0 0,1 0 1,-1 0-1,-1-1 0,1 1 0,-1-1 0,4-4-58,22-16-217,39-14-1000,-19 19-3379,-23 11-2449</inkml:trace>
+  <inkml:trace contextRef="#ctx1" brushRef="#br1" timeOffset="59896.695">14679 15268 13594,'0'0'1602,"0"0"-958,0 0-273,0 0-100,0 0-62,-17-9-144,-50-26-91,63 33 23,1 1 1,-1-1 0,0 1-1,0 0 1,0 0 0,0 0-1,1 1 1,-1-1 0,0 1-1,0 0 1,0 0 0,0 1 0,0-1-1,0 1 1,0 0 0,0 0-1,0 0 1,1 0 0,-1 1-1,0-1 1,1 1 0,-1 0-1,1 0 1,0 0 0,-1 1-1,1-1 1,0 1 0,1 0-1,-1 0 1,0 0 0,1 0-1,0 0 1,-1 0 0,1 1-1,0-1 1,1 1 0,-1 0-1,1-1 1,0 1 0,0 0 0,-1 3 2,2-6 1,-2 1-15,0 1-1,1-1 0,-1 0 0,1 1 1,0-1-1,0 1 0,0 0 0,0-1 1,0 1-1,0 0 0,1-1 1,-1 1-1,1 0 0,0 0 0,0 0 1,0 0-1,0-1 0,1 1 0,-1 0 1,1 0-1,-1-1 0,1 1 1,0 0-1,0-1 0,0 1 0,0-1 1,1 1-1,-1-1 0,1 1 0,0-1 1,-1 0-1,1 0 0,0 0 0,0 0 1,0 0-1,1 0 0,-1-1 1,0 1-1,1-1 0,-1 1 0,1-1 15,7 0-68,0-1 0,1 0 0,-1-1 0,0 0 0,0 0-1,0-1 1,0 0 0,-1-1 0,1 0 0,0-1 0,-1 0 0,0 0-1,0-1 1,0-1 0,-1 1 0,0-1 0,0 0 0,0-1 0,5-5 68,8-9-1020,0-1 1,-2-1 0,0-1 0,-1 0 0,-2-1-1,0-2 1020,8-18-4646</inkml:trace>
+  <inkml:trace contextRef="#ctx1" brushRef="#br1" timeOffset="59897.695">14855 14854 8601,'0'0'2660,"0"0"-815,0 0-485,0 0-411,0 0-348,-4 6-231,-4 9-279,2 0 1,0 1 0,1 0 0,0 0-1,1 0 1,1 1 0,1-1-1,0 1 1,1 0 0,1-1 0,1 7-92,-4 36 172,-3 7-437,-6 76 1,9-47-6903,3-93 1912</inkml:trace>
+  <inkml:trace contextRef="#ctx1" brushRef="#br1" timeOffset="60452.784">14610 15045 12874,'0'0'1801,"0"0"-1073,0 0-677,0 0-89,18 0-78,133 18-168,22 31-158,-169-46 521,0 0 0,0 1 0,-1-1 0,0 1 1,1 0-1,-1 0 0,-1 0 0,1 0 1,-1 0-1,1 0 0,-1 1 0,0 0 0,-1-1 1,1 1-1,-1 0 0,0-1 0,0 1 0,0 0 1,-1 0-1,0 0 0,0 0 0,0 0 0,0 0 1,-1 0-1,0 0 0,0-1 0,-1 4-79,2 35 102,9 35 34,8-84-2644,-11-6 44</inkml:trace>
+  <inkml:trace contextRef="#ctx1" brushRef="#br1" timeOffset="60453.784">14956 14935 14363,'0'0'1320,"0"0"-1320,0 0-280,0 0-1553,0 0-7113</inkml:trace>
+  <inkml:trace contextRef="#ctx1" brushRef="#br1" timeOffset="60828.141">15407 15249 11058,'0'0'1619,"0"0"-426,0 0-85,0 0-162,0 0-347,0 0-260,1-3-111,-1 2-196,1-1 0,-1 1 1,0-1-1,1 1 0,-1-1 1,0 1-1,0 0 1,0-1-1,0 1 0,0-1 1,-1 1-1,1-1 0,0 1 1,-1-1-1,1 1 0,-1 0 1,1-1-1,-1 1 1,0 0-1,1 0 0,-1-1 1,0 1-1,0 0 0,0 0 1,0 0-1,0 0 1,0 0-1,0 0 0,0 0 1,0 0-1,-1 1 0,1-1 1,0 0-1,-1 1 0,1-1 1,0 1-1,-1-1 1,1 1-1,-1 0 0,1-1 1,0 1-1,-1 0 0,1 0 1,-1 0-1,1 0 0,-1 0 1,1 1-1,-1-1 1,1 0-1,-1 1-32,-2-2-3,0 2 0,0-1 0,0 0-1,0 1 1,-1 0 0,1 0 0,0 0 0,0 0 0,0 1 0,1-1 0,-1 1 0,0 0-1,1 1 1,-1-1 0,1 0 0,-1 1 0,1 0 0,0 0 0,0 0 0,1 0 0,-1 0-1,0 0 1,1 1 0,0 0 0,0-1 0,0 1 0,0 0 0,1 0 0,-1 1 3,-8 74-594,12-77 542,0 0 0,0 0 0,0 0-1,0 0 1,1 0 0,-1-1 0,0 1 0,1-1-1,-1 1 1,1-1 0,-1 0 0,1 0 0,0 0-1,-1 0 1,1-1 0,0 1 0,0-1-1,0 0 1,-1 0 0,1 0 0,0 0 0,0 0-1,0 0 1,0-1 0,-1 1 0,1-1 0,0 0-1,-1 0 1,1 0 0,0 0 0,0-1 52,11-6-451,0-1 1,-1-1 0,0-1-1,0 0 1,-1 0-1,0-1 1,-1-1 0,-1 0-1,0 0 1,0-1 0,-1 0-1,-1-1 1,-1 0-1,1-2 451,19-36-5075</inkml:trace>
+  <inkml:trace contextRef="#ctx1" brushRef="#br1" timeOffset="60829.139">15537 14773 12458,'0'0'1969,"0"0"-584,0 0-538,0 0-182,0 0-229,-5 19-181,-22 127 117,28-37-199,0 71-477,-10-64-2752,9-110 2422,-3 9-1147,-1-9-2696,-2-4-3255</inkml:trace>
+  <inkml:trace contextRef="#ctx1" brushRef="#br1" timeOffset="62024.328">15342 15033 8617,'0'0'6698,"0"0"-5874,0 0 8,0 0-432,0 0-280,0 0-120,23-36-352,7 36-192,2 0-272,4 7-192,7 9-305,-4 5 273,20 5-512,-14-3-1321,-5-2-1656</inkml:trace>
+  <inkml:trace contextRef="#ctx1" brushRef="#br1" timeOffset="62025.328">15796 15166 6937,'0'0'4341,"0"0"-1424,0 0-962,0 0-666,0 0-326,0 0-306,0 0-203,0 0 24,-16-6-93,-53-17-146,63 22-228,0-1-1,0 1 1,0 0 0,-1 0 0,1 0 0,-1 1 0,1 0 0,0 1-1,-1-1 1,1 1 0,0 0 0,-1 1 0,1-1 0,0 1 0,0 1-1,0-1 1,1 1 0,-1 0 0,0 0 0,1 1 0,0-1 0,0 1-1,0 1 1,0-1 0,1 1 0,0-1 0,0 1 0,0 1-11,1-4-71,0 1 0,0-1-1,1 1 1,-1 0 0,1 0 0,0 0 0,0 0 0,0 1 0,1-1 0,-1 0 0,1 1 0,-1-1 0,1 1 0,0 0 0,1-1 0,-1 1 0,1 0-1,-1 0 1,1-1 0,0 1 0,1 0 0,-1-1 0,1 1 0,-1 0 0,1 0 0,0-1 0,0 1 0,1-1 0,-1 1 0,1-1 0,0 0 0,-1 1-1,2-1 1,-1 0 0,0 0 0,1 0 0,-1-1 0,1 1 0,0-1 0,-1 1 0,1-1 0,1 0 0,-1 0 0,0 0 0,0 0 0,1-1 0,-1 1-1,1-1 1,-1 0 0,1 0 0,0 0 0,0-1 0,-1 1 0,1-1 0,0 0 0,2 0 71,3-5-17,-1 1-1,0-1 1,0-1-1,-1 1 1,1-1-1,-1 0 1,-1-1-1,1 0 1,-1 0-1,0 0 1,-1-1-1,0 0 1,0 0 0,-1 0-1,0-1 1,0 0-1,-1 1 1,0-1-1,0 0 1,-1-1-1,0-3 18,7 68 2961,-8-52-3019,0 1 0,0 0 0,1-1 0,-1 1 0,1-1 0,0 1 0,0-1 0,0 0 1,0 0-1,1 0 0,-1 0 0,1 0 0,0 0 0,0-1 0,0 0 0,0 1 0,0-1 1,0 0-1,1 0 0,-1-1 0,1 1 0,-1-1 0,1 1 0,0-1 58,2-2-190,-1 1 1,1-1-1,-1 0 0,1-1 0,-1 1 0,0-1 0,0 0 1,0-1-1,0 1 0,0-1 0,0 0 0,0 0 1,-1 0-1,0-1 0,0 1 0,0-1 0,0 0 0,3-5 190,37-52 526,-29 97 2257,-6-13-2728,-9-21-112,1 0 0,0 0 0,0 0 0,0 0 0,0 0 0,0-1 0,0 1 0,0 0 0,0-1 0,1 1 0,-1-1 0,1 1 0,-1-1 0,1 0 0,-1 0 0,1 0 0,0 0 0,0 0 1,-1 0-1,1 0 0,0 0 0,0-1 0,0 1 0,0-1 0,0 1 0,0-1 0,0 0 0,0 0 0,0 0 0,0 0 0,0 0 0,0 0 0,0 0 0,0-1 0,0 1 0,0-1 0,0 1 0,0-1 0,0 0 0,0 0 0,-1 0 1,1 0-1,0 0 0,-1 0 0,1-1 0,-1 1 0,1 0 0,-1-1 0,1 1 0,-1-1 0,0 0 0,0 1 0,0-1 57,61-88-1313,-61 111 6566,2 14-5399,-3-32 99,0 0-1,0 0 0,0 0 0,0 0 1,0 0-1,1 0 0,-1 0 0,1 0 1,0-1-1,0 1 0,0 0 0,0-1 0,0 1 1,1 0-1,-1-1 0,1 1 0,0-1 1,-1 0-1,1 0 0,0 1 0,1-1 1,-1-1-1,0 1 0,0 0 0,1 0 1,-1-1-1,1 1 0,0-1 0,-1 0 1,1 0-1,0 0 0,0 0 0,-1-1 1,1 1-1,0-1 0,0 1 0,0-1 1,0 0-1,0 0 0,0 0 0,0-1 0,0 1 1,-1-1-1,1 1 0,0-1 0,0 0 1,0 0-1,-1 0 0,1-1 0,-1 1 1,2-1 47,11-19-1678,-1-2-2416</inkml:trace>
+  <inkml:trace contextRef="#ctx1" brushRef="#br1" timeOffset="62897.127">15810 14927 15443,'0'0'2272,"0"0"-1496,0 0 81,0 0-609,0 0-200,19-47-48,-2 37-80,2 2-8,-3 3 88,-3 5-40,1 0 32,-1 0-264,0 2-241,6 19-207,1 0-808,-4 0-2769</inkml:trace>
+  <inkml:trace contextRef="#ctx1" brushRef="#br1" timeOffset="62898.127">16293 14877 14067,'0'0'2333,"0"0"-1039,0 0-459,0 0-299,-1-14-218,1-42-245,0 54-73,0 0-1,1 1 1,-1-1 0,1 1 0,-1-1-1,1 0 1,0 1 0,0 0-1,0-1 1,-1 1 0,1-1 0,1 1-1,-1 0 1,0 0 0,0-1 0,0 1-1,1 0 1,-1 0 0,0 0-1,1 1 1,-1-1 0,1 0 0,-1 0-1,1 1 1,-1-1 0,1 1-1,0-1 1,-1 1 0,1 0 0,0 0-1,-1 0 1,1 0 0,0 0-1,-1 0 1,1 0 0,0 0 0,-1 1-1,1-1 1,0 0 0,-1 1-1,1 0 1,-1-1 0,1 1 0,-1 0-1,1 0 1,-1 0 0,0 0 0,1 0-1,-1 0 1,0 0 0,0 0-1,0 1 1,0-1 0,0 0 0,0 1-1,0-1 1,0 1 0,1 9-194,-1-1-1,0 1 1,0 0 0,-1-1-1,-1 1 1,0 0 0,0-1-1,-1 1 1,-1-1 0,1 0-1,-2 1 1,1-1 0,-2 0-1,1-1 1,-1 1 0,0-1-1,-1 0 1,0 0 0,-2 1 194,-8 17-2140,-8 15-5763</inkml:trace>
+  <inkml:trace contextRef="#ctx1" brushRef="#br1" timeOffset="62899.127">16267 15348 15315,'0'0'1976,"0"0"-1016,0 0-439,0 0-521,0 0-193,0 0-1919,0 0-697,0 0-3800</inkml:trace>
+  <inkml:trace contextRef="#ctx1" brushRef="#br1" timeOffset="63771.584">17038 13149 10642,'0'0'1784,"0"0"-1156,0 0-433,0 0-69,0 0 12,8-17-24,41-101-43,-48 89 1841,-1 29-1436,0 0-179,0 0-128,0 0 62,0 0 61,0 0 99,0 0 14,0 0-10,-3 2 92,-39 114-257,26-27 21,4 1 0,0 87-251,5-67 54,-5 349-1046,17-424 422,-4-27-875,-4-23-902,-3-5-3797</inkml:trace>
+  <inkml:trace contextRef="#ctx1" brushRef="#br1" timeOffset="65807.459">16807 13879 12522,'0'0'1787,"0"0"-677,0 0-237,0 0-118,-2 12-23,5 5-541,1 0 1,1 0-1,1-1 0,0 0 1,1 0-1,0-1 0,1 1 0,1-2 1,1 1-1,6 6-191,-13-19 32,0 1 0,0-1 0,0-1 1,0 1-1,1 0 0,-1-1 0,1 0 0,-1 1 0,1-2 1,0 1-1,-1 0 0,1-1 0,0 1 0,-1-1 0,1 0 1,0 0-1,0-1 0,-1 1 0,1-1 0,0 0 0,-1 0 0,1 0 1,-1 0-1,1 0 0,-1-1 0,1 0 0,-1 0 0,0 0 1,0 0-1,0 0 0,0-1 0,0 1 0,-1-1 0,1 1 1,-1-1-1,0 0 0,0 0 0,1-1 0,-2 1 0,1 0-32,22-17-183,84-41-3336,-80 49-27</inkml:trace>
+  <inkml:trace contextRef="#ctx1" brushRef="#br1" timeOffset="65808.459">17212 14248 13674,'0'0'1613,"0"0"-680,0 0-393,-12-14-122,-40-47 2,35 14 233,40 45-630,-13 2-14,0 0 1,0 2-1,0-1 0,0 1 1,0 0-1,-1 1 1,1 0-1,-1 1 1,0 0-1,0 1 1,0-1-1,0 2-9,-6-4-14,0 0-1,0 0 1,-1 0-1,1 0 1,-1 1-1,1-1 1,-1 1-1,0 0 1,0-1 0,0 1-1,-1 0 1,1 0-1,0 0 1,-1 1-1,0-1 1,0 0-1,0 0 1,0 1 0,-1-1-1,1 1 1,-1-1-1,0 0 1,0 1-1,0-1 1,0 1-1,0-1 1,-1 1 0,0-1-1,0 0 1,0 1-1,0-1 1,0 0-1,-1 0 1,1 0-1,-1 0 1,-1 2 14,-87 113 320,74-101-629,0 1 1,1 1-1,1 0 0,1 1 1,1 1-1,-8 17 309,9-6-1953,1-5-1843</inkml:trace>
+  <inkml:trace contextRef="#ctx1" brushRef="#br1" timeOffset="68084.038">17068 14854 9073,'0'0'3708,"0"0"-2265,0 0-493,0 0-166,0 0-272,0 0-259,-3 5-74,5 55 130,-1-58-288,-1 1-15,1 1 0,0-1 0,0 0 0,-1 0 0,2-1 0,-1 1 0,0 0 0,1 0 0,-1 0 1,1-1-1,0 1 0,-1-1 0,1 1 0,1-1 0,-1 0 0,0 0 0,0 0 0,1 0 0,0 0 0,-1 0 0,1-1 0,0 1 0,-1-1 0,1 0 0,0 0 1,0 0-1,0 0 0,1 0-6,-1-3 27,0 0 0,0 0 0,0 0 1,-1 0-1,1 0 0,-1-1 0,1 1 1,-1-1-1,0 0 0,0 1 0,0-1 1,0 0-1,-1 0 0,1-1 0,-1 1 1,0 0-1,0 0 0,0 0 0,0-1 1,-1 1-1,1-1 0,-1 1 0,0 0 1,0-1-1,0 1 0,0-1 0,-1 1 1,1-1-1,-1 1 0,0 0 0,0 0 1,0-1-28,-1 2-131,1 0 1,0 0-1,-1 0 1,1 1-1,-1-1 1,0 1-1,0-1 1,1 1-1,-1 0 1,0-1-1,0 1 1,0 0 0,0 0-1,-1 0 1,1 1-1,0-1 1,0 0-1,0 1 1,-1 0-1,1-1 1,0 1-1,-1 0 1,1 0-1,0 0 1,-1 1-1,0-1 131,2 0-370,-24 0-6508</inkml:trace>
+  <inkml:trace contextRef="#ctx1" brushRef="#br1" timeOffset="68085.038">2946 13730 8793,'0'0'1236,"0"0"-532,0 0 74,0 0 386,1-4 171,3-14-270,-15 12 2011,-17 0-2719,-26 11-383,0 1-1,0 3 1,0 2 0,2 2-1,-14 7 27,32-10-26,-31 10-5,2 3 1,0 2 0,2 4 0,1 1 0,2 4 0,1 2-1,1 2 1,-25 25 30,50-42-12,1 1 0,1 2 0,1 1 0,1 1 0,1 1 0,1 1 0,2 2 0,1 0 0,1 1 0,2 1 0,1 1 0,1 1 0,2 0 0,2 1 0,-8 32 12,17-49-55,2-1 0,0 1 0,1 0 0,0-1 0,2 1 0,0 0 0,1-1 0,1 1 0,1-1 0,0 0 0,1 1 0,1-2 0,0 1 0,1-1 0,1 0 0,7 10 55,22 27-27,2-3 0,2-1 0,2-2 0,2-2 0,2-2 0,2-2 0,1-2-1,2-3 1,36 19 27,-35-28-3,0-1-1,2-3 1,1-2 0,1-3-1,0-2 1,2-3-1,-1-2 1,1-3-1,13-1 4,30-2-35,0-4 0,0-4 1,0-5-1,95-20 35,-152 18-223,0-2 0,-1-2 0,-1-1 0,0-3 0,-1-1 0,-1-2 0,-1-2 0,-1-2 0,-1-1 0,16-16 223,-41 31-44,0 1-1,-1-2 1,-1 0-1,0 0 0,0-1 1,-1 0-1,-1-1 1,0 0-1,-1 0 1,-1-1-1,0 0 0,-1-1 1,0 1-1,-2-1 1,1 0-1,-2 0 1,0-1-1,0-14 45,-1 5-43,-2-1-1,0 1 1,-2 0 0,-1 0-1,0 0 1,-2 0 0,-2 1-1,0 0 1,-1 0 0,-2 0-1,0 1 1,-2 0 43,-11-16 156,-2 1 0,-2 1 0,-1 2-1,-2 0 1,-1 3 0,-1 0 0,-3 2 0,0 1 0,-2 2 0,0 2-1,-2 1 1,-12-3-156,-541-250 2147,545 252-2169,10 2 78,-2 2 0,0 1 0,-1 3 0,-1 1 0,-1 1 0,0 3 1,-1 2-1,0 1 0,-16 0-56,50 9-10,-4-1-88,0 1 1,1 1 0,-1-1-1,0 2 1,0 0-1,1 0 1,-1 2 0,1-1-1,-1 1 1,1 1-1,0 0 1,-11 6 97,-96 83-4745,77-48-1528</inkml:trace>
+  <inkml:trace contextRef="#ctx1" brushRef="#br1" timeOffset="70438.92">4622 13589 6937,'0'0'2204,"0"0"-1007,0 0 170,-18-2-313,-146-8 590,119 19-1444,2 1 1,-1 2 0,2 2-1,0 2 1,0 2-1,2 2 1,-9 6-201,34-18 11,-25 10 82,0 3 0,1 1 0,2 1 0,0 3 0,2 0 0,1 3 1,-10 11-94,34-25 2,1 1 0,0 0 1,1 0-1,1 1 0,0 0 1,2 0-1,0 1 0,1-1 1,0 1-1,2 0 0,0 0 1,1 1-1,0-1 0,2 0 1,0 0-1,1 0 0,1 0 1,1 0-1,1-1 0,3 10-2,-2 1-6,1 0-1,2 0 1,0 0-1,2-1 1,2 0-1,0-1 1,1-1-1,2 0 1,0-1-1,2-1 1,0 0-1,2-2 1,1 0 0,0-1-1,12 8 7,13-5-42,2-2 1,0-2-1,1-2 0,1-2 0,0-2 1,1-3-1,0-2 0,0-2 0,1-2 1,0-3-1,-1-1 0,1-4 0,7-2 42,-20 4-45,-1-2 0,1-2 0,-1-1 0,0-2 0,0-1 0,-1-3 0,33-15 45,-50 19-38,0-1 0,-1 0-1,0-2 1,-1 0 0,0-1 0,-1-1 0,-1-1 0,0 0 0,-1-1 0,-1 0-1,0-1 1,-1-1 0,-1 0 0,8-16 38,-16 20 24,0 0 0,-1 0 0,0 0 0,-1 0 0,0-1 0,-1 1 0,-1-1 0,0 1 0,-3-11-24,3 24 0,-4-18 46,-1 0 1,-1 0-1,-1 0 1,-1 1-1,0 0 1,-1 0-1,-1 1 0,-1 0 1,0 1-1,-1 0 1,-1 1-1,-7-6-46,-12-19 64,31 38-65,-17-26 109,-1 1 0,-1 1 0,-1 0 0,-1 2 0,-1 0 0,-2 2 0,0 0 0,-1 2 0,-1 1 0,-1 1 0,0 1 0,-2 2 0,0 1 0,-7-2-108,13 9-60,-1 1 0,0 1 0,0 2 0,0 0 0,0 2 0,0 0 1,-1 2-1,1 1 0,0 1 0,0 1 0,0 1 0,1 1 0,-1 1 0,1 1 0,1 2 0,0 0 0,-15 10 60,-64 53-2402,41-19-2809,26-24-2812</inkml:trace>
+  <inkml:trace contextRef="#ctx1" brushRef="#br1" timeOffset="70439.92">5795 13521 11258,'0'0'1288,"0"0"-217,0 0-212,-17-2-291,-124-4 219,118 15-779,0 2 1,1 0-1,1 1 0,0 1 1,0 1-1,2 1 0,-1 1 1,2 0-1,0 1 0,1 1 1,1 1-1,-12 20-8,-1-3 39,1 2 0,3 1-1,1 1 1,2 1 0,1 1 0,3 1 0,-3 13-39,13-33 20,1 1 0,2 0 0,0 0 0,1 0 0,2 1 0,0-1 1,2 1-1,1-1 0,0 0 0,2 1 0,1-1 0,1 0 0,1 0 0,7 17-20,0-7-23,1-1-1,2 0 1,1-1-1,1-1 1,2-1-1,1 0 0,2-2 1,0 0-1,2-2 1,1 0-1,1-2 1,1-1-1,1-1 1,1-2-1,1-1 0,0-1 1,2-2-1,0-1 1,0-1-1,2-2 1,28 6 23,6-10-352,0-2 0,1-4 0,56-5 352,-87-2-99,-1-1 0,0-2 0,0-2 0,0-1 1,-2-2-1,1-1 0,-2-2 0,24-15 99,-19 9-60,0-2 0,-2-1 0,0-2 0,-2-2 0,14-16 60,-29 25 6,-2-1 0,0-1-1,-1-1 1,-1 0 0,-2-2 0,0 0-1,-2 0 1,0-1 0,-2-1-1,-1 0 1,1-8-6,-8 8 129,-1 0 1,-2 0-1,-1 0 0,-1 0 1,-1 0-1,-2 1 0,0-1 1,-2 1-1,-1 0 0,0 1 0,-2-1 1,-2 2-1,0 0 0,-1 0 1,-1 1-1,-12-13-129,5 7 93,-1 2 0,-2 0 0,0 2 0,-2 0-1,-1 2 1,-1 1 0,-1 1 0,-1 1 0,0 2 0,-1 1 0,-1 2 0,-1 0 0,0 3-1,-1 1 1,0 1 0,-1 1 0,0 3 0,-2 0-93,-57-10-2,-1 4-1,0 4 1,-1 4 0,-46 7 2,109 0-348,1 2 1,0 1-1,1 2 1,-1 1-1,2 2 1,-1 0-1,1 3 1,1 0-1,1 2 1,-18 12 347,-23 14-4449</inkml:trace>
+  <inkml:trace contextRef="#ctx1" brushRef="#br1" timeOffset="74437.584">8537 13682 8585,'0'0'4261,"0"0"-2904,0 0-570,0 0-145,-3-1-11,-95-19 1466,-126 32-1830,143 2-261,-209 55-240,240-51 178,0 2 0,1 3 0,2 1 1,0 3-1,2 1 0,1 3 0,1 1 0,2 2 0,1 2 0,-25 31 56,56-52-1,0 0-1,1 1 1,1 0-1,0 0 0,1 1 1,1 0-1,1 0 0,0 0 1,1 1-1,1-1 1,1 1-1,0 0 0,1-1 1,1 1-1,1 0 1,0-1-1,2 1 0,0-1 1,0 0-1,2 0 1,0-1-1,1 1 0,1-1 1,0-1-1,1 0 0,1 0 1,0 0-1,1-2 1,6 7 1,18 20-11,1-2-1,2-1 1,2-2 0,1-2 0,2-2 0,0-1 0,3-3 0,0-1 0,33 12 11,-16-16-25,2-3 1,0-2 0,0-4-1,2-2 1,-1-3 0,1-3 0,1-3-1,-1-3 1,15-4 24,-32 2-159,1-2 0,-1-2 0,0-2 0,0-3 0,-1-1 0,-1-3-1,0-2 1,-1-2 0,-1-2 0,-2-2 0,0-1 0,-1-3 0,10-10 159,-36 19 27,-1 0 0,-1 0 0,-1-2 0,-1 0 0,0 0 0,-2-1 0,0-1-1,-2 1 1,0-2 0,-2 1 0,0-1 0,-2-1 0,-1 1 0,0-1 0,-2 1 0,-1-1 0,-1 0 0,-1 0 0,-1 1 0,-5-21-27,2 26 41,-1-1 0,0 1 0,-2 1 0,0-1 1,-1 1-1,-1 1 0,-1-1 0,0 2 0,-2 0 0,1 0 1,-2 1-1,0 1 0,-1 0 0,-6-4-41,11 8 74,-82-86 100,61 58-102,-1 1 1,-3 2-1,0 1 0,-2 2 1,-2 1-1,0 2 0,-2 2 1,-1 2-1,-1 1 0,-1 3 0,-1 1 1,-18-3-73,-3 12-85,0 3 1,-1 2-1,0 4 1,-17 3 84,50-1-164,-12 0-236,0 2 1,0 2-1,0 2 0,0 2 0,-2 3 400,-63 31-4653,80-26-2047</inkml:trace>
+  <inkml:trace contextRef="#ctx1" brushRef="#br1" timeOffset="74438.584">9494 13557 8913,'0'0'1173,"0"0"-278,-20 0-397,-61 0 108,68 0-515,1 1 0,0 1 0,0 0 0,-1 0 0,1 2 0,1-1 0,-1 1 0,0 1 0,1 0 0,0 1 0,0 0 0,1 1 0,0 0 0,0 0 0,0 1 0,1 0 1,0 1-1,-2 3-91,-117 178 728,126-186-730,-15 26 66,2 1 1,0 0-1,2 1 1,2 1-1,1 0 1,1 1-1,2-1 1,1 2-1,2-1 1,1 8-65,2-25 12,0 0 0,1-1 0,1 1 0,0 0 0,1-1-1,1 1 1,0-1 0,2 0 0,0 0 0,0 0 0,2-1 0,0 1 0,0-2 0,2 1-12,21 19-77,1-1 1,1-2 0,2-1 0,2-1 0,0-3-1,1 0 1,2-3 0,1-1 0,0-2 0,1-2-1,1-1 1,1-3 0,43 10 76,-30-10-242,1-1-1,0-4 1,1-2-1,0-2 1,0-3-1,0-2 1,16-4 242,-50 2-229,0-1 0,-1-1-1,0-2 1,0 0 0,0-1 0,-1-1-1,0-1 1,0-1 0,-1-1 0,0 0-1,-1-2 1,0-1 0,-1 0 0,-1-1 0,-1-1-1,4-5 230,-5 4 223,9-5 80,-2 0 0,0-2-1,-2-1 1,0-1-1,-2-1 1,-1 0 0,-2-2-1,0 1 1,-2-2-1,6-17-302,-12 19 681,-1-1-1,-1 1 0,-1-2 0,-1 1 0,-1-29-680,-3 49 128,1-1 0,-1 1-1,-1-1 1,0 1 0,0 0-1,-1-1 1,0 1 0,-1 0 0,0 0-1,0 0 1,-1 0 0,0 1-1,-4-7-127,-15-19 75,-1 1 0,-1 1 0,-2 1 0,-1 1 0,-1 2-1,-2 1 1,-1 1 0,-1 1 0,0 3 0,-2 0 0,-1 2-1,-1 2 1,0 1 0,-1 2 0,0 2 0,-2 1 0,1 2-1,-1 2 1,-1 2 0,1 1 0,-5 2-75,3 0-131,0 3 0,0 1 1,0 3-1,0 1 0,1 1 0,0 3 1,0 2-1,1 1 0,-12 6 131,-168 104-4733,182-99 2108,-32 20-6620</inkml:trace>
+  <inkml:trace contextRef="#ctx1" brushRef="#br1" timeOffset="75377.945">5720 10719 9450,'0'0'964,"0"0"-405,0 0 246,-20-2 103,-146-24 534,-59 15-168,191 15-1234,0 1 1,0 2 0,1 1 0,0 1-1,0 2 1,1 1 0,1 2-1,0 1 1,1 1 0,1 2 0,-20 15-41,20-17 14,0 2 0,1 1 0,1 1 0,0 1 0,2 2 0,0 0 1,2 1-1,1 2 0,1 0 0,1 2 0,1 0 0,1 1 0,2 0 0,1 2 0,2 0 1,0 0-1,2 1 0,2 1 0,1 0 0,1 0 0,2 0 0,1 6-14,4-20-5,0 0 0,1 1-1,1-1 1,1 0 0,1-1-1,0 1 1,2-1 0,0 1-1,1-1 1,0-1 0,2 0-1,0 0 1,1 0 0,1-1-1,0-1 1,8 9 5,6 1 4,0-2 0,1 0-1,2-1 1,0-2 0,1-1 0,1-1-1,1-2 1,0-1 0,1-1 0,1-2-1,0-1 1,0-2 0,1-1 0,0-2-1,1-1 1,-1-1 0,19-2-4,56 3-10,-1-4 0,1-5 0,-1-5 1,0-4-1,38-13 10,332-103-324,-441 115 250,0-2 1,-1-2 0,-1-1-1,0-2 1,-2-1 0,0-1-1,-2-2 1,4-6 73,-23 18-15,0 0 0,0-1 0,-1 0 1,-1-1-1,-1-1 0,0 1 0,-1-1 0,-1-1 0,0 0 1,-1 0-1,-1 0 0,0 0 0,-2-1 0,0 0 0,-1 0 0,0 0 1,-2 0-1,0 0 0,-1 0 0,-1 0 0,-1 0 0,-4-16 15,-1 6 2,-1 0-1,-2 0 1,-1 1-1,0 0 0,-3 1 1,0 0-1,-1 2 0,-1-1 1,-2 2-1,0 1 1,-2 0-1,0 1 0,-1 2 1,-1 0-1,-1 1 1,-1 2-1,0 0 0,-1 2 1,0 0-1,-1 2 1,-1 1-1,0 1 0,-26-5-1,-150-43 67,-3 9 0,-4 8-67,109 21 95,-2 5 0,0 4 0,-81 2-95,152 15-159,-1 0 0,1 2 1,1 2-1,-1 1 0,2 1 0,0 2 0,0 1 0,1 1 1,1 2-1,1 1 0,1 1 0,0 1 0,2 2 1,0 0-1,2 2 0,-11 14 159,-49 42-4161</inkml:trace>
+  <inkml:trace contextRef="#ctx1" brushRef="#br1" timeOffset="76305.371">2598 15535 11330,'0'0'1280,"0"0"-568,0 0-352,0 0-87,2-8-153,0 6 4587,0 2-4701,-1 0 33,-1 0 14,0 0 99,0 0-103,0 25-185,0 116-400,0 1-3966,0-122 1109</inkml:trace>
+  <inkml:trace contextRef="#ctx1" brushRef="#br1" timeOffset="76306.371">2569 15944 12978,'0'0'2069,"0"0"-961,0 0-281,0 0-390,0 0-141,0 0-173,0 0-99,-3 0-38,-21-29-6348,12 12 3574,2 3-1718</inkml:trace>
+  <inkml:trace contextRef="#ctx1" brushRef="#br1" timeOffset="78677.617">2539 15952 5721,'-98'-98'2131,"76"76"2286,21 22-2821,7 3 2556,21 13-4111,-16-8-43,-6-3 10,-1-1 1,1 0 0,0 0 0,0-1-1,0 1 1,1-1 0,-1 0-1,1 0 1,0-1 0,0 0 0,0 0-1,0 0 1,0-1 0,1 0-9,34-51 256,-10 11-358,46-49-4731,-56 70 383</inkml:trace>
+  <inkml:trace contextRef="#ctx1" brushRef="#br1" timeOffset="78678.617">2359 16152 10626,'0'0'1821,"0"0"-898,0 0-218,0 0-76,0 0-47,0-15-306,-1-44-119,1 58-153,0-1-1,0 1 1,0-1 0,1 1 0,-1-1-1,1 1 1,-1 0 0,1-1 0,-1 1-1,1-1 1,0 1 0,0 0 0,-1 0-1,1 0 1,0-1 0,0 1 0,0 0-1,0 0 1,0 0 0,1 0 0,-1 1-1,0-1 1,0 0 0,1 0 0,-1 1-1,0-1 1,1 1 0,-1-1 0,1 1-1,-1-1 1,1 1 0,-1 0 0,0 0-1,1 0 1,-1 0 0,1 0 0,-1 0-1,1 0 1,-1 0 0,1 1 0,-1-1-1,1 1 1,-1-1 0,0 1 0,1-1-1,-1 1 1,0 0 0,1-1 0,-1 1-1,0 0 1,0 0 0,0 0 0,0 0-1,0 0 1,0 0 0,0 1 0,0-1-1,0 0 1,0 0 0,-1 1 0,1-1-1,-1 0 1,1 2-4,3 1-225,-1 0 1,1 1-1,-1 0 0,0 0 1,-1-1-1,1 2 0,-1-1 1,0 0-1,0 0 0,-1 1 1,1-1-1,-1 1 0,-1 0 0,1-1 1,-1 1-1,0 0 0,0-1 1,0 1-1,-1-1 0,0 1 1,0 0-1,0-1 0,-2 4 225,-6 11-6042</inkml:trace>
+  <inkml:trace contextRef="#ctx1" brushRef="#br1" timeOffset="79181.544">2438 11485 6793,'0'0'2988,"0"0"-1304,0 0-798,0 0-548,11 2 2165,1-49 959,-27 76-6360,11-13-672</inkml:trace>
+</inkml:ink>
+</file>
+
 <file path=word/theme/theme1.xml><?xml version="1.0" encoding="utf-8"?>
 <a:theme xmlns:a="http://schemas.openxmlformats.org/drawingml/2006/main" name="Office Theme">
   <a:themeElements>
@@ -29826,7 +30002,7 @@
 </file>
 
 <file path=customXml/itemProps1.xml><?xml version="1.0" encoding="utf-8"?>
-<ds:datastoreItem xmlns:ds="http://schemas.openxmlformats.org/officeDocument/2006/customXml" ds:itemID="{7050B3A9-C22A-4356-962C-A8BF6812660C}">
+<ds:datastoreItem xmlns:ds="http://schemas.openxmlformats.org/officeDocument/2006/customXml" ds:itemID="{BF3A8A65-FA77-477C-AC2D-0FAC2541D298}">
   <ds:schemaRefs>
     <ds:schemaRef ds:uri="http://schemas.openxmlformats.org/officeDocument/2006/bibliography"/>
   </ds:schemaRefs>

--- a/05. Phạm Thị Diệu Liên/PhamThiDieuLien.docx
+++ b/05. Phạm Thị Diệu Liên/PhamThiDieuLien.docx
@@ -1410,7 +1410,7 @@
       </w:pPr>
       <w:bookmarkStart w:id="6" w:name="_Toc342760180"/>
       <w:bookmarkStart w:id="7" w:name="_Toc343172865"/>
-      <w:bookmarkStart w:id="8" w:name="_Toc99837118"/>
+      <w:bookmarkStart w:id="8" w:name="_Toc99912872"/>
       <w:r>
         <w:lastRenderedPageBreak/>
         <w:t>MỤC LỤC</w:t>
@@ -1453,7 +1453,7 @@
         </w:rPr>
         <w:fldChar w:fldCharType="separate"/>
       </w:r>
-      <w:hyperlink w:anchor="_Toc99837118" w:history="1">
+      <w:hyperlink w:anchor="_Toc99912872" w:history="1">
         <w:r>
           <w:rPr>
             <w:rStyle w:val="Hyperlink"/>
@@ -1480,7 +1480,7 @@
             <w:noProof/>
             <w:webHidden/>
           </w:rPr>
-          <w:instrText xml:space="preserve"> PAGEREF _Toc99837118 \h </w:instrText>
+          <w:instrText xml:space="preserve"> PAGEREF _Toc99912872 \h </w:instrText>
         </w:r>
         <w:r>
           <w:rPr>
@@ -1524,7 +1524,7 @@
           <w:szCs w:val="22"/>
         </w:rPr>
       </w:pPr>
-      <w:hyperlink w:anchor="_Toc99837119" w:history="1">
+      <w:hyperlink w:anchor="_Toc99912873" w:history="1">
         <w:r>
           <w:rPr>
             <w:rStyle w:val="Hyperlink"/>
@@ -1551,7 +1551,7 @@
             <w:noProof/>
             <w:webHidden/>
           </w:rPr>
-          <w:instrText xml:space="preserve"> PAGEREF _Toc99837119 \h </w:instrText>
+          <w:instrText xml:space="preserve"> PAGEREF _Toc99912873 \h </w:instrText>
         </w:r>
         <w:r>
           <w:rPr>
@@ -1595,7 +1595,7 @@
           <w:szCs w:val="22"/>
         </w:rPr>
       </w:pPr>
-      <w:hyperlink w:anchor="_Toc99837120" w:history="1">
+      <w:hyperlink w:anchor="_Toc99912874" w:history="1">
         <w:r>
           <w:rPr>
             <w:rStyle w:val="Hyperlink"/>
@@ -1622,7 +1622,7 @@
             <w:noProof/>
             <w:webHidden/>
           </w:rPr>
-          <w:instrText xml:space="preserve"> PAGEREF _Toc99837120 \h </w:instrText>
+          <w:instrText xml:space="preserve"> PAGEREF _Toc99912874 \h </w:instrText>
         </w:r>
         <w:r>
           <w:rPr>
@@ -1666,7 +1666,7 @@
           <w:szCs w:val="22"/>
         </w:rPr>
       </w:pPr>
-      <w:hyperlink w:anchor="_Toc99837121" w:history="1">
+      <w:hyperlink w:anchor="_Toc99912875" w:history="1">
         <w:r>
           <w:rPr>
             <w:rStyle w:val="Hyperlink"/>
@@ -1693,7 +1693,7 @@
             <w:noProof/>
             <w:webHidden/>
           </w:rPr>
-          <w:instrText xml:space="preserve"> PAGEREF _Toc99837121 \h </w:instrText>
+          <w:instrText xml:space="preserve"> PAGEREF _Toc99912875 \h </w:instrText>
         </w:r>
         <w:r>
           <w:rPr>
@@ -1737,7 +1737,7 @@
           <w:szCs w:val="22"/>
         </w:rPr>
       </w:pPr>
-      <w:hyperlink w:anchor="_Toc99837122" w:history="1">
+      <w:hyperlink w:anchor="_Toc99912876" w:history="1">
         <w:r>
           <w:rPr>
             <w:rStyle w:val="Hyperlink"/>
@@ -1765,7 +1765,7 @@
             <w:noProof/>
             <w:webHidden/>
           </w:rPr>
-          <w:instrText xml:space="preserve"> PAGEREF _Toc99837122 \h </w:instrText>
+          <w:instrText xml:space="preserve"> PAGEREF _Toc99912876 \h </w:instrText>
         </w:r>
         <w:r>
           <w:rPr>
@@ -1809,7 +1809,7 @@
           <w:szCs w:val="22"/>
         </w:rPr>
       </w:pPr>
-      <w:hyperlink w:anchor="_Toc99837123" w:history="1">
+      <w:hyperlink w:anchor="_Toc99912877" w:history="1">
         <w:r>
           <w:rPr>
             <w:rStyle w:val="Hyperlink"/>
@@ -1836,7 +1836,7 @@
             <w:noProof/>
             <w:webHidden/>
           </w:rPr>
-          <w:instrText xml:space="preserve"> PAGEREF _Toc99837123 \h </w:instrText>
+          <w:instrText xml:space="preserve"> PAGEREF _Toc99912877 \h </w:instrText>
         </w:r>
         <w:r>
           <w:rPr>
@@ -1878,7 +1878,7 @@
           <w:szCs w:val="22"/>
         </w:rPr>
       </w:pPr>
-      <w:hyperlink w:anchor="_Toc99837124" w:history="1">
+      <w:hyperlink w:anchor="_Toc99912878" w:history="1">
         <w:r>
           <w:rPr>
             <w:rStyle w:val="Hyperlink"/>
@@ -1922,7 +1922,7 @@
             <w:noProof/>
             <w:webHidden/>
           </w:rPr>
-          <w:instrText xml:space="preserve"> PAGEREF _Toc99837124 \h </w:instrText>
+          <w:instrText xml:space="preserve"> PAGEREF _Toc99912878 \h </w:instrText>
         </w:r>
         <w:r>
           <w:rPr>
@@ -1964,7 +1964,7 @@
           <w:szCs w:val="22"/>
         </w:rPr>
       </w:pPr>
-      <w:hyperlink w:anchor="_Toc99837125" w:history="1">
+      <w:hyperlink w:anchor="_Toc99912879" w:history="1">
         <w:r>
           <w:rPr>
             <w:rStyle w:val="Hyperlink"/>
@@ -2008,7 +2008,7 @@
             <w:noProof/>
             <w:webHidden/>
           </w:rPr>
-          <w:instrText xml:space="preserve"> PAGEREF _Toc99837125 \h </w:instrText>
+          <w:instrText xml:space="preserve"> PAGEREF _Toc99912879 \h </w:instrText>
         </w:r>
         <w:r>
           <w:rPr>
@@ -2052,7 +2052,7 @@
           <w:szCs w:val="22"/>
         </w:rPr>
       </w:pPr>
-      <w:hyperlink w:anchor="_Toc99837126" w:history="1">
+      <w:hyperlink w:anchor="_Toc99912880" w:history="1">
         <w:r>
           <w:rPr>
             <w:rStyle w:val="Hyperlink"/>
@@ -2079,7 +2079,7 @@
             <w:noProof/>
             <w:webHidden/>
           </w:rPr>
-          <w:instrText xml:space="preserve"> PAGEREF _Toc99837126 \h </w:instrText>
+          <w:instrText xml:space="preserve"> PAGEREF _Toc99912880 \h </w:instrText>
         </w:r>
         <w:r>
           <w:rPr>
@@ -2121,7 +2121,7 @@
           <w:szCs w:val="22"/>
         </w:rPr>
       </w:pPr>
-      <w:hyperlink w:anchor="_Toc99837127" w:history="1">
+      <w:hyperlink w:anchor="_Toc99912881" w:history="1">
         <w:r>
           <w:rPr>
             <w:rStyle w:val="Hyperlink"/>
@@ -2165,7 +2165,7 @@
             <w:noProof/>
             <w:webHidden/>
           </w:rPr>
-          <w:instrText xml:space="preserve"> PAGEREF _Toc99837127 \h </w:instrText>
+          <w:instrText xml:space="preserve"> PAGEREF _Toc99912881 \h </w:instrText>
         </w:r>
         <w:r>
           <w:rPr>
@@ -2206,7 +2206,7 @@
           <w:szCs w:val="22"/>
         </w:rPr>
       </w:pPr>
-      <w:hyperlink w:anchor="_Toc99837128" w:history="1">
+      <w:hyperlink w:anchor="_Toc99912882" w:history="1">
         <w:r>
           <w:rPr>
             <w:rStyle w:val="Hyperlink"/>
@@ -2249,7 +2249,7 @@
             <w:noProof/>
             <w:webHidden/>
           </w:rPr>
-          <w:instrText xml:space="preserve"> PAGEREF _Toc99837128 \h </w:instrText>
+          <w:instrText xml:space="preserve"> PAGEREF _Toc99912882 \h </w:instrText>
         </w:r>
         <w:r>
           <w:rPr>
@@ -2290,7 +2290,7 @@
           <w:szCs w:val="22"/>
         </w:rPr>
       </w:pPr>
-      <w:hyperlink w:anchor="_Toc99837129" w:history="1">
+      <w:hyperlink w:anchor="_Toc99912883" w:history="1">
         <w:r>
           <w:rPr>
             <w:rStyle w:val="Hyperlink"/>
@@ -2333,7 +2333,7 @@
             <w:noProof/>
             <w:webHidden/>
           </w:rPr>
-          <w:instrText xml:space="preserve"> PAGEREF _Toc99837129 \h </w:instrText>
+          <w:instrText xml:space="preserve"> PAGEREF _Toc99912883 \h </w:instrText>
         </w:r>
         <w:r>
           <w:rPr>
@@ -2375,7 +2375,7 @@
           <w:szCs w:val="22"/>
         </w:rPr>
       </w:pPr>
-      <w:hyperlink w:anchor="_Toc99837130" w:history="1">
+      <w:hyperlink w:anchor="_Toc99912884" w:history="1">
         <w:r>
           <w:rPr>
             <w:rStyle w:val="Hyperlink"/>
@@ -2398,21 +2398,7 @@
             <w:rStyle w:val="Hyperlink"/>
             <w:noProof/>
           </w:rPr>
-          <w:t xml:space="preserve">Công cụ hỗ </w:t>
-        </w:r>
-        <w:r>
-          <w:rPr>
-            <w:rStyle w:val="Hyperlink"/>
-            <w:noProof/>
-          </w:rPr>
-          <w:t>t</w:t>
-        </w:r>
-        <w:r>
-          <w:rPr>
-            <w:rStyle w:val="Hyperlink"/>
-            <w:noProof/>
-          </w:rPr>
-          <w:t>rợ</w:t>
+          <w:t>Công cụ hỗ trợ</w:t>
         </w:r>
         <w:r>
           <w:rPr>
@@ -2433,7 +2419,7 @@
             <w:noProof/>
             <w:webHidden/>
           </w:rPr>
-          <w:instrText xml:space="preserve"> PAGEREF _Toc99837130 \h </w:instrText>
+          <w:instrText xml:space="preserve"> PAGEREF _Toc99912884 \h </w:instrText>
         </w:r>
         <w:r>
           <w:rPr>
@@ -2474,7 +2460,7 @@
           <w:szCs w:val="22"/>
         </w:rPr>
       </w:pPr>
-      <w:hyperlink w:anchor="_Toc99837131" w:history="1">
+      <w:hyperlink w:anchor="_Toc99912885" w:history="1">
         <w:r>
           <w:rPr>
             <w:rStyle w:val="Hyperlink"/>
@@ -2517,7 +2503,7 @@
             <w:noProof/>
             <w:webHidden/>
           </w:rPr>
-          <w:instrText xml:space="preserve"> PAGEREF _Toc99837131 \h </w:instrText>
+          <w:instrText xml:space="preserve"> PAGEREF _Toc99912885 \h </w:instrText>
         </w:r>
         <w:r>
           <w:rPr>
@@ -2558,7 +2544,7 @@
           <w:szCs w:val="22"/>
         </w:rPr>
       </w:pPr>
-      <w:hyperlink w:anchor="_Toc99837132" w:history="1">
+      <w:hyperlink w:anchor="_Toc99912886" w:history="1">
         <w:r>
           <w:rPr>
             <w:rStyle w:val="Hyperlink"/>
@@ -2601,7 +2587,7 @@
             <w:noProof/>
             <w:webHidden/>
           </w:rPr>
-          <w:instrText xml:space="preserve"> PAGEREF _Toc99837132 \h </w:instrText>
+          <w:instrText xml:space="preserve"> PAGEREF _Toc99912886 \h </w:instrText>
         </w:r>
         <w:r>
           <w:rPr>
@@ -2645,7 +2631,7 @@
           <w:szCs w:val="22"/>
         </w:rPr>
       </w:pPr>
-      <w:hyperlink w:anchor="_Toc99837133" w:history="1">
+      <w:hyperlink w:anchor="_Toc99912887" w:history="1">
         <w:r>
           <w:rPr>
             <w:rStyle w:val="Hyperlink"/>
@@ -2672,7 +2658,7 @@
             <w:noProof/>
             <w:webHidden/>
           </w:rPr>
-          <w:instrText xml:space="preserve"> PAGEREF _Toc99837133 \h </w:instrText>
+          <w:instrText xml:space="preserve"> PAGEREF _Toc99912887 \h </w:instrText>
         </w:r>
         <w:r>
           <w:rPr>
@@ -2714,7 +2700,7 @@
           <w:szCs w:val="22"/>
         </w:rPr>
       </w:pPr>
-      <w:hyperlink w:anchor="_Toc99837134" w:history="1">
+      <w:hyperlink w:anchor="_Toc99912888" w:history="1">
         <w:r>
           <w:rPr>
             <w:rStyle w:val="Hyperlink"/>
@@ -2758,7 +2744,7 @@
             <w:noProof/>
             <w:webHidden/>
           </w:rPr>
-          <w:instrText xml:space="preserve"> PAGEREF _Toc99837134 \h </w:instrText>
+          <w:instrText xml:space="preserve"> PAGEREF _Toc99912888 \h </w:instrText>
         </w:r>
         <w:r>
           <w:rPr>
@@ -2799,7 +2785,7 @@
           <w:szCs w:val="22"/>
         </w:rPr>
       </w:pPr>
-      <w:hyperlink w:anchor="_Toc99837135" w:history="1">
+      <w:hyperlink w:anchor="_Toc99912889" w:history="1">
         <w:r>
           <w:rPr>
             <w:rStyle w:val="Hyperlink"/>
@@ -2842,7 +2828,7 @@
             <w:noProof/>
             <w:webHidden/>
           </w:rPr>
-          <w:instrText xml:space="preserve"> PAGEREF _Toc99837135 \h </w:instrText>
+          <w:instrText xml:space="preserve"> PAGEREF _Toc99912889 \h </w:instrText>
         </w:r>
         <w:r>
           <w:rPr>
@@ -2883,7 +2869,7 @@
           <w:szCs w:val="22"/>
         </w:rPr>
       </w:pPr>
-      <w:hyperlink w:anchor="_Toc99837136" w:history="1">
+      <w:hyperlink w:anchor="_Toc99912890" w:history="1">
         <w:r>
           <w:rPr>
             <w:rStyle w:val="Hyperlink"/>
@@ -2926,7 +2912,7 @@
             <w:noProof/>
             <w:webHidden/>
           </w:rPr>
-          <w:instrText xml:space="preserve"> PAGEREF _Toc99837136 \h </w:instrText>
+          <w:instrText xml:space="preserve"> PAGEREF _Toc99912890 \h </w:instrText>
         </w:r>
         <w:r>
           <w:rPr>
@@ -2968,7 +2954,7 @@
           <w:szCs w:val="22"/>
         </w:rPr>
       </w:pPr>
-      <w:hyperlink w:anchor="_Toc99837137" w:history="1">
+      <w:hyperlink w:anchor="_Toc99912891" w:history="1">
         <w:r>
           <w:rPr>
             <w:rStyle w:val="Hyperlink"/>
@@ -3012,7 +2998,7 @@
             <w:noProof/>
             <w:webHidden/>
           </w:rPr>
-          <w:instrText xml:space="preserve"> PAGEREF _Toc99837137 \h </w:instrText>
+          <w:instrText xml:space="preserve"> PAGEREF _Toc99912891 \h </w:instrText>
         </w:r>
         <w:r>
           <w:rPr>
@@ -3053,7 +3039,7 @@
           <w:szCs w:val="22"/>
         </w:rPr>
       </w:pPr>
-      <w:hyperlink w:anchor="_Toc99837138" w:history="1">
+      <w:hyperlink w:anchor="_Toc99912892" w:history="1">
         <w:r>
           <w:rPr>
             <w:rStyle w:val="Hyperlink"/>
@@ -3096,7 +3082,7 @@
             <w:noProof/>
             <w:webHidden/>
           </w:rPr>
-          <w:instrText xml:space="preserve"> PAGEREF _Toc99837138 \h </w:instrText>
+          <w:instrText xml:space="preserve"> PAGEREF _Toc99912892 \h </w:instrText>
         </w:r>
         <w:r>
           <w:rPr>
@@ -3137,7 +3123,7 @@
           <w:szCs w:val="22"/>
         </w:rPr>
       </w:pPr>
-      <w:hyperlink w:anchor="_Toc99837139" w:history="1">
+      <w:hyperlink w:anchor="_Toc99912893" w:history="1">
         <w:r>
           <w:rPr>
             <w:rStyle w:val="Hyperlink"/>
@@ -3180,7 +3166,7 @@
             <w:noProof/>
             <w:webHidden/>
           </w:rPr>
-          <w:instrText xml:space="preserve"> PAGEREF _Toc99837139 \h </w:instrText>
+          <w:instrText xml:space="preserve"> PAGEREF _Toc99912893 \h </w:instrText>
         </w:r>
         <w:r>
           <w:rPr>
@@ -3222,7 +3208,7 @@
           <w:szCs w:val="22"/>
         </w:rPr>
       </w:pPr>
-      <w:hyperlink w:anchor="_Toc99837140" w:history="1">
+      <w:hyperlink w:anchor="_Toc99912894" w:history="1">
         <w:r>
           <w:rPr>
             <w:rStyle w:val="Hyperlink"/>
@@ -3266,7 +3252,7 @@
             <w:noProof/>
             <w:webHidden/>
           </w:rPr>
-          <w:instrText xml:space="preserve"> PAGEREF _Toc99837140 \h </w:instrText>
+          <w:instrText xml:space="preserve"> PAGEREF _Toc99912894 \h </w:instrText>
         </w:r>
         <w:r>
           <w:rPr>
@@ -3286,7 +3272,7 @@
             <w:noProof/>
             <w:webHidden/>
           </w:rPr>
-          <w:t>58</w:t>
+          <w:t>56</w:t>
         </w:r>
         <w:r>
           <w:rPr>
@@ -3308,7 +3294,7 @@
           <w:szCs w:val="22"/>
         </w:rPr>
       </w:pPr>
-      <w:hyperlink w:anchor="_Toc99837141" w:history="1">
+      <w:hyperlink w:anchor="_Toc99912895" w:history="1">
         <w:r>
           <w:rPr>
             <w:rStyle w:val="Hyperlink"/>
@@ -3352,7 +3338,7 @@
             <w:noProof/>
             <w:webHidden/>
           </w:rPr>
-          <w:instrText xml:space="preserve"> PAGEREF _Toc99837141 \h </w:instrText>
+          <w:instrText xml:space="preserve"> PAGEREF _Toc99912895 \h </w:instrText>
         </w:r>
         <w:r>
           <w:rPr>
@@ -3372,7 +3358,7 @@
             <w:noProof/>
             <w:webHidden/>
           </w:rPr>
-          <w:t>61</w:t>
+          <w:t>58</w:t>
         </w:r>
         <w:r>
           <w:rPr>
@@ -3393,7 +3379,7 @@
           <w:szCs w:val="22"/>
         </w:rPr>
       </w:pPr>
-      <w:hyperlink w:anchor="_Toc99837142" w:history="1">
+      <w:hyperlink w:anchor="_Toc99912896" w:history="1">
         <w:r>
           <w:rPr>
             <w:rStyle w:val="Hyperlink"/>
@@ -3436,7 +3422,7 @@
             <w:noProof/>
             <w:webHidden/>
           </w:rPr>
-          <w:instrText xml:space="preserve"> PAGEREF _Toc99837142 \h </w:instrText>
+          <w:instrText xml:space="preserve"> PAGEREF _Toc99912896 \h </w:instrText>
         </w:r>
         <w:r>
           <w:rPr>
@@ -3456,7 +3442,7 @@
             <w:noProof/>
             <w:webHidden/>
           </w:rPr>
-          <w:t>61</w:t>
+          <w:t>58</w:t>
         </w:r>
         <w:r>
           <w:rPr>
@@ -3477,7 +3463,7 @@
           <w:szCs w:val="22"/>
         </w:rPr>
       </w:pPr>
-      <w:hyperlink w:anchor="_Toc99837143" w:history="1">
+      <w:hyperlink w:anchor="_Toc99912897" w:history="1">
         <w:r>
           <w:rPr>
             <w:rStyle w:val="Hyperlink"/>
@@ -3520,7 +3506,7 @@
             <w:noProof/>
             <w:webHidden/>
           </w:rPr>
-          <w:instrText xml:space="preserve"> PAGEREF _Toc99837143 \h </w:instrText>
+          <w:instrText xml:space="preserve"> PAGEREF _Toc99912897 \h </w:instrText>
         </w:r>
         <w:r>
           <w:rPr>
@@ -3540,7 +3526,7 @@
             <w:noProof/>
             <w:webHidden/>
           </w:rPr>
-          <w:t>62</w:t>
+          <w:t>59</w:t>
         </w:r>
         <w:r>
           <w:rPr>
@@ -3561,7 +3547,7 @@
           <w:szCs w:val="22"/>
         </w:rPr>
       </w:pPr>
-      <w:hyperlink w:anchor="_Toc99837144" w:history="1">
+      <w:hyperlink w:anchor="_Toc99912898" w:history="1">
         <w:r>
           <w:rPr>
             <w:rStyle w:val="Hyperlink"/>
@@ -3604,7 +3590,7 @@
             <w:noProof/>
             <w:webHidden/>
           </w:rPr>
-          <w:instrText xml:space="preserve"> PAGEREF _Toc99837144 \h </w:instrText>
+          <w:instrText xml:space="preserve"> PAGEREF _Toc99912898 \h </w:instrText>
         </w:r>
         <w:r>
           <w:rPr>
@@ -3624,7 +3610,7 @@
             <w:noProof/>
             <w:webHidden/>
           </w:rPr>
-          <w:t>63</w:t>
+          <w:t>60</w:t>
         </w:r>
         <w:r>
           <w:rPr>
@@ -3645,7 +3631,7 @@
           <w:szCs w:val="22"/>
         </w:rPr>
       </w:pPr>
-      <w:hyperlink w:anchor="_Toc99837145" w:history="1">
+      <w:hyperlink w:anchor="_Toc99912899" w:history="1">
         <w:r>
           <w:rPr>
             <w:rStyle w:val="Hyperlink"/>
@@ -3688,7 +3674,7 @@
             <w:noProof/>
             <w:webHidden/>
           </w:rPr>
-          <w:instrText xml:space="preserve"> PAGEREF _Toc99837145 \h </w:instrText>
+          <w:instrText xml:space="preserve"> PAGEREF _Toc99912899 \h </w:instrText>
         </w:r>
         <w:r>
           <w:rPr>
@@ -3708,7 +3694,7 @@
             <w:noProof/>
             <w:webHidden/>
           </w:rPr>
-          <w:t>64</w:t>
+          <w:t>61</w:t>
         </w:r>
         <w:r>
           <w:rPr>
@@ -3729,7 +3715,7 @@
           <w:szCs w:val="22"/>
         </w:rPr>
       </w:pPr>
-      <w:hyperlink w:anchor="_Toc99837146" w:history="1">
+      <w:hyperlink w:anchor="_Toc99912900" w:history="1">
         <w:r>
           <w:rPr>
             <w:rStyle w:val="Hyperlink"/>
@@ -3772,7 +3758,7 @@
             <w:noProof/>
             <w:webHidden/>
           </w:rPr>
-          <w:instrText xml:space="preserve"> PAGEREF _Toc99837146 \h </w:instrText>
+          <w:instrText xml:space="preserve"> PAGEREF _Toc99912900 \h </w:instrText>
         </w:r>
         <w:r>
           <w:rPr>
@@ -3792,7 +3778,7 @@
             <w:noProof/>
             <w:webHidden/>
           </w:rPr>
-          <w:t>64</w:t>
+          <w:t>62</w:t>
         </w:r>
         <w:r>
           <w:rPr>
@@ -3816,7 +3802,7 @@
           <w:szCs w:val="22"/>
         </w:rPr>
       </w:pPr>
-      <w:hyperlink w:anchor="_Toc99837147" w:history="1">
+      <w:hyperlink w:anchor="_Toc99912901" w:history="1">
         <w:r>
           <w:rPr>
             <w:rStyle w:val="Hyperlink"/>
@@ -3843,7 +3829,7 @@
             <w:noProof/>
             <w:webHidden/>
           </w:rPr>
-          <w:instrText xml:space="preserve"> PAGEREF _Toc99837147 \h </w:instrText>
+          <w:instrText xml:space="preserve"> PAGEREF _Toc99912901 \h </w:instrText>
         </w:r>
         <w:r>
           <w:rPr>
@@ -3863,7 +3849,7 @@
             <w:noProof/>
             <w:webHidden/>
           </w:rPr>
-          <w:t>66</w:t>
+          <w:t>63</w:t>
         </w:r>
         <w:r>
           <w:rPr>
@@ -3885,7 +3871,7 @@
           <w:szCs w:val="22"/>
         </w:rPr>
       </w:pPr>
-      <w:hyperlink w:anchor="_Toc99837148" w:history="1">
+      <w:hyperlink w:anchor="_Toc99912902" w:history="1">
         <w:r>
           <w:rPr>
             <w:rStyle w:val="Hyperlink"/>
@@ -3929,7 +3915,7 @@
             <w:noProof/>
             <w:webHidden/>
           </w:rPr>
-          <w:instrText xml:space="preserve"> PAGEREF _Toc99837148 \h </w:instrText>
+          <w:instrText xml:space="preserve"> PAGEREF _Toc99912902 \h </w:instrText>
         </w:r>
         <w:r>
           <w:rPr>
@@ -3949,7 +3935,7 @@
             <w:noProof/>
             <w:webHidden/>
           </w:rPr>
-          <w:t>66</w:t>
+          <w:t>63</w:t>
         </w:r>
         <w:r>
           <w:rPr>
@@ -3971,7 +3957,7 @@
           <w:szCs w:val="22"/>
         </w:rPr>
       </w:pPr>
-      <w:hyperlink w:anchor="_Toc99837149" w:history="1">
+      <w:hyperlink w:anchor="_Toc99912903" w:history="1">
         <w:r>
           <w:rPr>
             <w:rStyle w:val="Hyperlink"/>
@@ -4015,7 +4001,7 @@
             <w:noProof/>
             <w:webHidden/>
           </w:rPr>
-          <w:instrText xml:space="preserve"> PAGEREF _Toc99837149 \h </w:instrText>
+          <w:instrText xml:space="preserve"> PAGEREF _Toc99912903 \h </w:instrText>
         </w:r>
         <w:r>
           <w:rPr>
@@ -4035,7 +4021,7 @@
             <w:noProof/>
             <w:webHidden/>
           </w:rPr>
-          <w:t>66</w:t>
+          <w:t>63</w:t>
         </w:r>
         <w:r>
           <w:rPr>
@@ -4057,7 +4043,7 @@
           <w:szCs w:val="22"/>
         </w:rPr>
       </w:pPr>
-      <w:hyperlink w:anchor="_Toc99837150" w:history="1">
+      <w:hyperlink w:anchor="_Toc99912904" w:history="1">
         <w:r>
           <w:rPr>
             <w:rStyle w:val="Hyperlink"/>
@@ -4101,7 +4087,7 @@
             <w:noProof/>
             <w:webHidden/>
           </w:rPr>
-          <w:instrText xml:space="preserve"> PAGEREF _Toc99837150 \h </w:instrText>
+          <w:instrText xml:space="preserve"> PAGEREF _Toc99912904 \h </w:instrText>
         </w:r>
         <w:r>
           <w:rPr>
@@ -4121,7 +4107,7 @@
             <w:noProof/>
             <w:webHidden/>
           </w:rPr>
-          <w:t>66</w:t>
+          <w:t>63</w:t>
         </w:r>
         <w:r>
           <w:rPr>
@@ -4143,7 +4129,7 @@
           <w:szCs w:val="22"/>
         </w:rPr>
       </w:pPr>
-      <w:hyperlink w:anchor="_Toc99837151" w:history="1">
+      <w:hyperlink w:anchor="_Toc99912905" w:history="1">
         <w:r>
           <w:rPr>
             <w:rStyle w:val="Hyperlink"/>
@@ -4187,7 +4173,7 @@
             <w:noProof/>
             <w:webHidden/>
           </w:rPr>
-          <w:instrText xml:space="preserve"> PAGEREF _Toc99837151 \h </w:instrText>
+          <w:instrText xml:space="preserve"> PAGEREF _Toc99912905 \h </w:instrText>
         </w:r>
         <w:r>
           <w:rPr>
@@ -4207,7 +4193,7 @@
             <w:noProof/>
             <w:webHidden/>
           </w:rPr>
-          <w:t>66</w:t>
+          <w:t>63</w:t>
         </w:r>
         <w:r>
           <w:rPr>
@@ -4231,7 +4217,7 @@
           <w:szCs w:val="22"/>
         </w:rPr>
       </w:pPr>
-      <w:hyperlink w:anchor="_Toc99837152" w:history="1">
+      <w:hyperlink w:anchor="_Toc99912906" w:history="1">
         <w:r>
           <w:rPr>
             <w:rStyle w:val="Hyperlink"/>
@@ -4258,7 +4244,7 @@
             <w:noProof/>
             <w:webHidden/>
           </w:rPr>
-          <w:instrText xml:space="preserve"> PAGEREF _Toc99837152 \h </w:instrText>
+          <w:instrText xml:space="preserve"> PAGEREF _Toc99912906 \h </w:instrText>
         </w:r>
         <w:r>
           <w:rPr>
@@ -4278,7 +4264,7 @@
             <w:noProof/>
             <w:webHidden/>
           </w:rPr>
-          <w:t>67</w:t>
+          <w:t>64</w:t>
         </w:r>
         <w:r>
           <w:rPr>
@@ -4302,7 +4288,7 @@
           <w:szCs w:val="22"/>
         </w:rPr>
       </w:pPr>
-      <w:hyperlink w:anchor="_Toc99837153" w:history="1">
+      <w:hyperlink w:anchor="_Toc99912907" w:history="1">
         <w:r>
           <w:rPr>
             <w:rStyle w:val="Hyperlink"/>
@@ -4329,7 +4315,7 @@
             <w:noProof/>
             <w:webHidden/>
           </w:rPr>
-          <w:instrText xml:space="preserve"> PAGEREF _Toc99837153 \h </w:instrText>
+          <w:instrText xml:space="preserve"> PAGEREF _Toc99912907 \h </w:instrText>
         </w:r>
         <w:r>
           <w:rPr>
@@ -4349,7 +4335,7 @@
             <w:noProof/>
             <w:webHidden/>
           </w:rPr>
-          <w:t>68</w:t>
+          <w:t>65</w:t>
         </w:r>
         <w:r>
           <w:rPr>
@@ -4373,7 +4359,7 @@
           <w:szCs w:val="22"/>
         </w:rPr>
       </w:pPr>
-      <w:hyperlink w:anchor="_Toc99837154" w:history="1">
+      <w:hyperlink w:anchor="_Toc99912908" w:history="1">
         <w:r>
           <w:rPr>
             <w:rStyle w:val="Hyperlink"/>
@@ -4400,7 +4386,7 @@
             <w:noProof/>
             <w:webHidden/>
           </w:rPr>
-          <w:instrText xml:space="preserve"> PAGEREF _Toc99837154 \h </w:instrText>
+          <w:instrText xml:space="preserve"> PAGEREF _Toc99912908 \h </w:instrText>
         </w:r>
         <w:r>
           <w:rPr>
@@ -4420,7 +4406,7 @@
             <w:noProof/>
             <w:webHidden/>
           </w:rPr>
-          <w:t>69</w:t>
+          <w:t>66</w:t>
         </w:r>
         <w:r>
           <w:rPr>
@@ -4475,7 +4461,7 @@
         <w:ind w:left="1872" w:firstLine="288"/>
         <w:jc w:val="both"/>
       </w:pPr>
-      <w:bookmarkStart w:id="10" w:name="_Toc99837119"/>
+      <w:bookmarkStart w:id="10" w:name="_Toc99912873"/>
       <w:r>
         <w:lastRenderedPageBreak/>
         <w:t>DANH MỤC HÌNH ẢNH</w:t>
@@ -5720,7 +5706,7 @@
         <w:jc w:val="both"/>
       </w:pPr>
       <w:bookmarkStart w:id="11" w:name="_Toc342760182"/>
-      <w:bookmarkStart w:id="12" w:name="_Toc99837120"/>
+      <w:bookmarkStart w:id="12" w:name="_Toc99912874"/>
       <w:r>
         <w:lastRenderedPageBreak/>
         <w:t>DANH MỤC BẢNG BIỂU</w:t>
@@ -5769,7 +5755,7 @@
         </w:rPr>
         <w:fldChar w:fldCharType="separate"/>
       </w:r>
-      <w:hyperlink w:anchor="_Toc99750894" w:history="1">
+      <w:hyperlink w:anchor="_Toc99912909" w:history="1">
         <w:r>
           <w:rPr>
             <w:rStyle w:val="Hyperlink"/>
@@ -5785,7 +5771,7 @@
             <w:noProof/>
           </w:rPr>
           <w:noBreakHyphen/>
-          <w:t>1 Danh sách module của ứng dụng Love Space</w:t>
+          <w:t>1 Danh sách module người dùng</w:t>
         </w:r>
         <w:r>
           <w:rPr>
@@ -5806,7 +5792,7 @@
             <w:noProof/>
             <w:webHidden/>
           </w:rPr>
-          <w:instrText xml:space="preserve"> PAGEREF _Toc99750894 \h </w:instrText>
+          <w:instrText xml:space="preserve"> PAGEREF _Toc99912909 \h </w:instrText>
         </w:r>
         <w:r>
           <w:rPr>
@@ -5851,7 +5837,7 @@
           <w:lang w:eastAsia="en-US"/>
         </w:rPr>
       </w:pPr>
-      <w:hyperlink w:anchor="_Toc99750895" w:history="1">
+      <w:hyperlink w:anchor="_Toc99912910" w:history="1">
         <w:r>
           <w:rPr>
             <w:rStyle w:val="Hyperlink"/>
@@ -5867,7 +5853,7 @@
             <w:noProof/>
           </w:rPr>
           <w:noBreakHyphen/>
-          <w:t>2 Danh sách yêu cầu chức năng của phần mềm</w:t>
+          <w:t>2 Danh sách module quản trị hệ thống</w:t>
         </w:r>
         <w:r>
           <w:rPr>
@@ -5888,7 +5874,7 @@
             <w:noProof/>
             <w:webHidden/>
           </w:rPr>
-          <w:instrText xml:space="preserve"> PAGEREF _Toc99750895 \h </w:instrText>
+          <w:instrText xml:space="preserve"> PAGEREF _Toc99912910 \h </w:instrText>
         </w:r>
         <w:r>
           <w:rPr>
@@ -5908,7 +5894,7 @@
             <w:noProof/>
             <w:webHidden/>
           </w:rPr>
-          <w:t>25</w:t>
+          <w:t>21</w:t>
         </w:r>
         <w:r>
           <w:rPr>
@@ -5933,7 +5919,7 @@
           <w:lang w:eastAsia="en-US"/>
         </w:rPr>
       </w:pPr>
-      <w:hyperlink w:anchor="_Toc99750896" w:history="1">
+      <w:hyperlink w:anchor="_Toc99912911" w:history="1">
         <w:r>
           <w:rPr>
             <w:rStyle w:val="Hyperlink"/>
@@ -5970,7 +5956,7 @@
             <w:noProof/>
             <w:webHidden/>
           </w:rPr>
-          <w:instrText xml:space="preserve"> PAGEREF _Toc99750896 \h </w:instrText>
+          <w:instrText xml:space="preserve"> PAGEREF _Toc99912911 \h </w:instrText>
         </w:r>
         <w:r>
           <w:rPr>
@@ -5990,7 +5976,2549 @@
             <w:noProof/>
             <w:webHidden/>
           </w:rPr>
+          <w:t>26</w:t>
+        </w:r>
+        <w:r>
+          <w:rPr>
+            <w:noProof/>
+            <w:webHidden/>
+          </w:rPr>
+          <w:fldChar w:fldCharType="end"/>
+        </w:r>
+      </w:hyperlink>
+    </w:p>
+    <w:p>
+      <w:pPr>
+        <w:pStyle w:val="TableofFigures"/>
+        <w:tabs>
+          <w:tab w:val="right" w:leader="dot" w:pos="8494"/>
+        </w:tabs>
+        <w:rPr>
+          <w:rFonts w:asciiTheme="minorHAnsi" w:eastAsiaTheme="minorEastAsia" w:hAnsiTheme="minorHAnsi" w:cstheme="minorBidi"/>
+          <w:noProof/>
+          <w:sz w:val="22"/>
+          <w:szCs w:val="22"/>
+          <w:lang w:eastAsia="en-US"/>
+        </w:rPr>
+      </w:pPr>
+      <w:hyperlink w:anchor="_Toc99912912" w:history="1">
+        <w:r>
+          <w:rPr>
+            <w:rStyle w:val="Hyperlink"/>
+            <w:b/>
+            <w:noProof/>
+          </w:rPr>
+          <w:t>Bảng 3</w:t>
+        </w:r>
+        <w:r>
+          <w:rPr>
+            <w:rStyle w:val="Hyperlink"/>
+            <w:b/>
+            <w:noProof/>
+          </w:rPr>
+          <w:noBreakHyphen/>
+          <w:t>4 Chi tiết use case Đăng nhập</w:t>
+        </w:r>
+        <w:r>
+          <w:rPr>
+            <w:noProof/>
+            <w:webHidden/>
+          </w:rPr>
+          <w:tab/>
+        </w:r>
+        <w:r>
+          <w:rPr>
+            <w:noProof/>
+            <w:webHidden/>
+          </w:rPr>
+          <w:fldChar w:fldCharType="begin"/>
+        </w:r>
+        <w:r>
+          <w:rPr>
+            <w:noProof/>
+            <w:webHidden/>
+          </w:rPr>
+          <w:instrText xml:space="preserve"> PAGEREF _Toc99912912 \h </w:instrText>
+        </w:r>
+        <w:r>
+          <w:rPr>
+            <w:noProof/>
+            <w:webHidden/>
+          </w:rPr>
+        </w:r>
+        <w:r>
+          <w:rPr>
+            <w:noProof/>
+            <w:webHidden/>
+          </w:rPr>
+          <w:fldChar w:fldCharType="separate"/>
+        </w:r>
+        <w:r>
+          <w:rPr>
+            <w:noProof/>
+            <w:webHidden/>
+          </w:rPr>
+          <w:t>27</w:t>
+        </w:r>
+        <w:r>
+          <w:rPr>
+            <w:noProof/>
+            <w:webHidden/>
+          </w:rPr>
+          <w:fldChar w:fldCharType="end"/>
+        </w:r>
+      </w:hyperlink>
+    </w:p>
+    <w:p>
+      <w:pPr>
+        <w:pStyle w:val="TableofFigures"/>
+        <w:tabs>
+          <w:tab w:val="right" w:leader="dot" w:pos="8494"/>
+        </w:tabs>
+        <w:rPr>
+          <w:rFonts w:asciiTheme="minorHAnsi" w:eastAsiaTheme="minorEastAsia" w:hAnsiTheme="minorHAnsi" w:cstheme="minorBidi"/>
+          <w:noProof/>
+          <w:sz w:val="22"/>
+          <w:szCs w:val="22"/>
+          <w:lang w:eastAsia="en-US"/>
+        </w:rPr>
+      </w:pPr>
+      <w:hyperlink w:anchor="_Toc99912913" w:history="1">
+        <w:r>
+          <w:rPr>
+            <w:rStyle w:val="Hyperlink"/>
+            <w:b/>
+            <w:noProof/>
+          </w:rPr>
+          <w:t>Bảng 3</w:t>
+        </w:r>
+        <w:r>
+          <w:rPr>
+            <w:rStyle w:val="Hyperlink"/>
+            <w:b/>
+            <w:noProof/>
+          </w:rPr>
+          <w:noBreakHyphen/>
+          <w:t>5 Chi tiết use case Đặt lại mật khẩu</w:t>
+        </w:r>
+        <w:r>
+          <w:rPr>
+            <w:noProof/>
+            <w:webHidden/>
+          </w:rPr>
+          <w:tab/>
+        </w:r>
+        <w:r>
+          <w:rPr>
+            <w:noProof/>
+            <w:webHidden/>
+          </w:rPr>
+          <w:fldChar w:fldCharType="begin"/>
+        </w:r>
+        <w:r>
+          <w:rPr>
+            <w:noProof/>
+            <w:webHidden/>
+          </w:rPr>
+          <w:instrText xml:space="preserve"> PAGEREF _Toc99912913 \h </w:instrText>
+        </w:r>
+        <w:r>
+          <w:rPr>
+            <w:noProof/>
+            <w:webHidden/>
+          </w:rPr>
+        </w:r>
+        <w:r>
+          <w:rPr>
+            <w:noProof/>
+            <w:webHidden/>
+          </w:rPr>
+          <w:fldChar w:fldCharType="separate"/>
+        </w:r>
+        <w:r>
+          <w:rPr>
+            <w:noProof/>
+            <w:webHidden/>
+          </w:rPr>
+          <w:t>29</w:t>
+        </w:r>
+        <w:r>
+          <w:rPr>
+            <w:noProof/>
+            <w:webHidden/>
+          </w:rPr>
+          <w:fldChar w:fldCharType="end"/>
+        </w:r>
+      </w:hyperlink>
+    </w:p>
+    <w:p>
+      <w:pPr>
+        <w:pStyle w:val="TableofFigures"/>
+        <w:tabs>
+          <w:tab w:val="right" w:leader="dot" w:pos="8494"/>
+        </w:tabs>
+        <w:rPr>
+          <w:rFonts w:asciiTheme="minorHAnsi" w:eastAsiaTheme="minorEastAsia" w:hAnsiTheme="minorHAnsi" w:cstheme="minorBidi"/>
+          <w:noProof/>
+          <w:sz w:val="22"/>
+          <w:szCs w:val="22"/>
+          <w:lang w:eastAsia="en-US"/>
+        </w:rPr>
+      </w:pPr>
+      <w:hyperlink w:anchor="_Toc99912914" w:history="1">
+        <w:r>
+          <w:rPr>
+            <w:rStyle w:val="Hyperlink"/>
+            <w:b/>
+            <w:noProof/>
+          </w:rPr>
+          <w:t>Bảng 3</w:t>
+        </w:r>
+        <w:r>
+          <w:rPr>
+            <w:rStyle w:val="Hyperlink"/>
+            <w:b/>
+            <w:noProof/>
+          </w:rPr>
+          <w:noBreakHyphen/>
+          <w:t>6 Chi tiết use case Tạo tài khoản mới</w:t>
+        </w:r>
+        <w:r>
+          <w:rPr>
+            <w:noProof/>
+            <w:webHidden/>
+          </w:rPr>
+          <w:tab/>
+        </w:r>
+        <w:r>
+          <w:rPr>
+            <w:noProof/>
+            <w:webHidden/>
+          </w:rPr>
+          <w:fldChar w:fldCharType="begin"/>
+        </w:r>
+        <w:r>
+          <w:rPr>
+            <w:noProof/>
+            <w:webHidden/>
+          </w:rPr>
+          <w:instrText xml:space="preserve"> PAGEREF _Toc99912914 \h </w:instrText>
+        </w:r>
+        <w:r>
+          <w:rPr>
+            <w:noProof/>
+            <w:webHidden/>
+          </w:rPr>
+        </w:r>
+        <w:r>
+          <w:rPr>
+            <w:noProof/>
+            <w:webHidden/>
+          </w:rPr>
+          <w:fldChar w:fldCharType="separate"/>
+        </w:r>
+        <w:r>
+          <w:rPr>
+            <w:noProof/>
+            <w:webHidden/>
+          </w:rPr>
           <w:t>30</w:t>
+        </w:r>
+        <w:r>
+          <w:rPr>
+            <w:noProof/>
+            <w:webHidden/>
+          </w:rPr>
+          <w:fldChar w:fldCharType="end"/>
+        </w:r>
+      </w:hyperlink>
+    </w:p>
+    <w:p>
+      <w:pPr>
+        <w:pStyle w:val="TableofFigures"/>
+        <w:tabs>
+          <w:tab w:val="right" w:leader="dot" w:pos="8494"/>
+        </w:tabs>
+        <w:rPr>
+          <w:rFonts w:asciiTheme="minorHAnsi" w:eastAsiaTheme="minorEastAsia" w:hAnsiTheme="minorHAnsi" w:cstheme="minorBidi"/>
+          <w:noProof/>
+          <w:sz w:val="22"/>
+          <w:szCs w:val="22"/>
+          <w:lang w:eastAsia="en-US"/>
+        </w:rPr>
+      </w:pPr>
+      <w:hyperlink w:anchor="_Toc99912915" w:history="1">
+        <w:r>
+          <w:rPr>
+            <w:rStyle w:val="Hyperlink"/>
+            <w:b/>
+            <w:noProof/>
+          </w:rPr>
+          <w:t>Bảng 3</w:t>
+        </w:r>
+        <w:r>
+          <w:rPr>
+            <w:rStyle w:val="Hyperlink"/>
+            <w:b/>
+            <w:noProof/>
+          </w:rPr>
+          <w:noBreakHyphen/>
+          <w:t>7 Chi tiết use case Đăng xuất</w:t>
+        </w:r>
+        <w:r>
+          <w:rPr>
+            <w:noProof/>
+            <w:webHidden/>
+          </w:rPr>
+          <w:tab/>
+        </w:r>
+        <w:r>
+          <w:rPr>
+            <w:noProof/>
+            <w:webHidden/>
+          </w:rPr>
+          <w:fldChar w:fldCharType="begin"/>
+        </w:r>
+        <w:r>
+          <w:rPr>
+            <w:noProof/>
+            <w:webHidden/>
+          </w:rPr>
+          <w:instrText xml:space="preserve"> PAGEREF _Toc99912915 \h </w:instrText>
+        </w:r>
+        <w:r>
+          <w:rPr>
+            <w:noProof/>
+            <w:webHidden/>
+          </w:rPr>
+        </w:r>
+        <w:r>
+          <w:rPr>
+            <w:noProof/>
+            <w:webHidden/>
+          </w:rPr>
+          <w:fldChar w:fldCharType="separate"/>
+        </w:r>
+        <w:r>
+          <w:rPr>
+            <w:noProof/>
+            <w:webHidden/>
+          </w:rPr>
+          <w:t>31</w:t>
+        </w:r>
+        <w:r>
+          <w:rPr>
+            <w:noProof/>
+            <w:webHidden/>
+          </w:rPr>
+          <w:fldChar w:fldCharType="end"/>
+        </w:r>
+      </w:hyperlink>
+    </w:p>
+    <w:p>
+      <w:pPr>
+        <w:pStyle w:val="TableofFigures"/>
+        <w:tabs>
+          <w:tab w:val="right" w:leader="dot" w:pos="8494"/>
+        </w:tabs>
+        <w:rPr>
+          <w:rFonts w:asciiTheme="minorHAnsi" w:eastAsiaTheme="minorEastAsia" w:hAnsiTheme="minorHAnsi" w:cstheme="minorBidi"/>
+          <w:noProof/>
+          <w:sz w:val="22"/>
+          <w:szCs w:val="22"/>
+          <w:lang w:eastAsia="en-US"/>
+        </w:rPr>
+      </w:pPr>
+      <w:hyperlink w:anchor="_Toc99912916" w:history="1">
+        <w:r>
+          <w:rPr>
+            <w:rStyle w:val="Hyperlink"/>
+            <w:b/>
+            <w:noProof/>
+          </w:rPr>
+          <w:t>Bảng 3</w:t>
+        </w:r>
+        <w:r>
+          <w:rPr>
+            <w:rStyle w:val="Hyperlink"/>
+            <w:b/>
+            <w:noProof/>
+          </w:rPr>
+          <w:noBreakHyphen/>
+          <w:t>8 Chi tiết use case Xem nhật ký</w:t>
+        </w:r>
+        <w:r>
+          <w:rPr>
+            <w:noProof/>
+            <w:webHidden/>
+          </w:rPr>
+          <w:tab/>
+        </w:r>
+        <w:r>
+          <w:rPr>
+            <w:noProof/>
+            <w:webHidden/>
+          </w:rPr>
+          <w:fldChar w:fldCharType="begin"/>
+        </w:r>
+        <w:r>
+          <w:rPr>
+            <w:noProof/>
+            <w:webHidden/>
+          </w:rPr>
+          <w:instrText xml:space="preserve"> PAGEREF _Toc99912916 \h </w:instrText>
+        </w:r>
+        <w:r>
+          <w:rPr>
+            <w:noProof/>
+            <w:webHidden/>
+          </w:rPr>
+        </w:r>
+        <w:r>
+          <w:rPr>
+            <w:noProof/>
+            <w:webHidden/>
+          </w:rPr>
+          <w:fldChar w:fldCharType="separate"/>
+        </w:r>
+        <w:r>
+          <w:rPr>
+            <w:noProof/>
+            <w:webHidden/>
+          </w:rPr>
+          <w:t>32</w:t>
+        </w:r>
+        <w:r>
+          <w:rPr>
+            <w:noProof/>
+            <w:webHidden/>
+          </w:rPr>
+          <w:fldChar w:fldCharType="end"/>
+        </w:r>
+      </w:hyperlink>
+    </w:p>
+    <w:p>
+      <w:pPr>
+        <w:pStyle w:val="TableofFigures"/>
+        <w:tabs>
+          <w:tab w:val="right" w:leader="dot" w:pos="8494"/>
+        </w:tabs>
+        <w:rPr>
+          <w:rFonts w:asciiTheme="minorHAnsi" w:eastAsiaTheme="minorEastAsia" w:hAnsiTheme="minorHAnsi" w:cstheme="minorBidi"/>
+          <w:noProof/>
+          <w:sz w:val="22"/>
+          <w:szCs w:val="22"/>
+          <w:lang w:eastAsia="en-US"/>
+        </w:rPr>
+      </w:pPr>
+      <w:hyperlink w:anchor="_Toc99912917" w:history="1">
+        <w:r>
+          <w:rPr>
+            <w:rStyle w:val="Hyperlink"/>
+            <w:b/>
+            <w:noProof/>
+          </w:rPr>
+          <w:t>Bảng 3</w:t>
+        </w:r>
+        <w:r>
+          <w:rPr>
+            <w:rStyle w:val="Hyperlink"/>
+            <w:b/>
+            <w:noProof/>
+          </w:rPr>
+          <w:noBreakHyphen/>
+          <w:t>9 Chi tiết use case Tạo nhật ký</w:t>
+        </w:r>
+        <w:r>
+          <w:rPr>
+            <w:noProof/>
+            <w:webHidden/>
+          </w:rPr>
+          <w:tab/>
+        </w:r>
+        <w:r>
+          <w:rPr>
+            <w:noProof/>
+            <w:webHidden/>
+          </w:rPr>
+          <w:fldChar w:fldCharType="begin"/>
+        </w:r>
+        <w:r>
+          <w:rPr>
+            <w:noProof/>
+            <w:webHidden/>
+          </w:rPr>
+          <w:instrText xml:space="preserve"> PAGEREF _Toc99912917 \h </w:instrText>
+        </w:r>
+        <w:r>
+          <w:rPr>
+            <w:noProof/>
+            <w:webHidden/>
+          </w:rPr>
+        </w:r>
+        <w:r>
+          <w:rPr>
+            <w:noProof/>
+            <w:webHidden/>
+          </w:rPr>
+          <w:fldChar w:fldCharType="separate"/>
+        </w:r>
+        <w:r>
+          <w:rPr>
+            <w:noProof/>
+            <w:webHidden/>
+          </w:rPr>
+          <w:t>33</w:t>
+        </w:r>
+        <w:r>
+          <w:rPr>
+            <w:noProof/>
+            <w:webHidden/>
+          </w:rPr>
+          <w:fldChar w:fldCharType="end"/>
+        </w:r>
+      </w:hyperlink>
+    </w:p>
+    <w:p>
+      <w:pPr>
+        <w:pStyle w:val="TableofFigures"/>
+        <w:tabs>
+          <w:tab w:val="right" w:leader="dot" w:pos="8494"/>
+        </w:tabs>
+        <w:rPr>
+          <w:rFonts w:asciiTheme="minorHAnsi" w:eastAsiaTheme="minorEastAsia" w:hAnsiTheme="minorHAnsi" w:cstheme="minorBidi"/>
+          <w:noProof/>
+          <w:sz w:val="22"/>
+          <w:szCs w:val="22"/>
+          <w:lang w:eastAsia="en-US"/>
+        </w:rPr>
+      </w:pPr>
+      <w:hyperlink w:anchor="_Toc99912918" w:history="1">
+        <w:r>
+          <w:rPr>
+            <w:rStyle w:val="Hyperlink"/>
+            <w:b/>
+            <w:noProof/>
+          </w:rPr>
+          <w:t>Bảng 3</w:t>
+        </w:r>
+        <w:r>
+          <w:rPr>
+            <w:rStyle w:val="Hyperlink"/>
+            <w:b/>
+            <w:noProof/>
+          </w:rPr>
+          <w:noBreakHyphen/>
+          <w:t>10 Chi tiết use case Chỉnh sửa nhật ký</w:t>
+        </w:r>
+        <w:r>
+          <w:rPr>
+            <w:noProof/>
+            <w:webHidden/>
+          </w:rPr>
+          <w:tab/>
+        </w:r>
+        <w:r>
+          <w:rPr>
+            <w:noProof/>
+            <w:webHidden/>
+          </w:rPr>
+          <w:fldChar w:fldCharType="begin"/>
+        </w:r>
+        <w:r>
+          <w:rPr>
+            <w:noProof/>
+            <w:webHidden/>
+          </w:rPr>
+          <w:instrText xml:space="preserve"> PAGEREF _Toc99912918 \h </w:instrText>
+        </w:r>
+        <w:r>
+          <w:rPr>
+            <w:noProof/>
+            <w:webHidden/>
+          </w:rPr>
+        </w:r>
+        <w:r>
+          <w:rPr>
+            <w:noProof/>
+            <w:webHidden/>
+          </w:rPr>
+          <w:fldChar w:fldCharType="separate"/>
+        </w:r>
+        <w:r>
+          <w:rPr>
+            <w:noProof/>
+            <w:webHidden/>
+          </w:rPr>
+          <w:t>33</w:t>
+        </w:r>
+        <w:r>
+          <w:rPr>
+            <w:noProof/>
+            <w:webHidden/>
+          </w:rPr>
+          <w:fldChar w:fldCharType="end"/>
+        </w:r>
+      </w:hyperlink>
+    </w:p>
+    <w:p>
+      <w:pPr>
+        <w:pStyle w:val="TableofFigures"/>
+        <w:tabs>
+          <w:tab w:val="right" w:leader="dot" w:pos="8494"/>
+        </w:tabs>
+        <w:rPr>
+          <w:rFonts w:asciiTheme="minorHAnsi" w:eastAsiaTheme="minorEastAsia" w:hAnsiTheme="minorHAnsi" w:cstheme="minorBidi"/>
+          <w:noProof/>
+          <w:sz w:val="22"/>
+          <w:szCs w:val="22"/>
+          <w:lang w:eastAsia="en-US"/>
+        </w:rPr>
+      </w:pPr>
+      <w:hyperlink w:anchor="_Toc99912919" w:history="1">
+        <w:r>
+          <w:rPr>
+            <w:rStyle w:val="Hyperlink"/>
+            <w:b/>
+            <w:noProof/>
+          </w:rPr>
+          <w:t>Bảng 3</w:t>
+        </w:r>
+        <w:r>
+          <w:rPr>
+            <w:rStyle w:val="Hyperlink"/>
+            <w:b/>
+            <w:noProof/>
+          </w:rPr>
+          <w:noBreakHyphen/>
+          <w:t>11 Chi tiết use case Xóa nhật ký</w:t>
+        </w:r>
+        <w:r>
+          <w:rPr>
+            <w:noProof/>
+            <w:webHidden/>
+          </w:rPr>
+          <w:tab/>
+        </w:r>
+        <w:r>
+          <w:rPr>
+            <w:noProof/>
+            <w:webHidden/>
+          </w:rPr>
+          <w:fldChar w:fldCharType="begin"/>
+        </w:r>
+        <w:r>
+          <w:rPr>
+            <w:noProof/>
+            <w:webHidden/>
+          </w:rPr>
+          <w:instrText xml:space="preserve"> PAGEREF _Toc99912919 \h </w:instrText>
+        </w:r>
+        <w:r>
+          <w:rPr>
+            <w:noProof/>
+            <w:webHidden/>
+          </w:rPr>
+        </w:r>
+        <w:r>
+          <w:rPr>
+            <w:noProof/>
+            <w:webHidden/>
+          </w:rPr>
+          <w:fldChar w:fldCharType="separate"/>
+        </w:r>
+        <w:r>
+          <w:rPr>
+            <w:noProof/>
+            <w:webHidden/>
+          </w:rPr>
+          <w:t>34</w:t>
+        </w:r>
+        <w:r>
+          <w:rPr>
+            <w:noProof/>
+            <w:webHidden/>
+          </w:rPr>
+          <w:fldChar w:fldCharType="end"/>
+        </w:r>
+      </w:hyperlink>
+    </w:p>
+    <w:p>
+      <w:pPr>
+        <w:pStyle w:val="TableofFigures"/>
+        <w:tabs>
+          <w:tab w:val="right" w:leader="dot" w:pos="8494"/>
+        </w:tabs>
+        <w:rPr>
+          <w:rFonts w:asciiTheme="minorHAnsi" w:eastAsiaTheme="minorEastAsia" w:hAnsiTheme="minorHAnsi" w:cstheme="minorBidi"/>
+          <w:noProof/>
+          <w:sz w:val="22"/>
+          <w:szCs w:val="22"/>
+          <w:lang w:eastAsia="en-US"/>
+        </w:rPr>
+      </w:pPr>
+      <w:hyperlink w:anchor="_Toc99912920" w:history="1">
+        <w:r>
+          <w:rPr>
+            <w:rStyle w:val="Hyperlink"/>
+            <w:b/>
+            <w:noProof/>
+          </w:rPr>
+          <w:t>Bảng 3</w:t>
+        </w:r>
+        <w:r>
+          <w:rPr>
+            <w:rStyle w:val="Hyperlink"/>
+            <w:b/>
+            <w:noProof/>
+          </w:rPr>
+          <w:noBreakHyphen/>
+          <w:t>12 Chi tiết use case Xem danh sách ảnh/video</w:t>
+        </w:r>
+        <w:r>
+          <w:rPr>
+            <w:noProof/>
+            <w:webHidden/>
+          </w:rPr>
+          <w:tab/>
+        </w:r>
+        <w:r>
+          <w:rPr>
+            <w:noProof/>
+            <w:webHidden/>
+          </w:rPr>
+          <w:fldChar w:fldCharType="begin"/>
+        </w:r>
+        <w:r>
+          <w:rPr>
+            <w:noProof/>
+            <w:webHidden/>
+          </w:rPr>
+          <w:instrText xml:space="preserve"> PAGEREF _Toc99912920 \h </w:instrText>
+        </w:r>
+        <w:r>
+          <w:rPr>
+            <w:noProof/>
+            <w:webHidden/>
+          </w:rPr>
+        </w:r>
+        <w:r>
+          <w:rPr>
+            <w:noProof/>
+            <w:webHidden/>
+          </w:rPr>
+          <w:fldChar w:fldCharType="separate"/>
+        </w:r>
+        <w:r>
+          <w:rPr>
+            <w:noProof/>
+            <w:webHidden/>
+          </w:rPr>
+          <w:t>35</w:t>
+        </w:r>
+        <w:r>
+          <w:rPr>
+            <w:noProof/>
+            <w:webHidden/>
+          </w:rPr>
+          <w:fldChar w:fldCharType="end"/>
+        </w:r>
+      </w:hyperlink>
+    </w:p>
+    <w:p>
+      <w:pPr>
+        <w:pStyle w:val="TableofFigures"/>
+        <w:tabs>
+          <w:tab w:val="right" w:leader="dot" w:pos="8494"/>
+        </w:tabs>
+        <w:rPr>
+          <w:rFonts w:asciiTheme="minorHAnsi" w:eastAsiaTheme="minorEastAsia" w:hAnsiTheme="minorHAnsi" w:cstheme="minorBidi"/>
+          <w:noProof/>
+          <w:sz w:val="22"/>
+          <w:szCs w:val="22"/>
+          <w:lang w:eastAsia="en-US"/>
+        </w:rPr>
+      </w:pPr>
+      <w:hyperlink w:anchor="_Toc99912921" w:history="1">
+        <w:r>
+          <w:rPr>
+            <w:rStyle w:val="Hyperlink"/>
+            <w:b/>
+            <w:noProof/>
+          </w:rPr>
+          <w:t>Bảng 3</w:t>
+        </w:r>
+        <w:r>
+          <w:rPr>
+            <w:rStyle w:val="Hyperlink"/>
+            <w:b/>
+            <w:noProof/>
+          </w:rPr>
+          <w:noBreakHyphen/>
+          <w:t>13 Chi tiết use case Thiết lập chế độ xem ảnh/video</w:t>
+        </w:r>
+        <w:r>
+          <w:rPr>
+            <w:noProof/>
+            <w:webHidden/>
+          </w:rPr>
+          <w:tab/>
+        </w:r>
+        <w:r>
+          <w:rPr>
+            <w:noProof/>
+            <w:webHidden/>
+          </w:rPr>
+          <w:fldChar w:fldCharType="begin"/>
+        </w:r>
+        <w:r>
+          <w:rPr>
+            <w:noProof/>
+            <w:webHidden/>
+          </w:rPr>
+          <w:instrText xml:space="preserve"> PAGEREF _Toc99912921 \h </w:instrText>
+        </w:r>
+        <w:r>
+          <w:rPr>
+            <w:noProof/>
+            <w:webHidden/>
+          </w:rPr>
+        </w:r>
+        <w:r>
+          <w:rPr>
+            <w:noProof/>
+            <w:webHidden/>
+          </w:rPr>
+          <w:fldChar w:fldCharType="separate"/>
+        </w:r>
+        <w:r>
+          <w:rPr>
+            <w:noProof/>
+            <w:webHidden/>
+          </w:rPr>
+          <w:t>36</w:t>
+        </w:r>
+        <w:r>
+          <w:rPr>
+            <w:noProof/>
+            <w:webHidden/>
+          </w:rPr>
+          <w:fldChar w:fldCharType="end"/>
+        </w:r>
+      </w:hyperlink>
+    </w:p>
+    <w:p>
+      <w:pPr>
+        <w:pStyle w:val="TableofFigures"/>
+        <w:tabs>
+          <w:tab w:val="right" w:leader="dot" w:pos="8494"/>
+        </w:tabs>
+        <w:rPr>
+          <w:rFonts w:asciiTheme="minorHAnsi" w:eastAsiaTheme="minorEastAsia" w:hAnsiTheme="minorHAnsi" w:cstheme="minorBidi"/>
+          <w:noProof/>
+          <w:sz w:val="22"/>
+          <w:szCs w:val="22"/>
+          <w:lang w:eastAsia="en-US"/>
+        </w:rPr>
+      </w:pPr>
+      <w:hyperlink w:anchor="_Toc99912922" w:history="1">
+        <w:r>
+          <w:rPr>
+            <w:rStyle w:val="Hyperlink"/>
+            <w:b/>
+            <w:noProof/>
+          </w:rPr>
+          <w:t>Bảng 3</w:t>
+        </w:r>
+        <w:r>
+          <w:rPr>
+            <w:rStyle w:val="Hyperlink"/>
+            <w:b/>
+            <w:noProof/>
+          </w:rPr>
+          <w:noBreakHyphen/>
+          <w:t>14 Chi tiết use case Tạo album</w:t>
+        </w:r>
+        <w:r>
+          <w:rPr>
+            <w:noProof/>
+            <w:webHidden/>
+          </w:rPr>
+          <w:tab/>
+        </w:r>
+        <w:r>
+          <w:rPr>
+            <w:noProof/>
+            <w:webHidden/>
+          </w:rPr>
+          <w:fldChar w:fldCharType="begin"/>
+        </w:r>
+        <w:r>
+          <w:rPr>
+            <w:noProof/>
+            <w:webHidden/>
+          </w:rPr>
+          <w:instrText xml:space="preserve"> PAGEREF _Toc99912922 \h </w:instrText>
+        </w:r>
+        <w:r>
+          <w:rPr>
+            <w:noProof/>
+            <w:webHidden/>
+          </w:rPr>
+        </w:r>
+        <w:r>
+          <w:rPr>
+            <w:noProof/>
+            <w:webHidden/>
+          </w:rPr>
+          <w:fldChar w:fldCharType="separate"/>
+        </w:r>
+        <w:r>
+          <w:rPr>
+            <w:noProof/>
+            <w:webHidden/>
+          </w:rPr>
+          <w:t>37</w:t>
+        </w:r>
+        <w:r>
+          <w:rPr>
+            <w:noProof/>
+            <w:webHidden/>
+          </w:rPr>
+          <w:fldChar w:fldCharType="end"/>
+        </w:r>
+      </w:hyperlink>
+    </w:p>
+    <w:p>
+      <w:pPr>
+        <w:pStyle w:val="TableofFigures"/>
+        <w:tabs>
+          <w:tab w:val="right" w:leader="dot" w:pos="8494"/>
+        </w:tabs>
+        <w:rPr>
+          <w:rFonts w:asciiTheme="minorHAnsi" w:eastAsiaTheme="minorEastAsia" w:hAnsiTheme="minorHAnsi" w:cstheme="minorBidi"/>
+          <w:noProof/>
+          <w:sz w:val="22"/>
+          <w:szCs w:val="22"/>
+          <w:lang w:eastAsia="en-US"/>
+        </w:rPr>
+      </w:pPr>
+      <w:hyperlink w:anchor="_Toc99912923" w:history="1">
+        <w:r>
+          <w:rPr>
+            <w:rStyle w:val="Hyperlink"/>
+            <w:b/>
+            <w:noProof/>
+          </w:rPr>
+          <w:t>Bảng 3</w:t>
+        </w:r>
+        <w:r>
+          <w:rPr>
+            <w:rStyle w:val="Hyperlink"/>
+            <w:b/>
+            <w:noProof/>
+          </w:rPr>
+          <w:noBreakHyphen/>
+          <w:t>15 Chi tiết use case Hiển thị thông tin chi tiết ảnh/video</w:t>
+        </w:r>
+        <w:r>
+          <w:rPr>
+            <w:noProof/>
+            <w:webHidden/>
+          </w:rPr>
+          <w:tab/>
+        </w:r>
+        <w:r>
+          <w:rPr>
+            <w:noProof/>
+            <w:webHidden/>
+          </w:rPr>
+          <w:fldChar w:fldCharType="begin"/>
+        </w:r>
+        <w:r>
+          <w:rPr>
+            <w:noProof/>
+            <w:webHidden/>
+          </w:rPr>
+          <w:instrText xml:space="preserve"> PAGEREF _Toc99912923 \h </w:instrText>
+        </w:r>
+        <w:r>
+          <w:rPr>
+            <w:noProof/>
+            <w:webHidden/>
+          </w:rPr>
+        </w:r>
+        <w:r>
+          <w:rPr>
+            <w:noProof/>
+            <w:webHidden/>
+          </w:rPr>
+          <w:fldChar w:fldCharType="separate"/>
+        </w:r>
+        <w:r>
+          <w:rPr>
+            <w:noProof/>
+            <w:webHidden/>
+          </w:rPr>
+          <w:t>38</w:t>
+        </w:r>
+        <w:r>
+          <w:rPr>
+            <w:noProof/>
+            <w:webHidden/>
+          </w:rPr>
+          <w:fldChar w:fldCharType="end"/>
+        </w:r>
+      </w:hyperlink>
+    </w:p>
+    <w:p>
+      <w:pPr>
+        <w:pStyle w:val="TableofFigures"/>
+        <w:tabs>
+          <w:tab w:val="right" w:leader="dot" w:pos="8494"/>
+        </w:tabs>
+        <w:rPr>
+          <w:rFonts w:asciiTheme="minorHAnsi" w:eastAsiaTheme="minorEastAsia" w:hAnsiTheme="minorHAnsi" w:cstheme="minorBidi"/>
+          <w:noProof/>
+          <w:sz w:val="22"/>
+          <w:szCs w:val="22"/>
+          <w:lang w:eastAsia="en-US"/>
+        </w:rPr>
+      </w:pPr>
+      <w:hyperlink w:anchor="_Toc99912924" w:history="1">
+        <w:r>
+          <w:rPr>
+            <w:rStyle w:val="Hyperlink"/>
+            <w:b/>
+            <w:noProof/>
+          </w:rPr>
+          <w:t>Bảng 3</w:t>
+        </w:r>
+        <w:r>
+          <w:rPr>
+            <w:rStyle w:val="Hyperlink"/>
+            <w:b/>
+            <w:noProof/>
+          </w:rPr>
+          <w:noBreakHyphen/>
+          <w:t>16 Chi tiết use case Xem chi tiết album</w:t>
+        </w:r>
+        <w:r>
+          <w:rPr>
+            <w:noProof/>
+            <w:webHidden/>
+          </w:rPr>
+          <w:tab/>
+        </w:r>
+        <w:r>
+          <w:rPr>
+            <w:noProof/>
+            <w:webHidden/>
+          </w:rPr>
+          <w:fldChar w:fldCharType="begin"/>
+        </w:r>
+        <w:r>
+          <w:rPr>
+            <w:noProof/>
+            <w:webHidden/>
+          </w:rPr>
+          <w:instrText xml:space="preserve"> PAGEREF _Toc99912924 \h </w:instrText>
+        </w:r>
+        <w:r>
+          <w:rPr>
+            <w:noProof/>
+            <w:webHidden/>
+          </w:rPr>
+        </w:r>
+        <w:r>
+          <w:rPr>
+            <w:noProof/>
+            <w:webHidden/>
+          </w:rPr>
+          <w:fldChar w:fldCharType="separate"/>
+        </w:r>
+        <w:r>
+          <w:rPr>
+            <w:noProof/>
+            <w:webHidden/>
+          </w:rPr>
+          <w:t>39</w:t>
+        </w:r>
+        <w:r>
+          <w:rPr>
+            <w:noProof/>
+            <w:webHidden/>
+          </w:rPr>
+          <w:fldChar w:fldCharType="end"/>
+        </w:r>
+      </w:hyperlink>
+    </w:p>
+    <w:p>
+      <w:pPr>
+        <w:pStyle w:val="TableofFigures"/>
+        <w:tabs>
+          <w:tab w:val="right" w:leader="dot" w:pos="8494"/>
+        </w:tabs>
+        <w:rPr>
+          <w:rFonts w:asciiTheme="minorHAnsi" w:eastAsiaTheme="minorEastAsia" w:hAnsiTheme="minorHAnsi" w:cstheme="minorBidi"/>
+          <w:noProof/>
+          <w:sz w:val="22"/>
+          <w:szCs w:val="22"/>
+          <w:lang w:eastAsia="en-US"/>
+        </w:rPr>
+      </w:pPr>
+      <w:hyperlink w:anchor="_Toc99912925" w:history="1">
+        <w:r>
+          <w:rPr>
+            <w:rStyle w:val="Hyperlink"/>
+            <w:b/>
+            <w:noProof/>
+          </w:rPr>
+          <w:t>Bảng 3</w:t>
+        </w:r>
+        <w:r>
+          <w:rPr>
+            <w:rStyle w:val="Hyperlink"/>
+            <w:b/>
+            <w:noProof/>
+          </w:rPr>
+          <w:noBreakHyphen/>
+          <w:t>17 Chi tiết use case Thêm ảnh/video</w:t>
+        </w:r>
+        <w:r>
+          <w:rPr>
+            <w:noProof/>
+            <w:webHidden/>
+          </w:rPr>
+          <w:tab/>
+        </w:r>
+        <w:r>
+          <w:rPr>
+            <w:noProof/>
+            <w:webHidden/>
+          </w:rPr>
+          <w:fldChar w:fldCharType="begin"/>
+        </w:r>
+        <w:r>
+          <w:rPr>
+            <w:noProof/>
+            <w:webHidden/>
+          </w:rPr>
+          <w:instrText xml:space="preserve"> PAGEREF _Toc99912925 \h </w:instrText>
+        </w:r>
+        <w:r>
+          <w:rPr>
+            <w:noProof/>
+            <w:webHidden/>
+          </w:rPr>
+        </w:r>
+        <w:r>
+          <w:rPr>
+            <w:noProof/>
+            <w:webHidden/>
+          </w:rPr>
+          <w:fldChar w:fldCharType="separate"/>
+        </w:r>
+        <w:r>
+          <w:rPr>
+            <w:noProof/>
+            <w:webHidden/>
+          </w:rPr>
+          <w:t>40</w:t>
+        </w:r>
+        <w:r>
+          <w:rPr>
+            <w:noProof/>
+            <w:webHidden/>
+          </w:rPr>
+          <w:fldChar w:fldCharType="end"/>
+        </w:r>
+      </w:hyperlink>
+    </w:p>
+    <w:p>
+      <w:pPr>
+        <w:pStyle w:val="TableofFigures"/>
+        <w:tabs>
+          <w:tab w:val="right" w:leader="dot" w:pos="8494"/>
+        </w:tabs>
+        <w:rPr>
+          <w:rFonts w:asciiTheme="minorHAnsi" w:eastAsiaTheme="minorEastAsia" w:hAnsiTheme="minorHAnsi" w:cstheme="minorBidi"/>
+          <w:noProof/>
+          <w:sz w:val="22"/>
+          <w:szCs w:val="22"/>
+          <w:lang w:eastAsia="en-US"/>
+        </w:rPr>
+      </w:pPr>
+      <w:hyperlink w:anchor="_Toc99912926" w:history="1">
+        <w:r>
+          <w:rPr>
+            <w:rStyle w:val="Hyperlink"/>
+            <w:b/>
+            <w:noProof/>
+          </w:rPr>
+          <w:t>Bảng 3</w:t>
+        </w:r>
+        <w:r>
+          <w:rPr>
+            <w:rStyle w:val="Hyperlink"/>
+            <w:b/>
+            <w:noProof/>
+          </w:rPr>
+          <w:noBreakHyphen/>
+          <w:t>18 Chi tiết usecase Sửa album</w:t>
+        </w:r>
+        <w:r>
+          <w:rPr>
+            <w:noProof/>
+            <w:webHidden/>
+          </w:rPr>
+          <w:tab/>
+        </w:r>
+        <w:r>
+          <w:rPr>
+            <w:noProof/>
+            <w:webHidden/>
+          </w:rPr>
+          <w:fldChar w:fldCharType="begin"/>
+        </w:r>
+        <w:r>
+          <w:rPr>
+            <w:noProof/>
+            <w:webHidden/>
+          </w:rPr>
+          <w:instrText xml:space="preserve"> PAGEREF _Toc99912926 \h </w:instrText>
+        </w:r>
+        <w:r>
+          <w:rPr>
+            <w:noProof/>
+            <w:webHidden/>
+          </w:rPr>
+        </w:r>
+        <w:r>
+          <w:rPr>
+            <w:noProof/>
+            <w:webHidden/>
+          </w:rPr>
+          <w:fldChar w:fldCharType="separate"/>
+        </w:r>
+        <w:r>
+          <w:rPr>
+            <w:noProof/>
+            <w:webHidden/>
+          </w:rPr>
+          <w:t>41</w:t>
+        </w:r>
+        <w:r>
+          <w:rPr>
+            <w:noProof/>
+            <w:webHidden/>
+          </w:rPr>
+          <w:fldChar w:fldCharType="end"/>
+        </w:r>
+      </w:hyperlink>
+    </w:p>
+    <w:p>
+      <w:pPr>
+        <w:pStyle w:val="TableofFigures"/>
+        <w:tabs>
+          <w:tab w:val="right" w:leader="dot" w:pos="8494"/>
+        </w:tabs>
+        <w:rPr>
+          <w:rFonts w:asciiTheme="minorHAnsi" w:eastAsiaTheme="minorEastAsia" w:hAnsiTheme="minorHAnsi" w:cstheme="minorBidi"/>
+          <w:noProof/>
+          <w:sz w:val="22"/>
+          <w:szCs w:val="22"/>
+          <w:lang w:eastAsia="en-US"/>
+        </w:rPr>
+      </w:pPr>
+      <w:hyperlink w:anchor="_Toc99912927" w:history="1">
+        <w:r>
+          <w:rPr>
+            <w:rStyle w:val="Hyperlink"/>
+            <w:b/>
+            <w:noProof/>
+          </w:rPr>
+          <w:t>Bảng 3</w:t>
+        </w:r>
+        <w:r>
+          <w:rPr>
+            <w:rStyle w:val="Hyperlink"/>
+            <w:b/>
+            <w:noProof/>
+          </w:rPr>
+          <w:noBreakHyphen/>
+          <w:t>19 Chi tiết use case Xóa ảnh/video/album</w:t>
+        </w:r>
+        <w:r>
+          <w:rPr>
+            <w:noProof/>
+            <w:webHidden/>
+          </w:rPr>
+          <w:tab/>
+        </w:r>
+        <w:r>
+          <w:rPr>
+            <w:noProof/>
+            <w:webHidden/>
+          </w:rPr>
+          <w:fldChar w:fldCharType="begin"/>
+        </w:r>
+        <w:r>
+          <w:rPr>
+            <w:noProof/>
+            <w:webHidden/>
+          </w:rPr>
+          <w:instrText xml:space="preserve"> PAGEREF _Toc99912927 \h </w:instrText>
+        </w:r>
+        <w:r>
+          <w:rPr>
+            <w:noProof/>
+            <w:webHidden/>
+          </w:rPr>
+        </w:r>
+        <w:r>
+          <w:rPr>
+            <w:noProof/>
+            <w:webHidden/>
+          </w:rPr>
+          <w:fldChar w:fldCharType="separate"/>
+        </w:r>
+        <w:r>
+          <w:rPr>
+            <w:noProof/>
+            <w:webHidden/>
+          </w:rPr>
+          <w:t>42</w:t>
+        </w:r>
+        <w:r>
+          <w:rPr>
+            <w:noProof/>
+            <w:webHidden/>
+          </w:rPr>
+          <w:fldChar w:fldCharType="end"/>
+        </w:r>
+      </w:hyperlink>
+    </w:p>
+    <w:p>
+      <w:pPr>
+        <w:pStyle w:val="TableofFigures"/>
+        <w:tabs>
+          <w:tab w:val="right" w:leader="dot" w:pos="8494"/>
+        </w:tabs>
+        <w:rPr>
+          <w:rFonts w:asciiTheme="minorHAnsi" w:eastAsiaTheme="minorEastAsia" w:hAnsiTheme="minorHAnsi" w:cstheme="minorBidi"/>
+          <w:noProof/>
+          <w:sz w:val="22"/>
+          <w:szCs w:val="22"/>
+          <w:lang w:eastAsia="en-US"/>
+        </w:rPr>
+      </w:pPr>
+      <w:hyperlink w:anchor="_Toc99912928" w:history="1">
+        <w:r>
+          <w:rPr>
+            <w:rStyle w:val="Hyperlink"/>
+            <w:b/>
+            <w:noProof/>
+          </w:rPr>
+          <w:t>Bảng 3</w:t>
+        </w:r>
+        <w:r>
+          <w:rPr>
+            <w:rStyle w:val="Hyperlink"/>
+            <w:b/>
+            <w:noProof/>
+          </w:rPr>
+          <w:noBreakHyphen/>
+          <w:t>20 Chi tiết use case Xem mã lovespace</w:t>
+        </w:r>
+        <w:r>
+          <w:rPr>
+            <w:noProof/>
+            <w:webHidden/>
+          </w:rPr>
+          <w:tab/>
+        </w:r>
+        <w:r>
+          <w:rPr>
+            <w:noProof/>
+            <w:webHidden/>
+          </w:rPr>
+          <w:fldChar w:fldCharType="begin"/>
+        </w:r>
+        <w:r>
+          <w:rPr>
+            <w:noProof/>
+            <w:webHidden/>
+          </w:rPr>
+          <w:instrText xml:space="preserve"> PAGEREF _Toc99912928 \h </w:instrText>
+        </w:r>
+        <w:r>
+          <w:rPr>
+            <w:noProof/>
+            <w:webHidden/>
+          </w:rPr>
+        </w:r>
+        <w:r>
+          <w:rPr>
+            <w:noProof/>
+            <w:webHidden/>
+          </w:rPr>
+          <w:fldChar w:fldCharType="separate"/>
+        </w:r>
+        <w:r>
+          <w:rPr>
+            <w:noProof/>
+            <w:webHidden/>
+          </w:rPr>
+          <w:t>43</w:t>
+        </w:r>
+        <w:r>
+          <w:rPr>
+            <w:noProof/>
+            <w:webHidden/>
+          </w:rPr>
+          <w:fldChar w:fldCharType="end"/>
+        </w:r>
+      </w:hyperlink>
+    </w:p>
+    <w:p>
+      <w:pPr>
+        <w:pStyle w:val="TableofFigures"/>
+        <w:tabs>
+          <w:tab w:val="right" w:leader="dot" w:pos="8494"/>
+        </w:tabs>
+        <w:rPr>
+          <w:rFonts w:asciiTheme="minorHAnsi" w:eastAsiaTheme="minorEastAsia" w:hAnsiTheme="minorHAnsi" w:cstheme="minorBidi"/>
+          <w:noProof/>
+          <w:sz w:val="22"/>
+          <w:szCs w:val="22"/>
+          <w:lang w:eastAsia="en-US"/>
+        </w:rPr>
+      </w:pPr>
+      <w:hyperlink w:anchor="_Toc99912929" w:history="1">
+        <w:r>
+          <w:rPr>
+            <w:rStyle w:val="Hyperlink"/>
+            <w:b/>
+            <w:noProof/>
+          </w:rPr>
+          <w:t>Bảng 3</w:t>
+        </w:r>
+        <w:r>
+          <w:rPr>
+            <w:rStyle w:val="Hyperlink"/>
+            <w:b/>
+            <w:noProof/>
+          </w:rPr>
+          <w:noBreakHyphen/>
+          <w:t>21 Chi tiết use case Đổi mật khẩu</w:t>
+        </w:r>
+        <w:r>
+          <w:rPr>
+            <w:noProof/>
+            <w:webHidden/>
+          </w:rPr>
+          <w:tab/>
+        </w:r>
+        <w:r>
+          <w:rPr>
+            <w:noProof/>
+            <w:webHidden/>
+          </w:rPr>
+          <w:fldChar w:fldCharType="begin"/>
+        </w:r>
+        <w:r>
+          <w:rPr>
+            <w:noProof/>
+            <w:webHidden/>
+          </w:rPr>
+          <w:instrText xml:space="preserve"> PAGEREF _Toc99912929 \h </w:instrText>
+        </w:r>
+        <w:r>
+          <w:rPr>
+            <w:noProof/>
+            <w:webHidden/>
+          </w:rPr>
+        </w:r>
+        <w:r>
+          <w:rPr>
+            <w:noProof/>
+            <w:webHidden/>
+          </w:rPr>
+          <w:fldChar w:fldCharType="separate"/>
+        </w:r>
+        <w:r>
+          <w:rPr>
+            <w:noProof/>
+            <w:webHidden/>
+          </w:rPr>
+          <w:t>43</w:t>
+        </w:r>
+        <w:r>
+          <w:rPr>
+            <w:noProof/>
+            <w:webHidden/>
+          </w:rPr>
+          <w:fldChar w:fldCharType="end"/>
+        </w:r>
+      </w:hyperlink>
+    </w:p>
+    <w:p>
+      <w:pPr>
+        <w:pStyle w:val="TableofFigures"/>
+        <w:tabs>
+          <w:tab w:val="right" w:leader="dot" w:pos="8494"/>
+        </w:tabs>
+        <w:rPr>
+          <w:rFonts w:asciiTheme="minorHAnsi" w:eastAsiaTheme="minorEastAsia" w:hAnsiTheme="minorHAnsi" w:cstheme="minorBidi"/>
+          <w:noProof/>
+          <w:sz w:val="22"/>
+          <w:szCs w:val="22"/>
+          <w:lang w:eastAsia="en-US"/>
+        </w:rPr>
+      </w:pPr>
+      <w:hyperlink w:anchor="_Toc99912930" w:history="1">
+        <w:r>
+          <w:rPr>
+            <w:rStyle w:val="Hyperlink"/>
+            <w:b/>
+            <w:noProof/>
+          </w:rPr>
+          <w:t>Bảng 3</w:t>
+        </w:r>
+        <w:r>
+          <w:rPr>
+            <w:rStyle w:val="Hyperlink"/>
+            <w:b/>
+            <w:noProof/>
+          </w:rPr>
+          <w:noBreakHyphen/>
+          <w:t>22 Chi tiết usecase Thay đổi ngôn ngữ</w:t>
+        </w:r>
+        <w:r>
+          <w:rPr>
+            <w:noProof/>
+            <w:webHidden/>
+          </w:rPr>
+          <w:tab/>
+        </w:r>
+        <w:r>
+          <w:rPr>
+            <w:noProof/>
+            <w:webHidden/>
+          </w:rPr>
+          <w:fldChar w:fldCharType="begin"/>
+        </w:r>
+        <w:r>
+          <w:rPr>
+            <w:noProof/>
+            <w:webHidden/>
+          </w:rPr>
+          <w:instrText xml:space="preserve"> PAGEREF _Toc99912930 \h </w:instrText>
+        </w:r>
+        <w:r>
+          <w:rPr>
+            <w:noProof/>
+            <w:webHidden/>
+          </w:rPr>
+        </w:r>
+        <w:r>
+          <w:rPr>
+            <w:noProof/>
+            <w:webHidden/>
+          </w:rPr>
+          <w:fldChar w:fldCharType="separate"/>
+        </w:r>
+        <w:r>
+          <w:rPr>
+            <w:noProof/>
+            <w:webHidden/>
+          </w:rPr>
+          <w:t>45</w:t>
+        </w:r>
+        <w:r>
+          <w:rPr>
+            <w:noProof/>
+            <w:webHidden/>
+          </w:rPr>
+          <w:fldChar w:fldCharType="end"/>
+        </w:r>
+      </w:hyperlink>
+    </w:p>
+    <w:p>
+      <w:pPr>
+        <w:pStyle w:val="TableofFigures"/>
+        <w:tabs>
+          <w:tab w:val="right" w:leader="dot" w:pos="8494"/>
+        </w:tabs>
+        <w:rPr>
+          <w:rFonts w:asciiTheme="minorHAnsi" w:eastAsiaTheme="minorEastAsia" w:hAnsiTheme="minorHAnsi" w:cstheme="minorBidi"/>
+          <w:noProof/>
+          <w:sz w:val="22"/>
+          <w:szCs w:val="22"/>
+          <w:lang w:eastAsia="en-US"/>
+        </w:rPr>
+      </w:pPr>
+      <w:hyperlink w:anchor="_Toc99912931" w:history="1">
+        <w:r>
+          <w:rPr>
+            <w:rStyle w:val="Hyperlink"/>
+            <w:b/>
+            <w:noProof/>
+          </w:rPr>
+          <w:t>Bảng 3</w:t>
+        </w:r>
+        <w:r>
+          <w:rPr>
+            <w:rStyle w:val="Hyperlink"/>
+            <w:b/>
+            <w:noProof/>
+          </w:rPr>
+          <w:noBreakHyphen/>
+          <w:t>23 Chi tiết use case Cập nhật ảnh</w:t>
+        </w:r>
+        <w:r>
+          <w:rPr>
+            <w:noProof/>
+            <w:webHidden/>
+          </w:rPr>
+          <w:tab/>
+        </w:r>
+        <w:r>
+          <w:rPr>
+            <w:noProof/>
+            <w:webHidden/>
+          </w:rPr>
+          <w:fldChar w:fldCharType="begin"/>
+        </w:r>
+        <w:r>
+          <w:rPr>
+            <w:noProof/>
+            <w:webHidden/>
+          </w:rPr>
+          <w:instrText xml:space="preserve"> PAGEREF _Toc99912931 \h </w:instrText>
+        </w:r>
+        <w:r>
+          <w:rPr>
+            <w:noProof/>
+            <w:webHidden/>
+          </w:rPr>
+        </w:r>
+        <w:r>
+          <w:rPr>
+            <w:noProof/>
+            <w:webHidden/>
+          </w:rPr>
+          <w:fldChar w:fldCharType="separate"/>
+        </w:r>
+        <w:r>
+          <w:rPr>
+            <w:noProof/>
+            <w:webHidden/>
+          </w:rPr>
+          <w:t>46</w:t>
+        </w:r>
+        <w:r>
+          <w:rPr>
+            <w:noProof/>
+            <w:webHidden/>
+          </w:rPr>
+          <w:fldChar w:fldCharType="end"/>
+        </w:r>
+      </w:hyperlink>
+    </w:p>
+    <w:p>
+      <w:pPr>
+        <w:pStyle w:val="TableofFigures"/>
+        <w:tabs>
+          <w:tab w:val="right" w:leader="dot" w:pos="8494"/>
+        </w:tabs>
+        <w:rPr>
+          <w:rFonts w:asciiTheme="minorHAnsi" w:eastAsiaTheme="minorEastAsia" w:hAnsiTheme="minorHAnsi" w:cstheme="minorBidi"/>
+          <w:noProof/>
+          <w:sz w:val="22"/>
+          <w:szCs w:val="22"/>
+          <w:lang w:eastAsia="en-US"/>
+        </w:rPr>
+      </w:pPr>
+      <w:hyperlink w:anchor="_Toc99912932" w:history="1">
+        <w:r>
+          <w:rPr>
+            <w:rStyle w:val="Hyperlink"/>
+            <w:b/>
+            <w:noProof/>
+          </w:rPr>
+          <w:t>Bảng 3</w:t>
+        </w:r>
+        <w:r>
+          <w:rPr>
+            <w:rStyle w:val="Hyperlink"/>
+            <w:b/>
+            <w:noProof/>
+          </w:rPr>
+          <w:noBreakHyphen/>
+          <w:t>24 Chi tiết use case Cập nhật ngày yêu</w:t>
+        </w:r>
+        <w:r>
+          <w:rPr>
+            <w:noProof/>
+            <w:webHidden/>
+          </w:rPr>
+          <w:tab/>
+        </w:r>
+        <w:r>
+          <w:rPr>
+            <w:noProof/>
+            <w:webHidden/>
+          </w:rPr>
+          <w:fldChar w:fldCharType="begin"/>
+        </w:r>
+        <w:r>
+          <w:rPr>
+            <w:noProof/>
+            <w:webHidden/>
+          </w:rPr>
+          <w:instrText xml:space="preserve"> PAGEREF _Toc99912932 \h </w:instrText>
+        </w:r>
+        <w:r>
+          <w:rPr>
+            <w:noProof/>
+            <w:webHidden/>
+          </w:rPr>
+        </w:r>
+        <w:r>
+          <w:rPr>
+            <w:noProof/>
+            <w:webHidden/>
+          </w:rPr>
+          <w:fldChar w:fldCharType="separate"/>
+        </w:r>
+        <w:r>
+          <w:rPr>
+            <w:noProof/>
+            <w:webHidden/>
+          </w:rPr>
+          <w:t>46</w:t>
+        </w:r>
+        <w:r>
+          <w:rPr>
+            <w:noProof/>
+            <w:webHidden/>
+          </w:rPr>
+          <w:fldChar w:fldCharType="end"/>
+        </w:r>
+      </w:hyperlink>
+    </w:p>
+    <w:p>
+      <w:pPr>
+        <w:pStyle w:val="TableofFigures"/>
+        <w:tabs>
+          <w:tab w:val="right" w:leader="dot" w:pos="8494"/>
+        </w:tabs>
+        <w:rPr>
+          <w:rFonts w:asciiTheme="minorHAnsi" w:eastAsiaTheme="minorEastAsia" w:hAnsiTheme="minorHAnsi" w:cstheme="minorBidi"/>
+          <w:noProof/>
+          <w:sz w:val="22"/>
+          <w:szCs w:val="22"/>
+          <w:lang w:eastAsia="en-US"/>
+        </w:rPr>
+      </w:pPr>
+      <w:hyperlink w:anchor="_Toc99912933" w:history="1">
+        <w:r>
+          <w:rPr>
+            <w:rStyle w:val="Hyperlink"/>
+            <w:b/>
+            <w:noProof/>
+          </w:rPr>
+          <w:t>Bảng 3</w:t>
+        </w:r>
+        <w:r>
+          <w:rPr>
+            <w:rStyle w:val="Hyperlink"/>
+            <w:b/>
+            <w:noProof/>
+          </w:rPr>
+          <w:noBreakHyphen/>
+          <w:t>25 Chi tiết use case Chế độ chia tay</w:t>
+        </w:r>
+        <w:r>
+          <w:rPr>
+            <w:noProof/>
+            <w:webHidden/>
+          </w:rPr>
+          <w:tab/>
+        </w:r>
+        <w:r>
+          <w:rPr>
+            <w:noProof/>
+            <w:webHidden/>
+          </w:rPr>
+          <w:fldChar w:fldCharType="begin"/>
+        </w:r>
+        <w:r>
+          <w:rPr>
+            <w:noProof/>
+            <w:webHidden/>
+          </w:rPr>
+          <w:instrText xml:space="preserve"> PAGEREF _Toc99912933 \h </w:instrText>
+        </w:r>
+        <w:r>
+          <w:rPr>
+            <w:noProof/>
+            <w:webHidden/>
+          </w:rPr>
+        </w:r>
+        <w:r>
+          <w:rPr>
+            <w:noProof/>
+            <w:webHidden/>
+          </w:rPr>
+          <w:fldChar w:fldCharType="separate"/>
+        </w:r>
+        <w:r>
+          <w:rPr>
+            <w:noProof/>
+            <w:webHidden/>
+          </w:rPr>
+          <w:t>47</w:t>
+        </w:r>
+        <w:r>
+          <w:rPr>
+            <w:noProof/>
+            <w:webHidden/>
+          </w:rPr>
+          <w:fldChar w:fldCharType="end"/>
+        </w:r>
+      </w:hyperlink>
+    </w:p>
+    <w:p>
+      <w:pPr>
+        <w:pStyle w:val="TableofFigures"/>
+        <w:tabs>
+          <w:tab w:val="right" w:leader="dot" w:pos="8494"/>
+        </w:tabs>
+        <w:rPr>
+          <w:rFonts w:asciiTheme="minorHAnsi" w:eastAsiaTheme="minorEastAsia" w:hAnsiTheme="minorHAnsi" w:cstheme="minorBidi"/>
+          <w:noProof/>
+          <w:sz w:val="22"/>
+          <w:szCs w:val="22"/>
+          <w:lang w:eastAsia="en-US"/>
+        </w:rPr>
+      </w:pPr>
+      <w:hyperlink w:anchor="_Toc99912934" w:history="1">
+        <w:r>
+          <w:rPr>
+            <w:rStyle w:val="Hyperlink"/>
+            <w:b/>
+            <w:noProof/>
+          </w:rPr>
+          <w:t>Bảng 3</w:t>
+        </w:r>
+        <w:r>
+          <w:rPr>
+            <w:rStyle w:val="Hyperlink"/>
+            <w:b/>
+            <w:noProof/>
+          </w:rPr>
+          <w:noBreakHyphen/>
+          <w:t>26 Chi tiết use case Chính sách bảo mật</w:t>
+        </w:r>
+        <w:r>
+          <w:rPr>
+            <w:noProof/>
+            <w:webHidden/>
+          </w:rPr>
+          <w:tab/>
+        </w:r>
+        <w:r>
+          <w:rPr>
+            <w:noProof/>
+            <w:webHidden/>
+          </w:rPr>
+          <w:fldChar w:fldCharType="begin"/>
+        </w:r>
+        <w:r>
+          <w:rPr>
+            <w:noProof/>
+            <w:webHidden/>
+          </w:rPr>
+          <w:instrText xml:space="preserve"> PAGEREF _Toc99912934 \h </w:instrText>
+        </w:r>
+        <w:r>
+          <w:rPr>
+            <w:noProof/>
+            <w:webHidden/>
+          </w:rPr>
+        </w:r>
+        <w:r>
+          <w:rPr>
+            <w:noProof/>
+            <w:webHidden/>
+          </w:rPr>
+          <w:fldChar w:fldCharType="separate"/>
+        </w:r>
+        <w:r>
+          <w:rPr>
+            <w:noProof/>
+            <w:webHidden/>
+          </w:rPr>
+          <w:t>48</w:t>
+        </w:r>
+        <w:r>
+          <w:rPr>
+            <w:noProof/>
+            <w:webHidden/>
+          </w:rPr>
+          <w:fldChar w:fldCharType="end"/>
+        </w:r>
+      </w:hyperlink>
+    </w:p>
+    <w:p>
+      <w:pPr>
+        <w:pStyle w:val="TableofFigures"/>
+        <w:tabs>
+          <w:tab w:val="right" w:leader="dot" w:pos="8494"/>
+        </w:tabs>
+        <w:rPr>
+          <w:rFonts w:asciiTheme="minorHAnsi" w:eastAsiaTheme="minorEastAsia" w:hAnsiTheme="minorHAnsi" w:cstheme="minorBidi"/>
+          <w:noProof/>
+          <w:sz w:val="22"/>
+          <w:szCs w:val="22"/>
+          <w:lang w:eastAsia="en-US"/>
+        </w:rPr>
+      </w:pPr>
+      <w:hyperlink w:anchor="_Toc99912935" w:history="1">
+        <w:r>
+          <w:rPr>
+            <w:rStyle w:val="Hyperlink"/>
+            <w:b/>
+            <w:noProof/>
+          </w:rPr>
+          <w:t>Bảng 3</w:t>
+        </w:r>
+        <w:r>
+          <w:rPr>
+            <w:rStyle w:val="Hyperlink"/>
+            <w:b/>
+            <w:noProof/>
+          </w:rPr>
+          <w:noBreakHyphen/>
+          <w:t>27 Chi tiết use case Điều khoản dịch vụ</w:t>
+        </w:r>
+        <w:r>
+          <w:rPr>
+            <w:noProof/>
+            <w:webHidden/>
+          </w:rPr>
+          <w:tab/>
+        </w:r>
+        <w:r>
+          <w:rPr>
+            <w:noProof/>
+            <w:webHidden/>
+          </w:rPr>
+          <w:fldChar w:fldCharType="begin"/>
+        </w:r>
+        <w:r>
+          <w:rPr>
+            <w:noProof/>
+            <w:webHidden/>
+          </w:rPr>
+          <w:instrText xml:space="preserve"> PAGEREF _Toc99912935 \h </w:instrText>
+        </w:r>
+        <w:r>
+          <w:rPr>
+            <w:noProof/>
+            <w:webHidden/>
+          </w:rPr>
+        </w:r>
+        <w:r>
+          <w:rPr>
+            <w:noProof/>
+            <w:webHidden/>
+          </w:rPr>
+          <w:fldChar w:fldCharType="separate"/>
+        </w:r>
+        <w:r>
+          <w:rPr>
+            <w:noProof/>
+            <w:webHidden/>
+          </w:rPr>
+          <w:t>49</w:t>
+        </w:r>
+        <w:r>
+          <w:rPr>
+            <w:noProof/>
+            <w:webHidden/>
+          </w:rPr>
+          <w:fldChar w:fldCharType="end"/>
+        </w:r>
+      </w:hyperlink>
+    </w:p>
+    <w:p>
+      <w:pPr>
+        <w:pStyle w:val="TableofFigures"/>
+        <w:tabs>
+          <w:tab w:val="right" w:leader="dot" w:pos="8494"/>
+        </w:tabs>
+        <w:rPr>
+          <w:rFonts w:asciiTheme="minorHAnsi" w:eastAsiaTheme="minorEastAsia" w:hAnsiTheme="minorHAnsi" w:cstheme="minorBidi"/>
+          <w:noProof/>
+          <w:sz w:val="22"/>
+          <w:szCs w:val="22"/>
+          <w:lang w:eastAsia="en-US"/>
+        </w:rPr>
+      </w:pPr>
+      <w:hyperlink w:anchor="_Toc99912936" w:history="1">
+        <w:r>
+          <w:rPr>
+            <w:rStyle w:val="Hyperlink"/>
+            <w:b/>
+            <w:noProof/>
+          </w:rPr>
+          <w:t>Bảng 3</w:t>
+        </w:r>
+        <w:r>
+          <w:rPr>
+            <w:rStyle w:val="Hyperlink"/>
+            <w:b/>
+            <w:noProof/>
+          </w:rPr>
+          <w:noBreakHyphen/>
+          <w:t>28 Danh sách Use case Admin</w:t>
+        </w:r>
+        <w:r>
+          <w:rPr>
+            <w:noProof/>
+            <w:webHidden/>
+          </w:rPr>
+          <w:tab/>
+        </w:r>
+        <w:r>
+          <w:rPr>
+            <w:noProof/>
+            <w:webHidden/>
+          </w:rPr>
+          <w:fldChar w:fldCharType="begin"/>
+        </w:r>
+        <w:r>
+          <w:rPr>
+            <w:noProof/>
+            <w:webHidden/>
+          </w:rPr>
+          <w:instrText xml:space="preserve"> PAGEREF _Toc99912936 \h </w:instrText>
+        </w:r>
+        <w:r>
+          <w:rPr>
+            <w:noProof/>
+            <w:webHidden/>
+          </w:rPr>
+        </w:r>
+        <w:r>
+          <w:rPr>
+            <w:noProof/>
+            <w:webHidden/>
+          </w:rPr>
+          <w:fldChar w:fldCharType="separate"/>
+        </w:r>
+        <w:r>
+          <w:rPr>
+            <w:noProof/>
+            <w:webHidden/>
+          </w:rPr>
+          <w:t>50</w:t>
+        </w:r>
+        <w:r>
+          <w:rPr>
+            <w:noProof/>
+            <w:webHidden/>
+          </w:rPr>
+          <w:fldChar w:fldCharType="end"/>
+        </w:r>
+      </w:hyperlink>
+    </w:p>
+    <w:p>
+      <w:pPr>
+        <w:pStyle w:val="TableofFigures"/>
+        <w:tabs>
+          <w:tab w:val="right" w:leader="dot" w:pos="8494"/>
+        </w:tabs>
+        <w:rPr>
+          <w:rFonts w:asciiTheme="minorHAnsi" w:eastAsiaTheme="minorEastAsia" w:hAnsiTheme="minorHAnsi" w:cstheme="minorBidi"/>
+          <w:noProof/>
+          <w:sz w:val="22"/>
+          <w:szCs w:val="22"/>
+          <w:lang w:eastAsia="en-US"/>
+        </w:rPr>
+      </w:pPr>
+      <w:hyperlink w:anchor="_Toc99912937" w:history="1">
+        <w:r>
+          <w:rPr>
+            <w:rStyle w:val="Hyperlink"/>
+            <w:b/>
+            <w:noProof/>
+          </w:rPr>
+          <w:t>Bảng 3</w:t>
+        </w:r>
+        <w:r>
+          <w:rPr>
+            <w:rStyle w:val="Hyperlink"/>
+            <w:b/>
+            <w:noProof/>
+          </w:rPr>
+          <w:noBreakHyphen/>
+          <w:t>29 Chi tiết use case Quản lý người dùng</w:t>
+        </w:r>
+        <w:r>
+          <w:rPr>
+            <w:noProof/>
+            <w:webHidden/>
+          </w:rPr>
+          <w:tab/>
+        </w:r>
+        <w:r>
+          <w:rPr>
+            <w:noProof/>
+            <w:webHidden/>
+          </w:rPr>
+          <w:fldChar w:fldCharType="begin"/>
+        </w:r>
+        <w:r>
+          <w:rPr>
+            <w:noProof/>
+            <w:webHidden/>
+          </w:rPr>
+          <w:instrText xml:space="preserve"> PAGEREF _Toc99912937 \h </w:instrText>
+        </w:r>
+        <w:r>
+          <w:rPr>
+            <w:noProof/>
+            <w:webHidden/>
+          </w:rPr>
+        </w:r>
+        <w:r>
+          <w:rPr>
+            <w:noProof/>
+            <w:webHidden/>
+          </w:rPr>
+          <w:fldChar w:fldCharType="separate"/>
+        </w:r>
+        <w:r>
+          <w:rPr>
+            <w:noProof/>
+            <w:webHidden/>
+          </w:rPr>
+          <w:t>50</w:t>
+        </w:r>
+        <w:r>
+          <w:rPr>
+            <w:noProof/>
+            <w:webHidden/>
+          </w:rPr>
+          <w:fldChar w:fldCharType="end"/>
+        </w:r>
+      </w:hyperlink>
+    </w:p>
+    <w:p>
+      <w:pPr>
+        <w:pStyle w:val="TableofFigures"/>
+        <w:tabs>
+          <w:tab w:val="right" w:leader="dot" w:pos="8494"/>
+        </w:tabs>
+        <w:rPr>
+          <w:rFonts w:asciiTheme="minorHAnsi" w:eastAsiaTheme="minorEastAsia" w:hAnsiTheme="minorHAnsi" w:cstheme="minorBidi"/>
+          <w:noProof/>
+          <w:sz w:val="22"/>
+          <w:szCs w:val="22"/>
+          <w:lang w:eastAsia="en-US"/>
+        </w:rPr>
+      </w:pPr>
+      <w:hyperlink w:anchor="_Toc99912938" w:history="1">
+        <w:r>
+          <w:rPr>
+            <w:rStyle w:val="Hyperlink"/>
+            <w:b/>
+            <w:noProof/>
+          </w:rPr>
+          <w:t>Bảng 3</w:t>
+        </w:r>
+        <w:r>
+          <w:rPr>
+            <w:rStyle w:val="Hyperlink"/>
+            <w:b/>
+            <w:noProof/>
+          </w:rPr>
+          <w:noBreakHyphen/>
+          <w:t>30 Chi tiết use case Quản lý thông báo</w:t>
+        </w:r>
+        <w:r>
+          <w:rPr>
+            <w:noProof/>
+            <w:webHidden/>
+          </w:rPr>
+          <w:tab/>
+        </w:r>
+        <w:r>
+          <w:rPr>
+            <w:noProof/>
+            <w:webHidden/>
+          </w:rPr>
+          <w:fldChar w:fldCharType="begin"/>
+        </w:r>
+        <w:r>
+          <w:rPr>
+            <w:noProof/>
+            <w:webHidden/>
+          </w:rPr>
+          <w:instrText xml:space="preserve"> PAGEREF _Toc99912938 \h </w:instrText>
+        </w:r>
+        <w:r>
+          <w:rPr>
+            <w:noProof/>
+            <w:webHidden/>
+          </w:rPr>
+        </w:r>
+        <w:r>
+          <w:rPr>
+            <w:noProof/>
+            <w:webHidden/>
+          </w:rPr>
+          <w:fldChar w:fldCharType="separate"/>
+        </w:r>
+        <w:r>
+          <w:rPr>
+            <w:noProof/>
+            <w:webHidden/>
+          </w:rPr>
+          <w:t>51</w:t>
+        </w:r>
+        <w:r>
+          <w:rPr>
+            <w:noProof/>
+            <w:webHidden/>
+          </w:rPr>
+          <w:fldChar w:fldCharType="end"/>
+        </w:r>
+      </w:hyperlink>
+    </w:p>
+    <w:p>
+      <w:pPr>
+        <w:pStyle w:val="TableofFigures"/>
+        <w:tabs>
+          <w:tab w:val="right" w:leader="dot" w:pos="8494"/>
+        </w:tabs>
+        <w:rPr>
+          <w:rFonts w:asciiTheme="minorHAnsi" w:eastAsiaTheme="minorEastAsia" w:hAnsiTheme="minorHAnsi" w:cstheme="minorBidi"/>
+          <w:noProof/>
+          <w:sz w:val="22"/>
+          <w:szCs w:val="22"/>
+          <w:lang w:eastAsia="en-US"/>
+        </w:rPr>
+      </w:pPr>
+      <w:hyperlink w:anchor="_Toc99912939" w:history="1">
+        <w:r>
+          <w:rPr>
+            <w:rStyle w:val="Hyperlink"/>
+            <w:b/>
+            <w:noProof/>
+          </w:rPr>
+          <w:t>Bảng 3</w:t>
+        </w:r>
+        <w:r>
+          <w:rPr>
+            <w:rStyle w:val="Hyperlink"/>
+            <w:b/>
+            <w:noProof/>
+          </w:rPr>
+          <w:noBreakHyphen/>
+          <w:t>31 Chi tiết use case Quản lý ngôn ngữ</w:t>
+        </w:r>
+        <w:r>
+          <w:rPr>
+            <w:noProof/>
+            <w:webHidden/>
+          </w:rPr>
+          <w:tab/>
+        </w:r>
+        <w:r>
+          <w:rPr>
+            <w:noProof/>
+            <w:webHidden/>
+          </w:rPr>
+          <w:fldChar w:fldCharType="begin"/>
+        </w:r>
+        <w:r>
+          <w:rPr>
+            <w:noProof/>
+            <w:webHidden/>
+          </w:rPr>
+          <w:instrText xml:space="preserve"> PAGEREF _Toc99912939 \h </w:instrText>
+        </w:r>
+        <w:r>
+          <w:rPr>
+            <w:noProof/>
+            <w:webHidden/>
+          </w:rPr>
+        </w:r>
+        <w:r>
+          <w:rPr>
+            <w:noProof/>
+            <w:webHidden/>
+          </w:rPr>
+          <w:fldChar w:fldCharType="separate"/>
+        </w:r>
+        <w:r>
+          <w:rPr>
+            <w:noProof/>
+            <w:webHidden/>
+          </w:rPr>
+          <w:t>52</w:t>
+        </w:r>
+        <w:r>
+          <w:rPr>
+            <w:noProof/>
+            <w:webHidden/>
+          </w:rPr>
+          <w:fldChar w:fldCharType="end"/>
+        </w:r>
+      </w:hyperlink>
+    </w:p>
+    <w:p>
+      <w:pPr>
+        <w:pStyle w:val="TableofFigures"/>
+        <w:tabs>
+          <w:tab w:val="right" w:leader="dot" w:pos="8494"/>
+        </w:tabs>
+        <w:rPr>
+          <w:rFonts w:asciiTheme="minorHAnsi" w:eastAsiaTheme="minorEastAsia" w:hAnsiTheme="minorHAnsi" w:cstheme="minorBidi"/>
+          <w:noProof/>
+          <w:sz w:val="22"/>
+          <w:szCs w:val="22"/>
+          <w:lang w:eastAsia="en-US"/>
+        </w:rPr>
+      </w:pPr>
+      <w:hyperlink w:anchor="_Toc99912940" w:history="1">
+        <w:r>
+          <w:rPr>
+            <w:rStyle w:val="Hyperlink"/>
+            <w:b/>
+            <w:noProof/>
+          </w:rPr>
+          <w:t>Bảng 3</w:t>
+        </w:r>
+        <w:r>
+          <w:rPr>
+            <w:rStyle w:val="Hyperlink"/>
+            <w:b/>
+            <w:noProof/>
+          </w:rPr>
+          <w:noBreakHyphen/>
+          <w:t>32 Chi tiết use case Thống kê</w:t>
+        </w:r>
+        <w:r>
+          <w:rPr>
+            <w:noProof/>
+            <w:webHidden/>
+          </w:rPr>
+          <w:tab/>
+        </w:r>
+        <w:r>
+          <w:rPr>
+            <w:noProof/>
+            <w:webHidden/>
+          </w:rPr>
+          <w:fldChar w:fldCharType="begin"/>
+        </w:r>
+        <w:r>
+          <w:rPr>
+            <w:noProof/>
+            <w:webHidden/>
+          </w:rPr>
+          <w:instrText xml:space="preserve"> PAGEREF _Toc99912940 \h </w:instrText>
+        </w:r>
+        <w:r>
+          <w:rPr>
+            <w:noProof/>
+            <w:webHidden/>
+          </w:rPr>
+        </w:r>
+        <w:r>
+          <w:rPr>
+            <w:noProof/>
+            <w:webHidden/>
+          </w:rPr>
+          <w:fldChar w:fldCharType="separate"/>
+        </w:r>
+        <w:r>
+          <w:rPr>
+            <w:noProof/>
+            <w:webHidden/>
+          </w:rPr>
+          <w:t>53</w:t>
+        </w:r>
+        <w:r>
+          <w:rPr>
+            <w:noProof/>
+            <w:webHidden/>
+          </w:rPr>
+          <w:fldChar w:fldCharType="end"/>
+        </w:r>
+      </w:hyperlink>
+    </w:p>
+    <w:p>
+      <w:pPr>
+        <w:pStyle w:val="TableofFigures"/>
+        <w:tabs>
+          <w:tab w:val="right" w:leader="dot" w:pos="8494"/>
+        </w:tabs>
+        <w:rPr>
+          <w:rFonts w:asciiTheme="minorHAnsi" w:eastAsiaTheme="minorEastAsia" w:hAnsiTheme="minorHAnsi" w:cstheme="minorBidi"/>
+          <w:noProof/>
+          <w:sz w:val="22"/>
+          <w:szCs w:val="22"/>
+          <w:lang w:eastAsia="en-US"/>
+        </w:rPr>
+      </w:pPr>
+      <w:hyperlink w:anchor="_Toc99912941" w:history="1">
+        <w:r>
+          <w:rPr>
+            <w:rStyle w:val="Hyperlink"/>
+            <w:b/>
+            <w:noProof/>
+          </w:rPr>
+          <w:t>Bảng 3</w:t>
+        </w:r>
+        <w:r>
+          <w:rPr>
+            <w:rStyle w:val="Hyperlink"/>
+            <w:b/>
+            <w:noProof/>
+          </w:rPr>
+          <w:noBreakHyphen/>
+          <w:t>33 Chi tiết use case Chính sách bảo mật</w:t>
+        </w:r>
+        <w:r>
+          <w:rPr>
+            <w:noProof/>
+            <w:webHidden/>
+          </w:rPr>
+          <w:tab/>
+        </w:r>
+        <w:r>
+          <w:rPr>
+            <w:noProof/>
+            <w:webHidden/>
+          </w:rPr>
+          <w:fldChar w:fldCharType="begin"/>
+        </w:r>
+        <w:r>
+          <w:rPr>
+            <w:noProof/>
+            <w:webHidden/>
+          </w:rPr>
+          <w:instrText xml:space="preserve"> PAGEREF _Toc99912941 \h </w:instrText>
+        </w:r>
+        <w:r>
+          <w:rPr>
+            <w:noProof/>
+            <w:webHidden/>
+          </w:rPr>
+        </w:r>
+        <w:r>
+          <w:rPr>
+            <w:noProof/>
+            <w:webHidden/>
+          </w:rPr>
+          <w:fldChar w:fldCharType="separate"/>
+        </w:r>
+        <w:r>
+          <w:rPr>
+            <w:noProof/>
+            <w:webHidden/>
+          </w:rPr>
+          <w:t>54</w:t>
+        </w:r>
+        <w:r>
+          <w:rPr>
+            <w:noProof/>
+            <w:webHidden/>
+          </w:rPr>
+          <w:fldChar w:fldCharType="end"/>
+        </w:r>
+      </w:hyperlink>
+    </w:p>
+    <w:p>
+      <w:pPr>
+        <w:pStyle w:val="TableofFigures"/>
+        <w:tabs>
+          <w:tab w:val="right" w:leader="dot" w:pos="8494"/>
+        </w:tabs>
+        <w:rPr>
+          <w:rFonts w:asciiTheme="minorHAnsi" w:eastAsiaTheme="minorEastAsia" w:hAnsiTheme="minorHAnsi" w:cstheme="minorBidi"/>
+          <w:noProof/>
+          <w:sz w:val="22"/>
+          <w:szCs w:val="22"/>
+          <w:lang w:eastAsia="en-US"/>
+        </w:rPr>
+      </w:pPr>
+      <w:hyperlink w:anchor="_Toc99912942" w:history="1">
+        <w:r>
+          <w:rPr>
+            <w:rStyle w:val="Hyperlink"/>
+            <w:b/>
+            <w:noProof/>
+          </w:rPr>
+          <w:t>Bảng 3</w:t>
+        </w:r>
+        <w:r>
+          <w:rPr>
+            <w:rStyle w:val="Hyperlink"/>
+            <w:b/>
+            <w:noProof/>
+          </w:rPr>
+          <w:noBreakHyphen/>
+          <w:t>34 Chi tiết use case Điều khoản dịch vụ</w:t>
+        </w:r>
+        <w:r>
+          <w:rPr>
+            <w:noProof/>
+            <w:webHidden/>
+          </w:rPr>
+          <w:tab/>
+        </w:r>
+        <w:r>
+          <w:rPr>
+            <w:noProof/>
+            <w:webHidden/>
+          </w:rPr>
+          <w:fldChar w:fldCharType="begin"/>
+        </w:r>
+        <w:r>
+          <w:rPr>
+            <w:noProof/>
+            <w:webHidden/>
+          </w:rPr>
+          <w:instrText xml:space="preserve"> PAGEREF _Toc99912942 \h </w:instrText>
+        </w:r>
+        <w:r>
+          <w:rPr>
+            <w:noProof/>
+            <w:webHidden/>
+          </w:rPr>
+        </w:r>
+        <w:r>
+          <w:rPr>
+            <w:noProof/>
+            <w:webHidden/>
+          </w:rPr>
+          <w:fldChar w:fldCharType="separate"/>
+        </w:r>
+        <w:r>
+          <w:rPr>
+            <w:noProof/>
+            <w:webHidden/>
+          </w:rPr>
+          <w:t>55</w:t>
         </w:r>
         <w:r>
           <w:rPr>
@@ -6043,7 +8571,7 @@
         <w:jc w:val="both"/>
       </w:pPr>
       <w:bookmarkStart w:id="13" w:name="_Toc342760183"/>
-      <w:bookmarkStart w:id="14" w:name="_Toc99837121"/>
+      <w:bookmarkStart w:id="14" w:name="_Toc99912875"/>
       <w:r>
         <w:lastRenderedPageBreak/>
         <w:t>DANH</w:t>
@@ -6818,7 +9346,7 @@
       </w:pPr>
       <w:bookmarkStart w:id="17" w:name="_Toc339315372"/>
       <w:bookmarkStart w:id="18" w:name="_Toc342760186"/>
-      <w:bookmarkStart w:id="19" w:name="_Toc99837122"/>
+      <w:bookmarkStart w:id="19" w:name="_Toc99912876"/>
       <w:bookmarkEnd w:id="15"/>
       <w:bookmarkEnd w:id="16"/>
       <w:r>
@@ -7753,7 +10281,7 @@
         <w:pStyle w:val="Heading1"/>
       </w:pPr>
       <w:bookmarkStart w:id="21" w:name="_Toc428093756"/>
-      <w:bookmarkStart w:id="22" w:name="_Toc99837123"/>
+      <w:bookmarkStart w:id="22" w:name="_Toc99912877"/>
       <w:r>
         <w:lastRenderedPageBreak/>
         <w:t xml:space="preserve">GIỚI THIỆU VỀ CÔNG TY </w:t>
@@ -7770,7 +10298,7 @@
       <w:pPr>
         <w:pStyle w:val="Heading2"/>
       </w:pPr>
-      <w:bookmarkStart w:id="23" w:name="_Toc99837124"/>
+      <w:bookmarkStart w:id="23" w:name="_Toc99912878"/>
       <w:bookmarkEnd w:id="21"/>
       <w:r>
         <w:t xml:space="preserve">Giới thiệu về </w:t>
@@ -8194,7 +10722,7 @@
       <w:pPr>
         <w:pStyle w:val="Heading2"/>
       </w:pPr>
-      <w:bookmarkStart w:id="25" w:name="_Toc99837125"/>
+      <w:bookmarkStart w:id="25" w:name="_Toc99912879"/>
       <w:r>
         <w:t>Lĩnh vực kinh doanh</w:t>
       </w:r>
@@ -8398,7 +10926,7 @@
       <w:pPr>
         <w:pStyle w:val="Heading1"/>
       </w:pPr>
-      <w:bookmarkStart w:id="26" w:name="_Toc99837126"/>
+      <w:bookmarkStart w:id="26" w:name="_Toc99912880"/>
       <w:r>
         <w:lastRenderedPageBreak/>
         <w:t>CƠ SỞ LÝ THUYẾT</w:t>
@@ -8409,7 +10937,7 @@
       <w:pPr>
         <w:pStyle w:val="Heading2"/>
       </w:pPr>
-      <w:bookmarkStart w:id="27" w:name="_Toc99837127"/>
+      <w:bookmarkStart w:id="27" w:name="_Toc99912881"/>
       <w:r>
         <w:t>Cơ sở lý thuyết</w:t>
       </w:r>
@@ -8419,7 +10947,7 @@
       <w:pPr>
         <w:pStyle w:val="Heading3"/>
       </w:pPr>
-      <w:bookmarkStart w:id="28" w:name="_Toc99837128"/>
+      <w:bookmarkStart w:id="28" w:name="_Toc99912882"/>
       <w:r>
         <w:t>Business Analyst</w:t>
       </w:r>
@@ -9148,7 +11676,7 @@
       <w:pPr>
         <w:pStyle w:val="Heading3"/>
       </w:pPr>
-      <w:bookmarkStart w:id="30" w:name="_Toc99837129"/>
+      <w:bookmarkStart w:id="30" w:name="_Toc99912883"/>
       <w:r>
         <w:t>Use Case</w:t>
       </w:r>
@@ -10064,7 +12592,7 @@
       <w:pPr>
         <w:pStyle w:val="Heading2"/>
       </w:pPr>
-      <w:bookmarkStart w:id="32" w:name="_Toc99837130"/>
+      <w:bookmarkStart w:id="32" w:name="_Toc99912884"/>
       <w:r>
         <w:t>Công cụ hỗ trợ</w:t>
       </w:r>
@@ -10074,7 +12602,7 @@
       <w:pPr>
         <w:pStyle w:val="Heading3"/>
       </w:pPr>
-      <w:bookmarkStart w:id="33" w:name="_Toc99837131"/>
+      <w:bookmarkStart w:id="33" w:name="_Toc99912885"/>
       <w:r>
         <w:t xml:space="preserve">DB </w:t>
       </w:r>
@@ -10784,7 +13312,7 @@
       <w:pPr>
         <w:pStyle w:val="Heading3"/>
       </w:pPr>
-      <w:bookmarkStart w:id="36" w:name="_Toc99837132"/>
+      <w:bookmarkStart w:id="36" w:name="_Toc99912886"/>
       <w:r>
         <w:t>Balsamiq Wireframes</w:t>
       </w:r>
@@ -11367,7 +13895,7 @@
       <w:pPr>
         <w:pStyle w:val="Heading1"/>
       </w:pPr>
-      <w:bookmarkStart w:id="39" w:name="_Toc99837133"/>
+      <w:bookmarkStart w:id="39" w:name="_Toc99912887"/>
       <w:r>
         <w:lastRenderedPageBreak/>
         <w:t>PHÂN TÍCH HỆ THỐNG</w:t>
@@ -11378,7 +13906,7 @@
       <w:pPr>
         <w:pStyle w:val="Heading2"/>
       </w:pPr>
-      <w:bookmarkStart w:id="40" w:name="_Toc99837134"/>
+      <w:bookmarkStart w:id="40" w:name="_Toc99912888"/>
       <w:r>
         <w:t>Tổng quan về hệ thống</w:t>
       </w:r>
@@ -11388,7 +13916,7 @@
       <w:pPr>
         <w:pStyle w:val="Heading3"/>
       </w:pPr>
-      <w:bookmarkStart w:id="41" w:name="_Toc99837135"/>
+      <w:bookmarkStart w:id="41" w:name="_Toc99912889"/>
       <w:r>
         <w:t>Tổng quan về ứng dụng Love Space</w:t>
       </w:r>
@@ -11704,7 +14232,7 @@
           <w:bCs w:val="0"/>
         </w:rPr>
       </w:pPr>
-      <w:bookmarkStart w:id="42" w:name="_Toc99750894"/>
+      <w:bookmarkStart w:id="42" w:name="_Toc99912909"/>
       <w:r>
         <w:rPr>
           <w:b/>
@@ -11803,9 +14331,16 @@
           <w:b/>
           <w:bCs w:val="0"/>
         </w:rPr>
-        <w:t xml:space="preserve">người dùng </w:t>
+        <w:t>người dùng</w:t>
       </w:r>
       <w:bookmarkEnd w:id="42"/>
+      <w:r>
+        <w:rPr>
+          <w:b/>
+          <w:bCs w:val="0"/>
+        </w:rPr>
+        <w:t xml:space="preserve"> </w:t>
+      </w:r>
     </w:p>
     <w:tbl>
       <w:tblPr>
@@ -12210,6 +14745,7 @@
           <w:bCs w:val="0"/>
         </w:rPr>
       </w:pPr>
+      <w:bookmarkStart w:id="43" w:name="_Toc99912910"/>
       <w:r>
         <w:rPr>
           <w:b/>
@@ -12317,6 +14853,7 @@
         </w:rPr>
         <w:t>quản trị hệ thống</w:t>
       </w:r>
+      <w:bookmarkEnd w:id="43"/>
     </w:p>
     <w:tbl>
       <w:tblPr>
@@ -12874,12 +15411,12 @@
       <w:pPr>
         <w:pStyle w:val="Heading3"/>
       </w:pPr>
-      <w:bookmarkStart w:id="43" w:name="_Toc99837136"/>
+      <w:bookmarkStart w:id="44" w:name="_Toc99912890"/>
       <w:r>
         <w:lastRenderedPageBreak/>
         <w:t>Quy trình thực hiện hệ thống</w:t>
       </w:r>
-      <w:bookmarkEnd w:id="43"/>
+      <w:bookmarkEnd w:id="44"/>
       <w:r>
         <w:t xml:space="preserve"> </w:t>
       </w:r>
@@ -12953,7 +15490,7 @@
           <w:iCs/>
         </w:rPr>
       </w:pPr>
-      <w:bookmarkStart w:id="44" w:name="_Toc99837072"/>
+      <w:bookmarkStart w:id="45" w:name="_Toc99837072"/>
       <w:r>
         <w:rPr>
           <w:b/>
@@ -13091,32 +15628,32 @@
         </w:rPr>
         <w:t>ng Love Space</w:t>
       </w:r>
-      <w:bookmarkEnd w:id="44"/>
+      <w:bookmarkEnd w:id="45"/>
     </w:p>
     <w:p/>
     <w:p>
       <w:pPr>
         <w:pStyle w:val="Heading2"/>
       </w:pPr>
-      <w:bookmarkStart w:id="45" w:name="_Toc99837137"/>
+      <w:bookmarkStart w:id="46" w:name="_Toc99912891"/>
       <w:r>
         <w:lastRenderedPageBreak/>
         <w:t>Yêu cầu chức năng</w:t>
       </w:r>
-      <w:bookmarkEnd w:id="45"/>
+      <w:bookmarkEnd w:id="46"/>
     </w:p>
     <w:p>
       <w:pPr>
         <w:pStyle w:val="Heading3"/>
       </w:pPr>
-      <w:bookmarkStart w:id="46" w:name="_Toc99837138"/>
+      <w:bookmarkStart w:id="47" w:name="_Toc99912892"/>
       <w:r>
         <w:t xml:space="preserve">Sơ đồ </w:t>
       </w:r>
       <w:r>
         <w:t>use case</w:t>
       </w:r>
-      <w:bookmarkEnd w:id="46"/>
+      <w:bookmarkEnd w:id="47"/>
     </w:p>
     <w:p>
       <w:pPr>
@@ -13196,7 +15733,7 @@
           <w:iCs/>
         </w:rPr>
       </w:pPr>
-      <w:bookmarkStart w:id="47" w:name="_Toc99837073"/>
+      <w:bookmarkStart w:id="48" w:name="_Toc99837073"/>
       <w:r>
         <w:rPr>
           <w:b/>
@@ -13361,7 +15898,7 @@
         </w:rPr>
         <w:t>người dùng</w:t>
       </w:r>
-      <w:bookmarkEnd w:id="47"/>
+      <w:bookmarkEnd w:id="48"/>
     </w:p>
     <w:p>
       <w:pPr>
@@ -13373,10 +15910,10 @@
           <w:noProof/>
         </w:rPr>
         <w:drawing>
-          <wp:inline distT="0" distB="0" distL="0" distR="0" wp14:anchorId="7ABBF0FC" wp14:editId="6CE1E881">
-            <wp:extent cx="6517759" cy="3325559"/>
-            <wp:effectExtent l="0" t="0" r="0" b="8255"/>
-            <wp:docPr id="11" name="Picture 11"/>
+          <wp:inline distT="0" distB="0" distL="0" distR="0" wp14:anchorId="54D7CF94" wp14:editId="03A79A1A">
+            <wp:extent cx="6443425" cy="2118511"/>
+            <wp:effectExtent l="0" t="0" r="0" b="0"/>
+            <wp:docPr id="9" name="Picture 9"/>
             <wp:cNvGraphicFramePr>
               <a:graphicFrameLocks xmlns:a="http://schemas.openxmlformats.org/drawingml/2006/main" noChangeAspect="1"/>
             </wp:cNvGraphicFramePr>
@@ -13384,7 +15921,7 @@
               <a:graphicData uri="http://schemas.openxmlformats.org/drawingml/2006/picture">
                 <pic:pic xmlns:pic="http://schemas.openxmlformats.org/drawingml/2006/picture">
                   <pic:nvPicPr>
-                    <pic:cNvPr id="0" name="Picture 5"/>
+                    <pic:cNvPr id="0" name="Picture 1"/>
                     <pic:cNvPicPr>
                       <a:picLocks noChangeAspect="1" noChangeArrowheads="1"/>
                     </pic:cNvPicPr>
@@ -13405,7 +15942,7 @@
                   <pic:spPr bwMode="auto">
                     <a:xfrm>
                       <a:off x="0" y="0"/>
-                      <a:ext cx="6529133" cy="3331362"/>
+                      <a:ext cx="6467746" cy="2126508"/>
                     </a:xfrm>
                     <a:prstGeom prst="rect">
                       <a:avLst/>
@@ -13432,7 +15969,7 @@
           <w:iCs/>
         </w:rPr>
       </w:pPr>
-      <w:bookmarkStart w:id="48" w:name="_Toc99837074"/>
+      <w:bookmarkStart w:id="49" w:name="_Toc99837074"/>
       <w:r>
         <w:rPr>
           <w:b/>
@@ -13570,7 +16107,7 @@
         </w:rPr>
         <w:t>dmin</w:t>
       </w:r>
-      <w:bookmarkEnd w:id="48"/>
+      <w:bookmarkEnd w:id="49"/>
     </w:p>
     <w:p>
       <w:pPr>
@@ -13656,7 +16193,7 @@
           <w:iCs/>
         </w:rPr>
       </w:pPr>
-      <w:bookmarkStart w:id="49" w:name="_Toc99837075"/>
+      <w:bookmarkStart w:id="50" w:name="_Toc99837075"/>
       <w:r>
         <w:rPr>
           <w:b/>
@@ -13776,7 +16313,7 @@
         </w:rPr>
         <w:t xml:space="preserve"> Use case Xác thực tài khoản</w:t>
       </w:r>
-      <w:bookmarkEnd w:id="49"/>
+      <w:bookmarkEnd w:id="50"/>
     </w:p>
     <w:p>
       <w:pPr>
@@ -13865,7 +16402,7 @@
         </w:rPr>
         <w:t xml:space="preserve"> </w:t>
       </w:r>
-      <w:bookmarkStart w:id="50" w:name="_Toc99837076"/>
+      <w:bookmarkStart w:id="51" w:name="_Toc99837076"/>
       <w:r>
         <w:rPr>
           <w:b/>
@@ -13985,7 +16522,7 @@
         </w:rPr>
         <w:t xml:space="preserve"> Use case Quản lý nhật ký</w:t>
       </w:r>
-      <w:bookmarkEnd w:id="50"/>
+      <w:bookmarkEnd w:id="51"/>
     </w:p>
     <w:p>
       <w:pPr>
@@ -14065,7 +16602,7 @@
           <w:iCs/>
         </w:rPr>
       </w:pPr>
-      <w:bookmarkStart w:id="51" w:name="_Toc99837077"/>
+      <w:bookmarkStart w:id="52" w:name="_Toc99837077"/>
       <w:r>
         <w:rPr>
           <w:b/>
@@ -14185,7 +16722,7 @@
         </w:rPr>
         <w:t xml:space="preserve"> Use case Quản lý ảnh/video</w:t>
       </w:r>
-      <w:bookmarkEnd w:id="51"/>
+      <w:bookmarkEnd w:id="52"/>
     </w:p>
     <w:p>
       <w:pPr>
@@ -14265,7 +16802,7 @@
           <w:iCs/>
         </w:rPr>
       </w:pPr>
-      <w:bookmarkStart w:id="52" w:name="_Toc99837078"/>
+      <w:bookmarkStart w:id="53" w:name="_Toc99837078"/>
       <w:r>
         <w:rPr>
           <w:b/>
@@ -14385,17 +16922,17 @@
         </w:rPr>
         <w:t xml:space="preserve"> Use case Quản lý cài đặt</w:t>
       </w:r>
-      <w:bookmarkEnd w:id="52"/>
+      <w:bookmarkEnd w:id="53"/>
     </w:p>
     <w:p>
       <w:pPr>
         <w:pStyle w:val="Heading3"/>
       </w:pPr>
-      <w:bookmarkStart w:id="53" w:name="_Toc99837139"/>
+      <w:bookmarkStart w:id="54" w:name="_Toc99912893"/>
       <w:r>
         <w:t>Mô tả chi tiết use case</w:t>
       </w:r>
-      <w:bookmarkEnd w:id="53"/>
+      <w:bookmarkEnd w:id="54"/>
     </w:p>
     <w:p>
       <w:pPr>
@@ -14475,7 +17012,7 @@
           <w:bCs w:val="0"/>
         </w:rPr>
       </w:pPr>
-      <w:bookmarkStart w:id="54" w:name="_Toc99750896"/>
+      <w:bookmarkStart w:id="55" w:name="_Toc99912911"/>
       <w:r>
         <w:rPr>
           <w:b/>
@@ -14569,7 +17106,7 @@
         </w:rPr>
         <w:t xml:space="preserve"> Danh sách Use Case người dùng</w:t>
       </w:r>
-      <w:bookmarkEnd w:id="54"/>
+      <w:bookmarkEnd w:id="55"/>
     </w:p>
     <w:tbl>
       <w:tblPr>
@@ -15797,6 +18334,7 @@
           <w:bCs w:val="0"/>
         </w:rPr>
       </w:pPr>
+      <w:bookmarkStart w:id="56" w:name="_Toc99912912"/>
       <w:r>
         <w:rPr>
           <w:b/>
@@ -15888,7 +18426,15 @@
           <w:b/>
           <w:bCs w:val="0"/>
         </w:rPr>
-        <w:t xml:space="preserve"> Chi tiết use case Đăng nhập </w:t>
+        <w:t xml:space="preserve"> Chi tiết use case Đăng nhập</w:t>
+      </w:r>
+      <w:bookmarkEnd w:id="56"/>
+      <w:r>
+        <w:rPr>
+          <w:b/>
+          <w:bCs w:val="0"/>
+        </w:rPr>
+        <w:t xml:space="preserve"> </w:t>
       </w:r>
     </w:p>
     <w:tbl>
@@ -16700,6 +19246,7 @@
           <w:bCs w:val="0"/>
         </w:rPr>
       </w:pPr>
+      <w:bookmarkStart w:id="57" w:name="_Toc99912913"/>
       <w:r>
         <w:rPr>
           <w:b/>
@@ -16793,6 +19340,7 @@
         </w:rPr>
         <w:t xml:space="preserve"> Chi tiết use case Đặt lại mật khẩu</w:t>
       </w:r>
+      <w:bookmarkEnd w:id="57"/>
     </w:p>
     <w:tbl>
       <w:tblPr>
@@ -17461,6 +20009,7 @@
           <w:bCs w:val="0"/>
         </w:rPr>
       </w:pPr>
+      <w:bookmarkStart w:id="58" w:name="_Toc99912914"/>
       <w:r>
         <w:rPr>
           <w:b/>
@@ -17554,6 +20103,7 @@
         </w:rPr>
         <w:t xml:space="preserve"> Chi tiết use case Tạo tài khoản mới</w:t>
       </w:r>
+      <w:bookmarkEnd w:id="58"/>
     </w:p>
     <w:tbl>
       <w:tblPr>
@@ -18315,6 +20865,7 @@
           <w:bCs w:val="0"/>
         </w:rPr>
       </w:pPr>
+      <w:bookmarkStart w:id="59" w:name="_Toc99912915"/>
       <w:r>
         <w:rPr>
           <w:b/>
@@ -18408,6 +20959,7 @@
         </w:rPr>
         <w:t xml:space="preserve"> Chi tiết use case Đăng xuất</w:t>
       </w:r>
+      <w:bookmarkEnd w:id="59"/>
     </w:p>
     <w:tbl>
       <w:tblPr>
@@ -18975,6 +21527,7 @@
           <w:bCs w:val="0"/>
         </w:rPr>
       </w:pPr>
+      <w:bookmarkStart w:id="60" w:name="_Toc99912916"/>
       <w:r>
         <w:rPr>
           <w:b/>
@@ -19068,6 +21621,7 @@
         </w:rPr>
         <w:t xml:space="preserve"> Chi tiết use case Xem nhật ký</w:t>
       </w:r>
+      <w:bookmarkEnd w:id="60"/>
     </w:p>
     <w:tbl>
       <w:tblPr>
@@ -19413,13 +21967,7 @@
               <w:rPr>
                 <w:iCs/>
               </w:rPr>
-              <w:t xml:space="preserve"> </w:t>
-            </w:r>
-            <w:r>
-              <w:rPr>
-                <w:iCs/>
-              </w:rPr>
-              <w:t>vào</w:t>
+              <w:t xml:space="preserve"> vào</w:t>
             </w:r>
             <w:r>
               <w:rPr>
@@ -19538,25 +22086,7 @@
               <w:rPr>
                 <w:iCs/>
               </w:rPr>
-              <w:t>Khi lỗi server</w:t>
-            </w:r>
-            <w:r>
-              <w:rPr>
-                <w:iCs/>
-              </w:rPr>
-              <w:t>/mất mạng</w:t>
-            </w:r>
-            <w:r>
-              <w:rPr>
-                <w:iCs/>
-              </w:rPr>
-              <w:t xml:space="preserve"> xảy ra người dùng không thể </w:t>
-            </w:r>
-            <w:r>
-              <w:rPr>
-                <w:iCs/>
-              </w:rPr>
-              <w:t>truy cập và xem nhật ký, hệ thống hiện thông báo lỗi</w:t>
+              <w:t>Khi lỗi server/mất mạng xảy ra người dùng không thể truy cập và xem nhật ký, hệ thống hiện thông báo lỗi</w:t>
             </w:r>
           </w:p>
         </w:tc>
@@ -19572,6 +22102,7 @@
           <w:bCs w:val="0"/>
         </w:rPr>
       </w:pPr>
+      <w:bookmarkStart w:id="61" w:name="_Toc99912917"/>
       <w:r>
         <w:rPr>
           <w:b/>
@@ -19666,6 +22197,7 @@
         </w:rPr>
         <w:t xml:space="preserve"> Chi tiết use case Tạo nhật ký</w:t>
       </w:r>
+      <w:bookmarkEnd w:id="61"/>
     </w:p>
     <w:tbl>
       <w:tblPr>
@@ -20295,6 +22827,7 @@
           <w:bCs w:val="0"/>
         </w:rPr>
       </w:pPr>
+      <w:bookmarkStart w:id="62" w:name="_Toc99912918"/>
       <w:r>
         <w:rPr>
           <w:b/>
@@ -20402,6 +22935,7 @@
         </w:rPr>
         <w:t>ửa nhật ký</w:t>
       </w:r>
+      <w:bookmarkEnd w:id="62"/>
     </w:p>
     <w:tbl>
       <w:tblPr>
@@ -20822,13 +23356,7 @@
               <w:rPr>
                 <w:iCs/>
               </w:rPr>
-              <w:t xml:space="preserve"> </w:t>
-            </w:r>
-            <w:r>
-              <w:rPr>
-                <w:iCs/>
-              </w:rPr>
-              <w:t>vào</w:t>
+              <w:t xml:space="preserve"> vào</w:t>
             </w:r>
             <w:r>
               <w:rPr>
@@ -21068,6 +23596,7 @@
           <w:bCs w:val="0"/>
         </w:rPr>
       </w:pPr>
+      <w:bookmarkStart w:id="63" w:name="_Toc99912919"/>
       <w:r>
         <w:rPr>
           <w:b/>
@@ -21161,6 +23690,7 @@
         </w:rPr>
         <w:t xml:space="preserve"> Chi tiết use case Xóa nhật ký</w:t>
       </w:r>
+      <w:bookmarkEnd w:id="63"/>
     </w:p>
     <w:tbl>
       <w:tblPr>
@@ -21313,13 +23843,7 @@
               <w:rPr>
                 <w:iCs/>
               </w:rPr>
-              <w:t>xóa</w:t>
-            </w:r>
-            <w:r>
-              <w:rPr>
-                <w:iCs/>
-              </w:rPr>
-              <w:t xml:space="preserve"> nhật ký</w:t>
+              <w:t>xóa nhật ký</w:t>
             </w:r>
           </w:p>
         </w:tc>
@@ -21378,13 +23902,7 @@
               <w:rPr>
                 <w:iCs/>
               </w:rPr>
-              <w:t>xóa</w:t>
-            </w:r>
-            <w:r>
-              <w:rPr>
-                <w:iCs/>
-              </w:rPr>
-              <w:t xml:space="preserve"> nhật ký</w:t>
+              <w:t>xóa nhật ký</w:t>
             </w:r>
           </w:p>
         </w:tc>
@@ -21452,19 +23970,7 @@
               <w:rPr>
                 <w:iCs/>
               </w:rPr>
-              <w:t xml:space="preserve"> </w:t>
-            </w:r>
-            <w:r>
-              <w:rPr>
-                <w:iCs/>
-              </w:rPr>
-              <w:t>Xóa</w:t>
-            </w:r>
-            <w:r>
-              <w:rPr>
-                <w:iCs/>
-              </w:rPr>
-              <w:t xml:space="preserve"> nhật ký</w:t>
+              <w:t xml:space="preserve"> Xóa nhật ký</w:t>
             </w:r>
           </w:p>
           <w:p>
@@ -21484,13 +23990,7 @@
               <w:rPr>
                 <w:iCs/>
               </w:rPr>
-              <w:t>Xóa</w:t>
-            </w:r>
-            <w:r>
-              <w:rPr>
-                <w:iCs/>
-              </w:rPr>
-              <w:t xml:space="preserve"> nhật ký là chức năng mở rộng của Nhật ký</w:t>
+              <w:t>Xóa nhật ký là chức năng mở rộng của Nhật ký</w:t>
             </w:r>
           </w:p>
         </w:tc>
@@ -21557,13 +24057,7 @@
               <w:rPr>
                 <w:iCs/>
               </w:rPr>
-              <w:t xml:space="preserve"> </w:t>
-            </w:r>
-            <w:r>
-              <w:rPr>
-                <w:iCs/>
-              </w:rPr>
-              <w:t>vào</w:t>
+              <w:t xml:space="preserve"> vào</w:t>
             </w:r>
             <w:r>
               <w:rPr>
@@ -21638,31 +24132,7 @@
               <w:rPr>
                 <w:iCs/>
               </w:rPr>
-              <w:t xml:space="preserve">4. Sau đó người dùng chọn biểu tượng </w:t>
-            </w:r>
-            <w:r>
-              <w:rPr>
-                <w:iCs/>
-              </w:rPr>
-              <w:t>xóa</w:t>
-            </w:r>
-            <w:r>
-              <w:rPr>
-                <w:iCs/>
-              </w:rPr>
-              <w:t xml:space="preserve"> để tiến hành </w:t>
-            </w:r>
-            <w:r>
-              <w:rPr>
-                <w:iCs/>
-              </w:rPr>
-              <w:t>xóa</w:t>
-            </w:r>
-            <w:r>
-              <w:rPr>
-                <w:iCs/>
-              </w:rPr>
-              <w:t xml:space="preserve"> nhật ký</w:t>
+              <w:t>4. Sau đó người dùng chọn biểu tượng xóa để tiến hành xóa nhật ký</w:t>
             </w:r>
           </w:p>
           <w:p>
@@ -21796,6 +24266,7 @@
           <w:bCs w:val="0"/>
         </w:rPr>
       </w:pPr>
+      <w:bookmarkStart w:id="64" w:name="_Toc99912920"/>
       <w:r>
         <w:rPr>
           <w:b/>
@@ -21889,6 +24360,7 @@
         </w:rPr>
         <w:t xml:space="preserve"> Chi tiết use case Xem danh sách ảnh/video</w:t>
       </w:r>
+      <w:bookmarkEnd w:id="64"/>
     </w:p>
     <w:tbl>
       <w:tblPr>
@@ -22041,13 +24513,7 @@
               <w:rPr>
                 <w:iCs/>
               </w:rPr>
-              <w:t xml:space="preserve"> xem </w:t>
-            </w:r>
-            <w:r>
-              <w:rPr>
-                <w:iCs/>
-              </w:rPr>
-              <w:t xml:space="preserve">danh sách ảnh/video </w:t>
+              <w:t xml:space="preserve"> xem danh sách ảnh/video </w:t>
             </w:r>
           </w:p>
         </w:tc>
@@ -22105,13 +24571,7 @@
               <w:rPr>
                 <w:iCs/>
               </w:rPr>
-              <w:t xml:space="preserve">xem </w:t>
-            </w:r>
-            <w:r>
-              <w:rPr>
-                <w:iCs/>
-              </w:rPr>
-              <w:t>ảnh/video đã đăng tải lên trước đó</w:t>
+              <w:t>xem ảnh/video đã đăng tải lên trước đó</w:t>
             </w:r>
           </w:p>
         </w:tc>
@@ -22259,13 +24719,7 @@
               <w:rPr>
                 <w:iCs/>
               </w:rPr>
-              <w:t xml:space="preserve"> </w:t>
-            </w:r>
-            <w:r>
-              <w:rPr>
-                <w:iCs/>
-              </w:rPr>
-              <w:t>vào</w:t>
+              <w:t xml:space="preserve"> vào</w:t>
             </w:r>
             <w:r>
               <w:rPr>
@@ -22448,6 +24902,7 @@
           <w:bCs w:val="0"/>
         </w:rPr>
       </w:pPr>
+      <w:bookmarkStart w:id="65" w:name="_Toc99912921"/>
       <w:r>
         <w:rPr>
           <w:b/>
@@ -22541,6 +24996,7 @@
         </w:rPr>
         <w:t xml:space="preserve"> Chi tiết use case Thiết lập chế độ xem ảnh/video</w:t>
       </w:r>
+      <w:bookmarkEnd w:id="65"/>
     </w:p>
     <w:tbl>
       <w:tblPr>
@@ -22763,13 +25219,7 @@
               <w:rPr>
                 <w:iCs/>
               </w:rPr>
-              <w:t xml:space="preserve">thiết lập </w:t>
-            </w:r>
-            <w:r>
-              <w:rPr>
-                <w:iCs/>
-              </w:rPr>
-              <w:t xml:space="preserve">chế độ </w:t>
+              <w:t xml:space="preserve">thiết lập chế độ </w:t>
             </w:r>
             <w:r>
               <w:rPr>
@@ -23115,6 +25565,7 @@
           <w:bCs w:val="0"/>
         </w:rPr>
       </w:pPr>
+      <w:bookmarkStart w:id="66" w:name="_Toc99912922"/>
       <w:r>
         <w:rPr>
           <w:b/>
@@ -23208,6 +25659,7 @@
         </w:rPr>
         <w:t xml:space="preserve"> Chi tiết use case Tạo album</w:t>
       </w:r>
+      <w:bookmarkEnd w:id="66"/>
     </w:p>
     <w:tbl>
       <w:tblPr>
@@ -23360,13 +25812,7 @@
               <w:rPr>
                 <w:iCs/>
               </w:rPr>
-              <w:t>t</w:t>
-            </w:r>
-            <w:r>
-              <w:rPr>
-                <w:iCs/>
-              </w:rPr>
-              <w:t>ạo một album ảnh mới</w:t>
+              <w:t>tạo một album ảnh mới</w:t>
             </w:r>
           </w:p>
         </w:tc>
@@ -23424,13 +25870,7 @@
               <w:rPr>
                 <w:iCs/>
               </w:rPr>
-              <w:t xml:space="preserve">thêm một </w:t>
-            </w:r>
-            <w:r>
-              <w:rPr>
-                <w:iCs/>
-              </w:rPr>
-              <w:t>album ảnh mới</w:t>
+              <w:t>thêm một album ảnh mới</w:t>
             </w:r>
           </w:p>
         </w:tc>
@@ -23845,6 +26285,7 @@
           <w:bCs w:val="0"/>
         </w:rPr>
       </w:pPr>
+      <w:bookmarkStart w:id="67" w:name="_Toc99912923"/>
       <w:r>
         <w:rPr>
           <w:b/>
@@ -23945,6 +26386,7 @@
         </w:rPr>
         <w:t>chi tiết ảnh/video</w:t>
       </w:r>
+      <w:bookmarkEnd w:id="67"/>
     </w:p>
     <w:tbl>
       <w:tblPr>
@@ -24223,13 +26665,7 @@
               <w:rPr>
                 <w:iCs/>
               </w:rPr>
-              <w:t>Hiển thị thông tin chi tiết</w:t>
-            </w:r>
-            <w:r>
-              <w:rPr>
-                <w:iCs/>
-              </w:rPr>
-              <w:t xml:space="preserve"> ảnh/video là chức năng mở rộng của Ảnh/video</w:t>
+              <w:t>Hiển thị thông tin chi tiết ảnh/video là chức năng mở rộng của Ảnh/video</w:t>
             </w:r>
           </w:p>
         </w:tc>
@@ -24370,19 +26806,7 @@
               <w:rPr>
                 <w:iCs/>
               </w:rPr>
-              <w:t xml:space="preserve">Danh sách các hình ảnh và video đã </w:t>
-            </w:r>
-            <w:r>
-              <w:rPr>
-                <w:iCs/>
-              </w:rPr>
-              <w:t>tải</w:t>
-            </w:r>
-            <w:r>
-              <w:rPr>
-                <w:iCs/>
-              </w:rPr>
-              <w:t xml:space="preserve"> lên sẽ hiện thị khi ng</w:t>
+              <w:t>Danh sách các hình ảnh và video đã tải lên sẽ hiện thị khi ng</w:t>
             </w:r>
             <w:r>
               <w:rPr>
@@ -24512,6 +26936,7 @@
           <w:bCs w:val="0"/>
         </w:rPr>
       </w:pPr>
+      <w:bookmarkStart w:id="68" w:name="_Toc99912924"/>
       <w:r>
         <w:rPr>
           <w:b/>
@@ -24605,6 +27030,7 @@
         </w:rPr>
         <w:t xml:space="preserve"> Chi tiết use case Xem chi tiết album</w:t>
       </w:r>
+      <w:bookmarkEnd w:id="68"/>
     </w:p>
     <w:tbl>
       <w:tblPr>
@@ -24757,13 +27183,7 @@
               <w:rPr>
                 <w:iCs/>
               </w:rPr>
-              <w:t xml:space="preserve">xem chi tiết </w:t>
-            </w:r>
-            <w:r>
-              <w:rPr>
-                <w:iCs/>
-              </w:rPr>
-              <w:t>album ảnh</w:t>
+              <w:t>xem chi tiết album ảnh</w:t>
             </w:r>
           </w:p>
         </w:tc>
@@ -24821,13 +27241,7 @@
               <w:rPr>
                 <w:iCs/>
               </w:rPr>
-              <w:t xml:space="preserve">xem chi tiết </w:t>
-            </w:r>
-            <w:r>
-              <w:rPr>
-                <w:iCs/>
-              </w:rPr>
-              <w:t>album ảnh</w:t>
+              <w:t>xem chi tiết album ảnh</w:t>
             </w:r>
           </w:p>
         </w:tc>
@@ -24889,25 +27303,7 @@
               <w:rPr>
                 <w:iCs/>
               </w:rPr>
-              <w:t>Xem</w:t>
-            </w:r>
-            <w:r>
-              <w:rPr>
-                <w:iCs/>
-              </w:rPr>
-              <w:t xml:space="preserve"> chi tiết </w:t>
-            </w:r>
-            <w:r>
-              <w:rPr>
-                <w:iCs/>
-              </w:rPr>
-              <w:t>album</w:t>
-            </w:r>
-            <w:r>
-              <w:rPr>
-                <w:iCs/>
-              </w:rPr>
-              <w:t xml:space="preserve"> là chức năng mở rộng của Ảnh/video</w:t>
+              <w:t>Xem chi tiết album là chức năng mở rộng của Ảnh/video</w:t>
             </w:r>
           </w:p>
         </w:tc>
@@ -25048,13 +27444,7 @@
               <w:rPr>
                 <w:iCs/>
               </w:rPr>
-              <w:t xml:space="preserve">Người dùng chọn chế độ xem ảnh/video là Album sau đó </w:t>
-            </w:r>
-            <w:r>
-              <w:rPr>
-                <w:iCs/>
-              </w:rPr>
-              <w:t>chọn một album bất kỳ đã tạo trước đó, ảnh và video trong album được hiển thị</w:t>
+              <w:t>Người dùng chọn chế độ xem ảnh/video là Album sau đó chọn một album bất kỳ đã tạo trước đó, ảnh và video trong album được hiển thị</w:t>
             </w:r>
           </w:p>
         </w:tc>
@@ -25145,6 +27535,7 @@
           <w:bCs w:val="0"/>
         </w:rPr>
       </w:pPr>
+      <w:bookmarkStart w:id="69" w:name="_Toc99912925"/>
       <w:r>
         <w:rPr>
           <w:b/>
@@ -25239,6 +27630,7 @@
         </w:rPr>
         <w:t xml:space="preserve"> Chi tiết use case Thêm ảnh/video</w:t>
       </w:r>
+      <w:bookmarkEnd w:id="69"/>
     </w:p>
     <w:tbl>
       <w:tblPr>
@@ -25555,13 +27947,7 @@
               <w:rPr>
                 <w:iCs/>
               </w:rPr>
-              <w:t>Thêm ảnh/video</w:t>
-            </w:r>
-            <w:r>
-              <w:rPr>
-                <w:iCs/>
-              </w:rPr>
-              <w:t xml:space="preserve"> </w:t>
+              <w:t xml:space="preserve">Thêm ảnh/video </w:t>
             </w:r>
             <w:r>
               <w:rPr>
@@ -25874,6 +28260,7 @@
           <w:bCs w:val="0"/>
         </w:rPr>
       </w:pPr>
+      <w:bookmarkStart w:id="70" w:name="_Toc99912926"/>
       <w:r>
         <w:rPr>
           <w:b/>
@@ -25968,6 +28355,7 @@
         </w:rPr>
         <w:t xml:space="preserve"> Chi tiết usecase Sửa album</w:t>
       </w:r>
+      <w:bookmarkEnd w:id="70"/>
     </w:p>
     <w:tbl>
       <w:tblPr>
@@ -26596,6 +28984,7 @@
           <w:bCs w:val="0"/>
         </w:rPr>
       </w:pPr>
+      <w:bookmarkStart w:id="71" w:name="_Toc99912927"/>
       <w:r>
         <w:rPr>
           <w:b/>
@@ -26690,6 +29079,7 @@
         </w:rPr>
         <w:t xml:space="preserve"> Chi tiết use case Xóa ảnh/video/album</w:t>
       </w:r>
+      <w:bookmarkEnd w:id="71"/>
     </w:p>
     <w:tbl>
       <w:tblPr>
@@ -27300,6 +29690,7 @@
           <w:bCs w:val="0"/>
         </w:rPr>
       </w:pPr>
+      <w:bookmarkStart w:id="72" w:name="_Toc99912928"/>
       <w:r>
         <w:rPr>
           <w:b/>
@@ -27394,6 +29785,7 @@
         </w:rPr>
         <w:t xml:space="preserve"> Chi tiết use case Xem mã lovespace</w:t>
       </w:r>
+      <w:bookmarkEnd w:id="72"/>
     </w:p>
     <w:tbl>
       <w:tblPr>
@@ -27546,13 +29938,7 @@
               <w:rPr>
                 <w:iCs/>
               </w:rPr>
-              <w:t xml:space="preserve">xem </w:t>
-            </w:r>
-            <w:r>
-              <w:rPr>
-                <w:iCs/>
-              </w:rPr>
-              <w:t>mã lovespace hiện tại</w:t>
+              <w:t>xem mã lovespace hiện tại</w:t>
             </w:r>
           </w:p>
         </w:tc>
@@ -27672,13 +30058,7 @@
               <w:rPr>
                 <w:iCs/>
               </w:rPr>
-              <w:t xml:space="preserve">Xem mã lovespace là chức năng mở rộng của </w:t>
-            </w:r>
-            <w:r>
-              <w:rPr>
-                <w:iCs/>
-              </w:rPr>
-              <w:t>Cài đặt</w:t>
+              <w:t>Xem mã lovespace là chức năng mở rộng của Cài đặt</w:t>
             </w:r>
           </w:p>
         </w:tc>
@@ -27800,32 +30180,20 @@
               <w:rPr>
                 <w:iCs/>
               </w:rPr>
-              <w:t xml:space="preserve">điều hướng đến màn hình </w:t>
-            </w:r>
-            <w:r>
-              <w:rPr>
-                <w:iCs/>
-              </w:rPr>
-              <w:t>Cài đặt</w:t>
-            </w:r>
-          </w:p>
-          <w:p>
-            <w:pPr>
-              <w:rPr>
-                <w:iCs/>
-              </w:rPr>
-            </w:pPr>
-            <w:r>
-              <w:rPr>
-                <w:iCs/>
-              </w:rPr>
-              <w:t xml:space="preserve">3. Người dùng chọn </w:t>
-            </w:r>
-            <w:r>
-              <w:rPr>
-                <w:iCs/>
-              </w:rPr>
-              <w:t>nút Xem mã lovespace, pop-up mã lovespace được hiển thị</w:t>
+              <w:t>điều hướng đến màn hình Cài đặt</w:t>
+            </w:r>
+          </w:p>
+          <w:p>
+            <w:pPr>
+              <w:rPr>
+                <w:iCs/>
+              </w:rPr>
+            </w:pPr>
+            <w:r>
+              <w:rPr>
+                <w:iCs/>
+              </w:rPr>
+              <w:t>3. Người dùng chọn nút Xem mã lovespace, pop-up mã lovespace được hiển thị</w:t>
             </w:r>
           </w:p>
         </w:tc>
@@ -27894,13 +30262,7 @@
               <w:rPr>
                 <w:iCs/>
               </w:rPr>
-              <w:t>mã lovespace</w:t>
-            </w:r>
-            <w:r>
-              <w:rPr>
-                <w:iCs/>
-              </w:rPr>
-              <w:t>,</w:t>
+              <w:t>mã lovespace,</w:t>
             </w:r>
             <w:r>
               <w:rPr>
@@ -27922,6 +30284,7 @@
           <w:bCs w:val="0"/>
         </w:rPr>
       </w:pPr>
+      <w:bookmarkStart w:id="73" w:name="_Toc99912929"/>
       <w:r>
         <w:rPr>
           <w:b/>
@@ -28015,6 +30378,7 @@
         </w:rPr>
         <w:t xml:space="preserve"> Chi tiết use case Đổi mật khẩu</w:t>
       </w:r>
+      <w:bookmarkEnd w:id="73"/>
     </w:p>
     <w:tbl>
       <w:tblPr>
@@ -28288,13 +30652,7 @@
               <w:rPr>
                 <w:iCs/>
               </w:rPr>
-              <w:t>Đổi mật khẩu</w:t>
-            </w:r>
-            <w:r>
-              <w:rPr>
-                <w:iCs/>
-              </w:rPr>
-              <w:t xml:space="preserve"> là chức năng mở rộng của Cài đặt</w:t>
+              <w:t>Đổi mật khẩu là chức năng mở rộng của Cài đặt</w:t>
             </w:r>
           </w:p>
         </w:tc>
@@ -28429,31 +30787,7 @@
               <w:rPr>
                 <w:iCs/>
               </w:rPr>
-              <w:t xml:space="preserve">3. Người dùng chọn nút </w:t>
-            </w:r>
-            <w:r>
-              <w:rPr>
-                <w:iCs/>
-              </w:rPr>
-              <w:t>Đổi mật khẩu</w:t>
-            </w:r>
-            <w:r>
-              <w:rPr>
-                <w:iCs/>
-              </w:rPr>
-              <w:t xml:space="preserve">, pop-up </w:t>
-            </w:r>
-            <w:r>
-              <w:rPr>
-                <w:iCs/>
-              </w:rPr>
-              <w:t>Đổi mật khẩu</w:t>
-            </w:r>
-            <w:r>
-              <w:rPr>
-                <w:iCs/>
-              </w:rPr>
-              <w:t xml:space="preserve"> được hiển thị</w:t>
+              <w:t>3. Người dùng chọn nút Đổi mật khẩu, pop-up Đổi mật khẩu được hiển thị</w:t>
             </w:r>
           </w:p>
           <w:p>
@@ -28875,6 +31209,7 @@
           <w:bCs w:val="0"/>
         </w:rPr>
       </w:pPr>
+      <w:bookmarkStart w:id="74" w:name="_Toc99912930"/>
       <w:r>
         <w:rPr>
           <w:b/>
@@ -28975,6 +31310,7 @@
         </w:rPr>
         <w:t>Thay đổi ngôn ngữ</w:t>
       </w:r>
+      <w:bookmarkEnd w:id="74"/>
     </w:p>
     <w:tbl>
       <w:tblPr>
@@ -29185,13 +31521,7 @@
               <w:rPr>
                 <w:iCs/>
               </w:rPr>
-              <w:t xml:space="preserve">thay đổi ngôn ngữ </w:t>
-            </w:r>
-            <w:r>
-              <w:rPr>
-                <w:iCs/>
-              </w:rPr>
-              <w:t>cho ứng dụng</w:t>
+              <w:t>thay đổi ngôn ngữ cho ứng dụng</w:t>
             </w:r>
           </w:p>
         </w:tc>
@@ -29527,19 +31857,7 @@
               <w:rPr>
                 <w:iCs/>
               </w:rPr>
-              <w:t xml:space="preserve">Khi lỗi server/mất mạng xảy ra người dùng không thể truy cập và </w:t>
-            </w:r>
-            <w:r>
-              <w:rPr>
-                <w:iCs/>
-              </w:rPr>
-              <w:t>thay đổi ngôn ngữ</w:t>
-            </w:r>
-            <w:r>
-              <w:rPr>
-                <w:iCs/>
-              </w:rPr>
-              <w:t>, hệ thống hiện thông báo lỗi</w:t>
+              <w:t>Khi lỗi server/mất mạng xảy ra người dùng không thể truy cập và thay đổi ngôn ngữ, hệ thống hiện thông báo lỗi</w:t>
             </w:r>
           </w:p>
           <w:p>
@@ -29562,6 +31880,7 @@
           <w:bCs w:val="0"/>
         </w:rPr>
       </w:pPr>
+      <w:bookmarkStart w:id="75" w:name="_Toc99912931"/>
       <w:r>
         <w:rPr>
           <w:b/>
@@ -29656,6 +31975,7 @@
         </w:rPr>
         <w:t xml:space="preserve"> Chi tiết use case Cập nhật ảnh</w:t>
       </w:r>
+      <w:bookmarkEnd w:id="75"/>
     </w:p>
     <w:tbl>
       <w:tblPr>
@@ -30237,6 +32557,7 @@
           <w:bCs w:val="0"/>
         </w:rPr>
       </w:pPr>
+      <w:bookmarkStart w:id="76" w:name="_Toc99912932"/>
       <w:r>
         <w:rPr>
           <w:b/>
@@ -30330,6 +32651,7 @@
         </w:rPr>
         <w:t xml:space="preserve"> Chi tiết use case Cập nhật ngày yêu</w:t>
       </w:r>
+      <w:bookmarkEnd w:id="76"/>
     </w:p>
     <w:tbl>
       <w:tblPr>
@@ -30483,13 +32805,7 @@
               <w:rPr>
                 <w:iCs/>
               </w:rPr>
-              <w:t xml:space="preserve">cập nhật </w:t>
-            </w:r>
-            <w:r>
-              <w:rPr>
-                <w:iCs/>
-              </w:rPr>
-              <w:t>ngày yêu</w:t>
+              <w:t>cập nhật ngày yêu</w:t>
             </w:r>
           </w:p>
         </w:tc>
@@ -30609,19 +32925,7 @@
               <w:rPr>
                 <w:iCs/>
               </w:rPr>
-              <w:t>Cập nhật</w:t>
-            </w:r>
-            <w:r>
-              <w:rPr>
-                <w:iCs/>
-              </w:rPr>
-              <w:t xml:space="preserve"> ngày yêu</w:t>
-            </w:r>
-            <w:r>
-              <w:rPr>
-                <w:iCs/>
-              </w:rPr>
-              <w:t xml:space="preserve"> là chức năng mở rộng của Cài đặt</w:t>
+              <w:t>Cập nhật ngày yêu là chức năng mở rộng của Cài đặt</w:t>
             </w:r>
           </w:p>
         </w:tc>
@@ -30756,31 +33060,7 @@
               <w:rPr>
                 <w:iCs/>
               </w:rPr>
-              <w:t xml:space="preserve">3. Người dùng chọn nút Cập nhật </w:t>
-            </w:r>
-            <w:r>
-              <w:rPr>
-                <w:iCs/>
-              </w:rPr>
-              <w:t>ngày yêu</w:t>
-            </w:r>
-            <w:r>
-              <w:rPr>
-                <w:iCs/>
-              </w:rPr>
-              <w:t xml:space="preserve">, pop-up Cập nhật </w:t>
-            </w:r>
-            <w:r>
-              <w:rPr>
-                <w:iCs/>
-              </w:rPr>
-              <w:t>ngày yêu</w:t>
-            </w:r>
-            <w:r>
-              <w:rPr>
-                <w:iCs/>
-              </w:rPr>
-              <w:t xml:space="preserve"> được hiển thị</w:t>
+              <w:t>3. Người dùng chọn nút Cập nhật ngày yêu, pop-up Cập nhật ngày yêu được hiển thị</w:t>
             </w:r>
           </w:p>
           <w:p>
@@ -30924,6 +33204,7 @@
           <w:bCs w:val="0"/>
         </w:rPr>
       </w:pPr>
+      <w:bookmarkStart w:id="77" w:name="_Toc99912933"/>
       <w:r>
         <w:rPr>
           <w:b/>
@@ -31017,6 +33298,7 @@
         </w:rPr>
         <w:t xml:space="preserve"> Chi tiết use case Chế độ chia tay</w:t>
       </w:r>
+      <w:bookmarkEnd w:id="77"/>
     </w:p>
     <w:tbl>
       <w:tblPr>
@@ -31654,6 +33936,7 @@
           <w:bCs w:val="0"/>
         </w:rPr>
       </w:pPr>
+      <w:bookmarkStart w:id="78" w:name="_Toc99912934"/>
       <w:r>
         <w:rPr>
           <w:b/>
@@ -31747,6 +34030,7 @@
         </w:rPr>
         <w:t xml:space="preserve"> Chi tiết use case Chính sách bảo mật</w:t>
       </w:r>
+      <w:bookmarkEnd w:id="78"/>
     </w:p>
     <w:tbl>
       <w:tblPr>
@@ -32020,25 +34304,7 @@
               <w:rPr>
                 <w:iCs/>
               </w:rPr>
-              <w:t>C</w:t>
-            </w:r>
-            <w:r>
-              <w:rPr>
-                <w:iCs/>
-              </w:rPr>
-              <w:t>hính sách bảo mật</w:t>
-            </w:r>
-            <w:r>
-              <w:rPr>
-                <w:iCs/>
-              </w:rPr>
-              <w:t xml:space="preserve"> </w:t>
-            </w:r>
-            <w:r>
-              <w:rPr>
-                <w:iCs/>
-              </w:rPr>
-              <w:t>là chức năng mở rộng của Cài đặt</w:t>
+              <w:t>Chính sách bảo mật là chức năng mở rộng của Cài đặt</w:t>
             </w:r>
           </w:p>
         </w:tc>
@@ -32173,19 +34439,7 @@
               <w:rPr>
                 <w:iCs/>
               </w:rPr>
-              <w:t xml:space="preserve">3. Người dùng chọn nút </w:t>
-            </w:r>
-            <w:r>
-              <w:rPr>
-                <w:iCs/>
-              </w:rPr>
-              <w:t>C</w:t>
-            </w:r>
-            <w:r>
-              <w:rPr>
-                <w:iCs/>
-              </w:rPr>
-              <w:t xml:space="preserve">hính sách bảo mật, </w:t>
+              <w:t xml:space="preserve">3. Người dùng chọn nút Chính sách bảo mật, </w:t>
             </w:r>
             <w:r>
               <w:rPr>
@@ -32279,6 +34533,7 @@
           <w:bCs w:val="0"/>
         </w:rPr>
       </w:pPr>
+      <w:bookmarkStart w:id="79" w:name="_Toc99912935"/>
       <w:r>
         <w:rPr>
           <w:b/>
@@ -32372,6 +34627,7 @@
         </w:rPr>
         <w:t xml:space="preserve"> Chi tiết use case Điều khoản dịch vụ</w:t>
       </w:r>
+      <w:bookmarkEnd w:id="79"/>
     </w:p>
     <w:tbl>
       <w:tblPr>
@@ -32668,13 +34924,7 @@
               <w:rPr>
                 <w:iCs/>
               </w:rPr>
-              <w:t xml:space="preserve"> </w:t>
-            </w:r>
-            <w:r>
-              <w:rPr>
-                <w:iCs/>
-              </w:rPr>
-              <w:t>là chức năng mở rộng của Cài đặt</w:t>
+              <w:t xml:space="preserve"> là chức năng mở rộng của Cài đặt</w:t>
             </w:r>
           </w:p>
         </w:tc>
@@ -32810,13 +35060,7 @@
               <w:rPr>
                 <w:iCs/>
               </w:rPr>
-              <w:t xml:space="preserve">3. Người dùng chọn nút </w:t>
-            </w:r>
-            <w:r>
-              <w:rPr>
-                <w:iCs/>
-              </w:rPr>
-              <w:t>Đi</w:t>
+              <w:t>3. Người dùng chọn nút Đi</w:t>
             </w:r>
             <w:r>
               <w:t>ều khoản dịch vụ</w:t>
@@ -32840,13 +35084,7 @@
               <w:rPr>
                 <w:iCs/>
               </w:rPr>
-              <w:t xml:space="preserve"> </w:t>
-            </w:r>
-            <w:r>
-              <w:rPr>
-                <w:iCs/>
-              </w:rPr>
-              <w:t>được hiển thị</w:t>
+              <w:t xml:space="preserve"> được hiển thị</w:t>
             </w:r>
           </w:p>
         </w:tc>
@@ -32985,6 +35223,7 @@
           <w:bCs w:val="0"/>
         </w:rPr>
       </w:pPr>
+      <w:bookmarkStart w:id="80" w:name="_Toc99912936"/>
       <w:r>
         <w:rPr>
           <w:b/>
@@ -33078,6 +35317,7 @@
         </w:rPr>
         <w:t xml:space="preserve"> Danh sách Use case Admin</w:t>
       </w:r>
+      <w:bookmarkEnd w:id="80"/>
     </w:p>
     <w:tbl>
       <w:tblPr>
@@ -33250,7 +35490,7 @@
               <w:ind w:left="0" w:firstLine="0"/>
             </w:pPr>
             <w:r>
-              <w:t>Quản lý nhật ký</w:t>
+              <w:t>Quản lý thông báo</w:t>
             </w:r>
           </w:p>
         </w:tc>
@@ -33295,7 +35535,7 @@
               <w:ind w:left="0" w:firstLine="0"/>
             </w:pPr>
             <w:r>
-              <w:t>Quản lý ảnh/video</w:t>
+              <w:t>Quản lý ngôn ngữ</w:t>
             </w:r>
           </w:p>
         </w:tc>
@@ -33340,7 +35580,7 @@
               <w:ind w:left="0" w:firstLine="0"/>
             </w:pPr>
             <w:r>
-              <w:t>Quản lý chat</w:t>
+              <w:t>Thống kê</w:t>
             </w:r>
           </w:p>
         </w:tc>
@@ -33385,7 +35625,7 @@
               <w:ind w:left="0" w:firstLine="0"/>
             </w:pPr>
             <w:r>
-              <w:t>Quản lý thông báo</w:t>
+              <w:t>Chính sách bảo mật</w:t>
             </w:r>
           </w:p>
         </w:tc>
@@ -33430,141 +35670,6 @@
               <w:ind w:left="0" w:firstLine="0"/>
             </w:pPr>
             <w:r>
-              <w:t>Quản lý ngôn ngữ</w:t>
-            </w:r>
-          </w:p>
-        </w:tc>
-      </w:tr>
-      <w:tr>
-        <w:tc>
-          <w:tcPr>
-            <w:tcW w:w="1260" w:type="dxa"/>
-          </w:tcPr>
-          <w:p>
-            <w:pPr>
-              <w:pStyle w:val="ListParagraph"/>
-              <w:ind w:left="0" w:firstLine="0"/>
-              <w:jc w:val="center"/>
-            </w:pPr>
-            <w:r>
-              <w:t>7</w:t>
-            </w:r>
-          </w:p>
-        </w:tc>
-        <w:tc>
-          <w:tcPr>
-            <w:tcW w:w="2418" w:type="dxa"/>
-          </w:tcPr>
-          <w:p>
-            <w:pPr>
-              <w:pStyle w:val="ListParagraph"/>
-              <w:ind w:left="0" w:firstLine="0"/>
-            </w:pPr>
-            <w:r>
-              <w:t>UC_5.7</w:t>
-            </w:r>
-          </w:p>
-        </w:tc>
-        <w:tc>
-          <w:tcPr>
-            <w:tcW w:w="2827" w:type="dxa"/>
-          </w:tcPr>
-          <w:p>
-            <w:pPr>
-              <w:pStyle w:val="ListParagraph"/>
-              <w:ind w:left="0" w:firstLine="0"/>
-            </w:pPr>
-            <w:r>
-              <w:t>Thống kê</w:t>
-            </w:r>
-          </w:p>
-        </w:tc>
-      </w:tr>
-      <w:tr>
-        <w:tc>
-          <w:tcPr>
-            <w:tcW w:w="1260" w:type="dxa"/>
-          </w:tcPr>
-          <w:p>
-            <w:pPr>
-              <w:pStyle w:val="ListParagraph"/>
-              <w:ind w:left="0" w:firstLine="0"/>
-              <w:jc w:val="center"/>
-            </w:pPr>
-            <w:r>
-              <w:t>8</w:t>
-            </w:r>
-          </w:p>
-        </w:tc>
-        <w:tc>
-          <w:tcPr>
-            <w:tcW w:w="2418" w:type="dxa"/>
-          </w:tcPr>
-          <w:p>
-            <w:pPr>
-              <w:pStyle w:val="ListParagraph"/>
-              <w:ind w:left="0" w:firstLine="0"/>
-            </w:pPr>
-            <w:r>
-              <w:t>UC_5.8</w:t>
-            </w:r>
-          </w:p>
-        </w:tc>
-        <w:tc>
-          <w:tcPr>
-            <w:tcW w:w="2827" w:type="dxa"/>
-          </w:tcPr>
-          <w:p>
-            <w:pPr>
-              <w:pStyle w:val="ListParagraph"/>
-              <w:ind w:left="0" w:firstLine="0"/>
-            </w:pPr>
-            <w:r>
-              <w:t>Chính sách bảo mật</w:t>
-            </w:r>
-          </w:p>
-        </w:tc>
-      </w:tr>
-      <w:tr>
-        <w:tc>
-          <w:tcPr>
-            <w:tcW w:w="1260" w:type="dxa"/>
-          </w:tcPr>
-          <w:p>
-            <w:pPr>
-              <w:pStyle w:val="ListParagraph"/>
-              <w:ind w:left="0" w:firstLine="0"/>
-              <w:jc w:val="center"/>
-            </w:pPr>
-            <w:r>
-              <w:t>9</w:t>
-            </w:r>
-          </w:p>
-        </w:tc>
-        <w:tc>
-          <w:tcPr>
-            <w:tcW w:w="2418" w:type="dxa"/>
-          </w:tcPr>
-          <w:p>
-            <w:pPr>
-              <w:pStyle w:val="ListParagraph"/>
-              <w:ind w:left="0" w:firstLine="0"/>
-            </w:pPr>
-            <w:r>
-              <w:t>UC_5.9</w:t>
-            </w:r>
-          </w:p>
-        </w:tc>
-        <w:tc>
-          <w:tcPr>
-            <w:tcW w:w="2827" w:type="dxa"/>
-          </w:tcPr>
-          <w:p>
-            <w:pPr>
-              <w:pStyle w:val="ListParagraph"/>
-              <w:ind w:left="0" w:firstLine="0"/>
-            </w:pPr>
-            <w:r>
               <w:t>Điều khoản dịch vụ</w:t>
             </w:r>
           </w:p>
@@ -33581,12 +35686,12 @@
           <w:bCs w:val="0"/>
         </w:rPr>
       </w:pPr>
-      <w:r>
-        <w:rPr>
-          <w:b/>
-          <w:bCs w:val="0"/>
-        </w:rPr>
-        <w:lastRenderedPageBreak/>
+      <w:bookmarkStart w:id="81" w:name="_Toc99912937"/>
+      <w:r>
+        <w:rPr>
+          <w:b/>
+          <w:bCs w:val="0"/>
+        </w:rPr>
         <w:t xml:space="preserve">Bảng </w:t>
       </w:r>
       <w:r>
@@ -33675,6 +35780,7 @@
         </w:rPr>
         <w:t xml:space="preserve"> Chi tiết use case Quản lý người dùng</w:t>
       </w:r>
+      <w:bookmarkEnd w:id="81"/>
     </w:p>
     <w:tbl>
       <w:tblPr>
@@ -33775,13 +35881,7 @@
               <w:rPr>
                 <w:iCs/>
               </w:rPr>
-              <w:t>system</w:t>
-            </w:r>
-            <w:r>
-              <w:rPr>
-                <w:iCs/>
-              </w:rPr>
-              <w:t xml:space="preserve"> use-case</w:t>
+              <w:t>system use-case</w:t>
             </w:r>
           </w:p>
         </w:tc>
@@ -33873,6 +35973,7 @@
                 <w:bCs/>
                 <w:iCs/>
               </w:rPr>
+              <w:lastRenderedPageBreak/>
               <w:t>Kích hoạt:</w:t>
             </w:r>
             <w:r>
@@ -34215,7 +36316,11 @@
         </w:tc>
       </w:tr>
     </w:tbl>
-    <w:p/>
+    <w:p>
+      <w:pPr>
+        <w:ind w:firstLine="0"/>
+      </w:pPr>
+    </w:p>
     <w:p>
       <w:pPr>
         <w:pStyle w:val="Caption"/>
@@ -34225,6 +36330,7 @@
           <w:bCs w:val="0"/>
         </w:rPr>
       </w:pPr>
+      <w:bookmarkStart w:id="82" w:name="_Toc99912938"/>
       <w:r>
         <w:rPr>
           <w:b/>
@@ -34316,15 +36422,9 @@
           <w:b/>
           <w:bCs w:val="0"/>
         </w:rPr>
-        <w:t xml:space="preserve"> Chi tiết use case </w:t>
-      </w:r>
-      <w:r>
-        <w:rPr>
-          <w:b/>
-          <w:bCs w:val="0"/>
-        </w:rPr>
-        <w:t>Quản lý nhật ký</w:t>
-      </w:r>
+        <w:t xml:space="preserve"> Chi tiết use case Quản lý thông báo</w:t>
+      </w:r>
+      <w:bookmarkEnd w:id="82"/>
     </w:p>
     <w:tbl>
       <w:tblPr>
@@ -34465,20 +36565,13 @@
                 <w:bCs/>
                 <w:iCs/>
               </w:rPr>
-              <w:lastRenderedPageBreak/>
               <w:t>Mô tả tổng quát:</w:t>
             </w:r>
             <w:r>
               <w:rPr>
                 <w:iCs/>
               </w:rPr>
-              <w:t xml:space="preserve"> Admin sử dụng chức năng này để quản lý </w:t>
-            </w:r>
-            <w:r>
-              <w:rPr>
-                <w:iCs/>
-              </w:rPr>
-              <w:t>nhật ký của người dùng</w:t>
+              <w:t xml:space="preserve"> Admin sử dụng chức năng này để quản lý thông báo</w:t>
             </w:r>
           </w:p>
         </w:tc>
@@ -34536,13 +36629,7 @@
               <w:rPr>
                 <w:iCs/>
               </w:rPr>
-              <w:t xml:space="preserve">quản lý </w:t>
-            </w:r>
-            <w:r>
-              <w:rPr>
-                <w:iCs/>
-              </w:rPr>
-              <w:t>nhật ký của người dùng</w:t>
+              <w:t>quản lý thông báo của người dùng</w:t>
             </w:r>
           </w:p>
         </w:tc>
@@ -34582,6 +36669,7 @@
                 <w:bCs/>
                 <w:iCs/>
               </w:rPr>
+              <w:lastRenderedPageBreak/>
               <w:t xml:space="preserve">Mối quan hệ: </w:t>
             </w:r>
             <w:r>
@@ -34662,19 +36750,7 @@
               <w:rPr>
                 <w:iCs/>
               </w:rPr>
-              <w:t xml:space="preserve">2. Admin chọn chức năng Quản lý </w:t>
-            </w:r>
-            <w:r>
-              <w:rPr>
-                <w:iCs/>
-              </w:rPr>
-              <w:t>nhật ký</w:t>
-            </w:r>
-            <w:r>
-              <w:rPr>
-                <w:iCs/>
-              </w:rPr>
-              <w:t>. Các sự kiện được hiển thị như sau:</w:t>
+              <w:t>2. Admin chọn chức năng Quản lý thông báo. Các sự kiện được hiển thị như sau:</w:t>
             </w:r>
           </w:p>
           <w:p>
@@ -34692,13 +36768,7 @@
               <w:rPr>
                 <w:iCs/>
               </w:rPr>
-              <w:t xml:space="preserve">Danh sách </w:t>
-            </w:r>
-            <w:r>
-              <w:rPr>
-                <w:iCs/>
-              </w:rPr>
-              <w:t>nhật ký</w:t>
+              <w:t>Danh sách các thông báo</w:t>
             </w:r>
           </w:p>
           <w:p>
@@ -34716,13 +36786,7 @@
               <w:rPr>
                 <w:iCs/>
               </w:rPr>
-              <w:t xml:space="preserve">Tìm kiếm </w:t>
-            </w:r>
-            <w:r>
-              <w:rPr>
-                <w:iCs/>
-              </w:rPr>
-              <w:t>nhật ký</w:t>
+              <w:t>Xem chi tiết thông báo</w:t>
             </w:r>
           </w:p>
           <w:p>
@@ -34740,13 +36804,25 @@
               <w:rPr>
                 <w:iCs/>
               </w:rPr>
-              <w:t xml:space="preserve">Xóa </w:t>
-            </w:r>
-            <w:r>
-              <w:rPr>
-                <w:iCs/>
-              </w:rPr>
-              <w:t>nhật ký</w:t>
+              <w:t>Thêm thông báo mới</w:t>
+            </w:r>
+          </w:p>
+          <w:p>
+            <w:pPr>
+              <w:pStyle w:val="ListParagraph"/>
+              <w:numPr>
+                <w:ilvl w:val="0"/>
+                <w:numId w:val="25"/>
+              </w:numPr>
+              <w:rPr>
+                <w:iCs/>
+              </w:rPr>
+            </w:pPr>
+            <w:r>
+              <w:rPr>
+                <w:iCs/>
+              </w:rPr>
+              <w:t>Xóa thông báo</w:t>
             </w:r>
           </w:p>
         </w:tc>
@@ -34829,7 +36905,7 @@
               <w:rPr>
                 <w:iCs/>
               </w:rPr>
-              <w:t>quản lý nhật ký</w:t>
+              <w:t>quản lý thông báo</w:t>
             </w:r>
             <w:r>
               <w:rPr>
@@ -34858,6 +36934,7 @@
           <w:bCs w:val="0"/>
         </w:rPr>
       </w:pPr>
+      <w:bookmarkStart w:id="83" w:name="_Toc99912939"/>
       <w:r>
         <w:rPr>
           <w:b/>
@@ -34949,8 +37026,9 @@
           <w:b/>
           <w:bCs w:val="0"/>
         </w:rPr>
-        <w:t xml:space="preserve"> Chi tiết use case Quản lý ảnh/video</w:t>
-      </w:r>
+        <w:t xml:space="preserve"> Chi tiết use case Quản lý ngôn ngữ</w:t>
+      </w:r>
+      <w:bookmarkEnd w:id="83"/>
     </w:p>
     <w:tbl>
       <w:tblPr>
@@ -35097,19 +37175,7 @@
               <w:rPr>
                 <w:iCs/>
               </w:rPr>
-              <w:t xml:space="preserve"> Admin sử dụng chức năng này để quản lý </w:t>
-            </w:r>
-            <w:r>
-              <w:rPr>
-                <w:iCs/>
-              </w:rPr>
-              <w:t>ảnh/video</w:t>
-            </w:r>
-            <w:r>
-              <w:rPr>
-                <w:iCs/>
-              </w:rPr>
-              <w:t xml:space="preserve"> của người dùng</w:t>
+              <w:t xml:space="preserve"> Admin sử dụng chức năng này để quản lý ngôn ngữ</w:t>
             </w:r>
           </w:p>
         </w:tc>
@@ -35167,19 +37233,7 @@
               <w:rPr>
                 <w:iCs/>
               </w:rPr>
-              <w:t xml:space="preserve">quản lý </w:t>
-            </w:r>
-            <w:r>
-              <w:rPr>
-                <w:iCs/>
-              </w:rPr>
-              <w:t>ảnh/video</w:t>
-            </w:r>
-            <w:r>
-              <w:rPr>
-                <w:iCs/>
-              </w:rPr>
-              <w:t xml:space="preserve"> của người dùng</w:t>
+              <w:t>quản lý ngôn ngữ của người dùng</w:t>
             </w:r>
           </w:p>
         </w:tc>
@@ -35219,7 +37273,6 @@
                 <w:bCs/>
                 <w:iCs/>
               </w:rPr>
-              <w:lastRenderedPageBreak/>
               <w:t xml:space="preserve">Mối quan hệ: </w:t>
             </w:r>
             <w:r>
@@ -35300,13 +37353,14 @@
               <w:rPr>
                 <w:iCs/>
               </w:rPr>
+              <w:lastRenderedPageBreak/>
               <w:t xml:space="preserve">2. Admin chọn chức năng Quản lý </w:t>
             </w:r>
             <w:r>
               <w:rPr>
                 <w:iCs/>
               </w:rPr>
-              <w:t>ảnh/video</w:t>
+              <w:t>ngôn ngữ</w:t>
             </w:r>
             <w:r>
               <w:rPr>
@@ -35330,7 +37384,13 @@
               <w:rPr>
                 <w:iCs/>
               </w:rPr>
-              <w:t>Hiển thị danh sách hình ảnh/ video</w:t>
+              <w:t xml:space="preserve">Danh sách các </w:t>
+            </w:r>
+            <w:r>
+              <w:rPr>
+                <w:iCs/>
+              </w:rPr>
+              <w:t>ngôn ngữ</w:t>
             </w:r>
           </w:p>
           <w:p>
@@ -35348,7 +37408,7 @@
               <w:rPr>
                 <w:iCs/>
               </w:rPr>
-              <w:t>Hiển thị danh sách album</w:t>
+              <w:t>Danh sách bản dịch các ngôn ngữ</w:t>
             </w:r>
           </w:p>
           <w:p>
@@ -35366,7 +37426,7 @@
               <w:rPr>
                 <w:iCs/>
               </w:rPr>
-              <w:t>Tìm kiếm hình ảnh/ video</w:t>
+              <w:t>Thêm ngôn ngữ</w:t>
             </w:r>
           </w:p>
           <w:p>
@@ -35384,25 +37444,7 @@
               <w:rPr>
                 <w:iCs/>
               </w:rPr>
-              <w:t>Lọc hình ảnh/ video</w:t>
-            </w:r>
-          </w:p>
-          <w:p>
-            <w:pPr>
-              <w:pStyle w:val="ListParagraph"/>
-              <w:numPr>
-                <w:ilvl w:val="0"/>
-                <w:numId w:val="25"/>
-              </w:numPr>
-              <w:rPr>
-                <w:iCs/>
-              </w:rPr>
-            </w:pPr>
-            <w:r>
-              <w:rPr>
-                <w:iCs/>
-              </w:rPr>
-              <w:t>Xoá hình ảnh/ video đã có</w:t>
+              <w:t>Xóa ngôn ngữ</w:t>
             </w:r>
           </w:p>
         </w:tc>
@@ -35444,6 +37486,7 @@
                 <w:bCs/>
                 <w:iCs/>
               </w:rPr>
+              <w:lastRenderedPageBreak/>
               <w:t>Luồng xử lý ngoại lệ:</w:t>
             </w:r>
             <w:r>
@@ -35479,19 +37522,7 @@
               <w:rPr>
                 <w:iCs/>
               </w:rPr>
-              <w:t xml:space="preserve"> không thể truy cập </w:t>
-            </w:r>
-            <w:r>
-              <w:rPr>
-                <w:iCs/>
-              </w:rPr>
-              <w:t>quản lý ảnh/video</w:t>
-            </w:r>
-            <w:r>
-              <w:rPr>
-                <w:iCs/>
-              </w:rPr>
-              <w:t>, hệ thống hiện thông báo lỗi</w:t>
+              <w:t xml:space="preserve"> không thể truy cập và thay đổi ngôn ngữ, hệ thống hiện thông báo lỗi</w:t>
             </w:r>
           </w:p>
           <w:p>
@@ -35514,6 +37545,7 @@
           <w:bCs w:val="0"/>
         </w:rPr>
       </w:pPr>
+      <w:bookmarkStart w:id="84" w:name="_Toc99912940"/>
       <w:r>
         <w:rPr>
           <w:b/>
@@ -35605,8 +37637,9 @@
           <w:b/>
           <w:bCs w:val="0"/>
         </w:rPr>
-        <w:t xml:space="preserve"> Chi tiết use case Quản lý chat</w:t>
-      </w:r>
+        <w:t xml:space="preserve"> Chi tiết use case Thống kê</w:t>
+      </w:r>
+      <w:bookmarkEnd w:id="84"/>
     </w:p>
     <w:tbl>
       <w:tblPr>
@@ -35753,13 +37786,13 @@
               <w:rPr>
                 <w:iCs/>
               </w:rPr>
-              <w:t xml:space="preserve"> Admin sử dụng chức năng này để quản lý </w:t>
-            </w:r>
-            <w:r>
-              <w:rPr>
-                <w:iCs/>
-              </w:rPr>
-              <w:t>chat</w:t>
+              <w:t xml:space="preserve"> Admin sử dụng chức năng này để </w:t>
+            </w:r>
+            <w:r>
+              <w:rPr>
+                <w:color w:val="000000"/>
+              </w:rPr>
+              <w:t>thống kê các hoạt động của hệ thống</w:t>
             </w:r>
           </w:p>
         </w:tc>
@@ -35815,21 +37848,9 @@
             </w:r>
             <w:r>
               <w:rPr>
-                <w:iCs/>
-              </w:rPr>
-              <w:t xml:space="preserve">quản lý </w:t>
-            </w:r>
-            <w:r>
-              <w:rPr>
-                <w:iCs/>
-              </w:rPr>
-              <w:t>chat</w:t>
-            </w:r>
-            <w:r>
-              <w:rPr>
-                <w:iCs/>
-              </w:rPr>
-              <w:t xml:space="preserve"> của người dùng</w:t>
+                <w:color w:val="000000"/>
+              </w:rPr>
+              <w:t>thống kê các hoạt động của hệ thống</w:t>
             </w:r>
           </w:p>
         </w:tc>
@@ -35930,7 +37951,6 @@
               <w:rPr>
                 <w:iCs/>
               </w:rPr>
-              <w:lastRenderedPageBreak/>
               <w:t>1</w:t>
             </w:r>
             <w:r>
@@ -35950,13 +37970,13 @@
               <w:rPr>
                 <w:iCs/>
               </w:rPr>
-              <w:t xml:space="preserve">2. Admin chọn chức năng Quản lý </w:t>
-            </w:r>
-            <w:r>
-              <w:rPr>
-                <w:iCs/>
-              </w:rPr>
-              <w:t>chat</w:t>
+              <w:t xml:space="preserve">2. Admin chọn chức năng </w:t>
+            </w:r>
+            <w:r>
+              <w:rPr>
+                <w:iCs/>
+              </w:rPr>
+              <w:t>Thống kê</w:t>
             </w:r>
             <w:r>
               <w:rPr>
@@ -35980,7 +38000,7 @@
               <w:rPr>
                 <w:iCs/>
               </w:rPr>
-              <w:t>Lượt tương tác qua tin nhắn</w:t>
+              <w:t>Thống kê số lượng người dùng</w:t>
             </w:r>
           </w:p>
           <w:p>
@@ -35998,7 +38018,13 @@
               <w:rPr>
                 <w:iCs/>
               </w:rPr>
-              <w:t>Ngày gửi</w:t>
+              <w:t>T</w:t>
+            </w:r>
+            <w:r>
+              <w:rPr>
+                <w:iCs/>
+              </w:rPr>
+              <w:t>hống kê số lượng tương tác</w:t>
             </w:r>
           </w:p>
           <w:p>
@@ -36016,7 +38042,7 @@
               <w:rPr>
                 <w:iCs/>
               </w:rPr>
-              <w:t>Ngày xem</w:t>
+              <w:t>Báo cáo tổng hợp</w:t>
             </w:r>
           </w:p>
         </w:tc>
@@ -36094,13 +38120,25 @@
               <w:rPr>
                 <w:iCs/>
               </w:rPr>
-              <w:t xml:space="preserve"> không thể truy cập và </w:t>
-            </w:r>
-            <w:r>
-              <w:rPr>
-                <w:iCs/>
-              </w:rPr>
-              <w:t>quản lý chat</w:t>
+              <w:t xml:space="preserve"> không thể truy cập và</w:t>
+            </w:r>
+            <w:r>
+              <w:rPr>
+                <w:iCs/>
+              </w:rPr>
+              <w:t xml:space="preserve"> quản lý</w:t>
+            </w:r>
+            <w:r>
+              <w:rPr>
+                <w:iCs/>
+              </w:rPr>
+              <w:t xml:space="preserve"> </w:t>
+            </w:r>
+            <w:r>
+              <w:rPr>
+                <w:iCs/>
+              </w:rPr>
+              <w:t>thống kê</w:t>
             </w:r>
             <w:r>
               <w:rPr>
@@ -36129,6 +38167,7 @@
           <w:bCs w:val="0"/>
         </w:rPr>
       </w:pPr>
+      <w:bookmarkStart w:id="85" w:name="_Toc99912941"/>
       <w:r>
         <w:rPr>
           <w:b/>
@@ -36220,8 +38259,9 @@
           <w:b/>
           <w:bCs w:val="0"/>
         </w:rPr>
-        <w:t xml:space="preserve"> Chi tiết use case Quản lý thông báo</w:t>
-      </w:r>
+        <w:t xml:space="preserve"> Chi tiết use case Chính sách bảo mật</w:t>
+      </w:r>
+      <w:bookmarkEnd w:id="85"/>
     </w:p>
     <w:tbl>
       <w:tblPr>
@@ -36368,13 +38408,13 @@
               <w:rPr>
                 <w:iCs/>
               </w:rPr>
-              <w:t xml:space="preserve"> Admin sử dụng chức năng này để quản lý</w:t>
-            </w:r>
-            <w:r>
-              <w:rPr>
-                <w:iCs/>
-              </w:rPr>
-              <w:t xml:space="preserve"> thông báo</w:t>
+              <w:t xml:space="preserve"> Admin sử dụng chức năng này để </w:t>
+            </w:r>
+            <w:r>
+              <w:rPr>
+                <w:color w:val="000000"/>
+              </w:rPr>
+              <w:t>quản lý chính sách bảo mật của hệ thống</w:t>
             </w:r>
           </w:p>
         </w:tc>
@@ -36426,19 +38466,19 @@
               <w:rPr>
                 <w:iCs/>
               </w:rPr>
-              <w:t xml:space="preserve"> muốn </w:t>
-            </w:r>
-            <w:r>
-              <w:rPr>
-                <w:iCs/>
-              </w:rPr>
-              <w:t>quản lý thông báo</w:t>
-            </w:r>
-            <w:r>
-              <w:rPr>
-                <w:iCs/>
-              </w:rPr>
-              <w:t xml:space="preserve"> của người dùng</w:t>
+              <w:t xml:space="preserve"> muố</w:t>
+            </w:r>
+            <w:r>
+              <w:rPr>
+                <w:iCs/>
+              </w:rPr>
+              <w:t xml:space="preserve">n </w:t>
+            </w:r>
+            <w:r>
+              <w:rPr>
+                <w:color w:val="000000"/>
+              </w:rPr>
+              <w:t>quản lý chính sách bảo mật của hệ thống</w:t>
             </w:r>
           </w:p>
         </w:tc>
@@ -36558,19 +38598,7 @@
               <w:rPr>
                 <w:iCs/>
               </w:rPr>
-              <w:t xml:space="preserve">2. Admin chọn chức năng Quản lý </w:t>
-            </w:r>
-            <w:r>
-              <w:rPr>
-                <w:iCs/>
-              </w:rPr>
-              <w:t>thông báo</w:t>
-            </w:r>
-            <w:r>
-              <w:rPr>
-                <w:iCs/>
-              </w:rPr>
-              <w:t>. Các sự kiện được hiển thị như sau:</w:t>
+              <w:t>2. Admin chọn chức năng Chính sách bảo mật. Các sự kiện được hiển thị như sau:</w:t>
             </w:r>
           </w:p>
           <w:p>
@@ -36588,7 +38616,13 @@
               <w:rPr>
                 <w:iCs/>
               </w:rPr>
-              <w:t>Danh sách các thông báo</w:t>
+              <w:t xml:space="preserve">Danh sách </w:t>
+            </w:r>
+            <w:r>
+              <w:rPr>
+                <w:color w:val="000000"/>
+              </w:rPr>
+              <w:t>chính sách bảo mật</w:t>
             </w:r>
           </w:p>
           <w:p>
@@ -36606,7 +38640,13 @@
               <w:rPr>
                 <w:iCs/>
               </w:rPr>
-              <w:t>Xem chi tiết thông báo</w:t>
+              <w:t xml:space="preserve">Xem chi tiết </w:t>
+            </w:r>
+            <w:r>
+              <w:rPr>
+                <w:color w:val="000000"/>
+              </w:rPr>
+              <w:t>chính sách bảo mật</w:t>
             </w:r>
           </w:p>
           <w:p>
@@ -36624,7 +38664,13 @@
               <w:rPr>
                 <w:iCs/>
               </w:rPr>
-              <w:t>Thêm thông báo mới</w:t>
+              <w:t xml:space="preserve">Thêm mới </w:t>
+            </w:r>
+            <w:r>
+              <w:rPr>
+                <w:color w:val="000000"/>
+              </w:rPr>
+              <w:t>chính sách bảo mật</w:t>
             </w:r>
           </w:p>
           <w:p>
@@ -36642,8 +38688,37 @@
               <w:rPr>
                 <w:iCs/>
               </w:rPr>
-              <w:lastRenderedPageBreak/>
-              <w:t>Xóa thông báo</w:t>
+              <w:t xml:space="preserve">Cập nhật </w:t>
+            </w:r>
+            <w:r>
+              <w:rPr>
+                <w:color w:val="000000"/>
+              </w:rPr>
+              <w:t>chính sách bảo mật</w:t>
+            </w:r>
+          </w:p>
+          <w:p>
+            <w:pPr>
+              <w:pStyle w:val="ListParagraph"/>
+              <w:numPr>
+                <w:ilvl w:val="0"/>
+                <w:numId w:val="25"/>
+              </w:numPr>
+              <w:rPr>
+                <w:iCs/>
+              </w:rPr>
+            </w:pPr>
+            <w:r>
+              <w:rPr>
+                <w:iCs/>
+              </w:rPr>
+              <w:t xml:space="preserve">Xoá chính </w:t>
+            </w:r>
+            <w:r>
+              <w:rPr>
+                <w:color w:val="000000"/>
+              </w:rPr>
+              <w:t>chính sách bảo mật</w:t>
             </w:r>
           </w:p>
         </w:tc>
@@ -36685,7 +38760,6 @@
                 <w:bCs/>
                 <w:iCs/>
               </w:rPr>
-              <w:lastRenderedPageBreak/>
               <w:t>Luồng xử lý ngoại lệ:</w:t>
             </w:r>
             <w:r>
@@ -36721,13 +38795,25 @@
               <w:rPr>
                 <w:iCs/>
               </w:rPr>
-              <w:t xml:space="preserve"> không thể truy cập và </w:t>
-            </w:r>
-            <w:r>
-              <w:rPr>
-                <w:iCs/>
-              </w:rPr>
-              <w:t>quản lý thông báo</w:t>
+              <w:t xml:space="preserve"> không thể truy cập và</w:t>
+            </w:r>
+            <w:r>
+              <w:rPr>
+                <w:iCs/>
+              </w:rPr>
+              <w:t xml:space="preserve"> quản lý</w:t>
+            </w:r>
+            <w:r>
+              <w:rPr>
+                <w:iCs/>
+              </w:rPr>
+              <w:t xml:space="preserve"> </w:t>
+            </w:r>
+            <w:r>
+              <w:rPr>
+                <w:color w:val="000000"/>
+              </w:rPr>
+              <w:t>chính sách bảo mật</w:t>
             </w:r>
             <w:r>
               <w:rPr>
@@ -36756,6 +38842,7 @@
           <w:bCs w:val="0"/>
         </w:rPr>
       </w:pPr>
+      <w:bookmarkStart w:id="86" w:name="_Toc99912942"/>
       <w:r>
         <w:rPr>
           <w:b/>
@@ -36847,8 +38934,9 @@
           <w:b/>
           <w:bCs w:val="0"/>
         </w:rPr>
-        <w:t xml:space="preserve"> Chi tiết use case Quản lý ngôn ngữ</w:t>
-      </w:r>
+        <w:t xml:space="preserve"> Chi tiết use case Điều khoản dịch vụ</w:t>
+      </w:r>
+      <w:bookmarkEnd w:id="86"/>
     </w:p>
     <w:tbl>
       <w:tblPr>
@@ -36995,13 +39083,13 @@
               <w:rPr>
                 <w:iCs/>
               </w:rPr>
-              <w:t xml:space="preserve"> Admin sử dụng chức năng này để quản lý </w:t>
-            </w:r>
-            <w:r>
-              <w:rPr>
-                <w:iCs/>
-              </w:rPr>
-              <w:t>ngôn ngữ</w:t>
+              <w:t xml:space="preserve"> Admin sử dụng chức năng này để </w:t>
+            </w:r>
+            <w:r>
+              <w:rPr>
+                <w:color w:val="000000"/>
+              </w:rPr>
+              <w:t>quản lý điều khoản dịch vụ của hệ thống</w:t>
             </w:r>
           </w:p>
         </w:tc>
@@ -37053,25 +39141,19 @@
               <w:rPr>
                 <w:iCs/>
               </w:rPr>
-              <w:t xml:space="preserve"> muốn </w:t>
-            </w:r>
-            <w:r>
-              <w:rPr>
-                <w:iCs/>
-              </w:rPr>
-              <w:t xml:space="preserve">quản lý </w:t>
-            </w:r>
-            <w:r>
-              <w:rPr>
-                <w:iCs/>
-              </w:rPr>
-              <w:t>ngôn ngữ</w:t>
-            </w:r>
-            <w:r>
-              <w:rPr>
-                <w:iCs/>
-              </w:rPr>
-              <w:t xml:space="preserve"> của người dùng</w:t>
+              <w:t xml:space="preserve"> muố</w:t>
+            </w:r>
+            <w:r>
+              <w:rPr>
+                <w:iCs/>
+              </w:rPr>
+              <w:t xml:space="preserve">n </w:t>
+            </w:r>
+            <w:r>
+              <w:rPr>
+                <w:color w:val="000000"/>
+              </w:rPr>
+              <w:t>quản lý điều khoản dịch vụ của hệ thống</w:t>
             </w:r>
           </w:p>
         </w:tc>
@@ -37191,13 +39273,13 @@
               <w:rPr>
                 <w:iCs/>
               </w:rPr>
-              <w:t xml:space="preserve">2. Admin chọn chức năng Quản lý </w:t>
-            </w:r>
-            <w:r>
-              <w:rPr>
-                <w:iCs/>
-              </w:rPr>
-              <w:t>ngôn ngữ</w:t>
+              <w:t>2. Admin chọn chức năng Đ</w:t>
+            </w:r>
+            <w:r>
+              <w:rPr>
+                <w:color w:val="000000"/>
+              </w:rPr>
+              <w:t>iều khoản dịch vụ</w:t>
             </w:r>
             <w:r>
               <w:rPr>
@@ -37221,13 +39303,13 @@
               <w:rPr>
                 <w:iCs/>
               </w:rPr>
-              <w:t xml:space="preserve">Danh sách các </w:t>
-            </w:r>
-            <w:r>
-              <w:rPr>
-                <w:iCs/>
-              </w:rPr>
-              <w:t>ngôn ngữ</w:t>
+              <w:t xml:space="preserve">Danh sách </w:t>
+            </w:r>
+            <w:r>
+              <w:rPr>
+                <w:color w:val="000000"/>
+              </w:rPr>
+              <w:t>điều khoản dịch vụ</w:t>
             </w:r>
           </w:p>
           <w:p>
@@ -37245,7 +39327,13 @@
               <w:rPr>
                 <w:iCs/>
               </w:rPr>
-              <w:t>Danh sách bản dịch các ngôn ngữ</w:t>
+              <w:t xml:space="preserve">Xem chi tiết </w:t>
+            </w:r>
+            <w:r>
+              <w:rPr>
+                <w:color w:val="000000"/>
+              </w:rPr>
+              <w:t>điều khoản dịch vụ</w:t>
             </w:r>
           </w:p>
           <w:p>
@@ -37263,7 +39351,13 @@
               <w:rPr>
                 <w:iCs/>
               </w:rPr>
-              <w:t>Thêm ngôn ngữ</w:t>
+              <w:t xml:space="preserve">Thêm mới </w:t>
+            </w:r>
+            <w:r>
+              <w:rPr>
+                <w:color w:val="000000"/>
+              </w:rPr>
+              <w:t>điều khoản dịch vụ</w:t>
             </w:r>
           </w:p>
           <w:p>
@@ -37281,7 +39375,37 @@
               <w:rPr>
                 <w:iCs/>
               </w:rPr>
-              <w:t>Xóa ngôn ngữ</w:t>
+              <w:t xml:space="preserve">Cập nhật </w:t>
+            </w:r>
+            <w:r>
+              <w:rPr>
+                <w:color w:val="000000"/>
+              </w:rPr>
+              <w:t>điều khoản dịch vụ</w:t>
+            </w:r>
+          </w:p>
+          <w:p>
+            <w:pPr>
+              <w:pStyle w:val="ListParagraph"/>
+              <w:numPr>
+                <w:ilvl w:val="0"/>
+                <w:numId w:val="25"/>
+              </w:numPr>
+              <w:rPr>
+                <w:iCs/>
+              </w:rPr>
+            </w:pPr>
+            <w:r>
+              <w:rPr>
+                <w:iCs/>
+              </w:rPr>
+              <w:t xml:space="preserve">Xoá chính </w:t>
+            </w:r>
+            <w:r>
+              <w:rPr>
+                <w:color w:val="000000"/>
+              </w:rPr>
+              <w:t>điều khoản dịch vụ</w:t>
             </w:r>
           </w:p>
         </w:tc>
@@ -37346,7 +39470,6 @@
               <w:rPr>
                 <w:iCs/>
               </w:rPr>
-              <w:lastRenderedPageBreak/>
               <w:t xml:space="preserve">Khi lỗi server/mất mạng xảy ra </w:t>
             </w:r>
             <w:r>
@@ -37359,7 +39482,25 @@
               <w:rPr>
                 <w:iCs/>
               </w:rPr>
-              <w:t xml:space="preserve"> không thể truy cập và thay đổi ngôn ngữ, hệ thống hiện thông báo lỗi</w:t>
+              <w:t xml:space="preserve"> không thể truy cập và </w:t>
+            </w:r>
+            <w:r>
+              <w:rPr>
+                <w:iCs/>
+              </w:rPr>
+              <w:t xml:space="preserve">quản lý </w:t>
+            </w:r>
+            <w:r>
+              <w:rPr>
+                <w:color w:val="000000"/>
+              </w:rPr>
+              <w:t>điều khoản dịch vụ</w:t>
+            </w:r>
+            <w:r>
+              <w:rPr>
+                <w:iCs/>
+              </w:rPr>
+              <w:t>, hệ thống hiện thông báo lỗi</w:t>
             </w:r>
           </w:p>
           <w:p>
@@ -37372,2029 +39513,21 @@
         </w:tc>
       </w:tr>
     </w:tbl>
-    <w:p/>
-    <w:p>
-      <w:pPr>
-        <w:pStyle w:val="Caption"/>
-        <w:keepNext/>
-        <w:rPr>
-          <w:b/>
-          <w:bCs w:val="0"/>
-        </w:rPr>
-      </w:pPr>
-      <w:r>
-        <w:rPr>
-          <w:b/>
-          <w:bCs w:val="0"/>
-        </w:rPr>
-        <w:t xml:space="preserve">Bảng </w:t>
-      </w:r>
-      <w:r>
-        <w:rPr>
-          <w:b/>
-          <w:bCs w:val="0"/>
-        </w:rPr>
-        <w:fldChar w:fldCharType="begin"/>
-      </w:r>
-      <w:r>
-        <w:rPr>
-          <w:b/>
-          <w:bCs w:val="0"/>
-        </w:rPr>
-        <w:instrText xml:space="preserve"> STYLEREF 1 \s </w:instrText>
-      </w:r>
-      <w:r>
-        <w:rPr>
-          <w:b/>
-          <w:bCs w:val="0"/>
-        </w:rPr>
-        <w:fldChar w:fldCharType="separate"/>
-      </w:r>
-      <w:r>
-        <w:rPr>
-          <w:b/>
-          <w:bCs w:val="0"/>
-          <w:noProof/>
-        </w:rPr>
-        <w:t>3</w:t>
-      </w:r>
-      <w:r>
-        <w:rPr>
-          <w:b/>
-          <w:bCs w:val="0"/>
-        </w:rPr>
-        <w:fldChar w:fldCharType="end"/>
-      </w:r>
-      <w:r>
-        <w:rPr>
-          <w:b/>
-          <w:bCs w:val="0"/>
-        </w:rPr>
-        <w:noBreakHyphen/>
-      </w:r>
-      <w:r>
-        <w:rPr>
-          <w:b/>
-          <w:bCs w:val="0"/>
-        </w:rPr>
-        <w:fldChar w:fldCharType="begin"/>
-      </w:r>
-      <w:r>
-        <w:rPr>
-          <w:b/>
-          <w:bCs w:val="0"/>
-        </w:rPr>
-        <w:instrText xml:space="preserve"> SEQ Bảng \* ARABIC \s 1 </w:instrText>
-      </w:r>
-      <w:r>
-        <w:rPr>
-          <w:b/>
-          <w:bCs w:val="0"/>
-        </w:rPr>
-        <w:fldChar w:fldCharType="separate"/>
-      </w:r>
-      <w:r>
-        <w:rPr>
-          <w:b/>
-          <w:bCs w:val="0"/>
-          <w:noProof/>
-        </w:rPr>
-        <w:t>35</w:t>
-      </w:r>
-      <w:r>
-        <w:rPr>
-          <w:b/>
-          <w:bCs w:val="0"/>
-        </w:rPr>
-        <w:fldChar w:fldCharType="end"/>
-      </w:r>
-      <w:r>
-        <w:rPr>
-          <w:b/>
-          <w:bCs w:val="0"/>
-        </w:rPr>
-        <w:t xml:space="preserve"> Chi tiết use case Thống kê</w:t>
-      </w:r>
-    </w:p>
-    <w:tbl>
-      <w:tblPr>
-        <w:tblW w:w="9400" w:type="dxa"/>
-        <w:tblCellMar>
-          <w:left w:w="0" w:type="dxa"/>
-          <w:right w:w="0" w:type="dxa"/>
-        </w:tblCellMar>
-        <w:tblLook w:val="0420" w:firstRow="1" w:lastRow="0" w:firstColumn="0" w:lastColumn="0" w:noHBand="0" w:noVBand="1"/>
-      </w:tblPr>
-      <w:tblGrid>
-        <w:gridCol w:w="3700"/>
-        <w:gridCol w:w="5700"/>
-      </w:tblGrid>
-      <w:tr>
-        <w:trPr>
-          <w:trHeight w:val="277"/>
-        </w:trPr>
-        <w:tc>
-          <w:tcPr>
-            <w:tcW w:w="3700" w:type="dxa"/>
-            <w:tcBorders>
-              <w:top w:val="single" w:sz="8" w:space="0" w:color="32363F"/>
-              <w:left w:val="single" w:sz="8" w:space="0" w:color="32363F"/>
-              <w:bottom w:val="single" w:sz="8" w:space="0" w:color="32363F"/>
-              <w:right w:val="single" w:sz="8" w:space="0" w:color="32363F"/>
-            </w:tcBorders>
-            <w:tcMar>
-              <w:top w:w="72" w:type="dxa"/>
-              <w:left w:w="144" w:type="dxa"/>
-              <w:bottom w:w="72" w:type="dxa"/>
-              <w:right w:w="144" w:type="dxa"/>
-            </w:tcMar>
-            <w:vAlign w:val="center"/>
-            <w:hideMark/>
-          </w:tcPr>
-          <w:p>
-            <w:pPr>
-              <w:rPr>
-                <w:iCs/>
-              </w:rPr>
-            </w:pPr>
-            <w:r>
-              <w:rPr>
-                <w:b/>
-                <w:bCs/>
-                <w:iCs/>
-              </w:rPr>
-              <w:t>Tác nhân:</w:t>
-            </w:r>
-            <w:r>
-              <w:rPr>
-                <w:iCs/>
-              </w:rPr>
-              <w:t xml:space="preserve"> </w:t>
-            </w:r>
-            <w:r>
-              <w:rPr>
-                <w:iCs/>
-              </w:rPr>
-              <w:t>Admin</w:t>
-            </w:r>
-          </w:p>
-        </w:tc>
-        <w:tc>
-          <w:tcPr>
-            <w:tcW w:w="5700" w:type="dxa"/>
-            <w:tcBorders>
-              <w:top w:val="single" w:sz="8" w:space="0" w:color="32363F"/>
-              <w:left w:val="single" w:sz="8" w:space="0" w:color="32363F"/>
-              <w:bottom w:val="single" w:sz="8" w:space="0" w:color="32363F"/>
-              <w:right w:val="single" w:sz="8" w:space="0" w:color="32363F"/>
-            </w:tcBorders>
-            <w:tcMar>
-              <w:top w:w="72" w:type="dxa"/>
-              <w:left w:w="144" w:type="dxa"/>
-              <w:bottom w:w="72" w:type="dxa"/>
-              <w:right w:w="144" w:type="dxa"/>
-            </w:tcMar>
-            <w:vAlign w:val="center"/>
-            <w:hideMark/>
-          </w:tcPr>
-          <w:p>
-            <w:pPr>
-              <w:rPr>
-                <w:iCs/>
-              </w:rPr>
-            </w:pPr>
-            <w:r>
-              <w:rPr>
-                <w:b/>
-                <w:bCs/>
-                <w:iCs/>
-              </w:rPr>
-              <w:t xml:space="preserve">Loại UC: </w:t>
-            </w:r>
-            <w:r>
-              <w:rPr>
-                <w:iCs/>
-              </w:rPr>
-              <w:t>system use-case</w:t>
-            </w:r>
-          </w:p>
-        </w:tc>
-      </w:tr>
-      <w:tr>
-        <w:trPr>
-          <w:trHeight w:val="792"/>
-        </w:trPr>
-        <w:tc>
-          <w:tcPr>
-            <w:tcW w:w="9400" w:type="dxa"/>
-            <w:gridSpan w:val="2"/>
-            <w:tcBorders>
-              <w:top w:val="single" w:sz="8" w:space="0" w:color="32363F"/>
-              <w:left w:val="single" w:sz="8" w:space="0" w:color="32363F"/>
-              <w:bottom w:val="single" w:sz="8" w:space="0" w:color="32363F"/>
-              <w:right w:val="single" w:sz="8" w:space="0" w:color="32363F"/>
-            </w:tcBorders>
-            <w:tcMar>
-              <w:top w:w="72" w:type="dxa"/>
-              <w:left w:w="144" w:type="dxa"/>
-              <w:bottom w:w="72" w:type="dxa"/>
-              <w:right w:w="144" w:type="dxa"/>
-            </w:tcMar>
-            <w:vAlign w:val="center"/>
-            <w:hideMark/>
-          </w:tcPr>
-          <w:p>
-            <w:pPr>
-              <w:rPr>
-                <w:iCs/>
-              </w:rPr>
-            </w:pPr>
-            <w:r>
-              <w:rPr>
-                <w:b/>
-                <w:bCs/>
-                <w:iCs/>
-              </w:rPr>
-              <w:t>Mô tả tổng quát:</w:t>
-            </w:r>
-            <w:r>
-              <w:rPr>
-                <w:iCs/>
-              </w:rPr>
-              <w:t xml:space="preserve"> Admin sử dụng chức năng này để </w:t>
-            </w:r>
-            <w:r>
-              <w:rPr>
-                <w:color w:val="000000"/>
-              </w:rPr>
-              <w:t>thống kê các hoạt động của hệ thống</w:t>
-            </w:r>
-          </w:p>
-        </w:tc>
-      </w:tr>
-      <w:tr>
-        <w:trPr>
-          <w:trHeight w:val="972"/>
-        </w:trPr>
-        <w:tc>
-          <w:tcPr>
-            <w:tcW w:w="9400" w:type="dxa"/>
-            <w:gridSpan w:val="2"/>
-            <w:tcBorders>
-              <w:top w:val="single" w:sz="8" w:space="0" w:color="32363F"/>
-              <w:left w:val="single" w:sz="8" w:space="0" w:color="32363F"/>
-              <w:bottom w:val="single" w:sz="8" w:space="0" w:color="32363F"/>
-              <w:right w:val="single" w:sz="8" w:space="0" w:color="32363F"/>
-            </w:tcBorders>
-            <w:tcMar>
-              <w:top w:w="72" w:type="dxa"/>
-              <w:left w:w="144" w:type="dxa"/>
-              <w:bottom w:w="72" w:type="dxa"/>
-              <w:right w:w="144" w:type="dxa"/>
-            </w:tcMar>
-            <w:vAlign w:val="center"/>
-            <w:hideMark/>
-          </w:tcPr>
-          <w:p>
-            <w:pPr>
-              <w:rPr>
-                <w:iCs/>
-              </w:rPr>
-            </w:pPr>
-            <w:r>
-              <w:rPr>
-                <w:b/>
-                <w:bCs/>
-                <w:iCs/>
-              </w:rPr>
-              <w:t>Kích hoạt:</w:t>
-            </w:r>
-            <w:r>
-              <w:rPr>
-                <w:iCs/>
-              </w:rPr>
-              <w:t xml:space="preserve"> Admin</w:t>
-            </w:r>
-            <w:r>
-              <w:rPr>
-                <w:iCs/>
-              </w:rPr>
-              <w:t xml:space="preserve"> muốn </w:t>
-            </w:r>
-            <w:r>
-              <w:rPr>
-                <w:color w:val="000000"/>
-              </w:rPr>
-              <w:t>thống kê các hoạt động của hệ thống</w:t>
-            </w:r>
-          </w:p>
-        </w:tc>
-      </w:tr>
-      <w:tr>
-        <w:trPr>
-          <w:trHeight w:val="839"/>
-        </w:trPr>
-        <w:tc>
-          <w:tcPr>
-            <w:tcW w:w="9400" w:type="dxa"/>
-            <w:gridSpan w:val="2"/>
-            <w:tcBorders>
-              <w:top w:val="single" w:sz="8" w:space="0" w:color="32363F"/>
-              <w:left w:val="single" w:sz="8" w:space="0" w:color="32363F"/>
-              <w:bottom w:val="single" w:sz="8" w:space="0" w:color="32363F"/>
-              <w:right w:val="single" w:sz="8" w:space="0" w:color="32363F"/>
-            </w:tcBorders>
-            <w:tcMar>
-              <w:top w:w="72" w:type="dxa"/>
-              <w:left w:w="144" w:type="dxa"/>
-              <w:bottom w:w="72" w:type="dxa"/>
-              <w:right w:w="144" w:type="dxa"/>
-            </w:tcMar>
-            <w:vAlign w:val="center"/>
-            <w:hideMark/>
-          </w:tcPr>
-          <w:p>
-            <w:pPr>
-              <w:rPr>
-                <w:iCs/>
-              </w:rPr>
-            </w:pPr>
-            <w:r>
-              <w:rPr>
-                <w:b/>
-                <w:bCs/>
-                <w:iCs/>
-              </w:rPr>
-              <w:t xml:space="preserve">Mối quan hệ: </w:t>
-            </w:r>
-            <w:r>
-              <w:rPr>
-                <w:iCs/>
-              </w:rPr>
-              <w:t>không có</w:t>
-            </w:r>
-          </w:p>
-        </w:tc>
-      </w:tr>
-      <w:tr>
-        <w:trPr>
-          <w:trHeight w:val="889"/>
-        </w:trPr>
-        <w:tc>
-          <w:tcPr>
-            <w:tcW w:w="9400" w:type="dxa"/>
-            <w:gridSpan w:val="2"/>
-            <w:tcBorders>
-              <w:top w:val="single" w:sz="8" w:space="0" w:color="32363F"/>
-              <w:left w:val="single" w:sz="8" w:space="0" w:color="32363F"/>
-              <w:bottom w:val="single" w:sz="8" w:space="0" w:color="32363F"/>
-              <w:right w:val="single" w:sz="8" w:space="0" w:color="32363F"/>
-            </w:tcBorders>
-            <w:tcMar>
-              <w:top w:w="72" w:type="dxa"/>
-              <w:left w:w="144" w:type="dxa"/>
-              <w:bottom w:w="72" w:type="dxa"/>
-              <w:right w:w="144" w:type="dxa"/>
-            </w:tcMar>
-            <w:vAlign w:val="center"/>
-            <w:hideMark/>
-          </w:tcPr>
-          <w:p>
-            <w:pPr>
-              <w:rPr>
-                <w:b/>
-                <w:bCs/>
-                <w:iCs/>
-              </w:rPr>
-            </w:pPr>
-            <w:r>
-              <w:rPr>
-                <w:b/>
-                <w:bCs/>
-                <w:iCs/>
-              </w:rPr>
-              <w:t xml:space="preserve">Luồng xử lý chính: </w:t>
-            </w:r>
-          </w:p>
-          <w:p>
-            <w:pPr>
-              <w:rPr>
-                <w:iCs/>
-              </w:rPr>
-            </w:pPr>
-            <w:r>
-              <w:rPr>
-                <w:iCs/>
-              </w:rPr>
-              <w:t>1</w:t>
-            </w:r>
-            <w:r>
-              <w:rPr>
-                <w:iCs/>
-              </w:rPr>
-              <w:t>. Admin truy cập vào dashboard</w:t>
-            </w:r>
-          </w:p>
-          <w:p>
-            <w:pPr>
-              <w:rPr>
-                <w:iCs/>
-              </w:rPr>
-            </w:pPr>
-            <w:r>
-              <w:rPr>
-                <w:iCs/>
-              </w:rPr>
-              <w:t xml:space="preserve">2. Admin chọn chức năng </w:t>
-            </w:r>
-            <w:r>
-              <w:rPr>
-                <w:iCs/>
-              </w:rPr>
-              <w:t>Thống kê</w:t>
-            </w:r>
-            <w:r>
-              <w:rPr>
-                <w:iCs/>
-              </w:rPr>
-              <w:t>. Các sự kiện được hiển thị như sau:</w:t>
-            </w:r>
-          </w:p>
-          <w:p>
-            <w:pPr>
-              <w:pStyle w:val="ListParagraph"/>
-              <w:numPr>
-                <w:ilvl w:val="0"/>
-                <w:numId w:val="25"/>
-              </w:numPr>
-              <w:rPr>
-                <w:iCs/>
-              </w:rPr>
-            </w:pPr>
-            <w:r>
-              <w:rPr>
-                <w:iCs/>
-              </w:rPr>
-              <w:t>Thống kê số lượng người dùng</w:t>
-            </w:r>
-          </w:p>
-          <w:p>
-            <w:pPr>
-              <w:pStyle w:val="ListParagraph"/>
-              <w:numPr>
-                <w:ilvl w:val="0"/>
-                <w:numId w:val="25"/>
-              </w:numPr>
-              <w:rPr>
-                <w:iCs/>
-              </w:rPr>
-            </w:pPr>
-            <w:r>
-              <w:rPr>
-                <w:iCs/>
-              </w:rPr>
-              <w:t>T</w:t>
-            </w:r>
-            <w:r>
-              <w:rPr>
-                <w:iCs/>
-              </w:rPr>
-              <w:t>hống kê số lượng tương tác</w:t>
-            </w:r>
-          </w:p>
-          <w:p>
-            <w:pPr>
-              <w:pStyle w:val="ListParagraph"/>
-              <w:numPr>
-                <w:ilvl w:val="0"/>
-                <w:numId w:val="25"/>
-              </w:numPr>
-              <w:rPr>
-                <w:iCs/>
-              </w:rPr>
-            </w:pPr>
-            <w:r>
-              <w:rPr>
-                <w:iCs/>
-              </w:rPr>
-              <w:t>Báo cáo tổng hợp</w:t>
-            </w:r>
-          </w:p>
-        </w:tc>
-      </w:tr>
-      <w:tr>
-        <w:trPr>
-          <w:trHeight w:val="649"/>
-        </w:trPr>
-        <w:tc>
-          <w:tcPr>
-            <w:tcW w:w="9400" w:type="dxa"/>
-            <w:gridSpan w:val="2"/>
-            <w:tcBorders>
-              <w:top w:val="single" w:sz="8" w:space="0" w:color="32363F"/>
-              <w:left w:val="single" w:sz="8" w:space="0" w:color="32363F"/>
-              <w:bottom w:val="single" w:sz="8" w:space="0" w:color="32363F"/>
-              <w:right w:val="single" w:sz="8" w:space="0" w:color="32363F"/>
-            </w:tcBorders>
-            <w:tcMar>
-              <w:top w:w="72" w:type="dxa"/>
-              <w:left w:w="144" w:type="dxa"/>
-              <w:bottom w:w="72" w:type="dxa"/>
-              <w:right w:w="144" w:type="dxa"/>
-            </w:tcMar>
-            <w:vAlign w:val="center"/>
-            <w:hideMark/>
-          </w:tcPr>
-          <w:p>
-            <w:pPr>
-              <w:rPr>
-                <w:b/>
-                <w:bCs/>
-                <w:iCs/>
-              </w:rPr>
-            </w:pPr>
-            <w:r>
-              <w:rPr>
-                <w:b/>
-                <w:bCs/>
-                <w:iCs/>
-              </w:rPr>
-              <w:t>Luồng xử lý ngoại lệ:</w:t>
-            </w:r>
-            <w:r>
-              <w:rPr>
-                <w:b/>
-                <w:bCs/>
-                <w:iCs/>
-              </w:rPr>
-              <w:t xml:space="preserve"> </w:t>
-            </w:r>
-          </w:p>
-          <w:p>
-            <w:pPr>
-              <w:rPr>
-                <w:b/>
-                <w:bCs/>
-                <w:iCs/>
-              </w:rPr>
-            </w:pPr>
-            <w:r>
-              <w:rPr>
-                <w:iCs/>
-              </w:rPr>
-              <w:t xml:space="preserve">Khi lỗi server/mất mạng xảy ra </w:t>
-            </w:r>
-            <w:r>
-              <w:rPr>
-                <w:iCs/>
-              </w:rPr>
-              <w:t>admin</w:t>
-            </w:r>
-            <w:r>
-              <w:rPr>
-                <w:iCs/>
-              </w:rPr>
-              <w:t xml:space="preserve"> không thể truy cập và</w:t>
-            </w:r>
-            <w:r>
-              <w:rPr>
-                <w:iCs/>
-              </w:rPr>
-              <w:t xml:space="preserve"> quản lý</w:t>
-            </w:r>
-            <w:r>
-              <w:rPr>
-                <w:iCs/>
-              </w:rPr>
-              <w:t xml:space="preserve"> </w:t>
-            </w:r>
-            <w:r>
-              <w:rPr>
-                <w:iCs/>
-              </w:rPr>
-              <w:t>thống kê</w:t>
-            </w:r>
-            <w:r>
-              <w:rPr>
-                <w:iCs/>
-              </w:rPr>
-              <w:t>, hệ thống hiện thông báo lỗi</w:t>
-            </w:r>
-          </w:p>
-          <w:p>
-            <w:pPr>
-              <w:rPr>
-                <w:iCs/>
-              </w:rPr>
-            </w:pPr>
-          </w:p>
-        </w:tc>
-      </w:tr>
-    </w:tbl>
-    <w:p/>
-    <w:p>
-      <w:pPr>
-        <w:pStyle w:val="Caption"/>
-        <w:keepNext/>
-        <w:rPr>
-          <w:b/>
-          <w:bCs w:val="0"/>
-        </w:rPr>
-      </w:pPr>
-      <w:r>
-        <w:rPr>
-          <w:b/>
-          <w:bCs w:val="0"/>
-        </w:rPr>
+    <w:p>
+      <w:pPr>
+        <w:ind w:firstLine="0"/>
+      </w:pPr>
+    </w:p>
+    <w:p>
+      <w:pPr>
+        <w:pStyle w:val="Heading2"/>
+      </w:pPr>
+      <w:bookmarkStart w:id="87" w:name="_Toc99912894"/>
+      <w:r>
         <w:lastRenderedPageBreak/>
-        <w:t xml:space="preserve">Bảng </w:t>
-      </w:r>
-      <w:r>
-        <w:rPr>
-          <w:b/>
-          <w:bCs w:val="0"/>
-        </w:rPr>
-        <w:fldChar w:fldCharType="begin"/>
-      </w:r>
-      <w:r>
-        <w:rPr>
-          <w:b/>
-          <w:bCs w:val="0"/>
-        </w:rPr>
-        <w:instrText xml:space="preserve"> STYLEREF 1 \s </w:instrText>
-      </w:r>
-      <w:r>
-        <w:rPr>
-          <w:b/>
-          <w:bCs w:val="0"/>
-        </w:rPr>
-        <w:fldChar w:fldCharType="separate"/>
-      </w:r>
-      <w:r>
-        <w:rPr>
-          <w:b/>
-          <w:bCs w:val="0"/>
-          <w:noProof/>
-        </w:rPr>
-        <w:t>3</w:t>
-      </w:r>
-      <w:r>
-        <w:rPr>
-          <w:b/>
-          <w:bCs w:val="0"/>
-        </w:rPr>
-        <w:fldChar w:fldCharType="end"/>
-      </w:r>
-      <w:r>
-        <w:rPr>
-          <w:b/>
-          <w:bCs w:val="0"/>
-        </w:rPr>
-        <w:noBreakHyphen/>
-      </w:r>
-      <w:r>
-        <w:rPr>
-          <w:b/>
-          <w:bCs w:val="0"/>
-        </w:rPr>
-        <w:fldChar w:fldCharType="begin"/>
-      </w:r>
-      <w:r>
-        <w:rPr>
-          <w:b/>
-          <w:bCs w:val="0"/>
-        </w:rPr>
-        <w:instrText xml:space="preserve"> SEQ Bảng \* ARABIC \s 1 </w:instrText>
-      </w:r>
-      <w:r>
-        <w:rPr>
-          <w:b/>
-          <w:bCs w:val="0"/>
-        </w:rPr>
-        <w:fldChar w:fldCharType="separate"/>
-      </w:r>
-      <w:r>
-        <w:rPr>
-          <w:b/>
-          <w:bCs w:val="0"/>
-          <w:noProof/>
-        </w:rPr>
-        <w:t>36</w:t>
-      </w:r>
-      <w:r>
-        <w:rPr>
-          <w:b/>
-          <w:bCs w:val="0"/>
-        </w:rPr>
-        <w:fldChar w:fldCharType="end"/>
-      </w:r>
-      <w:r>
-        <w:rPr>
-          <w:b/>
-          <w:bCs w:val="0"/>
-        </w:rPr>
-        <w:t xml:space="preserve"> Chi tiết use case Chính sách bảo mật</w:t>
-      </w:r>
-    </w:p>
-    <w:tbl>
-      <w:tblPr>
-        <w:tblW w:w="9400" w:type="dxa"/>
-        <w:tblCellMar>
-          <w:left w:w="0" w:type="dxa"/>
-          <w:right w:w="0" w:type="dxa"/>
-        </w:tblCellMar>
-        <w:tblLook w:val="0420" w:firstRow="1" w:lastRow="0" w:firstColumn="0" w:lastColumn="0" w:noHBand="0" w:noVBand="1"/>
-      </w:tblPr>
-      <w:tblGrid>
-        <w:gridCol w:w="3700"/>
-        <w:gridCol w:w="5700"/>
-      </w:tblGrid>
-      <w:tr>
-        <w:trPr>
-          <w:trHeight w:val="277"/>
-        </w:trPr>
-        <w:tc>
-          <w:tcPr>
-            <w:tcW w:w="3700" w:type="dxa"/>
-            <w:tcBorders>
-              <w:top w:val="single" w:sz="8" w:space="0" w:color="32363F"/>
-              <w:left w:val="single" w:sz="8" w:space="0" w:color="32363F"/>
-              <w:bottom w:val="single" w:sz="8" w:space="0" w:color="32363F"/>
-              <w:right w:val="single" w:sz="8" w:space="0" w:color="32363F"/>
-            </w:tcBorders>
-            <w:tcMar>
-              <w:top w:w="72" w:type="dxa"/>
-              <w:left w:w="144" w:type="dxa"/>
-              <w:bottom w:w="72" w:type="dxa"/>
-              <w:right w:w="144" w:type="dxa"/>
-            </w:tcMar>
-            <w:vAlign w:val="center"/>
-            <w:hideMark/>
-          </w:tcPr>
-          <w:p>
-            <w:pPr>
-              <w:rPr>
-                <w:iCs/>
-              </w:rPr>
-            </w:pPr>
-            <w:r>
-              <w:rPr>
-                <w:b/>
-                <w:bCs/>
-                <w:iCs/>
-              </w:rPr>
-              <w:t>Tác nhân:</w:t>
-            </w:r>
-            <w:r>
-              <w:rPr>
-                <w:iCs/>
-              </w:rPr>
-              <w:t xml:space="preserve"> </w:t>
-            </w:r>
-            <w:r>
-              <w:rPr>
-                <w:iCs/>
-              </w:rPr>
-              <w:t>Admin</w:t>
-            </w:r>
-          </w:p>
-        </w:tc>
-        <w:tc>
-          <w:tcPr>
-            <w:tcW w:w="5700" w:type="dxa"/>
-            <w:tcBorders>
-              <w:top w:val="single" w:sz="8" w:space="0" w:color="32363F"/>
-              <w:left w:val="single" w:sz="8" w:space="0" w:color="32363F"/>
-              <w:bottom w:val="single" w:sz="8" w:space="0" w:color="32363F"/>
-              <w:right w:val="single" w:sz="8" w:space="0" w:color="32363F"/>
-            </w:tcBorders>
-            <w:tcMar>
-              <w:top w:w="72" w:type="dxa"/>
-              <w:left w:w="144" w:type="dxa"/>
-              <w:bottom w:w="72" w:type="dxa"/>
-              <w:right w:w="144" w:type="dxa"/>
-            </w:tcMar>
-            <w:vAlign w:val="center"/>
-            <w:hideMark/>
-          </w:tcPr>
-          <w:p>
-            <w:pPr>
-              <w:rPr>
-                <w:iCs/>
-              </w:rPr>
-            </w:pPr>
-            <w:r>
-              <w:rPr>
-                <w:b/>
-                <w:bCs/>
-                <w:iCs/>
-              </w:rPr>
-              <w:t xml:space="preserve">Loại UC: </w:t>
-            </w:r>
-            <w:r>
-              <w:rPr>
-                <w:iCs/>
-              </w:rPr>
-              <w:t>system use-case</w:t>
-            </w:r>
-          </w:p>
-        </w:tc>
-      </w:tr>
-      <w:tr>
-        <w:trPr>
-          <w:trHeight w:val="792"/>
-        </w:trPr>
-        <w:tc>
-          <w:tcPr>
-            <w:tcW w:w="9400" w:type="dxa"/>
-            <w:gridSpan w:val="2"/>
-            <w:tcBorders>
-              <w:top w:val="single" w:sz="8" w:space="0" w:color="32363F"/>
-              <w:left w:val="single" w:sz="8" w:space="0" w:color="32363F"/>
-              <w:bottom w:val="single" w:sz="8" w:space="0" w:color="32363F"/>
-              <w:right w:val="single" w:sz="8" w:space="0" w:color="32363F"/>
-            </w:tcBorders>
-            <w:tcMar>
-              <w:top w:w="72" w:type="dxa"/>
-              <w:left w:w="144" w:type="dxa"/>
-              <w:bottom w:w="72" w:type="dxa"/>
-              <w:right w:w="144" w:type="dxa"/>
-            </w:tcMar>
-            <w:vAlign w:val="center"/>
-            <w:hideMark/>
-          </w:tcPr>
-          <w:p>
-            <w:pPr>
-              <w:rPr>
-                <w:iCs/>
-              </w:rPr>
-            </w:pPr>
-            <w:r>
-              <w:rPr>
-                <w:b/>
-                <w:bCs/>
-                <w:iCs/>
-              </w:rPr>
-              <w:t>Mô tả tổng quát:</w:t>
-            </w:r>
-            <w:r>
-              <w:rPr>
-                <w:iCs/>
-              </w:rPr>
-              <w:t xml:space="preserve"> Admin sử dụng chức năng này để </w:t>
-            </w:r>
-            <w:r>
-              <w:rPr>
-                <w:color w:val="000000"/>
-              </w:rPr>
-              <w:t>quản lý chính sách bảo mật của hệ thống</w:t>
-            </w:r>
-          </w:p>
-        </w:tc>
-      </w:tr>
-      <w:tr>
-        <w:trPr>
-          <w:trHeight w:val="972"/>
-        </w:trPr>
-        <w:tc>
-          <w:tcPr>
-            <w:tcW w:w="9400" w:type="dxa"/>
-            <w:gridSpan w:val="2"/>
-            <w:tcBorders>
-              <w:top w:val="single" w:sz="8" w:space="0" w:color="32363F"/>
-              <w:left w:val="single" w:sz="8" w:space="0" w:color="32363F"/>
-              <w:bottom w:val="single" w:sz="8" w:space="0" w:color="32363F"/>
-              <w:right w:val="single" w:sz="8" w:space="0" w:color="32363F"/>
-            </w:tcBorders>
-            <w:tcMar>
-              <w:top w:w="72" w:type="dxa"/>
-              <w:left w:w="144" w:type="dxa"/>
-              <w:bottom w:w="72" w:type="dxa"/>
-              <w:right w:w="144" w:type="dxa"/>
-            </w:tcMar>
-            <w:vAlign w:val="center"/>
-            <w:hideMark/>
-          </w:tcPr>
-          <w:p>
-            <w:pPr>
-              <w:rPr>
-                <w:iCs/>
-              </w:rPr>
-            </w:pPr>
-            <w:r>
-              <w:rPr>
-                <w:b/>
-                <w:bCs/>
-                <w:iCs/>
-              </w:rPr>
-              <w:t>Kích hoạt:</w:t>
-            </w:r>
-            <w:r>
-              <w:rPr>
-                <w:iCs/>
-              </w:rPr>
-              <w:t xml:space="preserve"> Admin</w:t>
-            </w:r>
-            <w:r>
-              <w:rPr>
-                <w:iCs/>
-              </w:rPr>
-              <w:t xml:space="preserve"> muố</w:t>
-            </w:r>
-            <w:r>
-              <w:rPr>
-                <w:iCs/>
-              </w:rPr>
-              <w:t>n</w:t>
-            </w:r>
-            <w:r>
-              <w:rPr>
-                <w:iCs/>
-              </w:rPr>
-              <w:t xml:space="preserve"> </w:t>
-            </w:r>
-            <w:r>
-              <w:rPr>
-                <w:color w:val="000000"/>
-              </w:rPr>
-              <w:t>quản lý chính sách bảo mật của hệ thống</w:t>
-            </w:r>
-          </w:p>
-        </w:tc>
-      </w:tr>
-      <w:tr>
-        <w:trPr>
-          <w:trHeight w:val="839"/>
-        </w:trPr>
-        <w:tc>
-          <w:tcPr>
-            <w:tcW w:w="9400" w:type="dxa"/>
-            <w:gridSpan w:val="2"/>
-            <w:tcBorders>
-              <w:top w:val="single" w:sz="8" w:space="0" w:color="32363F"/>
-              <w:left w:val="single" w:sz="8" w:space="0" w:color="32363F"/>
-              <w:bottom w:val="single" w:sz="8" w:space="0" w:color="32363F"/>
-              <w:right w:val="single" w:sz="8" w:space="0" w:color="32363F"/>
-            </w:tcBorders>
-            <w:tcMar>
-              <w:top w:w="72" w:type="dxa"/>
-              <w:left w:w="144" w:type="dxa"/>
-              <w:bottom w:w="72" w:type="dxa"/>
-              <w:right w:w="144" w:type="dxa"/>
-            </w:tcMar>
-            <w:vAlign w:val="center"/>
-            <w:hideMark/>
-          </w:tcPr>
-          <w:p>
-            <w:pPr>
-              <w:rPr>
-                <w:iCs/>
-              </w:rPr>
-            </w:pPr>
-            <w:r>
-              <w:rPr>
-                <w:b/>
-                <w:bCs/>
-                <w:iCs/>
-              </w:rPr>
-              <w:t xml:space="preserve">Mối quan hệ: </w:t>
-            </w:r>
-            <w:r>
-              <w:rPr>
-                <w:iCs/>
-              </w:rPr>
-              <w:t>không có</w:t>
-            </w:r>
-          </w:p>
-        </w:tc>
-      </w:tr>
-      <w:tr>
-        <w:trPr>
-          <w:trHeight w:val="889"/>
-        </w:trPr>
-        <w:tc>
-          <w:tcPr>
-            <w:tcW w:w="9400" w:type="dxa"/>
-            <w:gridSpan w:val="2"/>
-            <w:tcBorders>
-              <w:top w:val="single" w:sz="8" w:space="0" w:color="32363F"/>
-              <w:left w:val="single" w:sz="8" w:space="0" w:color="32363F"/>
-              <w:bottom w:val="single" w:sz="8" w:space="0" w:color="32363F"/>
-              <w:right w:val="single" w:sz="8" w:space="0" w:color="32363F"/>
-            </w:tcBorders>
-            <w:tcMar>
-              <w:top w:w="72" w:type="dxa"/>
-              <w:left w:w="144" w:type="dxa"/>
-              <w:bottom w:w="72" w:type="dxa"/>
-              <w:right w:w="144" w:type="dxa"/>
-            </w:tcMar>
-            <w:vAlign w:val="center"/>
-            <w:hideMark/>
-          </w:tcPr>
-          <w:p>
-            <w:pPr>
-              <w:rPr>
-                <w:b/>
-                <w:bCs/>
-                <w:iCs/>
-              </w:rPr>
-            </w:pPr>
-            <w:r>
-              <w:rPr>
-                <w:b/>
-                <w:bCs/>
-                <w:iCs/>
-              </w:rPr>
-              <w:t xml:space="preserve">Luồng xử lý chính: </w:t>
-            </w:r>
-          </w:p>
-          <w:p>
-            <w:pPr>
-              <w:rPr>
-                <w:iCs/>
-              </w:rPr>
-            </w:pPr>
-            <w:r>
-              <w:rPr>
-                <w:iCs/>
-              </w:rPr>
-              <w:t>1</w:t>
-            </w:r>
-            <w:r>
-              <w:rPr>
-                <w:iCs/>
-              </w:rPr>
-              <w:t>. Admin truy cập vào dashboard</w:t>
-            </w:r>
-          </w:p>
-          <w:p>
-            <w:pPr>
-              <w:rPr>
-                <w:iCs/>
-              </w:rPr>
-            </w:pPr>
-            <w:r>
-              <w:rPr>
-                <w:iCs/>
-              </w:rPr>
-              <w:t xml:space="preserve">2. Admin chọn chức năng </w:t>
-            </w:r>
-            <w:r>
-              <w:rPr>
-                <w:iCs/>
-              </w:rPr>
-              <w:t>Chính sách bảo mật</w:t>
-            </w:r>
-            <w:r>
-              <w:rPr>
-                <w:iCs/>
-              </w:rPr>
-              <w:t>. Các sự kiện được hiển thị như sau:</w:t>
-            </w:r>
-          </w:p>
-          <w:p>
-            <w:pPr>
-              <w:pStyle w:val="ListParagraph"/>
-              <w:numPr>
-                <w:ilvl w:val="0"/>
-                <w:numId w:val="25"/>
-              </w:numPr>
-              <w:rPr>
-                <w:iCs/>
-              </w:rPr>
-            </w:pPr>
-            <w:r>
-              <w:rPr>
-                <w:iCs/>
-              </w:rPr>
-              <w:t xml:space="preserve">Danh sách </w:t>
-            </w:r>
-            <w:r>
-              <w:rPr>
-                <w:color w:val="000000"/>
-              </w:rPr>
-              <w:t>chính sách bảo mật</w:t>
-            </w:r>
-          </w:p>
-          <w:p>
-            <w:pPr>
-              <w:pStyle w:val="ListParagraph"/>
-              <w:numPr>
-                <w:ilvl w:val="0"/>
-                <w:numId w:val="25"/>
-              </w:numPr>
-              <w:rPr>
-                <w:iCs/>
-              </w:rPr>
-            </w:pPr>
-            <w:r>
-              <w:rPr>
-                <w:iCs/>
-              </w:rPr>
-              <w:t xml:space="preserve">Xem chi tiết </w:t>
-            </w:r>
-            <w:r>
-              <w:rPr>
-                <w:color w:val="000000"/>
-              </w:rPr>
-              <w:t>chính sách bảo mật</w:t>
-            </w:r>
-          </w:p>
-          <w:p>
-            <w:pPr>
-              <w:pStyle w:val="ListParagraph"/>
-              <w:numPr>
-                <w:ilvl w:val="0"/>
-                <w:numId w:val="25"/>
-              </w:numPr>
-              <w:rPr>
-                <w:iCs/>
-              </w:rPr>
-            </w:pPr>
-            <w:r>
-              <w:rPr>
-                <w:iCs/>
-              </w:rPr>
-              <w:t xml:space="preserve">Thêm mới </w:t>
-            </w:r>
-            <w:r>
-              <w:rPr>
-                <w:color w:val="000000"/>
-              </w:rPr>
-              <w:t>chính sách bảo mật</w:t>
-            </w:r>
-          </w:p>
-          <w:p>
-            <w:pPr>
-              <w:pStyle w:val="ListParagraph"/>
-              <w:numPr>
-                <w:ilvl w:val="0"/>
-                <w:numId w:val="25"/>
-              </w:numPr>
-              <w:rPr>
-                <w:iCs/>
-              </w:rPr>
-            </w:pPr>
-            <w:r>
-              <w:rPr>
-                <w:iCs/>
-              </w:rPr>
-              <w:t xml:space="preserve">Cập nhật </w:t>
-            </w:r>
-            <w:r>
-              <w:rPr>
-                <w:color w:val="000000"/>
-              </w:rPr>
-              <w:t>chính sách bảo mật</w:t>
-            </w:r>
-          </w:p>
-          <w:p>
-            <w:pPr>
-              <w:pStyle w:val="ListParagraph"/>
-              <w:numPr>
-                <w:ilvl w:val="0"/>
-                <w:numId w:val="25"/>
-              </w:numPr>
-              <w:rPr>
-                <w:iCs/>
-              </w:rPr>
-            </w:pPr>
-            <w:r>
-              <w:rPr>
-                <w:iCs/>
-              </w:rPr>
-              <w:t xml:space="preserve">Xoá chính </w:t>
-            </w:r>
-            <w:r>
-              <w:rPr>
-                <w:color w:val="000000"/>
-              </w:rPr>
-              <w:t>chính sách bảo mật</w:t>
-            </w:r>
-          </w:p>
-        </w:tc>
-      </w:tr>
-      <w:tr>
-        <w:trPr>
-          <w:trHeight w:val="649"/>
-        </w:trPr>
-        <w:tc>
-          <w:tcPr>
-            <w:tcW w:w="9400" w:type="dxa"/>
-            <w:gridSpan w:val="2"/>
-            <w:tcBorders>
-              <w:top w:val="single" w:sz="8" w:space="0" w:color="32363F"/>
-              <w:left w:val="single" w:sz="8" w:space="0" w:color="32363F"/>
-              <w:bottom w:val="single" w:sz="8" w:space="0" w:color="32363F"/>
-              <w:right w:val="single" w:sz="8" w:space="0" w:color="32363F"/>
-            </w:tcBorders>
-            <w:tcMar>
-              <w:top w:w="72" w:type="dxa"/>
-              <w:left w:w="144" w:type="dxa"/>
-              <w:bottom w:w="72" w:type="dxa"/>
-              <w:right w:w="144" w:type="dxa"/>
-            </w:tcMar>
-            <w:vAlign w:val="center"/>
-            <w:hideMark/>
-          </w:tcPr>
-          <w:p>
-            <w:pPr>
-              <w:rPr>
-                <w:b/>
-                <w:bCs/>
-                <w:iCs/>
-              </w:rPr>
-            </w:pPr>
-            <w:r>
-              <w:rPr>
-                <w:b/>
-                <w:bCs/>
-                <w:iCs/>
-              </w:rPr>
-              <w:t>Luồng xử lý ngoại lệ:</w:t>
-            </w:r>
-            <w:r>
-              <w:rPr>
-                <w:b/>
-                <w:bCs/>
-                <w:iCs/>
-              </w:rPr>
-              <w:t xml:space="preserve"> </w:t>
-            </w:r>
-          </w:p>
-          <w:p>
-            <w:pPr>
-              <w:rPr>
-                <w:b/>
-                <w:bCs/>
-                <w:iCs/>
-              </w:rPr>
-            </w:pPr>
-            <w:r>
-              <w:rPr>
-                <w:iCs/>
-              </w:rPr>
-              <w:t xml:space="preserve">Khi lỗi server/mất mạng xảy ra </w:t>
-            </w:r>
-            <w:r>
-              <w:rPr>
-                <w:iCs/>
-              </w:rPr>
-              <w:t>admin</w:t>
-            </w:r>
-            <w:r>
-              <w:rPr>
-                <w:iCs/>
-              </w:rPr>
-              <w:t xml:space="preserve"> không thể truy cập và</w:t>
-            </w:r>
-            <w:r>
-              <w:rPr>
-                <w:iCs/>
-              </w:rPr>
-              <w:t xml:space="preserve"> quản lý</w:t>
-            </w:r>
-            <w:r>
-              <w:rPr>
-                <w:iCs/>
-              </w:rPr>
-              <w:t xml:space="preserve"> </w:t>
-            </w:r>
-            <w:r>
-              <w:rPr>
-                <w:color w:val="000000"/>
-              </w:rPr>
-              <w:t>chính sách bảo mật</w:t>
-            </w:r>
-            <w:r>
-              <w:rPr>
-                <w:iCs/>
-              </w:rPr>
-              <w:t>, hệ thống hiện thông báo lỗi</w:t>
-            </w:r>
-          </w:p>
-          <w:p>
-            <w:pPr>
-              <w:rPr>
-                <w:iCs/>
-              </w:rPr>
-            </w:pPr>
-          </w:p>
-        </w:tc>
-      </w:tr>
-    </w:tbl>
-    <w:p/>
-    <w:p>
-      <w:pPr>
-        <w:pStyle w:val="Caption"/>
-        <w:keepNext/>
-        <w:rPr>
-          <w:b/>
-          <w:bCs w:val="0"/>
-        </w:rPr>
-      </w:pPr>
-      <w:r>
-        <w:rPr>
-          <w:b/>
-          <w:bCs w:val="0"/>
-        </w:rPr>
-        <w:t xml:space="preserve">Bảng </w:t>
-      </w:r>
-      <w:r>
-        <w:rPr>
-          <w:b/>
-          <w:bCs w:val="0"/>
-        </w:rPr>
-        <w:fldChar w:fldCharType="begin"/>
-      </w:r>
-      <w:r>
-        <w:rPr>
-          <w:b/>
-          <w:bCs w:val="0"/>
-        </w:rPr>
-        <w:instrText xml:space="preserve"> STYLEREF 1 \s </w:instrText>
-      </w:r>
-      <w:r>
-        <w:rPr>
-          <w:b/>
-          <w:bCs w:val="0"/>
-        </w:rPr>
-        <w:fldChar w:fldCharType="separate"/>
-      </w:r>
-      <w:r>
-        <w:rPr>
-          <w:b/>
-          <w:bCs w:val="0"/>
-          <w:noProof/>
-        </w:rPr>
-        <w:t>3</w:t>
-      </w:r>
-      <w:r>
-        <w:rPr>
-          <w:b/>
-          <w:bCs w:val="0"/>
-        </w:rPr>
-        <w:fldChar w:fldCharType="end"/>
-      </w:r>
-      <w:r>
-        <w:rPr>
-          <w:b/>
-          <w:bCs w:val="0"/>
-        </w:rPr>
-        <w:noBreakHyphen/>
-      </w:r>
-      <w:r>
-        <w:rPr>
-          <w:b/>
-          <w:bCs w:val="0"/>
-        </w:rPr>
-        <w:fldChar w:fldCharType="begin"/>
-      </w:r>
-      <w:r>
-        <w:rPr>
-          <w:b/>
-          <w:bCs w:val="0"/>
-        </w:rPr>
-        <w:instrText xml:space="preserve"> SEQ Bảng \* ARABIC \s 1 </w:instrText>
-      </w:r>
-      <w:r>
-        <w:rPr>
-          <w:b/>
-          <w:bCs w:val="0"/>
-        </w:rPr>
-        <w:fldChar w:fldCharType="separate"/>
-      </w:r>
-      <w:r>
-        <w:rPr>
-          <w:b/>
-          <w:bCs w:val="0"/>
-          <w:noProof/>
-        </w:rPr>
-        <w:t>37</w:t>
-      </w:r>
-      <w:r>
-        <w:rPr>
-          <w:b/>
-          <w:bCs w:val="0"/>
-        </w:rPr>
-        <w:fldChar w:fldCharType="end"/>
-      </w:r>
-      <w:r>
-        <w:rPr>
-          <w:b/>
-          <w:bCs w:val="0"/>
-        </w:rPr>
-        <w:t xml:space="preserve"> Chi tiết use case Điều khoản dịch vụ</w:t>
-      </w:r>
-    </w:p>
-    <w:tbl>
-      <w:tblPr>
-        <w:tblW w:w="9400" w:type="dxa"/>
-        <w:tblCellMar>
-          <w:left w:w="0" w:type="dxa"/>
-          <w:right w:w="0" w:type="dxa"/>
-        </w:tblCellMar>
-        <w:tblLook w:val="0420" w:firstRow="1" w:lastRow="0" w:firstColumn="0" w:lastColumn="0" w:noHBand="0" w:noVBand="1"/>
-      </w:tblPr>
-      <w:tblGrid>
-        <w:gridCol w:w="3700"/>
-        <w:gridCol w:w="5700"/>
-      </w:tblGrid>
-      <w:tr>
-        <w:trPr>
-          <w:trHeight w:val="277"/>
-        </w:trPr>
-        <w:tc>
-          <w:tcPr>
-            <w:tcW w:w="3700" w:type="dxa"/>
-            <w:tcBorders>
-              <w:top w:val="single" w:sz="8" w:space="0" w:color="32363F"/>
-              <w:left w:val="single" w:sz="8" w:space="0" w:color="32363F"/>
-              <w:bottom w:val="single" w:sz="8" w:space="0" w:color="32363F"/>
-              <w:right w:val="single" w:sz="8" w:space="0" w:color="32363F"/>
-            </w:tcBorders>
-            <w:tcMar>
-              <w:top w:w="72" w:type="dxa"/>
-              <w:left w:w="144" w:type="dxa"/>
-              <w:bottom w:w="72" w:type="dxa"/>
-              <w:right w:w="144" w:type="dxa"/>
-            </w:tcMar>
-            <w:vAlign w:val="center"/>
-            <w:hideMark/>
-          </w:tcPr>
-          <w:p>
-            <w:pPr>
-              <w:rPr>
-                <w:iCs/>
-              </w:rPr>
-            </w:pPr>
-            <w:r>
-              <w:rPr>
-                <w:b/>
-                <w:bCs/>
-                <w:iCs/>
-              </w:rPr>
-              <w:t>Tác nhân:</w:t>
-            </w:r>
-            <w:r>
-              <w:rPr>
-                <w:iCs/>
-              </w:rPr>
-              <w:t xml:space="preserve"> </w:t>
-            </w:r>
-            <w:r>
-              <w:rPr>
-                <w:iCs/>
-              </w:rPr>
-              <w:t>Admin</w:t>
-            </w:r>
-          </w:p>
-        </w:tc>
-        <w:tc>
-          <w:tcPr>
-            <w:tcW w:w="5700" w:type="dxa"/>
-            <w:tcBorders>
-              <w:top w:val="single" w:sz="8" w:space="0" w:color="32363F"/>
-              <w:left w:val="single" w:sz="8" w:space="0" w:color="32363F"/>
-              <w:bottom w:val="single" w:sz="8" w:space="0" w:color="32363F"/>
-              <w:right w:val="single" w:sz="8" w:space="0" w:color="32363F"/>
-            </w:tcBorders>
-            <w:tcMar>
-              <w:top w:w="72" w:type="dxa"/>
-              <w:left w:w="144" w:type="dxa"/>
-              <w:bottom w:w="72" w:type="dxa"/>
-              <w:right w:w="144" w:type="dxa"/>
-            </w:tcMar>
-            <w:vAlign w:val="center"/>
-            <w:hideMark/>
-          </w:tcPr>
-          <w:p>
-            <w:pPr>
-              <w:rPr>
-                <w:iCs/>
-              </w:rPr>
-            </w:pPr>
-            <w:r>
-              <w:rPr>
-                <w:b/>
-                <w:bCs/>
-                <w:iCs/>
-              </w:rPr>
-              <w:t xml:space="preserve">Loại UC: </w:t>
-            </w:r>
-            <w:r>
-              <w:rPr>
-                <w:iCs/>
-              </w:rPr>
-              <w:t>system use-case</w:t>
-            </w:r>
-          </w:p>
-        </w:tc>
-      </w:tr>
-      <w:tr>
-        <w:trPr>
-          <w:trHeight w:val="792"/>
-        </w:trPr>
-        <w:tc>
-          <w:tcPr>
-            <w:tcW w:w="9400" w:type="dxa"/>
-            <w:gridSpan w:val="2"/>
-            <w:tcBorders>
-              <w:top w:val="single" w:sz="8" w:space="0" w:color="32363F"/>
-              <w:left w:val="single" w:sz="8" w:space="0" w:color="32363F"/>
-              <w:bottom w:val="single" w:sz="8" w:space="0" w:color="32363F"/>
-              <w:right w:val="single" w:sz="8" w:space="0" w:color="32363F"/>
-            </w:tcBorders>
-            <w:tcMar>
-              <w:top w:w="72" w:type="dxa"/>
-              <w:left w:w="144" w:type="dxa"/>
-              <w:bottom w:w="72" w:type="dxa"/>
-              <w:right w:w="144" w:type="dxa"/>
-            </w:tcMar>
-            <w:vAlign w:val="center"/>
-            <w:hideMark/>
-          </w:tcPr>
-          <w:p>
-            <w:pPr>
-              <w:rPr>
-                <w:iCs/>
-              </w:rPr>
-            </w:pPr>
-            <w:r>
-              <w:rPr>
-                <w:b/>
-                <w:bCs/>
-                <w:iCs/>
-              </w:rPr>
-              <w:lastRenderedPageBreak/>
-              <w:t>Mô tả tổng quát:</w:t>
-            </w:r>
-            <w:r>
-              <w:rPr>
-                <w:iCs/>
-              </w:rPr>
-              <w:t xml:space="preserve"> Admin sử dụng chức năng này để </w:t>
-            </w:r>
-            <w:r>
-              <w:rPr>
-                <w:color w:val="000000"/>
-              </w:rPr>
-              <w:t xml:space="preserve">quản lý </w:t>
-            </w:r>
-            <w:r>
-              <w:rPr>
-                <w:color w:val="000000"/>
-              </w:rPr>
-              <w:t>điều khoản dịch vụ</w:t>
-            </w:r>
-            <w:r>
-              <w:rPr>
-                <w:color w:val="000000"/>
-              </w:rPr>
-              <w:t xml:space="preserve"> của hệ thống</w:t>
-            </w:r>
-          </w:p>
-        </w:tc>
-      </w:tr>
-      <w:tr>
-        <w:trPr>
-          <w:trHeight w:val="972"/>
-        </w:trPr>
-        <w:tc>
-          <w:tcPr>
-            <w:tcW w:w="9400" w:type="dxa"/>
-            <w:gridSpan w:val="2"/>
-            <w:tcBorders>
-              <w:top w:val="single" w:sz="8" w:space="0" w:color="32363F"/>
-              <w:left w:val="single" w:sz="8" w:space="0" w:color="32363F"/>
-              <w:bottom w:val="single" w:sz="8" w:space="0" w:color="32363F"/>
-              <w:right w:val="single" w:sz="8" w:space="0" w:color="32363F"/>
-            </w:tcBorders>
-            <w:tcMar>
-              <w:top w:w="72" w:type="dxa"/>
-              <w:left w:w="144" w:type="dxa"/>
-              <w:bottom w:w="72" w:type="dxa"/>
-              <w:right w:w="144" w:type="dxa"/>
-            </w:tcMar>
-            <w:vAlign w:val="center"/>
-            <w:hideMark/>
-          </w:tcPr>
-          <w:p>
-            <w:pPr>
-              <w:rPr>
-                <w:iCs/>
-              </w:rPr>
-            </w:pPr>
-            <w:r>
-              <w:rPr>
-                <w:b/>
-                <w:bCs/>
-                <w:iCs/>
-              </w:rPr>
-              <w:t>Kích hoạt:</w:t>
-            </w:r>
-            <w:r>
-              <w:rPr>
-                <w:iCs/>
-              </w:rPr>
-              <w:t xml:space="preserve"> Admin</w:t>
-            </w:r>
-            <w:r>
-              <w:rPr>
-                <w:iCs/>
-              </w:rPr>
-              <w:t xml:space="preserve"> muố</w:t>
-            </w:r>
-            <w:r>
-              <w:rPr>
-                <w:iCs/>
-              </w:rPr>
-              <w:t xml:space="preserve">n </w:t>
-            </w:r>
-            <w:r>
-              <w:rPr>
-                <w:color w:val="000000"/>
-              </w:rPr>
-              <w:t>quản lý điều khoản dịch vụ của hệ thống</w:t>
-            </w:r>
-          </w:p>
-        </w:tc>
-      </w:tr>
-      <w:tr>
-        <w:trPr>
-          <w:trHeight w:val="839"/>
-        </w:trPr>
-        <w:tc>
-          <w:tcPr>
-            <w:tcW w:w="9400" w:type="dxa"/>
-            <w:gridSpan w:val="2"/>
-            <w:tcBorders>
-              <w:top w:val="single" w:sz="8" w:space="0" w:color="32363F"/>
-              <w:left w:val="single" w:sz="8" w:space="0" w:color="32363F"/>
-              <w:bottom w:val="single" w:sz="8" w:space="0" w:color="32363F"/>
-              <w:right w:val="single" w:sz="8" w:space="0" w:color="32363F"/>
-            </w:tcBorders>
-            <w:tcMar>
-              <w:top w:w="72" w:type="dxa"/>
-              <w:left w:w="144" w:type="dxa"/>
-              <w:bottom w:w="72" w:type="dxa"/>
-              <w:right w:w="144" w:type="dxa"/>
-            </w:tcMar>
-            <w:vAlign w:val="center"/>
-            <w:hideMark/>
-          </w:tcPr>
-          <w:p>
-            <w:pPr>
-              <w:rPr>
-                <w:iCs/>
-              </w:rPr>
-            </w:pPr>
-            <w:r>
-              <w:rPr>
-                <w:b/>
-                <w:bCs/>
-                <w:iCs/>
-              </w:rPr>
-              <w:t xml:space="preserve">Mối quan hệ: </w:t>
-            </w:r>
-            <w:r>
-              <w:rPr>
-                <w:iCs/>
-              </w:rPr>
-              <w:t>không có</w:t>
-            </w:r>
-          </w:p>
-        </w:tc>
-      </w:tr>
-      <w:tr>
-        <w:trPr>
-          <w:trHeight w:val="889"/>
-        </w:trPr>
-        <w:tc>
-          <w:tcPr>
-            <w:tcW w:w="9400" w:type="dxa"/>
-            <w:gridSpan w:val="2"/>
-            <w:tcBorders>
-              <w:top w:val="single" w:sz="8" w:space="0" w:color="32363F"/>
-              <w:left w:val="single" w:sz="8" w:space="0" w:color="32363F"/>
-              <w:bottom w:val="single" w:sz="8" w:space="0" w:color="32363F"/>
-              <w:right w:val="single" w:sz="8" w:space="0" w:color="32363F"/>
-            </w:tcBorders>
-            <w:tcMar>
-              <w:top w:w="72" w:type="dxa"/>
-              <w:left w:w="144" w:type="dxa"/>
-              <w:bottom w:w="72" w:type="dxa"/>
-              <w:right w:w="144" w:type="dxa"/>
-            </w:tcMar>
-            <w:vAlign w:val="center"/>
-            <w:hideMark/>
-          </w:tcPr>
-          <w:p>
-            <w:pPr>
-              <w:rPr>
-                <w:b/>
-                <w:bCs/>
-                <w:iCs/>
-              </w:rPr>
-            </w:pPr>
-            <w:r>
-              <w:rPr>
-                <w:b/>
-                <w:bCs/>
-                <w:iCs/>
-              </w:rPr>
-              <w:t xml:space="preserve">Luồng xử lý chính: </w:t>
-            </w:r>
-          </w:p>
-          <w:p>
-            <w:pPr>
-              <w:rPr>
-                <w:iCs/>
-              </w:rPr>
-            </w:pPr>
-            <w:r>
-              <w:rPr>
-                <w:iCs/>
-              </w:rPr>
-              <w:t>1</w:t>
-            </w:r>
-            <w:r>
-              <w:rPr>
-                <w:iCs/>
-              </w:rPr>
-              <w:t>. Admin truy cập vào dashboard</w:t>
-            </w:r>
-          </w:p>
-          <w:p>
-            <w:pPr>
-              <w:rPr>
-                <w:iCs/>
-              </w:rPr>
-            </w:pPr>
-            <w:r>
-              <w:rPr>
-                <w:iCs/>
-              </w:rPr>
-              <w:t xml:space="preserve">2. Admin chọn chức năng </w:t>
-            </w:r>
-            <w:r>
-              <w:rPr>
-                <w:iCs/>
-              </w:rPr>
-              <w:t>Đ</w:t>
-            </w:r>
-            <w:r>
-              <w:rPr>
-                <w:color w:val="000000"/>
-              </w:rPr>
-              <w:t>iều khoản dịch vụ</w:t>
-            </w:r>
-            <w:r>
-              <w:rPr>
-                <w:iCs/>
-              </w:rPr>
-              <w:t>. Các sự kiện được hiển thị như sau:</w:t>
-            </w:r>
-          </w:p>
-          <w:p>
-            <w:pPr>
-              <w:pStyle w:val="ListParagraph"/>
-              <w:numPr>
-                <w:ilvl w:val="0"/>
-                <w:numId w:val="25"/>
-              </w:numPr>
-              <w:rPr>
-                <w:iCs/>
-              </w:rPr>
-            </w:pPr>
-            <w:r>
-              <w:rPr>
-                <w:iCs/>
-              </w:rPr>
-              <w:t xml:space="preserve">Danh sách </w:t>
-            </w:r>
-            <w:r>
-              <w:rPr>
-                <w:color w:val="000000"/>
-              </w:rPr>
-              <w:t>điều khoản dịch vụ</w:t>
-            </w:r>
-          </w:p>
-          <w:p>
-            <w:pPr>
-              <w:pStyle w:val="ListParagraph"/>
-              <w:numPr>
-                <w:ilvl w:val="0"/>
-                <w:numId w:val="25"/>
-              </w:numPr>
-              <w:rPr>
-                <w:iCs/>
-              </w:rPr>
-            </w:pPr>
-            <w:r>
-              <w:rPr>
-                <w:iCs/>
-              </w:rPr>
-              <w:t xml:space="preserve">Xem chi tiết </w:t>
-            </w:r>
-            <w:r>
-              <w:rPr>
-                <w:color w:val="000000"/>
-              </w:rPr>
-              <w:t>điều khoản dịch vụ</w:t>
-            </w:r>
-          </w:p>
-          <w:p>
-            <w:pPr>
-              <w:pStyle w:val="ListParagraph"/>
-              <w:numPr>
-                <w:ilvl w:val="0"/>
-                <w:numId w:val="25"/>
-              </w:numPr>
-              <w:rPr>
-                <w:iCs/>
-              </w:rPr>
-            </w:pPr>
-            <w:r>
-              <w:rPr>
-                <w:iCs/>
-              </w:rPr>
-              <w:t xml:space="preserve">Thêm mới </w:t>
-            </w:r>
-            <w:r>
-              <w:rPr>
-                <w:color w:val="000000"/>
-              </w:rPr>
-              <w:t>điều khoản dịch vụ</w:t>
-            </w:r>
-          </w:p>
-          <w:p>
-            <w:pPr>
-              <w:pStyle w:val="ListParagraph"/>
-              <w:numPr>
-                <w:ilvl w:val="0"/>
-                <w:numId w:val="25"/>
-              </w:numPr>
-              <w:rPr>
-                <w:iCs/>
-              </w:rPr>
-            </w:pPr>
-            <w:r>
-              <w:rPr>
-                <w:iCs/>
-              </w:rPr>
-              <w:t xml:space="preserve">Cập nhật </w:t>
-            </w:r>
-            <w:r>
-              <w:rPr>
-                <w:color w:val="000000"/>
-              </w:rPr>
-              <w:t>điều khoản dịch vụ</w:t>
-            </w:r>
-          </w:p>
-          <w:p>
-            <w:pPr>
-              <w:pStyle w:val="ListParagraph"/>
-              <w:numPr>
-                <w:ilvl w:val="0"/>
-                <w:numId w:val="25"/>
-              </w:numPr>
-              <w:rPr>
-                <w:iCs/>
-              </w:rPr>
-            </w:pPr>
-            <w:r>
-              <w:rPr>
-                <w:iCs/>
-              </w:rPr>
-              <w:t xml:space="preserve">Xoá chính </w:t>
-            </w:r>
-            <w:r>
-              <w:rPr>
-                <w:color w:val="000000"/>
-              </w:rPr>
-              <w:t>điều khoản dịch vụ</w:t>
-            </w:r>
-          </w:p>
-        </w:tc>
-      </w:tr>
-      <w:tr>
-        <w:trPr>
-          <w:trHeight w:val="649"/>
-        </w:trPr>
-        <w:tc>
-          <w:tcPr>
-            <w:tcW w:w="9400" w:type="dxa"/>
-            <w:gridSpan w:val="2"/>
-            <w:tcBorders>
-              <w:top w:val="single" w:sz="8" w:space="0" w:color="32363F"/>
-              <w:left w:val="single" w:sz="8" w:space="0" w:color="32363F"/>
-              <w:bottom w:val="single" w:sz="8" w:space="0" w:color="32363F"/>
-              <w:right w:val="single" w:sz="8" w:space="0" w:color="32363F"/>
-            </w:tcBorders>
-            <w:tcMar>
-              <w:top w:w="72" w:type="dxa"/>
-              <w:left w:w="144" w:type="dxa"/>
-              <w:bottom w:w="72" w:type="dxa"/>
-              <w:right w:w="144" w:type="dxa"/>
-            </w:tcMar>
-            <w:vAlign w:val="center"/>
-            <w:hideMark/>
-          </w:tcPr>
-          <w:p>
-            <w:pPr>
-              <w:rPr>
-                <w:b/>
-                <w:bCs/>
-                <w:iCs/>
-              </w:rPr>
-            </w:pPr>
-            <w:r>
-              <w:rPr>
-                <w:b/>
-                <w:bCs/>
-                <w:iCs/>
-              </w:rPr>
-              <w:t>Luồng xử lý ngoại lệ:</w:t>
-            </w:r>
-            <w:r>
-              <w:rPr>
-                <w:b/>
-                <w:bCs/>
-                <w:iCs/>
-              </w:rPr>
-              <w:t xml:space="preserve"> </w:t>
-            </w:r>
-          </w:p>
-          <w:p>
-            <w:pPr>
-              <w:rPr>
-                <w:b/>
-                <w:bCs/>
-                <w:iCs/>
-              </w:rPr>
-            </w:pPr>
-            <w:r>
-              <w:rPr>
-                <w:iCs/>
-              </w:rPr>
-              <w:t xml:space="preserve">Khi lỗi server/mất mạng xảy ra </w:t>
-            </w:r>
-            <w:r>
-              <w:rPr>
-                <w:iCs/>
-              </w:rPr>
-              <w:t>admin</w:t>
-            </w:r>
-            <w:r>
-              <w:rPr>
-                <w:iCs/>
-              </w:rPr>
-              <w:t xml:space="preserve"> không thể truy cập và </w:t>
-            </w:r>
-            <w:r>
-              <w:rPr>
-                <w:iCs/>
-              </w:rPr>
-              <w:t xml:space="preserve">quản lý </w:t>
-            </w:r>
-            <w:r>
-              <w:rPr>
-                <w:color w:val="000000"/>
-              </w:rPr>
-              <w:t>điều khoản dịch vụ</w:t>
-            </w:r>
-            <w:r>
-              <w:rPr>
-                <w:iCs/>
-              </w:rPr>
-              <w:t>, hệ thống hiện thông báo lỗi</w:t>
-            </w:r>
-          </w:p>
-          <w:p>
-            <w:pPr>
-              <w:rPr>
-                <w:iCs/>
-              </w:rPr>
-            </w:pPr>
-          </w:p>
-        </w:tc>
-      </w:tr>
-    </w:tbl>
-    <w:p>
-      <w:pPr>
-        <w:ind w:firstLine="0"/>
-      </w:pPr>
-    </w:p>
-    <w:p>
-      <w:pPr>
-        <w:pStyle w:val="Heading2"/>
-      </w:pPr>
-      <w:bookmarkStart w:id="55" w:name="_Toc99837140"/>
-      <w:r>
         <w:t>Yêu cầu phi chức năng</w:t>
       </w:r>
-      <w:bookmarkEnd w:id="55"/>
+      <w:bookmarkEnd w:id="87"/>
     </w:p>
     <w:p>
       <w:pPr>
@@ -39448,7 +39581,6 @@
         <w:spacing w:before="0" w:after="120"/>
       </w:pPr>
       <w:r>
-        <w:lastRenderedPageBreak/>
         <w:t>Lưu lượng truy nhập tăng nhanh.</w:t>
       </w:r>
     </w:p>
@@ -39611,6 +39743,7 @@
         <w:pStyle w:val="Heading4"/>
       </w:pPr>
       <w:r>
+        <w:lastRenderedPageBreak/>
         <w:t>Yêu cầu về giao diện người sử dụng</w:t>
       </w:r>
     </w:p>
@@ -39677,7 +39810,6 @@
         </w:numPr>
       </w:pPr>
       <w:r>
-        <w:lastRenderedPageBreak/>
         <w:t xml:space="preserve">Thông báo lỗi phải </w:t>
       </w:r>
       <w:r>
@@ -39820,6 +39952,7 @@
         <w:spacing w:before="0" w:after="120"/>
       </w:pPr>
       <w:r>
+        <w:lastRenderedPageBreak/>
         <w:t>Bộ nhớ chịu lỗi: Có;</w:t>
       </w:r>
     </w:p>
@@ -39853,24 +39986,23 @@
       <w:pPr>
         <w:pStyle w:val="Heading2"/>
       </w:pPr>
-      <w:bookmarkStart w:id="56" w:name="_Toc99837141"/>
-      <w:r>
-        <w:lastRenderedPageBreak/>
+      <w:bookmarkStart w:id="88" w:name="_Toc99912895"/>
+      <w:r>
         <w:t>Đề xuất giải pháp</w:t>
       </w:r>
-      <w:bookmarkEnd w:id="56"/>
+      <w:bookmarkEnd w:id="88"/>
     </w:p>
     <w:p>
       <w:pPr>
         <w:pStyle w:val="Heading3"/>
       </w:pPr>
-      <w:bookmarkStart w:id="57" w:name="_Toc72760447"/>
-      <w:bookmarkStart w:id="58" w:name="_Toc99837142"/>
+      <w:bookmarkStart w:id="89" w:name="_Toc72760447"/>
+      <w:bookmarkStart w:id="90" w:name="_Toc99912896"/>
       <w:r>
         <w:t>Giải pháp tổng thể</w:t>
       </w:r>
-      <w:bookmarkEnd w:id="57"/>
-      <w:bookmarkEnd w:id="58"/>
+      <w:bookmarkEnd w:id="89"/>
+      <w:bookmarkEnd w:id="90"/>
     </w:p>
     <w:p>
       <w:pPr>
@@ -40080,7 +40212,11 @@
         <w:ind w:firstLine="567"/>
       </w:pPr>
       <w:r>
-        <w:t>Áp dụng các tiêu chuẩn bảo mật cũng như các kỹ thuật nhằm đảm bảo tính bảo mật cho các hệ thống, nhằm tránh các lỗi bảo mật có thể phát sinh như SQL Injection. Kiểm tra mã nguồn trong quá trình phát triển. Sử dụng các công cụ quét lỗi cũng như bố trí nhân sự tester kiểm thử nhằm phát hiện các lỗi nghiêm trọng.</w:t>
+        <w:t xml:space="preserve">Áp dụng các tiêu chuẩn bảo mật cũng như các kỹ thuật nhằm đảm bảo tính bảo mật cho các hệ thống, nhằm tránh các lỗi bảo mật có thể phát sinh như SQL </w:t>
+      </w:r>
+      <w:r>
+        <w:lastRenderedPageBreak/>
+        <w:t>Injection. Kiểm tra mã nguồn trong quá trình phát triển. Sử dụng các công cụ quét lỗi cũng như bố trí nhân sự tester kiểm thử nhằm phát hiện các lỗi nghiêm trọng.</w:t>
       </w:r>
     </w:p>
     <w:p>
@@ -40088,7 +40224,6 @@
         <w:ind w:firstLine="567"/>
       </w:pPr>
       <w:r>
-        <w:lastRenderedPageBreak/>
         <w:t>Áp dụng các tiêu chuẩn kỹ thuật trong quá trình phát triển dự án như xây dựng phương án phòng chống DDOS ngay từ đầu như:</w:t>
       </w:r>
     </w:p>
@@ -40174,16 +40309,16 @@
       <w:pPr>
         <w:pStyle w:val="Heading3"/>
       </w:pPr>
-      <w:bookmarkStart w:id="59" w:name="_Toc72760448"/>
-      <w:bookmarkStart w:id="60" w:name="_Toc99837143"/>
+      <w:bookmarkStart w:id="91" w:name="_Toc72760448"/>
+      <w:bookmarkStart w:id="92" w:name="_Toc99912897"/>
       <w:r>
         <w:t>Giải</w:t>
       </w:r>
       <w:r>
         <w:t xml:space="preserve"> pháp bảo mật</w:t>
       </w:r>
-      <w:bookmarkEnd w:id="59"/>
-      <w:bookmarkEnd w:id="60"/>
+      <w:bookmarkEnd w:id="91"/>
+      <w:bookmarkEnd w:id="92"/>
     </w:p>
     <w:p>
       <w:pPr>
@@ -40288,7 +40423,11 @@
         <w:spacing w:before="0" w:after="120"/>
       </w:pPr>
       <w:r>
-        <w:t>Cơ chế kiểm soát truy cập: Chứng thực tài khoản người dùng, quản lý mọi truy cập vào hệ thống, và từ chối những truy cập chưa được cấp quyền đối với các nội dung cụ thể. Chuyên viên quản trị hệ thống sẽ quy định tính năng nào được gán cho nhóm người dùng vai trò của người dùng.</w:t>
+        <w:t xml:space="preserve">Cơ chế kiểm soát truy cập: Chứng thực tài khoản người dùng, quản lý mọi truy cập vào hệ thống, và từ chối những truy cập chưa được cấp quyền đối với các nội dung cụ thể. Chuyên viên quản trị hệ thống sẽ </w:t>
+      </w:r>
+      <w:r>
+        <w:lastRenderedPageBreak/>
+        <w:t>quy định tính năng nào được gán cho nhóm người dùng vai trò của người dùng.</w:t>
       </w:r>
     </w:p>
     <w:p>
@@ -40301,7 +40440,6 @@
         <w:spacing w:before="0" w:after="120"/>
       </w:pPr>
       <w:r>
-        <w:lastRenderedPageBreak/>
         <w:t>Cơ chế tương tác an toàn giữa các tầng của hệ thống: Các tường lửa firewall lọc những IP không thuộc trong miền tin cậy, ngăn dữ liệu chuyển đi, và cấu hình firewall được thực hiện bởi chuyên viên quản trị hệ thống.</w:t>
       </w:r>
     </w:p>
@@ -40361,8 +40499,8 @@
       <w:pPr>
         <w:pStyle w:val="Heading3"/>
       </w:pPr>
-      <w:bookmarkStart w:id="61" w:name="_Toc72760449"/>
-      <w:bookmarkStart w:id="62" w:name="_Toc99837144"/>
+      <w:bookmarkStart w:id="93" w:name="_Toc72760449"/>
+      <w:bookmarkStart w:id="94" w:name="_Toc99912898"/>
       <w:r>
         <w:t xml:space="preserve">Giải pháp xây dựng &amp; vận </w:t>
       </w:r>
@@ -40372,8 +40510,8 @@
       <w:r>
         <w:t xml:space="preserve"> cơ sở dữ liệu</w:t>
       </w:r>
-      <w:bookmarkEnd w:id="61"/>
-      <w:bookmarkEnd w:id="62"/>
+      <w:bookmarkEnd w:id="93"/>
+      <w:bookmarkEnd w:id="94"/>
     </w:p>
     <w:p>
       <w:pPr>
@@ -40455,6 +40593,7 @@
         <w:ind w:left="1432" w:hanging="864"/>
       </w:pPr>
       <w:r>
+        <w:lastRenderedPageBreak/>
         <w:t>Sao lưu và phục hồi dữ liệu:</w:t>
       </w:r>
     </w:p>
@@ -40476,7 +40615,6 @@
         <w:spacing w:before="0" w:after="120"/>
       </w:pPr>
       <w:r>
-        <w:lastRenderedPageBreak/>
         <w:t>Dữ liệu cấu hình hệ thống.</w:t>
       </w:r>
     </w:p>
@@ -40581,16 +40719,16 @@
       <w:pPr>
         <w:pStyle w:val="Heading3"/>
       </w:pPr>
-      <w:bookmarkStart w:id="63" w:name="_Toc72760450"/>
-      <w:bookmarkStart w:id="64" w:name="_Toc99837145"/>
+      <w:bookmarkStart w:id="95" w:name="_Toc72760450"/>
+      <w:bookmarkStart w:id="96" w:name="_Toc99912899"/>
       <w:r>
         <w:t xml:space="preserve">Giải pháp kiểm thử chức </w:t>
       </w:r>
       <w:r>
         <w:t>năng</w:t>
       </w:r>
-      <w:bookmarkEnd w:id="63"/>
-      <w:bookmarkEnd w:id="64"/>
+      <w:bookmarkEnd w:id="95"/>
+      <w:bookmarkEnd w:id="96"/>
     </w:p>
     <w:p>
       <w:pPr>
@@ -40656,9 +40794,10 @@
       <w:pPr>
         <w:pStyle w:val="Heading3"/>
       </w:pPr>
-      <w:bookmarkStart w:id="65" w:name="_Toc72760451"/>
-      <w:bookmarkStart w:id="66" w:name="_Toc99837146"/>
-      <w:r>
+      <w:bookmarkStart w:id="97" w:name="_Toc72760451"/>
+      <w:bookmarkStart w:id="98" w:name="_Toc99912900"/>
+      <w:r>
+        <w:lastRenderedPageBreak/>
         <w:t xml:space="preserve">Giải pháp kiểm thử an </w:t>
       </w:r>
       <w:r>
@@ -40667,19 +40806,15 @@
       <w:r>
         <w:t xml:space="preserve"> thông tin</w:t>
       </w:r>
-      <w:bookmarkEnd w:id="65"/>
-      <w:bookmarkEnd w:id="66"/>
+      <w:bookmarkEnd w:id="97"/>
+      <w:bookmarkEnd w:id="98"/>
     </w:p>
     <w:p>
       <w:pPr>
         <w:ind w:firstLine="567"/>
       </w:pPr>
       <w:r>
-        <w:t xml:space="preserve">Các công tác kiểm thử an toàn thông tin bao gồm sử dụng công cụ, kỹ thuật và tư duy như kẻ tấn công để thử nghiệm xâm nhập vào hệ thống phần mềm nhưng không gây ra ảnh hưởng, tổn thương tới hệ thống nhằm tìm ra các điểm yếu, lỗi bảo mật của hệ thống phần mềm. Từ đó, có thể kịp thời khắc phục các điểm yếu </w:t>
-      </w:r>
-      <w:r>
-        <w:lastRenderedPageBreak/>
-        <w:t>của hệ thống phần mềm để duy trì hoạt động của hệ thống đảm bảo an toàn thông tin.</w:t>
+        <w:t>Các công tác kiểm thử an toàn thông tin bao gồm sử dụng công cụ, kỹ thuật và tư duy như kẻ tấn công để thử nghiệm xâm nhập vào hệ thống phần mềm nhưng không gây ra ảnh hưởng, tổn thương tới hệ thống nhằm tìm ra các điểm yếu, lỗi bảo mật của hệ thống phần mềm. Từ đó, có thể kịp thời khắc phục các điểm yếu của hệ thống phần mềm để duy trì hoạt động của hệ thống đảm bảo an toàn thông tin.</w:t>
       </w:r>
     </w:p>
     <w:p>
@@ -40799,18 +40934,18 @@
       <w:pPr>
         <w:pStyle w:val="Heading1"/>
       </w:pPr>
-      <w:bookmarkStart w:id="67" w:name="_Toc99837147"/>
+      <w:bookmarkStart w:id="99" w:name="_Toc99912901"/>
       <w:r>
         <w:lastRenderedPageBreak/>
         <w:t>THIẾT KẾ HỆ THỐNG</w:t>
       </w:r>
-      <w:bookmarkEnd w:id="67"/>
+      <w:bookmarkEnd w:id="99"/>
     </w:p>
     <w:p>
       <w:pPr>
         <w:pStyle w:val="Heading2"/>
       </w:pPr>
-      <w:bookmarkStart w:id="68" w:name="_Toc99837148"/>
+      <w:bookmarkStart w:id="100" w:name="_Toc99912902"/>
       <w:r>
         <w:t xml:space="preserve">Thiết kế </w:t>
       </w:r>
@@ -40820,37 +40955,37 @@
       <w:r>
         <w:t>hệ thống</w:t>
       </w:r>
-      <w:bookmarkEnd w:id="68"/>
+      <w:bookmarkEnd w:id="100"/>
     </w:p>
     <w:p>
       <w:pPr>
         <w:pStyle w:val="Heading2"/>
       </w:pPr>
-      <w:bookmarkStart w:id="69" w:name="_Toc99837149"/>
+      <w:bookmarkStart w:id="101" w:name="_Toc99912903"/>
       <w:r>
         <w:t>Thiết kế chi tiết</w:t>
       </w:r>
-      <w:bookmarkEnd w:id="69"/>
+      <w:bookmarkEnd w:id="101"/>
     </w:p>
     <w:p>
       <w:pPr>
         <w:pStyle w:val="Heading2"/>
       </w:pPr>
-      <w:bookmarkStart w:id="70" w:name="_Toc99837150"/>
+      <w:bookmarkStart w:id="102" w:name="_Toc99912904"/>
       <w:r>
         <w:t>Thiết kế cơ sở dữ liệu</w:t>
       </w:r>
-      <w:bookmarkEnd w:id="70"/>
+      <w:bookmarkEnd w:id="102"/>
     </w:p>
     <w:p>
       <w:pPr>
         <w:pStyle w:val="Heading2"/>
       </w:pPr>
-      <w:bookmarkStart w:id="71" w:name="_Toc99837151"/>
+      <w:bookmarkStart w:id="103" w:name="_Toc99912905"/>
       <w:r>
         <w:t>Thiết kế giao diện người dùng</w:t>
       </w:r>
-      <w:bookmarkEnd w:id="71"/>
+      <w:bookmarkEnd w:id="103"/>
       <w:r>
         <w:br w:type="page"/>
       </w:r>
@@ -40859,12 +40994,12 @@
       <w:pPr>
         <w:pStyle w:val="Heading1"/>
       </w:pPr>
-      <w:bookmarkStart w:id="72" w:name="_Toc99837152"/>
+      <w:bookmarkStart w:id="104" w:name="_Toc99912906"/>
       <w:r>
         <w:lastRenderedPageBreak/>
         <w:t>ĐÁNH GIÁ KẾT QUẢ - TỔNG KẾT</w:t>
       </w:r>
-      <w:bookmarkEnd w:id="72"/>
+      <w:bookmarkEnd w:id="104"/>
     </w:p>
     <w:p>
       <w:pPr>
@@ -40882,7 +41017,7 @@
       <w:r>
         <w:br w:type="page"/>
       </w:r>
-      <w:bookmarkStart w:id="73" w:name="_Toc342760222"/>
+      <w:bookmarkStart w:id="105" w:name="_Toc342760222"/>
       <w:bookmarkEnd w:id="2"/>
       <w:bookmarkEnd w:id="3"/>
       <w:bookmarkEnd w:id="4"/>
@@ -40896,12 +41031,12 @@
           <w:numId w:val="0"/>
         </w:numPr>
       </w:pPr>
-      <w:bookmarkStart w:id="74" w:name="_Toc99837153"/>
+      <w:bookmarkStart w:id="106" w:name="_Toc99912907"/>
       <w:r>
         <w:lastRenderedPageBreak/>
         <w:t>KẾT LUẬN VÀ HƯỚNG PHÁT TRIỂN</w:t>
       </w:r>
-      <w:bookmarkEnd w:id="74"/>
+      <w:bookmarkEnd w:id="106"/>
     </w:p>
     <w:p>
       <w:pPr>
@@ -40928,13 +41063,13 @@
           <w:numId w:val="0"/>
         </w:numPr>
       </w:pPr>
-      <w:bookmarkStart w:id="75" w:name="_Toc99837154"/>
+      <w:bookmarkStart w:id="107" w:name="_Toc99912908"/>
       <w:r>
         <w:lastRenderedPageBreak/>
         <w:t>TÀI LIỆU THAM KHẢO</w:t>
       </w:r>
-      <w:bookmarkEnd w:id="73"/>
-      <w:bookmarkEnd w:id="75"/>
+      <w:bookmarkEnd w:id="105"/>
+      <w:bookmarkEnd w:id="107"/>
     </w:p>
     <w:p>
       <w:pPr>

--- a/05. Phạm Thị Diệu Liên/PhamThiDieuLien.docx
+++ b/05. Phạm Thị Diệu Liên/PhamThiDieuLien.docx
@@ -10280,8 +10280,8 @@
       <w:pPr>
         <w:pStyle w:val="Heading1"/>
       </w:pPr>
-      <w:bookmarkStart w:id="21" w:name="_Toc428093756"/>
-      <w:bookmarkStart w:id="22" w:name="_Toc99912877"/>
+      <w:bookmarkStart w:id="21" w:name="_Toc99912877"/>
+      <w:bookmarkStart w:id="22" w:name="_Toc428093756"/>
       <w:r>
         <w:lastRenderedPageBreak/>
         <w:t xml:space="preserve">GIỚI THIỆU VỀ CÔNG TY </w:t>
@@ -10292,14 +10292,14 @@
       <w:r>
         <w:t>công nghệ OPEN WEB</w:t>
       </w:r>
+      <w:bookmarkEnd w:id="21"/>
+    </w:p>
+    <w:p>
+      <w:pPr>
+        <w:pStyle w:val="Heading2"/>
+      </w:pPr>
+      <w:bookmarkStart w:id="23" w:name="_Toc99912878"/>
       <w:bookmarkEnd w:id="22"/>
-    </w:p>
-    <w:p>
-      <w:pPr>
-        <w:pStyle w:val="Heading2"/>
-      </w:pPr>
-      <w:bookmarkStart w:id="23" w:name="_Toc99912878"/>
-      <w:bookmarkEnd w:id="21"/>
       <w:r>
         <w:t xml:space="preserve">Giới thiệu về </w:t>
       </w:r>
@@ -15431,10 +15431,10 @@
           <w:noProof/>
         </w:rPr>
         <w:drawing>
-          <wp:inline distT="0" distB="0" distL="0" distR="0" wp14:anchorId="340BAE42" wp14:editId="4A464439">
-            <wp:extent cx="7068212" cy="6302707"/>
-            <wp:effectExtent l="0" t="0" r="0" b="3175"/>
-            <wp:docPr id="3" name="Picture 3"/>
+          <wp:inline distT="0" distB="0" distL="0" distR="0" wp14:anchorId="0767092F" wp14:editId="6A09A18E">
+            <wp:extent cx="7050161" cy="5837274"/>
+            <wp:effectExtent l="0" t="0" r="0" b="0"/>
+            <wp:docPr id="11" name="Picture 11"/>
             <wp:cNvGraphicFramePr>
               <a:graphicFrameLocks xmlns:a="http://schemas.openxmlformats.org/drawingml/2006/main" noChangeAspect="1"/>
             </wp:cNvGraphicFramePr>
@@ -15463,7 +15463,7 @@
                   <pic:spPr bwMode="auto">
                     <a:xfrm>
                       <a:off x="0" y="0"/>
-                      <a:ext cx="7115160" cy="6344570"/>
+                      <a:ext cx="7062160" cy="5847209"/>
                     </a:xfrm>
                     <a:prstGeom prst="rect">
                       <a:avLst/>

--- a/05. Phạm Thị Diệu Liên/PhamThiDieuLien.docx
+++ b/05. Phạm Thị Diệu Liên/PhamThiDieuLien.docx
@@ -1,6 +1,6 @@
 
 <file path=word/document.xml><?xml version="1.0" encoding="utf-8"?>
-<w:document xmlns:wpc="http://schemas.microsoft.com/office/word/2010/wordprocessingCanvas" xmlns:cx="http://schemas.microsoft.com/office/drawing/2014/chartex" xmlns:cx1="http://schemas.microsoft.com/office/drawing/2015/9/8/chartex" xmlns:cx2="http://schemas.microsoft.com/office/drawing/2015/10/21/chartex" xmlns:cx3="http://schemas.microsoft.com/office/drawing/2016/5/9/chartex" xmlns:cx4="http://schemas.microsoft.com/office/drawing/2016/5/10/chartex" xmlns:cx5="http://schemas.microsoft.com/office/drawing/2016/5/11/chartex" xmlns:cx6="http://schemas.microsoft.com/office/drawing/2016/5/12/chartex" xmlns:cx7="http://schemas.microsoft.com/office/drawing/2016/5/13/chartex" xmlns:cx8="http://schemas.microsoft.com/office/drawing/2016/5/14/chartex" xmlns:mc="http://schemas.openxmlformats.org/markup-compatibility/2006" xmlns:aink="http://schemas.microsoft.com/office/drawing/2016/ink" xmlns:am3d="http://schemas.microsoft.com/office/drawing/2017/model3d" xmlns:o="urn:schemas-microsoft-com:office:office" xmlns:r="http://schemas.openxmlformats.org/officeDocument/2006/relationships" xmlns:m="http://schemas.openxmlformats.org/officeDocument/2006/math" xmlns:v="urn:schemas-microsoft-com:vml" xmlns:wp14="http://schemas.microsoft.com/office/word/2010/wordprocessingDrawing" xmlns:wp="http://schemas.openxmlformats.org/drawingml/2006/wordprocessingDrawing" xmlns:w10="urn:schemas-microsoft-com:office:word" xmlns:w="http://schemas.openxmlformats.org/wordprocessingml/2006/main" xmlns:w14="http://schemas.microsoft.com/office/word/2010/wordml" xmlns:w15="http://schemas.microsoft.com/office/word/2012/wordml" xmlns:w16cex="http://schemas.microsoft.com/office/word/2018/wordml/cex" xmlns:w16cid="http://schemas.microsoft.com/office/word/2016/wordml/cid" xmlns:w16="http://schemas.microsoft.com/office/word/2018/wordml" xmlns:w16sdtdh="http://schemas.microsoft.com/office/word/2020/wordml/sdtdatahash" xmlns:w16se="http://schemas.microsoft.com/office/word/2015/wordml/symex" xmlns:wpg="http://schemas.microsoft.com/office/word/2010/wordprocessingGroup" xmlns:wpi="http://schemas.microsoft.com/office/word/2010/wordprocessingInk" xmlns:wne="http://schemas.microsoft.com/office/word/2006/wordml" xmlns:wps="http://schemas.microsoft.com/office/word/2010/wordprocessingShape" mc:Ignorable="w14 w15 w16se w16cid w16 w16cex w16sdtdh wp14">
+<w:document xmlns:wpc="http://schemas.microsoft.com/office/word/2010/wordprocessingCanvas" xmlns:cx="http://schemas.microsoft.com/office/drawing/2014/chartex" xmlns:cx1="http://schemas.microsoft.com/office/drawing/2015/9/8/chartex" xmlns:cx2="http://schemas.microsoft.com/office/drawing/2015/10/21/chartex" xmlns:cx3="http://schemas.microsoft.com/office/drawing/2016/5/9/chartex" xmlns:cx4="http://schemas.microsoft.com/office/drawing/2016/5/10/chartex" xmlns:cx5="http://schemas.microsoft.com/office/drawing/2016/5/11/chartex" xmlns:cx6="http://schemas.microsoft.com/office/drawing/2016/5/12/chartex" xmlns:cx7="http://schemas.microsoft.com/office/drawing/2016/5/13/chartex" xmlns:cx8="http://schemas.microsoft.com/office/drawing/2016/5/14/chartex" xmlns:mc="http://schemas.openxmlformats.org/markup-compatibility/2006" xmlns:aink="http://schemas.microsoft.com/office/drawing/2016/ink" xmlns:am3d="http://schemas.microsoft.com/office/drawing/2017/model3d" xmlns:o="urn:schemas-microsoft-com:office:office" xmlns:r="http://schemas.openxmlformats.org/officeDocument/2006/relationships" xmlns:m="http://schemas.openxmlformats.org/officeDocument/2006/math" xmlns:v="urn:schemas-microsoft-com:vml" xmlns:wp14="http://schemas.microsoft.com/office/word/2010/wordprocessingDrawing" xmlns:wp="http://schemas.openxmlformats.org/drawingml/2006/wordprocessingDrawing" xmlns:w10="urn:schemas-microsoft-com:office:word" xmlns:w="http://schemas.openxmlformats.org/wordprocessingml/2006/main" xmlns:w14="http://schemas.microsoft.com/office/word/2010/wordml" xmlns:w15="http://schemas.microsoft.com/office/word/2012/wordml" xmlns:w16cid="http://schemas.microsoft.com/office/word/2016/wordml/cid" xmlns:w16se="http://schemas.microsoft.com/office/word/2015/wordml/symex" xmlns:wpg="http://schemas.microsoft.com/office/word/2010/wordprocessingGroup" xmlns:wpi="http://schemas.microsoft.com/office/word/2010/wordprocessingInk" xmlns:wne="http://schemas.microsoft.com/office/word/2006/wordml" xmlns:wps="http://schemas.microsoft.com/office/word/2010/wordprocessingShape" mc:Ignorable="w14 w15 w16se w16cid wp14">
   <w:body>
     <w:p>
       <w:pPr>
@@ -10991,7 +10991,6 @@
           <w:id w:val="1232660476"/>
           <w:citation/>
         </w:sdtPr>
-        <w:sdtEndPr/>
         <w:sdtContent>
           <w:r>
             <w:fldChar w:fldCharType="begin"/>
@@ -11043,7 +11042,6 @@
           <w:id w:val="583725271"/>
           <w:citation/>
         </w:sdtPr>
-        <w:sdtEndPr/>
         <w:sdtContent>
           <w:r>
             <w:fldChar w:fldCharType="begin"/>
@@ -11365,7 +11363,6 @@
           <w:id w:val="1576777357"/>
           <w:citation/>
         </w:sdtPr>
-        <w:sdtEndPr/>
         <w:sdtContent>
           <w:r>
             <w:rPr>
@@ -11430,7 +11427,6 @@
           <w:id w:val="263113248"/>
           <w:citation/>
         </w:sdtPr>
-        <w:sdtEndPr/>
         <w:sdtContent>
           <w:r>
             <w:fldChar w:fldCharType="begin"/>
@@ -11533,7 +11529,6 @@
           <w:id w:val="1182092527"/>
           <w:citation/>
         </w:sdtPr>
-        <w:sdtEndPr/>
         <w:sdtContent>
           <w:r>
             <w:fldChar w:fldCharType="begin"/>
@@ -11713,7 +11708,6 @@
           <w:id w:val="1935931662"/>
           <w:citation/>
         </w:sdtPr>
-        <w:sdtEndPr/>
         <w:sdtContent>
           <w:r>
             <w:fldChar w:fldCharType="begin"/>
@@ -12142,7 +12136,6 @@
           <w:id w:val="1016117873"/>
           <w:citation/>
         </w:sdtPr>
-        <w:sdtEndPr/>
         <w:sdtContent>
           <w:r>
             <w:fldChar w:fldCharType="begin"/>
@@ -12633,7 +12626,6 @@
           <w:id w:val="-758751326"/>
           <w:citation/>
         </w:sdtPr>
-        <w:sdtEndPr/>
         <w:sdtContent>
           <w:r>
             <w:fldChar w:fldCharType="begin"/>
@@ -15430,8 +15422,342 @@
         <w:rPr>
           <w:noProof/>
         </w:rPr>
+        <mc:AlternateContent>
+          <mc:Choice Requires="wpi">
+            <w:drawing>
+              <wp:anchor distT="0" distB="0" distL="114300" distR="114300" simplePos="0" relativeHeight="251908096" behindDoc="0" locked="0" layoutInCell="1" allowOverlap="1" wp14:anchorId="4D4EC2A1" wp14:editId="1B52D9F2">
+                <wp:simplePos x="0" y="0"/>
+                <wp:positionH relativeFrom="column">
+                  <wp:posOffset>1971845</wp:posOffset>
+                </wp:positionH>
+                <wp:positionV relativeFrom="paragraph">
+                  <wp:posOffset>4059580</wp:posOffset>
+                </wp:positionV>
+                <wp:extent cx="3600" cy="5400"/>
+                <wp:effectExtent l="38100" t="38100" r="53975" b="52070"/>
+                <wp:wrapNone/>
+                <wp:docPr id="263" name="Ink 263"/>
+                <wp:cNvGraphicFramePr/>
+                <a:graphic xmlns:a="http://schemas.openxmlformats.org/drawingml/2006/main">
+                  <a:graphicData uri="http://schemas.microsoft.com/office/word/2010/wordprocessingInk">
+                    <w14:contentPart bwMode="auto" r:id="rId25">
+                      <w14:nvContentPartPr>
+                        <w14:cNvContentPartPr/>
+                      </w14:nvContentPartPr>
+                      <w14:xfrm>
+                        <a:off x="0" y="0"/>
+                        <a:ext cx="3600" cy="5400"/>
+                      </w14:xfrm>
+                    </w14:contentPart>
+                  </a:graphicData>
+                </a:graphic>
+              </wp:anchor>
+            </w:drawing>
+          </mc:Choice>
+          <mc:Fallback>
+            <w:pict>
+              <v:shapetype w14:anchorId="59B38217" id="_x0000_t75" coordsize="21600,21600" o:spt="75" o:preferrelative="t" path="m@4@5l@4@11@9@11@9@5xe" filled="f" stroked="f">
+                <v:stroke joinstyle="miter"/>
+                <v:formulas>
+                  <v:f eqn="if lineDrawn pixelLineWidth 0"/>
+                  <v:f eqn="sum @0 1 0"/>
+                  <v:f eqn="sum 0 0 @1"/>
+                  <v:f eqn="prod @2 1 2"/>
+                  <v:f eqn="prod @3 21600 pixelWidth"/>
+                  <v:f eqn="prod @3 21600 pixelHeight"/>
+                  <v:f eqn="sum @0 0 1"/>
+                  <v:f eqn="prod @6 1 2"/>
+                  <v:f eqn="prod @7 21600 pixelWidth"/>
+                  <v:f eqn="sum @8 21600 0"/>
+                  <v:f eqn="prod @7 21600 pixelHeight"/>
+                  <v:f eqn="sum @10 21600 0"/>
+                </v:formulas>
+                <v:path o:extrusionok="f" gradientshapeok="t" o:connecttype="rect"/>
+                <o:lock v:ext="edit" aspectratio="t"/>
+              </v:shapetype>
+              <v:shape id="Ink 263" o:spid="_x0000_s1026" type="#_x0000_t75" style="position:absolute;margin-left:154.55pt;margin-top:318.95pt;width:1.7pt;height:1.85pt;z-index:251908096;visibility:visible;mso-wrap-style:square;mso-wrap-distance-left:9pt;mso-wrap-distance-top:0;mso-wrap-distance-right:9pt;mso-wrap-distance-bottom:0;mso-position-horizontal:absolute;mso-position-horizontal-relative:text;mso-position-vertical:absolute;mso-position-vertical-relative:text" o:gfxdata="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">
+                <v:imagedata r:id="rId26" o:title=""/>
+              </v:shape>
+            </w:pict>
+          </mc:Fallback>
+        </mc:AlternateContent>
+      </w:r>
+      <w:r>
+        <w:rPr>
+          <w:noProof/>
+        </w:rPr>
+        <mc:AlternateContent>
+          <mc:Choice Requires="wpi">
+            <w:drawing>
+              <wp:anchor distT="0" distB="0" distL="114300" distR="114300" simplePos="0" relativeHeight="251907072" behindDoc="0" locked="0" layoutInCell="1" allowOverlap="1" wp14:anchorId="502E0291" wp14:editId="2576E226">
+                <wp:simplePos x="0" y="0"/>
+                <wp:positionH relativeFrom="column">
+                  <wp:posOffset>-771525</wp:posOffset>
+                </wp:positionH>
+                <wp:positionV relativeFrom="paragraph">
+                  <wp:posOffset>1130300</wp:posOffset>
+                </wp:positionV>
+                <wp:extent cx="3641725" cy="2225675"/>
+                <wp:effectExtent l="38100" t="38100" r="53975" b="41275"/>
+                <wp:wrapNone/>
+                <wp:docPr id="262" name="Ink 262"/>
+                <wp:cNvGraphicFramePr/>
+                <a:graphic xmlns:a="http://schemas.openxmlformats.org/drawingml/2006/main">
+                  <a:graphicData uri="http://schemas.microsoft.com/office/word/2010/wordprocessingInk">
+                    <w14:contentPart bwMode="auto" r:id="rId27">
+                      <w14:nvContentPartPr>
+                        <w14:cNvContentPartPr/>
+                      </w14:nvContentPartPr>
+                      <w14:xfrm>
+                        <a:off x="0" y="0"/>
+                        <a:ext cx="3641725" cy="2225675"/>
+                      </w14:xfrm>
+                    </w14:contentPart>
+                  </a:graphicData>
+                </a:graphic>
+              </wp:anchor>
+            </w:drawing>
+          </mc:Choice>
+          <mc:Fallback>
+            <w:pict>
+              <v:shape w14:anchorId="17AFBCED" id="Ink 262" o:spid="_x0000_s1026" type="#_x0000_t75" style="position:absolute;margin-left:-61.45pt;margin-top:88.3pt;width:288.15pt;height:176.65pt;z-index:251907072;visibility:visible;mso-wrap-style:square;mso-wrap-distance-left:9pt;mso-wrap-distance-top:0;mso-wrap-distance-right:9pt;mso-wrap-distance-bottom:0;mso-position-horizontal:absolute;mso-position-horizontal-relative:text;mso-position-vertical:absolute;mso-position-vertical-relative:text" o:gfxdata="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">
+                <v:imagedata r:id="rId28" o:title=""/>
+              </v:shape>
+            </w:pict>
+          </mc:Fallback>
+        </mc:AlternateContent>
+      </w:r>
+      <w:r>
+        <w:rPr>
+          <w:noProof/>
+        </w:rPr>
+        <mc:AlternateContent>
+          <mc:Choice Requires="wpi">
+            <w:drawing>
+              <wp:anchor distT="0" distB="0" distL="114300" distR="114300" simplePos="0" relativeHeight="251904000" behindDoc="0" locked="0" layoutInCell="1" allowOverlap="1" wp14:anchorId="6DFB60E7" wp14:editId="28688A9A">
+                <wp:simplePos x="0" y="0"/>
+                <wp:positionH relativeFrom="column">
+                  <wp:posOffset>5394325</wp:posOffset>
+                </wp:positionH>
+                <wp:positionV relativeFrom="paragraph">
+                  <wp:posOffset>1746250</wp:posOffset>
+                </wp:positionV>
+                <wp:extent cx="109020" cy="105710"/>
+                <wp:effectExtent l="38100" t="38100" r="43815" b="46990"/>
+                <wp:wrapNone/>
+                <wp:docPr id="259" name="Ink 259"/>
+                <wp:cNvGraphicFramePr/>
+                <a:graphic xmlns:a="http://schemas.openxmlformats.org/drawingml/2006/main">
+                  <a:graphicData uri="http://schemas.microsoft.com/office/word/2010/wordprocessingInk">
+                    <w14:contentPart bwMode="auto" r:id="rId29">
+                      <w14:nvContentPartPr>
+                        <w14:cNvContentPartPr/>
+                      </w14:nvContentPartPr>
+                      <w14:xfrm>
+                        <a:off x="0" y="0"/>
+                        <a:ext cx="109020" cy="105710"/>
+                      </w14:xfrm>
+                    </w14:contentPart>
+                  </a:graphicData>
+                </a:graphic>
+              </wp:anchor>
+            </w:drawing>
+          </mc:Choice>
+          <mc:Fallback>
+            <w:pict>
+              <v:shape w14:anchorId="05ABCA3E" id="Ink 259" o:spid="_x0000_s1026" type="#_x0000_t75" style="position:absolute;margin-left:424.05pt;margin-top:136.8pt;width:10pt;height:9.7pt;z-index:251904000;visibility:visible;mso-wrap-style:square;mso-wrap-distance-left:9pt;mso-wrap-distance-top:0;mso-wrap-distance-right:9pt;mso-wrap-distance-bottom:0;mso-position-horizontal:absolute;mso-position-horizontal-relative:text;mso-position-vertical:absolute;mso-position-vertical-relative:text" o:gfxdata="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">
+                <v:imagedata r:id="rId30" o:title=""/>
+              </v:shape>
+            </w:pict>
+          </mc:Fallback>
+        </mc:AlternateContent>
+      </w:r>
+      <w:r>
+        <w:rPr>
+          <w:noProof/>
+        </w:rPr>
+        <mc:AlternateContent>
+          <mc:Choice Requires="wpi">
+            <w:drawing>
+              <wp:anchor distT="0" distB="0" distL="114300" distR="114300" simplePos="0" relativeHeight="251900928" behindDoc="0" locked="0" layoutInCell="1" allowOverlap="1" wp14:anchorId="2CF40022" wp14:editId="4036B634">
+                <wp:simplePos x="0" y="0"/>
+                <wp:positionH relativeFrom="column">
+                  <wp:posOffset>3495675</wp:posOffset>
+                </wp:positionH>
+                <wp:positionV relativeFrom="paragraph">
+                  <wp:posOffset>1670050</wp:posOffset>
+                </wp:positionV>
+                <wp:extent cx="1124585" cy="700405"/>
+                <wp:effectExtent l="38100" t="38100" r="18415" b="42545"/>
+                <wp:wrapNone/>
+                <wp:docPr id="256" name="Ink 256"/>
+                <wp:cNvGraphicFramePr/>
+                <a:graphic xmlns:a="http://schemas.openxmlformats.org/drawingml/2006/main">
+                  <a:graphicData uri="http://schemas.microsoft.com/office/word/2010/wordprocessingInk">
+                    <w14:contentPart bwMode="auto" r:id="rId31">
+                      <w14:nvContentPartPr>
+                        <w14:cNvContentPartPr/>
+                      </w14:nvContentPartPr>
+                      <w14:xfrm>
+                        <a:off x="0" y="0"/>
+                        <a:ext cx="1124585" cy="700405"/>
+                      </w14:xfrm>
+                    </w14:contentPart>
+                  </a:graphicData>
+                </a:graphic>
+              </wp:anchor>
+            </w:drawing>
+          </mc:Choice>
+          <mc:Fallback>
+            <w:pict>
+              <v:shape w14:anchorId="0F2A4ADE" id="Ink 256" o:spid="_x0000_s1026" type="#_x0000_t75" style="position:absolute;margin-left:274.55pt;margin-top:130.8pt;width:89.95pt;height:56.55pt;z-index:251900928;visibility:visible;mso-wrap-style:square;mso-wrap-distance-left:9pt;mso-wrap-distance-top:0;mso-wrap-distance-right:9pt;mso-wrap-distance-bottom:0;mso-position-horizontal:absolute;mso-position-horizontal-relative:text;mso-position-vertical:absolute;mso-position-vertical-relative:text" o:gfxdata="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">
+                <v:imagedata r:id="rId32" o:title=""/>
+              </v:shape>
+            </w:pict>
+          </mc:Fallback>
+        </mc:AlternateContent>
+      </w:r>
+      <w:r>
+        <w:rPr>
+          <w:noProof/>
+        </w:rPr>
+        <mc:AlternateContent>
+          <mc:Choice Requires="wpi">
+            <w:drawing>
+              <wp:anchor distT="0" distB="0" distL="114300" distR="114300" simplePos="0" relativeHeight="251895808" behindDoc="0" locked="0" layoutInCell="1" allowOverlap="1" wp14:anchorId="715C0304" wp14:editId="3D366D66">
+                <wp:simplePos x="0" y="0"/>
+                <wp:positionH relativeFrom="column">
+                  <wp:posOffset>5019675</wp:posOffset>
+                </wp:positionH>
+                <wp:positionV relativeFrom="paragraph">
+                  <wp:posOffset>2019300</wp:posOffset>
+                </wp:positionV>
+                <wp:extent cx="436990" cy="295910"/>
+                <wp:effectExtent l="38100" t="38100" r="39370" b="46990"/>
+                <wp:wrapNone/>
+                <wp:docPr id="251" name="Ink 251"/>
+                <wp:cNvGraphicFramePr/>
+                <a:graphic xmlns:a="http://schemas.openxmlformats.org/drawingml/2006/main">
+                  <a:graphicData uri="http://schemas.microsoft.com/office/word/2010/wordprocessingInk">
+                    <w14:contentPart bwMode="auto" r:id="rId33">
+                      <w14:nvContentPartPr>
+                        <w14:cNvContentPartPr/>
+                      </w14:nvContentPartPr>
+                      <w14:xfrm>
+                        <a:off x="0" y="0"/>
+                        <a:ext cx="436990" cy="295910"/>
+                      </w14:xfrm>
+                    </w14:contentPart>
+                  </a:graphicData>
+                </a:graphic>
+              </wp:anchor>
+            </w:drawing>
+          </mc:Choice>
+          <mc:Fallback>
+            <w:pict>
+              <v:shape w14:anchorId="6F9699CA" id="Ink 251" o:spid="_x0000_s1026" type="#_x0000_t75" style="position:absolute;margin-left:394.55pt;margin-top:158.3pt;width:35.8pt;height:24.7pt;z-index:251895808;visibility:visible;mso-wrap-style:square;mso-wrap-distance-left:9pt;mso-wrap-distance-top:0;mso-wrap-distance-right:9pt;mso-wrap-distance-bottom:0;mso-position-horizontal:absolute;mso-position-horizontal-relative:text;mso-position-vertical:absolute;mso-position-vertical-relative:text" o:gfxdata="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">
+                <v:imagedata r:id="rId34" o:title=""/>
+              </v:shape>
+            </w:pict>
+          </mc:Fallback>
+        </mc:AlternateContent>
+      </w:r>
+      <w:r>
+        <w:rPr>
+          <w:noProof/>
+        </w:rPr>
+        <mc:AlternateContent>
+          <mc:Choice Requires="wpi">
+            <w:drawing>
+              <wp:anchor distT="0" distB="0" distL="114300" distR="114300" simplePos="0" relativeHeight="251886592" behindDoc="0" locked="0" layoutInCell="1" allowOverlap="1" wp14:anchorId="73C6B833" wp14:editId="3D422726">
+                <wp:simplePos x="0" y="0"/>
+                <wp:positionH relativeFrom="column">
+                  <wp:posOffset>4708525</wp:posOffset>
+                </wp:positionH>
+                <wp:positionV relativeFrom="paragraph">
+                  <wp:posOffset>2044700</wp:posOffset>
+                </wp:positionV>
+                <wp:extent cx="239820" cy="182830"/>
+                <wp:effectExtent l="57150" t="38100" r="8255" b="46355"/>
+                <wp:wrapNone/>
+                <wp:docPr id="242" name="Ink 242"/>
+                <wp:cNvGraphicFramePr/>
+                <a:graphic xmlns:a="http://schemas.openxmlformats.org/drawingml/2006/main">
+                  <a:graphicData uri="http://schemas.microsoft.com/office/word/2010/wordprocessingInk">
+                    <w14:contentPart bwMode="auto" r:id="rId35">
+                      <w14:nvContentPartPr>
+                        <w14:cNvContentPartPr/>
+                      </w14:nvContentPartPr>
+                      <w14:xfrm>
+                        <a:off x="0" y="0"/>
+                        <a:ext cx="239820" cy="182830"/>
+                      </w14:xfrm>
+                    </w14:contentPart>
+                  </a:graphicData>
+                </a:graphic>
+              </wp:anchor>
+            </w:drawing>
+          </mc:Choice>
+          <mc:Fallback>
+            <w:pict>
+              <v:shape w14:anchorId="2B48E896" id="Ink 242" o:spid="_x0000_s1026" type="#_x0000_t75" style="position:absolute;margin-left:370.05pt;margin-top:160.3pt;width:20.3pt;height:15.85pt;z-index:251886592;visibility:visible;mso-wrap-style:square;mso-wrap-distance-left:9pt;mso-wrap-distance-top:0;mso-wrap-distance-right:9pt;mso-wrap-distance-bottom:0;mso-position-horizontal:absolute;mso-position-horizontal-relative:text;mso-position-vertical:absolute;mso-position-vertical-relative:text" o:gfxdata="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">
+                <v:imagedata r:id="rId36" o:title=""/>
+              </v:shape>
+            </w:pict>
+          </mc:Fallback>
+        </mc:AlternateContent>
+      </w:r>
+      <w:r>
+        <w:rPr>
+          <w:noProof/>
+        </w:rPr>
+        <mc:AlternateContent>
+          <mc:Choice Requires="wpi">
+            <w:drawing>
+              <wp:anchor distT="0" distB="0" distL="114300" distR="114300" simplePos="0" relativeHeight="251721728" behindDoc="0" locked="0" layoutInCell="1" allowOverlap="1" wp14:anchorId="1DB05CBE" wp14:editId="22F034EE">
+                <wp:simplePos x="0" y="0"/>
+                <wp:positionH relativeFrom="column">
+                  <wp:posOffset>3248025</wp:posOffset>
+                </wp:positionH>
+                <wp:positionV relativeFrom="paragraph">
+                  <wp:posOffset>895350</wp:posOffset>
+                </wp:positionV>
+                <wp:extent cx="2440305" cy="540320"/>
+                <wp:effectExtent l="57150" t="57150" r="36195" b="50800"/>
+                <wp:wrapNone/>
+                <wp:docPr id="77" name="Ink 77"/>
+                <wp:cNvGraphicFramePr/>
+                <a:graphic xmlns:a="http://schemas.openxmlformats.org/drawingml/2006/main">
+                  <a:graphicData uri="http://schemas.microsoft.com/office/word/2010/wordprocessingInk">
+                    <w14:contentPart bwMode="auto" r:id="rId37">
+                      <w14:nvContentPartPr>
+                        <w14:cNvContentPartPr/>
+                      </w14:nvContentPartPr>
+                      <w14:xfrm>
+                        <a:off x="0" y="0"/>
+                        <a:ext cx="2440305" cy="540320"/>
+                      </w14:xfrm>
+                    </w14:contentPart>
+                  </a:graphicData>
+                </a:graphic>
+              </wp:anchor>
+            </w:drawing>
+          </mc:Choice>
+          <mc:Fallback>
+            <w:pict>
+              <v:shape w14:anchorId="4941313F" id="Ink 77" o:spid="_x0000_s1026" type="#_x0000_t75" style="position:absolute;margin-left:255.05pt;margin-top:69.8pt;width:193.55pt;height:44pt;z-index:251721728;visibility:visible;mso-wrap-style:square;mso-wrap-distance-left:9pt;mso-wrap-distance-top:0;mso-wrap-distance-right:9pt;mso-wrap-distance-bottom:0;mso-position-horizontal:absolute;mso-position-horizontal-relative:text;mso-position-vertical:absolute;mso-position-vertical-relative:text" o:gfxdata="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">
+                <v:imagedata r:id="rId38" o:title=""/>
+              </v:shape>
+            </w:pict>
+          </mc:Fallback>
+        </mc:AlternateContent>
+      </w:r>
+      <w:r>
+        <w:rPr>
+          <w:noProof/>
+        </w:rPr>
         <w:drawing>
-          <wp:inline distT="0" distB="0" distL="0" distR="0" wp14:anchorId="0767092F" wp14:editId="6A09A18E">
+          <wp:inline distT="0" distB="0" distL="0" distR="0" wp14:anchorId="0767092F" wp14:editId="1B34104F">
             <wp:extent cx="7050161" cy="5837274"/>
             <wp:effectExtent l="0" t="0" r="0" b="0"/>
             <wp:docPr id="11" name="Picture 11"/>
@@ -15448,7 +15774,7 @@
                     </pic:cNvPicPr>
                   </pic:nvPicPr>
                   <pic:blipFill>
-                    <a:blip r:embed="rId25" cstate="print">
+                    <a:blip r:embed="rId39" cstate="print">
                       <a:extLst>
                         <a:ext uri="{28A0092B-C50C-407E-A947-70E740481C1C}">
                           <a14:useLocalDpi xmlns:a14="http://schemas.microsoft.com/office/drawing/2010/main" val="0"/>
@@ -15673,6 +15999,141 @@
         <w:rPr>
           <w:noProof/>
         </w:rPr>
+        <mc:AlternateContent>
+          <mc:Choice Requires="wpi">
+            <w:drawing>
+              <wp:anchor distT="0" distB="0" distL="114300" distR="114300" simplePos="0" relativeHeight="251931648" behindDoc="0" locked="0" layoutInCell="1" allowOverlap="1" wp14:anchorId="50759960" wp14:editId="338F5CD7">
+                <wp:simplePos x="0" y="0"/>
+                <wp:positionH relativeFrom="column">
+                  <wp:posOffset>2016125</wp:posOffset>
+                </wp:positionH>
+                <wp:positionV relativeFrom="paragraph">
+                  <wp:posOffset>1510030</wp:posOffset>
+                </wp:positionV>
+                <wp:extent cx="502860" cy="228960"/>
+                <wp:effectExtent l="57150" t="38100" r="0" b="57150"/>
+                <wp:wrapNone/>
+                <wp:docPr id="286" name="Ink 286"/>
+                <wp:cNvGraphicFramePr/>
+                <a:graphic xmlns:a="http://schemas.openxmlformats.org/drawingml/2006/main">
+                  <a:graphicData uri="http://schemas.microsoft.com/office/word/2010/wordprocessingInk">
+                    <w14:contentPart bwMode="auto" r:id="rId40">
+                      <w14:nvContentPartPr>
+                        <w14:cNvContentPartPr/>
+                      </w14:nvContentPartPr>
+                      <w14:xfrm>
+                        <a:off x="0" y="0"/>
+                        <a:ext cx="502860" cy="228960"/>
+                      </w14:xfrm>
+                    </w14:contentPart>
+                  </a:graphicData>
+                </a:graphic>
+              </wp:anchor>
+            </w:drawing>
+          </mc:Choice>
+          <mc:Fallback>
+            <w:pict>
+              <v:shape w14:anchorId="34FF735E" id="Ink 286" o:spid="_x0000_s1026" type="#_x0000_t75" style="position:absolute;margin-left:158.05pt;margin-top:118.2pt;width:41.05pt;height:19.45pt;z-index:251931648;visibility:visible;mso-wrap-style:square;mso-wrap-distance-left:9pt;mso-wrap-distance-top:0;mso-wrap-distance-right:9pt;mso-wrap-distance-bottom:0;mso-position-horizontal:absolute;mso-position-horizontal-relative:text;mso-position-vertical:absolute;mso-position-vertical-relative:text" o:gfxdata="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">
+                <v:imagedata r:id="rId41" o:title=""/>
+              </v:shape>
+            </w:pict>
+          </mc:Fallback>
+        </mc:AlternateContent>
+      </w:r>
+      <w:r>
+        <w:rPr>
+          <w:noProof/>
+        </w:rPr>
+        <mc:AlternateContent>
+          <mc:Choice Requires="wpi">
+            <w:drawing>
+              <wp:anchor distT="0" distB="0" distL="114300" distR="114300" simplePos="0" relativeHeight="251932672" behindDoc="0" locked="0" layoutInCell="1" allowOverlap="1" wp14:anchorId="0151BA20" wp14:editId="1DE97601">
+                <wp:simplePos x="0" y="0"/>
+                <wp:positionH relativeFrom="column">
+                  <wp:posOffset>1730375</wp:posOffset>
+                </wp:positionH>
+                <wp:positionV relativeFrom="paragraph">
+                  <wp:posOffset>1579880</wp:posOffset>
+                </wp:positionV>
+                <wp:extent cx="222540" cy="121730"/>
+                <wp:effectExtent l="38100" t="57150" r="44450" b="50165"/>
+                <wp:wrapNone/>
+                <wp:docPr id="287" name="Ink 287"/>
+                <wp:cNvGraphicFramePr/>
+                <a:graphic xmlns:a="http://schemas.openxmlformats.org/drawingml/2006/main">
+                  <a:graphicData uri="http://schemas.microsoft.com/office/word/2010/wordprocessingInk">
+                    <w14:contentPart bwMode="auto" r:id="rId42">
+                      <w14:nvContentPartPr>
+                        <w14:cNvContentPartPr/>
+                      </w14:nvContentPartPr>
+                      <w14:xfrm>
+                        <a:off x="0" y="0"/>
+                        <a:ext cx="222540" cy="121730"/>
+                      </w14:xfrm>
+                    </w14:contentPart>
+                  </a:graphicData>
+                </a:graphic>
+              </wp:anchor>
+            </w:drawing>
+          </mc:Choice>
+          <mc:Fallback>
+            <w:pict>
+              <v:shape w14:anchorId="059881F0" id="Ink 287" o:spid="_x0000_s1026" type="#_x0000_t75" style="position:absolute;margin-left:135.55pt;margin-top:123.7pt;width:18.9pt;height:11pt;z-index:251932672;visibility:visible;mso-wrap-style:square;mso-wrap-distance-left:9pt;mso-wrap-distance-top:0;mso-wrap-distance-right:9pt;mso-wrap-distance-bottom:0;mso-position-horizontal:absolute;mso-position-horizontal-relative:text;mso-position-vertical:absolute;mso-position-vertical-relative:text" o:gfxdata="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">
+                <v:imagedata r:id="rId43" o:title=""/>
+              </v:shape>
+            </w:pict>
+          </mc:Fallback>
+        </mc:AlternateContent>
+      </w:r>
+      <w:r>
+        <w:rPr>
+          <w:noProof/>
+        </w:rPr>
+        <mc:AlternateContent>
+          <mc:Choice Requires="wpi">
+            <w:drawing>
+              <wp:anchor distT="0" distB="0" distL="114300" distR="114300" simplePos="0" relativeHeight="251914240" behindDoc="0" locked="0" layoutInCell="1" allowOverlap="1" wp14:anchorId="0CCFF8F8" wp14:editId="7F75C32F">
+                <wp:simplePos x="0" y="0"/>
+                <wp:positionH relativeFrom="column">
+                  <wp:posOffset>2111375</wp:posOffset>
+                </wp:positionH>
+                <wp:positionV relativeFrom="paragraph">
+                  <wp:posOffset>2075180</wp:posOffset>
+                </wp:positionV>
+                <wp:extent cx="156210" cy="144145"/>
+                <wp:effectExtent l="57150" t="38100" r="53340" b="46355"/>
+                <wp:wrapNone/>
+                <wp:docPr id="269" name="Ink 269"/>
+                <wp:cNvGraphicFramePr/>
+                <a:graphic xmlns:a="http://schemas.openxmlformats.org/drawingml/2006/main">
+                  <a:graphicData uri="http://schemas.microsoft.com/office/word/2010/wordprocessingInk">
+                    <w14:contentPart bwMode="auto" r:id="rId44">
+                      <w14:nvContentPartPr>
+                        <w14:cNvContentPartPr/>
+                      </w14:nvContentPartPr>
+                      <w14:xfrm>
+                        <a:off x="0" y="0"/>
+                        <a:ext cx="156210" cy="144145"/>
+                      </w14:xfrm>
+                    </w14:contentPart>
+                  </a:graphicData>
+                </a:graphic>
+              </wp:anchor>
+            </w:drawing>
+          </mc:Choice>
+          <mc:Fallback>
+            <w:pict>
+              <v:shape w14:anchorId="3B6C6769" id="Ink 269" o:spid="_x0000_s1026" type="#_x0000_t75" style="position:absolute;margin-left:165.55pt;margin-top:162.7pt;width:13.7pt;height:12.75pt;z-index:251914240;visibility:visible;mso-wrap-style:square;mso-wrap-distance-left:9pt;mso-wrap-distance-top:0;mso-wrap-distance-right:9pt;mso-wrap-distance-bottom:0;mso-position-horizontal:absolute;mso-position-horizontal-relative:text;mso-position-vertical:absolute;mso-position-vertical-relative:text" o:gfxdata="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">
+                <v:imagedata r:id="rId45" o:title=""/>
+              </v:shape>
+            </w:pict>
+          </mc:Fallback>
+        </mc:AlternateContent>
+      </w:r>
+      <w:r>
+        <w:rPr>
+          <w:noProof/>
+        </w:rPr>
         <w:drawing>
           <wp:inline distT="0" distB="0" distL="0" distR="0" wp14:anchorId="37C72C0C" wp14:editId="0101198C">
             <wp:extent cx="6495037" cy="2971800"/>
@@ -15691,7 +16152,7 @@
                     </pic:cNvPicPr>
                   </pic:nvPicPr>
                   <pic:blipFill>
-                    <a:blip r:embed="rId26">
+                    <a:blip r:embed="rId46">
                       <a:extLst>
                         <a:ext uri="{28A0092B-C50C-407E-A947-70E740481C1C}">
                           <a14:useLocalDpi xmlns:a14="http://schemas.microsoft.com/office/drawing/2010/main" val="0"/>
@@ -15909,6 +16370,366 @@
         <w:rPr>
           <w:noProof/>
         </w:rPr>
+        <mc:AlternateContent>
+          <mc:Choice Requires="wpi">
+            <w:drawing>
+              <wp:anchor distT="0" distB="0" distL="114300" distR="114300" simplePos="0" relativeHeight="252006400" behindDoc="0" locked="0" layoutInCell="1" allowOverlap="1" wp14:anchorId="2C340616" wp14:editId="2BB8EFD5">
+                <wp:simplePos x="0" y="0"/>
+                <wp:positionH relativeFrom="column">
+                  <wp:posOffset>5565775</wp:posOffset>
+                </wp:positionH>
+                <wp:positionV relativeFrom="paragraph">
+                  <wp:posOffset>133350</wp:posOffset>
+                </wp:positionV>
+                <wp:extent cx="502290" cy="441170"/>
+                <wp:effectExtent l="57150" t="38100" r="50165" b="54610"/>
+                <wp:wrapNone/>
+                <wp:docPr id="359" name="Ink 359"/>
+                <wp:cNvGraphicFramePr/>
+                <a:graphic xmlns:a="http://schemas.openxmlformats.org/drawingml/2006/main">
+                  <a:graphicData uri="http://schemas.microsoft.com/office/word/2010/wordprocessingInk">
+                    <w14:contentPart bwMode="auto" r:id="rId47">
+                      <w14:nvContentPartPr>
+                        <w14:cNvContentPartPr/>
+                      </w14:nvContentPartPr>
+                      <w14:xfrm>
+                        <a:off x="0" y="0"/>
+                        <a:ext cx="502290" cy="441170"/>
+                      </w14:xfrm>
+                    </w14:contentPart>
+                  </a:graphicData>
+                </a:graphic>
+              </wp:anchor>
+            </w:drawing>
+          </mc:Choice>
+          <mc:Fallback>
+            <w:pict>
+              <v:shape w14:anchorId="58413EF3" id="Ink 359" o:spid="_x0000_s1026" type="#_x0000_t75" style="position:absolute;margin-left:437.55pt;margin-top:9.8pt;width:40.95pt;height:36.2pt;z-index:252006400;visibility:visible;mso-wrap-style:square;mso-wrap-distance-left:9pt;mso-wrap-distance-top:0;mso-wrap-distance-right:9pt;mso-wrap-distance-bottom:0;mso-position-horizontal:absolute;mso-position-horizontal-relative:text;mso-position-vertical:absolute;mso-position-vertical-relative:text" o:gfxdata="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">
+                <v:imagedata r:id="rId48" o:title=""/>
+              </v:shape>
+            </w:pict>
+          </mc:Fallback>
+        </mc:AlternateContent>
+      </w:r>
+      <w:r>
+        <w:rPr>
+          <w:noProof/>
+        </w:rPr>
+        <mc:AlternateContent>
+          <mc:Choice Requires="wpi">
+            <w:drawing>
+              <wp:anchor distT="0" distB="0" distL="114300" distR="114300" simplePos="0" relativeHeight="251991040" behindDoc="0" locked="0" layoutInCell="1" allowOverlap="1" wp14:anchorId="2EAC564D" wp14:editId="2123E0FA">
+                <wp:simplePos x="0" y="0"/>
+                <wp:positionH relativeFrom="column">
+                  <wp:posOffset>3698875</wp:posOffset>
+                </wp:positionH>
+                <wp:positionV relativeFrom="paragraph">
+                  <wp:posOffset>127000</wp:posOffset>
+                </wp:positionV>
+                <wp:extent cx="1773460" cy="519940"/>
+                <wp:effectExtent l="38100" t="38100" r="55880" b="52070"/>
+                <wp:wrapNone/>
+                <wp:docPr id="344" name="Ink 344"/>
+                <wp:cNvGraphicFramePr/>
+                <a:graphic xmlns:a="http://schemas.openxmlformats.org/drawingml/2006/main">
+                  <a:graphicData uri="http://schemas.microsoft.com/office/word/2010/wordprocessingInk">
+                    <w14:contentPart bwMode="auto" r:id="rId49">
+                      <w14:nvContentPartPr>
+                        <w14:cNvContentPartPr/>
+                      </w14:nvContentPartPr>
+                      <w14:xfrm>
+                        <a:off x="0" y="0"/>
+                        <a:ext cx="1773460" cy="519940"/>
+                      </w14:xfrm>
+                    </w14:contentPart>
+                  </a:graphicData>
+                </a:graphic>
+              </wp:anchor>
+            </w:drawing>
+          </mc:Choice>
+          <mc:Fallback>
+            <w:pict>
+              <v:shape w14:anchorId="747D869A" id="Ink 344" o:spid="_x0000_s1026" type="#_x0000_t75" style="position:absolute;margin-left:290.55pt;margin-top:9.3pt;width:141.1pt;height:42.4pt;z-index:251991040;visibility:visible;mso-wrap-style:square;mso-wrap-distance-left:9pt;mso-wrap-distance-top:0;mso-wrap-distance-right:9pt;mso-wrap-distance-bottom:0;mso-position-horizontal:absolute;mso-position-horizontal-relative:text;mso-position-vertical:absolute;mso-position-vertical-relative:text" o:gfxdata="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">
+                <v:imagedata r:id="rId50" o:title=""/>
+              </v:shape>
+            </w:pict>
+          </mc:Fallback>
+        </mc:AlternateContent>
+      </w:r>
+      <w:r>
+        <w:rPr>
+          <w:noProof/>
+        </w:rPr>
+        <mc:AlternateContent>
+          <mc:Choice Requires="wpi">
+            <w:drawing>
+              <wp:anchor distT="0" distB="0" distL="114300" distR="114300" simplePos="0" relativeHeight="251938816" behindDoc="0" locked="0" layoutInCell="1" allowOverlap="1" wp14:anchorId="2C31032F" wp14:editId="0378841E">
+                <wp:simplePos x="0" y="0"/>
+                <wp:positionH relativeFrom="column">
+                  <wp:posOffset>1755575</wp:posOffset>
+                </wp:positionH>
+                <wp:positionV relativeFrom="paragraph">
+                  <wp:posOffset>1647500</wp:posOffset>
+                </wp:positionV>
+                <wp:extent cx="226800" cy="203400"/>
+                <wp:effectExtent l="38100" t="38100" r="20955" b="44450"/>
+                <wp:wrapNone/>
+                <wp:docPr id="293" name="Ink 293"/>
+                <wp:cNvGraphicFramePr/>
+                <a:graphic xmlns:a="http://schemas.openxmlformats.org/drawingml/2006/main">
+                  <a:graphicData uri="http://schemas.microsoft.com/office/word/2010/wordprocessingInk">
+                    <w14:contentPart bwMode="auto" r:id="rId51">
+                      <w14:nvContentPartPr>
+                        <w14:cNvContentPartPr/>
+                      </w14:nvContentPartPr>
+                      <w14:xfrm>
+                        <a:off x="0" y="0"/>
+                        <a:ext cx="226800" cy="203400"/>
+                      </w14:xfrm>
+                    </w14:contentPart>
+                  </a:graphicData>
+                </a:graphic>
+              </wp:anchor>
+            </w:drawing>
+          </mc:Choice>
+          <mc:Fallback>
+            <w:pict>
+              <v:shape w14:anchorId="43C9EDA2" id="Ink 293" o:spid="_x0000_s1026" type="#_x0000_t75" style="position:absolute;margin-left:137.55pt;margin-top:129pt;width:19.25pt;height:17.4pt;z-index:251938816;visibility:visible;mso-wrap-style:square;mso-wrap-distance-left:9pt;mso-wrap-distance-top:0;mso-wrap-distance-right:9pt;mso-wrap-distance-bottom:0;mso-position-horizontal:absolute;mso-position-horizontal-relative:text;mso-position-vertical:absolute;mso-position-vertical-relative:text" o:gfxdata="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">
+                <v:imagedata r:id="rId52" o:title=""/>
+              </v:shape>
+            </w:pict>
+          </mc:Fallback>
+        </mc:AlternateContent>
+      </w:r>
+      <w:r>
+        <w:rPr>
+          <w:noProof/>
+        </w:rPr>
+        <mc:AlternateContent>
+          <mc:Choice Requires="wpi">
+            <w:drawing>
+              <wp:anchor distT="0" distB="0" distL="114300" distR="114300" simplePos="0" relativeHeight="251937792" behindDoc="0" locked="0" layoutInCell="1" allowOverlap="1" wp14:anchorId="087EBBFF" wp14:editId="75C61794">
+                <wp:simplePos x="0" y="0"/>
+                <wp:positionH relativeFrom="column">
+                  <wp:posOffset>1726415</wp:posOffset>
+                </wp:positionH>
+                <wp:positionV relativeFrom="paragraph">
+                  <wp:posOffset>1323500</wp:posOffset>
+                </wp:positionV>
+                <wp:extent cx="198360" cy="191880"/>
+                <wp:effectExtent l="57150" t="57150" r="11430" b="55880"/>
+                <wp:wrapNone/>
+                <wp:docPr id="292" name="Ink 292"/>
+                <wp:cNvGraphicFramePr/>
+                <a:graphic xmlns:a="http://schemas.openxmlformats.org/drawingml/2006/main">
+                  <a:graphicData uri="http://schemas.microsoft.com/office/word/2010/wordprocessingInk">
+                    <w14:contentPart bwMode="auto" r:id="rId53">
+                      <w14:nvContentPartPr>
+                        <w14:cNvContentPartPr/>
+                      </w14:nvContentPartPr>
+                      <w14:xfrm>
+                        <a:off x="0" y="0"/>
+                        <a:ext cx="198360" cy="191880"/>
+                      </w14:xfrm>
+                    </w14:contentPart>
+                  </a:graphicData>
+                </a:graphic>
+              </wp:anchor>
+            </w:drawing>
+          </mc:Choice>
+          <mc:Fallback>
+            <w:pict>
+              <v:shape w14:anchorId="63EB2975" id="Ink 292" o:spid="_x0000_s1026" type="#_x0000_t75" style="position:absolute;margin-left:135.25pt;margin-top:103.5pt;width:17pt;height:16.5pt;z-index:251937792;visibility:visible;mso-wrap-style:square;mso-wrap-distance-left:9pt;mso-wrap-distance-top:0;mso-wrap-distance-right:9pt;mso-wrap-distance-bottom:0;mso-position-horizontal:absolute;mso-position-horizontal-relative:text;mso-position-vertical:absolute;mso-position-vertical-relative:text" o:gfxdata="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">
+                <v:imagedata r:id="rId54" o:title=""/>
+              </v:shape>
+            </w:pict>
+          </mc:Fallback>
+        </mc:AlternateContent>
+      </w:r>
+      <w:r>
+        <w:rPr>
+          <w:noProof/>
+        </w:rPr>
+        <mc:AlternateContent>
+          <mc:Choice Requires="wpi">
+            <w:drawing>
+              <wp:anchor distT="0" distB="0" distL="114300" distR="114300" simplePos="0" relativeHeight="251936768" behindDoc="0" locked="0" layoutInCell="1" allowOverlap="1" wp14:anchorId="1F86F503" wp14:editId="460F7619">
+                <wp:simplePos x="0" y="0"/>
+                <wp:positionH relativeFrom="column">
+                  <wp:posOffset>1885175</wp:posOffset>
+                </wp:positionH>
+                <wp:positionV relativeFrom="paragraph">
+                  <wp:posOffset>1018940</wp:posOffset>
+                </wp:positionV>
+                <wp:extent cx="212400" cy="206640"/>
+                <wp:effectExtent l="38100" t="38100" r="35560" b="41275"/>
+                <wp:wrapNone/>
+                <wp:docPr id="291" name="Ink 291"/>
+                <wp:cNvGraphicFramePr/>
+                <a:graphic xmlns:a="http://schemas.openxmlformats.org/drawingml/2006/main">
+                  <a:graphicData uri="http://schemas.microsoft.com/office/word/2010/wordprocessingInk">
+                    <w14:contentPart bwMode="auto" r:id="rId55">
+                      <w14:nvContentPartPr>
+                        <w14:cNvContentPartPr/>
+                      </w14:nvContentPartPr>
+                      <w14:xfrm>
+                        <a:off x="0" y="0"/>
+                        <a:ext cx="212400" cy="206640"/>
+                      </w14:xfrm>
+                    </w14:contentPart>
+                  </a:graphicData>
+                </a:graphic>
+              </wp:anchor>
+            </w:drawing>
+          </mc:Choice>
+          <mc:Fallback>
+            <w:pict>
+              <v:shape w14:anchorId="06F06C3F" id="Ink 291" o:spid="_x0000_s1026" type="#_x0000_t75" style="position:absolute;margin-left:147.75pt;margin-top:79.55pt;width:18.1pt;height:17.65pt;z-index:251936768;visibility:visible;mso-wrap-style:square;mso-wrap-distance-left:9pt;mso-wrap-distance-top:0;mso-wrap-distance-right:9pt;mso-wrap-distance-bottom:0;mso-position-horizontal:absolute;mso-position-horizontal-relative:text;mso-position-vertical:absolute;mso-position-vertical-relative:text" o:gfxdata="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">
+                <v:imagedata r:id="rId56" o:title=""/>
+              </v:shape>
+            </w:pict>
+          </mc:Fallback>
+        </mc:AlternateContent>
+      </w:r>
+      <w:r>
+        <w:rPr>
+          <w:noProof/>
+        </w:rPr>
+        <mc:AlternateContent>
+          <mc:Choice Requires="wpi">
+            <w:drawing>
+              <wp:anchor distT="0" distB="0" distL="114300" distR="114300" simplePos="0" relativeHeight="251935744" behindDoc="0" locked="0" layoutInCell="1" allowOverlap="1" wp14:anchorId="612592AC" wp14:editId="6FA0744E">
+                <wp:simplePos x="0" y="0"/>
+                <wp:positionH relativeFrom="column">
+                  <wp:posOffset>1775735</wp:posOffset>
+                </wp:positionH>
+                <wp:positionV relativeFrom="paragraph">
+                  <wp:posOffset>764420</wp:posOffset>
+                </wp:positionV>
+                <wp:extent cx="201960" cy="188640"/>
+                <wp:effectExtent l="57150" t="38100" r="7620" b="40005"/>
+                <wp:wrapNone/>
+                <wp:docPr id="290" name="Ink 290"/>
+                <wp:cNvGraphicFramePr/>
+                <a:graphic xmlns:a="http://schemas.openxmlformats.org/drawingml/2006/main">
+                  <a:graphicData uri="http://schemas.microsoft.com/office/word/2010/wordprocessingInk">
+                    <w14:contentPart bwMode="auto" r:id="rId57">
+                      <w14:nvContentPartPr>
+                        <w14:cNvContentPartPr/>
+                      </w14:nvContentPartPr>
+                      <w14:xfrm>
+                        <a:off x="0" y="0"/>
+                        <a:ext cx="201960" cy="188640"/>
+                      </w14:xfrm>
+                    </w14:contentPart>
+                  </a:graphicData>
+                </a:graphic>
+              </wp:anchor>
+            </w:drawing>
+          </mc:Choice>
+          <mc:Fallback>
+            <w:pict>
+              <v:shape w14:anchorId="6B8A642E" id="Ink 290" o:spid="_x0000_s1026" type="#_x0000_t75" style="position:absolute;margin-left:139.1pt;margin-top:59.5pt;width:17.3pt;height:16.25pt;z-index:251935744;visibility:visible;mso-wrap-style:square;mso-wrap-distance-left:9pt;mso-wrap-distance-top:0;mso-wrap-distance-right:9pt;mso-wrap-distance-bottom:0;mso-position-horizontal:absolute;mso-position-horizontal-relative:text;mso-position-vertical:absolute;mso-position-vertical-relative:text" o:gfxdata="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">
+                <v:imagedata r:id="rId58" o:title=""/>
+              </v:shape>
+            </w:pict>
+          </mc:Fallback>
+        </mc:AlternateContent>
+      </w:r>
+      <w:r>
+        <w:rPr>
+          <w:noProof/>
+        </w:rPr>
+        <mc:AlternateContent>
+          <mc:Choice Requires="wpi">
+            <w:drawing>
+              <wp:anchor distT="0" distB="0" distL="114300" distR="114300" simplePos="0" relativeHeight="251934720" behindDoc="0" locked="0" layoutInCell="1" allowOverlap="1" wp14:anchorId="4E61E572" wp14:editId="2D105F3B">
+                <wp:simplePos x="0" y="0"/>
+                <wp:positionH relativeFrom="column">
+                  <wp:posOffset>1732175</wp:posOffset>
+                </wp:positionH>
+                <wp:positionV relativeFrom="paragraph">
+                  <wp:posOffset>453740</wp:posOffset>
+                </wp:positionV>
+                <wp:extent cx="227520" cy="205560"/>
+                <wp:effectExtent l="38100" t="38100" r="39370" b="42545"/>
+                <wp:wrapNone/>
+                <wp:docPr id="289" name="Ink 289"/>
+                <wp:cNvGraphicFramePr/>
+                <a:graphic xmlns:a="http://schemas.openxmlformats.org/drawingml/2006/main">
+                  <a:graphicData uri="http://schemas.microsoft.com/office/word/2010/wordprocessingInk">
+                    <w14:contentPart bwMode="auto" r:id="rId59">
+                      <w14:nvContentPartPr>
+                        <w14:cNvContentPartPr/>
+                      </w14:nvContentPartPr>
+                      <w14:xfrm>
+                        <a:off x="0" y="0"/>
+                        <a:ext cx="227520" cy="205560"/>
+                      </w14:xfrm>
+                    </w14:contentPart>
+                  </a:graphicData>
+                </a:graphic>
+              </wp:anchor>
+            </w:drawing>
+          </mc:Choice>
+          <mc:Fallback>
+            <w:pict>
+              <v:shape w14:anchorId="6D89266F" id="Ink 289" o:spid="_x0000_s1026" type="#_x0000_t75" style="position:absolute;margin-left:135.7pt;margin-top:35.05pt;width:19.3pt;height:17.6pt;z-index:251934720;visibility:visible;mso-wrap-style:square;mso-wrap-distance-left:9pt;mso-wrap-distance-top:0;mso-wrap-distance-right:9pt;mso-wrap-distance-bottom:0;mso-position-horizontal:absolute;mso-position-horizontal-relative:text;mso-position-vertical:absolute;mso-position-vertical-relative:text" o:gfxdata="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">
+                <v:imagedata r:id="rId60" o:title=""/>
+              </v:shape>
+            </w:pict>
+          </mc:Fallback>
+        </mc:AlternateContent>
+      </w:r>
+      <w:r>
+        <w:rPr>
+          <w:noProof/>
+        </w:rPr>
+        <mc:AlternateContent>
+          <mc:Choice Requires="wpi">
+            <w:drawing>
+              <wp:anchor distT="0" distB="0" distL="114300" distR="114300" simplePos="0" relativeHeight="251933696" behindDoc="0" locked="0" layoutInCell="1" allowOverlap="1" wp14:anchorId="1EFE8BD6" wp14:editId="0277966A">
+                <wp:simplePos x="0" y="0"/>
+                <wp:positionH relativeFrom="column">
+                  <wp:posOffset>1780775</wp:posOffset>
+                </wp:positionH>
+                <wp:positionV relativeFrom="paragraph">
+                  <wp:posOffset>117860</wp:posOffset>
+                </wp:positionV>
+                <wp:extent cx="266400" cy="266400"/>
+                <wp:effectExtent l="38100" t="38100" r="635" b="57785"/>
+                <wp:wrapNone/>
+                <wp:docPr id="288" name="Ink 288"/>
+                <wp:cNvGraphicFramePr/>
+                <a:graphic xmlns:a="http://schemas.openxmlformats.org/drawingml/2006/main">
+                  <a:graphicData uri="http://schemas.microsoft.com/office/word/2010/wordprocessingInk">
+                    <w14:contentPart bwMode="auto" r:id="rId61">
+                      <w14:nvContentPartPr>
+                        <w14:cNvContentPartPr/>
+                      </w14:nvContentPartPr>
+                      <w14:xfrm>
+                        <a:off x="0" y="0"/>
+                        <a:ext cx="266400" cy="266400"/>
+                      </w14:xfrm>
+                    </w14:contentPart>
+                  </a:graphicData>
+                </a:graphic>
+              </wp:anchor>
+            </w:drawing>
+          </mc:Choice>
+          <mc:Fallback>
+            <w:pict>
+              <v:shape w14:anchorId="12242018" id="Ink 288" o:spid="_x0000_s1026" type="#_x0000_t75" style="position:absolute;margin-left:139.5pt;margin-top:8.6pt;width:22.4pt;height:22.4pt;z-index:251933696;visibility:visible;mso-wrap-style:square;mso-wrap-distance-left:9pt;mso-wrap-distance-top:0;mso-wrap-distance-right:9pt;mso-wrap-distance-bottom:0;mso-position-horizontal:absolute;mso-position-horizontal-relative:text;mso-position-vertical:absolute;mso-position-vertical-relative:text" o:gfxdata="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">
+                <v:imagedata r:id="rId62" o:title=""/>
+              </v:shape>
+            </w:pict>
+          </mc:Fallback>
+        </mc:AlternateContent>
+      </w:r>
+      <w:r>
+        <w:rPr>
+          <w:noProof/>
+        </w:rPr>
         <w:drawing>
           <wp:inline distT="0" distB="0" distL="0" distR="0" wp14:anchorId="54D7CF94" wp14:editId="03A79A1A">
             <wp:extent cx="6443425" cy="2118511"/>
@@ -15927,7 +16748,7 @@
                     </pic:cNvPicPr>
                   </pic:nvPicPr>
                   <pic:blipFill>
-                    <a:blip r:embed="rId27">
+                    <a:blip r:embed="rId63">
                       <a:extLst>
                         <a:ext uri="{28A0092B-C50C-407E-A947-70E740481C1C}">
                           <a14:useLocalDpi xmlns:a14="http://schemas.microsoft.com/office/drawing/2010/main" val="0"/>
@@ -16151,7 +16972,7 @@
                     </pic:cNvPicPr>
                   </pic:nvPicPr>
                   <pic:blipFill>
-                    <a:blip r:embed="rId28">
+                    <a:blip r:embed="rId64">
                       <a:extLst>
                         <a:ext uri="{28A0092B-C50C-407E-A947-70E740481C1C}">
                           <a14:useLocalDpi xmlns:a14="http://schemas.microsoft.com/office/drawing/2010/main" val="0"/>
@@ -16351,7 +17172,7 @@
                     </pic:cNvPicPr>
                   </pic:nvPicPr>
                   <pic:blipFill>
-                    <a:blip r:embed="rId29">
+                    <a:blip r:embed="rId65">
                       <a:extLst>
                         <a:ext uri="{28A0092B-C50C-407E-A947-70E740481C1C}">
                           <a14:useLocalDpi xmlns:a14="http://schemas.microsoft.com/office/drawing/2010/main" val="0"/>
@@ -16560,7 +17381,7 @@
                     </pic:cNvPicPr>
                   </pic:nvPicPr>
                   <pic:blipFill>
-                    <a:blip r:embed="rId30">
+                    <a:blip r:embed="rId66">
                       <a:extLst>
                         <a:ext uri="{28A0092B-C50C-407E-A947-70E740481C1C}">
                           <a14:useLocalDpi xmlns:a14="http://schemas.microsoft.com/office/drawing/2010/main" val="0"/>
@@ -16760,7 +17581,7 @@
                     </pic:cNvPicPr>
                   </pic:nvPicPr>
                   <pic:blipFill>
-                    <a:blip r:embed="rId31">
+                    <a:blip r:embed="rId67">
                       <a:extLst>
                         <a:ext uri="{28A0092B-C50C-407E-A947-70E740481C1C}">
                           <a14:useLocalDpi xmlns:a14="http://schemas.microsoft.com/office/drawing/2010/main" val="0"/>
@@ -40006,6 +40827,34 @@
     </w:p>
     <w:p>
       <w:pPr>
+        <w:rPr>
+          <w:color w:val="FF0000"/>
+        </w:rPr>
+      </w:pPr>
+      <w:r>
+        <w:rPr>
+          <w:color w:val="FF0000"/>
+        </w:rPr>
+        <w:t>Cần đưa ra kiến trúc tổng quát của hệ thống</w:t>
+      </w:r>
+    </w:p>
+    <w:p>
+      <w:pPr>
+        <w:rPr>
+          <w:color w:val="FF0000"/>
+        </w:rPr>
+      </w:pPr>
+      <w:r>
+        <w:rPr>
+          <w:color w:val="FF0000"/>
+        </w:rPr>
+        <w:t>Phần giải pháp công nghệ đưa lên trước</w:t>
+      </w:r>
+      <w:bookmarkStart w:id="91" w:name="_GoBack"/>
+      <w:bookmarkEnd w:id="91"/>
+    </w:p>
+    <w:p>
+      <w:pPr>
         <w:pStyle w:val="Heading4"/>
         <w:numPr>
           <w:ilvl w:val="3"/>
@@ -40204,6 +41053,7 @@
         <w:ind w:left="1432" w:hanging="864"/>
       </w:pPr>
       <w:r>
+        <w:lastRenderedPageBreak/>
         <w:t>Đề xuất bảo mật hệ thống:</w:t>
       </w:r>
     </w:p>
@@ -40212,11 +41062,7 @@
         <w:ind w:firstLine="567"/>
       </w:pPr>
       <w:r>
-        <w:t xml:space="preserve">Áp dụng các tiêu chuẩn bảo mật cũng như các kỹ thuật nhằm đảm bảo tính bảo mật cho các hệ thống, nhằm tránh các lỗi bảo mật có thể phát sinh như SQL </w:t>
-      </w:r>
-      <w:r>
-        <w:lastRenderedPageBreak/>
-        <w:t>Injection. Kiểm tra mã nguồn trong quá trình phát triển. Sử dụng các công cụ quét lỗi cũng như bố trí nhân sự tester kiểm thử nhằm phát hiện các lỗi nghiêm trọng.</w:t>
+        <w:t>Áp dụng các tiêu chuẩn bảo mật cũng như các kỹ thuật nhằm đảm bảo tính bảo mật cho các hệ thống, nhằm tránh các lỗi bảo mật có thể phát sinh như SQL Injection. Kiểm tra mã nguồn trong quá trình phát triển. Sử dụng các công cụ quét lỗi cũng như bố trí nhân sự tester kiểm thử nhằm phát hiện các lỗi nghiêm trọng.</w:t>
       </w:r>
     </w:p>
     <w:p>
@@ -40309,16 +41155,16 @@
       <w:pPr>
         <w:pStyle w:val="Heading3"/>
       </w:pPr>
-      <w:bookmarkStart w:id="91" w:name="_Toc72760448"/>
-      <w:bookmarkStart w:id="92" w:name="_Toc99912897"/>
+      <w:bookmarkStart w:id="92" w:name="_Toc72760448"/>
+      <w:bookmarkStart w:id="93" w:name="_Toc99912897"/>
       <w:r>
         <w:t>Giải</w:t>
       </w:r>
       <w:r>
         <w:t xml:space="preserve"> pháp bảo mật</w:t>
       </w:r>
-      <w:bookmarkEnd w:id="91"/>
       <w:bookmarkEnd w:id="92"/>
+      <w:bookmarkEnd w:id="93"/>
     </w:p>
     <w:p>
       <w:pPr>
@@ -40423,11 +41269,8 @@
         <w:spacing w:before="0" w:after="120"/>
       </w:pPr>
       <w:r>
-        <w:t xml:space="preserve">Cơ chế kiểm soát truy cập: Chứng thực tài khoản người dùng, quản lý mọi truy cập vào hệ thống, và từ chối những truy cập chưa được cấp quyền đối với các nội dung cụ thể. Chuyên viên quản trị hệ thống sẽ </w:t>
-      </w:r>
-      <w:r>
         <w:lastRenderedPageBreak/>
-        <w:t>quy định tính năng nào được gán cho nhóm người dùng vai trò của người dùng.</w:t>
+        <w:t>Cơ chế kiểm soát truy cập: Chứng thực tài khoản người dùng, quản lý mọi truy cập vào hệ thống, và từ chối những truy cập chưa được cấp quyền đối với các nội dung cụ thể. Chuyên viên quản trị hệ thống sẽ quy định tính năng nào được gán cho nhóm người dùng vai trò của người dùng.</w:t>
       </w:r>
     </w:p>
     <w:p>
@@ -40499,8 +41342,8 @@
       <w:pPr>
         <w:pStyle w:val="Heading3"/>
       </w:pPr>
-      <w:bookmarkStart w:id="93" w:name="_Toc72760449"/>
-      <w:bookmarkStart w:id="94" w:name="_Toc99912898"/>
+      <w:bookmarkStart w:id="94" w:name="_Toc72760449"/>
+      <w:bookmarkStart w:id="95" w:name="_Toc99912898"/>
       <w:r>
         <w:t xml:space="preserve">Giải pháp xây dựng &amp; vận </w:t>
       </w:r>
@@ -40510,8 +41353,8 @@
       <w:r>
         <w:t xml:space="preserve"> cơ sở dữ liệu</w:t>
       </w:r>
-      <w:bookmarkEnd w:id="93"/>
       <w:bookmarkEnd w:id="94"/>
+      <w:bookmarkEnd w:id="95"/>
     </w:p>
     <w:p>
       <w:pPr>
@@ -40577,6 +41420,7 @@
         <w:ind w:firstLine="567"/>
       </w:pPr>
       <w:r>
+        <w:lastRenderedPageBreak/>
         <w:t>CSDL của hệ thống được xây dựng trên mô hình dữ liệu quan hệ, kết hợp với các ưu điểm trong mô hình dữ liệu hướng đến đối tượng.</w:t>
       </w:r>
     </w:p>
@@ -40593,7 +41437,6 @@
         <w:ind w:left="1432" w:hanging="864"/>
       </w:pPr>
       <w:r>
-        <w:lastRenderedPageBreak/>
         <w:t>Sao lưu và phục hồi dữ liệu:</w:t>
       </w:r>
     </w:p>
@@ -40719,16 +41562,16 @@
       <w:pPr>
         <w:pStyle w:val="Heading3"/>
       </w:pPr>
-      <w:bookmarkStart w:id="95" w:name="_Toc72760450"/>
-      <w:bookmarkStart w:id="96" w:name="_Toc99912899"/>
+      <w:bookmarkStart w:id="96" w:name="_Toc72760450"/>
+      <w:bookmarkStart w:id="97" w:name="_Toc99912899"/>
       <w:r>
         <w:t xml:space="preserve">Giải pháp kiểm thử chức </w:t>
       </w:r>
       <w:r>
         <w:t>năng</w:t>
       </w:r>
-      <w:bookmarkEnd w:id="95"/>
       <w:bookmarkEnd w:id="96"/>
+      <w:bookmarkEnd w:id="97"/>
     </w:p>
     <w:p>
       <w:pPr>
@@ -40794,8 +41637,8 @@
       <w:pPr>
         <w:pStyle w:val="Heading3"/>
       </w:pPr>
-      <w:bookmarkStart w:id="97" w:name="_Toc72760451"/>
-      <w:bookmarkStart w:id="98" w:name="_Toc99912900"/>
+      <w:bookmarkStart w:id="98" w:name="_Toc72760451"/>
+      <w:bookmarkStart w:id="99" w:name="_Toc99912900"/>
       <w:r>
         <w:lastRenderedPageBreak/>
         <w:t xml:space="preserve">Giải pháp kiểm thử an </w:t>
@@ -40806,8 +41649,8 @@
       <w:r>
         <w:t xml:space="preserve"> thông tin</w:t>
       </w:r>
-      <w:bookmarkEnd w:id="97"/>
       <w:bookmarkEnd w:id="98"/>
+      <w:bookmarkEnd w:id="99"/>
     </w:p>
     <w:p>
       <w:pPr>
@@ -40934,18 +41777,18 @@
       <w:pPr>
         <w:pStyle w:val="Heading1"/>
       </w:pPr>
-      <w:bookmarkStart w:id="99" w:name="_Toc99912901"/>
+      <w:bookmarkStart w:id="100" w:name="_Toc99912901"/>
       <w:r>
         <w:lastRenderedPageBreak/>
         <w:t>THIẾT KẾ HỆ THỐNG</w:t>
       </w:r>
-      <w:bookmarkEnd w:id="99"/>
+      <w:bookmarkEnd w:id="100"/>
     </w:p>
     <w:p>
       <w:pPr>
         <w:pStyle w:val="Heading2"/>
       </w:pPr>
-      <w:bookmarkStart w:id="100" w:name="_Toc99912902"/>
+      <w:bookmarkStart w:id="101" w:name="_Toc99912902"/>
       <w:r>
         <w:t xml:space="preserve">Thiết kế </w:t>
       </w:r>
@@ -40955,37 +41798,37 @@
       <w:r>
         <w:t>hệ thống</w:t>
       </w:r>
-      <w:bookmarkEnd w:id="100"/>
+      <w:bookmarkEnd w:id="101"/>
     </w:p>
     <w:p>
       <w:pPr>
         <w:pStyle w:val="Heading2"/>
       </w:pPr>
-      <w:bookmarkStart w:id="101" w:name="_Toc99912903"/>
+      <w:bookmarkStart w:id="102" w:name="_Toc99912903"/>
       <w:r>
         <w:t>Thiết kế chi tiết</w:t>
       </w:r>
-      <w:bookmarkEnd w:id="101"/>
+      <w:bookmarkEnd w:id="102"/>
     </w:p>
     <w:p>
       <w:pPr>
         <w:pStyle w:val="Heading2"/>
       </w:pPr>
-      <w:bookmarkStart w:id="102" w:name="_Toc99912904"/>
+      <w:bookmarkStart w:id="103" w:name="_Toc99912904"/>
       <w:r>
         <w:t>Thiết kế cơ sở dữ liệu</w:t>
       </w:r>
-      <w:bookmarkEnd w:id="102"/>
+      <w:bookmarkEnd w:id="103"/>
     </w:p>
     <w:p>
       <w:pPr>
         <w:pStyle w:val="Heading2"/>
       </w:pPr>
-      <w:bookmarkStart w:id="103" w:name="_Toc99912905"/>
+      <w:bookmarkStart w:id="104" w:name="_Toc99912905"/>
       <w:r>
         <w:t>Thiết kế giao diện người dùng</w:t>
       </w:r>
-      <w:bookmarkEnd w:id="103"/>
+      <w:bookmarkEnd w:id="104"/>
       <w:r>
         <w:br w:type="page"/>
       </w:r>
@@ -40994,12 +41837,12 @@
       <w:pPr>
         <w:pStyle w:val="Heading1"/>
       </w:pPr>
-      <w:bookmarkStart w:id="104" w:name="_Toc99912906"/>
+      <w:bookmarkStart w:id="105" w:name="_Toc99912906"/>
       <w:r>
         <w:lastRenderedPageBreak/>
         <w:t>ĐÁNH GIÁ KẾT QUẢ - TỔNG KẾT</w:t>
       </w:r>
-      <w:bookmarkEnd w:id="104"/>
+      <w:bookmarkEnd w:id="105"/>
     </w:p>
     <w:p>
       <w:pPr>
@@ -41017,7 +41860,7 @@
       <w:r>
         <w:br w:type="page"/>
       </w:r>
-      <w:bookmarkStart w:id="105" w:name="_Toc342760222"/>
+      <w:bookmarkStart w:id="106" w:name="_Toc342760222"/>
       <w:bookmarkEnd w:id="2"/>
       <w:bookmarkEnd w:id="3"/>
       <w:bookmarkEnd w:id="4"/>
@@ -41031,12 +41874,12 @@
           <w:numId w:val="0"/>
         </w:numPr>
       </w:pPr>
-      <w:bookmarkStart w:id="106" w:name="_Toc99912907"/>
+      <w:bookmarkStart w:id="107" w:name="_Toc99912907"/>
       <w:r>
         <w:lastRenderedPageBreak/>
         <w:t>KẾT LUẬN VÀ HƯỚNG PHÁT TRIỂN</w:t>
       </w:r>
-      <w:bookmarkEnd w:id="106"/>
+      <w:bookmarkEnd w:id="107"/>
     </w:p>
     <w:p>
       <w:pPr>
@@ -41063,13 +41906,13 @@
           <w:numId w:val="0"/>
         </w:numPr>
       </w:pPr>
-      <w:bookmarkStart w:id="107" w:name="_Toc99912908"/>
+      <w:bookmarkStart w:id="108" w:name="_Toc99912908"/>
       <w:r>
         <w:lastRenderedPageBreak/>
         <w:t>TÀI LIỆU THAM KHẢO</w:t>
       </w:r>
-      <w:bookmarkEnd w:id="105"/>
-      <w:bookmarkEnd w:id="107"/>
+      <w:bookmarkEnd w:id="106"/>
+      <w:bookmarkEnd w:id="108"/>
     </w:p>
     <w:p>
       <w:pPr>
@@ -41528,7 +42371,7 @@
 </file>
 
 <file path=word/endnotes.xml><?xml version="1.0" encoding="utf-8"?>
-<w:endnotes xmlns:wpc="http://schemas.microsoft.com/office/word/2010/wordprocessingCanvas" xmlns:cx="http://schemas.microsoft.com/office/drawing/2014/chartex" xmlns:cx1="http://schemas.microsoft.com/office/drawing/2015/9/8/chartex" xmlns:cx2="http://schemas.microsoft.com/office/drawing/2015/10/21/chartex" xmlns:cx3="http://schemas.microsoft.com/office/drawing/2016/5/9/chartex" xmlns:cx4="http://schemas.microsoft.com/office/drawing/2016/5/10/chartex" xmlns:cx5="http://schemas.microsoft.com/office/drawing/2016/5/11/chartex" xmlns:cx6="http://schemas.microsoft.com/office/drawing/2016/5/12/chartex" xmlns:cx7="http://schemas.microsoft.com/office/drawing/2016/5/13/chartex" xmlns:cx8="http://schemas.microsoft.com/office/drawing/2016/5/14/chartex" xmlns:mc="http://schemas.openxmlformats.org/markup-compatibility/2006" xmlns:aink="http://schemas.microsoft.com/office/drawing/2016/ink" xmlns:am3d="http://schemas.microsoft.com/office/drawing/2017/model3d" xmlns:o="urn:schemas-microsoft-com:office:office" xmlns:r="http://schemas.openxmlformats.org/officeDocument/2006/relationships" xmlns:m="http://schemas.openxmlformats.org/officeDocument/2006/math" xmlns:v="urn:schemas-microsoft-com:vml" xmlns:wp14="http://schemas.microsoft.com/office/word/2010/wordprocessingDrawing" xmlns:wp="http://schemas.openxmlformats.org/drawingml/2006/wordprocessingDrawing" xmlns:w10="urn:schemas-microsoft-com:office:word" xmlns:w="http://schemas.openxmlformats.org/wordprocessingml/2006/main" xmlns:w14="http://schemas.microsoft.com/office/word/2010/wordml" xmlns:w15="http://schemas.microsoft.com/office/word/2012/wordml" xmlns:w16cex="http://schemas.microsoft.com/office/word/2018/wordml/cex" xmlns:w16cid="http://schemas.microsoft.com/office/word/2016/wordml/cid" xmlns:w16="http://schemas.microsoft.com/office/word/2018/wordml" xmlns:w16sdtdh="http://schemas.microsoft.com/office/word/2020/wordml/sdtdatahash" xmlns:w16se="http://schemas.microsoft.com/office/word/2015/wordml/symex" xmlns:wpg="http://schemas.microsoft.com/office/word/2010/wordprocessingGroup" xmlns:wpi="http://schemas.microsoft.com/office/word/2010/wordprocessingInk" xmlns:wne="http://schemas.microsoft.com/office/word/2006/wordml" xmlns:wps="http://schemas.microsoft.com/office/word/2010/wordprocessingShape" mc:Ignorable="w14 w15 w16se w16cid w16 w16cex w16sdtdh wp14">
+<w:endnotes xmlns:wpc="http://schemas.microsoft.com/office/word/2010/wordprocessingCanvas" xmlns:cx="http://schemas.microsoft.com/office/drawing/2014/chartex" xmlns:cx1="http://schemas.microsoft.com/office/drawing/2015/9/8/chartex" xmlns:cx2="http://schemas.microsoft.com/office/drawing/2015/10/21/chartex" xmlns:cx3="http://schemas.microsoft.com/office/drawing/2016/5/9/chartex" xmlns:cx4="http://schemas.microsoft.com/office/drawing/2016/5/10/chartex" xmlns:cx5="http://schemas.microsoft.com/office/drawing/2016/5/11/chartex" xmlns:cx6="http://schemas.microsoft.com/office/drawing/2016/5/12/chartex" xmlns:cx7="http://schemas.microsoft.com/office/drawing/2016/5/13/chartex" xmlns:cx8="http://schemas.microsoft.com/office/drawing/2016/5/14/chartex" xmlns:mc="http://schemas.openxmlformats.org/markup-compatibility/2006" xmlns:aink="http://schemas.microsoft.com/office/drawing/2016/ink" xmlns:am3d="http://schemas.microsoft.com/office/drawing/2017/model3d" xmlns:o="urn:schemas-microsoft-com:office:office" xmlns:r="http://schemas.openxmlformats.org/officeDocument/2006/relationships" xmlns:m="http://schemas.openxmlformats.org/officeDocument/2006/math" xmlns:v="urn:schemas-microsoft-com:vml" xmlns:wp14="http://schemas.microsoft.com/office/word/2010/wordprocessingDrawing" xmlns:wp="http://schemas.openxmlformats.org/drawingml/2006/wordprocessingDrawing" xmlns:w10="urn:schemas-microsoft-com:office:word" xmlns:w="http://schemas.openxmlformats.org/wordprocessingml/2006/main" xmlns:w14="http://schemas.microsoft.com/office/word/2010/wordml" xmlns:w15="http://schemas.microsoft.com/office/word/2012/wordml" xmlns:w16cid="http://schemas.microsoft.com/office/word/2016/wordml/cid" xmlns:w16se="http://schemas.microsoft.com/office/word/2015/wordml/symex" xmlns:wpg="http://schemas.microsoft.com/office/word/2010/wordprocessingGroup" xmlns:wpi="http://schemas.microsoft.com/office/word/2010/wordprocessingInk" xmlns:wne="http://schemas.microsoft.com/office/word/2006/wordml" xmlns:wps="http://schemas.microsoft.com/office/word/2010/wordprocessingShape" mc:Ignorable="w14 w15 w16se w16cid wp14">
   <w:endnote w:type="separator" w:id="-1">
     <w:p>
       <w:r>
@@ -41553,7 +42396,7 @@
 </file>
 
 <file path=word/footer1.xml><?xml version="1.0" encoding="utf-8"?>
-<w:ftr xmlns:wpc="http://schemas.microsoft.com/office/word/2010/wordprocessingCanvas" xmlns:cx="http://schemas.microsoft.com/office/drawing/2014/chartex" xmlns:cx1="http://schemas.microsoft.com/office/drawing/2015/9/8/chartex" xmlns:cx2="http://schemas.microsoft.com/office/drawing/2015/10/21/chartex" xmlns:cx3="http://schemas.microsoft.com/office/drawing/2016/5/9/chartex" xmlns:cx4="http://schemas.microsoft.com/office/drawing/2016/5/10/chartex" xmlns:cx5="http://schemas.microsoft.com/office/drawing/2016/5/11/chartex" xmlns:cx6="http://schemas.microsoft.com/office/drawing/2016/5/12/chartex" xmlns:cx7="http://schemas.microsoft.com/office/drawing/2016/5/13/chartex" xmlns:cx8="http://schemas.microsoft.com/office/drawing/2016/5/14/chartex" xmlns:mc="http://schemas.openxmlformats.org/markup-compatibility/2006" xmlns:aink="http://schemas.microsoft.com/office/drawing/2016/ink" xmlns:am3d="http://schemas.microsoft.com/office/drawing/2017/model3d" xmlns:o="urn:schemas-microsoft-com:office:office" xmlns:r="http://schemas.openxmlformats.org/officeDocument/2006/relationships" xmlns:m="http://schemas.openxmlformats.org/officeDocument/2006/math" xmlns:v="urn:schemas-microsoft-com:vml" xmlns:wp14="http://schemas.microsoft.com/office/word/2010/wordprocessingDrawing" xmlns:wp="http://schemas.openxmlformats.org/drawingml/2006/wordprocessingDrawing" xmlns:w10="urn:schemas-microsoft-com:office:word" xmlns:w="http://schemas.openxmlformats.org/wordprocessingml/2006/main" xmlns:w14="http://schemas.microsoft.com/office/word/2010/wordml" xmlns:w15="http://schemas.microsoft.com/office/word/2012/wordml" xmlns:w16cex="http://schemas.microsoft.com/office/word/2018/wordml/cex" xmlns:w16cid="http://schemas.microsoft.com/office/word/2016/wordml/cid" xmlns:w16="http://schemas.microsoft.com/office/word/2018/wordml" xmlns:w16sdtdh="http://schemas.microsoft.com/office/word/2020/wordml/sdtdatahash" xmlns:w16se="http://schemas.microsoft.com/office/word/2015/wordml/symex" xmlns:wpg="http://schemas.microsoft.com/office/word/2010/wordprocessingGroup" xmlns:wpi="http://schemas.microsoft.com/office/word/2010/wordprocessingInk" xmlns:wne="http://schemas.microsoft.com/office/word/2006/wordml" xmlns:wps="http://schemas.microsoft.com/office/word/2010/wordprocessingShape" mc:Ignorable="w14 w15 w16se w16cid w16 w16cex w16sdtdh wp14">
+<w:ftr xmlns:wpc="http://schemas.microsoft.com/office/word/2010/wordprocessingCanvas" xmlns:cx="http://schemas.microsoft.com/office/drawing/2014/chartex" xmlns:cx1="http://schemas.microsoft.com/office/drawing/2015/9/8/chartex" xmlns:cx2="http://schemas.microsoft.com/office/drawing/2015/10/21/chartex" xmlns:cx3="http://schemas.microsoft.com/office/drawing/2016/5/9/chartex" xmlns:cx4="http://schemas.microsoft.com/office/drawing/2016/5/10/chartex" xmlns:cx5="http://schemas.microsoft.com/office/drawing/2016/5/11/chartex" xmlns:cx6="http://schemas.microsoft.com/office/drawing/2016/5/12/chartex" xmlns:cx7="http://schemas.microsoft.com/office/drawing/2016/5/13/chartex" xmlns:cx8="http://schemas.microsoft.com/office/drawing/2016/5/14/chartex" xmlns:mc="http://schemas.openxmlformats.org/markup-compatibility/2006" xmlns:aink="http://schemas.microsoft.com/office/drawing/2016/ink" xmlns:am3d="http://schemas.microsoft.com/office/drawing/2017/model3d" xmlns:o="urn:schemas-microsoft-com:office:office" xmlns:r="http://schemas.openxmlformats.org/officeDocument/2006/relationships" xmlns:m="http://schemas.openxmlformats.org/officeDocument/2006/math" xmlns:v="urn:schemas-microsoft-com:vml" xmlns:wp14="http://schemas.microsoft.com/office/word/2010/wordprocessingDrawing" xmlns:wp="http://schemas.openxmlformats.org/drawingml/2006/wordprocessingDrawing" xmlns:w10="urn:schemas-microsoft-com:office:word" xmlns:w="http://schemas.openxmlformats.org/wordprocessingml/2006/main" xmlns:w14="http://schemas.microsoft.com/office/word/2010/wordml" xmlns:w15="http://schemas.microsoft.com/office/word/2012/wordml" xmlns:w16cid="http://schemas.microsoft.com/office/word/2016/wordml/cid" xmlns:w16se="http://schemas.microsoft.com/office/word/2015/wordml/symex" xmlns:wpg="http://schemas.microsoft.com/office/word/2010/wordprocessingGroup" xmlns:wpi="http://schemas.microsoft.com/office/word/2010/wordprocessingInk" xmlns:wne="http://schemas.microsoft.com/office/word/2006/wordml" xmlns:wps="http://schemas.microsoft.com/office/word/2010/wordprocessingShape" mc:Ignorable="w14 w15 w16se w16cid wp14">
   <w:p>
     <w:pPr>
       <w:pStyle w:val="Footer"/>
@@ -41567,7 +42410,7 @@
 </file>
 
 <file path=word/footer2.xml><?xml version="1.0" encoding="utf-8"?>
-<w:ftr xmlns:wpc="http://schemas.microsoft.com/office/word/2010/wordprocessingCanvas" xmlns:cx="http://schemas.microsoft.com/office/drawing/2014/chartex" xmlns:cx1="http://schemas.microsoft.com/office/drawing/2015/9/8/chartex" xmlns:cx2="http://schemas.microsoft.com/office/drawing/2015/10/21/chartex" xmlns:cx3="http://schemas.microsoft.com/office/drawing/2016/5/9/chartex" xmlns:cx4="http://schemas.microsoft.com/office/drawing/2016/5/10/chartex" xmlns:cx5="http://schemas.microsoft.com/office/drawing/2016/5/11/chartex" xmlns:cx6="http://schemas.microsoft.com/office/drawing/2016/5/12/chartex" xmlns:cx7="http://schemas.microsoft.com/office/drawing/2016/5/13/chartex" xmlns:cx8="http://schemas.microsoft.com/office/drawing/2016/5/14/chartex" xmlns:mc="http://schemas.openxmlformats.org/markup-compatibility/2006" xmlns:aink="http://schemas.microsoft.com/office/drawing/2016/ink" xmlns:am3d="http://schemas.microsoft.com/office/drawing/2017/model3d" xmlns:o="urn:schemas-microsoft-com:office:office" xmlns:r="http://schemas.openxmlformats.org/officeDocument/2006/relationships" xmlns:m="http://schemas.openxmlformats.org/officeDocument/2006/math" xmlns:v="urn:schemas-microsoft-com:vml" xmlns:wp14="http://schemas.microsoft.com/office/word/2010/wordprocessingDrawing" xmlns:wp="http://schemas.openxmlformats.org/drawingml/2006/wordprocessingDrawing" xmlns:w10="urn:schemas-microsoft-com:office:word" xmlns:w="http://schemas.openxmlformats.org/wordprocessingml/2006/main" xmlns:w14="http://schemas.microsoft.com/office/word/2010/wordml" xmlns:w15="http://schemas.microsoft.com/office/word/2012/wordml" xmlns:w16cex="http://schemas.microsoft.com/office/word/2018/wordml/cex" xmlns:w16cid="http://schemas.microsoft.com/office/word/2016/wordml/cid" xmlns:w16="http://schemas.microsoft.com/office/word/2018/wordml" xmlns:w16sdtdh="http://schemas.microsoft.com/office/word/2020/wordml/sdtdatahash" xmlns:w16se="http://schemas.microsoft.com/office/word/2015/wordml/symex" xmlns:wpg="http://schemas.microsoft.com/office/word/2010/wordprocessingGroup" xmlns:wpi="http://schemas.microsoft.com/office/word/2010/wordprocessingInk" xmlns:wne="http://schemas.microsoft.com/office/word/2006/wordml" xmlns:wps="http://schemas.microsoft.com/office/word/2010/wordprocessingShape" mc:Ignorable="w14 w15 w16se w16cid w16 w16cex w16sdtdh wp14">
+<w:ftr xmlns:wpc="http://schemas.microsoft.com/office/word/2010/wordprocessingCanvas" xmlns:cx="http://schemas.microsoft.com/office/drawing/2014/chartex" xmlns:cx1="http://schemas.microsoft.com/office/drawing/2015/9/8/chartex" xmlns:cx2="http://schemas.microsoft.com/office/drawing/2015/10/21/chartex" xmlns:cx3="http://schemas.microsoft.com/office/drawing/2016/5/9/chartex" xmlns:cx4="http://schemas.microsoft.com/office/drawing/2016/5/10/chartex" xmlns:cx5="http://schemas.microsoft.com/office/drawing/2016/5/11/chartex" xmlns:cx6="http://schemas.microsoft.com/office/drawing/2016/5/12/chartex" xmlns:cx7="http://schemas.microsoft.com/office/drawing/2016/5/13/chartex" xmlns:cx8="http://schemas.microsoft.com/office/drawing/2016/5/14/chartex" xmlns:mc="http://schemas.openxmlformats.org/markup-compatibility/2006" xmlns:aink="http://schemas.microsoft.com/office/drawing/2016/ink" xmlns:am3d="http://schemas.microsoft.com/office/drawing/2017/model3d" xmlns:o="urn:schemas-microsoft-com:office:office" xmlns:r="http://schemas.openxmlformats.org/officeDocument/2006/relationships" xmlns:m="http://schemas.openxmlformats.org/officeDocument/2006/math" xmlns:v="urn:schemas-microsoft-com:vml" xmlns:wp14="http://schemas.microsoft.com/office/word/2010/wordprocessingDrawing" xmlns:wp="http://schemas.openxmlformats.org/drawingml/2006/wordprocessingDrawing" xmlns:w10="urn:schemas-microsoft-com:office:word" xmlns:w="http://schemas.openxmlformats.org/wordprocessingml/2006/main" xmlns:w14="http://schemas.microsoft.com/office/word/2010/wordml" xmlns:w15="http://schemas.microsoft.com/office/word/2012/wordml" xmlns:w16cid="http://schemas.microsoft.com/office/word/2016/wordml/cid" xmlns:w16se="http://schemas.microsoft.com/office/word/2015/wordml/symex" xmlns:wpg="http://schemas.microsoft.com/office/word/2010/wordprocessingGroup" xmlns:wpi="http://schemas.microsoft.com/office/word/2010/wordprocessingInk" xmlns:wne="http://schemas.microsoft.com/office/word/2006/wordml" xmlns:wps="http://schemas.microsoft.com/office/word/2010/wordprocessingShape" mc:Ignorable="w14 w15 w16se w16cid wp14">
   <w:sdt>
     <w:sdtPr>
       <w:id w:val="2028130989"/>
@@ -41615,7 +42458,7 @@
 </file>
 
 <file path=word/footnotes.xml><?xml version="1.0" encoding="utf-8"?>
-<w:footnotes xmlns:wpc="http://schemas.microsoft.com/office/word/2010/wordprocessingCanvas" xmlns:cx="http://schemas.microsoft.com/office/drawing/2014/chartex" xmlns:cx1="http://schemas.microsoft.com/office/drawing/2015/9/8/chartex" xmlns:cx2="http://schemas.microsoft.com/office/drawing/2015/10/21/chartex" xmlns:cx3="http://schemas.microsoft.com/office/drawing/2016/5/9/chartex" xmlns:cx4="http://schemas.microsoft.com/office/drawing/2016/5/10/chartex" xmlns:cx5="http://schemas.microsoft.com/office/drawing/2016/5/11/chartex" xmlns:cx6="http://schemas.microsoft.com/office/drawing/2016/5/12/chartex" xmlns:cx7="http://schemas.microsoft.com/office/drawing/2016/5/13/chartex" xmlns:cx8="http://schemas.microsoft.com/office/drawing/2016/5/14/chartex" xmlns:mc="http://schemas.openxmlformats.org/markup-compatibility/2006" xmlns:aink="http://schemas.microsoft.com/office/drawing/2016/ink" xmlns:am3d="http://schemas.microsoft.com/office/drawing/2017/model3d" xmlns:o="urn:schemas-microsoft-com:office:office" xmlns:r="http://schemas.openxmlformats.org/officeDocument/2006/relationships" xmlns:m="http://schemas.openxmlformats.org/officeDocument/2006/math" xmlns:v="urn:schemas-microsoft-com:vml" xmlns:wp14="http://schemas.microsoft.com/office/word/2010/wordprocessingDrawing" xmlns:wp="http://schemas.openxmlformats.org/drawingml/2006/wordprocessingDrawing" xmlns:w10="urn:schemas-microsoft-com:office:word" xmlns:w="http://schemas.openxmlformats.org/wordprocessingml/2006/main" xmlns:w14="http://schemas.microsoft.com/office/word/2010/wordml" xmlns:w15="http://schemas.microsoft.com/office/word/2012/wordml" xmlns:w16cex="http://schemas.microsoft.com/office/word/2018/wordml/cex" xmlns:w16cid="http://schemas.microsoft.com/office/word/2016/wordml/cid" xmlns:w16="http://schemas.microsoft.com/office/word/2018/wordml" xmlns:w16sdtdh="http://schemas.microsoft.com/office/word/2020/wordml/sdtdatahash" xmlns:w16se="http://schemas.microsoft.com/office/word/2015/wordml/symex" xmlns:wpg="http://schemas.microsoft.com/office/word/2010/wordprocessingGroup" xmlns:wpi="http://schemas.microsoft.com/office/word/2010/wordprocessingInk" xmlns:wne="http://schemas.microsoft.com/office/word/2006/wordml" xmlns:wps="http://schemas.microsoft.com/office/word/2010/wordprocessingShape" mc:Ignorable="w14 w15 w16se w16cid w16 w16cex w16sdtdh wp14">
+<w:footnotes xmlns:wpc="http://schemas.microsoft.com/office/word/2010/wordprocessingCanvas" xmlns:cx="http://schemas.microsoft.com/office/drawing/2014/chartex" xmlns:cx1="http://schemas.microsoft.com/office/drawing/2015/9/8/chartex" xmlns:cx2="http://schemas.microsoft.com/office/drawing/2015/10/21/chartex" xmlns:cx3="http://schemas.microsoft.com/office/drawing/2016/5/9/chartex" xmlns:cx4="http://schemas.microsoft.com/office/drawing/2016/5/10/chartex" xmlns:cx5="http://schemas.microsoft.com/office/drawing/2016/5/11/chartex" xmlns:cx6="http://schemas.microsoft.com/office/drawing/2016/5/12/chartex" xmlns:cx7="http://schemas.microsoft.com/office/drawing/2016/5/13/chartex" xmlns:cx8="http://schemas.microsoft.com/office/drawing/2016/5/14/chartex" xmlns:mc="http://schemas.openxmlformats.org/markup-compatibility/2006" xmlns:aink="http://schemas.microsoft.com/office/drawing/2016/ink" xmlns:am3d="http://schemas.microsoft.com/office/drawing/2017/model3d" xmlns:o="urn:schemas-microsoft-com:office:office" xmlns:r="http://schemas.openxmlformats.org/officeDocument/2006/relationships" xmlns:m="http://schemas.openxmlformats.org/officeDocument/2006/math" xmlns:v="urn:schemas-microsoft-com:vml" xmlns:wp14="http://schemas.microsoft.com/office/word/2010/wordprocessingDrawing" xmlns:wp="http://schemas.openxmlformats.org/drawingml/2006/wordprocessingDrawing" xmlns:w10="urn:schemas-microsoft-com:office:word" xmlns:w="http://schemas.openxmlformats.org/wordprocessingml/2006/main" xmlns:w14="http://schemas.microsoft.com/office/word/2010/wordml" xmlns:w15="http://schemas.microsoft.com/office/word/2012/wordml" xmlns:w16cid="http://schemas.microsoft.com/office/word/2016/wordml/cid" xmlns:w16se="http://schemas.microsoft.com/office/word/2015/wordml/symex" xmlns:wpg="http://schemas.microsoft.com/office/word/2010/wordprocessingGroup" xmlns:wpi="http://schemas.microsoft.com/office/word/2010/wordprocessingInk" xmlns:wne="http://schemas.microsoft.com/office/word/2006/wordml" xmlns:wps="http://schemas.microsoft.com/office/word/2010/wordprocessingShape" mc:Ignorable="w14 w15 w16se w16cid wp14">
   <w:footnote w:type="separator" w:id="-1">
     <w:p>
       <w:r>
@@ -41637,7 +42480,7 @@
 </file>
 
 <file path=word/header1.xml><?xml version="1.0" encoding="utf-8"?>
-<w:hdr xmlns:wpc="http://schemas.microsoft.com/office/word/2010/wordprocessingCanvas" xmlns:cx="http://schemas.microsoft.com/office/drawing/2014/chartex" xmlns:cx1="http://schemas.microsoft.com/office/drawing/2015/9/8/chartex" xmlns:cx2="http://schemas.microsoft.com/office/drawing/2015/10/21/chartex" xmlns:cx3="http://schemas.microsoft.com/office/drawing/2016/5/9/chartex" xmlns:cx4="http://schemas.microsoft.com/office/drawing/2016/5/10/chartex" xmlns:cx5="http://schemas.microsoft.com/office/drawing/2016/5/11/chartex" xmlns:cx6="http://schemas.microsoft.com/office/drawing/2016/5/12/chartex" xmlns:cx7="http://schemas.microsoft.com/office/drawing/2016/5/13/chartex" xmlns:cx8="http://schemas.microsoft.com/office/drawing/2016/5/14/chartex" xmlns:mc="http://schemas.openxmlformats.org/markup-compatibility/2006" xmlns:aink="http://schemas.microsoft.com/office/drawing/2016/ink" xmlns:am3d="http://schemas.microsoft.com/office/drawing/2017/model3d" xmlns:o="urn:schemas-microsoft-com:office:office" xmlns:r="http://schemas.openxmlformats.org/officeDocument/2006/relationships" xmlns:m="http://schemas.openxmlformats.org/officeDocument/2006/math" xmlns:v="urn:schemas-microsoft-com:vml" xmlns:wp14="http://schemas.microsoft.com/office/word/2010/wordprocessingDrawing" xmlns:wp="http://schemas.openxmlformats.org/drawingml/2006/wordprocessingDrawing" xmlns:w10="urn:schemas-microsoft-com:office:word" xmlns:w="http://schemas.openxmlformats.org/wordprocessingml/2006/main" xmlns:w14="http://schemas.microsoft.com/office/word/2010/wordml" xmlns:w15="http://schemas.microsoft.com/office/word/2012/wordml" xmlns:w16cex="http://schemas.microsoft.com/office/word/2018/wordml/cex" xmlns:w16cid="http://schemas.microsoft.com/office/word/2016/wordml/cid" xmlns:w16="http://schemas.microsoft.com/office/word/2018/wordml" xmlns:w16sdtdh="http://schemas.microsoft.com/office/word/2020/wordml/sdtdatahash" xmlns:w16se="http://schemas.microsoft.com/office/word/2015/wordml/symex" xmlns:wpg="http://schemas.microsoft.com/office/word/2010/wordprocessingGroup" xmlns:wpi="http://schemas.microsoft.com/office/word/2010/wordprocessingInk" xmlns:wne="http://schemas.microsoft.com/office/word/2006/wordml" xmlns:wps="http://schemas.microsoft.com/office/word/2010/wordprocessingShape" mc:Ignorable="w14 w15 w16se w16cid w16 w16cex w16sdtdh wp14">
+<w:hdr xmlns:wpc="http://schemas.microsoft.com/office/word/2010/wordprocessingCanvas" xmlns:cx="http://schemas.microsoft.com/office/drawing/2014/chartex" xmlns:cx1="http://schemas.microsoft.com/office/drawing/2015/9/8/chartex" xmlns:cx2="http://schemas.microsoft.com/office/drawing/2015/10/21/chartex" xmlns:cx3="http://schemas.microsoft.com/office/drawing/2016/5/9/chartex" xmlns:cx4="http://schemas.microsoft.com/office/drawing/2016/5/10/chartex" xmlns:cx5="http://schemas.microsoft.com/office/drawing/2016/5/11/chartex" xmlns:cx6="http://schemas.microsoft.com/office/drawing/2016/5/12/chartex" xmlns:cx7="http://schemas.microsoft.com/office/drawing/2016/5/13/chartex" xmlns:cx8="http://schemas.microsoft.com/office/drawing/2016/5/14/chartex" xmlns:mc="http://schemas.openxmlformats.org/markup-compatibility/2006" xmlns:aink="http://schemas.microsoft.com/office/drawing/2016/ink" xmlns:am3d="http://schemas.microsoft.com/office/drawing/2017/model3d" xmlns:o="urn:schemas-microsoft-com:office:office" xmlns:r="http://schemas.openxmlformats.org/officeDocument/2006/relationships" xmlns:m="http://schemas.openxmlformats.org/officeDocument/2006/math" xmlns:v="urn:schemas-microsoft-com:vml" xmlns:wp14="http://schemas.microsoft.com/office/word/2010/wordprocessingDrawing" xmlns:wp="http://schemas.openxmlformats.org/drawingml/2006/wordprocessingDrawing" xmlns:w10="urn:schemas-microsoft-com:office:word" xmlns:w="http://schemas.openxmlformats.org/wordprocessingml/2006/main" xmlns:w14="http://schemas.microsoft.com/office/word/2010/wordml" xmlns:w15="http://schemas.microsoft.com/office/word/2012/wordml" xmlns:w16cid="http://schemas.microsoft.com/office/word/2016/wordml/cid" xmlns:w16se="http://schemas.microsoft.com/office/word/2015/wordml/symex" xmlns:wpg="http://schemas.microsoft.com/office/word/2010/wordprocessingGroup" xmlns:wpi="http://schemas.microsoft.com/office/word/2010/wordprocessingInk" xmlns:wne="http://schemas.microsoft.com/office/word/2006/wordml" xmlns:wps="http://schemas.microsoft.com/office/word/2010/wordprocessingShape" mc:Ignorable="w14 w15 w16se w16cid wp14">
   <w:p>
     <w:pPr>
       <w:pStyle w:val="Header"/>
@@ -41666,7 +42509,7 @@
           <v:path o:extrusionok="f" gradientshapeok="t" o:connecttype="rect"/>
           <o:lock v:ext="edit" aspectratio="t"/>
         </v:shapetype>
-        <v:shape id="WordPictureWatermark10314751" o:spid="_x0000_s1026" type="#_x0000_t75" style="position:absolute;left:0;text-align:left;margin-left:0;margin-top:0;width:124.5pt;height:124.5pt;z-index:-251657216;mso-position-horizontal:center;mso-position-horizontal-relative:margin;mso-position-vertical:center;mso-position-vertical-relative:margin" o:allowincell="f">
+        <v:shape id="WordPictureWatermark10314751" o:spid="_x0000_s2050" type="#_x0000_t75" style="position:absolute;left:0;text-align:left;margin-left:0;margin-top:0;width:124.5pt;height:124.5pt;z-index:-251657216;mso-position-horizontal:center;mso-position-horizontal-relative:margin;mso-position-vertical:center;mso-position-vertical-relative:margin" o:allowincell="f">
           <v:imagedata r:id="rId1" o:title="Logo_DUE" gain="19661f" blacklevel="22938f"/>
           <w10:wrap anchorx="margin" anchory="margin"/>
         </v:shape>
@@ -41677,7 +42520,7 @@
 </file>
 
 <file path=word/header2.xml><?xml version="1.0" encoding="utf-8"?>
-<w:hdr xmlns:wpc="http://schemas.microsoft.com/office/word/2010/wordprocessingCanvas" xmlns:cx="http://schemas.microsoft.com/office/drawing/2014/chartex" xmlns:cx1="http://schemas.microsoft.com/office/drawing/2015/9/8/chartex" xmlns:cx2="http://schemas.microsoft.com/office/drawing/2015/10/21/chartex" xmlns:cx3="http://schemas.microsoft.com/office/drawing/2016/5/9/chartex" xmlns:cx4="http://schemas.microsoft.com/office/drawing/2016/5/10/chartex" xmlns:cx5="http://schemas.microsoft.com/office/drawing/2016/5/11/chartex" xmlns:cx6="http://schemas.microsoft.com/office/drawing/2016/5/12/chartex" xmlns:cx7="http://schemas.microsoft.com/office/drawing/2016/5/13/chartex" xmlns:cx8="http://schemas.microsoft.com/office/drawing/2016/5/14/chartex" xmlns:mc="http://schemas.openxmlformats.org/markup-compatibility/2006" xmlns:aink="http://schemas.microsoft.com/office/drawing/2016/ink" xmlns:am3d="http://schemas.microsoft.com/office/drawing/2017/model3d" xmlns:o="urn:schemas-microsoft-com:office:office" xmlns:r="http://schemas.openxmlformats.org/officeDocument/2006/relationships" xmlns:m="http://schemas.openxmlformats.org/officeDocument/2006/math" xmlns:v="urn:schemas-microsoft-com:vml" xmlns:wp14="http://schemas.microsoft.com/office/word/2010/wordprocessingDrawing" xmlns:wp="http://schemas.openxmlformats.org/drawingml/2006/wordprocessingDrawing" xmlns:w10="urn:schemas-microsoft-com:office:word" xmlns:w="http://schemas.openxmlformats.org/wordprocessingml/2006/main" xmlns:w14="http://schemas.microsoft.com/office/word/2010/wordml" xmlns:w15="http://schemas.microsoft.com/office/word/2012/wordml" xmlns:w16cex="http://schemas.microsoft.com/office/word/2018/wordml/cex" xmlns:w16cid="http://schemas.microsoft.com/office/word/2016/wordml/cid" xmlns:w16="http://schemas.microsoft.com/office/word/2018/wordml" xmlns:w16sdtdh="http://schemas.microsoft.com/office/word/2020/wordml/sdtdatahash" xmlns:w16se="http://schemas.microsoft.com/office/word/2015/wordml/symex" xmlns:wpg="http://schemas.microsoft.com/office/word/2010/wordprocessingGroup" xmlns:wpi="http://schemas.microsoft.com/office/word/2010/wordprocessingInk" xmlns:wne="http://schemas.microsoft.com/office/word/2006/wordml" xmlns:wps="http://schemas.microsoft.com/office/word/2010/wordprocessingShape" mc:Ignorable="w14 w15 w16se w16cid w16 w16cex w16sdtdh wp14">
+<w:hdr xmlns:wpc="http://schemas.microsoft.com/office/word/2010/wordprocessingCanvas" xmlns:cx="http://schemas.microsoft.com/office/drawing/2014/chartex" xmlns:cx1="http://schemas.microsoft.com/office/drawing/2015/9/8/chartex" xmlns:cx2="http://schemas.microsoft.com/office/drawing/2015/10/21/chartex" xmlns:cx3="http://schemas.microsoft.com/office/drawing/2016/5/9/chartex" xmlns:cx4="http://schemas.microsoft.com/office/drawing/2016/5/10/chartex" xmlns:cx5="http://schemas.microsoft.com/office/drawing/2016/5/11/chartex" xmlns:cx6="http://schemas.microsoft.com/office/drawing/2016/5/12/chartex" xmlns:cx7="http://schemas.microsoft.com/office/drawing/2016/5/13/chartex" xmlns:cx8="http://schemas.microsoft.com/office/drawing/2016/5/14/chartex" xmlns:mc="http://schemas.openxmlformats.org/markup-compatibility/2006" xmlns:aink="http://schemas.microsoft.com/office/drawing/2016/ink" xmlns:am3d="http://schemas.microsoft.com/office/drawing/2017/model3d" xmlns:o="urn:schemas-microsoft-com:office:office" xmlns:r="http://schemas.openxmlformats.org/officeDocument/2006/relationships" xmlns:m="http://schemas.openxmlformats.org/officeDocument/2006/math" xmlns:v="urn:schemas-microsoft-com:vml" xmlns:wp14="http://schemas.microsoft.com/office/word/2010/wordprocessingDrawing" xmlns:wp="http://schemas.openxmlformats.org/drawingml/2006/wordprocessingDrawing" xmlns:w10="urn:schemas-microsoft-com:office:word" xmlns:w="http://schemas.openxmlformats.org/wordprocessingml/2006/main" xmlns:w14="http://schemas.microsoft.com/office/word/2010/wordml" xmlns:w15="http://schemas.microsoft.com/office/word/2012/wordml" xmlns:w16cid="http://schemas.microsoft.com/office/word/2016/wordml/cid" xmlns:w16se="http://schemas.microsoft.com/office/word/2015/wordml/symex" xmlns:wpg="http://schemas.microsoft.com/office/word/2010/wordprocessingGroup" xmlns:wpi="http://schemas.microsoft.com/office/word/2010/wordprocessingInk" xmlns:wne="http://schemas.microsoft.com/office/word/2006/wordml" xmlns:wps="http://schemas.microsoft.com/office/word/2010/wordprocessingShape" mc:Ignorable="w14 w15 w16se w16cid wp14">
   <w:p>
     <w:pPr>
       <w:pStyle w:val="Header"/>
@@ -41706,7 +42549,7 @@
           <v:path o:extrusionok="f" gradientshapeok="t" o:connecttype="rect"/>
           <o:lock v:ext="edit" aspectratio="t"/>
         </v:shapetype>
-        <v:shape id="WordPictureWatermark10314750" o:spid="_x0000_s1025" type="#_x0000_t75" style="position:absolute;left:0;text-align:left;margin-left:0;margin-top:0;width:124.5pt;height:124.5pt;z-index:-251658240;mso-position-horizontal:center;mso-position-horizontal-relative:margin;mso-position-vertical:center;mso-position-vertical-relative:margin" o:allowincell="f">
+        <v:shape id="WordPictureWatermark10314750" o:spid="_x0000_s2049" type="#_x0000_t75" style="position:absolute;left:0;text-align:left;margin-left:0;margin-top:0;width:124.5pt;height:124.5pt;z-index:-251658240;mso-position-horizontal:center;mso-position-horizontal-relative:margin;mso-position-vertical:center;mso-position-vertical-relative:margin" o:allowincell="f">
           <v:imagedata r:id="rId1" o:title="Logo_DUE" gain="19661f" blacklevel="22938f"/>
           <w10:wrap anchorx="margin" anchory="margin"/>
         </v:shape>
@@ -41717,7 +42560,7 @@
 </file>
 
 <file path=word/header3.xml><?xml version="1.0" encoding="utf-8"?>
-<w:hdr xmlns:wpc="http://schemas.microsoft.com/office/word/2010/wordprocessingCanvas" xmlns:cx="http://schemas.microsoft.com/office/drawing/2014/chartex" xmlns:cx1="http://schemas.microsoft.com/office/drawing/2015/9/8/chartex" xmlns:cx2="http://schemas.microsoft.com/office/drawing/2015/10/21/chartex" xmlns:cx3="http://schemas.microsoft.com/office/drawing/2016/5/9/chartex" xmlns:cx4="http://schemas.microsoft.com/office/drawing/2016/5/10/chartex" xmlns:cx5="http://schemas.microsoft.com/office/drawing/2016/5/11/chartex" xmlns:cx6="http://schemas.microsoft.com/office/drawing/2016/5/12/chartex" xmlns:cx7="http://schemas.microsoft.com/office/drawing/2016/5/13/chartex" xmlns:cx8="http://schemas.microsoft.com/office/drawing/2016/5/14/chartex" xmlns:mc="http://schemas.openxmlformats.org/markup-compatibility/2006" xmlns:aink="http://schemas.microsoft.com/office/drawing/2016/ink" xmlns:am3d="http://schemas.microsoft.com/office/drawing/2017/model3d" xmlns:o="urn:schemas-microsoft-com:office:office" xmlns:r="http://schemas.openxmlformats.org/officeDocument/2006/relationships" xmlns:m="http://schemas.openxmlformats.org/officeDocument/2006/math" xmlns:v="urn:schemas-microsoft-com:vml" xmlns:wp14="http://schemas.microsoft.com/office/word/2010/wordprocessingDrawing" xmlns:wp="http://schemas.openxmlformats.org/drawingml/2006/wordprocessingDrawing" xmlns:w10="urn:schemas-microsoft-com:office:word" xmlns:w="http://schemas.openxmlformats.org/wordprocessingml/2006/main" xmlns:w14="http://schemas.microsoft.com/office/word/2010/wordml" xmlns:w15="http://schemas.microsoft.com/office/word/2012/wordml" xmlns:w16cex="http://schemas.microsoft.com/office/word/2018/wordml/cex" xmlns:w16cid="http://schemas.microsoft.com/office/word/2016/wordml/cid" xmlns:w16="http://schemas.microsoft.com/office/word/2018/wordml" xmlns:w16sdtdh="http://schemas.microsoft.com/office/word/2020/wordml/sdtdatahash" xmlns:w16se="http://schemas.microsoft.com/office/word/2015/wordml/symex" xmlns:wpg="http://schemas.microsoft.com/office/word/2010/wordprocessingGroup" xmlns:wpi="http://schemas.microsoft.com/office/word/2010/wordprocessingInk" xmlns:wne="http://schemas.microsoft.com/office/word/2006/wordml" xmlns:wps="http://schemas.microsoft.com/office/word/2010/wordprocessingShape" mc:Ignorable="w14 w15 w16se w16cid w16 w16cex w16sdtdh wp14">
+<w:hdr xmlns:wpc="http://schemas.microsoft.com/office/word/2010/wordprocessingCanvas" xmlns:cx="http://schemas.microsoft.com/office/drawing/2014/chartex" xmlns:cx1="http://schemas.microsoft.com/office/drawing/2015/9/8/chartex" xmlns:cx2="http://schemas.microsoft.com/office/drawing/2015/10/21/chartex" xmlns:cx3="http://schemas.microsoft.com/office/drawing/2016/5/9/chartex" xmlns:cx4="http://schemas.microsoft.com/office/drawing/2016/5/10/chartex" xmlns:cx5="http://schemas.microsoft.com/office/drawing/2016/5/11/chartex" xmlns:cx6="http://schemas.microsoft.com/office/drawing/2016/5/12/chartex" xmlns:cx7="http://schemas.microsoft.com/office/drawing/2016/5/13/chartex" xmlns:cx8="http://schemas.microsoft.com/office/drawing/2016/5/14/chartex" xmlns:mc="http://schemas.openxmlformats.org/markup-compatibility/2006" xmlns:aink="http://schemas.microsoft.com/office/drawing/2016/ink" xmlns:am3d="http://schemas.microsoft.com/office/drawing/2017/model3d" xmlns:o="urn:schemas-microsoft-com:office:office" xmlns:r="http://schemas.openxmlformats.org/officeDocument/2006/relationships" xmlns:m="http://schemas.openxmlformats.org/officeDocument/2006/math" xmlns:v="urn:schemas-microsoft-com:vml" xmlns:wp14="http://schemas.microsoft.com/office/word/2010/wordprocessingDrawing" xmlns:wp="http://schemas.openxmlformats.org/drawingml/2006/wordprocessingDrawing" xmlns:w10="urn:schemas-microsoft-com:office:word" xmlns:w="http://schemas.openxmlformats.org/wordprocessingml/2006/main" xmlns:w14="http://schemas.microsoft.com/office/word/2010/wordml" xmlns:w15="http://schemas.microsoft.com/office/word/2012/wordml" xmlns:w16cid="http://schemas.microsoft.com/office/word/2016/wordml/cid" xmlns:w16se="http://schemas.microsoft.com/office/word/2015/wordml/symex" xmlns:wpg="http://schemas.microsoft.com/office/word/2010/wordprocessingGroup" xmlns:wpi="http://schemas.microsoft.com/office/word/2010/wordprocessingInk" xmlns:wne="http://schemas.microsoft.com/office/word/2006/wordml" xmlns:wps="http://schemas.microsoft.com/office/word/2010/wordprocessingShape" mc:Ignorable="w14 w15 w16se w16cid wp14">
   <w:p>
     <w:pPr>
       <w:pStyle w:val="Header"/>
@@ -41746,7 +42589,7 @@
           <v:path o:extrusionok="f" gradientshapeok="t" o:connecttype="rect"/>
           <o:lock v:ext="edit" aspectratio="t"/>
         </v:shapetype>
-        <v:shape id="WordPictureWatermark10314754" o:spid="_x0000_s1029" type="#_x0000_t75" style="position:absolute;left:0;text-align:left;margin-left:0;margin-top:0;width:124.5pt;height:124.5pt;z-index:-251654144;mso-position-horizontal:center;mso-position-horizontal-relative:margin;mso-position-vertical:center;mso-position-vertical-relative:margin" o:allowincell="f">
+        <v:shape id="WordPictureWatermark10314754" o:spid="_x0000_s2053" type="#_x0000_t75" style="position:absolute;left:0;text-align:left;margin-left:0;margin-top:0;width:124.5pt;height:124.5pt;z-index:-251654144;mso-position-horizontal:center;mso-position-horizontal-relative:margin;mso-position-vertical:center;mso-position-vertical-relative:margin" o:allowincell="f">
           <v:imagedata r:id="rId1" o:title="Logo_DUE" gain="19661f" blacklevel="22938f"/>
           <w10:wrap anchorx="margin" anchory="margin"/>
         </v:shape>
@@ -41757,7 +42600,7 @@
 </file>
 
 <file path=word/header4.xml><?xml version="1.0" encoding="utf-8"?>
-<w:hdr xmlns:wpc="http://schemas.microsoft.com/office/word/2010/wordprocessingCanvas" xmlns:cx="http://schemas.microsoft.com/office/drawing/2014/chartex" xmlns:cx1="http://schemas.microsoft.com/office/drawing/2015/9/8/chartex" xmlns:cx2="http://schemas.microsoft.com/office/drawing/2015/10/21/chartex" xmlns:cx3="http://schemas.microsoft.com/office/drawing/2016/5/9/chartex" xmlns:cx4="http://schemas.microsoft.com/office/drawing/2016/5/10/chartex" xmlns:cx5="http://schemas.microsoft.com/office/drawing/2016/5/11/chartex" xmlns:cx6="http://schemas.microsoft.com/office/drawing/2016/5/12/chartex" xmlns:cx7="http://schemas.microsoft.com/office/drawing/2016/5/13/chartex" xmlns:cx8="http://schemas.microsoft.com/office/drawing/2016/5/14/chartex" xmlns:mc="http://schemas.openxmlformats.org/markup-compatibility/2006" xmlns:aink="http://schemas.microsoft.com/office/drawing/2016/ink" xmlns:am3d="http://schemas.microsoft.com/office/drawing/2017/model3d" xmlns:o="urn:schemas-microsoft-com:office:office" xmlns:r="http://schemas.openxmlformats.org/officeDocument/2006/relationships" xmlns:m="http://schemas.openxmlformats.org/officeDocument/2006/math" xmlns:v="urn:schemas-microsoft-com:vml" xmlns:wp14="http://schemas.microsoft.com/office/word/2010/wordprocessingDrawing" xmlns:wp="http://schemas.openxmlformats.org/drawingml/2006/wordprocessingDrawing" xmlns:w10="urn:schemas-microsoft-com:office:word" xmlns:w="http://schemas.openxmlformats.org/wordprocessingml/2006/main" xmlns:w14="http://schemas.microsoft.com/office/word/2010/wordml" xmlns:w15="http://schemas.microsoft.com/office/word/2012/wordml" xmlns:w16cex="http://schemas.microsoft.com/office/word/2018/wordml/cex" xmlns:w16cid="http://schemas.microsoft.com/office/word/2016/wordml/cid" xmlns:w16="http://schemas.microsoft.com/office/word/2018/wordml" xmlns:w16sdtdh="http://schemas.microsoft.com/office/word/2020/wordml/sdtdatahash" xmlns:w16se="http://schemas.microsoft.com/office/word/2015/wordml/symex" xmlns:wpg="http://schemas.microsoft.com/office/word/2010/wordprocessingGroup" xmlns:wpi="http://schemas.microsoft.com/office/word/2010/wordprocessingInk" xmlns:wne="http://schemas.microsoft.com/office/word/2006/wordml" xmlns:wps="http://schemas.microsoft.com/office/word/2010/wordprocessingShape" mc:Ignorable="w14 w15 w16se w16cid w16 w16cex w16sdtdh wp14">
+<w:hdr xmlns:wpc="http://schemas.microsoft.com/office/word/2010/wordprocessingCanvas" xmlns:cx="http://schemas.microsoft.com/office/drawing/2014/chartex" xmlns:cx1="http://schemas.microsoft.com/office/drawing/2015/9/8/chartex" xmlns:cx2="http://schemas.microsoft.com/office/drawing/2015/10/21/chartex" xmlns:cx3="http://schemas.microsoft.com/office/drawing/2016/5/9/chartex" xmlns:cx4="http://schemas.microsoft.com/office/drawing/2016/5/10/chartex" xmlns:cx5="http://schemas.microsoft.com/office/drawing/2016/5/11/chartex" xmlns:cx6="http://schemas.microsoft.com/office/drawing/2016/5/12/chartex" xmlns:cx7="http://schemas.microsoft.com/office/drawing/2016/5/13/chartex" xmlns:cx8="http://schemas.microsoft.com/office/drawing/2016/5/14/chartex" xmlns:mc="http://schemas.openxmlformats.org/markup-compatibility/2006" xmlns:aink="http://schemas.microsoft.com/office/drawing/2016/ink" xmlns:am3d="http://schemas.microsoft.com/office/drawing/2017/model3d" xmlns:o="urn:schemas-microsoft-com:office:office" xmlns:r="http://schemas.openxmlformats.org/officeDocument/2006/relationships" xmlns:m="http://schemas.openxmlformats.org/officeDocument/2006/math" xmlns:v="urn:schemas-microsoft-com:vml" xmlns:wp14="http://schemas.microsoft.com/office/word/2010/wordprocessingDrawing" xmlns:wp="http://schemas.openxmlformats.org/drawingml/2006/wordprocessingDrawing" xmlns:w10="urn:schemas-microsoft-com:office:word" xmlns:w="http://schemas.openxmlformats.org/wordprocessingml/2006/main" xmlns:w14="http://schemas.microsoft.com/office/word/2010/wordml" xmlns:w15="http://schemas.microsoft.com/office/word/2012/wordml" xmlns:w16cid="http://schemas.microsoft.com/office/word/2016/wordml/cid" xmlns:w16se="http://schemas.microsoft.com/office/word/2015/wordml/symex" xmlns:wpg="http://schemas.microsoft.com/office/word/2010/wordprocessingGroup" xmlns:wpi="http://schemas.microsoft.com/office/word/2010/wordprocessingInk" xmlns:wne="http://schemas.microsoft.com/office/word/2006/wordml" xmlns:wps="http://schemas.microsoft.com/office/word/2010/wordprocessingShape" mc:Ignorable="w14 w15 w16se w16cid wp14">
   <w:p>
     <w:pPr>
       <w:pStyle w:val="Header"/>
@@ -41795,7 +42638,7 @@
           <v:path o:extrusionok="f" gradientshapeok="t" o:connecttype="rect"/>
           <o:lock v:ext="edit" aspectratio="t"/>
         </v:shapetype>
-        <v:shape id="WordPictureWatermark10314755" o:spid="_x0000_s1030" type="#_x0000_t75" style="position:absolute;left:0;text-align:left;margin-left:0;margin-top:0;width:124.5pt;height:124.5pt;z-index:-251653120;mso-position-horizontal:center;mso-position-horizontal-relative:margin;mso-position-vertical:center;mso-position-vertical-relative:margin" o:allowincell="f">
+        <v:shape id="WordPictureWatermark10314755" o:spid="_x0000_s2054" type="#_x0000_t75" style="position:absolute;left:0;text-align:left;margin-left:0;margin-top:0;width:124.5pt;height:124.5pt;z-index:-251653120;mso-position-horizontal:center;mso-position-horizontal-relative:margin;mso-position-vertical:center;mso-position-vertical-relative:margin" o:allowincell="f">
           <v:imagedata r:id="rId1" o:title="Logo_DUE" gain="19661f" blacklevel="22938f"/>
           <w10:wrap anchorx="margin" anchory="margin"/>
         </v:shape>
@@ -41806,7 +42649,7 @@
 </file>
 
 <file path=word/header5.xml><?xml version="1.0" encoding="utf-8"?>
-<w:hdr xmlns:wpc="http://schemas.microsoft.com/office/word/2010/wordprocessingCanvas" xmlns:cx="http://schemas.microsoft.com/office/drawing/2014/chartex" xmlns:cx1="http://schemas.microsoft.com/office/drawing/2015/9/8/chartex" xmlns:cx2="http://schemas.microsoft.com/office/drawing/2015/10/21/chartex" xmlns:cx3="http://schemas.microsoft.com/office/drawing/2016/5/9/chartex" xmlns:cx4="http://schemas.microsoft.com/office/drawing/2016/5/10/chartex" xmlns:cx5="http://schemas.microsoft.com/office/drawing/2016/5/11/chartex" xmlns:cx6="http://schemas.microsoft.com/office/drawing/2016/5/12/chartex" xmlns:cx7="http://schemas.microsoft.com/office/drawing/2016/5/13/chartex" xmlns:cx8="http://schemas.microsoft.com/office/drawing/2016/5/14/chartex" xmlns:mc="http://schemas.openxmlformats.org/markup-compatibility/2006" xmlns:aink="http://schemas.microsoft.com/office/drawing/2016/ink" xmlns:am3d="http://schemas.microsoft.com/office/drawing/2017/model3d" xmlns:o="urn:schemas-microsoft-com:office:office" xmlns:r="http://schemas.openxmlformats.org/officeDocument/2006/relationships" xmlns:m="http://schemas.openxmlformats.org/officeDocument/2006/math" xmlns:v="urn:schemas-microsoft-com:vml" xmlns:wp14="http://schemas.microsoft.com/office/word/2010/wordprocessingDrawing" xmlns:wp="http://schemas.openxmlformats.org/drawingml/2006/wordprocessingDrawing" xmlns:w10="urn:schemas-microsoft-com:office:word" xmlns:w="http://schemas.openxmlformats.org/wordprocessingml/2006/main" xmlns:w14="http://schemas.microsoft.com/office/word/2010/wordml" xmlns:w15="http://schemas.microsoft.com/office/word/2012/wordml" xmlns:w16cex="http://schemas.microsoft.com/office/word/2018/wordml/cex" xmlns:w16cid="http://schemas.microsoft.com/office/word/2016/wordml/cid" xmlns:w16="http://schemas.microsoft.com/office/word/2018/wordml" xmlns:w16sdtdh="http://schemas.microsoft.com/office/word/2020/wordml/sdtdatahash" xmlns:w16se="http://schemas.microsoft.com/office/word/2015/wordml/symex" xmlns:wpg="http://schemas.microsoft.com/office/word/2010/wordprocessingGroup" xmlns:wpi="http://schemas.microsoft.com/office/word/2010/wordprocessingInk" xmlns:wne="http://schemas.microsoft.com/office/word/2006/wordml" xmlns:wps="http://schemas.microsoft.com/office/word/2010/wordprocessingShape" mc:Ignorable="w14 w15 w16se w16cid w16 w16cex w16sdtdh wp14">
+<w:hdr xmlns:wpc="http://schemas.microsoft.com/office/word/2010/wordprocessingCanvas" xmlns:cx="http://schemas.microsoft.com/office/drawing/2014/chartex" xmlns:cx1="http://schemas.microsoft.com/office/drawing/2015/9/8/chartex" xmlns:cx2="http://schemas.microsoft.com/office/drawing/2015/10/21/chartex" xmlns:cx3="http://schemas.microsoft.com/office/drawing/2016/5/9/chartex" xmlns:cx4="http://schemas.microsoft.com/office/drawing/2016/5/10/chartex" xmlns:cx5="http://schemas.microsoft.com/office/drawing/2016/5/11/chartex" xmlns:cx6="http://schemas.microsoft.com/office/drawing/2016/5/12/chartex" xmlns:cx7="http://schemas.microsoft.com/office/drawing/2016/5/13/chartex" xmlns:cx8="http://schemas.microsoft.com/office/drawing/2016/5/14/chartex" xmlns:mc="http://schemas.openxmlformats.org/markup-compatibility/2006" xmlns:aink="http://schemas.microsoft.com/office/drawing/2016/ink" xmlns:am3d="http://schemas.microsoft.com/office/drawing/2017/model3d" xmlns:o="urn:schemas-microsoft-com:office:office" xmlns:r="http://schemas.openxmlformats.org/officeDocument/2006/relationships" xmlns:m="http://schemas.openxmlformats.org/officeDocument/2006/math" xmlns:v="urn:schemas-microsoft-com:vml" xmlns:wp14="http://schemas.microsoft.com/office/word/2010/wordprocessingDrawing" xmlns:wp="http://schemas.openxmlformats.org/drawingml/2006/wordprocessingDrawing" xmlns:w10="urn:schemas-microsoft-com:office:word" xmlns:w="http://schemas.openxmlformats.org/wordprocessingml/2006/main" xmlns:w14="http://schemas.microsoft.com/office/word/2010/wordml" xmlns:w15="http://schemas.microsoft.com/office/word/2012/wordml" xmlns:w16cid="http://schemas.microsoft.com/office/word/2016/wordml/cid" xmlns:w16se="http://schemas.microsoft.com/office/word/2015/wordml/symex" xmlns:wpg="http://schemas.microsoft.com/office/word/2010/wordprocessingGroup" xmlns:wpi="http://schemas.microsoft.com/office/word/2010/wordprocessingInk" xmlns:wne="http://schemas.microsoft.com/office/word/2006/wordml" xmlns:wps="http://schemas.microsoft.com/office/word/2010/wordprocessingShape" mc:Ignorable="w14 w15 w16se w16cid wp14">
   <w:p>
     <w:pPr>
       <w:pStyle w:val="Header"/>
@@ -41835,7 +42678,7 @@
           <v:path o:extrusionok="f" gradientshapeok="t" o:connecttype="rect"/>
           <o:lock v:ext="edit" aspectratio="t"/>
         </v:shapetype>
-        <v:shape id="WordPictureWatermark10314753" o:spid="_x0000_s1028" type="#_x0000_t75" style="position:absolute;left:0;text-align:left;margin-left:0;margin-top:0;width:124.5pt;height:124.5pt;z-index:-251655168;mso-position-horizontal:center;mso-position-horizontal-relative:margin;mso-position-vertical:center;mso-position-vertical-relative:margin" o:allowincell="f">
+        <v:shape id="WordPictureWatermark10314753" o:spid="_x0000_s2052" type="#_x0000_t75" style="position:absolute;left:0;text-align:left;margin-left:0;margin-top:0;width:124.5pt;height:124.5pt;z-index:-251655168;mso-position-horizontal:center;mso-position-horizontal-relative:margin;mso-position-vertical:center;mso-position-vertical-relative:margin" o:allowincell="f">
           <v:imagedata r:id="rId1" o:title="Logo_DUE" gain="19661f" blacklevel="22938f"/>
           <w10:wrap anchorx="margin" anchory="margin"/>
         </v:shape>
@@ -41846,7 +42689,7 @@
 </file>
 
 <file path=word/numbering.xml><?xml version="1.0" encoding="utf-8"?>
-<w:numbering xmlns:wpc="http://schemas.microsoft.com/office/word/2010/wordprocessingCanvas" xmlns:cx="http://schemas.microsoft.com/office/drawing/2014/chartex" xmlns:cx1="http://schemas.microsoft.com/office/drawing/2015/9/8/chartex" xmlns:cx2="http://schemas.microsoft.com/office/drawing/2015/10/21/chartex" xmlns:cx3="http://schemas.microsoft.com/office/drawing/2016/5/9/chartex" xmlns:cx4="http://schemas.microsoft.com/office/drawing/2016/5/10/chartex" xmlns:cx5="http://schemas.microsoft.com/office/drawing/2016/5/11/chartex" xmlns:cx6="http://schemas.microsoft.com/office/drawing/2016/5/12/chartex" xmlns:cx7="http://schemas.microsoft.com/office/drawing/2016/5/13/chartex" xmlns:cx8="http://schemas.microsoft.com/office/drawing/2016/5/14/chartex" xmlns:mc="http://schemas.openxmlformats.org/markup-compatibility/2006" xmlns:aink="http://schemas.microsoft.com/office/drawing/2016/ink" xmlns:am3d="http://schemas.microsoft.com/office/drawing/2017/model3d" xmlns:o="urn:schemas-microsoft-com:office:office" xmlns:r="http://schemas.openxmlformats.org/officeDocument/2006/relationships" xmlns:m="http://schemas.openxmlformats.org/officeDocument/2006/math" xmlns:v="urn:schemas-microsoft-com:vml" xmlns:wp14="http://schemas.microsoft.com/office/word/2010/wordprocessingDrawing" xmlns:wp="http://schemas.openxmlformats.org/drawingml/2006/wordprocessingDrawing" xmlns:w10="urn:schemas-microsoft-com:office:word" xmlns:w="http://schemas.openxmlformats.org/wordprocessingml/2006/main" xmlns:w14="http://schemas.microsoft.com/office/word/2010/wordml" xmlns:w15="http://schemas.microsoft.com/office/word/2012/wordml" xmlns:w16cex="http://schemas.microsoft.com/office/word/2018/wordml/cex" xmlns:w16cid="http://schemas.microsoft.com/office/word/2016/wordml/cid" xmlns:w16="http://schemas.microsoft.com/office/word/2018/wordml" xmlns:w16sdtdh="http://schemas.microsoft.com/office/word/2020/wordml/sdtdatahash" xmlns:w16se="http://schemas.microsoft.com/office/word/2015/wordml/symex" xmlns:wpg="http://schemas.microsoft.com/office/word/2010/wordprocessingGroup" xmlns:wpi="http://schemas.microsoft.com/office/word/2010/wordprocessingInk" xmlns:wne="http://schemas.microsoft.com/office/word/2006/wordml" xmlns:wps="http://schemas.microsoft.com/office/word/2010/wordprocessingShape" mc:Ignorable="w14 w15 w16se w16cid w16 w16cex w16sdtdh wp14">
+<w:numbering xmlns:wpc="http://schemas.microsoft.com/office/word/2010/wordprocessingCanvas" xmlns:cx="http://schemas.microsoft.com/office/drawing/2014/chartex" xmlns:cx1="http://schemas.microsoft.com/office/drawing/2015/9/8/chartex" xmlns:cx2="http://schemas.microsoft.com/office/drawing/2015/10/21/chartex" xmlns:cx3="http://schemas.microsoft.com/office/drawing/2016/5/9/chartex" xmlns:cx4="http://schemas.microsoft.com/office/drawing/2016/5/10/chartex" xmlns:cx5="http://schemas.microsoft.com/office/drawing/2016/5/11/chartex" xmlns:cx6="http://schemas.microsoft.com/office/drawing/2016/5/12/chartex" xmlns:cx7="http://schemas.microsoft.com/office/drawing/2016/5/13/chartex" xmlns:cx8="http://schemas.microsoft.com/office/drawing/2016/5/14/chartex" xmlns:mc="http://schemas.openxmlformats.org/markup-compatibility/2006" xmlns:aink="http://schemas.microsoft.com/office/drawing/2016/ink" xmlns:am3d="http://schemas.microsoft.com/office/drawing/2017/model3d" xmlns:o="urn:schemas-microsoft-com:office:office" xmlns:r="http://schemas.openxmlformats.org/officeDocument/2006/relationships" xmlns:m="http://schemas.openxmlformats.org/officeDocument/2006/math" xmlns:v="urn:schemas-microsoft-com:vml" xmlns:wp14="http://schemas.microsoft.com/office/word/2010/wordprocessingDrawing" xmlns:wp="http://schemas.openxmlformats.org/drawingml/2006/wordprocessingDrawing" xmlns:w10="urn:schemas-microsoft-com:office:word" xmlns:w="http://schemas.openxmlformats.org/wordprocessingml/2006/main" xmlns:w14="http://schemas.microsoft.com/office/word/2010/wordml" xmlns:w15="http://schemas.microsoft.com/office/word/2012/wordml" xmlns:w16cid="http://schemas.microsoft.com/office/word/2016/wordml/cid" xmlns:w16se="http://schemas.microsoft.com/office/word/2015/wordml/symex" xmlns:wpg="http://schemas.microsoft.com/office/word/2010/wordprocessingGroup" xmlns:wpi="http://schemas.microsoft.com/office/word/2010/wordprocessingInk" xmlns:wne="http://schemas.microsoft.com/office/word/2006/wordml" xmlns:wps="http://schemas.microsoft.com/office/word/2010/wordprocessingShape" mc:Ignorable="w14 w15 w16se w16cid wp14">
   <w:abstractNum w:abstractNumId="0" w15:restartNumberingAfterBreak="0">
     <w:nsid w:val="00626A43"/>
     <w:multiLevelType w:val="hybridMultilevel"/>
@@ -47711,7 +48554,7 @@
 </file>
 
 <file path=word/styles.xml><?xml version="1.0" encoding="utf-8"?>
-<w:styles xmlns:mc="http://schemas.openxmlformats.org/markup-compatibility/2006" xmlns:r="http://schemas.openxmlformats.org/officeDocument/2006/relationships" xmlns:w="http://schemas.openxmlformats.org/wordprocessingml/2006/main" xmlns:w14="http://schemas.microsoft.com/office/word/2010/wordml" xmlns:w15="http://schemas.microsoft.com/office/word/2012/wordml" xmlns:w16cex="http://schemas.microsoft.com/office/word/2018/wordml/cex" xmlns:w16cid="http://schemas.microsoft.com/office/word/2016/wordml/cid" xmlns:w16="http://schemas.microsoft.com/office/word/2018/wordml" xmlns:w16sdtdh="http://schemas.microsoft.com/office/word/2020/wordml/sdtdatahash" xmlns:w16se="http://schemas.microsoft.com/office/word/2015/wordml/symex" mc:Ignorable="w14 w15 w16se w16cid w16 w16cex w16sdtdh">
+<w:styles xmlns:mc="http://schemas.openxmlformats.org/markup-compatibility/2006" xmlns:r="http://schemas.openxmlformats.org/officeDocument/2006/relationships" xmlns:w="http://schemas.openxmlformats.org/wordprocessingml/2006/main" xmlns:w14="http://schemas.microsoft.com/office/word/2010/wordml" xmlns:w15="http://schemas.microsoft.com/office/word/2012/wordml" xmlns:w16cid="http://schemas.microsoft.com/office/word/2016/wordml/cid" xmlns:w16se="http://schemas.microsoft.com/office/word/2015/wordml/symex" mc:Ignorable="w14 w15 w16se w16cid">
   <w:docDefaults>
     <w:rPrDefault>
       <w:rPr>
@@ -47721,7 +48564,7 @@
     </w:rPrDefault>
     <w:pPrDefault/>
   </w:docDefaults>
-  <w:latentStyles w:defLockedState="0" w:defUIPriority="0" w:defSemiHidden="0" w:defUnhideWhenUsed="0" w:defQFormat="0" w:count="376">
+  <w:latentStyles w:defLockedState="0" w:defUIPriority="0" w:defSemiHidden="0" w:defUnhideWhenUsed="0" w:defQFormat="0" w:count="375">
     <w:lsdException w:name="Normal" w:qFormat="1"/>
     <w:lsdException w:name="heading 1" w:uiPriority="9" w:qFormat="1"/>
     <w:lsdException w:name="heading 2" w:uiPriority="9" w:qFormat="1"/>
@@ -48090,7 +48933,6 @@
     <w:lsdException w:name="Smart Hyperlink" w:semiHidden="1" w:uiPriority="99" w:unhideWhenUsed="1"/>
     <w:lsdException w:name="Hashtag" w:semiHidden="1" w:uiPriority="99" w:unhideWhenUsed="1"/>
     <w:lsdException w:name="Unresolved Mention" w:semiHidden="1" w:uiPriority="99" w:unhideWhenUsed="1"/>
-    <w:lsdException w:name="Smart Link" w:semiHidden="1" w:uiPriority="99" w:unhideWhenUsed="1"/>
   </w:latentStyles>
   <w:style w:type="paragraph" w:default="1" w:styleId="Normal">
     <w:name w:val="Normal"/>
@@ -51546,6 +52388,777 @@
 </w:styles>
 </file>
 
+<file path=word/ink/ink1.xml><?xml version="1.0" encoding="utf-8"?>
+<inkml:ink xmlns:inkml="http://www.w3.org/2003/InkML">
+  <inkml:definitions>
+    <inkml:context xml:id="ctx0">
+      <inkml:inkSource xml:id="inkSrc0">
+        <inkml:traceFormat>
+          <inkml:channel name="X" type="integer" min="-2.14748E9" max="2.14748E9" units="cm"/>
+          <inkml:channel name="Y" type="integer" min="-2.14748E9" max="2.14748E9" units="cm"/>
+          <inkml:channel name="F" type="integer" max="32767" units="dev"/>
+        </inkml:traceFormat>
+        <inkml:channelProperties>
+          <inkml:channelProperty channel="X" name="resolution" value="1000" units="1/cm"/>
+          <inkml:channelProperty channel="Y" name="resolution" value="1000" units="1/cm"/>
+          <inkml:channelProperty channel="F" name="resolution" value="0" units="1/dev"/>
+        </inkml:channelProperties>
+      </inkml:inkSource>
+      <inkml:timestamp xml:id="ts0" timeString="2022-04-04T00:37:28.805"/>
+    </inkml:context>
+    <inkml:brush xml:id="br0">
+      <inkml:brushProperty name="width" value="0.05" units="cm"/>
+      <inkml:brushProperty name="height" value="0.05" units="cm"/>
+      <inkml:brushProperty name="color" value="#E71224"/>
+    </inkml:brush>
+  </inkml:definitions>
+  <inkml:trace contextRef="#ctx0" brushRef="#br0">10 14 3184,'0'0'1253,"0"0"-496,0 0-122,-6-14 753,3 14-2532</inkml:trace>
+</inkml:ink>
+</file>
+
+<file path=word/ink/ink10.xml><?xml version="1.0" encoding="utf-8"?>
+<inkml:ink xmlns:inkml="http://www.w3.org/2003/InkML">
+  <inkml:definitions>
+    <inkml:context xml:id="ctx0">
+      <inkml:inkSource xml:id="inkSrc0">
+        <inkml:traceFormat>
+          <inkml:channel name="X" type="integer" min="-2.14748E9" max="2.14748E9" units="cm"/>
+          <inkml:channel name="Y" type="integer" min="-2.14748E9" max="2.14748E9" units="cm"/>
+          <inkml:channel name="F" type="integer" max="32767" units="dev"/>
+        </inkml:traceFormat>
+        <inkml:channelProperties>
+          <inkml:channelProperty channel="X" name="resolution" value="1000" units="1/cm"/>
+          <inkml:channelProperty channel="Y" name="resolution" value="1000" units="1/cm"/>
+          <inkml:channelProperty channel="F" name="resolution" value="0" units="1/dev"/>
+        </inkml:channelProperties>
+      </inkml:inkSource>
+      <inkml:timestamp xml:id="ts0" timeString="2022-04-04T00:38:08.634"/>
+    </inkml:context>
+    <inkml:brush xml:id="br0">
+      <inkml:brushProperty name="width" value="0.05" units="cm"/>
+      <inkml:brushProperty name="height" value="0.05" units="cm"/>
+      <inkml:brushProperty name="color" value="#E71224"/>
+    </inkml:brush>
+  </inkml:definitions>
+  <inkml:trace contextRef="#ctx0" brushRef="#br0">425 4 12186,'0'0'1812,"0"0"-576,0 0-566,8-3 1558,-147 159-1624,99-109-1203,-3-2 0,-1-2 0,-2-2 0,-23 13 599,26-40-4826,34-14 937</inkml:trace>
+  <inkml:trace contextRef="#ctx0" brushRef="#br0" timeOffset="295.781">0 90 6809,'0'0'5006,"0"0"-3260,0 0-635,0 0-383,0 0-181,0 0-247,0 0-147,3-1-75,2 2-7,0 0 0,0 1 1,0-1-1,0 1 0,0 0 1,0 0-1,-1 1 0,1-1 0,-1 1 1,0 0-1,0 0 0,0 1 1,0-1-1,-1 1 0,1 0 1,-1 0-1,0 0 0,0 0 1,0 1-1,0 1-71,16 16 351,99 89-601,-33-47-4305,-55-45-486</inkml:trace>
+</inkml:ink>
+</file>
+
+<file path=word/ink/ink11.xml><?xml version="1.0" encoding="utf-8"?>
+<inkml:ink xmlns:inkml="http://www.w3.org/2003/InkML">
+  <inkml:definitions>
+    <inkml:context xml:id="ctx0">
+      <inkml:inkSource xml:id="inkSrc0">
+        <inkml:traceFormat>
+          <inkml:channel name="X" type="integer" min="-2.14748E9" max="2.14748E9" units="cm"/>
+          <inkml:channel name="Y" type="integer" min="-2.14748E9" max="2.14748E9" units="cm"/>
+          <inkml:channel name="F" type="integer" max="32767" units="dev"/>
+        </inkml:traceFormat>
+        <inkml:channelProperties>
+          <inkml:channelProperty channel="X" name="resolution" value="1000" units="1/cm"/>
+          <inkml:channelProperty channel="Y" name="resolution" value="1000" units="1/cm"/>
+          <inkml:channelProperty channel="F" name="resolution" value="0" units="1/dev"/>
+        </inkml:channelProperties>
+      </inkml:inkSource>
+      <inkml:timestamp xml:id="ts0" timeString="2022-04-04T00:39:01.361"/>
+    </inkml:context>
+    <inkml:brush xml:id="br0">
+      <inkml:brushProperty name="width" value="0.05" units="cm"/>
+      <inkml:brushProperty name="height" value="0.05" units="cm"/>
+      <inkml:brushProperty name="color" value="#E71224"/>
+    </inkml:brush>
+  </inkml:definitions>
+  <inkml:trace contextRef="#ctx0" brushRef="#br0">136 459 14075,'0'0'1977,"0"0"-586,0 0-419,0 0-103,0 0-509,-4 8-148,-2 7-213,0 1 0,0-1 0,2 1 0,0 0 0,1 1 0,0-1 0,0 16 1,3-29 3,6 80-817,-6-81 778,0 0 1,1-1 0,0 1-1,-1 0 1,1 0 0,0-1-1,0 1 1,-1-1-1,1 1 1,0-1 0,1 1-1,-1-1 1,0 1 0,0-1-1,1 0 1,-1 0 0,1 0-1,-1 1 1,1-1 0,-1-1-1,1 1 1,0 0 0,-1 0-1,1-1 1,0 1 0,0-1-1,-1 1 1,1-1 0,0 0-1,0 0 1,0 1-1,-1-1 1,1-1 0,0 1-1,0 0 1,0 0 0,0-1-1,-1 1 1,1-1 0,0 1-1,-1-1 1,1 0 0,0 0 35,4-3-43,0 0 1,-1-1 0,1 1 0,-1-1-1,-1-1 1,1 1 0,-1 0 0,1-1-1,-2 0 1,1 0 0,-1 0 0,0-1-1,0 1 1,0-1 0,-1 0 0,0 1-1,-1-1 1,1 0 0,-1 0-1,-1 0 1,1 0 0,-1-1 0,-1-3 42,2 9 49,-1 0 0,0 0 0,0 0 1,-1 0-1,1 0 0,0 0 0,-1 0 1,1 0-1,-1 0 0,0 0 0,1 0 0,-1 0 1,0 0-1,0 0 0,0 1 0,-1-1 1,1 0-1,0 1 0,-1-1 0,1 1 1,-1-1-1,1 1 0,-1 0 0,0-1 1,1 1-1,-1 0 0,0 0 0,0 0 0,0 1 1,0-1-1,0 0 0,0 1 0,0-1 1,0 1-1,0 0 0,0-1 0,0 1 1,0 0-1,0 1 0,-1-1 0,1 0 1,0 0-1,0 1 0,0-1 0,0 1 0,0 0-48,-62 41-3479,43-22-1221</inkml:trace>
+  <inkml:trace contextRef="#ctx0" brushRef="#br0" timeOffset="190.1">1 872 5401,'0'0'4393,"0"0"-2225,0 0-656,0 0-871,0 0 223,108 4-600,-77-13-264,23-11-208,-9 2-1161,-3 2-2639</inkml:trace>
+  <inkml:trace contextRef="#ctx0" brushRef="#br0" timeOffset="907.489">559 247 10338,'0'0'6209,"0"0"-5513,0 0-80,0 0-464,0 0 416,0 0-391,-31 104-105,28-54 96,-2-1-168,2-1-240,-3-1 87,3-2-831,0-6-496,3-8-216,0-3-1201,-5-13 640,2-8 257,0-7-761</inkml:trace>
+  <inkml:trace contextRef="#ctx0" brushRef="#br0" timeOffset="2329.602">480 529 7617,'0'0'4453,"0"0"-1726,0 0-780,0 0-469,0 0-671,0 0-199,-1-3-453,1 3-159,-1-1 1,1 1-1,0-1 0,0 1 1,-1-1-1,1 1 1,0-1-1,0 1 0,0-1 1,0 1-1,0-1 0,0 1 1,0-1-1,0 1 0,0-1 1,0 0-1,0 1 1,0-1-1,0 1 0,0-1 1,0 1-1,1-1 0,-1 1 1,0-1-1,0 1 0,1-1 1,-1 1-1,0-1 1,1 1-1,-1 0 0,0-1 1,1 1-1,-1-1 0,0 1 1,1 0-1,-1-1 0,1 1 1,-1 0-1,1 0 1,-1-1-1,1 1 0,-1 0 1,1 0-1,-1 0 0,1 0 1,0-1-1,-1 1 0,1 0 1,-1 0-1,1 0 1,-1 0-1,1 0 0,-1 0 1,1 1-1,-1-1 0,1 0 1,0 0 3,12-4-24,171-67-1444,-163 61 676,0-2 1,-1 0-1,0-1 0,0-1 0,-2-1 0,0-1 0,4-5 792,18-49-4518,-37 35 6300,-31 5 3890,-42 23-2480,64 7-2983,1 2-166,-1 0 1,1 0 0,-1 1 0,1 0 0,0 0 0,0 0-1,1 0 1,-1 1 0,0 0 0,1 0 0,0 0 0,0 1 0,0-1-1,1 1 1,0 0 0,0 0 0,0 0 0,0 0 0,1 1 0,0-1-1,0 1 1,0 0 0,1-1 0,-1 1 0,2 0 0,-1 0 0,0 4-44,-1-1 44,-30 219-64,30-128-2437,2-100 2415,0 1-1,1-1 1,-1 0 0,0 1 0,0-1 0,1 1 0,-1-1 0,0 0 0,1 1 0,-1-1 0,0 0 0,1 0 0,-1 1-1,1-1 1,-1 0 0,1 0 0,-1 1 0,0-1 0,1 0 0,-1 0 0,1 0 0,-1 0 0,1 0 0,-1 0 0,1 0-1,-1 0 1,1 0 0,-1 0 0,1 0 0,-1 0 0,1 0 0,-1 0 0,1 0 0,-1 0 0,0-1 0,1 1-1,-1 0 1,1 0 0,-1-1 0,0 1 0,1 0 0,-1 0 0,1-1 0,-1 1 0,0 0 0,1-1 0,-1 1 0,0-1-1,0 1 1,1 0 0,-1-1 0,0 1 0,0-1 0,0 1 0,1-1 0,-1 1 0,0-1 0,0 1 0,0 0-1,0-1 1,0 1 0,0-1 0,0 1 0,0-1 0,0 1 0,0-1 0,0 1 0,0-1 0,-1 0 42,2-1 50,0-1 1,0 1 0,0 0-1,0-1 1,0 1 0,0 0-1,1-1 1,-1 1 0,1 0-1,-1 0 1,1 0 0,0 0-1,0 1 1,0-1 0,0 0-1,0 1 1,0-1 0,1 1-1,-1 0 1,0 0 0,1 0-1,-1 0 1,1 0 0,-1 0-1,1 1 1,0-1 0,-1 1-1,1 0 1,-1 0 0,1 0-1,0 0 1,-1 0 0,1 0-1,-1 1 1,1-1 0,0 1-1,-1 0 1,1 0 0,-1 0-1,0 0 1,1 0 0,-1 0-1,2 2-50,-1 1-31,1 1 0,-1-1 0,0 1 0,-1 0 0,1 0 0,-1 0 0,0 0 0,0 0 0,0 0 0,-1 1-1,0-1 1,0 0 0,0 1 0,-1-1 0,1 1 0,-2 2 31,2-9-61,-1 1 1,0 0-1,1 0 0,-1 0 1,0-1-1,1 1 1,-1 0-1,1 0 0,-1 0 1,0 0-1,1 0 0,-1 0 1,0 0-1,1 0 0,-1 0 1,0 0-1,1 0 0,-1 0 1,1 0-1,-1 0 1,0 0-1,1 0 0,-1 0 1,0 1-1,1-1 0,-1 0 1,0 0-1,1 0 0,-1 1 1,0-1-1,1 0 0,-1 0 1,0 1-1,0-1 1,1 0-1,-1 0 0,0 1 1,0-1-1,0 0 0,1 1 1,-1-1-1,0 0 0,0 1 1,0-1-1,0 1 0,0-1 1,0 0-1,0 1 1,0-1-1,0 0 0,0 1 1,0-1-1,0 1 0,0-1 61,20-33-2764,-19 31 2644,44-74-1960,-34 77 9566,-10 35-6663,-2-28-341,1 4-328,-1-10-213,1-1 0,-1 1-1,1 0 1,-1 0 0,1-1 0,0 1 0,-1 0-1,1 0 1,0-1 0,0 1 0,1 0 0,-1 0-1,0 0 1,0-1 0,1 1 0,-1 0 0,1-1-1,0 1 1,0 0 0,-1-1 0,1 1-1,0-1 1,0 1 0,0-1 0,0 1 0,1-1-1,-1 0 1,0 0 0,1 1 0,-1-1 0,0 0-1,1 0 1,0 0 0,-1-1 0,1 1 0,-1 0-1,1 0 1,0-1 0,-1 1 0,1-1-1,0 0 60,2 0-206,-1-1-1,1 1 0,-1-1 1,0 0-1,1 0 0,-1 0 0,0-1 1,0 1-1,1-1 0,-1 0 1,-1 1-1,1-1 0,0-1 0,0 1 1,-1 0-1,1-1 0,-1 1 1,0-1-1,0 0 0,0 0 0,0 0 1,0 0 206,9-50 3539,-13 51-3271,0-1 0,-1 1 0,1 0 0,-1 0 0,0 0 1,0 0-1,0 0 0,0 0 0,0 1 0,0-1 0,0 1 0,-1 0 0,1 0 1,0 0-1,-1 1 0,1-1 0,0 1 0,-1-1 0,0 1-268,-2 0-38,-61-8-488,67-7-1301,11 10 1787,0 1 0,0 1-1,0 0 1,1 1 0,-1 0-1,1 1 1,-1 0 0,1 0-1,0 1 1,2 1 40,-13-1 18,3 0 14,-1 0 1,0 0-1,1 0 1,-1 0-1,1 1 1,-1-1-1,0 1 1,0 0-1,1 0 1,-1 0-1,0 1 1,0-1-1,0 1 1,0-1-1,0 1 1,0 0-1,-1 0 1,1 0-1,-1 1 1,1-1-1,-1 1 1,0-1-1,0 1 1,0 0-1,0 0 1,0 0-1,-1 0 1,1 0-1,-1 0 1,0 0-1,0 0 1,0 1-1,0 2-32,2 57-1347,-3-63 803,12-16-2478,40-36-5362,-25 43 11772,-24 17 1611,-3 14-2920,0-18-1425,3 81 659,-1-83-1607,0-1 0,1 0 1,-1 0-1,0 0 0,1 0 0,-1 0 1,1-1-1,-1 1 0,1-1 0,-1 0 1,1 1-1,-1-1 0,1 0 0,-1-1 1,1 1-1,0 0 0,-1-1 0,1 1 1,-1-1-1,0 0 0,1 0 0,-1 0 1,0 0-1,1 0 0,-1 0 0,0-1 1,0 1-1,0-1 0,0 0 0,1 0 294,16-12-6422</inkml:trace>
+  <inkml:trace contextRef="#ctx0" brushRef="#br0" timeOffset="2823.08">1381 530 8705,'0'0'4638,"0"0"-2362,0 0-919,0 0-276,0 0-409,-13 8-246,-40 27-345,50-33-88,0 0 0,0 0-1,0 0 1,0 0 0,1 0 0,-1 1-1,1-1 1,0 1 0,0 0 0,-1 0-1,2-1 1,-1 1 0,0 1 0,1-1 0,-1 0-1,1 0 1,0 0 0,0 1 0,0-1-1,1 1 1,-1-1 0,1 1 0,0-1-1,0 0 1,0 1 0,0 1 7,2-3-94,0-1 1,0 0-1,0 0 1,1 0-1,-1 0 1,0 0-1,1-1 1,-1 1-1,0-1 0,1 1 1,-1-1-1,0 0 1,1 0-1,-1 0 1,1 0-1,-1 0 0,0-1 1,1 1-1,-1-1 1,0 0-1,1 1 1,-1-1-1,0 0 1,0 0-1,0 0 0,0-1 1,0 1-1,0-1 94,3 0-474,-1-1 0,0 0-1,0 0 1,0 0 0,0-1-1,-1 1 1,1-1 0,-1 0-1,0 0 1,0 0 0,-1 0-1,1-1 1,-1 1 0,2-4 474,1-28 1733,-7 35 2110,-5 9-2881,2 8-687,1-1 1,0 1 0,1 0-1,1 1 1,1-1 0,0 0-1,1 1 1,1-1-1,1 10-275,-1-14 58,21 147-584,-21-153 440,-1-1 0,0 0 0,0 1 0,-1-1 1,0 0-1,0 0 0,0 0 0,0 1 0,-1-1 0,0 0 0,0-1 1,0 1-1,0 0 0,-1-1 0,0 1 0,0-1 0,0 0 0,0 0 1,-1 0-1,0 0 0,0 0 0,0-1 0,0 0 0,0 0 1,-1 0-1,0 0 86,-95 25-4677,70-27 209</inkml:trace>
+  <inkml:trace contextRef="#ctx0" brushRef="#br0" timeOffset="3235.307">989 287 12754,'0'0'1848,"0"0"-675,0 0-566,0 0 153,0 0 42,0 0-298,11-1-258,79-2 443,-81 37-1622,-5-2-4338,1-20-3564</inkml:trace>
+  <inkml:trace contextRef="#ctx0" brushRef="#br0" timeOffset="3471.239">1343 3 14107,'0'0'3072,"0"0"-1183,0 0-905,0 0 16,0-2-440,0 6-472,-3 12-176,-5 9-88,-9 11-144,-6 25-480,3-7-1065,0-7-3336</inkml:trace>
+  <inkml:trace contextRef="#ctx0" brushRef="#br0" timeOffset="4779.211">388 973 14691,'0'0'1516,"0"0"-939,0 0-7,-5 16-144,-24 119-1086,29-56-2150,0-78 2489,25-49 5,-24 44 437,0 0 1,0 0-1,1 1 0,-1-1 1,1 1-1,-1-1 1,1 1-1,0 0 1,1-1-1,-1 1 0,0 0 1,1 0-1,0 1 1,0-1-1,-1 0 1,2 1-1,-1 0 0,0 0 1,0 0-1,1 0 1,-1 0-1,1 1 1,-1-1-1,4 0-121,-3 3 60,-1 0 0,0 0 0,0 0 0,1 0 0,-1 0 0,0 1 0,0-1 0,0 1 0,0 0 0,0 0 0,-1 0 0,1 0 0,-1 1 0,1-1 0,-1 1 0,0-1 0,0 1 0,0 0 0,0 0 0,0 0 0,-1 0 1,1 0-1,-1 0 0,0 0 0,1 3-60,30 41-1312,-30-46 1287,0-1 0,0 0 0,0 0 0,0 1 1,0-1-1,0 0 0,0 0 0,-1-1 0,1 1 0,0 0 0,0-1 0,0 1 0,0-1 0,0 0 0,-1 1 0,1-1 0,0 0 0,0 0 0,-1 0 0,1 0 0,-1-1 0,1 1 0,-1 0 0,1-1 0,-1 1 0,0 0 0,0-1 0,0 0 0,0 1 0,0-1 0,0 0 0,0 0 1,0-1 24,5-4-58,52-62 250,-3-1 1,-3-3-1,18-37-192,-69 109 27,1 0 1,-1-1-1,0 1 0,0-1 0,0 1 0,0-1 0,0 1 0,0-1 0,0 0 0,0 0 0,-1 1 0,1-1 0,-1 0 1,1 0-1,-1 0 0,0 1 0,0-1 0,0 0 0,0 0 0,0 0 0,0 0 0,0 0 0,0 0 0,-1 1 1,1-1-1,-1 0 0,0 0 0,1 1 0,-1-1 0,0 0 0,0 1 0,0-1 0,0 0 0,0 1 0,0 0 0,-1-1 1,1 1-1,0 0 0,-1-1 0,1 1 0,-1 0 0,1 0 0,-1 0 0,0 0 0,1 1 0,-1-1 0,0 0 1,0 1-1,0-1 0,1 1 0,-1 0 0,0-1 0,0 1 0,0 0 0,0 0 0,0 0 0,0 0-27,-2 0 51,-1-1-1,1 1 1,-1 0-1,1 1 0,0-1 1,-1 1-1,1-1 1,0 1-1,-1 0 0,1 1 1,0-1-1,0 1 1,0 0-1,0 0 0,0 0 1,1 0-1,-1 1 1,1 0-1,-1-1 0,1 1 1,0 1-1,0-1 1,0 0-1,1 1 1,-1-1-1,1 1 0,0 0 1,0 0-1,0 0 1,0 0-1,1 0 0,-2 3-50,-7 138 309,11-99-246,5 73-977,59-108 354,-6 44 656,-21-41-5080,-30-14 82</inkml:trace>
+  <inkml:trace contextRef="#ctx0" brushRef="#br0" timeOffset="5117.162">1029 1078 7457,'0'0'6695,"0"0"-4095,0 0-1203,0 0-497,0 0-256,-14-1-133,-71-5-230,82 7-297,0 0-1,-1-1 1,1 1-1,0 1 1,0-1-1,0 0 1,0 1-1,0 0 1,0-1-1,0 1 0,1 0 1,-1 0-1,1 1 1,-1-1-1,1 1 1,0-1-1,0 1 1,0 0-1,0-1 1,0 1-1,1 0 1,-1 0-1,1 1 1,0-1-1,0 0 0,0 0 1,0 1-1,0-1 1,1 0-1,0 1 1,-1-1-1,1 0 1,1 1-1,-1-1 1,1 2 16,1-3-192,1 0 1,-1-1 0,1 0-1,-1 1 1,1-1-1,0 0 1,0 0 0,0 0-1,-1-1 1,1 1 0,0-1-1,0 1 1,0-1-1,0 0 1,0 0 0,0 0-1,0-1 1,0 1 0,0-1-1,0 1 1,0-1-1,0 0 1,-1 0 0,3-2 191,54-40-3987,-55 65 12978,-3-19-9054,0 0 0,1 0 0,-1 0 0,1 0 0,0-1 0,0 1 0,0 0 0,0-1 0,0 1 0,1-1 0,-1 0 0,1 0 0,0 0 0,-1 0 0,1 0-1,0-1 1,0 1 0,0-1 0,0 0 0,0 0 0,1 0 0,-1 0 0,0-1 0,2 1 63,3-3-346,-1-1-1,1 0 0,-1-1 1,1 0-1,-1 0 1,0 0-1,-1-1 0,1 0 1,-1 0-1,0-1 0,0 0 1,-1 0-1,0 0 1,0 0-1,0-1 0,-1 0 1,1-1 346,18-24-3087,-3 2-1418</inkml:trace>
+  <inkml:trace contextRef="#ctx0" brushRef="#br0" timeOffset="5382.012">1253 928 6265,'0'0'4432,"0"0"-1696,0 0-945,0 0-63,0 0-509,0 0-370,0 0 2,-1-5-314,1 6-527,-1-1 0,1 0 0,0 0 0,0 1 0,-1-1 0,1 0 0,0 0 0,0 0 0,-1 0 0,1 0 0,0 1 0,-1-1 0,1 0 0,0 0 0,-1 0 0,1 0 0,0 0 0,-1 0 0,1 0 0,0 0 0,-1 0 0,1 0 0,0 0 0,-1 0 0,1 0 0,0 0 0,-1 0-1,1-1 1,0 1 0,0 0 0,-1 0 0,1 0 0,0 0 0,-1-1 0,1 1 0,0 0 0,0 0 0,-1-1 0,1 1 0,0 0 0,0 0 0,0-1 0,0 1 0,-1 0 0,1 0 0,0-1 0,0 1 0,0 0 0,0-1 0,0 1 0,0 0 0,0-1 0,0 1 0,0 0 0,0-1 0,0 1 0,0-1-10,-8 42 259,-6 114-431,17-88-2374,2-43-3659,-5-18-779</inkml:trace>
+  <inkml:trace contextRef="#ctx0" brushRef="#br0" timeOffset="5599.34">1182 1041 11962,'0'0'3009,"0"0"-1689,0 0-152,0 0-552,0 0-40,0 0-576,0 0 73,66 0 71,-44 3-144,1 1-80,-3-2-257,5-2-975,-8 0-696,-2 0-6474</inkml:trace>
+  <inkml:trace contextRef="#ctx0" brushRef="#br0" timeOffset="5916.218">954 914 13834,'0'0'2752,"0"0"-1137,0 0-672,0-3-148,3-1-755,0 0 1,0 1-1,0-1 1,0 1 0,1 0-1,-1 0 1,1 0-1,0 0 1,0 1-1,0 0 1,0 0-1,0 0 1,1 0 0,-1 0-1,1 1 1,-1 0-1,1 0 1,-1 0-1,1 1 1,0-1 0,-1 1-1,1 0 1,0 0-1,-1 1 1,1 0-1,-1-1 1,5 3-41,5-3 206,9 11-572,-13 3-3637,-9-10-66</inkml:trace>
+  <inkml:trace contextRef="#ctx0" brushRef="#br0" timeOffset="6135.073">1162 706 13914,'0'0'4954,"0"0"-3714,0 0-472,0 0 136,0 0-680,0 0-224,-37 84-472,23-50-1896,-3-3-8987</inkml:trace>
+</inkml:ink>
+</file>
+
+<file path=word/ink/ink12.xml><?xml version="1.0" encoding="utf-8"?>
+<inkml:ink xmlns:inkml="http://www.w3.org/2003/InkML">
+  <inkml:definitions>
+    <inkml:context xml:id="ctx0">
+      <inkml:inkSource xml:id="inkSrc0">
+        <inkml:traceFormat>
+          <inkml:channel name="X" type="integer" min="-2.14748E9" max="2.14748E9" units="cm"/>
+          <inkml:channel name="Y" type="integer" min="-2.14748E9" max="2.14748E9" units="cm"/>
+          <inkml:channel name="F" type="integer" max="32767" units="dev"/>
+        </inkml:traceFormat>
+        <inkml:channelProperties>
+          <inkml:channelProperty channel="X" name="resolution" value="1000" units="1/cm"/>
+          <inkml:channelProperty channel="Y" name="resolution" value="1000" units="1/cm"/>
+          <inkml:channelProperty channel="F" name="resolution" value="0" units="1/dev"/>
+        </inkml:channelProperties>
+      </inkml:inkSource>
+      <inkml:timestamp xml:id="ts0" timeString="2022-04-04T00:38:49.573"/>
+    </inkml:context>
+    <inkml:brush xml:id="br0">
+      <inkml:brushProperty name="width" value="0.05" units="cm"/>
+      <inkml:brushProperty name="height" value="0.05" units="cm"/>
+      <inkml:brushProperty name="color" value="#E71224"/>
+    </inkml:brush>
+  </inkml:definitions>
+  <inkml:trace contextRef="#ctx0" brushRef="#br0">3312 142 14483,'0'0'2648,"0"0"-1248,0 0-671,0 0-177,0 0-552,0 0-216,-26 45-697,15-16-439,5-4-1088,0-2-6106</inkml:trace>
+  <inkml:trace contextRef="#ctx0" brushRef="#br0" timeOffset="524.107">3782 295 6569,'0'0'6440,"0"0"-3949,0 0-1367,0 0-145,0 0-324,0 0-334,-12-3-37,-37-6-223,46 9-62,1 0 0,0 1 0,-1-1-1,1 1 1,0 0 0,-1-1 0,1 1 0,0 1 0,0-1-1,0 0 1,0 0 0,0 1 0,0-1 0,0 1 0,0 0-1,0-1 1,1 1 0,-1 0 0,1 0 0,-1 0 0,1 0 0,0 0-1,0 0 1,0 1 0,0-1 0,0 0 0,0 1 0,1-1-1,-1 0 1,1 1 0,0-1 0,0 1 0,0-1 0,0 0-1,0 1 1,0-1 0,0 1 0,1 1 1,-1 0-6,0-1 0,0 1 0,0 0 0,0 0-1,1-1 1,0 1 0,-1 0 0,1-1 0,1 1 0,-1-1 0,0 1 0,1-1 0,0 1-1,0-1 1,0 0 0,0 0 0,0 0 0,1 0 0,-1 0 0,1-1 0,0 1 0,0-1-1,0 1 1,0-1 0,0 0 0,0-1 0,3 2 6,15 8 0,-16-9 1,-1-1 0,0 0 0,0 1 1,0 0-1,-1 0 0,1 0 0,0 0 0,-1 1 0,1 0 0,-1-1 0,0 1 0,0 0 0,0 1 0,0-1 0,-1 0 0,1 1 0,-1 0 0,0-1 0,0 1 0,0 0 0,-1 0 1,1 0-1,-1 0 0,1 3-1,-3-5-37,-1 1 1,1-1-1,-1 0 1,1 1 0,-1-1-1,0 0 1,0 0 0,0 0-1,0 0 1,0 0-1,0 0 1,0-1 0,-1 1-1,1-1 1,-1 0-1,1 1 1,-1-1 0,1 0-1,-1 0 1,0-1-1,1 1 1,-1-1 0,0 1-1,0-1 1,0 0-1,1 0 1,-1 0 0,-2 0 36,-4-28-4967,9 10 157</inkml:trace>
+  <inkml:trace contextRef="#ctx0" brushRef="#br0" timeOffset="882.33">3953 371 5617,'0'0'7182,"0"0"-4110,0 0-1789,0 0-359,0 0-234,-2 10-33,-11 106-555,15-114-190,-1 0 1,1-1-1,0 1 1,-1-1-1,1 0 1,0 1-1,0-1 1,0 0-1,0 0 1,0 0-1,0 0 1,0-1-1,0 1 1,0 0-1,0-1 1,0 1-1,1-1 1,-1 0-1,0 0 1,0 0-1,0 0 1,1 0-1,-1-1 1,0 1-1,0 0 1,0-1-1,0 0 1,0 1-1,0-1 1,0 0-1,0 0 1,0 0-1,0-1 1,0 1-1,0 0 1,-1-1-1,1 1 1,0-1 0,-1 1-1,1-1 88,45-59-2532,-40 28 5360,-34 30 272,-66 14-3096,34 3-4266,58-14 4180,-9 2-4591</inkml:trace>
+  <inkml:trace contextRef="#ctx0" brushRef="#br0" timeOffset="1148.484">3952 255 5049,'5'-20'10828,"10"2"-6186,-12 16-4648,0-1-1,1 1 0,-1 0 0,0 0 0,1 0 0,-1 0 0,1 1 0,0 0 1,-1-1-1,1 1 0,0 0 0,0 1 0,0-1 0,0 1 0,0 0 0,0 0 0,0 0 1,0 0-1,-1 1 0,1-1 0,0 1 0,0 0 0,0 0 0,0 1 0,-1-1 0,1 1 1,-1 0-1,2 0 7,20 26-2019,-12-12-2314,-7-9-2761</inkml:trace>
+  <inkml:trace contextRef="#ctx0" brushRef="#br0" timeOffset="1388.425">4317 1 16547,'0'0'2849,"0"0"-1457,0 0-1008,0 0-384,0 0-104,-29 74-848,12-35-1137,-3 3-4168</inkml:trace>
+  <inkml:trace contextRef="#ctx0" brushRef="#br0" timeOffset="-604.422">3079 383 6585,'0'0'6088,"0"0"-3521,0 0-1255,0 0-264,0 0-270,0 0-428,-13-5-153,-40-18-158,49 22-39,0 1 0,-1-1 0,1 1 0,0 0 0,-1 0 0,1 1 0,0-1-1,-1 1 1,1 0 0,0 0 0,0 0 0,0 1 0,0-1 0,0 1 0,0 0 0,0 0 0,0 1 0,1-1 0,-1 1 0,1 0 0,0 0 0,0 0 0,0 0-1,0 0 1,0 0 0,1 1 0,-1 0 0,1-1 0,0 1 0,0 0 0,1 0 0,-1 0 0,1 0 0,0 1 0,0-1 0,0 0 0,0 0 0,1 1 0,0-1-1,0 0 1,0 1 0,1 1 0,-2-2-74,1-1-1,0 0 0,0 1 1,1-1-1,-1 1 0,1-1 0,-1 0 1,1 1-1,0-1 0,0 0 1,1 0-1,-1 0 0,1 0 1,-1 0-1,1 0 0,0 0 0,0 0 1,1-1-1,-1 1 0,0-1 1,1 1-1,-1-1 0,1 0 1,0 0-1,0 0 0,0-1 0,0 1 1,0-1-1,0 1 0,0-1 1,4 1 74,0-1-8,1 1 1,0-2 0,0 1-1,0-1 1,0 0 0,0 0 0,0-1-1,0 0 1,-1-1 0,1 0-1,0 0 1,-1 0 0,1-1 0,-1 0-1,0-1 1,4-2 7,38-21-4900,-3-10-3782,-37 29 6607</inkml:trace>
+  <inkml:trace contextRef="#ctx0" brushRef="#br0" timeOffset="-237.467">3236 388 4536,'0'0'5603,"0"0"-2712,0 0-985,0 0-471,0 0-443,0 0-317,-8 8-97,4 0-545,1-1-1,-1 1 0,1 0 0,1 1 1,-1-1-1,1 0 0,1 1 0,0 0 1,0-1-1,1 1 0,-1-1 0,2 1 1,0 0-1,0-1-32,0-5-51,0-1 0,0 0 0,0 0 0,0 0 0,1 0 1,-1 0-1,1 0 0,0 0 0,-1-1 0,1 1 0,0 0 0,0-1 0,0 1 0,0-1 0,0 0 1,1 0-1,-1 0 0,0 0 0,1 0 0,-1 0 0,0-1 0,1 1 0,-1-1 0,1 1 0,-1-1 1,1 0-1,-1 0 0,0 0 0,1-1 0,-1 1 0,1 0 0,-1-1 0,1 0 0,-1 1 0,0-1 1,0 0-1,1 0 0,-1 0 0,0-1 0,0 1 0,0 0 0,0-1 0,0 0 0,1 0 51,-1 0 52,-1 1 0,1-1 0,0 1 0,0-1 0,-1 0 0,1 1 0,-1-1 0,0 0 0,1 0 0,-1 0 0,0 0 0,0 0 0,0-1 0,0 1 0,-1 0 0,1 0 0,-1-1 0,1 1 0,-1 0 0,0-1 0,0 1 0,0 0 0,0-1 0,0 1 0,0 0 0,-1-1 0,1 1 0,-1 0 0,0 0 0,1-1 0,-1 1 0,0 0 0,0 0 0,-1 0 0,1 0 0,0 0 0,-1 0 0,1 1 0,-1-1 0,1 0 0,-1 1 0,0-1 0,0 1 0,0-1 0,0 1 0,0 0-52,-43-6 122,2 1-7408,31 2-1034</inkml:trace>
+  <inkml:trace contextRef="#ctx0" brushRef="#br0" timeOffset="-1275.851">2463 442 13170,'0'0'1798,"0"0"-128,0 0-377,0 0-227,0 0-280,-2-1-362,1 1-417,0 0 1,1 0-1,-1 0 1,0 0 0,0 0-1,0 1 1,0-1-1,1 0 1,-1 0-1,0 1 1,0-1 0,0 0-1,1 1 1,-1-1-1,0 0 1,1 1-1,-1-1 1,0 1 0,1 0-1,-1-1 1,0 1-1,1-1 1,-1 1-1,1 0 1,-1-1 0,1 1-1,0 0 1,-1 0-1,1-1 1,0 1-1,-1 0 1,1 0 0,0 0-1,0-1 1,0 1-1,0 0 1,0 0-1,0 0 1,0 0 0,0-1-1,0 1 1,0 0-1,0 0 1,0 0-1,1 0 1,-1-1 0,0 2-8,0 1 1,-1 0-39,0 1 0,0-1-1,0 1 1,0-1 0,1 1 0,-1 0 0,1-1-1,0 1 1,0-1 0,0 1 0,1 0 0,-1-1-1,1 1 1,0-1 0,0 1 0,0-1 0,0 1-1,1-1 1,0 0 0,-1 1 0,1-1 0,0 0-1,0 0 1,1-1 0,-1 1 0,1 0 0,-1-1-1,1 1 1,0-1 0,0 0 0,0 0 0,0 0-1,0 0 1,1-1 0,-1 1 0,0-1 0,2 1 38,-2-1-42,1 0 1,-1 0-1,1-1 1,0 1-1,-1-1 1,1 0-1,-1 0 1,1 0 0,0 0-1,-1 0 1,1-1-1,-1 0 1,1 0-1,-1 0 1,1 0 0,-1 0-1,0-1 1,0 1-1,1-1 1,-1 0-1,0 0 1,0 0-1,-1 0 1,1-1 0,0 1-1,-1-1 1,0 0-1,1 0 1,-1 0-1,0 0 1,0 0 0,-1 0-1,1 0 1,-1 0-1,1-1 1,-1 1-1,0-1 1,0 1-1,-1-1 1,1 1 0,-1-1-1,0 1 1,0-1-1,0 0 1,0 1-1,0-1 1,-1-1 41,0 2 33,-1 1 1,1-1-1,-1 0 0,1 1 1,-1-1-1,0 1 0,0-1 1,0 1-1,0 0 0,0 0 1,-1 0-1,1 0 0,-1 0 1,1 1-1,-1-1 0,1 1 1,-1-1-1,0 1 0,0 0 1,0 0-1,0 0 0,0 1 1,0-1-1,0 1 0,0 0 1,0-1-1,0 1 0,0 1 1,0-1-1,0 0 0,0 1 1,0-1-1,0 1 0,0 0 1,0 0-1,0 0-33,-43 41-3883,26-20-2620</inkml:trace>
+  <inkml:trace contextRef="#ctx0" brushRef="#br0" timeOffset="-1085.916">2453 735 14002,'0'0'1857,"0"0"-1057,0 0-296,0 0-232,0 0 152,91-18-424,-52 6-792,1-4-296,19-4-704,-10 2-2457,-10 2-5625</inkml:trace>
+  <inkml:trace contextRef="#ctx0" brushRef="#br0" timeOffset="-604.422">3079 383 6585,'0'0'6088,"0"0"-3521,0 0-1255,0 0-264,0 0-270,0 0-428,-13-5-153,-40-18-158,49 22-39,0 1 0,-1-1 0,1 1 0,0 0 0,-1 0 0,1 1 0,0-1-1,-1 1 1,1 0 0,0 0 0,0 0 0,0 1 0,0-1 0,0 1 0,0 0 0,0 0 0,0 1 0,1-1 0,-1 1 0,1 0 0,0 0 0,0 0 0,0 0-1,0 0 1,0 0 0,1 1 0,-1 0 0,1-1 0,0 1 0,0 0 0,1 0 0,-1 0 0,1 0 0,0 1 0,0-1 0,0 0 0,0 0 0,1 1 0,0-1-1,0 0 1,0 1 0,1 1 0,-2-2-74,1-1-1,0 0 0,0 1 1,1-1-1,-1 1 0,1-1 0,-1 0 1,1 1-1,0-1 0,0 0 1,1 0-1,-1 0 0,1 0 1,-1 0-1,1 0 0,0 0 0,0 0 1,1-1-1,-1 1 0,0-1 1,1 1-1,-1-1 0,1 0 1,0 0-1,0 0 0,0-1 0,0 1 1,0-1-1,0 1 0,0-1 1,4 1 74,0-1-8,1 1 1,0-2 0,0 1-1,0-1 1,0 0 0,0 0 0,0-1-1,0 0 1,-1-1 0,1 0-1,0 0 1,-1 0 0,1-1 0,-1 0-1,0-1 1,4-2 7,38-21-4900,-3-10-3782,-37 29 6607</inkml:trace>
+  <inkml:trace contextRef="#ctx0" brushRef="#br0" timeOffset="-237.467">3235 388 4536,'0'0'5603,"0"0"-2712,0 0-985,0 0-471,0 0-443,0 0-317,-8 8-97,4 0-545,1-1-1,-1 1 0,1 0 0,1 1 1,-1-1-1,1 0 0,1 1 0,0 0 1,0-1-1,1 1 0,-1-1 0,2 1 1,0 0-1,0-1-32,0-5-51,0-1 0,0 0 0,0 0 0,0 0 0,1 0 1,-1 0-1,1 0 0,0 0 0,-1-1 0,1 1 0,0 0 0,0-1 0,0 1 0,0-1 0,0 0 1,1 0-1,-1 0 0,0 0 0,1 0 0,-1 0 0,0-1 0,1 1 0,-1-1 0,1 1 0,-1-1 1,1 0-1,-1 0 0,0 0 0,1-1 0,-1 1 0,1 0 0,-1-1 0,1 0 0,-1 1 0,0-1 1,0 0-1,1 0 0,-1 0 0,0-1 0,0 1 0,0 0 0,0-1 0,0 0 0,1 0 51,-1 0 52,-1 1 0,1-1 0,0 1 0,0-1 0,-1 0 0,1 1 0,-1-1 0,0 0 0,1 0 0,-1 0 0,0 0 0,0 0 0,0-1 0,0 1 0,-1 0 0,1 0 0,-1-1 0,1 1 0,-1 0 0,0-1 0,0 1 0,0 0 0,0-1 0,0 1 0,0 0 0,-1-1 0,1 1 0,-1 0 0,0 0 0,1-1 0,-1 1 0,0 0 0,0 0 0,-1 0 0,1 0 0,0 0 0,-1 0 0,1 1 0,-1-1 0,1 0 0,-1 1 0,0-1 0,0 1 0,0-1 0,0 1 0,0 0-52,-43-6 122,2 1-7408,31 2-1034</inkml:trace>
+  <inkml:trace contextRef="#ctx0" brushRef="#br0" timeOffset="-3705.296">1412 283 14227,'0'0'2544,"0"0"-2016,0 0-456,0 0 448,5 74-296,-2-38 32,3 7-256,-3-2-232,0 2 168,-1 0-632,1-5-432,-3 3-104,0-10-1401,0-8-2224</inkml:trace>
+  <inkml:trace contextRef="#ctx0" brushRef="#br0" timeOffset="-3453.311">1323 461 14403,'0'0'2176,"0"0"-912,0 0-808,0 0 369,0 0-769,0 0-48,0 0-8,62-45 56,-33 36-88,-1 2 32,0 2-384,-2 3 111,-1 0-895,4-1-432,-9 3-2833,-3 0-3657</inkml:trace>
+  <inkml:trace contextRef="#ctx0" brushRef="#br0" timeOffset="-3124.262">1624 393 8281,'0'0'2977,"0"0"-805,0 0-519,0 0-401,0 0-377,1 9-177,15 154 614,-8-101-4789,-7-77 3586,0 1 1,1 0-1,1 0 1,0 0-1,0 0 1,2 0-1,0 0 0,0 1 1,6-9-110,-8 16-158,0 0 0,0 0-1,1 1 1,-1-1 0,1 1 0,1 0 0,-1 0 0,1 0 0,0 1-1,0-1 1,0 1 0,1 0 0,-1 1 0,1 0 0,0-1 0,0 2-1,0-1 1,0 1 0,1 0 0,-1 0 0,1 1 0,0-1 158,8 2-4112</inkml:trace>
+  <inkml:trace contextRef="#ctx0" brushRef="#br0" timeOffset="-2230.544">1821 522 9129,'0'0'1324,"0"0"-318,0 0-71,0 0-339,0 0-204,7-4-288,-2 1-96,-2 2 141,0-1 0,1 0 0,-1 0 0,0 0 0,0 0 0,0 0 1,-1 0-1,1-1 0,0 1 0,-1-1 0,0 0 0,0 0 1,0 0-1,0 0 0,0 0 0,0 0 0,-1-1 0,1 1 0,-1-1 1,0 1-1,0-2-149,-57-4 1504,51 12-1457,0 0 1,1 0-1,0 1 1,0-1 0,0 1-1,0 0 1,1 0-1,-1 0 1,1 0 0,0 1-1,0-1 1,1 1-1,-1 0 1,1 0 0,0 0-1,0 0 1,1 0-1,0 0 1,-1 0 0,2 1-1,-1-1 1,1 0-1,-1 1 1,2-1-1,-1 0 1,0 1 0,2 3-48,0-5-40,0 0 0,0-1 0,0 1 0,1-1 0,-1 0 0,1 0 1,0 0-1,0 0 0,0 0 0,1 0 0,-1-1 0,0 0 0,1 1 1,0-1-1,-1-1 0,1 1 0,0 0 0,0-1 0,0 0 0,0 0 0,0 0 1,0-1-1,1 1 0,-1-1 0,0 0 0,0 0 0,0 0 0,0-1 1,1 1-1,-1-1 0,0 0 0,0 0 0,2-1 40,2-3-35,1 0 0,-1 0-1,0-1 1,-1 0 0,1 0 0,-1-1-1,0 0 1,-1 0 0,0 0 0,0-1-1,0 0 1,-1 0 0,0-1 0,1-3 35,17-35 2447,-23 121-2479,0-41-2399,11-41 397,11-31 1727,40-50 505,-61 88-153,0 0 1,0 0-1,0 1 0,0-1 1,0 1-1,0-1 0,0 1 1,0-1-1,0 1 0,0 0 1,0 0-1,0-1 0,0 1 1,0 0-1,0 0 0,0 0 1,1 0-1,-1 0 0,0 0 1,0 0-1,0 1 0,0-1 1,0 0-1,0 0 0,0 1 1,0-1-1,0 1 0,0-1 1,0 1-1,0 0 0,0-1 1,0 1-1,-1 0 0,1-1 0,0 1 1,0 0-1,-1 0 0,1 0 1,0 0-1,-1 0 0,1-1 1,-1 1-1,1 0 0,-1 0 1,0 1-1,1 0-45,20 59-87,-18-47 29,17 40-635,3-81 1025,14-41-627,-18 20-3043,-13 27-1958</inkml:trace>
+  <inkml:trace contextRef="#ctx0" brushRef="#br0" timeOffset="-1935.762">1852 291 15875,'0'0'1902,"0"0"-647,0 0-474,0 0-449,0 0-254,0 0-21,12-8 31,37-28-59,-47 34-32,0 0 0,0 1 0,0-1 0,1 1 0,-1-1 0,0 1 0,1 0-1,-1 0 1,1 0 0,-1 0 0,1 0 0,0 1 0,-1-1 0,1 1 0,0 0-1,-1-1 1,1 1 0,0 1 0,-1-1 0,1 0 0,0 1 0,-1-1 0,1 1 0,0 0-1,-1-1 1,1 1 0,-1 1 0,1-1 0,-1 0 0,0 1 0,0-1 0,1 1 0,-1-1-1,0 1 1,0 1 3,42 73-5359,-36-53-697</inkml:trace>
+  <inkml:trace contextRef="#ctx0" brushRef="#br0" timeOffset="-5953.48">35 310 10562,'0'0'549,"0"0"75,0 0 154,0 0 171,0 0-260,0-10 2798,1 295-3611,28-116-6391,-25-155 3696,-4-9-1665</inkml:trace>
+  <inkml:trace contextRef="#ctx0" brushRef="#br0" timeOffset="-5753.321">0 567 11058,'0'0'2640,"0"0"-1951,0 0-529,0 0 488,0 0-248,68-34 0,-36 21-360,4-3 80,7 0 56,-3-2-176,-4-2-168,1 4-96,-6-2-496,-2-7-513,-6 5-1487,-9 2-1729</inkml:trace>
+  <inkml:trace contextRef="#ctx0" brushRef="#br0" timeOffset="-5515.526">378 265 7705,'0'0'2708,"0"0"-752,0 0-551,0 0-300,-3 6-470,-3 23-393,0 1 0,2 0-1,1 1 1,1-1 0,2 0 0,1 1 0,2 10-242,-3-36-11,20 84-2258,-12-76 530,3-10-3072,-7-3 690</inkml:trace>
+  <inkml:trace contextRef="#ctx0" brushRef="#br0" timeOffset="-5272.623">459 546 2936,'0'0'6074,"0"0"-3134,0 0-1114,0 0-556,0 13-469,1 98-246,-1-112-582,1 1 0,-1-1 1,1 0-1,-1 0 0,1 1 1,0-1-1,-1 1 0,1-1 0,0 0 1,0 1-1,-1-1 0,1 1 1,0 0-1,0-1 0,0 1 1,0-1-1,-1 1 0,1 0 1,0 0-1,0 0 0,0-1 1,0 1-1,0 0 0,0 0 1,0 0-1,0 1 0,0-1 0,-1 0 1,1 0-1,0 0 0,0 1 1,0-1-1,0 0 0,0 1 1,0-1-1,-1 1 0,1-1 1,0 1-1,0-1 0,-1 1 1,1-1-1,0 1 0,-1 0 0,1-1 1,-1 1-1,1 0 0,-1 0 1,1 0-1,-1-1 0,1 1 1,-1 0-1,0 0 0,1 0 1,-1 0-1,0 0 0,0 0 1,0-1-1,0 1 0,0 0 1,0 0-1,0 0 0,0 0 0,0 0 1,0 0-1,0 0 0,-1 0 1,1 0-1,0-1 0,-1 1 27,19-42-2295,-11 18-1449</inkml:trace>
+  <inkml:trace contextRef="#ctx0" brushRef="#br0" timeOffset="-5073.479">459 539 1296,'40'-99'13419,"-43"99"-11171,3 0-1200,-3 0-432,3 0-351,0 0-265,0 0-689,-3 5-1055,1 4-2241,-1-5-4865</inkml:trace>
+  <inkml:trace contextRef="#ctx0" brushRef="#br0" timeOffset="-4246.484">601 507 11802,'0'0'1808,"0"0"-368,0 0-680,0 0-388,2 14-463,9 42-560,10-17-3492,2-56 464,-22 15 3741,34-50 47,0 34 4235,-18 72-1447,0 9-3264,-17-62 369,1-1 1,-1 0-1,1 0 0,-1 0 1,1 1-1,-1-1 0,1 0 1,-1 0-1,1 0 0,-1 0 1,1 0-1,-1 0 1,1 0-1,-1 0 0,1 0 1,-1 0-1,1 0 0,-1-1 1,1 1-1,-1 0 0,1 0 1,-1 0-1,1-1 0,-1 1 1,1 0-1,-1 0 0,0-1 1,1 1-1,-1 0 0,0-1 1,1 1-1,-1-1 0,0 1 1,1 0-1,-1-1 0,0 1 1,0-1-1,1 1 1,-1-1-1,0 1 0,0-1 1,0 1-1,0-1 0,0 1 1,1-1-1,-1 1 0,0-1 1,0 1-1,0-1 0,-1 0-2,82-137 367,-59 92-421,-3 0 0,-1-2 0,-3 0 0,7-39 54,-18 11 531,-30 74 1367,-24 73-1246,42-50-594,1-1-1,2 1 0,0 0 1,1 1-1,1-1 0,1 1 1,0 0-1,2 0 0,1 4-57,0-22-88,-1 0-1,1 1 0,0-1 1,0 0-1,1 0 1,-1 0-1,1 0 0,0 0 1,0-1-1,0 1 0,0 0 1,1-1-1,-1 0 1,1 1-1,0-1 0,0 0 1,0 0-1,0-1 0,1 1 1,-1-1-1,1 1 1,0-1-1,0 0 0,-1-1 1,1 1-1,0-1 0,1 1 89,20 11-316,-20-8 294,1 0 1,-1 0-1,0 0 0,0 0 0,0 1 1,-1-1-1,0 1 0,0 1 1,-1-1-1,1 0 0,-1 1 1,-1 0-1,1-1 0,-1 1 0,0 0 1,-1 0-1,0 0 0,0 1 1,0-1-1,-1 0 0,0 0 0,0 1 1,-1-1-1,0 0 0,-2 6 22,-38 27-1229,26-32-1432</inkml:trace>
+  <inkml:trace contextRef="#ctx0" brushRef="#br0" timeOffset="-4036.357">617 288 16091,'0'0'1800,"0"0"-1016,0 0-527,0 0-249,0 0-8,0 0-80,91-36-833,-60 31-719,-5 5-3257</inkml:trace>
+  <inkml:trace contextRef="#ctx0" brushRef="#br0" timeOffset="2625.005">509 1006 12946,'0'0'3293,"0"0"-2381,0 0-281,0 0-143,0 0-111,0 0-237,0 0-87,-1 15-73,-7 121-596,2-15-3012,2-97 821,-5-11-2053,6-10-961</inkml:trace>
+  <inkml:trace contextRef="#ctx0" brushRef="#br0" timeOffset="2845.941">459 1253 8913,'0'0'2481,"0"0"-105,0 0-1111,0 0-257,0 0-416,0 0-392,34-38 0,-5 24-16,2-1-72,6-3-64,-1-1-48,-2 4-520,0-6-248,-2 6-504,-1-8-817,-9 3-2104,-5 6-1352</inkml:trace>
+  <inkml:trace contextRef="#ctx0" brushRef="#br0" timeOffset="3037.495">773 954 1664,'0'0'6170,"0"0"-2909,0 0-995,0 0-648,0 0-441,0 0-235,0 0-77,-11 8-390,-34 27-240,42-31-210,0 0 1,1 0 0,-1 0-1,1 0 1,-1 0 0,1 0-1,0 1 1,1-1 0,-1 1-1,1-1 1,0 1 0,0-1 0,0 1-1,1 0 1,0 0 0,0-1-1,0 1-25,-1 7 7,0 128-359,21-60-1704,-18-79 1794,-1 1 0,0 0 0,1-1 1,-1 1-1,1-1 0,-1 0 0,1 0 0,-1 1 1,1-1-1,0 0 0,0 0 0,0 0 0,0-1 1,-1 1-1,1 0 0,0-1 0,0 1 0,0-1 1,0 0-1,0 0 0,1 0 0,-1 0 0,0 0 1,0 0 261,10-2-3768</inkml:trace>
+  <inkml:trace contextRef="#ctx0" brushRef="#br0" timeOffset="3226.495">829 1218 9674,'0'0'3779,"0"0"-2136,0 0-768,0 0-68,0 0-258,0 12-184,0 65-385,4-66-560,15-19-7016,-16-5 3397</inkml:trace>
+  <inkml:trace contextRef="#ctx0" brushRef="#br0" timeOffset="3432.364">847 1094 14387,'0'0'2992,"0"0"-1639,0 0-1209,0 0-144,0 0-1153,0 0-5544</inkml:trace>
+  <inkml:trace contextRef="#ctx0" brushRef="#br0" timeOffset="4276.034">988 1182 13914,'0'0'1806,"0"0"-586,0 0-485,1 13-508,12 70-1126,-13-83 815,0 1 0,0 0 0,0-1 0,0 1 0,0-1 0,0 1 0,0-1 0,0 1 0,0 0 0,0-1-1,1 1 1,-1-1 0,0 1 0,0-1 0,1 1 0,-1-1 0,0 1 0,1-1 0,-1 1 0,0-1 0,1 0 0,-1 1 0,1-1 0,-1 0 0,1 1 0,-1-1 0,1 0 0,-1 1 0,1-1 0,-1 0 0,1 0 0,-1 0-1,1 1 1,-1-1 0,1 0 0,0 0 0,-1 0 0,1 0 0,-1 0 0,1 0 0,0 0 0,-1 0 0,1 0 0,-1-1 0,1 1 0,-1 0 0,1 0 0,-1 0 0,1-1 0,-1 1 0,1 0 0,-1 0 0,1-1 0,-1 1 0,1-1-1,-1 1 1,1 0 0,-1-1 0,0 1 0,1-1 0,-1 1 0,0-1 0,1 1 84,21-41-3139,-15 27 3042,8-6 279,-14 19-80,-1 1 0,1-1 0,-1 1 1,1-1-1,0 1 0,-1-1 0,1 1 0,-1-1 0,1 1 0,0-1 0,0 1 0,-1 0 1,1-1-1,0 1 0,0 0 0,-1 0 0,1 0 0,0-1 0,0 1 0,0 0 0,-1 0 1,1 0-1,0 0 0,0 1 0,0-1 0,-1 0 0,1 0 0,0 0 0,0 1 0,-1-1 0,1 0 1,0 1-1,0-1 0,-1 0 0,1 1 0,0-1 0,-1 1 0,1-1 0,-1 1 0,1-1 1,-1 1-1,1 0 0,-1-1 0,1 1 0,-1 0 0,1-1 0,-1 1 0,0 0 0,1 0 1,-1-1-1,0 1 0,0 0 0,0 0 0,0 0 0,1-1 0,-1 1 0,0 0 0,0 0 1,-1 0-1,1-1 0,0 1 0,0 0 0,0 0-102,5 21 299,21 41-235,-23-64-6,-1 1 0,0 0 1,0-1-1,0 0 0,0 1 1,0-1-1,0 0 0,0 0 1,-1 0-1,1 0 0,0-1 1,0 1-1,-1 0 0,1-1 1,-1 1-1,1-1 0,-1 0 1,0 1-1,1-1 0,-1 0 1,0 0-1,0 0 0,0 0 1,-1 0-1,1 0 0,0-1-58,6-8 208,218-274-370,-221 280 143,-1 0-1,-1 0 1,1 0-1,-1 0 1,0-1-1,0 1 0,0-1 1,-1 1-1,0-1 1,0 0-1,0 1 1,-1-1-1,0 0 1,0 1-1,0-2 20,-45-2 1136,40 10-1096,1 0-1,0 0 1,-1 1-1,1-1 1,0 1 0,0 0-1,0 0 1,0 0-1,1 1 1,-1-1-1,1 1 1,-1 0 0,1 0-1,0 0 1,0 1-1,0-1 1,0 1 0,1 0-1,-1-1 1,1 1-1,0 0 1,0 0 0,1 0-1,-1 1 1,0 2-40,-11 111 351,14-113-424,0 0 1,0 0-1,0-1 1,1 1-1,0 0 1,0-1-1,0 0 1,0 1-1,1-1 1,0 0-1,0 0 0,0-1 1,0 1-1,1 0 1,-1-1-1,1 0 1,0 0-1,0 0 1,0 0-1,0-1 1,0 0-1,1 0 0,-1 0 1,1 0-1,2 0 73,61 47-1078,-66-46 1049,0 0-1,0 0 0,-1 0 0,1 1 0,-1-1 0,0 0 1,0 1-1,0 0 0,0-1 0,-1 1 0,1-1 0,-1 1 1,0 0-1,0-1 0,-1 1 0,1-1 0,-1 1 1,1 0-1,-1-1 0,0 1 0,0-1 0,-1 0 0,1 1 1,-1-1-1,0 0 0,0 0 0,0 0 0,0 0 0,0 0 1,-2 2 29,-40 10-4807,24-14-1604</inkml:trace>
+  <inkml:trace contextRef="#ctx0" brushRef="#br0" timeOffset="4501.619">936 883 16683,'0'0'2129,"0"0"-1337,0 0-440,0 0-352,0 0-328,0 0 56,76 0-593,-16 0-215,-4 0-832,-5 0-3209</inkml:trace>
+  <inkml:trace contextRef="#ctx0" brushRef="#br0" timeOffset="8021.007">3341 1103 14091,'0'0'2400,"0"0"-1140,0 0-702,0 0 266,0 0-436,0 0-260,-12-2 2,-41-4-66,47 6-54,0 1 1,1 0 0,-1 0 0,0 0 0,1 1-1,-1-1 1,1 2 0,0-1 0,-1 0-1,1 1 1,0 0 0,0 1 0,1-1 0,-1 1-1,1-1 1,0 1 0,0 1 0,0-1-1,0 0 1,1 1 0,-1 0 0,1 0 0,1 0-1,-1 1-10,0-3-16,1 1 0,0 0 0,0-1 0,0 1 0,0 0 0,1 0 0,-1 0 0,1 0 0,0 0-1,0 1 1,1-1 0,-1 0 0,1 0 0,0 1 0,0-1 0,0 0 0,1 1 0,0-1 0,-1 0 0,1 0-1,1 0 1,-1 0 0,1 0 0,-1 0 0,1 0 0,0 0 0,1-1 0,-1 1 0,1-1 0,1 3 16,4-3-83,-1 0-1,1-1 1,-1 0 0,1 0 0,0-1 0,-1 0 0,1 0 0,0-1-1,0 0 1,0 0 0,-1-1 0,1 0 0,0 0 0,0-1 0,-1 0-1,1-1 1,-1 1 0,0-1 0,0-1 0,0 1 0,0-1 0,0 0 83,10-7-440,-1 0 1,0-1 0,-1 0-1,0-2 1,0 1 0,-2-2-1,0 0 1,2-4 439,14-35 1027,-29 54 561,0 0-9,-1 16 85,0-12-1743,-1 0 0,1-1 0,-1 2 0,1-1 0,1 0 0,-1 0 0,0 0 0,1 0 0,0 1 0,0-1 0,0 0 0,1 0 0,-1 0 0,1 0 0,0 1-1,0-1 1,1 0 0,-1 0 0,1-1 0,0 1 0,0 0 0,0 0 0,0-1 0,1 0 0,-1 1 0,1-1 0,0 0 0,0 0 0,0 0 0,0-1 0,1 1 0,-1-1 0,1 1-1,-1-1 1,1-1 0,0 1 0,1 0 79,-2-1-174,0-1-1,-1 0 1,1 0 0,0 0-1,0-1 1,0 1-1,-1-1 1,1 1-1,0-1 1,-1 0 0,1 0-1,0 0 1,-1 0-1,1-1 1,-1 1-1,0 0 1,1-1-1,-1 0 1,0 0 0,0 0-1,0 0 1,0 0-1,0 0 1,-1 0-1,1 0 1,-1-1 0,1 1-1,-1-1 1,1-2 174,2-35 2351,-34 20 2776,-19 20-4045,34 0-1867,-1-7-3393,13-2-1719</inkml:trace>
+  <inkml:trace contextRef="#ctx0" brushRef="#br0" timeOffset="8219.718">3607 776 15643,'0'0'2272,"0"0"-1423,0 0-329,0 0-520,0 0-577,-26 82-159,26-60-1816,0 3-7354</inkml:trace>
+  <inkml:trace contextRef="#ctx0" brushRef="#br0" timeOffset="8669.704">4008 962 13898,'0'0'3260,"0"0"-2065,0 0-636,0 0-134,0 0-250,-14-2-455,-41-5 121,52 7 157,-1 0 0,1 1-1,0-1 1,-1 0 0,1 1 0,0 0-1,-1 0 1,1 0 0,0 0-1,0 1 1,0-1 0,0 1 0,0-1-1,0 1 1,0 0 0,1 0-1,-1 1 1,1-1 0,-1 0-1,1 1 1,0 0 0,0-1 0,0 1-1,0 0 1,1 0 2,0 1-30,0-1 0,1 1 1,-1-1-1,1 1 0,0-1 0,0 1 0,0-1 0,1 1 1,-1-1-1,1 1 0,0-1 0,0 1 0,0-1 0,0 1 1,0-1-1,1 0 0,0 0 0,0 0 0,0 0 0,0 0 1,0 0-1,0 0 0,1-1 0,-1 1 0,1-1 0,0 0 1,0 1-1,-1-1 0,2-1 0,-1 1 0,0 0 0,0-1 1,0 1-1,1-1 0,-1 0 0,1 0 0,-1-1 0,4 1 30,26 18-162,-31-18 172,0 0-1,0 0 1,0 0-1,0 1 1,-1-1-1,1 1 1,0-1-1,-1 1 1,1 0-1,-1-1 1,1 1-1,-1 0 1,0 0-1,0 0 1,0 0-1,0 0 1,0 0-1,0 0 1,-1 0-1,1 1 1,-1-1-1,1 0 1,-1 0-1,0 1 1,0-1-1,0 0 1,0 0-1,0 1 1,0-1-1,-1 0 1,1 0-1,-1 1 1,0-1-1,1 0 1,-1 0-1,0 0 1,0 0-1,-1 0 1,1 0-1,0 0 1,0-1-1,-2 3-9,-61 32-1189,17-29-3954,43-7 677</inkml:trace>
+  <inkml:trace contextRef="#ctx0" brushRef="#br0" timeOffset="4861.384">1838 1138 13290,'0'0'2453,"0"0"-577,0 0-674,0 0-244,0 0-577,0 0-266,-8 2-5,4-1-108,-1 0 1,0 1-1,1 0 0,-1 0 0,1 0 0,0 0 0,-1 1 0,1 0 1,0-1-1,1 2 0,-1-1 0,0 0 0,1 1 0,0-1 0,-2 3-2,1 0-23,0 0 0,0 0-1,1 0 1,-1 0-1,2 1 1,-1-1 0,1 1-1,-1 0 1,2 0 0,-1 0-1,1 0 1,0 0-1,1 0 1,-1 0 0,2 0-1,-1 0 1,1 4 23,0-9-84,0 0-1,0 0 1,0 0 0,0 0-1,0 0 1,1 0 0,-1-1-1,1 1 1,-1 0 0,1-1-1,0 1 1,-1-1 0,1 0-1,0 0 1,0 1 0,0-1-1,0 0 1,0 0 0,0-1-1,0 1 1,0 0 0,1-1-1,-1 1 1,0-1 0,0 0-1,0 0 1,1 0 0,-1 0-1,0 0 1,0 0 0,1-1-1,-1 1 1,0-1 0,0 1-1,0-1 1,0 0 0,0 0-1,0 0 1,0 0 0,0 0-1,0 0 1,0-1 0,0 1-1,-1 0 1,1-1 0,-1 0-1,1 1 85,12-15-938,0-1 0,-1 0 0,0 0 0,-2-1 0,0-1 0,-1 0 0,-1 0 0,-1-1 0,0 0 0,-2 0 0,3-13 938,3-13-3042</inkml:trace>
+  <inkml:trace contextRef="#ctx0" brushRef="#br0" timeOffset="5097.493">1952 865 5945,'0'0'3247,"0"0"194,0 0-1102,0 0-349,0 0-586,0 0-435,0 0-347,-4 2-320,1 0-282,0 1 1,1 0-1,0-1 0,-1 1 1,1 0-1,0 0 1,0 0-1,1 0 0,-1 0 1,1 0-1,-1 1 1,1-1-1,0 1 1,0-1-1,0 1 0,1-1 1,-1 1-1,1-1 1,0 2-21,0-3-1,-10 48-364,2 0 0,2 0-1,2 1 1,3 0 0,2 7 365,-1-58-85,0 1 0,0 0 0,1 0 0,-1 0 0,0 0 0,0 0 1,1-1-1,-1 1 0,1 0 0,-1 0 0,0-1 0,1 1 0,-1 0 0,1 0 0,0-1 0,-1 1 1,1-1-1,-1 1 0,1 0 0,0-1 0,0 1 0,-1-1 0,1 0 0,0 1 0,0-1 0,0 0 1,-1 1-1,1-1 0,0 0 0,0 0 0,0 0 0,0 0 0,0 1 0,-1-1 0,1-1 0,0 1 1,0 0-1,0 0 0,0 0 0,0 0 0,-1 0 0,1-1 0,0 1 0,0 0 0,0-1 0,-1 1 1,1-1-1,0 1 85,37-24-5050,-20 4-805</inkml:trace>
+  <inkml:trace contextRef="#ctx0" brushRef="#br0" timeOffset="6503.671">2048 1130 5569,'0'0'4986,"0"0"-1973,0 0-1418,0 0-254,0 0-325,0 12-406,0 105-264,1-115-415,0-1-1,-1 0 0,1 0 1,0 0-1,0 0 0,0 0 1,0 0-1,0-1 0,0 1 0,1 0 1,-1 0-1,0-1 0,0 1 1,0-1-1,1 1 0,-1-1 1,0 1-1,1-1 0,-1 0 1,0 0-1,1 0 0,-1 0 0,0 0 1,1 0-1,-1 0 0,1 0 1,-1 0-1,0 0 0,1-1 1,-1 1-1,0-1 0,0 1 1,1-1-1,-1 1 0,0-1 1,0 0-1,0 0 0,0 1 0,0-1 1,0 0-1,0 0 0,0 0 1,0 0-1,0 0 0,0-1 70,54-78-2524,-39 42 3794,-19 121 4888,3-33-6801,26-50-2134,-15-8 2440,-1-1 0,0 0 0,-1 0 0,0-1 0,-1 0 0,0 0 0,-1-1 0,0 0 0,3-6 337,-6 10 351,-3 7 655,-1 0 281,0 0-172,0 20 262,0 78-691,0-96-724,1-1-1,-1 0 0,1 0 1,0 0-1,0 0 1,0 0-1,0 0 0,0 0 1,0 0-1,0 0 0,0 0 1,0 0-1,0-1 0,0 1 1,1-1-1,-1 1 1,0 0-1,0-1 0,1 0 1,-1 1-1,0-1 0,1 0 1,-1 0-1,0 0 1,1 0-1,-1 0 0,0 0 1,1 0-1,-1 0 0,1 0 1,-1-1-1,0 1 0,0-1 1,1 1-1,-1-1 1,0 1-1,0-1 0,0 0 1,1 1-1,-1-1 0,0 0 1,0 0-1,0 0 1,0 0-1,0 0 0,-1 0 1,1 0 38,47-74-343,-50 84 2924,-7 46-2586,11-53-78,0-1 1,-1 0-1,1 1 1,0-1 0,0 0-1,0 0 1,0 0-1,0-1 1,0 1-1,0 0 1,0-1-1,0 1 1,1-1 0,-1 0-1,0 0 1,0 0-1,0 0 1,1 0-1,-1 0 1,0 0 0,0-1-1,0 1 1,0-1-1,0 0 1,0 1-1,0-1 1,0 0 0,0 0-1,0-1 1,0 1 82,1 0-11,-1 0 0,1 0 0,-1-1 0,1 1 0,-1-1 0,1 1 0,-1-1 0,0 0 0,0 0 1,0 0-1,0 0 0,0 0 0,-1-1 0,1 1 0,-1 0 0,1-1 0,-1 1 0,0-1 0,0 0 0,0 1 1,0-1-1,0 0 0,-1 0 0,1 1 0,-1-1 0,0 0 0,0 0 0,0 0 0,0 0 0,0 1 0,-1-1 0,1 0 1,-1 0-1,1 0 0,-1 1 0,0-1 0,-1 0 0,1 1 0,0-1 0,-1 1 0,1-1 0,-1 1 0,0 0 1,1 0-1,-1 0 0,0 0 0,-1 0 0,1 0 0,-2-1 11,-75-16 1724,87 6-1495,37 12-340,94 11-7,-133-6 161,-1-1 1,1 1 0,0 0 0,-1 0 0,0 0-1,0 1 1,0 0 0,-1 0 0,0 0 0,0 1-1,0-1 1,0 1 0,-1 0 0,0 0 0,0 0-1,-1 0 1,1 1 0,-1-1 0,-1 1 0,1 0 0,-1-1-1,-1 1 1,1 0 0,-1-1 0,0 1 0,0 0-1,-1 0 1,0-1 0,-2 6-44,3-6 40,11-9-1277,15-34-704,-12 17-607</inkml:trace>
+  <inkml:trace contextRef="#ctx0" brushRef="#br0" timeOffset="6716.721">2790 970 10642,'0'0'7313,"0"0"-5472,0 0-1073,0 0-704,0 0-64,0 0-1416,0 0-2729</inkml:trace>
+  <inkml:trace contextRef="#ctx0" brushRef="#br0" timeOffset="6717.721">2206 1013 15227,'0'0'2880,"0"0"-1871,0 0-713,0 0-112,5 0-64,4 2-240,2 10 120,-2-1-600,-1 2 424,-2 3-561,-6 9-471,0-7-352,0 0-3689</inkml:trace>
+  <inkml:trace contextRef="#ctx0" brushRef="#br0" timeOffset="6938.726">2330 1031 6873,'0'0'7586,"0"0"-6050,0 0-528,0 0 88,0 0-407,79-7-689,-53 7 72,-9 0-192,-6 4-81,-3 5-215,-8 5-136,0 2 104,-25 11-144,2-5-1160,3-1-5802</inkml:trace>
+  <inkml:trace contextRef="#ctx0" brushRef="#br0" timeOffset="7142.215">2501 811 15547,'0'0'2848,"0"0"-1647,0 0-449,0 0-600,0 0-152,0 0-320,-17 75-712,3-42-841,-3 1-4640</inkml:trace>
+  <inkml:trace contextRef="#ctx0" brushRef="#br0" timeOffset="9293.2">4216 1048 14579,'0'0'1805,"0"0"-638,0 0-764,-4-1-398,1 0 22,-1 0 0,1 0 1,0 0-1,-1 1 0,1-1 0,0 1 0,-1 0 1,1 0-1,-1 0 0,1 0 0,0 1 0,-1-1 1,1 1-1,0 0 0,-1 0 0,1 0 0,0 0 1,0 1-1,0-1 0,0 1 0,0 0 0,0 0 1,0 0-1,1 0 0,-1 0 0,1 0 0,-1 1 1,1 0-1,0-1 0,0 1 0,0 0 0,1 0 1,-1 0-1,1 0 0,-1 0 0,1 0 0,0 1-27,-1-2-57,0 1-1,1-1 0,-1 0 0,1 1 1,0-1-1,-1 1 0,1 0 0,0-1 1,0 1-1,1 0 0,-1 0 0,1-1 1,-1 1-1,1 0 0,0 0 0,0 0 1,0 0-1,1-1 0,-1 1 1,0 0-1,1 0 0,0 0 0,0-1 1,0 1-1,0 0 0,0-1 0,0 1 1,1-1-1,0 0 0,-1 1 0,1-1 1,0 0-1,0 0 0,0 0 0,0 0 1,0 0-1,0 0 0,1-1 0,-1 1 1,1-1-1,-1 0 0,1 1 0,-1-1 1,1 0-1,2 0 58,0-1-195,-1 0 1,1 0-1,-1-1 1,0 0-1,1 1 1,-1-2-1,0 1 1,1 0-1,-1-1 1,0 0-1,0 0 0,0 0 1,-1 0-1,1-1 1,0 0-1,-1 1 1,0-1-1,0-1 1,1 1-1,-2 0 1,1-1-1,0 1 1,-1-1-1,0 0 195,8-28 245,-11 29-9,1 1 1,-1-1 0,0 1-1,0 0 1,0-1 0,0 1 0,0 0-1,-1 0 1,1 0 0,-1 0-1,1 0 1,-1 0 0,0 0-1,0 0 1,1 1 0,-1-1 0,0 1-1,-1-1 1,1 1 0,0 0-1,0 0 1,-1 0 0,1 0 0,0 0-1,-1 0 1,1 1 0,-1-1-237,-5-1-139,-3 0-321,4-1-3234,4 1-2098</inkml:trace>
+  <inkml:trace contextRef="#ctx0" brushRef="#br0" timeOffset="9503.664">4164 914 16363,'0'0'2230,"0"0"-1292,0 0-669,0 0-61,0 0-147,0 0 37,14-11 139,46-33-129,-59 43-105,0 0 0,0 0 0,0 0 0,0 1-1,-1-1 1,2 0 0,-1 0 0,0 1 0,0-1 0,0 0 0,0 1 0,0-1 0,0 1-1,1 0 1,-1-1 0,0 1 0,0 0 0,1 0 0,-1 0 0,0 0 0,0 0 0,1 0-1,-1 0 1,0 0 0,1 0 0,-1 0 0,0 1 0,0-1 0,0 1 0,1-1 0,-1 1 0,0-1-1,0 1 1,0 0 0,0-1 0,0 1 0,0 0 0,0 0 0,0 0 0,0 0 0,-1 0-1,1 0 1,0 0 0,0 0 0,-1 0 0,1 0 0,-1 0 0,1 0 0,-1 1 0,1-1-3,2 6-376,15 39-5158,-18-36 997</inkml:trace>
+  <inkml:trace contextRef="#ctx0" brushRef="#br0" timeOffset="9702.764">4507 601 13730,'0'0'5122,"0"0"-4106,0 0-432,0 0-72,0 0-464,0 0-48,-42 81-560,28-38-904,-1-7-793,7-4-8577</inkml:trace>
+  <inkml:trace contextRef="#ctx0" brushRef="#br0" timeOffset="10691.81">4713 35 12938,'0'0'1548,"0"0"-494,0 0-344,0 0 208,3 1-383,2 5-443,0 0 1,0 0-1,-1 1 1,1-1-1,-1 1 1,-1 0-1,1 0 1,-1 0-1,-1 1 1,1-1-1,-1 1 1,-1 0-1,1-1 1,-1 1-1,-1 0 1,1 0-1,-1 0 1,-1 0-1,0 6-92,1 22 24,-2-1 0,-2 1 0,-1-1 0,-1-1 0,-3 4-24,-6 16-175,3-13 39,1 1 0,2 0-1,2 0 1,2 1 0,1 0-1,3 17 137,1-57-78,0 1-1,1-1 0,-1 0 1,1 0-1,0 1 0,0-1 1,0 0-1,0 0 0,1 0 1,-1 0-1,1 0 0,0 0 1,0 0-1,0-1 0,0 1 1,0-1-1,0 1 0,1-1 1,-1 0-1,1 0 0,0 0 1,0 0-1,0-1 0,-1 1 1,2-1-1,-1 1 0,0-1 1,0 0-1,0 0 0,0-1 1,1 1-1,-1-1 0,0 1 1,1-1-1,-1 0 0,0 0 1,1-1 78,5 1-309,1 0-1,-1-1 1,1-1 0,-1 1 0,0-2 0,0 1 0,0-1 0,0-1 0,0 1 0,-1-2-1,1 1 1,5-5 309,21-29-922,-27 4 4135,-9 32-3061,0 1 0,0-1 0,0 1 1,-1-1-1,1 1 0,-1-1 0,1 1 1,-1 0-1,1 0 0,-1 0 1,0 0-1,0 0 0,1 0 0,-1 0 1,0 0-1,0 1 0,0-1 1,0 1-1,0 0 0,0-1 0,0 1 1,0 0-1,0 0 0,0 0 1,0 0-1,0 1 0,0-1 0,0 0 1,0 1-1,-1 0-152,-6 0 133,0 0-87,0 2 1,1 0-1,0 0 1,-1 0-1,1 1 1,0 0-1,1 1 1,-1-1 0,1 2-1,0-1 1,0 1-1,0 0 1,1 0-1,0 1 1,1 0 0,-1 0-1,1 0 1,0 1-1,1-1 1,0 1-1,0 0 1,1 1 0,0-1-1,0 1 1,0 5-47,-2 171-79,46 35-1083,-41-209 1098,1-6 30,0-1 0,-1 1 0,0 0 0,0-1 0,-1 1 0,1-1 0,-1 1 0,0 0 0,0-1 0,-1 1 1,1-1-1,-1 0 0,0 1 0,0-1 0,0 0 0,-1 0 0,1-1 0,-1 1 0,0 0 0,-1 0 34,-3 3-212,0-2 0,0 1-1,0-1 1,-1 0 0,1 0 0,-1-1 0,0 0 0,-1-1-1,1 1 1,-1-2 0,-4 2 212,-98 5-5940,90-11-3421</inkml:trace>
+</inkml:ink>
+</file>
+
+<file path=word/ink/ink13.xml><?xml version="1.0" encoding="utf-8"?>
+<inkml:ink xmlns:inkml="http://www.w3.org/2003/InkML">
+  <inkml:definitions>
+    <inkml:context xml:id="ctx0">
+      <inkml:inkSource xml:id="inkSrc0">
+        <inkml:traceFormat>
+          <inkml:channel name="X" type="integer" min="-2.14748E9" max="2.14748E9" units="cm"/>
+          <inkml:channel name="Y" type="integer" min="-2.14748E9" max="2.14748E9" units="cm"/>
+          <inkml:channel name="F" type="integer" max="32767" units="dev"/>
+        </inkml:traceFormat>
+        <inkml:channelProperties>
+          <inkml:channelProperty channel="X" name="resolution" value="1000" units="1/cm"/>
+          <inkml:channelProperty channel="Y" name="resolution" value="1000" units="1/cm"/>
+          <inkml:channelProperty channel="F" name="resolution" value="0" units="1/dev"/>
+        </inkml:channelProperties>
+      </inkml:inkSource>
+      <inkml:timestamp xml:id="ts0" timeString="2022-04-04T00:38:41.747"/>
+    </inkml:context>
+    <inkml:brush xml:id="br0">
+      <inkml:brushProperty name="width" value="0.05" units="cm"/>
+      <inkml:brushProperty name="height" value="0.05" units="cm"/>
+      <inkml:brushProperty name="color" value="#E71224"/>
+    </inkml:brush>
+  </inkml:definitions>
+  <inkml:trace contextRef="#ctx0" brushRef="#br0">262 26 10098,'0'0'1727,"0"0"-452,0 0-317,0 0-394,0 0-24,-1-5 213,1 5-733,0-1 0,0 0 1,0 0-1,0 0 0,0 1 0,0-1 1,-1 0-1,1 0 0,0 0 0,0 1 1,-1-1-1,1 0 0,0 0 0,-1 1 1,1-1-1,-1 0 0,1 1 0,-1-1 0,1 1 1,-1-1-1,1 0 0,-1 1 0,1-1 1,-1 1-1,0-1 0,0 1 0,1 0 1,-1-1-1,0 1 0,1 0 0,-1-1 1,0 1-1,0 0 0,0 0 0,1 0 0,-1 0 1,0 0-1,0 0 0,0 0 0,1 0 1,-1 0-1,0 0 0,0 0 0,0 0 1,1 1-1,-1-1 0,0 0 0,0 1 1,1-1-1,-1 0 0,0 1 0,1-1 0,-1 1 1,0-1-1,1 1 0,-1-1 0,1 1 1,-1-1-1,1 1 0,-1 0 0,1-1 1,-1 1-1,1 0 0,0 0 0,-1-1 1,1 1-1,0 0 0,-1 0-20,-14 13 64,-2-3-30,1 1 0,0 1-1,1 0 1,1 1 0,0 1-1,0 0 1,2 1 0,0 1 0,1-1-1,0 2 1,2 0 0,0 0-1,1 0 1,1 1 0,0 0-1,2 1 1,0 0 0,-1 12-34,6-25-8,0-1 1,0 1-1,1-1 0,-1 1 1,2-1-1,-1 0 1,1 1-1,0-1 1,0 0-1,0 0 1,1 0-1,0 0 0,1-1 1,-1 1-1,1-1 1,0 0-1,0 0 1,0 0-1,1 0 1,0-1-1,4 3 8,3 3-79,1-1 0,0 0 1,0-1-1,1-1 0,0 0 0,0-1 0,0 0 0,1-1 1,0-1-1,0 0 0,0-1 0,1-1 0,-1-1 0,1 0 0,-1 0 1,13-2 78,-11-6-30,0-1 1,-1 0-1,0 0 1,-1-2-1,0 0 1,0-1-1,-1 0 1,0-1 0,-1-1-1,4-5 30,-13 14 4,119-128 83,-120 126-73,0-1 0,-1 0 1,0 0-1,0 0 0,-1 0 0,0 0 1,0 0-1,-1-1 0,0 1 0,0 0 1,0 0-1,-1-1 0,0 1 1,-1 0-1,1 0 0,-1 0 0,-1 0 1,1 1-1,-1-1 0,-1 1 0,1-1 1,-1 1-1,0 0 0,-1 0-14,3 2 24,-4-4 121,0 0 0,0 0 0,0 1 0,-1 0 0,0 0 0,0 0 0,-1 1 0,0 0 0,0 1 0,0 0 0,-1 0 0,0 0-1,-9-2-143,-167-13 287,166 19-342,10-1-27,0 1 1,0 1 0,-1 0 0,1 0 0,0 0 0,0 1-1,0 1 1,0 0 0,1 0 0,-1 0 0,0 1 0,1 1-1,-7 3 81,-56 47-4475,36-32-1997</inkml:trace>
+</inkml:ink>
+</file>
+
+<file path=word/ink/ink14.xml><?xml version="1.0" encoding="utf-8"?>
+<inkml:ink xmlns:inkml="http://www.w3.org/2003/InkML">
+  <inkml:definitions>
+    <inkml:context xml:id="ctx0">
+      <inkml:inkSource xml:id="inkSrc0">
+        <inkml:traceFormat>
+          <inkml:channel name="X" type="integer" min="-2.14748E9" max="2.14748E9" units="cm"/>
+          <inkml:channel name="Y" type="integer" min="-2.14748E9" max="2.14748E9" units="cm"/>
+          <inkml:channel name="F" type="integer" max="32767" units="dev"/>
+        </inkml:traceFormat>
+        <inkml:channelProperties>
+          <inkml:channelProperty channel="X" name="resolution" value="1000" units="1/cm"/>
+          <inkml:channelProperty channel="Y" name="resolution" value="1000" units="1/cm"/>
+          <inkml:channelProperty channel="F" name="resolution" value="0" units="1/dev"/>
+        </inkml:channelProperties>
+      </inkml:inkSource>
+      <inkml:timestamp xml:id="ts0" timeString="2022-04-04T00:38:40.818"/>
+    </inkml:context>
+    <inkml:brush xml:id="br0">
+      <inkml:brushProperty name="width" value="0.05" units="cm"/>
+      <inkml:brushProperty name="height" value="0.05" units="cm"/>
+      <inkml:brushProperty name="color" value="#E71224"/>
+    </inkml:brush>
+  </inkml:definitions>
+  <inkml:trace contextRef="#ctx0" brushRef="#br0">470 43 6889,'0'0'2866,"0"0"-1544,0 0-141,0 0-262,0 0-363,0 0 99,-13-4-172,-60-23 350,64 26-762,-1 1 0,1 1-1,-1-1 1,0 2 0,1-1-1,0 1 1,-1 0 0,1 1-1,0 0 1,0 1 0,1 0-1,-1 0 1,1 1 0,0 0-1,0 0 1,0 1 0,1 0-1,-1 0 1,0 2-71,-17 12 24,1 2 0,1 0 1,0 1-1,2 1 0,0 1 0,2 1 0,-11 21-24,27-41-16,-1 0 0,2 0-1,-1 0 1,1 0-1,0 1 1,0-1 0,1 1-1,-1-1 1,2 1 0,-1 0-1,1-1 1,0 1 0,0 0-1,0-1 1,1 1-1,1-1 1,-1 1 0,1-1-1,0 1 1,0-1 0,1 0-1,-1 0 1,1 0-1,1 0 1,-1 0 0,1-1-1,0 1 1,1-1 0,-1 0-1,1-1 1,0 1-1,0-1 1,0 0 0,1 0-1,-1 0 1,6 2 16,4 0-51,0-1-1,0 0 1,1-2-1,-1 1 1,1-2 0,0 0-1,0-1 1,-1 0-1,1-1 1,0-1-1,0-1 1,0 0 0,-1-1-1,1-1 1,-1 0-1,0-1 1,0 0 0,0-2-1,-1 0 1,0 0-1,0-1 1,-1-1-1,0 0 1,-1-1 0,10-9 51,-15 12-33,-1 0 0,0 0 0,0-1 0,0 0 0,-1 0 0,0 0 0,0-1 0,-1 1 0,0-1 0,-1 0 0,0 0 0,0-1 0,-1 1 0,0-1 0,-1 1 0,0-1 0,0 0 0,-1 1 0,-1-10 33,1 12 60,-17-110 145,16 115-225,-1-5 111,0 1 1,-1-1 0,1 1 0,-1-1 0,0 1 0,-1 0 0,0 0-1,0 1 1,0-1 0,0 1 0,-1 0 0,0 0 0,0 0 0,0 0-1,-1 1 1,0 0 0,1 0 0,-2 1 0,1 0 0,0 0-1,0 0 1,-4-1-92,4 3-24,-1-1 0,1 1 0,-1 0 0,1 0 0,-1 1-1,1-1 1,-1 2 0,1-1 0,-1 1 0,1 0-1,-1 0 1,1 0 0,0 1 0,-1 0 0,1 1 0,0-1-1,0 1 1,1 0 0,-1 1 0,1-1 0,-1 1 0,1 0-1,0 1 1,-2 2 24,-48 64-3899,31-37-1657</inkml:trace>
+</inkml:ink>
+</file>
+
+<file path=word/ink/ink15.xml><?xml version="1.0" encoding="utf-8"?>
+<inkml:ink xmlns:inkml="http://www.w3.org/2003/InkML">
+  <inkml:definitions>
+    <inkml:context xml:id="ctx0">
+      <inkml:inkSource xml:id="inkSrc0">
+        <inkml:traceFormat>
+          <inkml:channel name="X" type="integer" min="-2.14748E9" max="2.14748E9" units="cm"/>
+          <inkml:channel name="Y" type="integer" min="-2.14748E9" max="2.14748E9" units="cm"/>
+          <inkml:channel name="F" type="integer" max="32767" units="dev"/>
+        </inkml:traceFormat>
+        <inkml:channelProperties>
+          <inkml:channelProperty channel="X" name="resolution" value="1000" units="1/cm"/>
+          <inkml:channelProperty channel="Y" name="resolution" value="1000" units="1/cm"/>
+          <inkml:channelProperty channel="F" name="resolution" value="0" units="1/dev"/>
+        </inkml:channelProperties>
+      </inkml:inkSource>
+      <inkml:timestamp xml:id="ts0" timeString="2022-04-04T00:38:39.736"/>
+    </inkml:context>
+    <inkml:brush xml:id="br0">
+      <inkml:brushProperty name="width" value="0.05" units="cm"/>
+      <inkml:brushProperty name="height" value="0.05" units="cm"/>
+      <inkml:brushProperty name="color" value="#E71224"/>
+    </inkml:brush>
+  </inkml:definitions>
+  <inkml:trace contextRef="#ctx0" brushRef="#br0">196 31 10218,'0'0'1528,"0"0"-190,0 0-175,0 0-550,0 0-181,-6-2 52,-20-9-320,23 11-155,1 1 0,0-1 1,-1 0-1,1 1 0,0-1 0,-1 1 0,1 0 0,0 0 0,0 0 0,-1 0 0,1 0 0,0 1 0,0-1 0,0 1 1,0-1-1,1 1 0,-1-1 0,0 1 0,1 0 0,-1 0 0,1 0 0,0 0 0,-1 0 0,1 0 0,0 1 0,0 0-9,-3 4 51,-12 18-31,2 1 0,1 0 1,1 1-1,1 0 0,1 1 0,2 1 1,1-1-1,1 1 0,1 1 0,2-1 0,1 0 1,1 16-21,1-40-21,0 0 0,0 1 1,1-1-1,0 0 1,0 0-1,0 0 0,0 1 1,1-1-1,0 0 1,0-1-1,0 1 0,1 0 1,0-1-1,0 1 1,0-1-1,0 0 0,1 0 1,-1 0-1,1 0 1,0-1-1,0 1 0,1-1 1,-1 0-1,0 0 1,1-1-1,0 0 0,0 1 1,0-1-1,0-1 0,0 1 1,0-1-1,0 0 1,5 0 20,7 2-26,-1-1 1,1 0-1,-1-2 1,1 0 0,-1-1-1,1 0 1,-1-2-1,1 0 1,-1 0-1,0-2 1,0 0 0,-1-1-1,0 0 1,2-2 25,4-3-14,-1-1 0,0-1 0,-1-1 0,0-1 1,-1 0-1,0-2 0,-2 0 0,14-17 14,-25 28 65,0 0 0,0 0 0,0 0 0,0-1 1,-1 0-1,0 0 0,-1 0 0,0 0 0,0-1 0,0 1 0,-1-1 0,0 1 0,0-1 1,-1 0-1,0 0 0,-1 0 0,1 0 0,-1 0 0,-1 0 0,0 0 0,0 0 0,-1 1 1,1-1-1,-4-7-65,-11-32-11,15 40 82,0 0 0,-1 0 0,0 0 0,-1 1 1,1-1-1,-1 1 0,-1-1 0,1 1 0,-1 0 0,0 0 0,-1 0 1,1 1-1,-1-1 0,0 1 0,0 0 0,-1 1 0,-5-5-71,-1 4-37,0-1-1,0 1 0,-1 1 1,0 0-1,0 1 0,0 1 1,0 0-1,0 0 0,0 1 1,0 1-1,-1 0 0,1 1 0,0 1 1,0 0-1,0 0 0,0 2 1,0-1-1,0 2 0,1-1 1,0 2-1,0 0 0,0 0 1,-2 3 37,-73 60-3167,51-35-802</inkml:trace>
+</inkml:ink>
+</file>
+
+<file path=word/ink/ink16.xml><?xml version="1.0" encoding="utf-8"?>
+<inkml:ink xmlns:inkml="http://www.w3.org/2003/InkML">
+  <inkml:definitions>
+    <inkml:context xml:id="ctx0">
+      <inkml:inkSource xml:id="inkSrc0">
+        <inkml:traceFormat>
+          <inkml:channel name="X" type="integer" min="-2.14748E9" max="2.14748E9" units="cm"/>
+          <inkml:channel name="Y" type="integer" min="-2.14748E9" max="2.14748E9" units="cm"/>
+          <inkml:channel name="F" type="integer" max="32767" units="dev"/>
+        </inkml:traceFormat>
+        <inkml:channelProperties>
+          <inkml:channelProperty channel="X" name="resolution" value="1000" units="1/cm"/>
+          <inkml:channelProperty channel="Y" name="resolution" value="1000" units="1/cm"/>
+          <inkml:channelProperty channel="F" name="resolution" value="0" units="1/dev"/>
+        </inkml:channelProperties>
+      </inkml:inkSource>
+      <inkml:timestamp xml:id="ts0" timeString="2022-04-04T00:38:38.568"/>
+    </inkml:context>
+    <inkml:brush xml:id="br0">
+      <inkml:brushProperty name="width" value="0.05" units="cm"/>
+      <inkml:brushProperty name="height" value="0.05" units="cm"/>
+      <inkml:brushProperty name="color" value="#E71224"/>
+    </inkml:brush>
+  </inkml:definitions>
+  <inkml:trace contextRef="#ctx0" brushRef="#br0">387 25 9962,'0'0'1511,"0"0"-550,0 0 300,0 0-460,0 0-102,-15-2-270,-50-5-286,59 6-113,1 1-1,0 1 1,-1-1 0,1 1 0,-1 0-1,1 0 1,0 0 0,0 1 0,-1 0-1,1 0 1,1 0 0,-1 1 0,0-1-1,0 1 1,1 1 0,0-1 0,0 0-1,-1 1 1,2 0 0,-1 0 0,0 0-1,1 0 1,-2 4-30,-17 15 48,-17 13-107,28-30 72,1 2 1,1-1-1,0 1 1,0 1-1,0-1 1,1 1-1,0 1 1,1 0-1,0 0 1,1 0-1,0 1 1,0 0-1,1 0 1,1 1-1,0-1 1,0 1-1,1 0 1,1 0-1,-1 7-13,2-14-4,1 1-1,-1-1 1,2 0-1,-1 1 0,0-1 1,1 0-1,0 0 1,0 0-1,1 0 0,-1 0 1,1 0-1,0 0 1,1 0-1,-1 0 0,1-1 1,0 1-1,0-1 1,2 3 4,2 1-49,1 0 1,-1-1-1,1 0 1,0 0-1,1-1 1,0 0-1,0 0 1,0-1-1,0 0 0,1-1 1,0 0-1,0-1 1,0 0-1,0 0 1,0-1-1,1 0 1,-1-1-1,2 0 49,-1-1-35,0-1 0,0 0 0,0 0-1,0-2 1,0 1 0,0-1 0,-1 0 0,1-1-1,-1-1 1,0 0 0,0 0 0,3-3 35,5-3-47,0 0 0,-1-2-1,-1 0 1,0-1 0,-1 0 0,-1-1 0,0-1 0,-1 0 0,-1-1 0,0 0 0,-1-1 0,-1 0 0,5-14 47,-12 24 10,-1 0-1,0 0 1,0 1 0,-1-1 0,0 0 0,0-1 0,-1 1-1,0 0 1,0 0 0,-1 0 0,0 0 0,-1 0 0,1 0-1,-2 1 1,1-1 0,-1 0 0,0 1 0,0 0 0,-1-1-1,0 2 1,-1-1 0,1 0 0,-1 1 0,-5-5-10,2 4 45,-1 0 0,1 1 1,-1 0-1,-1 1 1,1-1-1,-1 2 1,0 0-1,0 0 0,0 0 1,-1 2-1,1-1 1,-1 1-1,1 1 0,-1 0 1,0 0-1,0 1 1,1 0-1,-8 2-45,6 0-194,0 1 0,0 0 0,0 0 0,0 2 0,0-1 0,1 2 0,0-1 0,0 1 0,0 1 0,-6 6 194,2-4-578,-28 19-2078,8-3-2400</inkml:trace>
+</inkml:ink>
+</file>
+
+<file path=word/ink/ink17.xml><?xml version="1.0" encoding="utf-8"?>
+<inkml:ink xmlns:inkml="http://www.w3.org/2003/InkML">
+  <inkml:definitions>
+    <inkml:context xml:id="ctx0">
+      <inkml:inkSource xml:id="inkSrc0">
+        <inkml:traceFormat>
+          <inkml:channel name="X" type="integer" min="-2.14748E9" max="2.14748E9" units="cm"/>
+          <inkml:channel name="Y" type="integer" min="-2.14748E9" max="2.14748E9" units="cm"/>
+          <inkml:channel name="F" type="integer" max="32767" units="dev"/>
+        </inkml:traceFormat>
+        <inkml:channelProperties>
+          <inkml:channelProperty channel="X" name="resolution" value="1000" units="1/cm"/>
+          <inkml:channelProperty channel="Y" name="resolution" value="1000" units="1/cm"/>
+          <inkml:channelProperty channel="F" name="resolution" value="0" units="1/dev"/>
+        </inkml:channelProperties>
+      </inkml:inkSource>
+      <inkml:timestamp xml:id="ts0" timeString="2022-04-04T00:38:37.496"/>
+    </inkml:context>
+    <inkml:brush xml:id="br0">
+      <inkml:brushProperty name="width" value="0.05" units="cm"/>
+      <inkml:brushProperty name="height" value="0.05" units="cm"/>
+      <inkml:brushProperty name="color" value="#E71224"/>
+    </inkml:brush>
+  </inkml:definitions>
+  <inkml:trace contextRef="#ctx0" brushRef="#br0">185 112 8705,'0'0'2248,"0"0"-743,0 0-282,0 0-436,0 0-285,0 0-94,-5-1-199,4 1-207,-2-1 16,-1 1 1,0 0 0,1 0 0,-1 0-1,0 0 1,1 0 0,-1 1 0,1-1-1,-1 1 1,0 0 0,1 0-1,0 0 1,-1 1 0,1-1 0,0 1-1,-1 0 1,-1 2-19,-5 5 17,0 1 1,1 0-1,0 0 1,1 1-1,0 0 1,1 1-1,0 0 1,0 0-1,2 0 1,0 1-1,0 0 0,1 0 1,0 0-1,1 0 1,1 1-1,0-1 1,1 1-1,1 0 1,0-1-1,0 1 1,1 0-1,2 2-17,-1-8 2,1-1-1,0 1 1,1-1-1,0 1 1,0-1-1,1 0 1,-1-1-1,1 1 1,1-1-1,-1 0 1,1 0-1,0-1 1,1 1-1,-1-1 1,1-1-1,0 1 1,0-1 0,1-1-1,-1 1 1,1-1-1,4 1-1,10 3-29,0 0 1,1-2-1,-1 0 0,1-2 0,0 0 0,0-2 1,5 0 28,-18-1-46,0 0-1,0 0 1,0-1 0,0 0 0,0-1 0,0 0 0,-1-1 0,1 0 0,-1 0 0,0-1 0,1 0 0,-2-1 0,1 0-1,0 0 1,-1-1 0,5-4 46,2-4-40,-1 0 1,0-1-1,-1 0 0,-1-1 0,0 0 0,-1-1 0,-1 0 0,-1-1 0,0 0 1,-1 0-1,0-6 40,-1-118 325,-7 133-332,1 5 54,-1-1 1,1 1 0,-1-1-1,0 1 1,-1-1-1,1 1 1,-1 0 0,1-1-1,-1 1 1,-1 0 0,1-1-1,-1 1 1,1 0-1,-1 0 1,0 0 0,-1 1-1,1-1 1,-1 0 0,1 1-1,-1-1 1,0 1-1,0 0 1,-2-1-48,-6-4 92,-1 0 0,0 1 0,0 0 0,-1 1 0,0 0 0,0 1 0,0 1 0,-1 0 0,0 1 0,1 0 0,-1 1 0,0 0 0,-1 1 0,1 1 0,0 0 0,0 1 0,0 1 0,0 0 0,0 1 0,1 0 0,-1 1 0,-11 6-92,-12 8-964,1 2 0,1 2 1,1 1-1,1 2 0,-17 18 964,41-36-487,-32 28-4717</inkml:trace>
+</inkml:ink>
+</file>
+
+<file path=word/ink/ink18.xml><?xml version="1.0" encoding="utf-8"?>
+<inkml:ink xmlns:inkml="http://www.w3.org/2003/InkML">
+  <inkml:definitions>
+    <inkml:context xml:id="ctx0">
+      <inkml:inkSource xml:id="inkSrc0">
+        <inkml:traceFormat>
+          <inkml:channel name="X" type="integer" min="-2.14748E9" max="2.14748E9" units="cm"/>
+          <inkml:channel name="Y" type="integer" min="-2.14748E9" max="2.14748E9" units="cm"/>
+          <inkml:channel name="F" type="integer" max="32767" units="dev"/>
+        </inkml:traceFormat>
+        <inkml:channelProperties>
+          <inkml:channelProperty channel="X" name="resolution" value="1000" units="1/cm"/>
+          <inkml:channelProperty channel="Y" name="resolution" value="1000" units="1/cm"/>
+          <inkml:channelProperty channel="F" name="resolution" value="0" units="1/dev"/>
+        </inkml:channelProperties>
+      </inkml:inkSource>
+      <inkml:timestamp xml:id="ts0" timeString="2022-04-04T00:38:36.278"/>
+    </inkml:context>
+    <inkml:brush xml:id="br0">
+      <inkml:brushProperty name="width" value="0.05" units="cm"/>
+      <inkml:brushProperty name="height" value="0.05" units="cm"/>
+      <inkml:brushProperty name="color" value="#E71224"/>
+    </inkml:brush>
+  </inkml:definitions>
+  <inkml:trace contextRef="#ctx0" brushRef="#br0">87 593 9337,'0'0'1785,"0"0"-1060,0 0-369,17 7 3316,106-41-3589,145-32-102,-252 60 1,0-1 0,0-1 1,-1 0-1,0-1 0,-1-1 0,0 0 1,-1-1-1,0-1 0,10-10 18,35-78-476,-54 94 436,0 0-1,-1 0 1,0-1 0,0 1 0,0-1-1,-1 0 1,0 0 0,-1 0 0,1 0-1,-1 0 1,-1-1 0,1 1 0,-1 0-1,0 0 1,-1-1 40,1-11 29,1 14-17,0 0-1,-1 0 1,1 0 0,-1 0 0,0 0 0,-1 0 0,1 0 0,-1 1 0,0-1 0,0 0 0,0 0 0,-1 0 0,0 1 0,0-1-1,0 1 1,0-1 0,-1 1 0,0 0 0,0 0 0,0 0 0,0 0 0,-1 1 0,1-1 0,-1 1 0,-1-1-12,-14-5 59,-1 0 0,0 2 0,0 1 0,0 0 0,-1 1 0,0 2 0,0 0 1,0 1-1,0 1 0,0 1 0,0 1 0,-7 1-59,5 1-24,0 2-1,1 0 1,0 1-1,0 1 1,0 1 0,1 1-1,0 1 1,1 1-1,0 1 1,-14 11 24,12-10-102,14-10 90,0 1-1,0 0 1,1 0-1,-1 1 1,1 0-1,0 0 1,0 1 0,1 0-1,0 0 1,0 1-1,0-1 1,1 1-1,0 0 1,0 1-1,1-1 1,0 1-1,0 0 1,1 0-1,-2 7 13,-6 39-109,6-41 71,2 0 0,0 0 0,1 0 0,0 1 0,1-1 0,0 1 0,1-1-1,1 1 1,0-1 0,1 0 0,0 1 0,1-1 0,2 4 38,7 14-261,2 0-1,1-1 0,1 0 0,1-2 1,2 0-1,11 13 262,-27-38-169,1 0 0,-1 0 0,0 0 1,1-1-1,-1 1 0,1-1 0,0 0 0,0 0 0,0 0 0,0-1 0,0 1 1,0-1-1,1 0 0,-1 0 0,0-1 0,1 1 0,-1-1 0,0 0 0,1 0 1,1 0 168,12 0-2024</inkml:trace>
+</inkml:ink>
+</file>
+
+<file path=word/ink/ink2.xml><?xml version="1.0" encoding="utf-8"?>
+<inkml:ink xmlns:inkml="http://www.w3.org/2003/InkML">
+  <inkml:definitions>
+    <inkml:context xml:id="ctx0">
+      <inkml:inkSource xml:id="inkSrc0">
+        <inkml:traceFormat>
+          <inkml:channel name="X" type="integer" min="-2.14748E9" max="2.14748E9" units="cm"/>
+          <inkml:channel name="Y" type="integer" min="-2.14748E9" max="2.14748E9" units="cm"/>
+          <inkml:channel name="F" type="integer" max="32767" units="dev"/>
+        </inkml:traceFormat>
+        <inkml:channelProperties>
+          <inkml:channelProperty channel="X" name="resolution" value="1000" units="1/cm"/>
+          <inkml:channelProperty channel="Y" name="resolution" value="1000" units="1/cm"/>
+          <inkml:channelProperty channel="F" name="resolution" value="0" units="1/dev"/>
+        </inkml:channelProperties>
+      </inkml:inkSource>
+      <inkml:timestamp xml:id="ts0" timeString="2022-04-04T00:36:11.448"/>
+    </inkml:context>
+    <inkml:brush xml:id="br0">
+      <inkml:brushProperty name="width" value="0.05" units="cm"/>
+      <inkml:brushProperty name="height" value="0.05" units="cm"/>
+      <inkml:brushProperty name="color" value="#E71224"/>
+    </inkml:brush>
+  </inkml:definitions>
+  <inkml:trace contextRef="#ctx0" brushRef="#br0">8167 269 10322,'0'0'5553,"0"0"-3577,0 0-1112,0 0-31,0 0-465,0 0 200,0 0-568,74-57-136,-54 57-272,0 0-624,0 10-1249,-9-1-6401</inkml:trace>
+  <inkml:trace contextRef="#ctx0" brushRef="#br0" timeOffset="569.649">8724 552 10938,'0'0'2092,"0"0"-552,0 0-431,0 0-390,0 0-237,0 0-163,-4 0 74,1 0-332,0 0-1,0 0 1,0 0-1,0 0 1,1 1-1,-1-1 1,0 1-1,0 0 1,0 0-1,0 0 1,1 0-1,-1 1 1,0-1-1,1 1 1,-1 0-1,1-1 1,0 1-1,0 0 1,-1 0-1,1 1 1,1-1-1,-1 0 1,0 1-1,0-1 1,1 1-1,0-1 1,-1 1-1,1 0 1,0 0-1,0-1 1,0 1-1,1 0 1,-1 0-1,1 3-60,-3 72-301,4-76 263,0-2 0,0 1 0,0 0 0,0 0 0,1 0 1,-1 0-1,0-1 0,1 1 0,-1-1 0,0 1 0,1-1 0,-1 1 0,1-1 0,-1 0 0,1 0 1,-1 0-1,1 0 0,-1 0 0,0 0 0,1 0 0,-1 0 0,1 0 0,-1-1 0,1 1 0,-1-1 1,0 1-1,1-1 0,-1 1 0,0-1 0,1 0 0,-1 0 0,0 1 0,0-1 0,0 0 0,0 0 1,0 0-1,1-2 38,8-9-636,-1 0 0,0-1 0,-2 0 0,1-1 0,-1 0 0,-1 0-1,-1 0 1,0-1 0,3-14 636,-2 11-1838,8-27-3592</inkml:trace>
+  <inkml:trace contextRef="#ctx0" brushRef="#br0" timeOffset="839.48">8740 217 7801,'0'0'3848,"0"0"-1406,0 0-1162,0 0-177,0 0 54,0 0-415,-3-2-336,3 1-393,-1 1 0,0 0 1,1 0-1,-1-1 1,1 1-1,-1 0 1,0 0-1,1 0 1,-1 0-1,1 0 1,-1 0-1,0 0 1,1 0-1,-1 0 1,0 0-1,1 0 1,-1 0-1,1 0 1,-1 0-1,0 1 1,1-1-1,-1 0 1,1 0-1,-1 1 1,1-1-1,-1 0 0,1 1 1,-1-1-1,1 1 1,-1-1-1,1 0 1,-1 1-1,1-1 1,0 1-1,-1-1 1,1 1-1,0 0 1,0-1-1,-1 1 1,1-1-1,0 1 1,0 0-1,0-1 1,-1 1-1,1-1 1,0 1-1,0 0 1,0-1-1,0 1 1,0 0-1,0-1 0,1 1 1,-1-1-1,0 1 1,0 0-1,0-1 1,1 1-1,-1-1 1,0 1-1,0-1 1,1 1-1,-1-1 1,0 1-1,1-1 1,-1 1-1,1-1 1,-1 1-14,1 12 51,-2 27-217,3 0 0,1 1 0,2-1 0,1-1 0,2 1 0,2-1 0,2 0-1,13 27 167,-25-65-95,0 0-1,1 0 1,-1 0-1,0-1 0,1 1 1,-1 0-1,1 0 0,-1 0 1,1-1-1,-1 1 0,1 0 1,-1-1-1,1 1 0,0 0 1,-1-1-1,1 1 1,0-1-1,0 1 0,-1-1 1,1 0-1,0 1 0,0-1 1,0 0-1,-1 1 0,1-1 1,0 0-1,0 0 0,0 0 1,0 0-1,0 0 0,0 0 1,-1 0-1,1 0 1,0 0-1,0 0 0,0 0 1,0 0-1,0-1 0,-1 1 1,1 0-1,0-1 0,0 1 1,0-1-1,-1 1 0,1-1 1,0 1-1,-1-1 1,1 1-1,0-1 0,-1 0 1,1 1-1,-1-1 0,1 0 1,-1 0-1,1 1 0,-1-1 1,1 0-1,-1 0 0,0 0 1,0 1-1,1-1 1,-1 0-1,0 0 0,0 0 1,0 0-1,0 0 0,0 0 1,0 0 95,9-19-4628</inkml:trace>
+  <inkml:trace contextRef="#ctx0" brushRef="#br0" timeOffset="1078.35">8892 478 6009,'0'0'4560,"0"0"-1515,0 0-1089,0 0-734,0 0-690,0 0 230,2 7-242,24 109 243,-20-104-2987,-3-39-2882,-3 5-2501</inkml:trace>
+  <inkml:trace contextRef="#ctx0" brushRef="#br0" timeOffset="1313.883">8925 318 9658,'0'0'7489,"0"0"-5488,0 0-1137,0 0 0,0 0-760,0 0 16,0 0-120,0 0-704,-29 32-208,21-16-785,-6-1-4160</inkml:trace>
+  <inkml:trace contextRef="#ctx0" brushRef="#br0" timeOffset="1548.954">8573 378 16131,'0'0'2408,"0"0"-1079,0 0-729,0 0-472,0 0-128,0 0-200,0 0 104,37-6-264,-14 6-448,5 0-65,12 0-887,-9 0-2241,-3 0-7657</inkml:trace>
+  <inkml:trace contextRef="#ctx0" brushRef="#br0" timeOffset="-67428.074">3882 4570 14323,'0'0'2597,"0"0"-1469,0 0-713,0 0-251,0 0-120,0 14 11,17 101-177,14-41-655,-31-74 420,0 0 103,0-1-92,0-5 129,-1-2 102,1-1-1,-1 0 1,2 0 0,-1 0-1,1 0 1,1 0 0,0 0 0,0 1-1,0-1 1,1 1 0,1-1-1,-1 1 1,1 0 0,1 0 0,-1 1-1,2-2 116,0 2-9,-5 5 41,0-1 0,1 0 0,-1 1 0,1-1 0,0 1 0,-1-1 0,1 1-1,0 0 1,1 0 0,-1 0 0,0 0 0,1 0 0,-1 1 0,1-1-1,-1 1 1,1-1 0,0 1 0,0 0 0,0 0 0,-1 0 0,1 0 0,0 1-1,0-1 1,0 1 0,0 0 0,0 0 0,0 0 0,0 0 0,0 0 0,0 1-1,0 0 1,0-1 0,0 1 0,0 0-32,3 4 17,-1-1-1,0 1 1,0 0 0,0 1-1,0-1 1,-1 1 0,0 0 0,-1 0-1,1 0 1,-1 0 0,0 1-1,-1 0 1,1-1 0,-1 1-1,-1 0 1,1 0 0,-1 0-1,0 0 1,-1 5-17,1-7-48,1-1-5178,0-17 2324,14-34-1107,-7 22 1826</inkml:trace>
+  <inkml:trace contextRef="#ctx0" brushRef="#br0" timeOffset="-66887.179">4200 4531 3832,'0'0'2977,"0"0"3,0 0-315,0 0-896,0 0-546,0 0-618,2 11-258,13 63-30,-16-71-380,1-1 0,0 0 1,0 1-1,1-1 0,-1 0 0,0 0 1,1 1-1,-1-1 0,1 0 0,0 1 1,0-1-1,0 0 0,0 0 0,0 0 1,0 0-1,0 0 0,1 0 0,-1 0 0,1-1 1,-1 1-1,1 0 0,0-1 0,0 1 1,0-1-1,0 0 0,0 0 0,1 1 63,19-23-2525,20-43-2003,-18 3-2881,-25 61 14664,-2 5 1387,-6 19-8671,8-22 20,0 1 0,0-1 0,0 1 0,1 0 0,-1-1 0,1 1 0,0 0 0,0-1 0,0 1 0,0 0 0,0-1 0,0 1 0,1 0 0,-1-1 0,1 1 0,0 0 0,0-1 0,0 1 0,0-1 1,0 1-1,0-1 0,1 0 0,-1 1 0,1-1 0,0 0 0,-1 0 0,1 0 0,0 0 0,0-1 0,1 1 0,-1 0 0,0-1 0,0 0 0,1 1 0,-1-1 0,1 0 0,-1 0 0,1 0 0,0 0 9,-1-1-23,0-1-1,-1 1 1,1 0 0,0 0-1,-1-1 1,1 1-1,0 0 1,0-1-1,-1 0 1,1 1 0,-1-1-1,1 0 1,-1 0-1,1 0 1,-1 0-1,0 0 1,1 0 0,-1-1-1,0 1 1,0 0-1,0-1 1,0 1-1,0-1 1,0 1 0,0-1-1,0 1 1,0-1-1,-1 1 1,1-1-1,-1 0 1,1 1 0,-1-1-1,0 0 1,0 0-1,0 1 1,0-1-1,0 0 1,0 0 0,0 1-1,0-1 1,-1 0-1,1 0 24,0 0 83,0 1 0,1-1-1,-1 0 1,0 1 0,0-1-1,0 0 1,-1 1 0,1-1-1,0 0 1,-1 1 0,1-1-1,-1 1 1,1-1 0,-1 0-1,1 1 1,-1-1-1,0 1 1,0 0 0,0-1-1,0 1 1,0 0 0,0-1-1,-1 1 1,1 0 0,0 0-1,0 0 1,-1 0 0,1 0-1,-1 0 1,1 1 0,-1-1-1,1 0 1,-1 1 0,1-1-1,-1 1 1,0 0 0,1-1-1,-1 1 1,0 0 0,1 0-1,-1 0 1,0 0 0,1 0-1,-1 0 1,0 1-1,0-1-81,-24 1 266,-20 0-1013,19-7-2889,16-2-1336,7-4-1679</inkml:trace>
+  <inkml:trace contextRef="#ctx0" brushRef="#br0" timeOffset="-71478.271">2506 4818 11258,'0'0'4305,"0"0"-3617,0 0 48,0 0-576,0 0-112,0 0 224,0 0-120,51 99 16,-43-65-160,1 2-8,-4 1 72,1-4-72,5 1-432,1-4-328,-1-6-304,6-1-432,-6-5-897,-2-11-1896</inkml:trace>
+  <inkml:trace contextRef="#ctx0" brushRef="#br0" timeOffset="-69985.767">2452 5052 13690,'0'0'1836,"0"0"-847,0 0-558,0 0-570,1-5 23,0 3 116,-1 0-1,1-1 1,0 1 0,0 0-1,0 0 1,1 0 0,-1 0-1,0 0 1,1 0 0,-1 0-1,1 1 1,0-1 0,-1 0 0,1 1-1,0-1 1,0 1 0,0 0-1,0 0 1,0 0 0,1 0-1,-1 0 1,0 0 0,0 0-1,1 1 1,0-1 0,45-22 76,-40 18-55,0 1 0,1-1 0,0 2 1,0-1-1,0 1 0,0 1 0,0-1 1,0 1-1,1 1 0,6 0-21,-13 0 22,0 1 0,0 0 0,1 0 1,-1 0-1,0 0 0,0 1 0,0 0 0,0-1 0,0 1 0,0 0 0,0 0 0,0 1 1,0-1-1,0 0 0,-1 1 0,1 0 0,0 0 0,-1 0 0,0 0 0,1 0 1,-1 0-1,0 1 0,0-1 0,0 1 0,0-1 0,-1 1 0,1 0 0,-1-1 1,0 1-1,1 0 0,-1 0 0,0 1-22,30 86 76,0-95-1879,26-119-2889,-40 77 3743,-11 34 1449,2 9 2626,-8 4-1431,0 12 244,14 82-828,-9-81-1090,-5-12-61,0 0 0,1 1 1,-1-1-1,0 0 1,0 0-1,1 0 0,-1 0 1,0 0-1,1 0 1,-1 0-1,1 0 0,0 0 1,-1 0-1,1 0 1,0 0-1,-1 0 0,1 0 1,0-1-1,0 1 1,0 0-1,0 0 1,0-1-1,0 1 0,0-1 1,0 1-1,0-1 1,0 1-1,0-1 0,0 0 1,0 1-1,0-1 1,0 0-1,1 0 0,-1 0 1,0 0-1,0 0 1,0 0-1,0 0 0,1 0 1,-1 0-1,0-1 1,0 1-1,0 0 0,1-1 40,2-3-346,1 0-1,-1 0 0,0 0 0,0-1 0,-1 1 0,1-1 1,-1 0-1,0 0 0,-1 0 0,1-1 0,-1 1 0,0-1 1,0 1-1,0-1 0,-1 0 0,0-1 347,0-52-4903,-3 27 11321,2 32-4536,0 23 1070,-1-6-2463,1-13-494,-1 1 0,0-1 0,1 0 0,0 0 0,0 1-1,0-1 1,1 0 0,-1 1 0,1-1 0,0 0 0,0 0 0,0 0 0,1 0 0,0 0-1,-1 0 1,1 0 0,1-1 0,-1 1 0,0-1 0,1 1 0,1 0 5,-1-3-131,0-1 0,0 1 0,1-1 0,-1 0 0,0 0 0,0-1 1,0 1-1,0-1 0,1 1 0,-1-1 0,0 0 0,0 0 0,0 0 0,0-1 0,-1 1 1,1-1-1,0 1 0,-1-1 0,1 0 0,-1 0 0,1 0 0,-1-1 0,0 1 1,0 0-1,0-1 0,1-1 131,24-42-2382,-23 9 3952,-4 37-130,3 27 1365,-3-26-2845,0 0 0,0 0-1,0 0 1,0 0 0,0 0 0,0 0-1,1 0 1,-1 0 0,0 0-1,0 0 1,1 0 0,-1 0-1,1 0 1,-1 0 0,1 0 0,0 0-1,-1 0 1,1 0 0,0 0-1,-1 0 1,1-1 0,0 1-1,0 0 1,0-1 0,0 1 0,0-1-1,0 1 1,-1-1 0,1 1-1,1-1 1,-1 1 0,0-1-1,0 0 1,0 0 0,0 1 0,0-1-1,0 0 1,0 0 0,0 0-1,1 0 41,-1-2 13,-1 1 0,1 0-1,0-1 1,-1 1 0,1 0 0,-1-1-1,0 1 1,1 0 0,-1-1 0,0 1-1,0-1 1,0 1 0,0 0-1,0-1 1,0 1 0,0-1 0,0 1-1,-1-1 1,1 1 0,0 0-1,-1-1 1,0 1 0,1 0 0,-1 0-1,0-1 1,1 1 0,-1 0-1,0 0 1,0 0 0,0 0 0,0 0-1,0 0 1,0 0 0,0 0-1,0 0 1,-1 0 0,1 1 0,0-1-1,-1 0-12,-104-17 247,105 16-317,0 0 1,0 0-1,1 0 0,-1 0 1,1 0-1,-1 0 0,1-1 1,-1 1-1,1 0 0,0 0 1,0 0-1,0 0 0,1-1 1,-1 1-1,0 0 0,1 0 1,-1 0-1,1 0 0,0 0 1,0 0-1,0 0 0,0 0 1,0 0-1,0 0 0,0 1 1,1-1-1,-1 0 0,1 1 1,-1-1-1,1 1 0,-1-1 1,1 1-1,0 0 0,0 0 1,0 0-1,0 0 70,1-2-112,0-1 142,1 0 1,0 0-1,0 1 0,0 0 1,1 0-1,-1 0 0,1 0 1,0 1-1,0-1 1,0 1-1,0 1 0,0-1 1,0 1-1,0-1 0,0 2 1,1-1-1,-1 0-30,29 42 1979,6 40-2183,-40-82 138,0 1 0,1 0 0,-1 0 0,0-1 0,0 1 0,1 0 0,-1 0 0,0 0 0,1-1 0,-1 1 1,0 0-1,1 0 0,-1 0 0,0 0 0,1 0 0,-1 0 0,0 0 0,1 0 0,-1 0 0,0 0 0,1 0 0,-1 0 1,0 0-1,1 0 0,-1 0 0,0 0 0,1 0 0,-1 0 0,0 0 0,1 0 0,-1 1 0,0-1 0,1 0 0,-1 0 0,0 0 1,1 1-1,-1-1 0,0 0 0,0 0 0,1 1 0,-1-1 0,0 0 0,0 0 0,0 1 0,1-1 0,-1 0 0,0 1 1,0-1 65,12-44-4413,20-15 4389,-27 52 247,10-11-20,-2 13 2700,17 55 1062,-4 10-4130,-12-59-5272,-8-3 173</inkml:trace>
+  <inkml:trace contextRef="#ctx0" brushRef="#br0" timeOffset="-69516.964">3435 4682 13898,'0'0'2012,"0"0"-676,0 0-748,0 0-334,-8 14-66,-22 44-149,29-57-72,0 0-1,0 0 1,0 0 0,0 0-1,1 0 1,-1 0 0,0 0 0,1 1-1,-1-1 1,1 0 0,-1 1-1,1-1 1,0 0 0,0 0-1,-1 1 1,1-1 0,0 1-1,0-1 1,0 0 0,0 1 0,1-1-1,-1 0 1,0 1 0,1-1-1,-1 0 1,0 0 0,1 1-1,0-1 1,-1 0 0,1 0 0,0 0-1,-1 0 1,1 1 0,0-1-1,0 0 1,0 0 0,1 0 33,-1-1-45,0 1-1,0-1 1,0 0 0,0 0 0,0 0 0,0-1 0,0 1 0,1 0 0,-1 0-1,0 0 1,0-1 0,0 1 0,0-1 0,0 1 0,0-1 0,-1 1-1,1-1 1,0 1 0,0-1 0,0 0 0,0 1 0,-1-1 0,1 0 0,0 0-1,-1 0 1,1 0 0,0 0 0,-1 1 0,1-1 0,-1 0 0,0 0 0,1 0-1,-1 0 1,0-2 45,8-99-4743,-2 100 9468,-4 23-3877,-1-17-355,35 120 1092,40 114-1935,-57-179-887,7 32-5565,-27-68 4310,-9-4-162</inkml:trace>
+  <inkml:trace contextRef="#ctx0" brushRef="#br0" timeOffset="-69258.093">3423 5223 4352,'0'0'6634,"0"0"-4442,0 0-735,0-82-577,14 49-608,6-6-216,0-4 40,-6-4-96,6-1-320,-3 3-208,8-7-721,-2 14-711,-3 6-3393</inkml:trace>
+  <inkml:trace contextRef="#ctx0" brushRef="#br0" timeOffset="-68949.535">2753 4748 4304,'0'0'12003,"0"0"-10363,0 0-1312,0 0-328,0 0 0,0 0-80,0 0 80,0 0-96,8 9-408,1 0 56,-9 4 24,2 10-256,-2-5-672,0-2-3577</inkml:trace>
+  <inkml:trace contextRef="#ctx0" brushRef="#br0" timeOffset="-68666.567">2875 4670 7521,'0'0'7706,"0"0"-6194,0 0-1032,0 0-336,0 0 304,0 0-48,0 0-112,88-12-288,-62 15 88,-1 6-192,-2 2-72,-12 2-608,-5 8 256,-6 22-280,-17 0-1665,0-5-5664</inkml:trace>
+  <inkml:trace contextRef="#ctx0" brushRef="#br0" timeOffset="-68458.646">3011 5152 17419,'0'0'2369,"0"0"-1633,0 0-456,0 0-280,0 0-728,0 0-1145,-11 0-4984</inkml:trace>
+  <inkml:trace contextRef="#ctx0" brushRef="#br0" timeOffset="-83330.998">284 4837 5065,'0'0'7558,"0"0"-5142,0 0-1485,0 0-250,0 0-342,0 0-141,-6-3 6,3 1-184,1 0-1,-1 0 0,0 1 0,0-1 0,0 1 1,0 0-1,0-1 0,-1 2 0,1-1 0,0 0 1,0 1-1,-1-1 0,1 1 0,0 0 0,0 0 1,-1 0-1,1 0 0,0 1 0,-1 0 0,1-1 1,0 1-1,0 0 0,0 0 0,0 1 0,0-1 1,0 1-1,0 0 0,0-1 0,1 1 0,-1 1-19,-1 2 16,1 1-1,0 0 1,1 0 0,-1 0-1,1 1 1,0-1-1,1 0 1,0 1 0,0-1-1,0 1 1,1 0-1,0-1 1,0 1-1,0-1 1,1 1 0,1 1-16,-2-6-26,1 0 0,-1-1 0,1 1 0,0-1 0,0 1 0,0 0 0,0-1 0,0 1 0,0-1 0,0 0 0,1 1 0,-1-1 0,0 0 0,1 0 0,-1 0 0,1 0 0,-1 0 0,1 0 0,-1 0 0,1-1 0,0 1 0,-1 0 0,1-1 0,0 0 0,0 1 0,-1-1 0,1 0 0,0 0 0,0 0 0,0 0 0,-1 0 0,1 0 0,0 0 0,0-1 0,-1 1 0,1-1 26,64-16-1691,-29-1-471,0-2-1729</inkml:trace>
+  <inkml:trace contextRef="#ctx0" brushRef="#br0" timeOffset="-82796.631">502 4799 3088,'0'0'9126,"0"0"-6326,0 0-1915,0 0-405,0 0-271,0 0-49,-10 0 48,-34 1-161,41-1-22,1 1 1,-1-1-1,1 1 1,-1 0-1,1 0 0,-1 0 1,1 0-1,-1 0 0,1 0 1,0 1-1,0-1 1,0 1-1,0-1 0,0 1 1,0 0-1,0 0 0,0 0 1,1 0-1,-1 0 1,1 0-1,-1 1 0,1-1 1,0 0-1,0 1 1,0-1-1,0 1 0,0-1 1,1 1-1,-1-1 0,1 1 1,0 0-1,-1-1 1,1 2-26,-7 23 190,6-25-239,-1 0 0,1-1 0,0 1-1,-1 0 1,1 0 0,0 0 0,0 0 0,0 0 0,1 0-1,-1 0 1,0 1 0,1-1 0,-1 0 0,1 0 0,0 0 0,0 1-1,0-1 1,0 0 0,0 0 0,0 0 0,1 1 0,-1-1 0,1 0-1,0 0 1,-1 0 0,1 0 0,0 0 0,0 0 0,0 0-1,0 0 1,1 0 0,-1 0 0,0-1 0,1 1 0,0 0 0,-1-1-1,1 1 1,0-1 0,0 0 0,-1 0 0,1 1 0,0-1 0,0 0-1,1-1 50,2 0-431,-1 0 0,1-1 0,0 0 0,0-1 0,0 1 0,0-1 0,-1 0 0,1 0 0,-1 0 0,0 0 0,1-1 0,-1 0 0,0 0 0,0 0 0,-1 0 0,1-1-1,-1 1 1,1-1 0,-1 0 0,-1 0 0,1 0 0,0 0 0,0-4 431,9-22-2362,-11 16 5802,-3 14 3474,-2 6-5697,4 9-498,12 55-86,-11-69-738,1-1 1,-1 1-1,1-1 1,-1 1-1,1-1 1,-1 0-1,1 0 0,-1 1 1,1-1-1,-1 0 1,1 0-1,-1-1 1,1 1-1,-1 0 0,1 0 1,-1-1-1,1 1 1,-1-1-1,1 1 1,-1-1-1,0 0 1,1 0-1,-1 1 0,0-1 1,1 0-1,-1 0 1,0 0-1,0 0 1,0 0-1,0-1 0,0 1 1,0 0-1,0 0 1,-1-1-1,1 1 1,0-1-1,-1 0 105,27-36-4210,-15 22 174</inkml:trace>
+  <inkml:trace contextRef="#ctx0" brushRef="#br0" timeOffset="-82593.221">636 4817 4016,'0'0'7626,"0"0"-5682,0 0-807,0 0-601,0 0 48,0 0-472,-17 77-112,20-66 104,8 3-104,-5-8-64,2 1-8,-5-4-272,-3-3 56,6 0-696,16-10-313,-2-1-1015,0-5-3409</inkml:trace>
+  <inkml:trace contextRef="#ctx0" brushRef="#br0" timeOffset="-82375.155">636 4822 9458,'68'-4'4841,"-68"8"-3881,0 5 104,0 2-504,0-2-272,0 1 64,0-1-208,-6 2-32,6 2 136,-3 3-232,3-2 56,0-8-72,0 1-176,3-2-368,-3-5-528,0-12-1225,0-3-3040</inkml:trace>
+  <inkml:trace contextRef="#ctx0" brushRef="#br0" timeOffset="-82125.828">672 4640 15987,'0'0'2496,"0"0"-1879,0 0 119,0 0-736,0 0-424,0 0-729,0 0-5888</inkml:trace>
+  <inkml:trace contextRef="#ctx0" brushRef="#br0" timeOffset="-81902.723">318 4675 15667,'0'0'1792,"0"0"-1416,0 0-376,0 0 56,0 0-16,0 0-40,94 0-136,-66 5-336,9 6-808,-11 0-1561,-4-1-5432</inkml:trace>
+  <inkml:trace contextRef="#ctx0" brushRef="#br0" timeOffset="-81607.777">1044 4836 9994,'0'0'3396,"0"0"-1926,0 0-663,0 0-358,0 0 45,-3-4-208,2 3-274,1 0-1,-1 0 0,1 0 1,-1 0-1,0 0 1,0 0-1,0 0 0,1 0 1,-1 1-1,0-1 0,0 0 1,0 0-1,0 1 0,0-1 1,0 0-1,-1 1 1,1-1-1,0 1 0,0 0 1,0-1-1,0 1 0,-1 0 1,1 0-1,0-1 1,0 1-1,-1 0 0,1 0 1,0 1-1,0-1 0,0 0 1,-1 0-1,1 1 1,0-1-1,0 0 0,0 1 1,-1-1-1,1 1 0,0-1 1,0 1-1,0 0 0,0 0 1,0-1-1,0 1 1,1 0-1,-1 0 0,0 0 1,0 0-1,0 0 0,1 0 1,-1 0-1,1 0 1,-1 0-1,1 0 0,-1 1 1,1 0-12,-41 67 302,40-68-311,0 0 0,0 0-1,0 0 1,0 0 0,1 0-1,-1 0 1,0 0 0,1 0-1,-1 0 1,0 0 0,1 0-1,-1 1 1,1-1 0,0 0-1,-1 0 1,1 0 0,0 1-1,0-1 1,0 0 0,0 1-1,0-1 1,0 0 0,0 0-1,0 1 1,1-1 0,-1 0-1,0 0 1,1 0 0,-1 1-1,1-1 1,-1 0 0,1 0-1,0 0 1,-1 0 0,1 0-1,0 0 1,0 0 0,0 0-1,0 0 1,0 0 0,0-1-1,0 1 1,0 0 0,0 0-1,0-1 1,0 1 0,0-1-1,0 1 1,1-1 0,-1 0-1,0 1 1,0-1 0,1 0-1,-1 0 1,0 0 0,1 0-1,0 0 10,34-52-1105,-28 35 817,22-120-5317,-28 118 3704,1-20-3268</inkml:trace>
+  <inkml:trace contextRef="#ctx0" brushRef="#br0" timeOffset="-81393.47">1024 4518 9706,'0'0'3484,"0"0"-1510,0 0-663,0 0-455,0 0-421,0 0-177,-1 10-47,5 68 172,24 127-342,-13-125-4917,-13-73 643,1-4-3013</inkml:trace>
+  <inkml:trace contextRef="#ctx0" brushRef="#br0" timeOffset="-81167.992">936 4727 7465,'0'0'5217,"0"0"-4417,0 0 257,0 0-745,0 0-16,0 0 0,0 0-288,28-15 376,-11 15-384,11 0-256,6 0-568,0 0-1257,0 2-2016</inkml:trace>
+  <inkml:trace contextRef="#ctx0" brushRef="#br0" timeOffset="-80725.455">1275 4730 1200,'0'0'10411,"0"0"-6972,0 0-2111,0 0-558,-9 1-192,-28 6-204,18 21 179,0 3-367,-8 28-405,28-58 114,0-1-1,0 0 0,0 0 0,0 1 1,0-1-1,0 0 0,0 0 0,0 0 0,0 0 1,1 0-1,-1-1 0,0 1 0,0 0 0,0 0 1,0-1-1,0 1 0,0-1 0,0 1 1,-1 0-1,1-1 0,0 0 0,0 1 0,0-1 1,0 0-1,-1 1 0,1-1 0,0 0 0,0 0 1,-1 0-1,1 1 0,-1-1 0,1 0 1,-1 0-1,1 0 0,-1 0 0,1-1 106,48-58-3839,-40 56 11654,-8 17-8145,1-1 367,-2-10-72,-1 1 1,1-1 0,0 1-1,0 0 1,0-1 0,0 1-1,0-1 1,1 1 0,-1 0 0,1-1-1,-1 1 1,1-1 0,0 1-1,0-1 1,0 1 0,1-1-1,-1 0 1,1 0 0,-1 0 0,1 0-1,-1 0 1,1 0 0,0 0-1,0 0 1,0 0 0,0-1-1,1 1 1,-1-1 0,0 0 0,0 0-1,1 0 1,-1 0 0,1 0-1,-1 0 1,1 0 0,0-1-1,-1 1 1,1-1 0,-1 0 0,1 0-1,1 0 35,19-36-2200,-20 23 820,5-8-2550</inkml:trace>
+  <inkml:trace contextRef="#ctx0" brushRef="#br0" timeOffset="-80476.471">1422 4536 10882,'0'0'3802,"0"0"-2226,0 0-814,0 0-236,0 0 36,-8 12-177,-20 42-156,21 34 524,7-62-645,-1-17-121,0 1 0,1 0 0,0 0 0,1 0 0,0-1 0,1 1 0,0 0 0,0-1 0,1 1 0,0-1 0,1 0 0,0 0 13,25 57-2321,-23-50 2,1-8-2020,-1-5-3063</inkml:trace>
+  <inkml:trace contextRef="#ctx0" brushRef="#br0" timeOffset="-80283.531">1359 4775 9882,'0'0'3944,"0"0"-2999,0 0-361,0 0-456,0 0 72,6-18-8,-6 9-32,14 2-160,3 5-80,6-3 80,11-4-768,-9 5-1297,-8-5-3248</inkml:trace>
+  <inkml:trace contextRef="#ctx0" brushRef="#br0" timeOffset="-79847.815">1129 4617 12522,'0'0'1856,"0"0"-706,0 0-416,0 0-145,0 0-69,0 0-191,0 0-31,1-6 796,15 11-927,-14-4-143,0 0 0,0 0 0,0 0 0,1 0 0,-1 0 0,0-1 0,0 1 0,1-1 0,-1 1 0,0-1 0,1 0 0,-1 0 0,0 0 0,1 0 0,-1-1 0,0 1 0,1-1 0,-1 1 0,0-1 0,0 0 0,0 1 0,1-1 0,-1-1-24,1-21-1692,-3 17-3270,0 6-2786</inkml:trace>
+  <inkml:trace contextRef="#ctx0" brushRef="#br0" timeOffset="-79642.271">1183 5019 11210,'0'0'5369,"0"0"-4489,0 0 128,0 0-551,0 0-177,0 0-280,0 0-192,0 0-72,68-27-473,-54 18-1199,-8 2-7346</inkml:trace>
+  <inkml:trace contextRef="#ctx0" brushRef="#br0" timeOffset="-78926.68">1748 4742 11626,'0'0'4177,"0"0"-2734,0 0-631,0 0-134,0 0-306,14 37-52,57 43-421,-70-80 100,-1 0 1,1 0-1,0 0 1,-1 0-1,1 0 1,0-1-1,-1 1 1,1 0-1,-1 0 1,1 0-1,0-1 1,-1 1-1,1 0 1,-1-1-1,1 1 1,0-1-1,-1 1 1,1-1-1,-1 1 1,0-1-1,1 1 1,-1-1-1,1 1 1,-1-1-1,0 1 1,1-1-1,-1 0 1,0 1-1,0-1 0,1 0 1,-1 1-1,0-1 1,0 0-1,0 1 1,0-1-1,0 0 1,0 1-1,0-1 1,0 0-1,0 1 1,0-1-1,0 0 1,-1 1-1,1-1 1,0 0-1,0 1 1,-1-1-1,1 1 1,0-1-1,-1 1 1,1-1-1,-1 0 1,1 1-1,-1-1 1,1-4-15,9-137-2555,-7 137 1226,-1 2-3405,1 3-3264</inkml:trace>
+  <inkml:trace contextRef="#ctx0" brushRef="#br0" timeOffset="-78363.923">2119 4697 10338,'0'0'4305,"0"0"-2461,0 0-813,0 0-415,0 0-157,0 0-63,-7-1-96,-48-1-153,51 5-154,1-1 1,0 1-1,-1 1 1,1-1-1,1 0 1,-1 1-1,0 0 1,1 0-1,-1-1 1,1 1-1,0 0 1,1 1-1,-1-1 1,1 0-1,0 1 0,0-1 1,0 0-1,0 1 1,1-1-1,0 4 7,0-3-23,-1-3-27,0 0 1,1 0-1,-1 0 1,1 0-1,0 0 1,0 0-1,-1 0 1,1 0-1,1 0 1,-1 0-1,0 0 1,0 0-1,1 0 1,-1 0-1,1 0 1,0 0-1,-1 0 1,1 0-1,0 0 1,0-1-1,0 1 1,0 0-1,1-1 1,-1 1-1,0-1 1,1 1-1,-1-1 1,1 0-1,0 1 1,-1-1-1,1 0 1,0 0-1,-1 0 1,1 0-1,0 0 1,0-1-1,0 1 1,0-1-1,0 1 1,0-1 49,2-1-79,-1 0 0,1 0-1,-1 0 1,0-1 0,0 0 0,1 1 0,-1-1 0,-1 0 0,1-1 0,0 1 0,0 0 0,-1-1 0,1 0 0,-1 1-1,0-1 1,0 0 0,0 0 0,0 0 0,0 0 0,-1-1 0,0 1 0,1 0 0,-1-1 0,0-2 79,17-27-470,-14 25 1976,-2 8 974,1 8-3022,50 65 426,-32-89-2680,-13-2-424,-5-4-5322</inkml:trace>
+  <inkml:trace contextRef="#ctx0" brushRef="#br0" timeOffset="-78145.504">2047 4535 14835,'0'0'2240,"0"0"-1768,0 0-368,0 0 120,0 0-208,54-13-8,-34 8-8,11 5-96,-6 0-752,1 0-2097</inkml:trace>
+  <inkml:trace contextRef="#ctx0" brushRef="#br0" timeOffset="-77187.574">433 5473 11330,'0'0'2394,"0"0"-1264,0 0-356,0 0-303,0 0-4,0 0 209,0 0-278,-3-3-64,-1 1-318,1 0 0,-1 0 1,0 0-1,0 0 0,-1 1 1,1 0-1,0 0 0,0 0 0,-1 1 1,1-1-1,0 1 0,-1 0 1,1 0-1,0 0 0,-1 1 1,1 0-1,0 0 0,0 0 1,0 0-1,-1 0 0,1 1 0,0 0 1,1 0-1,-1 0 0,0 0 1,1 1-1,-1-1 0,1 1 1,-1 0-1,1 0 0,0 0 1,1 1-1,-1-1 0,0 1 0,1-1 1,0 1-1,0 0 0,0 0 1,-1 3-17,1-5-38,0 0 0,1 0 0,-1 0 0,0 1 0,1-1 0,0 1 0,-1-1 0,1 1 0,0-1 0,0 1 0,0 0 0,1 0 0,-1-1 0,1 1 0,-1 0 0,1 0 0,0 0 0,0-1 0,0 1 0,1 0 0,-1 0 0,1 0 0,-1 0 0,1-1 0,0 1 0,0 0 0,0-1 0,1 1 0,-1-1 0,0 1 0,1-1 0,0 0 0,0 0 0,-1 1 0,1-1 0,0 0 0,1-1 0,-1 1 0,0 0 0,0 0 0,1-1 0,-1 0 0,2 1 38,2-3-234,1-1 0,0 0 0,-1 0 0,1-1 0,-1 0 0,0 0 0,0 0 0,0-1 0,0 1 0,-1-2 1,1 1-1,-1 0 0,0-1 0,-1 0 0,1 0 0,-1-1 0,0 1 0,0-1 0,0 0 0,-1 0 0,0 0 0,0 0 0,-1-1 0,0 1 0,0-1 0,0 0 0,-1 0 234,3-1-814,9-29-2910</inkml:trace>
+  <inkml:trace contextRef="#ctx0" brushRef="#br0" timeOffset="-76952.921">424 5206 6617,'0'0'5740,"0"0"-3721,0 0-1167,0 0-265,0 0-135,0 0 7,1 16-210,3 101 442,2-90-602,1 0 0,1-1 0,1-1 1,2 1-1,0-2 0,3 2-89,20 47-2185,-31-61-1805,-3-12-531</inkml:trace>
+  <inkml:trace contextRef="#ctx0" brushRef="#br0" timeOffset="-76297.626">301 5362 13242,'0'0'1617,"0"0"-878,0 0-565,9-7-266,-1 2 118,0 0 1,1 0-1,-1 1 0,1 0 0,0 0 0,0 1 0,0 0 0,0 0 1,1 1-1,1 0-26,-6 1 21,1 0 0,0 0 0,0 1 1,0 0-1,-1 0 0,1 0 0,0 0 1,0 1-1,-1 0 0,1 1 0,0-1 1,-1 1-1,1 0 0,-1 0 0,0 1 1,1-1-1,-1 1 0,0 1 0,-1-1 1,1 1-1,-1-1 0,1 1 0,-1 0 1,0 1-1,-1-1 0,1 1 0,-1 0 1,0 0-1,0 0 0,2 5-21,40 99 264,-34-79-661,-6-33 108,-1 0-1,-1 0 1,1 0 0,0-1 0,-1 0 0,0 1 0,1-1-1,-2 0 1,1-1 0,0 1 0,-1-1 0,0 1 0,0-1 0,0 1-1,0-3 290,12-22-1509,-9 14 2535,-4 23 4528,0-5-5592,-1 0 1,0 1-1,1-1 0,0 1 0,0-1 1,0 0-1,0 0 0,0 1 1,1-1-1,-1 0 0,1 0 0,0 0 1,0-1-1,0 1 0,0 0 1,1-1-1,-1 1 0,1-1 0,-1 0 1,1 0-1,0 0 0,0 0 1,0 0-1,0-1 0,0 1 0,0-1 1,0 0-1,3 1 38,29-42-5970,-30 26 642</inkml:trace>
+  <inkml:trace contextRef="#ctx0" brushRef="#br0" timeOffset="-75736.432">928 5294 11138,'0'0'2746,"0"0"-1124,0 0-537,0 0-449,0 0-125,-11 0-57,-34 0-287,43 1-146,-1 0 0,1 0-1,-1 0 1,1 0 0,0 0 0,0 0 0,0 1-1,0-1 1,0 1 0,0 0 0,0 0 0,0 0-1,0 0 1,1 0 0,-1 0 0,1 0 0,0 0-1,0 0 1,-1 1 0,1-1 0,1 0-1,-1 1 1,0-1 0,1 1 0,-1-1 0,1 1-1,0-1 1,-1 1 0,1 0 0,1-1 0,-1 1-1,0-1 1,1 1 0,-1-1 0,1 1 0,-1-1-1,2 2-20,-1 9-31,-1-3 21,-1-8-24,0-1 0,1 1 0,-1 0 0,1 0 0,0 0 0,-1 0-1,1 0 1,0 0 0,0-1 0,0 1 0,1 0 0,-1 0 0,0 0 0,1 0 0,-1 0 0,1 0 0,-1-1 0,1 1 0,0 0 0,0-1 0,0 1 0,0 0 0,0-1 0,0 1 0,1-1 0,-1 1 0,0-1 0,1 0 0,-1 0 0,1 1-1,-1-1 1,1 0 0,0 0 0,-1-1 0,1 1 0,0 0 0,0-1 0,0 1 0,0-1 0,-1 1 0,1-1 0,0 0 0,1 0 34,8-22-1136,24-88-4516,-27 108 10569,-8 4-4843,-1 3-8,1 1-1,0-1 1,0 0 0,0 0 0,0 1-1,1-1 1,0 0 0,0 0 0,1 0-1,-1 0 1,1 0 0,0 0 0,0 0-1,1-1 1,-1 1 0,1-1 0,0 1-1,0-1 1,3 3-66,26 24-257,-21-33-1242,29-23-2671,-26 10-1450</inkml:trace>
+  <inkml:trace contextRef="#ctx0" brushRef="#br0" timeOffset="-75378.209">601 5283 9009,'0'0'3437,"0"0"-2262,0 0-840,0 0-57,0 0 287,0 0 158,0 0-17,8-1-284,0-1-394,52-2 456,-58 3-486,-1 1 0,1 0 0,-1 1 1,1-1-1,-1 0 0,1 0 0,0 1 0,-1-1 0,1 1 0,-1-1 0,1 1 0,-1-1 0,0 1 1,1 0-1,-1 0 0,0 0 0,1 0 0,-1 0 0,0 0 0,0 0 0,0 0 0,0 0 0,0 1 0,0-1 1,0 0-1,0 1 0,-1-1 0,1 1 0,0-1 0,-1 1 0,1-1 0,-1 1 0,0-1 0,1 1 1,-1-1-1,0 2 2,-8 83-2491,2-56-2775</inkml:trace>
+  <inkml:trace contextRef="#ctx0" brushRef="#br0" timeOffset="-73674.632">1487 5100 14563,'0'0'2079,"0"0"-957,0 0-327,-1 2-518,-1 8-254,1 0 1,1 0-1,-1 0 0,1 0 1,1-1-1,0 1 1,0 0-1,1 0 0,1 0 1,-1-1-1,1 1 1,1-1-1,0 0 0,2 4-23,17 58-128,6 13-1453,-28-84 1532,-1 0-1,1 0 1,-1 1 0,1-1 0,-1 0 0,1 0 0,-1 0 0,1 0 0,-1 0-1,1 0 1,-1 0 0,1 0 0,-1 0 0,1 0 0,-1 0 0,1 0 0,-1-1 0,0 1-1,1 0 1,-1 0 0,1 0 0,-1-1 0,1 1 0,-1 0 0,1-1 0,-1 1-1,0 0 1,1-1 0,-1 1 0,0 0 0,1-1 0,-1 1 0,0-1 0,0 1 0,1 0-1,-1-1 1,0 1 0,0-1 0,0 1 0,0-1 0,1 1 0,-1-1 0,0 1-1,0-1 1,0 1 0,0-1 0,0 1 0,0-1 0,0 1 0,0-1 0,-1 1 0,1-1-1,0 1 1,0-1 0,0 1 0,0-1 0,-1 1 0,1-1 0,0 1 0,0 0-1,-1-1 1,1 1 0,0 0 0,-1-1 0,1 1 0,0-1 0,-1 1 0,1 0 0,-1-1 49,1 0-199,0-143-1789,2 142 2044,-1 0 0,1 1 0,0-1 0,0 1 0,0 0 0,0 0 0,0-1-1,0 1 1,1 0 0,-1 1 0,0-1 0,0 0 0,1 1 0,-1-1 0,0 1 0,1 0 0,-1-1 0,1 1 0,-1 0 0,0 1 0,1-1-1,-1 0 1,1 1 0,-1-1 0,0 1 0,0 0 0,1 0 0,-1 0 0,0 0 0,0 0 0,0 0 0,0 1 0,0-1 0,0 1 0,0 0-57,1 2 49,-1-1 0,1 1-1,-1 0 1,-1 0 0,1 0-1,0 0 1,-1 1-1,0-1 1,0 0 0,0 1-1,-1-1 1,1 0-1,-1 1 1,0-1 0,0 1-1,-1-1 1,1 1-1,-1-1 1,0 0 0,0 1-1,-1-1 1,1 0 0,-1 0-1,0 0 1,0 0-1,0 0 1,-1-1 0,1 1-1,-1 0 1,0-1-1,0 0 1,0 0 0,0 0-1,-1 0 1,1 0-1,-1-1 1,1 1 0,-1-1-1,-4 2-47,-32 18-128,44-56-2233,82-24-947,-85 57 3409,0 0 0,0 0 0,0 1 0,0-1 0,1 0 0,-1 1 0,0-1 0,0 0 0,0 1 0,1-1-1,-1 1 1,0 0 0,0-1 0,1 1 0,-1 0 0,0 0 0,1 0 0,-1 0 0,0 0 0,1 0 0,-1 0 0,0 0-1,0 1 1,1-1 0,-1 0 0,0 1 0,0-1 0,1 1 0,-1-1 0,0 1 0,0 0 0,0 0 0,0-1 0,0 1-1,0 0 1,0 0 0,0 0 0,0 0 0,0 0 0,-1 0 0,1 0 0,0 0 0,-1 1 0,1-1 0,-1 0 0,1 0 0,-1 0-1,1 1 1,-1 0-101,40 67 928,-38-68-1066,1-1 0,-1 0 0,1 0 0,0 0 0,-1 0 0,1 0 0,-1 0 0,1-1-1,-1 1 1,1-1 0,-1 0 0,1 0 0,-1 1 0,1-2 0,-1 1 0,0 0 0,0 0 0,0-1 0,0 1-1,0-1 1,0 0 0,0 0 0,0 0 0,0 1 0,-1-2 0,1 1 0,-1 0 0,1 0 0,-1 0-1,0-1 1,1-1 138,49-96-8269,-46 52 12735,-19 42 1762,-17 13-4845,27-2-1275,1 0 0,0-1 0,0 1 1,0 0-1,1 0 0,0 1 0,0-1 0,0 0 0,0 1 0,1-1 0,0 1 1,0 0-1,1-1 0,-1 1 0,1 0 0,1-1 0,-1 1 0,1 0 0,0-1 1,0 1-1,0 0-108,1-3-44,0 0 1,0 0-1,0 0 1,0 0 0,0-1-1,1 1 1,-1-1-1,1 1 1,0-1-1,-1 0 1,1 0 0,0 0-1,0 0 1,1-1-1,-1 1 1,0-1-1,0 0 1,1 0 0,-1 0-1,1 0 1,-1-1-1,1 1 1,-1-1 0,1 0-1,-1 0 1,1 0-1,-1 0 1,1-1-1,-1 1 1,1-1 43,2-2-231,1 0 0,-1 0 0,0-1 0,0 0 0,0 0-1,-1 0 1,1-1 0,-1 1 0,0-1 0,0 0 0,-1-1 0,0 1 0,0-1 0,0 0 0,0 0 0,2-7 231,-5 11-253,23-60-5027,-22 32 6058,-2 29 1881,0 1-263,0 5 1362,0 12-3060,0-15-725,-1 0 0,1 1 0,-1-1 0,1 0 0,0 0 0,0 0 0,0 0 0,0 0 0,0 0 0,1 1 0,-1-1 0,1 0 0,-1 0 0,1 0 1,0 0-1,0 0 0,-1 0 0,2 0 0,-1-1 0,0 1 0,0 0 0,0 0 0,1-1 0,-1 1 0,1-1 0,-1 1 0,1-1 0,0 0 0,0 0 0,-1 0 1,1 0-1,0 0 0,0 0 0,2 1 27,0-4-474,0 1 0,0-1-1,-1 0 1,1 0 0,-1 0 0,1 0 0,-1-1 0,1 0 0,-1 1 0,0-1 0,0 0 0,-1 0 0,1-1 0,-1 1-1,1-1 1,-1 1 0,0-1 0,0 0 0,-1 0 0,1 1 0,-1-1 0,0 0 0,0-1 0,0 1 0,0 0 0,-1 0 0,0 0-1,0-4 475,4-7 661,-6 29 7945,3 1-4256,29 62-3710,12-25-684,-41-52-80,1 0-1,-1 0 1,1 0 0,0 0-1,-1 0 1,1 0-1,0 0 1,-1 0-1,1 0 1,-1-1-1,1 1 1,-1-1 0,1 1-1,-1-1 1,1 0-1,-1 0 1,1 0-1,-1 1 1,0-1-1,1 0 1,-1-1-1,0 1 1,0 0 0,0 0-1,0 0 1,0-1-1,0 1 1,0 0-1,0-1 1,-1 1-1,1-1 1,-1 1 0,1-1-1,-1 1 1,1-1-1,-1 0 1,0 1-1,1-2 125,2-14-4134</inkml:trace>
+  <inkml:trace contextRef="#ctx0" brushRef="#br0" timeOffset="-73191.835">1588 5170 13954,'0'0'2281,"0"0"-2281,0 0-160,0 0-1656,0 0-2193,0 0-192</inkml:trace>
+  <inkml:trace contextRef="#ctx0" brushRef="#br0" timeOffset="-72610.097">1765 5089 13082,'0'0'1746,"0"0"-1104,0 0-405,10-12-209,32-39-19,-37 45-25,5-2 1843,-8 16-1791,53 33-608,-13-24-6736,-32-15 557</inkml:trace>
+  <inkml:trace contextRef="#ctx0" brushRef="#br0" timeOffset="-72248.158">2030 4951 12698,'0'0'2098,"0"0"-1172,1-4-770,-1 2-156,1 1 0,-1 0 0,1-1 0,0 1 0,0 0 1,0-1-1,0 1 0,0 0 0,0 0 0,0 0 0,0 0 0,0 0 1,1 0-1,-1 0 0,0 0 0,1 0 0,-1 1 0,0-1 1,1 1-1,-1-1 0,1 1 0,-1-1 0,1 1 0,-1 0 0,1 0 1,0 0-1,-1 0 0,1 0 0,-1 0 0,1 0 0,-1 0 1,1 0-1,-1 1 0,1-1 0,0 1 0,-1 1 12,0-1 0,0 0 0,-1 1 0,1 0 0,-1-1 1,1 1-1,-1-1 0,0 1 0,1 0 0,-1-1 0,0 1 0,0 0 0,0-1 0,0 1 0,0 0 1,-1-1-1,1 1 0,-1-1 0,1 1 0,-1 0 0,1-1 0,-1 1 0,0-1 0,1 0 0,-1 1 1,0-1-1,-1 1-12,-14 55 137,19-55-257,0-1 1,0 0-1,0 1 0,0-1 0,0 0 1,0 0-1,0-1 0,1 1 0,-1-1 1,0 1-1,0-1 0,1 0 0,-1 0 1,0-1-1,0 1 0,1 0 0,-1-1 1,0 0-1,0 0 0,1 0 120,18-9-3698,2 1-5540</inkml:trace>
+  <inkml:trace contextRef="#ctx0" brushRef="#br0" timeOffset="-95793.316">5797 1333 10218,'0'0'2037,"0"0"-911,-11 1 3762,2-2-4506,-6-6-403,-1 1 1,0 0-1,-1 2 0,1 0 1,-1 0-1,0 2 1,0 0-1,0 1 0,0 1 1,0 0-1,0 1 0,0 1 1,0 1-1,0 0 0,1 1 1,-1 1-1,1 1 0,0 0 1,1 1-1,-1 0 1,1 2-1,1 0 0,0 0 1,0 1-1,-11 11 21,-24 34-17,2 1 0,3 2 0,2 2 0,-13 30 17,49-79 1,-12 18-4,1 1-1,1 1 1,2 0-1,1 1 1,2 1 0,1 0-1,2 0 1,1 1-1,1 0 1,1 16 3,2-31-21,1 0 0,1 0 1,1 0-1,0 0 0,1 0 0,1 1 1,1-2-1,1 1 0,1 0 1,0-1-1,2 0 0,0 0 0,0 0 1,2-1-1,7 11 21,3-8-7,1 0-1,1-2 1,0-1-1,2 0 1,0-2-1,0 0 1,2-2 0,-1 0-1,2-2 1,0-1-1,0-1 1,0-1 0,1-1-1,1-2 1,-1 0-1,13-1 8,50 7 48,1-3-1,0-5 1,27-4-48,-38 1 0,-35-1-11,0-1 0,0-2 0,0-3 0,0-1 0,-1-2 0,0-2 0,-1-2 0,38-18 11,-52 19-6,-1-2-1,0 0 1,-1-2-1,-1-1 1,-1-1 0,0-1-1,-2-1 1,0-1-1,-1-1 1,5-9 6,-14 15-19,0 0-1,-1-1 1,-1 0 0,-1-1 0,0 0-1,-1-1 1,-2 0 0,0 0 0,4-18 19,14-75-166,-25 52 213,3 37-3,-1 0 0,-2-1-1,0 1 1,-2 0 0,-1 0 0,0-1 0,-2 2-1,-1-1 1,-1 1 0,-1 0 0,0 0 0,-2 1-1,-11-19-43,-2 11 92,0 1 0,-2 1 0,-1 1 0,-2 1 0,0 1 0,-1 2-1,-2 1 1,0 1 0,-12-4-92,10 8 14,0 1 0,0 2 0,-2 1 0,1 2 0,-2 2 0,1 0-1,-1 3 1,-1 1 0,1 2 0,-1 1 0,-6 2-14,6-1-56,9 0 37,-1 0 0,1 2 0,0 1 1,-1 2-1,1 0 0,1 2 0,-1 1 1,-18 8 18,-46 51-131,65-34 151,-21 10-8,24-24-2211,16-9-1267</inkml:trace>
+  <inkml:trace contextRef="#ctx0" brushRef="#br0" timeOffset="-93489.107">5554 2542 8793,'0'0'1932,"0"0"-350,0 0-305,0 0-402,9 3 260,-8 16-1011,-1 0 1,0 0 0,-1 0 0,-2 0 0,0-1-1,0 1 1,-2-1 0,0 0 0,-1 0-1,-1 0 1,-1-1 0,-7 12-125,-21 13-67,-2-2 0,-2-1 0,-2-2 0,-1-2 0,-1-2 0,-2-2 0,-2-2 0,-22 10 67,-62 25-222,-2-5 1,-2-6-1,-3-6 1,-1-6-1,-20-2 222,-424 113 1003,480-121-593,-2-4 0,-66 5-410,37-38 306,8 17 297,-197 57 5,109-4-279,-197 71 12,261-99 34,35-25-314,109-10 803,7-1-1034,0 0 0,1-1-1,-1 1 1,0 0 0,0 0 0,1-1 0,-1 1 0,0 0 0,0 0 0,0-1 0,1 1 0,-1 0 0,0-1 0,0 1 0,0 0 0,0-1 0,0 1 0,1 0 0,-1-1 0,0 1 0,0 0-1,0-1 1,0 1 0,0 0 0,0-1 0,0 1 0,0-1 0,0 1 0,-1 0 0,1-1 0,0 1 0,0 0 0,0-1 0,0 1 0,0 0 0,-1 0 0,1-1 0,0 1 0,0 0 0,0-1 0,-1 1-1,1 0 1,0 0 0,0-1 0,-1 1 0,1 0 0,0 0 0,-1 0 0,1 0 0,0-1 0,-1 1 0,1 0 0,0 0 0,-1 0 0,1 0 0,0 0 0,-1 0 0,1 0 0,0 0 0,-1 0 0,1 0-1,0 0 1,-1 0 0,1 0 0,0 0 0,-1 0 0,1 0 0,-1 0 170,7-10-4280</inkml:trace>
+  <inkml:trace contextRef="#ctx0" brushRef="#br0" timeOffset="-93033.753">1869 3795 11122,'0'0'2383,"0"0"-1264,0 0-229,0 0-408,-9-1 506,-30 26-714,-41 82 751,-15-19-796,94-87-236,1 1-1,-1-1 1,1 0-1,-1 0 1,0 0-1,1 1 1,0-1 0,-1 0-1,1 1 1,0-1-1,0 0 1,0 1-1,0-1 1,0 0-1,0 1 1,0-1-1,0 0 1,0 1-1,1-1 1,-1 0-1,1 1 1,-1-1-1,1 0 1,-1 0-1,1 0 1,0 1 0,-1-1-1,1 0 1,0 0-1,0 0 1,0 0-1,0 0 1,0 0-1,0-1 1,0 1-1,0 0 1,0 0-1,1-1 1,-1 1-1,0-1 1,0 1-1,1-1 1,-1 1-1,0-1 1,0 0 0,1 0-1,-1 1 1,1-1 7,68 10 17,-34-11-123,-25 0-270,0 0 1,0 1-1,1 0 1,-1 1-1,0 0 1,0 1-1,0 0 1,0 0-1,0 2 1,3 0 375,-2 3-3884</inkml:trace>
+  <inkml:trace contextRef="#ctx0" brushRef="#br0" timeOffset="-90537.027">336 4012 13394,'0'0'1808,"0"0"-814,0 0-255,0 0-148,0 0-165,-2-1-138,-7-3-267,1 0 0,-1 1-1,0 0 1,1 1 0,-1 0-1,-1 0 1,1 1 0,0 0-1,0 1 1,0 0-1,-1 0 1,1 1 0,0 0-1,0 1 1,0 0 0,0 0-1,0 1 1,1 0 0,-1 0-1,1 1 1,0 1 0,0-1-1,0 1 1,0 0-21,-1 1-13,1-1 1,0 1 0,0 1-1,1-1 1,-1 2-1,1-1 1,1 0-1,0 1 1,0 1 0,0-1-1,1 1 1,0 0-1,1 0 1,0 0 0,0 0-1,1 1 1,0 0-1,1-1 1,0 1-1,1 0 1,-1 7 12,2-10-48,-1 0 1,1 0-1,1 0 1,-1 0-1,1 0 1,0 0-1,1-1 0,0 1 1,0 0-1,0-1 1,1 0-1,0 1 1,0-1-1,1 0 0,-1 0 1,1-1-1,0 1 1,1-1-1,0 0 1,0 0-1,0 0 0,0-1 1,0 0-1,1 0 1,1 1 47,0-2-7,1 0-1,0 0 1,-1 0 0,1-1 0,0 0 0,0 0 0,0-1 0,0 0 0,0-1 0,1 1 0,-1-2-1,0 1 1,0-1 0,0 0 0,0-1 0,0 0 0,0 0 0,-1-1 0,1 0 0,0 0 0,-1-1 0,0 0-1,0 0 1,0-1 0,-1 1 0,1-1 0,-1-1 0,0 0 0,-1 1 0,1-2 0,1-2 7,153-181-218,-137 155 45,-1-1 0,-2-1 0,-1-1 0,7-25 173,-22 52-42,1 0-16,-1-1 1,1 0 0,-2 0-1,0 0 1,0 0 0,-1 0-1,-1-1 1,0 1 0,0-1-1,-2-11 58,-2 22 19,1 0-1,-1 0 0,0 0 0,1 1 0,-1-1 1,0 1-1,0 0 0,0 0 0,0 0 1,0 0-1,-1 0 0,1 1 0,0-1 0,0 1 1,0 0-1,-1 0 0,1 0 0,0 0 1,0 1-1,0-1 0,-1 1-18,-1 2-1,0 0-1,1 0 1,-1 0-1,1 0 1,0 1-1,0 0 1,0 0 0,0 0-1,1 0 1,-1 1-1,1-1 1,0 1 0,1 0-1,-1 0 1,1 0-1,-1 4 2,-10 106 137,13-73-139,-2 209-221,24-170-321,-12-102-3510,25-10 3170,-30 28 656,-5 2 245,1-1 0,-1 1 1,1 0-1,0 0 0,0-1 1,-1 1-1,1 0 1,0 0-1,0 0 0,0 0 1,0 0-1,1 0 1,-1 1-1,0-1 0,0 0 1,0 1-1,1-1 1,-1 0-1,0 1 0,1 0 1,-1-1-1,0 1 1,1 0-1,-1-1 0,1 1 1,-1 0-1,0 0 0,1 0 1,-1 0-1,1 1 1,-1-1-1,0 0 0,1 1 1,-1-1-1,1 0 1,-1 1-1,0 0 0,0-1 1,1 1-1,-1 0 1,0 0-1,0-1 0,0 1 1,0 0-1,0 0 1,0 0-1,0 0 0,0 0 1,0 1-1,-1-1 1,1 0-1,0 0 0,-1 1 1,1 0-18,14 71 909,-3-80-1910,50-93-1791,-62 107 7020,4 18-2212,0 1-1405,-4-25-627,-1 1-1,1-1 0,0 0 0,0 0 0,0 0 1,0 0-1,0 1 0,0-1 0,0 0 0,1 0 1,-1 0-1,0 0 0,1 1 0,-1-1 1,1 0-1,-1 0 0,1 0 0,-1 0 0,1 0 1,0 0-1,-1 0 0,1 0 0,0-1 0,0 1 1,0 0-1,0 0 0,0-1 0,0 1 1,0 0-1,0-1 0,0 1 0,0-1 0,0 1 1,0-1-1,0 0 0,1 1 0,-1-1 0,0 0 1,0 0-1,0 0 0,0 0 0,1 0 1,-1 0-1,0 0 0,0 0 0,1-1 17,27-54-5119,-27 51 4688,1 1 3376,4 17-1370,4 17 303,-11-31-1739,0 0 1,0 0-85,0 0-13,3-15-3116,0 6-2819</inkml:trace>
+  <inkml:trace contextRef="#ctx0" brushRef="#br0" timeOffset="-90329.123">653 4042 14091,'0'0'3808,"0"0"-3272,0 0-536,0 0-64,0 0-776,0 0-1856,0 0-7418</inkml:trace>
+  <inkml:trace contextRef="#ctx0" brushRef="#br0" timeOffset="-89985.561">741 3849 14899,'0'0'1481,"0"0"-907,0 0-528,0 0-75,3-3-87,-3 2 102,1-1-1,0 1 1,0 0-1,-1 0 1,1 0-1,0 0 1,0 0-1,0 1 1,0-1-1,0 0 1,1 0 0,-1 1-1,0-1 1,0 1-1,0-1 1,1 1-1,-1-1 1,0 1-1,0 0 1,1-1-1,-1 1 1,0 0 0,1 0-1,-1 0 1,0 0-1,1 0 1,-1 0-1,0 1 1,1-1-1,-1 0 1,0 1 0,0-1-1,1 1 1,-1-1-1,0 1 1,0-1-1,0 1 1,0 0-1,0 0 1,0 0-1,0-1 1,0 1 0,0 0-1,0 0 1,0 0-1,0 0 1,-1 1-1,1-1 1,0 0-1,-1 1 15,2 3 37,-2 0-1,1 0 1,0 1-1,-1-1 1,0 0-1,-1 0 0,1 1 1,-1-1-1,0 0 1,0 0-1,0 0 1,-1 0-1,0 0 1,0 0-1,-2 3-36,3-6-79,-1 0 1,1 1-1,0-1 1,0 0-1,0 0 0,0 0 1,0 1-1,0-1 1,1 0-1,-1 1 1,1-1-1,0 1 0,0-1 1,0 1-1,0-1 1,0 0-1,0 1 0,0-1 1,1 1-1,0-1 1,-1 0-1,1 1 0,0-1 1,0 0-1,0 0 1,0 0-1,0 1 1,1-1-1,-1 0 0,1-1 1,-1 1-1,1 0 1,0 0-1,0-1 0,0 1 1,-1-1-1,2 1 1,-1-1-1,0 0 1,2 1 78,15 5-2322,-2-2-1859</inkml:trace>
+  <inkml:trace contextRef="#ctx0" brushRef="#br0" timeOffset="-89579.501">1135 4183 12874,'0'0'2668,"0"0"-1238,0 0-427,0 0-497,0 0-163,0 0-147,0 0-124,-6-3 64,-33-12-29,34 16-109,0 0 0,0 0 0,1 0-1,-1 1 1,0 0 0,1 0 0,0 0 0,-1 0 0,1 1 0,0 0 0,0 0 0,0 0 0,1 0 0,-1 1 0,1-1 0,0 1 0,0 0 0,0 0 0,0 0 0,1 0 0,-1 0 0,1 1 0,0-1 0,1 1-1,-1-1 1,1 1 0,0 0 0,-1 4 2,1-7-56,0 0-1,1-1 0,-1 1 1,1 0-1,-1 0 0,1 0 1,-1 0-1,1 0 1,0 0-1,0 0 0,0 0 1,0-1-1,0 1 0,0 0 1,1 0-1,-1 0 0,1 0 1,-1 0-1,1 0 0,0 0 1,0-1-1,0 1 1,0 0-1,0-1 0,0 1 1,0-1-1,0 1 0,1-1 1,-1 1-1,0-1 0,1 0 1,-1 0-1,1 1 0,0-1 1,-1 0-1,1-1 1,0 1-1,0 0 0,0 0 1,-1-1-1,1 1 0,0-1 1,1 1 56,92-17-5267,-71 4 5</inkml:trace>
+  <inkml:trace contextRef="#ctx0" brushRef="#br0" timeOffset="-89267.751">1428 4168 8345,'0'0'5079,"0"0"-3088,0 0-875,0 0-355,-15-3-137,-69-16-24,80 20-584,0 0 0,0 0 0,1 0 1,-1 1-1,0-1 0,1 1 0,-1 0 0,1 0 0,-1 0 0,1 1 0,0-1 0,0 1 0,0-1 0,0 1 0,0 0 0,1 0 0,-1 1 0,1-1 0,0 0 0,0 1 0,0-1 0,0 1 0,1 0 1,-1-1-1,1 1 0,0 0 0,0 0 0,1 0 0,-1 0 0,1 0 0,0 0 0,0 2-16,-11 28-66,10-33 26,1-1 1,0 0 0,-1 1-1,1-1 1,0 1-1,-1-1 1,1 1 0,0-1-1,-1 1 1,1-1-1,0 1 1,0-1-1,-1 1 1,1-1 0,0 1-1,0-1 1,0 1-1,0-1 1,0 1 0,0 0-1,0-1 1,0 1-1,0-1 1,0 1 0,0-1-1,0 1 1,1-1-1,-1 1 1,0-1 0,0 1-1,0-1 1,1 1-1,-1-1 1,0 1-1,1-1 1,-1 1 0,0-1-1,1 1 1,-1-1-1,1 0 1,-1 1 0,0-1-1,1 0 1,-1 1-1,1-1 1,-1 0 0,1 0-1,-1 1 1,1-1-1,-1 0 1,1 0-1,0 0 1,-1 0 0,1 0-1,-1 0 1,1 0-1,-1 0 1,1 0 0,0 0-1,-1 0 1,1 0-1,-1 0 1,1 0 0,-1 0-1,1-1 1,-1 1-1,1 0 1,-1 0-1,1-1 1,-1 1 39,39-22-3336,-6-19-3297,-21 23 3181</inkml:trace>
+  <inkml:trace contextRef="#ctx0" brushRef="#br0" timeOffset="-88321.235">1421 4182 1712,'-65'13'6628,"39"-6"245,20 8-5574,6-5-831,19 24-261,-16-33-362,0-1-1,0 0 1,0 0-1,0 0 1,0 0-1,0 0 1,0-1-1,0 1 1,0-1-1,0 0 1,0 0-1,0 0 1,-1 0-1,1 0 1,0-1-1,-1 1 1,1-1-1,-1 0 1,1 0-1,-1 0 1,0 0-1,0 0 1,0 0-1,0-1 1,0 1-1,0-1 1,1-2 155,0-6-1143,5-12-1115,2 17 5759,-11 36-393,2-27-2870,-2 7-199,0-8-70,1-1 1,-1 1-1,0 0 0,1-1 1,-1 1-1,1-1 0,0 1 1,0 0-1,-1-1 0,1 1 1,0 0-1,0 0 0,0-1 1,1 1-1,-1 0 1,0-1-1,1 1 0,-1-1 1,1 1-1,-1 0 0,1-1 1,0 1-1,0-1 0,0 1 1,0-1-1,0 0 1,0 1-1,0-1 0,0 0 1,0 0-1,0 0 0,1 0 1,-1 0-1,1 0 0,-1 0 1,0 0-1,1 0 1,0-1-1,-1 1 0,1-1 1,-1 1-1,1-1 0,0 0 1,-1 1 30,25-59-2955,-2 19 2217,-6 32 3357,-15 28-1404,17 51-436,-2-50-915,-6-40-555,31-15 112,-11 58 2162,-4 15-1340,-14-45-693,2-27-1611,-12 15-2036</inkml:trace>
+  <inkml:trace contextRef="#ctx0" brushRef="#br0" timeOffset="-88119.636">1182 4086 16659,'0'0'1535,"0"0"-670,0 0-453,0 0-324,6-12-39,23-35-28,-26 43-32,0 1 0,1 0 0,-1 0-1,1 0 1,0 0 0,0 0-1,0 1 1,0-1 0,1 1 0,-1 0-1,1 1 1,-1-1 0,1 1 0,-1 0-1,1 0 1,0 0 0,0 1 0,0-1-1,-1 1 1,6 1 11,27 15-1678,-22 8-4697,-15-15-2232</inkml:trace>
+  <inkml:trace contextRef="#ctx0" brushRef="#br0" timeOffset="-87915.736">1535 3968 8833,'0'0'961,"0"0"-961,0 0-1041,85-16-223</inkml:trace>
+  <inkml:trace contextRef="#ctx0" brushRef="#br0" timeOffset="-85498.981">2014 4244 11858,'0'0'2216,"0"0"-899,0 0-480,0 0-161,0 0-4,8 0 1500,-13 2-2211,-1-1 0,1 1 1,0-1-1,0 2 0,1-1 0,-1 0 1,0 1-1,1 0 0,-1 0 0,1 0 1,0 1-1,0-1 0,0 1 0,1 0 1,-1 0-1,1 0 0,0 1 0,0-1 0,1 1 1,-1-1-1,1 1 0,0 0 0,0 0 1,1 0-1,-1 0 0,1 1 0,0-1 1,0 0-1,1 0 0,0 1 0,0-1 0,0 0 1,1 1-1,-1-1 0,2 3 39,-1-7-59,0 0 0,1 0-1,-1 0 1,1 0 0,-1 0-1,1 0 1,-1 0 0,1-1 0,0 1-1,-1-1 1,1 1 0,0-1-1,-1 0 1,1 0 0,0 0 0,0 0-1,-1 0 1,1 0 0,0 0-1,-1 0 1,1-1 0,0 1 0,-1 0-1,1-1 1,0 0 0,-1 1-1,1-1 1,-1 0 0,1 0-1,-1 0 1,1 0 0,-1 0 0,0 0-1,0 0 1,1 0 0,-1-1-1,0 1 1,0-1 0,0 1 0,0 0-1,0-1 60,9-15-610,-1 1 0,0-1 0,-1 0 1,0-1-1,-2 0 0,0 0 0,-1-1 0,-1 1 0,-1-1 0,-1 0 0,0 0 0,-1 0 0,-1 0 0,-1 0 0,-1 0 0,-1-3 610,-5-8 2298,-16 16 4260,23 14-5312,1 23-785,1 1-1,1-1 1,1 0-1,1-1 1,1 1 0,2 6-461,18 120-580,-24-131-2744,-1-18-573</inkml:trace>
+  <inkml:trace contextRef="#ctx0" brushRef="#br0" timeOffset="-85282.697">1940 4163 13986,'0'0'2073,"0"0"-833,0 0-584,0 0-504,0 0-72,0 0-80,0 0 0,74-22 0,-60 17-16,3 3-96,-6 0-416,4-1-944,-7 3-1721,3 0-8209</inkml:trace>
+  <inkml:trace contextRef="#ctx0" brushRef="#br0" timeOffset="-84812.569">2171 4275 6513,'0'0'5298,"0"0"-3784,0 0-1245,0 0-113,0 0-12,0 0 64,6-6 33,43-49-205,-19 5-127,-78 53 2806,22 49-1563,25-49-1150,0 0 1,0 0-1,0 0 0,1 0 0,-1 1 1,1-1-1,-1 0 0,1 0 0,0 1 1,1-1-1,-1 0 0,0 0 1,1 1-1,0-1 0,0 0 0,0 0 1,0 0-1,0 0 0,1 0 1,-1 0-1,1 0 0,0-1 0,0 1 1,0 0-1,0-1 0,0 0 0,1 1 1,-1-1-1,1 0 0,-1 0 1,1 0-1,0-1 0,0 1 0,-1-1 1,1 1-1,1-1 0,-1 0 1,0 0-1,0 0 0,0-1 0,3 1-2,1-1-65,-5 1 25,0-1 1,0 0-1,0 1 1,0-1-1,0 0 1,0 0-1,0 0 1,0-1-1,0 1 1,0 0-1,0-1 1,0 1 0,0-1-1,-1 0 1,1 1-1,0-1 1,0 0-1,0 0 1,-1-1-1,1 1 1,-1 0-1,1 0 1,-1-1-1,1 1 1,-1-1-1,0 1 1,1-1-1,-1 0 1,0 1-1,0-1 1,0-1 39,7-43-5117,-3 21-2917</inkml:trace>
+  <inkml:trace contextRef="#ctx0" brushRef="#br0" timeOffset="-84581.539">2171 4055 14459,'0'0'2441,"0"0"-1303,0 0-595,1-4-281,-1 1-256,1 1 1,0 0 0,0-1 0,0 1-1,0 0 1,0 0 0,0 0 0,0 0-1,1 0 1,-1 0 0,1 0 0,0 0-1,-1 0 1,1 1 0,0-1 0,0 1 0,0-1-1,0 1 1,0 0 0,0 0 0,1 0-1,-1 0 1,0 0 0,1 0 0,-1 1-1,0-1 1,1 1 0,0-1-7,39 0-182,-27 12-4680,-7-8-301</inkml:trace>
+  <inkml:trace contextRef="#ctx0" brushRef="#br0" timeOffset="-84246.092">2390 3952 10186,'0'0'1681,"0"0"-985,0 0-338,0 0 32,0 0-52,0 0 51,0 0-140,2 10 42,7 33 142,-28 24 1174,73-64-1015,43-49-3112,-62 30-1352</inkml:trace>
+  <inkml:trace contextRef="#ctx0" brushRef="#br0" timeOffset="-65309.418">4268 4435 4384,'0'0'3873,"0"0"-1973,0 0-300,0 0-247,0 0-87,-2-2-383,1 2-821,0-1 0,0 0 1,1 1-1,-1-1 0,0 1 0,0-1 1,0 1-1,-1-1 0,1 1 0,0-1 1,0 1-1,0 0 0,0 0 0,0 0 0,0-1 1,0 1-1,-1 0 0,1 0 0,0 1 1,0-1-1,0 0 0,0 0 0,0 1 0,0-1 1,0 0-1,-1 1 0,1-1 0,0 1 1,0-1-1,1 1 0,-1 0 0,0-1 0,0 1 1,0 0-1,0 0 0,0 0 0,1-1 1,-1 1-1,0 0-62,-1 1-91,-2 0 116,-1 1-1,1 0 0,0 0 1,0 0-1,1 0 1,-1 1-1,1-1 1,-1 1-1,1 0 1,0 0-1,1 0 1,-1 0-1,1 1 1,0-1-1,0 1 1,0-1-1,0 1 1,1 0-1,0 0 1,0 0-1,0-1 1,0 1-1,1 0 1,0 5-25,1-3-13,0 0-1,0 0 1,1 0 0,-1 0 0,2 0-1,-1 0 1,1 0 0,0-1 0,0 1-1,1-1 1,0 0 0,0 0 0,0 0-1,1-1 1,0 1 0,0-1 0,0 0-1,2 0 14,-1-2-45,1 0-1,0-1 0,0 0 1,0 0-1,0 0 0,0-1 1,0 0-1,1 0 0,-1-1 0,0 0 1,1 0-1,-1-1 0,6-1 46,-12 2 1,2-1-27,0 1 0,0-1 0,0 0 0,0 0 0,0 0 0,-1 0 0,1 0 0,0-1 0,-1 1-1,1-1 1,-1 1 0,1-1 0,-1 0 0,0 0 0,0 0 0,0-1 0,0 1 0,0 0 0,0-1 0,-1 1 0,1-1 0,-1 0 0,0 1 0,1-1 0,-1 0 0,0 0 0,-1 0 0,1 0 0,-1 0-1,1 0 1,-1 0 0,0 0 0,0-2 26,8-28-131,-6 29 165,0-1 0,-1 0 0,0 1 1,0-1-1,0 0 0,-1 0 0,1 1 0,-1-1 0,0 0 0,0 0 0,-1 0 0,0 1 0,0-1 0,0 0 0,0 0 0,-1 1 0,1-1 0,-1 1 0,0 0 0,-1-1 0,1 1 0,-1 0 1,0 0-1,0 1 0,0-1 0,0 0 0,0 1 0,-1 0 0,0 0 0,0 0 0,0 0 0,0 1 0,0-1 0,0 1 0,-1 0 0,1 0 0,-1 1 0,1-1 0,-3 1-34,1-1-1,-1 0 0,1 0 0,0 0 0,-1 1 0,0 0 0,1 1 0,-1-1 0,1 1 0,-1 1 0,0-1-1,1 1 1,-1 0 0,1 1 0,-1-1 0,1 1 0,0 0 0,0 1 0,0 0 0,0 0 0,0 0 0,0 1 1,-1 7-1557,9-3-3765,1-4-1745</inkml:trace>
+  <inkml:trace contextRef="#ctx0" brushRef="#br0" timeOffset="-65098.028">4427 4164 11930,'0'0'2342,"0"0"-1207,0 0-748,0 0-251,0 4 86,14 83 2310,10 88-1879,-21-162-712,0-1 0,1 0 0,1 0 0,-1 0-1,2-1 1,0 0 0,0 0 0,1 0 0,0-1 59,-3-3-76,8 24-1201,-34-33-2973,13-7 143,3-1-2468</inkml:trace>
+  <inkml:trace contextRef="#ctx0" brushRef="#br0" timeOffset="-64861.003">4410 4385 8425,'0'0'6706,"0"0"-5594,0 0 8,0 0-776,0 0-256,0 0-48,0 0-40,0 0 0,0-49 0,14 42 8,0-2-136,1 0-168,10-3-672,-5 6-1032,-3 1-3946</inkml:trace>
+  <inkml:trace contextRef="#ctx0" brushRef="#br0" timeOffset="-64498.772">4533 4461 6809,'0'0'2211,"0"0"-832,0 0-469,0 0-469,0 0-201,0 0-111,14-13-71,40-43-49,-3-25 1028,-50 80-967,-1 1-1,0-1 1,1 1 0,-1-1-1,0 0 1,0 1-1,0-1 1,0 0-1,0 1 1,0-1-1,0 0 1,0 1-1,0-1 1,0 0-1,0 1 1,0-1 0,0 0-1,0 1 1,-1-1-1,1 1 1,0-1-1,-1 0 1,1 1-1,0-1 1,-1 1-1,1-1 1,0 1 0,-1-1-1,1 1 1,-1-1-1,1 1 1,-1-1-1,1 1 1,-1 0-1,0-1 1,1 1-1,-1 0 1,1 0 0,-1-1-1,0 1 1,1 0-1,-1 0 1,1 0-1,-1 0 1,0 0-1,1 0 1,-1 0-1,0 0 1,1 0-1,-1 0 1,0 0 0,1 0-1,-1 0 1,0 0-1,1 1 1,-1-1-1,1 0 1,-1 0-1,0 1 1,1-1-70,-44 15 4,41-10 92,-1-1 1,1 1-1,0 0 0,1 0 0,-1 0 0,1 0 0,0 0 0,0 0 0,0 1 0,1-1 0,0 1 1,0-1-1,0 1 0,1-1 0,0 1 0,0 0 0,0-1 0,1 1 0,0 2-96,-1 8-74,2-10 73,0-1-1,0 1 1,0-1-1,1 0 1,0 0 0,0 0-1,0 0 1,1 0-1,-1-1 1,1 1 0,0-1-1,1 0 1,-1-1-1,1 1 1,-1-1 0,1 1-1,0-1 1,1-1-1,-1 1 1,4 0 1,-3-1-164,0-1-1,0-1 1,0 1 0,1-1-1,-1 0 1,0-1 0,1 1-1,-1-1 1,0-1 0,0 1-1,0-1 1,0 0 0,0 0-1,0-1 1,-1 1 0,1-1-1,-1-1 1,0 1 0,0-1-1,0 0 1,0 0 0,-1 0-1,1-1 1,-1 1 0,0-1-1,0 0 1,2-5 164,0 4-808,19-19-5110</inkml:trace>
+  <inkml:trace contextRef="#ctx0" brushRef="#br0" timeOffset="-63993.014">4935 4217 7401,'0'0'5695,"0"0"-3873,0 0-1249,0 0-348,-10 0 70,-33 0 174,41 1-420,0-1 0,0 1 0,0 0 1,0 0-1,0-1 0,0 1 0,1 0 0,-1 0 0,0 1 0,1-1 0,-1 0 0,1 1 0,-1-1 0,1 1 0,0-1 0,-1 1 0,1-1 0,0 1 0,0 0 0,0 0 0,0 0 1,1-1-1,-1 1 0,0 0 0,1 0 0,-1 0 0,1 0 0,0 0 0,0 0 0,-1 2-49,-1 6 188,-6 77 382,11-83-575,0-1 0,0 1 0,1-1 0,-1 0 0,1 0 0,0-1 0,0 1 0,0-1 0,0 0 0,1 0 0,-1 0 0,0-1 0,1 1 1,-1-1-1,1 0 0,0 0 0,2-1 5,-1 1-13,-1 0 0,1 0 0,0 0 0,0 1 0,0 0 0,-1 0 0,1 1 0,-1-1 0,0 1 0,0 0 0,0 1 0,0-1 0,0 1 0,2 3 13,0 1-48,-6-8 65,0 0-1,0 1 0,0-1 0,-1 0 0,1 1 0,0-1 0,0 1 1,0-1-1,0 1 0,-1 0 0,1-1 0,0 1 0,0 0 0,-1-1 0,1 1 1,0 0-1,-1 0 0,1 0 0,-1 0 0,1-1 0,-1 1 0,0 0 1,1 0-1,-1 0 0,0 0 0,0 0 0,0 0 0,1 0 0,-1 0 0,0 0 1,0 0-1,0 0 0,-1 0 0,1 0 0,0 0 0,0 0 0,0 0 1,-1 0-1,1 0 0,0 0 0,-1 0 0,1 0 0,-1-1 0,1 1 1,-1 0-1,0 0 0,1 0 0,-1-1 0,0 1 0,1 0 0,-1-1 0,0 1 1,0-1-1,0 1 0,0-1 0,0 1 0,1-1 0,-1 1 0,0-1 1,0 0-1,0 0 0,0 1 0,0-1 0,0 0 0,0 0 0,0 0-16,-33 4 138,-50 9-3469,69-7-1111</inkml:trace>
+  <inkml:trace contextRef="#ctx0" brushRef="#br0" timeOffset="-62312.699">1129 6035 10786,'0'0'4413,"0"0"-3012,0 0-865,0 0-169,0 0 2,0 0-135,5 2-101,210 140 262,-214-142-401,-1 1 1,0-1 0,1 1-1,-1-1 1,1 0 0,-1 1 0,1-1-1,-1 0 1,1 1 0,-1-1-1,1 0 1,-1 0 0,1 0-1,-1 0 1,1 1 0,-1-1-1,1 0 1,-1 0 0,1 0 0,-1 0-1,1 0 1,0 0 0,-1 0-1,1 0 1,-1-1 0,1 1-1,-1 0 1,1 0 0,-1 0 0,1 0-1,-1-1 1,1 1 0,-1 0-1,1-1 1,-1 1 0,1 0-1,-1-1 1,0 1 0,1-1-1,-1 1 1,1 0 0,-1-1 0,0 1-1,0-1 1,1 1 0,-1-1-1,0 1 1,0-1 0,1 1-1,-1-1 1,0 0 0,0 1 0,0-1-1,0 1 1,0-1 0,0 1-1,0-1 1,0 1 0,0-1-1,0 0 1,0 1 0,-1-1-1,1 1 1,0-1 0,0 1 0,0-1-1,-1 1 6,2-16 4,24-159-1090,-25 115 490,0 21-1055,0 21-2278,0 33 1327,0-3-1280</inkml:trace>
+  <inkml:trace contextRef="#ctx0" brushRef="#br0" timeOffset="-61386.884">1712 5934 10682,'0'0'1507,"0"0"-882,0 0 36,-7-4-343,-62-17 1460,43 71-538,20-38-1056,1-5-141,1 0-1,0 0 1,1 0-1,-1 1 1,2-1 0,-1 1-1,1 0 1,0 0-1,0 0 1,1 0-1,0 0 1,1 0 0,0 0-1,0 0 1,1 7-43,2-11-62,0 1 1,1-1 0,-1 0 0,1-1 0,0 1 0,0-1-1,0 1 1,0-1 0,0 0 0,1-1 0,0 1-1,-1-1 1,1 0 0,0 0 0,0 0 0,0-1 0,0 1-1,1-1 62,-3-2-40,-1 1-1,0-1 1,0 1-1,0-1 1,0 0-1,0 0 1,0 0-1,0 0 0,0 0 1,0 0-1,0 0 1,0-1-1,-1 1 1,1-1-1,0 1 1,-1-1-1,1 0 1,-1 0-1,0 1 0,0-1 1,0 0-1,0 0 1,1-1 40,2-4-106,2-5-297,0 1 1,-1-2 0,0 1-1,-1 0 1,0-1 0,-1 0-1,-1 0 1,0 0-1,-1 0 1,0 0 0,-1 0-1,0 0 1,-1 0 0,-3-11 402,-6 2 2025,4 35 2328,34 91-4032,11-107-2613,7-81-4347,-42 93 12887,4 13-4589,8 23-1695,-15-42 2,0 0 1,1-1-1,-1 1 0,0-1 0,1 1 0,-1-1 0,1 1 0,0-1 0,0 0 0,0 0 1,0 0-1,0 0 0,0 0 0,0-1 0,1 1 0,-1-1 0,1 1 0,-1-1 0,1 0 1,-1 0-1,1 0 0,0 0 0,0 0 0,-1-1 0,1 1 0,0-1 0,0 0 0,0 0 1,0 0-1,-1 0 0,1 0 0,0-1 0,0 1 0,0-1 0,-1 0 0,1 1 0,0-1 0,-1-1 1,1 1-1,-1 0 0,2-1 34,-1-3-78,0 0-1,0 0 1,0 0 0,0-1 0,-1 1 0,0 0-1,0-1 1,-1 0 0,1 1 0,-1-1-1,-1 0 1,1 0 0,-1 0 0,0 0 0,0 0-1,0 1 1,-1-1 0,0 0 0,-1-1 78,0 4 224,-1 1 0,1 0 0,-1 0 0,0 0 0,0 0 1,0 0-1,0 0 0,0 1 0,0-1 0,0 1 0,-1 0 0,1 0 1,0 0-1,-1 1 0,1-1 0,-1 1 0,1 0 0,-1 0 0,1 0 1,-1 0-1,1 0 0,-1 1 0,1 0 0,0 0 0,-4 1-224,-42 34-184,18-7-6154,20-23-960</inkml:trace>
+  <inkml:trace contextRef="#ctx0" brushRef="#br0" timeOffset="-61106.93">1588 5783 11522,'0'0'4097,"0"0"-3369,0 0-696,0 0-32,0 0-8,0 0-40,0 0 0,80-36 48,-58 27-272,15-5-152,-9-2-1857,-2 7-2816</inkml:trace>
+  <inkml:trace contextRef="#ctx0" brushRef="#br0" timeOffset="-59965.901">2206 5894 3024,'0'0'11819,"0"0"-9979,0 0-1352,0 0-136,0 0-256,0 0-48,0 0 56,34 20-104,-20-11 8,-3 3 112,-5 3-120,-3-3-120,0 3-256,-3-3-528,0-3-680,-3-5-3393</inkml:trace>
+  <inkml:trace contextRef="#ctx0" brushRef="#br0" timeOffset="-59512.972">2433 5611 11378,'0'0'4573,"0"0"-3188,0 0-1046,0 11-112,0 37-181,0-44-75,0 0-1,0 0 0,0 0 1,1 0-1,0 0 1,-1 0-1,2 0 0,-1 0 1,0-1-1,1 1 0,-1 0 1,1-1-1,0 1 1,0-1-1,1 0 0,-1 1 1,1-1-1,1 1 30,5 7-245,-8-10 231,0 0 1,0 0 0,-1 0-1,1-1 1,0 1 0,0 0 0,0-1-1,0 1 1,0 0 0,0-1-1,1 1 1,-1-1 0,0 0-1,0 1 1,0-1 0,0 0-1,0 0 1,1 1 0,-1-1 0,0 0-1,0 0 1,0-1 0,1 1-1,-1 0 1,0 0 0,0 0-1,0-1 1,0 1 0,0-1-1,0 1 1,1-1 0,-1 1 0,0-1-1,0 0 1,0 1 0,-1-1-1,1 0 1,0 0 0,0 1-1,0-1 1,-1 0 0,1 0-1,0 0 1,-1 0 0,1 0-1,-1 0 1,1-1 0,-1 1 0,1 0-1,-1 0 1,0 0 0,1 0-1,-1 0 1,0-2 13,17-146-363,-19 148 401,1 0-1,-1-1 0,1 1 0,-1 0 1,0 0-1,0 0 0,1 1 1,-1-1-1,0 0 0,0 1 0,0-1 1,0 1-1,0 0 0,0 0 1,0-1-1,0 1 0,0 0 0,1 1 1,-1-1-1,0 0 0,0 1 1,0-1-1,0 1 0,0-1 0,0 1 1,0 0-1,1 0 0,-2 0-37,-5 4-239,0 0 0,0 1 0,1 0-1,0 0 1,0 1 0,0 0 0,1 0-1,0 1 1,0-1 0,-3 8 239,-8 9-3530,-3 1-5608</inkml:trace>
+  <inkml:trace contextRef="#ctx0" brushRef="#br0" timeOffset="-59294.601">2470 5940 13618,'0'0'2401,"0"0"-1929,0 0-328,0 0-144,0 0 0,0 0 136,0 0-136,99-82-304,-71 60 208,9-12-472,-8 7-1136,-7 4-3298</inkml:trace>
+  <inkml:trace contextRef="#ctx0" brushRef="#br0" timeOffset="-58962.687">2841 5382 14067,'0'0'2637,"0"0"-1446,0 0-632,0 0-293,-1 9-247,15 59 94,32 60-2166,-40-106-312,-4-10-3310,-1-7-2316</inkml:trace>
+  <inkml:trace contextRef="#ctx0" brushRef="#br0" timeOffset="-58758.435">2823 5518 13354,'0'0'2401,"0"0"-1489,0 0-264,0 0-552,0 0-96,0 0-312,0 0 0,0 0 48,0-43 160,14 32-48,6-3-256,-3 1 64,8 4-800,1 2-585,-3 3-3600</inkml:trace>
+  <inkml:trace contextRef="#ctx0" brushRef="#br0" timeOffset="-58038.635">3006 5338 6449,'0'0'5230,"0"0"-3255,0 0-1074,0 0-456,0 0-146,-4-1 148,2-1-366,-1 1 1,1 0 0,-1 0-1,1 0 1,-1 0-1,0 1 1,1-1 0,-1 1-1,0 0 1,0-1-1,1 1 1,-1 0 0,0 1-1,1-1 1,-1 0 0,0 1-1,1 0 1,-1-1-1,0 1 1,1 0 0,-1 0-1,1 1 1,-1-1 0,1 0-1,0 1 1,0 0-1,0-1 1,-2 3-82,-34 32 200,35-34-157,0 0 0,0 0-1,0 0 1,0 0 0,0 0 0,0 1 0,1 0 0,-1-1 0,1 1 0,0 0 0,0 0 0,0 0 0,0 1 0,1-1 0,-1 0 0,1 1 0,0-1-1,0 1 1,0-1 0,0 2-43,0 1-2,0-1 0,0 1 0,0 0 0,1-1 0,0 1 0,0 0-1,1-1 1,-1 1 0,1-1 0,1 1 0,-1 0 0,1-1 0,0 0 0,0 1-1,0-1 1,1 0 0,-1 0 0,2-1 0,-1 1 0,0 0 0,1-1 0,0 0-1,0 0 1,0 0 0,0 0 0,1-1 0,-1 1 0,1-1 0,0 0 0,0-1-1,0 1 1,0-1 0,1 0 0,-1 0 0,1-1 0,-1 0 0,2 0 2,-2-1-84,0-1 0,0-1 0,1 1 0,-1-1-1,0 0 1,0 0 0,0 0 0,-1-1 0,1 0 0,-1 0 0,1 0 0,-1 0 0,0-1 0,0 0 0,1-1 84,7-5-450,53-63-5968,-54 57 3745,12-12-5016</inkml:trace>
+  <inkml:trace contextRef="#ctx0" brushRef="#br0" timeOffset="-57009.335">3226 5285 12802,'0'0'2293,"0"0"-733,0 0-452,0 0-422,0 0-27,-5 0-292,-29-4-17,-10 36-231,38-25-114,1 0 0,-1 0-1,1 1 1,0 0 0,1 0 0,0 0-1,0 0 1,1 0 0,0 1 0,0 0-1,1-1 1,0 1 0,0 0 0,1 4-5,1-11-56,0 1 1,0 0 0,0-1-1,0 1 1,0 0-1,1 0 1,-1-1 0,1 1-1,0 0 1,-1-1-1,1 1 1,1-1 0,-1 1-1,0-1 1,1 0-1,-1 1 1,1-1 0,-1 0-1,1 0 1,0 0 0,0 0-1,0 0 1,0-1-1,1 1 1,-1-1 0,0 1-1,1-1 1,-1 0-1,1 0 1,-1 0 0,1 0-1,-1 0 1,1 0 0,0-1-1,-1 0 1,1 1-1,0-1 1,0 0 0,-1 0-1,1 0 1,0-1-1,-1 1 1,1-1 0,0 1 55,0-2-59,1 0 1,-1 0-1,0 0 1,0 0-1,0-1 1,0 1-1,-1-1 1,1 0-1,-1 1 1,1-1-1,-1 0 1,0-1-1,0 1 1,0 0 0,-1-1-1,1 1 1,-1-1-1,0 1 1,0-1-1,0 1 1,0-1-1,-1 0 1,1 0-1,-1 1 1,0-1-1,0 0 1,-1 0-1,1-2 59,-1-19-60,1-13 211,1 41 3593,-1-1-3765,0 1 0,0 0 0,1 0 0,-1 0 0,1-1 0,-1 1 1,1 0-1,0 0 0,0-1 0,0 1 0,1-1 0,-1 1 0,0-1 0,1 0 1,0 1-1,0-1 0,-1 0 0,1 0 0,0 0 0,1 0 0,-1 0 0,0-1 1,0 1-1,1-1 0,-1 1 0,1-1 0,0 0 0,-1 0 0,3 1 21,0-5-120,-1 0 0,1 0 0,-1 0 0,0 0-1,0 0 1,0-1 0,0 0 0,-1 0 0,1 0-1,-1 0 1,0-1 0,-1 1 0,1-1 0,-1 1-1,0-1 1,0 0 0,0 0 0,0 0 0,-1 0 0,0 0-1,0-1 1,-1 1 0,1 0 0,-1 0 0,0-1-1,-1-2 121,10-7 2850,-3 49-1945,15 9-869,-18-35-12,-3-9-53,0 1-1,1 0 1,-1 0-1,0 0 1,0-1-1,1 1 1,-1 0-1,0 0 1,0 0-1,1 0 1,-1 0 0,0 0-1,1-1 1,-1 1-1,0 0 1,0 0-1,1 0 1,-1 0-1,0 0 1,1 0-1,-1 0 1,0 0-1,0 0 1,1 0 0,-1 0-1,0 1 1,1-1-1,-1 0 1,0 0-1,0 0 1,1 0-1,-1 0 1,0 0-1,0 1 1,1-1 0,-1 0-1,0 0 1,0 0-1,0 1 1,1-1-1,-1 0 1,0 0-1,0 1 1,0-1-1,0 0 1,1 0-1,-1 1 1,0-1 0,0 0-1,0 1 1,0-1-1,0 0 1,0 0-1,0 1 1,0-1-1,0 0 1,0 1-1,0-1 1,0 0-1,0 0 1,0 1 0,0-1-1,0 0 1,0 1 29,31-66 33,-31 64-13,0-1 1,0 1-1,1 0 1,-1-1-1,0 1 0,1 0 1,-1 0-1,1-1 0,-1 1 1,1 0-1,-1 0 1,1 0-1,0 0 0,0 0 1,-1 0-1,1 0 0,0 0 1,0 0-1,0 0 1,0 0-1,0 0 0,0 1 1,0-1-1,1 0 1,-1 1-1,0-1 0,0 1 1,0-1-1,1 1 0,-1 0 1,0-1-1,1 1 1,-1 0-1,0 0 0,0 0 1,1 0-1,-1 0 1,0 0-1,1 0 0,-1 1 1,0-1-1,0 0 0,1 1-20,53 25 688,-10 45-574,-44-70-158,10-2-553,16-86-2098,-23 62 194,2-2-2886</inkml:trace>
+  <inkml:trace contextRef="#ctx0" brushRef="#br0" timeOffset="-56682.858">3176 5274 15107,'0'0'2337,"0"0"-1202,0 0-654,0 0-226,2-10-170,8-32 92,40 2 733,-7 28-3597,-35 12 1050,4 0-3484</inkml:trace>
+  <inkml:trace contextRef="#ctx0" brushRef="#br0" timeOffset="-56495.946">3387 5126 10386,'0'0'4609,"0"0"-3457,0 0-600,0 0-344,0 0-208,0 0-352,94-43-392,-75 31-1729,-4 6-6136</inkml:trace>
+  <inkml:trace contextRef="#ctx0" brushRef="#br0" timeOffset="-55659.133">3811 5047 13234,'0'0'2424,"0"0"-946,0 0-384,0 0-487,12 1 247,46 122-430,-32-32-1443,-20-29-3614,-6-48-621</inkml:trace>
+  <inkml:trace contextRef="#ctx0" brushRef="#br0" timeOffset="-55459.964">3722 5181 13378,'0'0'2249,"0"0"-1409,0 0-320,0 0-504,0 0-16,0 0-72,0 0 24,85-32 48,-54 26-64,1-1 0,-1 2-400,8-6-352,-7 0-1417,-7 2-2576</inkml:trace>
+  <inkml:trace contextRef="#ctx0" brushRef="#br0" timeOffset="-54927.93">4153 5025 12882,'0'0'2290,"0"0"-947,0 0-203,0 0-462,0 0-255,0 0-31,-12 0-219,-41-2-93,52 2-70,0 0 0,0 0-1,0 0 1,0-1 0,0 1-1,0 0 1,0 0-1,0 1 1,0-1 0,0 0-1,0 0 1,0 0 0,0 1-1,0-1 1,0 0 0,0 1-1,0-1 1,0 1-1,1-1 1,-1 1 0,0-1-1,0 1 1,0 0 0,1-1-1,-1 1 1,0 0 0,1 0-1,-1 0 1,0 0-1,1-1 1,-1 1 0,1 0-1,0 0 1,-1 0 0,1 0-1,0 0 1,-1 0 0,1 0-1,0 1-9,-5 12 91,-25 69-103,30-81-62,-1 1-1,1-1 1,0 1 0,1-1-1,-1 1 1,0-1 0,1 0-1,-1 1 1,1-1-1,0 1 1,-1-1 0,1 0-1,1 1 1,-1-1 0,0 0-1,0 0 1,1 0 0,-1 0-1,1 0 1,0 0 0,-1-1-1,1 1 1,0 0 0,0-1-1,0 0 1,0 1 0,0-1-1,1 0 1,-1 0 0,0 0-1,1 0 1,-1 0 0,0-1-1,3 1 75,-2-1-129,0-1 0,0 1 0,0-1 0,1 0 0,-1 0 0,0 0 0,0-1 0,0 1 0,-1-1 0,1 0 0,0 1 0,0-1 0,-1 0 0,0-1 0,1 1 0,-1 0 0,0-1 0,0 1 0,0-1 0,0 0 0,0 1 0,-1-1 0,1 0 0,-1 0 0,1-3 129,11-13-1285,-8 12 1067,32-59-3777,-45 17 8511,8 49-2569,0 0-412,0 23 675,-3 3-2004,3-23-208,-1-1-1,1 1 1,-1 0-1,1-1 0,0 1 1,0 0-1,0-1 1,0 1-1,0 0 0,1-1 1,-1 1-1,1 0 1,0-1-1,-1 1 1,1-1-1,0 1 0,1-1 1,-1 0-1,0 1 1,1-1-1,-1 0 0,1 0 1,0 0-1,1 1 3,30 17-2169,-6-20-3605,-11-6 585</inkml:trace>
+  <inkml:trace contextRef="#ctx0" brushRef="#br0" timeOffset="-54298.855">4348 4930 9962,'0'0'5329,"0"0"-3169,0 0-1373,0 0-547,0 0-135,-5 15 36,-16 45-109,29 10-45,-8-55-77,-1-14 64,1 0 0,0 0 0,-1 0 0,1 0 0,0 1 0,-1-1 0,1 0 0,0 0 0,0 0 0,0 0-1,0 1 1,0-1 0,0 0 0,1 0 0,-1 0 0,0 1 0,1-1 0,-1 0 0,0 0 0,1 0 0,-1 0-1,1 0 1,0 0 0,-1 0 0,1 0 0,0 0 0,0 0 0,-1 0 0,1-1 0,0 1 0,0 0 0,0 0-1,0-1 1,0 1 0,1 0 26,1-1-41,0 0-1,0 0 0,0-1 1,-1 1-1,1 0 0,0-1 1,0 0-1,0 0 0,0 0 1,-1 0-1,1 0 0,-1 0 1,1-1-1,-1 1 0,1-1 1,-1 0-1,0 0 0,0 0 1,1 0-1,-2 0 0,1 0 1,0 0-1,0-1 0,-1 1 1,1-1-1,-1 1 0,0-1 1,1-1 41,120-261-791,-99 159 968,-23 105 54,0 1 156,-4 2-326,1 1 1,0-1 0,1 1-1,-1-1 1,0 1-1,1 0 1,-1 0 0,1 0-1,0 0 1,0 1-1,0-1 1,1 1 0,-1-1-1,1 1 1,0-1 0,0 1-1,0 0 1,0-1-1,1 1 1,-1 1-62,1-4 22,-2 6-1,0 1-1,0 0 1,1 0 0,0 0-1,0 0 1,1 0-1,0 0 1,1 0-1,-1 0 1,2 0-1,-1 0 1,1-1-1,0 1 1,1 0 0,-1-1-1,2 1 1,-1-1-1,1 0 1,0 0-1,0-1 1,1 1-1,2 1-20,108 71-226,-114-76 176,1-1 1,-1 0 0,1 1-1,-1-1 1,0 1 0,0-1-1,0 1 1,-1-1 0,1 1-1,0 0 1,-1-1 0,0 1-1,0 0 1,0-1 0,0 1-1,0 0 1,0 0 0,-1-1-1,1 1 1,-1 0 0,0-1-1,1 1 1,-1-1 0,0 1-1,-1-1 1,1 1 0,0-1-1,-1 0 1,0 0 0,1 1-1,-1-1 1,0 0 0,0-1-1,0 1 1,0 0 0,0-1-1,-1 1 1,1-1 0,-2 2 49,-15 3-2706,2-1-3001</inkml:trace>
+  <inkml:trace contextRef="#ctx0" brushRef="#br0" timeOffset="-54033.267">4130 4852 2632,'0'0'13643,"0"0"-12027,0 0-783,0 0-537,0 0-224,0 0 32,0 0-104,-20 21 0,20-3-8,0 0-16,0 13-649,0-6-735,0 0-2537</inkml:trace>
+  <inkml:trace contextRef="#ctx0" brushRef="#br0" timeOffset="-53485.274">4852 4730 14595,'0'0'2139,"0"0"-1154,0 0-520,0 0-301,3 15-53,10 50-87,19 0-128,-7 2-115,-19-103-265,-6-130 358,1 163 103,0 0 1,0 0-1,0 0 0,1 0 1,-1 1-1,1-1 1,0 1-1,-1-1 1,1 1-1,0-1 1,1 1-1,-1 0 1,0 0-1,1 0 0,-1 0 1,1 1-1,-1-1 1,1 1-1,0-1 1,0 1-1,-1 0 1,1 0-1,0 0 1,0 1-1,0-1 0,0 1 1,0-1-1,1 1 23,54-10-4992,-37 8-189</inkml:trace>
+  <inkml:trace contextRef="#ctx0" brushRef="#br0" timeOffset="-52981.047">5143 4640 12738,'0'0'2697,"0"0"-892,0 0-754,0 0-461,0 0-226,0 0 79,-13 6-238,-42 20-102,51-24-85,1 1 0,0 0 1,0 0-1,0 0 0,0 0 0,0 1 0,1-1 0,-1 1 1,1-1-1,0 1 0,0 0 0,0 0 0,1 0 0,-1 0 1,1 0-1,0 0 0,0 1 0,0 2-18,-1 3-7,-1 55-461,4-64 379,1 1 1,-1-1-1,1 0 0,-1 0 0,1 0 1,0 0-1,0 0 0,-1 0 1,1-1-1,0 1 0,0 0 0,0-1 1,0 0-1,0 1 0,0-1 1,0 0-1,0 0 0,0 0 0,0 0 1,0 0-1,0-1 0,0 1 0,0-1 1,0 1-1,-1-1 0,1 0 1,0 1-1,0-1 0,0 0 0,-1 0 1,1 0-1,-1 0 0,1-1 89,5-5-637,0 0 1,0-1-1,-1 0 0,-1 0 0,1-1 0,-1 0 0,-1 0 0,1 0 0,-1 0 0,1-7 637,2-35-164,-8 59 9279,7 42-9120,-2-42-23,-3-6-32,-1 0 0,1 0 0,-1 0 0,1 0 0,-1-1 0,1 1 1,0 0-1,0 0 0,0-1 0,0 1 0,0-1 0,1 1 0,-1-1 0,0 1 0,1-1 0,-1 0 0,1 1 0,-1-1 0,1 0 1,0 0-1,-1 0 0,1 0 0,0-1 0,0 1 0,0 0 0,0-1 0,-1 1 0,1-1 0,0 0 0,0 0 0,0 1 1,0-1-1,0-1 0,0 1 0,0 0 0,0 0 0,0-1 0,0 1 0,0-1 0,-1 1 0,1-1 0,1 0 60,13-9-2868,-1-1-3815</inkml:trace>
+  <inkml:trace contextRef="#ctx0" brushRef="#br0" timeOffset="-50096.113">5348 4521 12658,'0'0'3465,"0"0"-2222,0 0-517,0 0-162,-3 11-47,35 109-1255,-32-121 691,-1 1 0,1-1 0,0 1 0,0 0 0,0-1 0,0 1 0,0 0 0,-1-1 0,1 1 0,0-1 0,0 1 0,0 0 0,0-1 1,0 1-1,0-1 0,0 1 0,1-1 0,-1 1 0,0 0 0,0-1 0,0 1 0,0 0 0,0-1 0,1 1 0,-1-1 0,0 1 0,0 0 0,1-1 0,-1 1 0,0 0 0,0 0 0,1-1 0,-1 1 0,0 0 0,1 0 0,-1-1 0,0 1 0,1 0 0,-1 0 0,1 0 1,-1 0-1,0-1 0,1 1 0,-1 0 0,1 0 0,-1 0 0,0 0 0,1 0 0,-1 0 0,1 0 0,-1 0 0,0 0 0,1 0 0,0 1 47,-1-10-7,-1 4-4,0 0 0,1-1 0,0 1 1,0 0-1,0-1 0,1 1 0,-1 0 0,1 0 0,0 0 0,1 0 1,0 0-1,-1 0 0,2 0 0,-1 0 0,0 0 0,1 1 1,0-1-1,0 1 0,0 0 0,2-2 11,-2 6 7,-1 1 0,1-1 0,-1 0 1,1 1-1,-1-1 0,1 1 0,-1 0 0,0-1 0,1 1 1,-1 1-1,0-1 0,0 0 0,1 0 0,-1 1 0,0-1 1,-1 1-1,1 0 0,0 0 0,0-1 0,-1 1 0,1 0 0,-1 0 1,1 1-1,-1-1 0,0 0 0,0 0 0,0 1 0,0-1 1,0 0-1,-1 1 0,1-1 0,-1 1 0,0-1 0,1 1 1,-1-1-1,0 1 0,0-1 0,-1 2-7,4 4 1,30 75-1746,-31-83 1731,-1 1 1,0-1-1,1 0 0,-1 0 1,0 0-1,1-1 0,-1 1 1,0 0-1,0 0 0,1-1 1,-1 1-1,0-1 0,0 1 1,1-1-1,-1 1 0,0-1 1,0 0-1,0 0 0,0 0 1,0 1-1,0-1 0,0 0 1,0 0-1,0 0 1,-1 0-1,1-1 0,0 1 1,-1 0-1,1 0 0,-1 0 1,1 0-1,-1-1 0,1 1 1,-1 0-1,0-1 0,0 1 1,1 0-1,-1-1 0,0 1 1,0 0-1,0-1 0,-1 1 1,1 0-1,0 0 0,-1-1 14,2 0-11,63-319 1029,-44 87-813,-19 229-131,-1 0-1,0 0 0,0-1 1,0 1-1,-1 0 1,1 0-1,-1 0 0,-1 0 1,1 0-1,-1 0 0,0 0 1,0 0-1,0 1 1,-1-1-1,1 1 0,-1-1 1,0 1-1,0 0 0,-1 0 1,1 0-1,-1 1 1,0-1-1,0 1 0,0 0 1,-1 0-1,1 0 0,-1 1 1,1 0-1,-1-1 1,0 2-1,0-1 0,0 0 1,0 1-1,-4 0-73,5 2 7,1 0 0,0 0 1,0 1-1,0-1 0,0 1 0,0 0 0,0 0 1,0 0-1,0 0 0,1 1 0,-1-1 0,1 1 1,0-1-1,0 1 0,-1 0 0,2 0 0,-1 0 1,0 0-1,1 0 0,-1 0 0,1 1 0,0-1 1,0 0-1,0 1 0,1 1-7,-4 23 63,2 1 0,1-1 0,1 1 0,1-1 0,2 1-1,1-1 1,1 0 0,7 23-63,-8-34 10,0 5-9,-3-11-147,0-1-1,0 1 0,1-1 1,1 1-1,-1-1 1,2 0-1,-1 0 1,1 0-1,1-1 0,0 1 1,0-1-1,1 0 1,0 0-1,1-1 1,-1 0-1,2 0 0,-1-1 1,1 1-1,3 1 147,-9-9-47,-1 0 0,1 1 0,-1-1 0,1 0 0,0 0 0,-1 0 0,1 0 0,0 0 0,-1 0 0,1 0 0,-1 0 0,1-1 0,0 1 0,-1-1 0,1 1 0,-1-1-1,1 1 1,-1-1 0,1 0 0,-1 0 0,0 0 0,1 0 0,-1 0 0,0 0 0,0 0 0,0 0 0,0-1 0,0 1 0,0 0 0,0-1 0,0 1 0,0-1 0,-1 1 0,1-1 0,0 1 0,-1-1 0,0 1-1,1-1 1,-1 1 0,0-1 0,0 0 0,0 1 0,0-1 0,0 0 0,0 1 0,0-1 0,0 1 0,-1-1 0,1 0 47,9-30 602,-8 30-540,0 1-1,0 0 1,0 0 0,0 0 0,0 0-1,0 0 1,0 0 0,0 0 0,0 0 0,0 0-1,0 0 1,1 1 0,-1-1 0,0 0-1,1 1 1,-1-1 0,1 1 0,-1 0-1,0-1 1,1 1 0,-1 0 0,1 0-1,-1 0 1,1 0 0,-1 0 0,1 0 0,-1 1-1,0-1 1,1 0 0,-1 1 0,1-1-1,-1 1 1,0-1 0,1 1 0,-1 0-1,0-1 1,0 1 0,1 0 0,-1 0 0,0 0-1,0 0 1,0 0 0,0 0 0,0 0-1,0 1-61,47 53-414,-48-55 405,6 4-898,-6-15 967,28-90 560,-27 101-572,-1 0-1,1 0 1,-1 0 0,1 0 0,-1 0 0,1 0 0,0 0 0,-1 0 0,1 0-1,-1 0 1,1 0 0,-1 1 0,1-1 0,-1 0 0,1 0 0,-1 1 0,1-1-1,-1 0 1,1 1 0,-1-1 0,0 0 0,1 1 0,-1-1 0,1 1 0,-1-1-1,0 0 1,1 1 0,-1-1 0,0 1 0,0-1 0,1 1 0,-1-1-1,0 1 1,0 0 0,0-1 0,0 1 0,0-1 0,0 1 0,0-1 0,0 1-1,0-1 1,0 1 0,0 0 0,0-1 0,0 1 0,0-1 0,0 1 0,0-1-1,-1 1 1,1-1 0,0 1 0,0-1 0,-1 1 0,1-1 0,0 1 0,-1-1-1,1 1 1,-1-1 0,1 0 0,0 1 0,-1-1 0,1 0 0,-1 1-48,1 3 197,0-3-228,-1 1 1,1-1 0,0 0-1,0 0 1,0 1 0,0-1-1,0 0 1,0 1 0,0-1-1,0 0 1,0 0 0,0 1-1,1-1 1,-1 0 0,1 0-1,-1 1 1,1-1 0,-1 0-1,1 0 1,0 0 0,-1 0-1,1 0 1,0 0 0,0 0-1,0 0 1,0 0 0,0 0-1,0-1 1,0 1 0,0 0-1,0-1 1,0 1 0,0 0-1,1-1 1,-1 0 0,0 1-1,0-1 1,1 0 0,-1 1 0,0-1-1,0 0 1,1 0 0,-1 0-1,0 0 1,1 0 0,-1 0-1,0-1 1,0 1 0,1 0-1,-1-1 1,0 1 0,0-1-1,0 1 1,1-1 0,-1 0-1,0 1 31,59-121-1464,-58 141 4509,23 40-2855,-24-59-302,0 0 0,0 0 1,0 0-1,-1 0 1,1-1-1,0 1 1,0 0-1,0-1 0,1 1 1,-1 0-1,0-1 1,0 1-1,0-1 0,0 0 1,0 1-1,1-1 1,-1 0-1,0 0 0,0 0 1,1 1-1,-1-2 1,0 1-1,0 0 0,0 0 1,1 0-1,-1 0 1,0-1-1,0 1 0,0 0 1,1-1-1,-1 1 1,0-1-1,0 0 1,0 1-1,0-1 0,0 0 1,0 0-1,0 1 1,0-1-1,-1 0 0,1 0 1,0 0-1,0 0 1,-1 0-1,1 0 0,0 0 1,-1-1-1,1 1 1,-1 0-1,0 0 0,1 0 1,-1 0-1,0-1 1,0 0 111,6-12-5680</inkml:trace>
+  <inkml:trace contextRef="#ctx0" brushRef="#br0" timeOffset="-49850.704">5875 4199 11762,'0'0'3089,"0"0"-2161,0 0-728,0 0 0,0 0-64,23-30-128,-15 28 312,-2 0-224,-3 2 184,-1 0 112,-2 4-120,9 10 64,-9 2-168,0 0-168,0 4 0,0 3-696,0-1-872,0-4-3865</inkml:trace>
+  <inkml:trace contextRef="#ctx0" brushRef="#br0" timeOffset="-48005.543">5611 4605 10242,'0'0'2047,"0"0"-1101,0 0-312,0 0-111,0 0-164,0 0 121,0 0-43,6 31 2322,3 164-2262,-11-177-586,-1-1 1,-1 1-1,0-1 0,-1 0 0,0 0 1,-2 0-1,0-1 0,-1 0 1,-5 7 88,2-4-219,-1 0 0,-1-2 0,-1 1-1,0-1 1,-1-1 0,-1-1 0,-1 0 0,0-1 0,-1-1 0,0 0 0,-4 0 219,-220 106 200,133-77 335,10-9-551,26 27 552,12 37 479,28-61-583,31-36-446,0 1 1,0-1-1,0 1 0,0-1 1,0 1-1,0 0 1,1 0-1,-1 0 1,0 0-1,0 0 0,1 0 1,-1 0-1,1 1 1,-1-1-1,1 0 1,0 1-1,-1 0 1,1-1-1,0 1 0,0 0 1,0-1-1,0 1 1,0 0-1,1 0 1,-1 0-1,0 0 0,1 0 1,0 0-1,-1 0 14,1-2-726,-10-5-4474,6-1-641</inkml:trace>
+  <inkml:trace contextRef="#ctx0" brushRef="#br0" timeOffset="-47405.527">4646 5365 13338,'0'0'1714,"0"0"-739,0 0-408,0 0 87,0 0-115,0 20 308,-28 44 206,3 113-967,19-125-247,7-51 130,0 0 0,0 0 0,1-1 1,-1 1-1,0 0 0,1-1 0,-1 1 0,1-1 0,-1 1 1,1-1-1,-1 1 0,1-1 0,-1 0 0,1 0 0,-1 0 1,1 0-1,-1 0 0,1 0 0,-1-1 0,1 1 0,-1 0 1,1-1-1,-1 1 0,0-1 0,1 1 0,-1-1 0,1 0 1,-1 0-1,0 0 31,3 0-19,325-91-7951,-319 88 1857</inkml:trace>
+  <inkml:trace contextRef="#ctx0" brushRef="#br0" timeOffset="-42683.754">1817 2825 7113,'0'0'1576,"0"0"-1072,0 0 41,0 0-465,0 0 280,0 0 1128,3 79-1176,14-45-264,-6 9-48,18 22-72,-6-11-800,-12-4-1849</inkml:trace>
+  <inkml:trace contextRef="#ctx0" brushRef="#br0" timeOffset="-38860.222">6065 3984 12994,'0'0'1858,"0"0"-930,0 0-332,-2-1-340,2 1-258,-1 0 0,1 0 1,0 0-1,-1 0 0,1 0 0,-1 0 0,1 0 0,-1 0 0,1 1 0,0-1 0,-1 0 0,1 0 0,-1 0 0,1 1 0,0-1 1,-1 0-1,1 0 0,0 1 0,-1-1 0,1 0 0,0 1 0,-1-1 0,1 0 0,0 1 0,0-1 0,-1 0 0,1 1 0,0-1 0,0 1 1,0-1-1,0 0 0,-1 1 0,1-1 0,0 1 0,0-1 0,0 1 0,0-1 0,0 0 0,0 1 0,0-1 0,0 1 0,0-1 1,0 1-1,1-1 0,-1 0 0,0 1 0,0-1 0,0 1 0,0-1 0,1 0 0,-1 1 0,0-1 0,0 0 0,1 1 0,-1-1 2,0 0 1,50 185 654,-8 47-2247,-51-240-540,-49-67-480,24 27 4420,30 42-1547,0 0-1,1 0 1,0 0-1,0-1 1,0 1-1,1-1 1,0 0-1,0 0 1,0 0-1,1 0 1,0 0-1,1 0 1,0 0-1,0 0 1,0-1-1,1 1-260,-1 0 140,1 4-107,-1 1-1,1-1 1,0 0 0,0 0 0,0 0 0,1 0 0,-1 1 0,1-1 0,-1 0 0,1 1 0,0 0-1,0-1 1,0 1 0,0 0 0,1 0 0,-1 0 0,0 0 0,1 0 0,0 1-33,28-34-285,-29 29 212,0 0 1,0 0 0,0-1-1,0 1 1,-1 0 0,0-1-1,-1 1 1,1-1 0,-1 1-1,-1-1 1,1 1 0,-1-1 0,0 1-1,0 0 1,-1-1 0,0 1-1,0 0 1,-1 0 0,1 0-1,-1 0 1,-1 1 0,1-1-1,-1 1 1,0 0 0,-3-4 72,6 9 7,1-1 0,-1 1 0,0 0 0,1 0 0,-1 0 0,0 0 0,1 0 1,-1 0-1,0 0 0,1 0 0,-1 0 0,1 0 0,-1 0 0,0 1 0,1-1 1,-1 0-1,0 0 0,1 1 0,-1-1 0,1 0 0,-1 1 0,1-1 0,-1 0 0,1 1 1,-1-1-1,1 1 0,-1-1 0,1 1 0,0-1 0,-1 1 0,1-1 0,0 1 0,-1 0 1,1-1-1,0 1 0,0-1 0,0 1 0,-1 0 0,1-1 0,0 1 0,0 0 1,0-1-1,0 1 0,0-1 0,0 1 0,0 0 0,0-1 0,0 1 0,1 0 0,-1-1 1,0 1-1,0-1 0,1 1 0,-1 0 0,0-1 0,1 1 0,-1-1 0,0 1 1,1-1-1,-1 1 0,1-1 0,-1 1 0,0-1 0,1 0 0,0 1-7,-1 8 38,2 25 107,1 0-1,2 0 1,1 0 0,2-1 0,1 0 0,2 0 0,1-1-1,9 16-144,4-22-958,-18-53 678,-8 25 272,0 1 0,1-1 1,-1 1-1,1-1 0,-1 0 1,1 1-1,0-1 0,0 0 1,0 1-1,0-1 0,0 0 1,0 0-1,0 1 0,0-1 1,1 0-1,-1 1 0,1-1 1,-1 1-1,1-1 0,-1 0 1,1 1-1,0-1 0,0 1 1,0 0-1,0-1 0,0 1 1,0 0-1,0-1 0,1 1 0,-1 0 1,0 0-1,1 0 0,-1 0 1,1 0-1,-1 1 0,1-1 1,-1 0-1,1 1 0,-1-1 1,1 1-1,0-1 0,-1 1 1,1 0-1,0 0 0,-1-1 1,1 1-1,0 1 0,0-1 1,-1 0-1,1 0 0,0 1 1,-1-1-1,1 0 0,-1 1 1,1 0-1,0-1 0,0 1 8,62 53 454,-63-54-451,1 0 1,-1 0 0,0-1-1,0 1 1,0 0 0,0-1-1,1 1 1,-1-1 0,0 1-1,0-1 1,0 0 0,0 1-1,0-1 1,0 0 0,0 0-1,-1 0 1,1 1 0,0-1-1,0 0 1,-1 0 0,1 0-1,0 0 1,-1-1 0,1 1-1,-1 0 1,0 0 0,1 0-1,-1 0 1,0 0 0,1-1-1,-1 1 1,0 0 0,0 0-1,0-1 1,0 1 0,0 0-1,-1 0 1,1 0-4,1-4-1,13-116-32,-15 120 66,0 1 0,1-1-1,-1 1 1,0 0 0,0-1 0,0 1 0,1-1-1,-1 1 1,0 0 0,0 0 0,0 0-1,0-1 1,0 1 0,0 0 0,1 0 0,-1 0-1,0 0 1,0 0 0,0 1 0,0-1 0,0 0-1,0 0 1,0 1 0,1-1 0,-1 0-1,0 1 1,0-1 0,0 1 0,1-1 0,-1 1-1,0-1 1,1 1 0,-1-1 0,0 1 0,1 0-1,-1 0 1,1-1 0,-1 1 0,0 0-33,-1 3 7,0-1 0,0 0 0,0 0 0,0 1 0,1-1 0,-1 1 0,1 0 0,0-1 0,0 1 0,1 0 0,-1 0 0,1 0 0,-1 0 0,1-1 0,0 1 0,1 0 0,-1 0 0,1 0 0,-1 0 0,1-1 0,0 1 0,1 0 0,-1-1 0,1 1 0,-1-1 0,1 1 0,0-1 0,0 0 0,1 0 0,-1 0 0,1 0 0,-1 0 0,1-1 0,0 1 0,0-1 0,0 1 0,1-1 0,-1 0 0,0 0 0,1-1 0,-1 1 0,1-1 0,-1 0 0,1 0 0,0 0 0,0 0 0,0 0 0,2-1-7,-4-1-107,1 0 1,-1 0-1,0 0 1,0 0-1,0 0 1,0-1 0,0 1-1,0-1 1,0 0-1,0 1 1,0-1-1,-1 0 1,1 0-1,-1 0 1,0 0 0,1 0-1,-1-1 1,0 1-1,0 0 1,0 0-1,-1-1 1,1 1-1,0-1 1,-1 1 0,0-1-1,1 0 107,2-9-1259,6-11-3211</inkml:trace>
+  <inkml:trace contextRef="#ctx0" brushRef="#br0" timeOffset="-38577.804">6209 3991 13378,'0'0'2069,"0"0"-526,0 0-561,0 0-420,0 0-200,3-7-238,32-66 647,-35 72-780,1 0-1,0 0 1,-1 1 0,1-1 0,0 0 0,0 0 0,0 1-1,-1-1 1,1 0 0,0 1 0,0-1 0,0 1 0,0-1-1,0 1 1,0 0 0,0-1 0,0 1 0,0 0 0,0 0-1,1 0 1,-1 0 0,0 0 0,0 0 0,0 0 0,0 0 0,0 0-1,0 0 1,0 0 0,0 1 0,0-1 0,0 1 0,0-1-1,0 0 1,0 1 0,0 0 0,0-1 0,0 1 0,0-1-1,-1 1 1,1 0 0,0 0 0,0 0 0,-1-1 0,1 1-1,0 0 1,-1 0 9,7 15-1747,-1-1-4672,-5-10-2800</inkml:trace>
+  <inkml:trace contextRef="#ctx0" brushRef="#br0" timeOffset="-38325.078">6228 3617 15483,'0'0'2376,"0"0"-1439,0 0-713,0 0-224,0 0-168,0 97-161,8-49-1103,-2-8-936,-1-4-6522</inkml:trace>
+  <inkml:trace contextRef="#ctx0" brushRef="#br0" timeOffset="-37529.243">5788 4798 12242,'0'0'1849,"0"0"-494,0 0-310,0 0-150,0 0-250,0 0-349,-2 14 568,4-3-835,0-1 1,1 1-1,0-1 1,0 0 0,1 0-1,1 0 1,0 0-1,0-1 1,1 0 0,4 6-30,-9-16-51,0 0 0,0 0 0,0-1 0,0 1 0,0 0 1,0 0-1,0 0 0,0-1 0,-1 1 0,1-1 0,0 1 0,-1 0 1,1-1-1,-1 1 0,0-1 0,1 1 0,-1-1 0,0 0 0,0 1 1,0-1-1,0 1 0,0-1 0,0 1 0,-1-1 0,1 1 0,0-1 1,-1 1-1,1-1 0,-1 1 0,0 0 0,0-1 51,1-8-152,0-97-947,31 108 2331,-26 0-1188,0 0-1,-1 1 1,1 0-1,0 0 1,-1 0-1,0 0 1,1 0 0,-1 1-1,0 0 1,0 0-1,0 0 1,-1 0 0,1 1-1,-1 0 1,0-1-1,2 4-43,-4-6-249,0-1 0,0 0 0,0 1 0,0-1 0,0 0 0,-1 1 0,1-1 0,0 0 0,0 0-1,0 0 1,0 0 0,0 0 0,0 0 0,0 0 0,0 0 0,0 0 0,0 0 0,0-1 0,0 1 0,0 0-1,-1-1 1,1 1 0,0-1 0,0 1 0,0-1 0,0 1 0,-1-1 0,1 1 0,0-1 0,-1 0 0,1 1 0,0-1-1,-1 0 1,1 0 0,-1 1 0,1-1 0,-1 0 0,1-1 249,7-11-4747</inkml:trace>
+  <inkml:trace contextRef="#ctx0" brushRef="#br0" timeOffset="-36466.588">6085 4649 3424,'0'0'8265,"0"0"-5022,0 0-1739,0 0-337,0 0-388,0 0-422,-9 4-92,-30 15-154,37-18-96,0 1-1,1 0 1,-1 0 0,0 0 0,1 0 0,-1 0 0,1 0-1,0 0 1,0 0 0,0 1 0,0-1 0,0 0 0,0 1-1,0-1 1,1 0 0,-1 1 0,1-1 0,0 1 0,0-1-1,0 1 1,0-1 0,0 1 0,0-1 0,1 2-15,-1 4 13,1 44-520,0-51 404,1 0 0,-1 0 0,1 0-1,-1-1 1,1 1 0,0 0 0,-1-1-1,1 1 1,0-1 0,-1 1 0,1-1-1,0 0 1,0 0 0,-1 0 0,1 0-1,0 0 1,0 0 0,0 0 0,-1-1-1,1 1 1,0-1 0,-1 1 0,1-1-1,0 0 1,-1 1 0,1-1 0,0-1 103,1-1-176,0 0 0,0 0 0,-1-1 0,1 1 0,-1-1 0,0 1 0,0-1 0,0 0 0,-1 0 0,0 0 0,1 0 0,-1 0 0,0 0 0,-1 0 0,1 0 0,-1 0 0,0 0 0,0 0 0,0-4 176,2-21 4844,-3 34-4776,0-4-63,0 1 1,0 0-1,0 0 0,1 0 1,-1 0-1,0 0 0,1 0 1,-1 0-1,1 0 0,0 1 1,0-1-1,0 0 0,0 0 1,0 0-1,0 0 0,0 0 1,1 0-1,-1 0 0,1 0 1,0 0-1,-1 0 0,1 0 0,0 0 1,0 0-1,0 0 0,0 0 1,1-1-1,-1 1 0,0 0 1,1-1-1,-1 1 0,1-1 1,0 0-1,-1 1 0,1-1 1,0 0-1,0 0 0,0 0 1,0 0-1,0 0 0,1 0-5,0-2-144,1-1 0,-1 1 0,1 0 0,-1-1 0,1 1-1,-1-1 1,0 0 0,0 0 0,0-1 0,0 1 0,0-1 0,0 1-1,-1-1 1,1 0 0,-1 0 0,0 0 0,0 0 0,0 0 0,0-1-1,0 1 1,-1 0 0,0-1 0,0 0 0,0 1 0,0-1 0,0 0-1,0 1 1,-1-1 0,0 0 0,0 0 0,0 1 0,0-1 0,-1 0-1,1 1 1,-2-4 144,6-23-494,7 48 4870,23 24-4736,-31-38 669,-2-3-326,-1 0 0,1 0 1,-1-1-1,1 1 0,0 0 0,-1-1 1,1 1-1,0 0 0,0-1 0,-1 1 1,1-1-1,0 1 0,0-1 1,0 1-1,0-1 0,-1 0 0,1 1 1,0-1-1,0 0 0,0 0 1,0 0-1,0 0 0,0 0 0,0 0 1,0 0-1,0 0 0,0 0 1,-1 0-1,1 0 0,0-1 0,0 1 1,0 0-1,0-1 0,0 1 1,0 0-1,-1-1 0,1 1 0,0-1 1,0 1-1,-1-1 0,1 0 1,0 1-1,-1-1 0,1 0 0,0 0 1,-1 1-1,1-1 0,-1 0 0,1 0 1,-1 0 16,25-50-2157,-21 40 1279,-4 11 965,0 0-1,1 1 1,-1-1-1,0 0 1,0 0-1,1 1 1,-1-1-1,0 0 1,1 1-1,-1-1 1,0 0-1,1 0 1,-1 0-1,0 1 1,1-1-1,-1 0 1,1 0-1,-1 0 1,0 0-1,1 0 1,-1 0-1,0 0 1,1 0-1,-1 0 1,1 0-1,-1 0 1,0 0-1,1 0 1,-1 0-1,1 0 1,-1 0-1,0 0 1,1-1-1,-1 1 1,0 0-1,1 0 1,-1 0-1,0-1 1,1 1-1,-1 0-86,0 2-3,0 0 0,1 0 1,-1 0-1,1 0 0,-1 0 0,1 0 0,0 0 1,0 0-1,-1 0 0,1-1 0,1 1 0,-1 0 0,0 0 1,0-1-1,1 1 0,-1-1 0,1 1 0,-1-1 1,1 0-1,-1 1 0,1-1 0,0 0 0,0 0 1,0 0-1,-1-1 0,1 1 0,0 0 0,0-1 0,0 1 1,0-1-1,0 1 0,0-1 0,1 0 0,-1 0 1,0 0-1,0 0 0,0 0 3,1-2-15,-1 0-1,1 0 1,-1-1-1,0 1 1,0 0-1,0-1 1,0 0-1,0 1 1,0-1-1,-1 0 1,1 0-1,-1 0 1,0 0-1,0 0 1,0 0 0,0 0-1,0 0 1,-1 0-1,0-1 1,1 0 15,1-72-295,-2 75 734,0 1-70,1 23 358,1-14-654,1 0 0,1 0 1,-1-1-1,1 1 1,1-1-1,-1 0 0,2 0 1,-1-1-1,1 1 1,0-1-1,1 0-73,23 33 239,-21-27-215,-1 0-1,0 0 1,-1 0-1,-1 1 1,0 0-1,-1 0 0,0 0 1,-1 1-1,-1 0 1,0-1-1,-1 1 1,0 3-24,-2-14-2,1-1 0,-1 1-1,0-1 1,0 1 0,0 0 0,0-1 0,-1 1 0,0-1 0,1 1 0,-1-1 0,0 1 0,-1-1 0,1 1 0,-1-1 0,1 0 0,-1 0 0,0 0 0,0 0-1,0 0 1,-1 0 0,1-1 0,-1 1 0,1-1 0,-1 1 0,0-1 0,0 0 0,0 0 0,0 0 0,0-1 0,-1 1 0,1-1 2,-9 4-552,1 0-1,-1-2 1,0 1 0,-1-1 0,1-1 0,0 0 0,-1-1 0,0 0 0,1-1 0,-10-1 552,-12 1-6144</inkml:trace>
+  <inkml:trace contextRef="#ctx0" brushRef="#br0" timeOffset="-36151.47">5822 4574 15075,'0'0'2080,"0"0"-992,0 0-664,0 0-247,0 0 63,0 0-240,79-74 0,-48 58 192,-5 5-192,5 2-72,0 2-328,26-4-1145,-12 4-831,1-2-7931</inkml:trace>
+  <inkml:trace contextRef="#ctx0" brushRef="#br0" timeOffset="-14737.857">6356 2363 576,'-6'-87'4266,"7"85"-4272,-1 0-1,0-1 1,1 1-1,-1 0 1,1 0-1,0-1 1,0 1-1,0 0 1,0 0-1,0 0 1,0 0-1,0 0 0,1 0 1,-1 0-1,1 1 1,0-1-1,-1 0 1,1 1-1,0-1 1,0 1-1,0 0 1,0-1-1,0 1 1,0 0-1,0 0 1,2 0 6,-2 0-14,29-26 2083,-25 3-900,-3 17-1405,6-19 562,-7 4-4503,-2 20 1991</inkml:trace>
+  <inkml:trace contextRef="#ctx0" brushRef="#br0" timeOffset="-5384.542">6369 1388 9177,'0'0'1941,"0"0"-990,0 0-294,0 0-26,0-2 2730,3-12-3413,127-194 101,-90 162-27,2 2 0,2 1-1,35-24-21,-27 39-29,-51 28 20,-1 0-131,0 0-264,0 0-316,0 0-583,-3 0-4390,-3 0 355</inkml:trace>
+  <inkml:trace contextRef="#ctx0" brushRef="#br0" timeOffset="-4755.763">6579 902 10818,'0'0'2031,"0"0"-1037,0 0-285,0 0-50,0 0-188,0 0-286,3-14 688,91-7-853,-30 20-392,-62 2 378,-1 0 0,1 0 0,-1 1 1,1-1-1,-1 0 0,0 1 0,0-1 0,0 1 0,0-1 0,0 1 0,0 0 0,0-1 0,0 1 0,-1 0 0,1 0 0,-1 0 0,1-1 0,-1 1 0,0 0 0,0 0 0,0 0 0,0 0 1,0 0-1,0 0 0,0-1 0,-1 1 0,1 0 0,0 0 0,-1 0 0,0 0-6,1 16 53,2 1 61,-1-15-199,0 0 0,0 1 0,-1-1 0,0 1 0,0-1 1,0 0-1,0 1 0,0-1 0,-1 1 0,0-1 0,0 0 0,0 0 0,-1 1 0,1-1 0,-1 0 0,-1 0 85,-7 23-1663,7-9-2449,2-8-2595</inkml:trace>
+  <inkml:trace contextRef="#ctx0" brushRef="#br0" timeOffset="-3807.346">7082 706 9738,'0'0'2536,"0"0"-961,0 0-641,0 0-289,0 0-245,5 11 907,-7 8-1452,-1 1 1,-1-1-1,0 0 1,-2 0-1,0 0 0,-1-1 1,-1 1-1,0-2 0,-2 1 1,0-1-1,-1-1 1,-1 0-1,-5 6 145,16-21-242,0 0-1,-1 1 1,1-1 0,-1 0-1,1 0 1,-1 0 0,1 1-1,-1-2 1,0 1-1,1 0 1,-1 0 0,0-1-1,0 1 1,1 0 0,-1-1-1,0 0 1,0 0 0,0 1-1,0-1 1,0 0 0,0 0-1,1-1 1,-1 1 0,0 0-1,0-1 1,0 1-1,0-1 1,1 1 0,-1-1-1,0 0 1,1 0 0,-1 0-1,0 0 1,1 0 0,-1 0-1,1 0 1,-1 0 0,1-1-1,0 1 1,-1-1 242,-12-15-1745</inkml:trace>
+  <inkml:trace contextRef="#ctx0" brushRef="#br0" timeOffset="-2711.784">6863 804 6977,'0'0'1776,"0"0"-127,0 0-65,0 0-174,0 0-236,0 0-181,0 0-293,0 0-147,0-4-63,0 4-472,-1-1 0,1 0 0,0 1 0,0-1 0,0 0 0,0 1 0,1-1 0,-1 0 0,0 1 0,0-1 1,0 0-1,1 1 0,-1-1 0,0 0 0,0 1 0,1-1 0,-1 1 0,1-1 0,-1 1 0,0-1 0,1 0 0,-1 1 0,1 0 1,0-1-1,-1 1 0,1-1 0,-1 1 0,1 0 0,-1-1 0,1 1 0,0 0 0,-1 0 0,1-1 0,0 1 0,-1 0 0,1 0 1,0 0-1,-1 0 0,1 0 0,0 0 0,0 0 0,-1 0 0,1 0 0,0 0 0,-1 0 0,1 1 0,0-1 0,-1 0 0,1 0 1,-1 1-1,1-1 0,0 0 0,-1 1 0,1-1 0,-1 0 0,1 1 0,-1-1 0,1 1 0,-1-1 0,1 1 0,-1 0 0,1-1 1,-1 1-1,0-1 0,1 1 0,-1 0 0,0-1 0,0 1-18,117 96 517,-112-92-463,-4-2-99,0 0-1,0-1 1,0 1-1,1 0 0,-1-1 1,1 1-1,0-1 1,0 0-1,0 0 1,0 1-1,0-1 0,0 0 1,0-1-1,1 1 1,-1 0-1,1-1 0,0 1 1,-1-1-1,1 0 1,0 0-1,0 0 1,-1 0-1,1-1 0,0 1 1,0-1-1,0 1 1,0-1-1,0 0 1,0 0-1,0 0 0,0-1 1,0 1-1,0-1 1,0 0-1,-1 0 1,1 0-1,0 0 0,0 0 1,-1 0-1,1-1 1,1 0 45,61-148-4900,-65 151 4990,0-1 0,0 1 0,-1 0 0,1-1 0,0 1 0,0-1-1,0 1 1,1 0 0,-1-1 0,0 1 0,0-1 0,0 1 0,0 0 0,0-1 0,1 1 0,-1-1 0,0 1 0,1-1-1,-1 1 1,0-1 0,1 1 0,-1-1 0,0 1 0,1-1 0,-1 1 0,1-1 0,-1 0 0,1 1 0,-1-1 0,1 0-1,-1 1 1,1-1 0,0 0 0,-1 0 0,1 0 0,-1 1 0,1-1 0,0 0 0,-1 0 0,1 0 0,-1 0 0,1 0 0,0 0-1,-1 0 1,1 0 0,-1 0 0,1-1 0,0 1 0,-1 0 0,1 0 0,-1 0 0,1-1 0,-1 1 0,1 0 0,-1-1-1,1 1 1,-1 0 0,1-1 0,-1 1 0,1-1-90,7 21-189,-7-18 194,0 1-1,1-1 1,0-1-1,0 1 1,-1 0 0,1 0-1,0 0 1,0-1-1,0 0 1,1 1-1,-1-1 1,0 0-1,1 0 1,-1 0-1,0 0 1,1 0-1,-1 0 1,1-1-1,-1 0 1,1 1 0,0-1-1,-1 0 1,1 0-1,-1 0 1,3-1-5,-3 0 8,-1-1 0,1 0 1,0 0-1,0 0 1,-1-1-1,1 1 1,-1 0-1,0-1 0,0 1 1,0 0-1,0-1 1,0 1-1,0-1 0,-1 0 1,1 1-1,-1-1 1,0 0-1,1 1 0,-1-1 1,0 0-1,-1 1 1,1-1-1,-1 0-8,-44-4 1162,-5 3-907,49 3-464,4-4 113,-1 1 0,1-1 0,1 0 1,-1 1-1,1 0 0,-1 0 1,1 0-1,0 0 0,1 1 0,-1-1 1,1 1-1,-1 0 0,1 0 0,0 1 1,0-1-1,0 1 0,0 0 1,1 1-1,-1-1 0,0 1 0,1 0 1,-1 1-1,1-1 0,-1 1 0,1 0 1,2 0 95,-4 2 49,0 0 0,-1-1 0,1 1 0,-1 0 0,1 1 0,-1-1 0,0 1 0,0-1 0,0 1 0,0 0 0,-1 0 0,1 0 0,-1 1 0,1-1 0,-1 0 0,0 1 0,-1 0 0,1-1 0,-1 1 0,1 0 0,-1 0 0,0 0 0,0 1-49,3 7-22,-3-12-38,-1 0 1,0 0-1,1-1 1,-1 1-1,0 0 1,1 0-1,-1 0 1,0 0-1,1 0 0,-1 0 1,0 0-1,1 0 1,-1 0-1,0 0 1,1 0-1,-1 0 0,0 0 1,0 0-1,1 0 1,-1 0-1,0 0 1,1 1-1,-1-1 1,0 0-1,1 0 0,-1 0 1,0 0-1,0 1 1,1-1-1,-1 0 1,0 0-1,0 1 0,0-1 1,1 0-1,-1 0 1,0 1-1,0-1 1,0 0 59,4-15-256,-2 8-103,0-2-71,1 1 0,-1 0 0,1 0 0,1-1 0,-1 2 0,2-1-1,-1 0 1,1 1 0,0 0 0,0 0 0,3-2 430,-7 10 152,1-1 1,-1 1-1,1-1 1,-1 1-1,1 0 0,-1-1 1,1 1-1,-1 0 0,0 0 1,1 0-1,-1 0 1,0 0-1,0 1 0,0-1 1,0 0-1,0 0 1,0 1-1,0-1 0,0 1 1,0-1-1,-1 0 0,1 1 1,-1 0-1,1-1 1,-1 1-1,1-1 0,-1 1 1,0-1-1,0 1 1,0 1-153,2 2 189,7 63-3586,-9-65 833,3-2-1862</inkml:trace>
+  <inkml:trace contextRef="#ctx0" brushRef="#br0" timeOffset="-2022.826">7653 614 10162,'0'0'2394,"0"0"-668,0 0-689,-3-1-281,-3 1-583,5-1-108,0 1 0,0-1 0,0 1 0,0-1 0,-1 1 0,1 0 1,0 0-1,0 0 0,0 0 0,-1 0 0,1 0 0,0 0 0,0 0 1,0 0-1,-1 1 0,1-1 0,0 0 0,0 1 0,0-1 1,0 1-1,0-1 0,0 1 0,0-1 0,0 1 0,0 0 0,0 0 1,0-1-1,0 1 0,0 0 0,1 0 0,-1 0 0,0 0 0,1 0 1,-1 0-1,0 0 0,1 0 0,-1 0 0,1 1-65,-4 61-185,32-66-2013,-23-1 1921,0-1 1,-1 1-1,0-1 0,0 0 0,0 0 0,-1-1 0,0 1 0,0-1 1,0 1-1,0-1 0,-1 0 0,0 0 0,0-1 0,-1 1 0,0-1 277,8 23 3912,36 82-1973,-26-57-1897,-12-28-22,0 1-1,-1-1 1,-1 1 0,0 0-1,-1 0 1,0 0-1,-1 0 1,-1 1-1,1 13-19,-3-26 6,0 0-1,-1 0 1,1 0-1,0 0 0,-1 0 1,1-1-1,-1 1 1,0 0-1,0 0 0,1-1 1,-1 1-1,0 0 1,0-1-1,-1 1 0,1-1 1,0 1-1,-1-1 1,1 0-1,0 0 0,-1 1 1,1-1-1,-1 0 1,0 0-1,1 0 1,-1-1-1,0 1 0,0 0 1,1-1-1,-1 1 1,0-1-1,0 1 0,0-1 1,0 0-1,0 0 1,0 0-1,-1 0-5,-70-1-1554,30-23-3918,28 13-1104</inkml:trace>
+  <inkml:trace contextRef="#ctx0" brushRef="#br0" timeOffset="-708.125">7921 512 12618,'0'0'2114,"0"0"-831,0 0-651,0 0 57,0 0-77,4 12-266,40 100 152,-33-51-866,-11-65 259,0 0 0,1 0 0,-1 0 0,1 0 0,0-1 0,0 1 0,0 1 0,0-1 0,1 0 0,-1 0-1,1 0 1,0 1 0,0-1 0,1 1 0,-1 0 0,1-1 109,17-18-20,-18 19-48,1-1 0,-1 1-1,1 0 1,0-1 0,0 1-1,0 1 1,0-1 0,0 0-1,1 1 1,-1 0 0,1 0-1,0 0 1,0 0 0,-1 0-1,1 1 1,0 0 0,0 0-1,1 0 1,-1 0 0,0 1-1,0-1 69,5 54 2320,17 45-1854,-25-96-494,0 0 0,0-1 1,0 1-1,1 0 1,-1-1-1,0 1 1,1-1-1,-1 0 0,1 1 1,0-1-1,-1 0 1,1 0-1,0 0 0,0 0 1,0 0-1,-1-1 1,1 1-1,0 0 0,0-1 1,0 1-1,0-1 1,0 0-1,2 0 28,13-31-664,-10-48-203,-8 76 876,0 1-1,0-1 1,1 1-1,-1 0 0,-1-1 1,1 1-1,0 0 1,-1 0-1,1 0 0,-1 0 1,1 0-1,-1 0 1,0 0-1,0 0 0,0 1 1,0-1-1,0 1 1,0 0-1,0-1 1,-1 1-1,1 0 0,0 0 1,-1 0-1,1 1 1,-1-1-1,0 1-8,2 0 209,3-3-167,0 1-1,0 0 0,0 0 0,1 1 1,-1-1-1,0 0 0,1 1 1,-1-1-1,1 1 0,-1 0 1,1 0-1,0 0 0,-1 0 0,1 1 1,0-1-1,0 1 0,0-1 1,-1 1-1,1 0 0,0 0 0,2 0-41,9-2 8,87-8-952,-97 13 1031,-1 0 1,0 0-1,0 0 1,0 1-1,0-1 0,0 1 1,-1 0-1,0-1 1,1 1-1,-2 0 0,1 1 1,0-1-1,-1 0 1,0 0-1,0 1 0,0-1 1,0 1-1,-1-1 1,1 1-1,-1 2-87,3 56 1148,11-92-4104,-8 3 341,-1-2-3880</inkml:trace>
+  <inkml:trace contextRef="#ctx0" brushRef="#br0" timeOffset="-503.426">8395 460 12706,'0'0'3801,"0"0"-2361,0 0-896,0 0 161,0 0-705,0 0 0,0 0-344,0 0-881,-40 9-631,29-3-4930</inkml:trace>
+  <inkml:trace contextRef="#ctx0" brushRef="#br0" timeOffset="-196.772">8008 466 14915,'0'0'2176,"0"0"-800,0 0-492,0 0-360,0 0-366,3-6-51,36-35 369,6 31-937,-16 8-8348,-23 2-1393</inkml:trace>
+  <inkml:trace contextRef="#ctx0" brushRef="#br0" timeOffset="2139.267">9373 467 7513,'0'0'4608,"0"0"-2498,0 0-1087,0 0-199,0 0-272,0 0 118,-6-3-212,-65-19 1056,67 22-1493,1 0-8,1-1 0,-1 1 1,1-1-1,-1 1 0,0 0 0,1 0 1,-1 0-1,1 0 0,-1 1 1,0-1-1,1 1 0,-1-1 0,1 1 1,-1 0-1,1 0 0,0 0 0,-1 0 1,1 0-1,0 1 0,0-1 1,0 1-1,0 0 0,0-1 0,0 1 1,0 0-1,1 0 0,-1 0 0,0 0 1,1 0-1,0 1 0,0-1 0,-1 0 1,1 1-1,1-1 0,-2 3-13,0-1-8,1 1-1,0-1 1,-1 1-1,1-1 0,1 1 1,-1-1-1,1 1 1,0 0-1,0-1 1,0 1-1,0-1 0,1 1 1,0-1-1,0 1 1,0-1-1,1 1 1,-1-1-1,1 0 0,0 1 1,0-1-1,1 0 1,-1-1-1,1 1 1,0 0-1,0-1 0,0 1 1,0-1-1,3 2 9,-3-4-90,0 0 0,0-1 0,0 1 0,0 0 0,0-1 0,0 0 0,1 0 0,-1 0 0,0 0 0,0 0 0,0 0 0,0-1 0,0 0 0,0 0 0,0 0 0,0 0 0,0 0-1,0 0 1,0-1 0,0 1 0,-1-1 0,1 0 0,-1 0 0,1 0 0,-1 0 0,0 0 0,1-1 0,-1 1 0,0-1 0,-1 1 0,1-1 0,0 0 0,-1 1 0,0-1 0,1-2 90,33-107-3081,-32-60-4567,-12 113 9044,-12 4 6158,21 55-7471,0-1 1,0 1-1,0 0 1,0-1-1,-1 1 1,1-1-1,0 1 1,0 0-1,-1-1 0,1 1 1,0 0-1,-1-1 1,1 1-1,0 0 1,-1 0-1,1-1 1,0 1-1,-1 0 1,1 0-1,-1-1 0,1 1 1,0 0-1,-1 0 1,1 0-1,-1 0 1,1 0-1,-1 0 1,1 0-1,0 0 1,-1 0-1,1 0 1,-1 0-1,1 0 0,-1 0 1,1 0-1,0 0 1,-1 0-1,1 0 1,-1 1-1,1-1 1,0 0-1,-1 0 1,1 0-1,-1 1 1,1-1-1,0 0 0,-1 1 1,1-1-1,0 0 1,0 1-1,-1-1 1,1 0-1,0 1 1,0-1-1,-1 0 1,1 1-1,0-1 1,0 1-1,0-1 0,0 0 1,0 1-1,-1 0-83,0 196 778,32-69-1056,6-50-3687,-36-77 1801,-1-2-2330,0-7-992</inkml:trace>
+  <inkml:trace contextRef="#ctx0" brushRef="#br0" timeOffset="2339.643">9226 361 2800,'0'0'11026,"0"0"-9377,0 0-569,0 0-504,0 0-544,0 0-32,0 0-8,32-29-184,-13 22-40,1 3-320,6 2 376,11 2-1152,-3 0-2849,-3 0-3057</inkml:trace>
+  <inkml:trace contextRef="#ctx0" brushRef="#br0" timeOffset="3600.235">9629 331 544,'0'0'9986,"0"0"-6141,0 0-2268,0 0-441,0 0-577,0 0-72,-8 0-253,-104-3 802,108 6-1002,0 0-1,1 1 1,-1-1 0,1 1-1,0 0 1,0 0-1,0 1 1,0-1 0,1 0-1,0 1 1,0 0 0,0-1-1,0 1 1,1 0-1,0 0 1,0 0 0,0 0-1,1 0-33,-2-2-29,1 0 0,0 0 0,-1 0 0,1 0 0,1 0 0,-1 0 0,0 0 1,1 1-1,0-1 0,-1 0 0,1 0 0,1 0 0,-1 1 0,0-1 0,1 0 0,-1 0 0,1 0 0,0 0 0,0 0 0,1 0 0,-1 0 0,0 0 0,1 0 0,0 0 0,0-1 0,-1 1 0,2-1 0,-1 1 0,0-1 0,0 0 0,1 0 0,-1 0 0,1 0 0,0 0 0,0 0 0,-1-1 0,3 1 29,-1-2-133,-1 0-1,0 0 1,1-1 0,-1 1-1,1-1 1,-1 0 0,0 0-1,1 0 1,-1 0 0,0-1-1,0 1 1,0-1-1,0 0 1,0 0 0,0 0-1,0 0 1,-1 0 0,1-1-1,-1 1 1,0-1 0,0 0-1,0 0 1,0 1-1,0-1 1,0-1 0,1-2 133,36-87-3843,-37 115 11582,7 16-6411,-9-37-1393,0 0 1,1 1 0,-1-1 0,0 0-1,1 0 1,-1 0 0,1 0 0,-1 1 0,1-1-1,-1 0 1,1 0 0,0 0 0,0 0-1,-1 0 1,1 0 0,0-1 0,0 1-1,0 0 1,0 0 0,0 0 0,0-1 0,0 1-1,0-1 1,0 1 0,1-1 0,-1 1-1,0-1 1,0 0 0,0 1 0,1-1-1,-1 0 1,0 0 0,0 0 0,0 0 0,1 0-1,-1 0 1,0 0 0,0-1 0,1 1-1,-1 0 1,0-1 0,0 1 0,0 0 0,0-1-1,0 0 1,1 1 0,-1-1 0,0 0-1,0 1 1,-1-1 0,1 0 0,0 0-1,0 0 1,0 0 0,0 0 0,-1 0 0,1 0-1,0-1 65,40-75-7583,-36 41 10388,-5 35-226,0 1-644,0 0-609,0 12-177,0-5-1070,0 1 0,0 0 0,1-1 0,0 1 0,1-1 1,0 1-1,0-1 0,0 1 0,1-1 0,0 0 0,3 5-79,-4-11-95,0-1-1,0 1 0,0 0 1,-1-1-1,1 1 1,0-1-1,0 1 0,0-1 1,0 0-1,0 0 0,0 0 1,0 0-1,0 0 0,0 0 1,0 0-1,-1-1 1,1 1-1,0-1 0,0 1 1,0-1-1,0 0 0,-1 0 1,1 0-1,0 0 0,-1 0 1,1 0-1,-1 0 1,1-1-1,-1 1 0,1 0 1,-1-1-1,0 1 0,0-1 1,0 0-1,0 1 1,0-1-1,0 0 0,0 0 1,-1 1-1,1-1 0,0 0 96,23-62-6107,-10 24 6708,-15 65 8980,23 65-9188,9-70-1495,3-33-3899,-25 0-547</inkml:trace>
+  <inkml:trace contextRef="#ctx0" brushRef="#br0" timeOffset="3839.471">9456 181 15051,'0'0'2051,"0"0"-811,0 0-326,0 0-299,20-18 42,-19 16-654,1 0 1,0 1-1,-1-1 0,1 0 1,0 1-1,0-1 0,0 1 1,0 0-1,0 0 0,1 0 0,-1 0 1,0 0-1,0 0 0,1 0 1,-1 1-1,0-1 0,1 1 1,-1 0-1,1 0 0,-1 0 1,0 0-1,1 0 0,-1 0 1,1 1-1,-1-1 0,0 1 1,1 0-1,-1-1 0,0 1 0,0 0 1,1 0-1,-1 1 0,0-1 1,0 0-1,0 1 0,0-1 1,-1 1-1,1-1 0,0 2-3,43 31-4771,-34-25-1673</inkml:trace>
+  <inkml:trace contextRef="#ctx0" brushRef="#br0" timeOffset="4322.344">9950 60 11138,'0'0'1529,"0"0"-208,0 0-322,0 0-322,0 0-115,0 0-50,0 0 5,9-9 34,31-27-119,-38 34-393,0 0 1,0 1 0,0-1-1,1 1 1,-1 0-1,1 0 1,-1 0-1,1 0 1,-1 0 0,1 1-1,0-1 1,-1 1-1,1 0 1,0-1 0,-1 1-1,1 1 1,0-1-1,-1 0 1,1 0-1,1 1-39,9 1 56,-11-3-49,-1 1-1,1 0 0,0 0 0,0 0 1,0 0-1,0 0 0,-1 0 0,1 0 1,0 1-1,0-1 0,0 1 0,-1-1 1,1 1-1,0 0 0,-1 0 1,1-1-1,0 1 0,-1 0 0,1 1 1,-1-1-1,0 0 0,1 0 0,-1 1 1,0-1-1,0 0 0,0 1 0,0-1 1,0 1-1,0 0 0,0-1 1,0 1-1,-1 0 0,1-1 0,-1 1 1,1 0-1,-1 0 0,0 0 0,1 0 1,-1-1-1,0 1 0,0 0 0,0 0 1,-1 0-7,-12 86-1455,-9-33-3789,10-27-247,6-16 166</inkml:trace>
+  <inkml:trace contextRef="#ctx0" brushRef="#br0" timeOffset="4996.615">10094 388 5857,'0'0'2434,"0"0"-620,0 0-228,0 0-170,0 0-541,0 0-274,0 20 786,0-20-1330,-1 0 0,1 1 0,0-1 0,-1 0 0,1 0 0,0 0 0,-1 0 0,1 1 0,-1-1 0,1 0 0,0 0 1,-1 0-1,1 0 0,0 0 0,-1 0 0,1 0 0,-1 0 0,1 0 0,0 0 0,-1 0 0,1 0 0,-1-1 0,1 1 0,0 0 0,-1 0 1,1 0-1,0 0 0,-1-1 0,1 1 0,0 0 0,-1 0 0,1 0 0,0-1 0,0 1 0,-1 0 0,1-1 0,0 1 0,0 0 0,-1-1 1,1 1-1,0 0 0,0-1 0,0 1 0,0 0 0,0-1 0,-1 1 0,1-1 0,0 1 0,0 0 0,0-1 0,0 1 0,0-1 1,0 1-1,0 0 0,0-1 0,1 1 0,-1 0 0,0-1 0,0 1 0,0-1 0,0 1 0,0 0 0,1-1 0,-1 1 0,0 0 0,0-1-57,-31 13-4984,19-4-5512</inkml:trace>
+  <inkml:trace contextRef="#ctx0" brushRef="#br0" timeOffset="38950.752">9311 1509 10778,'0'0'1484,"0"0"-215,0 0-353,0 0-293,0 0-291,0 0 86,-6-1-160,-33-3 62,-1 2 1,1 1 0,-1 2-1,1 2 1,-1 2 0,1 1-1,0 2 1,-20 8-321,14-2-10,0 1 1,0 3-1,2 1 1,0 3-1,-2 3 10,11-4 2,21-14-20,1-1 1,0 2 0,0 0 0,0 0-1,2 1 1,-1 1 0,1 0 0,0 0-1,1 1 1,0 0 0,1 0 0,-3 6 17,7-10-30,1 0-1,0 0 1,0 1 0,0 0 0,1-1 0,0 1 0,0 0 0,1 0 0,0 0-1,1 0 1,0 0 0,0 0 0,0 0 0,1 0 0,1 0 0,-1 0 0,1 0-1,0 0 1,1-1 0,0 1 0,0-1 0,1 0 0,0 0 0,0 0 0,0 0-1,1-1 1,1 2 30,12 8-61,1-2 0,0 0 0,0-1 1,2 0-1,-1-2 0,2 0 0,-1-2 0,1 0 0,1-2 0,-1 0 0,1-1 0,1-2 0,-1 0 0,18 0 61,-7-2-100,1-1 0,0-2 0,-1-1 0,1-2 0,-1-2 1,0 0-1,-1-3 0,1 0 0,-2-2 0,1-2 0,-2-1 0,0-1 0,0-2 0,8-8 100,91-63 7,-50 0-3,-32-33-72,-47 116 163,0-1 0,0 0 0,0 0 0,-1 0 0,0 1 0,-1-1 0,1 0-1,-1 0 1,0 1 0,0-1 0,-1 0 0,1 1 0,-1-1 0,-1 1 0,1 0 0,-1 0 0,0 0 0,0 0 0,0 0 0,-4-3-95,-3-4 94,-1-1 0,-1 2 1,0 0-1,0 0 0,-1 1 1,0 1-1,-1 0 0,0 0 1,-1 2-1,1 0 0,-1 0 1,-1 2-1,1 0 0,-1 0 0,-6 1-93,-30-7 23,-1 3 0,0 2 1,0 2-1,-47 4-24,86 1-139,0 1 1,1 1 0,-1 0-1,1 1 1,0 0 0,0 1-1,0 0 1,-11 7 138,-54 36-3670,46-23-1574</inkml:trace>
+  <inkml:trace contextRef="#ctx0" brushRef="#br0" timeOffset="64457.365">9300 1677 12994,'0'0'1701,"0"0"-542,0 0-393,0 0 26,0 0-169,0 0-322,-3 5-3,-1 2-259,-5 13 112,-1 0 1,-1-1 0,-1 0 0,-1-1-1,0 0 1,-1-1 0,-2 0-152,-13 11-39,19-16-261,-2-1 0,1 0-1,-1-1 1,-1 0 0,0-1 0,0 0 0,-1-1 0,-7 3 300,-4-8-4401,16-3-1236</inkml:trace>
+  <inkml:trace contextRef="#ctx0" brushRef="#br0" timeOffset="64691.483">9050 1693 10842,'0'0'3873,"0"0"-2633,0 0-232,0 0 248,0 0-575,0 0-345,0 0-88,0 0-232,28 14 408,-11 2-296,6 2-16,-1 4 96,1 1-208,0-1-8,14 17-496,-9-10-1129,-3-2-2816</inkml:trace>
+</inkml:ink>
+</file>
+
+<file path=word/ink/ink3.xml><?xml version="1.0" encoding="utf-8"?>
+<inkml:ink xmlns:inkml="http://www.w3.org/2003/InkML">
+  <inkml:definitions>
+    <inkml:context xml:id="ctx0">
+      <inkml:inkSource xml:id="inkSrc0">
+        <inkml:traceFormat>
+          <inkml:channel name="X" type="integer" min="-2.14748E9" max="2.14748E9" units="cm"/>
+          <inkml:channel name="Y" type="integer" min="-2.14748E9" max="2.14748E9" units="cm"/>
+          <inkml:channel name="F" type="integer" max="32767" units="dev"/>
+        </inkml:traceFormat>
+        <inkml:channelProperties>
+          <inkml:channelProperty channel="X" name="resolution" value="1000" units="1/cm"/>
+          <inkml:channelProperty channel="Y" name="resolution" value="1000" units="1/cm"/>
+          <inkml:channelProperty channel="F" name="resolution" value="0" units="1/dev"/>
+        </inkml:channelProperties>
+      </inkml:inkSource>
+      <inkml:timestamp xml:id="ts0" timeString="2022-04-04T00:37:14.298"/>
+    </inkml:context>
+    <inkml:brush xml:id="br0">
+      <inkml:brushProperty name="width" value="0.05" units="cm"/>
+      <inkml:brushProperty name="height" value="0.05" units="cm"/>
+      <inkml:brushProperty name="color" value="#E71224"/>
+    </inkml:brush>
+  </inkml:definitions>
+  <inkml:trace contextRef="#ctx0" brushRef="#br0">289 1 14771,'0'0'1603,"0"0"-907,0 0-311,0 0 326,0 0-279,-6 11-50,-62 50 467,-76 60-2698,112-109-1277,10-8-3001,5-3-2512</inkml:trace>
+  <inkml:trace contextRef="#ctx0" brushRef="#br0" timeOffset="290.002">107 19 11210,'0'0'2662,"0"0"-1142,0 0-637,0 0 443,0 0-296,0 0-538,9 5 306,108 151-571,-66-74-4976,-33-50-4153</inkml:trace>
+</inkml:ink>
+</file>
+
+<file path=word/ink/ink4.xml><?xml version="1.0" encoding="utf-8"?>
+<inkml:ink xmlns:inkml="http://www.w3.org/2003/InkML">
+  <inkml:definitions>
+    <inkml:context xml:id="ctx0">
+      <inkml:inkSource xml:id="inkSrc0">
+        <inkml:traceFormat>
+          <inkml:channel name="X" type="integer" min="-2.14748E9" max="2.14748E9" units="cm"/>
+          <inkml:channel name="Y" type="integer" min="-2.14748E9" max="2.14748E9" units="cm"/>
+          <inkml:channel name="F" type="integer" max="32767" units="dev"/>
+        </inkml:traceFormat>
+        <inkml:channelProperties>
+          <inkml:channelProperty channel="X" name="resolution" value="1000" units="1/cm"/>
+          <inkml:channelProperty channel="Y" name="resolution" value="1000" units="1/cm"/>
+          <inkml:channelProperty channel="F" name="resolution" value="0" units="1/dev"/>
+        </inkml:channelProperties>
+      </inkml:inkSource>
+      <inkml:timestamp xml:id="ts0" timeString="2022-04-04T00:36:48.130"/>
+    </inkml:context>
+    <inkml:brush xml:id="br0">
+      <inkml:brushProperty name="width" value="0.05" units="cm"/>
+      <inkml:brushProperty name="height" value="0.05" units="cm"/>
+      <inkml:brushProperty name="color" value="#E71224"/>
+    </inkml:brush>
+  </inkml:definitions>
+  <inkml:trace contextRef="#ctx0" brushRef="#br0">2213 43 9994,'0'0'1445,"0"0"57,0 0-251,0 0-299,-4-4-373,0 1-436,1-1 0,-1 1 0,-1 0 0,1 0 0,0 0 0,-1 0 0,0 1 0,1-1 0,-1 1 0,0 1 0,0-1 0,0 1 0,0 0 0,-1 0 0,-1 0-143,-20-1-117,-1 2 0,1 0-1,-1 2 1,1 1 0,-1 1-1,1 2 1,1 0 0,-8 4 117,3 1-22,-1 1 0,2 1 0,0 1 1,0 2-1,2 1 0,0 2 1,-7 6 21,25-17-9,0 1 0,0 0 0,1 0 0,1 1 0,-1 0 1,2 1-1,-1 0 0,1 0 0,1 0 0,0 1 0,1 0 1,0 0-1,1 1 0,0-1 0,1 1 0,0 0 0,1 0 1,1 0-1,0 11 9,0-19-11,1 0 1,-1 1 0,2-1 0,-1 0 0,0 1-1,1-1 1,0 0 0,1 0 0,-1 0 0,1 0-1,0 0 1,0 0 0,0 0 0,1 0 0,-1-1-1,1 1 1,0-1 0,1 0 0,-1 0 0,1 0-1,0 0 1,0-1 0,0 0 0,0 1 0,1-1-1,0 0 11,34 15-68,0-1 0,1-1 0,1-3 0,0-1 0,1-3 0,0-1-1,0-1 1,1-3 0,0-2 0,26-2 68,285 5-460,-306-8 308,0-3 0,0-1 0,-1-3 0,2-2 152,-46 11 0,16-2 33,-2 0 0,1-1 0,0-1 0,-1-1 0,0-1-1,0 0 1,-1-1 0,0-1 0,0 0 0,-1-1 0,0-1 0,-1 0 0,0-1 0,-1-1 0,0 0 0,5-7-33,-14 10 103,0-1 1,-1 0 0,0 0 0,0 0 0,-1-1-1,-1 1 1,0-1 0,-1 1 0,0 0 0,-1-11-104,1 4 384,-2 10-342,-1 0 0,0 0-1,0 0 1,0 1 0,-1-1-1,0 1 1,-1 0 0,1 0-1,-1 0 1,-1 1 0,1 0-1,-5-4-41,-8-6 91,-1 0 0,-1 2 0,0 0 0,-1 1 0,0 2 0,-1 0-1,0 1 1,0 1 0,-1 1 0,-1 1 0,1 1 0,-1 1 0,-15-1-91,-4 3-479,-1 1 1,0 2-1,1 2 1,-1 2-1,-31 7 479,17-4-5087</inkml:trace>
+  <inkml:trace contextRef="#ctx0" brushRef="#br0" timeOffset="-1576.794">866 57 8345,'0'0'1925,"0"0"-801,0 0-93,0 0 101,-6 0-413,-314-9 2727,296 5-3430,-1 1 0,1 2 0,-1 0 0,0 2 0,1 0 0,-1 2 0,1 0 0,0 2 1,0 1-1,0 1 0,1 0 0,0 2 0,0 1 0,-8 6-16,12-3-27,0 1 0,2 1 0,-1 1 0,2 1 0,0 0 0,1 1 0,-3 7 27,13-16-3,0 0 0,1 0-1,0 1 1,1-1 0,0 1 0,0 0 0,1 0 0,0 0 0,1 0 0,0 0 0,1 0 0,0 1 0,1 4 3,1-7-49,1 0 0,0 0-1,0 0 1,1 0 0,0-1 0,0 1 0,1-1 0,0 0 0,0-1 0,1 1 0,0-1 0,0 0 0,0 0 0,1-1 0,0 0 0,0 0 0,0-1-1,1 0 1,-1 0 0,1 0 0,0-1 0,0 0 0,0-1 0,0 0 0,9 1 49,25 6-291,1-3 0,0-1-1,0-2 1,0-2 0,7-2 291,-26 1-184,6-2-54,0-2 0,0-1-1,0-1 1,-1-1 0,20-9 238,-15 6-9,272-120 384,-219 60 539,-62 45-599,-20 19-295,0 0-1,-1-1 1,1 1 0,-1-1-1,-1 0 1,1 0 0,-1 0-1,0 0 1,-1 0-1,0-1 1,0 1 0,0-1-1,-1 0 1,0 0 0,-1 1-1,0-1 1,0 0 0,0 0-1,-2-2-19,-1 5 53,0 0-1,-1 0 0,1 0 0,-1 1 1,0-1-1,0 1 0,-1 0 0,0 0 1,1 1-1,-1 0 0,0-1 0,-1 2 1,1-1-1,0 0 0,-1 1 1,1 0-1,-1 0 0,-1 1-52,3-1 49,-31-8-53,0 0 0,-1 3 1,0 1-1,0 2 0,0 1 0,-4 1 4,28 2-93,-36-1-1224,17 6-2470,16-1-2082</inkml:trace>
+  <inkml:trace contextRef="#ctx0" brushRef="#br0" timeOffset="4823.072">812 425 8161,'0'0'2054,"0"0"-614,0 0-577,0 0-62,0 0-363,0 0-352,0 0-26,5 11 617,22 108-130,-6 0-1,-5 1 0,-4 28-546,-11-144 9,18 316-1589,-15-232 618,-4-87 1014,0-1-71,0 0-391,0 0-789,0-1-1460,0-1-2039</inkml:trace>
+  <inkml:trace contextRef="#ctx0" brushRef="#br0" timeOffset="5456.325">777 1198 11122,'0'0'2187,"0"0"-905,0 0-605,0 0-371,0 0-214,1 2 2,74 90 1470,-73-89-1554,-1 1 0,1-1 1,0 0-1,0 0 0,0 0 0,1 0 0,-1-1 0,1 1 0,-1-1 0,1 1 0,0-1 0,0 0 0,0 0 0,0 0 0,1-1 0,-1 1 0,0-1 0,1 1 1,-1-1-1,1 0 0,-1-1 0,1 1 0,-1 0 0,1-1 0,0 0 0,-1 0 0,1 0 0,0 0 0,-1-1 0,1 0 0,3 0-10,95-108-42,-41 31-3939,-46 56-1207</inkml:trace>
+  <inkml:trace contextRef="#ctx0" brushRef="#br0" timeOffset="6135.902">206 1341 12482,'0'0'2126,"0"0"-927,0 0-455,0 0-199,0 0-242,0 3-320,-2 187 688,1 5-4708,0-195 403,-1 0 1097,1 0 1962,-4-2-4799</inkml:trace>
+  <inkml:trace contextRef="#ctx0" brushRef="#br0" timeOffset="7233.746">88 1546 12466,'0'0'1953,"0"0"-1121,0 0-576,0 0-208,0 0 56,0 0-120,54-30 16,-29 21-16,1 0 16,5-2-8,0 2-192,9 2-832,-9 3-1353,-8 2-2216</inkml:trace>
+  <inkml:trace contextRef="#ctx0" brushRef="#br0" timeOffset="7429.132">301 1592 9073,'0'0'972,"0"0"-394,0 0 237,0 0 140,0 0-435,0 0-219,0 0-82,15-4-158,47-15 19,-59 18-67,0 0 0,1 0 0,-1 0 0,0 0 0,0-1 0,0 1 0,0-1 0,0 0 0,0 0 1,-1 0-1,1 0 0,-1 0 0,1-1 0,-1 1 0,0-1 0,0 1 0,0-1 0,0 0 0,0-1-13,-1 4 17,-1-1 1,0 1-1,0-1 1,1 0-1,-1 1 1,0-1-1,0 0 1,0 1-1,0-1 1,0 0-1,1 1 1,-1-1-1,0 0 1,-1 1-1,1-1 0,0 0 1,0 1-1,0-1 1,0 1-1,0-1 1,-1 0-1,1 1 1,0-1-1,-1 0 1,1 1-1,0-1 1,-1 1-1,1-1 1,-1 1-1,1-1 1,-1 1-1,1-1 0,-1 1 1,1 0-1,-1-1 1,1 1-1,-1 0 1,1-1-1,-1 1 1,0 0-1,1 0 1,-1-1-1,0 1 1,1 0-1,-1 0 1,0 0-1,1 0 0,-1 0 1,0 0-1,1 0 1,-1 0-1,0 0 1,1 0-1,-1 0 1,1 1-1,-1-1 1,0 0-18,-42 8 888,40-7-825,-1 0-1,1 0 1,0 1 0,0-1 0,0 1 0,0-1 0,0 1 0,0 0 0,1 0 0,-1 0 0,0 0 0,1 1-1,0-1 1,-1 1 0,1-1 0,0 1 0,1 0 0,-1 0 0,0 0 0,1 0 0,-1 0 0,1 0 0,0 0-1,0 0 1,0 1 0,1-1 0,-1 0 0,1 1 0,0-1 0,0 0 0,0 1 0,0-1 0,1 3-63,1-2-27,1 1-1,0-1 1,0 1 0,0-1 0,0 0 0,1 0 0,-1 0 0,1 0-1,0-1 1,0 1 0,1-1 0,-1 0 0,1-1 0,0 1 0,-1-1-1,1 0 1,0 0 0,0 0 0,0-1 0,1 1 0,-1-1 0,0-1-1,0 1 1,1-1 0,-1 0 0,0 0 0,1 0 0,-1-1 0,0 0-1,1 0 1,3-1 27,-4-2-231,0 0-1,0 0 1,0 0-1,0 0 0,-1-1 1,0 0-1,0 0 0,0 0 1,-1-1-1,1 1 1,-1-1-1,0 0 0,-1 0 1,0 0-1,2-4 232,15-73-5457,-21 105 12125,3 29-5987,1-12-525,-2-39-166,0-1 1,0 1-1,0-1 1,0 1-1,1 0 1,-1-1-1,0 1 1,0 0-1,0-1 1,1 1-1,-1-1 1,0 1-1,1 0 1,-1-1-1,0 1 1,1 0-1,-1 0 1,0-1-1,1 1 1,-1 0-1,0 0 1,1 0-1,-1-1 1,1 1-1,-1 0 1,0 0-1,1 0 1,-1 0-1,1 0 1,-1 0-1,1 0 1,-1 0-1,0 0 1,1 0 0,-1 0-1,1 0 1,-1 0-1,1 0 1,-1 0-1,0 0 1,1 1-1,-1-1 1,1 0-1,-1 0 1,0 0-1,1 1 1,-1-1-1,0 0 1,1 1-1,-1-1 1,0 0-1,1 1 1,-1-1-1,0 0 1,0 1-1,1-1 1,-1 0-1,0 1 1,0-1-1,0 1 1,0-1-1,0 0 1,1 1-1,-1-1 1,0 1-1,0-1 1,0 1-1,0-1 10,64-85-1982,-51 139 4027,-8 9-1574,12-64-1115,20-40-2153,-26 25-115</inkml:trace>
+  <inkml:trace contextRef="#ctx0" brushRef="#br0" timeOffset="7621.033">389 1353 12586,'0'0'2085,"0"0"-1109,0 0-688,0 0-225,0 0 31,4-3-20,82-23 87,-85 26-212,1 0 0,-1 0 0,0 0 0,0 1 0,0-1 0,1 0 0,-1 1 1,0-1-1,0 1 0,0-1 0,0 1 0,0-1 0,0 1 0,0 0 0,0-1 0,0 1 0,0 0 0,0 0 0,-1 0 0,1 0 0,0 0 1,-1 0-1,1 0 0,0 0 0,-1 0 0,1 0 0,-1 0 0,0 0 0,1 1 0,-1-1 0,0 0 0,0 0 0,1 1 51,3 10-1392,4 4-2300</inkml:trace>
+  <inkml:trace contextRef="#ctx0" brushRef="#br0" timeOffset="7876.327">865 1447 11402,'0'0'0,"0"0"-792,0 0-5418</inkml:trace>
+  <inkml:trace contextRef="#ctx0" brushRef="#br0" timeOffset="8127.349">848 1588 14579,'0'0'1768,"0"0"-1240,0 0-528,0 0-1008,0 0-3225,0 0-4025</inkml:trace>
+  <inkml:trace contextRef="#ctx0" brushRef="#br0" timeOffset="8593.006">1182 1394 13450,'0'0'1866,"0"0"-583,0 0-652,0 0-127,0 0-262,0 7-200,-3 122 484,1-40-1442,1-31-2660,-7-109-4050,5 29 4872</inkml:trace>
+  <inkml:trace contextRef="#ctx0" brushRef="#br0" timeOffset="8918.184">1165 1385 6313,'0'0'1538,"0"0"196,0 0-244,0 0-343,0 0-399,0 0-59,9-10-135,31-29-95,-38 38-378,0-1-1,0 1 0,0 0 1,1-1-1,-1 1 0,0 0 1,1 1-1,-1-1 0,1 0 1,-1 1-1,0-1 0,1 1 1,-1 0-1,1 0 1,0 0-1,-1 0 0,1 0 1,-1 0-1,1 1 0,-1-1 1,0 1-1,1 0-80,0-1 79,4 3-52,-1 0 0,0 0 0,1 0 0,-1 0 0,0 1 0,-1 0 0,1 1 0,-1-1 0,0 1 0,0 0 0,0 0 0,3 6-27,-4-7-17,0 1 1,-1 0-1,0 0 0,0 1 1,0-1-1,-1 0 1,0 1-1,0 0 0,0 0 1,0-1-1,-1 1 0,0 0 1,-1 0-1,1 0 0,-1 0 1,0 0-1,0 0 0,-1 0 1,0 0-1,0 0 1,0 0-1,-1 0 0,0 0 1,0-1-1,-1 3 17,-5 4-103,0 1-1,-1-1 1,-1 0 0,1-1-1,-2 0 1,1-1-1,-2 0 1,-3 3 103,-37 9-6620,34-19 416</inkml:trace>
+  <inkml:trace contextRef="#ctx0" brushRef="#br0" timeOffset="9514.503">1076 1503 11202,'0'0'2104,"0"0"-599,0 0-580,0 0-491,18-5-29,230 5-1576,-244 1 1198,0 1-1,0-1 1,-1 0-1,1 1 1,-1 0-1,1 0 1,-1 0-1,0 0 1,1 0-1,-1 1 1,0 0-1,-1-1 1,1 1 0,0 0-1,-1 0 1,0 1-1,0-1 1,0 0-1,0 1 1,0-1-1,-1 1 1,1 0-1,-1-1 1,0 1-1,0 0 1,0 0-1,-1 0 1,1 0-1,-1 0 1,0 0-1,0 0 1,-1 0-27,18 56 94,-16-59-115,0 1-1,-1-1 1,1 0 0,0 0-1,-1 0 1,1 1-1,0-1 1,0 0 0,0 0-1,0 0 1,0 0 0,0 0-1,0-1 1,0 1 0,1 0-1,-1 0 1,0-1 0,0 1-1,1-1 1,-1 1-1,0-1 1,1 1 0,-1-1-1,0 0 1,1 0 0,-1 0-1,1 0 1,-1 0 0,0 0-1,1 0 1,-1 0 0,1 0-1,-1-1 1,0 1-1,1-1 1,-1 1 0,0-1-1,0 1 1,1-1 0,-1 0-1,0 1 1,0-1 0,0 0-1,0 0 1,0 0 0,0 0-1,0 0 1,0 0-1,0 0 1,0 0 0,0-1-1,-1 1 1,1-1 21,40-70-745,-40 70 775,0-1 0,1 0 0,-1 1 0,0-1 0,0 0 0,0 0 1,-1 0-1,1 0 0,-1 0 0,0 0 0,0 0 0,0 0 0,0 0 0,0 0 1,0 0-1,-1 0 0,0 0 0,1 0 0,-1 0 0,0 0 0,-1 0 0,1 1 1,0-1-1,-1 0 0,0 1 0,1-1 0,-1 1 0,0 0 0,0-1 0,0 1 1,-1 0-1,1 0 0,0 0 0,-1 1 0,1-1 0,-1 1 0,0-1 1,1 1-1,-1 0 0,0 0 0,0 0 0,-1 0-30,-101 14 669,103-12-723,-13 4-2053,14 9-5464,11-7 1267</inkml:trace>
+  <inkml:trace contextRef="#ctx0" brushRef="#br0" timeOffset="10047.148">1657 1499 12578,'0'0'2390,"0"0"-862,0 0-810,0 0-357,0 0-173,0 0-76,-1 10 19,-15 96-579,17-110-959,12-31-1512,-12 33 2979,0 0 0,0-1 0,0 1-1,0-1 1,1 1 0,-1 0-1,1 0 1,0 0 0,0 0 0,-1 0-1,1 0 1,0 1 0,1-1 0,-1 0-1,0 1 1,0 0 0,1-1-1,-1 1 1,0 0 0,1 0 0,0 1-1,-1-1 1,1 0 0,2 1-60,-2 1 5,0 0 0,1 0 0,-1 1 0,0-1 0,0 1 0,0 0 1,-1 0-1,1 0 0,0 0 0,-1 0 0,1 1 0,-1-1 0,0 1 1,0 0-1,0 0 0,0-1 0,0 1 0,0 1 0,-1-1 0,0 0 1,1 0-1,-1 0 0,0 1 0,-1-1 0,1 1 0,-1-1 0,1 0 1,-1 1-1,0-1 0,0 1 0,-1-1 0,1 1 0,-1-1 0,0 4-5,28-1-5531,-11-15 2808,0-1-1503</inkml:trace>
+  <inkml:trace contextRef="#ctx0" brushRef="#br0" timeOffset="10578.168">1916 1502 4112,'0'0'6182,"0"0"-3164,0 0-1263,0 0-388,0 0-210,-6 1-666,2-1-455,1 1 1,-1 0 0,1-1-1,-1 1 1,1 1-1,0-1 1,-1 0 0,1 1-1,0 0 1,0 0 0,0 0-1,0 0 1,0 0 0,1 0-1,-1 1 1,1 0-1,-1-1 1,1 1 0,0 0-1,0 0 1,0 0 0,1 0-1,-1 0 1,1 1-1,0-1 1,-1 0 0,1 1-1,1-1 1,-2 4-37,2-6-50,0 0 0,0 0 1,0 0-1,0-1 0,0 1 0,0 0 1,0 0-1,0 0 0,0 0 0,1 0 0,-1 0 1,0 0-1,0-1 0,1 1 0,-1 0 1,1 0-1,-1 0 0,1-1 0,-1 1 0,1 0 1,-1 0-1,1-1 0,-1 1 0,1 0 1,0-1-1,0 1 0,-1-1 0,1 1 0,0-1 1,0 1-1,0-1 0,-1 0 0,1 1 0,0-1 1,0 0-1,0 0 0,0 0 0,0 1 1,0-1-1,0 0 0,-1 0 0,1 0 0,0 0 1,0-1-1,0 1 0,0 0 0,0 0 1,0 0-1,0-1 0,-1 1 0,1-1 0,0 1 1,0 0-1,0-1 0,-1 1 0,1-1 50,6-3-566,0 0-1,-1 0 1,0-1-1,0 1 1,0-2-1,0 1 1,-1 0-1,0-1 1,0 0 0,0-1-1,-1 1 1,0-1-1,0 1 1,0-1-1,-1-1 1,0 1-1,-1 0 1,1-2 566,-2 3-1247,0-3 5908,0 6 1742,-1 9-5421,-6 65 641,26 91-1238,-16-149-391,-2 0 0,1 1 0,-2-1 0,0 1 0,0-1 0,-2 1 0,1-1 0,-2 1 0,1-1 0,-5 13 6,4-21-43,-1 0 1,0 0-1,0 0 1,-1 0 0,0 0-1,1-1 1,-1 1-1,-1-1 1,1 0 0,-1-1-1,1 1 1,-1-1-1,0 0 1,0 0 0,-1 0-1,1-1 1,0 0-1,-1 0 1,0 0-1,1 0 43,-77 5-5359,59-11-115</inkml:trace>
+  <inkml:trace contextRef="#ctx0" brushRef="#br0" timeOffset="11083.259">1500 1264 9209,'0'0'5119,"0"0"-3128,0 0-1198,0 0-178,0 0-179,0 0-264,15-9 128,57 6-876,-43 26-4490,-23-10-1014</inkml:trace>
+  <inkml:trace contextRef="#ctx0" brushRef="#br0" timeOffset="11313.854">1482 1782 16523,'0'0'2385,"0"0"-1801,0 0-88,0 0-496,0 0-144,0 0-1241,0 0-1135,0 11-8402</inkml:trace>
+  <inkml:trace contextRef="#ctx0" brushRef="#br0" timeOffset="12180.867">2275 1218 13674,'0'0'1796,"0"0"-799,0 0-500,0 0 143,0 0-370,0 0-170,0 13 4,0 235 469,0-142-875,0-36-5521,0-65 850</inkml:trace>
+  <inkml:trace contextRef="#ctx0" brushRef="#br0" timeOffset="12919.272">2138 1430 12682,'0'0'1764,"0"0"-251,0 0-450,0 0-250,-3-10-526,38-2-325,-2 3-240,1 1 1,0 2-1,1 2 0,-1 1 0,5 1 278,-35 4 10,-1 1-1,1 0 1,-1 0 0,1 0 0,-1 0-1,0 0 1,0 1 0,0-1 0,-1 1-1,1 0 1,-1-1 0,0 1 0,0 1-1,0-1 1,-1 0 0,1 0 0,-1 1-1,0-1 1,0 0 0,-1 1-1,1-1 1,-1 1 0,0-1 0,0 1-1,-1-1 1,0 2-10,2-5 2,1 89 595,24-101-1733,41-87-1314,-64 104 7400,0 52-4369,-4-42-601,0-14-1,1 0 0,-1 0-1,0 0 1,1 0 0,-1 1 0,1-1-1,0 0 1,0 0 0,0 1 0,0-1-1,0 0 1,0 0 0,1 1 0,-1-1-1,1 0 1,-1 0 0,1 0 0,0 0-1,0 1 1,0-1 0,0 0 0,0-1-1,0 1 1,1 0 0,-1 0 0,1 0-1,-1-1 1,1 1 0,-1-1 0,1 1-1,0-1 1,0 0 0,0 0 0,0 0-1,0 0 1,2 1 21,53-17-2454,-39-8-2418,-9 9-5893</inkml:trace>
+  <inkml:trace contextRef="#ctx0" brushRef="#br0" timeOffset="13238.312">2501 1305 13450,'0'0'1870,"0"0"-1059,0 0-571,0 0-24,0 0-80,0 0 37,7 2-83,-1 0-119,-3-2 63,-1 0 0,1 0 0,-1 1 0,1-1 0,-1 1-1,0-1 1,1 1 0,-1 0 0,0 0 0,0 0 0,0 1 0,1-1-1,-1 0 1,0 1 0,-1-1 0,1 1 0,0 0 0,0 0 0,-1-1 0,1 1-1,-1 0 1,1 0 0,-1 1 0,0-1 0,0 0 0,0 0 0,0 1-1,0-1 1,-1 0 0,1 1 0,-1 1-34,0 0-117,-1 0-1,-1 1 1,1-1 0,-1 0 0,1 0-1,-1 0 1,0 0 0,-1 0-1,1 0 1,-1 0 0,0-1-1,1 1 1,-2-1 0,1 0 0,0 0-1,-1 0 1,1 0 0,-1-1-1,0 1 1,0-1 0,0 0-1,-1 1 118,0 0-575,-10 4-3298</inkml:trace>
+  <inkml:trace contextRef="#ctx0" brushRef="#br0" timeOffset="13456.369">2593 1141 14859,'0'0'2440,"0"0"-1696,0 0-584,0 0 24,0 0-96,0 0-88,97-12-256,-63 12-1000,-9 0-760,-2 3-7282</inkml:trace>
+  <inkml:trace contextRef="#ctx0" brushRef="#br0" timeOffset="13771.227">2858 1472 13114,'0'0'1537,"0"0"-593,0 0-536,0 0 72,0 0-384,105-2-96,-77 0-240,-2-3-264,2 1-288,6-8-769,-11 3-3184,-1 0-3792</inkml:trace>
+  <inkml:trace contextRef="#ctx0" brushRef="#br0" timeOffset="13993.715">3031 1271 14459,'0'0'2224,"0"0"-600,0 0-967,0 0-185,0 0-160,0 0-312,0 0 48,-20 79-32,17-47 64,1-1-128,-1 3 48,3 11-904,0-9-1457,-3-4-9073</inkml:trace>
+  <inkml:trace contextRef="#ctx0" brushRef="#br0" timeOffset="22380.075">628 177 8329,'0'0'4238,"0"0"-2750,0 0-773,0 0-34,-20 13 1942,-194 158-2224,212-170-620,-15 5-3624,12-8-984</inkml:trace>
+  <inkml:trace contextRef="#ctx0" brushRef="#br0" timeOffset="22645.83">388 212 10458,'0'0'2760,"0"0"-1671,0 0-785,0 0 24,0 0-56,0 0-216,43 5 392,-26 4-48,3 0-112,0 5 384,2-3-376,-2 5-224,3 4 48,0 0-120,2 3-272,12 8-904,-6-6-1889,-8-7-7849</inkml:trace>
+  <inkml:trace contextRef="#ctx0" brushRef="#br0" timeOffset="23508.607">2434 177 10786,'0'0'2394,"0"0"-629,0 0-700,0 0-83,0 0-251,0 0-390,0 0-141,-4 3 46,-213 237 1665,164-194-4793,49-48-1045,1-7-7493</inkml:trace>
+  <inkml:trace contextRef="#ctx0" brushRef="#br0" timeOffset="23773.799">2223 229 11778,'0'0'2224,"0"0"-879,0 0-833,0 0 264,0 0-152,0 0-8,0 0-136,40 43-256,-23-25 185,0 0-185,5 0-48,4 3-56,0 1-120,-1 1-200,6 11-376,-5-5-1321,-9-4-4760</inkml:trace>
+</inkml:ink>
+</file>
+
+<file path=word/ink/ink5.xml><?xml version="1.0" encoding="utf-8"?>
+<inkml:ink xmlns:inkml="http://www.w3.org/2003/InkML">
+  <inkml:definitions>
+    <inkml:context xml:id="ctx0">
+      <inkml:inkSource xml:id="inkSrc0">
+        <inkml:traceFormat>
+          <inkml:channel name="X" type="integer" min="-2.14748E9" max="2.14748E9" units="cm"/>
+          <inkml:channel name="Y" type="integer" min="-2.14748E9" max="2.14748E9" units="cm"/>
+          <inkml:channel name="F" type="integer" max="32767" units="dev"/>
+        </inkml:traceFormat>
+        <inkml:channelProperties>
+          <inkml:channelProperty channel="X" name="resolution" value="1000" units="1/cm"/>
+          <inkml:channelProperty channel="Y" name="resolution" value="1000" units="1/cm"/>
+          <inkml:channelProperty channel="F" name="resolution" value="0" units="1/dev"/>
+        </inkml:channelProperties>
+      </inkml:inkSource>
+      <inkml:timestamp xml:id="ts0" timeString="2022-04-04T00:37:05.031"/>
+    </inkml:context>
+    <inkml:brush xml:id="br0">
+      <inkml:brushProperty name="width" value="0.05" units="cm"/>
+      <inkml:brushProperty name="height" value="0.05" units="cm"/>
+      <inkml:brushProperty name="color" value="#E71224"/>
+    </inkml:brush>
+  </inkml:definitions>
+  <inkml:trace contextRef="#ctx0" brushRef="#br0">26 335 14931,'0'0'1963,"0"0"-1093,0 0-575,0 0-100,-3 13-6,-16 114-404,16-75-599,3-52 486,0-4-264,0-5 531,1 1 0,0-1 0,1 0 1,0 1-1,0 0 0,1-1 0,0 1 0,1 0 1,0 0-1,0 1 0,0-1 0,1 1 0,0 0 1,1 0-1,-1 0 0,1 1 0,0 0 0,1 0 1,0 1-1,0-1 0,0 1 0,7-3 61,-12 7 28,0 0-1,0 0 1,0-1-1,1 1 1,-1 1-1,0-1 1,1 0-1,-1 0 1,1 1-1,-1 0 1,1-1-1,-1 1 1,1 0-1,-1 0 1,1 0-1,-1 1 1,1-1-1,-1 1 1,1-1-1,-1 1 0,0 0 1,1 0-1,-1 0 1,0 0-1,1 0 1,-1 0-1,0 1 1,0-1-1,0 1 1,0 0-1,0-1 1,-1 1-1,1 0 1,-1 0-1,1 0 1,-1 0-1,1 0 1,-1 1-1,0-1 1,0 0-1,0 0 1,0 1-1,-1-1 1,1 1-1,-1-1 1,1 1-1,-1-1 1,0 1-1,0 0-27,6 68 216,14-57-4304,-9-13-598</inkml:trace>
+  <inkml:trace contextRef="#ctx0" brushRef="#br0" timeOffset="252.217">457 336 12882,'0'0'3448,"0"0"-1955,0 0-791,0 0 29,-16 2-186,-48 9-287,25 20-203,34-23-41,-9 64-379,15-71 240,1 1 0,0-1-1,1 1 1,-1-1 0,0 1 0,0-1 0,0 0 0,1 0 0,-1 0 0,1-1 0,-1 1 0,1 0 0,-1-1 0,1 0 0,-1 1-1,1-1 1,-1 0 0,1 0 0,-1-1 0,1 1 0,-1 0 0,1-1 0,-1 0 0,1 1 0,-1-1 0,1 0 0,0-1 125,76-50-6939,-59 32 2533</inkml:trace>
+  <inkml:trace contextRef="#ctx0" brushRef="#br0" timeOffset="521.623">441 336 3528,'50'-15'5140,"-40"12"-1750,-10 3-1076,-2 1 864,-5 12-2716,-1 20-291,3 0 0,1 0 0,1 0 0,2 1 0,1-1 1,2 13-172,0 28 72,-2-51-160,1-18 76,0 0 1,0 0 0,0 0 0,-1 0 0,0 0-1,0 0 1,-1 0 0,1 0 0,-1 0-1,0 0 1,0 0 0,-1 0 0,1-1 0,-1 1-1,0 0 1,-1-1 0,1 1 0,-1-1-1,0 0 1,0 0 0,0 0 0,0 0-1,-1-1 1,1 1 0,-1-1 0,0 0 0,0 0-1,0 0 1,-3 1 11,-70 12-1864,30-35-3994,35 4-204</inkml:trace>
+  <inkml:trace contextRef="#ctx0" brushRef="#br0" timeOffset="1071.527">635 336 13754,'0'0'2153,"0"0"-857,0 0-543,0 0-144,0 0-287,0 11-152,3 89 380,-4-99-600,1 0 0,0 0 0,-1 1 0,1-1 0,0 0 0,0 0 1,0 0-1,0 0 0,0 1 0,0-1 0,0 0 0,0 0 0,0 0 0,0 1 1,1-1-1,-1 0 0,0 0 0,1 0 0,-1 0 0,1 0 0,-1 0 1,1 0-1,0 0 0,0 0 0,-1 0 0,1 0 0,0 0 0,0 0 0,0 0 1,0-1-1,0 1 0,0 0 0,0-1 0,0 1 0,0-1 0,0 1 0,0-1 1,0 1-1,0-1 0,1 0 0,-1 0 0,0 1 0,0-1 0,0 0 1,1 0-1,-1 0 0,0 0 0,0-1 0,0 1 0,1 0 0,-1 0 0,0-1 1,0 1-1,1-1 50,77-89-1990,-71 78 1399,-8 12 723,0 1-1,1-1 1,-1 0-1,0 0 1,0 0-1,1 1 1,-1-1-1,0 0 0,1 0 1,-1 0-1,0 0 1,0 0-1,1 0 1,-1 0-1,0 0 1,1 1-1,-1-1 1,0 0-1,1 0 1,-1 0-1,0-1 0,1 1 1,-1 0-1,0 0 1,1 0-1,-1 0 1,0 0-1,1 0 1,-1 0-1,0-1 1,0 1-1,1 0 1,-1 0-1,0 0 0,1 0 1,-1-1-1,0 1 1,0 0-1,0 0 1,1-1-1,-1 1 1,0 0-132,0 113 141,1-111-202,1-1-1,-1 0 1,0 0 0,0 0-1,0 0 1,1 0-1,-1 0 1,1 0 0,-1 0-1,1 0 1,-1 0 0,1-1-1,-1 1 1,1-1 0,-1 1-1,1-1 1,0 0 0,-1 1-1,1-1 1,0 0-1,-1 0 1,1 0 0,0-1-1,-1 1 1,1 0 0,0 0-1,-1-1 1,1 1 0,-1-1-1,1 0 1,0 1-1,-1-1 1,0 0 0,1 0-1,-1 0 1,1 0 0,-1 0-1,0 0 1,1-1 61,7-6-320,1 0-1,-1-1 1,-1 0-1,0-1 1,0 0 0,-1 0-1,-1 0 1,1-1-1,-1 0 1,0-3 320,-1 3 2805,-5 20 822,-2 8-3879,2-6-12,2 21-972,8-14-2580,-2-13-2158</inkml:trace>
+  <inkml:trace contextRef="#ctx0" brushRef="#br0" timeOffset="1834.348">817 176 12842,'0'0'1838,"0"0"-871,0 0-307,0 0-31,0 0-257,0 0-126,5 4-52,18 12 276,-21-14-420,-1 0 0,1 0 0,-1 0 1,0 0-1,1 0 0,-1 1 1,-1-1-1,1 0 0,0 0 0,0 1 1,-1-1-1,1 0 0,-1 1 0,0-1 1,0 1-1,0-1 0,0 1 1,0-1-1,0 0 0,-1 1 0,0 1-50,0 8 27,1-9-112,0 0 0,0 0-1,-1 1 1,1-1 0,-1 0 0,0 0 0,0 0 0,0 0-1,0-1 1,-1 1 0,1 0 0,-1 0 0,1-1-1,-1 1 1,0-1 0,0 1 0,0-1 0,-1 0 0,1 0-1,0 0 1,-1 0 0,1 0 0,-1-1 0,0 1 0,0-1-1,1 0 1,-1 1 0,-2-1 85,-11 4-2168,4-2-2401</inkml:trace>
+  <inkml:trace contextRef="#ctx0" brushRef="#br0" timeOffset="2217.125">935 66 8241,'0'0'2889,"0"0"-1238,0 0-904,0 0 93,0 0-258,0 0-397,12-2-129,55-8 504,-38 40 2009,-28-28-2565,-1 0-1,1 0 0,0 0 1,-1-1-1,1 1 0,0 0 1,0-1-1,0 1 0,0-1 0,0 1 1,1-1-1,-1 1 0,0-1 1,1 0-1,-1 0 0,1 0 1,-1 0-1,1 0 0,-1 0 0,1 0 1,0 0-1,0 0 0,-1-1 1,1 1-1,2 0-3,1-3-12,1 0-1,0 0 1,-1-1 0,0 1-1,1-1 1,-1 0 0,0 0 0,0-1-1,-1 0 1,1 0 0,-1 0-1,0 0 1,0-1 0,0 1-1,0-1 1,2-4 12,17-18-1250,-6 11-1075,-5 4-3385</inkml:trace>
+</inkml:ink>
+</file>
+
+<file path=word/ink/ink6.xml><?xml version="1.0" encoding="utf-8"?>
+<inkml:ink xmlns:inkml="http://www.w3.org/2003/InkML">
+  <inkml:definitions>
+    <inkml:context xml:id="ctx0">
+      <inkml:inkSource xml:id="inkSrc0">
+        <inkml:traceFormat>
+          <inkml:channel name="X" type="integer" min="-2.14748E9" max="2.14748E9" units="cm"/>
+          <inkml:channel name="Y" type="integer" min="-2.14748E9" max="2.14748E9" units="cm"/>
+          <inkml:channel name="F" type="integer" max="32767" units="dev"/>
+        </inkml:traceFormat>
+        <inkml:channelProperties>
+          <inkml:channelProperty channel="X" name="resolution" value="1000" units="1/cm"/>
+          <inkml:channelProperty channel="Y" name="resolution" value="1000" units="1/cm"/>
+          <inkml:channelProperty channel="F" name="resolution" value="0" units="1/dev"/>
+        </inkml:channelProperties>
+      </inkml:inkSource>
+      <inkml:timestamp xml:id="ts0" timeString="2022-04-04T00:37:03.013"/>
+    </inkml:context>
+    <inkml:brush xml:id="br0">
+      <inkml:brushProperty name="width" value="0.05" units="cm"/>
+      <inkml:brushProperty name="height" value="0.05" units="cm"/>
+      <inkml:brushProperty name="color" value="#E71224"/>
+    </inkml:brush>
+  </inkml:definitions>
+  <inkml:trace contextRef="#ctx0" brushRef="#br0">72 0 6009,'0'0'7726,"0"0"-5190,0 0-1883,0 0-205,-2 13 143,-19 225 142,-7-50-1839,33-245-2214,-4 51 3340,0 1 1,0 0-1,0 0 1,1-1-1,0 1 1,0 0-1,0 0 1,0 1-1,1-1 1,0 0-1,0 1 1,0 0-1,0 0 1,1 0-1,0 0 1,0 0-1,0 1 1,0-1-1,0 1 1,1 0-1,0 1 1,-1-1 0,1 1-1,0 0 1,0 0-1,0 0 1,0 1-1,1-1 1,-1 1-1,0 1 1,3-1-21,-5 1 22,-1-1 1,0 1-1,1 0 1,-1-1 0,0 1-1,0 0 1,1 1-1,-1-1 1,0 0-1,1 1 1,-1-1 0,0 1-1,0 0 1,0 0-1,0 0 1,0 0-1,0 0 1,0 0 0,0 0-1,0 1 1,0-1-1,0 1 1,-1-1-1,1 1 1,-1 0 0,1 0-1,-1 0 1,0-1-1,1 1 1,-1 0 0,0 1-1,-1-1 1,1 0-1,0 0 1,0 0-1,-1 1 1,1-1 0,-1 0-1,0 0 1,0 1-1,0-1 1,0 0-1,0 1 1,0-1-23,-3 5 90,0-1 0,-1 0 0,0 1-1,1-2 1,-2 1 0,1 0 0,-1-1 0,0 0 0,0 0 0,0 0-1,-1-1 1,1 0 0,-1 0 0,0 0 0,-1-1 0,1 0 0,0 0-1,-1 0 1,0-1 0,0 0 0,1-1 0,-1 1 0,-2-1-90,-64 5-414,69-39-3175,16 15 177,2 0-2178</inkml:trace>
+  <inkml:trace contextRef="#ctx0" brushRef="#br0" timeOffset="389.515">262 300 7097,'0'0'4761,"0"0"-2090,0 0-1048,-2 15-299,-18 125 179,20-137-1534,0-1 1,0 0-1,0 0 1,1 0-1,-1 1 1,1-1-1,-1 0 1,1 0-1,0 0 1,0 0-1,0 0 1,0 0-1,0 0 1,0 0-1,1-1 1,-1 1-1,0 0 1,1-1-1,0 1 1,-1-1-1,1 1 1,0-1 0,0 0-1,0 0 1,0 0-1,0 0 1,0 0-1,0 0 1,0 0-1,0-1 1,0 1-1,0-1 1,0 0-1,1 1 1,-1-1-1,0 0 1,0 0-1,1 0 1,-1-1-1,0 1 1,0-1-1,0 1 1,0-1-1,0 0 1,0 1-1,2-2 31,1-1-19,-1 1-1,1-1 1,-1 0-1,1-1 1,-1 1-1,0-1 1,0 0-1,-1 0 1,1 0-1,-1-1 1,0 1-1,0-1 1,0 1-1,-1-1 0,0 0 1,0 0-1,0 0 1,0-1-1,-1 1 1,0 0-1,0-1 1,0 1-1,-1 0 1,1-1-1,-1 1 1,-1-1-1,1 1 1,-2-5 19,-1 6 148,-1 0 1,0 1-1,0-1 1,0 1-1,0 0 1,-1 1-1,1-1 1,-1 1-1,0-1 1,0 1 0,1 1-1,-1-1 1,0 1-1,-1 0 1,1 0-1,0 0 1,0 1-1,0-1 1,0 1-1,-1 1 1,1-1-1,-4 1-148,-55 0-1176,55 4-1054,8-2-3303,1 0-2729</inkml:trace>
+  <inkml:trace contextRef="#ctx0" brushRef="#br0" timeOffset="722.354">318 150 8809,'0'0'5922,"0"0"-5162,0 0-488,0 0 464,0 0-304,0 0-32,0 0 64,0 0-272,0 0 216,71-27-192,-65 27-112,3 0 137,-4 0-241,4 5-192,-1-1-329,1 3-1039,-6-2-1273,2-1-6617</inkml:trace>
+  <inkml:trace contextRef="#ctx0" brushRef="#br0" timeOffset="1089.271">529 47 10594,'0'0'3910,"0"0"-2448,0 0-988,0 0-78,7-2-57,36-8-374,-42 29-134,-35 91 1030,60-108-1765,36-2-4523,-31 0-4634</inkml:trace>
+</inkml:ink>
+</file>
+
+<file path=word/ink/ink7.xml><?xml version="1.0" encoding="utf-8"?>
+<inkml:ink xmlns:inkml="http://www.w3.org/2003/InkML">
+  <inkml:definitions>
+    <inkml:context xml:id="ctx0">
+      <inkml:inkSource xml:id="inkSrc0">
+        <inkml:traceFormat>
+          <inkml:channel name="X" type="integer" min="-2.14748E9" max="2.14748E9" units="cm"/>
+          <inkml:channel name="Y" type="integer" min="-2.14748E9" max="2.14748E9" units="cm"/>
+          <inkml:channel name="F" type="integer" max="32767" units="dev"/>
+        </inkml:traceFormat>
+        <inkml:channelProperties>
+          <inkml:channelProperty channel="X" name="resolution" value="1000" units="1/cm"/>
+          <inkml:channelProperty channel="Y" name="resolution" value="1000" units="1/cm"/>
+          <inkml:channelProperty channel="F" name="resolution" value="0" units="1/dev"/>
+        </inkml:channelProperties>
+      </inkml:inkSource>
+      <inkml:timestamp xml:id="ts0" timeString="2022-04-04T00:32:47.491"/>
+    </inkml:context>
+    <inkml:brush xml:id="br0">
+      <inkml:brushProperty name="width" value="0.05" units="cm"/>
+      <inkml:brushProperty name="height" value="0.05" units="cm"/>
+      <inkml:brushProperty name="color" value="#E71224"/>
+    </inkml:brush>
+  </inkml:definitions>
+  <inkml:trace contextRef="#ctx0" brushRef="#br0">67 194 11378,'0'0'1240,"0"0"-547,0 0-365,0 0 0,0 0-116,0 0-256,0 0 48,0 0 160,0 0 76,0 13 576,-15 205-333,10-169-3328,-4-49-3767,6-4 2163</inkml:trace>
+  <inkml:trace contextRef="#ctx0" brushRef="#br0" timeOffset="524.748">0 256 7681,'0'0'839,"0"0"-507,0 0-172,0 0 73,0 0-121,0 0 21,14-12-13,80-57 1161,-88 66-1032,-1 1 0,1 0 0,0 0 0,1 0 0,-1 1 0,0 0 0,0 0 0,1 0 0,-1 1 0,1 0 0,-1 0-1,0 1 1,1-1 0,5 3-249,-8 0-8,0 0-1,1 1 1,-1-1-1,0 1 1,-1 0-1,1 1 1,-1-1-1,0 0 1,0 1-1,0 0 0,0 0 1,-1 0-1,0 0 1,0 0-1,0 0 1,-1 0-1,0 1 1,0-1-1,0 0 1,0 1-1,-1-1 1,0 1-1,0-1 1,-1 1-1,0 3 9,0-1-7,-1-1 0,0 1-1,0-1 1,0 0 0,-1 0 0,0 0 0,-1 0 0,1-1-1,-1 1 1,0-1 0,-1 0 0,0 0 0,0-1 0,0 1-1,-1-1 1,1 0 0,-4 1 7,-21 25-511,-30-1-3898,44-26 1706,10-4 317</inkml:trace>
+  <inkml:trace contextRef="#ctx0" brushRef="#br0" timeOffset="1723.397">335 357 9962,'0'0'1821,"0"0"-459,0 0-603,0 0-176,0 0-200,0 0-261,0 0-46,0 0 163,0 23 270,0 51-533,26-79-1017,47-86-2619,-69 92 7825,-5 11-4057,0-10-123,1 0 0,0 0-1,-1 0 1,1 0 0,0 0-1,0 0 1,0 0 0,0 0-1,0 0 1,0 0 0,1 0-1,-1 0 1,0 0 0,1 0 0,0 0-1,0 0 1,-1-1 0,1 1-1,0 0 1,0 0 0,1-1-1,-1 1 1,0 0 0,1-1-1,-1 0 1,1 1 0,-1-1-1,1 0 1,-1 1 0,1-1-1,0 0 1,0 0 0,0-1-1,-1 1 1,1 0 0,0 0-1,0-1 1,0 1 0,0-1 0,0 0-1,0 0 1,0 0 0,0 0-1,0 0 1,0 0 0,0 0-1,0-1 1,0 1 0,0 0-1,0-1 1,0 0 0,0 0-1,1 0 16,3-3-246,-1 0 0,1 0-1,-1-1 1,0 0 0,0 0-1,0 0 1,0-1 0,-1 0-1,0 0 1,0 0 0,-1 0-1,0 0 1,0-1 0,0 1-1,-1-1 1,0 0 0,1-6 246,-1 23 5054,7 57-5213,11-83-697,-16 13 754,-1-1 0,1 1 0,0 0 0,0 0 0,0 0 0,0 1 0,0-1 0,1 1 0,-1 0 0,1 0 0,0 1 0,-1-1 0,1 1 0,0 0 0,0 0-1,0 1 1,0 0 0,4 0 102,23 53-769,-16-52-2446,-7-1 1793</inkml:trace>
+  <inkml:trace contextRef="#ctx0" brushRef="#br0" timeOffset="2400.719">900 301 8585,'0'0'1356,"0"0"-264,0 0-306,0 0-302,0 0-165,0 0 80,-9 1 113,-27 5 251,11 37 615,21 2-1492,21-47-903,-12-1 660,-1 0 0,0-1 0,0 0 0,0 1-1,0-1 1,0-1 0,-1 1 0,0-1 0,0 1 0,0-1 0,0 0 0,-1 0 0,0 0 0,1-2 357,5-11-1659,-10 34 6931,4 28-4013,-1-12-601,-2 147 63,1-172-706,-1 0 0,0 0 0,0 0 0,-1 0 0,0 0 0,0-1 0,-1 1 0,0 0 0,0-1 0,0 0 0,-1 1 0,0-2 0,0 1 0,0 0 0,-1-1 0,0 0 0,-3 4-15,5-9-102,1 1 0,-1 0 0,1-1-1,-1 1 1,0-1 0,1 0 0,-1 1 0,1-1 0,-1-1 0,0 1 0,1 0 0,-1-1 0,1 1 0,-1-1 0,1 0 0,-1 0 0,1 0 0,-1 0 0,1 0 0,0 0 0,0-1 0,-1 1-1,1-1 1,0 1 0,0-1 0,1 0 0,-1 0 0,0 0 0,-1-2 102,-22-31-5012,16 19 62</inkml:trace>
+  <inkml:trace contextRef="#ctx0" brushRef="#br0" timeOffset="3223.124">441 177 10402,'0'0'1679,"0"0"-674,0 0-494,0 0-64,0 0-173,0 0-89,0 0-20,0 0 265,0 0 83,17 7 139,-1-2-570,1-1 0,-1 0 0,1-2 0,-1 0-1,1-1 1,0 0 0,10-2-82,-23 1-2,16-2 260,-20 2-358,0 0-476,0 0-509,0 0-1491,0 0-2186</inkml:trace>
+  <inkml:trace contextRef="#ctx0" brushRef="#br0" timeOffset="7865.18">1206 88 3592,'0'0'6328,"0"0"-4394,0 0-1358,0 0-29,-2 8 145,-16 91 1082,-14 134-1034,29-207-823,1-38-346,2-1 120,-1 10 265,1-1-1,-1 1 1,1 0 0,0 0-1,0 0 1,0-1 0,1 1 0,-1 0-1,1 0 1,-1 0 0,1 0-1,0-1 1,0 1 0,1 0-1,-1 1 1,0-1 0,1 0-1,0 0 1,0 1 0,0-1-1,0 1 1,0-1 0,0 1-1,1 0 1,-1 0 0,1 0 44,-2 0 2,1 1 1,0-1-1,-1 1 1,1 0 0,0-1-1,-1 1 1,1 0-1,0 0 1,0 0 0,0 1-1,0-1 1,0 0-1,0 1 1,0-1 0,0 1-1,0 0 1,0-1-1,1 1 1,-1 0 0,0 0-1,0 1 1,0-1-1,0 0 1,0 1 0,0-1-1,0 1 1,0 0-1,0 0 1,0-1 0,0 1-1,0 1 1,0-1-1,-1 0 1,1 0 0,0 1-1,-1-1 1,1 1-1,-1-1-2,1 1 37,-1 1-1,1-1 1,-1 0-1,0 1 1,1-1-1,-1 1 1,-1 0-1,1-1 0,0 1 1,-1 0-1,1-1 1,-1 1-1,0 0 1,0 0-1,0-1 1,0 1-1,0 0 1,-1 0-1,1-1 0,-1 1 1,0 0-1,1-1 1,-1 1-1,0 0 1,-1-1-1,1 0 1,0 1-1,-1-1 0,0 0 1,1 0-1,-1 1 1,0-1-1,0-1 1,0 1-1,0 0 1,-1 0-1,1-1 1,0 1-1,-1-1 0,1 0 1,-1 0-1,1 0 1,-1 0-1,1 0 1,-1 0-1,0-1 1,0 1-37,-4-1 67,-6-2-2193,10-8-4424,3 4-862</inkml:trace>
+  <inkml:trace contextRef="#ctx0" brushRef="#br0" timeOffset="9464.414">1391 301 10002,'0'0'1864,"0"0"-673,0 0-315,0 0-209,0 0-389,0 0-124,0 14 457,-14 138-140,65-146-1615,-46-8 1111,0-2 0,0 1 0,-1-1 0,1 1 0,-1-1 0,0 0 0,0-1 1,0 1-1,-1-1 0,1 0 0,-1 0 0,0 0 0,1-3 33,10-13-59,11-44 96,-25 65 2,0 0 56,-6 0 177,5-1-244,-1 1 1,0 0 0,1-1-1,-1 1 1,0 0-1,1 0 1,-1 0 0,1 1-1,-1-1 1,0 0-1,1 1 1,-1-1 0,1 1-1,-1-1 1,1 1-1,-1 0 1,1 0 0,-1-1-1,1 1 1,0 0-1,-1 0 1,1 0 0,0 1-1,0-1 1,0 0-1,0 0 1,0 1 0,0-1-1,0 0 1,0 1-1,0-1 1,1 1 0,-1 1-29,-10 80 237,13-81-282,-1 1 1,1 0-1,0-1 0,0 1 0,0-1 1,0 0-1,0 1 0,0-1 1,1 0-1,-1 0 0,1-1 1,0 1-1,-1-1 0,1 1 0,0-1 1,0 0-1,0 0 0,0 0 1,0 0-1,0 0 0,0-1 0,0 1 1,0-1-1,0 0 0,0 0 1,0 0-1,1 0 0,-1-1 1,0 1-1,0-1 0,0 0 0,0 0 1,0 0-1,0 0 0,-1 0 1,1-1-1,0 0 0,0 1 45,4-5-286,0 1 0,1-1 0,-2 0 0,1-1 0,-1 0 0,0 0 0,0 0 0,-1-1 0,0 1 0,-1-1 1,1-1-1,-1 1 0,-1 0 0,0-1 0,0 0 0,0-2 286,2-2 2515,-5 46 818,0-22-4047,0-9 698,-1-1-1,0 1 1,1 0 0,0-1 0,-1 1-1,1-1 1,0 1 0,0 0 0,0-1-1,0 1 1,0 0 0,0-1 0,1 1-1,-1 0 1,0-1 0,1 1 0,-1-1-1,1 1 1,0-1 0,-1 1 0,1-1-1,0 1 1,0-1 0,0 0 0,0 1-1,0-1 1,0 0 0,1 0-1,-1 0 1,0 0 0,1 0 0,-1 0-1,0 0 1,1 0 0,-1-1 0,1 1-1,-1 0 1,1-1 0,0 1 0,-1-1-1,1 0 1,-1 1 0,1-1 0,0 0-1,-1 0 1,1 0 0,1-1 16,4-3-485,-1 0 0,0-1 1,0 0-1,0 0 0,-1-1 1,0 0-1,0 0 0,-1 0 0,1 0 1,-1-1-1,0 1 0,0-4 485,0 2-438,0 1 5415,-3 18-2483,-1-4-2470,0 1 0,0-1-1,0 0 1,1 0 0,0 0 0,1 0 0,-1 0-1,1 0 1,1 0 0,-1 0 0,1-1 0,0 1 0,1-1-1,0 0 1,0 0 0,0 0 0,0-1 0,1 1-1,0-1 1,0 0 0,4 3-24,-7-9-89,0 0 0,0 0-1,0 0 1,0 0 0,0 0 0,0 0-1,0 0 1,0-1 0,-1 1 0,1-1 0,-1 1-1,1-1 1,-1 1 0,1-1 0,-1 0-1,0 0 1,0 0 0,0 0 0,0 0 0,0 0-1,0 0 1,-1 0 0,1 0 0,-1 0-1,1 0 1,-1-1 0,0 0 89,2-2-718,3-10-1920</inkml:trace>
+  <inkml:trace contextRef="#ctx0" brushRef="#br0" timeOffset="10663.844">1348 159 11362,'0'0'2224,"0"0"-727,0 0-633,0 0 336,0 0-472,0 0-336,0 0 169,0 0-257,0 0-8,0 0 48,0 0-256,0 0 48,0 0-136,0 0-400,0 0-216,0 2-649,-3 1-1095,0-1-6994</inkml:trace>
+  <inkml:trace contextRef="#ctx0" brushRef="#br0" timeOffset="11291.173">1501 170 11242,'0'0'2797,"0"0"-1484,0 0-682,0 0-38,0 0-214,0 0-130,3-4-142,50-55 250,-27 92-267,-12 3-1419,-6-16-5161,-7-17-633</inkml:trace>
+  <inkml:trace contextRef="#ctx0" brushRef="#br0" timeOffset="11695.24">1694 28 13098,'0'0'1617,"0"0"-670,0 0-473,0 0-2,2-3-328,0 1-119,-1 0 0,1 0 0,-1 1 0,1-1 0,0 0-1,0 1 1,0-1 0,0 1 0,0-1 0,0 1 0,0 0 0,1 0-1,-1 0 1,0 0 0,1 1 0,-1-1 0,1 0 0,-1 1 0,0 0-1,1-1 1,-1 1 0,1 0 0,-1 0 0,1 1 0,1-1-25,-3 45-1040,-24-13-3669,11-18-3124</inkml:trace>
+  <inkml:trace contextRef="#ctx0" brushRef="#br0" timeOffset="-10269.16">5813 1202 7665,'0'0'2738,"0"0"-1199,0 0-623,0 0-117,0 0-92,27-4 2131,210-14-2732,142 20-540,-129 2-632,-177-1 1150,-206-10-573,-330 9 661,264 3 303,71-7-315,97-14 144,30 16-300,1 0 33,-17-2 82,15 2-147,2 0-122,0-3-1183,0 1-1156</inkml:trace>
+  <inkml:trace contextRef="#ctx0" brushRef="#br0" timeOffset="-2792.99">5805 1162 7921,'0'0'1365,"0"0"-468,0 0-427,0 0 102,0 0-106,0 0-162,0 0-4,0 0 207,0 0 69,0 0 6,0 0-251,0 0-178,0 0-19,0 0-94,0 0-10,0 0 80,0 0 2,0 0 12,0 0 4,0 0-83,0 0 14,0 0-14,0 0 44,0 0 54,0 0 69,0 0-60,0 0-43,0 0 89,-4-14-5,-138-125 983,112 118-910,-1 1 0,-1 1 0,-1 1 1,0 3-1,-32-12-266,20 9 249,-215-99 23,225 100-228,-1 1 0,0 2 0,-1 2 0,-1 1 0,-1 2-44,34 8 838,7-3-12014,4 4 6596</inkml:trace>
+  <inkml:trace contextRef="#ctx0" brushRef="#br0" timeOffset="-2110.439">5053 548 8265,'0'0'1262,"0"0"-567,0 0-132,0 0 183,0 0-103,0 0-307,-3 0-105,-33 3 229,1 1 0,-1 2 0,1 1 1,0 2-1,-19 8-460,37-12 185,-21 5 122,38 19-141,37 75-42,1-56-606,-6-24-3459,-27-20 2764,7 6-6487</inkml:trace>
+  <inkml:trace contextRef="#ctx0" brushRef="#br0" timeOffset="49972.146">4129 301 6409,'0'0'3100,"0"0"-908,0 0-637,0 0-105,0 0-468,0 0-436,0 0-202,1-4 4,4-28 1553,-28 33-1296,20 1-606,0 1 0,1-1 0,-1 1 0,0-1-1,1 1 1,-1 0 0,1 0 0,0 0 0,0 1 0,0-1 0,1 0 0,-1 1-1,1-1 1,0 1 0,0-1 0,0 1 0,0-1 0,1 1 0,-1 0 0,1 0-1,0-1 1,0 1 0,0 0 0,1 0 0,-1-1 0,1 1 0,0 0 0,0-1-1,0 1 1,0-1 0,1 1 0,1 2 1,65 70-433,-68-75 428,0 0 1,0 1 0,0-1-1,0 0 1,0 0 0,0 1-1,0-1 1,0 0-1,0 0 1,-1 0 0,1 1-1,0-1 1,-1 0 0,1 0-1,-1 0 1,0 0 0,1 0-1,-1 0 1,0 0 0,1 0-1,-1 0 1,0 0-1,0 0 1,0 0 0,0-1-1,0 1 1,0 0 0,0-1-1,0 1 1,0 0 0,0-1-1,-1 0 1,1 1 0,0-1-1,0 0 1,0 1-1,-1-1 1,1 0 0,0 0-1,0 0 1,0 0 0,-1 0-1,1 0 1,0 0 0,0-1-1,-1 1 1,1 0 0,0-1-1,0 1 5,5-23-2591,76-34-4446,-41 33 416,-31 19 6312,12-9 730,-8 10 7277,-12 4-4974,-2 28 2288,1-23-4955,0-1 0,1 1 0,-1 0 1,1-1-1,0 1 0,0 0 0,0-1 0,1 1 0,-1-1 0,1 1 0,1 0 0,-1-1 0,0 1 1,1-1-1,1 2-57,-1-5-22,0 0 1,-1 0 0,1 0 0,0-1 0,0 1 0,0-1-1,0 1 1,0-1 0,-1 0 0,1 0 0,0 0 0,0 0-1,0 0 1,0 0 0,0 0 0,0-1 0,0 1 0,0-1-1,0 1 1,-1-1 0,1 0 0,0 1 0,0-1 0,-1 0-1,1 0 1,0-1 0,-1 1 0,1 0 0,-1 0 0,0-1-1,1 1 1,-1-1 0,0 1 0,0-1 0,1-1 21,-1 1 14,1 0 1,-1 0 0,0 0 0,0 0 0,0-1-1,0 1 1,0 0 0,-1-1 0,1 1 0,-1 0-1,1-1 1,-1 1 0,0-1 0,0 1 0,0 0-1,0-1 1,-1 1 0,1-1 0,-1 1 0,1 0-1,-1-1 1,0 1 0,0 0 0,0 0 0,0-1-1,0 1 1,0 0 0,-1 0 0,1 0 0,-1 0-1,0 0-13,-38-17 649,39 19-662,1-1 0,0 0 0,0 0 0,0 1 0,-1-1 0,1 0 0,0 0 0,0 0 0,0 1 1,0-1-1,0 0 0,0 0 0,1 1 0,-1-1 0,0 0 0,0 0 0,1 1 0,-1-1 0,0 0 0,1 0 1,-1 1-1,0-1 0,1 0 0,-1 1 0,1-1 0,-1 1 0,1-1 0,0 1 0,-1-1 0,1 1 0,-1-1 0,1 1 1,0-1-1,-1 1 0,1 0 0,0-1 0,0 1 0,-1 0 0,1 0 0,0 0 0,0 0 0,-1-1 0,1 1 1,0 0-1,0 0 0,0 0 0,-1 0 0,1 1 0,0-1 12,73-7 88,-72 10-77,0-1 0,0 0 0,0 0 1,-1 1-1,1-1 0,-1 1 0,1-1 1,-1 1-1,0 0 0,0 0 0,0 0 0,0-1 1,0 1-1,-1 0 0,1 0 0,-1 0 1,0 0-1,0 0 0,0 0 0,0 0 1,-1 0-1,1 0 0,-1 0 0,0 0 1,0 0-12,1 10 19,0 30-411,0-42 207,9-18-691,-7 13 804,0-1 0,1 1-1,0 0 1,0 0 0,0 0 0,0 0 0,0 0 0,1 1 0,0 0 0,0 0 0,0 0 0,0 0 0,0 0 0,1 1 0,-1-1-1,1 1 1,-1 1 0,5-2 72,8 57 560,12-31-3043,10-27-3924,-19-2-259</inkml:trace>
+  <inkml:trace contextRef="#ctx0" brushRef="#br0" timeOffset="50612.387">4736 317 1408,'0'0'9714,"0"0"-5824,0 0-2075,0 0-778,0 0-450,0 0-149,-9 2-214,-28 9-140,34-10-84,1 0 0,0 0 0,-1 1 0,1-1 0,0 1 0,0 0 0,0-1 0,0 1-1,1 0 1,-1 0 0,0 0 0,1 1 0,-1-1 0,1 0 0,0 0 0,0 1 0,0-1 0,0 1 0,0-1-1,0 1 1,1 0 0,-1-1 0,1 1 0,-1-1 0,1 1 0,0 0 0,1-1 0,-1 3 0,35-4-1420,-31-1 1200,-1-1 1,1 0-1,-1 0 1,1 0-1,-1-1 0,1 1 1,-1-1-1,0 0 0,1 0 1,-1 0-1,0-1 1,0 1-1,-1-1 0,1 1 1,0-1-1,-1 0 1,0 0-1,0 0 0,0 0 1,0 0-1,0-1 1,0 1-1,-1-1 0,1-1 220,11-30 543,-6 18 3820,-34 173-2246,18-63-2015,6-74-138,3-10 12,-1 0 0,1 0 0,-2 0 0,1-1 0,-1 1 0,-1 0 0,1-1 0,-2 1 0,1-1 0,-1 0 0,0 0 0,-1 0-1,1-1 1,-2 0 0,1 1 0,-1-2 0,0 1 0,0-1 0,-1 0 0,0 0 0,0-1 0,-2 1 24,1-2-38,1-1 0,-1 0-1,0 0 1,0-1 0,-1 0 0,1 0 0,0-1 0,-1 0-1,1-1 1,0 0 0,-1 0 0,1-1 0,0 0 0,-1 0-1,1-1 1,0 0 0,0 0 0,0-1 0,0 0 0,0 0-1,1-1 1,-1 0 0,1-1 0,0 0 0,-3-3 38,-20-15-3714,18 13-2761</inkml:trace>
+  <inkml:trace contextRef="#ctx0" brushRef="#br0" timeOffset="12285.229">2267 107 10082,'0'0'1999,"0"0"-985,0 0-296,0 0 4,0 0-202,-2 15-123,-5 108 481,9-14-145,-1 0-4111,-1-109 430,0 0-2644</inkml:trace>
+  <inkml:trace contextRef="#ctx0" brushRef="#br0" timeOffset="13361.995">2205 207 9794,'0'0'2724,"0"0"-1109,0 0-810,0 0-260,0 0-81,0 0-296,9-7 427,70 5 618,-73 2-1213,-2-1 3,-1 0 0,1 1 1,-1-1-1,1 1 0,0-1 0,0 1 0,-1 0 0,1 0 0,0 1 0,-1-1 1,1 1-1,0 0 0,-1 0 0,1 0 0,-1 0 0,1 0 0,-1 1 0,0 0 1,0 0-1,1 0 0,-1 0 0,0 0 0,-1 1 0,1-1 0,0 1 1,-1-1-1,1 1 0,-1 0 0,0 0 0,0 0 0,0 1 0,-1-1 0,1 0 1,-1 1-1,1-1 0,-1 1 0,0 0-3,5 85 492,25-104-1881,-29 13 1383,6-5-361,0-2 0,-1 1 0,0-1 0,0 0 0,-1 0 0,0-1 0,0 0 0,-1 0 0,1-3 367,-8 34 4377,2-16-4355,-1 1 0,1-1 1,0 1-1,1 0 0,-1-1 0,1 1 0,0-1 0,1 0 1,-1 1-1,1-1 0,0 0 0,0 0 0,1 0 0,2 4-22,-2-9-100,0 1 0,-1-1 0,1 0-1,0 0 1,0 0 0,0 0 0,0 0 0,0 0-1,0-1 1,0 0 0,0 1 0,0-1 0,-1 0-1,1 0 1,0-1 0,0 1 0,-1-1 0,1 1-1,-1-1 1,0 0 0,1 0 0,-1 0-1,0 0 1,0 0 0,0 0 0,0-1 0,-1 1-1,1 0 1,-1-1 0,1 0 0,-1 1 0,1-2 100,3-3-520,23-37-2764,-27 43 3637,-1 1 485,0 0 301,0 0-104,0 0-315,0 28 601,0-22-1228,1 1 1,-1 0-1,1 0 0,1-1 0,-1 1 0,1-1 0,0 1 0,1-1 0,0 0 1,0 0-1,0 0 0,1 0 0,1 2-93,-4-7-15,0 0 0,0-1 1,-1 1-1,1-1 0,0 1 0,0-1 1,0 0-1,0 1 0,0-1 0,0 0 1,0 1-1,0-1 0,0 0 0,0 0 0,0 0 1,0 0-1,0 0 0,0 0 0,0 0 1,0-1-1,0 1 0,0 0 0,0 0 0,0-1 1,-1 1-1,1 0 0,0-1 0,0 1 1,0-1-1,0 0 0,0 1 0,-1-1 1,1 1-1,0-1 0,-1 0 0,1 0 0,0 1 1,-1-1-1,1 0 0,-1 0 0,1 0 1,-1 0-1,0 0 0,1 0 0,-1 0 1,0 0-1,1 1 0,-1-1 0,0-1 15,11-47-171,-11 41 108,0 7 74,1 0 0,-1-1 0,0 1 0,0-1 0,0 1 0,0 0 0,0-1 1,0 1-1,0-1 0,0 1 0,-1 0 0,1-1 0,0 1 0,-1 0 0,1-1 0,-1 1 1,0 0-1,1 0 0,-1-1 0,0 1 0,0 0 0,0 0 0,0 0 0,0 0 1,0 0-1,0 0 0,0 0 0,0 0 0,0 1 0,0-1 0,-1 0 0,1 1 0,0-1 1,-1 1-1,0-1-11,-31-7-73,18 7-3664,15 1-1114</inkml:trace>
+  <inkml:trace contextRef="#ctx0" brushRef="#br0" timeOffset="13917.196">2805 230 13138,'0'0'1798,"0"0"-856,0 0-348,0 0 24,0 0-313,0 0-182,0 0-37,1 11 25,7 84-128,6-116-203,43-37 156,-57 58 63,1 0 0,0 0 0,-1 0 0,1 0 1,0 0-1,-1 0 0,1 0 0,0 0 0,-1 0 0,1 0 1,0 0-1,-1 0 0,1 1 0,0-1 0,-1 0 1,1 1-1,0-1 0,-1 0 0,1 1 0,-1-1 0,1 0 1,-1 1-1,1-1 0,-1 1 0,1-1 0,-1 1 0,1-1 1,-1 1-1,0 0 0,1-1 0,-1 1 0,0-1 1,1 1-1,-1 0 0,0-1 0,0 1 0,0 0 0,0-1 1,1 1-1,-1 0 0,0-1 0,0 1 0,0 0 0,0 0 1,-1-1-1,1 1 0,0 0 0,0 0 1,0 1 25,12 60 199,33-65-4040,-25-8 1023,0-2-1636</inkml:trace>
+  <inkml:trace contextRef="#ctx0" brushRef="#br0" timeOffset="14487.168">3117 252 11802,'0'0'2258,"0"0"-816,0 0-633,0 0-133,0 0-245,-10 2-99,-29 5-87,37-6-209,-1 0-1,1 1 1,0-1 0,0 0 0,0 1-1,0-1 1,0 1 0,0 0-1,1 0 1,-1 0 0,0 0-1,1 0 1,0 0 0,-1 0 0,1 0-1,0 0 1,0 1 0,0-1-1,0 0 1,1 1 0,-1-1 0,1 1-1,-1-1 1,1 2-36,-2 3 56,2-7-80,-1 1-1,1-1 1,0 1 0,-1 0-1,1-1 1,-1 1 0,1 0-1,0-1 1,-1 1 0,1 0-1,0-1 1,0 1 0,0 0-1,0 0 1,-1-1 0,1 1-1,0 0 1,0 0 0,0-1-1,1 1 1,-1 0 0,0 0-1,0-1 1,0 1 0,0 0-1,1 0 1,-1-1 0,0 1-1,1 0 1,-1-1 0,1 1-1,-1 0 1,0-1 0,1 1-1,0-1 1,-1 1 0,1-1-1,-1 1 1,1-1 0,0 1-1,-1-1 1,1 1 0,0-1-1,-1 0 1,1 0 0,0 1-1,-1-1 1,1 0 0,0 0-1,0 0 1,-1 0 0,1 0-1,0 0 1,0 0 0,-1 0-1,1 0 1,0 0 0,0 0-1,0 0 25,3-2-113,0 1-1,0-1 1,0 0-1,-1-1 0,1 1 1,0-1-1,-1 1 0,0-1 1,1 0-1,-1 0 1,0-1-1,-1 1 0,1-1 1,0 1-1,-1-1 1,0 0-1,0 0 0,0 0 1,0 0-1,-1 0 1,0 0-1,0 0 0,0-1 1,0 1-1,0-1 0,-1 1 1,0 0-1,0-1 1,0 1-1,-1-1 0,1 1 1,-1-1 113,1 4 638,0 1-15,0 0-26,0 10 456,-1 43 200,13 149-267,-9-96-1635,-4-102 576,-1 1 0,1-1 0,-1 1 1,0-1-1,0 0 0,0 0 0,-1 0 1,1 0-1,-1 0 0,0-1 0,0 1 1,-1-1-1,1 0 0,0 1 0,-1-2 1,0 1-1,0 0 0,0-1 0,0 0 1,0 0-1,-1 0 0,1 0 1,0-1-1,-1 1 0,0-1 0,1 0 1,-1-1-1,1 1 0,-1-1 0,0 0 1,0 0-1,1 0 0,-1-1 0,-3 0 73,-29-31-6546,20 12-2212</inkml:trace>
+  <inkml:trace contextRef="#ctx0" brushRef="#br0" timeOffset="15097.053">2505 64 10722,'0'0'2068,"0"0"-822,0 0-756,0 0 64,0 0-195,0 0-72,8-2 27,-2 1-287,0-1 55,0 0 1,1 1-1,-1 0 1,1 0-1,-1 0 1,1 1-1,-1 0 1,1 0-1,0 1 1,-1 0-1,1 0 0,-1 0 1,3 2-83,-7 0 2,-1 1-1,1 0 1,-1-1-1,1 1 1,-1 0-1,-1 0 1,1 0 0,0 0-1,-1 0 1,0 0-1,0 0 1,0 0-1,0 0 1,-1 0 0,0 0-1,1 0 1,-1-1-1,-1 1 1,1 0 0,0 0-1,-1-1 1,0 1-2,-31 54-2480,7-21-3544,12-20-646</inkml:trace>
+  <inkml:trace contextRef="#ctx0" brushRef="#br0" timeOffset="15409.312">2664 91 10178,'0'0'1312,"0"0"-369,0 0-134,0 0 17,0 0-192,0 0 14,0 0-192,8 0-42,23-2-224,-30 2-178,0 1 1,0-1-1,0 1 0,0-1 1,0 1-1,0 0 1,-1-1-1,1 1 1,0 0-1,0 0 1,0 0-1,-1 0 0,1 0 1,0 0-1,-1 0 1,1 0-1,-1 0 1,1 0-1,-1 0 1,0 0-1,1 0 0,-1 0 1,0 0-1,0 1 1,0-1-1,0 0 1,0 0-1,0 0 1,0 0-1,0 1 0,0-1 1,0 0-1,-1 0-12,1 2-13,-12 66-178,-10-26-3220,8-18-3161</inkml:trace>
+  <inkml:trace contextRef="#ctx0" brushRef="#br0" timeOffset="15612.967">2612 442 1688,'0'0'13523,"0"0"-11515,0 0-1224,0 0-120,0 0-664,0 0-320,0 0-928,0 2-4617</inkml:trace>
+  <inkml:trace contextRef="#ctx0" brushRef="#br0" timeOffset="47177.594">3283 224 10402,'0'0'1731,"0"0"-663,4 4 4062,-4-6-5120,1 1 0,0-1 0,-1 0-1,1 1 1,-1-1 0,0 0 0,1 1 0,-1-1 0,0 0 0,0 1-1,0-1 1,0 0 0,-1 1 0,1-1 0,0 0 0,-1 1 0,1-1-1,-1 0 1,1 1 0,-1-1 0,0 1 0,0-1 0,1 1 0,-1-1-1,0 1 1,0 0 0,-1-1 0,0 0-10,0 1-34,0 0 0,0 1 0,0-1 0,0 1 0,0-1 0,0 1-1,0 0 1,0 0 0,0-1 0,0 1 0,0 1 0,0-1 0,0 0 0,0 0 0,0 1 0,0 0 0,0-1 0,0 1 0,0 0-1,0 0 1,0 0 0,1 0 0,-1 0 0,0 0 0,1 0 0,-1 1 0,1-1 0,-1 0 0,1 1 0,-1 0 0,1-1 0,0 1-1,0 0 1,0-1 0,0 1 0,0 0 0,0 0 0,1 0 0,-1 0 0,1 0 0,-1 0 0,1 0 0,0 0 0,-1 0 0,1 0-1,0 0 1,0 0 0,1 0 0,-1 0 0,0 1 0,1-1 0,-1 0 34,2 4-8,-1 0 1,1 0-1,0 0 0,0 0 0,0-1 1,1 1-1,0-1 0,0 1 1,1-1-1,-1 0 0,1 0 0,0 0 1,1-1-1,2 3 8,26 36-36,-11 25-671,-81-39 310,23-24-328,39-28-2042,40-24-2574,-30 31 1715</inkml:trace>
+  <inkml:trace contextRef="#ctx0" brushRef="#br0" timeOffset="48039.542">3406 301 7041,'0'0'2205,"0"0"42,0 0-635,0 0-222,0 0-371,0 0-415,0 14-66,0-13-532,0 5 34,-1 0 0,1 1 1,0-1-1,0 1 0,1-1 0,0 1 0,0-1 1,1 0-1,-1 1 0,1-1 0,1 0 1,-1 0-1,1 0 0,0-1 0,0 1 0,1-1 1,3 4-41,-6-8-13,-1-1 0,1 1 0,0-1 0,0 1 0,0-1-1,0 0 1,0 0 0,0 0 0,0 1 0,0-1 0,0 0 0,0 0 0,0 0 0,0 0 0,0-1 0,0 1 0,0 0 0,0 0 0,0 0 0,0-1 0,0 1 0,0-1 0,0 1 0,-1-1 0,1 1 0,0-1 0,0 1 0,0-1 0,-1 0 0,1 1 0,0-1 0,-1 0 0,1 0 0,0 1 0,-1-1 0,1 0 0,-1 0-1,0 0 1,1 0 0,-1 0 0,1 0 0,-1 0 0,0-1 13,14-42-94,-14 43 121,0 0 0,0-1 0,0 1 0,0 0-1,0 0 1,0-1 0,0 1 0,-1 0 0,1 0 0,0-1 0,-1 1 0,1 0-1,-1 0 1,1 0 0,-1 0 0,0 0 0,1 0 0,-1 0 0,0 0 0,0 0 0,0 0-1,0 0 1,0 0 0,0 0 0,0 1 0,0-1 0,0 0 0,0 1 0,0-1 0,0 1-1,0-1 1,-1 1 0,1 0 0,0-1 0,0 1 0,-1 0 0,1 0 0,0 0-1,0 0 1,-1 0 0,1 0 0,0 0-27,-3-1-34,-30-6 135,34 7-214,3-2 63,-1-1 1,1 1 0,0 1 0,0-1 0,0 0 0,0 1-1,0-1 1,0 1 0,0 0 0,0 0 0,1 0-1,-1 0 1,0 1 0,1-1 0,-1 1 0,0 0 0,1 0-1,0 0 50,5 0 18,-6 0-18,-1-1 0,0 1 0,0 0 0,1 0 0,-1 0 0,0 0 0,1 0 0,-1 0 0,0 0 0,1 1 0,-1-1 0,0 1 0,0 0 0,0 0 0,0 0 0,1 0 0,-1 0 0,0 0 0,-1 0 0,1 0 0,0 1 0,0-1 0,-1 1 0,1 0 0,0-1 0,-1 1 0,0 0 0,1 0 0,-1 0 0,0 0 0,0 0 0,0 1 0,6 83 48,-7-86-151,6-10-678,70-45-2051,-74 58 2959,0-1 0,0 1-1,-1-1 1,1 1 0,0 0 0,-1 0 0,0-1 0,0 1-1,1 0 1,-2 0 0,1 1 0,0-1 0,-1 0 0,1 0-1,-1 0 1,0 0 0,0 0 0,0 1 0,-1-1 0,1 0-1,-1 2-126,1-5 1,0 1-126,0 0 0,0 0 0,0 0 0,0 0 0,0 0 0,0 0 0,0 0 0,0-1 0,0 1 0,1 0 0,-1 0 0,0 0 0,1 0 0,-1 0 0,1-1 0,-1 1 0,1 0 0,-1 0 0,1-1 0,-1 1 0,1 0 0,0-1 0,-1 1 0,1 0 0,0-1 0,0 1 0,-1-1 0,1 1 0,0-1 0,0 0 0,0 1 0,0-1 0,-1 0 0,1 1 0,0-1 0,0 0 0,0 0 0,0 0 0,0 0 0,0 0 0,0 0 0,0 0 0,0 0 0,0 0 0,-1-1 0,1 1 0,0 0 0,0-1 0,0 1 0,0-1 126,16-2-2410,0-5-4731</inkml:trace>
+  <inkml:trace contextRef="#ctx0" brushRef="#br0" timeOffset="48615.76">3839 325 8937,'0'0'4032,"0"0"-2151,0 0-1045,0 0-288,0 0-323,-8 1-94,7-1-134,-2 0 38,0 0-1,1 1 0,-1-1 0,0 0 1,0 1-1,1 0 0,-1 0 0,0 0 1,1 0-1,-1 0 0,1 0 1,0 1-1,-1-1 0,1 1 0,0 0 1,0 0-1,0 0 0,0 0 0,0 0 1,0 0-1,0 0 0,1 0 0,-1 1 1,1-1-1,0 1 0,0-1 0,-1 3-34,1-5-21,0 1-1,1 0 0,-1 0 1,0 0-1,1 0 0,-1 0 1,1 0-1,-1 0 0,1 0 1,0 0-1,-1 0 0,1 0 1,0 0-1,-1 0 0,1 0 1,0 0-1,0 0 1,0 0-1,0 0 0,0 0 1,1 0-1,-1 1 0,0-1 1,0 0-1,1 0 0,-1 0 1,0 0-1,1 0 0,-1 0 1,1 0-1,-1 0 0,1-1 1,0 1-1,-1 0 0,1 0 1,0 0-1,0-1 0,0 1 1,-1 0-1,1-1 0,0 1 1,0 0-1,0-1 0,0 1 1,0-1-1,0 0 1,0 1-1,0-1 0,0 0 1,0 0-1,1 1 0,-1-1 1,0 0-1,0 0 0,0 0 1,0 0-1,0-1 0,1 1 22,4-2-388,-1 0 0,1-1-1,0 0 1,-1 0 0,0-1-1,1 1 1,-1-1 0,-1 0 0,1 0-1,0-1 1,-1 0 0,0 1-1,0-1 1,-1-1 0,1 1-1,-1 0 1,0-1 0,-1 0 0,2-2 388,-2 1 5722,-7 23-1475,3-7-5217,-11 64 1735,-31 100-507,43-170-307,0 0 0,0 0 0,0 0 0,0 0 0,-1-1 0,1 1 0,-1 0 0,0-1 0,0 1 0,0-1 0,0 1 0,0-1 0,-1 0 0,1 0 0,-1 0-1,1 0 1,-1 0 0,0-1 0,0 1 0,1-1 0,-1 1 0,0-1 0,0 0 0,0-1 0,-1 1 0,1 0 0,0-1 0,0 0 0,0 1 0,0-1 0,-1-1 0,1 1 0,0 0-1,0-1 1,0 1 0,0-1 0,0 0 0,0 0 0,0 0 0,0-1 0,0 1 0,0-1 0,0 0 0,1 1 0,-1-1 0,1 0 0,-1 0 0,1-1 0,-1 0 49,-14-34-3408,11 19-1057</inkml:trace>
+  <inkml:trace contextRef="#ctx0" brushRef="#br0" timeOffset="59601.282">175 822 4296,'0'0'6926,"0"0"-4663,0 0-1353,0 0-231,-3-1 3102,-14-5-3821,15 4 14,-1 0 1,1 0 0,-1 1 0,0-1 0,1 1-1,-1-1 1,0 1 0,0 0 0,0 0-1,0 0 1,0 1 0,0-1 0,0 1 0,-1-1-1,1 1 1,0 0 0,0 1 0,0-1-1,0 0 1,0 1 0,0 0 0,0-1 0,0 1-1,0 1 1,0-1 0,0 0 0,0 1 0,0-1-1,1 1 1,-1 0 0,1 0 0,-1 0-1,1 0 1,0 0 0,0 0 0,0 1 0,0-1-1,0 1 1,0 0 0,1-1 0,-1 1-1,1 0 1,0 0 0,0 0 0,0 0 0,0 0-1,1 0 1,-1 0 0,1 0 0,-1 3 25,1-5-38,0 0 1,0 0-1,0 0 0,0 1 1,0-1-1,0 0 1,1 0-1,-1 1 1,0-1-1,1 0 1,-1 0-1,0 0 1,1 0-1,0 1 0,-1-1 1,1 0-1,0 0 1,-1 0-1,1 0 1,0 0-1,0-1 1,0 1-1,0 0 1,0 0-1,0 0 0,0-1 1,0 1-1,0-1 1,0 1-1,0-1 1,1 1-1,-1-1 1,0 0-1,0 1 1,0-1-1,1 0 0,-1 0 1,0 0-1,0 0 1,1 0-1,-1 0 1,0 0-1,0 0 1,1-1-1,-1 1 1,0 0-1,0-1 0,0 1 1,0-1-1,1 0 38,47-23-1168,6-42-4800,-20-33 3601,-30-6 10786,-5 104-7741,0 1-42,0 0-111,0 0-80,0 0-73,0 0-138,-2 21 172,-7 29-535,2 1 0,2 0 0,3 0 0,2 6 129,-3-34-1128,0-18-4833,0-5-26</inkml:trace>
+  <inkml:trace contextRef="#ctx0" brushRef="#br0" timeOffset="59870.13">124 689 12098,'0'0'1802,"0"0"-704,0 0-586,0 0-248,0 0-140,3 0 22,91 9 1515,-30 4-6508,-55-10-1258</inkml:trace>
+  <inkml:trace contextRef="#ctx0" brushRef="#br0" timeOffset="60465.962">247 826 10866,'0'0'1120,"0"0"-523,0 0-31,0 0 41,26 0 632,-19 0-1036,-4 0-179,0 1 0,0-1 1,0 0-1,-1 0 0,1 0 1,0 0-1,0 0 0,0-1 1,0 1-1,-1-1 0,1 1 1,0-1-1,0 0 0,-1-1 1,1 1-1,-1 0 0,1-1 1,-1 1-1,0-1 0,1 0 1,-1 1-1,0-1 0,0 0 1,0-1-1,0 1 0,-1 0 1,1-1-1,0 0-24,-33 8 3560,29 66-3422,3-69-234,1-1 0,0 1 0,1-1-1,-1 0 1,0 0 0,0 0-1,1 0 1,-1 0 0,0 0 0,1-1-1,-1 1 1,1-1 0,-1 0 0,0 0-1,1 1 1,-1-2 0,1 1-1,-1 0 1,1 0 0,-1-1 0,0 1-1,1-1 1,1-1 96,31-12-7705,-23 6-929</inkml:trace>
+  <inkml:trace contextRef="#ctx0" brushRef="#br0" timeOffset="60859.791">389 621 12122,'0'0'2589,"0"0"-1496,0 0-682,0 0-228,0 0 1,0 0-90,0 0 13,7-3 46,22-11 110,-28 14-260,0-1-1,0 1 1,-1-1 0,1 1 0,0 0-1,0 0 1,0-1 0,0 1 0,0 0-1,0 0 1,-1 0 0,1 0 0,0 0-1,0 0 1,0 0 0,0 0 0,0 0-1,0 0 1,0 1 0,-1-1 0,1 0-1,0 1 1,0-1 0,0 0 0,0 1-1,-1-1 1,1 1 0,0-1 0,-1 1-1,1 0 1,0-1 0,-1 1-1,1 0 1,-1-1 0,1 1 0,-1 0-1,1 0 1,-1-1 0,1 1 0,-1 0-1,0 0 1,1 0 0,-1 0-3,5 23-2731,-5-19 1390,1 4-4223</inkml:trace>
+  <inkml:trace contextRef="#ctx0" brushRef="#br0" timeOffset="61296.372">565 582 3576,'0'0'6895,"0"0"-4696,0 0-1584,0 0-134,20 1 1328,-19 2-1770,0 0-1,-1 0 1,1 0-1,-1 0 1,1 0 0,-1 0-1,0 1 1,0-1-1,0 0 1,-1 0 0,1 0-1,-1 0 1,0 1-1,0-1 1,0 0 0,0 0-1,0 0 1,-1-1 0,1 1-1,-1 0 1,0 0-1,0 0-38,2-3 16,-1 1 0,1 0 0,-1-1 0,1 1-1,-1 0 1,1 0 0,0 0 0,-1 0 0,1 0 0,0-1-1,0 1 1,0 0 0,0 0 0,0 0 0,0 0 0,0 0-1,0 0 1,0 0 0,0-1 0,0 1 0,0 0-1,1 0 1,-1 0 0,0 0 0,1 0 0,-1-1 0,0 1-1,1 0 1,-1 0 0,1-1 0,-1 1 0,1 0 0,0 0-1,-1-1 1,1 1 0,0-1 0,-1 1 0,2 0-16,32 1-3283,-23 0-1034</inkml:trace>
+  <inkml:trace contextRef="#ctx0" brushRef="#br0" timeOffset="62997.253">887 582 11802,'0'0'2117,"0"0"-1030,0 0-534,0 0 39,0 0-195,0 0-125,0 8 162,1 52 230,-1 73 75,-6-70-4737,7-67 4029,0 1-1,0 0 1,0 0-1,0 0 1,0 1-1,1-1 1,-1 0-1,1 0 1,0 1 0,0-1-1,0 1 1,0-1-1,0 1 1,0 0-1,1 0 1,-1 0-1,1 0 1,0 0 0,-1 1-1,1-1 1,0 1-1,0 0 1,0-1-1,0 1 1,0 1 0,0-1-1,0 0 1,0 1-1,1 0 1,-1-1-1,0 1 1,0 0-1,0 1 1,0-1 0,1 1-1,-1-1 1,1 1-31,-3 1 10,0 0 0,0-1 0,-1 1 0,1 0 0,0-1 0,-1 1 0,1 0 1,-1 0-1,0-1 0,1 1 0,-1 0 0,0 0 0,0 0 0,0 0 0,-1-1 0,1 1 0,0 0 1,-1 0-1,1 0 0,-1-1 0,1 1 0,-1 0 0,0-1 0,0 1 0,0 0 0,0-1 1,0 1-1,0-1 0,0 0 0,0 1 0,0-1 0,-1 0 0,1 0 0,-1 0 0,1 0 0,-1 0 1,1 0-1,-2 0-10,-58 18 258,65-35-2066,62-29-7324,-24 20 8340,-2 9 9008,-34 23-5421,-3 20-1820,6 63-27,-7-89-1031,0 0 0,0 0 0,1 0 1,-1 0-1,1 0 0,-1 0 0,0-1 1,1 0-1,-1 1 0,1-1 0,0 0 0,-1 0 1,1 0-1,-1 0 0,1-1 0,-1 1 1,1-1-1,-1 0 0,0 1 0,1-1 1,-1 0-1,0 0 0,1-1 0,-1 1 0,0 0 1,1-1 82,5-4-312,0 1 1,0-1-1,0 0 1,-1-1-1,0 0 1,0 0-1,-1-1 1,0 1-1,0-1 1,0-1-1,1-3 312,-7 11 82,1 0-1,-1 1 1,1-1-1,-1 0 1,1 0-1,-1 1 0,0-1 1,0 0-1,1 0 1,-1 1-1,0-1 1,0 0-1,0 0 0,0 0 1,0 1-1,0-1 1,0 0-1,0 0 1,0 0-1,0 1 1,0-1-1,-1 0 0,1 0 1,0 1-1,0-1 1,-1 0-1,1 0 1,-1 1-1,1-1 0,-1 0 1,1 1-1,-1-1 1,1 1-1,-1-1 1,1 0-1,-1 1 1,0-1-1,1 1 0,-1 0 1,0-1-1,1 1 1,-1 0-1,0-1 1,0 1-1,1 0 0,-1 0 1,0-1-1,0 1 1,0 0-1,1 0 1,-1 0-1,0 0 0,0 0 1,0 0-1,1 0 1,-1 1-1,0-1 1,0 0-1,0 0 1,1 1-1,-1-1-81,-2 3 100,0 0-1,1 0 1,-1 1 0,1-1-1,0 1 1,0 0 0,0-1-1,0 1 1,1 0-1,-1 0 1,1 0 0,0 0-1,1 0 1,-1 1 0,0 2-100,0-5-12,1 0 0,-1 1 0,0-1 0,1 0-1,-1 0 1,1 1 0,0-1 0,0 0 0,-1 0 0,2 1 0,-1-1 0,0 0 0,0 0 0,1 1 0,-1-1 0,1 0 0,0 0 0,0 0 0,-1 1 0,1-1 0,1 0 0,-1 0 0,0-1 0,0 1 0,1 0 0,-1 0 0,1-1 0,0 1 0,-1 0 0,1-1 0,0 0 0,0 1 0,0-1-1,0 0 1,0 0 0,0 0 0,0 0 0,0-1 0,3 2 12,3-3-115,1 0 0,0 0 1,-1 0-1,1-1 0,-1 0 0,0-1 0,0 0 0,0 0 0,0 0 0,0-1 0,-1-1 0,1 1 0,-1-1 0,0 0 0,-1-1 0,1 0 0,-1 0 0,0 0 0,0-1 0,-1 0 1,0 0-1,0 0 0,-1 0 0,1-3 115,-5 9 625,0 1 48,0 0 66,0 0-43,0 26 585,0-15-1097,-1-10-210,1 1 0,-1 0 0,0-1 0,1 1 0,-1 0 0,1 0 0,-1-1 0,1 1 0,0 0 0,0 0 0,0 0 0,0 0 0,0-1 0,0 1 0,0 0 0,1 0 0,-1 0 0,1-1 0,-1 1 0,1 0 0,0-1 0,-1 1 0,1 0 0,0-1 0,0 1 0,0-1 0,1 1 0,-1-1 0,0 0 0,0 1 0,1-1 0,-1 0 0,1 0 0,-1 0 0,1 0 0,-1 0 0,1 0 0,0-1 0,-1 1 0,1 0 0,0-1 0,0 1 0,0-1 0,-1 0 0,1 0 0,0 1 0,0-1 0,0 0 0,-1-1 0,1 1 0,2 0 26,3-4-230,0-1 1,0 1-1,-1-1 1,1-1-1,-1 1 1,0-1-1,-1 0 1,1 0-1,-1 0 1,0-1 0,3-6 229,1 0 44,-8 28 3250,13 50-3058,-14-64-314,0 1-1,0 0 1,0-1-1,1 1 1,-1 0-1,1-1 1,-1 1-1,1 0 1,-1-1-1,1 1 1,0-1-1,0 1 1,0-1 0,0 0-1,0 1 1,0-1-1,0 0 1,0 1-1,0-1 1,1 0-1,-1 0 1,1 0-1,-1 0 1,0 0-1,1-1 1,-1 1 0,1 0-1,0-1 1,-1 1-1,1-1 1,0 1-1,-1-1 1,1 0-1,0 0 1,-1 0-1,1 0 1,0 0-1,-1 0 1,1 0 0,0-1-1,0 1 1,-1 0-1,1-1 1,-1 0-1,1 1 1,-1-1-1,1 0 1,-1 0-1,1 1 1,-1-1 0,1-1-1,-1 1 1,0 0-1,0 0 1,1 0-1,-1-1 1,0 1-1,0 0 1,0-1 78,8-11-3805</inkml:trace>
+  <inkml:trace contextRef="#ctx0" brushRef="#br0" timeOffset="63687.326">1059 653 13954,'0'0'2305,"0"0"-873,0 0-784,0 0 1,0 0-417,0 0-24,0 0 16,0 0-128,0 0 224,0 0-320,0 0-56,0 0-304,0 0-536,0 0-1513,0 0-7649</inkml:trace>
+  <inkml:trace contextRef="#ctx0" brushRef="#br0" timeOffset="64107.245">1182 674 12226,'0'0'2069,"21"-5"604,54-46-2197,-46 103-148,-17-31-1735,-2-9-5584,-7-10-2039</inkml:trace>
+  <inkml:trace contextRef="#ctx0" brushRef="#br0" timeOffset="64395.562">1437 572 12938,'0'0'2048,"0"0"-834,0 0-535,0 0-123,0 0-308,6-2-83,-4 1-138,0 0 0,0 0 0,0 1 1,0-1-1,0 0 0,0 1 0,0 0 0,1-1 0,-1 1 0,0 0 0,0 0 0,0 0 0,1 0 0,-1 1 0,0-1 0,0 1 0,0-1 0,0 1 0,1 0 0,-1 0 0,1 0-27,-3 3-28,0-1-1,0 1 1,0-1-1,-1 1 1,1-1-1,-1 0 1,0 1-1,0-1 1,0 0-1,-1 1 1,1-1 0,-1 0-1,1 0 1,-1 0-1,0 0 1,0 0-1,-1-1 1,1 1-1,0-1 1,-1 1-1,0-1 1,1 0 28,-31 27-3257,18-18-2691</inkml:trace>
+  <inkml:trace contextRef="#ctx0" brushRef="#br0" timeOffset="65819.851">2151 782 9089,'0'0'2250,"0"0"-463,0 0-366,0 0-364,0 0-394,0 0-67,-2-2-85,-2 0-486,1 0 1,-1 0 0,1 1 0,-1-1-1,1 1 1,-1 0 0,0 0 0,0 0-1,0 1 1,1-1 0,-1 1 0,0 0-1,0 0 1,0 0 0,0 1 0,0-1-1,0 1 1,1 0 0,-1 0 0,0 0-1,1 1 1,-1-1 0,1 1 0,-1 0-1,1 0 1,0 0 0,-1 0 0,1 1-1,0-1 1,1 1 0,-1 0 0,0-1-1,1 1 1,0 1 0,-1-1 0,1 0-1,0 1 1,1-1 0,-1 1 0,1-1-1,-1 1 1,1 0 0,0-1 0,1 1-1,-1 4-25,2-6-63,1 0 0,0 0-1,0 0 1,0 0 0,0 0 0,0 0-1,0-1 1,0 1 0,1-1 0,-1 1-1,1-1 1,-1 0 0,1 0-1,-1 0 1,1 0 0,-1-1 0,1 1-1,0-1 1,0 1 0,-1-1-1,1 0 1,0 0 0,0 0 0,-1-1-1,1 1 1,0 0 0,-1-1 0,1 0-1,0 0 1,-1 0 0,1 0-1,-1 0 1,1 0 0,-1-1 0,0 1-1,1-1 1,0-1 63,6-3-463,-1-1 0,0-1-1,-1 0 1,0 0 0,0 0 0,-1-1 0,0 0-1,0 0 1,-1 0 0,0-1 0,-1 0 0,0 0-1,0 0 1,-1 0 0,-1-1 0,0 0-1,0 1 1,-1-1 0,0 0 0,-1 1 0,0-4 463,2-13-67,0-18 889,-1 16 4240,-4 29 473,-3 11-4880,-5 35-694,2 0 0,3 1 0,1-1 0,2 1 1,4 40 38,-1-87-131,1 1 0,0-1 0,-1 0 0,1 1 0,0-1 0,-1 0 0,1 0 0,0 1 0,0-1 0,-1 0 0,1 0 0,0 0 1,-1 0-1,1 0 0,0 0 0,0 0 0,-1 0 0,1-1 0,0 1 0,0 0 0,-1 0 0,1 0 0,0-1 0,-1 1 0,1 0 1,0-1-1,-1 1 0,1-1 0,-1 1 0,1-1 0,-1 1 0,1-1 0,-1 1 0,1-1 0,-1 0 0,1 1 0,-1-1 1,0 1-1,1-1 0,-1 0 0,0 1 0,1-1 0,-1 0 0,0 0 0,0 1 0,0-1 131,24-38-7255,-15 21 2257</inkml:trace>
+  <inkml:trace contextRef="#ctx0" brushRef="#br0" timeOffset="66860.821">2240 763 5369,'0'0'2814,"0"0"-254,0 0-548,0 0-455,0 0-595,0 4-326,1 125 1789,0-128-2474,0 1-1,1 0 1,0-1 0,-1 1-1,1-1 1,0 0 0,0 1-1,0-1 1,0 0 0,0 0-1,0 0 1,0-1 0,0 1-1,0 0 1,0-1 0,1 1-1,-1-1 1,0 0 0,0 0-1,0 0 1,1 0 0,-1 0-1,0 0 1,0-1 0,1 1-1,-1-1 1,0 1 0,0-1-1,0 0 1,0 0 0,0 0-1,0 0 1,0 0 0,0 0-1,0-1 1,-1 1 0,1-1-1,0 1 1,-1-1 49,0 2 0,11-9-472,0 0-1,0-1 1,-1-1 0,0 0 0,-1 0-1,0-1 1,-1 0 0,7-12 472,-12-5 952,-4 28-85,0 1-84,-23 1 2369,19 2-3091,1 1 0,-1 0 0,1 0 0,0 0 0,0 0 0,1 0 0,-1 1 0,1-1 0,0 1 0,0-1 0,1 1 0,-1 0 0,1 0 0,0 0 0,0 0 0,1 0 0,-1 0 0,1 0 0,0 0 0,0 0 0,2 5-61,-1-8-31,0 1 0,0-1 0,0 1 0,0-1 0,1 1 0,0-1 0,-1 0 0,1 0 0,0 0 0,0 0 0,0 0 0,0 0-1,0 0 1,1-1 0,-1 1 0,1-1 0,-1 1 0,1-1 0,-1 0 0,1 0 0,0 0 0,-1 0 0,1-1 0,0 1 0,0-1 0,-1 0 0,1 0 0,0 0 0,0 0 0,0 0 0,-1 0 0,1-1 0,0 1 0,0-1 0,-1 0 0,1 0 0,0 0-1,-1 0 1,1 0 0,-1-1 0,0 1 0,1-1 31,8-6-284,-1-1 0,0 0-1,0 0 1,-1-1 0,0-1 0,-1 1-1,0-1 1,-1 0 0,1-2 284,-11 34 3058,1 30-3387,2-51 44,0 0-61,6-3-626,86-70 252,-90 73 784,-1 1-1,1 0 0,-1 0 1,1 0-1,-1 0 1,0 0-1,1 0 0,-1 0 1,0 0-1,0 1 0,0-1 1,0 0-1,0 1 0,0-1 1,0 1-1,0-1 0,-1 1 1,1-1-1,-1 1 1,1 0-1,-1-1 0,1 1 1,-1-1-1,0 1 0,0 0 1,0 0-1,0-1 0,0 1-63,2 6 117,4 73-166,24-88-5108,-23-2 1317</inkml:trace>
+  <inkml:trace contextRef="#ctx0" brushRef="#br0" timeOffset="67292.975">2294 670 14211,'0'0'1776,"0"0"-1016,0 0-384,0 0 72,0 0-320,0 0-128,0 0-144,0 0-56,0 3-352,0 1-912,0 1-3697</inkml:trace>
+  <inkml:trace contextRef="#ctx0" brushRef="#br0" timeOffset="67722.14">2294 679 13178,'85'-18'1920,"-25"-14"609,-51 26-2451,-7 4-36,1-1 0,-1 1 0,0 1 0,1-1 0,-1 0 0,1 1 0,0-1 0,0 1 0,0 0 0,-1 0 0,1 0 0,0 0 0,0 0 0,1 1 1,-1-1-1,0 1 0,0 0 0,2 0-42,21 38-1170,-18-31-216,-2-2-3521,0-1-4092</inkml:trace>
+  <inkml:trace contextRef="#ctx0" brushRef="#br0" timeOffset="68066.177">2612 608 13082,'0'0'1642,"0"0"-483,0 0-375,0 0-79,0 0-306,0 0-207,0 0 27,11-5-73,35-14 61,-43 17-175,-1 2 1,1-1-1,-1 0 0,0 0 0,1 1 0,-1-1 0,1 1 1,0 0-1,-1 0 0,1 0 0,-1 0 0,1 0 1,-1 0-1,1 1 0,-1-1 0,1 1 0,-1 0 0,1 0 1,-1 0-1,0 0 0,1 0 0,1 2-32,24 6 404,13-54-1063,-32 42-3144,-8 1-3117</inkml:trace>
+  <inkml:trace contextRef="#ctx0" brushRef="#br0" timeOffset="70746.297">3123 817 13378,'0'0'1548,"0"0"-674,0 0-544,0 0-57,0 3-153,0 93-177,0-95-9,0-1-48,3-2-292,29-39-994,21-13 1344,-51 55 100,0 0 1,0 0-1,0 0 0,0 0 0,0 0 0,-1 1 0,1-1 0,0 1 0,-1-1 1,1 1-1,0 0 0,-1-1 0,0 1 0,0 0 0,1 0 0,-1 0 0,0 0 1,0 0-1,-1 0 0,1 0 0,0 1 0,-1-1 0,1 0 0,-1 2-44,3 3-21,1 7-53,-5-13 57,1 0 1,0-1 0,0 1-1,0 0 1,-1 0 0,1 0-1,0 0 1,0-1 0,0 1-1,0 0 1,0 0-1,1 0 1,-1 0 0,0-1-1,0 1 1,0 0 0,1 0-1,-1-1 1,0 1 0,1 0-1,-1 0 1,1-1-1,-1 1 1,1 0 0,-1-1-1,1 1 1,-1-1 0,1 1-1,0 0 1,-1-1 0,1 1-1,0-1 1,-1 0-1,1 1 1,0-1 0,0 0-1,0 1 1,-1-1 0,1 0-1,0 0 1,0 0-1,0 0 1,-1 1 0,1-1-1,0 0 1,0-1 0,0 1-1,0 0 1,-1 0 0,1 0-1,0 0 1,0-1-1,0 1 1,-1 0 0,1-1-1,0 1 1,0 0 16,17-19 7,0 1 0,-1-2 0,-1 0 0,-1-1 0,0-1 0,-2 0 0,5-12-7,30-46 19,-43 72-47,0 1 0,0-1 0,-1-1 0,0 1 1,-1 0-1,0-1 0,0 0 0,-1 0 0,0 0 0,0 0 0,0-9 28,-4 17 102,1 0 0,-1-1 0,1 1 0,-1 0 0,0 0 0,1 0 0,-1 1 0,0-1 0,0 0 0,0 1 0,0-1 0,0 1 0,1-1 0,-1 1 0,0 0 0,0 0-1,0 0 1,0 0 0,0 0 0,0 0 0,0 1 0,0-1 0,0 1 0,0-1 0,0 1 0,1 0 0,-1 0 0,-1 0-102,-6 9 85,-1 1 1,1 0-1,1 1 0,0 0 1,1 0-1,0 1 0,1 0 1,0 0-1,1 0 0,0 1 0,2 0 1,-1-1-1,2 1 0,-1 1 1,2-1-1,0 0 0,1 6-85,0-19 1,-11 189-2819,43-198 385,-12-15 2331,-17 19 137,-1 0 0,1 0 1,0 1-1,0-1 0,0 1 1,1 0-1,-1 0 0,1 0 1,0 0-1,0 0 0,0 1 1,0 0-1,0 0 0,0 0 1,1 0-1,-1 1 0,1 0 1,2-1-36,-5 3 34,0 1 0,0 0 0,0-1 0,0 1 0,0 0 0,0 0 0,0 0 0,-1 0 0,1 1 0,-1-1 0,0 0 0,0 1 0,1-1 0,-1 1 0,-1-1 0,1 1 0,0-1 0,-1 1 1,1 0-1,-1-1 0,0 1 0,0 0 0,0 1-34,3 10-22,-3-14-21,0 1 1,0 0 0,0 0 0,0 0-1,0 0 1,0-1 0,0 1 0,0 0 0,1 0-1,-1 0 1,0-1 0,0 1 0,1 0-1,-1 0 1,1 0 0,-1-1 0,0 1-1,1 0 1,0-1 0,-1 1 0,1-1-1,-1 1 1,1 0 0,0-1 0,-1 1 0,1-1-1,0 0 1,0 1 0,-1-1 0,1 1-1,0-1 1,0 0 0,-1 0 0,1 0-1,0 1 1,0-1 0,0 0 0,0 0-1,-1 0 1,1 0 0,0 0 0,0 0-1,0-1 1,0 1 0,-1 0 0,1 0 0,0 0-1,0-1 1,0 1 0,-1-1 0,1 1-1,0 0 1,-1-1 0,1 1 0,0-1-1,-1 0 1,1 1 0,0-1 0,-1 1-1,1-1 1,-1 0 0,1 1 0,-1-1-1,0 0 1,1 0 0,-1 0 42,74-84 645,-73 92 3625,0 28-3545,-1-21-592,-1-13-168,0 1 0,1-1 0,-1 0 0,1 1 0,0-1 0,-1 0 0,1 1 0,0-1 0,0 1 0,0-1 0,0 1 0,0-1 0,0 0 0,0 1 0,1-1 0,-1 1 0,0-1 0,1 0 1,-1 1-1,1-1 0,-1 0 0,1 0 0,0 1 0,0-1 0,-1 0 0,1 0 0,0 0 0,0 0 0,0 0 0,0 0 0,0 0 0,0 0 0,1 0 0,-1-1 0,0 1 0,0 0 0,1-1 0,-1 1 0,0-1 0,2 1 35,4-3-33,1-1-1,-1 0 0,0 0 1,1 0-1,-1-1 1,-1 0-1,1 0 0,-1-1 1,0 0-1,0 0 0,0-1 1,0 1-1,-1-1 1,0 0-1,0-1 0,-1 1 1,0-1-1,0 0 0,0 0 1,-1 0-1,0-1 1,-1 1-1,1-3 34,-2 9 79,0 0-1,-1 0 1,1 0-1,-1 0 1,1 1-1,-1-1 1,1 0-1,-1 0 1,0-1-1,1 1 1,-1 0-1,0 0 1,0 0 0,1 0-1,-1 0 1,0 0-1,0 0 1,0 0-1,-1 0 1,1 0-1,0 0 1,0 0-1,-1 0 1,1 0 0,0 0-1,-1 0 1,1 0-1,-1 0 1,1 0-1,-1 0 1,0 0-1,1 0 1,-1 0-1,0 0 1,0 1-1,1-1 1,-1 0 0,0 1-1,0-1 1,0 1-1,0-1-78,-1 0 38,0 1 0,0 0 0,0 0 0,0 0 0,0 0-1,0 0 1,0 1 0,0-1 0,1 1 0,-1-1 0,0 1 0,0-1 0,0 1 0,1 0-1,-1 0 1,0 0 0,1 0 0,-1 0 0,1 0 0,-1 1 0,1-1 0,-1 0 0,1 1-1,0-1 1,0 1 0,0 0 0,0-1 0,0 1 0,0 0 0,0-1 0,1 1 0,-1 0-1,0 0 1,1 0 0,0 0 0,-1-1 0,1 1 0,0 0 0,0 0 0,0 2-38,-1-1-23,-1 0 1,1 0 0,0 0-1,0 1 1,0-1 0,0 0 0,1 1-1,-1-1 1,1 1 0,0-1-1,0 1 1,0-1 0,1 1-1,-1-1 1,1 0 0,0 1 0,0-1-1,0 0 1,0 0 0,0 1-1,1-1 1,-1 0 0,1 0-1,0 0 1,0-1 0,0 1 0,1 0-1,-1-1 1,0 1 0,1-1-1,0 0 1,-1 0 0,1 0-1,0 0 1,0-1 0,0 1-1,1-1 1,-1 1 0,0-1 0,0 0-1,1 0 1,-1-1 0,0 1-1,1-1 23,4 0-150,1-1 0,-1-1 0,1 1 0,-1-1 0,0-1 0,0 1 0,0-1 0,0-1 1,0 0-1,-1 0 0,1 0 0,-1-1 0,0 0 0,0 0 0,-1-1 0,1-1 150,57-78-778,-64 84 1329,0 1 66,0 0 35,0 0-154,-6 20 535,-1 65-1156,9-84 36,-1 0 0,1 0 0,0 0 0,0 0 0,0 0 0,0-1 0,0 1-1,0-1 1,0 1 0,0-1 0,0 0 0,0 0 0,0 0 0,0 0 0,0 0 0,0 0 0,0 0 0,0-1 0,0 1 0,0-1 0,0 0-1,0 1 1,0-1 0,0 0 0,0 0 0,0 0 0,-1 0 0,1-1 0,0 0 87,57-67-2810,-61 86 6969,6 42-3749,-4-59-408,0 2-74,0 0 0,-1 1 0,2-1 0,-1 0 0,0 0 0,0 0 0,1 1 0,-1-1 0,1 0 0,0 0 0,0 0 0,-1 0 0,1 0 0,1 0 0,-1 0 0,0 0-1,0-1 1,1 1 0,-1 0 0,1-1 0,-1 1 0,1-1 0,0 1 0,0-1 0,-1 0 0,1 0 0,0 1 0,0-2 0,0 1 0,0 0 0,0 0 0,1-1 0,0 1 72,23-32-5365,-18 20-2337</inkml:trace>
+  <inkml:trace contextRef="#ctx0" brushRef="#br0" timeOffset="71576.038">3528 724 12138,'0'0'3169,"0"0"-1697,0 0-552,0 0-56,0 0-159,0 0-345,0 2-160,0-2 304,0 0-128,0 0-56,0 0-40,0 0-280,0 0-184,0 0-496,0 0-648,0 2-1001,0 1-4104</inkml:trace>
+  <inkml:trace contextRef="#ctx0" brushRef="#br0" timeOffset="72229.573">3670 740 6513,'0'0'6040,"0"0"-3911,0 0-1529,0 0-380,7-7-39,42-38 1724,-12 63-732,6-11-6989,-32-7-784</inkml:trace>
+  <inkml:trace contextRef="#ctx0" brushRef="#br0" timeOffset="72426.98">3934 653 14739,'0'0'2144,"0"0"-1000,0 0-760,0 0 33,0 0-209,0 0-168,93 0-32,-70 0-16,-6 0-232,3 0-425,-3 0-975,-6 5-5145</inkml:trace>
+  <inkml:trace contextRef="#ctx0" brushRef="#br0" timeOffset="74119.64">586 1148 13730,'0'0'1798,"0"0"-994,0 0-546,0 4-9,8 137-217,-8-77-2357,-8-71 2394,8 5-24,-1 1 0,1-1 0,-1 0-1,1 0 1,-1 1 0,1-1 0,0 0 0,0 0 0,0 1 0,0-1 0,0 0-1,0 0 1,1 0 0,-1 1 0,1-1 0,-1 0 0,1 1 0,-1-1-1,1 0 1,0 1 0,0-1 0,0 1 0,0-1 0,0 1 0,0-1-1,0 1 1,1 0 0,-1 0 0,0 0 0,1-1 0,-1 1 0,1 0 0,-1 1-1,1-1 1,-1 0 0,1 0 0,1 0-45,154-62 157,-96 38-1585,-25 3-2666,-18 10-1575</inkml:trace>
+  <inkml:trace contextRef="#ctx0" brushRef="#br0" timeOffset="74387.41">911 1076 10490,'0'0'3557,"0"0"-1797,0 0-759,0 0-95,0 0-189,0 0-293,0 0-124,0 0 52,-3 16-46,-17 117 264,14 6-2591,15-141-6342,-1-9-892</inkml:trace>
+  <inkml:trace contextRef="#ctx0" brushRef="#br0" timeOffset="74687.755">1003 1112 13650,'0'0'2070,"0"0"-844,0 0-402,0 0-356,-1 13-306,-7 98-32,3-17-2536,5-93 1392,0-15-3405,3-2-728,-1-2 811</inkml:trace>
+  <inkml:trace contextRef="#ctx0" brushRef="#br0" timeOffset="74973.119">1008 1143 3192,'0'0'2786,"0"0"-375,0 0-655,0 0-110,0 0-196,0 0-295,5-11-293,15-33-193,8 33 802,-24 11-1223,1 1-201,0 0 1,0 0 0,-1 1-1,1-1 1,0 1 0,-1 0-1,1 1 1,-1-1 0,0 1-1,0-1 1,0 1 0,0 1-1,0-1 1,-1 0 0,0 1-1,1 0 1,-1 0 0,0 0-1,-1 0 1,1 0 0,-1 0-1,0 1 1,0-1 0,0 1-1,1 4-47,-3-3-57,1 1-1,-1-1 0,-1 1 1,1-1-1,-1 1 1,0-1-1,0 1 0,-1-1 1,0 0-1,0 0 0,0 0 1,-1 0-1,0 0 1,0 0-1,-1-1 0,0 1 1,1-1-1,-2 0 0,1 0 1,-1 0-1,1-1 0,-1 0 1,0 0-1,-1 0 1,1 0-1,-5 1 58,-28 3-2258,14-16-2485,13-2 870</inkml:trace>
+  <inkml:trace contextRef="#ctx0" brushRef="#br0" timeOffset="75900.055">989 1170 6569,'0'0'4905,"0"0"-2105,0 0-1167,0 0-453,0 0-313,0 0-385,0-2 27,220 2-939,-207 38 958,15 40-436,-27-77-129,0-1 0,0 1 0,0-1 1,1 1-1,-1-1 0,0 1 0,1-1 0,-1 0 1,0 0-1,1 0 0,-1 0 0,0 0 1,1 0-1,-1 0 0,0 0 0,1 0 1,-1 0-1,0-1 0,0 1 0,1-1 0,-1 1 1,0-1-1,0 1 0,1-1 0,-1 0 1,0 0-1,0 1 0,0-1 0,0 0 0,0 0 1,0 0-1,0 0 0,-1 0 0,2-1 37,-1 0 19,1 1-1,0-1 0,0 0 0,-1 0 1,1 0-1,-1 0 0,0 0 0,1 0 1,-1 0-1,0 0 0,0 0 0,0-1 1,-1 1-1,1 0 0,0-1 1,-1 1-1,0-1 0,1 1 0,-1 0 1,0-1-1,0 1 0,-1-1 0,1 1 1,0-1-1,-1 1 0,1 0 0,-1-1 1,0 1-1,0 0 0,0 0 0,0-1 1,0 1-1,-1 0 0,1 0 0,0 0 1,-1 0-1,0 1 0,1-1 1,-3-1-20,-55-20 945,61 22-992,-1-1 1,0 1-1,1 0 0,-1 0 1,1 0-1,-1 0 1,1 0-1,-1 0 0,1 0 1,0 1-1,-1-1 0,1 0 1,0 1-1,0 0 1,0-1-1,-1 1 0,1 0 1,0 0-1,0 0 0,0 0 1,0 0-1,-1 0 1,1 1-1,0-1 0,0 0 1,0 1 47,16-1 0,-15-1-10,0 0-1,0 0 0,0 1 1,0-1-1,0 1 0,0 0 1,1 0-1,-1 0 0,0 0 0,0 1 1,0-1-1,0 1 0,0-1 1,0 1-1,0 0 0,-1 1 1,1-1-1,0 0 0,0 1 1,-1-1-1,1 1 0,-1 0 1,1 0-1,-1 0 0,0 0 1,0 0-1,0 1 0,0-1 0,0 1 1,-1-1-1,1 1 0,-1 0 1,1-1-1,-1 1 0,0 0 1,0 1 10,4 59-1966,-1-68 1881,1-1-1,0 1 0,0 0 1,0 0-1,1 0 0,-1 1 1,1 0-1,1 0 0,-1 0 1,0 1-1,1 0 0,0 0 1,-1 1-1,1-1 0,0 2 1,0-1-1,0 1 0,1 0 1,-1 0-1,3 1 86,-8 2 108,0 1 0,0 0 0,-1-1 1,1 1-1,-1 0 0,1 0 0,-1 0 0,0 0 0,-1 0 0,1 0 1,0 0-1,-1 0 0,1 0 0,-1 0 0,0 0 0,0 1 1,-1-1-1,1 0 0,-1 0 0,1 0 0,-2 3-108,2 6-56,20-1-3463,-12-12 2113,6 1-2858</inkml:trace>
+  <inkml:trace contextRef="#ctx0" brushRef="#br0" timeOffset="76470.071">1725 1168 11346,'0'0'2855,"0"0"-926,0 0-755,0 0-395,-10 5-170,-31 20-317,39-24-294,1 0 0,-1 0 0,0 1 1,0-1-1,1 1 0,-1-1 0,1 1 0,-1-1 0,1 1 0,0 0 1,-1 0-1,1 0 0,0-1 0,0 1 0,1 0 0,-1 0 0,0 1 1,0-1-1,1 0 0,0 0 0,-1 0 0,1 0 0,0 0 1,0 1-1,0-1 0,0 1 2,0 0-109,26-2-1539,2-17 1329,15-46-10368,-37 40 10662,-4 0 4148,-2 21-1788,0 1-524,0 19 1135,-2 12-2737,2 0-1,1 0 1,1 0 0,2 0-1,1 0 1,5 12-209,-5 46-1636,-8-86 1546,1 0 0,-1 0 0,0-1 1,0 1-1,0-1 0,0 1 0,0-1 0,-1 0 0,1 0 0,-1 0 1,1-1-1,-1 1 0,0-1 0,0 0 0,1 0 0,-1 0 0,0-1 1,0 1-1,0-1 0,0 0 0,0 0 0,0 0 0,0-1 0,1 1 1,-1-1-1,-1 0 90,-7 0-416,-34-4-5350,28-3 601</inkml:trace>
+  <inkml:trace contextRef="#ctx0" brushRef="#br0" timeOffset="76988.049">1271 966 7881,'0'0'6198,"0"0"-4398,0 0-1447,0 0-101,0 0-6,0 0 7,0 0 120,8-5-98,25-14 112,-31 18-386,0 0 0,0 0 1,0 0-1,-1 0 0,1 1 0,0-1 1,0 1-1,0 0 0,0-1 1,0 1-1,0 0 0,0 0 0,0 0 1,0 0-1,0 0 0,0 1 1,0-1-1,0 1 0,0-1 0,0 1 1,-1 0-1,1 0 0,0 0 1,0 0-1,-1 0 0,1 0 1,0 0-1,-1 0 0,1 1 0,-1-1 1,0 0-1,1 1 0,-1-1 1,0 1-1,0 0 0,1 1-1,16 37-4387,-15-22-2753</inkml:trace>
+  <inkml:trace contextRef="#ctx0" brushRef="#br0" timeOffset="77218.121">1358 1425 14459,'0'0'2328,"0"0"-840,0 0-815,0 0-289,0 0-328,0 0-56,0 0-320,3-11-305,3 11-687,-4-3-1400</inkml:trace>
+</inkml:ink>
+</file>
+
+<file path=word/ink/ink8.xml><?xml version="1.0" encoding="utf-8"?>
+<inkml:ink xmlns:inkml="http://www.w3.org/2003/InkML">
+  <inkml:definitions>
+    <inkml:context xml:id="ctx0">
+      <inkml:inkSource xml:id="inkSrc0">
+        <inkml:traceFormat>
+          <inkml:channel name="X" type="integer" min="-2.14748E9" max="2.14748E9" units="cm"/>
+          <inkml:channel name="Y" type="integer" min="-2.14748E9" max="2.14748E9" units="cm"/>
+          <inkml:channel name="F" type="integer" max="32767" units="dev"/>
+        </inkml:traceFormat>
+        <inkml:channelProperties>
+          <inkml:channelProperty channel="X" name="resolution" value="1000" units="1/cm"/>
+          <inkml:channelProperty channel="Y" name="resolution" value="1000" units="1/cm"/>
+          <inkml:channelProperty channel="F" name="resolution" value="0" units="1/dev"/>
+        </inkml:channelProperties>
+      </inkml:inkSource>
+      <inkml:timestamp xml:id="ts0" timeString="2022-04-04T00:38:06.607"/>
+    </inkml:context>
+    <inkml:brush xml:id="br0">
+      <inkml:brushProperty name="width" value="0.05" units="cm"/>
+      <inkml:brushProperty name="height" value="0.05" units="cm"/>
+      <inkml:brushProperty name="color" value="#E71224"/>
+    </inkml:brush>
+  </inkml:definitions>
+  <inkml:trace contextRef="#ctx0" brushRef="#br0">844 0 10722,'0'0'1868,"0"0"-849,0 0-685,0 0-107,0 0-101,-3 1 41,-34 11 2764,3 16-3102,19-14 388,-202 140-127,209-149-328,-1 0 1,1-1 0,-1 0-1,0-1 1,0 0 0,0 0-1,0-1 1,-1-1 0,1 1-1,0-1 1,-1-1 0,1 1-1,-1-2 1,-2 0 237,-25-21-6825,28 18 3963</inkml:trace>
+  <inkml:trace contextRef="#ctx0" brushRef="#br0" timeOffset="453.612">159 71 7193,'0'0'1647,"0"0"-125,0 0-227,0 0-98,0 0-381,0 0-134,2-3-167,6-9-27,11 9-168,5 3-270,1 1 1,-1 1-1,0 1 0,-1 1 0,1 1 1,-1 2-1,0 0 0,0 1 0,-1 1 1,14 8-51,134 85 97,-105-42-212,-47-32-2647,-15-19-1875</inkml:trace>
+  <inkml:trace contextRef="#ctx0" brushRef="#br0" timeOffset="9548.758">14 160 11018,'0'0'2665,"0"0"-1734,0 0-613,0 0 244,-1 15 4,-9 123-98,10-133-476,-1 4-7,0 1 1,1 0-1,0-1 0,1 1 1,0 0-1,0-1 0,1 1 1,0-1-1,1 0 1,0 1-1,0-1 0,1 0 1,0-1-1,1 1 0,0-1 1,0 0-1,3 3 15,17 2-1846,2-22-5275,-13-2 361</inkml:trace>
+  <inkml:trace contextRef="#ctx0" brushRef="#br0" timeOffset="10249.958">302 336 12586,'0'0'1985,"0"0"-738,0 0-591,0 0 56,0 0-451,0 0-176,-11 3-11,6-2-91,-1 0 45,0 1-1,0 0 1,0 0-1,0 0 0,0 0 1,1 1-1,-1 0 1,1 0-1,0 1 1,0 0-1,0 0 1,0 0-1,1 0 1,-1 1-28,-9 13 241,11-15-255,0 0 0,1 0 0,-1 0 0,1 1 0,-1-1 0,1 0-1,0 1 1,0 0 0,0-1 0,1 1 0,-1 0 0,1 0 0,0 0 0,0 0 0,1 0 0,-1 0-1,1 0 1,0 1 0,0-1 0,0 0 0,1 4 14,0-6-93,1-1 0,0 1-1,0-1 1,0 1 0,-1-1-1,1 0 1,0 0 0,0 0 0,1 0-1,-1 0 1,0 0 0,0 0 0,0-1-1,1 1 1,-1-1 0,0 0 0,1 0-1,-1 1 1,0-2 0,1 1 0,-1 0-1,0 0 1,0-1 0,1 1 0,-1-1-1,0 0 1,0 1 0,0-1 0,0 0-1,0 0 1,0-1 0,0 1 0,1-1 93,45-65-3765,-35 108 9317,-12-39-5615,0-1 1,0 1-1,0 0 0,-1-1 0,1 1 0,1-1 0,-1 1 0,0-1 1,0 0-1,1 0 0,-1 1 0,0-1 0,1 0 0,-1 0 0,1 0 1,0 0-1,-1 0 0,1-1 0,0 1 0,-1 0 0,1-1 0,0 0 0,0 1 1,0-1-1,-1 0 0,1 0 0,0 0 0,0 0 0,0 0 0,0 0 1,-1 0-1,1-1 0,0 1 0,0-1 0,0 1 0,-1-1 0,1 0 1,0 1-1,-1-1 0,1 0 0,-1 0 0,1 0 0,0-1 63,45-65-2672,-47 67 4247,0 0-212,0 0-528,0 17-223,0-5-255,11 51-135,4-80-4170,-9 3-1417</inkml:trace>
+  <inkml:trace contextRef="#ctx0" brushRef="#br0" timeOffset="10547.632">446 282 13034,'0'0'2697,"0"0"-1537,0 0-512,0 0-648,0 0-632,-14 25 208,3-7-1512,-3-2-5530</inkml:trace>
+  <inkml:trace contextRef="#ctx0" brushRef="#br0" timeOffset="10768.254">301 636 13474,'0'0'2681,"0"0"-1657,0 0-160,0 0-864,0 0-776,0 0-248,0 0-1577,0 0-3096</inkml:trace>
+  <inkml:trace contextRef="#ctx0" brushRef="#br0" timeOffset="11039.858">689 283 13362,'0'0'1937,"0"0"-818,0 0-271,0 0-512,0 0-263,0 0 59,0 0 31,1 15-15,6 123 12,-8-81-647,0 16-1945,4-26-4239,-1-37 1575</inkml:trace>
+  <inkml:trace contextRef="#ctx0" brushRef="#br0" timeOffset="11310.139">617 393 13034,'0'0'1937,"0"0"-1129,0 0-232,0 0-512,0 0 56,0 0-120,31-4-336,-16 4 256,2 0-616,0 0-873,-3 2-3976</inkml:trace>
+  <inkml:trace contextRef="#ctx0" brushRef="#br0" timeOffset="12109.616">741 519 2528,'0'0'9121,"0"0"-6635,0 0-2150,0 0-145,0 0-71,0 0 113,12 1-37,38 1 56,26-28 21,-61 17-218,-12 7 11,0 0 0,0-1-1,1 1 1,-2-1 0,1 0 0,0 0 0,-1 0-1,1 0 1,-1-1 0,0 1 0,0 0 0,0-1-1,0 0 1,-1 1 0,0-1 0,1 0 0,-1 0-1,-1 0 1,1 0 0,0 0-66,-35 2 956,29 5-941,1-1 1,0 1-1,1 0 0,-1 1 1,0-1-1,1 0 0,0 1 1,0 0-1,0 0 0,0 0 1,0 0-1,1 1 0,0-1 1,0 0-1,0 1 0,0 0 1,1-1-1,0 1 0,0 0 1,0 0-1,1 0 0,-1 0 1,1 0-1,0-1 0,0 1 1,1 0-1,0 0 0,0 0 1,0 0-1,1 2-15,0-4-17,0 0 0,-1 0 1,1 0-1,0 0 0,1 0 0,-1-1 0,1 1 0,-1-1 1,1 0-1,0 0 0,-1 0 0,1 0 0,0 0 0,0-1 1,1 1-1,-1-1 0,0 0 0,0 0 0,1 0 0,-1 0 1,1 0-1,-1-1 0,0 0 0,1 1 0,-1-1 0,1-1 1,-1 1-1,1 0 0,-1-1 0,4-1 17,-2 2-62,4-2-103,-1-2-1,0 1 1,0-1-1,-1 0 1,1-1 0,-1 0-1,0 0 1,0 0-1,0-1 1,-1 0-1,0-1 1,0 1-1,-1-1 1,0 0-1,0 0 1,0-1-1,2-6 166,-3 9 5,9-21 462,-12 25-18,-1 1 123,0 0 42,0 0-208,3 25 189,-4-24-646,1 0-1,-1 0 1,1 0 0,0 0-1,0 0 1,-1 1-1,1-1 1,0 0 0,0 0-1,0 0 1,0 0 0,0 0-1,1 1 1,-1-1 0,0 0-1,0 0 1,1 0-1,-1 0 1,1 0 0,-1 0-1,1 0 1,-1 0 0,1 0-1,0 0 1,-1 0 0,1 0-1,0 0 1,0-1 0,0 1-1,0 0 1,0 0-1,0-1 1,0 1 0,0-1-1,0 1 1,0-1 0,0 1-1,0-1 1,0 0 0,0 1-1,0-1 1,0 0-1,0 0 1,1 0 0,-1 0-1,1 0 52,83-74 806,-82 74-764,0-1 1,0 1 0,0 0-1,1 0 1,-1 0-1,0 0 1,0 0 0,1 1-1,-1 0 1,0-1 0,0 1-1,0 0 1,0 1-1,0-1 1,0 0 0,0 1-1,0 0 1,-1-1 0,1 1-1,-1 0 1,1 1-1,-1-1 1,0 0 0,1 1-1,-1-1 1,-1 1 0,1 0-1,0-1 1,-1 1-1,1 0 1,-1 0 0,0 0-1,0 0 1,0 0 0,0 0-1,0 1 1,-1-1-1,0 2-42,7 7 58,-7-11-78,0 0 1,1-1-1,-1 1 0,0 0 1,1-1-1,-1 1 1,1 0-1,-1-1 0,1 1 1,-1-1-1,1 1 0,0-1 1,-1 1-1,1-1 1,0 1-1,-1-1 0,1 0 1,0 1-1,0-1 0,-1 0 1,1 0-1,0 1 1,0-1-1,0 0 0,-1 0 1,1 0-1,0 0 0,0 0 1,0 0-1,-1 0 1,1-1-1,0 1 0,0 0 1,-1 0-1,1 0 0,0-1 1,0 1-1,-1 0 1,1-1-1,0 1 0,-1-1 1,1 1-1,0-1 0,-1 1 1,1-1-1,-1 1 1,1-1-1,-1 0 0,1 1 1,-1-1-1,1 0 20,27-37-1470,-27 36 1444,29-70-5712,-26 47-318</inkml:trace>
+  <inkml:trace contextRef="#ctx0" brushRef="#br0" timeOffset="12552.471">812 297 14107,'0'0'2257,"0"0"-952,0 0-246,0 0-551,0 0-335,3-1-6,7-4-52,0 0 1,0 1-1,1 0 0,-1 1 1,1 0-1,0 1 0,0 0 1,0 1-1,1 0 0,8 1-115,-17-1-153,0 1 1,-1 1-1,1-1 0,0 0 0,0 1 0,-1-1 0,1 1 0,0 0 1,-1 0-1,1 0 0,-1 0 0,1 0 0,-1 1 0,0-1 0,1 1 1,-1-1-1,0 1 0,0 0 0,0 0 0,0 0 0,0 1 153,7 4-2708</inkml:trace>
+</inkml:ink>
+</file>
+
+<file path=word/ink/ink9.xml><?xml version="1.0" encoding="utf-8"?>
+<inkml:ink xmlns:inkml="http://www.w3.org/2003/InkML">
+  <inkml:definitions>
+    <inkml:context xml:id="ctx0">
+      <inkml:inkSource xml:id="inkSrc0">
+        <inkml:traceFormat>
+          <inkml:channel name="X" type="integer" min="-2.14748E9" max="2.14748E9" units="cm"/>
+          <inkml:channel name="Y" type="integer" min="-2.14748E9" max="2.14748E9" units="cm"/>
+          <inkml:channel name="F" type="integer" max="32767" units="dev"/>
+        </inkml:traceFormat>
+        <inkml:channelProperties>
+          <inkml:channelProperty channel="X" name="resolution" value="1000" units="1/cm"/>
+          <inkml:channelProperty channel="Y" name="resolution" value="1000" units="1/cm"/>
+          <inkml:channelProperty channel="F" name="resolution" value="0" units="1/dev"/>
+        </inkml:channelProperties>
+      </inkml:inkSource>
+      <inkml:timestamp xml:id="ts0" timeString="2022-04-04T00:38:13.721"/>
+    </inkml:context>
+    <inkml:brush xml:id="br0">
+      <inkml:brushProperty name="width" value="0.05" units="cm"/>
+      <inkml:brushProperty name="height" value="0.05" units="cm"/>
+      <inkml:brushProperty name="color" value="#E71224"/>
+    </inkml:brush>
+  </inkml:definitions>
+  <inkml:trace contextRef="#ctx0" brushRef="#br0">138 45 10626,'0'0'1900,"0"0"-455,-3-5 1240,-5 217-2463,3-166-2240,-4-62-1376,5-3 1866,-9-61-2049,7-3 5453,5 80-1719,1-1 1,0 1-1,0-1 0,0 1 1,0-1-1,0 0 1,1 1-1,-1 0 0,1-1 1,0 1-1,0-1 0,0 1 1,1 0-1,-1 0 0,1 0 1,0-1-1,-1 2 1,2-1-1,-1 0 0,0 0 1,0 1-1,1-1 0,-1 1 1,1 0-1,0-1 0,0 1 1,0 1-1,0-1 0,0 0 1,0 1-1,1-1 1,-1 1-1,0 0 0,1 0 1,-1 1-1,2-1-157,-1 0 26,1 0 1,-1 0-1,1 0 1,-1 1-1,1-1 0,0 1 1,-1 0-1,1 1 0,-1-1 1,1 1-1,-1 0 1,1 0-1,-1 0 0,1 1 1,-1 0-1,0-1 0,0 2 1,0-1-1,0 0 1,0 1-1,-1 0 0,1-1 1,-1 1-1,1 1 0,-1-1 1,0 0-1,0 1 1,-1 0-1,1 0 0,-1 0 1,0 0-1,0 0 0,0 0 1,0 0-1,-1 1 1,1-1-1,-1 1 0,0 0-26,-1 6 23,-1 0 0,0 1-1,0-1 1,-1 0-1,0 0 1,-1 0-1,-1 0 1,0 0 0,0 0-1,-1-1 1,0 0-1,0 0 1,-1-1 0,-1 1-1,0-1 1,0 0-1,-1-1 1,-8 8-23,16-16-7,-36 31-677,5-25-5038,19-6 24</inkml:trace>
+  <inkml:trace contextRef="#ctx0" brushRef="#br0" timeOffset="333.602">12 196 8369,'0'0'1938,"0"0"392,0 0-724,0 0-618,0 0-147,0 0-459,-4-1-212,-3-9-126,32 8-115,-7 2 96,-7-1-4,87-4-1488,-37 4-2466,-27 1-1413</inkml:trace>
+  <inkml:trace contextRef="#ctx0" brushRef="#br0" timeOffset="601.933">446 217 6849,'0'0'1703,"0"0"-605,0 0-467,0 0-441,0 0 65,0 0 69,-2-3-5,1 1-242,0 1 1,0-1-1,0 1 0,0 0 1,0 0-1,0 0 1,-1 0-1,1 0 0,0 0 1,-1 0-1,1 0 1,-1 0-1,1 0 1,-1 1-1,1-1 0,-1 1 1,1-1-1,-1 1 1,1-1-1,-1 1 1,0 0-1,1 0 0,-1 0 1,0 0-1,1 0 1,-1 0-1,1 0 0,-1 1 1,0-1-1,1 1 1,-1-1-1,1 1 1,-1-1-1,1 1 0,-1 0 1,1 0-1,-1 0 1,1 0-1,0 0 1,0 0-1,-1 1-77,-3 3-34,0 0 1,1 0-1,-1 1 1,1 0-1,0 0 1,1 0-1,0 0 0,0 0 1,0 1-1,1 0 1,0-1-1,0 1 0,0 0 1,1 4 33,35-6-1974,17-46-4065,-37 23 275</inkml:trace>
+  <inkml:trace contextRef="#ctx0" brushRef="#br0" timeOffset="822.248">441 225 1408</inkml:trace>
+  <inkml:trace contextRef="#ctx0" brushRef="#br0" timeOffset="823.248">441 225 1408,'13'-13'5252,"-12"21"-2082,8 27-1753,1-24-1381,25 15-987,-9-39-3419,-15 0-424</inkml:trace>
+  <inkml:trace contextRef="#ctx0" brushRef="#br0" timeOffset="1084.903">585 18 10506,'0'0'2451,"0"0"-1084,0 0-535,0 0-522,0 0-57,0 10 299,-2 264 329,7-240-2754,1-39-2807,-1-5 474</inkml:trace>
+  <inkml:trace contextRef="#ctx0" brushRef="#br0" timeOffset="1321.823">530 142 10474,'0'0'2552,"0"0"-1223,0 0-201,0 0-1016,0 0-112,0 0-64,0 0-24,0 0 16,0 0 72,28-3-152,-16-3 80,7 3-728,-4-1-1201,-1 1-2512</inkml:trace>
+  <inkml:trace contextRef="#ctx0" brushRef="#br0" timeOffset="1725.525">379 29 9273,'0'0'1722,"0"0"-306,0 0-293,0 0-171,0 0-276,-8 2 2293,7 1-3012,1-1 0,0 1 0,0-1-1,1 1 1,-1 0 0,1-1 0,-1 1 0,1-1 0,0 1-1,0-1 1,0 1 0,0-1 0,0 1 0,0-1 0,1 0-1,-1 0 1,1 0 0,0 0 0,0 0 0,-1 0 0,1 0-1,0 0 1,1-1 0,-1 1 0,0-1 0,0 0 0,1 1-1,-1-1 1,1 0 0,-1-1 0,1 1 0,-1 0 0,1-1 0,-1 1-1,1-1 1,0 0 0,-1 0 0,1 0 0,0 0 0,-1 0-1,1 0 1,-1-1 0,1 1 0,0-1 0,-1 0 0,1 0-1,-1 0 1,0 0 0,1 0 0,-1-1 0,0 1 0,0-1-1,0 1 1,1-2 43,30-41-5303,-23 25-3794</inkml:trace>
+  <inkml:trace contextRef="#ctx0" brushRef="#br0" timeOffset="2018.502">406 335 15539,'0'0'1856,"0"0"-1312,0 0 136,0 0-680,0 0-400,0 0-664,0 0-720,6 3-625,3-3-3128</inkml:trace>
+</inkml:ink>
+</file>
+
 <file path=word/theme/theme1.xml><?xml version="1.0" encoding="utf-8"?>
 <a:theme xmlns:a="http://schemas.openxmlformats.org/drawingml/2006/main" name="Office Theme">
   <a:themeElements>
@@ -51962,7 +53575,7 @@
 </file>
 
 <file path=customXml/itemProps1.xml><?xml version="1.0" encoding="utf-8"?>
-<ds:datastoreItem xmlns:ds="http://schemas.openxmlformats.org/officeDocument/2006/customXml" ds:itemID="{7050B3A9-C22A-4356-962C-A8BF6812660C}">
+<ds:datastoreItem xmlns:ds="http://schemas.openxmlformats.org/officeDocument/2006/customXml" ds:itemID="{C84F1572-0A59-47BC-B3A3-5521AB206869}">
   <ds:schemaRefs>
     <ds:schemaRef ds:uri="http://schemas.openxmlformats.org/officeDocument/2006/bibliography"/>
   </ds:schemaRefs>

--- a/05. Phạm Thị Diệu Liên/PhamThiDieuLien.docx
+++ b/05. Phạm Thị Diệu Liên/PhamThiDieuLien.docx
@@ -1410,7 +1410,7 @@
       </w:pPr>
       <w:bookmarkStart w:id="6" w:name="_Toc342760180"/>
       <w:bookmarkStart w:id="7" w:name="_Toc343172865"/>
-      <w:bookmarkStart w:id="8" w:name="_Toc99912872"/>
+      <w:bookmarkStart w:id="8" w:name="_Toc100127851"/>
       <w:r>
         <w:lastRenderedPageBreak/>
         <w:t>MỤC LỤC</w:t>
@@ -1453,7 +1453,7 @@
         </w:rPr>
         <w:fldChar w:fldCharType="separate"/>
       </w:r>
-      <w:hyperlink w:anchor="_Toc99912872" w:history="1">
+      <w:hyperlink w:anchor="_Toc100127851" w:history="1">
         <w:r>
           <w:rPr>
             <w:rStyle w:val="Hyperlink"/>
@@ -1480,7 +1480,7 @@
             <w:noProof/>
             <w:webHidden/>
           </w:rPr>
-          <w:instrText xml:space="preserve"> PAGEREF _Toc99912872 \h </w:instrText>
+          <w:instrText xml:space="preserve"> PAGEREF _Toc100127851 \h </w:instrText>
         </w:r>
         <w:r>
           <w:rPr>
@@ -1524,7 +1524,7 @@
           <w:szCs w:val="22"/>
         </w:rPr>
       </w:pPr>
-      <w:hyperlink w:anchor="_Toc99912873" w:history="1">
+      <w:hyperlink w:anchor="_Toc100127852" w:history="1">
         <w:r>
           <w:rPr>
             <w:rStyle w:val="Hyperlink"/>
@@ -1551,7 +1551,7 @@
             <w:noProof/>
             <w:webHidden/>
           </w:rPr>
-          <w:instrText xml:space="preserve"> PAGEREF _Toc99912873 \h </w:instrText>
+          <w:instrText xml:space="preserve"> PAGEREF _Toc100127852 \h </w:instrText>
         </w:r>
         <w:r>
           <w:rPr>
@@ -1595,7 +1595,7 @@
           <w:szCs w:val="22"/>
         </w:rPr>
       </w:pPr>
-      <w:hyperlink w:anchor="_Toc99912874" w:history="1">
+      <w:hyperlink w:anchor="_Toc100127853" w:history="1">
         <w:r>
           <w:rPr>
             <w:rStyle w:val="Hyperlink"/>
@@ -1622,7 +1622,7 @@
             <w:noProof/>
             <w:webHidden/>
           </w:rPr>
-          <w:instrText xml:space="preserve"> PAGEREF _Toc99912874 \h </w:instrText>
+          <w:instrText xml:space="preserve"> PAGEREF _Toc100127853 \h </w:instrText>
         </w:r>
         <w:r>
           <w:rPr>
@@ -1666,7 +1666,7 @@
           <w:szCs w:val="22"/>
         </w:rPr>
       </w:pPr>
-      <w:hyperlink w:anchor="_Toc99912875" w:history="1">
+      <w:hyperlink w:anchor="_Toc100127854" w:history="1">
         <w:r>
           <w:rPr>
             <w:rStyle w:val="Hyperlink"/>
@@ -1693,7 +1693,7 @@
             <w:noProof/>
             <w:webHidden/>
           </w:rPr>
-          <w:instrText xml:space="preserve"> PAGEREF _Toc99912875 \h </w:instrText>
+          <w:instrText xml:space="preserve"> PAGEREF _Toc100127854 \h </w:instrText>
         </w:r>
         <w:r>
           <w:rPr>
@@ -1713,7 +1713,7 @@
             <w:noProof/>
             <w:webHidden/>
           </w:rPr>
-          <w:t>vii</w:t>
+          <w:t>viii</w:t>
         </w:r>
         <w:r>
           <w:rPr>
@@ -1737,7 +1737,7 @@
           <w:szCs w:val="22"/>
         </w:rPr>
       </w:pPr>
-      <w:hyperlink w:anchor="_Toc99912876" w:history="1">
+      <w:hyperlink w:anchor="_Toc100127855" w:history="1">
         <w:r>
           <w:rPr>
             <w:rStyle w:val="Hyperlink"/>
@@ -1765,7 +1765,7 @@
             <w:noProof/>
             <w:webHidden/>
           </w:rPr>
-          <w:instrText xml:space="preserve"> PAGEREF _Toc99912876 \h </w:instrText>
+          <w:instrText xml:space="preserve"> PAGEREF _Toc100127855 \h </w:instrText>
         </w:r>
         <w:r>
           <w:rPr>
@@ -1809,7 +1809,7 @@
           <w:szCs w:val="22"/>
         </w:rPr>
       </w:pPr>
-      <w:hyperlink w:anchor="_Toc99912877" w:history="1">
+      <w:hyperlink w:anchor="_Toc100127856" w:history="1">
         <w:r>
           <w:rPr>
             <w:rStyle w:val="Hyperlink"/>
@@ -1836,7 +1836,7 @@
             <w:noProof/>
             <w:webHidden/>
           </w:rPr>
-          <w:instrText xml:space="preserve"> PAGEREF _Toc99912877 \h </w:instrText>
+          <w:instrText xml:space="preserve"> PAGEREF _Toc100127856 \h </w:instrText>
         </w:r>
         <w:r>
           <w:rPr>
@@ -1878,7 +1878,7 @@
           <w:szCs w:val="22"/>
         </w:rPr>
       </w:pPr>
-      <w:hyperlink w:anchor="_Toc99912878" w:history="1">
+      <w:hyperlink w:anchor="_Toc100127857" w:history="1">
         <w:r>
           <w:rPr>
             <w:rStyle w:val="Hyperlink"/>
@@ -1922,7 +1922,7 @@
             <w:noProof/>
             <w:webHidden/>
           </w:rPr>
-          <w:instrText xml:space="preserve"> PAGEREF _Toc99912878 \h </w:instrText>
+          <w:instrText xml:space="preserve"> PAGEREF _Toc100127857 \h </w:instrText>
         </w:r>
         <w:r>
           <w:rPr>
@@ -1964,7 +1964,7 @@
           <w:szCs w:val="22"/>
         </w:rPr>
       </w:pPr>
-      <w:hyperlink w:anchor="_Toc99912879" w:history="1">
+      <w:hyperlink w:anchor="_Toc100127858" w:history="1">
         <w:r>
           <w:rPr>
             <w:rStyle w:val="Hyperlink"/>
@@ -2008,7 +2008,7 @@
             <w:noProof/>
             <w:webHidden/>
           </w:rPr>
-          <w:instrText xml:space="preserve"> PAGEREF _Toc99912879 \h </w:instrText>
+          <w:instrText xml:space="preserve"> PAGEREF _Toc100127858 \h </w:instrText>
         </w:r>
         <w:r>
           <w:rPr>
@@ -2052,7 +2052,7 @@
           <w:szCs w:val="22"/>
         </w:rPr>
       </w:pPr>
-      <w:hyperlink w:anchor="_Toc99912880" w:history="1">
+      <w:hyperlink w:anchor="_Toc100127859" w:history="1">
         <w:r>
           <w:rPr>
             <w:rStyle w:val="Hyperlink"/>
@@ -2079,7 +2079,7 @@
             <w:noProof/>
             <w:webHidden/>
           </w:rPr>
-          <w:instrText xml:space="preserve"> PAGEREF _Toc99912880 \h </w:instrText>
+          <w:instrText xml:space="preserve"> PAGEREF _Toc100127859 \h </w:instrText>
         </w:r>
         <w:r>
           <w:rPr>
@@ -2121,7 +2121,7 @@
           <w:szCs w:val="22"/>
         </w:rPr>
       </w:pPr>
-      <w:hyperlink w:anchor="_Toc99912881" w:history="1">
+      <w:hyperlink w:anchor="_Toc100127860" w:history="1">
         <w:r>
           <w:rPr>
             <w:rStyle w:val="Hyperlink"/>
@@ -2165,7 +2165,7 @@
             <w:noProof/>
             <w:webHidden/>
           </w:rPr>
-          <w:instrText xml:space="preserve"> PAGEREF _Toc99912881 \h </w:instrText>
+          <w:instrText xml:space="preserve"> PAGEREF _Toc100127860 \h </w:instrText>
         </w:r>
         <w:r>
           <w:rPr>
@@ -2206,7 +2206,7 @@
           <w:szCs w:val="22"/>
         </w:rPr>
       </w:pPr>
-      <w:hyperlink w:anchor="_Toc99912882" w:history="1">
+      <w:hyperlink w:anchor="_Toc100127861" w:history="1">
         <w:r>
           <w:rPr>
             <w:rStyle w:val="Hyperlink"/>
@@ -2249,7 +2249,7 @@
             <w:noProof/>
             <w:webHidden/>
           </w:rPr>
-          <w:instrText xml:space="preserve"> PAGEREF _Toc99912882 \h </w:instrText>
+          <w:instrText xml:space="preserve"> PAGEREF _Toc100127861 \h </w:instrText>
         </w:r>
         <w:r>
           <w:rPr>
@@ -2290,7 +2290,7 @@
           <w:szCs w:val="22"/>
         </w:rPr>
       </w:pPr>
-      <w:hyperlink w:anchor="_Toc99912883" w:history="1">
+      <w:hyperlink w:anchor="_Toc100127862" w:history="1">
         <w:r>
           <w:rPr>
             <w:rStyle w:val="Hyperlink"/>
@@ -2333,7 +2333,7 @@
             <w:noProof/>
             <w:webHidden/>
           </w:rPr>
-          <w:instrText xml:space="preserve"> PAGEREF _Toc99912883 \h </w:instrText>
+          <w:instrText xml:space="preserve"> PAGEREF _Toc100127862 \h </w:instrText>
         </w:r>
         <w:r>
           <w:rPr>
@@ -2375,7 +2375,7 @@
           <w:szCs w:val="22"/>
         </w:rPr>
       </w:pPr>
-      <w:hyperlink w:anchor="_Toc99912884" w:history="1">
+      <w:hyperlink w:anchor="_Toc100127863" w:history="1">
         <w:r>
           <w:rPr>
             <w:rStyle w:val="Hyperlink"/>
@@ -2419,7 +2419,7 @@
             <w:noProof/>
             <w:webHidden/>
           </w:rPr>
-          <w:instrText xml:space="preserve"> PAGEREF _Toc99912884 \h </w:instrText>
+          <w:instrText xml:space="preserve"> PAGEREF _Toc100127863 \h </w:instrText>
         </w:r>
         <w:r>
           <w:rPr>
@@ -2460,7 +2460,7 @@
           <w:szCs w:val="22"/>
         </w:rPr>
       </w:pPr>
-      <w:hyperlink w:anchor="_Toc99912885" w:history="1">
+      <w:hyperlink w:anchor="_Toc100127864" w:history="1">
         <w:r>
           <w:rPr>
             <w:rStyle w:val="Hyperlink"/>
@@ -2503,7 +2503,7 @@
             <w:noProof/>
             <w:webHidden/>
           </w:rPr>
-          <w:instrText xml:space="preserve"> PAGEREF _Toc99912885 \h </w:instrText>
+          <w:instrText xml:space="preserve"> PAGEREF _Toc100127864 \h </w:instrText>
         </w:r>
         <w:r>
           <w:rPr>
@@ -2544,7 +2544,7 @@
           <w:szCs w:val="22"/>
         </w:rPr>
       </w:pPr>
-      <w:hyperlink w:anchor="_Toc99912886" w:history="1">
+      <w:hyperlink w:anchor="_Toc100127865" w:history="1">
         <w:r>
           <w:rPr>
             <w:rStyle w:val="Hyperlink"/>
@@ -2587,7 +2587,7 @@
             <w:noProof/>
             <w:webHidden/>
           </w:rPr>
-          <w:instrText xml:space="preserve"> PAGEREF _Toc99912886 \h </w:instrText>
+          <w:instrText xml:space="preserve"> PAGEREF _Toc100127865 \h </w:instrText>
         </w:r>
         <w:r>
           <w:rPr>
@@ -2631,7 +2631,7 @@
           <w:szCs w:val="22"/>
         </w:rPr>
       </w:pPr>
-      <w:hyperlink w:anchor="_Toc99912887" w:history="1">
+      <w:hyperlink w:anchor="_Toc100127866" w:history="1">
         <w:r>
           <w:rPr>
             <w:rStyle w:val="Hyperlink"/>
@@ -2658,7 +2658,7 @@
             <w:noProof/>
             <w:webHidden/>
           </w:rPr>
-          <w:instrText xml:space="preserve"> PAGEREF _Toc99912887 \h </w:instrText>
+          <w:instrText xml:space="preserve"> PAGEREF _Toc100127866 \h </w:instrText>
         </w:r>
         <w:r>
           <w:rPr>
@@ -2700,7 +2700,7 @@
           <w:szCs w:val="22"/>
         </w:rPr>
       </w:pPr>
-      <w:hyperlink w:anchor="_Toc99912888" w:history="1">
+      <w:hyperlink w:anchor="_Toc100127867" w:history="1">
         <w:r>
           <w:rPr>
             <w:rStyle w:val="Hyperlink"/>
@@ -2744,7 +2744,7 @@
             <w:noProof/>
             <w:webHidden/>
           </w:rPr>
-          <w:instrText xml:space="preserve"> PAGEREF _Toc99912888 \h </w:instrText>
+          <w:instrText xml:space="preserve"> PAGEREF _Toc100127867 \h </w:instrText>
         </w:r>
         <w:r>
           <w:rPr>
@@ -2785,7 +2785,7 @@
           <w:szCs w:val="22"/>
         </w:rPr>
       </w:pPr>
-      <w:hyperlink w:anchor="_Toc99912889" w:history="1">
+      <w:hyperlink w:anchor="_Toc100127868" w:history="1">
         <w:r>
           <w:rPr>
             <w:rStyle w:val="Hyperlink"/>
@@ -2828,7 +2828,7 @@
             <w:noProof/>
             <w:webHidden/>
           </w:rPr>
-          <w:instrText xml:space="preserve"> PAGEREF _Toc99912889 \h </w:instrText>
+          <w:instrText xml:space="preserve"> PAGEREF _Toc100127868 \h </w:instrText>
         </w:r>
         <w:r>
           <w:rPr>
@@ -2869,7 +2869,7 @@
           <w:szCs w:val="22"/>
         </w:rPr>
       </w:pPr>
-      <w:hyperlink w:anchor="_Toc99912890" w:history="1">
+      <w:hyperlink w:anchor="_Toc100127869" w:history="1">
         <w:r>
           <w:rPr>
             <w:rStyle w:val="Hyperlink"/>
@@ -2912,7 +2912,7 @@
             <w:noProof/>
             <w:webHidden/>
           </w:rPr>
-          <w:instrText xml:space="preserve"> PAGEREF _Toc99912890 \h </w:instrText>
+          <w:instrText xml:space="preserve"> PAGEREF _Toc100127869 \h </w:instrText>
         </w:r>
         <w:r>
           <w:rPr>
@@ -2954,7 +2954,7 @@
           <w:szCs w:val="22"/>
         </w:rPr>
       </w:pPr>
-      <w:hyperlink w:anchor="_Toc99912891" w:history="1">
+      <w:hyperlink w:anchor="_Toc100127870" w:history="1">
         <w:r>
           <w:rPr>
             <w:rStyle w:val="Hyperlink"/>
@@ -2998,7 +2998,7 @@
             <w:noProof/>
             <w:webHidden/>
           </w:rPr>
-          <w:instrText xml:space="preserve"> PAGEREF _Toc99912891 \h </w:instrText>
+          <w:instrText xml:space="preserve"> PAGEREF _Toc100127870 \h </w:instrText>
         </w:r>
         <w:r>
           <w:rPr>
@@ -3039,7 +3039,7 @@
           <w:szCs w:val="22"/>
         </w:rPr>
       </w:pPr>
-      <w:hyperlink w:anchor="_Toc99912892" w:history="1">
+      <w:hyperlink w:anchor="_Toc100127871" w:history="1">
         <w:r>
           <w:rPr>
             <w:rStyle w:val="Hyperlink"/>
@@ -3082,7 +3082,7 @@
             <w:noProof/>
             <w:webHidden/>
           </w:rPr>
-          <w:instrText xml:space="preserve"> PAGEREF _Toc99912892 \h </w:instrText>
+          <w:instrText xml:space="preserve"> PAGEREF _Toc100127871 \h </w:instrText>
         </w:r>
         <w:r>
           <w:rPr>
@@ -3123,7 +3123,7 @@
           <w:szCs w:val="22"/>
         </w:rPr>
       </w:pPr>
-      <w:hyperlink w:anchor="_Toc99912893" w:history="1">
+      <w:hyperlink w:anchor="_Toc100127872" w:history="1">
         <w:r>
           <w:rPr>
             <w:rStyle w:val="Hyperlink"/>
@@ -3166,7 +3166,7 @@
             <w:noProof/>
             <w:webHidden/>
           </w:rPr>
-          <w:instrText xml:space="preserve"> PAGEREF _Toc99912893 \h </w:instrText>
+          <w:instrText xml:space="preserve"> PAGEREF _Toc100127872 \h </w:instrText>
         </w:r>
         <w:r>
           <w:rPr>
@@ -3208,7 +3208,7 @@
           <w:szCs w:val="22"/>
         </w:rPr>
       </w:pPr>
-      <w:hyperlink w:anchor="_Toc99912894" w:history="1">
+      <w:hyperlink w:anchor="_Toc100127873" w:history="1">
         <w:r>
           <w:rPr>
             <w:rStyle w:val="Hyperlink"/>
@@ -3252,7 +3252,7 @@
             <w:noProof/>
             <w:webHidden/>
           </w:rPr>
-          <w:instrText xml:space="preserve"> PAGEREF _Toc99912894 \h </w:instrText>
+          <w:instrText xml:space="preserve"> PAGEREF _Toc100127873 \h </w:instrText>
         </w:r>
         <w:r>
           <w:rPr>
@@ -3294,7 +3294,7 @@
           <w:szCs w:val="22"/>
         </w:rPr>
       </w:pPr>
-      <w:hyperlink w:anchor="_Toc99912895" w:history="1">
+      <w:hyperlink w:anchor="_Toc100127874" w:history="1">
         <w:r>
           <w:rPr>
             <w:rStyle w:val="Hyperlink"/>
@@ -3338,7 +3338,7 @@
             <w:noProof/>
             <w:webHidden/>
           </w:rPr>
-          <w:instrText xml:space="preserve"> PAGEREF _Toc99912895 \h </w:instrText>
+          <w:instrText xml:space="preserve"> PAGEREF _Toc100127874 \h </w:instrText>
         </w:r>
         <w:r>
           <w:rPr>
@@ -3379,7 +3379,7 @@
           <w:szCs w:val="22"/>
         </w:rPr>
       </w:pPr>
-      <w:hyperlink w:anchor="_Toc99912896" w:history="1">
+      <w:hyperlink w:anchor="_Toc100127875" w:history="1">
         <w:r>
           <w:rPr>
             <w:rStyle w:val="Hyperlink"/>
@@ -3422,7 +3422,7 @@
             <w:noProof/>
             <w:webHidden/>
           </w:rPr>
-          <w:instrText xml:space="preserve"> PAGEREF _Toc99912896 \h </w:instrText>
+          <w:instrText xml:space="preserve"> PAGEREF _Toc100127875 \h </w:instrText>
         </w:r>
         <w:r>
           <w:rPr>
@@ -3463,7 +3463,7 @@
           <w:szCs w:val="22"/>
         </w:rPr>
       </w:pPr>
-      <w:hyperlink w:anchor="_Toc99912897" w:history="1">
+      <w:hyperlink w:anchor="_Toc100127876" w:history="1">
         <w:r>
           <w:rPr>
             <w:rStyle w:val="Hyperlink"/>
@@ -3506,7 +3506,7 @@
             <w:noProof/>
             <w:webHidden/>
           </w:rPr>
-          <w:instrText xml:space="preserve"> PAGEREF _Toc99912897 \h </w:instrText>
+          <w:instrText xml:space="preserve"> PAGEREF _Toc100127876 \h </w:instrText>
         </w:r>
         <w:r>
           <w:rPr>
@@ -3547,7 +3547,7 @@
           <w:szCs w:val="22"/>
         </w:rPr>
       </w:pPr>
-      <w:hyperlink w:anchor="_Toc99912898" w:history="1">
+      <w:hyperlink w:anchor="_Toc100127877" w:history="1">
         <w:r>
           <w:rPr>
             <w:rStyle w:val="Hyperlink"/>
@@ -3590,7 +3590,7 @@
             <w:noProof/>
             <w:webHidden/>
           </w:rPr>
-          <w:instrText xml:space="preserve"> PAGEREF _Toc99912898 \h </w:instrText>
+          <w:instrText xml:space="preserve"> PAGEREF _Toc100127877 \h </w:instrText>
         </w:r>
         <w:r>
           <w:rPr>
@@ -3610,7 +3610,7 @@
             <w:noProof/>
             <w:webHidden/>
           </w:rPr>
-          <w:t>60</w:t>
+          <w:t>61</w:t>
         </w:r>
         <w:r>
           <w:rPr>
@@ -3631,7 +3631,7 @@
           <w:szCs w:val="22"/>
         </w:rPr>
       </w:pPr>
-      <w:hyperlink w:anchor="_Toc99912899" w:history="1">
+      <w:hyperlink w:anchor="_Toc100127878" w:history="1">
         <w:r>
           <w:rPr>
             <w:rStyle w:val="Hyperlink"/>
@@ -3674,7 +3674,7 @@
             <w:noProof/>
             <w:webHidden/>
           </w:rPr>
-          <w:instrText xml:space="preserve"> PAGEREF _Toc99912899 \h </w:instrText>
+          <w:instrText xml:space="preserve"> PAGEREF _Toc100127878 \h </w:instrText>
         </w:r>
         <w:r>
           <w:rPr>
@@ -3694,7 +3694,7 @@
             <w:noProof/>
             <w:webHidden/>
           </w:rPr>
-          <w:t>61</w:t>
+          <w:t>62</w:t>
         </w:r>
         <w:r>
           <w:rPr>
@@ -3715,7 +3715,7 @@
           <w:szCs w:val="22"/>
         </w:rPr>
       </w:pPr>
-      <w:hyperlink w:anchor="_Toc99912900" w:history="1">
+      <w:hyperlink w:anchor="_Toc100127879" w:history="1">
         <w:r>
           <w:rPr>
             <w:rStyle w:val="Hyperlink"/>
@@ -3758,7 +3758,7 @@
             <w:noProof/>
             <w:webHidden/>
           </w:rPr>
-          <w:instrText xml:space="preserve"> PAGEREF _Toc99912900 \h </w:instrText>
+          <w:instrText xml:space="preserve"> PAGEREF _Toc100127879 \h </w:instrText>
         </w:r>
         <w:r>
           <w:rPr>
@@ -3802,7 +3802,7 @@
           <w:szCs w:val="22"/>
         </w:rPr>
       </w:pPr>
-      <w:hyperlink w:anchor="_Toc99912901" w:history="1">
+      <w:hyperlink w:anchor="_Toc100127880" w:history="1">
         <w:r>
           <w:rPr>
             <w:rStyle w:val="Hyperlink"/>
@@ -3829,7 +3829,7 @@
             <w:noProof/>
             <w:webHidden/>
           </w:rPr>
-          <w:instrText xml:space="preserve"> PAGEREF _Toc99912901 \h </w:instrText>
+          <w:instrText xml:space="preserve"> PAGEREF _Toc100127880 \h </w:instrText>
         </w:r>
         <w:r>
           <w:rPr>
@@ -3849,7 +3849,7 @@
             <w:noProof/>
             <w:webHidden/>
           </w:rPr>
-          <w:t>63</w:t>
+          <w:t>64</w:t>
         </w:r>
         <w:r>
           <w:rPr>
@@ -3871,7 +3871,7 @@
           <w:szCs w:val="22"/>
         </w:rPr>
       </w:pPr>
-      <w:hyperlink w:anchor="_Toc99912902" w:history="1">
+      <w:hyperlink w:anchor="_Toc100127881" w:history="1">
         <w:r>
           <w:rPr>
             <w:rStyle w:val="Hyperlink"/>
@@ -3915,7 +3915,7 @@
             <w:noProof/>
             <w:webHidden/>
           </w:rPr>
-          <w:instrText xml:space="preserve"> PAGEREF _Toc99912902 \h </w:instrText>
+          <w:instrText xml:space="preserve"> PAGEREF _Toc100127881 \h </w:instrText>
         </w:r>
         <w:r>
           <w:rPr>
@@ -3935,7 +3935,7 @@
             <w:noProof/>
             <w:webHidden/>
           </w:rPr>
-          <w:t>63</w:t>
+          <w:t>64</w:t>
         </w:r>
         <w:r>
           <w:rPr>
@@ -3957,7 +3957,7 @@
           <w:szCs w:val="22"/>
         </w:rPr>
       </w:pPr>
-      <w:hyperlink w:anchor="_Toc99912903" w:history="1">
+      <w:hyperlink w:anchor="_Toc100127882" w:history="1">
         <w:r>
           <w:rPr>
             <w:rStyle w:val="Hyperlink"/>
@@ -4001,7 +4001,7 @@
             <w:noProof/>
             <w:webHidden/>
           </w:rPr>
-          <w:instrText xml:space="preserve"> PAGEREF _Toc99912903 \h </w:instrText>
+          <w:instrText xml:space="preserve"> PAGEREF _Toc100127882 \h </w:instrText>
         </w:r>
         <w:r>
           <w:rPr>
@@ -4021,7 +4021,7 @@
             <w:noProof/>
             <w:webHidden/>
           </w:rPr>
-          <w:t>63</w:t>
+          <w:t>64</w:t>
         </w:r>
         <w:r>
           <w:rPr>
@@ -4043,7 +4043,7 @@
           <w:szCs w:val="22"/>
         </w:rPr>
       </w:pPr>
-      <w:hyperlink w:anchor="_Toc99912904" w:history="1">
+      <w:hyperlink w:anchor="_Toc100127883" w:history="1">
         <w:r>
           <w:rPr>
             <w:rStyle w:val="Hyperlink"/>
@@ -4087,7 +4087,7 @@
             <w:noProof/>
             <w:webHidden/>
           </w:rPr>
-          <w:instrText xml:space="preserve"> PAGEREF _Toc99912904 \h </w:instrText>
+          <w:instrText xml:space="preserve"> PAGEREF _Toc100127883 \h </w:instrText>
         </w:r>
         <w:r>
           <w:rPr>
@@ -4107,7 +4107,7 @@
             <w:noProof/>
             <w:webHidden/>
           </w:rPr>
-          <w:t>63</w:t>
+          <w:t>64</w:t>
         </w:r>
         <w:r>
           <w:rPr>
@@ -4129,7 +4129,7 @@
           <w:szCs w:val="22"/>
         </w:rPr>
       </w:pPr>
-      <w:hyperlink w:anchor="_Toc99912905" w:history="1">
+      <w:hyperlink w:anchor="_Toc100127884" w:history="1">
         <w:r>
           <w:rPr>
             <w:rStyle w:val="Hyperlink"/>
@@ -4173,7 +4173,7 @@
             <w:noProof/>
             <w:webHidden/>
           </w:rPr>
-          <w:instrText xml:space="preserve"> PAGEREF _Toc99912905 \h </w:instrText>
+          <w:instrText xml:space="preserve"> PAGEREF _Toc100127884 \h </w:instrText>
         </w:r>
         <w:r>
           <w:rPr>
@@ -4193,7 +4193,7 @@
             <w:noProof/>
             <w:webHidden/>
           </w:rPr>
-          <w:t>63</w:t>
+          <w:t>64</w:t>
         </w:r>
         <w:r>
           <w:rPr>
@@ -4217,7 +4217,7 @@
           <w:szCs w:val="22"/>
         </w:rPr>
       </w:pPr>
-      <w:hyperlink w:anchor="_Toc99912906" w:history="1">
+      <w:hyperlink w:anchor="_Toc100127885" w:history="1">
         <w:r>
           <w:rPr>
             <w:rStyle w:val="Hyperlink"/>
@@ -4244,7 +4244,7 @@
             <w:noProof/>
             <w:webHidden/>
           </w:rPr>
-          <w:instrText xml:space="preserve"> PAGEREF _Toc99912906 \h </w:instrText>
+          <w:instrText xml:space="preserve"> PAGEREF _Toc100127885 \h </w:instrText>
         </w:r>
         <w:r>
           <w:rPr>
@@ -4264,7 +4264,7 @@
             <w:noProof/>
             <w:webHidden/>
           </w:rPr>
-          <w:t>64</w:t>
+          <w:t>65</w:t>
         </w:r>
         <w:r>
           <w:rPr>
@@ -4288,7 +4288,7 @@
           <w:szCs w:val="22"/>
         </w:rPr>
       </w:pPr>
-      <w:hyperlink w:anchor="_Toc99912907" w:history="1">
+      <w:hyperlink w:anchor="_Toc100127886" w:history="1">
         <w:r>
           <w:rPr>
             <w:rStyle w:val="Hyperlink"/>
@@ -4315,7 +4315,7 @@
             <w:noProof/>
             <w:webHidden/>
           </w:rPr>
-          <w:instrText xml:space="preserve"> PAGEREF _Toc99912907 \h </w:instrText>
+          <w:instrText xml:space="preserve"> PAGEREF _Toc100127886 \h </w:instrText>
         </w:r>
         <w:r>
           <w:rPr>
@@ -4335,7 +4335,7 @@
             <w:noProof/>
             <w:webHidden/>
           </w:rPr>
-          <w:t>65</w:t>
+          <w:t>66</w:t>
         </w:r>
         <w:r>
           <w:rPr>
@@ -4359,7 +4359,7 @@
           <w:szCs w:val="22"/>
         </w:rPr>
       </w:pPr>
-      <w:hyperlink w:anchor="_Toc99912908" w:history="1">
+      <w:hyperlink w:anchor="_Toc100127887" w:history="1">
         <w:r>
           <w:rPr>
             <w:rStyle w:val="Hyperlink"/>
@@ -4386,7 +4386,7 @@
             <w:noProof/>
             <w:webHidden/>
           </w:rPr>
-          <w:instrText xml:space="preserve"> PAGEREF _Toc99912908 \h </w:instrText>
+          <w:instrText xml:space="preserve"> PAGEREF _Toc100127887 \h </w:instrText>
         </w:r>
         <w:r>
           <w:rPr>
@@ -4406,7 +4406,7 @@
             <w:noProof/>
             <w:webHidden/>
           </w:rPr>
-          <w:t>66</w:t>
+          <w:t>67</w:t>
         </w:r>
         <w:r>
           <w:rPr>
@@ -4461,7 +4461,7 @@
         <w:ind w:left="1872" w:firstLine="288"/>
         <w:jc w:val="both"/>
       </w:pPr>
-      <w:bookmarkStart w:id="10" w:name="_Toc99912873"/>
+      <w:bookmarkStart w:id="10" w:name="_Toc100127852"/>
       <w:r>
         <w:lastRenderedPageBreak/>
         <w:t>DANH MỤC HÌNH ẢNH</w:t>
@@ -4492,7 +4492,7 @@
       <w:r>
         <w:fldChar w:fldCharType="separate"/>
       </w:r>
-      <w:hyperlink w:anchor="_Toc99837065" w:history="1">
+      <w:hyperlink w:anchor="_Toc100127888" w:history="1">
         <w:r>
           <w:rPr>
             <w:rStyle w:val="Hyperlink"/>
@@ -4533,7 +4533,7 @@
             <w:noProof/>
             <w:webHidden/>
           </w:rPr>
-          <w:instrText xml:space="preserve"> PAGEREF _Toc99837065 \h </w:instrText>
+          <w:instrText xml:space="preserve"> PAGEREF _Toc100127888 \h </w:instrText>
         </w:r>
         <w:r>
           <w:rPr>
@@ -4578,7 +4578,7 @@
           <w:lang w:eastAsia="en-US"/>
         </w:rPr>
       </w:pPr>
-      <w:hyperlink w:anchor="_Toc99837066" w:history="1">
+      <w:hyperlink w:anchor="_Toc100127889" w:history="1">
         <w:r>
           <w:rPr>
             <w:rStyle w:val="Hyperlink"/>
@@ -4619,7 +4619,7 @@
             <w:noProof/>
             <w:webHidden/>
           </w:rPr>
-          <w:instrText xml:space="preserve"> PAGEREF _Toc99837066 \h </w:instrText>
+          <w:instrText xml:space="preserve"> PAGEREF _Toc100127889 \h </w:instrText>
         </w:r>
         <w:r>
           <w:rPr>
@@ -4664,7 +4664,7 @@
           <w:lang w:eastAsia="en-US"/>
         </w:rPr>
       </w:pPr>
-      <w:hyperlink w:anchor="_Toc99837067" w:history="1">
+      <w:hyperlink w:anchor="_Toc100127890" w:history="1">
         <w:r>
           <w:rPr>
             <w:rStyle w:val="Hyperlink"/>
@@ -4705,7 +4705,7 @@
             <w:noProof/>
             <w:webHidden/>
           </w:rPr>
-          <w:instrText xml:space="preserve"> PAGEREF _Toc99837067 \h </w:instrText>
+          <w:instrText xml:space="preserve"> PAGEREF _Toc100127890 \h </w:instrText>
         </w:r>
         <w:r>
           <w:rPr>
@@ -4750,7 +4750,7 @@
           <w:lang w:eastAsia="en-US"/>
         </w:rPr>
       </w:pPr>
-      <w:hyperlink w:anchor="_Toc99837068" w:history="1">
+      <w:hyperlink w:anchor="_Toc100127891" w:history="1">
         <w:r>
           <w:rPr>
             <w:rStyle w:val="Hyperlink"/>
@@ -4791,7 +4791,7 @@
             <w:noProof/>
             <w:webHidden/>
           </w:rPr>
-          <w:instrText xml:space="preserve"> PAGEREF _Toc99837068 \h </w:instrText>
+          <w:instrText xml:space="preserve"> PAGEREF _Toc100127891 \h </w:instrText>
         </w:r>
         <w:r>
           <w:rPr>
@@ -4836,7 +4836,7 @@
           <w:lang w:eastAsia="en-US"/>
         </w:rPr>
       </w:pPr>
-      <w:hyperlink w:anchor="_Toc99837069" w:history="1">
+      <w:hyperlink w:anchor="_Toc100127892" w:history="1">
         <w:r>
           <w:rPr>
             <w:rStyle w:val="Hyperlink"/>
@@ -4877,7 +4877,7 @@
             <w:noProof/>
             <w:webHidden/>
           </w:rPr>
-          <w:instrText xml:space="preserve"> PAGEREF _Toc99837069 \h </w:instrText>
+          <w:instrText xml:space="preserve"> PAGEREF _Toc100127892 \h </w:instrText>
         </w:r>
         <w:r>
           <w:rPr>
@@ -4922,7 +4922,7 @@
           <w:lang w:eastAsia="en-US"/>
         </w:rPr>
       </w:pPr>
-      <w:hyperlink w:anchor="_Toc99837070" w:history="1">
+      <w:hyperlink w:anchor="_Toc100127893" w:history="1">
         <w:r>
           <w:rPr>
             <w:rStyle w:val="Hyperlink"/>
@@ -4963,7 +4963,7 @@
             <w:noProof/>
             <w:webHidden/>
           </w:rPr>
-          <w:instrText xml:space="preserve"> PAGEREF _Toc99837070 \h </w:instrText>
+          <w:instrText xml:space="preserve"> PAGEREF _Toc100127893 \h </w:instrText>
         </w:r>
         <w:r>
           <w:rPr>
@@ -5008,7 +5008,7 @@
           <w:lang w:eastAsia="en-US"/>
         </w:rPr>
       </w:pPr>
-      <w:hyperlink w:anchor="_Toc99837071" w:history="1">
+      <w:hyperlink w:anchor="_Toc100127894" w:history="1">
         <w:r>
           <w:rPr>
             <w:rStyle w:val="Hyperlink"/>
@@ -5049,7 +5049,7 @@
             <w:noProof/>
             <w:webHidden/>
           </w:rPr>
-          <w:instrText xml:space="preserve"> PAGEREF _Toc99837071 \h </w:instrText>
+          <w:instrText xml:space="preserve"> PAGEREF _Toc100127894 \h </w:instrText>
         </w:r>
         <w:r>
           <w:rPr>
@@ -5094,7 +5094,7 @@
           <w:lang w:eastAsia="en-US"/>
         </w:rPr>
       </w:pPr>
-      <w:hyperlink w:anchor="_Toc99837072" w:history="1">
+      <w:hyperlink w:anchor="_Toc100127895" w:history="1">
         <w:r>
           <w:rPr>
             <w:rStyle w:val="Hyperlink"/>
@@ -5135,7 +5135,7 @@
             <w:noProof/>
             <w:webHidden/>
           </w:rPr>
-          <w:instrText xml:space="preserve"> PAGEREF _Toc99837072 \h </w:instrText>
+          <w:instrText xml:space="preserve"> PAGEREF _Toc100127895 \h </w:instrText>
         </w:r>
         <w:r>
           <w:rPr>
@@ -5180,7 +5180,7 @@
           <w:lang w:eastAsia="en-US"/>
         </w:rPr>
       </w:pPr>
-      <w:hyperlink w:anchor="_Toc99837073" w:history="1">
+      <w:hyperlink w:anchor="_Toc100127896" w:history="1">
         <w:r>
           <w:rPr>
             <w:rStyle w:val="Hyperlink"/>
@@ -5221,7 +5221,7 @@
             <w:noProof/>
             <w:webHidden/>
           </w:rPr>
-          <w:instrText xml:space="preserve"> PAGEREF _Toc99837073 \h </w:instrText>
+          <w:instrText xml:space="preserve"> PAGEREF _Toc100127896 \h </w:instrText>
         </w:r>
         <w:r>
           <w:rPr>
@@ -5266,7 +5266,7 @@
           <w:lang w:eastAsia="en-US"/>
         </w:rPr>
       </w:pPr>
-      <w:hyperlink w:anchor="_Toc99837074" w:history="1">
+      <w:hyperlink w:anchor="_Toc100127897" w:history="1">
         <w:r>
           <w:rPr>
             <w:rStyle w:val="Hyperlink"/>
@@ -5307,7 +5307,7 @@
             <w:noProof/>
             <w:webHidden/>
           </w:rPr>
-          <w:instrText xml:space="preserve"> PAGEREF _Toc99837074 \h </w:instrText>
+          <w:instrText xml:space="preserve"> PAGEREF _Toc100127897 \h </w:instrText>
         </w:r>
         <w:r>
           <w:rPr>
@@ -5352,7 +5352,7 @@
           <w:lang w:eastAsia="en-US"/>
         </w:rPr>
       </w:pPr>
-      <w:hyperlink w:anchor="_Toc99837075" w:history="1">
+      <w:hyperlink w:anchor="_Toc100127898" w:history="1">
         <w:r>
           <w:rPr>
             <w:rStyle w:val="Hyperlink"/>
@@ -5393,7 +5393,7 @@
             <w:noProof/>
             <w:webHidden/>
           </w:rPr>
-          <w:instrText xml:space="preserve"> PAGEREF _Toc99837075 \h </w:instrText>
+          <w:instrText xml:space="preserve"> PAGEREF _Toc100127898 \h </w:instrText>
         </w:r>
         <w:r>
           <w:rPr>
@@ -5438,7 +5438,7 @@
           <w:lang w:eastAsia="en-US"/>
         </w:rPr>
       </w:pPr>
-      <w:hyperlink w:anchor="_Toc99837076" w:history="1">
+      <w:hyperlink w:anchor="_Toc100127899" w:history="1">
         <w:r>
           <w:rPr>
             <w:rStyle w:val="Hyperlink"/>
@@ -5479,7 +5479,7 @@
             <w:noProof/>
             <w:webHidden/>
           </w:rPr>
-          <w:instrText xml:space="preserve"> PAGEREF _Toc99837076 \h </w:instrText>
+          <w:instrText xml:space="preserve"> PAGEREF _Toc100127899 \h </w:instrText>
         </w:r>
         <w:r>
           <w:rPr>
@@ -5524,7 +5524,7 @@
           <w:lang w:eastAsia="en-US"/>
         </w:rPr>
       </w:pPr>
-      <w:hyperlink w:anchor="_Toc99837077" w:history="1">
+      <w:hyperlink w:anchor="_Toc100127900" w:history="1">
         <w:r>
           <w:rPr>
             <w:rStyle w:val="Hyperlink"/>
@@ -5565,7 +5565,7 @@
             <w:noProof/>
             <w:webHidden/>
           </w:rPr>
-          <w:instrText xml:space="preserve"> PAGEREF _Toc99837077 \h </w:instrText>
+          <w:instrText xml:space="preserve"> PAGEREF _Toc100127900 \h </w:instrText>
         </w:r>
         <w:r>
           <w:rPr>
@@ -5610,7 +5610,7 @@
           <w:lang w:eastAsia="en-US"/>
         </w:rPr>
       </w:pPr>
-      <w:hyperlink w:anchor="_Toc99837078" w:history="1">
+      <w:hyperlink w:anchor="_Toc100127901" w:history="1">
         <w:r>
           <w:rPr>
             <w:rStyle w:val="Hyperlink"/>
@@ -5651,7 +5651,7 @@
             <w:noProof/>
             <w:webHidden/>
           </w:rPr>
-          <w:instrText xml:space="preserve"> PAGEREF _Toc99837078 \h </w:instrText>
+          <w:instrText xml:space="preserve"> PAGEREF _Toc100127901 \h </w:instrText>
         </w:r>
         <w:r>
           <w:rPr>
@@ -5672,6 +5672,92 @@
             <w:webHidden/>
           </w:rPr>
           <w:t>26</w:t>
+        </w:r>
+        <w:r>
+          <w:rPr>
+            <w:noProof/>
+            <w:webHidden/>
+          </w:rPr>
+          <w:fldChar w:fldCharType="end"/>
+        </w:r>
+      </w:hyperlink>
+    </w:p>
+    <w:p>
+      <w:pPr>
+        <w:pStyle w:val="TableofFigures"/>
+        <w:tabs>
+          <w:tab w:val="right" w:leader="dot" w:pos="8494"/>
+        </w:tabs>
+        <w:rPr>
+          <w:rFonts w:asciiTheme="minorHAnsi" w:eastAsiaTheme="minorEastAsia" w:hAnsiTheme="minorHAnsi" w:cstheme="minorBidi"/>
+          <w:noProof/>
+          <w:sz w:val="22"/>
+          <w:szCs w:val="22"/>
+          <w:lang w:eastAsia="en-US"/>
+        </w:rPr>
+      </w:pPr>
+      <w:hyperlink w:anchor="_Toc100127902" w:history="1">
+        <w:r>
+          <w:rPr>
+            <w:rStyle w:val="Hyperlink"/>
+            <w:b/>
+            <w:i/>
+            <w:iCs/>
+            <w:noProof/>
+          </w:rPr>
+          <w:t>Hình 3</w:t>
+        </w:r>
+        <w:r>
+          <w:rPr>
+            <w:rStyle w:val="Hyperlink"/>
+            <w:b/>
+            <w:i/>
+            <w:iCs/>
+            <w:noProof/>
+          </w:rPr>
+          <w:noBreakHyphen/>
+          <w:t>8 Kiến trúc tổng quát hệ thống</w:t>
+        </w:r>
+        <w:r>
+          <w:rPr>
+            <w:noProof/>
+            <w:webHidden/>
+          </w:rPr>
+          <w:tab/>
+        </w:r>
+        <w:r>
+          <w:rPr>
+            <w:noProof/>
+            <w:webHidden/>
+          </w:rPr>
+          <w:fldChar w:fldCharType="begin"/>
+        </w:r>
+        <w:r>
+          <w:rPr>
+            <w:noProof/>
+            <w:webHidden/>
+          </w:rPr>
+          <w:instrText xml:space="preserve"> PAGEREF _Toc100127902 \h </w:instrText>
+        </w:r>
+        <w:r>
+          <w:rPr>
+            <w:noProof/>
+            <w:webHidden/>
+          </w:rPr>
+        </w:r>
+        <w:r>
+          <w:rPr>
+            <w:noProof/>
+            <w:webHidden/>
+          </w:rPr>
+          <w:fldChar w:fldCharType="separate"/>
+        </w:r>
+        <w:r>
+          <w:rPr>
+            <w:noProof/>
+            <w:webHidden/>
+          </w:rPr>
+          <w:t>58</w:t>
         </w:r>
         <w:r>
           <w:rPr>
@@ -5706,7 +5792,7 @@
         <w:jc w:val="both"/>
       </w:pPr>
       <w:bookmarkStart w:id="11" w:name="_Toc342760182"/>
-      <w:bookmarkStart w:id="12" w:name="_Toc99912874"/>
+      <w:bookmarkStart w:id="12" w:name="_Toc100127853"/>
       <w:r>
         <w:lastRenderedPageBreak/>
         <w:t>DANH MỤC BẢNG BIỂU</w:t>
@@ -5755,7 +5841,7 @@
         </w:rPr>
         <w:fldChar w:fldCharType="separate"/>
       </w:r>
-      <w:hyperlink w:anchor="_Toc99912909" w:history="1">
+      <w:hyperlink w:anchor="_Toc100127903" w:history="1">
         <w:r>
           <w:rPr>
             <w:rStyle w:val="Hyperlink"/>
@@ -5792,7 +5878,7 @@
             <w:noProof/>
             <w:webHidden/>
           </w:rPr>
-          <w:instrText xml:space="preserve"> PAGEREF _Toc99912909 \h </w:instrText>
+          <w:instrText xml:space="preserve"> PAGEREF _Toc100127903 \h </w:instrText>
         </w:r>
         <w:r>
           <w:rPr>
@@ -5837,7 +5923,7 @@
           <w:lang w:eastAsia="en-US"/>
         </w:rPr>
       </w:pPr>
-      <w:hyperlink w:anchor="_Toc99912910" w:history="1">
+      <w:hyperlink w:anchor="_Toc100127904" w:history="1">
         <w:r>
           <w:rPr>
             <w:rStyle w:val="Hyperlink"/>
@@ -5874,7 +5960,7 @@
             <w:noProof/>
             <w:webHidden/>
           </w:rPr>
-          <w:instrText xml:space="preserve"> PAGEREF _Toc99912910 \h </w:instrText>
+          <w:instrText xml:space="preserve"> PAGEREF _Toc100127904 \h </w:instrText>
         </w:r>
         <w:r>
           <w:rPr>
@@ -5919,7 +6005,7 @@
           <w:lang w:eastAsia="en-US"/>
         </w:rPr>
       </w:pPr>
-      <w:hyperlink w:anchor="_Toc99912911" w:history="1">
+      <w:hyperlink w:anchor="_Toc100127905" w:history="1">
         <w:r>
           <w:rPr>
             <w:rStyle w:val="Hyperlink"/>
@@ -5956,7 +6042,7 @@
             <w:noProof/>
             <w:webHidden/>
           </w:rPr>
-          <w:instrText xml:space="preserve"> PAGEREF _Toc99912911 \h </w:instrText>
+          <w:instrText xml:space="preserve"> PAGEREF _Toc100127905 \h </w:instrText>
         </w:r>
         <w:r>
           <w:rPr>
@@ -6001,7 +6087,7 @@
           <w:lang w:eastAsia="en-US"/>
         </w:rPr>
       </w:pPr>
-      <w:hyperlink w:anchor="_Toc99912912" w:history="1">
+      <w:hyperlink w:anchor="_Toc100127906" w:history="1">
         <w:r>
           <w:rPr>
             <w:rStyle w:val="Hyperlink"/>
@@ -6038,7 +6124,7 @@
             <w:noProof/>
             <w:webHidden/>
           </w:rPr>
-          <w:instrText xml:space="preserve"> PAGEREF _Toc99912912 \h </w:instrText>
+          <w:instrText xml:space="preserve"> PAGEREF _Toc100127906 \h </w:instrText>
         </w:r>
         <w:r>
           <w:rPr>
@@ -6083,7 +6169,7 @@
           <w:lang w:eastAsia="en-US"/>
         </w:rPr>
       </w:pPr>
-      <w:hyperlink w:anchor="_Toc99912913" w:history="1">
+      <w:hyperlink w:anchor="_Toc100127907" w:history="1">
         <w:r>
           <w:rPr>
             <w:rStyle w:val="Hyperlink"/>
@@ -6120,7 +6206,7 @@
             <w:noProof/>
             <w:webHidden/>
           </w:rPr>
-          <w:instrText xml:space="preserve"> PAGEREF _Toc99912913 \h </w:instrText>
+          <w:instrText xml:space="preserve"> PAGEREF _Toc100127907 \h </w:instrText>
         </w:r>
         <w:r>
           <w:rPr>
@@ -6165,7 +6251,7 @@
           <w:lang w:eastAsia="en-US"/>
         </w:rPr>
       </w:pPr>
-      <w:hyperlink w:anchor="_Toc99912914" w:history="1">
+      <w:hyperlink w:anchor="_Toc100127908" w:history="1">
         <w:r>
           <w:rPr>
             <w:rStyle w:val="Hyperlink"/>
@@ -6202,7 +6288,7 @@
             <w:noProof/>
             <w:webHidden/>
           </w:rPr>
-          <w:instrText xml:space="preserve"> PAGEREF _Toc99912914 \h </w:instrText>
+          <w:instrText xml:space="preserve"> PAGEREF _Toc100127908 \h </w:instrText>
         </w:r>
         <w:r>
           <w:rPr>
@@ -6247,7 +6333,7 @@
           <w:lang w:eastAsia="en-US"/>
         </w:rPr>
       </w:pPr>
-      <w:hyperlink w:anchor="_Toc99912915" w:history="1">
+      <w:hyperlink w:anchor="_Toc100127909" w:history="1">
         <w:r>
           <w:rPr>
             <w:rStyle w:val="Hyperlink"/>
@@ -6284,7 +6370,7 @@
             <w:noProof/>
             <w:webHidden/>
           </w:rPr>
-          <w:instrText xml:space="preserve"> PAGEREF _Toc99912915 \h </w:instrText>
+          <w:instrText xml:space="preserve"> PAGEREF _Toc100127909 \h </w:instrText>
         </w:r>
         <w:r>
           <w:rPr>
@@ -6329,7 +6415,7 @@
           <w:lang w:eastAsia="en-US"/>
         </w:rPr>
       </w:pPr>
-      <w:hyperlink w:anchor="_Toc99912916" w:history="1">
+      <w:hyperlink w:anchor="_Toc100127910" w:history="1">
         <w:r>
           <w:rPr>
             <w:rStyle w:val="Hyperlink"/>
@@ -6366,7 +6452,7 @@
             <w:noProof/>
             <w:webHidden/>
           </w:rPr>
-          <w:instrText xml:space="preserve"> PAGEREF _Toc99912916 \h </w:instrText>
+          <w:instrText xml:space="preserve"> PAGEREF _Toc100127910 \h </w:instrText>
         </w:r>
         <w:r>
           <w:rPr>
@@ -6411,7 +6497,7 @@
           <w:lang w:eastAsia="en-US"/>
         </w:rPr>
       </w:pPr>
-      <w:hyperlink w:anchor="_Toc99912917" w:history="1">
+      <w:hyperlink w:anchor="_Toc100127911" w:history="1">
         <w:r>
           <w:rPr>
             <w:rStyle w:val="Hyperlink"/>
@@ -6448,7 +6534,7 @@
             <w:noProof/>
             <w:webHidden/>
           </w:rPr>
-          <w:instrText xml:space="preserve"> PAGEREF _Toc99912917 \h </w:instrText>
+          <w:instrText xml:space="preserve"> PAGEREF _Toc100127911 \h </w:instrText>
         </w:r>
         <w:r>
           <w:rPr>
@@ -6493,7 +6579,7 @@
           <w:lang w:eastAsia="en-US"/>
         </w:rPr>
       </w:pPr>
-      <w:hyperlink w:anchor="_Toc99912918" w:history="1">
+      <w:hyperlink w:anchor="_Toc100127912" w:history="1">
         <w:r>
           <w:rPr>
             <w:rStyle w:val="Hyperlink"/>
@@ -6530,7 +6616,7 @@
             <w:noProof/>
             <w:webHidden/>
           </w:rPr>
-          <w:instrText xml:space="preserve"> PAGEREF _Toc99912918 \h </w:instrText>
+          <w:instrText xml:space="preserve"> PAGEREF _Toc100127912 \h </w:instrText>
         </w:r>
         <w:r>
           <w:rPr>
@@ -6575,7 +6661,7 @@
           <w:lang w:eastAsia="en-US"/>
         </w:rPr>
       </w:pPr>
-      <w:hyperlink w:anchor="_Toc99912919" w:history="1">
+      <w:hyperlink w:anchor="_Toc100127913" w:history="1">
         <w:r>
           <w:rPr>
             <w:rStyle w:val="Hyperlink"/>
@@ -6612,7 +6698,7 @@
             <w:noProof/>
             <w:webHidden/>
           </w:rPr>
-          <w:instrText xml:space="preserve"> PAGEREF _Toc99912919 \h </w:instrText>
+          <w:instrText xml:space="preserve"> PAGEREF _Toc100127913 \h </w:instrText>
         </w:r>
         <w:r>
           <w:rPr>
@@ -6657,7 +6743,7 @@
           <w:lang w:eastAsia="en-US"/>
         </w:rPr>
       </w:pPr>
-      <w:hyperlink w:anchor="_Toc99912920" w:history="1">
+      <w:hyperlink w:anchor="_Toc100127914" w:history="1">
         <w:r>
           <w:rPr>
             <w:rStyle w:val="Hyperlink"/>
@@ -6694,7 +6780,7 @@
             <w:noProof/>
             <w:webHidden/>
           </w:rPr>
-          <w:instrText xml:space="preserve"> PAGEREF _Toc99912920 \h </w:instrText>
+          <w:instrText xml:space="preserve"> PAGEREF _Toc100127914 \h </w:instrText>
         </w:r>
         <w:r>
           <w:rPr>
@@ -6739,7 +6825,7 @@
           <w:lang w:eastAsia="en-US"/>
         </w:rPr>
       </w:pPr>
-      <w:hyperlink w:anchor="_Toc99912921" w:history="1">
+      <w:hyperlink w:anchor="_Toc100127915" w:history="1">
         <w:r>
           <w:rPr>
             <w:rStyle w:val="Hyperlink"/>
@@ -6776,7 +6862,7 @@
             <w:noProof/>
             <w:webHidden/>
           </w:rPr>
-          <w:instrText xml:space="preserve"> PAGEREF _Toc99912921 \h </w:instrText>
+          <w:instrText xml:space="preserve"> PAGEREF _Toc100127915 \h </w:instrText>
         </w:r>
         <w:r>
           <w:rPr>
@@ -6821,7 +6907,7 @@
           <w:lang w:eastAsia="en-US"/>
         </w:rPr>
       </w:pPr>
-      <w:hyperlink w:anchor="_Toc99912922" w:history="1">
+      <w:hyperlink w:anchor="_Toc100127916" w:history="1">
         <w:r>
           <w:rPr>
             <w:rStyle w:val="Hyperlink"/>
@@ -6858,7 +6944,7 @@
             <w:noProof/>
             <w:webHidden/>
           </w:rPr>
-          <w:instrText xml:space="preserve"> PAGEREF _Toc99912922 \h </w:instrText>
+          <w:instrText xml:space="preserve"> PAGEREF _Toc100127916 \h </w:instrText>
         </w:r>
         <w:r>
           <w:rPr>
@@ -6903,7 +6989,7 @@
           <w:lang w:eastAsia="en-US"/>
         </w:rPr>
       </w:pPr>
-      <w:hyperlink w:anchor="_Toc99912923" w:history="1">
+      <w:hyperlink w:anchor="_Toc100127917" w:history="1">
         <w:r>
           <w:rPr>
             <w:rStyle w:val="Hyperlink"/>
@@ -6940,7 +7026,7 @@
             <w:noProof/>
             <w:webHidden/>
           </w:rPr>
-          <w:instrText xml:space="preserve"> PAGEREF _Toc99912923 \h </w:instrText>
+          <w:instrText xml:space="preserve"> PAGEREF _Toc100127917 \h </w:instrText>
         </w:r>
         <w:r>
           <w:rPr>
@@ -6985,7 +7071,7 @@
           <w:lang w:eastAsia="en-US"/>
         </w:rPr>
       </w:pPr>
-      <w:hyperlink w:anchor="_Toc99912924" w:history="1">
+      <w:hyperlink w:anchor="_Toc100127918" w:history="1">
         <w:r>
           <w:rPr>
             <w:rStyle w:val="Hyperlink"/>
@@ -7022,7 +7108,7 @@
             <w:noProof/>
             <w:webHidden/>
           </w:rPr>
-          <w:instrText xml:space="preserve"> PAGEREF _Toc99912924 \h </w:instrText>
+          <w:instrText xml:space="preserve"> PAGEREF _Toc100127918 \h </w:instrText>
         </w:r>
         <w:r>
           <w:rPr>
@@ -7067,7 +7153,7 @@
           <w:lang w:eastAsia="en-US"/>
         </w:rPr>
       </w:pPr>
-      <w:hyperlink w:anchor="_Toc99912925" w:history="1">
+      <w:hyperlink w:anchor="_Toc100127919" w:history="1">
         <w:r>
           <w:rPr>
             <w:rStyle w:val="Hyperlink"/>
@@ -7104,7 +7190,7 @@
             <w:noProof/>
             <w:webHidden/>
           </w:rPr>
-          <w:instrText xml:space="preserve"> PAGEREF _Toc99912925 \h </w:instrText>
+          <w:instrText xml:space="preserve"> PAGEREF _Toc100127919 \h </w:instrText>
         </w:r>
         <w:r>
           <w:rPr>
@@ -7149,7 +7235,7 @@
           <w:lang w:eastAsia="en-US"/>
         </w:rPr>
       </w:pPr>
-      <w:hyperlink w:anchor="_Toc99912926" w:history="1">
+      <w:hyperlink w:anchor="_Toc100127920" w:history="1">
         <w:r>
           <w:rPr>
             <w:rStyle w:val="Hyperlink"/>
@@ -7186,7 +7272,7 @@
             <w:noProof/>
             <w:webHidden/>
           </w:rPr>
-          <w:instrText xml:space="preserve"> PAGEREF _Toc99912926 \h </w:instrText>
+          <w:instrText xml:space="preserve"> PAGEREF _Toc100127920 \h </w:instrText>
         </w:r>
         <w:r>
           <w:rPr>
@@ -7231,7 +7317,7 @@
           <w:lang w:eastAsia="en-US"/>
         </w:rPr>
       </w:pPr>
-      <w:hyperlink w:anchor="_Toc99912927" w:history="1">
+      <w:hyperlink w:anchor="_Toc100127921" w:history="1">
         <w:r>
           <w:rPr>
             <w:rStyle w:val="Hyperlink"/>
@@ -7268,7 +7354,7 @@
             <w:noProof/>
             <w:webHidden/>
           </w:rPr>
-          <w:instrText xml:space="preserve"> PAGEREF _Toc99912927 \h </w:instrText>
+          <w:instrText xml:space="preserve"> PAGEREF _Toc100127921 \h </w:instrText>
         </w:r>
         <w:r>
           <w:rPr>
@@ -7313,7 +7399,7 @@
           <w:lang w:eastAsia="en-US"/>
         </w:rPr>
       </w:pPr>
-      <w:hyperlink w:anchor="_Toc99912928" w:history="1">
+      <w:hyperlink w:anchor="_Toc100127922" w:history="1">
         <w:r>
           <w:rPr>
             <w:rStyle w:val="Hyperlink"/>
@@ -7350,7 +7436,7 @@
             <w:noProof/>
             <w:webHidden/>
           </w:rPr>
-          <w:instrText xml:space="preserve"> PAGEREF _Toc99912928 \h </w:instrText>
+          <w:instrText xml:space="preserve"> PAGEREF _Toc100127922 \h </w:instrText>
         </w:r>
         <w:r>
           <w:rPr>
@@ -7395,7 +7481,7 @@
           <w:lang w:eastAsia="en-US"/>
         </w:rPr>
       </w:pPr>
-      <w:hyperlink w:anchor="_Toc99912929" w:history="1">
+      <w:hyperlink w:anchor="_Toc100127923" w:history="1">
         <w:r>
           <w:rPr>
             <w:rStyle w:val="Hyperlink"/>
@@ -7432,7 +7518,7 @@
             <w:noProof/>
             <w:webHidden/>
           </w:rPr>
-          <w:instrText xml:space="preserve"> PAGEREF _Toc99912929 \h </w:instrText>
+          <w:instrText xml:space="preserve"> PAGEREF _Toc100127923 \h </w:instrText>
         </w:r>
         <w:r>
           <w:rPr>
@@ -7477,7 +7563,7 @@
           <w:lang w:eastAsia="en-US"/>
         </w:rPr>
       </w:pPr>
-      <w:hyperlink w:anchor="_Toc99912930" w:history="1">
+      <w:hyperlink w:anchor="_Toc100127924" w:history="1">
         <w:r>
           <w:rPr>
             <w:rStyle w:val="Hyperlink"/>
@@ -7514,7 +7600,7 @@
             <w:noProof/>
             <w:webHidden/>
           </w:rPr>
-          <w:instrText xml:space="preserve"> PAGEREF _Toc99912930 \h </w:instrText>
+          <w:instrText xml:space="preserve"> PAGEREF _Toc100127924 \h </w:instrText>
         </w:r>
         <w:r>
           <w:rPr>
@@ -7559,7 +7645,7 @@
           <w:lang w:eastAsia="en-US"/>
         </w:rPr>
       </w:pPr>
-      <w:hyperlink w:anchor="_Toc99912931" w:history="1">
+      <w:hyperlink w:anchor="_Toc100127925" w:history="1">
         <w:r>
           <w:rPr>
             <w:rStyle w:val="Hyperlink"/>
@@ -7596,7 +7682,7 @@
             <w:noProof/>
             <w:webHidden/>
           </w:rPr>
-          <w:instrText xml:space="preserve"> PAGEREF _Toc99912931 \h </w:instrText>
+          <w:instrText xml:space="preserve"> PAGEREF _Toc100127925 \h </w:instrText>
         </w:r>
         <w:r>
           <w:rPr>
@@ -7641,7 +7727,7 @@
           <w:lang w:eastAsia="en-US"/>
         </w:rPr>
       </w:pPr>
-      <w:hyperlink w:anchor="_Toc99912932" w:history="1">
+      <w:hyperlink w:anchor="_Toc100127926" w:history="1">
         <w:r>
           <w:rPr>
             <w:rStyle w:val="Hyperlink"/>
@@ -7678,7 +7764,7 @@
             <w:noProof/>
             <w:webHidden/>
           </w:rPr>
-          <w:instrText xml:space="preserve"> PAGEREF _Toc99912932 \h </w:instrText>
+          <w:instrText xml:space="preserve"> PAGEREF _Toc100127926 \h </w:instrText>
         </w:r>
         <w:r>
           <w:rPr>
@@ -7723,7 +7809,7 @@
           <w:lang w:eastAsia="en-US"/>
         </w:rPr>
       </w:pPr>
-      <w:hyperlink w:anchor="_Toc99912933" w:history="1">
+      <w:hyperlink w:anchor="_Toc100127927" w:history="1">
         <w:r>
           <w:rPr>
             <w:rStyle w:val="Hyperlink"/>
@@ -7760,7 +7846,7 @@
             <w:noProof/>
             <w:webHidden/>
           </w:rPr>
-          <w:instrText xml:space="preserve"> PAGEREF _Toc99912933 \h </w:instrText>
+          <w:instrText xml:space="preserve"> PAGEREF _Toc100127927 \h </w:instrText>
         </w:r>
         <w:r>
           <w:rPr>
@@ -7805,7 +7891,7 @@
           <w:lang w:eastAsia="en-US"/>
         </w:rPr>
       </w:pPr>
-      <w:hyperlink w:anchor="_Toc99912934" w:history="1">
+      <w:hyperlink w:anchor="_Toc100127928" w:history="1">
         <w:r>
           <w:rPr>
             <w:rStyle w:val="Hyperlink"/>
@@ -7842,7 +7928,7 @@
             <w:noProof/>
             <w:webHidden/>
           </w:rPr>
-          <w:instrText xml:space="preserve"> PAGEREF _Toc99912934 \h </w:instrText>
+          <w:instrText xml:space="preserve"> PAGEREF _Toc100127928 \h </w:instrText>
         </w:r>
         <w:r>
           <w:rPr>
@@ -7887,7 +7973,7 @@
           <w:lang w:eastAsia="en-US"/>
         </w:rPr>
       </w:pPr>
-      <w:hyperlink w:anchor="_Toc99912935" w:history="1">
+      <w:hyperlink w:anchor="_Toc100127929" w:history="1">
         <w:r>
           <w:rPr>
             <w:rStyle w:val="Hyperlink"/>
@@ -7924,7 +8010,7 @@
             <w:noProof/>
             <w:webHidden/>
           </w:rPr>
-          <w:instrText xml:space="preserve"> PAGEREF _Toc99912935 \h </w:instrText>
+          <w:instrText xml:space="preserve"> PAGEREF _Toc100127929 \h </w:instrText>
         </w:r>
         <w:r>
           <w:rPr>
@@ -7969,7 +8055,7 @@
           <w:lang w:eastAsia="en-US"/>
         </w:rPr>
       </w:pPr>
-      <w:hyperlink w:anchor="_Toc99912936" w:history="1">
+      <w:hyperlink w:anchor="_Toc100127930" w:history="1">
         <w:r>
           <w:rPr>
             <w:rStyle w:val="Hyperlink"/>
@@ -8006,7 +8092,7 @@
             <w:noProof/>
             <w:webHidden/>
           </w:rPr>
-          <w:instrText xml:space="preserve"> PAGEREF _Toc99912936 \h </w:instrText>
+          <w:instrText xml:space="preserve"> PAGEREF _Toc100127930 \h </w:instrText>
         </w:r>
         <w:r>
           <w:rPr>
@@ -8051,7 +8137,7 @@
           <w:lang w:eastAsia="en-US"/>
         </w:rPr>
       </w:pPr>
-      <w:hyperlink w:anchor="_Toc99912937" w:history="1">
+      <w:hyperlink w:anchor="_Toc100127931" w:history="1">
         <w:r>
           <w:rPr>
             <w:rStyle w:val="Hyperlink"/>
@@ -8088,7 +8174,7 @@
             <w:noProof/>
             <w:webHidden/>
           </w:rPr>
-          <w:instrText xml:space="preserve"> PAGEREF _Toc99912937 \h </w:instrText>
+          <w:instrText xml:space="preserve"> PAGEREF _Toc100127931 \h </w:instrText>
         </w:r>
         <w:r>
           <w:rPr>
@@ -8133,7 +8219,7 @@
           <w:lang w:eastAsia="en-US"/>
         </w:rPr>
       </w:pPr>
-      <w:hyperlink w:anchor="_Toc99912938" w:history="1">
+      <w:hyperlink w:anchor="_Toc100127932" w:history="1">
         <w:r>
           <w:rPr>
             <w:rStyle w:val="Hyperlink"/>
@@ -8170,7 +8256,7 @@
             <w:noProof/>
             <w:webHidden/>
           </w:rPr>
-          <w:instrText xml:space="preserve"> PAGEREF _Toc99912938 \h </w:instrText>
+          <w:instrText xml:space="preserve"> PAGEREF _Toc100127932 \h </w:instrText>
         </w:r>
         <w:r>
           <w:rPr>
@@ -8215,7 +8301,7 @@
           <w:lang w:eastAsia="en-US"/>
         </w:rPr>
       </w:pPr>
-      <w:hyperlink w:anchor="_Toc99912939" w:history="1">
+      <w:hyperlink w:anchor="_Toc100127933" w:history="1">
         <w:r>
           <w:rPr>
             <w:rStyle w:val="Hyperlink"/>
@@ -8252,7 +8338,7 @@
             <w:noProof/>
             <w:webHidden/>
           </w:rPr>
-          <w:instrText xml:space="preserve"> PAGEREF _Toc99912939 \h </w:instrText>
+          <w:instrText xml:space="preserve"> PAGEREF _Toc100127933 \h </w:instrText>
         </w:r>
         <w:r>
           <w:rPr>
@@ -8297,7 +8383,7 @@
           <w:lang w:eastAsia="en-US"/>
         </w:rPr>
       </w:pPr>
-      <w:hyperlink w:anchor="_Toc99912940" w:history="1">
+      <w:hyperlink w:anchor="_Toc100127934" w:history="1">
         <w:r>
           <w:rPr>
             <w:rStyle w:val="Hyperlink"/>
@@ -8334,7 +8420,7 @@
             <w:noProof/>
             <w:webHidden/>
           </w:rPr>
-          <w:instrText xml:space="preserve"> PAGEREF _Toc99912940 \h </w:instrText>
+          <w:instrText xml:space="preserve"> PAGEREF _Toc100127934 \h </w:instrText>
         </w:r>
         <w:r>
           <w:rPr>
@@ -8379,7 +8465,7 @@
           <w:lang w:eastAsia="en-US"/>
         </w:rPr>
       </w:pPr>
-      <w:hyperlink w:anchor="_Toc99912941" w:history="1">
+      <w:hyperlink w:anchor="_Toc100127935" w:history="1">
         <w:r>
           <w:rPr>
             <w:rStyle w:val="Hyperlink"/>
@@ -8416,7 +8502,7 @@
             <w:noProof/>
             <w:webHidden/>
           </w:rPr>
-          <w:instrText xml:space="preserve"> PAGEREF _Toc99912941 \h </w:instrText>
+          <w:instrText xml:space="preserve"> PAGEREF _Toc100127935 \h </w:instrText>
         </w:r>
         <w:r>
           <w:rPr>
@@ -8461,7 +8547,7 @@
           <w:lang w:eastAsia="en-US"/>
         </w:rPr>
       </w:pPr>
-      <w:hyperlink w:anchor="_Toc99912942" w:history="1">
+      <w:hyperlink w:anchor="_Toc100127936" w:history="1">
         <w:r>
           <w:rPr>
             <w:rStyle w:val="Hyperlink"/>
@@ -8498,7 +8584,7 @@
             <w:noProof/>
             <w:webHidden/>
           </w:rPr>
-          <w:instrText xml:space="preserve"> PAGEREF _Toc99912942 \h </w:instrText>
+          <w:instrText xml:space="preserve"> PAGEREF _Toc100127936 \h </w:instrText>
         </w:r>
         <w:r>
           <w:rPr>
@@ -8571,7 +8657,7 @@
         <w:jc w:val="both"/>
       </w:pPr>
       <w:bookmarkStart w:id="13" w:name="_Toc342760183"/>
-      <w:bookmarkStart w:id="14" w:name="_Toc99912875"/>
+      <w:bookmarkStart w:id="14" w:name="_Toc100127854"/>
       <w:r>
         <w:lastRenderedPageBreak/>
         <w:t>DANH</w:t>
@@ -9346,7 +9432,7 @@
       </w:pPr>
       <w:bookmarkStart w:id="17" w:name="_Toc339315372"/>
       <w:bookmarkStart w:id="18" w:name="_Toc342760186"/>
-      <w:bookmarkStart w:id="19" w:name="_Toc99912876"/>
+      <w:bookmarkStart w:id="19" w:name="_Toc100127855"/>
       <w:bookmarkEnd w:id="15"/>
       <w:bookmarkEnd w:id="16"/>
       <w:r>
@@ -10280,8 +10366,8 @@
       <w:pPr>
         <w:pStyle w:val="Heading1"/>
       </w:pPr>
-      <w:bookmarkStart w:id="21" w:name="_Toc99912877"/>
-      <w:bookmarkStart w:id="22" w:name="_Toc428093756"/>
+      <w:bookmarkStart w:id="21" w:name="_Toc428093756"/>
+      <w:bookmarkStart w:id="22" w:name="_Toc100127856"/>
       <w:r>
         <w:lastRenderedPageBreak/>
         <w:t xml:space="preserve">GIỚI THIỆU VỀ CÔNG TY </w:t>
@@ -10292,14 +10378,14 @@
       <w:r>
         <w:t>công nghệ OPEN WEB</w:t>
       </w:r>
+      <w:bookmarkEnd w:id="22"/>
+    </w:p>
+    <w:p>
+      <w:pPr>
+        <w:pStyle w:val="Heading2"/>
+      </w:pPr>
+      <w:bookmarkStart w:id="23" w:name="_Toc100127857"/>
       <w:bookmarkEnd w:id="21"/>
-    </w:p>
-    <w:p>
-      <w:pPr>
-        <w:pStyle w:val="Heading2"/>
-      </w:pPr>
-      <w:bookmarkStart w:id="23" w:name="_Toc99912878"/>
-      <w:bookmarkEnd w:id="22"/>
       <w:r>
         <w:t xml:space="preserve">Giới thiệu về </w:t>
       </w:r>
@@ -10503,7 +10589,7 @@
           <w:iCs/>
         </w:rPr>
       </w:pPr>
-      <w:bookmarkStart w:id="24" w:name="_Toc99837065"/>
+      <w:bookmarkStart w:id="24" w:name="_Toc100127888"/>
       <w:r>
         <w:rPr>
           <w:b/>
@@ -10722,7 +10808,7 @@
       <w:pPr>
         <w:pStyle w:val="Heading2"/>
       </w:pPr>
-      <w:bookmarkStart w:id="25" w:name="_Toc99912879"/>
+      <w:bookmarkStart w:id="25" w:name="_Toc100127858"/>
       <w:r>
         <w:t>Lĩnh vực kinh doanh</w:t>
       </w:r>
@@ -10926,7 +11012,7 @@
       <w:pPr>
         <w:pStyle w:val="Heading1"/>
       </w:pPr>
-      <w:bookmarkStart w:id="26" w:name="_Toc99912880"/>
+      <w:bookmarkStart w:id="26" w:name="_Toc100127859"/>
       <w:r>
         <w:lastRenderedPageBreak/>
         <w:t>CƠ SỞ LÝ THUYẾT</w:t>
@@ -10937,7 +11023,7 @@
       <w:pPr>
         <w:pStyle w:val="Heading2"/>
       </w:pPr>
-      <w:bookmarkStart w:id="27" w:name="_Toc99912881"/>
+      <w:bookmarkStart w:id="27" w:name="_Toc100127860"/>
       <w:r>
         <w:t>Cơ sở lý thuyết</w:t>
       </w:r>
@@ -10947,7 +11033,7 @@
       <w:pPr>
         <w:pStyle w:val="Heading3"/>
       </w:pPr>
-      <w:bookmarkStart w:id="28" w:name="_Toc99912882"/>
+      <w:bookmarkStart w:id="28" w:name="_Toc100127861"/>
       <w:r>
         <w:t>Business Analyst</w:t>
       </w:r>
@@ -11144,7 +11230,7 @@
           <w:iCs/>
         </w:rPr>
       </w:pPr>
-      <w:bookmarkStart w:id="29" w:name="_Toc99837066"/>
+      <w:bookmarkStart w:id="29" w:name="_Toc100127889"/>
       <w:r>
         <w:rPr>
           <w:b/>
@@ -11676,7 +11762,7 @@
       <w:pPr>
         <w:pStyle w:val="Heading3"/>
       </w:pPr>
-      <w:bookmarkStart w:id="30" w:name="_Toc99912883"/>
+      <w:bookmarkStart w:id="30" w:name="_Toc100127862"/>
       <w:r>
         <w:t>Use Case</w:t>
       </w:r>
@@ -11899,7 +11985,7 @@
           <w:iCs/>
         </w:rPr>
       </w:pPr>
-      <w:bookmarkStart w:id="31" w:name="_Toc99837067"/>
+      <w:bookmarkStart w:id="31" w:name="_Toc100127890"/>
       <w:r>
         <w:rPr>
           <w:b/>
@@ -12592,7 +12678,7 @@
       <w:pPr>
         <w:pStyle w:val="Heading2"/>
       </w:pPr>
-      <w:bookmarkStart w:id="32" w:name="_Toc99912884"/>
+      <w:bookmarkStart w:id="32" w:name="_Toc100127863"/>
       <w:r>
         <w:t>Công cụ hỗ trợ</w:t>
       </w:r>
@@ -12602,7 +12688,7 @@
       <w:pPr>
         <w:pStyle w:val="Heading3"/>
       </w:pPr>
-      <w:bookmarkStart w:id="33" w:name="_Toc99912885"/>
+      <w:bookmarkStart w:id="33" w:name="_Toc100127864"/>
       <w:r>
         <w:t xml:space="preserve">DB </w:t>
       </w:r>
@@ -12780,7 +12866,7 @@
           <w:iCs/>
         </w:rPr>
       </w:pPr>
-      <w:bookmarkStart w:id="34" w:name="_Toc99837068"/>
+      <w:bookmarkStart w:id="34" w:name="_Toc100127891"/>
       <w:r>
         <w:rPr>
           <w:b/>
@@ -13186,7 +13272,7 @@
           <w:iCs/>
         </w:rPr>
       </w:pPr>
-      <w:bookmarkStart w:id="35" w:name="_Toc99837069"/>
+      <w:bookmarkStart w:id="35" w:name="_Toc100127892"/>
       <w:r>
         <w:rPr>
           <w:b/>
@@ -13312,7 +13398,7 @@
       <w:pPr>
         <w:pStyle w:val="Heading3"/>
       </w:pPr>
-      <w:bookmarkStart w:id="36" w:name="_Toc99912886"/>
+      <w:bookmarkStart w:id="36" w:name="_Toc100127865"/>
       <w:r>
         <w:t>Balsamiq Wireframes</w:t>
       </w:r>
@@ -13468,7 +13554,7 @@
           <w:iCs/>
         </w:rPr>
       </w:pPr>
-      <w:bookmarkStart w:id="37" w:name="_Toc99837070"/>
+      <w:bookmarkStart w:id="37" w:name="_Toc100127893"/>
       <w:r>
         <w:rPr>
           <w:b/>
@@ -13728,7 +13814,7 @@
           <w:iCs/>
         </w:rPr>
       </w:pPr>
-      <w:bookmarkStart w:id="38" w:name="_Toc99837071"/>
+      <w:bookmarkStart w:id="38" w:name="_Toc100127894"/>
       <w:r>
         <w:rPr>
           <w:b/>
@@ -13895,7 +13981,7 @@
       <w:pPr>
         <w:pStyle w:val="Heading1"/>
       </w:pPr>
-      <w:bookmarkStart w:id="39" w:name="_Toc99912887"/>
+      <w:bookmarkStart w:id="39" w:name="_Toc100127866"/>
       <w:r>
         <w:lastRenderedPageBreak/>
         <w:t>PHÂN TÍCH HỆ THỐNG</w:t>
@@ -13906,7 +13992,7 @@
       <w:pPr>
         <w:pStyle w:val="Heading2"/>
       </w:pPr>
-      <w:bookmarkStart w:id="40" w:name="_Toc99912888"/>
+      <w:bookmarkStart w:id="40" w:name="_Toc100127867"/>
       <w:r>
         <w:t>Tổng quan về hệ thống</w:t>
       </w:r>
@@ -13916,7 +14002,7 @@
       <w:pPr>
         <w:pStyle w:val="Heading3"/>
       </w:pPr>
-      <w:bookmarkStart w:id="41" w:name="_Toc99912889"/>
+      <w:bookmarkStart w:id="41" w:name="_Toc100127868"/>
       <w:r>
         <w:t>Tổng quan về ứng dụng Love Space</w:t>
       </w:r>
@@ -14232,7 +14318,7 @@
           <w:bCs w:val="0"/>
         </w:rPr>
       </w:pPr>
-      <w:bookmarkStart w:id="42" w:name="_Toc99912909"/>
+      <w:bookmarkStart w:id="42" w:name="_Toc100127903"/>
       <w:r>
         <w:rPr>
           <w:b/>
@@ -14745,7 +14831,7 @@
           <w:bCs w:val="0"/>
         </w:rPr>
       </w:pPr>
-      <w:bookmarkStart w:id="43" w:name="_Toc99912910"/>
+      <w:bookmarkStart w:id="43" w:name="_Toc100127904"/>
       <w:r>
         <w:rPr>
           <w:b/>
@@ -15411,7 +15497,7 @@
       <w:pPr>
         <w:pStyle w:val="Heading3"/>
       </w:pPr>
-      <w:bookmarkStart w:id="44" w:name="_Toc99912890"/>
+      <w:bookmarkStart w:id="44" w:name="_Toc100127869"/>
       <w:r>
         <w:lastRenderedPageBreak/>
         <w:t>Quy trình thực hiện hệ thống</w:t>
@@ -15431,10 +15517,10 @@
           <w:noProof/>
         </w:rPr>
         <w:drawing>
-          <wp:inline distT="0" distB="0" distL="0" distR="0" wp14:anchorId="0767092F" wp14:editId="6A09A18E">
-            <wp:extent cx="7050161" cy="5837274"/>
-            <wp:effectExtent l="0" t="0" r="0" b="0"/>
-            <wp:docPr id="11" name="Picture 11"/>
+          <wp:inline distT="0" distB="0" distL="0" distR="0" wp14:anchorId="7E248438" wp14:editId="4268BCCC">
+            <wp:extent cx="7004050" cy="5524008"/>
+            <wp:effectExtent l="0" t="0" r="6350" b="635"/>
+            <wp:docPr id="3" name="Picture 3"/>
             <wp:cNvGraphicFramePr>
               <a:graphicFrameLocks xmlns:a="http://schemas.openxmlformats.org/drawingml/2006/main" noChangeAspect="1"/>
             </wp:cNvGraphicFramePr>
@@ -15463,7 +15549,7 @@
                   <pic:spPr bwMode="auto">
                     <a:xfrm>
                       <a:off x="0" y="0"/>
-                      <a:ext cx="7062160" cy="5847209"/>
+                      <a:ext cx="7018142" cy="5535122"/>
                     </a:xfrm>
                     <a:prstGeom prst="rect">
                       <a:avLst/>
@@ -15490,7 +15576,7 @@
           <w:iCs/>
         </w:rPr>
       </w:pPr>
-      <w:bookmarkStart w:id="45" w:name="_Toc99837072"/>
+      <w:bookmarkStart w:id="45" w:name="_Toc100127895"/>
       <w:r>
         <w:rPr>
           <w:b/>
@@ -15630,14 +15716,147 @@
       </w:r>
       <w:bookmarkEnd w:id="45"/>
     </w:p>
-    <w:p/>
+    <w:p>
+      <w:pPr>
+        <w:ind w:firstLine="0"/>
+      </w:pPr>
+      <w:r>
+        <w:rPr>
+          <w:b/>
+          <w:bCs/>
+          <w:i/>
+          <w:iCs/>
+        </w:rPr>
+        <w:t>*Ghi chú:</w:t>
+      </w:r>
+      <w:r>
+        <w:rPr>
+          <w:b/>
+          <w:bCs/>
+          <w:i/>
+          <w:iCs/>
+        </w:rPr>
+        <w:t xml:space="preserve"> </w:t>
+      </w:r>
+      <w:r>
+        <w:t>Cài đặt bao gồm các tính năng:</w:t>
+      </w:r>
+    </w:p>
+    <w:p>
+      <w:pPr>
+        <w:pStyle w:val="ListParagraph"/>
+        <w:numPr>
+          <w:ilvl w:val="0"/>
+          <w:numId w:val="20"/>
+        </w:numPr>
+      </w:pPr>
+      <w:r>
+        <w:t>Xem mã lovespace</w:t>
+      </w:r>
+    </w:p>
+    <w:p>
+      <w:pPr>
+        <w:pStyle w:val="ListParagraph"/>
+        <w:numPr>
+          <w:ilvl w:val="0"/>
+          <w:numId w:val="20"/>
+        </w:numPr>
+      </w:pPr>
+      <w:r>
+        <w:t>Đổi mật khẩu</w:t>
+      </w:r>
+    </w:p>
+    <w:p>
+      <w:pPr>
+        <w:pStyle w:val="ListParagraph"/>
+        <w:numPr>
+          <w:ilvl w:val="0"/>
+          <w:numId w:val="20"/>
+        </w:numPr>
+      </w:pPr>
+      <w:r>
+        <w:t>Thay đổi ngôn ngữ</w:t>
+      </w:r>
+    </w:p>
+    <w:p>
+      <w:pPr>
+        <w:pStyle w:val="ListParagraph"/>
+        <w:numPr>
+          <w:ilvl w:val="0"/>
+          <w:numId w:val="20"/>
+        </w:numPr>
+      </w:pPr>
+      <w:r>
+        <w:t>Cập nhật ảnh</w:t>
+      </w:r>
+    </w:p>
+    <w:p>
+      <w:pPr>
+        <w:pStyle w:val="ListParagraph"/>
+        <w:numPr>
+          <w:ilvl w:val="0"/>
+          <w:numId w:val="20"/>
+        </w:numPr>
+      </w:pPr>
+      <w:r>
+        <w:t>Cập nhật ngày yêu</w:t>
+      </w:r>
+    </w:p>
+    <w:p>
+      <w:pPr>
+        <w:pStyle w:val="ListParagraph"/>
+        <w:numPr>
+          <w:ilvl w:val="0"/>
+          <w:numId w:val="20"/>
+        </w:numPr>
+      </w:pPr>
+      <w:r>
+        <w:t>Chế độ chia tay</w:t>
+      </w:r>
+    </w:p>
+    <w:p>
+      <w:pPr>
+        <w:pStyle w:val="ListParagraph"/>
+        <w:numPr>
+          <w:ilvl w:val="0"/>
+          <w:numId w:val="20"/>
+        </w:numPr>
+      </w:pPr>
+      <w:r>
+        <w:lastRenderedPageBreak/>
+        <w:t>Điều khoản dịch vụ</w:t>
+      </w:r>
+    </w:p>
+    <w:p>
+      <w:pPr>
+        <w:pStyle w:val="ListParagraph"/>
+        <w:numPr>
+          <w:ilvl w:val="0"/>
+          <w:numId w:val="20"/>
+        </w:numPr>
+      </w:pPr>
+      <w:r>
+        <w:t>Chính sách bảo mật</w:t>
+      </w:r>
+    </w:p>
+    <w:p>
+      <w:pPr>
+        <w:pStyle w:val="ListParagraph"/>
+        <w:numPr>
+          <w:ilvl w:val="0"/>
+          <w:numId w:val="20"/>
+        </w:numPr>
+      </w:pPr>
+      <w:r>
+        <w:t>Đăng xuất</w:t>
+      </w:r>
+    </w:p>
     <w:p>
       <w:pPr>
         <w:pStyle w:val="Heading2"/>
       </w:pPr>
-      <w:bookmarkStart w:id="46" w:name="_Toc99912891"/>
-      <w:r>
-        <w:lastRenderedPageBreak/>
+      <w:bookmarkStart w:id="46" w:name="_Toc100127870"/>
+      <w:r>
         <w:t>Yêu cầu chức năng</w:t>
       </w:r>
       <w:bookmarkEnd w:id="46"/>
@@ -15646,7 +15865,7 @@
       <w:pPr>
         <w:pStyle w:val="Heading3"/>
       </w:pPr>
-      <w:bookmarkStart w:id="47" w:name="_Toc99912892"/>
+      <w:bookmarkStart w:id="47" w:name="_Toc100127871"/>
       <w:r>
         <w:t xml:space="preserve">Sơ đồ </w:t>
       </w:r>
@@ -15733,7 +15952,7 @@
           <w:iCs/>
         </w:rPr>
       </w:pPr>
-      <w:bookmarkStart w:id="48" w:name="_Toc99837073"/>
+      <w:bookmarkStart w:id="48" w:name="_Toc100127896"/>
       <w:r>
         <w:rPr>
           <w:b/>
@@ -15910,10 +16129,10 @@
           <w:noProof/>
         </w:rPr>
         <w:drawing>
-          <wp:inline distT="0" distB="0" distL="0" distR="0" wp14:anchorId="54D7CF94" wp14:editId="03A79A1A">
-            <wp:extent cx="6443425" cy="2118511"/>
+          <wp:inline distT="0" distB="0" distL="0" distR="0" wp14:anchorId="19F3A86A" wp14:editId="2CA92A28">
+            <wp:extent cx="6481227" cy="2369489"/>
             <wp:effectExtent l="0" t="0" r="0" b="0"/>
-            <wp:docPr id="9" name="Picture 9"/>
+            <wp:docPr id="14" name="Picture 14"/>
             <wp:cNvGraphicFramePr>
               <a:graphicFrameLocks xmlns:a="http://schemas.openxmlformats.org/drawingml/2006/main" noChangeAspect="1"/>
             </wp:cNvGraphicFramePr>
@@ -15921,7 +16140,7 @@
               <a:graphicData uri="http://schemas.openxmlformats.org/drawingml/2006/picture">
                 <pic:pic xmlns:pic="http://schemas.openxmlformats.org/drawingml/2006/picture">
                   <pic:nvPicPr>
-                    <pic:cNvPr id="0" name="Picture 1"/>
+                    <pic:cNvPr id="0" name="Picture 5"/>
                     <pic:cNvPicPr>
                       <a:picLocks noChangeAspect="1" noChangeArrowheads="1"/>
                     </pic:cNvPicPr>
@@ -15942,7 +16161,7 @@
                   <pic:spPr bwMode="auto">
                     <a:xfrm>
                       <a:off x="0" y="0"/>
-                      <a:ext cx="6467746" cy="2126508"/>
+                      <a:ext cx="6498705" cy="2375879"/>
                     </a:xfrm>
                     <a:prstGeom prst="rect">
                       <a:avLst/>
@@ -15969,7 +16188,7 @@
           <w:iCs/>
         </w:rPr>
       </w:pPr>
-      <w:bookmarkStart w:id="49" w:name="_Toc99837074"/>
+      <w:bookmarkStart w:id="49" w:name="_Toc100127897"/>
       <w:r>
         <w:rPr>
           <w:b/>
@@ -16193,7 +16412,7 @@
           <w:iCs/>
         </w:rPr>
       </w:pPr>
-      <w:bookmarkStart w:id="50" w:name="_Toc99837075"/>
+      <w:bookmarkStart w:id="50" w:name="_Toc100127898"/>
       <w:r>
         <w:rPr>
           <w:b/>
@@ -16326,7 +16545,7 @@
     <w:p>
       <w:pPr>
         <w:keepNext/>
-        <w:ind w:firstLine="142"/>
+        <w:ind w:firstLine="0"/>
         <w:jc w:val="left"/>
       </w:pPr>
       <w:r>
@@ -16334,10 +16553,10 @@
           <w:noProof/>
         </w:rPr>
         <w:drawing>
-          <wp:inline distT="0" distB="0" distL="0" distR="0" wp14:anchorId="189C6E74" wp14:editId="25EF4AAF">
-            <wp:extent cx="5839512" cy="2808514"/>
-            <wp:effectExtent l="0" t="0" r="0" b="0"/>
-            <wp:docPr id="19" name="Picture 19"/>
+          <wp:inline distT="0" distB="0" distL="0" distR="0" wp14:anchorId="74B47DE4" wp14:editId="032EA077">
+            <wp:extent cx="5899052" cy="2544417"/>
+            <wp:effectExtent l="0" t="0" r="6985" b="8890"/>
+            <wp:docPr id="16" name="Picture 16"/>
             <wp:cNvGraphicFramePr>
               <a:graphicFrameLocks xmlns:a="http://schemas.openxmlformats.org/drawingml/2006/main" noChangeAspect="1"/>
             </wp:cNvGraphicFramePr>
@@ -16345,7 +16564,7 @@
               <a:graphicData uri="http://schemas.openxmlformats.org/drawingml/2006/picture">
                 <pic:pic xmlns:pic="http://schemas.openxmlformats.org/drawingml/2006/picture">
                   <pic:nvPicPr>
-                    <pic:cNvPr id="0" name="Picture 13"/>
+                    <pic:cNvPr id="0" name="Picture 7"/>
                     <pic:cNvPicPr>
                       <a:picLocks noChangeAspect="1" noChangeArrowheads="1"/>
                     </pic:cNvPicPr>
@@ -16366,7 +16585,7 @@
                   <pic:spPr bwMode="auto">
                     <a:xfrm>
                       <a:off x="0" y="0"/>
-                      <a:ext cx="5845129" cy="2811216"/>
+                      <a:ext cx="5921574" cy="2554131"/>
                     </a:xfrm>
                     <a:prstGeom prst="rect">
                       <a:avLst/>
@@ -16402,7 +16621,7 @@
         </w:rPr>
         <w:t xml:space="preserve"> </w:t>
       </w:r>
-      <w:bookmarkStart w:id="51" w:name="_Toc99837076"/>
+      <w:bookmarkStart w:id="51" w:name="_Toc100127899"/>
       <w:r>
         <w:rPr>
           <w:b/>
@@ -16543,10 +16762,10 @@
           <w:noProof/>
         </w:rPr>
         <w:drawing>
-          <wp:inline distT="0" distB="0" distL="0" distR="0" wp14:anchorId="78E2414F" wp14:editId="71D710FD">
-            <wp:extent cx="6138250" cy="3798151"/>
+          <wp:inline distT="0" distB="0" distL="0" distR="0" wp14:anchorId="46AA5097" wp14:editId="5DE9A774">
+            <wp:extent cx="6158034" cy="3657600"/>
             <wp:effectExtent l="0" t="0" r="0" b="0"/>
-            <wp:docPr id="15" name="Picture 15"/>
+            <wp:docPr id="18" name="Picture 18"/>
             <wp:cNvGraphicFramePr>
               <a:graphicFrameLocks xmlns:a="http://schemas.openxmlformats.org/drawingml/2006/main" noChangeAspect="1"/>
             </wp:cNvGraphicFramePr>
@@ -16554,7 +16773,7 @@
               <a:graphicData uri="http://schemas.openxmlformats.org/drawingml/2006/picture">
                 <pic:pic xmlns:pic="http://schemas.openxmlformats.org/drawingml/2006/picture">
                   <pic:nvPicPr>
-                    <pic:cNvPr id="0" name="Picture 7"/>
+                    <pic:cNvPr id="0" name="Picture 11"/>
                     <pic:cNvPicPr>
                       <a:picLocks noChangeAspect="1" noChangeArrowheads="1"/>
                     </pic:cNvPicPr>
@@ -16575,7 +16794,7 @@
                   <pic:spPr bwMode="auto">
                     <a:xfrm>
                       <a:off x="0" y="0"/>
-                      <a:ext cx="6153698" cy="3807710"/>
+                      <a:ext cx="6162907" cy="3660495"/>
                     </a:xfrm>
                     <a:prstGeom prst="rect">
                       <a:avLst/>
@@ -16602,7 +16821,7 @@
           <w:iCs/>
         </w:rPr>
       </w:pPr>
-      <w:bookmarkStart w:id="52" w:name="_Toc99837077"/>
+      <w:bookmarkStart w:id="52" w:name="_Toc100127900"/>
       <w:r>
         <w:rPr>
           <w:b/>
@@ -16802,7 +17021,7 @@
           <w:iCs/>
         </w:rPr>
       </w:pPr>
-      <w:bookmarkStart w:id="53" w:name="_Toc99837078"/>
+      <w:bookmarkStart w:id="53" w:name="_Toc100127901"/>
       <w:r>
         <w:rPr>
           <w:b/>
@@ -16928,7 +17147,7 @@
       <w:pPr>
         <w:pStyle w:val="Heading3"/>
       </w:pPr>
-      <w:bookmarkStart w:id="54" w:name="_Toc99912893"/>
+      <w:bookmarkStart w:id="54" w:name="_Toc100127872"/>
       <w:r>
         <w:t>Mô tả chi tiết use case</w:t>
       </w:r>
@@ -17012,7 +17231,7 @@
           <w:bCs w:val="0"/>
         </w:rPr>
       </w:pPr>
-      <w:bookmarkStart w:id="55" w:name="_Toc99912911"/>
+      <w:bookmarkStart w:id="55" w:name="_Toc100127905"/>
       <w:r>
         <w:rPr>
           <w:b/>
@@ -18334,7 +18553,7 @@
           <w:bCs w:val="0"/>
         </w:rPr>
       </w:pPr>
-      <w:bookmarkStart w:id="56" w:name="_Toc99912912"/>
+      <w:bookmarkStart w:id="56" w:name="_Toc100127906"/>
       <w:r>
         <w:rPr>
           <w:b/>
@@ -19246,7 +19465,7 @@
           <w:bCs w:val="0"/>
         </w:rPr>
       </w:pPr>
-      <w:bookmarkStart w:id="57" w:name="_Toc99912913"/>
+      <w:bookmarkStart w:id="57" w:name="_Toc100127907"/>
       <w:r>
         <w:rPr>
           <w:b/>
@@ -20009,7 +20228,7 @@
           <w:bCs w:val="0"/>
         </w:rPr>
       </w:pPr>
-      <w:bookmarkStart w:id="58" w:name="_Toc99912914"/>
+      <w:bookmarkStart w:id="58" w:name="_Toc100127908"/>
       <w:r>
         <w:rPr>
           <w:b/>
@@ -20865,7 +21084,7 @@
           <w:bCs w:val="0"/>
         </w:rPr>
       </w:pPr>
-      <w:bookmarkStart w:id="59" w:name="_Toc99912915"/>
+      <w:bookmarkStart w:id="59" w:name="_Toc100127909"/>
       <w:r>
         <w:rPr>
           <w:b/>
@@ -21527,7 +21746,7 @@
           <w:bCs w:val="0"/>
         </w:rPr>
       </w:pPr>
-      <w:bookmarkStart w:id="60" w:name="_Toc99912916"/>
+      <w:bookmarkStart w:id="60" w:name="_Toc100127910"/>
       <w:r>
         <w:rPr>
           <w:b/>
@@ -22102,7 +22321,7 @@
           <w:bCs w:val="0"/>
         </w:rPr>
       </w:pPr>
-      <w:bookmarkStart w:id="61" w:name="_Toc99912917"/>
+      <w:bookmarkStart w:id="61" w:name="_Toc100127911"/>
       <w:r>
         <w:rPr>
           <w:b/>
@@ -22827,7 +23046,7 @@
           <w:bCs w:val="0"/>
         </w:rPr>
       </w:pPr>
-      <w:bookmarkStart w:id="62" w:name="_Toc99912918"/>
+      <w:bookmarkStart w:id="62" w:name="_Toc100127912"/>
       <w:r>
         <w:rPr>
           <w:b/>
@@ -23596,7 +23815,7 @@
           <w:bCs w:val="0"/>
         </w:rPr>
       </w:pPr>
-      <w:bookmarkStart w:id="63" w:name="_Toc99912919"/>
+      <w:bookmarkStart w:id="63" w:name="_Toc100127913"/>
       <w:r>
         <w:rPr>
           <w:b/>
@@ -24266,7 +24485,7 @@
           <w:bCs w:val="0"/>
         </w:rPr>
       </w:pPr>
-      <w:bookmarkStart w:id="64" w:name="_Toc99912920"/>
+      <w:bookmarkStart w:id="64" w:name="_Toc100127914"/>
       <w:r>
         <w:rPr>
           <w:b/>
@@ -24902,7 +25121,7 @@
           <w:bCs w:val="0"/>
         </w:rPr>
       </w:pPr>
-      <w:bookmarkStart w:id="65" w:name="_Toc99912921"/>
+      <w:bookmarkStart w:id="65" w:name="_Toc100127915"/>
       <w:r>
         <w:rPr>
           <w:b/>
@@ -25565,7 +25784,7 @@
           <w:bCs w:val="0"/>
         </w:rPr>
       </w:pPr>
-      <w:bookmarkStart w:id="66" w:name="_Toc99912922"/>
+      <w:bookmarkStart w:id="66" w:name="_Toc100127916"/>
       <w:r>
         <w:rPr>
           <w:b/>
@@ -26285,7 +26504,7 @@
           <w:bCs w:val="0"/>
         </w:rPr>
       </w:pPr>
-      <w:bookmarkStart w:id="67" w:name="_Toc99912923"/>
+      <w:bookmarkStart w:id="67" w:name="_Toc100127917"/>
       <w:r>
         <w:rPr>
           <w:b/>
@@ -26936,7 +27155,7 @@
           <w:bCs w:val="0"/>
         </w:rPr>
       </w:pPr>
-      <w:bookmarkStart w:id="68" w:name="_Toc99912924"/>
+      <w:bookmarkStart w:id="68" w:name="_Toc100127918"/>
       <w:r>
         <w:rPr>
           <w:b/>
@@ -27535,7 +27754,7 @@
           <w:bCs w:val="0"/>
         </w:rPr>
       </w:pPr>
-      <w:bookmarkStart w:id="69" w:name="_Toc99912925"/>
+      <w:bookmarkStart w:id="69" w:name="_Toc100127919"/>
       <w:r>
         <w:rPr>
           <w:b/>
@@ -28260,7 +28479,7 @@
           <w:bCs w:val="0"/>
         </w:rPr>
       </w:pPr>
-      <w:bookmarkStart w:id="70" w:name="_Toc99912926"/>
+      <w:bookmarkStart w:id="70" w:name="_Toc100127920"/>
       <w:r>
         <w:rPr>
           <w:b/>
@@ -28984,7 +29203,7 @@
           <w:bCs w:val="0"/>
         </w:rPr>
       </w:pPr>
-      <w:bookmarkStart w:id="71" w:name="_Toc99912927"/>
+      <w:bookmarkStart w:id="71" w:name="_Toc100127921"/>
       <w:r>
         <w:rPr>
           <w:b/>
@@ -29690,7 +29909,7 @@
           <w:bCs w:val="0"/>
         </w:rPr>
       </w:pPr>
-      <w:bookmarkStart w:id="72" w:name="_Toc99912928"/>
+      <w:bookmarkStart w:id="72" w:name="_Toc100127922"/>
       <w:r>
         <w:rPr>
           <w:b/>
@@ -30284,7 +30503,7 @@
           <w:bCs w:val="0"/>
         </w:rPr>
       </w:pPr>
-      <w:bookmarkStart w:id="73" w:name="_Toc99912929"/>
+      <w:bookmarkStart w:id="73" w:name="_Toc100127923"/>
       <w:r>
         <w:rPr>
           <w:b/>
@@ -31209,7 +31428,7 @@
           <w:bCs w:val="0"/>
         </w:rPr>
       </w:pPr>
-      <w:bookmarkStart w:id="74" w:name="_Toc99912930"/>
+      <w:bookmarkStart w:id="74" w:name="_Toc100127924"/>
       <w:r>
         <w:rPr>
           <w:b/>
@@ -31880,7 +32099,7 @@
           <w:bCs w:val="0"/>
         </w:rPr>
       </w:pPr>
-      <w:bookmarkStart w:id="75" w:name="_Toc99912931"/>
+      <w:bookmarkStart w:id="75" w:name="_Toc100127925"/>
       <w:r>
         <w:rPr>
           <w:b/>
@@ -32557,7 +32776,7 @@
           <w:bCs w:val="0"/>
         </w:rPr>
       </w:pPr>
-      <w:bookmarkStart w:id="76" w:name="_Toc99912932"/>
+      <w:bookmarkStart w:id="76" w:name="_Toc100127926"/>
       <w:r>
         <w:rPr>
           <w:b/>
@@ -33204,7 +33423,7 @@
           <w:bCs w:val="0"/>
         </w:rPr>
       </w:pPr>
-      <w:bookmarkStart w:id="77" w:name="_Toc99912933"/>
+      <w:bookmarkStart w:id="77" w:name="_Toc100127927"/>
       <w:r>
         <w:rPr>
           <w:b/>
@@ -33936,7 +34155,7 @@
           <w:bCs w:val="0"/>
         </w:rPr>
       </w:pPr>
-      <w:bookmarkStart w:id="78" w:name="_Toc99912934"/>
+      <w:bookmarkStart w:id="78" w:name="_Toc100127928"/>
       <w:r>
         <w:rPr>
           <w:b/>
@@ -34533,7 +34752,7 @@
           <w:bCs w:val="0"/>
         </w:rPr>
       </w:pPr>
-      <w:bookmarkStart w:id="79" w:name="_Toc99912935"/>
+      <w:bookmarkStart w:id="79" w:name="_Toc100127929"/>
       <w:r>
         <w:rPr>
           <w:b/>
@@ -35223,7 +35442,7 @@
           <w:bCs w:val="0"/>
         </w:rPr>
       </w:pPr>
-      <w:bookmarkStart w:id="80" w:name="_Toc99912936"/>
+      <w:bookmarkStart w:id="80" w:name="_Toc100127930"/>
       <w:r>
         <w:rPr>
           <w:b/>
@@ -35686,7 +35905,7 @@
           <w:bCs w:val="0"/>
         </w:rPr>
       </w:pPr>
-      <w:bookmarkStart w:id="81" w:name="_Toc99912937"/>
+      <w:bookmarkStart w:id="81" w:name="_Toc100127931"/>
       <w:r>
         <w:rPr>
           <w:b/>
@@ -36330,7 +36549,7 @@
           <w:bCs w:val="0"/>
         </w:rPr>
       </w:pPr>
-      <w:bookmarkStart w:id="82" w:name="_Toc99912938"/>
+      <w:bookmarkStart w:id="82" w:name="_Toc100127932"/>
       <w:r>
         <w:rPr>
           <w:b/>
@@ -36934,7 +37153,7 @@
           <w:bCs w:val="0"/>
         </w:rPr>
       </w:pPr>
-      <w:bookmarkStart w:id="83" w:name="_Toc99912939"/>
+      <w:bookmarkStart w:id="83" w:name="_Toc100127933"/>
       <w:r>
         <w:rPr>
           <w:b/>
@@ -37545,7 +37764,7 @@
           <w:bCs w:val="0"/>
         </w:rPr>
       </w:pPr>
-      <w:bookmarkStart w:id="84" w:name="_Toc99912940"/>
+      <w:bookmarkStart w:id="84" w:name="_Toc100127934"/>
       <w:r>
         <w:rPr>
           <w:b/>
@@ -38167,7 +38386,7 @@
           <w:bCs w:val="0"/>
         </w:rPr>
       </w:pPr>
-      <w:bookmarkStart w:id="85" w:name="_Toc99912941"/>
+      <w:bookmarkStart w:id="85" w:name="_Toc100127935"/>
       <w:r>
         <w:rPr>
           <w:b/>
@@ -38842,7 +39061,7 @@
           <w:bCs w:val="0"/>
         </w:rPr>
       </w:pPr>
-      <w:bookmarkStart w:id="86" w:name="_Toc99912942"/>
+      <w:bookmarkStart w:id="86" w:name="_Toc100127936"/>
       <w:r>
         <w:rPr>
           <w:b/>
@@ -39522,7 +39741,7 @@
       <w:pPr>
         <w:pStyle w:val="Heading2"/>
       </w:pPr>
-      <w:bookmarkStart w:id="87" w:name="_Toc99912894"/>
+      <w:bookmarkStart w:id="87" w:name="_Toc100127873"/>
       <w:r>
         <w:lastRenderedPageBreak/>
         <w:t>Yêu cầu phi chức năng</w:t>
@@ -39986,7 +40205,7 @@
       <w:pPr>
         <w:pStyle w:val="Heading2"/>
       </w:pPr>
-      <w:bookmarkStart w:id="88" w:name="_Toc99912895"/>
+      <w:bookmarkStart w:id="88" w:name="_Toc100127874"/>
       <w:r>
         <w:t>Đề xuất giải pháp</w:t>
       </w:r>
@@ -39997,7 +40216,7 @@
         <w:pStyle w:val="Heading3"/>
       </w:pPr>
       <w:bookmarkStart w:id="89" w:name="_Toc72760447"/>
-      <w:bookmarkStart w:id="90" w:name="_Toc99912896"/>
+      <w:bookmarkStart w:id="90" w:name="_Toc100127875"/>
       <w:r>
         <w:t>Giải pháp tổng thể</w:t>
       </w:r>
@@ -40009,11 +40228,23 @@
         <w:pStyle w:val="Heading4"/>
         <w:numPr>
           <w:ilvl w:val="3"/>
-          <w:numId w:val="42"/>
+          <w:numId w:val="41"/>
         </w:numPr>
-      </w:pPr>
-      <w:r>
-        <w:t>Mô tả:</w:t>
+        <w:tabs>
+          <w:tab w:val="num" w:pos="2877"/>
+        </w:tabs>
+        <w:ind w:left="1432" w:hanging="864"/>
+      </w:pPr>
+      <w:r>
+        <w:t>Giải pháp công nghệ</w:t>
+      </w:r>
+    </w:p>
+    <w:p>
+      <w:pPr>
+        <w:ind w:firstLine="567"/>
+      </w:pPr>
+      <w:r>
+        <w:t>Ứng dụng được xây dựng dựa trên các công nghệ:</w:t>
       </w:r>
     </w:p>
     <w:p>
@@ -40021,12 +40252,15 @@
         <w:pStyle w:val="ListParagraph"/>
         <w:numPr>
           <w:ilvl w:val="0"/>
-          <w:numId w:val="43"/>
+          <w:numId w:val="44"/>
         </w:numPr>
         <w:spacing w:before="0" w:after="120"/>
       </w:pPr>
       <w:r>
-        <w:t xml:space="preserve">Lớp dữ liệu: Chịu trách nhiệm kết nối đến CSDL. Thực hiện các thao tác đối với CSDL như thêm, sửa, xóa dữ liệu. Đây là lớp duy nhất được phép truy cập CSDL của ứng dụng.  </w:t>
+        <w:t xml:space="preserve">Hệ quản trị cơ sở dữ liệu (Database Server): </w:t>
+      </w:r>
+      <w:r>
+        <w:t>Postgresql</w:t>
       </w:r>
     </w:p>
     <w:p>
@@ -40034,12 +40268,24 @@
         <w:pStyle w:val="ListParagraph"/>
         <w:numPr>
           <w:ilvl w:val="0"/>
-          <w:numId w:val="43"/>
+          <w:numId w:val="44"/>
         </w:numPr>
         <w:spacing w:before="0" w:after="120"/>
       </w:pPr>
       <w:r>
-        <w:t xml:space="preserve">Lớp ứng dụng: Cung cấp dữ liệu, các hàm xử lý nghiệp vụ của ứng dụng, quản lý luồng nghiệp vụ… được sử dụng tại các lớp phía trên. Tất cả các dữ liệu được sử dụng tại lớp trình bày đều thông qua lớp này chứ không thể trực tiếp truy xuất từ CSDL. </w:t>
+        <w:t>Công nghệ sử dụng</w:t>
+      </w:r>
+      <w:r>
+        <w:t xml:space="preserve"> cho</w:t>
+      </w:r>
+      <w:r>
+        <w:t xml:space="preserve"> Backend: </w:t>
+      </w:r>
+      <w:r>
+        <w:t xml:space="preserve">NestJS </w:t>
+      </w:r>
+      <w:r>
+        <w:t>được viết bằng ngôn ngữ JavaScript</w:t>
       </w:r>
     </w:p>
     <w:p>
@@ -40047,12 +40293,81 @@
         <w:pStyle w:val="ListParagraph"/>
         <w:numPr>
           <w:ilvl w:val="0"/>
-          <w:numId w:val="43"/>
+          <w:numId w:val="44"/>
         </w:numPr>
         <w:spacing w:before="0" w:after="120"/>
       </w:pPr>
       <w:r>
-        <w:t xml:space="preserve">Lớp trình bày: Cung cấp giao diện người dùng. Lớp này xử lý các thao tác logic trên giao diện người dùng, kiểm tra input từ các form nhập, hiển thị thông tin dữ liệu nghiệp vụ được cung cấp từ lớp bên dưới. </w:t>
+        <w:t>Công nghệ sử dụng</w:t>
+      </w:r>
+      <w:r>
+        <w:t xml:space="preserve"> cho</w:t>
+      </w:r>
+      <w:r>
+        <w:t xml:space="preserve"> </w:t>
+      </w:r>
+      <w:r>
+        <w:t xml:space="preserve">Frontend: </w:t>
+      </w:r>
+    </w:p>
+    <w:p>
+      <w:pPr>
+        <w:pStyle w:val="ListParagraph"/>
+        <w:numPr>
+          <w:ilvl w:val="0"/>
+          <w:numId w:val="45"/>
+        </w:numPr>
+        <w:spacing w:before="0" w:after="120"/>
+      </w:pPr>
+      <w:r>
+        <w:t xml:space="preserve">Mobile: </w:t>
+      </w:r>
+      <w:r>
+        <w:t xml:space="preserve">Framework </w:t>
+      </w:r>
+      <w:r>
+        <w:t>Flutter tương ứng cho Android và iOS</w:t>
+      </w:r>
+      <w:r>
+        <w:t xml:space="preserve">, được viết bằng ngôn ngữ </w:t>
+      </w:r>
+      <w:r>
+        <w:t>D</w:t>
+      </w:r>
+      <w:r>
+        <w:t>art</w:t>
+      </w:r>
+    </w:p>
+    <w:p>
+      <w:pPr>
+        <w:pStyle w:val="ListParagraph"/>
+        <w:numPr>
+          <w:ilvl w:val="0"/>
+          <w:numId w:val="46"/>
+        </w:numPr>
+        <w:spacing w:before="0" w:after="120"/>
+      </w:pPr>
+      <w:r>
+        <w:t xml:space="preserve">Webserver: </w:t>
+      </w:r>
+      <w:r>
+        <w:t>Nginx</w:t>
+      </w:r>
+    </w:p>
+    <w:p>
+      <w:pPr>
+        <w:pStyle w:val="ListParagraph"/>
+        <w:numPr>
+          <w:ilvl w:val="0"/>
+          <w:numId w:val="46"/>
+        </w:numPr>
+        <w:spacing w:before="0" w:after="120"/>
+      </w:pPr>
+      <w:r>
+        <w:t xml:space="preserve">Hệ điều hành máy chủ: </w:t>
+      </w:r>
+      <w:r>
+        <w:t>Linux</w:t>
       </w:r>
     </w:p>
     <w:p>
@@ -40068,31 +40383,212 @@
         <w:ind w:left="1432" w:hanging="864"/>
       </w:pPr>
       <w:r>
-        <w:t>Giải pháp công nghệ:</w:t>
-      </w:r>
-    </w:p>
-    <w:p>
-      <w:pPr>
-        <w:ind w:firstLine="567"/>
-      </w:pPr>
-      <w:r>
-        <w:t>Ứng dụng được xây dựng dựa trên các công nghệ:</w:t>
-      </w:r>
+        <w:t>Kiến trúc tổng quát hệ thống</w:t>
+      </w:r>
+    </w:p>
+    <w:p>
+      <w:pPr>
+        <w:keepNext/>
+        <w:ind w:hanging="284"/>
+      </w:pPr>
+      <w:r>
+        <w:rPr>
+          <w:noProof/>
+        </w:rPr>
+        <w:drawing>
+          <wp:inline distT="0" distB="0" distL="0" distR="0" wp14:anchorId="321E774F" wp14:editId="2797C843">
+            <wp:extent cx="6045019" cy="2299581"/>
+            <wp:effectExtent l="0" t="0" r="0" b="5715"/>
+            <wp:docPr id="9" name="Picture 9"/>
+            <wp:cNvGraphicFramePr>
+              <a:graphicFrameLocks xmlns:a="http://schemas.openxmlformats.org/drawingml/2006/main" noChangeAspect="1"/>
+            </wp:cNvGraphicFramePr>
+            <a:graphic xmlns:a="http://schemas.openxmlformats.org/drawingml/2006/main">
+              <a:graphicData uri="http://schemas.openxmlformats.org/drawingml/2006/picture">
+                <pic:pic xmlns:pic="http://schemas.openxmlformats.org/drawingml/2006/picture">
+                  <pic:nvPicPr>
+                    <pic:cNvPr id="0" name="Picture 3"/>
+                    <pic:cNvPicPr>
+                      <a:picLocks noChangeAspect="1" noChangeArrowheads="1"/>
+                    </pic:cNvPicPr>
+                  </pic:nvPicPr>
+                  <pic:blipFill>
+                    <a:blip r:embed="rId32">
+                      <a:extLst>
+                        <a:ext uri="{28A0092B-C50C-407E-A947-70E740481C1C}">
+                          <a14:useLocalDpi xmlns:a14="http://schemas.microsoft.com/office/drawing/2010/main" val="0"/>
+                        </a:ext>
+                      </a:extLst>
+                    </a:blip>
+                    <a:srcRect/>
+                    <a:stretch>
+                      <a:fillRect/>
+                    </a:stretch>
+                  </pic:blipFill>
+                  <pic:spPr bwMode="auto">
+                    <a:xfrm>
+                      <a:off x="0" y="0"/>
+                      <a:ext cx="6052315" cy="2302356"/>
+                    </a:xfrm>
+                    <a:prstGeom prst="rect">
+                      <a:avLst/>
+                    </a:prstGeom>
+                    <a:noFill/>
+                    <a:ln>
+                      <a:noFill/>
+                    </a:ln>
+                  </pic:spPr>
+                </pic:pic>
+              </a:graphicData>
+            </a:graphic>
+          </wp:inline>
+        </w:drawing>
+      </w:r>
+    </w:p>
+    <w:p>
+      <w:pPr>
+        <w:pStyle w:val="Caption"/>
+        <w:rPr>
+          <w:b/>
+          <w:bCs w:val="0"/>
+          <w:i/>
+          <w:iCs/>
+        </w:rPr>
+      </w:pPr>
+      <w:bookmarkStart w:id="91" w:name="_Toc100127902"/>
+      <w:r>
+        <w:rPr>
+          <w:b/>
+          <w:bCs w:val="0"/>
+          <w:i/>
+          <w:iCs/>
+        </w:rPr>
+        <w:t xml:space="preserve">Hình </w:t>
+      </w:r>
+      <w:r>
+        <w:rPr>
+          <w:b/>
+          <w:bCs w:val="0"/>
+          <w:i/>
+          <w:iCs/>
+        </w:rPr>
+        <w:fldChar w:fldCharType="begin"/>
+      </w:r>
+      <w:r>
+        <w:rPr>
+          <w:b/>
+          <w:bCs w:val="0"/>
+          <w:i/>
+          <w:iCs/>
+        </w:rPr>
+        <w:instrText xml:space="preserve"> STYLEREF 1 \s </w:instrText>
+      </w:r>
+      <w:r>
+        <w:rPr>
+          <w:b/>
+          <w:bCs w:val="0"/>
+          <w:i/>
+          <w:iCs/>
+        </w:rPr>
+        <w:fldChar w:fldCharType="separate"/>
+      </w:r>
+      <w:r>
+        <w:rPr>
+          <w:b/>
+          <w:bCs w:val="0"/>
+          <w:i/>
+          <w:iCs/>
+          <w:noProof/>
+        </w:rPr>
+        <w:t>3</w:t>
+      </w:r>
+      <w:r>
+        <w:rPr>
+          <w:b/>
+          <w:bCs w:val="0"/>
+          <w:i/>
+          <w:iCs/>
+        </w:rPr>
+        <w:fldChar w:fldCharType="end"/>
+      </w:r>
+      <w:r>
+        <w:rPr>
+          <w:b/>
+          <w:bCs w:val="0"/>
+          <w:i/>
+          <w:iCs/>
+        </w:rPr>
+        <w:noBreakHyphen/>
+      </w:r>
+      <w:r>
+        <w:rPr>
+          <w:b/>
+          <w:bCs w:val="0"/>
+          <w:i/>
+          <w:iCs/>
+        </w:rPr>
+        <w:fldChar w:fldCharType="begin"/>
+      </w:r>
+      <w:r>
+        <w:rPr>
+          <w:b/>
+          <w:bCs w:val="0"/>
+          <w:i/>
+          <w:iCs/>
+        </w:rPr>
+        <w:instrText xml:space="preserve"> SEQ Hình \* ARABIC \s 1 </w:instrText>
+      </w:r>
+      <w:r>
+        <w:rPr>
+          <w:b/>
+          <w:bCs w:val="0"/>
+          <w:i/>
+          <w:iCs/>
+        </w:rPr>
+        <w:fldChar w:fldCharType="separate"/>
+      </w:r>
+      <w:r>
+        <w:rPr>
+          <w:b/>
+          <w:bCs w:val="0"/>
+          <w:i/>
+          <w:iCs/>
+          <w:noProof/>
+        </w:rPr>
+        <w:t>8</w:t>
+      </w:r>
+      <w:r>
+        <w:rPr>
+          <w:b/>
+          <w:bCs w:val="0"/>
+          <w:i/>
+          <w:iCs/>
+        </w:rPr>
+        <w:fldChar w:fldCharType="end"/>
+      </w:r>
+      <w:r>
+        <w:rPr>
+          <w:b/>
+          <w:bCs w:val="0"/>
+          <w:i/>
+          <w:iCs/>
+        </w:rPr>
+        <w:t xml:space="preserve"> Kiến trúc tổng quát hệ thống</w:t>
+      </w:r>
+      <w:bookmarkEnd w:id="91"/>
     </w:p>
     <w:p>
       <w:pPr>
         <w:pStyle w:val="ListParagraph"/>
         <w:numPr>
           <w:ilvl w:val="0"/>
-          <w:numId w:val="44"/>
+          <w:numId w:val="43"/>
         </w:numPr>
         <w:spacing w:before="0" w:after="120"/>
       </w:pPr>
       <w:r>
-        <w:t xml:space="preserve">Hệ quản trị cơ sở dữ liệu (Database Server): </w:t>
-      </w:r>
-      <w:r>
-        <w:t>Postgresql</w:t>
+        <w:lastRenderedPageBreak/>
+        <w:t xml:space="preserve">Lớp dữ liệu: Chịu trách nhiệm kết nối đến CSDL. Thực hiện các thao tác đối với CSDL như thêm, sửa, xóa dữ liệu. Đây là lớp duy nhất được phép truy cập CSDL của ứng dụng.  </w:t>
       </w:r>
     </w:p>
     <w:p>
@@ -40100,15 +40596,12 @@
         <w:pStyle w:val="ListParagraph"/>
         <w:numPr>
           <w:ilvl w:val="0"/>
-          <w:numId w:val="44"/>
+          <w:numId w:val="43"/>
         </w:numPr>
         <w:spacing w:before="0" w:after="120"/>
       </w:pPr>
       <w:r>
-        <w:t xml:space="preserve">Ngôn ngữ thực hiện Backend: </w:t>
-      </w:r>
-      <w:r>
-        <w:t>NodeJS, NestJS Framework</w:t>
+        <w:t xml:space="preserve">Lớp ứng dụng: Cung cấp dữ liệu, các hàm xử lý nghiệp vụ của ứng dụng, quản lý luồng nghiệp vụ… được sử dụng tại các lớp phía trên. Tất cả các dữ liệu được sử dụng tại lớp trình bày đều thông qua lớp này chứ không thể trực tiếp truy xuất từ CSDL. </w:t>
       </w:r>
     </w:p>
     <w:p>
@@ -40116,79 +40609,11 @@
         <w:pStyle w:val="ListParagraph"/>
         <w:numPr>
           <w:ilvl w:val="0"/>
-          <w:numId w:val="44"/>
+          <w:numId w:val="43"/>
         </w:numPr>
-        <w:spacing w:before="0" w:after="120"/>
-      </w:pPr>
-      <w:r>
-        <w:t xml:space="preserve">Ngôn ngữ thực hiện Frontend: </w:t>
-      </w:r>
-    </w:p>
-    <w:p>
-      <w:pPr>
-        <w:pStyle w:val="ListParagraph"/>
-        <w:numPr>
-          <w:ilvl w:val="0"/>
-          <w:numId w:val="45"/>
-        </w:numPr>
-        <w:spacing w:before="0" w:after="120"/>
-      </w:pPr>
-      <w:r>
-        <w:t xml:space="preserve">Website: </w:t>
-      </w:r>
-      <w:r>
-        <w:t>dùng ReactJS</w:t>
-      </w:r>
-      <w:r>
-        <w:t>;</w:t>
-      </w:r>
-    </w:p>
-    <w:p>
-      <w:pPr>
-        <w:pStyle w:val="ListParagraph"/>
-        <w:numPr>
-          <w:ilvl w:val="0"/>
-          <w:numId w:val="45"/>
-        </w:numPr>
-        <w:spacing w:before="0" w:after="120"/>
-      </w:pPr>
-      <w:r>
-        <w:t xml:space="preserve">Mobile: </w:t>
-      </w:r>
-      <w:r>
-        <w:t>Flutter tương ứng cho Android và iOS</w:t>
-      </w:r>
-    </w:p>
-    <w:p>
-      <w:pPr>
-        <w:pStyle w:val="ListParagraph"/>
-        <w:numPr>
-          <w:ilvl w:val="0"/>
-          <w:numId w:val="46"/>
-        </w:numPr>
-        <w:spacing w:before="0" w:after="120"/>
-      </w:pPr>
-      <w:r>
-        <w:t xml:space="preserve">Webserver: </w:t>
-      </w:r>
-      <w:r>
-        <w:t>Nginx</w:t>
-      </w:r>
-    </w:p>
-    <w:p>
-      <w:pPr>
-        <w:pStyle w:val="ListParagraph"/>
-        <w:numPr>
-          <w:ilvl w:val="0"/>
-          <w:numId w:val="46"/>
-        </w:numPr>
-        <w:spacing w:before="0" w:after="120"/>
-      </w:pPr>
-      <w:r>
-        <w:t xml:space="preserve">Hệ điều hành máy chủ: </w:t>
-      </w:r>
-      <w:r>
-        <w:t>Linux</w:t>
+      </w:pPr>
+      <w:r>
+        <w:t>Lớp trình bày: Cung cấp giao diện người dùng. Lớp này xử lý các thao tác logic trên giao diện người dùng, kiểm tra input từ các form nhập, hiển thị thông tin dữ liệu nghiệp vụ được cung cấp từ lớp bên dưới</w:t>
       </w:r>
     </w:p>
     <w:p>
@@ -40212,11 +40637,7 @@
         <w:ind w:firstLine="567"/>
       </w:pPr>
       <w:r>
-        <w:t xml:space="preserve">Áp dụng các tiêu chuẩn bảo mật cũng như các kỹ thuật nhằm đảm bảo tính bảo mật cho các hệ thống, nhằm tránh các lỗi bảo mật có thể phát sinh như SQL </w:t>
-      </w:r>
-      <w:r>
-        <w:lastRenderedPageBreak/>
-        <w:t>Injection. Kiểm tra mã nguồn trong quá trình phát triển. Sử dụng các công cụ quét lỗi cũng như bố trí nhân sự tester kiểm thử nhằm phát hiện các lỗi nghiêm trọng.</w:t>
+        <w:t>Áp dụng các tiêu chuẩn bảo mật cũng như các kỹ thuật nhằm đảm bảo tính bảo mật cho các hệ thống, nhằm tránh các lỗi bảo mật có thể phát sinh như SQL Injection. Kiểm tra mã nguồn trong quá trình phát triển. Sử dụng các công cụ quét lỗi cũng như bố trí nhân sự tester kiểm thử nhằm phát hiện các lỗi nghiêm trọng.</w:t>
       </w:r>
     </w:p>
     <w:p>
@@ -40309,16 +40730,16 @@
       <w:pPr>
         <w:pStyle w:val="Heading3"/>
       </w:pPr>
-      <w:bookmarkStart w:id="91" w:name="_Toc72760448"/>
-      <w:bookmarkStart w:id="92" w:name="_Toc99912897"/>
+      <w:bookmarkStart w:id="92" w:name="_Toc72760448"/>
+      <w:bookmarkStart w:id="93" w:name="_Toc100127876"/>
       <w:r>
         <w:t>Giải</w:t>
       </w:r>
       <w:r>
         <w:t xml:space="preserve"> pháp bảo mật</w:t>
       </w:r>
-      <w:bookmarkEnd w:id="91"/>
       <w:bookmarkEnd w:id="92"/>
+      <w:bookmarkEnd w:id="93"/>
     </w:p>
     <w:p>
       <w:pPr>
@@ -40356,6 +40777,7 @@
         <w:spacing w:before="0" w:after="120"/>
       </w:pPr>
       <w:r>
+        <w:lastRenderedPageBreak/>
         <w:t>Địa chỉ mail có sự xác thực từ phía người dùng.</w:t>
       </w:r>
     </w:p>
@@ -40423,11 +40845,7 @@
         <w:spacing w:before="0" w:after="120"/>
       </w:pPr>
       <w:r>
-        <w:t xml:space="preserve">Cơ chế kiểm soát truy cập: Chứng thực tài khoản người dùng, quản lý mọi truy cập vào hệ thống, và từ chối những truy cập chưa được cấp quyền đối với các nội dung cụ thể. Chuyên viên quản trị hệ thống sẽ </w:t>
-      </w:r>
-      <w:r>
-        <w:lastRenderedPageBreak/>
-        <w:t>quy định tính năng nào được gán cho nhóm người dùng vai trò của người dùng.</w:t>
+        <w:t>Cơ chế kiểm soát truy cập: Chứng thực tài khoản người dùng, quản lý mọi truy cập vào hệ thống, và từ chối những truy cập chưa được cấp quyền đối với các nội dung cụ thể. Chuyên viên quản trị hệ thống sẽ quy định tính năng nào được gán cho nhóm người dùng vai trò của người dùng.</w:t>
       </w:r>
     </w:p>
     <w:p>
@@ -40479,6 +40897,7 @@
         <w:spacing w:before="0" w:after="120"/>
       </w:pPr>
       <w:r>
+        <w:lastRenderedPageBreak/>
         <w:t>Cơ chế tránh tấn công dò mật mã.</w:t>
       </w:r>
     </w:p>
@@ -40499,8 +40918,8 @@
       <w:pPr>
         <w:pStyle w:val="Heading3"/>
       </w:pPr>
-      <w:bookmarkStart w:id="93" w:name="_Toc72760449"/>
-      <w:bookmarkStart w:id="94" w:name="_Toc99912898"/>
+      <w:bookmarkStart w:id="94" w:name="_Toc72760449"/>
+      <w:bookmarkStart w:id="95" w:name="_Toc100127877"/>
       <w:r>
         <w:t xml:space="preserve">Giải pháp xây dựng &amp; vận </w:t>
       </w:r>
@@ -40510,8 +40929,8 @@
       <w:r>
         <w:t xml:space="preserve"> cơ sở dữ liệu</w:t>
       </w:r>
-      <w:bookmarkEnd w:id="93"/>
       <w:bookmarkEnd w:id="94"/>
+      <w:bookmarkEnd w:id="95"/>
     </w:p>
     <w:p>
       <w:pPr>
@@ -40593,7 +41012,6 @@
         <w:ind w:left="1432" w:hanging="864"/>
       </w:pPr>
       <w:r>
-        <w:lastRenderedPageBreak/>
         <w:t>Sao lưu và phục hồi dữ liệu:</w:t>
       </w:r>
     </w:p>
@@ -40719,16 +41137,17 @@
       <w:pPr>
         <w:pStyle w:val="Heading3"/>
       </w:pPr>
-      <w:bookmarkStart w:id="95" w:name="_Toc72760450"/>
-      <w:bookmarkStart w:id="96" w:name="_Toc99912899"/>
-      <w:r>
+      <w:bookmarkStart w:id="96" w:name="_Toc72760450"/>
+      <w:bookmarkStart w:id="97" w:name="_Toc100127878"/>
+      <w:r>
+        <w:lastRenderedPageBreak/>
         <w:t xml:space="preserve">Giải pháp kiểm thử chức </w:t>
       </w:r>
       <w:r>
         <w:t>năng</w:t>
       </w:r>
-      <w:bookmarkEnd w:id="95"/>
       <w:bookmarkEnd w:id="96"/>
+      <w:bookmarkEnd w:id="97"/>
     </w:p>
     <w:p>
       <w:pPr>
@@ -40794,10 +41213,9 @@
       <w:pPr>
         <w:pStyle w:val="Heading3"/>
       </w:pPr>
-      <w:bookmarkStart w:id="97" w:name="_Toc72760451"/>
-      <w:bookmarkStart w:id="98" w:name="_Toc99912900"/>
-      <w:r>
-        <w:lastRenderedPageBreak/>
+      <w:bookmarkStart w:id="98" w:name="_Toc72760451"/>
+      <w:bookmarkStart w:id="99" w:name="_Toc100127879"/>
+      <w:r>
         <w:t xml:space="preserve">Giải pháp kiểm thử an </w:t>
       </w:r>
       <w:r>
@@ -40806,8 +41224,8 @@
       <w:r>
         <w:t xml:space="preserve"> thông tin</w:t>
       </w:r>
-      <w:bookmarkEnd w:id="97"/>
       <w:bookmarkEnd w:id="98"/>
+      <w:bookmarkEnd w:id="99"/>
     </w:p>
     <w:p>
       <w:pPr>
@@ -40900,6 +41318,7 @@
         <w:spacing w:before="0" w:after="120"/>
       </w:pPr>
       <w:r>
+        <w:lastRenderedPageBreak/>
         <w:t>Lập báo cáo, phân tích chi tiết điểm yếu: mức độ nguy hiểm, tác động tới hệ thống phần mềm;</w:t>
       </w:r>
     </w:p>
@@ -40934,18 +41353,18 @@
       <w:pPr>
         <w:pStyle w:val="Heading1"/>
       </w:pPr>
-      <w:bookmarkStart w:id="99" w:name="_Toc99912901"/>
+      <w:bookmarkStart w:id="100" w:name="_Toc100127880"/>
       <w:r>
         <w:lastRenderedPageBreak/>
         <w:t>THIẾT KẾ HỆ THỐNG</w:t>
       </w:r>
-      <w:bookmarkEnd w:id="99"/>
+      <w:bookmarkEnd w:id="100"/>
     </w:p>
     <w:p>
       <w:pPr>
         <w:pStyle w:val="Heading2"/>
       </w:pPr>
-      <w:bookmarkStart w:id="100" w:name="_Toc99912902"/>
+      <w:bookmarkStart w:id="101" w:name="_Toc100127881"/>
       <w:r>
         <w:t xml:space="preserve">Thiết kế </w:t>
       </w:r>
@@ -40955,37 +41374,37 @@
       <w:r>
         <w:t>hệ thống</w:t>
       </w:r>
-      <w:bookmarkEnd w:id="100"/>
+      <w:bookmarkEnd w:id="101"/>
     </w:p>
     <w:p>
       <w:pPr>
         <w:pStyle w:val="Heading2"/>
       </w:pPr>
-      <w:bookmarkStart w:id="101" w:name="_Toc99912903"/>
+      <w:bookmarkStart w:id="102" w:name="_Toc100127882"/>
       <w:r>
         <w:t>Thiết kế chi tiết</w:t>
       </w:r>
-      <w:bookmarkEnd w:id="101"/>
+      <w:bookmarkEnd w:id="102"/>
     </w:p>
     <w:p>
       <w:pPr>
         <w:pStyle w:val="Heading2"/>
       </w:pPr>
-      <w:bookmarkStart w:id="102" w:name="_Toc99912904"/>
+      <w:bookmarkStart w:id="103" w:name="_Toc100127883"/>
       <w:r>
         <w:t>Thiết kế cơ sở dữ liệu</w:t>
       </w:r>
-      <w:bookmarkEnd w:id="102"/>
+      <w:bookmarkEnd w:id="103"/>
     </w:p>
     <w:p>
       <w:pPr>
         <w:pStyle w:val="Heading2"/>
       </w:pPr>
-      <w:bookmarkStart w:id="103" w:name="_Toc99912905"/>
+      <w:bookmarkStart w:id="104" w:name="_Toc100127884"/>
       <w:r>
         <w:t>Thiết kế giao diện người dùng</w:t>
       </w:r>
-      <w:bookmarkEnd w:id="103"/>
+      <w:bookmarkEnd w:id="104"/>
       <w:r>
         <w:br w:type="page"/>
       </w:r>
@@ -40994,12 +41413,12 @@
       <w:pPr>
         <w:pStyle w:val="Heading1"/>
       </w:pPr>
-      <w:bookmarkStart w:id="104" w:name="_Toc99912906"/>
+      <w:bookmarkStart w:id="105" w:name="_Toc100127885"/>
       <w:r>
         <w:lastRenderedPageBreak/>
         <w:t>ĐÁNH GIÁ KẾT QUẢ - TỔNG KẾT</w:t>
       </w:r>
-      <w:bookmarkEnd w:id="104"/>
+      <w:bookmarkEnd w:id="105"/>
     </w:p>
     <w:p>
       <w:pPr>
@@ -41017,7 +41436,7 @@
       <w:r>
         <w:br w:type="page"/>
       </w:r>
-      <w:bookmarkStart w:id="105" w:name="_Toc342760222"/>
+      <w:bookmarkStart w:id="106" w:name="_Toc342760222"/>
       <w:bookmarkEnd w:id="2"/>
       <w:bookmarkEnd w:id="3"/>
       <w:bookmarkEnd w:id="4"/>
@@ -41031,12 +41450,12 @@
           <w:numId w:val="0"/>
         </w:numPr>
       </w:pPr>
-      <w:bookmarkStart w:id="106" w:name="_Toc99912907"/>
+      <w:bookmarkStart w:id="107" w:name="_Toc100127886"/>
       <w:r>
         <w:lastRenderedPageBreak/>
         <w:t>KẾT LUẬN VÀ HƯỚNG PHÁT TRIỂN</w:t>
       </w:r>
-      <w:bookmarkEnd w:id="106"/>
+      <w:bookmarkEnd w:id="107"/>
     </w:p>
     <w:p>
       <w:pPr>
@@ -41063,13 +41482,13 @@
           <w:numId w:val="0"/>
         </w:numPr>
       </w:pPr>
-      <w:bookmarkStart w:id="107" w:name="_Toc99912908"/>
+      <w:bookmarkStart w:id="108" w:name="_Toc100127887"/>
       <w:r>
         <w:lastRenderedPageBreak/>
         <w:t>TÀI LIỆU THAM KHẢO</w:t>
       </w:r>
-      <w:bookmarkEnd w:id="105"/>
-      <w:bookmarkEnd w:id="107"/>
+      <w:bookmarkEnd w:id="106"/>
+      <w:bookmarkEnd w:id="108"/>
     </w:p>
     <w:p>
       <w:pPr>
@@ -44133,7 +44552,7 @@
   <w:abstractNum w:abstractNumId="20" w15:restartNumberingAfterBreak="0">
     <w:nsid w:val="2D0A277D"/>
     <w:multiLevelType w:val="hybridMultilevel"/>
-    <w:tmpl w:val="8A8CAD9A"/>
+    <w:tmpl w:val="73C26806"/>
     <w:lvl w:ilvl="0" w:tplc="04090001">
       <w:start w:val="1"/>
       <w:numFmt w:val="bullet"/>

--- a/05. Phạm Thị Diệu Liên/PhamThiDieuLien.docx
+++ b/05. Phạm Thị Diệu Liên/PhamThiDieuLien.docx
@@ -1,6 +1,6 @@
 
 <file path=word/document.xml><?xml version="1.0" encoding="utf-8"?>
-<w:document xmlns:wpc="http://schemas.microsoft.com/office/word/2010/wordprocessingCanvas" xmlns:cx="http://schemas.microsoft.com/office/drawing/2014/chartex" xmlns:cx1="http://schemas.microsoft.com/office/drawing/2015/9/8/chartex" xmlns:cx2="http://schemas.microsoft.com/office/drawing/2015/10/21/chartex" xmlns:cx3="http://schemas.microsoft.com/office/drawing/2016/5/9/chartex" xmlns:cx4="http://schemas.microsoft.com/office/drawing/2016/5/10/chartex" xmlns:cx5="http://schemas.microsoft.com/office/drawing/2016/5/11/chartex" xmlns:cx6="http://schemas.microsoft.com/office/drawing/2016/5/12/chartex" xmlns:cx7="http://schemas.microsoft.com/office/drawing/2016/5/13/chartex" xmlns:cx8="http://schemas.microsoft.com/office/drawing/2016/5/14/chartex" xmlns:mc="http://schemas.openxmlformats.org/markup-compatibility/2006" xmlns:aink="http://schemas.microsoft.com/office/drawing/2016/ink" xmlns:am3d="http://schemas.microsoft.com/office/drawing/2017/model3d" xmlns:o="urn:schemas-microsoft-com:office:office" xmlns:r="http://schemas.openxmlformats.org/officeDocument/2006/relationships" xmlns:m="http://schemas.openxmlformats.org/officeDocument/2006/math" xmlns:v="urn:schemas-microsoft-com:vml" xmlns:wp14="http://schemas.microsoft.com/office/word/2010/wordprocessingDrawing" xmlns:wp="http://schemas.openxmlformats.org/drawingml/2006/wordprocessingDrawing" xmlns:w10="urn:schemas-microsoft-com:office:word" xmlns:w="http://schemas.openxmlformats.org/wordprocessingml/2006/main" xmlns:w14="http://schemas.microsoft.com/office/word/2010/wordml" xmlns:w15="http://schemas.microsoft.com/office/word/2012/wordml" xmlns:w16cex="http://schemas.microsoft.com/office/word/2018/wordml/cex" xmlns:w16cid="http://schemas.microsoft.com/office/word/2016/wordml/cid" xmlns:w16="http://schemas.microsoft.com/office/word/2018/wordml" xmlns:w16sdtdh="http://schemas.microsoft.com/office/word/2020/wordml/sdtdatahash" xmlns:w16se="http://schemas.microsoft.com/office/word/2015/wordml/symex" xmlns:wpg="http://schemas.microsoft.com/office/word/2010/wordprocessingGroup" xmlns:wpi="http://schemas.microsoft.com/office/word/2010/wordprocessingInk" xmlns:wne="http://schemas.microsoft.com/office/word/2006/wordml" xmlns:wps="http://schemas.microsoft.com/office/word/2010/wordprocessingShape" mc:Ignorable="w14 w15 w16se w16cid w16 w16cex w16sdtdh wp14">
+<w:document xmlns:wpc="http://schemas.microsoft.com/office/word/2010/wordprocessingCanvas" xmlns:cx="http://schemas.microsoft.com/office/drawing/2014/chartex" xmlns:cx1="http://schemas.microsoft.com/office/drawing/2015/9/8/chartex" xmlns:cx2="http://schemas.microsoft.com/office/drawing/2015/10/21/chartex" xmlns:cx3="http://schemas.microsoft.com/office/drawing/2016/5/9/chartex" xmlns:cx4="http://schemas.microsoft.com/office/drawing/2016/5/10/chartex" xmlns:cx5="http://schemas.microsoft.com/office/drawing/2016/5/11/chartex" xmlns:cx6="http://schemas.microsoft.com/office/drawing/2016/5/12/chartex" xmlns:cx7="http://schemas.microsoft.com/office/drawing/2016/5/13/chartex" xmlns:cx8="http://schemas.microsoft.com/office/drawing/2016/5/14/chartex" xmlns:mc="http://schemas.openxmlformats.org/markup-compatibility/2006" xmlns:aink="http://schemas.microsoft.com/office/drawing/2016/ink" xmlns:am3d="http://schemas.microsoft.com/office/drawing/2017/model3d" xmlns:o="urn:schemas-microsoft-com:office:office" xmlns:r="http://schemas.openxmlformats.org/officeDocument/2006/relationships" xmlns:m="http://schemas.openxmlformats.org/officeDocument/2006/math" xmlns:v="urn:schemas-microsoft-com:vml" xmlns:wp14="http://schemas.microsoft.com/office/word/2010/wordprocessingDrawing" xmlns:wp="http://schemas.openxmlformats.org/drawingml/2006/wordprocessingDrawing" xmlns:w10="urn:schemas-microsoft-com:office:word" xmlns:w="http://schemas.openxmlformats.org/wordprocessingml/2006/main" xmlns:w14="http://schemas.microsoft.com/office/word/2010/wordml" xmlns:w15="http://schemas.microsoft.com/office/word/2012/wordml" xmlns:w16cid="http://schemas.microsoft.com/office/word/2016/wordml/cid" xmlns:w16se="http://schemas.microsoft.com/office/word/2015/wordml/symex" xmlns:wpg="http://schemas.microsoft.com/office/word/2010/wordprocessingGroup" xmlns:wpi="http://schemas.microsoft.com/office/word/2010/wordprocessingInk" xmlns:wne="http://schemas.microsoft.com/office/word/2006/wordml" xmlns:wps="http://schemas.microsoft.com/office/word/2010/wordprocessingShape" mc:Ignorable="w14 w15 w16se w16cid wp14">
   <w:body>
     <w:p>
       <w:pPr>
@@ -10366,8 +10366,8 @@
       <w:pPr>
         <w:pStyle w:val="Heading1"/>
       </w:pPr>
-      <w:bookmarkStart w:id="21" w:name="_Toc428093756"/>
-      <w:bookmarkStart w:id="22" w:name="_Toc100127856"/>
+      <w:bookmarkStart w:id="21" w:name="_Toc100127856"/>
+      <w:bookmarkStart w:id="22" w:name="_Toc428093756"/>
       <w:r>
         <w:lastRenderedPageBreak/>
         <w:t xml:space="preserve">GIỚI THIỆU VỀ CÔNG TY </w:t>
@@ -10378,14 +10378,14 @@
       <w:r>
         <w:t>công nghệ OPEN WEB</w:t>
       </w:r>
+      <w:bookmarkEnd w:id="21"/>
+    </w:p>
+    <w:p>
+      <w:pPr>
+        <w:pStyle w:val="Heading2"/>
+      </w:pPr>
+      <w:bookmarkStart w:id="23" w:name="_Toc100127857"/>
       <w:bookmarkEnd w:id="22"/>
-    </w:p>
-    <w:p>
-      <w:pPr>
-        <w:pStyle w:val="Heading2"/>
-      </w:pPr>
-      <w:bookmarkStart w:id="23" w:name="_Toc100127857"/>
-      <w:bookmarkEnd w:id="21"/>
       <w:r>
         <w:t xml:space="preserve">Giới thiệu về </w:t>
       </w:r>
@@ -11077,7 +11077,6 @@
           <w:id w:val="1232660476"/>
           <w:citation/>
         </w:sdtPr>
-        <w:sdtEndPr/>
         <w:sdtContent>
           <w:r>
             <w:fldChar w:fldCharType="begin"/>
@@ -11129,7 +11128,6 @@
           <w:id w:val="583725271"/>
           <w:citation/>
         </w:sdtPr>
-        <w:sdtEndPr/>
         <w:sdtContent>
           <w:r>
             <w:fldChar w:fldCharType="begin"/>
@@ -11451,7 +11449,6 @@
           <w:id w:val="1576777357"/>
           <w:citation/>
         </w:sdtPr>
-        <w:sdtEndPr/>
         <w:sdtContent>
           <w:r>
             <w:rPr>
@@ -11516,7 +11513,6 @@
           <w:id w:val="263113248"/>
           <w:citation/>
         </w:sdtPr>
-        <w:sdtEndPr/>
         <w:sdtContent>
           <w:r>
             <w:fldChar w:fldCharType="begin"/>
@@ -11619,7 +11615,6 @@
           <w:id w:val="1182092527"/>
           <w:citation/>
         </w:sdtPr>
-        <w:sdtEndPr/>
         <w:sdtContent>
           <w:r>
             <w:fldChar w:fldCharType="begin"/>
@@ -11799,7 +11794,6 @@
           <w:id w:val="1935931662"/>
           <w:citation/>
         </w:sdtPr>
-        <w:sdtEndPr/>
         <w:sdtContent>
           <w:r>
             <w:fldChar w:fldCharType="begin"/>
@@ -12228,7 +12222,6 @@
           <w:id w:val="1016117873"/>
           <w:citation/>
         </w:sdtPr>
-        <w:sdtEndPr/>
         <w:sdtContent>
           <w:r>
             <w:fldChar w:fldCharType="begin"/>
@@ -12719,7 +12712,6 @@
           <w:id w:val="-758751326"/>
           <w:citation/>
         </w:sdtPr>
-        <w:sdtEndPr/>
         <w:sdtContent>
           <w:r>
             <w:fldChar w:fldCharType="begin"/>
@@ -14025,7 +14017,65 @@
         <w:ind w:left="284" w:firstLine="436"/>
       </w:pPr>
       <w:r>
-        <w:t>Love Space là ứng dụng dịch vụ cung cấp dành cho các cặp đôi đang yêu nhau dùng để đếm ngày yêu nhau, ngày bên nhau của hai người. Ngoài ra ứng dụng này còn cung cấp một không gian riêng tư do người dùng tạo ra cho họ và nửa kia của họ cùng một số chức năng đi kèm nổi bật như sau:</w:t>
+        <w:t>Love Space là ứng dụng</w:t>
+      </w:r>
+      <w:r>
+        <w:t xml:space="preserve"> cung cấp</w:t>
+      </w:r>
+      <w:r>
+        <w:t xml:space="preserve"> dịch vụ dành cho các cặp đôi đang yêu nhau</w:t>
+      </w:r>
+      <w:ins w:id="42" w:author="nhamct" w:date="2022-04-14T14:39:00Z">
+        <w:r>
+          <w:t>,</w:t>
+        </w:r>
+      </w:ins>
+      <w:del w:id="43" w:author="nhamct" w:date="2022-04-14T14:39:00Z">
+        <w:r>
+          <w:delText xml:space="preserve"> dùng để đếm ngày yêu nhau, ngày bên nhau của hai người.</w:delText>
+        </w:r>
+      </w:del>
+      <w:r>
+        <w:t xml:space="preserve"> </w:t>
+      </w:r>
+      <w:del w:id="44" w:author="nhamct" w:date="2022-04-14T14:39:00Z">
+        <w:r>
+          <w:delText>Ngoài ra ứng dụng này còn</w:delText>
+        </w:r>
+      </w:del>
+      <w:ins w:id="45" w:author="nhamct" w:date="2022-04-14T14:39:00Z">
+        <w:r>
+          <w:t>bao gồm</w:t>
+        </w:r>
+      </w:ins>
+      <w:r>
+        <w:t xml:space="preserve"> </w:t>
+      </w:r>
+      <w:del w:id="46" w:author="nhamct" w:date="2022-04-14T14:40:00Z">
+        <w:r>
+          <w:delText xml:space="preserve">cung cấp một không gian riêng tư do người dùng tạo ra cho họ và nửa kia của họ cùng một số </w:delText>
+        </w:r>
+      </w:del>
+      <w:ins w:id="47" w:author="nhamct" w:date="2022-04-14T14:41:00Z">
+        <w:r>
+          <w:t xml:space="preserve">bao gồm </w:t>
+        </w:r>
+      </w:ins>
+      <w:ins w:id="48" w:author="nhamct" w:date="2022-04-14T14:40:00Z">
+        <w:r>
+          <w:t xml:space="preserve">các </w:t>
+        </w:r>
+      </w:ins>
+      <w:r>
+        <w:t xml:space="preserve">chức năng </w:t>
+      </w:r>
+      <w:del w:id="49" w:author="nhamct" w:date="2022-04-14T14:40:00Z">
+        <w:r>
+          <w:delText xml:space="preserve">đi kèm </w:delText>
+        </w:r>
+      </w:del>
+      <w:r>
+        <w:t>nổi bật như sau:</w:t>
       </w:r>
     </w:p>
     <w:p>
@@ -14163,10 +14213,69 @@
     <w:p>
       <w:pPr>
         <w:ind w:firstLine="578"/>
-      </w:pPr>
-      <w:r>
-        <w:t>Love Space gồm một đối tượng phục vụ chính:</w:t>
-      </w:r>
+        <w:rPr>
+          <w:ins w:id="50" w:author="nhamct" w:date="2022-04-14T14:41:00Z"/>
+        </w:rPr>
+      </w:pPr>
+      <w:del w:id="51" w:author="nhamct" w:date="2022-04-14T14:40:00Z">
+        <w:r>
+          <w:delText>Love Space gồm một đối tượng phục vụ chính</w:delText>
+        </w:r>
+      </w:del>
+      <w:ins w:id="52" w:author="nhamct" w:date="2022-04-14T14:40:00Z">
+        <w:r>
+          <w:t>Đối tượng người dùng chính</w:t>
+        </w:r>
+      </w:ins>
+      <w:r>
+        <w:t>:</w:t>
+      </w:r>
+    </w:p>
+    <w:p>
+      <w:pPr>
+        <w:pStyle w:val="ListParagraph"/>
+        <w:numPr>
+          <w:ilvl w:val="0"/>
+          <w:numId w:val="51"/>
+        </w:numPr>
+        <w:rPr>
+          <w:ins w:id="53" w:author="nhamct" w:date="2022-04-14T14:42:00Z"/>
+        </w:rPr>
+      </w:pPr>
+      <w:ins w:id="54" w:author="nhamct" w:date="2022-04-14T14:42:00Z">
+        <w:r>
+          <w:t>Ng</w:t>
+        </w:r>
+      </w:ins>
+      <w:ins w:id="55" w:author="nhamct" w:date="2022-04-14T14:43:00Z">
+        <w:r>
+          <w:t>ười dùng cuối: là n</w:t>
+        </w:r>
+      </w:ins>
+      <w:ins w:id="56" w:author="nhamct" w:date="2022-04-14T14:42:00Z">
+        <w:r>
+          <w:t>hững người đang yêu nhau có nhu cầu lưu trữ thông tin tình yêu của họ.</w:t>
+        </w:r>
+      </w:ins>
+    </w:p>
+    <w:p>
+      <w:pPr>
+        <w:pStyle w:val="ListParagraph"/>
+        <w:numPr>
+          <w:ilvl w:val="0"/>
+          <w:numId w:val="51"/>
+        </w:numPr>
+        <w:pPrChange w:id="57" w:author="nhamct" w:date="2022-04-14T14:41:00Z">
+          <w:pPr>
+            <w:ind w:firstLine="578"/>
+          </w:pPr>
+        </w:pPrChange>
+      </w:pPr>
+      <w:ins w:id="58" w:author="nhamct" w:date="2022-04-14T14:43:00Z">
+        <w:r>
+          <w:t>Người quản trị hệ thống: là ai?....</w:t>
+        </w:r>
+      </w:ins>
     </w:p>
     <w:p>
       <w:pPr>
@@ -14175,68 +14284,70 @@
           <w:ilvl w:val="0"/>
           <w:numId w:val="20"/>
         </w:numPr>
-      </w:pPr>
-      <w:r>
-        <w:t>User: Người dùng</w:t>
-      </w:r>
-      <w:r>
-        <w:t xml:space="preserve"> quản lý </w:t>
-      </w:r>
-      <w:r>
-        <w:t xml:space="preserve">không gian riêng tư của mình cùng nửa  kia một cách dễ dàng. </w:t>
-      </w:r>
-      <w:r>
-        <w:t xml:space="preserve">Dịch vụ </w:t>
-      </w:r>
-      <w:r>
-        <w:t>Love Space</w:t>
-      </w:r>
-      <w:r>
-        <w:t xml:space="preserve"> có thể được truy cập từ các thiết bị có kết nối Internet, như máy tính cá nhân, máy tính bảng và điện thoại thông minh. Sau khi đăng ký, người dùng có thể tạo một hồ sơ tùy chỉnh tiết lộ thông tin về bản thân</w:t>
-      </w:r>
-      <w:r>
-        <w:t xml:space="preserve"> và tạo một không </w:t>
-      </w:r>
-      <w:r>
-        <w:lastRenderedPageBreak/>
-        <w:t>gian riêng và chia sẻ mã code cho một nửa của họ để có thể tham gia vào không gian đó</w:t>
-      </w:r>
-      <w:r>
-        <w:t>. Họ có thể</w:t>
-      </w:r>
-      <w:r>
-        <w:t xml:space="preserve"> tạo nhật ký</w:t>
-      </w:r>
-      <w:r>
-        <w:t xml:space="preserve">, ảnh và </w:t>
-      </w:r>
-      <w:r>
-        <w:t xml:space="preserve">nhắn tinh chia sẻ </w:t>
-      </w:r>
-      <w:r>
-        <w:t>với bất kỳ người dùng nào khác đã</w:t>
-      </w:r>
-      <w:r>
-        <w:t xml:space="preserve"> nhập mã code và tham gia vào không gian của họ</w:t>
-      </w:r>
-      <w:r>
-        <w:t xml:space="preserve"> hoặc với các cài đặt bảo mật khác một cách công khai. Người dùng cũng có thể nhận thông báo về các hoạt động của </w:t>
-      </w:r>
-      <w:r>
-        <w:t>một nửa kia về các hoạt động</w:t>
-      </w:r>
-      <w:r>
-        <w:t xml:space="preserve"> và các </w:t>
-      </w:r>
-      <w:r>
-        <w:t xml:space="preserve">sự kiện </w:t>
-      </w:r>
-      <w:r>
-        <w:t xml:space="preserve">mà họ </w:t>
-      </w:r>
-      <w:r>
-        <w:t xml:space="preserve">cho phép ứng dụng thực hiện như nhắc nhở các sự kiện, ngày lễ, ngày quan trọng. </w:t>
-      </w:r>
+        <w:rPr>
+          <w:del w:id="59" w:author="nhamct" w:date="2022-04-14T14:41:00Z"/>
+        </w:rPr>
+      </w:pPr>
+      <w:del w:id="60" w:author="nhamct" w:date="2022-04-14T14:41:00Z">
+        <w:r>
+          <w:lastRenderedPageBreak/>
+          <w:delText>User: Người dùng</w:delText>
+        </w:r>
+        <w:r>
+          <w:delText xml:space="preserve"> quản lý </w:delText>
+        </w:r>
+        <w:r>
+          <w:delText xml:space="preserve">không gian riêng tư của mình cùng nửa  kia một cách dễ dàng. </w:delText>
+        </w:r>
+        <w:r>
+          <w:delText xml:space="preserve">Dịch vụ </w:delText>
+        </w:r>
+        <w:r>
+          <w:delText>Love Space</w:delText>
+        </w:r>
+        <w:r>
+          <w:delText xml:space="preserve"> có thể được truy cập từ các thiết bị có kết nối Internet, như máy tính cá nhân, máy tính bảng và điện thoại thông minh. Sau khi đăng ký, người dùng có thể tạo một hồ sơ tùy chỉnh tiết lộ thông tin về bản thân</w:delText>
+        </w:r>
+        <w:r>
+          <w:delText xml:space="preserve"> và tạo một không gian riêng và chia sẻ mã code cho một nửa của họ để có thể tham gia vào không gian đó</w:delText>
+        </w:r>
+        <w:r>
+          <w:delText>. Họ có thể</w:delText>
+        </w:r>
+        <w:r>
+          <w:delText xml:space="preserve"> tạo nhật ký</w:delText>
+        </w:r>
+        <w:r>
+          <w:delText xml:space="preserve">, ảnh và </w:delText>
+        </w:r>
+        <w:r>
+          <w:delText xml:space="preserve">nhắn tinh chia sẻ </w:delText>
+        </w:r>
+        <w:r>
+          <w:delText>với bất kỳ người dùng nào khác đã</w:delText>
+        </w:r>
+        <w:r>
+          <w:delText xml:space="preserve"> nhập mã code và tham gia vào không gian của họ</w:delText>
+        </w:r>
+        <w:r>
+          <w:delText xml:space="preserve"> hoặc với các cài đặt bảo mật khác một cách công khai. Người dùng cũng có thể nhận thông báo về các hoạt động của </w:delText>
+        </w:r>
+        <w:r>
+          <w:delText>một nửa kia về các hoạt động</w:delText>
+        </w:r>
+        <w:r>
+          <w:delText xml:space="preserve"> và các </w:delText>
+        </w:r>
+        <w:r>
+          <w:delText xml:space="preserve">sự kiện </w:delText>
+        </w:r>
+        <w:r>
+          <w:delText xml:space="preserve">mà họ </w:delText>
+        </w:r>
+        <w:r>
+          <w:delText xml:space="preserve">cho phép ứng dụng thực hiện như nhắc nhở các sự kiện, ngày lễ, ngày quan trọng. </w:delText>
+        </w:r>
+      </w:del>
     </w:p>
     <w:p>
       <w:pPr>
@@ -14255,10 +14366,26 @@
         <w:t>Hệ thống được thiết kế theo dạng module</w:t>
       </w:r>
       <w:r>
-        <w:t xml:space="preserve"> dành cho người dùng và dành cho admin</w:t>
-      </w:r>
-      <w:r>
-        <w:t xml:space="preserve"> (</w:t>
+        <w:t xml:space="preserve"> dành cho người dùng và dành cho </w:t>
+      </w:r>
+      <w:del w:id="61" w:author="nhamct" w:date="2022-04-14T14:43:00Z">
+        <w:r>
+          <w:delText>admin</w:delText>
+        </w:r>
+        <w:r>
+          <w:delText xml:space="preserve"> </w:delText>
+        </w:r>
+      </w:del>
+      <w:ins w:id="62" w:author="nhamct" w:date="2022-04-14T14:43:00Z">
+        <w:r>
+          <w:t>quản trị viên</w:t>
+        </w:r>
+        <w:r>
+          <w:t xml:space="preserve"> </w:t>
+        </w:r>
+      </w:ins>
+      <w:r>
+        <w:t>(</w:t>
       </w:r>
       <w:r>
         <w:rPr>
@@ -14318,7 +14445,7 @@
           <w:bCs w:val="0"/>
         </w:rPr>
       </w:pPr>
-      <w:bookmarkStart w:id="42" w:name="_Toc100127903"/>
+      <w:bookmarkStart w:id="63" w:name="_Toc100127903"/>
       <w:r>
         <w:rPr>
           <w:b/>
@@ -14419,7 +14546,7 @@
         </w:rPr>
         <w:t>người dùng</w:t>
       </w:r>
-      <w:bookmarkEnd w:id="42"/>
+      <w:bookmarkEnd w:id="63"/>
       <w:r>
         <w:rPr>
           <w:b/>
@@ -14693,6 +14820,7 @@
               <w:jc w:val="center"/>
             </w:pPr>
             <w:r>
+              <w:lastRenderedPageBreak/>
               <w:t>5</w:t>
             </w:r>
           </w:p>
@@ -14777,7 +14905,6 @@
               <w:jc w:val="center"/>
             </w:pPr>
             <w:r>
-              <w:lastRenderedPageBreak/>
               <w:t>7</w:t>
             </w:r>
           </w:p>
@@ -14827,11 +14954,12 @@
         <w:pStyle w:val="Caption"/>
         <w:keepNext/>
         <w:rPr>
-          <w:b/>
-          <w:bCs w:val="0"/>
-        </w:rPr>
-      </w:pPr>
-      <w:bookmarkStart w:id="43" w:name="_Toc100127904"/>
+          <w:ins w:id="64" w:author="nhamct" w:date="2022-04-14T14:51:00Z"/>
+          <w:b/>
+          <w:bCs w:val="0"/>
+        </w:rPr>
+      </w:pPr>
+      <w:bookmarkStart w:id="65" w:name="_Toc100127904"/>
       <w:r>
         <w:rPr>
           <w:b/>
@@ -14939,7 +15067,49 @@
         </w:rPr>
         <w:t>quản trị hệ thống</w:t>
       </w:r>
-      <w:bookmarkEnd w:id="43"/>
+      <w:bookmarkEnd w:id="65"/>
+      <w:ins w:id="66" w:author="nhamct" w:date="2022-04-14T14:44:00Z">
+        <w:r>
+          <w:rPr>
+            <w:b/>
+            <w:bCs w:val="0"/>
+          </w:rPr>
+          <w:t xml:space="preserve"> – Tại sao module của quản trị lại giống hệt người dùng thông thường? Ý em có phải là: admin cũng có thể làm những việc như người dùng bình thường không? N</w:t>
+        </w:r>
+      </w:ins>
+      <w:ins w:id="67" w:author="nhamct" w:date="2022-04-14T14:45:00Z">
+        <w:r>
+          <w:rPr>
+            <w:b/>
+            <w:bCs w:val="0"/>
+          </w:rPr>
+          <w:t>ếu vậy thì bỏ đi, chỉ để lại đúng nhưng chức năng của admin thôi</w:t>
+        </w:r>
+      </w:ins>
+    </w:p>
+    <w:p>
+      <w:pPr>
+        <w:ind w:firstLine="0"/>
+        <w:rPr>
+          <w:rPrChange w:id="68" w:author="nhamct" w:date="2022-04-14T14:51:00Z">
+            <w:rPr>
+              <w:b/>
+              <w:bCs w:val="0"/>
+            </w:rPr>
+          </w:rPrChange>
+        </w:rPr>
+        <w:pPrChange w:id="69" w:author="nhamct" w:date="2022-04-14T14:51:00Z">
+          <w:pPr>
+            <w:pStyle w:val="Caption"/>
+            <w:keepNext/>
+          </w:pPr>
+        </w:pPrChange>
+      </w:pPr>
+      <w:ins w:id="70" w:author="nhamct" w:date="2022-04-14T14:51:00Z">
+        <w:r>
+          <w:t>Xem lại tên các chức năng và use case: để anh Việt cho thống nhất.</w:t>
+        </w:r>
+      </w:ins>
     </w:p>
     <w:tbl>
       <w:tblPr>
@@ -15369,6 +15539,7 @@
               <w:jc w:val="center"/>
             </w:pPr>
             <w:r>
+              <w:lastRenderedPageBreak/>
               <w:t>9</w:t>
             </w:r>
           </w:p>
@@ -15491,18 +15662,36 @@
     <w:p>
       <w:pPr>
         <w:ind w:firstLine="0"/>
+        <w:rPr>
+          <w:ins w:id="71" w:author="nhamct" w:date="2022-04-14T14:45:00Z"/>
+        </w:rPr>
+        <w:sectPr>
+          <w:type w:val="continuous"/>
+          <w:pgSz w:w="11907" w:h="16840" w:code="9"/>
+          <w:pgMar w:top="1418" w:right="1418" w:bottom="1418" w:left="1985" w:header="720" w:footer="720" w:gutter="0"/>
+          <w:pgNumType w:start="1"/>
+          <w:cols w:space="720"/>
+          <w:docGrid w:linePitch="360"/>
+        </w:sectPr>
+      </w:pPr>
+    </w:p>
+    <w:p>
+      <w:pPr>
+        <w:ind w:firstLine="0"/>
+        <w:rPr>
+          <w:del w:id="72" w:author="nhamct" w:date="2022-04-14T14:47:00Z"/>
+        </w:rPr>
       </w:pPr>
     </w:p>
     <w:p>
       <w:pPr>
         <w:pStyle w:val="Heading3"/>
       </w:pPr>
-      <w:bookmarkStart w:id="44" w:name="_Toc100127869"/>
-      <w:r>
-        <w:lastRenderedPageBreak/>
+      <w:bookmarkStart w:id="73" w:name="_Toc100127869"/>
+      <w:r>
         <w:t>Quy trình thực hiện hệ thống</w:t>
       </w:r>
-      <w:bookmarkEnd w:id="44"/>
+      <w:bookmarkEnd w:id="73"/>
       <w:r>
         <w:t xml:space="preserve"> </w:t>
       </w:r>
@@ -15510,16 +15699,468 @@
     <w:p>
       <w:pPr>
         <w:keepNext/>
-        <w:ind w:hanging="1560"/>
-      </w:pPr>
+        <w:ind w:hanging="90"/>
+        <w:pPrChange w:id="74" w:author="nhamct" w:date="2022-04-14T14:47:00Z">
+          <w:pPr>
+            <w:keepNext/>
+            <w:ind w:hanging="1560"/>
+          </w:pPr>
+        </w:pPrChange>
+      </w:pPr>
+      <w:ins w:id="75" w:author="nhamct" w:date="2022-04-14T14:47:00Z">
+        <w:r>
+          <w:rPr>
+            <w:noProof/>
+          </w:rPr>
+          <mc:AlternateContent>
+            <mc:Choice Requires="wps">
+              <w:drawing>
+                <wp:anchor distT="0" distB="0" distL="114300" distR="114300" simplePos="0" relativeHeight="251659264" behindDoc="0" locked="0" layoutInCell="1" allowOverlap="1" wp14:anchorId="6878ECB9" wp14:editId="5ED2F77C">
+                  <wp:simplePos x="0" y="0"/>
+                  <wp:positionH relativeFrom="column">
+                    <wp:posOffset>9805670</wp:posOffset>
+                  </wp:positionH>
+                  <wp:positionV relativeFrom="paragraph">
+                    <wp:posOffset>2694304</wp:posOffset>
+                  </wp:positionV>
+                  <wp:extent cx="914400" cy="3971925"/>
+                  <wp:effectExtent l="0" t="0" r="19685" b="28575"/>
+                  <wp:wrapNone/>
+                  <wp:docPr id="11" name="Text Box 11"/>
+                  <wp:cNvGraphicFramePr/>
+                  <a:graphic xmlns:a="http://schemas.openxmlformats.org/drawingml/2006/main">
+                    <a:graphicData uri="http://schemas.microsoft.com/office/word/2010/wordprocessingShape">
+                      <wps:wsp>
+                        <wps:cNvSpPr txBox="1"/>
+                        <wps:spPr>
+                          <a:xfrm>
+                            <a:off x="0" y="0"/>
+                            <a:ext cx="914400" cy="3971925"/>
+                          </a:xfrm>
+                          <a:prstGeom prst="rect">
+                            <a:avLst/>
+                          </a:prstGeom>
+                          <a:solidFill>
+                            <a:schemeClr val="lt1"/>
+                          </a:solidFill>
+                          <a:ln w="6350">
+                            <a:solidFill>
+                              <a:prstClr val="black"/>
+                            </a:solidFill>
+                          </a:ln>
+                        </wps:spPr>
+                        <wps:txbx>
+                          <w:txbxContent>
+                            <w:p>
+                              <w:pPr>
+                                <w:ind w:firstLine="0"/>
+                                <w:rPr>
+                                  <w:ins w:id="76" w:author="nhamct" w:date="2022-04-14T14:47:00Z"/>
+                                </w:rPr>
+                              </w:pPr>
+                              <w:ins w:id="77" w:author="nhamct" w:date="2022-04-14T14:47:00Z">
+                                <w:r>
+                                  <w:rPr>
+                                    <w:b/>
+                                    <w:bCs/>
+                                    <w:i/>
+                                    <w:iCs/>
+                                  </w:rPr>
+                                  <w:t>Ghi chú:</w:t>
+                                </w:r>
+                                <w:r>
+                                  <w:rPr>
+                                    <w:b/>
+                                    <w:bCs/>
+                                    <w:i/>
+                                    <w:iCs/>
+                                  </w:rPr>
+                                  <w:t xml:space="preserve"> </w:t>
+                                </w:r>
+                                <w:r>
+                                  <w:t>Cài đặt bao gồm các tính năng:</w:t>
+                                </w:r>
+                              </w:ins>
+                            </w:p>
+                            <w:p>
+                              <w:pPr>
+                                <w:pStyle w:val="ListParagraph"/>
+                                <w:numPr>
+                                  <w:ilvl w:val="0"/>
+                                  <w:numId w:val="20"/>
+                                </w:numPr>
+                                <w:rPr>
+                                  <w:ins w:id="78" w:author="nhamct" w:date="2022-04-14T14:47:00Z"/>
+                                </w:rPr>
+                              </w:pPr>
+                              <w:ins w:id="79" w:author="nhamct" w:date="2022-04-14T14:47:00Z">
+                                <w:r>
+                                  <w:t>Xem mã lovespace</w:t>
+                                </w:r>
+                              </w:ins>
+                            </w:p>
+                            <w:p>
+                              <w:pPr>
+                                <w:pStyle w:val="ListParagraph"/>
+                                <w:numPr>
+                                  <w:ilvl w:val="0"/>
+                                  <w:numId w:val="20"/>
+                                </w:numPr>
+                                <w:rPr>
+                                  <w:ins w:id="80" w:author="nhamct" w:date="2022-04-14T14:47:00Z"/>
+                                </w:rPr>
+                              </w:pPr>
+                              <w:ins w:id="81" w:author="nhamct" w:date="2022-04-14T14:47:00Z">
+                                <w:r>
+                                  <w:t>Đổi mật khẩu</w:t>
+                                </w:r>
+                              </w:ins>
+                            </w:p>
+                            <w:p>
+                              <w:pPr>
+                                <w:pStyle w:val="ListParagraph"/>
+                                <w:numPr>
+                                  <w:ilvl w:val="0"/>
+                                  <w:numId w:val="20"/>
+                                </w:numPr>
+                                <w:rPr>
+                                  <w:ins w:id="82" w:author="nhamct" w:date="2022-04-14T14:47:00Z"/>
+                                </w:rPr>
+                              </w:pPr>
+                              <w:ins w:id="83" w:author="nhamct" w:date="2022-04-14T14:47:00Z">
+                                <w:r>
+                                  <w:t>Thay đổi ngôn ngữ</w:t>
+                                </w:r>
+                              </w:ins>
+                            </w:p>
+                            <w:p>
+                              <w:pPr>
+                                <w:pStyle w:val="ListParagraph"/>
+                                <w:numPr>
+                                  <w:ilvl w:val="0"/>
+                                  <w:numId w:val="20"/>
+                                </w:numPr>
+                                <w:rPr>
+                                  <w:ins w:id="84" w:author="nhamct" w:date="2022-04-14T14:47:00Z"/>
+                                </w:rPr>
+                              </w:pPr>
+                              <w:ins w:id="85" w:author="nhamct" w:date="2022-04-14T14:47:00Z">
+                                <w:r>
+                                  <w:t>Cập nhật ảnh</w:t>
+                                </w:r>
+                              </w:ins>
+                            </w:p>
+                            <w:p>
+                              <w:pPr>
+                                <w:pStyle w:val="ListParagraph"/>
+                                <w:numPr>
+                                  <w:ilvl w:val="0"/>
+                                  <w:numId w:val="20"/>
+                                </w:numPr>
+                                <w:rPr>
+                                  <w:ins w:id="86" w:author="nhamct" w:date="2022-04-14T14:47:00Z"/>
+                                </w:rPr>
+                              </w:pPr>
+                              <w:ins w:id="87" w:author="nhamct" w:date="2022-04-14T14:47:00Z">
+                                <w:r>
+                                  <w:t>Cập nhật ngày yêu</w:t>
+                                </w:r>
+                              </w:ins>
+                            </w:p>
+                            <w:p>
+                              <w:pPr>
+                                <w:pStyle w:val="ListParagraph"/>
+                                <w:numPr>
+                                  <w:ilvl w:val="0"/>
+                                  <w:numId w:val="20"/>
+                                </w:numPr>
+                                <w:rPr>
+                                  <w:ins w:id="88" w:author="nhamct" w:date="2022-04-14T14:47:00Z"/>
+                                </w:rPr>
+                              </w:pPr>
+                              <w:ins w:id="89" w:author="nhamct" w:date="2022-04-14T14:47:00Z">
+                                <w:r>
+                                  <w:t>Chế độ chia tay</w:t>
+                                </w:r>
+                              </w:ins>
+                            </w:p>
+                            <w:p>
+                              <w:pPr>
+                                <w:pStyle w:val="ListParagraph"/>
+                                <w:numPr>
+                                  <w:ilvl w:val="0"/>
+                                  <w:numId w:val="20"/>
+                                </w:numPr>
+                                <w:rPr>
+                                  <w:ins w:id="90" w:author="nhamct" w:date="2022-04-14T14:47:00Z"/>
+                                </w:rPr>
+                              </w:pPr>
+                              <w:ins w:id="91" w:author="nhamct" w:date="2022-04-14T14:47:00Z">
+                                <w:r>
+                                  <w:t>Điều khoản dịch vụ</w:t>
+                                </w:r>
+                              </w:ins>
+                            </w:p>
+                            <w:p>
+                              <w:pPr>
+                                <w:pStyle w:val="ListParagraph"/>
+                                <w:numPr>
+                                  <w:ilvl w:val="0"/>
+                                  <w:numId w:val="20"/>
+                                </w:numPr>
+                                <w:rPr>
+                                  <w:ins w:id="92" w:author="nhamct" w:date="2022-04-14T14:47:00Z"/>
+                                </w:rPr>
+                              </w:pPr>
+                              <w:ins w:id="93" w:author="nhamct" w:date="2022-04-14T14:47:00Z">
+                                <w:r>
+                                  <w:t>Chính sách bảo mật</w:t>
+                                </w:r>
+                              </w:ins>
+                            </w:p>
+                            <w:p>
+                              <w:pPr>
+                                <w:pStyle w:val="ListParagraph"/>
+                                <w:numPr>
+                                  <w:ilvl w:val="0"/>
+                                  <w:numId w:val="20"/>
+                                </w:numPr>
+                                <w:pPrChange w:id="94" w:author="nhamct" w:date="2022-04-14T14:48:00Z">
+                                  <w:pPr/>
+                                </w:pPrChange>
+                              </w:pPr>
+                              <w:ins w:id="95" w:author="nhamct" w:date="2022-04-14T14:47:00Z">
+                                <w:r>
+                                  <w:t>Đăng xuất</w:t>
+                                </w:r>
+                              </w:ins>
+                            </w:p>
+                          </w:txbxContent>
+                        </wps:txbx>
+                        <wps:bodyPr rot="0" spcFirstLastPara="0" vertOverflow="overflow" horzOverflow="overflow" vert="horz" wrap="none" lIns="91440" tIns="45720" rIns="91440" bIns="45720" numCol="1" spcCol="0" rtlCol="0" fromWordArt="0" anchor="t" anchorCtr="0" forceAA="0" compatLnSpc="1">
+                          <a:prstTxWarp prst="textNoShape">
+                            <a:avLst/>
+                          </a:prstTxWarp>
+                          <a:noAutofit/>
+                        </wps:bodyPr>
+                      </wps:wsp>
+                    </a:graphicData>
+                  </a:graphic>
+                  <wp14:sizeRelV relativeFrom="margin">
+                    <wp14:pctHeight>0</wp14:pctHeight>
+                  </wp14:sizeRelV>
+                </wp:anchor>
+              </w:drawing>
+            </mc:Choice>
+            <mc:Fallback>
+              <w:pict>
+                <v:shapetype w14:anchorId="6878ECB9" id="_x0000_t202" coordsize="21600,21600" o:spt="202" path="m,l,21600r21600,l21600,xe">
+                  <v:stroke joinstyle="miter"/>
+                  <v:path gradientshapeok="t" o:connecttype="rect"/>
+                </v:shapetype>
+                <v:shape id="Text Box 11" o:spid="_x0000_s1026" type="#_x0000_t202" style="position:absolute;left:0;text-align:left;margin-left:772.1pt;margin-top:212.15pt;width:1in;height:312.75pt;z-index:251659264;visibility:visible;mso-wrap-style:none;mso-height-percent:0;mso-wrap-distance-left:9pt;mso-wrap-distance-top:0;mso-wrap-distance-right:9pt;mso-wrap-distance-bottom:0;mso-position-horizontal:absolute;mso-position-horizontal-relative:text;mso-position-vertical:absolute;mso-position-vertical-relative:text;mso-height-percent:0;mso-height-relative:margin;v-text-anchor:top" o:gfxdata="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" fillcolor="white [3201]" strokeweight=".5pt">
+                  <v:textbox>
+                    <w:txbxContent>
+                      <w:p>
+                        <w:pPr>
+                          <w:ind w:firstLine="0"/>
+                          <w:rPr>
+                            <w:ins w:id="96" w:author="nhamct" w:date="2022-04-14T14:47:00Z"/>
+                          </w:rPr>
+                        </w:pPr>
+                        <w:ins w:id="97" w:author="nhamct" w:date="2022-04-14T14:47:00Z">
+                          <w:r>
+                            <w:rPr>
+                              <w:b/>
+                              <w:bCs/>
+                              <w:i/>
+                              <w:iCs/>
+                            </w:rPr>
+                            <w:t>Ghi chú:</w:t>
+                          </w:r>
+                          <w:r>
+                            <w:rPr>
+                              <w:b/>
+                              <w:bCs/>
+                              <w:i/>
+                              <w:iCs/>
+                            </w:rPr>
+                            <w:t xml:space="preserve"> </w:t>
+                          </w:r>
+                          <w:r>
+                            <w:t>Cài đặt bao gồm các tính năng:</w:t>
+                          </w:r>
+                        </w:ins>
+                      </w:p>
+                      <w:p>
+                        <w:pPr>
+                          <w:pStyle w:val="ListParagraph"/>
+                          <w:numPr>
+                            <w:ilvl w:val="0"/>
+                            <w:numId w:val="20"/>
+                          </w:numPr>
+                          <w:rPr>
+                            <w:ins w:id="98" w:author="nhamct" w:date="2022-04-14T14:47:00Z"/>
+                          </w:rPr>
+                        </w:pPr>
+                        <w:ins w:id="99" w:author="nhamct" w:date="2022-04-14T14:47:00Z">
+                          <w:r>
+                            <w:t>Xem mã lovespace</w:t>
+                          </w:r>
+                        </w:ins>
+                      </w:p>
+                      <w:p>
+                        <w:pPr>
+                          <w:pStyle w:val="ListParagraph"/>
+                          <w:numPr>
+                            <w:ilvl w:val="0"/>
+                            <w:numId w:val="20"/>
+                          </w:numPr>
+                          <w:rPr>
+                            <w:ins w:id="100" w:author="nhamct" w:date="2022-04-14T14:47:00Z"/>
+                          </w:rPr>
+                        </w:pPr>
+                        <w:ins w:id="101" w:author="nhamct" w:date="2022-04-14T14:47:00Z">
+                          <w:r>
+                            <w:t>Đổi mật khẩu</w:t>
+                          </w:r>
+                        </w:ins>
+                      </w:p>
+                      <w:p>
+                        <w:pPr>
+                          <w:pStyle w:val="ListParagraph"/>
+                          <w:numPr>
+                            <w:ilvl w:val="0"/>
+                            <w:numId w:val="20"/>
+                          </w:numPr>
+                          <w:rPr>
+                            <w:ins w:id="102" w:author="nhamct" w:date="2022-04-14T14:47:00Z"/>
+                          </w:rPr>
+                        </w:pPr>
+                        <w:ins w:id="103" w:author="nhamct" w:date="2022-04-14T14:47:00Z">
+                          <w:r>
+                            <w:t>Thay đổi ngôn ngữ</w:t>
+                          </w:r>
+                        </w:ins>
+                      </w:p>
+                      <w:p>
+                        <w:pPr>
+                          <w:pStyle w:val="ListParagraph"/>
+                          <w:numPr>
+                            <w:ilvl w:val="0"/>
+                            <w:numId w:val="20"/>
+                          </w:numPr>
+                          <w:rPr>
+                            <w:ins w:id="104" w:author="nhamct" w:date="2022-04-14T14:47:00Z"/>
+                          </w:rPr>
+                        </w:pPr>
+                        <w:ins w:id="105" w:author="nhamct" w:date="2022-04-14T14:47:00Z">
+                          <w:r>
+                            <w:t>Cập nhật ảnh</w:t>
+                          </w:r>
+                        </w:ins>
+                      </w:p>
+                      <w:p>
+                        <w:pPr>
+                          <w:pStyle w:val="ListParagraph"/>
+                          <w:numPr>
+                            <w:ilvl w:val="0"/>
+                            <w:numId w:val="20"/>
+                          </w:numPr>
+                          <w:rPr>
+                            <w:ins w:id="106" w:author="nhamct" w:date="2022-04-14T14:47:00Z"/>
+                          </w:rPr>
+                        </w:pPr>
+                        <w:ins w:id="107" w:author="nhamct" w:date="2022-04-14T14:47:00Z">
+                          <w:r>
+                            <w:t>Cập nhật ngày yêu</w:t>
+                          </w:r>
+                        </w:ins>
+                      </w:p>
+                      <w:p>
+                        <w:pPr>
+                          <w:pStyle w:val="ListParagraph"/>
+                          <w:numPr>
+                            <w:ilvl w:val="0"/>
+                            <w:numId w:val="20"/>
+                          </w:numPr>
+                          <w:rPr>
+                            <w:ins w:id="108" w:author="nhamct" w:date="2022-04-14T14:47:00Z"/>
+                          </w:rPr>
+                        </w:pPr>
+                        <w:ins w:id="109" w:author="nhamct" w:date="2022-04-14T14:47:00Z">
+                          <w:r>
+                            <w:t>Chế độ chia tay</w:t>
+                          </w:r>
+                        </w:ins>
+                      </w:p>
+                      <w:p>
+                        <w:pPr>
+                          <w:pStyle w:val="ListParagraph"/>
+                          <w:numPr>
+                            <w:ilvl w:val="0"/>
+                            <w:numId w:val="20"/>
+                          </w:numPr>
+                          <w:rPr>
+                            <w:ins w:id="110" w:author="nhamct" w:date="2022-04-14T14:47:00Z"/>
+                          </w:rPr>
+                        </w:pPr>
+                        <w:ins w:id="111" w:author="nhamct" w:date="2022-04-14T14:47:00Z">
+                          <w:r>
+                            <w:t>Điều khoản dịch vụ</w:t>
+                          </w:r>
+                        </w:ins>
+                      </w:p>
+                      <w:p>
+                        <w:pPr>
+                          <w:pStyle w:val="ListParagraph"/>
+                          <w:numPr>
+                            <w:ilvl w:val="0"/>
+                            <w:numId w:val="20"/>
+                          </w:numPr>
+                          <w:rPr>
+                            <w:ins w:id="112" w:author="nhamct" w:date="2022-04-14T14:47:00Z"/>
+                          </w:rPr>
+                        </w:pPr>
+                        <w:ins w:id="113" w:author="nhamct" w:date="2022-04-14T14:47:00Z">
+                          <w:r>
+                            <w:t>Chính sách bảo mật</w:t>
+                          </w:r>
+                        </w:ins>
+                      </w:p>
+                      <w:p>
+                        <w:pPr>
+                          <w:pStyle w:val="ListParagraph"/>
+                          <w:numPr>
+                            <w:ilvl w:val="0"/>
+                            <w:numId w:val="20"/>
+                          </w:numPr>
+                          <w:pPrChange w:id="114" w:author="nhamct" w:date="2022-04-14T14:48:00Z">
+                            <w:pPr/>
+                          </w:pPrChange>
+                        </w:pPr>
+                        <w:ins w:id="115" w:author="nhamct" w:date="2022-04-14T14:47:00Z">
+                          <w:r>
+                            <w:t>Đăng xuất</w:t>
+                          </w:r>
+                        </w:ins>
+                      </w:p>
+                    </w:txbxContent>
+                  </v:textbox>
+                </v:shape>
+              </w:pict>
+            </mc:Fallback>
+          </mc:AlternateContent>
+        </w:r>
+      </w:ins>
       <w:r>
         <w:rPr>
           <w:noProof/>
         </w:rPr>
         <w:drawing>
-          <wp:inline distT="0" distB="0" distL="0" distR="0" wp14:anchorId="7E248438" wp14:editId="4268BCCC">
-            <wp:extent cx="7004050" cy="5524008"/>
-            <wp:effectExtent l="0" t="0" r="6350" b="635"/>
+          <wp:inline distT="0" distB="0" distL="0" distR="0" wp14:anchorId="7E248438" wp14:editId="2D04E828">
+            <wp:extent cx="9296400" cy="7331956"/>
+            <wp:effectExtent l="0" t="0" r="0" b="2540"/>
             <wp:docPr id="3" name="Picture 3"/>
             <wp:cNvGraphicFramePr>
               <a:graphicFrameLocks xmlns:a="http://schemas.openxmlformats.org/drawingml/2006/main" noChangeAspect="1"/>
@@ -15549,7 +16190,7 @@
                   <pic:spPr bwMode="auto">
                     <a:xfrm>
                       <a:off x="0" y="0"/>
-                      <a:ext cx="7018142" cy="5535122"/>
+                      <a:ext cx="9297227" cy="7332608"/>
                     </a:xfrm>
                     <a:prstGeom prst="rect">
                       <a:avLst/>
@@ -15576,7 +16217,7 @@
           <w:iCs/>
         </w:rPr>
       </w:pPr>
-      <w:bookmarkStart w:id="45" w:name="_Toc100127895"/>
+      <w:bookmarkStart w:id="116" w:name="_Toc100127895"/>
       <w:r>
         <w:rPr>
           <w:b/>
@@ -15714,165 +16355,307 @@
         </w:rPr>
         <w:t>ng Love Space</w:t>
       </w:r>
-      <w:bookmarkEnd w:id="45"/>
+      <w:bookmarkEnd w:id="116"/>
     </w:p>
     <w:p>
       <w:pPr>
         <w:ind w:firstLine="0"/>
-      </w:pPr>
-      <w:r>
-        <w:rPr>
-          <w:b/>
-          <w:bCs/>
-          <w:i/>
-          <w:iCs/>
-        </w:rPr>
-        <w:t>*Ghi chú:</w:t>
-      </w:r>
-      <w:r>
-        <w:rPr>
-          <w:b/>
-          <w:bCs/>
-          <w:i/>
-          <w:iCs/>
-        </w:rPr>
-        <w:t xml:space="preserve"> </w:t>
-      </w:r>
-      <w:r>
-        <w:t>Cài đặt bao gồm các tính năng:</w:t>
-      </w:r>
-    </w:p>
-    <w:p>
-      <w:pPr>
-        <w:pStyle w:val="ListParagraph"/>
-        <w:numPr>
-          <w:ilvl w:val="0"/>
-          <w:numId w:val="20"/>
-        </w:numPr>
-      </w:pPr>
-      <w:r>
-        <w:t>Xem mã lovespace</w:t>
-      </w:r>
-    </w:p>
-    <w:p>
-      <w:pPr>
-        <w:pStyle w:val="ListParagraph"/>
-        <w:numPr>
-          <w:ilvl w:val="0"/>
-          <w:numId w:val="20"/>
-        </w:numPr>
-      </w:pPr>
-      <w:r>
-        <w:t>Đổi mật khẩu</w:t>
-      </w:r>
-    </w:p>
-    <w:p>
-      <w:pPr>
-        <w:pStyle w:val="ListParagraph"/>
-        <w:numPr>
-          <w:ilvl w:val="0"/>
-          <w:numId w:val="20"/>
-        </w:numPr>
-      </w:pPr>
-      <w:r>
-        <w:t>Thay đổi ngôn ngữ</w:t>
-      </w:r>
-    </w:p>
-    <w:p>
-      <w:pPr>
-        <w:pStyle w:val="ListParagraph"/>
-        <w:numPr>
-          <w:ilvl w:val="0"/>
-          <w:numId w:val="20"/>
-        </w:numPr>
-      </w:pPr>
-      <w:r>
-        <w:t>Cập nhật ảnh</w:t>
-      </w:r>
-    </w:p>
-    <w:p>
-      <w:pPr>
-        <w:pStyle w:val="ListParagraph"/>
-        <w:numPr>
-          <w:ilvl w:val="0"/>
-          <w:numId w:val="20"/>
-        </w:numPr>
-      </w:pPr>
-      <w:r>
-        <w:t>Cập nhật ngày yêu</w:t>
-      </w:r>
-    </w:p>
-    <w:p>
-      <w:pPr>
-        <w:pStyle w:val="ListParagraph"/>
-        <w:numPr>
-          <w:ilvl w:val="0"/>
-          <w:numId w:val="20"/>
-        </w:numPr>
-      </w:pPr>
-      <w:r>
-        <w:t>Chế độ chia tay</w:t>
-      </w:r>
-    </w:p>
-    <w:p>
-      <w:pPr>
-        <w:pStyle w:val="ListParagraph"/>
-        <w:numPr>
-          <w:ilvl w:val="0"/>
-          <w:numId w:val="20"/>
-        </w:numPr>
-      </w:pPr>
-      <w:r>
-        <w:lastRenderedPageBreak/>
-        <w:t>Điều khoản dịch vụ</w:t>
-      </w:r>
-    </w:p>
-    <w:p>
-      <w:pPr>
-        <w:pStyle w:val="ListParagraph"/>
-        <w:numPr>
-          <w:ilvl w:val="0"/>
-          <w:numId w:val="20"/>
-        </w:numPr>
-      </w:pPr>
-      <w:r>
-        <w:t>Chính sách bảo mật</w:t>
-      </w:r>
-    </w:p>
-    <w:p>
-      <w:pPr>
-        <w:pStyle w:val="ListParagraph"/>
-        <w:numPr>
-          <w:ilvl w:val="0"/>
-          <w:numId w:val="20"/>
-        </w:numPr>
-      </w:pPr>
-      <w:r>
-        <w:t>Đăng xuất</w:t>
-      </w:r>
+        <w:rPr>
+          <w:del w:id="117" w:author="nhamct" w:date="2022-04-14T14:47:00Z"/>
+        </w:rPr>
+      </w:pPr>
+      <w:del w:id="118" w:author="nhamct" w:date="2022-04-14T14:47:00Z">
+        <w:r>
+          <w:rPr>
+            <w:b/>
+            <w:bCs/>
+            <w:i/>
+            <w:iCs/>
+          </w:rPr>
+          <w:lastRenderedPageBreak/>
+          <w:delText>*Ghi chú:</w:delText>
+        </w:r>
+        <w:r>
+          <w:rPr>
+            <w:b/>
+            <w:bCs/>
+            <w:i/>
+            <w:iCs/>
+          </w:rPr>
+          <w:delText xml:space="preserve"> </w:delText>
+        </w:r>
+        <w:r>
+          <w:delText>Cài đặt bao gồm các tính năng:</w:delText>
+        </w:r>
+      </w:del>
+    </w:p>
+    <w:p>
+      <w:pPr>
+        <w:ind w:firstLine="0"/>
+        <w:rPr>
+          <w:del w:id="119" w:author="nhamct" w:date="2022-04-14T14:47:00Z"/>
+        </w:rPr>
+        <w:pPrChange w:id="120" w:author="nhamct" w:date="2022-04-14T14:47:00Z">
+          <w:pPr>
+            <w:pStyle w:val="ListParagraph"/>
+            <w:numPr>
+              <w:numId w:val="20"/>
+            </w:numPr>
+            <w:ind w:left="1440" w:hanging="360"/>
+          </w:pPr>
+        </w:pPrChange>
+      </w:pPr>
+      <w:del w:id="121" w:author="nhamct" w:date="2022-04-14T14:47:00Z">
+        <w:r>
+          <w:delText>Xem mã lovespace</w:delText>
+        </w:r>
+      </w:del>
+    </w:p>
+    <w:p>
+      <w:pPr>
+        <w:ind w:firstLine="0"/>
+        <w:rPr>
+          <w:del w:id="122" w:author="nhamct" w:date="2022-04-14T14:47:00Z"/>
+        </w:rPr>
+        <w:pPrChange w:id="123" w:author="nhamct" w:date="2022-04-14T14:47:00Z">
+          <w:pPr>
+            <w:pStyle w:val="ListParagraph"/>
+            <w:numPr>
+              <w:numId w:val="20"/>
+            </w:numPr>
+            <w:ind w:left="1440" w:hanging="360"/>
+          </w:pPr>
+        </w:pPrChange>
+      </w:pPr>
+      <w:del w:id="124" w:author="nhamct" w:date="2022-04-14T14:47:00Z">
+        <w:r>
+          <w:delText>Đổi mật khẩu</w:delText>
+        </w:r>
+      </w:del>
+    </w:p>
+    <w:p>
+      <w:pPr>
+        <w:ind w:firstLine="0"/>
+        <w:rPr>
+          <w:del w:id="125" w:author="nhamct" w:date="2022-04-14T14:47:00Z"/>
+        </w:rPr>
+        <w:pPrChange w:id="126" w:author="nhamct" w:date="2022-04-14T14:47:00Z">
+          <w:pPr>
+            <w:pStyle w:val="ListParagraph"/>
+            <w:numPr>
+              <w:numId w:val="20"/>
+            </w:numPr>
+            <w:ind w:left="1440" w:hanging="360"/>
+          </w:pPr>
+        </w:pPrChange>
+      </w:pPr>
+      <w:del w:id="127" w:author="nhamct" w:date="2022-04-14T14:47:00Z">
+        <w:r>
+          <w:delText>Thay đổi ngôn ngữ</w:delText>
+        </w:r>
+      </w:del>
+    </w:p>
+    <w:p>
+      <w:pPr>
+        <w:ind w:firstLine="0"/>
+        <w:rPr>
+          <w:del w:id="128" w:author="nhamct" w:date="2022-04-14T14:47:00Z"/>
+        </w:rPr>
+        <w:pPrChange w:id="129" w:author="nhamct" w:date="2022-04-14T14:47:00Z">
+          <w:pPr>
+            <w:pStyle w:val="ListParagraph"/>
+            <w:numPr>
+              <w:numId w:val="20"/>
+            </w:numPr>
+            <w:ind w:left="1440" w:hanging="360"/>
+          </w:pPr>
+        </w:pPrChange>
+      </w:pPr>
+      <w:del w:id="130" w:author="nhamct" w:date="2022-04-14T14:47:00Z">
+        <w:r>
+          <w:delText>Cập nhật ảnh</w:delText>
+        </w:r>
+      </w:del>
+    </w:p>
+    <w:p>
+      <w:pPr>
+        <w:ind w:firstLine="0"/>
+        <w:rPr>
+          <w:del w:id="131" w:author="nhamct" w:date="2022-04-14T14:47:00Z"/>
+        </w:rPr>
+        <w:pPrChange w:id="132" w:author="nhamct" w:date="2022-04-14T14:47:00Z">
+          <w:pPr>
+            <w:pStyle w:val="ListParagraph"/>
+            <w:numPr>
+              <w:numId w:val="20"/>
+            </w:numPr>
+            <w:ind w:left="1440" w:hanging="360"/>
+          </w:pPr>
+        </w:pPrChange>
+      </w:pPr>
+      <w:del w:id="133" w:author="nhamct" w:date="2022-04-14T14:47:00Z">
+        <w:r>
+          <w:delText>Cập nhật ngày yêu</w:delText>
+        </w:r>
+      </w:del>
+    </w:p>
+    <w:p>
+      <w:pPr>
+        <w:ind w:firstLine="0"/>
+        <w:rPr>
+          <w:del w:id="134" w:author="nhamct" w:date="2022-04-14T14:47:00Z"/>
+        </w:rPr>
+        <w:pPrChange w:id="135" w:author="nhamct" w:date="2022-04-14T14:47:00Z">
+          <w:pPr>
+            <w:pStyle w:val="ListParagraph"/>
+            <w:numPr>
+              <w:numId w:val="20"/>
+            </w:numPr>
+            <w:ind w:left="1440" w:hanging="360"/>
+          </w:pPr>
+        </w:pPrChange>
+      </w:pPr>
+      <w:del w:id="136" w:author="nhamct" w:date="2022-04-14T14:47:00Z">
+        <w:r>
+          <w:delText>Chế độ chia tay</w:delText>
+        </w:r>
+      </w:del>
+    </w:p>
+    <w:p>
+      <w:pPr>
+        <w:ind w:firstLine="0"/>
+        <w:rPr>
+          <w:del w:id="137" w:author="nhamct" w:date="2022-04-14T14:47:00Z"/>
+        </w:rPr>
+        <w:pPrChange w:id="138" w:author="nhamct" w:date="2022-04-14T14:47:00Z">
+          <w:pPr>
+            <w:pStyle w:val="ListParagraph"/>
+            <w:numPr>
+              <w:numId w:val="20"/>
+            </w:numPr>
+            <w:ind w:left="1440" w:hanging="360"/>
+          </w:pPr>
+        </w:pPrChange>
+      </w:pPr>
+      <w:del w:id="139" w:author="nhamct" w:date="2022-04-14T14:47:00Z">
+        <w:r>
+          <w:delText>Điều khoản dịch vụ</w:delText>
+        </w:r>
+      </w:del>
+    </w:p>
+    <w:p>
+      <w:pPr>
+        <w:ind w:firstLine="0"/>
+        <w:rPr>
+          <w:del w:id="140" w:author="nhamct" w:date="2022-04-14T14:47:00Z"/>
+        </w:rPr>
+        <w:pPrChange w:id="141" w:author="nhamct" w:date="2022-04-14T14:47:00Z">
+          <w:pPr>
+            <w:pStyle w:val="ListParagraph"/>
+            <w:numPr>
+              <w:numId w:val="20"/>
+            </w:numPr>
+            <w:ind w:left="1440" w:hanging="360"/>
+          </w:pPr>
+        </w:pPrChange>
+      </w:pPr>
+      <w:del w:id="142" w:author="nhamct" w:date="2022-04-14T14:47:00Z">
+        <w:r>
+          <w:delText>Chính sách bảo mật</w:delText>
+        </w:r>
+      </w:del>
+    </w:p>
+    <w:p>
+      <w:pPr>
+        <w:ind w:firstLine="0"/>
+        <w:rPr>
+          <w:ins w:id="143" w:author="nhamct" w:date="2022-04-14T14:46:00Z"/>
+        </w:rPr>
+        <w:sectPr>
+          <w:pgSz w:w="23811" w:h="16838" w:orient="landscape" w:code="8"/>
+          <w:pgMar w:top="1985" w:right="1418" w:bottom="1418" w:left="1418" w:header="720" w:footer="720" w:gutter="0"/>
+          <w:pgNumType w:start="1"/>
+          <w:cols w:space="720"/>
+          <w:docGrid w:linePitch="360"/>
+          <w:sectPrChange w:id="144" w:author="nhamct" w:date="2022-04-14T14:46:00Z">
+            <w:sectPr>
+              <w:pgSz w:w="11907" w:h="16840" w:orient="portrait" w:code="9"/>
+              <w:pgMar w:top="1418" w:right="1418" w:bottom="1418" w:left="1985" w:header="720" w:footer="720" w:gutter="0"/>
+            </w:sectPr>
+          </w:sectPrChange>
+        </w:sectPr>
+        <w:pPrChange w:id="145" w:author="nhamct" w:date="2022-04-14T14:47:00Z">
+          <w:pPr>
+            <w:pStyle w:val="ListParagraph"/>
+            <w:numPr>
+              <w:numId w:val="20"/>
+            </w:numPr>
+            <w:ind w:left="1440" w:hanging="360"/>
+          </w:pPr>
+        </w:pPrChange>
+      </w:pPr>
+      <w:del w:id="146" w:author="nhamct" w:date="2022-04-14T14:47:00Z">
+        <w:r>
+          <w:delText>Đăng xuất</w:delText>
+        </w:r>
+      </w:del>
+    </w:p>
+    <w:p>
+      <w:pPr>
+        <w:rPr>
+          <w:del w:id="147" w:author="nhamct" w:date="2022-04-14T14:48:00Z"/>
+        </w:rPr>
+        <w:pPrChange w:id="148" w:author="nhamct" w:date="2022-04-14T14:48:00Z">
+          <w:pPr>
+            <w:pStyle w:val="ListParagraph"/>
+            <w:numPr>
+              <w:numId w:val="20"/>
+            </w:numPr>
+            <w:ind w:left="1440" w:hanging="360"/>
+          </w:pPr>
+        </w:pPrChange>
+      </w:pPr>
     </w:p>
     <w:p>
       <w:pPr>
         <w:pStyle w:val="Heading2"/>
       </w:pPr>
-      <w:bookmarkStart w:id="46" w:name="_Toc100127870"/>
+      <w:bookmarkStart w:id="149" w:name="_Toc100127870"/>
       <w:r>
         <w:t>Yêu cầu chức năng</w:t>
       </w:r>
-      <w:bookmarkEnd w:id="46"/>
+      <w:bookmarkEnd w:id="149"/>
     </w:p>
     <w:p>
       <w:pPr>
         <w:pStyle w:val="Heading3"/>
-      </w:pPr>
-      <w:bookmarkStart w:id="47" w:name="_Toc100127871"/>
+        <w:rPr>
+          <w:ins w:id="150" w:author="nhamct" w:date="2022-04-14T14:52:00Z"/>
+        </w:rPr>
+      </w:pPr>
+      <w:bookmarkStart w:id="151" w:name="_Toc100127871"/>
       <w:r>
         <w:t xml:space="preserve">Sơ đồ </w:t>
       </w:r>
       <w:r>
         <w:t>use case</w:t>
       </w:r>
-      <w:bookmarkEnd w:id="47"/>
+      <w:bookmarkEnd w:id="151"/>
+    </w:p>
+    <w:p>
+      <w:pPr>
+        <w:ind w:firstLine="0"/>
+        <w:pPrChange w:id="152" w:author="nhamct" w:date="2022-04-14T14:52:00Z">
+          <w:pPr>
+            <w:pStyle w:val="Heading3"/>
+          </w:pPr>
+        </w:pPrChange>
+      </w:pPr>
+      <w:ins w:id="153" w:author="nhamct" w:date="2022-04-14T14:52:00Z">
+        <w:r>
+          <w:t>Chỉ để 1 sơ đồ use case tổng quan bao gồm UC của cả người dùng và admin</w:t>
+        </w:r>
+      </w:ins>
     </w:p>
     <w:p>
       <w:pPr>
@@ -15887,7 +16670,166 @@
         <w:keepNext/>
         <w:ind w:left="-1134" w:firstLine="425"/>
         <w:jc w:val="center"/>
-      </w:pPr>
+        <w:rPr>
+          <w:ins w:id="154" w:author="nhamct" w:date="2022-04-14T14:55:00Z"/>
+        </w:rPr>
+      </w:pPr>
+      <w:ins w:id="155" w:author="nhamct" w:date="2022-04-14T14:54:00Z">
+        <w:r>
+          <w:rPr>
+            <w:noProof/>
+          </w:rPr>
+          <mc:AlternateContent>
+            <mc:Choice Requires="wpi">
+              <w:drawing>
+                <wp:anchor distT="0" distB="0" distL="114300" distR="114300" simplePos="0" relativeHeight="251707392" behindDoc="0" locked="0" layoutInCell="1" allowOverlap="1" wp14:anchorId="1DB78673" wp14:editId="4EF40649">
+                  <wp:simplePos x="0" y="0"/>
+                  <wp:positionH relativeFrom="column">
+                    <wp:posOffset>1914322</wp:posOffset>
+                  </wp:positionH>
+                  <wp:positionV relativeFrom="paragraph">
+                    <wp:posOffset>1771853</wp:posOffset>
+                  </wp:positionV>
+                  <wp:extent cx="458280" cy="531418"/>
+                  <wp:effectExtent l="38100" t="38100" r="37465" b="40640"/>
+                  <wp:wrapNone/>
+                  <wp:docPr id="65" name="Ink 65"/>
+                  <wp:cNvGraphicFramePr/>
+                  <a:graphic xmlns:a="http://schemas.openxmlformats.org/drawingml/2006/main">
+                    <a:graphicData uri="http://schemas.microsoft.com/office/word/2010/wordprocessingInk">
+                      <w14:contentPart bwMode="auto" r:id="rId26">
+                        <w14:nvContentPartPr>
+                          <w14:cNvContentPartPr/>
+                        </w14:nvContentPartPr>
+                        <w14:xfrm>
+                          <a:off x="0" y="0"/>
+                          <a:ext cx="458280" cy="531418"/>
+                        </w14:xfrm>
+                      </w14:contentPart>
+                    </a:graphicData>
+                  </a:graphic>
+                </wp:anchor>
+              </w:drawing>
+            </mc:Choice>
+            <mc:Fallback>
+              <w:pict>
+                <v:shapetype w14:anchorId="3338CE23" id="_x0000_t75" coordsize="21600,21600" o:spt="75" o:preferrelative="t" path="m@4@5l@4@11@9@11@9@5xe" filled="f" stroked="f">
+                  <v:stroke joinstyle="miter"/>
+                  <v:formulas>
+                    <v:f eqn="if lineDrawn pixelLineWidth 0"/>
+                    <v:f eqn="sum @0 1 0"/>
+                    <v:f eqn="sum 0 0 @1"/>
+                    <v:f eqn="prod @2 1 2"/>
+                    <v:f eqn="prod @3 21600 pixelWidth"/>
+                    <v:f eqn="prod @3 21600 pixelHeight"/>
+                    <v:f eqn="sum @0 0 1"/>
+                    <v:f eqn="prod @6 1 2"/>
+                    <v:f eqn="prod @7 21600 pixelWidth"/>
+                    <v:f eqn="sum @8 21600 0"/>
+                    <v:f eqn="prod @7 21600 pixelHeight"/>
+                    <v:f eqn="sum @10 21600 0"/>
+                  </v:formulas>
+                  <v:path o:extrusionok="f" gradientshapeok="t" o:connecttype="rect"/>
+                  <o:lock v:ext="edit" aspectratio="t"/>
+                </v:shapetype>
+                <v:shape id="Ink 65" o:spid="_x0000_s1026" type="#_x0000_t75" style="position:absolute;margin-left:150.05pt;margin-top:138.8pt;width:37.5pt;height:43.3pt;z-index:251707392;visibility:visible;mso-wrap-style:square;mso-wrap-distance-left:9pt;mso-wrap-distance-top:0;mso-wrap-distance-right:9pt;mso-wrap-distance-bottom:0;mso-position-horizontal:absolute;mso-position-horizontal-relative:text;mso-position-vertical:absolute;mso-position-vertical-relative:text" o:gfxdata="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">
+                  <v:imagedata r:id="rId27" o:title=""/>
+                </v:shape>
+              </w:pict>
+            </mc:Fallback>
+          </mc:AlternateContent>
+        </w:r>
+        <w:r>
+          <w:rPr>
+            <w:noProof/>
+          </w:rPr>
+          <mc:AlternateContent>
+            <mc:Choice Requires="wpi">
+              <w:drawing>
+                <wp:anchor distT="0" distB="0" distL="114300" distR="114300" simplePos="0" relativeHeight="251704320" behindDoc="0" locked="0" layoutInCell="1" allowOverlap="1" wp14:anchorId="7FA7EA4A" wp14:editId="1CC82242">
+                  <wp:simplePos x="0" y="0"/>
+                  <wp:positionH relativeFrom="column">
+                    <wp:posOffset>1865621</wp:posOffset>
+                  </wp:positionH>
+                  <wp:positionV relativeFrom="paragraph">
+                    <wp:posOffset>1385458</wp:posOffset>
+                  </wp:positionV>
+                  <wp:extent cx="538560" cy="283320"/>
+                  <wp:effectExtent l="57150" t="38100" r="0" b="40640"/>
+                  <wp:wrapNone/>
+                  <wp:docPr id="62" name="Ink 62"/>
+                  <wp:cNvGraphicFramePr/>
+                  <a:graphic xmlns:a="http://schemas.openxmlformats.org/drawingml/2006/main">
+                    <a:graphicData uri="http://schemas.microsoft.com/office/word/2010/wordprocessingInk">
+                      <w14:contentPart bwMode="auto" r:id="rId28">
+                        <w14:nvContentPartPr>
+                          <w14:cNvContentPartPr/>
+                        </w14:nvContentPartPr>
+                        <w14:xfrm>
+                          <a:off x="0" y="0"/>
+                          <a:ext cx="538560" cy="283320"/>
+                        </w14:xfrm>
+                      </w14:contentPart>
+                    </a:graphicData>
+                  </a:graphic>
+                </wp:anchor>
+              </w:drawing>
+            </mc:Choice>
+            <mc:Fallback>
+              <w:pict>
+                <v:shape w14:anchorId="3B826A0C" id="Ink 62" o:spid="_x0000_s1026" type="#_x0000_t75" style="position:absolute;margin-left:146.2pt;margin-top:108.4pt;width:43.8pt;height:23.7pt;z-index:251704320;visibility:visible;mso-wrap-style:square;mso-wrap-distance-left:9pt;mso-wrap-distance-top:0;mso-wrap-distance-right:9pt;mso-wrap-distance-bottom:0;mso-position-horizontal:absolute;mso-position-horizontal-relative:text;mso-position-vertical:absolute;mso-position-vertical-relative:text" o:gfxdata="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">
+                  <v:imagedata r:id="rId29" o:title=""/>
+                </v:shape>
+              </w:pict>
+            </mc:Fallback>
+          </mc:AlternateContent>
+        </w:r>
+        <w:r>
+          <w:rPr>
+            <w:noProof/>
+          </w:rPr>
+          <mc:AlternateContent>
+            <mc:Choice Requires="wpi">
+              <w:drawing>
+                <wp:anchor distT="0" distB="0" distL="114300" distR="114300" simplePos="0" relativeHeight="251703296" behindDoc="0" locked="0" layoutInCell="1" allowOverlap="1" wp14:anchorId="6114CE3F" wp14:editId="078FB9C1">
+                  <wp:simplePos x="0" y="0"/>
+                  <wp:positionH relativeFrom="column">
+                    <wp:posOffset>2901874</wp:posOffset>
+                  </wp:positionH>
+                  <wp:positionV relativeFrom="paragraph">
+                    <wp:posOffset>60096</wp:posOffset>
+                  </wp:positionV>
+                  <wp:extent cx="3013171" cy="393207"/>
+                  <wp:effectExtent l="57150" t="38100" r="34925" b="45085"/>
+                  <wp:wrapNone/>
+                  <wp:docPr id="61" name="Ink 61"/>
+                  <wp:cNvGraphicFramePr/>
+                  <a:graphic xmlns:a="http://schemas.openxmlformats.org/drawingml/2006/main">
+                    <a:graphicData uri="http://schemas.microsoft.com/office/word/2010/wordprocessingInk">
+                      <w14:contentPart bwMode="auto" r:id="rId30">
+                        <w14:nvContentPartPr>
+                          <w14:cNvContentPartPr/>
+                        </w14:nvContentPartPr>
+                        <w14:xfrm>
+                          <a:off x="0" y="0"/>
+                          <a:ext cx="3013171" cy="393207"/>
+                        </w14:xfrm>
+                      </w14:contentPart>
+                    </a:graphicData>
+                  </a:graphic>
+                </wp:anchor>
+              </w:drawing>
+            </mc:Choice>
+            <mc:Fallback>
+              <w:pict>
+                <v:shape w14:anchorId="42DB625E" id="Ink 61" o:spid="_x0000_s1026" type="#_x0000_t75" style="position:absolute;margin-left:227.8pt;margin-top:4.05pt;width:238.65pt;height:32.35pt;z-index:251703296;visibility:visible;mso-wrap-style:square;mso-wrap-distance-left:9pt;mso-wrap-distance-top:0;mso-wrap-distance-right:9pt;mso-wrap-distance-bottom:0;mso-position-horizontal:absolute;mso-position-horizontal-relative:text;mso-position-vertical:absolute;mso-position-vertical-relative:text" o:gfxdata="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">
+                  <v:imagedata r:id="rId31" o:title=""/>
+                </v:shape>
+              </w:pict>
+            </mc:Fallback>
+          </mc:AlternateContent>
+        </w:r>
+      </w:ins>
       <w:r>
         <w:rPr>
           <w:noProof/>
@@ -15910,7 +16852,7 @@
                     </pic:cNvPicPr>
                   </pic:nvPicPr>
                   <pic:blipFill>
-                    <a:blip r:embed="rId26">
+                    <a:blip r:embed="rId32">
                       <a:extLst>
                         <a:ext uri="{28A0092B-C50C-407E-A947-70E740481C1C}">
                           <a14:useLocalDpi xmlns:a14="http://schemas.microsoft.com/office/drawing/2010/main" val="0"/>
@@ -15944,15 +16886,30 @@
     </w:p>
     <w:p>
       <w:pPr>
+        <w:keepNext/>
+        <w:ind w:left="-1134" w:firstLine="425"/>
+        <w:jc w:val="left"/>
+        <w:pPrChange w:id="156" w:author="nhamct" w:date="2022-04-14T14:55:00Z">
+          <w:pPr>
+            <w:keepNext/>
+            <w:ind w:left="-1134" w:firstLine="425"/>
+            <w:jc w:val="center"/>
+          </w:pPr>
+        </w:pPrChange>
+      </w:pPr>
+    </w:p>
+    <w:p>
+      <w:pPr>
         <w:pStyle w:val="Caption"/>
         <w:rPr>
+          <w:ins w:id="157" w:author="nhamct" w:date="2022-04-14T14:56:00Z"/>
           <w:b/>
           <w:bCs w:val="0"/>
           <w:i/>
           <w:iCs/>
         </w:rPr>
       </w:pPr>
-      <w:bookmarkStart w:id="48" w:name="_Toc100127896"/>
+      <w:bookmarkStart w:id="158" w:name="_Toc100127896"/>
       <w:r>
         <w:rPr>
           <w:b/>
@@ -16117,7 +17074,32 @@
         </w:rPr>
         <w:t>người dùng</w:t>
       </w:r>
-      <w:bookmarkEnd w:id="48"/>
+      <w:bookmarkEnd w:id="158"/>
+    </w:p>
+    <w:p>
+      <w:pPr>
+        <w:ind w:firstLine="0"/>
+        <w:rPr>
+          <w:rPrChange w:id="159" w:author="nhamct" w:date="2022-04-14T14:56:00Z">
+            <w:rPr>
+              <w:b/>
+              <w:bCs w:val="0"/>
+              <w:i/>
+              <w:iCs/>
+            </w:rPr>
+          </w:rPrChange>
+        </w:rPr>
+        <w:pPrChange w:id="160" w:author="nhamct" w:date="2022-04-14T14:56:00Z">
+          <w:pPr>
+            <w:pStyle w:val="Caption"/>
+          </w:pPr>
+        </w:pPrChange>
+      </w:pPr>
+      <w:ins w:id="161" w:author="nhamct" w:date="2022-04-14T14:56:00Z">
+        <w:r>
+          <w:t>Thế còn mấy thứ như: đếm số ngày bên nhau, hiển thị những ngày đặc biệt, thay đổi màu theo tâm trạng, chia tay,… nó nằm ở UC nào?</w:t>
+        </w:r>
+      </w:ins>
     </w:p>
     <w:p>
       <w:pPr>
@@ -16128,6 +17110,7 @@
         <w:rPr>
           <w:noProof/>
         </w:rPr>
+        <w:lastRenderedPageBreak/>
         <w:drawing>
           <wp:inline distT="0" distB="0" distL="0" distR="0" wp14:anchorId="19F3A86A" wp14:editId="2CA92A28">
             <wp:extent cx="6481227" cy="2369489"/>
@@ -16146,7 +17129,7 @@
                     </pic:cNvPicPr>
                   </pic:nvPicPr>
                   <pic:blipFill>
-                    <a:blip r:embed="rId27">
+                    <a:blip r:embed="rId33">
                       <a:extLst>
                         <a:ext uri="{28A0092B-C50C-407E-A947-70E740481C1C}">
                           <a14:useLocalDpi xmlns:a14="http://schemas.microsoft.com/office/drawing/2010/main" val="0"/>
@@ -16182,13 +17165,14 @@
       <w:pPr>
         <w:pStyle w:val="Caption"/>
         <w:rPr>
+          <w:ins w:id="162" w:author="nhamct" w:date="2022-04-14T14:57:00Z"/>
           <w:b/>
           <w:bCs w:val="0"/>
           <w:i/>
           <w:iCs/>
         </w:rPr>
       </w:pPr>
-      <w:bookmarkStart w:id="49" w:name="_Toc100127897"/>
+      <w:bookmarkStart w:id="163" w:name="_Toc100127897"/>
       <w:r>
         <w:rPr>
           <w:b/>
@@ -16326,19 +17310,65 @@
         </w:rPr>
         <w:t>dmin</w:t>
       </w:r>
-      <w:bookmarkEnd w:id="49"/>
+      <w:bookmarkEnd w:id="163"/>
+    </w:p>
+    <w:p>
+      <w:pPr>
+        <w:rPr>
+          <w:rPrChange w:id="164" w:author="nhamct" w:date="2022-04-14T14:57:00Z">
+            <w:rPr>
+              <w:b/>
+              <w:bCs w:val="0"/>
+              <w:i/>
+              <w:iCs/>
+            </w:rPr>
+          </w:rPrChange>
+        </w:rPr>
+        <w:pPrChange w:id="165" w:author="nhamct" w:date="2022-04-14T14:57:00Z">
+          <w:pPr>
+            <w:pStyle w:val="Caption"/>
+          </w:pPr>
+        </w:pPrChange>
+      </w:pPr>
+      <w:ins w:id="166" w:author="nhamct" w:date="2022-04-14T14:57:00Z">
+        <w:r>
+          <w:t>Mấy UC này sao ko thấy đề cập ở phần module của admin???</w:t>
+        </w:r>
+      </w:ins>
     </w:p>
     <w:p>
       <w:pPr>
         <w:pStyle w:val="Heading4"/>
-      </w:pPr>
-      <w:r>
-        <w:lastRenderedPageBreak/>
+        <w:rPr>
+          <w:ins w:id="167" w:author="nhamct" w:date="2022-04-14T15:08:00Z"/>
+        </w:rPr>
+      </w:pPr>
+      <w:r>
         <w:t xml:space="preserve">Use case </w:t>
       </w:r>
       <w:r>
         <w:t>Xác thực tài khoản</w:t>
       </w:r>
+    </w:p>
+    <w:p>
+      <w:pPr>
+        <w:ind w:firstLine="0"/>
+        <w:pPrChange w:id="168" w:author="nhamct" w:date="2022-04-14T15:08:00Z">
+          <w:pPr>
+            <w:pStyle w:val="Heading4"/>
+          </w:pPr>
+        </w:pPrChange>
+      </w:pPr>
+      <w:ins w:id="169" w:author="nhamct" w:date="2022-04-14T15:08:00Z">
+        <w:r>
+          <w:t xml:space="preserve">Nếu không quá phức tạp thì mấy UC </w:t>
+        </w:r>
+      </w:ins>
+      <w:ins w:id="170" w:author="nhamct" w:date="2022-04-14T15:09:00Z">
+        <w:r>
+          <w:t>diagram dưới đây em để hết vào phần tổng quan, đừng tách ra phần nhỏ thế này, đọc không hiểu phần này để làm cái gì.</w:t>
+        </w:r>
+      </w:ins>
     </w:p>
     <w:p>
       <w:pPr>
@@ -16348,6 +17378,460 @@
           <w:numId w:val="0"/>
         </w:numPr>
       </w:pPr>
+      <w:ins w:id="171" w:author="nhamct" w:date="2022-04-14T14:58:00Z">
+        <w:r>
+          <w:rPr>
+            <w:noProof/>
+          </w:rPr>
+          <mc:AlternateContent>
+            <mc:Choice Requires="wpi">
+              <w:drawing>
+                <wp:anchor distT="0" distB="0" distL="114300" distR="114300" simplePos="0" relativeHeight="251777024" behindDoc="0" locked="0" layoutInCell="1" allowOverlap="1" wp14:anchorId="6A1CA171" wp14:editId="2EB98DD8">
+                  <wp:simplePos x="0" y="0"/>
+                  <wp:positionH relativeFrom="column">
+                    <wp:posOffset>-214401</wp:posOffset>
+                  </wp:positionH>
+                  <wp:positionV relativeFrom="paragraph">
+                    <wp:posOffset>72466</wp:posOffset>
+                  </wp:positionV>
+                  <wp:extent cx="1112270" cy="1233907"/>
+                  <wp:effectExtent l="57150" t="38100" r="0" b="42545"/>
+                  <wp:wrapNone/>
+                  <wp:docPr id="138" name="Ink 138"/>
+                  <wp:cNvGraphicFramePr/>
+                  <a:graphic xmlns:a="http://schemas.openxmlformats.org/drawingml/2006/main">
+                    <a:graphicData uri="http://schemas.microsoft.com/office/word/2010/wordprocessingInk">
+                      <w14:contentPart bwMode="auto" r:id="rId34">
+                        <w14:nvContentPartPr>
+                          <w14:cNvContentPartPr/>
+                        </w14:nvContentPartPr>
+                        <w14:xfrm>
+                          <a:off x="0" y="0"/>
+                          <a:ext cx="1112270" cy="1233907"/>
+                        </w14:xfrm>
+                      </w14:contentPart>
+                    </a:graphicData>
+                  </a:graphic>
+                </wp:anchor>
+              </w:drawing>
+            </mc:Choice>
+            <mc:Fallback>
+              <w:pict>
+                <v:shape w14:anchorId="7F6B6ABD" id="Ink 138" o:spid="_x0000_s1026" type="#_x0000_t75" style="position:absolute;margin-left:-17.6pt;margin-top:5pt;width:89pt;height:98.55pt;z-index:251777024;visibility:visible;mso-wrap-style:square;mso-wrap-distance-left:9pt;mso-wrap-distance-top:0;mso-wrap-distance-right:9pt;mso-wrap-distance-bottom:0;mso-position-horizontal:absolute;mso-position-horizontal-relative:text;mso-position-vertical:absolute;mso-position-vertical-relative:text" o:gfxdata="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">
+                  <v:imagedata r:id="rId35" o:title=""/>
+                </v:shape>
+              </w:pict>
+            </mc:Fallback>
+          </mc:AlternateContent>
+        </w:r>
+        <w:r>
+          <w:rPr>
+            <w:noProof/>
+          </w:rPr>
+          <mc:AlternateContent>
+            <mc:Choice Requires="wpi">
+              <w:drawing>
+                <wp:anchor distT="0" distB="0" distL="114300" distR="114300" simplePos="0" relativeHeight="251758592" behindDoc="0" locked="0" layoutInCell="1" allowOverlap="1" wp14:anchorId="456E411B" wp14:editId="7D38E325">
+                  <wp:simplePos x="0" y="0"/>
+                  <wp:positionH relativeFrom="column">
+                    <wp:posOffset>1958213</wp:posOffset>
+                  </wp:positionH>
+                  <wp:positionV relativeFrom="paragraph">
+                    <wp:posOffset>357759</wp:posOffset>
+                  </wp:positionV>
+                  <wp:extent cx="597182" cy="313301"/>
+                  <wp:effectExtent l="38100" t="57150" r="50800" b="48895"/>
+                  <wp:wrapNone/>
+                  <wp:docPr id="120" name="Ink 120"/>
+                  <wp:cNvGraphicFramePr/>
+                  <a:graphic xmlns:a="http://schemas.openxmlformats.org/drawingml/2006/main">
+                    <a:graphicData uri="http://schemas.microsoft.com/office/word/2010/wordprocessingInk">
+                      <w14:contentPart bwMode="auto" r:id="rId36">
+                        <w14:nvContentPartPr>
+                          <w14:cNvContentPartPr/>
+                        </w14:nvContentPartPr>
+                        <w14:xfrm>
+                          <a:off x="0" y="0"/>
+                          <a:ext cx="597182" cy="313301"/>
+                        </w14:xfrm>
+                      </w14:contentPart>
+                    </a:graphicData>
+                  </a:graphic>
+                </wp:anchor>
+              </w:drawing>
+            </mc:Choice>
+            <mc:Fallback>
+              <w:pict>
+                <v:shape w14:anchorId="22778369" id="Ink 120" o:spid="_x0000_s1026" type="#_x0000_t75" style="position:absolute;margin-left:153.5pt;margin-top:27.45pt;width:48.4pt;height:26.05pt;z-index:251758592;visibility:visible;mso-wrap-style:square;mso-wrap-distance-left:9pt;mso-wrap-distance-top:0;mso-wrap-distance-right:9pt;mso-wrap-distance-bottom:0;mso-position-horizontal:absolute;mso-position-horizontal-relative:text;mso-position-vertical:absolute;mso-position-vertical-relative:text" o:gfxdata="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">
+                  <v:imagedata r:id="rId37" o:title=""/>
+                </v:shape>
+              </w:pict>
+            </mc:Fallback>
+          </mc:AlternateContent>
+        </w:r>
+        <w:r>
+          <w:rPr>
+            <w:noProof/>
+          </w:rPr>
+          <mc:AlternateContent>
+            <mc:Choice Requires="wpi">
+              <w:drawing>
+                <wp:anchor distT="0" distB="0" distL="114300" distR="114300" simplePos="0" relativeHeight="251759616" behindDoc="0" locked="0" layoutInCell="1" allowOverlap="1" wp14:anchorId="383E66A3" wp14:editId="0A6F05F2">
+                  <wp:simplePos x="0" y="0"/>
+                  <wp:positionH relativeFrom="column">
+                    <wp:posOffset>1672920</wp:posOffset>
+                  </wp:positionH>
+                  <wp:positionV relativeFrom="paragraph">
+                    <wp:posOffset>313868</wp:posOffset>
+                  </wp:positionV>
+                  <wp:extent cx="171288" cy="77241"/>
+                  <wp:effectExtent l="38100" t="57150" r="19685" b="56515"/>
+                  <wp:wrapNone/>
+                  <wp:docPr id="121" name="Ink 121"/>
+                  <wp:cNvGraphicFramePr/>
+                  <a:graphic xmlns:a="http://schemas.openxmlformats.org/drawingml/2006/main">
+                    <a:graphicData uri="http://schemas.microsoft.com/office/word/2010/wordprocessingInk">
+                      <w14:contentPart bwMode="auto" r:id="rId38">
+                        <w14:nvContentPartPr>
+                          <w14:cNvContentPartPr/>
+                        </w14:nvContentPartPr>
+                        <w14:xfrm>
+                          <a:off x="0" y="0"/>
+                          <a:ext cx="171288" cy="77241"/>
+                        </w14:xfrm>
+                      </w14:contentPart>
+                    </a:graphicData>
+                  </a:graphic>
+                </wp:anchor>
+              </w:drawing>
+            </mc:Choice>
+            <mc:Fallback>
+              <w:pict>
+                <v:shape w14:anchorId="48D0E21B" id="Ink 121" o:spid="_x0000_s1026" type="#_x0000_t75" style="position:absolute;margin-left:131.05pt;margin-top:24pt;width:14.95pt;height:7.5pt;z-index:251759616;visibility:visible;mso-wrap-style:square;mso-wrap-distance-left:9pt;mso-wrap-distance-top:0;mso-wrap-distance-right:9pt;mso-wrap-distance-bottom:0;mso-position-horizontal:absolute;mso-position-horizontal-relative:text;mso-position-vertical:absolute;mso-position-vertical-relative:text" o:gfxdata="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">
+                  <v:imagedata r:id="rId39" o:title=""/>
+                </v:shape>
+              </w:pict>
+            </mc:Fallback>
+          </mc:AlternateContent>
+        </w:r>
+        <w:r>
+          <w:rPr>
+            <w:noProof/>
+          </w:rPr>
+          <mc:AlternateContent>
+            <mc:Choice Requires="wpi">
+              <w:drawing>
+                <wp:anchor distT="0" distB="0" distL="114300" distR="114300" simplePos="0" relativeHeight="251760640" behindDoc="0" locked="0" layoutInCell="1" allowOverlap="1" wp14:anchorId="56545E33" wp14:editId="6043BFFF">
+                  <wp:simplePos x="0" y="0"/>
+                  <wp:positionH relativeFrom="column">
+                    <wp:posOffset>1468095</wp:posOffset>
+                  </wp:positionH>
+                  <wp:positionV relativeFrom="paragraph">
+                    <wp:posOffset>-22631</wp:posOffset>
+                  </wp:positionV>
+                  <wp:extent cx="1548014" cy="693691"/>
+                  <wp:effectExtent l="38100" t="57150" r="14605" b="49530"/>
+                  <wp:wrapNone/>
+                  <wp:docPr id="122" name="Ink 122"/>
+                  <wp:cNvGraphicFramePr/>
+                  <a:graphic xmlns:a="http://schemas.openxmlformats.org/drawingml/2006/main">
+                    <a:graphicData uri="http://schemas.microsoft.com/office/word/2010/wordprocessingInk">
+                      <w14:contentPart bwMode="auto" r:id="rId40">
+                        <w14:nvContentPartPr>
+                          <w14:cNvContentPartPr/>
+                        </w14:nvContentPartPr>
+                        <w14:xfrm>
+                          <a:off x="0" y="0"/>
+                          <a:ext cx="1548014" cy="693691"/>
+                        </w14:xfrm>
+                      </w14:contentPart>
+                    </a:graphicData>
+                  </a:graphic>
+                </wp:anchor>
+              </w:drawing>
+            </mc:Choice>
+            <mc:Fallback>
+              <w:pict>
+                <v:shape w14:anchorId="1B01625D" id="Ink 122" o:spid="_x0000_s1026" type="#_x0000_t75" style="position:absolute;margin-left:114.9pt;margin-top:-2.5pt;width:123.35pt;height:56pt;z-index:251760640;visibility:visible;mso-wrap-style:square;mso-wrap-distance-left:9pt;mso-wrap-distance-top:0;mso-wrap-distance-right:9pt;mso-wrap-distance-bottom:0;mso-position-horizontal:absolute;mso-position-horizontal-relative:text;mso-position-vertical:absolute;mso-position-vertical-relative:text" o:gfxdata="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">
+                  <v:imagedata r:id="rId41" o:title=""/>
+                </v:shape>
+              </w:pict>
+            </mc:Fallback>
+          </mc:AlternateContent>
+        </w:r>
+        <w:r>
+          <w:rPr>
+            <w:noProof/>
+          </w:rPr>
+          <mc:AlternateContent>
+            <mc:Choice Requires="wpi">
+              <w:drawing>
+                <wp:anchor distT="0" distB="0" distL="114300" distR="114300" simplePos="0" relativeHeight="251746304" behindDoc="0" locked="0" layoutInCell="1" allowOverlap="1" wp14:anchorId="7D92BD40" wp14:editId="44AF7131">
+                  <wp:simplePos x="0" y="0"/>
+                  <wp:positionH relativeFrom="column">
+                    <wp:posOffset>1259021</wp:posOffset>
+                  </wp:positionH>
+                  <wp:positionV relativeFrom="paragraph">
+                    <wp:posOffset>393413</wp:posOffset>
+                  </wp:positionV>
+                  <wp:extent cx="67680" cy="176400"/>
+                  <wp:effectExtent l="38100" t="38100" r="46990" b="52705"/>
+                  <wp:wrapNone/>
+                  <wp:docPr id="108" name="Ink 108"/>
+                  <wp:cNvGraphicFramePr/>
+                  <a:graphic xmlns:a="http://schemas.openxmlformats.org/drawingml/2006/main">
+                    <a:graphicData uri="http://schemas.microsoft.com/office/word/2010/wordprocessingInk">
+                      <w14:contentPart bwMode="auto" r:id="rId42">
+                        <w14:nvContentPartPr>
+                          <w14:cNvContentPartPr/>
+                        </w14:nvContentPartPr>
+                        <w14:xfrm>
+                          <a:off x="0" y="0"/>
+                          <a:ext cx="67680" cy="176400"/>
+                        </w14:xfrm>
+                      </w14:contentPart>
+                    </a:graphicData>
+                  </a:graphic>
+                </wp:anchor>
+              </w:drawing>
+            </mc:Choice>
+            <mc:Fallback>
+              <w:pict>
+                <v:shape w14:anchorId="6A4E8B0E" id="Ink 108" o:spid="_x0000_s1026" type="#_x0000_t75" style="position:absolute;margin-left:98.45pt;margin-top:30.3pt;width:6.75pt;height:15.35pt;z-index:251746304;visibility:visible;mso-wrap-style:square;mso-wrap-distance-left:9pt;mso-wrap-distance-top:0;mso-wrap-distance-right:9pt;mso-wrap-distance-bottom:0;mso-position-horizontal:absolute;mso-position-horizontal-relative:text;mso-position-vertical:absolute;mso-position-vertical-relative:text" o:gfxdata="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">
+                  <v:imagedata r:id="rId43" o:title=""/>
+                </v:shape>
+              </w:pict>
+            </mc:Fallback>
+          </mc:AlternateContent>
+        </w:r>
+        <w:r>
+          <w:rPr>
+            <w:noProof/>
+          </w:rPr>
+          <mc:AlternateContent>
+            <mc:Choice Requires="wpi">
+              <w:drawing>
+                <wp:anchor distT="0" distB="0" distL="114300" distR="114300" simplePos="0" relativeHeight="251742208" behindDoc="0" locked="0" layoutInCell="1" allowOverlap="1" wp14:anchorId="730259C2" wp14:editId="39E597FC">
+                  <wp:simplePos x="0" y="0"/>
+                  <wp:positionH relativeFrom="column">
+                    <wp:posOffset>4650207</wp:posOffset>
+                  </wp:positionH>
+                  <wp:positionV relativeFrom="paragraph">
+                    <wp:posOffset>-22631</wp:posOffset>
+                  </wp:positionV>
+                  <wp:extent cx="416289" cy="250948"/>
+                  <wp:effectExtent l="38100" t="38100" r="3175" b="53975"/>
+                  <wp:wrapNone/>
+                  <wp:docPr id="104" name="Ink 104"/>
+                  <wp:cNvGraphicFramePr/>
+                  <a:graphic xmlns:a="http://schemas.openxmlformats.org/drawingml/2006/main">
+                    <a:graphicData uri="http://schemas.microsoft.com/office/word/2010/wordprocessingInk">
+                      <w14:contentPart bwMode="auto" r:id="rId44">
+                        <w14:nvContentPartPr>
+                          <w14:cNvContentPartPr/>
+                        </w14:nvContentPartPr>
+                        <w14:xfrm>
+                          <a:off x="0" y="0"/>
+                          <a:ext cx="416289" cy="250948"/>
+                        </w14:xfrm>
+                      </w14:contentPart>
+                    </a:graphicData>
+                  </a:graphic>
+                </wp:anchor>
+              </w:drawing>
+            </mc:Choice>
+            <mc:Fallback>
+              <w:pict>
+                <v:shape w14:anchorId="71A889EA" id="Ink 104" o:spid="_x0000_s1026" type="#_x0000_t75" style="position:absolute;margin-left:365.45pt;margin-top:-2.5pt;width:34.2pt;height:21.15pt;z-index:251742208;visibility:visible;mso-wrap-style:square;mso-wrap-distance-left:9pt;mso-wrap-distance-top:0;mso-wrap-distance-right:9pt;mso-wrap-distance-bottom:0;mso-position-horizontal:absolute;mso-position-horizontal-relative:text;mso-position-vertical:absolute;mso-position-vertical-relative:text" o:gfxdata="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">
+                  <v:imagedata r:id="rId45" o:title=""/>
+                </v:shape>
+              </w:pict>
+            </mc:Fallback>
+          </mc:AlternateContent>
+        </w:r>
+        <w:r>
+          <w:rPr>
+            <w:noProof/>
+          </w:rPr>
+          <mc:AlternateContent>
+            <mc:Choice Requires="wpi">
+              <w:drawing>
+                <wp:anchor distT="0" distB="0" distL="114300" distR="114300" simplePos="0" relativeHeight="251743232" behindDoc="0" locked="0" layoutInCell="1" allowOverlap="1" wp14:anchorId="3186FCA5" wp14:editId="38045FE3">
+                  <wp:simplePos x="0" y="0"/>
+                  <wp:positionH relativeFrom="column">
+                    <wp:posOffset>3779698</wp:posOffset>
+                  </wp:positionH>
+                  <wp:positionV relativeFrom="paragraph">
+                    <wp:posOffset>-103099</wp:posOffset>
+                  </wp:positionV>
+                  <wp:extent cx="766555" cy="344780"/>
+                  <wp:effectExtent l="57150" t="57150" r="14605" b="55880"/>
+                  <wp:wrapNone/>
+                  <wp:docPr id="105" name="Ink 105"/>
+                  <wp:cNvGraphicFramePr/>
+                  <a:graphic xmlns:a="http://schemas.openxmlformats.org/drawingml/2006/main">
+                    <a:graphicData uri="http://schemas.microsoft.com/office/word/2010/wordprocessingInk">
+                      <w14:contentPart bwMode="auto" r:id="rId46">
+                        <w14:nvContentPartPr>
+                          <w14:cNvContentPartPr/>
+                        </w14:nvContentPartPr>
+                        <w14:xfrm>
+                          <a:off x="0" y="0"/>
+                          <a:ext cx="766555" cy="344780"/>
+                        </w14:xfrm>
+                      </w14:contentPart>
+                    </a:graphicData>
+                  </a:graphic>
+                </wp:anchor>
+              </w:drawing>
+            </mc:Choice>
+            <mc:Fallback>
+              <w:pict>
+                <v:shape w14:anchorId="1691B04C" id="Ink 105" o:spid="_x0000_s1026" type="#_x0000_t75" style="position:absolute;margin-left:296.9pt;margin-top:-8.8pt;width:61.75pt;height:28.6pt;z-index:251743232;visibility:visible;mso-wrap-style:square;mso-wrap-distance-left:9pt;mso-wrap-distance-top:0;mso-wrap-distance-right:9pt;mso-wrap-distance-bottom:0;mso-position-horizontal:absolute;mso-position-horizontal-relative:text;mso-position-vertical:absolute;mso-position-vertical-relative:text" o:gfxdata="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">
+                  <v:imagedata r:id="rId47" o:title=""/>
+                </v:shape>
+              </w:pict>
+            </mc:Fallback>
+          </mc:AlternateContent>
+        </w:r>
+        <w:r>
+          <w:rPr>
+            <w:noProof/>
+          </w:rPr>
+          <mc:AlternateContent>
+            <mc:Choice Requires="wpi">
+              <w:drawing>
+                <wp:anchor distT="0" distB="0" distL="114300" distR="114300" simplePos="0" relativeHeight="251744256" behindDoc="0" locked="0" layoutInCell="1" allowOverlap="1" wp14:anchorId="51272FF7" wp14:editId="1ADF49EE">
+                  <wp:simplePos x="0" y="0"/>
+                  <wp:positionH relativeFrom="column">
+                    <wp:posOffset>3157906</wp:posOffset>
+                  </wp:positionH>
+                  <wp:positionV relativeFrom="paragraph">
+                    <wp:posOffset>-66523</wp:posOffset>
+                  </wp:positionV>
+                  <wp:extent cx="491846" cy="252095"/>
+                  <wp:effectExtent l="38100" t="38100" r="41910" b="52705"/>
+                  <wp:wrapNone/>
+                  <wp:docPr id="106" name="Ink 106"/>
+                  <wp:cNvGraphicFramePr/>
+                  <a:graphic xmlns:a="http://schemas.openxmlformats.org/drawingml/2006/main">
+                    <a:graphicData uri="http://schemas.microsoft.com/office/word/2010/wordprocessingInk">
+                      <w14:contentPart bwMode="auto" r:id="rId48">
+                        <w14:nvContentPartPr>
+                          <w14:cNvContentPartPr/>
+                        </w14:nvContentPartPr>
+                        <w14:xfrm>
+                          <a:off x="0" y="0"/>
+                          <a:ext cx="491846" cy="252095"/>
+                        </w14:xfrm>
+                      </w14:contentPart>
+                    </a:graphicData>
+                  </a:graphic>
+                </wp:anchor>
+              </w:drawing>
+            </mc:Choice>
+            <mc:Fallback>
+              <w:pict>
+                <v:shape w14:anchorId="3D0244F6" id="Ink 106" o:spid="_x0000_s1026" type="#_x0000_t75" style="position:absolute;margin-left:247.95pt;margin-top:-5.95pt;width:40.15pt;height:21.25pt;z-index:251744256;visibility:visible;mso-wrap-style:square;mso-wrap-distance-left:9pt;mso-wrap-distance-top:0;mso-wrap-distance-right:9pt;mso-wrap-distance-bottom:0;mso-position-horizontal:absolute;mso-position-horizontal-relative:text;mso-position-vertical:absolute;mso-position-vertical-relative:text" o:gfxdata="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">
+                  <v:imagedata r:id="rId49" o:title=""/>
+                </v:shape>
+              </w:pict>
+            </mc:Fallback>
+          </mc:AlternateContent>
+        </w:r>
+      </w:ins>
+      <w:ins w:id="172" w:author="nhamct" w:date="2022-04-14T14:57:00Z">
+        <w:r>
+          <w:rPr>
+            <w:noProof/>
+          </w:rPr>
+          <mc:AlternateContent>
+            <mc:Choice Requires="wpi">
+              <w:drawing>
+                <wp:anchor distT="0" distB="0" distL="114300" distR="114300" simplePos="0" relativeHeight="251709440" behindDoc="0" locked="0" layoutInCell="1" allowOverlap="1" wp14:anchorId="6647B1F5" wp14:editId="547F941E">
+                  <wp:simplePos x="0" y="0"/>
+                  <wp:positionH relativeFrom="column">
+                    <wp:posOffset>5205341</wp:posOffset>
+                  </wp:positionH>
+                  <wp:positionV relativeFrom="paragraph">
+                    <wp:posOffset>648653</wp:posOffset>
+                  </wp:positionV>
+                  <wp:extent cx="1069200" cy="1191240"/>
+                  <wp:effectExtent l="57150" t="57150" r="55245" b="47625"/>
+                  <wp:wrapNone/>
+                  <wp:docPr id="67" name="Ink 67"/>
+                  <wp:cNvGraphicFramePr/>
+                  <a:graphic xmlns:a="http://schemas.openxmlformats.org/drawingml/2006/main">
+                    <a:graphicData uri="http://schemas.microsoft.com/office/word/2010/wordprocessingInk">
+                      <w14:contentPart bwMode="auto" r:id="rId50">
+                        <w14:nvContentPartPr>
+                          <w14:cNvContentPartPr/>
+                        </w14:nvContentPartPr>
+                        <w14:xfrm>
+                          <a:off x="0" y="0"/>
+                          <a:ext cx="1069200" cy="1191240"/>
+                        </w14:xfrm>
+                      </w14:contentPart>
+                    </a:graphicData>
+                  </a:graphic>
+                </wp:anchor>
+              </w:drawing>
+            </mc:Choice>
+            <mc:Fallback>
+              <w:pict>
+                <v:shape w14:anchorId="23FA9CA6" id="Ink 67" o:spid="_x0000_s1026" type="#_x0000_t75" style="position:absolute;margin-left:409.15pt;margin-top:50.4pt;width:85.65pt;height:95.25pt;z-index:251709440;visibility:visible;mso-wrap-style:square;mso-wrap-distance-left:9pt;mso-wrap-distance-top:0;mso-wrap-distance-right:9pt;mso-wrap-distance-bottom:0;mso-position-horizontal:absolute;mso-position-horizontal-relative:text;mso-position-vertical:absolute;mso-position-vertical-relative:text" o:gfxdata="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">
+                  <v:imagedata r:id="rId51" o:title=""/>
+                </v:shape>
+              </w:pict>
+            </mc:Fallback>
+          </mc:AlternateContent>
+        </w:r>
+        <w:r>
+          <w:rPr>
+            <w:noProof/>
+          </w:rPr>
+          <mc:AlternateContent>
+            <mc:Choice Requires="wpi">
+              <w:drawing>
+                <wp:anchor distT="0" distB="0" distL="114300" distR="114300" simplePos="0" relativeHeight="251708416" behindDoc="0" locked="0" layoutInCell="1" allowOverlap="1" wp14:anchorId="1ABF24D2" wp14:editId="582018E1">
+                  <wp:simplePos x="0" y="0"/>
+                  <wp:positionH relativeFrom="column">
+                    <wp:posOffset>-275299</wp:posOffset>
+                  </wp:positionH>
+                  <wp:positionV relativeFrom="paragraph">
+                    <wp:posOffset>1655213</wp:posOffset>
+                  </wp:positionV>
+                  <wp:extent cx="1162440" cy="1315800"/>
+                  <wp:effectExtent l="38100" t="38100" r="57150" b="55880"/>
+                  <wp:wrapNone/>
+                  <wp:docPr id="66" name="Ink 66"/>
+                  <wp:cNvGraphicFramePr/>
+                  <a:graphic xmlns:a="http://schemas.openxmlformats.org/drawingml/2006/main">
+                    <a:graphicData uri="http://schemas.microsoft.com/office/word/2010/wordprocessingInk">
+                      <w14:contentPart bwMode="auto" r:id="rId52">
+                        <w14:nvContentPartPr>
+                          <w14:cNvContentPartPr/>
+                        </w14:nvContentPartPr>
+                        <w14:xfrm>
+                          <a:off x="0" y="0"/>
+                          <a:ext cx="1162440" cy="1315800"/>
+                        </w14:xfrm>
+                      </w14:contentPart>
+                    </a:graphicData>
+                  </a:graphic>
+                </wp:anchor>
+              </w:drawing>
+            </mc:Choice>
+            <mc:Fallback>
+              <w:pict>
+                <v:shape w14:anchorId="644DDA57" id="Ink 66" o:spid="_x0000_s1026" type="#_x0000_t75" style="position:absolute;margin-left:-22.4pt;margin-top:129.65pt;width:92.95pt;height:105pt;z-index:251708416;visibility:visible;mso-wrap-style:square;mso-wrap-distance-left:9pt;mso-wrap-distance-top:0;mso-wrap-distance-right:9pt;mso-wrap-distance-bottom:0;mso-position-horizontal:absolute;mso-position-horizontal-relative:text;mso-position-vertical:absolute;mso-position-vertical-relative:text" o:gfxdata="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">
+                  <v:imagedata r:id="rId53" o:title=""/>
+                </v:shape>
+              </w:pict>
+            </mc:Fallback>
+          </mc:AlternateContent>
+        </w:r>
+      </w:ins>
       <w:r>
         <w:rPr>
           <w:noProof/>
@@ -16370,7 +17854,7 @@
                     </pic:cNvPicPr>
                   </pic:nvPicPr>
                   <pic:blipFill>
-                    <a:blip r:embed="rId28">
+                    <a:blip r:embed="rId54">
                       <a:extLst>
                         <a:ext uri="{28A0092B-C50C-407E-A947-70E740481C1C}">
                           <a14:useLocalDpi xmlns:a14="http://schemas.microsoft.com/office/drawing/2010/main" val="0"/>
@@ -16412,7 +17896,550 @@
           <w:iCs/>
         </w:rPr>
       </w:pPr>
-      <w:bookmarkStart w:id="50" w:name="_Toc100127898"/>
+      <w:bookmarkStart w:id="173" w:name="_Toc100127898"/>
+      <w:ins w:id="174" w:author="nhamct" w:date="2022-04-14T15:00:00Z">
+        <w:r>
+          <w:rPr>
+            <w:b/>
+            <w:bCs w:val="0"/>
+            <w:i/>
+            <w:iCs/>
+            <w:noProof/>
+          </w:rPr>
+          <mc:AlternateContent>
+            <mc:Choice Requires="wpi">
+              <w:drawing>
+                <wp:anchor distT="0" distB="0" distL="114300" distR="114300" simplePos="0" relativeHeight="251846656" behindDoc="0" locked="0" layoutInCell="1" allowOverlap="1" wp14:anchorId="0E82FE14" wp14:editId="33D7AF13">
+                  <wp:simplePos x="0" y="0"/>
+                  <wp:positionH relativeFrom="column">
+                    <wp:posOffset>4338821</wp:posOffset>
+                  </wp:positionH>
+                  <wp:positionV relativeFrom="paragraph">
+                    <wp:posOffset>1641280</wp:posOffset>
+                  </wp:positionV>
+                  <wp:extent cx="22680" cy="21600"/>
+                  <wp:effectExtent l="38100" t="38100" r="53975" b="54610"/>
+                  <wp:wrapNone/>
+                  <wp:docPr id="221" name="Ink 221"/>
+                  <wp:cNvGraphicFramePr/>
+                  <a:graphic xmlns:a="http://schemas.openxmlformats.org/drawingml/2006/main">
+                    <a:graphicData uri="http://schemas.microsoft.com/office/word/2010/wordprocessingInk">
+                      <w14:contentPart bwMode="auto" r:id="rId55">
+                        <w14:nvContentPartPr>
+                          <w14:cNvContentPartPr/>
+                        </w14:nvContentPartPr>
+                        <w14:xfrm>
+                          <a:off x="0" y="0"/>
+                          <a:ext cx="22680" cy="21600"/>
+                        </w14:xfrm>
+                      </w14:contentPart>
+                    </a:graphicData>
+                  </a:graphic>
+                </wp:anchor>
+              </w:drawing>
+            </mc:Choice>
+            <mc:Fallback>
+              <w:pict>
+                <v:shape w14:anchorId="0B7206DE" id="Ink 221" o:spid="_x0000_s1026" type="#_x0000_t75" style="position:absolute;margin-left:340.95pt;margin-top:128.55pt;width:3.2pt;height:3.1pt;z-index:251846656;visibility:visible;mso-wrap-style:square;mso-wrap-distance-left:9pt;mso-wrap-distance-top:0;mso-wrap-distance-right:9pt;mso-wrap-distance-bottom:0;mso-position-horizontal:absolute;mso-position-horizontal-relative:text;mso-position-vertical:absolute;mso-position-vertical-relative:text" o:gfxdata="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">
+                  <v:imagedata r:id="rId56" o:title=""/>
+                </v:shape>
+              </w:pict>
+            </mc:Fallback>
+          </mc:AlternateContent>
+        </w:r>
+        <w:r>
+          <w:rPr>
+            <w:b/>
+            <w:bCs w:val="0"/>
+            <w:i/>
+            <w:iCs/>
+            <w:noProof/>
+          </w:rPr>
+          <mc:AlternateContent>
+            <mc:Choice Requires="wpi">
+              <w:drawing>
+                <wp:anchor distT="0" distB="0" distL="114300" distR="114300" simplePos="0" relativeHeight="251845632" behindDoc="0" locked="0" layoutInCell="1" allowOverlap="1" wp14:anchorId="652F1BC8" wp14:editId="38ABE9C6">
+                  <wp:simplePos x="0" y="0"/>
+                  <wp:positionH relativeFrom="column">
+                    <wp:posOffset>4304261</wp:posOffset>
+                  </wp:positionH>
+                  <wp:positionV relativeFrom="paragraph">
+                    <wp:posOffset>1136920</wp:posOffset>
+                  </wp:positionV>
+                  <wp:extent cx="149760" cy="370440"/>
+                  <wp:effectExtent l="38100" t="38100" r="41275" b="48895"/>
+                  <wp:wrapNone/>
+                  <wp:docPr id="220" name="Ink 220"/>
+                  <wp:cNvGraphicFramePr/>
+                  <a:graphic xmlns:a="http://schemas.openxmlformats.org/drawingml/2006/main">
+                    <a:graphicData uri="http://schemas.microsoft.com/office/word/2010/wordprocessingInk">
+                      <w14:contentPart bwMode="auto" r:id="rId57">
+                        <w14:nvContentPartPr>
+                          <w14:cNvContentPartPr/>
+                        </w14:nvContentPartPr>
+                        <w14:xfrm>
+                          <a:off x="0" y="0"/>
+                          <a:ext cx="149760" cy="370440"/>
+                        </w14:xfrm>
+                      </w14:contentPart>
+                    </a:graphicData>
+                  </a:graphic>
+                </wp:anchor>
+              </w:drawing>
+            </mc:Choice>
+            <mc:Fallback>
+              <w:pict>
+                <v:shape w14:anchorId="43F70454" id="Ink 220" o:spid="_x0000_s1026" type="#_x0000_t75" style="position:absolute;margin-left:338.2pt;margin-top:88.8pt;width:13.25pt;height:30.55pt;z-index:251845632;visibility:visible;mso-wrap-style:square;mso-wrap-distance-left:9pt;mso-wrap-distance-top:0;mso-wrap-distance-right:9pt;mso-wrap-distance-bottom:0;mso-position-horizontal:absolute;mso-position-horizontal-relative:text;mso-position-vertical:absolute;mso-position-vertical-relative:text" o:gfxdata="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">
+                  <v:imagedata r:id="rId58" o:title=""/>
+                </v:shape>
+              </w:pict>
+            </mc:Fallback>
+          </mc:AlternateContent>
+        </w:r>
+        <w:r>
+          <w:rPr>
+            <w:b/>
+            <w:bCs w:val="0"/>
+            <w:i/>
+            <w:iCs/>
+            <w:noProof/>
+          </w:rPr>
+          <mc:AlternateContent>
+            <mc:Choice Requires="wpi">
+              <w:drawing>
+                <wp:anchor distT="0" distB="0" distL="114300" distR="114300" simplePos="0" relativeHeight="251843584" behindDoc="0" locked="0" layoutInCell="1" allowOverlap="1" wp14:anchorId="47A95381" wp14:editId="3C4E1F69">
+                  <wp:simplePos x="0" y="0"/>
+                  <wp:positionH relativeFrom="column">
+                    <wp:posOffset>3779698</wp:posOffset>
+                  </wp:positionH>
+                  <wp:positionV relativeFrom="paragraph">
+                    <wp:posOffset>2103679</wp:posOffset>
+                  </wp:positionV>
+                  <wp:extent cx="541008" cy="225603"/>
+                  <wp:effectExtent l="38100" t="38100" r="0" b="41275"/>
+                  <wp:wrapNone/>
+                  <wp:docPr id="218" name="Ink 218"/>
+                  <wp:cNvGraphicFramePr/>
+                  <a:graphic xmlns:a="http://schemas.openxmlformats.org/drawingml/2006/main">
+                    <a:graphicData uri="http://schemas.microsoft.com/office/word/2010/wordprocessingInk">
+                      <w14:contentPart bwMode="auto" r:id="rId59">
+                        <w14:nvContentPartPr>
+                          <w14:cNvContentPartPr/>
+                        </w14:nvContentPartPr>
+                        <w14:xfrm>
+                          <a:off x="0" y="0"/>
+                          <a:ext cx="541008" cy="225603"/>
+                        </w14:xfrm>
+                      </w14:contentPart>
+                    </a:graphicData>
+                  </a:graphic>
+                </wp:anchor>
+              </w:drawing>
+            </mc:Choice>
+            <mc:Fallback>
+              <w:pict>
+                <v:shape w14:anchorId="2031AD58" id="Ink 218" o:spid="_x0000_s1026" type="#_x0000_t75" style="position:absolute;margin-left:296.9pt;margin-top:164.95pt;width:44.05pt;height:19.15pt;z-index:251843584;visibility:visible;mso-wrap-style:square;mso-wrap-distance-left:9pt;mso-wrap-distance-top:0;mso-wrap-distance-right:9pt;mso-wrap-distance-bottom:0;mso-position-horizontal:absolute;mso-position-horizontal-relative:text;mso-position-vertical:absolute;mso-position-vertical-relative:text" o:gfxdata="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">
+                  <v:imagedata r:id="rId60" o:title=""/>
+                </v:shape>
+              </w:pict>
+            </mc:Fallback>
+          </mc:AlternateContent>
+        </w:r>
+        <w:r>
+          <w:rPr>
+            <w:b/>
+            <w:bCs w:val="0"/>
+            <w:i/>
+            <w:iCs/>
+            <w:noProof/>
+          </w:rPr>
+          <mc:AlternateContent>
+            <mc:Choice Requires="wpi">
+              <w:drawing>
+                <wp:anchor distT="0" distB="0" distL="114300" distR="114300" simplePos="0" relativeHeight="251844608" behindDoc="0" locked="0" layoutInCell="1" allowOverlap="1" wp14:anchorId="1DA84E6F" wp14:editId="1C17E01B">
+                  <wp:simplePos x="0" y="0"/>
+                  <wp:positionH relativeFrom="column">
+                    <wp:posOffset>3128645</wp:posOffset>
+                  </wp:positionH>
+                  <wp:positionV relativeFrom="paragraph">
+                    <wp:posOffset>2176831</wp:posOffset>
+                  </wp:positionV>
+                  <wp:extent cx="497520" cy="205105"/>
+                  <wp:effectExtent l="57150" t="38100" r="0" b="42545"/>
+                  <wp:wrapNone/>
+                  <wp:docPr id="219" name="Ink 219"/>
+                  <wp:cNvGraphicFramePr/>
+                  <a:graphic xmlns:a="http://schemas.openxmlformats.org/drawingml/2006/main">
+                    <a:graphicData uri="http://schemas.microsoft.com/office/word/2010/wordprocessingInk">
+                      <w14:contentPart bwMode="auto" r:id="rId61">
+                        <w14:nvContentPartPr>
+                          <w14:cNvContentPartPr/>
+                        </w14:nvContentPartPr>
+                        <w14:xfrm>
+                          <a:off x="0" y="0"/>
+                          <a:ext cx="497520" cy="205105"/>
+                        </w14:xfrm>
+                      </w14:contentPart>
+                    </a:graphicData>
+                  </a:graphic>
+                </wp:anchor>
+              </w:drawing>
+            </mc:Choice>
+            <mc:Fallback>
+              <w:pict>
+                <v:shape w14:anchorId="02CC627F" id="Ink 219" o:spid="_x0000_s1026" type="#_x0000_t75" style="position:absolute;margin-left:245.65pt;margin-top:170.7pt;width:40.55pt;height:17.55pt;z-index:251844608;visibility:visible;mso-wrap-style:square;mso-wrap-distance-left:9pt;mso-wrap-distance-top:0;mso-wrap-distance-right:9pt;mso-wrap-distance-bottom:0;mso-position-horizontal:absolute;mso-position-horizontal-relative:text;mso-position-vertical:absolute;mso-position-vertical-relative:text" o:gfxdata="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